--- a/Livrables/D1.2 - Rapport de management.docx
+++ b/Livrables/D1.2 - Rapport de management.docx
@@ -10,9 +10,20 @@
           <w:docPartUnique/>
         </w:docPartObj>
       </w:sdtPr>
+      <w:sdtEndPr>
+        <w:rPr>
+          <w:rFonts w:asciiTheme="minorHAnsi" w:eastAsiaTheme="minorEastAsia" w:hAnsiTheme="minorHAnsi" w:cstheme="minorBidi"/>
+          <w:b w:val="0"/>
+          <w:bCs w:val="0"/>
+          <w:i w:val="0"/>
+          <w:iCs w:val="0"/>
+          <w:color w:val="auto"/>
+        </w:rPr>
+      </w:sdtEndPr>
       <w:sdtContent>
         <w:p>
           <w:pPr>
+            <w:pStyle w:val="Titre4"/>
             <w:sectPr>
               <w:footerReference w:type="even" r:id="rId9"/>
               <w:footerReference w:type="default" r:id="rId10"/>
@@ -105,7 +116,7 @@
                         <a:blip r:embed="rId12">
                           <a:extLst>
                             <a:ext uri="{28A0092B-C50C-407E-A947-70E740481C1C}">
-                              <a14:useLocalDpi xmlns:a14="http://schemas.microsoft.com/office/drawing/2010/main" xmlns:wps="http://schemas.microsoft.com/office/word/2010/wordprocessingShape" xmlns:wpi="http://schemas.microsoft.com/office/word/2010/wordprocessingInk" xmlns:wpg="http://schemas.microsoft.com/office/word/2010/wordprocessingGroup" xmlns:w14="http://schemas.microsoft.com/office/word/2010/wordml" xmlns:w="http://schemas.openxmlformats.org/wordprocessingml/2006/main" xmlns:w10="urn:schemas-microsoft-com:office:word" xmlns:wp14="http://schemas.microsoft.com/office/word/2010/wordprocessingDrawing" xmlns:v="urn:schemas-microsoft-com:vml" xmlns:o="urn:schemas-microsoft-com:office:office" xmlns:mv="urn:schemas-microsoft-com:mac:vml" xmlns:mc="http://schemas.openxmlformats.org/markup-compatibility/2006" xmlns:mo="http://schemas.microsoft.com/office/mac/office/2008/main" xmlns:wpc="http://schemas.microsoft.com/office/word/2010/wordprocessingCanvas" xmlns="" val="0"/>
+                              <a14:useLocalDpi xmlns="" xmlns:wpc="http://schemas.microsoft.com/office/word/2010/wordprocessingCanvas" xmlns:mo="http://schemas.microsoft.com/office/mac/office/2008/main" xmlns:mc="http://schemas.openxmlformats.org/markup-compatibility/2006" xmlns:mv="urn:schemas-microsoft-com:mac:vml" xmlns:o="urn:schemas-microsoft-com:office:office" xmlns:v="urn:schemas-microsoft-com:vml" xmlns:wp14="http://schemas.microsoft.com/office/word/2010/wordprocessingDrawing" xmlns:w10="urn:schemas-microsoft-com:office:word" xmlns:w="http://schemas.openxmlformats.org/wordprocessingml/2006/main" xmlns:w14="http://schemas.microsoft.com/office/word/2010/wordml" xmlns:wpg="http://schemas.microsoft.com/office/word/2010/wordprocessingGroup" xmlns:wpi="http://schemas.microsoft.com/office/word/2010/wordprocessingInk" xmlns:wps="http://schemas.microsoft.com/office/word/2010/wordprocessingShape" xmlns:a14="http://schemas.microsoft.com/office/drawing/2010/main" val="0"/>
                             </a:ext>
                           </a:extLst>
                         </a:blip>
@@ -552,18 +563,31 @@
                         </w:rPr>
                         <w:t xml:space="preserve">, Anne-Marie, </w:t>
                       </w:r>
-                      <w:hyperlink r:id="rId13" w:history="1">
-                        <w:r>
-                          <w:rPr>
-                            <w:rStyle w:val="Lienhypertexte"/>
-                            <w:rFonts w:asciiTheme="majorHAnsi" w:hAnsiTheme="majorHAnsi"/>
-                            <w:sz w:val="28"/>
-                            <w:szCs w:val="28"/>
-                            <w:lang w:val="en-GB"/>
-                          </w:rPr>
-                          <w:t>pinna@polytech.unice.fr</w:t>
-                        </w:r>
-                      </w:hyperlink>
+                      <w:r>
+                        <w:fldChar w:fldCharType="begin"/>
+                      </w:r>
+                      <w:r>
+                        <w:rPr>
+                          <w:lang w:val="en-GB"/>
+                        </w:rPr>
+                        <w:instrText>HYPERLINK "mailto:pinna@polytech.unice.fr"</w:instrText>
+                      </w:r>
+                      <w:r>
+                        <w:fldChar w:fldCharType="separate"/>
+                      </w:r>
+                      <w:r>
+                        <w:rPr>
+                          <w:rStyle w:val="Lienhypertexte"/>
+                          <w:rFonts w:asciiTheme="majorHAnsi" w:hAnsiTheme="majorHAnsi"/>
+                          <w:sz w:val="28"/>
+                          <w:szCs w:val="28"/>
+                          <w:lang w:val="en-GB"/>
+                        </w:rPr>
+                        <w:t>pinna@polytech.unice.fr</w:t>
+                      </w:r>
+                      <w:r>
+                        <w:fldChar w:fldCharType="end"/>
+                      </w:r>
                       <w:r>
                         <w:rPr>
                           <w:rFonts w:asciiTheme="majorHAnsi" w:hAnsiTheme="majorHAnsi"/>
@@ -610,18 +634,31 @@
                         </w:rPr>
                         <w:t xml:space="preserve">, Christian, </w:t>
                       </w:r>
-                      <w:hyperlink r:id="rId14" w:history="1">
-                        <w:r>
-                          <w:rPr>
-                            <w:rStyle w:val="Lienhypertexte"/>
-                            <w:rFonts w:asciiTheme="majorHAnsi" w:hAnsiTheme="majorHAnsi"/>
-                            <w:sz w:val="28"/>
-                            <w:szCs w:val="28"/>
-                            <w:lang w:val="en-GB"/>
-                          </w:rPr>
-                          <w:t>brel@polytech.unice.fr</w:t>
-                        </w:r>
-                      </w:hyperlink>
+                      <w:r>
+                        <w:fldChar w:fldCharType="begin"/>
+                      </w:r>
+                      <w:r>
+                        <w:rPr>
+                          <w:lang w:val="en-GB"/>
+                        </w:rPr>
+                        <w:instrText>HYPERLINK "mailto:brel@polytech.unice.fr"</w:instrText>
+                      </w:r>
+                      <w:r>
+                        <w:fldChar w:fldCharType="separate"/>
+                      </w:r>
+                      <w:r>
+                        <w:rPr>
+                          <w:rStyle w:val="Lienhypertexte"/>
+                          <w:rFonts w:asciiTheme="majorHAnsi" w:hAnsiTheme="majorHAnsi"/>
+                          <w:sz w:val="28"/>
+                          <w:szCs w:val="28"/>
+                          <w:lang w:val="en-GB"/>
+                        </w:rPr>
+                        <w:t>brel@polytech.unice.fr</w:t>
+                      </w:r>
+                      <w:r>
+                        <w:fldChar w:fldCharType="end"/>
+                      </w:r>
                       <w:r>
                         <w:rPr>
                           <w:rFonts w:asciiTheme="majorHAnsi" w:hAnsiTheme="majorHAnsi"/>
@@ -830,10 +867,10 @@
                         </pic:cNvPicPr>
                       </pic:nvPicPr>
                       <pic:blipFill>
-                        <a:blip r:embed="rId15">
+                        <a:blip r:embed="rId13">
                           <a:extLst>
                             <a:ext uri="{28A0092B-C50C-407E-A947-70E740481C1C}">
-                              <a14:useLocalDpi xmlns:a14="http://schemas.microsoft.com/office/drawing/2010/main" xmlns:wps="http://schemas.microsoft.com/office/word/2010/wordprocessingShape" xmlns:wpi="http://schemas.microsoft.com/office/word/2010/wordprocessingInk" xmlns:wpg="http://schemas.microsoft.com/office/word/2010/wordprocessingGroup" xmlns:w14="http://schemas.microsoft.com/office/word/2010/wordml" xmlns:w="http://schemas.openxmlformats.org/wordprocessingml/2006/main" xmlns:w10="urn:schemas-microsoft-com:office:word" xmlns:wp14="http://schemas.microsoft.com/office/word/2010/wordprocessingDrawing" xmlns:v="urn:schemas-microsoft-com:vml" xmlns:o="urn:schemas-microsoft-com:office:office" xmlns:mv="urn:schemas-microsoft-com:mac:vml" xmlns:mc="http://schemas.openxmlformats.org/markup-compatibility/2006" xmlns:mo="http://schemas.microsoft.com/office/mac/office/2008/main" xmlns:wpc="http://schemas.microsoft.com/office/word/2010/wordprocessingCanvas" xmlns="" val="0"/>
+                              <a14:useLocalDpi xmlns="" xmlns:wpc="http://schemas.microsoft.com/office/word/2010/wordprocessingCanvas" xmlns:mo="http://schemas.microsoft.com/office/mac/office/2008/main" xmlns:mc="http://schemas.openxmlformats.org/markup-compatibility/2006" xmlns:mv="urn:schemas-microsoft-com:mac:vml" xmlns:o="urn:schemas-microsoft-com:office:office" xmlns:v="urn:schemas-microsoft-com:vml" xmlns:wp14="http://schemas.microsoft.com/office/word/2010/wordprocessingDrawing" xmlns:w10="urn:schemas-microsoft-com:office:word" xmlns:w="http://schemas.openxmlformats.org/wordprocessingml/2006/main" xmlns:w14="http://schemas.microsoft.com/office/word/2010/wordml" xmlns:wpg="http://schemas.microsoft.com/office/word/2010/wordprocessingGroup" xmlns:wpi="http://schemas.microsoft.com/office/word/2010/wordprocessingInk" xmlns:wps="http://schemas.microsoft.com/office/word/2010/wordprocessingShape" xmlns:a14="http://schemas.microsoft.com/office/drawing/2010/main" val="0"/>
                             </a:ext>
                           </a:extLst>
                         </a:blip>
@@ -968,7 +1005,7 @@
             <w:rPr>
               <w:noProof/>
             </w:rPr>
-            <w:instrText xml:space="preserve"> PAGEREF _Toc381549337 \h </w:instrText>
+            <w:instrText xml:space="preserve"> PAGEREF _Toc381612532 \h </w:instrText>
           </w:r>
           <w:r>
             <w:rPr>
@@ -1049,7 +1086,7 @@
             <w:rPr>
               <w:noProof/>
             </w:rPr>
-            <w:instrText xml:space="preserve"> PAGEREF _Toc381549338 \h </w:instrText>
+            <w:instrText xml:space="preserve"> PAGEREF _Toc381612533 \h </w:instrText>
           </w:r>
           <w:r>
             <w:rPr>
@@ -1107,7 +1144,7 @@
             <w:rPr>
               <w:noProof/>
             </w:rPr>
-            <w:instrText xml:space="preserve"> PAGEREF _Toc381549339 \h </w:instrText>
+            <w:instrText xml:space="preserve"> PAGEREF _Toc381612534 \h </w:instrText>
           </w:r>
           <w:r>
             <w:rPr>
@@ -1166,7 +1203,7 @@
             <w:rPr>
               <w:noProof/>
             </w:rPr>
-            <w:instrText xml:space="preserve"> PAGEREF _Toc381549340 \h </w:instrText>
+            <w:instrText xml:space="preserve"> PAGEREF _Toc381612535 \h </w:instrText>
           </w:r>
           <w:r>
             <w:rPr>
@@ -1224,7 +1261,7 @@
             <w:rPr>
               <w:noProof/>
             </w:rPr>
-            <w:instrText xml:space="preserve"> PAGEREF _Toc381549341 \h </w:instrText>
+            <w:instrText xml:space="preserve"> PAGEREF _Toc381612536 \h </w:instrText>
           </w:r>
           <w:r>
             <w:rPr>
@@ -1305,7 +1342,7 @@
             <w:rPr>
               <w:noProof/>
             </w:rPr>
-            <w:instrText xml:space="preserve"> PAGEREF _Toc381549342 \h </w:instrText>
+            <w:instrText xml:space="preserve"> PAGEREF _Toc381612537 \h </w:instrText>
           </w:r>
           <w:r>
             <w:rPr>
@@ -1363,7 +1400,7 @@
             <w:rPr>
               <w:noProof/>
             </w:rPr>
-            <w:instrText xml:space="preserve"> PAGEREF _Toc381549343 \h </w:instrText>
+            <w:instrText xml:space="preserve"> PAGEREF _Toc381612538 \h </w:instrText>
           </w:r>
           <w:r>
             <w:rPr>
@@ -1421,7 +1458,7 @@
             <w:rPr>
               <w:noProof/>
             </w:rPr>
-            <w:instrText xml:space="preserve"> PAGEREF _Toc381549344 \h </w:instrText>
+            <w:instrText xml:space="preserve"> PAGEREF _Toc381612539 \h </w:instrText>
           </w:r>
           <w:r>
             <w:rPr>
@@ -1479,7 +1516,7 @@
             <w:rPr>
               <w:noProof/>
             </w:rPr>
-            <w:instrText xml:space="preserve"> PAGEREF _Toc381549345 \h </w:instrText>
+            <w:instrText xml:space="preserve"> PAGEREF _Toc381612540 \h </w:instrText>
           </w:r>
           <w:r>
             <w:rPr>
@@ -1537,7 +1574,7 @@
             <w:rPr>
               <w:noProof/>
             </w:rPr>
-            <w:instrText xml:space="preserve"> PAGEREF _Toc381549346 \h </w:instrText>
+            <w:instrText xml:space="preserve"> PAGEREF _Toc381612541 \h </w:instrText>
           </w:r>
           <w:r>
             <w:rPr>
@@ -1595,7 +1632,7 @@
             <w:rPr>
               <w:noProof/>
             </w:rPr>
-            <w:instrText xml:space="preserve"> PAGEREF _Toc381549347 \h </w:instrText>
+            <w:instrText xml:space="preserve"> PAGEREF _Toc381612542 \h </w:instrText>
           </w:r>
           <w:r>
             <w:rPr>
@@ -1676,7 +1713,7 @@
             <w:rPr>
               <w:noProof/>
             </w:rPr>
-            <w:instrText xml:space="preserve"> PAGEREF _Toc381549348 \h </w:instrText>
+            <w:instrText xml:space="preserve"> PAGEREF _Toc381612543 \h </w:instrText>
           </w:r>
           <w:r>
             <w:rPr>
@@ -1757,7 +1794,7 @@
             <w:rPr>
               <w:noProof/>
             </w:rPr>
-            <w:instrText xml:space="preserve"> PAGEREF _Toc381549349 \h </w:instrText>
+            <w:instrText xml:space="preserve"> PAGEREF _Toc381612544 \h </w:instrText>
           </w:r>
           <w:r>
             <w:rPr>
@@ -1815,7 +1852,7 @@
             <w:rPr>
               <w:noProof/>
             </w:rPr>
-            <w:instrText xml:space="preserve"> PAGEREF _Toc381549350 \h </w:instrText>
+            <w:instrText xml:space="preserve"> PAGEREF _Toc381612545 \h </w:instrText>
           </w:r>
           <w:r>
             <w:rPr>
@@ -1873,7 +1910,7 @@
             <w:rPr>
               <w:noProof/>
             </w:rPr>
-            <w:instrText xml:space="preserve"> PAGEREF _Toc381549351 \h </w:instrText>
+            <w:instrText xml:space="preserve"> PAGEREF _Toc381612546 \h </w:instrText>
           </w:r>
           <w:r>
             <w:rPr>
@@ -1954,7 +1991,7 @@
             <w:rPr>
               <w:noProof/>
             </w:rPr>
-            <w:instrText xml:space="preserve"> PAGEREF _Toc381549352 \h </w:instrText>
+            <w:instrText xml:space="preserve"> PAGEREF _Toc381612547 \h </w:instrText>
           </w:r>
           <w:r>
             <w:rPr>
@@ -1994,7 +2031,7 @@
             <w:rPr>
               <w:noProof/>
             </w:rPr>
-            <w:t>Lot #1 :</w:t>
+            <w:t>Lot #1 : Management</w:t>
           </w:r>
           <w:r>
             <w:rPr>
@@ -2012,7 +2049,7 @@
             <w:rPr>
               <w:noProof/>
             </w:rPr>
-            <w:instrText xml:space="preserve"> PAGEREF _Toc381549353 \h </w:instrText>
+            <w:instrText xml:space="preserve"> PAGEREF _Toc381612548 \h </w:instrText>
           </w:r>
           <w:r>
             <w:rPr>
@@ -2030,6 +2067,238 @@
               <w:noProof/>
             </w:rPr>
             <w:t>8</w:t>
+          </w:r>
+          <w:r>
+            <w:rPr>
+              <w:noProof/>
+            </w:rPr>
+            <w:fldChar w:fldCharType="end"/>
+          </w:r>
+        </w:p>
+        <w:p>
+          <w:pPr>
+            <w:pStyle w:val="TM2"/>
+            <w:tabs>
+              <w:tab w:val="right" w:leader="dot" w:pos="9056"/>
+            </w:tabs>
+            <w:rPr>
+              <w:noProof/>
+            </w:rPr>
+          </w:pPr>
+          <w:r>
+            <w:rPr>
+              <w:noProof/>
+            </w:rPr>
+            <w:t>Lot #2 : Analyse utilisateurs et maquettes</w:t>
+          </w:r>
+          <w:r>
+            <w:rPr>
+              <w:noProof/>
+            </w:rPr>
+            <w:tab/>
+          </w:r>
+          <w:r>
+            <w:rPr>
+              <w:noProof/>
+            </w:rPr>
+            <w:fldChar w:fldCharType="begin"/>
+          </w:r>
+          <w:r>
+            <w:rPr>
+              <w:noProof/>
+            </w:rPr>
+            <w:instrText xml:space="preserve"> PAGEREF _Toc381612549 \h </w:instrText>
+          </w:r>
+          <w:r>
+            <w:rPr>
+              <w:noProof/>
+            </w:rPr>
+          </w:r>
+          <w:r>
+            <w:rPr>
+              <w:noProof/>
+            </w:rPr>
+            <w:fldChar w:fldCharType="separate"/>
+          </w:r>
+          <w:r>
+            <w:rPr>
+              <w:noProof/>
+            </w:rPr>
+            <w:t>9</w:t>
+          </w:r>
+          <w:r>
+            <w:rPr>
+              <w:noProof/>
+            </w:rPr>
+            <w:fldChar w:fldCharType="end"/>
+          </w:r>
+        </w:p>
+        <w:p>
+          <w:pPr>
+            <w:pStyle w:val="TM2"/>
+            <w:tabs>
+              <w:tab w:val="right" w:leader="dot" w:pos="9056"/>
+            </w:tabs>
+            <w:rPr>
+              <w:noProof/>
+            </w:rPr>
+          </w:pPr>
+          <w:r>
+            <w:rPr>
+              <w:noProof/>
+            </w:rPr>
+            <w:t>Lot #3 : Conception</w:t>
+          </w:r>
+          <w:r>
+            <w:rPr>
+              <w:noProof/>
+            </w:rPr>
+            <w:tab/>
+          </w:r>
+          <w:r>
+            <w:rPr>
+              <w:noProof/>
+            </w:rPr>
+            <w:fldChar w:fldCharType="begin"/>
+          </w:r>
+          <w:r>
+            <w:rPr>
+              <w:noProof/>
+            </w:rPr>
+            <w:instrText xml:space="preserve"> PAGEREF _Toc381612550 \h </w:instrText>
+          </w:r>
+          <w:r>
+            <w:rPr>
+              <w:noProof/>
+            </w:rPr>
+          </w:r>
+          <w:r>
+            <w:rPr>
+              <w:noProof/>
+            </w:rPr>
+            <w:fldChar w:fldCharType="separate"/>
+          </w:r>
+          <w:r>
+            <w:rPr>
+              <w:noProof/>
+            </w:rPr>
+            <w:t>9</w:t>
+          </w:r>
+          <w:r>
+            <w:rPr>
+              <w:noProof/>
+            </w:rPr>
+            <w:fldChar w:fldCharType="end"/>
+          </w:r>
+        </w:p>
+        <w:p>
+          <w:pPr>
+            <w:pStyle w:val="TM2"/>
+            <w:tabs>
+              <w:tab w:val="right" w:leader="dot" w:pos="9056"/>
+            </w:tabs>
+            <w:rPr>
+              <w:noProof/>
+            </w:rPr>
+          </w:pPr>
+          <w:r>
+            <w:rPr>
+              <w:noProof/>
+            </w:rPr>
+            <w:t>Lot #4 : Implémentation</w:t>
+          </w:r>
+          <w:r>
+            <w:rPr>
+              <w:noProof/>
+            </w:rPr>
+            <w:tab/>
+          </w:r>
+          <w:r>
+            <w:rPr>
+              <w:noProof/>
+            </w:rPr>
+            <w:fldChar w:fldCharType="begin"/>
+          </w:r>
+          <w:r>
+            <w:rPr>
+              <w:noProof/>
+            </w:rPr>
+            <w:instrText xml:space="preserve"> PAGEREF _Toc381612551 \h </w:instrText>
+          </w:r>
+          <w:r>
+            <w:rPr>
+              <w:noProof/>
+            </w:rPr>
+          </w:r>
+          <w:r>
+            <w:rPr>
+              <w:noProof/>
+            </w:rPr>
+            <w:fldChar w:fldCharType="separate"/>
+          </w:r>
+          <w:r>
+            <w:rPr>
+              <w:noProof/>
+            </w:rPr>
+            <w:t>10</w:t>
+          </w:r>
+          <w:r>
+            <w:rPr>
+              <w:noProof/>
+            </w:rPr>
+            <w:fldChar w:fldCharType="end"/>
+          </w:r>
+        </w:p>
+        <w:p>
+          <w:pPr>
+            <w:pStyle w:val="TM2"/>
+            <w:tabs>
+              <w:tab w:val="right" w:leader="dot" w:pos="9056"/>
+            </w:tabs>
+            <w:rPr>
+              <w:noProof/>
+            </w:rPr>
+          </w:pPr>
+          <w:r>
+            <w:rPr>
+              <w:noProof/>
+            </w:rPr>
+            <w:t>Lot #5 : Tests utilisateurs</w:t>
+          </w:r>
+          <w:r>
+            <w:rPr>
+              <w:noProof/>
+            </w:rPr>
+            <w:tab/>
+          </w:r>
+          <w:r>
+            <w:rPr>
+              <w:noProof/>
+            </w:rPr>
+            <w:fldChar w:fldCharType="begin"/>
+          </w:r>
+          <w:r>
+            <w:rPr>
+              <w:noProof/>
+            </w:rPr>
+            <w:instrText xml:space="preserve"> PAGEREF _Toc381612552 \h </w:instrText>
+          </w:r>
+          <w:r>
+            <w:rPr>
+              <w:noProof/>
+            </w:rPr>
+          </w:r>
+          <w:r>
+            <w:rPr>
+              <w:noProof/>
+            </w:rPr>
+            <w:fldChar w:fldCharType="separate"/>
+          </w:r>
+          <w:r>
+            <w:rPr>
+              <w:noProof/>
+            </w:rPr>
+            <w:t>10</w:t>
           </w:r>
           <w:r>
             <w:rPr>
@@ -2093,7 +2362,7 @@
             <w:rPr>
               <w:noProof/>
             </w:rPr>
-            <w:instrText xml:space="preserve"> PAGEREF _Toc381549354 \h </w:instrText>
+            <w:instrText xml:space="preserve"> PAGEREF _Toc381612553 \h </w:instrText>
           </w:r>
           <w:r>
             <w:rPr>
@@ -2110,7 +2379,7 @@
             <w:rPr>
               <w:noProof/>
             </w:rPr>
-            <w:t>9</w:t>
+            <w:t>11</w:t>
           </w:r>
           <w:r>
             <w:rPr>
@@ -2151,7 +2420,7 @@
             <w:rPr>
               <w:noProof/>
             </w:rPr>
-            <w:instrText xml:space="preserve"> PAGEREF _Toc381549355 \h </w:instrText>
+            <w:instrText xml:space="preserve"> PAGEREF _Toc381612554 \h </w:instrText>
           </w:r>
           <w:r>
             <w:rPr>
@@ -2168,7 +2437,7 @@
             <w:rPr>
               <w:noProof/>
             </w:rPr>
-            <w:t>10</w:t>
+            <w:t>12</w:t>
           </w:r>
           <w:r>
             <w:rPr>
@@ -2209,7 +2478,7 @@
             <w:rPr>
               <w:noProof/>
             </w:rPr>
-            <w:instrText xml:space="preserve"> PAGEREF _Toc381549356 \h </w:instrText>
+            <w:instrText xml:space="preserve"> PAGEREF _Toc381612555 \h </w:instrText>
           </w:r>
           <w:r>
             <w:rPr>
@@ -2226,7 +2495,7 @@
             <w:rPr>
               <w:noProof/>
             </w:rPr>
-            <w:t>11</w:t>
+            <w:t>13</w:t>
           </w:r>
           <w:r>
             <w:rPr>
@@ -2265,7 +2534,7 @@
     <w:p>
       <w:pPr>
         <w:sectPr>
-          <w:footerReference w:type="even" r:id="rId16"/>
+          <w:footerReference w:type="even" r:id="rId14"/>
           <w:pgSz w:w="11900" w:h="16840"/>
           <w:pgMar w:top="1417" w:right="1417" w:bottom="1417" w:left="1417" w:header="708" w:footer="708" w:gutter="0"/>
           <w:cols w:space="708"/>
@@ -2282,7 +2551,7 @@
           <w:numId w:val="6"/>
         </w:numPr>
       </w:pPr>
-      <w:bookmarkStart w:id="0" w:name="_Toc381549337"/>
+      <w:bookmarkStart w:id="0" w:name="_Toc381612532"/>
       <w:r>
         <w:lastRenderedPageBreak/>
         <w:t>Description du Projet</w:t>
@@ -2414,7 +2683,7 @@
         </w:rPr>
         <w:t xml:space="preserve"> décrite sur cette page : </w:t>
       </w:r>
-      <w:hyperlink r:id="rId17" w:history="1">
+      <w:hyperlink r:id="rId15" w:history="1">
         <w:r>
           <w:rPr>
             <w:rStyle w:val="Lienhypertexte"/>
@@ -2450,7 +2719,7 @@
           <w:numId w:val="6"/>
         </w:numPr>
       </w:pPr>
-      <w:bookmarkStart w:id="1" w:name="_Toc381549338"/>
+      <w:bookmarkStart w:id="1" w:name="_Toc381612533"/>
       <w:r>
         <w:lastRenderedPageBreak/>
         <w:t>Synthèse des résultats obtenus</w:t>
@@ -2627,6 +2896,7 @@
           </w:tcPr>
           <w:p>
             <w:pPr>
+              <w:jc w:val="center"/>
               <w:cnfStyle w:val="000000100000"/>
             </w:pPr>
             <w:r>
@@ -2666,6 +2936,7 @@
           </w:tcPr>
           <w:p>
             <w:pPr>
+              <w:jc w:val="center"/>
               <w:cnfStyle w:val="000000000000"/>
             </w:pPr>
             <w:r>
@@ -2708,10 +2979,11 @@
           </w:tcPr>
           <w:p>
             <w:pPr>
+              <w:jc w:val="center"/>
               <w:cnfStyle w:val="000000100000"/>
             </w:pPr>
             <w:r>
-              <w:t>Echec</w:t>
+              <w:t>Atteint</w:t>
             </w:r>
           </w:p>
         </w:tc>
@@ -2726,7 +2998,7 @@
       <w:pPr>
         <w:pStyle w:val="Titre2"/>
       </w:pPr>
-      <w:bookmarkStart w:id="2" w:name="_Toc381549339"/>
+      <w:bookmarkStart w:id="2" w:name="_Toc381612534"/>
       <w:r>
         <w:t>Objectif #1</w:t>
       </w:r>
@@ -2800,33 +3072,33 @@
           <w:i w:val="0"/>
           <w:color w:val="auto"/>
         </w:rPr>
-        <w:t xml:space="preserve">Nous avons choisit d’utiliser le </w:t>
-      </w:r>
-      <w:proofErr w:type="spellStart"/>
+        <w:t>Nous avons choisi</w:t>
+      </w:r>
       <w:r>
         <w:rPr>
           <w:rStyle w:val="Emphaseple"/>
           <w:i w:val="0"/>
           <w:color w:val="auto"/>
         </w:rPr>
-        <w:t>framework</w:t>
-      </w:r>
-      <w:proofErr w:type="spellEnd"/>
+        <w:t xml:space="preserve"> d’utiliser le </w:t>
+      </w:r>
+      <w:proofErr w:type="spellStart"/>
       <w:r>
         <w:rPr>
           <w:rStyle w:val="Emphaseple"/>
           <w:i w:val="0"/>
           <w:color w:val="auto"/>
         </w:rPr>
-        <w:t xml:space="preserve"> Ruby on Rails. Celui-ci est en effet adapté pour faire une application fonctionnelle sur plusieurs supports. Il nous permet d’une part de gérer un serveur avec une base de données et d’autre part de réaliser une interface client « responsive », qui s’adapte à toute taille d’écran grâce aux technologies du web (HTML et CSS). </w:t>
-      </w:r>
+        <w:t>framework</w:t>
+      </w:r>
+      <w:proofErr w:type="spellEnd"/>
       <w:r>
         <w:rPr>
           <w:rStyle w:val="Emphaseple"/>
           <w:i w:val="0"/>
           <w:color w:val="auto"/>
         </w:rPr>
-        <w:t xml:space="preserve">Nos choix ont donc répondu à nos attentes et donc à la réalisation de cet objectif. Notre application </w:t>
+        <w:t xml:space="preserve"> Ruby on Rails. Celui-ci est en effet adapté pour faire une application fonctionnelle sur plusieurs supports. Il nous permet d’une part de gérer un serveur avec une base de données et d’autre part de réaliser une interface client « responsive », qui s’adapte à toute taille d’écran grâce aux technologies du web (HTML et CSS). </w:t>
       </w:r>
       <w:r>
         <w:rPr>
@@ -2834,6 +3106,14 @@
           <w:i w:val="0"/>
           <w:color w:val="auto"/>
         </w:rPr>
+        <w:t xml:space="preserve">Nos choix ont donc répondu à nos attentes et donc à la réalisation de cet objectif. Notre application </w:t>
+      </w:r>
+      <w:r>
+        <w:rPr>
+          <w:rStyle w:val="Emphaseple"/>
+          <w:i w:val="0"/>
+          <w:color w:val="auto"/>
+        </w:rPr>
         <w:t>gérer une base de données de matériels sur un serveur et nos interfaces s’adaptent aux dispositifs mobiles tactiles et aux ordinateurs.</w:t>
       </w:r>
     </w:p>
@@ -2844,7 +3124,7 @@
           <w:iCs/>
         </w:rPr>
       </w:pPr>
-      <w:bookmarkStart w:id="3" w:name="_Toc381549340"/>
+      <w:bookmarkStart w:id="3" w:name="_Toc381612535"/>
       <w:r>
         <w:rPr>
           <w:iCs/>
@@ -2886,7 +3166,7 @@
       <w:pPr>
         <w:pStyle w:val="Titre2"/>
       </w:pPr>
-      <w:bookmarkStart w:id="4" w:name="_Toc381549341"/>
+      <w:bookmarkStart w:id="4" w:name="_Toc381612536"/>
       <w:r>
         <w:t>Objectif #3</w:t>
       </w:r>
@@ -2926,7 +3206,7 @@
           <w:numId w:val="6"/>
         </w:numPr>
       </w:pPr>
-      <w:bookmarkStart w:id="5" w:name="_Toc381549342"/>
+      <w:bookmarkStart w:id="5" w:name="_Toc381612537"/>
       <w:r>
         <w:lastRenderedPageBreak/>
         <w:t>Implication des ressources</w:t>
@@ -2984,7 +3264,7 @@
       <w:pPr>
         <w:pStyle w:val="Titre2"/>
       </w:pPr>
-      <w:bookmarkStart w:id="6" w:name="_Toc381549343"/>
+      <w:bookmarkStart w:id="6" w:name="_Toc381612538"/>
       <w:r>
         <w:t>Ressource #1</w:t>
       </w:r>
@@ -3068,7 +3348,7 @@
       <w:pPr>
         <w:pStyle w:val="Titre2"/>
       </w:pPr>
-      <w:bookmarkStart w:id="7" w:name="_Toc381549344"/>
+      <w:bookmarkStart w:id="7" w:name="_Toc381612539"/>
       <w:r>
         <w:t>Ressource #2 – Suzy PAETA</w:t>
       </w:r>
@@ -3078,7 +3358,7 @@
       <w:pPr>
         <w:pStyle w:val="Titre2"/>
       </w:pPr>
-      <w:bookmarkStart w:id="8" w:name="_Toc381549345"/>
+      <w:bookmarkStart w:id="8" w:name="_Toc381612540"/>
       <w:r>
         <w:t>Ressource #3 – Romain ROUFAST</w:t>
       </w:r>
@@ -3088,7 +3368,7 @@
       <w:pPr>
         <w:pStyle w:val="Titre2"/>
       </w:pPr>
-      <w:bookmarkStart w:id="9" w:name="_Toc381549346"/>
+      <w:bookmarkStart w:id="9" w:name="_Toc381612541"/>
       <w:r>
         <w:t>Ressource #4 – Christian BREL</w:t>
       </w:r>
@@ -3098,7 +3378,7 @@
       <w:pPr>
         <w:pStyle w:val="Titre2"/>
       </w:pPr>
-      <w:bookmarkStart w:id="10" w:name="_Toc381549347"/>
+      <w:bookmarkStart w:id="10" w:name="_Toc381612542"/>
       <w:r>
         <w:t xml:space="preserve">Ressource #5 – Anne-Marie </w:t>
       </w:r>
@@ -3127,7 +3407,7 @@
           <w:numId w:val="6"/>
         </w:numPr>
       </w:pPr>
-      <w:bookmarkStart w:id="11" w:name="_Toc381549348"/>
+      <w:bookmarkStart w:id="11" w:name="_Toc381612543"/>
       <w:r>
         <w:lastRenderedPageBreak/>
         <w:t>Synthèse des livraisons</w:t>
@@ -3654,6 +3934,9 @@
             <w:r>
               <w:t>S21</w:t>
             </w:r>
+            <w:r>
+              <w:t xml:space="preserve"> (v1)</w:t>
+            </w:r>
           </w:p>
         </w:tc>
       </w:tr>
@@ -3763,6 +4046,9 @@
             <w:r>
               <w:t>S21</w:t>
             </w:r>
+            <w:r>
+              <w:t xml:space="preserve"> (v1)</w:t>
+            </w:r>
           </w:p>
         </w:tc>
       </w:tr>
@@ -3860,6 +4146,9 @@
             <w:pPr>
               <w:cnfStyle w:val="000000000000"/>
             </w:pPr>
+            <w:r>
+              <w:t>Pas livré</w:t>
+            </w:r>
           </w:p>
         </w:tc>
       </w:tr>
@@ -3909,7 +4198,7 @@
           <w:numId w:val="6"/>
         </w:numPr>
       </w:pPr>
-      <w:bookmarkStart w:id="12" w:name="_Toc381549349"/>
+      <w:bookmarkStart w:id="12" w:name="_Toc381612544"/>
       <w:r>
         <w:lastRenderedPageBreak/>
         <w:t>Suivi</w:t>
@@ -3985,7 +4274,7 @@
           <w:color w:val="4F81BD" w:themeColor="accent1"/>
         </w:rPr>
       </w:pPr>
-      <w:bookmarkStart w:id="13" w:name="_Toc381549350"/>
+      <w:bookmarkStart w:id="13" w:name="_Toc381612545"/>
       <w:r>
         <w:t>Consommation du budget</w:t>
       </w:r>
@@ -4061,7 +4350,7 @@
             <wp:cNvGraphicFramePr/>
             <a:graphic xmlns:a="http://schemas.openxmlformats.org/drawingml/2006/main">
               <a:graphicData uri="http://schemas.openxmlformats.org/drawingml/2006/chart">
-                <c:chart xmlns:c="http://schemas.openxmlformats.org/drawingml/2006/chart" xmlns:r="http://schemas.openxmlformats.org/officeDocument/2006/relationships" r:id="rId18"/>
+                <c:chart xmlns:c="http://schemas.openxmlformats.org/drawingml/2006/chart" xmlns:r="http://schemas.openxmlformats.org/officeDocument/2006/relationships" r:id="rId16"/>
               </a:graphicData>
             </a:graphic>
           </wp:inline>
@@ -4085,7 +4374,7 @@
           <w:color w:val="4F81BD" w:themeColor="accent1"/>
         </w:rPr>
       </w:pPr>
-      <w:bookmarkStart w:id="14" w:name="_Toc381549351"/>
+      <w:bookmarkStart w:id="14" w:name="_Toc381612546"/>
       <w:r>
         <w:t>Synthèse</w:t>
       </w:r>
@@ -4146,7 +4435,7 @@
           <w:numId w:val="6"/>
         </w:numPr>
       </w:pPr>
-      <w:bookmarkStart w:id="15" w:name="_Toc381549352"/>
+      <w:bookmarkStart w:id="15" w:name="_Toc381612547"/>
       <w:r>
         <w:lastRenderedPageBreak/>
         <w:t>Suivi des lots</w:t>
@@ -4229,77 +4518,318 @@
             <wp:cNvGraphicFramePr/>
             <a:graphic xmlns:a="http://schemas.openxmlformats.org/drawingml/2006/main">
               <a:graphicData uri="http://schemas.openxmlformats.org/drawingml/2006/chart">
+                <c:chart xmlns:c="http://schemas.openxmlformats.org/drawingml/2006/chart" xmlns:r="http://schemas.openxmlformats.org/officeDocument/2006/relationships" r:id="rId17"/>
+              </a:graphicData>
+            </a:graphic>
+          </wp:anchor>
+        </w:drawing>
+      </w:r>
+      <w:bookmarkStart w:id="16" w:name="_Toc381612548"/>
+      <w:r>
+        <w:t>Lot #1 :</w:t>
+      </w:r>
+      <w:r>
+        <w:t xml:space="preserve"> Management</w:t>
+      </w:r>
+      <w:bookmarkEnd w:id="16"/>
+    </w:p>
+    <w:p/>
+    <w:p/>
+    <w:p>
+      <w:pPr>
+        <w:rPr>
+          <w:rStyle w:val="Emphaseple"/>
+        </w:rPr>
+      </w:pPr>
+      <w:r>
+        <w:rPr>
+          <w:rStyle w:val="Emphaseple"/>
+        </w:rPr>
+        <w:t xml:space="preserve">[Pour chaque lot, </w:t>
+      </w:r>
+      <w:r>
+        <w:rPr>
+          <w:rStyle w:val="Emphaseple"/>
+        </w:rPr>
+        <w:t xml:space="preserve">reprenez du </w:t>
+      </w:r>
+      <w:proofErr w:type="spellStart"/>
+      <w:r>
+        <w:rPr>
+          <w:rStyle w:val="Emphaseple"/>
+        </w:rPr>
+        <w:t>DoW</w:t>
+      </w:r>
+      <w:proofErr w:type="spellEnd"/>
+      <w:r>
+        <w:rPr>
+          <w:rStyle w:val="Emphaseple"/>
+        </w:rPr>
+        <w:t xml:space="preserve"> les objectifs associés. Pour chaque tâche, rappelez de manière synthé</w:t>
+      </w:r>
+      <w:r>
+        <w:rPr>
+          <w:rStyle w:val="Emphaseple"/>
+        </w:rPr>
+        <w:t>tique sa description, et expliquez clairement la différence prév</w:t>
+      </w:r>
+      <w:r>
+        <w:rPr>
+          <w:rStyle w:val="Emphaseple"/>
+        </w:rPr>
+        <w:t>u/consommé. Vous pouvez expliquer dans les termes des spécialistes de votre domaine.</w:t>
+      </w:r>
+      <w:r>
+        <w:rPr>
+          <w:rStyle w:val="Emphaseple"/>
+        </w:rPr>
+        <w:t xml:space="preserve"> Identifiez clairement les liens entre objectifs du lot, résultats obtenus, en fonction de vos critères de succès.</w:t>
+      </w:r>
+      <w:r>
+        <w:rPr>
+          <w:rStyle w:val="Emphaseple"/>
+        </w:rPr>
+        <w:t>]</w:t>
+      </w:r>
+    </w:p>
+    <w:p/>
+    <w:p>
+      <w:pPr>
+        <w:rPr>
+          <w:rStyle w:val="Emphaseple"/>
+        </w:rPr>
+      </w:pPr>
+      <w:r>
+        <w:rPr>
+          <w:rStyle w:val="Emphaseple"/>
+        </w:rPr>
+        <w:t>[Pour</w:t>
+      </w:r>
+      <w:r>
+        <w:rPr>
+          <w:rStyle w:val="Emphaseple"/>
+        </w:rPr>
+        <w:t xml:space="preserve"> chaque livrable, donnez une description synthétique de son contenu, sa date planifiée et sa date de livraison réelle. Expliquez les déviations de livraison du point de vue client.]</w:t>
+      </w:r>
+    </w:p>
+    <w:p>
+      <w:pPr>
+        <w:rPr>
+          <w:rStyle w:val="Emphaseple"/>
+        </w:rPr>
+      </w:pPr>
+    </w:p>
+    <w:p>
+      <w:pPr>
+        <w:rPr>
+          <w:rStyle w:val="Emphaseple"/>
+        </w:rPr>
+      </w:pPr>
+    </w:p>
+    <w:p>
+      <w:pPr>
+        <w:rPr>
+          <w:rStyle w:val="Emphaseple"/>
+        </w:rPr>
+      </w:pPr>
+    </w:p>
+    <w:p>
+      <w:pPr>
+        <w:rPr>
+          <w:rStyle w:val="Emphaseple"/>
+        </w:rPr>
+      </w:pPr>
+    </w:p>
+    <w:p>
+      <w:pPr>
+        <w:rPr>
+          <w:rStyle w:val="Emphaseple"/>
+        </w:rPr>
+      </w:pPr>
+    </w:p>
+    <w:p>
+      <w:pPr>
+        <w:rPr>
+          <w:rStyle w:val="Emphaseple"/>
+        </w:rPr>
+      </w:pPr>
+    </w:p>
+    <w:p>
+      <w:pPr>
+        <w:rPr>
+          <w:rStyle w:val="Emphaseple"/>
+        </w:rPr>
+      </w:pPr>
+    </w:p>
+    <w:p>
+      <w:pPr>
+        <w:rPr>
+          <w:rStyle w:val="Emphaseple"/>
+        </w:rPr>
+      </w:pPr>
+    </w:p>
+    <w:p>
+      <w:pPr>
+        <w:rPr>
+          <w:rStyle w:val="Emphaseple"/>
+        </w:rPr>
+      </w:pPr>
+    </w:p>
+    <w:p>
+      <w:pPr>
+        <w:rPr>
+          <w:rStyle w:val="Emphaseple"/>
+        </w:rPr>
+      </w:pPr>
+    </w:p>
+    <w:p>
+      <w:pPr>
+        <w:rPr>
+          <w:rStyle w:val="Emphaseple"/>
+        </w:rPr>
+      </w:pPr>
+    </w:p>
+    <w:p>
+      <w:pPr>
+        <w:rPr>
+          <w:rStyle w:val="Emphaseple"/>
+        </w:rPr>
+      </w:pPr>
+    </w:p>
+    <w:p>
+      <w:pPr>
+        <w:rPr>
+          <w:rStyle w:val="Emphaseple"/>
+        </w:rPr>
+      </w:pPr>
+    </w:p>
+    <w:p>
+      <w:pPr>
+        <w:rPr>
+          <w:rStyle w:val="Emphaseple"/>
+        </w:rPr>
+      </w:pPr>
+    </w:p>
+    <w:p>
+      <w:pPr>
+        <w:rPr>
+          <w:rStyle w:val="Emphaseple"/>
+        </w:rPr>
+      </w:pPr>
+    </w:p>
+    <w:p>
+      <w:pPr>
+        <w:rPr>
+          <w:rStyle w:val="Emphaseple"/>
+        </w:rPr>
+      </w:pPr>
+    </w:p>
+    <w:p>
+      <w:pPr>
+        <w:rPr>
+          <w:rStyle w:val="Emphaseple"/>
+        </w:rPr>
+      </w:pPr>
+    </w:p>
+    <w:p>
+      <w:pPr>
+        <w:rPr>
+          <w:rStyle w:val="Emphaseple"/>
+        </w:rPr>
+      </w:pPr>
+    </w:p>
+    <w:p>
+      <w:pPr>
+        <w:pStyle w:val="Titre2"/>
+      </w:pPr>
+      <w:bookmarkStart w:id="17" w:name="_Toc381612549"/>
+      <w:r>
+        <w:lastRenderedPageBreak/>
+        <w:t>Lot #2 : Analyse utilisateurs et maquettes</w:t>
+      </w:r>
+      <w:bookmarkEnd w:id="17"/>
+    </w:p>
+    <w:p>
+      <w:r>
+        <w:rPr>
+          <w:noProof/>
+        </w:rPr>
+        <w:drawing>
+          <wp:anchor distT="0" distB="0" distL="114300" distR="114300" simplePos="0" relativeHeight="251669504" behindDoc="0" locked="0" layoutInCell="1" allowOverlap="1">
+            <wp:simplePos x="0" y="0"/>
+            <wp:positionH relativeFrom="column">
+              <wp:posOffset>913765</wp:posOffset>
+            </wp:positionH>
+            <wp:positionV relativeFrom="paragraph">
+              <wp:posOffset>314960</wp:posOffset>
+            </wp:positionV>
+            <wp:extent cx="3547745" cy="2122170"/>
+            <wp:effectExtent l="19050" t="0" r="14605" b="0"/>
+            <wp:wrapTopAndBottom/>
+            <wp:docPr id="9" name="Graphique 6"/>
+            <wp:cNvGraphicFramePr/>
+            <a:graphic xmlns:a="http://schemas.openxmlformats.org/drawingml/2006/main">
+              <a:graphicData uri="http://schemas.openxmlformats.org/drawingml/2006/chart">
+                <c:chart xmlns:c="http://schemas.openxmlformats.org/drawingml/2006/chart" xmlns:r="http://schemas.openxmlformats.org/officeDocument/2006/relationships" r:id="rId18"/>
+              </a:graphicData>
+            </a:graphic>
+          </wp:anchor>
+        </w:drawing>
+      </w:r>
+    </w:p>
+    <w:p/>
+    <w:p/>
+    <w:p>
+      <w:pPr>
+        <w:pStyle w:val="Titre2"/>
+      </w:pPr>
+      <w:bookmarkStart w:id="18" w:name="_Toc381612550"/>
+      <w:r>
+        <w:t>Lot #3 : Conception</w:t>
+      </w:r>
+      <w:bookmarkEnd w:id="18"/>
+    </w:p>
+    <w:p/>
+    <w:p/>
+    <w:p>
+      <w:r>
+        <w:rPr>
+          <w:noProof/>
+        </w:rPr>
+        <w:drawing>
+          <wp:anchor distT="0" distB="0" distL="114300" distR="114300" simplePos="0" relativeHeight="251671552" behindDoc="0" locked="0" layoutInCell="1" allowOverlap="1">
+            <wp:simplePos x="0" y="0"/>
+            <wp:positionH relativeFrom="column">
+              <wp:posOffset>852170</wp:posOffset>
+            </wp:positionH>
+            <wp:positionV relativeFrom="paragraph">
+              <wp:posOffset>223520</wp:posOffset>
+            </wp:positionV>
+            <wp:extent cx="3548380" cy="2122170"/>
+            <wp:effectExtent l="19050" t="0" r="13970" b="0"/>
+            <wp:wrapTopAndBottom/>
+            <wp:docPr id="10" name="Graphique 6"/>
+            <wp:cNvGraphicFramePr/>
+            <a:graphic xmlns:a="http://schemas.openxmlformats.org/drawingml/2006/main">
+              <a:graphicData uri="http://schemas.openxmlformats.org/drawingml/2006/chart">
                 <c:chart xmlns:c="http://schemas.openxmlformats.org/drawingml/2006/chart" xmlns:r="http://schemas.openxmlformats.org/officeDocument/2006/relationships" r:id="rId19"/>
               </a:graphicData>
             </a:graphic>
           </wp:anchor>
         </w:drawing>
       </w:r>
-      <w:bookmarkStart w:id="16" w:name="_Toc381549353"/>
-      <w:r>
-        <w:t>Lot #1 :</w:t>
-      </w:r>
-      <w:bookmarkEnd w:id="16"/>
     </w:p>
     <w:p/>
     <w:p/>
-    <w:p>
-      <w:pPr>
-        <w:rPr>
-          <w:rStyle w:val="Emphaseple"/>
-        </w:rPr>
-      </w:pPr>
-      <w:r>
-        <w:rPr>
-          <w:rStyle w:val="Emphaseple"/>
-        </w:rPr>
-        <w:t xml:space="preserve">[Pour chaque lot, </w:t>
-      </w:r>
-      <w:r>
-        <w:rPr>
-          <w:rStyle w:val="Emphaseple"/>
-        </w:rPr>
-        <w:t xml:space="preserve">reprenez du </w:t>
-      </w:r>
-      <w:proofErr w:type="spellStart"/>
-      <w:r>
-        <w:rPr>
-          <w:rStyle w:val="Emphaseple"/>
-        </w:rPr>
-        <w:t>DoW</w:t>
-      </w:r>
-      <w:proofErr w:type="spellEnd"/>
-      <w:r>
-        <w:rPr>
-          <w:rStyle w:val="Emphaseple"/>
-        </w:rPr>
-        <w:t xml:space="preserve"> les objectifs associés. Pour chaque tâche, rappelez de manière synthé</w:t>
-      </w:r>
-      <w:r>
-        <w:rPr>
-          <w:rStyle w:val="Emphaseple"/>
-        </w:rPr>
-        <w:t>tique sa description, et expliquez clairement la différence prév</w:t>
-      </w:r>
-      <w:r>
-        <w:rPr>
-          <w:rStyle w:val="Emphaseple"/>
-        </w:rPr>
-        <w:t>u/consommé. Vous pouvez expliquer dans les termes des spécialistes de votre domaine.</w:t>
-      </w:r>
-      <w:r>
-        <w:rPr>
-          <w:rStyle w:val="Emphaseple"/>
-        </w:rPr>
-        <w:t xml:space="preserve"> Identifiez clairement les liens entre objectifs du lot, résultats obtenus, en fonction de vos critères de succès.</w:t>
-      </w:r>
-      <w:r>
-        <w:rPr>
-          <w:rStyle w:val="Emphaseple"/>
-        </w:rPr>
-        <w:t>]</w:t>
-      </w:r>
-    </w:p>
+    <w:p/>
+    <w:p/>
+    <w:p/>
+    <w:p/>
+    <w:p/>
+    <w:p/>
+    <w:p/>
+    <w:p/>
+    <w:p/>
     <w:p/>
     <w:p>
       <w:pPr>
@@ -4308,6 +4838,117 @@
           <w:iCs/>
           <w:color w:val="808080" w:themeColor="text1" w:themeTint="7F"/>
         </w:rPr>
+      </w:pPr>
+    </w:p>
+    <w:p>
+      <w:pPr>
+        <w:rPr>
+          <w:i/>
+          <w:iCs/>
+          <w:color w:val="808080" w:themeColor="text1" w:themeTint="7F"/>
+        </w:rPr>
+      </w:pPr>
+    </w:p>
+    <w:p>
+      <w:pPr>
+        <w:pStyle w:val="Titre2"/>
+      </w:pPr>
+      <w:bookmarkStart w:id="19" w:name="_Toc381612551"/>
+      <w:r>
+        <w:lastRenderedPageBreak/>
+        <w:t>Lot #4 : Implémentation</w:t>
+      </w:r>
+      <w:bookmarkEnd w:id="19"/>
+    </w:p>
+    <w:p/>
+    <w:p/>
+    <w:p/>
+    <w:p>
+      <w:r>
+        <w:rPr>
+          <w:noProof/>
+        </w:rPr>
+        <w:drawing>
+          <wp:anchor distT="0" distB="0" distL="114300" distR="114300" simplePos="0" relativeHeight="251673600" behindDoc="0" locked="0" layoutInCell="1" allowOverlap="1">
+            <wp:simplePos x="0" y="0"/>
+            <wp:positionH relativeFrom="column">
+              <wp:posOffset>872490</wp:posOffset>
+            </wp:positionH>
+            <wp:positionV relativeFrom="paragraph">
+              <wp:posOffset>102870</wp:posOffset>
+            </wp:positionV>
+            <wp:extent cx="3549650" cy="2122170"/>
+            <wp:effectExtent l="19050" t="0" r="12700" b="0"/>
+            <wp:wrapTopAndBottom/>
+            <wp:docPr id="11" name="Graphique 6"/>
+            <wp:cNvGraphicFramePr/>
+            <a:graphic xmlns:a="http://schemas.openxmlformats.org/drawingml/2006/main">
+              <a:graphicData uri="http://schemas.openxmlformats.org/drawingml/2006/chart">
+                <c:chart xmlns:c="http://schemas.openxmlformats.org/drawingml/2006/chart" xmlns:r="http://schemas.openxmlformats.org/officeDocument/2006/relationships" r:id="rId20"/>
+              </a:graphicData>
+            </a:graphic>
+          </wp:anchor>
+        </w:drawing>
+      </w:r>
+    </w:p>
+    <w:p/>
+    <w:p>
+      <w:pPr>
+        <w:pStyle w:val="Titre2"/>
+      </w:pPr>
+      <w:bookmarkStart w:id="20" w:name="_Toc381612552"/>
+      <w:r>
+        <w:t>Lot #5 : Tests utilisateurs</w:t>
+      </w:r>
+      <w:bookmarkEnd w:id="20"/>
+    </w:p>
+    <w:p/>
+    <w:p/>
+    <w:p>
+      <w:pPr>
+        <w:rPr>
+          <w:i/>
+          <w:iCs/>
+          <w:color w:val="808080" w:themeColor="text1" w:themeTint="7F"/>
+        </w:rPr>
+      </w:pPr>
+    </w:p>
+    <w:p/>
+    <w:p>
+      <w:r>
+        <w:drawing>
+          <wp:anchor distT="0" distB="0" distL="114300" distR="114300" simplePos="0" relativeHeight="251675648" behindDoc="0" locked="0" layoutInCell="1" allowOverlap="1">
+            <wp:simplePos x="0" y="0"/>
+            <wp:positionH relativeFrom="column">
+              <wp:posOffset>1004921</wp:posOffset>
+            </wp:positionH>
+            <wp:positionV relativeFrom="paragraph">
+              <wp:posOffset>-306468</wp:posOffset>
+            </wp:positionV>
+            <wp:extent cx="3549517" cy="2122227"/>
+            <wp:effectExtent l="19050" t="0" r="12833" b="0"/>
+            <wp:wrapTopAndBottom/>
+            <wp:docPr id="12" name="Graphique 6"/>
+            <wp:cNvGraphicFramePr/>
+            <a:graphic xmlns:a="http://schemas.openxmlformats.org/drawingml/2006/main">
+              <a:graphicData uri="http://schemas.openxmlformats.org/drawingml/2006/chart">
+                <c:chart xmlns:c="http://schemas.openxmlformats.org/drawingml/2006/chart" xmlns:r="http://schemas.openxmlformats.org/officeDocument/2006/relationships" r:id="rId21"/>
+              </a:graphicData>
+            </a:graphic>
+          </wp:anchor>
+        </w:drawing>
+      </w:r>
+    </w:p>
+    <w:p/>
+    <w:p/>
+    <w:p/>
+    <w:p/>
+    <w:p/>
+    <w:p/>
+    <w:p/>
+    <w:p/>
+    <w:p>
+      <w:pPr>
         <w:sectPr>
           <w:pgSz w:w="11900" w:h="16840"/>
           <w:pgMar w:top="1417" w:right="1417" w:bottom="1417" w:left="1417" w:header="708" w:footer="708" w:gutter="0"/>
@@ -4316,18 +4957,6 @@
           <w:docGrid w:linePitch="360"/>
         </w:sectPr>
       </w:pPr>
-      <w:r>
-        <w:rPr>
-          <w:rStyle w:val="Emphaseple"/>
-        </w:rPr>
-        <w:t>[Pour</w:t>
-      </w:r>
-      <w:r>
-        <w:rPr>
-          <w:rStyle w:val="Emphaseple"/>
-        </w:rPr>
-        <w:t xml:space="preserve"> chaque livrable, donnez une description synthétique de son contenu, sa date planifiée et sa date de livraison réelle. Expliquez les déviations de livraison du point de vue client.]</w:t>
-      </w:r>
     </w:p>
     <w:p>
       <w:pPr>
@@ -4337,12 +4966,12 @@
           <w:numId w:val="6"/>
         </w:numPr>
       </w:pPr>
-      <w:bookmarkStart w:id="17" w:name="_Toc381549354"/>
+      <w:bookmarkStart w:id="21" w:name="_Toc381612553"/>
       <w:r>
         <w:lastRenderedPageBreak/>
         <w:t>Synthèse &amp; Retour d’expérience</w:t>
       </w:r>
-      <w:bookmarkEnd w:id="17"/>
+      <w:bookmarkEnd w:id="21"/>
     </w:p>
     <w:p>
       <w:pPr>
@@ -4517,11 +5146,11 @@
       <w:pPr>
         <w:pStyle w:val="Titre2"/>
       </w:pPr>
-      <w:bookmarkStart w:id="18" w:name="_Toc381549355"/>
+      <w:bookmarkStart w:id="22" w:name="_Toc381612554"/>
       <w:r>
         <w:t>Annexe 1. Compte rendu du premier coaching.</w:t>
       </w:r>
-      <w:bookmarkEnd w:id="18"/>
+      <w:bookmarkEnd w:id="22"/>
     </w:p>
     <w:p/>
     <w:p>
@@ -4534,34 +5163,39 @@
     <w:p>
       <w:pPr>
         <w:rPr>
+          <w:rFonts w:cs="Times New Roman"/>
+        </w:rPr>
+      </w:pPr>
+      <w:r>
+        <w:rPr>
           <w:rFonts w:ascii="Times New Roman" w:hAnsi="Times New Roman" w:cs="Times New Roman"/>
         </w:rPr>
-      </w:pPr>
-      <w:r>
-        <w:rPr>
-          <w:rFonts w:ascii="Times New Roman" w:hAnsi="Times New Roman" w:cs="Times New Roman"/>
-        </w:rPr>
         <w:tab/>
+      </w:r>
+      <w:r>
+        <w:rPr>
+          <w:rFonts w:cs="Times New Roman"/>
+        </w:rPr>
         <w:t xml:space="preserve">Nous avons eu quelques remarques de la part du coach, essentiellement sur des points purement syntaxiques. Notre démarche centrée utilisateur n’a pas été totalement comprise à la suite de la lecture du </w:t>
       </w:r>
       <w:proofErr w:type="spellStart"/>
       <w:r>
         <w:rPr>
-          <w:rFonts w:ascii="Times New Roman" w:hAnsi="Times New Roman" w:cs="Times New Roman"/>
+          <w:rFonts w:cs="Times New Roman"/>
         </w:rPr>
         <w:t>DoW</w:t>
       </w:r>
       <w:proofErr w:type="spellEnd"/>
       <w:r>
         <w:rPr>
-          <w:rFonts w:ascii="Times New Roman" w:hAnsi="Times New Roman" w:cs="Times New Roman"/>
+          <w:rFonts w:cs="Times New Roman"/>
         </w:rPr>
         <w:t xml:space="preserve">. En effet, nous avons identifié lors de la conversation, quelques réflexions qui nous ont laissé penser que le point de vue de l’utilisateur final n’est pas forcément pris en compte dans le suivi des projets étudiés au quotidien en entreprise. Nous avons dû redéfinir à l’oral nos deux itérations et les expliquer. Aucune remarque négative n’a été faite quant à la gestion du budget dans le projet. Toutefois, notre coach en a profité pour nous présenter quelques méthodologies/outils utiles dans le suivi d’un projet : </w:t>
       </w:r>
       <w:proofErr w:type="spellStart"/>
       <w:r>
         <w:rPr>
-          <w:rFonts w:ascii="Times New Roman" w:hAnsi="Times New Roman" w:cs="Times New Roman"/>
+          <w:rFonts w:cs="Times New Roman"/>
           <w:i/>
         </w:rPr>
         <w:t>profiling</w:t>
@@ -4569,117 +5203,103 @@
       <w:proofErr w:type="spellEnd"/>
       <w:r>
         <w:rPr>
-          <w:rFonts w:ascii="Times New Roman" w:hAnsi="Times New Roman" w:cs="Times New Roman"/>
+          <w:rFonts w:cs="Times New Roman"/>
         </w:rPr>
         <w:t xml:space="preserve">, </w:t>
       </w:r>
       <w:r>
         <w:rPr>
-          <w:rFonts w:ascii="Times New Roman" w:hAnsi="Times New Roman" w:cs="Times New Roman"/>
+          <w:rFonts w:cs="Times New Roman"/>
           <w:i/>
         </w:rPr>
-        <w:t>KPI</w:t>
-      </w:r>
-      <w:r>
-        <w:rPr>
-          <w:rFonts w:ascii="Times New Roman" w:hAnsi="Times New Roman" w:cs="Times New Roman"/>
+        <w:t xml:space="preserve">KPI (Key Performance </w:t>
+      </w:r>
+      <w:proofErr w:type="spellStart"/>
+      <w:r>
+        <w:rPr>
+          <w:rFonts w:cs="Times New Roman"/>
           <w:i/>
         </w:rPr>
+        <w:t>Indicator</w:t>
+      </w:r>
+      <w:proofErr w:type="spellEnd"/>
+      <w:r>
+        <w:rPr>
+          <w:rFonts w:cs="Times New Roman"/>
+          <w:i/>
+        </w:rPr>
+        <w:t>)</w:t>
+      </w:r>
+      <w:r>
+        <w:rPr>
+          <w:rFonts w:cs="Times New Roman"/>
+        </w:rPr>
+        <w:t xml:space="preserve">, gestionnaire de versions, </w:t>
+      </w:r>
+      <w:r>
+        <w:rPr>
+          <w:rFonts w:cs="Times New Roman"/>
+          <w:i/>
+        </w:rPr>
+        <w:t>sprints</w:t>
+      </w:r>
+      <w:r>
+        <w:rPr>
+          <w:rFonts w:cs="Times New Roman"/>
+        </w:rPr>
+        <w:t xml:space="preserve">, </w:t>
+      </w:r>
+      <w:r>
+        <w:rPr>
+          <w:rFonts w:cs="Times New Roman"/>
+          <w:i/>
+        </w:rPr>
+        <w:t xml:space="preserve">pitch </w:t>
+      </w:r>
+      <w:proofErr w:type="spellStart"/>
+      <w:r>
+        <w:rPr>
+          <w:rFonts w:cs="Times New Roman"/>
+          <w:i/>
+        </w:rPr>
+        <w:t>elevator</w:t>
+      </w:r>
+      <w:proofErr w:type="spellEnd"/>
+      <w:r>
+        <w:rPr>
+          <w:rFonts w:cs="Times New Roman"/>
+          <w:i/>
+        </w:rPr>
+        <w:t xml:space="preserve">, Test </w:t>
+      </w:r>
+      <w:proofErr w:type="spellStart"/>
+      <w:r>
+        <w:rPr>
+          <w:rFonts w:cs="Times New Roman"/>
+          <w:i/>
+        </w:rPr>
+        <w:t>Driven</w:t>
+      </w:r>
+      <w:proofErr w:type="spellEnd"/>
+      <w:r>
+        <w:rPr>
+          <w:rFonts w:cs="Times New Roman"/>
+          <w:i/>
+        </w:rPr>
         <w:t xml:space="preserve"> </w:t>
       </w:r>
-      <w:r>
-        <w:rPr>
-          <w:rFonts w:ascii="Times New Roman" w:hAnsi="Times New Roman" w:cs="Times New Roman"/>
+      <w:proofErr w:type="spellStart"/>
+      <w:r>
+        <w:rPr>
+          <w:rFonts w:cs="Times New Roman"/>
           <w:i/>
         </w:rPr>
-        <w:t xml:space="preserve">(Key Performance </w:t>
-      </w:r>
-      <w:proofErr w:type="spellStart"/>
-      <w:r>
-        <w:rPr>
-          <w:rFonts w:ascii="Times New Roman" w:hAnsi="Times New Roman" w:cs="Times New Roman"/>
-          <w:i/>
-        </w:rPr>
-        <w:t>Indicator</w:t>
+        <w:t>Development</w:t>
       </w:r>
       <w:proofErr w:type="spellEnd"/>
       <w:r>
         <w:rPr>
-          <w:rFonts w:ascii="Times New Roman" w:hAnsi="Times New Roman" w:cs="Times New Roman"/>
-          <w:i/>
-        </w:rPr>
-        <w:t>)</w:t>
-      </w:r>
-      <w:r>
-        <w:rPr>
-          <w:rFonts w:ascii="Times New Roman" w:hAnsi="Times New Roman" w:cs="Times New Roman"/>
-        </w:rPr>
-        <w:t xml:space="preserve">, gestionnaire de versions, </w:t>
-      </w:r>
-      <w:r>
-        <w:rPr>
-          <w:rFonts w:ascii="Times New Roman" w:hAnsi="Times New Roman" w:cs="Times New Roman"/>
-          <w:i/>
-        </w:rPr>
-        <w:t>sprints</w:t>
-      </w:r>
-      <w:r>
-        <w:rPr>
-          <w:rFonts w:ascii="Times New Roman" w:hAnsi="Times New Roman" w:cs="Times New Roman"/>
-        </w:rPr>
-        <w:t xml:space="preserve">, </w:t>
-      </w:r>
-      <w:r>
-        <w:rPr>
-          <w:rFonts w:ascii="Times New Roman" w:hAnsi="Times New Roman" w:cs="Times New Roman"/>
-          <w:i/>
-        </w:rPr>
-        <w:t xml:space="preserve">pitch </w:t>
-      </w:r>
-      <w:proofErr w:type="spellStart"/>
-      <w:r>
-        <w:rPr>
-          <w:rFonts w:ascii="Times New Roman" w:hAnsi="Times New Roman" w:cs="Times New Roman"/>
-          <w:i/>
-        </w:rPr>
-        <w:t>elevator</w:t>
-      </w:r>
-      <w:proofErr w:type="spellEnd"/>
-      <w:r>
-        <w:rPr>
-          <w:rFonts w:ascii="Times New Roman" w:hAnsi="Times New Roman" w:cs="Times New Roman"/>
-          <w:i/>
-        </w:rPr>
-        <w:t xml:space="preserve">, Test </w:t>
-      </w:r>
-      <w:proofErr w:type="spellStart"/>
-      <w:r>
-        <w:rPr>
-          <w:rFonts w:ascii="Times New Roman" w:hAnsi="Times New Roman" w:cs="Times New Roman"/>
-          <w:i/>
-        </w:rPr>
-        <w:t>Driven</w:t>
-      </w:r>
-      <w:proofErr w:type="spellEnd"/>
-      <w:r>
-        <w:rPr>
-          <w:rFonts w:ascii="Times New Roman" w:hAnsi="Times New Roman" w:cs="Times New Roman"/>
-          <w:i/>
-        </w:rPr>
-        <w:t xml:space="preserve"> </w:t>
-      </w:r>
-      <w:proofErr w:type="spellStart"/>
-      <w:r>
-        <w:rPr>
-          <w:rFonts w:ascii="Times New Roman" w:hAnsi="Times New Roman" w:cs="Times New Roman"/>
-          <w:i/>
-        </w:rPr>
-        <w:t>Development</w:t>
-      </w:r>
-      <w:proofErr w:type="spellEnd"/>
-      <w:r>
-        <w:rPr>
-          <w:rFonts w:ascii="Times New Roman" w:hAnsi="Times New Roman" w:cs="Times New Roman"/>
+          <w:rFonts w:cs="Times New Roman"/>
         </w:rPr>
         <w:t xml:space="preserve">. </w:t>
       </w:r>
@@ -4687,12 +5307,12 @@
     <w:p>
       <w:pPr>
         <w:rPr>
-          <w:rFonts w:ascii="Times New Roman" w:hAnsi="Times New Roman" w:cs="Times New Roman"/>
-        </w:rPr>
-      </w:pPr>
-      <w:r>
-        <w:rPr>
-          <w:rFonts w:ascii="Times New Roman" w:hAnsi="Times New Roman" w:cs="Times New Roman"/>
+          <w:rFonts w:cs="Times New Roman"/>
+        </w:rPr>
+      </w:pPr>
+      <w:r>
+        <w:rPr>
+          <w:rFonts w:cs="Times New Roman"/>
         </w:rPr>
         <w:tab/>
         <w:t xml:space="preserve">Tout d’abord, </w:t>
@@ -4700,83 +5320,83 @@
       <w:proofErr w:type="gramStart"/>
       <w:r>
         <w:rPr>
-          <w:rFonts w:ascii="Times New Roman" w:hAnsi="Times New Roman" w:cs="Times New Roman"/>
+          <w:rFonts w:cs="Times New Roman"/>
         </w:rPr>
         <w:t>nous avons</w:t>
       </w:r>
       <w:proofErr w:type="gramEnd"/>
       <w:r>
         <w:rPr>
-          <w:rFonts w:ascii="Times New Roman" w:hAnsi="Times New Roman" w:cs="Times New Roman"/>
+          <w:rFonts w:cs="Times New Roman"/>
         </w:rPr>
         <w:t xml:space="preserve"> identifié que la notion de </w:t>
       </w:r>
       <w:proofErr w:type="spellStart"/>
       <w:r>
         <w:rPr>
-          <w:rFonts w:ascii="Times New Roman" w:hAnsi="Times New Roman" w:cs="Times New Roman"/>
+          <w:rFonts w:cs="Times New Roman"/>
         </w:rPr>
         <w:t>profiling</w:t>
       </w:r>
       <w:proofErr w:type="spellEnd"/>
       <w:r>
         <w:rPr>
-          <w:rFonts w:ascii="Times New Roman" w:hAnsi="Times New Roman" w:cs="Times New Roman"/>
+          <w:rFonts w:cs="Times New Roman"/>
         </w:rPr>
         <w:t xml:space="preserve"> mise en avant par le coach s’apparente à celle des </w:t>
       </w:r>
       <w:proofErr w:type="spellStart"/>
       <w:r>
         <w:rPr>
-          <w:rFonts w:ascii="Times New Roman" w:hAnsi="Times New Roman" w:cs="Times New Roman"/>
+          <w:rFonts w:cs="Times New Roman"/>
         </w:rPr>
         <w:t>personas</w:t>
       </w:r>
       <w:proofErr w:type="spellEnd"/>
       <w:r>
         <w:rPr>
-          <w:rFonts w:ascii="Times New Roman" w:hAnsi="Times New Roman" w:cs="Times New Roman"/>
+          <w:rFonts w:cs="Times New Roman"/>
         </w:rPr>
         <w:t xml:space="preserve"> dans la démarche centrée utilisateur. Les </w:t>
       </w:r>
       <w:proofErr w:type="spellStart"/>
       <w:r>
         <w:rPr>
-          <w:rFonts w:ascii="Times New Roman" w:hAnsi="Times New Roman" w:cs="Times New Roman"/>
+          <w:rFonts w:cs="Times New Roman"/>
         </w:rPr>
         <w:t>personas</w:t>
       </w:r>
       <w:proofErr w:type="spellEnd"/>
       <w:r>
         <w:rPr>
-          <w:rFonts w:ascii="Times New Roman" w:hAnsi="Times New Roman" w:cs="Times New Roman"/>
+          <w:rFonts w:cs="Times New Roman"/>
         </w:rPr>
         <w:t xml:space="preserve"> vont représenter un type particulier de personne, auquel nous associons un nom. Ainsi, lors de la description des scénarios, nous retrouvons ces types de personnes en écrivant « </w:t>
       </w:r>
       <w:r>
         <w:rPr>
-          <w:rFonts w:ascii="Times New Roman" w:hAnsi="Times New Roman" w:cs="Times New Roman"/>
+          <w:rFonts w:cs="Times New Roman"/>
           <w:b/>
         </w:rPr>
         <w:t>AS</w:t>
       </w:r>
       <w:r>
         <w:rPr>
-          <w:rFonts w:ascii="Times New Roman" w:hAnsi="Times New Roman" w:cs="Times New Roman"/>
+          <w:rFonts w:cs="Times New Roman"/>
         </w:rPr>
         <w:t xml:space="preserve"> </w:t>
       </w:r>
       <w:proofErr w:type="spellStart"/>
       <w:r>
         <w:rPr>
-          <w:rFonts w:ascii="Times New Roman" w:hAnsi="Times New Roman" w:cs="Times New Roman"/>
+          <w:rFonts w:cs="Times New Roman"/>
         </w:rPr>
         <w:t>Persona_Name</w:t>
       </w:r>
       <w:proofErr w:type="spellEnd"/>
       <w:r>
         <w:rPr>
-          <w:rFonts w:ascii="Times New Roman" w:hAnsi="Times New Roman" w:cs="Times New Roman"/>
+          <w:rFonts w:cs="Times New Roman"/>
         </w:rPr>
         <w:t> ». Cette formule va définir un acteur dudit scénario.</w:t>
       </w:r>
@@ -4785,26 +5405,26 @@
       <w:pPr>
         <w:ind w:firstLine="708"/>
         <w:rPr>
-          <w:rFonts w:ascii="Times New Roman" w:hAnsi="Times New Roman" w:cs="Times New Roman"/>
-        </w:rPr>
-      </w:pPr>
-      <w:r>
-        <w:rPr>
-          <w:rFonts w:ascii="Times New Roman" w:hAnsi="Times New Roman" w:cs="Times New Roman"/>
+          <w:rFonts w:cs="Times New Roman"/>
+        </w:rPr>
+      </w:pPr>
+      <w:r>
+        <w:rPr>
+          <w:rFonts w:cs="Times New Roman"/>
         </w:rPr>
         <w:t xml:space="preserve">Dans un second temps, concernant les KPI, ceux-ci permettent de chiffrer, à tout moment du projet, la consommation du budget et l’effort restant à faire. Une valeur leur est attribuée en début de projet dans le but d’avoir une estimation de la répartition du budget. Par exemple, pour une application devant être développée sur </w:t>
       </w:r>
       <w:proofErr w:type="spellStart"/>
       <w:r>
         <w:rPr>
-          <w:rFonts w:ascii="Times New Roman" w:hAnsi="Times New Roman" w:cs="Times New Roman"/>
+          <w:rFonts w:cs="Times New Roman"/>
         </w:rPr>
         <w:t>smartphone</w:t>
       </w:r>
       <w:proofErr w:type="spellEnd"/>
       <w:r>
         <w:rPr>
-          <w:rFonts w:ascii="Times New Roman" w:hAnsi="Times New Roman" w:cs="Times New Roman"/>
+          <w:rFonts w:cs="Times New Roman"/>
         </w:rPr>
         <w:t xml:space="preserve">, ordinateur et tablette, que doit-on privilégier ? Quel est l’ordre d’importance ? A 50% de la phase de développement dans le projet, nous devons être en mesure de chiffrer l’avancement en fonction de l’importance du support et ainsi déterminer un retard éventuel. </w:t>
       </w:r>
@@ -4813,26 +5433,26 @@
       <w:pPr>
         <w:ind w:firstLine="708"/>
         <w:rPr>
-          <w:rFonts w:ascii="Times New Roman" w:hAnsi="Times New Roman" w:cs="Times New Roman"/>
-        </w:rPr>
-      </w:pPr>
-      <w:r>
-        <w:rPr>
-          <w:rFonts w:ascii="Times New Roman" w:hAnsi="Times New Roman" w:cs="Times New Roman"/>
+          <w:rFonts w:cs="Times New Roman"/>
+        </w:rPr>
+      </w:pPr>
+      <w:r>
+        <w:rPr>
+          <w:rFonts w:cs="Times New Roman"/>
         </w:rPr>
         <w:t xml:space="preserve">Notre coach nous a conseillé d’utiliser un gestionnaire de versions (ex. Git) dans le but de conserver une trace des documents en cas de besoin. Les différentes versions du code source doivent aussi être enregistrées. Nous ne savions pas qu’il fallait placer cette information dans le </w:t>
       </w:r>
       <w:proofErr w:type="spellStart"/>
       <w:r>
         <w:rPr>
-          <w:rFonts w:ascii="Times New Roman" w:hAnsi="Times New Roman" w:cs="Times New Roman"/>
+          <w:rFonts w:cs="Times New Roman"/>
         </w:rPr>
         <w:t>DoW</w:t>
       </w:r>
       <w:proofErr w:type="spellEnd"/>
       <w:r>
         <w:rPr>
-          <w:rFonts w:ascii="Times New Roman" w:hAnsi="Times New Roman" w:cs="Times New Roman"/>
+          <w:rFonts w:cs="Times New Roman"/>
         </w:rPr>
         <w:t xml:space="preserve"> mais étions déjà au courant.</w:t>
       </w:r>
@@ -4841,26 +5461,26 @@
       <w:pPr>
         <w:ind w:firstLine="708"/>
         <w:rPr>
-          <w:rFonts w:ascii="Times New Roman" w:hAnsi="Times New Roman" w:cs="Times New Roman"/>
-        </w:rPr>
-      </w:pPr>
-      <w:r>
-        <w:rPr>
-          <w:rFonts w:ascii="Times New Roman" w:hAnsi="Times New Roman" w:cs="Times New Roman"/>
+          <w:rFonts w:cs="Times New Roman"/>
+        </w:rPr>
+      </w:pPr>
+      <w:r>
+        <w:rPr>
+          <w:rFonts w:cs="Times New Roman"/>
         </w:rPr>
         <w:t xml:space="preserve">Avant l’entretien, nous n’avions jamais entendu parler de la notion de sprint. Celle-ci peut être définie comme étant composée de plusieurs phases qui sont : la planification, la mise en œuvre et démonstration. Un second sprint doit prendre en compte les résultats obtenus lors du premier sprint. Dans notre </w:t>
       </w:r>
       <w:proofErr w:type="spellStart"/>
       <w:r>
         <w:rPr>
-          <w:rFonts w:ascii="Times New Roman" w:hAnsi="Times New Roman" w:cs="Times New Roman"/>
+          <w:rFonts w:cs="Times New Roman"/>
         </w:rPr>
         <w:t>DoW</w:t>
       </w:r>
       <w:proofErr w:type="spellEnd"/>
       <w:r>
         <w:rPr>
-          <w:rFonts w:ascii="Times New Roman" w:hAnsi="Times New Roman" w:cs="Times New Roman"/>
+          <w:rFonts w:cs="Times New Roman"/>
         </w:rPr>
         <w:t xml:space="preserve"> nous avons identifié trois sprints :</w:t>
       </w:r>
@@ -4874,12 +5494,12 @@
         </w:numPr>
         <w:spacing w:after="200" w:line="276" w:lineRule="auto"/>
         <w:rPr>
-          <w:rFonts w:ascii="Times New Roman" w:hAnsi="Times New Roman" w:cs="Times New Roman"/>
-        </w:rPr>
-      </w:pPr>
-      <w:r>
-        <w:rPr>
-          <w:rFonts w:ascii="Times New Roman" w:hAnsi="Times New Roman" w:cs="Times New Roman"/>
+          <w:rFonts w:cs="Times New Roman"/>
+        </w:rPr>
+      </w:pPr>
+      <w:r>
+        <w:rPr>
+          <w:rFonts w:cs="Times New Roman"/>
         </w:rPr>
         <w:t>Analyse Utilisateurs (Planification de l’analyse, Mise en œuvre des entretiens, Retours sur les entretiens + maquettage)</w:t>
       </w:r>
@@ -4893,12 +5513,12 @@
         </w:numPr>
         <w:spacing w:after="200" w:line="276" w:lineRule="auto"/>
         <w:rPr>
-          <w:rFonts w:ascii="Times New Roman" w:hAnsi="Times New Roman" w:cs="Times New Roman"/>
-        </w:rPr>
-      </w:pPr>
-      <w:r>
-        <w:rPr>
-          <w:rFonts w:ascii="Times New Roman" w:hAnsi="Times New Roman" w:cs="Times New Roman"/>
+          <w:rFonts w:cs="Times New Roman"/>
+        </w:rPr>
+      </w:pPr>
+      <w:r>
+        <w:rPr>
+          <w:rFonts w:cs="Times New Roman"/>
         </w:rPr>
         <w:t>Première itération (Conception, Implémentation, Test Utilisateurs)</w:t>
       </w:r>
@@ -4912,31 +5532,25 @@
         </w:numPr>
         <w:spacing w:after="200" w:line="276" w:lineRule="auto"/>
         <w:rPr>
-          <w:rFonts w:ascii="Times New Roman" w:hAnsi="Times New Roman" w:cs="Times New Roman"/>
-        </w:rPr>
-      </w:pPr>
-      <w:r>
-        <w:rPr>
-          <w:rFonts w:ascii="Times New Roman" w:hAnsi="Times New Roman" w:cs="Times New Roman"/>
-        </w:rPr>
-        <w:t>Deuxième itération (Conception, Implémentation, Test Utilisateurs)</w:t>
-      </w:r>
-      <w:r>
-        <w:rPr>
-          <w:rFonts w:ascii="Times New Roman" w:hAnsi="Times New Roman" w:cs="Times New Roman"/>
-        </w:rPr>
-        <w:t xml:space="preserve"> </w:t>
-      </w:r>
-    </w:p>
-    <w:p>
-      <w:pPr>
-        <w:rPr>
-          <w:rFonts w:ascii="Times New Roman" w:hAnsi="Times New Roman" w:cs="Times New Roman"/>
-        </w:rPr>
-      </w:pPr>
-      <w:r>
-        <w:rPr>
-          <w:rFonts w:ascii="Times New Roman" w:hAnsi="Times New Roman" w:cs="Times New Roman"/>
+          <w:rFonts w:cs="Times New Roman"/>
+        </w:rPr>
+      </w:pPr>
+      <w:r>
+        <w:rPr>
+          <w:rFonts w:cs="Times New Roman"/>
+        </w:rPr>
+        <w:t xml:space="preserve">Deuxième itération (Conception, Implémentation, Test Utilisateurs) </w:t>
+      </w:r>
+    </w:p>
+    <w:p>
+      <w:pPr>
+        <w:rPr>
+          <w:rFonts w:cs="Times New Roman"/>
+        </w:rPr>
+      </w:pPr>
+      <w:r>
+        <w:rPr>
+          <w:rFonts w:cs="Times New Roman"/>
         </w:rPr>
         <w:t>Nous avions identifié ces phases bien avant l’entretien, mais la formalisation en tant que « sprint » nous était inconnue.</w:t>
       </w:r>
@@ -4944,19 +5558,19 @@
     <w:p>
       <w:pPr>
         <w:rPr>
-          <w:rFonts w:ascii="Times New Roman" w:hAnsi="Times New Roman" w:cs="Times New Roman"/>
-        </w:rPr>
-      </w:pPr>
-      <w:r>
-        <w:rPr>
-          <w:rFonts w:ascii="Times New Roman" w:hAnsi="Times New Roman" w:cs="Times New Roman"/>
+          <w:rFonts w:cs="Times New Roman"/>
+        </w:rPr>
+      </w:pPr>
+      <w:r>
+        <w:rPr>
+          <w:rFonts w:cs="Times New Roman"/>
         </w:rPr>
         <w:tab/>
         <w:t xml:space="preserve">Le </w:t>
       </w:r>
       <w:r>
         <w:rPr>
-          <w:rFonts w:ascii="Times New Roman" w:hAnsi="Times New Roman" w:cs="Times New Roman"/>
+          <w:rFonts w:cs="Times New Roman"/>
           <w:i/>
         </w:rPr>
         <w:t xml:space="preserve">pitch </w:t>
@@ -4964,7 +5578,7 @@
       <w:proofErr w:type="spellStart"/>
       <w:r>
         <w:rPr>
-          <w:rFonts w:ascii="Times New Roman" w:hAnsi="Times New Roman" w:cs="Times New Roman"/>
+          <w:rFonts w:cs="Times New Roman"/>
           <w:i/>
         </w:rPr>
         <w:t>elevator</w:t>
@@ -4972,14 +5586,14 @@
       <w:proofErr w:type="spellEnd"/>
       <w:r>
         <w:rPr>
-          <w:rFonts w:ascii="Times New Roman" w:hAnsi="Times New Roman" w:cs="Times New Roman"/>
+          <w:rFonts w:cs="Times New Roman"/>
           <w:i/>
         </w:rPr>
         <w:t xml:space="preserve"> </w:t>
       </w:r>
       <w:r>
         <w:rPr>
-          <w:rFonts w:ascii="Times New Roman" w:hAnsi="Times New Roman" w:cs="Times New Roman"/>
+          <w:rFonts w:cs="Times New Roman"/>
         </w:rPr>
         <w:t>définit un concept pour convaincre une personne en deux minutes sur une idée, un projet... Celui-ci dépend grandement de l’interlocuteur ; l’adaptation du discours en fonction de la personne en face est nécessaire.</w:t>
       </w:r>
@@ -4987,12 +5601,12 @@
     <w:p>
       <w:pPr>
         <w:rPr>
-          <w:rFonts w:ascii="Times New Roman" w:hAnsi="Times New Roman" w:cs="Times New Roman"/>
-        </w:rPr>
-      </w:pPr>
-      <w:r>
-        <w:rPr>
-          <w:rFonts w:ascii="Times New Roman" w:hAnsi="Times New Roman" w:cs="Times New Roman"/>
+          <w:rFonts w:cs="Times New Roman"/>
+        </w:rPr>
+      </w:pPr>
+      <w:r>
+        <w:rPr>
+          <w:rFonts w:cs="Times New Roman"/>
         </w:rPr>
         <w:tab/>
         <w:t xml:space="preserve">Pour finir, le « Test </w:t>
@@ -5000,28 +5614,28 @@
       <w:proofErr w:type="spellStart"/>
       <w:r>
         <w:rPr>
-          <w:rFonts w:ascii="Times New Roman" w:hAnsi="Times New Roman" w:cs="Times New Roman"/>
+          <w:rFonts w:cs="Times New Roman"/>
         </w:rPr>
         <w:t>Driven</w:t>
       </w:r>
       <w:proofErr w:type="spellEnd"/>
       <w:r>
         <w:rPr>
-          <w:rFonts w:ascii="Times New Roman" w:hAnsi="Times New Roman" w:cs="Times New Roman"/>
+          <w:rFonts w:cs="Times New Roman"/>
         </w:rPr>
         <w:t xml:space="preserve"> </w:t>
       </w:r>
       <w:proofErr w:type="spellStart"/>
       <w:r>
         <w:rPr>
-          <w:rFonts w:ascii="Times New Roman" w:hAnsi="Times New Roman" w:cs="Times New Roman"/>
+          <w:rFonts w:cs="Times New Roman"/>
         </w:rPr>
         <w:t>Development</w:t>
       </w:r>
       <w:proofErr w:type="spellEnd"/>
       <w:r>
         <w:rPr>
-          <w:rFonts w:ascii="Times New Roman" w:hAnsi="Times New Roman" w:cs="Times New Roman"/>
+          <w:rFonts w:cs="Times New Roman"/>
         </w:rPr>
         <w:t> » est une méthode de travail qui met en avant une écriture des tests avant de développer le code de l’application.</w:t>
       </w:r>
@@ -5029,52 +5643,46 @@
     <w:p>
       <w:pPr>
         <w:rPr>
-          <w:rFonts w:ascii="Times New Roman" w:hAnsi="Times New Roman" w:cs="Times New Roman"/>
-        </w:rPr>
-      </w:pPr>
-      <w:r>
-        <w:rPr>
-          <w:rFonts w:ascii="Times New Roman" w:hAnsi="Times New Roman" w:cs="Times New Roman"/>
-        </w:rPr>
+          <w:rFonts w:cs="Times New Roman"/>
+        </w:rPr>
+      </w:pPr>
+      <w:r>
+        <w:rPr>
+          <w:rFonts w:cs="Times New Roman"/>
+        </w:rPr>
+        <w:lastRenderedPageBreak/>
         <w:tab/>
         <w:t xml:space="preserve">De manière générale, notre coach a accentué l’importance qu’il faut apporter aux tests durant les phases d’implémentation. Nous répondons à ce besoin, dans notre </w:t>
       </w:r>
       <w:proofErr w:type="spellStart"/>
       <w:r>
         <w:rPr>
-          <w:rFonts w:ascii="Times New Roman" w:hAnsi="Times New Roman" w:cs="Times New Roman"/>
+          <w:rFonts w:cs="Times New Roman"/>
         </w:rPr>
         <w:t>DoW</w:t>
       </w:r>
       <w:proofErr w:type="spellEnd"/>
       <w:r>
         <w:rPr>
-          <w:rFonts w:ascii="Times New Roman" w:hAnsi="Times New Roman" w:cs="Times New Roman"/>
-        </w:rPr>
-        <w:t xml:space="preserve">, grâce à une tâche dédiée pour les tests fonctionnels et un lot consacré uniquement aux tests et retours </w:t>
-      </w:r>
-      <w:r>
-        <w:rPr>
-          <w:rFonts w:ascii="Times New Roman" w:hAnsi="Times New Roman" w:cs="Times New Roman"/>
-        </w:rPr>
-        <w:lastRenderedPageBreak/>
-        <w:t>des utilisateurs. Entre autres, notre analyse de la gestion des risques a été appréciée par le coach (cause, impact, évitement, conséquences, résolution, probabilité, description).</w:t>
+          <w:rFonts w:cs="Times New Roman"/>
+        </w:rPr>
+        <w:t>, grâce à une tâche dédiée pour les tests fonctionnels et un lot consacré uniquement aux tests et retours des utilisateurs. Entre autres, notre analyse de la gestion des risques a été appréciée par le coach (cause, impact, évitement, conséquences, résolution, probabilité, description).</w:t>
       </w:r>
     </w:p>
     <w:p/>
     <w:p>
-      <w:bookmarkStart w:id="19" w:name="_GoBack"/>
-      <w:bookmarkEnd w:id="19"/>
+      <w:bookmarkStart w:id="23" w:name="_GoBack"/>
+      <w:bookmarkEnd w:id="23"/>
     </w:p>
     <w:p>
       <w:pPr>
         <w:pStyle w:val="Titre2"/>
       </w:pPr>
-      <w:bookmarkStart w:id="20" w:name="_Toc381549356"/>
+      <w:bookmarkStart w:id="24" w:name="_Toc381612555"/>
       <w:r>
         <w:t>Annexe 2. Compte rendu du second coaching.</w:t>
       </w:r>
-      <w:bookmarkEnd w:id="20"/>
+      <w:bookmarkEnd w:id="24"/>
     </w:p>
     <w:p/>
     <w:p>
@@ -5082,14 +5690,22 @@
         <w:t xml:space="preserve">Durant ce second entretien le coach nous a fait remarquer 2 points importants sur notre projet. </w:t>
       </w:r>
     </w:p>
+    <w:p/>
     <w:p>
       <w:r>
         <w:t xml:space="preserve">Le premier est qu’il manque une automatisation des tests. </w:t>
       </w:r>
-    </w:p>
+      <w:r>
+        <w:t>A l’heure actuelle nous ne pouvons pas tester de manière automatique le projet. Lors de l’ajout d’une fonctionnalité nous ne savons donc pas si cela à un impact sur le code existant et précédemment testé.</w:t>
+      </w:r>
+    </w:p>
+    <w:p/>
     <w:p>
       <w:r>
         <w:t>Le deuxième point important était qu’il fallait que nous sortions une version alpha fonctionnelle et sécurisée le plus rapidement possible même s’il manquait des fonctionnalités.</w:t>
+      </w:r>
+      <w:r>
+        <w:t xml:space="preserve"> En effet au moment de ce rendez-vous nous avions une version assez avancée de notre projet mais elle n’était pas fonctionnelle de bout en bout. </w:t>
       </w:r>
     </w:p>
     <w:sectPr>
@@ -5291,7 +5907,7 @@
         <w:rStyle w:val="Numrodepage"/>
         <w:noProof/>
       </w:rPr>
-      <w:t>11</w:t>
+      <w:t>13</w:t>
     </w:r>
     <w:r>
       <w:rPr>
@@ -5519,7 +6135,7 @@
               <w:noProof/>
               <w:color w:val="FFFFFF" w:themeColor="background1"/>
             </w:rPr>
-            <w:t>9</w:t>
+            <w:t>4</w:t>
           </w:r>
           <w:r>
             <w:rPr>
@@ -5574,7 +6190,7 @@
         <w:rStyle w:val="Numrodepage"/>
         <w:noProof/>
       </w:rPr>
-      <w:t>10</w:t>
+      <w:t>12</w:t>
     </w:r>
     <w:r>
       <w:rPr>
@@ -8464,11 +9080,11 @@
         </c:ser>
         <c:hiLowLines/>
         <c:marker val="1"/>
-        <c:axId val="102381440"/>
-        <c:axId val="102658816"/>
+        <c:axId val="103790848"/>
+        <c:axId val="103795712"/>
       </c:lineChart>
       <c:catAx>
-        <c:axId val="102381440"/>
+        <c:axId val="103790848"/>
         <c:scaling>
           <c:orientation val="minMax"/>
         </c:scaling>
@@ -8493,14 +9109,14 @@
         <c:numFmt formatCode="General" sourceLinked="1"/>
         <c:majorTickMark val="none"/>
         <c:tickLblPos val="nextTo"/>
-        <c:crossAx val="102658816"/>
+        <c:crossAx val="103795712"/>
         <c:crosses val="autoZero"/>
         <c:auto val="1"/>
         <c:lblAlgn val="ctr"/>
         <c:lblOffset val="100"/>
       </c:catAx>
       <c:valAx>
-        <c:axId val="102658816"/>
+        <c:axId val="103795712"/>
         <c:scaling>
           <c:orientation val="minMax"/>
         </c:scaling>
@@ -8525,7 +9141,7 @@
         </c:title>
         <c:numFmt formatCode="General" sourceLinked="1"/>
         <c:tickLblPos val="nextTo"/>
-        <c:crossAx val="102381440"/>
+        <c:crossAx val="103790848"/>
         <c:crosses val="autoZero"/>
         <c:crossBetween val="between"/>
       </c:valAx>
@@ -8584,30 +9200,27 @@
           </c:tx>
           <c:cat>
             <c:strRef>
-              <c:f>Feuil1!$A$2:$A$5</c:f>
+              <c:f>Feuil1!$A$2:$A$4</c:f>
               <c:strCache>
-                <c:ptCount val="4"/>
+                <c:ptCount val="3"/>
                 <c:pt idx="0">
-                  <c:v>Tache 1.1</c:v>
+                  <c:v>T1.1 Planification</c:v>
                 </c:pt>
                 <c:pt idx="1">
-                  <c:v>Tache 12</c:v>
+                  <c:v>T1.2 Suivi de projet</c:v>
                 </c:pt>
                 <c:pt idx="2">
-                  <c:v>Tache 1.3</c:v>
-                </c:pt>
-                <c:pt idx="3">
-                  <c:v>Tache 1.4</c:v>
+                  <c:v>T1.3 Préparation de la soutenance</c:v>
                 </c:pt>
               </c:strCache>
             </c:strRef>
           </c:cat>
           <c:val>
             <c:numRef>
-              <c:f>Feuil1!$B$2:$B$5</c:f>
+              <c:f>Feuil1!$B$2:$B$4</c:f>
               <c:numCache>
                 <c:formatCode>General</c:formatCode>
-                <c:ptCount val="4"/>
+                <c:ptCount val="3"/>
                 <c:pt idx="0">
                   <c:v>4.3</c:v>
                 </c:pt>
@@ -8616,9 +9229,6 @@
                 </c:pt>
                 <c:pt idx="2">
                   <c:v>3.5</c:v>
-                </c:pt>
-                <c:pt idx="3">
-                  <c:v>4.5</c:v>
                 </c:pt>
               </c:numCache>
             </c:numRef>
@@ -8640,30 +9250,27 @@
           </c:tx>
           <c:cat>
             <c:strRef>
-              <c:f>Feuil1!$A$2:$A$5</c:f>
+              <c:f>Feuil1!$A$2:$A$4</c:f>
               <c:strCache>
-                <c:ptCount val="4"/>
+                <c:ptCount val="3"/>
                 <c:pt idx="0">
-                  <c:v>Tache 1.1</c:v>
+                  <c:v>T1.1 Planification</c:v>
                 </c:pt>
                 <c:pt idx="1">
-                  <c:v>Tache 12</c:v>
+                  <c:v>T1.2 Suivi de projet</c:v>
                 </c:pt>
                 <c:pt idx="2">
-                  <c:v>Tache 1.3</c:v>
-                </c:pt>
-                <c:pt idx="3">
-                  <c:v>Tache 1.4</c:v>
+                  <c:v>T1.3 Préparation de la soutenance</c:v>
                 </c:pt>
               </c:strCache>
             </c:strRef>
           </c:cat>
           <c:val>
             <c:numRef>
-              <c:f>Feuil1!$C$2:$C$5</c:f>
+              <c:f>Feuil1!$C$2:$C$4</c:f>
               <c:numCache>
                 <c:formatCode>General</c:formatCode>
-                <c:ptCount val="4"/>
+                <c:ptCount val="3"/>
                 <c:pt idx="0">
                   <c:v>2.4</c:v>
                 </c:pt>
@@ -8672,9 +9279,6 @@
                 </c:pt>
                 <c:pt idx="2">
                   <c:v>1.8</c:v>
-                </c:pt>
-                <c:pt idx="3">
-                  <c:v>2.8</c:v>
                 </c:pt>
               </c:numCache>
             </c:numRef>
@@ -8682,25 +9286,25 @@
         </c:ser>
         <c:gapWidth val="75"/>
         <c:overlap val="-25"/>
-        <c:axId val="84513152"/>
-        <c:axId val="84514688"/>
+        <c:axId val="109140992"/>
+        <c:axId val="109185664"/>
       </c:barChart>
       <c:catAx>
-        <c:axId val="84513152"/>
+        <c:axId val="109140992"/>
         <c:scaling>
           <c:orientation val="minMax"/>
         </c:scaling>
         <c:axPos val="b"/>
         <c:majorTickMark val="none"/>
         <c:tickLblPos val="nextTo"/>
-        <c:crossAx val="84514688"/>
+        <c:crossAx val="109185664"/>
         <c:crosses val="autoZero"/>
         <c:auto val="1"/>
         <c:lblAlgn val="ctr"/>
         <c:lblOffset val="100"/>
       </c:catAx>
       <c:valAx>
-        <c:axId val="84514688"/>
+        <c:axId val="109185664"/>
         <c:scaling>
           <c:orientation val="minMax"/>
         </c:scaling>
@@ -8731,7 +9335,758 @@
             <a:noFill/>
           </a:ln>
         </c:spPr>
-        <c:crossAx val="84513152"/>
+        <c:crossAx val="109140992"/>
+        <c:crosses val="autoZero"/>
+        <c:crossBetween val="between"/>
+      </c:valAx>
+    </c:plotArea>
+    <c:legend>
+      <c:legendPos val="b"/>
+    </c:legend>
+    <c:plotVisOnly val="1"/>
+    <c:dispBlanksAs val="gap"/>
+  </c:chart>
+  <c:externalData r:id="rId1"/>
+</c:chartSpace>
+</file>
+
+<file path=word/charts/chart3.xml><?xml version="1.0" encoding="utf-8"?>
+<c:chartSpace xmlns:c="http://schemas.openxmlformats.org/drawingml/2006/chart" xmlns:a="http://schemas.openxmlformats.org/drawingml/2006/main" xmlns:r="http://schemas.openxmlformats.org/officeDocument/2006/relationships">
+  <c:date1904 val="1"/>
+  <c:lang val="fr-FR"/>
+  <c:style val="18"/>
+  <c:chart>
+    <c:title>
+      <c:tx>
+        <c:rich>
+          <a:bodyPr/>
+          <a:lstStyle/>
+          <a:p>
+            <a:pPr>
+              <a:defRPr/>
+            </a:pPr>
+            <a:r>
+              <a:rPr lang="fr-FR"/>
+              <a:t>Suivi du Lot #2</a:t>
+            </a:r>
+          </a:p>
+        </c:rich>
+      </c:tx>
+    </c:title>
+    <c:plotArea>
+      <c:layout/>
+      <c:barChart>
+        <c:barDir val="col"/>
+        <c:grouping val="clustered"/>
+        <c:ser>
+          <c:idx val="0"/>
+          <c:order val="0"/>
+          <c:tx>
+            <c:strRef>
+              <c:f>Feuil1!$B$1</c:f>
+              <c:strCache>
+                <c:ptCount val="1"/>
+                <c:pt idx="0">
+                  <c:v>Prévu</c:v>
+                </c:pt>
+              </c:strCache>
+            </c:strRef>
+          </c:tx>
+          <c:cat>
+            <c:strRef>
+              <c:f>Feuil1!$A$2:$A$4</c:f>
+              <c:strCache>
+                <c:ptCount val="3"/>
+                <c:pt idx="0">
+                  <c:v>T2.1 Analyse utilisateurs</c:v>
+                </c:pt>
+                <c:pt idx="1">
+                  <c:v>T2.2 Maquettes</c:v>
+                </c:pt>
+                <c:pt idx="2">
+                  <c:v>T2.3 Choix des technologies</c:v>
+                </c:pt>
+              </c:strCache>
+            </c:strRef>
+          </c:cat>
+          <c:val>
+            <c:numRef>
+              <c:f>Feuil1!$B$2:$B$4</c:f>
+              <c:numCache>
+                <c:formatCode>General</c:formatCode>
+                <c:ptCount val="3"/>
+                <c:pt idx="0">
+                  <c:v>4.3</c:v>
+                </c:pt>
+                <c:pt idx="1">
+                  <c:v>2.5</c:v>
+                </c:pt>
+                <c:pt idx="2">
+                  <c:v>3.5</c:v>
+                </c:pt>
+              </c:numCache>
+            </c:numRef>
+          </c:val>
+        </c:ser>
+        <c:ser>
+          <c:idx val="1"/>
+          <c:order val="1"/>
+          <c:tx>
+            <c:strRef>
+              <c:f>Feuil1!$C$1</c:f>
+              <c:strCache>
+                <c:ptCount val="1"/>
+                <c:pt idx="0">
+                  <c:v>Consommé</c:v>
+                </c:pt>
+              </c:strCache>
+            </c:strRef>
+          </c:tx>
+          <c:cat>
+            <c:strRef>
+              <c:f>Feuil1!$A$2:$A$4</c:f>
+              <c:strCache>
+                <c:ptCount val="3"/>
+                <c:pt idx="0">
+                  <c:v>T2.1 Analyse utilisateurs</c:v>
+                </c:pt>
+                <c:pt idx="1">
+                  <c:v>T2.2 Maquettes</c:v>
+                </c:pt>
+                <c:pt idx="2">
+                  <c:v>T2.3 Choix des technologies</c:v>
+                </c:pt>
+              </c:strCache>
+            </c:strRef>
+          </c:cat>
+          <c:val>
+            <c:numRef>
+              <c:f>Feuil1!$C$2:$C$4</c:f>
+              <c:numCache>
+                <c:formatCode>General</c:formatCode>
+                <c:ptCount val="3"/>
+                <c:pt idx="0">
+                  <c:v>2.4</c:v>
+                </c:pt>
+                <c:pt idx="1">
+                  <c:v>4.4000000000000004</c:v>
+                </c:pt>
+                <c:pt idx="2">
+                  <c:v>1.8</c:v>
+                </c:pt>
+              </c:numCache>
+            </c:numRef>
+          </c:val>
+        </c:ser>
+        <c:gapWidth val="75"/>
+        <c:overlap val="-25"/>
+        <c:axId val="110702592"/>
+        <c:axId val="110704512"/>
+      </c:barChart>
+      <c:catAx>
+        <c:axId val="110702592"/>
+        <c:scaling>
+          <c:orientation val="minMax"/>
+        </c:scaling>
+        <c:axPos val="b"/>
+        <c:majorTickMark val="none"/>
+        <c:tickLblPos val="nextTo"/>
+        <c:crossAx val="110704512"/>
+        <c:crosses val="autoZero"/>
+        <c:auto val="1"/>
+        <c:lblAlgn val="ctr"/>
+        <c:lblOffset val="100"/>
+      </c:catAx>
+      <c:valAx>
+        <c:axId val="110704512"/>
+        <c:scaling>
+          <c:orientation val="minMax"/>
+        </c:scaling>
+        <c:axPos val="l"/>
+        <c:majorGridlines/>
+        <c:title>
+          <c:tx>
+            <c:rich>
+              <a:bodyPr rot="-5400000" vert="horz"/>
+              <a:lstStyle/>
+              <a:p>
+                <a:pPr>
+                  <a:defRPr/>
+                </a:pPr>
+                <a:r>
+                  <a:rPr lang="fr-FR"/>
+                  <a:t>heures</a:t>
+                </a:r>
+              </a:p>
+            </c:rich>
+          </c:tx>
+        </c:title>
+        <c:numFmt formatCode="General" sourceLinked="1"/>
+        <c:majorTickMark val="none"/>
+        <c:tickLblPos val="nextTo"/>
+        <c:spPr>
+          <a:ln w="9525">
+            <a:noFill/>
+          </a:ln>
+        </c:spPr>
+        <c:crossAx val="110702592"/>
+        <c:crosses val="autoZero"/>
+        <c:crossBetween val="between"/>
+      </c:valAx>
+    </c:plotArea>
+    <c:legend>
+      <c:legendPos val="b"/>
+    </c:legend>
+    <c:plotVisOnly val="1"/>
+    <c:dispBlanksAs val="gap"/>
+  </c:chart>
+  <c:externalData r:id="rId1"/>
+</c:chartSpace>
+</file>
+
+<file path=word/charts/chart4.xml><?xml version="1.0" encoding="utf-8"?>
+<c:chartSpace xmlns:c="http://schemas.openxmlformats.org/drawingml/2006/chart" xmlns:a="http://schemas.openxmlformats.org/drawingml/2006/main" xmlns:r="http://schemas.openxmlformats.org/officeDocument/2006/relationships">
+  <c:date1904 val="1"/>
+  <c:lang val="fr-FR"/>
+  <c:style val="18"/>
+  <c:chart>
+    <c:title>
+      <c:tx>
+        <c:rich>
+          <a:bodyPr/>
+          <a:lstStyle/>
+          <a:p>
+            <a:pPr>
+              <a:defRPr/>
+            </a:pPr>
+            <a:r>
+              <a:rPr lang="fr-FR"/>
+              <a:t>Suivi du Lot #3</a:t>
+            </a:r>
+          </a:p>
+        </c:rich>
+      </c:tx>
+    </c:title>
+    <c:plotArea>
+      <c:layout/>
+      <c:barChart>
+        <c:barDir val="col"/>
+        <c:grouping val="clustered"/>
+        <c:ser>
+          <c:idx val="0"/>
+          <c:order val="0"/>
+          <c:tx>
+            <c:strRef>
+              <c:f>Feuil1!$B$1</c:f>
+              <c:strCache>
+                <c:ptCount val="1"/>
+                <c:pt idx="0">
+                  <c:v>Prévu</c:v>
+                </c:pt>
+              </c:strCache>
+            </c:strRef>
+          </c:tx>
+          <c:cat>
+            <c:strRef>
+              <c:f>Feuil1!$A$2:$A$3</c:f>
+              <c:strCache>
+                <c:ptCount val="2"/>
+                <c:pt idx="0">
+                  <c:v>T3.1  Description des fonctionnalités</c:v>
+                </c:pt>
+                <c:pt idx="1">
+                  <c:v>T3.2 Conception des diagrammes</c:v>
+                </c:pt>
+              </c:strCache>
+            </c:strRef>
+          </c:cat>
+          <c:val>
+            <c:numRef>
+              <c:f>Feuil1!$B$2:$B$3</c:f>
+              <c:numCache>
+                <c:formatCode>General</c:formatCode>
+                <c:ptCount val="2"/>
+                <c:pt idx="0">
+                  <c:v>4.3</c:v>
+                </c:pt>
+                <c:pt idx="1">
+                  <c:v>2.5</c:v>
+                </c:pt>
+              </c:numCache>
+            </c:numRef>
+          </c:val>
+        </c:ser>
+        <c:ser>
+          <c:idx val="1"/>
+          <c:order val="1"/>
+          <c:tx>
+            <c:strRef>
+              <c:f>Feuil1!$C$1</c:f>
+              <c:strCache>
+                <c:ptCount val="1"/>
+                <c:pt idx="0">
+                  <c:v>Consommé</c:v>
+                </c:pt>
+              </c:strCache>
+            </c:strRef>
+          </c:tx>
+          <c:cat>
+            <c:strRef>
+              <c:f>Feuil1!$A$2:$A$3</c:f>
+              <c:strCache>
+                <c:ptCount val="2"/>
+                <c:pt idx="0">
+                  <c:v>T3.1  Description des fonctionnalités</c:v>
+                </c:pt>
+                <c:pt idx="1">
+                  <c:v>T3.2 Conception des diagrammes</c:v>
+                </c:pt>
+              </c:strCache>
+            </c:strRef>
+          </c:cat>
+          <c:val>
+            <c:numRef>
+              <c:f>Feuil1!$C$2:$C$3</c:f>
+              <c:numCache>
+                <c:formatCode>General</c:formatCode>
+                <c:ptCount val="2"/>
+                <c:pt idx="0">
+                  <c:v>2.4</c:v>
+                </c:pt>
+                <c:pt idx="1">
+                  <c:v>4.4000000000000004</c:v>
+                </c:pt>
+              </c:numCache>
+            </c:numRef>
+          </c:val>
+        </c:ser>
+        <c:gapWidth val="75"/>
+        <c:overlap val="-25"/>
+        <c:axId val="110875392"/>
+        <c:axId val="110876928"/>
+      </c:barChart>
+      <c:catAx>
+        <c:axId val="110875392"/>
+        <c:scaling>
+          <c:orientation val="minMax"/>
+        </c:scaling>
+        <c:axPos val="b"/>
+        <c:majorTickMark val="none"/>
+        <c:tickLblPos val="nextTo"/>
+        <c:crossAx val="110876928"/>
+        <c:crosses val="autoZero"/>
+        <c:auto val="1"/>
+        <c:lblAlgn val="ctr"/>
+        <c:lblOffset val="100"/>
+      </c:catAx>
+      <c:valAx>
+        <c:axId val="110876928"/>
+        <c:scaling>
+          <c:orientation val="minMax"/>
+        </c:scaling>
+        <c:axPos val="l"/>
+        <c:majorGridlines/>
+        <c:title>
+          <c:tx>
+            <c:rich>
+              <a:bodyPr rot="-5400000" vert="horz"/>
+              <a:lstStyle/>
+              <a:p>
+                <a:pPr>
+                  <a:defRPr/>
+                </a:pPr>
+                <a:r>
+                  <a:rPr lang="fr-FR"/>
+                  <a:t>heures</a:t>
+                </a:r>
+              </a:p>
+            </c:rich>
+          </c:tx>
+        </c:title>
+        <c:numFmt formatCode="General" sourceLinked="1"/>
+        <c:majorTickMark val="none"/>
+        <c:tickLblPos val="nextTo"/>
+        <c:spPr>
+          <a:ln w="9525">
+            <a:noFill/>
+          </a:ln>
+        </c:spPr>
+        <c:crossAx val="110875392"/>
+        <c:crosses val="autoZero"/>
+        <c:crossBetween val="between"/>
+      </c:valAx>
+    </c:plotArea>
+    <c:legend>
+      <c:legendPos val="b"/>
+    </c:legend>
+    <c:plotVisOnly val="1"/>
+    <c:dispBlanksAs val="gap"/>
+  </c:chart>
+  <c:externalData r:id="rId1"/>
+</c:chartSpace>
+</file>
+
+<file path=word/charts/chart5.xml><?xml version="1.0" encoding="utf-8"?>
+<c:chartSpace xmlns:c="http://schemas.openxmlformats.org/drawingml/2006/chart" xmlns:a="http://schemas.openxmlformats.org/drawingml/2006/main" xmlns:r="http://schemas.openxmlformats.org/officeDocument/2006/relationships">
+  <c:date1904 val="1"/>
+  <c:lang val="fr-FR"/>
+  <c:style val="18"/>
+  <c:chart>
+    <c:title>
+      <c:tx>
+        <c:rich>
+          <a:bodyPr/>
+          <a:lstStyle/>
+          <a:p>
+            <a:pPr>
+              <a:defRPr/>
+            </a:pPr>
+            <a:r>
+              <a:rPr lang="fr-FR"/>
+              <a:t>Suivi du Lot #4</a:t>
+            </a:r>
+          </a:p>
+        </c:rich>
+      </c:tx>
+    </c:title>
+    <c:plotArea>
+      <c:layout/>
+      <c:barChart>
+        <c:barDir val="col"/>
+        <c:grouping val="clustered"/>
+        <c:ser>
+          <c:idx val="0"/>
+          <c:order val="0"/>
+          <c:tx>
+            <c:strRef>
+              <c:f>Feuil1!$B$1</c:f>
+              <c:strCache>
+                <c:ptCount val="1"/>
+                <c:pt idx="0">
+                  <c:v>Prévu</c:v>
+                </c:pt>
+              </c:strCache>
+            </c:strRef>
+          </c:tx>
+          <c:cat>
+            <c:strRef>
+              <c:f>Feuil1!$A$2:$A$4</c:f>
+              <c:strCache>
+                <c:ptCount val="3"/>
+                <c:pt idx="0">
+                  <c:v>T4.1 Implémentation du back-end</c:v>
+                </c:pt>
+                <c:pt idx="1">
+                  <c:v>T4.2 Implémentation du front-end</c:v>
+                </c:pt>
+                <c:pt idx="2">
+                  <c:v>T4.3 Tests fonctionnels</c:v>
+                </c:pt>
+              </c:strCache>
+            </c:strRef>
+          </c:cat>
+          <c:val>
+            <c:numRef>
+              <c:f>Feuil1!$B$2:$B$4</c:f>
+              <c:numCache>
+                <c:formatCode>General</c:formatCode>
+                <c:ptCount val="3"/>
+                <c:pt idx="0">
+                  <c:v>4.3</c:v>
+                </c:pt>
+                <c:pt idx="1">
+                  <c:v>2.5</c:v>
+                </c:pt>
+                <c:pt idx="2">
+                  <c:v>3.5</c:v>
+                </c:pt>
+              </c:numCache>
+            </c:numRef>
+          </c:val>
+        </c:ser>
+        <c:ser>
+          <c:idx val="1"/>
+          <c:order val="1"/>
+          <c:tx>
+            <c:strRef>
+              <c:f>Feuil1!$C$1</c:f>
+              <c:strCache>
+                <c:ptCount val="1"/>
+                <c:pt idx="0">
+                  <c:v>Consommé</c:v>
+                </c:pt>
+              </c:strCache>
+            </c:strRef>
+          </c:tx>
+          <c:cat>
+            <c:strRef>
+              <c:f>Feuil1!$A$2:$A$4</c:f>
+              <c:strCache>
+                <c:ptCount val="3"/>
+                <c:pt idx="0">
+                  <c:v>T4.1 Implémentation du back-end</c:v>
+                </c:pt>
+                <c:pt idx="1">
+                  <c:v>T4.2 Implémentation du front-end</c:v>
+                </c:pt>
+                <c:pt idx="2">
+                  <c:v>T4.3 Tests fonctionnels</c:v>
+                </c:pt>
+              </c:strCache>
+            </c:strRef>
+          </c:cat>
+          <c:val>
+            <c:numRef>
+              <c:f>Feuil1!$C$2:$C$4</c:f>
+              <c:numCache>
+                <c:formatCode>General</c:formatCode>
+                <c:ptCount val="3"/>
+                <c:pt idx="0">
+                  <c:v>2.4</c:v>
+                </c:pt>
+                <c:pt idx="1">
+                  <c:v>4.4000000000000004</c:v>
+                </c:pt>
+                <c:pt idx="2">
+                  <c:v>1.8</c:v>
+                </c:pt>
+              </c:numCache>
+            </c:numRef>
+          </c:val>
+        </c:ser>
+        <c:gapWidth val="75"/>
+        <c:overlap val="-25"/>
+        <c:axId val="115772032"/>
+        <c:axId val="116736384"/>
+      </c:barChart>
+      <c:catAx>
+        <c:axId val="115772032"/>
+        <c:scaling>
+          <c:orientation val="minMax"/>
+        </c:scaling>
+        <c:axPos val="b"/>
+        <c:majorTickMark val="none"/>
+        <c:tickLblPos val="nextTo"/>
+        <c:crossAx val="116736384"/>
+        <c:crosses val="autoZero"/>
+        <c:auto val="1"/>
+        <c:lblAlgn val="ctr"/>
+        <c:lblOffset val="100"/>
+      </c:catAx>
+      <c:valAx>
+        <c:axId val="116736384"/>
+        <c:scaling>
+          <c:orientation val="minMax"/>
+        </c:scaling>
+        <c:axPos val="l"/>
+        <c:majorGridlines/>
+        <c:title>
+          <c:tx>
+            <c:rich>
+              <a:bodyPr rot="-5400000" vert="horz"/>
+              <a:lstStyle/>
+              <a:p>
+                <a:pPr>
+                  <a:defRPr/>
+                </a:pPr>
+                <a:r>
+                  <a:rPr lang="fr-FR"/>
+                  <a:t>heures</a:t>
+                </a:r>
+              </a:p>
+            </c:rich>
+          </c:tx>
+        </c:title>
+        <c:numFmt formatCode="General" sourceLinked="1"/>
+        <c:majorTickMark val="none"/>
+        <c:tickLblPos val="nextTo"/>
+        <c:spPr>
+          <a:ln w="9525">
+            <a:noFill/>
+          </a:ln>
+        </c:spPr>
+        <c:crossAx val="115772032"/>
+        <c:crosses val="autoZero"/>
+        <c:crossBetween val="between"/>
+      </c:valAx>
+    </c:plotArea>
+    <c:legend>
+      <c:legendPos val="b"/>
+    </c:legend>
+    <c:plotVisOnly val="1"/>
+    <c:dispBlanksAs val="gap"/>
+  </c:chart>
+  <c:externalData r:id="rId1"/>
+</c:chartSpace>
+</file>
+
+<file path=word/charts/chart6.xml><?xml version="1.0" encoding="utf-8"?>
+<c:chartSpace xmlns:c="http://schemas.openxmlformats.org/drawingml/2006/chart" xmlns:a="http://schemas.openxmlformats.org/drawingml/2006/main" xmlns:r="http://schemas.openxmlformats.org/officeDocument/2006/relationships">
+  <c:lang val="fr-FR"/>
+  <c:style val="18"/>
+  <c:chart>
+    <c:title>
+      <c:tx>
+        <c:rich>
+          <a:bodyPr/>
+          <a:lstStyle/>
+          <a:p>
+            <a:pPr>
+              <a:defRPr/>
+            </a:pPr>
+            <a:r>
+              <a:rPr lang="fr-FR"/>
+              <a:t>Suivi du Lot #5</a:t>
+            </a:r>
+          </a:p>
+        </c:rich>
+      </c:tx>
+    </c:title>
+    <c:plotArea>
+      <c:layout/>
+      <c:barChart>
+        <c:barDir val="col"/>
+        <c:grouping val="clustered"/>
+        <c:ser>
+          <c:idx val="0"/>
+          <c:order val="0"/>
+          <c:tx>
+            <c:strRef>
+              <c:f>Feuil1!$B$1</c:f>
+              <c:strCache>
+                <c:ptCount val="1"/>
+                <c:pt idx="0">
+                  <c:v>Prévu</c:v>
+                </c:pt>
+              </c:strCache>
+            </c:strRef>
+          </c:tx>
+          <c:cat>
+            <c:strRef>
+              <c:f>Feuil1!$A$2:$A$3</c:f>
+              <c:strCache>
+                <c:ptCount val="2"/>
+                <c:pt idx="0">
+                  <c:v>T5.1 Présentation aux utilisateurs</c:v>
+                </c:pt>
+                <c:pt idx="1">
+                  <c:v>T5.2 Retours</c:v>
+                </c:pt>
+              </c:strCache>
+            </c:strRef>
+          </c:cat>
+          <c:val>
+            <c:numRef>
+              <c:f>Feuil1!$B$2:$B$3</c:f>
+              <c:numCache>
+                <c:formatCode>General</c:formatCode>
+                <c:ptCount val="2"/>
+                <c:pt idx="0">
+                  <c:v>4.3</c:v>
+                </c:pt>
+                <c:pt idx="1">
+                  <c:v>2.5</c:v>
+                </c:pt>
+              </c:numCache>
+            </c:numRef>
+          </c:val>
+        </c:ser>
+        <c:ser>
+          <c:idx val="1"/>
+          <c:order val="1"/>
+          <c:tx>
+            <c:strRef>
+              <c:f>Feuil1!$C$1</c:f>
+              <c:strCache>
+                <c:ptCount val="1"/>
+                <c:pt idx="0">
+                  <c:v>Consommé</c:v>
+                </c:pt>
+              </c:strCache>
+            </c:strRef>
+          </c:tx>
+          <c:cat>
+            <c:strRef>
+              <c:f>Feuil1!$A$2:$A$3</c:f>
+              <c:strCache>
+                <c:ptCount val="2"/>
+                <c:pt idx="0">
+                  <c:v>T5.1 Présentation aux utilisateurs</c:v>
+                </c:pt>
+                <c:pt idx="1">
+                  <c:v>T5.2 Retours</c:v>
+                </c:pt>
+              </c:strCache>
+            </c:strRef>
+          </c:cat>
+          <c:val>
+            <c:numRef>
+              <c:f>Feuil1!$C$2:$C$3</c:f>
+              <c:numCache>
+                <c:formatCode>General</c:formatCode>
+                <c:ptCount val="2"/>
+                <c:pt idx="0">
+                  <c:v>2.4</c:v>
+                </c:pt>
+                <c:pt idx="1">
+                  <c:v>4.4000000000000004</c:v>
+                </c:pt>
+              </c:numCache>
+            </c:numRef>
+          </c:val>
+        </c:ser>
+        <c:gapWidth val="75"/>
+        <c:overlap val="-25"/>
+        <c:axId val="115095424"/>
+        <c:axId val="115096960"/>
+      </c:barChart>
+      <c:catAx>
+        <c:axId val="115095424"/>
+        <c:scaling>
+          <c:orientation val="minMax"/>
+        </c:scaling>
+        <c:axPos val="b"/>
+        <c:majorTickMark val="none"/>
+        <c:tickLblPos val="nextTo"/>
+        <c:crossAx val="115096960"/>
+        <c:crosses val="autoZero"/>
+        <c:auto val="1"/>
+        <c:lblAlgn val="ctr"/>
+        <c:lblOffset val="100"/>
+      </c:catAx>
+      <c:valAx>
+        <c:axId val="115096960"/>
+        <c:scaling>
+          <c:orientation val="minMax"/>
+        </c:scaling>
+        <c:axPos val="l"/>
+        <c:majorGridlines/>
+        <c:title>
+          <c:tx>
+            <c:rich>
+              <a:bodyPr rot="-5400000" vert="horz"/>
+              <a:lstStyle/>
+              <a:p>
+                <a:pPr>
+                  <a:defRPr/>
+                </a:pPr>
+                <a:r>
+                  <a:rPr lang="fr-FR"/>
+                  <a:t>heures</a:t>
+                </a:r>
+              </a:p>
+            </c:rich>
+          </c:tx>
+        </c:title>
+        <c:numFmt formatCode="General" sourceLinked="1"/>
+        <c:majorTickMark val="none"/>
+        <c:tickLblPos val="nextTo"/>
+        <c:spPr>
+          <a:ln w="9525">
+            <a:noFill/>
+          </a:ln>
+        </c:spPr>
+        <c:crossAx val="115095424"/>
         <c:crosses val="autoZero"/>
         <c:crossBetween val="between"/>
       </c:valAx>
@@ -9091,7 +10446,7 @@
 </file>
 
 <file path=customXml/itemProps2.xml><?xml version="1.0" encoding="utf-8"?>
-<ds:datastoreItem xmlns:ds="http://schemas.openxmlformats.org/officeDocument/2006/customXml" ds:itemID="{E0BB54A2-5E5F-454C-BADE-A176B32D0F86}">
+<ds:datastoreItem xmlns:ds="http://schemas.openxmlformats.org/officeDocument/2006/customXml" ds:itemID="{D55E0363-2932-4ED7-A652-49DD1DCF97F4}">
   <ds:schemaRefs>
     <ds:schemaRef ds:uri="http://schemas.openxmlformats.org/officeDocument/2006/bibliography"/>
   </ds:schemaRefs>

--- a/Livrables/D1.2 - Rapport de management.docx
+++ b/Livrables/D1.2 - Rapport de management.docx
@@ -4,22 +4,20 @@
   <w:body>
     <w:sdt>
       <w:sdtPr>
+        <w:rPr>
+          <w:rFonts w:asciiTheme="minorHAnsi" w:eastAsiaTheme="minorEastAsia" w:hAnsiTheme="minorHAnsi" w:cstheme="minorBidi"/>
+          <w:b w:val="0"/>
+          <w:bCs w:val="0"/>
+          <w:i w:val="0"/>
+          <w:iCs w:val="0"/>
+          <w:color w:val="auto"/>
+        </w:rPr>
         <w:id w:val="162209047"/>
         <w:docPartObj>
           <w:docPartGallery w:val="Cover Pages"/>
           <w:docPartUnique/>
         </w:docPartObj>
       </w:sdtPr>
-      <w:sdtEndPr>
-        <w:rPr>
-          <w:rFonts w:asciiTheme="minorHAnsi" w:eastAsiaTheme="minorEastAsia" w:hAnsiTheme="minorHAnsi" w:cstheme="minorBidi"/>
-          <w:b w:val="0"/>
-          <w:bCs w:val="0"/>
-          <w:i w:val="0"/>
-          <w:iCs w:val="0"/>
-          <w:color w:val="auto"/>
-        </w:rPr>
-      </w:sdtEndPr>
       <w:sdtContent>
         <w:p>
           <w:pPr>
@@ -116,7 +114,7 @@
                         <a:blip r:embed="rId12">
                           <a:extLst>
                             <a:ext uri="{28A0092B-C50C-407E-A947-70E740481C1C}">
-                              <a14:useLocalDpi xmlns="" xmlns:wpc="http://schemas.microsoft.com/office/word/2010/wordprocessingCanvas" xmlns:mo="http://schemas.microsoft.com/office/mac/office/2008/main" xmlns:mc="http://schemas.openxmlformats.org/markup-compatibility/2006" xmlns:mv="urn:schemas-microsoft-com:mac:vml" xmlns:o="urn:schemas-microsoft-com:office:office" xmlns:v="urn:schemas-microsoft-com:vml" xmlns:wp14="http://schemas.microsoft.com/office/word/2010/wordprocessingDrawing" xmlns:w10="urn:schemas-microsoft-com:office:word" xmlns:w="http://schemas.openxmlformats.org/wordprocessingml/2006/main" xmlns:w14="http://schemas.microsoft.com/office/word/2010/wordml" xmlns:wpg="http://schemas.microsoft.com/office/word/2010/wordprocessingGroup" xmlns:wpi="http://schemas.microsoft.com/office/word/2010/wordprocessingInk" xmlns:wps="http://schemas.microsoft.com/office/word/2010/wordprocessingShape" xmlns:a14="http://schemas.microsoft.com/office/drawing/2010/main" val="0"/>
+                              <a14:useLocalDpi xmlns:a14="http://schemas.microsoft.com/office/drawing/2010/main" xmlns:wps="http://schemas.microsoft.com/office/word/2010/wordprocessingShape" xmlns:wpi="http://schemas.microsoft.com/office/word/2010/wordprocessingInk" xmlns:wpg="http://schemas.microsoft.com/office/word/2010/wordprocessingGroup" xmlns:w14="http://schemas.microsoft.com/office/word/2010/wordml" xmlns:w="http://schemas.openxmlformats.org/wordprocessingml/2006/main" xmlns:w10="urn:schemas-microsoft-com:office:word" xmlns:wp14="http://schemas.microsoft.com/office/word/2010/wordprocessingDrawing" xmlns:v="urn:schemas-microsoft-com:vml" xmlns:o="urn:schemas-microsoft-com:office:office" xmlns:mv="urn:schemas-microsoft-com:mac:vml" xmlns:mc="http://schemas.openxmlformats.org/markup-compatibility/2006" xmlns:mo="http://schemas.microsoft.com/office/mac/office/2008/main" xmlns:wpc="http://schemas.microsoft.com/office/word/2010/wordprocessingCanvas" xmlns="" val="0"/>
                             </a:ext>
                           </a:extLst>
                         </a:blip>
@@ -392,7 +390,6 @@
                           <w:szCs w:val="28"/>
                         </w:rPr>
                       </w:pPr>
-                      <w:proofErr w:type="spellStart"/>
                       <w:r>
                         <w:rPr>
                           <w:rFonts w:asciiTheme="majorHAnsi" w:hAnsiTheme="majorHAnsi"/>
@@ -400,17 +397,7 @@
                           <w:sz w:val="28"/>
                           <w:szCs w:val="28"/>
                         </w:rPr>
-                        <w:t>Paeta</w:t>
-                      </w:r>
-                      <w:proofErr w:type="spellEnd"/>
-                      <w:r>
-                        <w:rPr>
-                          <w:rFonts w:asciiTheme="majorHAnsi" w:hAnsiTheme="majorHAnsi"/>
-                          <w:color w:val="808080" w:themeColor="background1" w:themeShade="80"/>
-                          <w:sz w:val="28"/>
-                          <w:szCs w:val="28"/>
-                        </w:rPr>
-                        <w:t>, Suzy, paeta@polytech.unice.fr, SI5 (IHM)</w:t>
+                        <w:t>Paeta, Suzy, paeta@polytech.unice.fr, SI5 (IHM)</w:t>
                       </w:r>
                     </w:p>
                     <w:p>
@@ -427,7 +414,6 @@
                           <w:szCs w:val="28"/>
                         </w:rPr>
                       </w:pPr>
-                      <w:proofErr w:type="spellStart"/>
                       <w:r>
                         <w:rPr>
                           <w:rFonts w:asciiTheme="majorHAnsi" w:hAnsiTheme="majorHAnsi"/>
@@ -435,17 +421,7 @@
                           <w:sz w:val="28"/>
                           <w:szCs w:val="28"/>
                         </w:rPr>
-                        <w:t>Roufast</w:t>
-                      </w:r>
-                      <w:proofErr w:type="spellEnd"/>
-                      <w:r>
-                        <w:rPr>
-                          <w:rFonts w:asciiTheme="majorHAnsi" w:hAnsiTheme="majorHAnsi"/>
-                          <w:color w:val="808080" w:themeColor="background1" w:themeShade="80"/>
-                          <w:sz w:val="28"/>
-                          <w:szCs w:val="28"/>
-                        </w:rPr>
-                        <w:t>, Romain, roufast@polytech.unice.fr</w:t>
+                        <w:t>Roufast, Romain, roufast@polytech.unice.fr</w:t>
                       </w:r>
                       <w:r>
                         <w:rPr>
@@ -541,7 +517,6 @@
                           <w:lang w:val="en-GB"/>
                         </w:rPr>
                       </w:pPr>
-                      <w:proofErr w:type="spellStart"/>
                       <w:r>
                         <w:rPr>
                           <w:rFonts w:asciiTheme="majorHAnsi" w:hAnsiTheme="majorHAnsi"/>
@@ -550,44 +525,20 @@
                           <w:szCs w:val="28"/>
                           <w:lang w:val="en-GB"/>
                         </w:rPr>
-                        <w:t>Déry-Pinna</w:t>
+                        <w:t xml:space="preserve">Déry-Pinna, Anne-Marie, </w:t>
                       </w:r>
-                      <w:proofErr w:type="spellEnd"/>
-                      <w:r>
-                        <w:rPr>
-                          <w:rFonts w:asciiTheme="majorHAnsi" w:hAnsiTheme="majorHAnsi"/>
-                          <w:color w:val="808080" w:themeColor="background1" w:themeShade="80"/>
-                          <w:sz w:val="28"/>
-                          <w:szCs w:val="28"/>
-                          <w:lang w:val="en-GB"/>
-                        </w:rPr>
-                        <w:t xml:space="preserve">, Anne-Marie, </w:t>
-                      </w:r>
-                      <w:r>
-                        <w:fldChar w:fldCharType="begin"/>
-                      </w:r>
-                      <w:r>
-                        <w:rPr>
-                          <w:lang w:val="en-GB"/>
-                        </w:rPr>
-                        <w:instrText>HYPERLINK "mailto:pinna@polytech.unice.fr"</w:instrText>
-                      </w:r>
-                      <w:r>
-                        <w:fldChar w:fldCharType="separate"/>
-                      </w:r>
-                      <w:r>
-                        <w:rPr>
-                          <w:rStyle w:val="Lienhypertexte"/>
-                          <w:rFonts w:asciiTheme="majorHAnsi" w:hAnsiTheme="majorHAnsi"/>
-                          <w:sz w:val="28"/>
-                          <w:szCs w:val="28"/>
-                          <w:lang w:val="en-GB"/>
-                        </w:rPr>
-                        <w:t>pinna@polytech.unice.fr</w:t>
-                      </w:r>
-                      <w:r>
-                        <w:fldChar w:fldCharType="end"/>
-                      </w:r>
+                      <w:hyperlink r:id="rId13" w:history="1">
+                        <w:r>
+                          <w:rPr>
+                            <w:rStyle w:val="Lienhypertexte"/>
+                            <w:rFonts w:asciiTheme="majorHAnsi" w:hAnsiTheme="majorHAnsi"/>
+                            <w:sz w:val="28"/>
+                            <w:szCs w:val="28"/>
+                            <w:lang w:val="en-GB"/>
+                          </w:rPr>
+                          <w:t>pinna@polytech.unice.fr</w:t>
+                        </w:r>
+                      </w:hyperlink>
                       <w:r>
                         <w:rPr>
                           <w:rFonts w:asciiTheme="majorHAnsi" w:hAnsiTheme="majorHAnsi"/>
@@ -612,7 +563,6 @@
                           <w:lang w:val="en-GB"/>
                         </w:rPr>
                       </w:pPr>
-                      <w:proofErr w:type="spellStart"/>
                       <w:r>
                         <w:rPr>
                           <w:rFonts w:asciiTheme="majorHAnsi" w:hAnsiTheme="majorHAnsi"/>
@@ -621,44 +571,20 @@
                           <w:szCs w:val="28"/>
                           <w:lang w:val="en-GB"/>
                         </w:rPr>
-                        <w:t>Brel</w:t>
+                        <w:t xml:space="preserve">Brel, Christian, </w:t>
                       </w:r>
-                      <w:proofErr w:type="spellEnd"/>
-                      <w:r>
-                        <w:rPr>
-                          <w:rFonts w:asciiTheme="majorHAnsi" w:hAnsiTheme="majorHAnsi"/>
-                          <w:color w:val="808080" w:themeColor="background1" w:themeShade="80"/>
-                          <w:sz w:val="28"/>
-                          <w:szCs w:val="28"/>
-                          <w:lang w:val="en-GB"/>
-                        </w:rPr>
-                        <w:t xml:space="preserve">, Christian, </w:t>
-                      </w:r>
-                      <w:r>
-                        <w:fldChar w:fldCharType="begin"/>
-                      </w:r>
-                      <w:r>
-                        <w:rPr>
-                          <w:lang w:val="en-GB"/>
-                        </w:rPr>
-                        <w:instrText>HYPERLINK "mailto:brel@polytech.unice.fr"</w:instrText>
-                      </w:r>
-                      <w:r>
-                        <w:fldChar w:fldCharType="separate"/>
-                      </w:r>
-                      <w:r>
-                        <w:rPr>
-                          <w:rStyle w:val="Lienhypertexte"/>
-                          <w:rFonts w:asciiTheme="majorHAnsi" w:hAnsiTheme="majorHAnsi"/>
-                          <w:sz w:val="28"/>
-                          <w:szCs w:val="28"/>
-                          <w:lang w:val="en-GB"/>
-                        </w:rPr>
-                        <w:t>brel@polytech.unice.fr</w:t>
-                      </w:r>
-                      <w:r>
-                        <w:fldChar w:fldCharType="end"/>
-                      </w:r>
+                      <w:hyperlink r:id="rId14" w:history="1">
+                        <w:r>
+                          <w:rPr>
+                            <w:rStyle w:val="Lienhypertexte"/>
+                            <w:rFonts w:asciiTheme="majorHAnsi" w:hAnsiTheme="majorHAnsi"/>
+                            <w:sz w:val="28"/>
+                            <w:szCs w:val="28"/>
+                            <w:lang w:val="en-GB"/>
+                          </w:rPr>
+                          <w:t>brel@polytech.unice.fr</w:t>
+                        </w:r>
+                      </w:hyperlink>
                       <w:r>
                         <w:rPr>
                           <w:rFonts w:asciiTheme="majorHAnsi" w:hAnsiTheme="majorHAnsi"/>
@@ -734,7 +660,6 @@
                         </w:rPr>
                         <w:t xml:space="preserve">Coût du livrable </w:t>
                       </w:r>
-                      <w:proofErr w:type="gramStart"/>
                       <w:r>
                         <w:rPr>
                           <w:rFonts w:asciiTheme="majorHAnsi" w:hAnsiTheme="majorHAnsi"/>
@@ -763,7 +688,6 @@
                         </w:rPr>
                         <w:t>???</w:t>
                       </w:r>
-                      <w:proofErr w:type="gramEnd"/>
                       <w:r>
                         <w:rPr>
                           <w:rFonts w:asciiTheme="majorHAnsi" w:hAnsiTheme="majorHAnsi"/>
@@ -771,19 +695,8 @@
                           <w:sz w:val="28"/>
                           <w:szCs w:val="28"/>
                         </w:rPr>
-                        <w:t xml:space="preserve"> </w:t>
+                        <w:t xml:space="preserve"> heures</w:t>
                       </w:r>
-                      <w:proofErr w:type="gramStart"/>
-                      <w:r>
-                        <w:rPr>
-                          <w:rFonts w:asciiTheme="majorHAnsi" w:hAnsiTheme="majorHAnsi"/>
-                          <w:color w:val="808080" w:themeColor="background1" w:themeShade="80"/>
-                          <w:sz w:val="28"/>
-                          <w:szCs w:val="28"/>
-                        </w:rPr>
-                        <w:t>heures</w:t>
-                      </w:r>
-                      <w:proofErr w:type="gramEnd"/>
                     </w:p>
                     <w:p>
                       <w:pPr>
@@ -867,10 +780,10 @@
                         </pic:cNvPicPr>
                       </pic:nvPicPr>
                       <pic:blipFill>
-                        <a:blip r:embed="rId13">
+                        <a:blip r:embed="rId15">
                           <a:extLst>
                             <a:ext uri="{28A0092B-C50C-407E-A947-70E740481C1C}">
-                              <a14:useLocalDpi xmlns="" xmlns:wpc="http://schemas.microsoft.com/office/word/2010/wordprocessingCanvas" xmlns:mo="http://schemas.microsoft.com/office/mac/office/2008/main" xmlns:mc="http://schemas.openxmlformats.org/markup-compatibility/2006" xmlns:mv="urn:schemas-microsoft-com:mac:vml" xmlns:o="urn:schemas-microsoft-com:office:office" xmlns:v="urn:schemas-microsoft-com:vml" xmlns:wp14="http://schemas.microsoft.com/office/word/2010/wordprocessingDrawing" xmlns:w10="urn:schemas-microsoft-com:office:word" xmlns:w="http://schemas.openxmlformats.org/wordprocessingml/2006/main" xmlns:w14="http://schemas.microsoft.com/office/word/2010/wordml" xmlns:wpg="http://schemas.microsoft.com/office/word/2010/wordprocessingGroup" xmlns:wpi="http://schemas.microsoft.com/office/word/2010/wordprocessingInk" xmlns:wps="http://schemas.microsoft.com/office/word/2010/wordprocessingShape" xmlns:a14="http://schemas.microsoft.com/office/drawing/2010/main" val="0"/>
+                              <a14:useLocalDpi xmlns:a14="http://schemas.microsoft.com/office/drawing/2010/main" xmlns:wps="http://schemas.microsoft.com/office/word/2010/wordprocessingShape" xmlns:wpi="http://schemas.microsoft.com/office/word/2010/wordprocessingInk" xmlns:wpg="http://schemas.microsoft.com/office/word/2010/wordprocessingGroup" xmlns:w14="http://schemas.microsoft.com/office/word/2010/wordml" xmlns:w="http://schemas.openxmlformats.org/wordprocessingml/2006/main" xmlns:w10="urn:schemas-microsoft-com:office:word" xmlns:wp14="http://schemas.microsoft.com/office/word/2010/wordprocessingDrawing" xmlns:v="urn:schemas-microsoft-com:vml" xmlns:o="urn:schemas-microsoft-com:office:office" xmlns:mv="urn:schemas-microsoft-com:mac:vml" xmlns:mc="http://schemas.openxmlformats.org/markup-compatibility/2006" xmlns:mo="http://schemas.microsoft.com/office/mac/office/2008/main" xmlns:wpc="http://schemas.microsoft.com/office/word/2010/wordprocessingCanvas" xmlns="" val="0"/>
                             </a:ext>
                           </a:extLst>
                         </a:blip>
@@ -2534,7 +2447,7 @@
     <w:p>
       <w:pPr>
         <w:sectPr>
-          <w:footerReference w:type="even" r:id="rId14"/>
+          <w:footerReference w:type="even" r:id="rId16"/>
           <w:pgSz w:w="11900" w:h="16840"/>
           <w:pgMar w:top="1417" w:right="1417" w:bottom="1417" w:left="1417" w:header="708" w:footer="708" w:gutter="0"/>
           <w:cols w:space="708"/>
@@ -2566,16 +2479,8 @@
         <w:rPr>
           <w:rStyle w:val="Emphaseple"/>
         </w:rPr>
-        <w:t xml:space="preserve">[Public : </w:t>
-      </w:r>
-      <w:proofErr w:type="spellStart"/>
-      <w:r>
-        <w:rPr>
-          <w:rStyle w:val="Emphaseple"/>
-        </w:rPr>
-        <w:t>Non-Spécialiste</w:t>
-      </w:r>
-      <w:proofErr w:type="spellEnd"/>
+        <w:t>[Public : Non-Spécialiste</w:t>
+      </w:r>
       <w:r>
         <w:rPr>
           <w:rStyle w:val="Emphaseple"/>
@@ -2683,7 +2588,7 @@
         </w:rPr>
         <w:t xml:space="preserve"> décrite sur cette page : </w:t>
       </w:r>
-      <w:hyperlink r:id="rId15" w:history="1">
+      <w:hyperlink r:id="rId17" w:history="1">
         <w:r>
           <w:rPr>
             <w:rStyle w:val="Lienhypertexte"/>
@@ -2742,27 +2647,13 @@
         <w:rPr>
           <w:rStyle w:val="Emphaseple"/>
         </w:rPr>
-        <w:t xml:space="preserve">Public : </w:t>
-      </w:r>
-      <w:proofErr w:type="spellStart"/>
-      <w:r>
-        <w:rPr>
-          <w:rStyle w:val="Emphaseple"/>
-        </w:rPr>
-        <w:t>Non-</w:t>
-      </w:r>
-      <w:r>
-        <w:rPr>
-          <w:rStyle w:val="Emphaseple"/>
-        </w:rPr>
-        <w:t>Spécialiste</w:t>
-      </w:r>
-      <w:proofErr w:type="spellEnd"/>
-      <w:r>
-        <w:rPr>
-          <w:rStyle w:val="Emphaseple"/>
-        </w:rPr>
-        <w:t>. Longueur :</w:t>
+        <w:t>Public : Non-</w:t>
+      </w:r>
+      <w:r>
+        <w:rPr>
+          <w:rStyle w:val="Emphaseple"/>
+        </w:rPr>
+        <w:t>Spécialiste. Longueur :</w:t>
       </w:r>
       <w:r>
         <w:rPr>
@@ -3021,21 +2912,7 @@
         <w:rPr>
           <w:rStyle w:val="Emphaseple"/>
         </w:rPr>
-        <w:t xml:space="preserve">Pour chaque objectif décrit dans votre </w:t>
-      </w:r>
-      <w:proofErr w:type="spellStart"/>
-      <w:r>
-        <w:rPr>
-          <w:rStyle w:val="Emphaseple"/>
-        </w:rPr>
-        <w:t>DoW</w:t>
-      </w:r>
-      <w:proofErr w:type="spellEnd"/>
-      <w:r>
-        <w:rPr>
-          <w:rStyle w:val="Emphaseple"/>
-        </w:rPr>
-        <w:t>, donnez une description des résultats obtenus dans le cadre du projet, en utilisant les critères de succès.</w:t>
+        <w:t>Pour chaque objectif décrit dans votre DoW, donnez une description des résultats obtenus dans le cadre du projet, en utilisant les critères de succès.</w:t>
       </w:r>
       <w:r>
         <w:rPr>
@@ -3080,97 +2957,85 @@
           <w:i w:val="0"/>
           <w:color w:val="auto"/>
         </w:rPr>
-        <w:t xml:space="preserve"> d’utiliser le </w:t>
-      </w:r>
-      <w:proofErr w:type="spellStart"/>
+        <w:t xml:space="preserve"> d’utiliser le framework Ruby on Rails. Celui-ci est en effet adapté pour faire une application fonctionnelle sur plusieurs supports. Il nous permet d’une part de gérer un serveur avec une base de données et d’autre part de réaliser une interface client « responsive », qui s’adapte à toute taille d’écran grâce aux technologies du web (HTML et CSS). </w:t>
+      </w:r>
       <w:r>
         <w:rPr>
           <w:rStyle w:val="Emphaseple"/>
           <w:i w:val="0"/>
           <w:color w:val="auto"/>
         </w:rPr>
-        <w:t>framework</w:t>
-      </w:r>
-      <w:proofErr w:type="spellEnd"/>
+        <w:t xml:space="preserve">Nos choix ont donc répondu à nos attentes et donc à la réalisation de cet objectif. Notre application </w:t>
+      </w:r>
       <w:r>
         <w:rPr>
           <w:rStyle w:val="Emphaseple"/>
           <w:i w:val="0"/>
           <w:color w:val="auto"/>
         </w:rPr>
-        <w:t xml:space="preserve"> Ruby on Rails. Celui-ci est en effet adapté pour faire une application fonctionnelle sur plusieurs supports. Il nous permet d’une part de gérer un serveur avec une base de données et d’autre part de réaliser une interface client « responsive », qui s’adapte à toute taille d’écran grâce aux technologies du web (HTML et CSS). </w:t>
-      </w:r>
-      <w:r>
+        <w:t>gérer une base de données de matériels sur un serveur et nos interfaces s’adaptent aux dispositifs mobiles tactiles et aux ordinateurs.</w:t>
+      </w:r>
+    </w:p>
+    <w:p>
+      <w:pPr>
+        <w:pStyle w:val="Titre2"/>
+        <w:rPr>
+          <w:iCs/>
+        </w:rPr>
+      </w:pPr>
+      <w:bookmarkStart w:id="3" w:name="_Toc381612535"/>
+      <w:r>
+        <w:rPr>
+          <w:iCs/>
+        </w:rPr>
+        <w:t>Objectif #2</w:t>
+      </w:r>
+      <w:bookmarkEnd w:id="3"/>
+    </w:p>
+    <w:p/>
+    <w:p>
+      <w:r>
+        <w:t xml:space="preserve">Ruby on rails nous permet de gérer les sessions c’est-à-dire qu’à tout moment nous savons qui est connecté sur l’application. A chaque utilisateur </w:t>
+      </w:r>
+      <w:r>
+        <w:t>enregistré</w:t>
+      </w:r>
+      <w:r>
+        <w:t xml:space="preserve"> dans la base de données est associé un privilège. En fonction de ces privilèges les utilisateurs n’ont donc pas les m</w:t>
+      </w:r>
+      <w:r>
+        <w:t>êmes droits et pas accès aux mêmes fonctionnalités</w:t>
+      </w:r>
+      <w:r>
+        <w:t xml:space="preserve"> de l’application</w:t>
+      </w:r>
+      <w:r>
+        <w:t>.</w:t>
+      </w:r>
+    </w:p>
+    <w:p>
+      <w:pPr>
         <w:rPr>
           <w:rStyle w:val="Emphaseple"/>
           <w:i w:val="0"/>
-          <w:color w:val="auto"/>
-        </w:rPr>
-        <w:t xml:space="preserve">Nos choix ont donc répondu à nos attentes et donc à la réalisation de cet objectif. Notre application </w:t>
-      </w:r>
-      <w:r>
-        <w:rPr>
-          <w:rStyle w:val="Emphaseple"/>
-          <w:i w:val="0"/>
-          <w:color w:val="auto"/>
-        </w:rPr>
-        <w:t>gérer une base de données de matériels sur un serveur et nos interfaces s’adaptent aux dispositifs mobiles tactiles et aux ordinateurs.</w:t>
-      </w:r>
+        </w:rPr>
+      </w:pPr>
     </w:p>
     <w:p>
       <w:pPr>
         <w:pStyle w:val="Titre2"/>
-        <w:rPr>
-          <w:iCs/>
-        </w:rPr>
-      </w:pPr>
-      <w:bookmarkStart w:id="3" w:name="_Toc381612535"/>
-      <w:r>
-        <w:rPr>
-          <w:iCs/>
-        </w:rPr>
-        <w:t>Objectif #2</w:t>
-      </w:r>
-      <w:bookmarkEnd w:id="3"/>
+      </w:pPr>
+      <w:bookmarkStart w:id="4" w:name="_Toc381612536"/>
+      <w:r>
+        <w:t>Objectif #3</w:t>
+      </w:r>
+      <w:bookmarkEnd w:id="4"/>
     </w:p>
     <w:p/>
     <w:p>
       <w:r>
-        <w:t xml:space="preserve">Ruby on rails nous permet de gérer les sessions c’est-à-dire qu’à tout moment nous savons qui est connecté sur l’application. A chaque utilisateur </w:t>
-      </w:r>
-      <w:r>
-        <w:t>enregistré</w:t>
-      </w:r>
-      <w:r>
-        <w:t xml:space="preserve"> dans la base de données est associé un privilège. En fonction de ces privilèges les utilisateurs n’ont donc pas les m</w:t>
-      </w:r>
-      <w:r>
-        <w:t>êmes droits et pas accès aux mêmes fonctionnalités</w:t>
-      </w:r>
-      <w:r>
-        <w:t xml:space="preserve"> de l’application</w:t>
-      </w:r>
-      <w:r>
-        <w:t>.</w:t>
-      </w:r>
-    </w:p>
-    <w:p>
-      <w:pPr>
-        <w:rPr>
-          <w:rStyle w:val="Emphaseple"/>
-          <w:i w:val="0"/>
-        </w:rPr>
-      </w:pPr>
-    </w:p>
-    <w:p>
-      <w:pPr>
-        <w:pStyle w:val="Titre2"/>
-      </w:pPr>
-      <w:bookmarkStart w:id="4" w:name="_Toc381612536"/>
-      <w:r>
-        <w:t>Objectif #3</w:t>
-      </w:r>
-      <w:bookmarkEnd w:id="4"/>
+        <w:t>Grâce à notre gestion de la base de données nous pouvons gérer le stock de matériel et donc le visualiser. Il est possible de visualiser le stock de matériel disponible à l’emprunt, en réserve ou inutilisable. Il est aussi possible de modifier la quantité de stock que l’on souhaite avoir en réserve ou disponible à l’emprunt.</w:t>
+      </w:r>
     </w:p>
     <w:p>
       <w:pPr>
@@ -3224,27 +3089,13 @@
         <w:rPr>
           <w:rStyle w:val="Emphaseple"/>
         </w:rPr>
-        <w:t xml:space="preserve">Public : </w:t>
-      </w:r>
-      <w:proofErr w:type="spellStart"/>
-      <w:r>
-        <w:rPr>
-          <w:rStyle w:val="Emphaseple"/>
-        </w:rPr>
-        <w:t>Non-</w:t>
-      </w:r>
-      <w:r>
-        <w:rPr>
-          <w:rStyle w:val="Emphaseple"/>
-        </w:rPr>
-        <w:t>Spécialiste</w:t>
-      </w:r>
-      <w:proofErr w:type="spellEnd"/>
-      <w:r>
-        <w:rPr>
-          <w:rStyle w:val="Emphaseple"/>
-        </w:rPr>
-        <w:t>. Longueur :</w:t>
+        <w:t>Public : Non-</w:t>
+      </w:r>
+      <w:r>
+        <w:rPr>
+          <w:rStyle w:val="Emphaseple"/>
+        </w:rPr>
+        <w:t>Spécialiste. Longueur :</w:t>
       </w:r>
       <w:r>
         <w:rPr>
@@ -3308,21 +3159,7 @@
         <w:rPr>
           <w:rStyle w:val="Emphaseple"/>
         </w:rPr>
-        <w:t xml:space="preserve"> Rappel : les </w:t>
-      </w:r>
-      <w:proofErr w:type="spellStart"/>
-      <w:r>
-        <w:rPr>
-          <w:rStyle w:val="Emphaseple"/>
-        </w:rPr>
-        <w:t>encadrants</w:t>
-      </w:r>
-      <w:proofErr w:type="spellEnd"/>
-      <w:r>
-        <w:rPr>
-          <w:rStyle w:val="Emphaseple"/>
-        </w:rPr>
-        <w:t xml:space="preserve"> font parti des ressources du projet</w:t>
+        <w:t xml:space="preserve"> Rappel : les encadrants font parti des ressources du projet</w:t>
       </w:r>
       <w:r>
         <w:rPr>
@@ -3425,27 +3262,13 @@
         <w:rPr>
           <w:rStyle w:val="Emphaseple"/>
         </w:rPr>
-        <w:t xml:space="preserve">Public : </w:t>
-      </w:r>
-      <w:proofErr w:type="spellStart"/>
-      <w:r>
-        <w:rPr>
-          <w:rStyle w:val="Emphaseple"/>
-        </w:rPr>
-        <w:t>Non-</w:t>
-      </w:r>
-      <w:r>
-        <w:rPr>
-          <w:rStyle w:val="Emphaseple"/>
-        </w:rPr>
-        <w:t>Spécialiste</w:t>
-      </w:r>
-      <w:proofErr w:type="spellEnd"/>
-      <w:r>
-        <w:rPr>
-          <w:rStyle w:val="Emphaseple"/>
-        </w:rPr>
-        <w:t>. Longueur :</w:t>
+        <w:t>Public : Non-</w:t>
+      </w:r>
+      <w:r>
+        <w:rPr>
+          <w:rStyle w:val="Emphaseple"/>
+        </w:rPr>
+        <w:t>Spécialiste. Longueur :</w:t>
       </w:r>
       <w:r>
         <w:rPr>
@@ -4225,7 +4048,6 @@
         </w:rPr>
         <w:t xml:space="preserve">[Public : </w:t>
       </w:r>
-      <w:proofErr w:type="spellStart"/>
       <w:r>
         <w:rPr>
           <w:rStyle w:val="Emphaseple"/>
@@ -4236,14 +4058,7 @@
         <w:rPr>
           <w:rStyle w:val="Emphaseple"/>
         </w:rPr>
-        <w:t>Spécialiste</w:t>
-      </w:r>
-      <w:proofErr w:type="spellEnd"/>
-      <w:r>
-        <w:rPr>
-          <w:rStyle w:val="Emphaseple"/>
-        </w:rPr>
-        <w:t xml:space="preserve">. Longueur : </w:t>
+        <w:t xml:space="preserve">Spécialiste. Longueur : </w:t>
       </w:r>
       <w:r>
         <w:rPr>
@@ -4350,7 +4165,7 @@
             <wp:cNvGraphicFramePr/>
             <a:graphic xmlns:a="http://schemas.openxmlformats.org/drawingml/2006/main">
               <a:graphicData uri="http://schemas.openxmlformats.org/drawingml/2006/chart">
-                <c:chart xmlns:c="http://schemas.openxmlformats.org/drawingml/2006/chart" xmlns:r="http://schemas.openxmlformats.org/officeDocument/2006/relationships" r:id="rId16"/>
+                <c:chart xmlns:c="http://schemas.openxmlformats.org/drawingml/2006/chart" xmlns:r="http://schemas.openxmlformats.org/officeDocument/2006/relationships" r:id="rId18"/>
               </a:graphicData>
             </a:graphic>
           </wp:inline>
@@ -4518,7 +4333,7 @@
             <wp:cNvGraphicFramePr/>
             <a:graphic xmlns:a="http://schemas.openxmlformats.org/drawingml/2006/main">
               <a:graphicData uri="http://schemas.openxmlformats.org/drawingml/2006/chart">
-                <c:chart xmlns:c="http://schemas.openxmlformats.org/drawingml/2006/chart" xmlns:r="http://schemas.openxmlformats.org/officeDocument/2006/relationships" r:id="rId17"/>
+                <c:chart xmlns:c="http://schemas.openxmlformats.org/drawingml/2006/chart" xmlns:r="http://schemas.openxmlformats.org/officeDocument/2006/relationships" r:id="rId19"/>
               </a:graphicData>
             </a:graphic>
           </wp:anchor>
@@ -4551,21 +4366,7 @@
         <w:rPr>
           <w:rStyle w:val="Emphaseple"/>
         </w:rPr>
-        <w:t xml:space="preserve">reprenez du </w:t>
-      </w:r>
-      <w:proofErr w:type="spellStart"/>
-      <w:r>
-        <w:rPr>
-          <w:rStyle w:val="Emphaseple"/>
-        </w:rPr>
-        <w:t>DoW</w:t>
-      </w:r>
-      <w:proofErr w:type="spellEnd"/>
-      <w:r>
-        <w:rPr>
-          <w:rStyle w:val="Emphaseple"/>
-        </w:rPr>
-        <w:t xml:space="preserve"> les objectifs associés. Pour chaque tâche, rappelez de manière synthé</w:t>
+        <w:t>reprenez du DoW les objectifs associés. Pour chaque tâche, rappelez de manière synthé</w:t>
       </w:r>
       <w:r>
         <w:rPr>
@@ -4770,7 +4571,7 @@
             <wp:cNvGraphicFramePr/>
             <a:graphic xmlns:a="http://schemas.openxmlformats.org/drawingml/2006/main">
               <a:graphicData uri="http://schemas.openxmlformats.org/drawingml/2006/chart">
-                <c:chart xmlns:c="http://schemas.openxmlformats.org/drawingml/2006/chart" xmlns:r="http://schemas.openxmlformats.org/officeDocument/2006/relationships" r:id="rId18"/>
+                <c:chart xmlns:c="http://schemas.openxmlformats.org/drawingml/2006/chart" xmlns:r="http://schemas.openxmlformats.org/officeDocument/2006/relationships" r:id="rId20"/>
               </a:graphicData>
             </a:graphic>
           </wp:anchor>
@@ -4812,7 +4613,7 @@
             <wp:cNvGraphicFramePr/>
             <a:graphic xmlns:a="http://schemas.openxmlformats.org/drawingml/2006/main">
               <a:graphicData uri="http://schemas.openxmlformats.org/drawingml/2006/chart">
-                <c:chart xmlns:c="http://schemas.openxmlformats.org/drawingml/2006/chart" xmlns:r="http://schemas.openxmlformats.org/officeDocument/2006/relationships" r:id="rId19"/>
+                <c:chart xmlns:c="http://schemas.openxmlformats.org/drawingml/2006/chart" xmlns:r="http://schemas.openxmlformats.org/officeDocument/2006/relationships" r:id="rId21"/>
               </a:graphicData>
             </a:graphic>
           </wp:anchor>
@@ -4884,7 +4685,7 @@
             <wp:cNvGraphicFramePr/>
             <a:graphic xmlns:a="http://schemas.openxmlformats.org/drawingml/2006/main">
               <a:graphicData uri="http://schemas.openxmlformats.org/drawingml/2006/chart">
-                <c:chart xmlns:c="http://schemas.openxmlformats.org/drawingml/2006/chart" xmlns:r="http://schemas.openxmlformats.org/officeDocument/2006/relationships" r:id="rId20"/>
+                <c:chart xmlns:c="http://schemas.openxmlformats.org/drawingml/2006/chart" xmlns:r="http://schemas.openxmlformats.org/officeDocument/2006/relationships" r:id="rId22"/>
               </a:graphicData>
             </a:graphic>
           </wp:anchor>
@@ -4916,6 +4717,9 @@
     <w:p/>
     <w:p>
       <w:r>
+        <w:rPr>
+          <w:noProof/>
+        </w:rPr>
         <w:drawing>
           <wp:anchor distT="0" distB="0" distL="114300" distR="114300" simplePos="0" relativeHeight="251675648" behindDoc="0" locked="0" layoutInCell="1" allowOverlap="1">
             <wp:simplePos x="0" y="0"/>
@@ -4932,7 +4736,7 @@
             <wp:cNvGraphicFramePr/>
             <a:graphic xmlns:a="http://schemas.openxmlformats.org/drawingml/2006/main">
               <a:graphicData uri="http://schemas.openxmlformats.org/drawingml/2006/chart">
-                <c:chart xmlns:c="http://schemas.openxmlformats.org/drawingml/2006/chart" xmlns:r="http://schemas.openxmlformats.org/officeDocument/2006/relationships" r:id="rId21"/>
+                <c:chart xmlns:c="http://schemas.openxmlformats.org/drawingml/2006/chart" xmlns:r="http://schemas.openxmlformats.org/officeDocument/2006/relationships" r:id="rId23"/>
               </a:graphicData>
             </a:graphic>
           </wp:anchor>
@@ -4989,21 +4793,7 @@
         <w:rPr>
           <w:rStyle w:val="Emphaseple"/>
         </w:rPr>
-        <w:t xml:space="preserve">lic : </w:t>
-      </w:r>
-      <w:proofErr w:type="spellStart"/>
-      <w:r>
-        <w:rPr>
-          <w:rStyle w:val="Emphaseple"/>
-        </w:rPr>
-        <w:t>Non-Spécialiste</w:t>
-      </w:r>
-      <w:proofErr w:type="spellEnd"/>
-      <w:r>
-        <w:rPr>
-          <w:rStyle w:val="Emphaseple"/>
-        </w:rPr>
-        <w:t xml:space="preserve">. Longueur : </w:t>
+        <w:t xml:space="preserve">lic : Non-Spécialiste. Longueur : </w:t>
       </w:r>
       <w:r>
         <w:rPr>
@@ -5176,23 +4966,8 @@
         <w:rPr>
           <w:rFonts w:cs="Times New Roman"/>
         </w:rPr>
-        <w:t xml:space="preserve">Nous avons eu quelques remarques de la part du coach, essentiellement sur des points purement syntaxiques. Notre démarche centrée utilisateur n’a pas été totalement comprise à la suite de la lecture du </w:t>
-      </w:r>
-      <w:proofErr w:type="spellStart"/>
-      <w:r>
-        <w:rPr>
-          <w:rFonts w:cs="Times New Roman"/>
-        </w:rPr>
-        <w:t>DoW</w:t>
-      </w:r>
-      <w:proofErr w:type="spellEnd"/>
-      <w:r>
-        <w:rPr>
-          <w:rFonts w:cs="Times New Roman"/>
-        </w:rPr>
-        <w:t xml:space="preserve">. En effet, nous avons identifié lors de la conversation, quelques réflexions qui nous ont laissé penser que le point de vue de l’utilisateur final n’est pas forcément pris en compte dans le suivi des projets étudiés au quotidien en entreprise. Nous avons dû redéfinir à l’oral nos deux itérations et les expliquer. Aucune remarque négative n’a été faite quant à la gestion du budget dans le projet. Toutefois, notre coach en a profité pour nous présenter quelques méthodologies/outils utiles dans le suivi d’un projet : </w:t>
-      </w:r>
-      <w:proofErr w:type="spellStart"/>
+        <w:t xml:space="preserve">Nous avons eu quelques remarques de la part du coach, essentiellement sur des points purement syntaxiques. Notre démarche centrée utilisateur n’a pas été totalement comprise à la suite de la lecture du DoW. En effet, nous avons identifié lors de la conversation, quelques réflexions qui nous ont laissé penser que le point de vue de l’utilisateur final n’est pas forcément pris en compte dans le suivi des projets étudiés au quotidien en entreprise. Nous avons dû redéfinir à l’oral nos deux itérations et les expliquer. Aucune remarque négative n’a été faite quant à la gestion du budget dans le projet. Toutefois, notre coach en a profité pour nous présenter quelques méthodologies/outils utiles dans le suivi d’un projet : </w:t>
+      </w:r>
       <w:r>
         <w:rPr>
           <w:rFonts w:cs="Times New Roman"/>
@@ -5200,7 +4975,6 @@
         </w:rPr>
         <w:t>profiling</w:t>
       </w:r>
-      <w:proofErr w:type="spellEnd"/>
       <w:r>
         <w:rPr>
           <w:rFonts w:cs="Times New Roman"/>
@@ -5212,166 +4986,53 @@
           <w:rFonts w:cs="Times New Roman"/>
           <w:i/>
         </w:rPr>
-        <w:t xml:space="preserve">KPI (Key Performance </w:t>
-      </w:r>
-      <w:proofErr w:type="spellStart"/>
+        <w:t>KPI (Key Performance Indicator)</w:t>
+      </w:r>
+      <w:r>
+        <w:rPr>
+          <w:rFonts w:cs="Times New Roman"/>
+        </w:rPr>
+        <w:t xml:space="preserve">, gestionnaire de versions, </w:t>
+      </w:r>
       <w:r>
         <w:rPr>
           <w:rFonts w:cs="Times New Roman"/>
           <w:i/>
         </w:rPr>
-        <w:t>Indicator</w:t>
-      </w:r>
-      <w:proofErr w:type="spellEnd"/>
+        <w:t>sprints</w:t>
+      </w:r>
+      <w:r>
+        <w:rPr>
+          <w:rFonts w:cs="Times New Roman"/>
+        </w:rPr>
+        <w:t xml:space="preserve">, </w:t>
+      </w:r>
       <w:r>
         <w:rPr>
           <w:rFonts w:cs="Times New Roman"/>
           <w:i/>
         </w:rPr>
-        <w:t>)</w:t>
+        <w:t>pitch elevator, Test Driven Development</w:t>
       </w:r>
       <w:r>
         <w:rPr>
           <w:rFonts w:cs="Times New Roman"/>
         </w:rPr>
-        <w:t xml:space="preserve">, gestionnaire de versions, </w:t>
-      </w:r>
-      <w:r>
+        <w:t xml:space="preserve">. </w:t>
+      </w:r>
+    </w:p>
+    <w:p>
+      <w:pPr>
         <w:rPr>
           <w:rFonts w:cs="Times New Roman"/>
-          <w:i/>
-        </w:rPr>
-        <w:t>sprints</w:t>
-      </w:r>
+        </w:rPr>
+      </w:pPr>
       <w:r>
         <w:rPr>
           <w:rFonts w:cs="Times New Roman"/>
         </w:rPr>
-        <w:t xml:space="preserve">, </w:t>
-      </w:r>
-      <w:r>
-        <w:rPr>
-          <w:rFonts w:cs="Times New Roman"/>
-          <w:i/>
-        </w:rPr>
-        <w:t xml:space="preserve">pitch </w:t>
-      </w:r>
-      <w:proofErr w:type="spellStart"/>
-      <w:r>
-        <w:rPr>
-          <w:rFonts w:cs="Times New Roman"/>
-          <w:i/>
-        </w:rPr>
-        <w:t>elevator</w:t>
-      </w:r>
-      <w:proofErr w:type="spellEnd"/>
-      <w:r>
-        <w:rPr>
-          <w:rFonts w:cs="Times New Roman"/>
-          <w:i/>
-        </w:rPr>
-        <w:t xml:space="preserve">, Test </w:t>
-      </w:r>
-      <w:proofErr w:type="spellStart"/>
-      <w:r>
-        <w:rPr>
-          <w:rFonts w:cs="Times New Roman"/>
-          <w:i/>
-        </w:rPr>
-        <w:t>Driven</w:t>
-      </w:r>
-      <w:proofErr w:type="spellEnd"/>
-      <w:r>
-        <w:rPr>
-          <w:rFonts w:cs="Times New Roman"/>
-          <w:i/>
-        </w:rPr>
-        <w:t xml:space="preserve"> </w:t>
-      </w:r>
-      <w:proofErr w:type="spellStart"/>
-      <w:r>
-        <w:rPr>
-          <w:rFonts w:cs="Times New Roman"/>
-          <w:i/>
-        </w:rPr>
-        <w:t>Development</w:t>
-      </w:r>
-      <w:proofErr w:type="spellEnd"/>
-      <w:r>
-        <w:rPr>
-          <w:rFonts w:cs="Times New Roman"/>
-        </w:rPr>
-        <w:t xml:space="preserve">. </w:t>
-      </w:r>
-    </w:p>
-    <w:p>
-      <w:pPr>
-        <w:rPr>
-          <w:rFonts w:cs="Times New Roman"/>
-        </w:rPr>
-      </w:pPr>
-      <w:r>
-        <w:rPr>
-          <w:rFonts w:cs="Times New Roman"/>
-        </w:rPr>
         <w:tab/>
-        <w:t xml:space="preserve">Tout d’abord, </w:t>
-      </w:r>
-      <w:proofErr w:type="gramStart"/>
-      <w:r>
-        <w:rPr>
-          <w:rFonts w:cs="Times New Roman"/>
-        </w:rPr>
-        <w:t>nous avons</w:t>
-      </w:r>
-      <w:proofErr w:type="gramEnd"/>
-      <w:r>
-        <w:rPr>
-          <w:rFonts w:cs="Times New Roman"/>
-        </w:rPr>
-        <w:t xml:space="preserve"> identifié que la notion de </w:t>
-      </w:r>
-      <w:proofErr w:type="spellStart"/>
-      <w:r>
-        <w:rPr>
-          <w:rFonts w:cs="Times New Roman"/>
-        </w:rPr>
-        <w:t>profiling</w:t>
-      </w:r>
-      <w:proofErr w:type="spellEnd"/>
-      <w:r>
-        <w:rPr>
-          <w:rFonts w:cs="Times New Roman"/>
-        </w:rPr>
-        <w:t xml:space="preserve"> mise en avant par le coach s’apparente à celle des </w:t>
-      </w:r>
-      <w:proofErr w:type="spellStart"/>
-      <w:r>
-        <w:rPr>
-          <w:rFonts w:cs="Times New Roman"/>
-        </w:rPr>
-        <w:t>personas</w:t>
-      </w:r>
-      <w:proofErr w:type="spellEnd"/>
-      <w:r>
-        <w:rPr>
-          <w:rFonts w:cs="Times New Roman"/>
-        </w:rPr>
-        <w:t xml:space="preserve"> dans la démarche centrée utilisateur. Les </w:t>
-      </w:r>
-      <w:proofErr w:type="spellStart"/>
-      <w:r>
-        <w:rPr>
-          <w:rFonts w:cs="Times New Roman"/>
-        </w:rPr>
-        <w:t>personas</w:t>
-      </w:r>
-      <w:proofErr w:type="spellEnd"/>
-      <w:r>
-        <w:rPr>
-          <w:rFonts w:cs="Times New Roman"/>
-        </w:rPr>
-        <w:t xml:space="preserve"> vont représenter un type particulier de personne, auquel nous associons un nom. Ainsi, lors de la description des scénarios, nous retrouvons ces types de personnes en écrivant « </w:t>
+        <w:t>Tout d’abord, nous avons identifié que la notion de profiling mise en avant par le coach s’apparente à celle des personas dans la démarche centrée utilisateur. Les personas vont représenter un type particulier de personne, auquel nous associons un nom. Ainsi, lors de la description des scénarios, nous retrouvons ces types de personnes en écrivant « </w:t>
       </w:r>
       <w:r>
         <w:rPr>
@@ -5384,21 +5045,21 @@
         <w:rPr>
           <w:rFonts w:cs="Times New Roman"/>
         </w:rPr>
-        <w:t xml:space="preserve"> </w:t>
-      </w:r>
-      <w:proofErr w:type="spellStart"/>
-      <w:r>
+        <w:t xml:space="preserve"> Persona_Name ». Cette formule va définir un acteur dudit scénario.</w:t>
+      </w:r>
+    </w:p>
+    <w:p>
+      <w:pPr>
+        <w:ind w:firstLine="708"/>
         <w:rPr>
           <w:rFonts w:cs="Times New Roman"/>
         </w:rPr>
-        <w:t>Persona_Name</w:t>
-      </w:r>
-      <w:proofErr w:type="spellEnd"/>
+      </w:pPr>
       <w:r>
         <w:rPr>
           <w:rFonts w:cs="Times New Roman"/>
         </w:rPr>
-        <w:t> ». Cette formule va définir un acteur dudit scénario.</w:t>
+        <w:t xml:space="preserve">Dans un second temps, concernant les KPI, ceux-ci permettent de chiffrer, à tout moment du projet, la consommation du budget et l’effort restant à faire. Une valeur leur est attribuée en début de projet dans le but d’avoir une estimation de la répartition du budget. Par exemple, pour une application devant être développée sur smartphone, ordinateur et tablette, que doit-on privilégier ? Quel est l’ordre d’importance ? A 50% de la phase de développement dans le projet, nous devons être en mesure de chiffrer l’avancement en fonction de l’importance du support et ainsi déterminer un retard éventuel. </w:t>
       </w:r>
     </w:p>
     <w:p>
@@ -5412,77 +5073,21 @@
         <w:rPr>
           <w:rFonts w:cs="Times New Roman"/>
         </w:rPr>
-        <w:t xml:space="preserve">Dans un second temps, concernant les KPI, ceux-ci permettent de chiffrer, à tout moment du projet, la consommation du budget et l’effort restant à faire. Une valeur leur est attribuée en début de projet dans le but d’avoir une estimation de la répartition du budget. Par exemple, pour une application devant être développée sur </w:t>
-      </w:r>
-      <w:proofErr w:type="spellStart"/>
-      <w:r>
+        <w:t>Notre coach nous a conseillé d’utiliser un gestionnaire de versions (ex. Git) dans le but de conserver une trace des documents en cas de besoin. Les différentes versions du code source doivent aussi être enregistrées. Nous ne savions pas qu’il fallait placer cette information dans le DoW mais étions déjà au courant.</w:t>
+      </w:r>
+    </w:p>
+    <w:p>
+      <w:pPr>
+        <w:ind w:firstLine="708"/>
         <w:rPr>
           <w:rFonts w:cs="Times New Roman"/>
         </w:rPr>
-        <w:t>smartphone</w:t>
-      </w:r>
-      <w:proofErr w:type="spellEnd"/>
+      </w:pPr>
       <w:r>
         <w:rPr>
           <w:rFonts w:cs="Times New Roman"/>
         </w:rPr>
-        <w:t xml:space="preserve">, ordinateur et tablette, que doit-on privilégier ? Quel est l’ordre d’importance ? A 50% de la phase de développement dans le projet, nous devons être en mesure de chiffrer l’avancement en fonction de l’importance du support et ainsi déterminer un retard éventuel. </w:t>
-      </w:r>
-    </w:p>
-    <w:p>
-      <w:pPr>
-        <w:ind w:firstLine="708"/>
-        <w:rPr>
-          <w:rFonts w:cs="Times New Roman"/>
-        </w:rPr>
-      </w:pPr>
-      <w:r>
-        <w:rPr>
-          <w:rFonts w:cs="Times New Roman"/>
-        </w:rPr>
-        <w:t xml:space="preserve">Notre coach nous a conseillé d’utiliser un gestionnaire de versions (ex. Git) dans le but de conserver une trace des documents en cas de besoin. Les différentes versions du code source doivent aussi être enregistrées. Nous ne savions pas qu’il fallait placer cette information dans le </w:t>
-      </w:r>
-      <w:proofErr w:type="spellStart"/>
-      <w:r>
-        <w:rPr>
-          <w:rFonts w:cs="Times New Roman"/>
-        </w:rPr>
-        <w:t>DoW</w:t>
-      </w:r>
-      <w:proofErr w:type="spellEnd"/>
-      <w:r>
-        <w:rPr>
-          <w:rFonts w:cs="Times New Roman"/>
-        </w:rPr>
-        <w:t xml:space="preserve"> mais étions déjà au courant.</w:t>
-      </w:r>
-    </w:p>
-    <w:p>
-      <w:pPr>
-        <w:ind w:firstLine="708"/>
-        <w:rPr>
-          <w:rFonts w:cs="Times New Roman"/>
-        </w:rPr>
-      </w:pPr>
-      <w:r>
-        <w:rPr>
-          <w:rFonts w:cs="Times New Roman"/>
-        </w:rPr>
-        <w:t xml:space="preserve">Avant l’entretien, nous n’avions jamais entendu parler de la notion de sprint. Celle-ci peut être définie comme étant composée de plusieurs phases qui sont : la planification, la mise en œuvre et démonstration. Un second sprint doit prendre en compte les résultats obtenus lors du premier sprint. Dans notre </w:t>
-      </w:r>
-      <w:proofErr w:type="spellStart"/>
-      <w:r>
-        <w:rPr>
-          <w:rFonts w:cs="Times New Roman"/>
-        </w:rPr>
-        <w:t>DoW</w:t>
-      </w:r>
-      <w:proofErr w:type="spellEnd"/>
-      <w:r>
-        <w:rPr>
-          <w:rFonts w:cs="Times New Roman"/>
-        </w:rPr>
-        <w:t xml:space="preserve"> nous avons identifié trois sprints :</w:t>
+        <w:t>Avant l’entretien, nous n’avions jamais entendu parler de la notion de sprint. Celle-ci peut être définie comme étant composée de plusieurs phases qui sont : la planification, la mise en œuvre et démonstration. Un second sprint doit prendre en compte les résultats obtenus lors du premier sprint. Dans notre DoW nous avons identifié trois sprints :</w:t>
       </w:r>
     </w:p>
     <w:p>
@@ -5573,71 +5178,27 @@
           <w:rFonts w:cs="Times New Roman"/>
           <w:i/>
         </w:rPr>
-        <w:t xml:space="preserve">pitch </w:t>
-      </w:r>
-      <w:proofErr w:type="spellStart"/>
+        <w:t xml:space="preserve">pitch elevator </w:t>
+      </w:r>
       <w:r>
         <w:rPr>
           <w:rFonts w:cs="Times New Roman"/>
-          <w:i/>
-        </w:rPr>
-        <w:t>elevator</w:t>
-      </w:r>
-      <w:proofErr w:type="spellEnd"/>
-      <w:r>
+        </w:rPr>
+        <w:t>définit un concept pour convaincre une personne en deux minutes sur une idée, un projet... Celui-ci dépend grandement de l’interlocuteur ; l’adaptation du discours en fonction de la personne en face est nécessaire.</w:t>
+      </w:r>
+    </w:p>
+    <w:p>
+      <w:pPr>
         <w:rPr>
           <w:rFonts w:cs="Times New Roman"/>
-          <w:i/>
-        </w:rPr>
-        <w:t xml:space="preserve"> </w:t>
-      </w:r>
+        </w:rPr>
+      </w:pPr>
       <w:r>
         <w:rPr>
           <w:rFonts w:cs="Times New Roman"/>
         </w:rPr>
-        <w:t>définit un concept pour convaincre une personne en deux minutes sur une idée, un projet... Celui-ci dépend grandement de l’interlocuteur ; l’adaptation du discours en fonction de la personne en face est nécessaire.</w:t>
-      </w:r>
-    </w:p>
-    <w:p>
-      <w:pPr>
-        <w:rPr>
-          <w:rFonts w:cs="Times New Roman"/>
-        </w:rPr>
-      </w:pPr>
-      <w:r>
-        <w:rPr>
-          <w:rFonts w:cs="Times New Roman"/>
-        </w:rPr>
         <w:tab/>
-        <w:t xml:space="preserve">Pour finir, le « Test </w:t>
-      </w:r>
-      <w:proofErr w:type="spellStart"/>
-      <w:r>
-        <w:rPr>
-          <w:rFonts w:cs="Times New Roman"/>
-        </w:rPr>
-        <w:t>Driven</w:t>
-      </w:r>
-      <w:proofErr w:type="spellEnd"/>
-      <w:r>
-        <w:rPr>
-          <w:rFonts w:cs="Times New Roman"/>
-        </w:rPr>
-        <w:t xml:space="preserve"> </w:t>
-      </w:r>
-      <w:proofErr w:type="spellStart"/>
-      <w:r>
-        <w:rPr>
-          <w:rFonts w:cs="Times New Roman"/>
-        </w:rPr>
-        <w:t>Development</w:t>
-      </w:r>
-      <w:proofErr w:type="spellEnd"/>
-      <w:r>
-        <w:rPr>
-          <w:rFonts w:cs="Times New Roman"/>
-        </w:rPr>
-        <w:t> » est une méthode de travail qui met en avant une écriture des tests avant de développer le code de l’application.</w:t>
+        <w:t>Pour finir, le « Test Driven Development » est une méthode de travail qui met en avant une écriture des tests avant de développer le code de l’application.</w:t>
       </w:r>
     </w:p>
     <w:p>
@@ -5652,21 +5213,7 @@
         </w:rPr>
         <w:lastRenderedPageBreak/>
         <w:tab/>
-        <w:t xml:space="preserve">De manière générale, notre coach a accentué l’importance qu’il faut apporter aux tests durant les phases d’implémentation. Nous répondons à ce besoin, dans notre </w:t>
-      </w:r>
-      <w:proofErr w:type="spellStart"/>
-      <w:r>
-        <w:rPr>
-          <w:rFonts w:cs="Times New Roman"/>
-        </w:rPr>
-        <w:t>DoW</w:t>
-      </w:r>
-      <w:proofErr w:type="spellEnd"/>
-      <w:r>
-        <w:rPr>
-          <w:rFonts w:cs="Times New Roman"/>
-        </w:rPr>
-        <w:t>, grâce à une tâche dédiée pour les tests fonctionnels et un lot consacré uniquement aux tests et retours des utilisateurs. Entre autres, notre analyse de la gestion des risques a été appréciée par le coach (cause, impact, évitement, conséquences, résolution, probabilité, description).</w:t>
+        <w:t>De manière générale, notre coach a accentué l’importance qu’il faut apporter aux tests durant les phases d’implémentation. Nous répondons à ce besoin, dans notre DoW, grâce à une tâche dédiée pour les tests fonctionnels et un lot consacré uniquement aux tests et retours des utilisateurs. Entre autres, notre analyse de la gestion des risques a été appréciée par le coach (cause, impact, évitement, conséquences, résolution, probabilité, description).</w:t>
       </w:r>
     </w:p>
     <w:p/>
@@ -6190,7 +5737,7 @@
         <w:rStyle w:val="Numrodepage"/>
         <w:noProof/>
       </w:rPr>
-      <w:t>12</w:t>
+      <w:t>10</w:t>
     </w:r>
     <w:r>
       <w:rPr>
@@ -9080,11 +8627,11 @@
         </c:ser>
         <c:hiLowLines/>
         <c:marker val="1"/>
-        <c:axId val="103790848"/>
-        <c:axId val="103795712"/>
+        <c:axId val="84642048"/>
+        <c:axId val="84648320"/>
       </c:lineChart>
       <c:catAx>
-        <c:axId val="103790848"/>
+        <c:axId val="84642048"/>
         <c:scaling>
           <c:orientation val="minMax"/>
         </c:scaling>
@@ -9109,14 +8656,14 @@
         <c:numFmt formatCode="General" sourceLinked="1"/>
         <c:majorTickMark val="none"/>
         <c:tickLblPos val="nextTo"/>
-        <c:crossAx val="103795712"/>
+        <c:crossAx val="84648320"/>
         <c:crosses val="autoZero"/>
         <c:auto val="1"/>
         <c:lblAlgn val="ctr"/>
         <c:lblOffset val="100"/>
       </c:catAx>
       <c:valAx>
-        <c:axId val="103795712"/>
+        <c:axId val="84648320"/>
         <c:scaling>
           <c:orientation val="minMax"/>
         </c:scaling>
@@ -9141,7 +8688,7 @@
         </c:title>
         <c:numFmt formatCode="General" sourceLinked="1"/>
         <c:tickLblPos val="nextTo"/>
-        <c:crossAx val="103790848"/>
+        <c:crossAx val="84642048"/>
         <c:crosses val="autoZero"/>
         <c:crossBetween val="between"/>
       </c:valAx>
@@ -9286,25 +8833,25 @@
         </c:ser>
         <c:gapWidth val="75"/>
         <c:overlap val="-25"/>
-        <c:axId val="109140992"/>
-        <c:axId val="109185664"/>
+        <c:axId val="86291200"/>
+        <c:axId val="86292736"/>
       </c:barChart>
       <c:catAx>
-        <c:axId val="109140992"/>
+        <c:axId val="86291200"/>
         <c:scaling>
           <c:orientation val="minMax"/>
         </c:scaling>
         <c:axPos val="b"/>
         <c:majorTickMark val="none"/>
         <c:tickLblPos val="nextTo"/>
-        <c:crossAx val="109185664"/>
+        <c:crossAx val="86292736"/>
         <c:crosses val="autoZero"/>
         <c:auto val="1"/>
         <c:lblAlgn val="ctr"/>
         <c:lblOffset val="100"/>
       </c:catAx>
       <c:valAx>
-        <c:axId val="109185664"/>
+        <c:axId val="86292736"/>
         <c:scaling>
           <c:orientation val="minMax"/>
         </c:scaling>
@@ -9335,7 +8882,7 @@
             <a:noFill/>
           </a:ln>
         </c:spPr>
-        <c:crossAx val="109140992"/>
+        <c:crossAx val="86291200"/>
         <c:crosses val="autoZero"/>
         <c:crossBetween val="between"/>
       </c:valAx>
@@ -9480,25 +9027,25 @@
         </c:ser>
         <c:gapWidth val="75"/>
         <c:overlap val="-25"/>
-        <c:axId val="110702592"/>
-        <c:axId val="110704512"/>
+        <c:axId val="84634624"/>
+        <c:axId val="86188800"/>
       </c:barChart>
       <c:catAx>
-        <c:axId val="110702592"/>
+        <c:axId val="84634624"/>
         <c:scaling>
           <c:orientation val="minMax"/>
         </c:scaling>
         <c:axPos val="b"/>
         <c:majorTickMark val="none"/>
         <c:tickLblPos val="nextTo"/>
-        <c:crossAx val="110704512"/>
+        <c:crossAx val="86188800"/>
         <c:crosses val="autoZero"/>
         <c:auto val="1"/>
         <c:lblAlgn val="ctr"/>
         <c:lblOffset val="100"/>
       </c:catAx>
       <c:valAx>
-        <c:axId val="110704512"/>
+        <c:axId val="86188800"/>
         <c:scaling>
           <c:orientation val="minMax"/>
         </c:scaling>
@@ -9529,7 +9076,7 @@
             <a:noFill/>
           </a:ln>
         </c:spPr>
-        <c:crossAx val="110702592"/>
+        <c:crossAx val="84634624"/>
         <c:crosses val="autoZero"/>
         <c:crossBetween val="between"/>
       </c:valAx>
@@ -9662,25 +9209,25 @@
         </c:ser>
         <c:gapWidth val="75"/>
         <c:overlap val="-25"/>
-        <c:axId val="110875392"/>
-        <c:axId val="110876928"/>
+        <c:axId val="86238720"/>
+        <c:axId val="86240256"/>
       </c:barChart>
       <c:catAx>
-        <c:axId val="110875392"/>
+        <c:axId val="86238720"/>
         <c:scaling>
           <c:orientation val="minMax"/>
         </c:scaling>
         <c:axPos val="b"/>
         <c:majorTickMark val="none"/>
         <c:tickLblPos val="nextTo"/>
-        <c:crossAx val="110876928"/>
+        <c:crossAx val="86240256"/>
         <c:crosses val="autoZero"/>
         <c:auto val="1"/>
         <c:lblAlgn val="ctr"/>
         <c:lblOffset val="100"/>
       </c:catAx>
       <c:valAx>
-        <c:axId val="110876928"/>
+        <c:axId val="86240256"/>
         <c:scaling>
           <c:orientation val="minMax"/>
         </c:scaling>
@@ -9711,7 +9258,7 @@
             <a:noFill/>
           </a:ln>
         </c:spPr>
-        <c:crossAx val="110875392"/>
+        <c:crossAx val="86238720"/>
         <c:crosses val="autoZero"/>
         <c:crossBetween val="between"/>
       </c:valAx>
@@ -9856,25 +9403,25 @@
         </c:ser>
         <c:gapWidth val="75"/>
         <c:overlap val="-25"/>
-        <c:axId val="115772032"/>
-        <c:axId val="116736384"/>
+        <c:axId val="86241280"/>
+        <c:axId val="86242816"/>
       </c:barChart>
       <c:catAx>
-        <c:axId val="115772032"/>
+        <c:axId val="86241280"/>
         <c:scaling>
           <c:orientation val="minMax"/>
         </c:scaling>
         <c:axPos val="b"/>
         <c:majorTickMark val="none"/>
         <c:tickLblPos val="nextTo"/>
-        <c:crossAx val="116736384"/>
+        <c:crossAx val="86242816"/>
         <c:crosses val="autoZero"/>
         <c:auto val="1"/>
         <c:lblAlgn val="ctr"/>
         <c:lblOffset val="100"/>
       </c:catAx>
       <c:valAx>
-        <c:axId val="116736384"/>
+        <c:axId val="86242816"/>
         <c:scaling>
           <c:orientation val="minMax"/>
         </c:scaling>
@@ -9905,7 +9452,7 @@
             <a:noFill/>
           </a:ln>
         </c:spPr>
-        <c:crossAx val="115772032"/>
+        <c:crossAx val="86241280"/>
         <c:crosses val="autoZero"/>
         <c:crossBetween val="between"/>
       </c:valAx>
@@ -9922,6 +9469,7 @@
 
 <file path=word/charts/chart6.xml><?xml version="1.0" encoding="utf-8"?>
 <c:chartSpace xmlns:c="http://schemas.openxmlformats.org/drawingml/2006/chart" xmlns:a="http://schemas.openxmlformats.org/drawingml/2006/main" xmlns:r="http://schemas.openxmlformats.org/officeDocument/2006/relationships">
+  <c:date1904 val="1"/>
   <c:lang val="fr-FR"/>
   <c:style val="18"/>
   <c:chart>
@@ -10037,25 +9585,25 @@
         </c:ser>
         <c:gapWidth val="75"/>
         <c:overlap val="-25"/>
-        <c:axId val="115095424"/>
-        <c:axId val="115096960"/>
+        <c:axId val="78862592"/>
+        <c:axId val="78872576"/>
       </c:barChart>
       <c:catAx>
-        <c:axId val="115095424"/>
+        <c:axId val="78862592"/>
         <c:scaling>
           <c:orientation val="minMax"/>
         </c:scaling>
         <c:axPos val="b"/>
         <c:majorTickMark val="none"/>
         <c:tickLblPos val="nextTo"/>
-        <c:crossAx val="115096960"/>
+        <c:crossAx val="78872576"/>
         <c:crosses val="autoZero"/>
         <c:auto val="1"/>
         <c:lblAlgn val="ctr"/>
         <c:lblOffset val="100"/>
       </c:catAx>
       <c:valAx>
-        <c:axId val="115096960"/>
+        <c:axId val="78872576"/>
         <c:scaling>
           <c:orientation val="minMax"/>
         </c:scaling>
@@ -10086,7 +9634,7 @@
             <a:noFill/>
           </a:ln>
         </c:spPr>
-        <c:crossAx val="115095424"/>
+        <c:crossAx val="78862592"/>
         <c:crosses val="autoZero"/>
         <c:crossBetween val="between"/>
       </c:valAx>
@@ -10446,7 +9994,7 @@
 </file>
 
 <file path=customXml/itemProps2.xml><?xml version="1.0" encoding="utf-8"?>
-<ds:datastoreItem xmlns:ds="http://schemas.openxmlformats.org/officeDocument/2006/customXml" ds:itemID="{D55E0363-2932-4ED7-A652-49DD1DCF97F4}">
+<ds:datastoreItem xmlns:ds="http://schemas.openxmlformats.org/officeDocument/2006/customXml" ds:itemID="{2E738773-0CEF-4EF7-91D5-D2DFA328DED5}">
   <ds:schemaRefs>
     <ds:schemaRef ds:uri="http://schemas.openxmlformats.org/officeDocument/2006/bibliography"/>
   </ds:schemaRefs>

--- a/Livrables/D1.2 - Rapport de management.docx
+++ b/Livrables/D1.2 - Rapport de management.docx
@@ -1,6 +1,6 @@
 
 <file path=word/document.xml><?xml version="1.0" encoding="utf-8"?>
-<w:document xmlns:ve="http://schemas.openxmlformats.org/markup-compatibility/2006" xmlns:o="urn:schemas-microsoft-com:office:office" xmlns:r="http://schemas.openxmlformats.org/officeDocument/2006/relationships" xmlns:m="http://schemas.openxmlformats.org/officeDocument/2006/math" xmlns:v="urn:schemas-microsoft-com:vml" xmlns:wp="http://schemas.openxmlformats.org/drawingml/2006/wordprocessingDrawing" xmlns:w10="urn:schemas-microsoft-com:office:word" xmlns:w="http://schemas.openxmlformats.org/wordprocessingml/2006/main" xmlns:wne="http://schemas.microsoft.com/office/word/2006/wordml">
+<w:document xmlns:wpc="http://schemas.microsoft.com/office/word/2010/wordprocessingCanvas" xmlns:mc="http://schemas.openxmlformats.org/markup-compatibility/2006" xmlns:o="urn:schemas-microsoft-com:office:office" xmlns:r="http://schemas.openxmlformats.org/officeDocument/2006/relationships" xmlns:m="http://schemas.openxmlformats.org/officeDocument/2006/math" xmlns:v="urn:schemas-microsoft-com:vml" xmlns:wp14="http://schemas.microsoft.com/office/word/2010/wordprocessingDrawing" xmlns:wp="http://schemas.openxmlformats.org/drawingml/2006/wordprocessingDrawing" xmlns:w10="urn:schemas-microsoft-com:office:word" xmlns:w="http://schemas.openxmlformats.org/wordprocessingml/2006/main" xmlns:w14="http://schemas.microsoft.com/office/word/2010/wordml" xmlns:wpg="http://schemas.microsoft.com/office/word/2010/wordprocessingGroup" xmlns:wpi="http://schemas.microsoft.com/office/word/2010/wordprocessingInk" xmlns:wne="http://schemas.microsoft.com/office/word/2006/wordml" xmlns:wps="http://schemas.microsoft.com/office/word/2010/wordprocessingShape" mc:Ignorable="w14 wp14">
   <w:body>
     <w:sdt>
       <w:sdtPr>
@@ -18,14 +18,15 @@
           <w:docPartUnique/>
         </w:docPartObj>
       </w:sdtPr>
+      <w:sdtEndPr/>
       <w:sdtContent>
         <w:p>
           <w:pPr>
             <w:pStyle w:val="Titre4"/>
             <w:sectPr>
-              <w:footerReference w:type="even" r:id="rId9"/>
-              <w:footerReference w:type="default" r:id="rId10"/>
-              <w:footerReference w:type="first" r:id="rId11"/>
+              <w:footerReference w:type="even" r:id="rId10"/>
+              <w:footerReference w:type="default" r:id="rId11"/>
+              <w:footerReference w:type="first" r:id="rId12"/>
               <w:pgSz w:w="11900" w:h="16840"/>
               <w:pgMar w:top="1417" w:right="1417" w:bottom="1417" w:left="1417" w:header="708" w:footer="708" w:gutter="0"/>
               <w:cols w:space="708"/>
@@ -111,10 +112,10 @@
                         </pic:cNvPicPr>
                       </pic:nvPicPr>
                       <pic:blipFill>
-                        <a:blip r:embed="rId12">
+                        <a:blip r:embed="rId13">
                           <a:extLst>
                             <a:ext uri="{28A0092B-C50C-407E-A947-70E740481C1C}">
-                              <a14:useLocalDpi xmlns:a14="http://schemas.microsoft.com/office/drawing/2010/main" xmlns:wps="http://schemas.microsoft.com/office/word/2010/wordprocessingShape" xmlns:wpi="http://schemas.microsoft.com/office/word/2010/wordprocessingInk" xmlns:wpg="http://schemas.microsoft.com/office/word/2010/wordprocessingGroup" xmlns:w14="http://schemas.microsoft.com/office/word/2010/wordml" xmlns:w="http://schemas.openxmlformats.org/wordprocessingml/2006/main" xmlns:w10="urn:schemas-microsoft-com:office:word" xmlns:wp14="http://schemas.microsoft.com/office/word/2010/wordprocessingDrawing" xmlns:v="urn:schemas-microsoft-com:vml" xmlns:o="urn:schemas-microsoft-com:office:office" xmlns:mv="urn:schemas-microsoft-com:mac:vml" xmlns:mc="http://schemas.openxmlformats.org/markup-compatibility/2006" xmlns:mo="http://schemas.microsoft.com/office/mac/office/2008/main" xmlns:wpc="http://schemas.microsoft.com/office/word/2010/wordprocessingCanvas" xmlns="" val="0"/>
+                              <a14:useLocalDpi xmlns:a14="http://schemas.microsoft.com/office/drawing/2010/main" val="0"/>
                             </a:ext>
                           </a:extLst>
                         </a:blip>
@@ -147,8 +148,8 @@
               <w:noProof/>
             </w:rPr>
             <w:pict>
-              <v:group id="Group 91" o:spid="_x0000_s1027" style="position:absolute;left:0;text-align:left;margin-left:234pt;margin-top:70.85pt;width:270pt;height:61.2pt;z-index:251665408;mso-position-horizontal-relative:text;mso-position-vertical-relative:page;mso-width-relative:margin;mso-height-relative:margin" coordorigin="-790574" coordsize="3429687,776605" o:gfxdata="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" o:allowincell="f">
-                <v:shape id="Text Box 6" o:spid="_x0000_s1028" type="#_x0000_t202" style="position:absolute;left:-790574;top:123825;width:2048510;height:517525;visibility:visible" o:gfxdata="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" filled="f" stroked="f" strokecolor="gray">
+              <v:group id="Group 91" o:spid="_x0000_s1027" style="position:absolute;left:0;text-align:left;margin-left:234pt;margin-top:70.85pt;width:270pt;height:61.2pt;z-index:251665408;mso-position-horizontal-relative:text;mso-position-vertical-relative:page;mso-width-relative:margin;mso-height-relative:margin" coordorigin="-7905" coordsize="34296,7766" o:gfxdata="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" o:allowincell="f">
+                <v:shape id="Text Box 6" o:spid="_x0000_s1028" type="#_x0000_t202" style="position:absolute;left:-7905;top:1238;width:20484;height:5175;visibility:visible" o:gfxdata="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" filled="f" stroked="f" strokecolor="gray">
                   <v:textbox inset="0,0,0,0">
                     <w:txbxContent>
                       <w:p>
@@ -210,7 +211,7 @@
                     </w:txbxContent>
                   </v:textbox>
                 </v:shape>
-                <v:shape id="Text Box 7" o:spid="_x0000_s1029" type="#_x0000_t202" style="position:absolute;left:1381125;width:1257988;height:756920;visibility:visible" o:gfxdata="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" filled="f" stroked="f">
+                <v:shape id="Text Box 7" o:spid="_x0000_s1029" type="#_x0000_t202" style="position:absolute;left:13811;width:12580;height:7569;visibility:visible" o:gfxdata="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" filled="f" stroked="f">
                   <v:textbox inset="0,0,0,0">
                     <w:txbxContent>
                       <w:p>
@@ -249,7 +250,7 @@
                   <v:path arrowok="t" fillok="f" o:connecttype="none"/>
                   <o:lock v:ext="edit" shapetype="t"/>
                 </v:shapetype>
-                <v:shape id="AutoShape 8" o:spid="_x0000_s1030" type="#_x0000_t32" style="position:absolute;left:1333500;top:190500;width:0;height:586105;visibility:visible" o:connectortype="straight" o:gfxdata="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" strokecolor="gray" strokeweight="1.5pt"/>
+                <v:shape id="AutoShape 8" o:spid="_x0000_s1030" type="#_x0000_t32" style="position:absolute;left:13335;top:1905;width:0;height:5861;visibility:visible" o:connectortype="straight" o:gfxdata="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" strokecolor="gray" strokeweight="1.5pt"/>
                 <w10:wrap anchory="page"/>
                 <w10:anchorlock/>
               </v:group>
@@ -277,6 +278,7 @@
                         <w:dataBinding w:prefixMappings="xmlns:ns0='http://purl.org/dc/elements/1.1/' xmlns:ns1='http://schemas.openxmlformats.org/package/2006/metadata/core-properties' " w:xpath="/ns1:coreProperties[1]/ns0:title[1]" w:storeItemID="{6C3C8BC8-F283-45AE-878A-BAB7291924A1}"/>
                         <w:text/>
                       </w:sdtPr>
+                      <w:sdtEndPr/>
                       <w:sdtContent>
                         <w:p>
                           <w:pPr>
@@ -527,7 +529,7 @@
                         </w:rPr>
                         <w:t xml:space="preserve">Déry-Pinna, Anne-Marie, </w:t>
                       </w:r>
-                      <w:hyperlink r:id="rId13" w:history="1">
+                      <w:hyperlink r:id="rId14" w:history="1">
                         <w:r>
                           <w:rPr>
                             <w:rStyle w:val="Lienhypertexte"/>
@@ -573,7 +575,7 @@
                         </w:rPr>
                         <w:t xml:space="preserve">Brel, Christian, </w:t>
                       </w:r>
-                      <w:hyperlink r:id="rId14" w:history="1">
+                      <w:hyperlink r:id="rId15" w:history="1">
                         <w:r>
                           <w:rPr>
                             <w:rStyle w:val="Lienhypertexte"/>
@@ -780,10 +782,10 @@
                         </pic:cNvPicPr>
                       </pic:nvPicPr>
                       <pic:blipFill>
-                        <a:blip r:embed="rId15">
+                        <a:blip r:embed="rId16">
                           <a:extLst>
                             <a:ext uri="{28A0092B-C50C-407E-A947-70E740481C1C}">
-                              <a14:useLocalDpi xmlns:a14="http://schemas.microsoft.com/office/drawing/2010/main" xmlns:wps="http://schemas.microsoft.com/office/word/2010/wordprocessingShape" xmlns:wpi="http://schemas.microsoft.com/office/word/2010/wordprocessingInk" xmlns:wpg="http://schemas.microsoft.com/office/word/2010/wordprocessingGroup" xmlns:w14="http://schemas.microsoft.com/office/word/2010/wordml" xmlns:w="http://schemas.openxmlformats.org/wordprocessingml/2006/main" xmlns:w10="urn:schemas-microsoft-com:office:word" xmlns:wp14="http://schemas.microsoft.com/office/word/2010/wordprocessingDrawing" xmlns:v="urn:schemas-microsoft-com:vml" xmlns:o="urn:schemas-microsoft-com:office:office" xmlns:mv="urn:schemas-microsoft-com:mac:vml" xmlns:mc="http://schemas.openxmlformats.org/markup-compatibility/2006" xmlns:mo="http://schemas.microsoft.com/office/mac/office/2008/main" xmlns:wpc="http://schemas.microsoft.com/office/word/2010/wordprocessingCanvas" xmlns="" val="0"/>
+                              <a14:useLocalDpi xmlns:a14="http://schemas.microsoft.com/office/drawing/2010/main" val="0"/>
                             </a:ext>
                           </a:extLst>
                         </a:blip>
@@ -2447,7 +2449,7 @@
     <w:p>
       <w:pPr>
         <w:sectPr>
-          <w:footerReference w:type="even" r:id="rId16"/>
+          <w:footerReference w:type="even" r:id="rId17"/>
           <w:pgSz w:w="11900" w:h="16840"/>
           <w:pgMar w:top="1417" w:right="1417" w:bottom="1417" w:left="1417" w:header="708" w:footer="708" w:gutter="0"/>
           <w:cols w:space="708"/>
@@ -2474,87 +2476,30 @@
         <w:t xml:space="preserve"> </w:t>
       </w:r>
     </w:p>
-    <w:p>
-      <w:r>
-        <w:rPr>
-          <w:rStyle w:val="Emphaseple"/>
-        </w:rPr>
-        <w:t>[Public : Non-Spécialiste</w:t>
-      </w:r>
-      <w:r>
-        <w:rPr>
-          <w:rStyle w:val="Emphaseple"/>
-        </w:rPr>
-        <w:t>. Longueur :</w:t>
-      </w:r>
-      <w:r>
-        <w:rPr>
-          <w:rStyle w:val="Emphaseple"/>
-        </w:rPr>
-        <w:t xml:space="preserve"> Entre 1 et 2</w:t>
-      </w:r>
-      <w:r>
-        <w:rPr>
-          <w:rStyle w:val="Emphaseple"/>
-        </w:rPr>
-        <w:t xml:space="preserve"> pages</w:t>
-      </w:r>
-      <w:r>
-        <w:rPr>
-          <w:rStyle w:val="Emphaseple"/>
-        </w:rPr>
-        <w:t>]</w:t>
-      </w:r>
-    </w:p>
-    <w:p>
-      <w:pPr>
-        <w:rPr>
-          <w:rStyle w:val="Emphaseple"/>
-        </w:rPr>
-      </w:pPr>
-    </w:p>
-    <w:p>
-      <w:pPr>
-        <w:rPr>
-          <w:rStyle w:val="Emphaseple"/>
-        </w:rPr>
-      </w:pPr>
-      <w:r>
-        <w:rPr>
-          <w:rStyle w:val="Emphaseple"/>
-        </w:rPr>
-        <w:t>[</w:t>
-      </w:r>
-      <w:r>
-        <w:rPr>
-          <w:rStyle w:val="Emphaseple"/>
-        </w:rPr>
-        <w:t>Cette section doit donner un aperçu à très gros grain de votre projet, pour permettre à un non-spécialiste de comprendre son contexte</w:t>
-      </w:r>
-      <w:r>
-        <w:rPr>
-          <w:rStyle w:val="Emphaseple"/>
-        </w:rPr>
-        <w:t>]</w:t>
-      </w:r>
-    </w:p>
     <w:p/>
     <w:p/>
     <w:p>
       <w:pPr>
+        <w:ind w:firstLine="360"/>
+        <w:rPr>
+          <w:iCs/>
+        </w:rPr>
+      </w:pPr>
+      <w:r>
         <w:rPr>
           <w:rStyle w:val="Emphaseple"/>
           <w:i w:val="0"/>
           <w:color w:val="auto"/>
         </w:rPr>
-      </w:pPr>
+        <w:t>Notre projet s’intègre dans le cadre du Campus Sophia Tech.</w:t>
+      </w:r>
       <w:r>
         <w:rPr>
           <w:rStyle w:val="Emphaseple"/>
           <w:i w:val="0"/>
           <w:color w:val="auto"/>
         </w:rPr>
-        <w:t>Notre projet s’intègre dans le cadre du Campus Sophia Tech.</w:t>
+        <w:t xml:space="preserve"> </w:t>
       </w:r>
       <w:r>
         <w:rPr>
@@ -2562,7 +2507,7 @@
           <w:i w:val="0"/>
           <w:color w:val="auto"/>
         </w:rPr>
-        <w:t xml:space="preserve"> </w:t>
+        <w:t xml:space="preserve">Il </w:t>
       </w:r>
       <w:r>
         <w:rPr>
@@ -2570,7 +2515,7 @@
           <w:i w:val="0"/>
           <w:color w:val="auto"/>
         </w:rPr>
-        <w:t xml:space="preserve">Il </w:t>
+        <w:t>e</w:t>
       </w:r>
       <w:r>
         <w:rPr>
@@ -2578,7 +2523,7 @@
           <w:i w:val="0"/>
           <w:color w:val="auto"/>
         </w:rPr>
-        <w:t>est issue d’un besoin concret, de fournir une solution permettant de gérer les suivis des emprunts de matériel (ordinateurs, tablettes tactiles, Smartphones…), effectués par les enseignants et/ou les étudiants. Ces emprunts peuvent être nécessaires dans le cadre de travaux dirigés (pour les enseignants), ou pour le développement de projets (pour les étudiants). Pour l’heure, il n’existe pas de véritable système d’emprunts informatisé dans l’école, les responsables du matériel ont leur propre manière de gérer ce genre de situations</w:t>
+        <w:t>st issue d’un besoin concret :</w:t>
       </w:r>
       <w:r>
         <w:rPr>
@@ -2586,9 +2531,17 @@
           <w:i w:val="0"/>
           <w:color w:val="auto"/>
         </w:rPr>
+        <w:t xml:space="preserve"> fournir une solution permettant de gérer les suivis des emprunts de matériel (ordinateurs, tablettes tactiles, Smartphones…), effectués par les enseignants et/ou les étudiants. Ces emprunts peuvent être nécessaires dans le cadre de travaux dirigés (pour les enseignants), ou pour le développement de projets (pour les étudiants). Pour l’heure, il n’existe pas de véritable système d’emprunts informatisé dans l’école, les responsables du matériel ont leur propre manière de gérer ce genre de situations</w:t>
+      </w:r>
+      <w:r>
+        <w:rPr>
+          <w:rStyle w:val="Emphaseple"/>
+          <w:i w:val="0"/>
+          <w:color w:val="auto"/>
+        </w:rPr>
         <w:t xml:space="preserve"> décrite sur cette page : </w:t>
       </w:r>
-      <w:hyperlink r:id="rId17" w:history="1">
+      <w:hyperlink r:id="rId18" w:history="1">
         <w:r>
           <w:rPr>
             <w:rStyle w:val="Lienhypertexte"/>
@@ -2605,8 +2558,123 @@
         <w:t>. Les systèmes déjà existants tendent à ne pas satisfaire les besoins, tant ceux-ci sont spécifiques en terme de besoins utilisateur.</w:t>
       </w:r>
     </w:p>
-    <w:p>
-      <w:pPr>
+    <w:p/>
+    <w:p>
+      <w:pPr>
+        <w:ind w:firstLine="360"/>
+      </w:pPr>
+      <w:r>
+        <w:t xml:space="preserve">Ce projet a deux buts précis. Le premier est de permettre </w:t>
+      </w:r>
+      <w:r>
+        <w:t>aux emprunteurs d’effectuer très simplement, de manière rapide et à distance des demandes d’emprunt. Ils auront la possibilité de visualiser le stock disponible pendant une période spécifique. Les demandes seront ensuite directement traitées par les responsables.</w:t>
+      </w:r>
+    </w:p>
+    <w:p>
+      <w:pPr>
+        <w:ind w:firstLine="360"/>
+      </w:pPr>
+    </w:p>
+    <w:p>
+      <w:pPr>
+        <w:ind w:firstLine="360"/>
+      </w:pPr>
+      <w:r>
+        <w:t xml:space="preserve">Le second but de ce projet est de permettre </w:t>
+      </w:r>
+      <w:r>
+        <w:t>aux responsables du matériel d’avoir un système automatisé et fiable. Ils auront ainsi plus de facilité à traiter les différentes demandes des emprunteurs.  L’application leur permettra de gérer  tout cela à distance, sans avoir à consulter les emprunteurs, sauf s’ils le désirent.</w:t>
+      </w:r>
+    </w:p>
+    <w:p>
+      <w:r>
+        <w:t>De plus, ils auront la possibilité de gérer le stock via l’application, ce dernier n’étant pas correctement gérer actuellement. Ils pourront ainsi ajouter, modifier ou supprimer du matériel. Ils pourront aussi fixer le stock disponible à l’emprunt.</w:t>
+      </w:r>
+    </w:p>
+    <w:p>
+      <w:r>
+        <w:t>Enfin, comme n’importe quel utilisateur de l’application, il leur sera possible d’effectuer une demande.</w:t>
+      </w:r>
+    </w:p>
+    <w:p>
+      <w:pPr>
+        <w:jc w:val="left"/>
+      </w:pPr>
+    </w:p>
+    <w:p>
+      <w:pPr>
+        <w:jc w:val="left"/>
+      </w:pPr>
+      <w:r>
+        <w:rPr>
+          <w:noProof/>
+        </w:rPr>
+        <w:drawing>
+          <wp:inline distT="0" distB="0" distL="0" distR="0" wp14:anchorId="1DFAF34A" wp14:editId="376E943A">
+            <wp:extent cx="5772150" cy="2533650"/>
+            <wp:effectExtent l="19050" t="19050" r="0" b="0"/>
+            <wp:docPr id="3" name="Image 3"/>
+            <wp:cNvGraphicFramePr>
+              <a:graphicFrameLocks xmlns:a="http://schemas.openxmlformats.org/drawingml/2006/main" noChangeAspect="1"/>
+            </wp:cNvGraphicFramePr>
+            <a:graphic xmlns:a="http://schemas.openxmlformats.org/drawingml/2006/main">
+              <a:graphicData uri="http://schemas.openxmlformats.org/drawingml/2006/picture">
+                <pic:pic xmlns:pic="http://schemas.openxmlformats.org/drawingml/2006/picture">
+                  <pic:nvPicPr>
+                    <pic:cNvPr id="0" name=""/>
+                    <pic:cNvPicPr/>
+                  </pic:nvPicPr>
+                  <pic:blipFill rotWithShape="1">
+                    <a:blip r:embed="rId19"/>
+                    <a:srcRect t="9713" b="41429"/>
+                    <a:stretch/>
+                  </pic:blipFill>
+                  <pic:spPr bwMode="auto">
+                    <a:xfrm>
+                      <a:off x="0" y="0"/>
+                      <a:ext cx="5775973" cy="2535328"/>
+                    </a:xfrm>
+                    <a:prstGeom prst="rect">
+                      <a:avLst/>
+                    </a:prstGeom>
+                    <a:ln w="3175" cap="sq" cmpd="thickThin">
+                      <a:solidFill>
+                        <a:schemeClr val="tx1"/>
+                      </a:solidFill>
+                      <a:prstDash val="solid"/>
+                      <a:miter lim="800000"/>
+                    </a:ln>
+                    <a:effectLst>
+                      <a:innerShdw blurRad="76200">
+                        <a:srgbClr val="000000"/>
+                      </a:innerShdw>
+                    </a:effectLst>
+                    <a:extLst>
+                      <a:ext uri="{53640926-AAD7-44D8-BBD7-CCE9431645EC}">
+                        <a14:shadowObscured xmlns:a14="http://schemas.microsoft.com/office/drawing/2010/main"/>
+                      </a:ext>
+                    </a:extLst>
+                  </pic:spPr>
+                </pic:pic>
+              </a:graphicData>
+            </a:graphic>
+          </wp:inline>
+        </w:drawing>
+      </w:r>
+    </w:p>
+    <w:p>
+      <w:pPr>
+        <w:jc w:val="left"/>
+      </w:pPr>
+    </w:p>
+    <w:p>
+      <w:pPr>
+        <w:jc w:val="center"/>
+        <w:rPr>
+          <w:i/>
+          <w:color w:val="808080" w:themeColor="background1" w:themeShade="80"/>
+          <w:sz w:val="20"/>
+        </w:rPr>
         <w:sectPr>
           <w:pgSz w:w="11900" w:h="16840"/>
           <w:pgMar w:top="1417" w:right="1417" w:bottom="1417" w:left="1417" w:header="708" w:footer="708" w:gutter="0"/>
@@ -2615,6 +2683,22 @@
           <w:docGrid w:linePitch="360"/>
         </w:sectPr>
       </w:pPr>
+      <w:r>
+        <w:rPr>
+          <w:i/>
+          <w:color w:val="808080" w:themeColor="background1" w:themeShade="80"/>
+          <w:sz w:val="20"/>
+        </w:rPr>
+        <w:t>Figure 1 : Page d’accueil de l’application</w:t>
+      </w:r>
+      <w:r>
+        <w:rPr>
+          <w:i/>
+          <w:color w:val="808080" w:themeColor="background1" w:themeShade="80"/>
+          <w:sz w:val="20"/>
+        </w:rPr>
+        <w:t xml:space="preserve"> – utilisateur ‘Admin’</w:t>
+      </w:r>
     </w:p>
     <w:p>
       <w:pPr>
@@ -2703,7 +2787,7 @@
       <w:tblPr>
         <w:tblStyle w:val="Trameclaire-Accent1"/>
         <w:tblW w:w="0" w:type="auto"/>
-        <w:tblLook w:val="04A0"/>
+        <w:tblLook w:val="04A0" w:firstRow="1" w:lastRow="0" w:firstColumn="1" w:lastColumn="0" w:noHBand="0" w:noVBand="1"/>
       </w:tblPr>
       <w:tblGrid>
         <w:gridCol w:w="688"/>
@@ -2712,11 +2796,11 @@
       </w:tblGrid>
       <w:tr>
         <w:trPr>
-          <w:cnfStyle w:val="100000000000"/>
+          <w:cnfStyle w:val="100000000000" w:firstRow="1" w:lastRow="0" w:firstColumn="0" w:lastColumn="0" w:oddVBand="0" w:evenVBand="0" w:oddHBand="0" w:evenHBand="0" w:firstRowFirstColumn="0" w:firstRowLastColumn="0" w:lastRowFirstColumn="0" w:lastRowLastColumn="0"/>
         </w:trPr>
         <w:tc>
           <w:tcPr>
-            <w:cnfStyle w:val="001000000000"/>
+            <w:cnfStyle w:val="001000000000" w:firstRow="0" w:lastRow="0" w:firstColumn="1" w:lastColumn="0" w:oddVBand="0" w:evenVBand="0" w:oddHBand="0" w:evenHBand="0" w:firstRowFirstColumn="0" w:firstRowLastColumn="0" w:lastRowFirstColumn="0" w:lastRowLastColumn="0"/>
             <w:tcW w:w="688" w:type="dxa"/>
           </w:tcPr>
           <w:p>
@@ -2731,7 +2815,7 @@
           </w:tcPr>
           <w:p>
             <w:pPr>
-              <w:cnfStyle w:val="100000000000"/>
+              <w:cnfStyle w:val="100000000000" w:firstRow="1" w:lastRow="0" w:firstColumn="0" w:lastColumn="0" w:oddVBand="0" w:evenVBand="0" w:oddHBand="0" w:evenHBand="0" w:firstRowFirstColumn="0" w:firstRowLastColumn="0" w:lastRowFirstColumn="0" w:lastRowLastColumn="0"/>
             </w:pPr>
             <w:r>
               <w:t>Objectif</w:t>
@@ -2745,7 +2829,7 @@
           <w:p>
             <w:pPr>
               <w:jc w:val="center"/>
-              <w:cnfStyle w:val="100000000000"/>
+              <w:cnfStyle w:val="100000000000" w:firstRow="1" w:lastRow="0" w:firstColumn="0" w:lastColumn="0" w:oddVBand="0" w:evenVBand="0" w:oddHBand="0" w:evenHBand="0" w:firstRowFirstColumn="0" w:firstRowLastColumn="0" w:lastRowFirstColumn="0" w:lastRowLastColumn="0"/>
             </w:pPr>
             <w:r>
               <w:t>Statut</w:t>
@@ -2755,11 +2839,11 @@
       </w:tr>
       <w:tr>
         <w:trPr>
-          <w:cnfStyle w:val="000000100000"/>
+          <w:cnfStyle w:val="000000100000" w:firstRow="0" w:lastRow="0" w:firstColumn="0" w:lastColumn="0" w:oddVBand="0" w:evenVBand="0" w:oddHBand="1" w:evenHBand="0" w:firstRowFirstColumn="0" w:firstRowLastColumn="0" w:lastRowFirstColumn="0" w:lastRowLastColumn="0"/>
         </w:trPr>
         <w:tc>
           <w:tcPr>
-            <w:cnfStyle w:val="001000000000"/>
+            <w:cnfStyle w:val="001000000000" w:firstRow="0" w:lastRow="0" w:firstColumn="1" w:lastColumn="0" w:oddVBand="0" w:evenVBand="0" w:oddHBand="0" w:evenHBand="0" w:firstRowFirstColumn="0" w:firstRowLastColumn="0" w:lastRowFirstColumn="0" w:lastRowLastColumn="0"/>
             <w:tcW w:w="688" w:type="dxa"/>
           </w:tcPr>
           <w:p>
@@ -2774,7 +2858,7 @@
           </w:tcPr>
           <w:p>
             <w:pPr>
-              <w:cnfStyle w:val="000000100000"/>
+              <w:cnfStyle w:val="000000100000" w:firstRow="0" w:lastRow="0" w:firstColumn="0" w:lastColumn="0" w:oddVBand="0" w:evenVBand="0" w:oddHBand="1" w:evenHBand="0" w:firstRowFirstColumn="0" w:firstRowLastColumn="0" w:lastRowFirstColumn="0" w:lastRowLastColumn="0"/>
             </w:pPr>
             <w:r>
               <w:t>Trouver au moins une technologie adaptée pour répondre à l’homogénéité graphique et fonctionnelle, voulue sur plusieurs types de supports</w:t>
@@ -2788,7 +2872,7 @@
           <w:p>
             <w:pPr>
               <w:jc w:val="center"/>
-              <w:cnfStyle w:val="000000100000"/>
+              <w:cnfStyle w:val="000000100000" w:firstRow="0" w:lastRow="0" w:firstColumn="0" w:lastColumn="0" w:oddVBand="0" w:evenVBand="0" w:oddHBand="1" w:evenHBand="0" w:firstRowFirstColumn="0" w:firstRowLastColumn="0" w:lastRowFirstColumn="0" w:lastRowLastColumn="0"/>
             </w:pPr>
             <w:r>
               <w:t>Atteint</w:t>
@@ -2799,7 +2883,7 @@
       <w:tr>
         <w:tc>
           <w:tcPr>
-            <w:cnfStyle w:val="001000000000"/>
+            <w:cnfStyle w:val="001000000000" w:firstRow="0" w:lastRow="0" w:firstColumn="1" w:lastColumn="0" w:oddVBand="0" w:evenVBand="0" w:oddHBand="0" w:evenHBand="0" w:firstRowFirstColumn="0" w:firstRowLastColumn="0" w:lastRowFirstColumn="0" w:lastRowLastColumn="0"/>
             <w:tcW w:w="688" w:type="dxa"/>
           </w:tcPr>
           <w:p>
@@ -2814,7 +2898,7 @@
           </w:tcPr>
           <w:p>
             <w:pPr>
-              <w:cnfStyle w:val="000000000000"/>
+              <w:cnfStyle w:val="000000000000" w:firstRow="0" w:lastRow="0" w:firstColumn="0" w:lastColumn="0" w:oddVBand="0" w:evenVBand="0" w:oddHBand="0" w:evenHBand="0" w:firstRowFirstColumn="0" w:firstRowLastColumn="0" w:lastRowFirstColumn="0" w:lastRowLastColumn="0"/>
             </w:pPr>
             <w:r>
               <w:t>Etablir un système de privilèges</w:t>
@@ -2828,7 +2912,7 @@
           <w:p>
             <w:pPr>
               <w:jc w:val="center"/>
-              <w:cnfStyle w:val="000000000000"/>
+              <w:cnfStyle w:val="000000000000" w:firstRow="0" w:lastRow="0" w:firstColumn="0" w:lastColumn="0" w:oddVBand="0" w:evenVBand="0" w:oddHBand="0" w:evenHBand="0" w:firstRowFirstColumn="0" w:firstRowLastColumn="0" w:lastRowFirstColumn="0" w:lastRowLastColumn="0"/>
             </w:pPr>
             <w:r>
               <w:t>Atteint</w:t>
@@ -2838,11 +2922,11 @@
       </w:tr>
       <w:tr>
         <w:trPr>
-          <w:cnfStyle w:val="000000100000"/>
+          <w:cnfStyle w:val="000000100000" w:firstRow="0" w:lastRow="0" w:firstColumn="0" w:lastColumn="0" w:oddVBand="0" w:evenVBand="0" w:oddHBand="1" w:evenHBand="0" w:firstRowFirstColumn="0" w:firstRowLastColumn="0" w:lastRowFirstColumn="0" w:lastRowLastColumn="0"/>
         </w:trPr>
         <w:tc>
           <w:tcPr>
-            <w:cnfStyle w:val="001000000000"/>
+            <w:cnfStyle w:val="001000000000" w:firstRow="0" w:lastRow="0" w:firstColumn="1" w:lastColumn="0" w:oddVBand="0" w:evenVBand="0" w:oddHBand="0" w:evenHBand="0" w:firstRowFirstColumn="0" w:firstRowLastColumn="0" w:lastRowFirstColumn="0" w:lastRowLastColumn="0"/>
             <w:tcW w:w="688" w:type="dxa"/>
           </w:tcPr>
           <w:p>
@@ -2857,7 +2941,7 @@
           </w:tcPr>
           <w:p>
             <w:pPr>
-              <w:cnfStyle w:val="000000100000"/>
+              <w:cnfStyle w:val="000000100000" w:firstRow="0" w:lastRow="0" w:firstColumn="0" w:lastColumn="0" w:oddVBand="0" w:evenVBand="0" w:oddHBand="1" w:evenHBand="0" w:firstRowFirstColumn="0" w:firstRowLastColumn="0" w:lastRowFirstColumn="0" w:lastRowLastColumn="0"/>
             </w:pPr>
             <w:r>
               <w:t>Automatiser au maximum les entrées/sorties de matériel</w:t>
@@ -2871,7 +2955,7 @@
           <w:p>
             <w:pPr>
               <w:jc w:val="center"/>
-              <w:cnfStyle w:val="000000100000"/>
+              <w:cnfStyle w:val="000000100000" w:firstRow="0" w:lastRow="0" w:firstColumn="0" w:lastColumn="0" w:oddVBand="0" w:evenVBand="0" w:oddHBand="1" w:evenHBand="0" w:firstRowFirstColumn="0" w:firstRowLastColumn="0" w:lastRowFirstColumn="0" w:lastRowLastColumn="0"/>
             </w:pPr>
             <w:r>
               <w:t>Atteint</w:t>
@@ -2895,38 +2979,6 @@
       </w:r>
       <w:bookmarkEnd w:id="2"/>
     </w:p>
-    <w:p/>
-    <w:p>
-      <w:pPr>
-        <w:rPr>
-          <w:rStyle w:val="Emphaseple"/>
-        </w:rPr>
-      </w:pPr>
-      <w:r>
-        <w:rPr>
-          <w:rStyle w:val="Emphaseple"/>
-        </w:rPr>
-        <w:t>[</w:t>
-      </w:r>
-      <w:r>
-        <w:rPr>
-          <w:rStyle w:val="Emphaseple"/>
-        </w:rPr>
-        <w:t>Pour chaque objectif décrit dans votre DoW, donnez une description des résultats obtenus dans le cadre du projet, en utilisant les critères de succès.</w:t>
-      </w:r>
-      <w:r>
-        <w:rPr>
-          <w:rStyle w:val="Emphaseple"/>
-        </w:rPr>
-        <w:t xml:space="preserve"> En cas d’échec, donnez un paragraphe de synthèse en expliquant les raisons.</w:t>
-      </w:r>
-      <w:r>
-        <w:rPr>
-          <w:rStyle w:val="Emphaseple"/>
-        </w:rPr>
-        <w:t>]</w:t>
-      </w:r>
-    </w:p>
     <w:p>
       <w:pPr>
         <w:rPr>
@@ -2938,26 +2990,20 @@
     </w:p>
     <w:p>
       <w:pPr>
-        <w:rPr>
-          <w:iCs/>
-          <w:color w:val="808080" w:themeColor="text1" w:themeTint="7F"/>
-        </w:rPr>
-      </w:pPr>
-      <w:r>
+        <w:ind w:firstLine="708"/>
         <w:rPr>
           <w:rStyle w:val="Emphaseple"/>
           <w:i w:val="0"/>
           <w:color w:val="auto"/>
         </w:rPr>
-        <w:t>Nous avons choisi</w:t>
-      </w:r>
+      </w:pPr>
       <w:r>
         <w:rPr>
           <w:rStyle w:val="Emphaseple"/>
           <w:i w:val="0"/>
           <w:color w:val="auto"/>
         </w:rPr>
-        <w:t xml:space="preserve"> d’utiliser le framework Ruby on Rails. Celui-ci est en effet adapté pour faire une application fonctionnelle sur plusieurs supports. Il nous permet d’une part de gérer un serveur avec une base de données et d’autre part de réaliser une interface client « responsive », qui s’adapte à toute taille d’écran grâce aux technologies du web (HTML et CSS). </w:t>
+        <w:t>Nous avons choisi</w:t>
       </w:r>
       <w:r>
         <w:rPr>
@@ -2965,65 +3011,153 @@
           <w:i w:val="0"/>
           <w:color w:val="auto"/>
         </w:rPr>
-        <w:t xml:space="preserve">Nos choix ont donc répondu à nos attentes et donc à la réalisation de cet objectif. Notre application </w:t>
-      </w:r>
-      <w:r>
+        <w:t xml:space="preserve"> d’utiliser le framework Ruby on Rails. Celui-ci est en effet adapté pour faire une application fonctionnelle sur plusieurs supports. Il nous permet d’une part de gérer un serveur avec une base de données et d’autre part de réaliser une interface client « responsive », qui s’adapte à toute taille d’écran grâce aux technologies du web (HTML et CSS). </w:t>
+      </w:r>
+    </w:p>
+    <w:p>
+      <w:pPr>
+        <w:ind w:firstLine="708"/>
         <w:rPr>
           <w:rStyle w:val="Emphaseple"/>
           <w:i w:val="0"/>
           <w:color w:val="auto"/>
         </w:rPr>
-        <w:t>gérer une base de données de matériels sur un serveur et nos interfaces s’adaptent aux dispositifs mobiles tactiles et aux ordinateurs.</w:t>
-      </w:r>
-    </w:p>
-    <w:p>
-      <w:pPr>
-        <w:pStyle w:val="Titre2"/>
-        <w:rPr>
-          <w:iCs/>
-        </w:rPr>
-      </w:pPr>
-      <w:bookmarkStart w:id="3" w:name="_Toc381612535"/>
-      <w:r>
-        <w:rPr>
-          <w:iCs/>
-        </w:rPr>
-        <w:t>Objectif #2</w:t>
-      </w:r>
-      <w:bookmarkEnd w:id="3"/>
-    </w:p>
-    <w:p/>
-    <w:p>
-      <w:r>
-        <w:t xml:space="preserve">Ruby on rails nous permet de gérer les sessions c’est-à-dire qu’à tout moment nous savons qui est connecté sur l’application. A chaque utilisateur </w:t>
-      </w:r>
-      <w:r>
-        <w:t>enregistré</w:t>
-      </w:r>
-      <w:r>
-        <w:t xml:space="preserve"> dans la base de données est associé un privilège. En fonction de ces privilèges les utilisateurs n’ont donc pas les m</w:t>
-      </w:r>
-      <w:r>
-        <w:t>êmes droits et pas accès aux mêmes fonctionnalités</w:t>
-      </w:r>
-      <w:r>
-        <w:t xml:space="preserve"> de l’application</w:t>
-      </w:r>
-      <w:r>
-        <w:t>.</w:t>
-      </w:r>
+      </w:pPr>
     </w:p>
     <w:p>
       <w:pPr>
         <w:rPr>
           <w:rStyle w:val="Emphaseple"/>
           <w:i w:val="0"/>
+          <w:color w:val="auto"/>
+        </w:rPr>
+      </w:pPr>
+      <w:r>
+        <w:rPr>
+          <w:rStyle w:val="Emphaseple"/>
+          <w:i w:val="0"/>
+          <w:color w:val="auto"/>
+        </w:rPr>
+        <w:tab/>
+      </w:r>
+      <w:r>
+        <w:rPr>
+          <w:rStyle w:val="Emphaseple"/>
+          <w:i w:val="0"/>
+          <w:color w:val="auto"/>
+        </w:rPr>
+        <w:t>Cette technologie répond donc à notre objectif. Toutefois, même s’il est possible de faire une application « responsive », nous n’avions pas le temps de faire une interface utilisable sur ordinateur et smartphone. De ce fait, en utilisant le système des KPI présenté par notre coach lors de notre premier entretien, nous avons décidé qu’il était prioritaire d’avoir une version web fonctionnelle. Ainsi, certaines parties de l’interface ne sont pas tout à fait « responsive ».</w:t>
+      </w:r>
+    </w:p>
+    <w:p>
+      <w:pPr>
+        <w:rPr>
+          <w:iCs/>
+          <w:color w:val="808080" w:themeColor="text1" w:themeTint="7F"/>
         </w:rPr>
       </w:pPr>
     </w:p>
     <w:p>
       <w:pPr>
         <w:pStyle w:val="Titre2"/>
+        <w:rPr>
+          <w:iCs/>
+        </w:rPr>
+      </w:pPr>
+      <w:bookmarkStart w:id="3" w:name="_Toc381612535"/>
+      <w:r>
+        <w:rPr>
+          <w:iCs/>
+        </w:rPr>
+        <w:t>Objectif #2</w:t>
+      </w:r>
+      <w:bookmarkEnd w:id="3"/>
+    </w:p>
+    <w:p/>
+    <w:p>
+      <w:pPr>
+        <w:ind w:firstLine="708"/>
+      </w:pPr>
+      <w:r>
+        <w:t>Ruby on R</w:t>
+      </w:r>
+      <w:r>
+        <w:t xml:space="preserve">ails nous permet de gérer les sessions c’est-à-dire qu’à tout moment nous savons qui est connecté sur l’application. A chaque utilisateur </w:t>
+      </w:r>
+      <w:r>
+        <w:t>enregistré</w:t>
+      </w:r>
+      <w:r>
+        <w:t xml:space="preserve"> dans la base de données est associé un privilège. </w:t>
+      </w:r>
+      <w:r>
+        <w:t>Le langage nous permet d’effectuer une vérification avant d’appeler une fonction. De ce fait, nous avons très facilement implémenté une méthode vérifiant le statut de l’utilisateur courant avant de lui permettre d’accéder à certaines fonctionnalités de notre système.</w:t>
+      </w:r>
+    </w:p>
+    <w:p>
+      <w:pPr>
+        <w:ind w:firstLine="708"/>
+      </w:pPr>
+    </w:p>
+    <w:p>
+      <w:pPr>
+        <w:ind w:firstLine="708"/>
+      </w:pPr>
+      <w:r>
+        <w:t>Les responsables auront un statut responsable. Un utilisateur normal n’aura alors accès qu’aux fonctionnalités « Faire une demande » et « Gérer les demandes », tandis que les responsables pourront en plus accéder aux fonctionnalités de gestion du stock. Notre objectif a donc été correctement atteint.</w:t>
+      </w:r>
+    </w:p>
+    <w:p>
+      <w:pPr>
+        <w:rPr>
+          <w:rStyle w:val="Emphaseple"/>
+          <w:i w:val="0"/>
+        </w:rPr>
+      </w:pPr>
+    </w:p>
+    <w:p>
+      <w:pPr>
+        <w:rPr>
+          <w:rStyle w:val="Emphaseple"/>
+          <w:i w:val="0"/>
+        </w:rPr>
+      </w:pPr>
+    </w:p>
+    <w:p>
+      <w:pPr>
+        <w:rPr>
+          <w:rStyle w:val="Emphaseple"/>
+          <w:i w:val="0"/>
+        </w:rPr>
+      </w:pPr>
+    </w:p>
+    <w:p>
+      <w:pPr>
+        <w:rPr>
+          <w:rStyle w:val="Emphaseple"/>
+          <w:i w:val="0"/>
+        </w:rPr>
+      </w:pPr>
+    </w:p>
+    <w:p>
+      <w:pPr>
+        <w:rPr>
+          <w:rStyle w:val="Emphaseple"/>
+          <w:i w:val="0"/>
+        </w:rPr>
+      </w:pPr>
+    </w:p>
+    <w:p>
+      <w:pPr>
+        <w:rPr>
+          <w:rStyle w:val="Emphaseple"/>
+          <w:i w:val="0"/>
+        </w:rPr>
+      </w:pPr>
+    </w:p>
+    <w:p>
+      <w:pPr>
+        <w:pStyle w:val="Titre2"/>
       </w:pPr>
       <w:bookmarkStart w:id="4" w:name="_Toc381612536"/>
       <w:r>
@@ -3034,7 +3168,42 @@
     <w:p/>
     <w:p>
       <w:r>
-        <w:t>Grâce à notre gestion de la base de données nous pouvons gérer le stock de matériel et donc le visualiser. Il est possible de visualiser le stock de matériel disponible à l’emprunt, en réserve ou inutilisable. Il est aussi possible de modifier la quantité de stock que l’on souhaite avoir en réserve ou disponible à l’emprunt.</w:t>
+        <w:tab/>
+      </w:r>
+      <w:r>
+        <w:t xml:space="preserve">Actuellement, les responsables n’ont pas de véritable moyen de connaître l’état du </w:t>
+      </w:r>
+      <w:r>
+        <w:t xml:space="preserve">stock. </w:t>
+      </w:r>
+      <w:r>
+        <w:t>Pour pallier ce problème, nous avons implémenté une fonctionnalité aux responsables d’ajouter, modifier ou supprimer un matériel. Pour cela, il suffit de scanner le code barre de ce dernier. L’application redirigera le responsable sur une page d’ajout ou de visualisation en fonction de la présence de ce matériel dans la base de données.</w:t>
+      </w:r>
+    </w:p>
+    <w:p>
+      <w:pPr>
+        <w:ind w:firstLine="708"/>
+      </w:pPr>
+    </w:p>
+    <w:p>
+      <w:pPr>
+        <w:ind w:firstLine="708"/>
+      </w:pPr>
+      <w:r>
+        <w:t>Pour faciliter l’ajout ou la modification d’un matériel, nous avons utilisé de l’auto complétion sur les différentes zones de textes de manières à simplifier le processus spécifiant les caractéristiques des matériels déjà présents dans la base de données.</w:t>
+      </w:r>
+    </w:p>
+    <w:p>
+      <w:r>
+        <w:tab/>
+      </w:r>
+    </w:p>
+    <w:p>
+      <w:pPr>
+        <w:ind w:firstLine="708"/>
+      </w:pPr>
+      <w:r>
+        <w:t>Nous avons donc automatisé au maximum les entrées/sorties de matériel, répondant ainsi à l’objectif que nous nous étions fixé.</w:t>
       </w:r>
     </w:p>
     <w:p>
@@ -3078,38 +3247,6 @@
       </w:r>
       <w:bookmarkEnd w:id="5"/>
     </w:p>
-    <w:p>
-      <w:r>
-        <w:rPr>
-          <w:rStyle w:val="Emphaseple"/>
-        </w:rPr>
-        <w:t>[</w:t>
-      </w:r>
-      <w:r>
-        <w:rPr>
-          <w:rStyle w:val="Emphaseple"/>
-        </w:rPr>
-        <w:t>Public : Non-</w:t>
-      </w:r>
-      <w:r>
-        <w:rPr>
-          <w:rStyle w:val="Emphaseple"/>
-        </w:rPr>
-        <w:t>Spécialiste. Longueur :</w:t>
-      </w:r>
-      <w:r>
-        <w:rPr>
-          <w:rStyle w:val="Emphaseple"/>
-        </w:rPr>
-        <w:t xml:space="preserve"> Entre 1 et 2</w:t>
-      </w:r>
-      <w:r>
-        <w:rPr>
-          <w:rStyle w:val="Emphaseple"/>
-        </w:rPr>
-        <w:t xml:space="preserve"> pages]</w:t>
-      </w:r>
-    </w:p>
     <w:p/>
     <w:p>
       <w:pPr>
@@ -3124,105 +3261,52 @@
       </w:r>
       <w:bookmarkEnd w:id="6"/>
     </w:p>
-    <w:p/>
-    <w:p>
-      <w:pPr>
-        <w:rPr>
-          <w:rStyle w:val="Emphaseple"/>
-        </w:rPr>
-      </w:pPr>
-      <w:r>
-        <w:rPr>
-          <w:rStyle w:val="Emphaseple"/>
-        </w:rPr>
-        <w:t>[</w:t>
-      </w:r>
-      <w:r>
-        <w:rPr>
-          <w:rStyle w:val="Emphaseple"/>
-        </w:rPr>
-        <w:t>Pour chaque ressource décrivez de manière synthétique son implication réelle dans le projet, ainsi que la différence entre ce que</w:t>
-      </w:r>
-      <w:r>
-        <w:rPr>
-          <w:rStyle w:val="Emphaseple"/>
-        </w:rPr>
-        <w:t xml:space="preserve"> vous aviez planifié et ce qui a</w:t>
-      </w:r>
-      <w:r>
-        <w:rPr>
-          <w:rStyle w:val="Emphaseple"/>
-        </w:rPr>
-        <w:t xml:space="preserve"> réellement été fait.</w:t>
-      </w:r>
-      <w:r>
-        <w:rPr>
-          <w:rStyle w:val="Emphaseple"/>
-        </w:rPr>
-        <w:t xml:space="preserve"> Rappel : les encadrants font parti des ressources du projet</w:t>
-      </w:r>
-      <w:r>
-        <w:rPr>
-          <w:rStyle w:val="Emphaseple"/>
-        </w:rPr>
-        <w:t>.</w:t>
-      </w:r>
-      <w:r>
-        <w:rPr>
-          <w:rStyle w:val="Emphaseple"/>
-        </w:rPr>
-        <w:t>]</w:t>
-      </w:r>
-    </w:p>
-    <w:p>
-      <w:pPr>
-        <w:rPr>
-          <w:rStyle w:val="Emphaseple"/>
-        </w:rPr>
-      </w:pPr>
+    <w:p>
+      <w:bookmarkStart w:id="7" w:name="_GoBack"/>
+      <w:bookmarkEnd w:id="7"/>
     </w:p>
     <w:p>
       <w:pPr>
         <w:pStyle w:val="Titre2"/>
       </w:pPr>
-      <w:bookmarkStart w:id="7" w:name="_Toc381612539"/>
+      <w:bookmarkStart w:id="8" w:name="_Toc381612539"/>
       <w:r>
         <w:t>Ressource #2 – Suzy PAETA</w:t>
       </w:r>
-      <w:bookmarkEnd w:id="7"/>
+      <w:bookmarkEnd w:id="8"/>
     </w:p>
     <w:p>
       <w:pPr>
         <w:pStyle w:val="Titre2"/>
       </w:pPr>
-      <w:bookmarkStart w:id="8" w:name="_Toc381612540"/>
+      <w:bookmarkStart w:id="9" w:name="_Toc381612540"/>
       <w:r>
         <w:t>Ressource #3 – Romain ROUFAST</w:t>
       </w:r>
-      <w:bookmarkEnd w:id="8"/>
+      <w:bookmarkEnd w:id="9"/>
     </w:p>
     <w:p>
       <w:pPr>
         <w:pStyle w:val="Titre2"/>
       </w:pPr>
-      <w:bookmarkStart w:id="9" w:name="_Toc381612541"/>
+      <w:bookmarkStart w:id="10" w:name="_Toc381612541"/>
       <w:r>
         <w:t>Ressource #4 – Christian BREL</w:t>
       </w:r>
-      <w:bookmarkEnd w:id="9"/>
+      <w:bookmarkEnd w:id="10"/>
     </w:p>
     <w:p>
       <w:pPr>
         <w:pStyle w:val="Titre2"/>
       </w:pPr>
-      <w:bookmarkStart w:id="10" w:name="_Toc381612542"/>
+      <w:bookmarkStart w:id="11" w:name="_Toc381612542"/>
       <w:r>
         <w:t xml:space="preserve">Ressource #5 – Anne-Marie </w:t>
       </w:r>
       <w:r>
         <w:t>DERY PINNA</w:t>
       </w:r>
-      <w:bookmarkEnd w:id="10"/>
+      <w:bookmarkEnd w:id="11"/>
     </w:p>
     <w:p/>
     <w:p>
@@ -3244,12 +3328,12 @@
           <w:numId w:val="6"/>
         </w:numPr>
       </w:pPr>
-      <w:bookmarkStart w:id="11" w:name="_Toc381612543"/>
+      <w:bookmarkStart w:id="12" w:name="_Toc381612543"/>
       <w:r>
         <w:lastRenderedPageBreak/>
         <w:t>Synthèse des livraisons</w:t>
       </w:r>
-      <w:bookmarkEnd w:id="11"/>
+      <w:bookmarkEnd w:id="12"/>
     </w:p>
     <w:p>
       <w:r>
@@ -3318,7 +3402,7 @@
       <w:tblPr>
         <w:tblStyle w:val="Trameclaire-Accent1"/>
         <w:tblW w:w="0" w:type="auto"/>
-        <w:tblLook w:val="04A0"/>
+        <w:tblLook w:val="04A0" w:firstRow="1" w:lastRow="0" w:firstColumn="1" w:lastColumn="0" w:noHBand="0" w:noVBand="1"/>
       </w:tblPr>
       <w:tblGrid>
         <w:gridCol w:w="1058"/>
@@ -3328,11 +3412,11 @@
       </w:tblGrid>
       <w:tr>
         <w:trPr>
-          <w:cnfStyle w:val="100000000000"/>
+          <w:cnfStyle w:val="100000000000" w:firstRow="1" w:lastRow="0" w:firstColumn="0" w:lastColumn="0" w:oddVBand="0" w:evenVBand="0" w:oddHBand="0" w:evenHBand="0" w:firstRowFirstColumn="0" w:firstRowLastColumn="0" w:lastRowFirstColumn="0" w:lastRowLastColumn="0"/>
         </w:trPr>
         <w:tc>
           <w:tcPr>
-            <w:cnfStyle w:val="001000000000"/>
+            <w:cnfStyle w:val="001000000000" w:firstRow="0" w:lastRow="0" w:firstColumn="1" w:lastColumn="0" w:oddVBand="0" w:evenVBand="0" w:oddHBand="0" w:evenHBand="0" w:firstRowFirstColumn="0" w:firstRowLastColumn="0" w:lastRowFirstColumn="0" w:lastRowLastColumn="0"/>
             <w:tcW w:w="1058" w:type="dxa"/>
           </w:tcPr>
           <w:p>
@@ -3347,7 +3431,7 @@
           </w:tcPr>
           <w:p>
             <w:pPr>
-              <w:cnfStyle w:val="100000000000"/>
+              <w:cnfStyle w:val="100000000000" w:firstRow="1" w:lastRow="0" w:firstColumn="0" w:lastColumn="0" w:oddVBand="0" w:evenVBand="0" w:oddHBand="0" w:evenHBand="0" w:firstRowFirstColumn="0" w:firstRowLastColumn="0" w:lastRowFirstColumn="0" w:lastRowLastColumn="0"/>
             </w:pPr>
             <w:r>
               <w:t>Nom du livrable</w:t>
@@ -3360,7 +3444,7 @@
           </w:tcPr>
           <w:p>
             <w:pPr>
-              <w:cnfStyle w:val="100000000000"/>
+              <w:cnfStyle w:val="100000000000" w:firstRow="1" w:lastRow="0" w:firstColumn="0" w:lastColumn="0" w:oddVBand="0" w:evenVBand="0" w:oddHBand="0" w:evenHBand="0" w:firstRowFirstColumn="0" w:firstRowLastColumn="0" w:lastRowFirstColumn="0" w:lastRowLastColumn="0"/>
             </w:pPr>
             <w:r>
               <w:t>Prévu</w:t>
@@ -3374,7 +3458,7 @@
           <w:p>
             <w:pPr>
               <w:jc w:val="center"/>
-              <w:cnfStyle w:val="100000000000"/>
+              <w:cnfStyle w:val="100000000000" w:firstRow="1" w:lastRow="0" w:firstColumn="0" w:lastColumn="0" w:oddVBand="0" w:evenVBand="0" w:oddHBand="0" w:evenHBand="0" w:firstRowFirstColumn="0" w:firstRowLastColumn="0" w:lastRowFirstColumn="0" w:lastRowLastColumn="0"/>
             </w:pPr>
             <w:r>
               <w:t>Livré</w:t>
@@ -3384,11 +3468,11 @@
       </w:tr>
       <w:tr>
         <w:trPr>
-          <w:cnfStyle w:val="000000100000"/>
+          <w:cnfStyle w:val="000000100000" w:firstRow="0" w:lastRow="0" w:firstColumn="0" w:lastColumn="0" w:oddVBand="0" w:evenVBand="0" w:oddHBand="1" w:evenHBand="0" w:firstRowFirstColumn="0" w:firstRowLastColumn="0" w:lastRowFirstColumn="0" w:lastRowLastColumn="0"/>
         </w:trPr>
         <w:tc>
           <w:tcPr>
-            <w:cnfStyle w:val="001000000000"/>
+            <w:cnfStyle w:val="001000000000" w:firstRow="0" w:lastRow="0" w:firstColumn="1" w:lastColumn="0" w:oddVBand="0" w:evenVBand="0" w:oddHBand="0" w:evenHBand="0" w:firstRowFirstColumn="0" w:firstRowLastColumn="0" w:lastRowFirstColumn="0" w:lastRowLastColumn="0"/>
             <w:tcW w:w="1058" w:type="dxa"/>
           </w:tcPr>
           <w:p>
@@ -3406,7 +3490,7 @@
           </w:tcPr>
           <w:p>
             <w:pPr>
-              <w:cnfStyle w:val="000000100000"/>
+              <w:cnfStyle w:val="000000100000" w:firstRow="0" w:lastRow="0" w:firstColumn="0" w:lastColumn="0" w:oddVBand="0" w:evenVBand="0" w:oddHBand="1" w:evenHBand="0" w:firstRowFirstColumn="0" w:firstRowLastColumn="0" w:lastRowFirstColumn="0" w:lastRowLastColumn="0"/>
             </w:pPr>
             <w:r>
               <w:t>Cahier des charges (DOW)</w:t>
@@ -3419,7 +3503,7 @@
           </w:tcPr>
           <w:p>
             <w:pPr>
-              <w:cnfStyle w:val="000000100000"/>
+              <w:cnfStyle w:val="000000100000" w:firstRow="0" w:lastRow="0" w:firstColumn="0" w:lastColumn="0" w:oddVBand="0" w:evenVBand="0" w:oddHBand="1" w:evenHBand="0" w:firstRowFirstColumn="0" w:firstRowLastColumn="0" w:lastRowFirstColumn="0" w:lastRowLastColumn="0"/>
             </w:pPr>
             <w:r>
               <w:t>S</w:t>
@@ -3435,7 +3519,7 @@
           </w:tcPr>
           <w:p>
             <w:pPr>
-              <w:cnfStyle w:val="000000100000"/>
+              <w:cnfStyle w:val="000000100000" w:firstRow="0" w:lastRow="0" w:firstColumn="0" w:lastColumn="0" w:oddVBand="0" w:evenVBand="0" w:oddHBand="1" w:evenHBand="0" w:firstRowFirstColumn="0" w:firstRowLastColumn="0" w:lastRowFirstColumn="0" w:lastRowLastColumn="0"/>
             </w:pPr>
             <w:r>
               <w:t xml:space="preserve"> S</w:t>
@@ -3449,7 +3533,7 @@
       <w:tr>
         <w:tc>
           <w:tcPr>
-            <w:cnfStyle w:val="001000000000"/>
+            <w:cnfStyle w:val="001000000000" w:firstRow="0" w:lastRow="0" w:firstColumn="1" w:lastColumn="0" w:oddVBand="0" w:evenVBand="0" w:oddHBand="0" w:evenHBand="0" w:firstRowFirstColumn="0" w:firstRowLastColumn="0" w:lastRowFirstColumn="0" w:lastRowLastColumn="0"/>
             <w:tcW w:w="1058" w:type="dxa"/>
           </w:tcPr>
           <w:p>
@@ -3464,7 +3548,7 @@
           </w:tcPr>
           <w:p>
             <w:pPr>
-              <w:cnfStyle w:val="000000000000"/>
+              <w:cnfStyle w:val="000000000000" w:firstRow="0" w:lastRow="0" w:firstColumn="0" w:lastColumn="0" w:oddVBand="0" w:evenVBand="0" w:oddHBand="0" w:evenHBand="0" w:firstRowFirstColumn="0" w:firstRowLastColumn="0" w:lastRowFirstColumn="0" w:lastRowLastColumn="0"/>
             </w:pPr>
             <w:r>
               <w:t>Rapport de management</w:t>
@@ -3477,7 +3561,7 @@
           </w:tcPr>
           <w:p>
             <w:pPr>
-              <w:cnfStyle w:val="000000000000"/>
+              <w:cnfStyle w:val="000000000000" w:firstRow="0" w:lastRow="0" w:firstColumn="0" w:lastColumn="0" w:oddVBand="0" w:evenVBand="0" w:oddHBand="0" w:evenHBand="0" w:firstRowFirstColumn="0" w:firstRowLastColumn="0" w:lastRowFirstColumn="0" w:lastRowLastColumn="0"/>
             </w:pPr>
             <w:r>
               <w:t>S21</w:t>
@@ -3490,7 +3574,7 @@
           </w:tcPr>
           <w:p>
             <w:pPr>
-              <w:cnfStyle w:val="000000000000"/>
+              <w:cnfStyle w:val="000000000000" w:firstRow="0" w:lastRow="0" w:firstColumn="0" w:lastColumn="0" w:oddVBand="0" w:evenVBand="0" w:oddHBand="0" w:evenHBand="0" w:firstRowFirstColumn="0" w:firstRowLastColumn="0" w:lastRowFirstColumn="0" w:lastRowLastColumn="0"/>
             </w:pPr>
             <w:r>
               <w:t>S21</w:t>
@@ -3500,11 +3584,11 @@
       </w:tr>
       <w:tr>
         <w:trPr>
-          <w:cnfStyle w:val="000000100000"/>
+          <w:cnfStyle w:val="000000100000" w:firstRow="0" w:lastRow="0" w:firstColumn="0" w:lastColumn="0" w:oddVBand="0" w:evenVBand="0" w:oddHBand="1" w:evenHBand="0" w:firstRowFirstColumn="0" w:firstRowLastColumn="0" w:lastRowFirstColumn="0" w:lastRowLastColumn="0"/>
         </w:trPr>
         <w:tc>
           <w:tcPr>
-            <w:cnfStyle w:val="001000000000"/>
+            <w:cnfStyle w:val="001000000000" w:firstRow="0" w:lastRow="0" w:firstColumn="1" w:lastColumn="0" w:oddVBand="0" w:evenVBand="0" w:oddHBand="0" w:evenHBand="0" w:firstRowFirstColumn="0" w:firstRowLastColumn="0" w:lastRowFirstColumn="0" w:lastRowLastColumn="0"/>
             <w:tcW w:w="1058" w:type="dxa"/>
           </w:tcPr>
           <w:p>
@@ -3519,7 +3603,7 @@
           </w:tcPr>
           <w:p>
             <w:pPr>
-              <w:cnfStyle w:val="000000100000"/>
+              <w:cnfStyle w:val="000000100000" w:firstRow="0" w:lastRow="0" w:firstColumn="0" w:lastColumn="0" w:oddVBand="0" w:evenVBand="0" w:oddHBand="1" w:evenHBand="0" w:firstRowFirstColumn="0" w:firstRowLastColumn="0" w:lastRowFirstColumn="0" w:lastRowLastColumn="0"/>
             </w:pPr>
             <w:r>
               <w:t>Préparation de la soutenance</w:t>
@@ -3532,7 +3616,7 @@
           </w:tcPr>
           <w:p>
             <w:pPr>
-              <w:cnfStyle w:val="000000100000"/>
+              <w:cnfStyle w:val="000000100000" w:firstRow="0" w:lastRow="0" w:firstColumn="0" w:lastColumn="0" w:oddVBand="0" w:evenVBand="0" w:oddHBand="1" w:evenHBand="0" w:firstRowFirstColumn="0" w:firstRowLastColumn="0" w:lastRowFirstColumn="0" w:lastRowLastColumn="0"/>
             </w:pPr>
             <w:r>
               <w:t>S21</w:t>
@@ -3545,7 +3629,7 @@
           </w:tcPr>
           <w:p>
             <w:pPr>
-              <w:cnfStyle w:val="000000100000"/>
+              <w:cnfStyle w:val="000000100000" w:firstRow="0" w:lastRow="0" w:firstColumn="0" w:lastColumn="0" w:oddVBand="0" w:evenVBand="0" w:oddHBand="1" w:evenHBand="0" w:firstRowFirstColumn="0" w:firstRowLastColumn="0" w:lastRowFirstColumn="0" w:lastRowLastColumn="0"/>
             </w:pPr>
             <w:r>
               <w:t>S21</w:t>
@@ -3556,7 +3640,7 @@
       <w:tr>
         <w:tc>
           <w:tcPr>
-            <w:cnfStyle w:val="001000000000"/>
+            <w:cnfStyle w:val="001000000000" w:firstRow="0" w:lastRow="0" w:firstColumn="1" w:lastColumn="0" w:oddVBand="0" w:evenVBand="0" w:oddHBand="0" w:evenHBand="0" w:firstRowFirstColumn="0" w:firstRowLastColumn="0" w:lastRowFirstColumn="0" w:lastRowLastColumn="0"/>
             <w:tcW w:w="1058" w:type="dxa"/>
           </w:tcPr>
           <w:p>
@@ -3571,7 +3655,7 @@
           </w:tcPr>
           <w:p>
             <w:pPr>
-              <w:cnfStyle w:val="000000000000"/>
+              <w:cnfStyle w:val="000000000000" w:firstRow="0" w:lastRow="0" w:firstColumn="0" w:lastColumn="0" w:oddVBand="0" w:evenVBand="0" w:oddHBand="0" w:evenHBand="0" w:firstRowFirstColumn="0" w:firstRowLastColumn="0" w:lastRowFirstColumn="0" w:lastRowLastColumn="0"/>
             </w:pPr>
             <w:r>
               <w:t>Analyse utilisateur</w:t>
@@ -3584,7 +3668,7 @@
           </w:tcPr>
           <w:p>
             <w:pPr>
-              <w:cnfStyle w:val="000000000000"/>
+              <w:cnfStyle w:val="000000000000" w:firstRow="0" w:lastRow="0" w:firstColumn="0" w:lastColumn="0" w:oddVBand="0" w:evenVBand="0" w:oddHBand="0" w:evenHBand="0" w:firstRowFirstColumn="0" w:firstRowLastColumn="0" w:lastRowFirstColumn="0" w:lastRowLastColumn="0"/>
             </w:pPr>
             <w:r>
               <w:t>S8</w:t>
@@ -3597,7 +3681,7 @@
           </w:tcPr>
           <w:p>
             <w:pPr>
-              <w:cnfStyle w:val="000000000000"/>
+              <w:cnfStyle w:val="000000000000" w:firstRow="0" w:lastRow="0" w:firstColumn="0" w:lastColumn="0" w:oddVBand="0" w:evenVBand="0" w:oddHBand="0" w:evenHBand="0" w:firstRowFirstColumn="0" w:firstRowLastColumn="0" w:lastRowFirstColumn="0" w:lastRowLastColumn="0"/>
             </w:pPr>
             <w:r>
               <w:t>S8</w:t>
@@ -3607,11 +3691,11 @@
       </w:tr>
       <w:tr>
         <w:trPr>
-          <w:cnfStyle w:val="000000100000"/>
+          <w:cnfStyle w:val="000000100000" w:firstRow="0" w:lastRow="0" w:firstColumn="0" w:lastColumn="0" w:oddVBand="0" w:evenVBand="0" w:oddHBand="1" w:evenHBand="0" w:firstRowFirstColumn="0" w:firstRowLastColumn="0" w:lastRowFirstColumn="0" w:lastRowLastColumn="0"/>
         </w:trPr>
         <w:tc>
           <w:tcPr>
-            <w:cnfStyle w:val="001000000000"/>
+            <w:cnfStyle w:val="001000000000" w:firstRow="0" w:lastRow="0" w:firstColumn="1" w:lastColumn="0" w:oddVBand="0" w:evenVBand="0" w:oddHBand="0" w:evenHBand="0" w:firstRowFirstColumn="0" w:firstRowLastColumn="0" w:lastRowFirstColumn="0" w:lastRowLastColumn="0"/>
             <w:tcW w:w="1058" w:type="dxa"/>
           </w:tcPr>
           <w:p>
@@ -3626,7 +3710,7 @@
           </w:tcPr>
           <w:p>
             <w:pPr>
-              <w:cnfStyle w:val="000000100000"/>
+              <w:cnfStyle w:val="000000100000" w:firstRow="0" w:lastRow="0" w:firstColumn="0" w:lastColumn="0" w:oddVBand="0" w:evenVBand="0" w:oddHBand="1" w:evenHBand="0" w:firstRowFirstColumn="0" w:firstRowLastColumn="0" w:lastRowFirstColumn="0" w:lastRowLastColumn="0"/>
             </w:pPr>
             <w:r>
               <w:t>Maquettes</w:t>
@@ -3639,7 +3723,7 @@
           </w:tcPr>
           <w:p>
             <w:pPr>
-              <w:cnfStyle w:val="000000100000"/>
+              <w:cnfStyle w:val="000000100000" w:firstRow="0" w:lastRow="0" w:firstColumn="0" w:lastColumn="0" w:oddVBand="0" w:evenVBand="0" w:oddHBand="1" w:evenHBand="0" w:firstRowFirstColumn="0" w:firstRowLastColumn="0" w:lastRowFirstColumn="0" w:lastRowLastColumn="0"/>
             </w:pPr>
             <w:r>
               <w:t>S8</w:t>
@@ -3652,7 +3736,7 @@
           </w:tcPr>
           <w:p>
             <w:pPr>
-              <w:cnfStyle w:val="000000100000"/>
+              <w:cnfStyle w:val="000000100000" w:firstRow="0" w:lastRow="0" w:firstColumn="0" w:lastColumn="0" w:oddVBand="0" w:evenVBand="0" w:oddHBand="1" w:evenHBand="0" w:firstRowFirstColumn="0" w:firstRowLastColumn="0" w:lastRowFirstColumn="0" w:lastRowLastColumn="0"/>
             </w:pPr>
             <w:r>
               <w:t>S8</w:t>
@@ -3663,7 +3747,7 @@
       <w:tr>
         <w:tc>
           <w:tcPr>
-            <w:cnfStyle w:val="001000000000"/>
+            <w:cnfStyle w:val="001000000000" w:firstRow="0" w:lastRow="0" w:firstColumn="1" w:lastColumn="0" w:oddVBand="0" w:evenVBand="0" w:oddHBand="0" w:evenHBand="0" w:firstRowFirstColumn="0" w:firstRowLastColumn="0" w:lastRowFirstColumn="0" w:lastRowLastColumn="0"/>
             <w:tcW w:w="1058" w:type="dxa"/>
           </w:tcPr>
           <w:p>
@@ -3678,7 +3762,7 @@
           </w:tcPr>
           <w:p>
             <w:pPr>
-              <w:cnfStyle w:val="000000000000"/>
+              <w:cnfStyle w:val="000000000000" w:firstRow="0" w:lastRow="0" w:firstColumn="0" w:lastColumn="0" w:oddVBand="0" w:evenVBand="0" w:oddHBand="0" w:evenHBand="0" w:firstRowFirstColumn="0" w:firstRowLastColumn="0" w:lastRowFirstColumn="0" w:lastRowLastColumn="0"/>
             </w:pPr>
             <w:r>
               <w:t>Cahier des charges fonctionnel</w:t>
@@ -3691,7 +3775,7 @@
           </w:tcPr>
           <w:p>
             <w:pPr>
-              <w:cnfStyle w:val="000000000000"/>
+              <w:cnfStyle w:val="000000000000" w:firstRow="0" w:lastRow="0" w:firstColumn="0" w:lastColumn="0" w:oddVBand="0" w:evenVBand="0" w:oddHBand="0" w:evenHBand="0" w:firstRowFirstColumn="0" w:firstRowLastColumn="0" w:lastRowFirstColumn="0" w:lastRowLastColumn="0"/>
             </w:pPr>
             <w:r>
               <w:rPr>
@@ -3752,7 +3836,7 @@
           </w:tcPr>
           <w:p>
             <w:pPr>
-              <w:cnfStyle w:val="000000000000"/>
+              <w:cnfStyle w:val="000000000000" w:firstRow="0" w:lastRow="0" w:firstColumn="0" w:lastColumn="0" w:oddVBand="0" w:evenVBand="0" w:oddHBand="0" w:evenHBand="0" w:firstRowFirstColumn="0" w:firstRowLastColumn="0" w:lastRowFirstColumn="0" w:lastRowLastColumn="0"/>
             </w:pPr>
             <w:r>
               <w:t>S21</w:t>
@@ -3765,11 +3849,11 @@
       </w:tr>
       <w:tr>
         <w:trPr>
-          <w:cnfStyle w:val="000000100000"/>
+          <w:cnfStyle w:val="000000100000" w:firstRow="0" w:lastRow="0" w:firstColumn="0" w:lastColumn="0" w:oddVBand="0" w:evenVBand="0" w:oddHBand="1" w:evenHBand="0" w:firstRowFirstColumn="0" w:firstRowLastColumn="0" w:lastRowFirstColumn="0" w:lastRowLastColumn="0"/>
         </w:trPr>
         <w:tc>
           <w:tcPr>
-            <w:cnfStyle w:val="001000000000"/>
+            <w:cnfStyle w:val="001000000000" w:firstRow="0" w:lastRow="0" w:firstColumn="1" w:lastColumn="0" w:oddVBand="0" w:evenVBand="0" w:oddHBand="0" w:evenHBand="0" w:firstRowFirstColumn="0" w:firstRowLastColumn="0" w:lastRowFirstColumn="0" w:lastRowLastColumn="0"/>
             <w:tcW w:w="1058" w:type="dxa"/>
           </w:tcPr>
           <w:p>
@@ -3784,7 +3868,7 @@
           </w:tcPr>
           <w:p>
             <w:pPr>
-              <w:cnfStyle w:val="000000100000"/>
+              <w:cnfStyle w:val="000000100000" w:firstRow="0" w:lastRow="0" w:firstColumn="0" w:lastColumn="0" w:oddVBand="0" w:evenVBand="0" w:oddHBand="1" w:evenHBand="0" w:firstRowFirstColumn="0" w:firstRowLastColumn="0" w:lastRowFirstColumn="0" w:lastRowLastColumn="0"/>
             </w:pPr>
             <w:r>
               <w:t>Code source</w:t>
@@ -3797,7 +3881,7 @@
           </w:tcPr>
           <w:p>
             <w:pPr>
-              <w:cnfStyle w:val="000000100000"/>
+              <w:cnfStyle w:val="000000100000" w:firstRow="0" w:lastRow="0" w:firstColumn="0" w:lastColumn="0" w:oddVBand="0" w:evenVBand="0" w:oddHBand="1" w:evenHBand="0" w:firstRowFirstColumn="0" w:firstRowLastColumn="0" w:lastRowFirstColumn="0" w:lastRowLastColumn="0"/>
             </w:pPr>
             <w:r>
               <w:rPr>
@@ -3864,7 +3948,7 @@
           </w:tcPr>
           <w:p>
             <w:pPr>
-              <w:cnfStyle w:val="000000100000"/>
+              <w:cnfStyle w:val="000000100000" w:firstRow="0" w:lastRow="0" w:firstColumn="0" w:lastColumn="0" w:oddVBand="0" w:evenVBand="0" w:oddHBand="1" w:evenHBand="0" w:firstRowFirstColumn="0" w:firstRowLastColumn="0" w:lastRowFirstColumn="0" w:lastRowLastColumn="0"/>
             </w:pPr>
             <w:r>
               <w:t>S21</w:t>
@@ -3878,7 +3962,7 @@
       <w:tr>
         <w:tc>
           <w:tcPr>
-            <w:cnfStyle w:val="001000000000"/>
+            <w:cnfStyle w:val="001000000000" w:firstRow="0" w:lastRow="0" w:firstColumn="1" w:lastColumn="0" w:oddVBand="0" w:evenVBand="0" w:oddHBand="0" w:evenHBand="0" w:firstRowFirstColumn="0" w:firstRowLastColumn="0" w:lastRowFirstColumn="0" w:lastRowLastColumn="0"/>
             <w:tcW w:w="1058" w:type="dxa"/>
           </w:tcPr>
           <w:p>
@@ -3893,7 +3977,7 @@
           </w:tcPr>
           <w:p>
             <w:pPr>
-              <w:cnfStyle w:val="000000000000"/>
+              <w:cnfStyle w:val="000000000000" w:firstRow="0" w:lastRow="0" w:firstColumn="0" w:lastColumn="0" w:oddVBand="0" w:evenVBand="0" w:oddHBand="0" w:evenHBand="0" w:firstRowFirstColumn="0" w:firstRowLastColumn="0" w:lastRowFirstColumn="0" w:lastRowLastColumn="0"/>
             </w:pPr>
             <w:r>
               <w:t>Rapport de retour sur tests utilisateurs</w:t>
@@ -3906,7 +3990,7 @@
           </w:tcPr>
           <w:p>
             <w:pPr>
-              <w:cnfStyle w:val="000000000000"/>
+              <w:cnfStyle w:val="000000000000" w:firstRow="0" w:lastRow="0" w:firstColumn="0" w:lastColumn="0" w:oddVBand="0" w:evenVBand="0" w:oddHBand="0" w:evenHBand="0" w:firstRowFirstColumn="0" w:firstRowLastColumn="0" w:lastRowFirstColumn="0" w:lastRowLastColumn="0"/>
             </w:pPr>
             <w:r>
               <w:rPr>
@@ -3967,7 +4051,7 @@
           </w:tcPr>
           <w:p>
             <w:pPr>
-              <w:cnfStyle w:val="000000000000"/>
+              <w:cnfStyle w:val="000000000000" w:firstRow="0" w:lastRow="0" w:firstColumn="0" w:lastColumn="0" w:oddVBand="0" w:evenVBand="0" w:oddHBand="0" w:evenHBand="0" w:firstRowFirstColumn="0" w:firstRowLastColumn="0" w:lastRowFirstColumn="0" w:lastRowLastColumn="0"/>
             </w:pPr>
             <w:r>
               <w:t>Pas livré</w:t>
@@ -4021,7 +4105,7 @@
           <w:numId w:val="6"/>
         </w:numPr>
       </w:pPr>
-      <w:bookmarkStart w:id="12" w:name="_Toc381612544"/>
+      <w:bookmarkStart w:id="13" w:name="_Toc381612544"/>
       <w:r>
         <w:lastRenderedPageBreak/>
         <w:t>Suivi</w:t>
@@ -4032,7 +4116,7 @@
       <w:r>
         <w:t>budgétaire</w:t>
       </w:r>
-      <w:bookmarkEnd w:id="12"/>
+      <w:bookmarkEnd w:id="13"/>
     </w:p>
     <w:p>
       <w:pPr>
@@ -4089,11 +4173,11 @@
           <w:color w:val="4F81BD" w:themeColor="accent1"/>
         </w:rPr>
       </w:pPr>
-      <w:bookmarkStart w:id="13" w:name="_Toc381612545"/>
+      <w:bookmarkStart w:id="14" w:name="_Toc381612545"/>
       <w:r>
         <w:t>Consommation du budget</w:t>
       </w:r>
-      <w:bookmarkEnd w:id="13"/>
+      <w:bookmarkEnd w:id="14"/>
     </w:p>
     <w:p>
       <w:pPr>
@@ -4165,7 +4249,7 @@
             <wp:cNvGraphicFramePr/>
             <a:graphic xmlns:a="http://schemas.openxmlformats.org/drawingml/2006/main">
               <a:graphicData uri="http://schemas.openxmlformats.org/drawingml/2006/chart">
-                <c:chart xmlns:c="http://schemas.openxmlformats.org/drawingml/2006/chart" xmlns:r="http://schemas.openxmlformats.org/officeDocument/2006/relationships" r:id="rId18"/>
+                <c:chart xmlns:c="http://schemas.openxmlformats.org/drawingml/2006/chart" xmlns:r="http://schemas.openxmlformats.org/officeDocument/2006/relationships" r:id="rId20"/>
               </a:graphicData>
             </a:graphic>
           </wp:inline>
@@ -4189,11 +4273,11 @@
           <w:color w:val="4F81BD" w:themeColor="accent1"/>
         </w:rPr>
       </w:pPr>
-      <w:bookmarkStart w:id="14" w:name="_Toc381612546"/>
+      <w:bookmarkStart w:id="15" w:name="_Toc381612546"/>
       <w:r>
         <w:t>Synthèse</w:t>
       </w:r>
-      <w:bookmarkEnd w:id="14"/>
+      <w:bookmarkEnd w:id="15"/>
     </w:p>
     <w:p>
       <w:pPr>
@@ -4250,12 +4334,12 @@
           <w:numId w:val="6"/>
         </w:numPr>
       </w:pPr>
-      <w:bookmarkStart w:id="15" w:name="_Toc381612547"/>
+      <w:bookmarkStart w:id="16" w:name="_Toc381612547"/>
       <w:r>
         <w:lastRenderedPageBreak/>
         <w:t>Suivi des lots</w:t>
       </w:r>
-      <w:bookmarkEnd w:id="15"/>
+      <w:bookmarkEnd w:id="16"/>
     </w:p>
     <w:p>
       <w:pPr>
@@ -4333,20 +4417,20 @@
             <wp:cNvGraphicFramePr/>
             <a:graphic xmlns:a="http://schemas.openxmlformats.org/drawingml/2006/main">
               <a:graphicData uri="http://schemas.openxmlformats.org/drawingml/2006/chart">
-                <c:chart xmlns:c="http://schemas.openxmlformats.org/drawingml/2006/chart" xmlns:r="http://schemas.openxmlformats.org/officeDocument/2006/relationships" r:id="rId19"/>
+                <c:chart xmlns:c="http://schemas.openxmlformats.org/drawingml/2006/chart" xmlns:r="http://schemas.openxmlformats.org/officeDocument/2006/relationships" r:id="rId21"/>
               </a:graphicData>
             </a:graphic>
           </wp:anchor>
         </w:drawing>
       </w:r>
-      <w:bookmarkStart w:id="16" w:name="_Toc381612548"/>
+      <w:bookmarkStart w:id="17" w:name="_Toc381612548"/>
       <w:r>
         <w:t>Lot #1 :</w:t>
       </w:r>
       <w:r>
         <w:t xml:space="preserve"> Management</w:t>
       </w:r>
-      <w:bookmarkEnd w:id="16"/>
+      <w:bookmarkEnd w:id="17"/>
     </w:p>
     <w:p/>
     <w:p/>
@@ -4543,12 +4627,12 @@
       <w:pPr>
         <w:pStyle w:val="Titre2"/>
       </w:pPr>
-      <w:bookmarkStart w:id="17" w:name="_Toc381612549"/>
+      <w:bookmarkStart w:id="18" w:name="_Toc381612549"/>
       <w:r>
         <w:lastRenderedPageBreak/>
         <w:t>Lot #2 : Analyse utilisateurs et maquettes</w:t>
       </w:r>
-      <w:bookmarkEnd w:id="17"/>
+      <w:bookmarkEnd w:id="18"/>
     </w:p>
     <w:p>
       <w:r>
@@ -4571,7 +4655,7 @@
             <wp:cNvGraphicFramePr/>
             <a:graphic xmlns:a="http://schemas.openxmlformats.org/drawingml/2006/main">
               <a:graphicData uri="http://schemas.openxmlformats.org/drawingml/2006/chart">
-                <c:chart xmlns:c="http://schemas.openxmlformats.org/drawingml/2006/chart" xmlns:r="http://schemas.openxmlformats.org/officeDocument/2006/relationships" r:id="rId20"/>
+                <c:chart xmlns:c="http://schemas.openxmlformats.org/drawingml/2006/chart" xmlns:r="http://schemas.openxmlformats.org/officeDocument/2006/relationships" r:id="rId22"/>
               </a:graphicData>
             </a:graphic>
           </wp:anchor>
@@ -4584,11 +4668,11 @@
       <w:pPr>
         <w:pStyle w:val="Titre2"/>
       </w:pPr>
-      <w:bookmarkStart w:id="18" w:name="_Toc381612550"/>
+      <w:bookmarkStart w:id="19" w:name="_Toc381612550"/>
       <w:r>
         <w:t>Lot #3 : Conception</w:t>
       </w:r>
-      <w:bookmarkEnd w:id="18"/>
+      <w:bookmarkEnd w:id="19"/>
     </w:p>
     <w:p/>
     <w:p/>
@@ -4613,7 +4697,7 @@
             <wp:cNvGraphicFramePr/>
             <a:graphic xmlns:a="http://schemas.openxmlformats.org/drawingml/2006/main">
               <a:graphicData uri="http://schemas.openxmlformats.org/drawingml/2006/chart">
-                <c:chart xmlns:c="http://schemas.openxmlformats.org/drawingml/2006/chart" xmlns:r="http://schemas.openxmlformats.org/officeDocument/2006/relationships" r:id="rId21"/>
+                <c:chart xmlns:c="http://schemas.openxmlformats.org/drawingml/2006/chart" xmlns:r="http://schemas.openxmlformats.org/officeDocument/2006/relationships" r:id="rId23"/>
               </a:graphicData>
             </a:graphic>
           </wp:anchor>
@@ -4654,12 +4738,12 @@
       <w:pPr>
         <w:pStyle w:val="Titre2"/>
       </w:pPr>
-      <w:bookmarkStart w:id="19" w:name="_Toc381612551"/>
+      <w:bookmarkStart w:id="20" w:name="_Toc381612551"/>
       <w:r>
         <w:lastRenderedPageBreak/>
         <w:t>Lot #4 : Implémentation</w:t>
       </w:r>
-      <w:bookmarkEnd w:id="19"/>
+      <w:bookmarkEnd w:id="20"/>
     </w:p>
     <w:p/>
     <w:p/>
@@ -4685,7 +4769,7 @@
             <wp:cNvGraphicFramePr/>
             <a:graphic xmlns:a="http://schemas.openxmlformats.org/drawingml/2006/main">
               <a:graphicData uri="http://schemas.openxmlformats.org/drawingml/2006/chart">
-                <c:chart xmlns:c="http://schemas.openxmlformats.org/drawingml/2006/chart" xmlns:r="http://schemas.openxmlformats.org/officeDocument/2006/relationships" r:id="rId22"/>
+                <c:chart xmlns:c="http://schemas.openxmlformats.org/drawingml/2006/chart" xmlns:r="http://schemas.openxmlformats.org/officeDocument/2006/relationships" r:id="rId24"/>
               </a:graphicData>
             </a:graphic>
           </wp:anchor>
@@ -4697,11 +4781,11 @@
       <w:pPr>
         <w:pStyle w:val="Titre2"/>
       </w:pPr>
-      <w:bookmarkStart w:id="20" w:name="_Toc381612552"/>
+      <w:bookmarkStart w:id="21" w:name="_Toc381612552"/>
       <w:r>
         <w:t>Lot #5 : Tests utilisateurs</w:t>
       </w:r>
-      <w:bookmarkEnd w:id="20"/>
+      <w:bookmarkEnd w:id="21"/>
     </w:p>
     <w:p/>
     <w:p/>
@@ -4736,7 +4820,7 @@
             <wp:cNvGraphicFramePr/>
             <a:graphic xmlns:a="http://schemas.openxmlformats.org/drawingml/2006/main">
               <a:graphicData uri="http://schemas.openxmlformats.org/drawingml/2006/chart">
-                <c:chart xmlns:c="http://schemas.openxmlformats.org/drawingml/2006/chart" xmlns:r="http://schemas.openxmlformats.org/officeDocument/2006/relationships" r:id="rId23"/>
+                <c:chart xmlns:c="http://schemas.openxmlformats.org/drawingml/2006/chart" xmlns:r="http://schemas.openxmlformats.org/officeDocument/2006/relationships" r:id="rId25"/>
               </a:graphicData>
             </a:graphic>
           </wp:anchor>
@@ -4770,12 +4854,12 @@
           <w:numId w:val="6"/>
         </w:numPr>
       </w:pPr>
-      <w:bookmarkStart w:id="21" w:name="_Toc381612553"/>
+      <w:bookmarkStart w:id="22" w:name="_Toc381612553"/>
       <w:r>
         <w:lastRenderedPageBreak/>
         <w:t>Synthèse &amp; Retour d’expérience</w:t>
       </w:r>
-      <w:bookmarkEnd w:id="21"/>
+      <w:bookmarkEnd w:id="22"/>
     </w:p>
     <w:p>
       <w:pPr>
@@ -4875,7 +4959,13 @@
     <w:p/>
     <w:p>
       <w:r>
-        <w:t xml:space="preserve">Premièrement nous avons choisit un projet qui implique une participation des utilisateurs. Pour commencer notre projet nous avons effectué des analyses utilisateurs pour identifier leur besoin. Ces analyses se sont très bien déroulées, les utilisateurs se sont prêter au jeu et nous avons pu en tirer les fonctionnalités qu’ils désiraient avoir sur leur application. Ceci est un point positif concernant notre démarche mais il nous a tout de même </w:t>
+        <w:t xml:space="preserve">Premièrement nous avons </w:t>
+      </w:r>
+      <w:r>
+        <w:t>choisi</w:t>
+      </w:r>
+      <w:r>
+        <w:t xml:space="preserve"> un projet qui implique une participation des utilisateurs. Pour commencer notre projet nous avons effectué des analyses utilisateurs pour identifier leur besoin. Ces analyses se sont très bien déroulées, les utilisateurs se sont prêter au jeu et nous avons pu en tirer les fonctionnalités qu’ils désiraient avoir sur leur application. Ceci est un point positif concernant notre démarche mais il nous a tout de même </w:t>
       </w:r>
       <w:r>
         <w:t>couté</w:t>
@@ -4890,7 +4980,13 @@
         <w:t>De plus nous avions décidé</w:t>
       </w:r>
       <w:r>
-        <w:t xml:space="preserve"> d’un certains nombre des fonctionnalités qui seraient primordiales et celles qui seraient secondaires et qui pourraient être </w:t>
+        <w:t xml:space="preserve"> d’un </w:t>
+      </w:r>
+      <w:r>
+        <w:t>certain</w:t>
+      </w:r>
+      <w:r>
+        <w:t xml:space="preserve"> nombre des fonctionnalités qui seraient primordiales et celles qui seraient secondaires et qui pourraient être </w:t>
       </w:r>
       <w:r>
         <w:t xml:space="preserve">implémentées </w:t>
@@ -4899,7 +4995,25 @@
         <w:t>ultérieurement.</w:t>
       </w:r>
       <w:r>
-        <w:t xml:space="preserve"> Cependant nous en avons choisit trop et nous n’avons pas réussit à tout implémenter. Nous pensons en parti que ceci est du au choix d’une technologie que nous ne connaissions pas du tout avant de commencer le projet.</w:t>
+        <w:t xml:space="preserve"> Cependant nous en avons </w:t>
+      </w:r>
+      <w:r>
+        <w:t>choisi</w:t>
+      </w:r>
+      <w:r>
+        <w:t xml:space="preserve"> trop et nous n’avons pas </w:t>
+      </w:r>
+      <w:r>
+        <w:t>réussi</w:t>
+      </w:r>
+      <w:r>
+        <w:t xml:space="preserve"> à tout implémenter. Nous pensons en parti que ceci est </w:t>
+      </w:r>
+      <w:r>
+        <w:t>dû</w:t>
+      </w:r>
+      <w:r>
+        <w:t xml:space="preserve"> au choix d’une technologie que nous ne connaissions pas du tout avant de commencer le projet.</w:t>
       </w:r>
     </w:p>
     <w:p/>
@@ -4936,11 +5050,11 @@
       <w:pPr>
         <w:pStyle w:val="Titre2"/>
       </w:pPr>
-      <w:bookmarkStart w:id="22" w:name="_Toc381612554"/>
+      <w:bookmarkStart w:id="23" w:name="_Toc381612554"/>
       <w:r>
         <w:t>Annexe 1. Compte rendu du premier coaching.</w:t>
       </w:r>
-      <w:bookmarkEnd w:id="22"/>
+      <w:bookmarkEnd w:id="23"/>
     </w:p>
     <w:p/>
     <w:p>
@@ -5217,10 +5331,7 @@
       </w:r>
     </w:p>
     <w:p/>
-    <w:p>
-      <w:bookmarkStart w:id="23" w:name="_GoBack"/>
-      <w:bookmarkEnd w:id="23"/>
-    </w:p>
+    <w:p/>
     <w:p>
       <w:pPr>
         <w:pStyle w:val="Titre2"/>
@@ -5233,12 +5344,18 @@
     </w:p>
     <w:p/>
     <w:p>
+      <w:pPr>
+        <w:ind w:firstLine="708"/>
+      </w:pPr>
       <w:r>
         <w:t xml:space="preserve">Durant ce second entretien le coach nous a fait remarquer 2 points importants sur notre projet. </w:t>
       </w:r>
     </w:p>
     <w:p/>
     <w:p>
+      <w:pPr>
+        <w:ind w:firstLine="708"/>
+      </w:pPr>
       <w:r>
         <w:t xml:space="preserve">Le premier est qu’il manque une automatisation des tests. </w:t>
       </w:r>
@@ -5248,6 +5365,9 @@
     </w:p>
     <w:p/>
     <w:p>
+      <w:pPr>
+        <w:ind w:firstLine="708"/>
+      </w:pPr>
       <w:r>
         <w:t>Le deuxième point important était qu’il fallait que nous sortions une version alpha fonctionnelle et sécurisée le plus rapidement possible même s’il manquait des fonctionnalités.</w:t>
       </w:r>
@@ -5267,7 +5387,7 @@
 </file>
 
 <file path=word/endnotes.xml><?xml version="1.0" encoding="utf-8"?>
-<w:endnotes xmlns:ve="http://schemas.openxmlformats.org/markup-compatibility/2006" xmlns:o="urn:schemas-microsoft-com:office:office" xmlns:r="http://schemas.openxmlformats.org/officeDocument/2006/relationships" xmlns:m="http://schemas.openxmlformats.org/officeDocument/2006/math" xmlns:v="urn:schemas-microsoft-com:vml" xmlns:wp="http://schemas.openxmlformats.org/drawingml/2006/wordprocessingDrawing" xmlns:w10="urn:schemas-microsoft-com:office:word" xmlns:w="http://schemas.openxmlformats.org/wordprocessingml/2006/main" xmlns:wne="http://schemas.microsoft.com/office/word/2006/wordml">
+<w:endnotes xmlns:wpc="http://schemas.microsoft.com/office/word/2010/wordprocessingCanvas" xmlns:mc="http://schemas.openxmlformats.org/markup-compatibility/2006" xmlns:o="urn:schemas-microsoft-com:office:office" xmlns:r="http://schemas.openxmlformats.org/officeDocument/2006/relationships" xmlns:m="http://schemas.openxmlformats.org/officeDocument/2006/math" xmlns:v="urn:schemas-microsoft-com:vml" xmlns:wp14="http://schemas.microsoft.com/office/word/2010/wordprocessingDrawing" xmlns:wp="http://schemas.openxmlformats.org/drawingml/2006/wordprocessingDrawing" xmlns:w10="urn:schemas-microsoft-com:office:word" xmlns:w="http://schemas.openxmlformats.org/wordprocessingml/2006/main" xmlns:w14="http://schemas.microsoft.com/office/word/2010/wordml" xmlns:wpg="http://schemas.microsoft.com/office/word/2010/wordprocessingGroup" xmlns:wpi="http://schemas.microsoft.com/office/word/2010/wordprocessingInk" xmlns:wne="http://schemas.microsoft.com/office/word/2006/wordml" xmlns:wps="http://schemas.microsoft.com/office/word/2010/wordprocessingShape" mc:Ignorable="w14 wp14">
   <w:endnote w:type="separator" w:id="-1">
     <w:p>
       <w:r>
@@ -5286,7 +5406,7 @@
 </file>
 
 <file path=word/footer1.xml><?xml version="1.0" encoding="utf-8"?>
-<w:ftr xmlns:ve="http://schemas.openxmlformats.org/markup-compatibility/2006" xmlns:o="urn:schemas-microsoft-com:office:office" xmlns:r="http://schemas.openxmlformats.org/officeDocument/2006/relationships" xmlns:m="http://schemas.openxmlformats.org/officeDocument/2006/math" xmlns:v="urn:schemas-microsoft-com:vml" xmlns:wp="http://schemas.openxmlformats.org/drawingml/2006/wordprocessingDrawing" xmlns:w10="urn:schemas-microsoft-com:office:word" xmlns:w="http://schemas.openxmlformats.org/wordprocessingml/2006/main" xmlns:wne="http://schemas.microsoft.com/office/word/2006/wordml">
+<w:ftr xmlns:wpc="http://schemas.microsoft.com/office/word/2010/wordprocessingCanvas" xmlns:mc="http://schemas.openxmlformats.org/markup-compatibility/2006" xmlns:o="urn:schemas-microsoft-com:office:office" xmlns:r="http://schemas.openxmlformats.org/officeDocument/2006/relationships" xmlns:m="http://schemas.openxmlformats.org/officeDocument/2006/math" xmlns:v="urn:schemas-microsoft-com:vml" xmlns:wp14="http://schemas.microsoft.com/office/word/2010/wordprocessingDrawing" xmlns:wp="http://schemas.openxmlformats.org/drawingml/2006/wordprocessingDrawing" xmlns:w10="urn:schemas-microsoft-com:office:word" xmlns:w="http://schemas.openxmlformats.org/wordprocessingml/2006/main" xmlns:w14="http://schemas.microsoft.com/office/word/2010/wordml" xmlns:wpg="http://schemas.microsoft.com/office/word/2010/wordprocessingGroup" xmlns:wpi="http://schemas.microsoft.com/office/word/2010/wordprocessingInk" xmlns:wne="http://schemas.microsoft.com/office/word/2006/wordml" xmlns:wps="http://schemas.microsoft.com/office/word/2010/wordprocessingShape" mc:Ignorable="w14 wp14">
   <w:p>
     <w:pPr>
       <w:pStyle w:val="Pieddepage"/>
@@ -5340,7 +5460,7 @@
         <w:insideV w:val="single" w:sz="8" w:space="0" w:color="8DB3E2" w:themeColor="text2" w:themeTint="66"/>
       </w:tblBorders>
       <w:shd w:val="clear" w:color="auto" w:fill="92CDDC" w:themeFill="accent5" w:themeFillTint="99"/>
-      <w:tblLook w:val="0600"/>
+      <w:tblLook w:val="0600" w:firstRow="0" w:lastRow="0" w:firstColumn="0" w:lastColumn="0" w:noHBand="1" w:noVBand="1"/>
     </w:tblPr>
     <w:tblGrid>
       <w:gridCol w:w="355"/>
@@ -5396,6 +5516,7 @@
               <w:dataBinding w:prefixMappings="xmlns:ns0='http://schemas.openxmlformats.org/package/2006/metadata/core-properties' xmlns:ns1='http://purl.org/dc/elements/1.1/'" w:xpath="/ns0:coreProperties[1]/ns1:title[1]" w:storeItemID="{6C3C8BC8-F283-45AE-878A-BAB7291924A1}"/>
               <w:text/>
             </w:sdtPr>
+            <w:sdtEndPr/>
             <w:sdtContent>
               <w:r>
                 <w:rPr>
@@ -5422,7 +5543,7 @@
 </file>
 
 <file path=word/footer2.xml><?xml version="1.0" encoding="utf-8"?>
-<w:ftr xmlns:ve="http://schemas.openxmlformats.org/markup-compatibility/2006" xmlns:o="urn:schemas-microsoft-com:office:office" xmlns:r="http://schemas.openxmlformats.org/officeDocument/2006/relationships" xmlns:m="http://schemas.openxmlformats.org/officeDocument/2006/math" xmlns:v="urn:schemas-microsoft-com:vml" xmlns:wp="http://schemas.openxmlformats.org/drawingml/2006/wordprocessingDrawing" xmlns:w10="urn:schemas-microsoft-com:office:word" xmlns:w="http://schemas.openxmlformats.org/wordprocessingml/2006/main" xmlns:wne="http://schemas.microsoft.com/office/word/2006/wordml">
+<w:ftr xmlns:wpc="http://schemas.microsoft.com/office/word/2010/wordprocessingCanvas" xmlns:mc="http://schemas.openxmlformats.org/markup-compatibility/2006" xmlns:o="urn:schemas-microsoft-com:office:office" xmlns:r="http://schemas.openxmlformats.org/officeDocument/2006/relationships" xmlns:m="http://schemas.openxmlformats.org/officeDocument/2006/math" xmlns:v="urn:schemas-microsoft-com:vml" xmlns:wp14="http://schemas.microsoft.com/office/word/2010/wordprocessingDrawing" xmlns:wp="http://schemas.openxmlformats.org/drawingml/2006/wordprocessingDrawing" xmlns:w10="urn:schemas-microsoft-com:office:word" xmlns:w="http://schemas.openxmlformats.org/wordprocessingml/2006/main" xmlns:w14="http://schemas.microsoft.com/office/word/2010/wordml" xmlns:wpg="http://schemas.microsoft.com/office/word/2010/wordprocessingGroup" xmlns:wpi="http://schemas.microsoft.com/office/word/2010/wordprocessingInk" xmlns:wne="http://schemas.microsoft.com/office/word/2006/wordml" xmlns:wps="http://schemas.microsoft.com/office/word/2010/wordprocessingShape" mc:Ignorable="w14 wp14">
   <w:p>
     <w:pPr>
       <w:pStyle w:val="Pieddepage"/>
@@ -5454,7 +5575,7 @@
         <w:rStyle w:val="Numrodepage"/>
         <w:noProof/>
       </w:rPr>
-      <w:t>13</w:t>
+      <w:t>5</w:t>
     </w:r>
     <w:r>
       <w:rPr>
@@ -5476,7 +5597,7 @@
         <w:insideV w:val="single" w:sz="8" w:space="0" w:color="8DB3E2" w:themeColor="text2" w:themeTint="66"/>
       </w:tblBorders>
       <w:shd w:val="clear" w:color="auto" w:fill="92CDDC" w:themeFill="accent5" w:themeFillTint="99"/>
-      <w:tblLook w:val="0600"/>
+      <w:tblLook w:val="0600" w:firstRow="0" w:lastRow="0" w:firstColumn="0" w:lastColumn="0" w:noHBand="1" w:noVBand="1"/>
     </w:tblPr>
     <w:tblGrid>
       <w:gridCol w:w="8816"/>
@@ -5516,6 +5637,7 @@
               <w:dataBinding w:prefixMappings="xmlns:ns0='http://schemas.openxmlformats.org/package/2006/metadata/core-properties' xmlns:ns1='http://purl.org/dc/elements/1.1/'" w:xpath="/ns0:coreProperties[1]/ns1:title[1]" w:storeItemID="{6C3C8BC8-F283-45AE-878A-BAB7291924A1}"/>
               <w:text/>
             </w:sdtPr>
+            <w:sdtEndPr/>
             <w:sdtContent>
               <w:r>
                 <w:rPr>
@@ -5562,7 +5684,7 @@
 </file>
 
 <file path=word/footer3.xml><?xml version="1.0" encoding="utf-8"?>
-<w:ftr xmlns:ve="http://schemas.openxmlformats.org/markup-compatibility/2006" xmlns:o="urn:schemas-microsoft-com:office:office" xmlns:r="http://schemas.openxmlformats.org/officeDocument/2006/relationships" xmlns:m="http://schemas.openxmlformats.org/officeDocument/2006/math" xmlns:v="urn:schemas-microsoft-com:vml" xmlns:wp="http://schemas.openxmlformats.org/drawingml/2006/wordprocessingDrawing" xmlns:w10="urn:schemas-microsoft-com:office:word" xmlns:w="http://schemas.openxmlformats.org/wordprocessingml/2006/main" xmlns:wne="http://schemas.microsoft.com/office/word/2006/wordml">
+<w:ftr xmlns:wpc="http://schemas.microsoft.com/office/word/2010/wordprocessingCanvas" xmlns:mc="http://schemas.openxmlformats.org/markup-compatibility/2006" xmlns:o="urn:schemas-microsoft-com:office:office" xmlns:r="http://schemas.openxmlformats.org/officeDocument/2006/relationships" xmlns:m="http://schemas.openxmlformats.org/officeDocument/2006/math" xmlns:v="urn:schemas-microsoft-com:vml" xmlns:wp14="http://schemas.microsoft.com/office/word/2010/wordprocessingDrawing" xmlns:wp="http://schemas.openxmlformats.org/drawingml/2006/wordprocessingDrawing" xmlns:w10="urn:schemas-microsoft-com:office:word" xmlns:w="http://schemas.openxmlformats.org/wordprocessingml/2006/main" xmlns:w14="http://schemas.microsoft.com/office/word/2010/wordml" xmlns:wpg="http://schemas.microsoft.com/office/word/2010/wordprocessingGroup" xmlns:wpi="http://schemas.microsoft.com/office/word/2010/wordprocessingInk" xmlns:wne="http://schemas.microsoft.com/office/word/2006/wordml" xmlns:wps="http://schemas.microsoft.com/office/word/2010/wordprocessingShape" mc:Ignorable="w14 wp14">
   <w:tbl>
     <w:tblPr>
       <w:tblStyle w:val="Trameclaire-Accent1"/>
@@ -5577,7 +5699,7 @@
       </w:tblBorders>
       <w:shd w:val="clear" w:color="auto" w:fill="92CDDC" w:themeFill="accent5" w:themeFillTint="99"/>
       <w:tblLayout w:type="fixed"/>
-      <w:tblLook w:val="0600"/>
+      <w:tblLook w:val="0600" w:firstRow="0" w:lastRow="0" w:firstColumn="0" w:lastColumn="0" w:noHBand="1" w:noVBand="1"/>
     </w:tblPr>
     <w:tblGrid>
       <w:gridCol w:w="8647"/>
@@ -5616,6 +5738,7 @@
               <w:dataBinding w:prefixMappings="xmlns:ns0='http://schemas.openxmlformats.org/package/2006/metadata/core-properties' xmlns:ns1='http://purl.org/dc/elements/1.1/'" w:xpath="/ns0:coreProperties[1]/ns1:title[1]" w:storeItemID="{6C3C8BC8-F283-45AE-878A-BAB7291924A1}"/>
               <w:text/>
             </w:sdtPr>
+            <w:sdtEndPr/>
             <w:sdtContent>
               <w:r>
                 <w:rPr>
@@ -5682,7 +5805,7 @@
               <w:noProof/>
               <w:color w:val="FFFFFF" w:themeColor="background1"/>
             </w:rPr>
-            <w:t>4</w:t>
+            <w:t>6</w:t>
           </w:r>
           <w:r>
             <w:rPr>
@@ -5705,7 +5828,7 @@
 </file>
 
 <file path=word/footer4.xml><?xml version="1.0" encoding="utf-8"?>
-<w:ftr xmlns:ve="http://schemas.openxmlformats.org/markup-compatibility/2006" xmlns:o="urn:schemas-microsoft-com:office:office" xmlns:r="http://schemas.openxmlformats.org/officeDocument/2006/relationships" xmlns:m="http://schemas.openxmlformats.org/officeDocument/2006/math" xmlns:v="urn:schemas-microsoft-com:vml" xmlns:wp="http://schemas.openxmlformats.org/drawingml/2006/wordprocessingDrawing" xmlns:w10="urn:schemas-microsoft-com:office:word" xmlns:w="http://schemas.openxmlformats.org/wordprocessingml/2006/main" xmlns:wne="http://schemas.microsoft.com/office/word/2006/wordml">
+<w:ftr xmlns:wpc="http://schemas.microsoft.com/office/word/2010/wordprocessingCanvas" xmlns:mc="http://schemas.openxmlformats.org/markup-compatibility/2006" xmlns:o="urn:schemas-microsoft-com:office:office" xmlns:r="http://schemas.openxmlformats.org/officeDocument/2006/relationships" xmlns:m="http://schemas.openxmlformats.org/officeDocument/2006/math" xmlns:v="urn:schemas-microsoft-com:vml" xmlns:wp14="http://schemas.microsoft.com/office/word/2010/wordprocessingDrawing" xmlns:wp="http://schemas.openxmlformats.org/drawingml/2006/wordprocessingDrawing" xmlns:w10="urn:schemas-microsoft-com:office:word" xmlns:w="http://schemas.openxmlformats.org/wordprocessingml/2006/main" xmlns:w14="http://schemas.microsoft.com/office/word/2010/wordml" xmlns:wpg="http://schemas.microsoft.com/office/word/2010/wordprocessingGroup" xmlns:wpi="http://schemas.microsoft.com/office/word/2010/wordprocessingInk" xmlns:wne="http://schemas.microsoft.com/office/word/2006/wordml" xmlns:wps="http://schemas.microsoft.com/office/word/2010/wordprocessingShape" mc:Ignorable="w14 wp14">
   <w:p>
     <w:pPr>
       <w:pStyle w:val="Pieddepage"/>
@@ -5759,7 +5882,7 @@
         <w:insideV w:val="single" w:sz="8" w:space="0" w:color="8DB3E2" w:themeColor="text2" w:themeTint="66"/>
       </w:tblBorders>
       <w:shd w:val="clear" w:color="auto" w:fill="92CDDC" w:themeFill="accent5" w:themeFillTint="99"/>
-      <w:tblLook w:val="0600"/>
+      <w:tblLook w:val="0600" w:firstRow="0" w:lastRow="0" w:firstColumn="0" w:lastColumn="0" w:noHBand="1" w:noVBand="1"/>
     </w:tblPr>
     <w:tblGrid>
       <w:gridCol w:w="355"/>
@@ -5815,6 +5938,7 @@
               <w:dataBinding w:prefixMappings="xmlns:ns0='http://schemas.openxmlformats.org/package/2006/metadata/core-properties' xmlns:ns1='http://purl.org/dc/elements/1.1/'" w:xpath="/ns0:coreProperties[1]/ns1:title[1]" w:storeItemID="{6C3C8BC8-F283-45AE-878A-BAB7291924A1}"/>
               <w:text/>
             </w:sdtPr>
+            <w:sdtEndPr/>
             <w:sdtContent>
               <w:r>
                 <w:rPr>
@@ -5841,7 +5965,7 @@
 </file>
 
 <file path=word/footnotes.xml><?xml version="1.0" encoding="utf-8"?>
-<w:footnotes xmlns:ve="http://schemas.openxmlformats.org/markup-compatibility/2006" xmlns:o="urn:schemas-microsoft-com:office:office" xmlns:r="http://schemas.openxmlformats.org/officeDocument/2006/relationships" xmlns:m="http://schemas.openxmlformats.org/officeDocument/2006/math" xmlns:v="urn:schemas-microsoft-com:vml" xmlns:wp="http://schemas.openxmlformats.org/drawingml/2006/wordprocessingDrawing" xmlns:w10="urn:schemas-microsoft-com:office:word" xmlns:w="http://schemas.openxmlformats.org/wordprocessingml/2006/main" xmlns:wne="http://schemas.microsoft.com/office/word/2006/wordml">
+<w:footnotes xmlns:wpc="http://schemas.microsoft.com/office/word/2010/wordprocessingCanvas" xmlns:mc="http://schemas.openxmlformats.org/markup-compatibility/2006" xmlns:o="urn:schemas-microsoft-com:office:office" xmlns:r="http://schemas.openxmlformats.org/officeDocument/2006/relationships" xmlns:m="http://schemas.openxmlformats.org/officeDocument/2006/math" xmlns:v="urn:schemas-microsoft-com:vml" xmlns:wp14="http://schemas.microsoft.com/office/word/2010/wordprocessingDrawing" xmlns:wp="http://schemas.openxmlformats.org/drawingml/2006/wordprocessingDrawing" xmlns:w10="urn:schemas-microsoft-com:office:word" xmlns:w="http://schemas.openxmlformats.org/wordprocessingml/2006/main" xmlns:w14="http://schemas.microsoft.com/office/word/2010/wordml" xmlns:wpg="http://schemas.microsoft.com/office/word/2010/wordprocessingGroup" xmlns:wpi="http://schemas.microsoft.com/office/word/2010/wordprocessingInk" xmlns:wne="http://schemas.microsoft.com/office/word/2006/wordml" xmlns:wps="http://schemas.microsoft.com/office/word/2010/wordprocessingShape" mc:Ignorable="w14 wp14">
   <w:footnote w:type="separator" w:id="-1">
     <w:p>
       <w:r>
@@ -5860,7 +5984,7 @@
 </file>
 
 <file path=word/numbering.xml><?xml version="1.0" encoding="utf-8"?>
-<w:numbering xmlns:ve="http://schemas.openxmlformats.org/markup-compatibility/2006" xmlns:o="urn:schemas-microsoft-com:office:office" xmlns:r="http://schemas.openxmlformats.org/officeDocument/2006/relationships" xmlns:m="http://schemas.openxmlformats.org/officeDocument/2006/math" xmlns:v="urn:schemas-microsoft-com:vml" xmlns:wp="http://schemas.openxmlformats.org/drawingml/2006/wordprocessingDrawing" xmlns:w10="urn:schemas-microsoft-com:office:word" xmlns:w="http://schemas.openxmlformats.org/wordprocessingml/2006/main" xmlns:wne="http://schemas.microsoft.com/office/word/2006/wordml">
+<w:numbering xmlns:wpc="http://schemas.microsoft.com/office/word/2010/wordprocessingCanvas" xmlns:mc="http://schemas.openxmlformats.org/markup-compatibility/2006" xmlns:o="urn:schemas-microsoft-com:office:office" xmlns:r="http://schemas.openxmlformats.org/officeDocument/2006/relationships" xmlns:m="http://schemas.openxmlformats.org/officeDocument/2006/math" xmlns:v="urn:schemas-microsoft-com:vml" xmlns:wp14="http://schemas.microsoft.com/office/word/2010/wordprocessingDrawing" xmlns:wp="http://schemas.openxmlformats.org/drawingml/2006/wordprocessingDrawing" xmlns:w10="urn:schemas-microsoft-com:office:word" xmlns:w="http://schemas.openxmlformats.org/wordprocessingml/2006/main" xmlns:w14="http://schemas.microsoft.com/office/word/2010/wordml" xmlns:wpg="http://schemas.microsoft.com/office/word/2010/wordprocessingGroup" xmlns:wpi="http://schemas.microsoft.com/office/word/2010/wordprocessingInk" xmlns:wne="http://schemas.microsoft.com/office/word/2006/wordml" xmlns:wps="http://schemas.microsoft.com/office/word/2010/wordprocessingShape" mc:Ignorable="w14 wp14">
   <w:abstractNum w:abstractNumId="0">
     <w:nsid w:val="00852AED"/>
     <w:multiLevelType w:val="hybridMultilevel"/>
@@ -7175,7 +7299,7 @@
 </file>
 
 <file path=word/styles.xml><?xml version="1.0" encoding="utf-8"?>
-<w:styles xmlns:r="http://schemas.openxmlformats.org/officeDocument/2006/relationships" xmlns:w="http://schemas.openxmlformats.org/wordprocessingml/2006/main">
+<w:styles xmlns:mc="http://schemas.openxmlformats.org/markup-compatibility/2006" xmlns:r="http://schemas.openxmlformats.org/officeDocument/2006/relationships" xmlns:w="http://schemas.openxmlformats.org/wordprocessingml/2006/main" xmlns:w14="http://schemas.microsoft.com/office/word/2010/wordml" mc:Ignorable="w14">
   <w:docDefaults>
     <w:rPrDefault>
       <w:rPr>
@@ -7442,7 +7566,6 @@
     <w:uiPriority w:val="99"/>
     <w:semiHidden/>
     <w:unhideWhenUsed/>
-    <w:qFormat/>
     <w:tblPr>
       <w:tblInd w:w="0" w:type="dxa"/>
       <w:tblCellMar>
@@ -8281,11 +8404,209 @@
 </w:styles>
 </file>
 
+<file path=word/stylesWithEffects.xml><?xml version="1.0" encoding="utf-8"?>
+<w:styles xmlns:wpc="http://schemas.microsoft.com/office/word/2010/wordprocessingCanvas" xmlns:mc="http://schemas.openxmlformats.org/markup-compatibility/2006" xmlns:o="urn:schemas-microsoft-com:office:office" xmlns:r="http://schemas.openxmlformats.org/officeDocument/2006/relationships" xmlns:m="http://schemas.openxmlformats.org/officeDocument/2006/math" xmlns:v="urn:schemas-microsoft-com:vml" xmlns:wp14="http://schemas.microsoft.com/office/word/2010/wordprocessingDrawing" xmlns:wp="http://schemas.openxmlformats.org/drawingml/2006/wordprocessingDrawing" xmlns:w10="urn:schemas-microsoft-com:office:word" xmlns:w="http://schemas.openxmlformats.org/wordprocessingml/2006/main" xmlns:w14="http://schemas.microsoft.com/office/word/2010/wordml" xmlns:wpg="http://schemas.microsoft.com/office/word/2010/wordprocessingGroup" xmlns:wpi="http://schemas.microsoft.com/office/word/2010/wordprocessingInk" xmlns:wne="http://schemas.microsoft.com/office/word/2006/wordml" xmlns:wps="http://schemas.microsoft.com/office/word/2010/wordprocessingShape" mc:Ignorable="w14 wp14">
+  <w:docDefaults>
+    <w:rPrDefault>
+      <w:rPr>
+        <w:rFonts w:asciiTheme="minorHAnsi" w:eastAsiaTheme="minorEastAsia" w:hAnsiTheme="minorHAnsi" w:cstheme="minorBidi"/>
+        <w:sz w:val="22"/>
+        <w:szCs w:val="22"/>
+        <w:lang w:val="fr-FR" w:eastAsia="fr-FR" w:bidi="ar-SA"/>
+      </w:rPr>
+    </w:rPrDefault>
+    <w:pPrDefault>
+      <w:pPr>
+        <w:spacing w:after="200" w:line="276" w:lineRule="auto"/>
+      </w:pPr>
+    </w:pPrDefault>
+  </w:docDefaults>
+  <w:latentStyles w:defLockedState="0" w:defUIPriority="99" w:defSemiHidden="1" w:defUnhideWhenUsed="1" w:defQFormat="0" w:count="267">
+    <w:lsdException w:name="Normal" w:semiHidden="0" w:uiPriority="0" w:unhideWhenUsed="0" w:qFormat="1"/>
+    <w:lsdException w:name="heading 1" w:semiHidden="0" w:uiPriority="9" w:unhideWhenUsed="0" w:qFormat="1"/>
+    <w:lsdException w:name="heading 2" w:uiPriority="9" w:qFormat="1"/>
+    <w:lsdException w:name="heading 3" w:uiPriority="9" w:qFormat="1"/>
+    <w:lsdException w:name="heading 4" w:uiPriority="9" w:qFormat="1"/>
+    <w:lsdException w:name="heading 5" w:uiPriority="9" w:qFormat="1"/>
+    <w:lsdException w:name="heading 6" w:uiPriority="9" w:qFormat="1"/>
+    <w:lsdException w:name="heading 7" w:uiPriority="9" w:qFormat="1"/>
+    <w:lsdException w:name="heading 8" w:uiPriority="9" w:qFormat="1"/>
+    <w:lsdException w:name="heading 9" w:uiPriority="9" w:qFormat="1"/>
+    <w:lsdException w:name="toc 1" w:uiPriority="39"/>
+    <w:lsdException w:name="toc 2" w:uiPriority="39"/>
+    <w:lsdException w:name="toc 3" w:uiPriority="39"/>
+    <w:lsdException w:name="toc 4" w:uiPriority="39"/>
+    <w:lsdException w:name="toc 5" w:uiPriority="39"/>
+    <w:lsdException w:name="toc 6" w:uiPriority="39"/>
+    <w:lsdException w:name="toc 7" w:uiPriority="39"/>
+    <w:lsdException w:name="toc 8" w:uiPriority="39"/>
+    <w:lsdException w:name="toc 9" w:uiPriority="39"/>
+    <w:lsdException w:name="caption" w:uiPriority="35" w:qFormat="1"/>
+    <w:lsdException w:name="Title" w:semiHidden="0" w:uiPriority="10" w:unhideWhenUsed="0" w:qFormat="1"/>
+    <w:lsdException w:name="Default Paragraph Font" w:uiPriority="1"/>
+    <w:lsdException w:name="Subtitle" w:semiHidden="0" w:uiPriority="11" w:unhideWhenUsed="0" w:qFormat="1"/>
+    <w:lsdException w:name="Strong" w:semiHidden="0" w:uiPriority="22" w:unhideWhenUsed="0" w:qFormat="1"/>
+    <w:lsdException w:name="Emphasis" w:semiHidden="0" w:uiPriority="20" w:unhideWhenUsed="0" w:qFormat="1"/>
+    <w:lsdException w:name="Table Grid" w:semiHidden="0" w:uiPriority="59" w:unhideWhenUsed="0"/>
+    <w:lsdException w:name="Placeholder Text" w:unhideWhenUsed="0"/>
+    <w:lsdException w:name="No Spacing" w:semiHidden="0" w:uiPriority="1" w:unhideWhenUsed="0" w:qFormat="1"/>
+    <w:lsdException w:name="Light Shading" w:semiHidden="0" w:uiPriority="60" w:unhideWhenUsed="0"/>
+    <w:lsdException w:name="Light List" w:semiHidden="0" w:uiPriority="61" w:unhideWhenUsed="0"/>
+    <w:lsdException w:name="Light Grid" w:semiHidden="0" w:uiPriority="62" w:unhideWhenUsed="0"/>
+    <w:lsdException w:name="Medium Shading 1" w:semiHidden="0" w:uiPriority="63" w:unhideWhenUsed="0"/>
+    <w:lsdException w:name="Medium Shading 2" w:semiHidden="0" w:uiPriority="64" w:unhideWhenUsed="0"/>
+    <w:lsdException w:name="Medium List 1" w:semiHidden="0" w:uiPriority="65" w:unhideWhenUsed="0"/>
+    <w:lsdException w:name="Medium List 2" w:semiHidden="0" w:uiPriority="66" w:unhideWhenUsed="0"/>
+    <w:lsdException w:name="Medium Grid 1" w:semiHidden="0" w:uiPriority="67" w:unhideWhenUsed="0"/>
+    <w:lsdException w:name="Medium Grid 2" w:semiHidden="0" w:uiPriority="68" w:unhideWhenUsed="0"/>
+    <w:lsdException w:name="Medium Grid 3" w:semiHidden="0" w:uiPriority="69" w:unhideWhenUsed="0"/>
+    <w:lsdException w:name="Dark List" w:semiHidden="0" w:uiPriority="70" w:unhideWhenUsed="0"/>
+    <w:lsdException w:name="Colorful Shading" w:semiHidden="0" w:uiPriority="71" w:unhideWhenUsed="0"/>
+    <w:lsdException w:name="Colorful List" w:semiHidden="0" w:uiPriority="72" w:unhideWhenUsed="0"/>
+    <w:lsdException w:name="Colorful Grid" w:semiHidden="0" w:uiPriority="73" w:unhideWhenUsed="0"/>
+    <w:lsdException w:name="Light Shading Accent 1" w:semiHidden="0" w:uiPriority="60" w:unhideWhenUsed="0"/>
+    <w:lsdException w:name="Light List Accent 1" w:semiHidden="0" w:uiPriority="61" w:unhideWhenUsed="0"/>
+    <w:lsdException w:name="Light Grid Accent 1" w:semiHidden="0" w:uiPriority="62" w:unhideWhenUsed="0"/>
+    <w:lsdException w:name="Medium Shading 1 Accent 1" w:semiHidden="0" w:uiPriority="63" w:unhideWhenUsed="0"/>
+    <w:lsdException w:name="Medium Shading 2 Accent 1" w:semiHidden="0" w:uiPriority="64" w:unhideWhenUsed="0"/>
+    <w:lsdException w:name="Medium List 1 Accent 1" w:semiHidden="0" w:uiPriority="65" w:unhideWhenUsed="0"/>
+    <w:lsdException w:name="Revision" w:unhideWhenUsed="0"/>
+    <w:lsdException w:name="List Paragraph" w:semiHidden="0" w:uiPriority="34" w:unhideWhenUsed="0" w:qFormat="1"/>
+    <w:lsdException w:name="Quote" w:semiHidden="0" w:uiPriority="29" w:unhideWhenUsed="0" w:qFormat="1"/>
+    <w:lsdException w:name="Intense Quote" w:semiHidden="0" w:uiPriority="30" w:unhideWhenUsed="0" w:qFormat="1"/>
+    <w:lsdException w:name="Medium List 2 Accent 1" w:semiHidden="0" w:uiPriority="66" w:unhideWhenUsed="0"/>
+    <w:lsdException w:name="Medium Grid 1 Accent 1" w:semiHidden="0" w:uiPriority="67" w:unhideWhenUsed="0"/>
+    <w:lsdException w:name="Medium Grid 2 Accent 1" w:semiHidden="0" w:uiPriority="68" w:unhideWhenUsed="0"/>
+    <w:lsdException w:name="Medium Grid 3 Accent 1" w:semiHidden="0" w:uiPriority="69" w:unhideWhenUsed="0"/>
+    <w:lsdException w:name="Dark List Accent 1" w:semiHidden="0" w:uiPriority="70" w:unhideWhenUsed="0"/>
+    <w:lsdException w:name="Colorful Shading Accent 1" w:semiHidden="0" w:uiPriority="71" w:unhideWhenUsed="0"/>
+    <w:lsdException w:name="Colorful List Accent 1" w:semiHidden="0" w:uiPriority="72" w:unhideWhenUsed="0"/>
+    <w:lsdException w:name="Colorful Grid Accent 1" w:semiHidden="0" w:uiPriority="73" w:unhideWhenUsed="0"/>
+    <w:lsdException w:name="Light Shading Accent 2" w:semiHidden="0" w:uiPriority="60" w:unhideWhenUsed="0"/>
+    <w:lsdException w:name="Light List Accent 2" w:semiHidden="0" w:uiPriority="61" w:unhideWhenUsed="0"/>
+    <w:lsdException w:name="Light Grid Accent 2" w:semiHidden="0" w:uiPriority="62" w:unhideWhenUsed="0"/>
+    <w:lsdException w:name="Medium Shading 1 Accent 2" w:semiHidden="0" w:uiPriority="63" w:unhideWhenUsed="0"/>
+    <w:lsdException w:name="Medium Shading 2 Accent 2" w:semiHidden="0" w:uiPriority="64" w:unhideWhenUsed="0"/>
+    <w:lsdException w:name="Medium List 1 Accent 2" w:semiHidden="0" w:uiPriority="65" w:unhideWhenUsed="0"/>
+    <w:lsdException w:name="Medium List 2 Accent 2" w:semiHidden="0" w:uiPriority="66" w:unhideWhenUsed="0"/>
+    <w:lsdException w:name="Medium Grid 1 Accent 2" w:semiHidden="0" w:uiPriority="67" w:unhideWhenUsed="0"/>
+    <w:lsdException w:name="Medium Grid 2 Accent 2" w:semiHidden="0" w:uiPriority="68" w:unhideWhenUsed="0"/>
+    <w:lsdException w:name="Medium Grid 3 Accent 2" w:semiHidden="0" w:uiPriority="69" w:unhideWhenUsed="0"/>
+    <w:lsdException w:name="Dark List Accent 2" w:semiHidden="0" w:uiPriority="70" w:unhideWhenUsed="0"/>
+    <w:lsdException w:name="Colorful Shading Accent 2" w:semiHidden="0" w:uiPriority="71" w:unhideWhenUsed="0"/>
+    <w:lsdException w:name="Colorful List Accent 2" w:semiHidden="0" w:uiPriority="72" w:unhideWhenUsed="0"/>
+    <w:lsdException w:name="Colorful Grid Accent 2" w:semiHidden="0" w:uiPriority="73" w:unhideWhenUsed="0"/>
+    <w:lsdException w:name="Light Shading Accent 3" w:semiHidden="0" w:uiPriority="60" w:unhideWhenUsed="0"/>
+    <w:lsdException w:name="Light List Accent 3" w:semiHidden="0" w:uiPriority="61" w:unhideWhenUsed="0"/>
+    <w:lsdException w:name="Light Grid Accent 3" w:semiHidden="0" w:uiPriority="62" w:unhideWhenUsed="0"/>
+    <w:lsdException w:name="Medium Shading 1 Accent 3" w:semiHidden="0" w:uiPriority="63" w:unhideWhenUsed="0"/>
+    <w:lsdException w:name="Medium Shading 2 Accent 3" w:semiHidden="0" w:uiPriority="64" w:unhideWhenUsed="0"/>
+    <w:lsdException w:name="Medium List 1 Accent 3" w:semiHidden="0" w:uiPriority="65" w:unhideWhenUsed="0"/>
+    <w:lsdException w:name="Medium List 2 Accent 3" w:semiHidden="0" w:uiPriority="66" w:unhideWhenUsed="0"/>
+    <w:lsdException w:name="Medium Grid 1 Accent 3" w:semiHidden="0" w:uiPriority="67" w:unhideWhenUsed="0"/>
+    <w:lsdException w:name="Medium Grid 2 Accent 3" w:semiHidden="0" w:uiPriority="68" w:unhideWhenUsed="0"/>
+    <w:lsdException w:name="Medium Grid 3 Accent 3" w:semiHidden="0" w:uiPriority="69" w:unhideWhenUsed="0"/>
+    <w:lsdException w:name="Dark List Accent 3" w:semiHidden="0" w:uiPriority="70" w:unhideWhenUsed="0"/>
+    <w:lsdException w:name="Colorful Shading Accent 3" w:semiHidden="0" w:uiPriority="71" w:unhideWhenUsed="0"/>
+    <w:lsdException w:name="Colorful List Accent 3" w:semiHidden="0" w:uiPriority="72" w:unhideWhenUsed="0"/>
+    <w:lsdException w:name="Colorful Grid Accent 3" w:semiHidden="0" w:uiPriority="73" w:unhideWhenUsed="0"/>
+    <w:lsdException w:name="Light Shading Accent 4" w:semiHidden="0" w:uiPriority="60" w:unhideWhenUsed="0"/>
+    <w:lsdException w:name="Light List Accent 4" w:semiHidden="0" w:uiPriority="61" w:unhideWhenUsed="0"/>
+    <w:lsdException w:name="Light Grid Accent 4" w:semiHidden="0" w:uiPriority="62" w:unhideWhenUsed="0"/>
+    <w:lsdException w:name="Medium Shading 1 Accent 4" w:semiHidden="0" w:uiPriority="63" w:unhideWhenUsed="0"/>
+    <w:lsdException w:name="Medium Shading 2 Accent 4" w:semiHidden="0" w:uiPriority="64" w:unhideWhenUsed="0"/>
+    <w:lsdException w:name="Medium List 1 Accent 4" w:semiHidden="0" w:uiPriority="65" w:unhideWhenUsed="0"/>
+    <w:lsdException w:name="Medium List 2 Accent 4" w:semiHidden="0" w:uiPriority="66" w:unhideWhenUsed="0"/>
+    <w:lsdException w:name="Medium Grid 1 Accent 4" w:semiHidden="0" w:uiPriority="67" w:unhideWhenUsed="0"/>
+    <w:lsdException w:name="Medium Grid 2 Accent 4" w:semiHidden="0" w:uiPriority="68" w:unhideWhenUsed="0"/>
+    <w:lsdException w:name="Medium Grid 3 Accent 4" w:semiHidden="0" w:uiPriority="69" w:unhideWhenUsed="0"/>
+    <w:lsdException w:name="Dark List Accent 4" w:semiHidden="0" w:uiPriority="70" w:unhideWhenUsed="0"/>
+    <w:lsdException w:name="Colorful Shading Accent 4" w:semiHidden="0" w:uiPriority="71" w:unhideWhenUsed="0"/>
+    <w:lsdException w:name="Colorful List Accent 4" w:semiHidden="0" w:uiPriority="72" w:unhideWhenUsed="0"/>
+    <w:lsdException w:name="Colorful Grid Accent 4" w:semiHidden="0" w:uiPriority="73" w:unhideWhenUsed="0"/>
+    <w:lsdException w:name="Light Shading Accent 5" w:semiHidden="0" w:uiPriority="60" w:unhideWhenUsed="0"/>
+    <w:lsdException w:name="Light List Accent 5" w:semiHidden="0" w:uiPriority="61" w:unhideWhenUsed="0"/>
+    <w:lsdException w:name="Light Grid Accent 5" w:semiHidden="0" w:uiPriority="62" w:unhideWhenUsed="0"/>
+    <w:lsdException w:name="Medium Shading 1 Accent 5" w:semiHidden="0" w:uiPriority="63" w:unhideWhenUsed="0"/>
+    <w:lsdException w:name="Medium Shading 2 Accent 5" w:semiHidden="0" w:uiPriority="64" w:unhideWhenUsed="0"/>
+    <w:lsdException w:name="Medium List 1 Accent 5" w:semiHidden="0" w:uiPriority="65" w:unhideWhenUsed="0"/>
+    <w:lsdException w:name="Medium List 2 Accent 5" w:semiHidden="0" w:uiPriority="66" w:unhideWhenUsed="0"/>
+    <w:lsdException w:name="Medium Grid 1 Accent 5" w:semiHidden="0" w:uiPriority="67" w:unhideWhenUsed="0"/>
+    <w:lsdException w:name="Medium Grid 2 Accent 5" w:semiHidden="0" w:uiPriority="68" w:unhideWhenUsed="0"/>
+    <w:lsdException w:name="Medium Grid 3 Accent 5" w:semiHidden="0" w:uiPriority="69" w:unhideWhenUsed="0"/>
+    <w:lsdException w:name="Dark List Accent 5" w:semiHidden="0" w:uiPriority="70" w:unhideWhenUsed="0"/>
+    <w:lsdException w:name="Colorful Shading Accent 5" w:semiHidden="0" w:uiPriority="71" w:unhideWhenUsed="0"/>
+    <w:lsdException w:name="Colorful List Accent 5" w:semiHidden="0" w:uiPriority="72" w:unhideWhenUsed="0"/>
+    <w:lsdException w:name="Colorful Grid Accent 5" w:semiHidden="0" w:uiPriority="73" w:unhideWhenUsed="0"/>
+    <w:lsdException w:name="Light Shading Accent 6" w:semiHidden="0" w:uiPriority="60" w:unhideWhenUsed="0"/>
+    <w:lsdException w:name="Light List Accent 6" w:semiHidden="0" w:uiPriority="61" w:unhideWhenUsed="0"/>
+    <w:lsdException w:name="Light Grid Accent 6" w:semiHidden="0" w:uiPriority="62" w:unhideWhenUsed="0"/>
+    <w:lsdException w:name="Medium Shading 1 Accent 6" w:semiHidden="0" w:uiPriority="63" w:unhideWhenUsed="0"/>
+    <w:lsdException w:name="Medium Shading 2 Accent 6" w:semiHidden="0" w:uiPriority="64" w:unhideWhenUsed="0"/>
+    <w:lsdException w:name="Medium List 1 Accent 6" w:semiHidden="0" w:uiPriority="65" w:unhideWhenUsed="0"/>
+    <w:lsdException w:name="Medium List 2 Accent 6" w:semiHidden="0" w:uiPriority="66" w:unhideWhenUsed="0"/>
+    <w:lsdException w:name="Medium Grid 1 Accent 6" w:semiHidden="0" w:uiPriority="67" w:unhideWhenUsed="0"/>
+    <w:lsdException w:name="Medium Grid 2 Accent 6" w:semiHidden="0" w:uiPriority="68" w:unhideWhenUsed="0"/>
+    <w:lsdException w:name="Medium Grid 3 Accent 6" w:semiHidden="0" w:uiPriority="69" w:unhideWhenUsed="0"/>
+    <w:lsdException w:name="Dark List Accent 6" w:semiHidden="0" w:uiPriority="70" w:unhideWhenUsed="0"/>
+    <w:lsdException w:name="Colorful Shading Accent 6" w:semiHidden="0" w:uiPriority="71" w:unhideWhenUsed="0"/>
+    <w:lsdException w:name="Colorful List Accent 6" w:semiHidden="0" w:uiPriority="72" w:unhideWhenUsed="0"/>
+    <w:lsdException w:name="Colorful Grid Accent 6" w:semiHidden="0" w:uiPriority="73" w:unhideWhenUsed="0"/>
+    <w:lsdException w:name="Subtle Emphasis" w:semiHidden="0" w:uiPriority="19" w:unhideWhenUsed="0" w:qFormat="1"/>
+    <w:lsdException w:name="Intense Emphasis" w:semiHidden="0" w:uiPriority="21" w:unhideWhenUsed="0" w:qFormat="1"/>
+    <w:lsdException w:name="Subtle Reference" w:semiHidden="0" w:uiPriority="31" w:unhideWhenUsed="0" w:qFormat="1"/>
+    <w:lsdException w:name="Intense Reference" w:semiHidden="0" w:uiPriority="32" w:unhideWhenUsed="0" w:qFormat="1"/>
+    <w:lsdException w:name="Book Title" w:semiHidden="0" w:uiPriority="33" w:unhideWhenUsed="0" w:qFormat="1"/>
+    <w:lsdException w:name="Bibliography" w:uiPriority="37"/>
+    <w:lsdException w:name="TOC Heading" w:uiPriority="39" w:qFormat="1"/>
+  </w:latentStyles>
+  <w:style w:type="paragraph" w:default="1" w:styleId="Normal">
+    <w:name w:val="Normal"/>
+    <w:qFormat/>
+  </w:style>
+  <w:style w:type="character" w:default="1" w:styleId="Policepardfaut">
+    <w:name w:val="Default Paragraph Font"/>
+    <w:uiPriority w:val="1"/>
+    <w:semiHidden/>
+    <w:unhideWhenUsed/>
+  </w:style>
+  <w:style w:type="table" w:default="1" w:styleId="TableauNormal">
+    <w:name w:val="Normal Table"/>
+    <w:uiPriority w:val="99"/>
+    <w:semiHidden/>
+    <w:unhideWhenUsed/>
+    <w:tblPr>
+      <w:tblInd w:w="0" w:type="dxa"/>
+      <w:tblCellMar>
+        <w:top w:w="0" w:type="dxa"/>
+        <w:left w:w="108" w:type="dxa"/>
+        <w:bottom w:w="0" w:type="dxa"/>
+        <w:right w:w="108" w:type="dxa"/>
+      </w:tblCellMar>
+    </w:tblPr>
+  </w:style>
+  <w:style w:type="numbering" w:default="1" w:styleId="Aucuneliste">
+    <w:name w:val="No List"/>
+    <w:uiPriority w:val="99"/>
+    <w:semiHidden/>
+    <w:unhideWhenUsed/>
+  </w:style>
+</w:styles>
+</file>
+
 <file path=word/charts/chart1.xml><?xml version="1.0" encoding="utf-8"?>
 <c:chartSpace xmlns:c="http://schemas.openxmlformats.org/drawingml/2006/chart" xmlns:a="http://schemas.openxmlformats.org/drawingml/2006/main" xmlns:r="http://schemas.openxmlformats.org/officeDocument/2006/relationships">
-  <c:date1904 val="1"/>
+  <c:date1904 val="0"/>
   <c:lang val="fr-FR"/>
-  <c:style val="18"/>
+  <c:roundedCorners val="0"/>
+  <mc:AlternateContent xmlns:mc="http://schemas.openxmlformats.org/markup-compatibility/2006">
+    <mc:Choice xmlns:c14="http://schemas.microsoft.com/office/drawing/2007/8/2/chart" Requires="c14">
+      <c14:style val="118"/>
+    </mc:Choice>
+    <mc:Fallback>
+      <c:style val="18"/>
+    </mc:Fallback>
+  </mc:AlternateContent>
   <c:chart>
     <c:title>
       <c:tx>
@@ -8308,11 +8629,14 @@
           </a:p>
         </c:rich>
       </c:tx>
+      <c:overlay val="0"/>
     </c:title>
+    <c:autoTitleDeleted val="0"/>
     <c:plotArea>
       <c:layout/>
       <c:lineChart>
         <c:grouping val="standard"/>
+        <c:varyColors val="0"/>
         <c:ser>
           <c:idx val="0"/>
           <c:order val="0"/>
@@ -8468,6 +8792,7 @@
               </c:numCache>
             </c:numRef>
           </c:val>
+          <c:smooth val="0"/>
         </c:ser>
         <c:ser>
           <c:idx val="1"/>
@@ -8624,17 +8949,28 @@
               </c:numCache>
             </c:numRef>
           </c:val>
+          <c:smooth val="0"/>
         </c:ser>
+        <c:dLbls>
+          <c:showLegendKey val="0"/>
+          <c:showVal val="0"/>
+          <c:showCatName val="0"/>
+          <c:showSerName val="0"/>
+          <c:showPercent val="0"/>
+          <c:showBubbleSize val="0"/>
+        </c:dLbls>
         <c:hiLowLines/>
         <c:marker val="1"/>
-        <c:axId val="84642048"/>
-        <c:axId val="84648320"/>
+        <c:smooth val="0"/>
+        <c:axId val="117737728"/>
+        <c:axId val="117739904"/>
       </c:lineChart>
       <c:catAx>
-        <c:axId val="84642048"/>
+        <c:axId val="117737728"/>
         <c:scaling>
           <c:orientation val="minMax"/>
         </c:scaling>
+        <c:delete val="0"/>
         <c:axPos val="b"/>
         <c:title>
           <c:tx>
@@ -8652,21 +8988,25 @@
               </a:p>
             </c:rich>
           </c:tx>
+          <c:overlay val="0"/>
         </c:title>
         <c:numFmt formatCode="General" sourceLinked="1"/>
         <c:majorTickMark val="none"/>
+        <c:minorTickMark val="none"/>
         <c:tickLblPos val="nextTo"/>
-        <c:crossAx val="84648320"/>
+        <c:crossAx val="117739904"/>
         <c:crosses val="autoZero"/>
         <c:auto val="1"/>
         <c:lblAlgn val="ctr"/>
         <c:lblOffset val="100"/>
+        <c:noMultiLvlLbl val="0"/>
       </c:catAx>
       <c:valAx>
-        <c:axId val="84648320"/>
+        <c:axId val="117739904"/>
         <c:scaling>
           <c:orientation val="minMax"/>
         </c:scaling>
+        <c:delete val="0"/>
         <c:axPos val="l"/>
         <c:majorGridlines/>
         <c:title>
@@ -8685,29 +9025,44 @@
               </a:p>
             </c:rich>
           </c:tx>
+          <c:overlay val="0"/>
         </c:title>
         <c:numFmt formatCode="General" sourceLinked="1"/>
+        <c:majorTickMark val="out"/>
+        <c:minorTickMark val="none"/>
         <c:tickLblPos val="nextTo"/>
-        <c:crossAx val="84642048"/>
+        <c:crossAx val="117737728"/>
         <c:crosses val="autoZero"/>
         <c:crossBetween val="between"/>
       </c:valAx>
     </c:plotArea>
     <c:legend>
       <c:legendPos val="r"/>
+      <c:overlay val="0"/>
     </c:legend>
     <c:plotVisOnly val="1"/>
     <c:dispBlanksAs val="gap"/>
+    <c:showDLblsOverMax val="0"/>
   </c:chart>
-  <c:externalData r:id="rId1"/>
+  <c:externalData r:id="rId1">
+    <c:autoUpdate val="0"/>
+  </c:externalData>
 </c:chartSpace>
 </file>
 
 <file path=word/charts/chart2.xml><?xml version="1.0" encoding="utf-8"?>
 <c:chartSpace xmlns:c="http://schemas.openxmlformats.org/drawingml/2006/chart" xmlns:a="http://schemas.openxmlformats.org/drawingml/2006/main" xmlns:r="http://schemas.openxmlformats.org/officeDocument/2006/relationships">
-  <c:date1904 val="1"/>
+  <c:date1904 val="0"/>
   <c:lang val="fr-FR"/>
-  <c:style val="18"/>
+  <c:roundedCorners val="0"/>
+  <mc:AlternateContent xmlns:mc="http://schemas.openxmlformats.org/markup-compatibility/2006">
+    <mc:Choice xmlns:c14="http://schemas.microsoft.com/office/drawing/2007/8/2/chart" Requires="c14">
+      <c14:style val="118"/>
+    </mc:Choice>
+    <mc:Fallback>
+      <c:style val="18"/>
+    </mc:Fallback>
+  </mc:AlternateContent>
   <c:chart>
     <c:title>
       <c:tx>
@@ -8725,12 +9080,15 @@
           </a:p>
         </c:rich>
       </c:tx>
+      <c:overlay val="0"/>
     </c:title>
+    <c:autoTitleDeleted val="0"/>
     <c:plotArea>
       <c:layout/>
       <c:barChart>
         <c:barDir val="col"/>
         <c:grouping val="clustered"/>
+        <c:varyColors val="0"/>
         <c:ser>
           <c:idx val="0"/>
           <c:order val="0"/>
@@ -8745,6 +9103,7 @@
               </c:strCache>
             </c:strRef>
           </c:tx>
+          <c:invertIfNegative val="0"/>
           <c:cat>
             <c:strRef>
               <c:f>Feuil1!$A$2:$A$4</c:f>
@@ -8795,6 +9154,7 @@
               </c:strCache>
             </c:strRef>
           </c:tx>
+          <c:invertIfNegative val="0"/>
           <c:cat>
             <c:strRef>
               <c:f>Feuil1!$A$2:$A$4</c:f>
@@ -8831,30 +9191,42 @@
             </c:numRef>
           </c:val>
         </c:ser>
+        <c:dLbls>
+          <c:showLegendKey val="0"/>
+          <c:showVal val="0"/>
+          <c:showCatName val="0"/>
+          <c:showSerName val="0"/>
+          <c:showPercent val="0"/>
+          <c:showBubbleSize val="0"/>
+        </c:dLbls>
         <c:gapWidth val="75"/>
         <c:overlap val="-25"/>
-        <c:axId val="86291200"/>
-        <c:axId val="86292736"/>
+        <c:axId val="117376128"/>
+        <c:axId val="117377664"/>
       </c:barChart>
       <c:catAx>
-        <c:axId val="86291200"/>
+        <c:axId val="117376128"/>
         <c:scaling>
           <c:orientation val="minMax"/>
         </c:scaling>
+        <c:delete val="0"/>
         <c:axPos val="b"/>
         <c:majorTickMark val="none"/>
+        <c:minorTickMark val="none"/>
         <c:tickLblPos val="nextTo"/>
-        <c:crossAx val="86292736"/>
+        <c:crossAx val="117377664"/>
         <c:crosses val="autoZero"/>
         <c:auto val="1"/>
         <c:lblAlgn val="ctr"/>
         <c:lblOffset val="100"/>
+        <c:noMultiLvlLbl val="0"/>
       </c:catAx>
       <c:valAx>
-        <c:axId val="86292736"/>
+        <c:axId val="117377664"/>
         <c:scaling>
           <c:orientation val="minMax"/>
         </c:scaling>
+        <c:delete val="0"/>
         <c:axPos val="l"/>
         <c:majorGridlines/>
         <c:title>
@@ -8873,35 +9245,49 @@
               </a:p>
             </c:rich>
           </c:tx>
+          <c:overlay val="0"/>
         </c:title>
         <c:numFmt formatCode="General" sourceLinked="1"/>
         <c:majorTickMark val="none"/>
+        <c:minorTickMark val="none"/>
         <c:tickLblPos val="nextTo"/>
         <c:spPr>
           <a:ln w="9525">
             <a:noFill/>
           </a:ln>
         </c:spPr>
-        <c:crossAx val="86291200"/>
+        <c:crossAx val="117376128"/>
         <c:crosses val="autoZero"/>
         <c:crossBetween val="between"/>
       </c:valAx>
     </c:plotArea>
     <c:legend>
       <c:legendPos val="b"/>
+      <c:overlay val="0"/>
     </c:legend>
     <c:plotVisOnly val="1"/>
     <c:dispBlanksAs val="gap"/>
+    <c:showDLblsOverMax val="0"/>
   </c:chart>
-  <c:externalData r:id="rId1"/>
+  <c:externalData r:id="rId1">
+    <c:autoUpdate val="0"/>
+  </c:externalData>
 </c:chartSpace>
 </file>
 
 <file path=word/charts/chart3.xml><?xml version="1.0" encoding="utf-8"?>
 <c:chartSpace xmlns:c="http://schemas.openxmlformats.org/drawingml/2006/chart" xmlns:a="http://schemas.openxmlformats.org/drawingml/2006/main" xmlns:r="http://schemas.openxmlformats.org/officeDocument/2006/relationships">
-  <c:date1904 val="1"/>
+  <c:date1904 val="0"/>
   <c:lang val="fr-FR"/>
-  <c:style val="18"/>
+  <c:roundedCorners val="0"/>
+  <mc:AlternateContent xmlns:mc="http://schemas.openxmlformats.org/markup-compatibility/2006">
+    <mc:Choice xmlns:c14="http://schemas.microsoft.com/office/drawing/2007/8/2/chart" Requires="c14">
+      <c14:style val="118"/>
+    </mc:Choice>
+    <mc:Fallback>
+      <c:style val="18"/>
+    </mc:Fallback>
+  </mc:AlternateContent>
   <c:chart>
     <c:title>
       <c:tx>
@@ -8919,12 +9305,15 @@
           </a:p>
         </c:rich>
       </c:tx>
+      <c:overlay val="0"/>
     </c:title>
+    <c:autoTitleDeleted val="0"/>
     <c:plotArea>
       <c:layout/>
       <c:barChart>
         <c:barDir val="col"/>
         <c:grouping val="clustered"/>
+        <c:varyColors val="0"/>
         <c:ser>
           <c:idx val="0"/>
           <c:order val="0"/>
@@ -8939,6 +9328,7 @@
               </c:strCache>
             </c:strRef>
           </c:tx>
+          <c:invertIfNegative val="0"/>
           <c:cat>
             <c:strRef>
               <c:f>Feuil1!$A$2:$A$4</c:f>
@@ -8989,6 +9379,7 @@
               </c:strCache>
             </c:strRef>
           </c:tx>
+          <c:invertIfNegative val="0"/>
           <c:cat>
             <c:strRef>
               <c:f>Feuil1!$A$2:$A$4</c:f>
@@ -9025,30 +9416,42 @@
             </c:numRef>
           </c:val>
         </c:ser>
+        <c:dLbls>
+          <c:showLegendKey val="0"/>
+          <c:showVal val="0"/>
+          <c:showCatName val="0"/>
+          <c:showSerName val="0"/>
+          <c:showPercent val="0"/>
+          <c:showBubbleSize val="0"/>
+        </c:dLbls>
         <c:gapWidth val="75"/>
         <c:overlap val="-25"/>
-        <c:axId val="84634624"/>
-        <c:axId val="86188800"/>
+        <c:axId val="117391360"/>
+        <c:axId val="117392896"/>
       </c:barChart>
       <c:catAx>
-        <c:axId val="84634624"/>
+        <c:axId val="117391360"/>
         <c:scaling>
           <c:orientation val="minMax"/>
         </c:scaling>
+        <c:delete val="0"/>
         <c:axPos val="b"/>
         <c:majorTickMark val="none"/>
+        <c:minorTickMark val="none"/>
         <c:tickLblPos val="nextTo"/>
-        <c:crossAx val="86188800"/>
+        <c:crossAx val="117392896"/>
         <c:crosses val="autoZero"/>
         <c:auto val="1"/>
         <c:lblAlgn val="ctr"/>
         <c:lblOffset val="100"/>
+        <c:noMultiLvlLbl val="0"/>
       </c:catAx>
       <c:valAx>
-        <c:axId val="86188800"/>
+        <c:axId val="117392896"/>
         <c:scaling>
           <c:orientation val="minMax"/>
         </c:scaling>
+        <c:delete val="0"/>
         <c:axPos val="l"/>
         <c:majorGridlines/>
         <c:title>
@@ -9067,35 +9470,49 @@
               </a:p>
             </c:rich>
           </c:tx>
+          <c:overlay val="0"/>
         </c:title>
         <c:numFmt formatCode="General" sourceLinked="1"/>
         <c:majorTickMark val="none"/>
+        <c:minorTickMark val="none"/>
         <c:tickLblPos val="nextTo"/>
         <c:spPr>
           <a:ln w="9525">
             <a:noFill/>
           </a:ln>
         </c:spPr>
-        <c:crossAx val="84634624"/>
+        <c:crossAx val="117391360"/>
         <c:crosses val="autoZero"/>
         <c:crossBetween val="between"/>
       </c:valAx>
     </c:plotArea>
     <c:legend>
       <c:legendPos val="b"/>
+      <c:overlay val="0"/>
     </c:legend>
     <c:plotVisOnly val="1"/>
     <c:dispBlanksAs val="gap"/>
+    <c:showDLblsOverMax val="0"/>
   </c:chart>
-  <c:externalData r:id="rId1"/>
+  <c:externalData r:id="rId1">
+    <c:autoUpdate val="0"/>
+  </c:externalData>
 </c:chartSpace>
 </file>
 
 <file path=word/charts/chart4.xml><?xml version="1.0" encoding="utf-8"?>
 <c:chartSpace xmlns:c="http://schemas.openxmlformats.org/drawingml/2006/chart" xmlns:a="http://schemas.openxmlformats.org/drawingml/2006/main" xmlns:r="http://schemas.openxmlformats.org/officeDocument/2006/relationships">
-  <c:date1904 val="1"/>
+  <c:date1904 val="0"/>
   <c:lang val="fr-FR"/>
-  <c:style val="18"/>
+  <c:roundedCorners val="0"/>
+  <mc:AlternateContent xmlns:mc="http://schemas.openxmlformats.org/markup-compatibility/2006">
+    <mc:Choice xmlns:c14="http://schemas.microsoft.com/office/drawing/2007/8/2/chart" Requires="c14">
+      <c14:style val="118"/>
+    </mc:Choice>
+    <mc:Fallback>
+      <c:style val="18"/>
+    </mc:Fallback>
+  </mc:AlternateContent>
   <c:chart>
     <c:title>
       <c:tx>
@@ -9113,12 +9530,15 @@
           </a:p>
         </c:rich>
       </c:tx>
+      <c:overlay val="0"/>
     </c:title>
+    <c:autoTitleDeleted val="0"/>
     <c:plotArea>
       <c:layout/>
       <c:barChart>
         <c:barDir val="col"/>
         <c:grouping val="clustered"/>
+        <c:varyColors val="0"/>
         <c:ser>
           <c:idx val="0"/>
           <c:order val="0"/>
@@ -9133,6 +9553,7 @@
               </c:strCache>
             </c:strRef>
           </c:tx>
+          <c:invertIfNegative val="0"/>
           <c:cat>
             <c:strRef>
               <c:f>Feuil1!$A$2:$A$3</c:f>
@@ -9177,6 +9598,7 @@
               </c:strCache>
             </c:strRef>
           </c:tx>
+          <c:invertIfNegative val="0"/>
           <c:cat>
             <c:strRef>
               <c:f>Feuil1!$A$2:$A$3</c:f>
@@ -9207,30 +9629,42 @@
             </c:numRef>
           </c:val>
         </c:ser>
+        <c:dLbls>
+          <c:showLegendKey val="0"/>
+          <c:showVal val="0"/>
+          <c:showCatName val="0"/>
+          <c:showSerName val="0"/>
+          <c:showPercent val="0"/>
+          <c:showBubbleSize val="0"/>
+        </c:dLbls>
         <c:gapWidth val="75"/>
         <c:overlap val="-25"/>
-        <c:axId val="86238720"/>
-        <c:axId val="86240256"/>
+        <c:axId val="117656192"/>
+        <c:axId val="117662080"/>
       </c:barChart>
       <c:catAx>
-        <c:axId val="86238720"/>
+        <c:axId val="117656192"/>
         <c:scaling>
           <c:orientation val="minMax"/>
         </c:scaling>
+        <c:delete val="0"/>
         <c:axPos val="b"/>
         <c:majorTickMark val="none"/>
+        <c:minorTickMark val="none"/>
         <c:tickLblPos val="nextTo"/>
-        <c:crossAx val="86240256"/>
+        <c:crossAx val="117662080"/>
         <c:crosses val="autoZero"/>
         <c:auto val="1"/>
         <c:lblAlgn val="ctr"/>
         <c:lblOffset val="100"/>
+        <c:noMultiLvlLbl val="0"/>
       </c:catAx>
       <c:valAx>
-        <c:axId val="86240256"/>
+        <c:axId val="117662080"/>
         <c:scaling>
           <c:orientation val="minMax"/>
         </c:scaling>
+        <c:delete val="0"/>
         <c:axPos val="l"/>
         <c:majorGridlines/>
         <c:title>
@@ -9249,35 +9683,49 @@
               </a:p>
             </c:rich>
           </c:tx>
+          <c:overlay val="0"/>
         </c:title>
         <c:numFmt formatCode="General" sourceLinked="1"/>
         <c:majorTickMark val="none"/>
+        <c:minorTickMark val="none"/>
         <c:tickLblPos val="nextTo"/>
         <c:spPr>
           <a:ln w="9525">
             <a:noFill/>
           </a:ln>
         </c:spPr>
-        <c:crossAx val="86238720"/>
+        <c:crossAx val="117656192"/>
         <c:crosses val="autoZero"/>
         <c:crossBetween val="between"/>
       </c:valAx>
     </c:plotArea>
     <c:legend>
       <c:legendPos val="b"/>
+      <c:overlay val="0"/>
     </c:legend>
     <c:plotVisOnly val="1"/>
     <c:dispBlanksAs val="gap"/>
+    <c:showDLblsOverMax val="0"/>
   </c:chart>
-  <c:externalData r:id="rId1"/>
+  <c:externalData r:id="rId1">
+    <c:autoUpdate val="0"/>
+  </c:externalData>
 </c:chartSpace>
 </file>
 
 <file path=word/charts/chart5.xml><?xml version="1.0" encoding="utf-8"?>
 <c:chartSpace xmlns:c="http://schemas.openxmlformats.org/drawingml/2006/chart" xmlns:a="http://schemas.openxmlformats.org/drawingml/2006/main" xmlns:r="http://schemas.openxmlformats.org/officeDocument/2006/relationships">
-  <c:date1904 val="1"/>
+  <c:date1904 val="0"/>
   <c:lang val="fr-FR"/>
-  <c:style val="18"/>
+  <c:roundedCorners val="0"/>
+  <mc:AlternateContent xmlns:mc="http://schemas.openxmlformats.org/markup-compatibility/2006">
+    <mc:Choice xmlns:c14="http://schemas.microsoft.com/office/drawing/2007/8/2/chart" Requires="c14">
+      <c14:style val="118"/>
+    </mc:Choice>
+    <mc:Fallback>
+      <c:style val="18"/>
+    </mc:Fallback>
+  </mc:AlternateContent>
   <c:chart>
     <c:title>
       <c:tx>
@@ -9295,12 +9743,15 @@
           </a:p>
         </c:rich>
       </c:tx>
+      <c:overlay val="0"/>
     </c:title>
+    <c:autoTitleDeleted val="0"/>
     <c:plotArea>
       <c:layout/>
       <c:barChart>
         <c:barDir val="col"/>
         <c:grouping val="clustered"/>
+        <c:varyColors val="0"/>
         <c:ser>
           <c:idx val="0"/>
           <c:order val="0"/>
@@ -9315,6 +9766,7 @@
               </c:strCache>
             </c:strRef>
           </c:tx>
+          <c:invertIfNegative val="0"/>
           <c:cat>
             <c:strRef>
               <c:f>Feuil1!$A$2:$A$4</c:f>
@@ -9365,6 +9817,7 @@
               </c:strCache>
             </c:strRef>
           </c:tx>
+          <c:invertIfNegative val="0"/>
           <c:cat>
             <c:strRef>
               <c:f>Feuil1!$A$2:$A$4</c:f>
@@ -9401,30 +9854,42 @@
             </c:numRef>
           </c:val>
         </c:ser>
+        <c:dLbls>
+          <c:showLegendKey val="0"/>
+          <c:showVal val="0"/>
+          <c:showCatName val="0"/>
+          <c:showSerName val="0"/>
+          <c:showPercent val="0"/>
+          <c:showBubbleSize val="0"/>
+        </c:dLbls>
         <c:gapWidth val="75"/>
         <c:overlap val="-25"/>
-        <c:axId val="86241280"/>
-        <c:axId val="86242816"/>
+        <c:axId val="117687808"/>
+        <c:axId val="117689344"/>
       </c:barChart>
       <c:catAx>
-        <c:axId val="86241280"/>
+        <c:axId val="117687808"/>
         <c:scaling>
           <c:orientation val="minMax"/>
         </c:scaling>
+        <c:delete val="0"/>
         <c:axPos val="b"/>
         <c:majorTickMark val="none"/>
+        <c:minorTickMark val="none"/>
         <c:tickLblPos val="nextTo"/>
-        <c:crossAx val="86242816"/>
+        <c:crossAx val="117689344"/>
         <c:crosses val="autoZero"/>
         <c:auto val="1"/>
         <c:lblAlgn val="ctr"/>
         <c:lblOffset val="100"/>
+        <c:noMultiLvlLbl val="0"/>
       </c:catAx>
       <c:valAx>
-        <c:axId val="86242816"/>
+        <c:axId val="117689344"/>
         <c:scaling>
           <c:orientation val="minMax"/>
         </c:scaling>
+        <c:delete val="0"/>
         <c:axPos val="l"/>
         <c:majorGridlines/>
         <c:title>
@@ -9443,35 +9908,49 @@
               </a:p>
             </c:rich>
           </c:tx>
+          <c:overlay val="0"/>
         </c:title>
         <c:numFmt formatCode="General" sourceLinked="1"/>
         <c:majorTickMark val="none"/>
+        <c:minorTickMark val="none"/>
         <c:tickLblPos val="nextTo"/>
         <c:spPr>
           <a:ln w="9525">
             <a:noFill/>
           </a:ln>
         </c:spPr>
-        <c:crossAx val="86241280"/>
+        <c:crossAx val="117687808"/>
         <c:crosses val="autoZero"/>
         <c:crossBetween val="between"/>
       </c:valAx>
     </c:plotArea>
     <c:legend>
       <c:legendPos val="b"/>
+      <c:overlay val="0"/>
     </c:legend>
     <c:plotVisOnly val="1"/>
     <c:dispBlanksAs val="gap"/>
+    <c:showDLblsOverMax val="0"/>
   </c:chart>
-  <c:externalData r:id="rId1"/>
+  <c:externalData r:id="rId1">
+    <c:autoUpdate val="0"/>
+  </c:externalData>
 </c:chartSpace>
 </file>
 
 <file path=word/charts/chart6.xml><?xml version="1.0" encoding="utf-8"?>
 <c:chartSpace xmlns:c="http://schemas.openxmlformats.org/drawingml/2006/chart" xmlns:a="http://schemas.openxmlformats.org/drawingml/2006/main" xmlns:r="http://schemas.openxmlformats.org/officeDocument/2006/relationships">
-  <c:date1904 val="1"/>
+  <c:date1904 val="0"/>
   <c:lang val="fr-FR"/>
-  <c:style val="18"/>
+  <c:roundedCorners val="0"/>
+  <mc:AlternateContent xmlns:mc="http://schemas.openxmlformats.org/markup-compatibility/2006">
+    <mc:Choice xmlns:c14="http://schemas.microsoft.com/office/drawing/2007/8/2/chart" Requires="c14">
+      <c14:style val="118"/>
+    </mc:Choice>
+    <mc:Fallback>
+      <c:style val="18"/>
+    </mc:Fallback>
+  </mc:AlternateContent>
   <c:chart>
     <c:title>
       <c:tx>
@@ -9489,12 +9968,15 @@
           </a:p>
         </c:rich>
       </c:tx>
+      <c:overlay val="0"/>
     </c:title>
+    <c:autoTitleDeleted val="0"/>
     <c:plotArea>
       <c:layout/>
       <c:barChart>
         <c:barDir val="col"/>
         <c:grouping val="clustered"/>
+        <c:varyColors val="0"/>
         <c:ser>
           <c:idx val="0"/>
           <c:order val="0"/>
@@ -9509,6 +9991,7 @@
               </c:strCache>
             </c:strRef>
           </c:tx>
+          <c:invertIfNegative val="0"/>
           <c:cat>
             <c:strRef>
               <c:f>Feuil1!$A$2:$A$3</c:f>
@@ -9553,6 +10036,7 @@
               </c:strCache>
             </c:strRef>
           </c:tx>
+          <c:invertIfNegative val="0"/>
           <c:cat>
             <c:strRef>
               <c:f>Feuil1!$A$2:$A$3</c:f>
@@ -9583,30 +10067,42 @@
             </c:numRef>
           </c:val>
         </c:ser>
+        <c:dLbls>
+          <c:showLegendKey val="0"/>
+          <c:showVal val="0"/>
+          <c:showCatName val="0"/>
+          <c:showSerName val="0"/>
+          <c:showPercent val="0"/>
+          <c:showBubbleSize val="0"/>
+        </c:dLbls>
         <c:gapWidth val="75"/>
         <c:overlap val="-25"/>
-        <c:axId val="78862592"/>
-        <c:axId val="78872576"/>
+        <c:axId val="117707136"/>
+        <c:axId val="117708672"/>
       </c:barChart>
       <c:catAx>
-        <c:axId val="78862592"/>
+        <c:axId val="117707136"/>
         <c:scaling>
           <c:orientation val="minMax"/>
         </c:scaling>
+        <c:delete val="0"/>
         <c:axPos val="b"/>
         <c:majorTickMark val="none"/>
+        <c:minorTickMark val="none"/>
         <c:tickLblPos val="nextTo"/>
-        <c:crossAx val="78872576"/>
+        <c:crossAx val="117708672"/>
         <c:crosses val="autoZero"/>
         <c:auto val="1"/>
         <c:lblAlgn val="ctr"/>
         <c:lblOffset val="100"/>
+        <c:noMultiLvlLbl val="0"/>
       </c:catAx>
       <c:valAx>
-        <c:axId val="78872576"/>
+        <c:axId val="117708672"/>
         <c:scaling>
           <c:orientation val="minMax"/>
         </c:scaling>
+        <c:delete val="0"/>
         <c:axPos val="l"/>
         <c:majorGridlines/>
         <c:title>
@@ -9625,27 +10121,33 @@
               </a:p>
             </c:rich>
           </c:tx>
+          <c:overlay val="0"/>
         </c:title>
         <c:numFmt formatCode="General" sourceLinked="1"/>
         <c:majorTickMark val="none"/>
+        <c:minorTickMark val="none"/>
         <c:tickLblPos val="nextTo"/>
         <c:spPr>
           <a:ln w="9525">
             <a:noFill/>
           </a:ln>
         </c:spPr>
-        <c:crossAx val="78862592"/>
+        <c:crossAx val="117707136"/>
         <c:crosses val="autoZero"/>
         <c:crossBetween val="between"/>
       </c:valAx>
     </c:plotArea>
     <c:legend>
       <c:legendPos val="b"/>
+      <c:overlay val="0"/>
     </c:legend>
     <c:plotVisOnly val="1"/>
     <c:dispBlanksAs val="gap"/>
+    <c:showDLblsOverMax val="0"/>
   </c:chart>
-  <c:externalData r:id="rId1"/>
+  <c:externalData r:id="rId1">
+    <c:autoUpdate val="0"/>
+  </c:externalData>
 </c:chartSpace>
 </file>
 
@@ -9994,7 +10496,7 @@
 </file>
 
 <file path=customXml/itemProps2.xml><?xml version="1.0" encoding="utf-8"?>
-<ds:datastoreItem xmlns:ds="http://schemas.openxmlformats.org/officeDocument/2006/customXml" ds:itemID="{2E738773-0CEF-4EF7-91D5-D2DFA328DED5}">
+<ds:datastoreItem xmlns:ds="http://schemas.openxmlformats.org/officeDocument/2006/customXml" ds:itemID="{75FC6933-FA39-40CC-80A5-D2DB8E77D1B3}">
   <ds:schemaRefs>
     <ds:schemaRef ds:uri="http://schemas.openxmlformats.org/officeDocument/2006/bibliography"/>
   </ds:schemaRefs>

--- a/Livrables/D1.2 - Rapport de management.docx
+++ b/Livrables/D1.2 - Rapport de management.docx
@@ -392,6 +392,7 @@
                           <w:szCs w:val="28"/>
                         </w:rPr>
                       </w:pPr>
+                      <w:proofErr w:type="spellStart"/>
                       <w:r>
                         <w:rPr>
                           <w:rFonts w:asciiTheme="majorHAnsi" w:hAnsiTheme="majorHAnsi"/>
@@ -399,7 +400,17 @@
                           <w:sz w:val="28"/>
                           <w:szCs w:val="28"/>
                         </w:rPr>
-                        <w:t>Paeta, Suzy, paeta@polytech.unice.fr, SI5 (IHM)</w:t>
+                        <w:t>Paeta</w:t>
+                      </w:r>
+                      <w:proofErr w:type="spellEnd"/>
+                      <w:r>
+                        <w:rPr>
+                          <w:rFonts w:asciiTheme="majorHAnsi" w:hAnsiTheme="majorHAnsi"/>
+                          <w:color w:val="808080" w:themeColor="background1" w:themeShade="80"/>
+                          <w:sz w:val="28"/>
+                          <w:szCs w:val="28"/>
+                        </w:rPr>
+                        <w:t>, Suzy, paeta@polytech.unice.fr, SI5 (IHM)</w:t>
                       </w:r>
                     </w:p>
                     <w:p>
@@ -416,6 +427,7 @@
                           <w:szCs w:val="28"/>
                         </w:rPr>
                       </w:pPr>
+                      <w:proofErr w:type="spellStart"/>
                       <w:r>
                         <w:rPr>
                           <w:rFonts w:asciiTheme="majorHAnsi" w:hAnsiTheme="majorHAnsi"/>
@@ -423,7 +435,17 @@
                           <w:sz w:val="28"/>
                           <w:szCs w:val="28"/>
                         </w:rPr>
-                        <w:t>Roufast, Romain, roufast@polytech.unice.fr</w:t>
+                        <w:t>Roufast</w:t>
+                      </w:r>
+                      <w:proofErr w:type="spellEnd"/>
+                      <w:r>
+                        <w:rPr>
+                          <w:rFonts w:asciiTheme="majorHAnsi" w:hAnsiTheme="majorHAnsi"/>
+                          <w:color w:val="808080" w:themeColor="background1" w:themeShade="80"/>
+                          <w:sz w:val="28"/>
+                          <w:szCs w:val="28"/>
+                        </w:rPr>
+                        <w:t>, Romain, roufast@polytech.unice.fr</w:t>
                       </w:r>
                       <w:r>
                         <w:rPr>
@@ -519,6 +541,7 @@
                           <w:lang w:val="en-GB"/>
                         </w:rPr>
                       </w:pPr>
+                      <w:proofErr w:type="spellStart"/>
                       <w:r>
                         <w:rPr>
                           <w:rFonts w:asciiTheme="majorHAnsi" w:hAnsiTheme="majorHAnsi"/>
@@ -527,7 +550,18 @@
                           <w:szCs w:val="28"/>
                           <w:lang w:val="en-GB"/>
                         </w:rPr>
-                        <w:t xml:space="preserve">Déry-Pinna, Anne-Marie, </w:t>
+                        <w:t>Déry</w:t>
+                      </w:r>
+                      <w:proofErr w:type="spellEnd"/>
+                      <w:r>
+                        <w:rPr>
+                          <w:rFonts w:asciiTheme="majorHAnsi" w:hAnsiTheme="majorHAnsi"/>
+                          <w:color w:val="808080" w:themeColor="background1" w:themeShade="80"/>
+                          <w:sz w:val="28"/>
+                          <w:szCs w:val="28"/>
+                          <w:lang w:val="en-GB"/>
+                        </w:rPr>
+                        <w:t xml:space="preserve">-Pinna, Anne-Marie, </w:t>
                       </w:r>
                       <w:hyperlink r:id="rId14" w:history="1">
                         <w:r>
@@ -565,6 +599,7 @@
                           <w:lang w:val="en-GB"/>
                         </w:rPr>
                       </w:pPr>
+                      <w:proofErr w:type="spellStart"/>
                       <w:r>
                         <w:rPr>
                           <w:rFonts w:asciiTheme="majorHAnsi" w:hAnsiTheme="majorHAnsi"/>
@@ -573,7 +608,18 @@
                           <w:szCs w:val="28"/>
                           <w:lang w:val="en-GB"/>
                         </w:rPr>
-                        <w:t xml:space="preserve">Brel, Christian, </w:t>
+                        <w:t>Brel</w:t>
+                      </w:r>
+                      <w:proofErr w:type="spellEnd"/>
+                      <w:r>
+                        <w:rPr>
+                          <w:rFonts w:asciiTheme="majorHAnsi" w:hAnsiTheme="majorHAnsi"/>
+                          <w:color w:val="808080" w:themeColor="background1" w:themeShade="80"/>
+                          <w:sz w:val="28"/>
+                          <w:szCs w:val="28"/>
+                          <w:lang w:val="en-GB"/>
+                        </w:rPr>
+                        <w:t xml:space="preserve">, Christian, </w:t>
                       </w:r>
                       <w:hyperlink r:id="rId15" w:history="1">
                         <w:r>
@@ -662,6 +708,7 @@
                         </w:rPr>
                         <w:t xml:space="preserve">Coût du livrable </w:t>
                       </w:r>
+                      <w:proofErr w:type="gramStart"/>
                       <w:r>
                         <w:rPr>
                           <w:rFonts w:asciiTheme="majorHAnsi" w:hAnsiTheme="majorHAnsi"/>
@@ -690,6 +737,7 @@
                         </w:rPr>
                         <w:t>???</w:t>
                       </w:r>
+                      <w:proofErr w:type="gramEnd"/>
                       <w:r>
                         <w:rPr>
                           <w:rFonts w:asciiTheme="majorHAnsi" w:hAnsiTheme="majorHAnsi"/>
@@ -697,8 +745,19 @@
                           <w:sz w:val="28"/>
                           <w:szCs w:val="28"/>
                         </w:rPr>
-                        <w:t xml:space="preserve"> heures</w:t>
+                        <w:t xml:space="preserve"> </w:t>
                       </w:r>
+                      <w:proofErr w:type="gramStart"/>
+                      <w:r>
+                        <w:rPr>
+                          <w:rFonts w:asciiTheme="majorHAnsi" w:hAnsiTheme="majorHAnsi"/>
+                          <w:color w:val="808080" w:themeColor="background1" w:themeShade="80"/>
+                          <w:sz w:val="28"/>
+                          <w:szCs w:val="28"/>
+                        </w:rPr>
+                        <w:t>heures</w:t>
+                      </w:r>
+                      <w:proofErr w:type="gramEnd"/>
                     </w:p>
                     <w:p>
                       <w:pPr>
@@ -2697,7 +2756,25 @@
           <w:color w:val="808080" w:themeColor="background1" w:themeShade="80"/>
           <w:sz w:val="20"/>
         </w:rPr>
-        <w:t xml:space="preserve"> – utilisateur ‘Admin’</w:t>
+        <w:t xml:space="preserve"> – utilisateur ‘</w:t>
+      </w:r>
+      <w:proofErr w:type="spellStart"/>
+      <w:r>
+        <w:rPr>
+          <w:i/>
+          <w:color w:val="808080" w:themeColor="background1" w:themeShade="80"/>
+          <w:sz w:val="20"/>
+        </w:rPr>
+        <w:t>Admin</w:t>
+      </w:r>
+      <w:proofErr w:type="spellEnd"/>
+      <w:r>
+        <w:rPr>
+          <w:i/>
+          <w:color w:val="808080" w:themeColor="background1" w:themeShade="80"/>
+          <w:sz w:val="20"/>
+        </w:rPr>
+        <w:t>’</w:t>
       </w:r>
     </w:p>
     <w:p>
@@ -3011,41 +3088,59 @@
           <w:i w:val="0"/>
           <w:color w:val="auto"/>
         </w:rPr>
-        <w:t xml:space="preserve"> d’utiliser le framework Ruby on Rails. Celui-ci est en effet adapté pour faire une application fonctionnelle sur plusieurs supports. Il nous permet d’une part de gérer un serveur avec une base de données et d’autre part de réaliser une interface client « responsive », qui s’adapte à toute taille d’écran grâce aux technologies du web (HTML et CSS). </w:t>
-      </w:r>
-    </w:p>
-    <w:p>
-      <w:pPr>
-        <w:ind w:firstLine="708"/>
+        <w:t xml:space="preserve"> d’utiliser le </w:t>
+      </w:r>
+      <w:proofErr w:type="spellStart"/>
+      <w:r>
         <w:rPr>
           <w:rStyle w:val="Emphaseple"/>
           <w:i w:val="0"/>
           <w:color w:val="auto"/>
         </w:rPr>
-      </w:pPr>
-    </w:p>
-    <w:p>
-      <w:pPr>
+        <w:t>framework</w:t>
+      </w:r>
+      <w:proofErr w:type="spellEnd"/>
+      <w:r>
         <w:rPr>
           <w:rStyle w:val="Emphaseple"/>
           <w:i w:val="0"/>
           <w:color w:val="auto"/>
         </w:rPr>
-      </w:pPr>
-      <w:r>
+        <w:t xml:space="preserve"> Ruby on Rails. Celui-ci est en effet adapté pour faire une application fonctionnelle sur plusieurs supports. Il nous permet d’une part de gérer un serveur avec une base de données et d’autre part de réaliser une interface client « responsive », qui s’adapte à toute taille d’écran grâce aux technologies du web (HTML et CSS). </w:t>
+      </w:r>
+    </w:p>
+    <w:p>
+      <w:pPr>
+        <w:ind w:firstLine="708"/>
         <w:rPr>
           <w:rStyle w:val="Emphaseple"/>
           <w:i w:val="0"/>
           <w:color w:val="auto"/>
         </w:rPr>
-        <w:tab/>
-      </w:r>
-      <w:r>
+      </w:pPr>
+    </w:p>
+    <w:p>
+      <w:pPr>
         <w:rPr>
           <w:rStyle w:val="Emphaseple"/>
           <w:i w:val="0"/>
           <w:color w:val="auto"/>
         </w:rPr>
+      </w:pPr>
+      <w:r>
+        <w:rPr>
+          <w:rStyle w:val="Emphaseple"/>
+          <w:i w:val="0"/>
+          <w:color w:val="auto"/>
+        </w:rPr>
+        <w:tab/>
+      </w:r>
+      <w:r>
+        <w:rPr>
+          <w:rStyle w:val="Emphaseple"/>
+          <w:i w:val="0"/>
+          <w:color w:val="auto"/>
+        </w:rPr>
         <w:t>Cette technologie répond donc à notre objectif. Toutefois, même s’il est possible de faire une application « responsive », nous n’avions pas le temps de faire une interface utilisable sur ordinateur et smartphone. De ce fait, en utilisant le système des KPI présenté par notre coach lors de notre premier entretien, nous avons décidé qu’il était prioritaire d’avoir une version web fonctionnelle. Ainsi, certaines parties de l’interface ne sont pas tout à fait « responsive ».</w:t>
       </w:r>
     </w:p>
@@ -3184,14 +3279,22 @@
       <w:pPr>
         <w:ind w:firstLine="708"/>
       </w:pPr>
+      <w:r>
+        <w:t>Pour faciliter l’ajout ou la modification d’un matériel, nous avons utilisé de l’auto complétion sur les différentes zones de textes de manières à simplifier le processus spécifiant les caractéristiques des matériels déjà présents dans la base de données.</w:t>
+      </w:r>
     </w:p>
     <w:p>
       <w:pPr>
         <w:ind w:firstLine="708"/>
       </w:pPr>
       <w:r>
-        <w:t>Pour faciliter l’ajout ou la modification d’un matériel, nous avons utilisé de l’auto complétion sur les différentes zones de textes de manières à simplifier le processus spécifiant les caractéristiques des matériels déjà présents dans la base de données.</w:t>
-      </w:r>
+        <w:t>Cette fonctionnalité permet</w:t>
+      </w:r>
+      <w:r>
+        <w:t xml:space="preserve"> donc aux responsables de gérer </w:t>
+      </w:r>
+      <w:bookmarkStart w:id="5" w:name="_GoBack"/>
+      <w:bookmarkEnd w:id="5"/>
     </w:p>
     <w:p>
       <w:r>
@@ -3240,30 +3343,31 @@
           <w:numId w:val="6"/>
         </w:numPr>
       </w:pPr>
-      <w:bookmarkStart w:id="5" w:name="_Toc381612537"/>
+      <w:bookmarkStart w:id="6" w:name="_Toc381612537"/>
       <w:r>
         <w:lastRenderedPageBreak/>
         <w:t>Implication des ressources</w:t>
       </w:r>
-      <w:bookmarkEnd w:id="5"/>
+      <w:bookmarkEnd w:id="6"/>
     </w:p>
     <w:p/>
     <w:p>
       <w:pPr>
         <w:pStyle w:val="Titre2"/>
       </w:pPr>
-      <w:bookmarkStart w:id="6" w:name="_Toc381612538"/>
+      <w:bookmarkStart w:id="7" w:name="_Toc381612538"/>
       <w:r>
         <w:t>Ressource #1</w:t>
       </w:r>
       <w:r>
         <w:t xml:space="preserve"> – Alexis LAURENT</w:t>
       </w:r>
-      <w:bookmarkEnd w:id="6"/>
-    </w:p>
-    <w:p>
-      <w:bookmarkStart w:id="7" w:name="_GoBack"/>
       <w:bookmarkEnd w:id="7"/>
+    </w:p>
+    <w:p>
+      <w:r>
+        <w:t>Alexis a participé à la phase d’analyse et de conception en amont du développement avec les autres membres du groupe. Une fois terminé, il s’est occupé de l’implémentation</w:t>
+      </w:r>
     </w:p>
     <w:p>
       <w:pPr>
@@ -4450,7 +4554,21 @@
         <w:rPr>
           <w:rStyle w:val="Emphaseple"/>
         </w:rPr>
-        <w:t>reprenez du DoW les objectifs associés. Pour chaque tâche, rappelez de manière synthé</w:t>
+        <w:t xml:space="preserve">reprenez du </w:t>
+      </w:r>
+      <w:proofErr w:type="spellStart"/>
+      <w:r>
+        <w:rPr>
+          <w:rStyle w:val="Emphaseple"/>
+        </w:rPr>
+        <w:t>DoW</w:t>
+      </w:r>
+      <w:proofErr w:type="spellEnd"/>
+      <w:r>
+        <w:rPr>
+          <w:rStyle w:val="Emphaseple"/>
+        </w:rPr>
+        <w:t xml:space="preserve"> les objectifs associés. Pour chaque tâche, rappelez de manière synthé</w:t>
       </w:r>
       <w:r>
         <w:rPr>
@@ -5080,8 +5198,23 @@
         <w:rPr>
           <w:rFonts w:cs="Times New Roman"/>
         </w:rPr>
-        <w:t xml:space="preserve">Nous avons eu quelques remarques de la part du coach, essentiellement sur des points purement syntaxiques. Notre démarche centrée utilisateur n’a pas été totalement comprise à la suite de la lecture du DoW. En effet, nous avons identifié lors de la conversation, quelques réflexions qui nous ont laissé penser que le point de vue de l’utilisateur final n’est pas forcément pris en compte dans le suivi des projets étudiés au quotidien en entreprise. Nous avons dû redéfinir à l’oral nos deux itérations et les expliquer. Aucune remarque négative n’a été faite quant à la gestion du budget dans le projet. Toutefois, notre coach en a profité pour nous présenter quelques méthodologies/outils utiles dans le suivi d’un projet : </w:t>
-      </w:r>
+        <w:t xml:space="preserve">Nous avons eu quelques remarques de la part du coach, essentiellement sur des points purement syntaxiques. Notre démarche centrée utilisateur n’a pas été totalement comprise à la suite de la lecture du </w:t>
+      </w:r>
+      <w:proofErr w:type="spellStart"/>
+      <w:r>
+        <w:rPr>
+          <w:rFonts w:cs="Times New Roman"/>
+        </w:rPr>
+        <w:t>DoW</w:t>
+      </w:r>
+      <w:proofErr w:type="spellEnd"/>
+      <w:r>
+        <w:rPr>
+          <w:rFonts w:cs="Times New Roman"/>
+        </w:rPr>
+        <w:t xml:space="preserve">. En effet, nous avons identifié lors de la conversation, quelques réflexions qui nous ont laissé penser que le point de vue de l’utilisateur final n’est pas forcément pris en compte dans le suivi des projets étudiés au quotidien en entreprise. Nous avons dû redéfinir à l’oral nos deux itérations et les expliquer. Aucune remarque négative n’a été faite quant à la gestion du budget dans le projet. Toutefois, notre coach en a profité pour nous présenter quelques méthodologies/outils utiles dans le suivi d’un projet : </w:t>
+      </w:r>
+      <w:proofErr w:type="spellStart"/>
       <w:r>
         <w:rPr>
           <w:rFonts w:cs="Times New Roman"/>
@@ -5089,6 +5222,7 @@
         </w:rPr>
         <w:t>profiling</w:t>
       </w:r>
+      <w:proofErr w:type="spellEnd"/>
       <w:r>
         <w:rPr>
           <w:rFonts w:cs="Times New Roman"/>
@@ -5100,38 +5234,95 @@
           <w:rFonts w:cs="Times New Roman"/>
           <w:i/>
         </w:rPr>
-        <w:t>KPI (Key Performance Indicator)</w:t>
-      </w:r>
-      <w:r>
-        <w:rPr>
-          <w:rFonts w:cs="Times New Roman"/>
-        </w:rPr>
-        <w:t xml:space="preserve">, gestionnaire de versions, </w:t>
-      </w:r>
+        <w:t xml:space="preserve">KPI (Key Performance </w:t>
+      </w:r>
+      <w:proofErr w:type="spellStart"/>
       <w:r>
         <w:rPr>
           <w:rFonts w:cs="Times New Roman"/>
           <w:i/>
         </w:rPr>
-        <w:t>sprints</w:t>
-      </w:r>
-      <w:r>
-        <w:rPr>
-          <w:rFonts w:cs="Times New Roman"/>
-        </w:rPr>
-        <w:t xml:space="preserve">, </w:t>
-      </w:r>
+        <w:t>Indicator</w:t>
+      </w:r>
+      <w:proofErr w:type="spellEnd"/>
       <w:r>
         <w:rPr>
           <w:rFonts w:cs="Times New Roman"/>
           <w:i/>
         </w:rPr>
-        <w:t>pitch elevator, Test Driven Development</w:t>
+        <w:t>)</w:t>
       </w:r>
       <w:r>
         <w:rPr>
           <w:rFonts w:cs="Times New Roman"/>
         </w:rPr>
+        <w:t xml:space="preserve">, gestionnaire de versions, </w:t>
+      </w:r>
+      <w:r>
+        <w:rPr>
+          <w:rFonts w:cs="Times New Roman"/>
+          <w:i/>
+        </w:rPr>
+        <w:t>sprints</w:t>
+      </w:r>
+      <w:r>
+        <w:rPr>
+          <w:rFonts w:cs="Times New Roman"/>
+        </w:rPr>
+        <w:t xml:space="preserve">, </w:t>
+      </w:r>
+      <w:r>
+        <w:rPr>
+          <w:rFonts w:cs="Times New Roman"/>
+          <w:i/>
+        </w:rPr>
+        <w:t xml:space="preserve">pitch </w:t>
+      </w:r>
+      <w:proofErr w:type="spellStart"/>
+      <w:r>
+        <w:rPr>
+          <w:rFonts w:cs="Times New Roman"/>
+          <w:i/>
+        </w:rPr>
+        <w:t>elevator</w:t>
+      </w:r>
+      <w:proofErr w:type="spellEnd"/>
+      <w:r>
+        <w:rPr>
+          <w:rFonts w:cs="Times New Roman"/>
+          <w:i/>
+        </w:rPr>
+        <w:t xml:space="preserve">, Test </w:t>
+      </w:r>
+      <w:proofErr w:type="spellStart"/>
+      <w:r>
+        <w:rPr>
+          <w:rFonts w:cs="Times New Roman"/>
+          <w:i/>
+        </w:rPr>
+        <w:t>Driven</w:t>
+      </w:r>
+      <w:proofErr w:type="spellEnd"/>
+      <w:r>
+        <w:rPr>
+          <w:rFonts w:cs="Times New Roman"/>
+          <w:i/>
+        </w:rPr>
+        <w:t xml:space="preserve"> </w:t>
+      </w:r>
+      <w:proofErr w:type="spellStart"/>
+      <w:r>
+        <w:rPr>
+          <w:rFonts w:cs="Times New Roman"/>
+          <w:i/>
+        </w:rPr>
+        <w:t>Development</w:t>
+      </w:r>
+      <w:proofErr w:type="spellEnd"/>
+      <w:r>
+        <w:rPr>
+          <w:rFonts w:cs="Times New Roman"/>
+        </w:rPr>
         <w:t xml:space="preserve">. </w:t>
       </w:r>
     </w:p>
@@ -5146,7 +5337,63 @@
           <w:rFonts w:cs="Times New Roman"/>
         </w:rPr>
         <w:tab/>
-        <w:t>Tout d’abord, nous avons identifié que la notion de profiling mise en avant par le coach s’apparente à celle des personas dans la démarche centrée utilisateur. Les personas vont représenter un type particulier de personne, auquel nous associons un nom. Ainsi, lors de la description des scénarios, nous retrouvons ces types de personnes en écrivant « </w:t>
+        <w:t xml:space="preserve">Tout d’abord, </w:t>
+      </w:r>
+      <w:proofErr w:type="gramStart"/>
+      <w:r>
+        <w:rPr>
+          <w:rFonts w:cs="Times New Roman"/>
+        </w:rPr>
+        <w:t>nous avons</w:t>
+      </w:r>
+      <w:proofErr w:type="gramEnd"/>
+      <w:r>
+        <w:rPr>
+          <w:rFonts w:cs="Times New Roman"/>
+        </w:rPr>
+        <w:t xml:space="preserve"> identifié que la notion de </w:t>
+      </w:r>
+      <w:proofErr w:type="spellStart"/>
+      <w:r>
+        <w:rPr>
+          <w:rFonts w:cs="Times New Roman"/>
+        </w:rPr>
+        <w:t>profiling</w:t>
+      </w:r>
+      <w:proofErr w:type="spellEnd"/>
+      <w:r>
+        <w:rPr>
+          <w:rFonts w:cs="Times New Roman"/>
+        </w:rPr>
+        <w:t xml:space="preserve"> mise en avant par le coach s’apparente à celle des </w:t>
+      </w:r>
+      <w:proofErr w:type="spellStart"/>
+      <w:r>
+        <w:rPr>
+          <w:rFonts w:cs="Times New Roman"/>
+        </w:rPr>
+        <w:t>personas</w:t>
+      </w:r>
+      <w:proofErr w:type="spellEnd"/>
+      <w:r>
+        <w:rPr>
+          <w:rFonts w:cs="Times New Roman"/>
+        </w:rPr>
+        <w:t xml:space="preserve"> dans la démarche centrée utilisateur. Les </w:t>
+      </w:r>
+      <w:proofErr w:type="spellStart"/>
+      <w:r>
+        <w:rPr>
+          <w:rFonts w:cs="Times New Roman"/>
+        </w:rPr>
+        <w:t>personas</w:t>
+      </w:r>
+      <w:proofErr w:type="spellEnd"/>
+      <w:r>
+        <w:rPr>
+          <w:rFonts w:cs="Times New Roman"/>
+        </w:rPr>
+        <w:t xml:space="preserve"> vont représenter un type particulier de personne, auquel nous associons un nom. Ainsi, lors de la description des scénarios, nous retrouvons ces types de personnes en écrivant « </w:t>
       </w:r>
       <w:r>
         <w:rPr>
@@ -5159,7 +5406,21 @@
         <w:rPr>
           <w:rFonts w:cs="Times New Roman"/>
         </w:rPr>
-        <w:t xml:space="preserve"> Persona_Name ». Cette formule va définir un acteur dudit scénario.</w:t>
+        <w:t xml:space="preserve"> </w:t>
+      </w:r>
+      <w:proofErr w:type="spellStart"/>
+      <w:r>
+        <w:rPr>
+          <w:rFonts w:cs="Times New Roman"/>
+        </w:rPr>
+        <w:t>Persona_Name</w:t>
+      </w:r>
+      <w:proofErr w:type="spellEnd"/>
+      <w:r>
+        <w:rPr>
+          <w:rFonts w:cs="Times New Roman"/>
+        </w:rPr>
+        <w:t> ». Cette formule va définir un acteur dudit scénario.</w:t>
       </w:r>
     </w:p>
     <w:p>
@@ -5187,7 +5448,21 @@
         <w:rPr>
           <w:rFonts w:cs="Times New Roman"/>
         </w:rPr>
-        <w:t>Notre coach nous a conseillé d’utiliser un gestionnaire de versions (ex. Git) dans le but de conserver une trace des documents en cas de besoin. Les différentes versions du code source doivent aussi être enregistrées. Nous ne savions pas qu’il fallait placer cette information dans le DoW mais étions déjà au courant.</w:t>
+        <w:t xml:space="preserve">Notre coach nous a conseillé d’utiliser un gestionnaire de versions (ex. Git) dans le but de conserver une trace des documents en cas de besoin. Les différentes versions du code source doivent aussi être enregistrées. Nous ne savions pas qu’il fallait placer cette information dans le </w:t>
+      </w:r>
+      <w:proofErr w:type="spellStart"/>
+      <w:r>
+        <w:rPr>
+          <w:rFonts w:cs="Times New Roman"/>
+        </w:rPr>
+        <w:t>DoW</w:t>
+      </w:r>
+      <w:proofErr w:type="spellEnd"/>
+      <w:r>
+        <w:rPr>
+          <w:rFonts w:cs="Times New Roman"/>
+        </w:rPr>
+        <w:t xml:space="preserve"> mais étions déjà au courant.</w:t>
       </w:r>
     </w:p>
     <w:p>
@@ -5201,7 +5476,21 @@
         <w:rPr>
           <w:rFonts w:cs="Times New Roman"/>
         </w:rPr>
-        <w:t>Avant l’entretien, nous n’avions jamais entendu parler de la notion de sprint. Celle-ci peut être définie comme étant composée de plusieurs phases qui sont : la planification, la mise en œuvre et démonstration. Un second sprint doit prendre en compte les résultats obtenus lors du premier sprint. Dans notre DoW nous avons identifié trois sprints :</w:t>
+        <w:t xml:space="preserve">Avant l’entretien, nous n’avions jamais entendu parler de la notion de sprint. Celle-ci peut être définie comme étant composée de plusieurs phases qui sont : la planification, la mise en œuvre et démonstration. Un second sprint doit prendre en compte les résultats obtenus lors du premier sprint. Dans notre </w:t>
+      </w:r>
+      <w:proofErr w:type="spellStart"/>
+      <w:r>
+        <w:rPr>
+          <w:rFonts w:cs="Times New Roman"/>
+        </w:rPr>
+        <w:t>DoW</w:t>
+      </w:r>
+      <w:proofErr w:type="spellEnd"/>
+      <w:r>
+        <w:rPr>
+          <w:rFonts w:cs="Times New Roman"/>
+        </w:rPr>
+        <w:t xml:space="preserve"> nous avons identifié trois sprints :</w:t>
       </w:r>
     </w:p>
     <w:p>
@@ -5292,11 +5581,27 @@
           <w:rFonts w:cs="Times New Roman"/>
           <w:i/>
         </w:rPr>
-        <w:t xml:space="preserve">pitch elevator </w:t>
-      </w:r>
+        <w:t xml:space="preserve">pitch </w:t>
+      </w:r>
+      <w:proofErr w:type="spellStart"/>
       <w:r>
         <w:rPr>
           <w:rFonts w:cs="Times New Roman"/>
+          <w:i/>
+        </w:rPr>
+        <w:t>elevator</w:t>
+      </w:r>
+      <w:proofErr w:type="spellEnd"/>
+      <w:r>
+        <w:rPr>
+          <w:rFonts w:cs="Times New Roman"/>
+          <w:i/>
+        </w:rPr>
+        <w:t xml:space="preserve"> </w:t>
+      </w:r>
+      <w:r>
+        <w:rPr>
+          <w:rFonts w:cs="Times New Roman"/>
         </w:rPr>
         <w:t>définit un concept pour convaincre une personne en deux minutes sur une idée, un projet... Celui-ci dépend grandement de l’interlocuteur ; l’adaptation du discours en fonction de la personne en face est nécessaire.</w:t>
       </w:r>
@@ -5312,7 +5617,35 @@
           <w:rFonts w:cs="Times New Roman"/>
         </w:rPr>
         <w:tab/>
-        <w:t>Pour finir, le « Test Driven Development » est une méthode de travail qui met en avant une écriture des tests avant de développer le code de l’application.</w:t>
+        <w:t xml:space="preserve">Pour finir, le « Test </w:t>
+      </w:r>
+      <w:proofErr w:type="spellStart"/>
+      <w:r>
+        <w:rPr>
+          <w:rFonts w:cs="Times New Roman"/>
+        </w:rPr>
+        <w:t>Driven</w:t>
+      </w:r>
+      <w:proofErr w:type="spellEnd"/>
+      <w:r>
+        <w:rPr>
+          <w:rFonts w:cs="Times New Roman"/>
+        </w:rPr>
+        <w:t xml:space="preserve"> </w:t>
+      </w:r>
+      <w:proofErr w:type="spellStart"/>
+      <w:r>
+        <w:rPr>
+          <w:rFonts w:cs="Times New Roman"/>
+        </w:rPr>
+        <w:t>Development</w:t>
+      </w:r>
+      <w:proofErr w:type="spellEnd"/>
+      <w:r>
+        <w:rPr>
+          <w:rFonts w:cs="Times New Roman"/>
+        </w:rPr>
+        <w:t> » est une méthode de travail qui met en avant une écriture des tests avant de développer le code de l’application.</w:t>
       </w:r>
     </w:p>
     <w:p>
@@ -5327,7 +5660,21 @@
         </w:rPr>
         <w:lastRenderedPageBreak/>
         <w:tab/>
-        <w:t>De manière générale, notre coach a accentué l’importance qu’il faut apporter aux tests durant les phases d’implémentation. Nous répondons à ce besoin, dans notre DoW, grâce à une tâche dédiée pour les tests fonctionnels et un lot consacré uniquement aux tests et retours des utilisateurs. Entre autres, notre analyse de la gestion des risques a été appréciée par le coach (cause, impact, évitement, conséquences, résolution, probabilité, description).</w:t>
+        <w:t xml:space="preserve">De manière générale, notre coach a accentué l’importance qu’il faut apporter aux tests durant les phases d’implémentation. Nous répondons à ce besoin, dans notre </w:t>
+      </w:r>
+      <w:proofErr w:type="spellStart"/>
+      <w:r>
+        <w:rPr>
+          <w:rFonts w:cs="Times New Roman"/>
+        </w:rPr>
+        <w:t>DoW</w:t>
+      </w:r>
+      <w:proofErr w:type="spellEnd"/>
+      <w:r>
+        <w:rPr>
+          <w:rFonts w:cs="Times New Roman"/>
+        </w:rPr>
+        <w:t>, grâce à une tâche dédiée pour les tests fonctionnels et un lot consacré uniquement aux tests et retours des utilisateurs. Entre autres, notre analyse de la gestion des risques a été appréciée par le coach (cause, impact, évitement, conséquences, résolution, probabilité, description).</w:t>
       </w:r>
     </w:p>
     <w:p/>
@@ -5360,7 +5707,13 @@
         <w:t xml:space="preserve">Le premier est qu’il manque une automatisation des tests. </w:t>
       </w:r>
       <w:r>
-        <w:t>A l’heure actuelle nous ne pouvons pas tester de manière automatique le projet. Lors de l’ajout d’une fonctionnalité nous ne savons donc pas si cela à un impact sur le code existant et précédemment testé.</w:t>
+        <w:t xml:space="preserve">A l’heure actuelle nous ne pouvons pas tester de manière automatique le projet. Lors de l’ajout d’une fonctionnalité nous ne savons donc pas si cela </w:t>
+      </w:r>
+      <w:r>
+        <w:t>a</w:t>
+      </w:r>
+      <w:r>
+        <w:t xml:space="preserve"> un impact sur le code existant et précédemment testé.</w:t>
       </w:r>
     </w:p>
     <w:p/>
@@ -5805,7 +6158,7 @@
               <w:noProof/>
               <w:color w:val="FFFFFF" w:themeColor="background1"/>
             </w:rPr>
-            <w:t>6</w:t>
+            <w:t>8</w:t>
           </w:r>
           <w:r>
             <w:rPr>
@@ -8962,11 +9315,11 @@
         <c:hiLowLines/>
         <c:marker val="1"/>
         <c:smooth val="0"/>
-        <c:axId val="117737728"/>
-        <c:axId val="117739904"/>
+        <c:axId val="114645248"/>
+        <c:axId val="114680192"/>
       </c:lineChart>
       <c:catAx>
-        <c:axId val="117737728"/>
+        <c:axId val="114645248"/>
         <c:scaling>
           <c:orientation val="minMax"/>
         </c:scaling>
@@ -8994,7 +9347,7 @@
         <c:majorTickMark val="none"/>
         <c:minorTickMark val="none"/>
         <c:tickLblPos val="nextTo"/>
-        <c:crossAx val="117739904"/>
+        <c:crossAx val="114680192"/>
         <c:crosses val="autoZero"/>
         <c:auto val="1"/>
         <c:lblAlgn val="ctr"/>
@@ -9002,7 +9355,7 @@
         <c:noMultiLvlLbl val="0"/>
       </c:catAx>
       <c:valAx>
-        <c:axId val="117739904"/>
+        <c:axId val="114680192"/>
         <c:scaling>
           <c:orientation val="minMax"/>
         </c:scaling>
@@ -9031,7 +9384,7 @@
         <c:majorTickMark val="out"/>
         <c:minorTickMark val="none"/>
         <c:tickLblPos val="nextTo"/>
-        <c:crossAx val="117737728"/>
+        <c:crossAx val="114645248"/>
         <c:crosses val="autoZero"/>
         <c:crossBetween val="between"/>
       </c:valAx>
@@ -9201,11 +9554,11 @@
         </c:dLbls>
         <c:gapWidth val="75"/>
         <c:overlap val="-25"/>
-        <c:axId val="117376128"/>
-        <c:axId val="117377664"/>
+        <c:axId val="117630464"/>
+        <c:axId val="117632000"/>
       </c:barChart>
       <c:catAx>
-        <c:axId val="117376128"/>
+        <c:axId val="117630464"/>
         <c:scaling>
           <c:orientation val="minMax"/>
         </c:scaling>
@@ -9214,7 +9567,7 @@
         <c:majorTickMark val="none"/>
         <c:minorTickMark val="none"/>
         <c:tickLblPos val="nextTo"/>
-        <c:crossAx val="117377664"/>
+        <c:crossAx val="117632000"/>
         <c:crosses val="autoZero"/>
         <c:auto val="1"/>
         <c:lblAlgn val="ctr"/>
@@ -9222,7 +9575,7 @@
         <c:noMultiLvlLbl val="0"/>
       </c:catAx>
       <c:valAx>
-        <c:axId val="117377664"/>
+        <c:axId val="117632000"/>
         <c:scaling>
           <c:orientation val="minMax"/>
         </c:scaling>
@@ -9256,7 +9609,7 @@
             <a:noFill/>
           </a:ln>
         </c:spPr>
-        <c:crossAx val="117376128"/>
+        <c:crossAx val="117630464"/>
         <c:crosses val="autoZero"/>
         <c:crossBetween val="between"/>
       </c:valAx>
@@ -9426,11 +9779,11 @@
         </c:dLbls>
         <c:gapWidth val="75"/>
         <c:overlap val="-25"/>
-        <c:axId val="117391360"/>
-        <c:axId val="117392896"/>
+        <c:axId val="117662080"/>
+        <c:axId val="117663616"/>
       </c:barChart>
       <c:catAx>
-        <c:axId val="117391360"/>
+        <c:axId val="117662080"/>
         <c:scaling>
           <c:orientation val="minMax"/>
         </c:scaling>
@@ -9439,7 +9792,7 @@
         <c:majorTickMark val="none"/>
         <c:minorTickMark val="none"/>
         <c:tickLblPos val="nextTo"/>
-        <c:crossAx val="117392896"/>
+        <c:crossAx val="117663616"/>
         <c:crosses val="autoZero"/>
         <c:auto val="1"/>
         <c:lblAlgn val="ctr"/>
@@ -9447,7 +9800,7 @@
         <c:noMultiLvlLbl val="0"/>
       </c:catAx>
       <c:valAx>
-        <c:axId val="117392896"/>
+        <c:axId val="117663616"/>
         <c:scaling>
           <c:orientation val="minMax"/>
         </c:scaling>
@@ -9481,7 +9834,7 @@
             <a:noFill/>
           </a:ln>
         </c:spPr>
-        <c:crossAx val="117391360"/>
+        <c:crossAx val="117662080"/>
         <c:crosses val="autoZero"/>
         <c:crossBetween val="between"/>
       </c:valAx>
@@ -9639,11 +9992,11 @@
         </c:dLbls>
         <c:gapWidth val="75"/>
         <c:overlap val="-25"/>
-        <c:axId val="117656192"/>
-        <c:axId val="117662080"/>
+        <c:axId val="117718016"/>
+        <c:axId val="117740288"/>
       </c:barChart>
       <c:catAx>
-        <c:axId val="117656192"/>
+        <c:axId val="117718016"/>
         <c:scaling>
           <c:orientation val="minMax"/>
         </c:scaling>
@@ -9652,7 +10005,7 @@
         <c:majorTickMark val="none"/>
         <c:minorTickMark val="none"/>
         <c:tickLblPos val="nextTo"/>
-        <c:crossAx val="117662080"/>
+        <c:crossAx val="117740288"/>
         <c:crosses val="autoZero"/>
         <c:auto val="1"/>
         <c:lblAlgn val="ctr"/>
@@ -9660,7 +10013,7 @@
         <c:noMultiLvlLbl val="0"/>
       </c:catAx>
       <c:valAx>
-        <c:axId val="117662080"/>
+        <c:axId val="117740288"/>
         <c:scaling>
           <c:orientation val="minMax"/>
         </c:scaling>
@@ -9694,7 +10047,7 @@
             <a:noFill/>
           </a:ln>
         </c:spPr>
-        <c:crossAx val="117656192"/>
+        <c:crossAx val="117718016"/>
         <c:crosses val="autoZero"/>
         <c:crossBetween val="between"/>
       </c:valAx>
@@ -9864,11 +10217,11 @@
         </c:dLbls>
         <c:gapWidth val="75"/>
         <c:overlap val="-25"/>
-        <c:axId val="117687808"/>
-        <c:axId val="117689344"/>
+        <c:axId val="117970816"/>
+        <c:axId val="117972352"/>
       </c:barChart>
       <c:catAx>
-        <c:axId val="117687808"/>
+        <c:axId val="117970816"/>
         <c:scaling>
           <c:orientation val="minMax"/>
         </c:scaling>
@@ -9877,7 +10230,7 @@
         <c:majorTickMark val="none"/>
         <c:minorTickMark val="none"/>
         <c:tickLblPos val="nextTo"/>
-        <c:crossAx val="117689344"/>
+        <c:crossAx val="117972352"/>
         <c:crosses val="autoZero"/>
         <c:auto val="1"/>
         <c:lblAlgn val="ctr"/>
@@ -9885,7 +10238,7 @@
         <c:noMultiLvlLbl val="0"/>
       </c:catAx>
       <c:valAx>
-        <c:axId val="117689344"/>
+        <c:axId val="117972352"/>
         <c:scaling>
           <c:orientation val="minMax"/>
         </c:scaling>
@@ -9919,7 +10272,7 @@
             <a:noFill/>
           </a:ln>
         </c:spPr>
-        <c:crossAx val="117687808"/>
+        <c:crossAx val="117970816"/>
         <c:crosses val="autoZero"/>
         <c:crossBetween val="between"/>
       </c:valAx>
@@ -10077,11 +10430,11 @@
         </c:dLbls>
         <c:gapWidth val="75"/>
         <c:overlap val="-25"/>
-        <c:axId val="117707136"/>
-        <c:axId val="117708672"/>
+        <c:axId val="118043392"/>
+        <c:axId val="118044928"/>
       </c:barChart>
       <c:catAx>
-        <c:axId val="117707136"/>
+        <c:axId val="118043392"/>
         <c:scaling>
           <c:orientation val="minMax"/>
         </c:scaling>
@@ -10090,7 +10443,7 @@
         <c:majorTickMark val="none"/>
         <c:minorTickMark val="none"/>
         <c:tickLblPos val="nextTo"/>
-        <c:crossAx val="117708672"/>
+        <c:crossAx val="118044928"/>
         <c:crosses val="autoZero"/>
         <c:auto val="1"/>
         <c:lblAlgn val="ctr"/>
@@ -10098,7 +10451,7 @@
         <c:noMultiLvlLbl val="0"/>
       </c:catAx>
       <c:valAx>
-        <c:axId val="117708672"/>
+        <c:axId val="118044928"/>
         <c:scaling>
           <c:orientation val="minMax"/>
         </c:scaling>
@@ -10132,7 +10485,7 @@
             <a:noFill/>
           </a:ln>
         </c:spPr>
-        <c:crossAx val="117707136"/>
+        <c:crossAx val="118043392"/>
         <c:crosses val="autoZero"/>
         <c:crossBetween val="between"/>
       </c:valAx>
@@ -10496,7 +10849,7 @@
 </file>
 
 <file path=customXml/itemProps2.xml><?xml version="1.0" encoding="utf-8"?>
-<ds:datastoreItem xmlns:ds="http://schemas.openxmlformats.org/officeDocument/2006/customXml" ds:itemID="{75FC6933-FA39-40CC-80A5-D2DB8E77D1B3}">
+<ds:datastoreItem xmlns:ds="http://schemas.openxmlformats.org/officeDocument/2006/customXml" ds:itemID="{C6751F6A-1366-4062-9C94-17FBB45D674F}">
   <ds:schemaRefs>
     <ds:schemaRef ds:uri="http://schemas.openxmlformats.org/officeDocument/2006/bibliography"/>
   </ds:schemaRefs>

--- a/Livrables/D1.2 - Rapport de management.docx
+++ b/Livrables/D1.2 - Rapport de management.docx
@@ -1,6 +1,6 @@
 
 <file path=word/document.xml><?xml version="1.0" encoding="utf-8"?>
-<w:document xmlns:wpc="http://schemas.microsoft.com/office/word/2010/wordprocessingCanvas" xmlns:mc="http://schemas.openxmlformats.org/markup-compatibility/2006" xmlns:o="urn:schemas-microsoft-com:office:office" xmlns:r="http://schemas.openxmlformats.org/officeDocument/2006/relationships" xmlns:m="http://schemas.openxmlformats.org/officeDocument/2006/math" xmlns:v="urn:schemas-microsoft-com:vml" xmlns:wp14="http://schemas.microsoft.com/office/word/2010/wordprocessingDrawing" xmlns:wp="http://schemas.openxmlformats.org/drawingml/2006/wordprocessingDrawing" xmlns:w10="urn:schemas-microsoft-com:office:word" xmlns:w="http://schemas.openxmlformats.org/wordprocessingml/2006/main" xmlns:w14="http://schemas.microsoft.com/office/word/2010/wordml" xmlns:wpg="http://schemas.microsoft.com/office/word/2010/wordprocessingGroup" xmlns:wpi="http://schemas.microsoft.com/office/word/2010/wordprocessingInk" xmlns:wne="http://schemas.microsoft.com/office/word/2006/wordml" xmlns:wps="http://schemas.microsoft.com/office/word/2010/wordprocessingShape" mc:Ignorable="w14 wp14">
+<w:document xmlns:ve="http://schemas.openxmlformats.org/markup-compatibility/2006" xmlns:o="urn:schemas-microsoft-com:office:office" xmlns:r="http://schemas.openxmlformats.org/officeDocument/2006/relationships" xmlns:m="http://schemas.openxmlformats.org/officeDocument/2006/math" xmlns:v="urn:schemas-microsoft-com:vml" xmlns:wp="http://schemas.openxmlformats.org/drawingml/2006/wordprocessingDrawing" xmlns:w10="urn:schemas-microsoft-com:office:word" xmlns:w="http://schemas.openxmlformats.org/wordprocessingml/2006/main" xmlns:wne="http://schemas.microsoft.com/office/word/2006/wordml">
   <w:body>
     <w:sdt>
       <w:sdtPr>
@@ -18,15 +18,14 @@
           <w:docPartUnique/>
         </w:docPartObj>
       </w:sdtPr>
-      <w:sdtEndPr/>
       <w:sdtContent>
         <w:p>
           <w:pPr>
             <w:pStyle w:val="Titre4"/>
             <w:sectPr>
-              <w:footerReference w:type="even" r:id="rId10"/>
-              <w:footerReference w:type="default" r:id="rId11"/>
-              <w:footerReference w:type="first" r:id="rId12"/>
+              <w:footerReference w:type="even" r:id="rId9"/>
+              <w:footerReference w:type="default" r:id="rId10"/>
+              <w:footerReference w:type="first" r:id="rId11"/>
               <w:pgSz w:w="11900" w:h="16840"/>
               <w:pgMar w:top="1417" w:right="1417" w:bottom="1417" w:left="1417" w:header="708" w:footer="708" w:gutter="0"/>
               <w:cols w:space="708"/>
@@ -112,10 +111,10 @@
                         </pic:cNvPicPr>
                       </pic:nvPicPr>
                       <pic:blipFill>
-                        <a:blip r:embed="rId13">
+                        <a:blip r:embed="rId12">
                           <a:extLst>
                             <a:ext uri="{28A0092B-C50C-407E-A947-70E740481C1C}">
-                              <a14:useLocalDpi xmlns:a14="http://schemas.microsoft.com/office/drawing/2010/main" val="0"/>
+                              <a14:useLocalDpi xmlns:a14="http://schemas.microsoft.com/office/drawing/2010/main" xmlns:wps="http://schemas.microsoft.com/office/word/2010/wordprocessingShape" xmlns:wpi="http://schemas.microsoft.com/office/word/2010/wordprocessingInk" xmlns:wpg="http://schemas.microsoft.com/office/word/2010/wordprocessingGroup" xmlns:w14="http://schemas.microsoft.com/office/word/2010/wordml" xmlns:w="http://schemas.openxmlformats.org/wordprocessingml/2006/main" xmlns:w10="urn:schemas-microsoft-com:office:word" xmlns:wp14="http://schemas.microsoft.com/office/word/2010/wordprocessingDrawing" xmlns:v="urn:schemas-microsoft-com:vml" xmlns:o="urn:schemas-microsoft-com:office:office" xmlns:mc="http://schemas.openxmlformats.org/markup-compatibility/2006" xmlns:wpc="http://schemas.microsoft.com/office/word/2010/wordprocessingCanvas" xmlns="" val="0"/>
                             </a:ext>
                           </a:extLst>
                         </a:blip>
@@ -278,7 +277,6 @@
                         <w:dataBinding w:prefixMappings="xmlns:ns0='http://purl.org/dc/elements/1.1/' xmlns:ns1='http://schemas.openxmlformats.org/package/2006/metadata/core-properties' " w:xpath="/ns1:coreProperties[1]/ns0:title[1]" w:storeItemID="{6C3C8BC8-F283-45AE-878A-BAB7291924A1}"/>
                         <w:text/>
                       </w:sdtPr>
-                      <w:sdtEndPr/>
                       <w:sdtContent>
                         <w:p>
                           <w:pPr>
@@ -550,7 +548,7 @@
                           <w:szCs w:val="28"/>
                           <w:lang w:val="en-GB"/>
                         </w:rPr>
-                        <w:t>Déry</w:t>
+                        <w:t>Déry-Pinna</w:t>
                       </w:r>
                       <w:proofErr w:type="spellEnd"/>
                       <w:r>
@@ -561,20 +559,33 @@
                           <w:szCs w:val="28"/>
                           <w:lang w:val="en-GB"/>
                         </w:rPr>
-                        <w:t xml:space="preserve">-Pinna, Anne-Marie, </w:t>
+                        <w:t xml:space="preserve">, Anne-Marie, </w:t>
                       </w:r>
-                      <w:hyperlink r:id="rId14" w:history="1">
-                        <w:r>
-                          <w:rPr>
-                            <w:rStyle w:val="Lienhypertexte"/>
-                            <w:rFonts w:asciiTheme="majorHAnsi" w:hAnsiTheme="majorHAnsi"/>
-                            <w:sz w:val="28"/>
-                            <w:szCs w:val="28"/>
-                            <w:lang w:val="en-GB"/>
-                          </w:rPr>
-                          <w:t>pinna@polytech.unice.fr</w:t>
-                        </w:r>
-                      </w:hyperlink>
+                      <w:r>
+                        <w:fldChar w:fldCharType="begin"/>
+                      </w:r>
+                      <w:r>
+                        <w:rPr>
+                          <w:lang w:val="en-GB"/>
+                        </w:rPr>
+                        <w:instrText>HYPERLINK "mailto:pinna@polytech.unice.fr"</w:instrText>
+                      </w:r>
+                      <w:r>
+                        <w:fldChar w:fldCharType="separate"/>
+                      </w:r>
+                      <w:r>
+                        <w:rPr>
+                          <w:rStyle w:val="Lienhypertexte"/>
+                          <w:rFonts w:asciiTheme="majorHAnsi" w:hAnsiTheme="majorHAnsi"/>
+                          <w:sz w:val="28"/>
+                          <w:szCs w:val="28"/>
+                          <w:lang w:val="en-GB"/>
+                        </w:rPr>
+                        <w:t>pinna@polytech.unice.fr</w:t>
+                      </w:r>
+                      <w:r>
+                        <w:fldChar w:fldCharType="end"/>
+                      </w:r>
                       <w:r>
                         <w:rPr>
                           <w:rFonts w:asciiTheme="majorHAnsi" w:hAnsiTheme="majorHAnsi"/>
@@ -621,18 +632,31 @@
                         </w:rPr>
                         <w:t xml:space="preserve">, Christian, </w:t>
                       </w:r>
-                      <w:hyperlink r:id="rId15" w:history="1">
-                        <w:r>
-                          <w:rPr>
-                            <w:rStyle w:val="Lienhypertexte"/>
-                            <w:rFonts w:asciiTheme="majorHAnsi" w:hAnsiTheme="majorHAnsi"/>
-                            <w:sz w:val="28"/>
-                            <w:szCs w:val="28"/>
-                            <w:lang w:val="en-GB"/>
-                          </w:rPr>
-                          <w:t>brel@polytech.unice.fr</w:t>
-                        </w:r>
-                      </w:hyperlink>
+                      <w:r>
+                        <w:fldChar w:fldCharType="begin"/>
+                      </w:r>
+                      <w:r>
+                        <w:rPr>
+                          <w:lang w:val="en-GB"/>
+                        </w:rPr>
+                        <w:instrText>HYPERLINK "mailto:brel@polytech.unice.fr"</w:instrText>
+                      </w:r>
+                      <w:r>
+                        <w:fldChar w:fldCharType="separate"/>
+                      </w:r>
+                      <w:r>
+                        <w:rPr>
+                          <w:rStyle w:val="Lienhypertexte"/>
+                          <w:rFonts w:asciiTheme="majorHAnsi" w:hAnsiTheme="majorHAnsi"/>
+                          <w:sz w:val="28"/>
+                          <w:szCs w:val="28"/>
+                          <w:lang w:val="en-GB"/>
+                        </w:rPr>
+                        <w:t>brel@polytech.unice.fr</w:t>
+                      </w:r>
+                      <w:r>
+                        <w:fldChar w:fldCharType="end"/>
+                      </w:r>
                       <w:r>
                         <w:rPr>
                           <w:rFonts w:asciiTheme="majorHAnsi" w:hAnsiTheme="majorHAnsi"/>
@@ -841,10 +865,10 @@
                         </pic:cNvPicPr>
                       </pic:nvPicPr>
                       <pic:blipFill>
-                        <a:blip r:embed="rId16">
+                        <a:blip r:embed="rId13">
                           <a:extLst>
                             <a:ext uri="{28A0092B-C50C-407E-A947-70E740481C1C}">
-                              <a14:useLocalDpi xmlns:a14="http://schemas.microsoft.com/office/drawing/2010/main" val="0"/>
+                              <a14:useLocalDpi xmlns:a14="http://schemas.microsoft.com/office/drawing/2010/main" xmlns:wps="http://schemas.microsoft.com/office/word/2010/wordprocessingShape" xmlns:wpi="http://schemas.microsoft.com/office/word/2010/wordprocessingInk" xmlns:wpg="http://schemas.microsoft.com/office/word/2010/wordprocessingGroup" xmlns:w14="http://schemas.microsoft.com/office/word/2010/wordml" xmlns:w="http://schemas.openxmlformats.org/wordprocessingml/2006/main" xmlns:w10="urn:schemas-microsoft-com:office:word" xmlns:wp14="http://schemas.microsoft.com/office/word/2010/wordprocessingDrawing" xmlns:v="urn:schemas-microsoft-com:vml" xmlns:o="urn:schemas-microsoft-com:office:office" xmlns:mc="http://schemas.openxmlformats.org/markup-compatibility/2006" xmlns:wpc="http://schemas.microsoft.com/office/word/2010/wordprocessingCanvas" xmlns="" val="0"/>
                             </a:ext>
                           </a:extLst>
                         </a:blip>
@@ -2508,7 +2532,7 @@
     <w:p>
       <w:pPr>
         <w:sectPr>
-          <w:footerReference w:type="even" r:id="rId17"/>
+          <w:footerReference w:type="even" r:id="rId14"/>
           <w:pgSz w:w="11900" w:h="16840"/>
           <w:pgMar w:top="1417" w:right="1417" w:bottom="1417" w:left="1417" w:header="708" w:footer="708" w:gutter="0"/>
           <w:cols w:space="708"/>
@@ -2600,7 +2624,7 @@
         </w:rPr>
         <w:t xml:space="preserve"> décrite sur cette page : </w:t>
       </w:r>
-      <w:hyperlink r:id="rId18" w:history="1">
+      <w:hyperlink r:id="rId15" w:history="1">
         <w:r>
           <w:rPr>
             <w:rStyle w:val="Lienhypertexte"/>
@@ -2669,7 +2693,7 @@
           <w:noProof/>
         </w:rPr>
         <w:drawing>
-          <wp:inline distT="0" distB="0" distL="0" distR="0" wp14:anchorId="1DFAF34A" wp14:editId="376E943A">
+          <wp:inline distT="0" distB="0" distL="0" distR="0">
             <wp:extent cx="5772150" cy="2533650"/>
             <wp:effectExtent l="19050" t="19050" r="0" b="0"/>
             <wp:docPr id="3" name="Image 3"/>
@@ -2684,7 +2708,7 @@
                     <pic:cNvPicPr/>
                   </pic:nvPicPr>
                   <pic:blipFill rotWithShape="1">
-                    <a:blip r:embed="rId19"/>
+                    <a:blip r:embed="rId16"/>
                     <a:srcRect t="9713" b="41429"/>
                     <a:stretch/>
                   </pic:blipFill>
@@ -2710,7 +2734,7 @@
                     </a:effectLst>
                     <a:extLst>
                       <a:ext uri="{53640926-AAD7-44D8-BBD7-CCE9431645EC}">
-                        <a14:shadowObscured xmlns:a14="http://schemas.microsoft.com/office/drawing/2010/main"/>
+                        <a14:shadowObscured xmlns:a14="http://schemas.microsoft.com/office/drawing/2010/main" xmlns:wps="http://schemas.microsoft.com/office/word/2010/wordprocessingShape" xmlns:wpi="http://schemas.microsoft.com/office/word/2010/wordprocessingInk" xmlns:wpg="http://schemas.microsoft.com/office/word/2010/wordprocessingGroup" xmlns:w14="http://schemas.microsoft.com/office/word/2010/wordml" xmlns:w="http://schemas.openxmlformats.org/wordprocessingml/2006/main" xmlns:w10="urn:schemas-microsoft-com:office:word" xmlns:wp14="http://schemas.microsoft.com/office/word/2010/wordprocessingDrawing" xmlns:v="urn:schemas-microsoft-com:vml" xmlns:o="urn:schemas-microsoft-com:office:office" xmlns:mc="http://schemas.openxmlformats.org/markup-compatibility/2006" xmlns:wpc="http://schemas.microsoft.com/office/word/2010/wordprocessingCanvas" xmlns=""/>
                       </a:ext>
                     </a:extLst>
                   </pic:spPr>
@@ -2864,7 +2888,7 @@
       <w:tblPr>
         <w:tblStyle w:val="Trameclaire-Accent1"/>
         <w:tblW w:w="0" w:type="auto"/>
-        <w:tblLook w:val="04A0" w:firstRow="1" w:lastRow="0" w:firstColumn="1" w:lastColumn="0" w:noHBand="0" w:noVBand="1"/>
+        <w:tblLook w:val="04A0"/>
       </w:tblPr>
       <w:tblGrid>
         <w:gridCol w:w="688"/>
@@ -2873,11 +2897,11 @@
       </w:tblGrid>
       <w:tr>
         <w:trPr>
-          <w:cnfStyle w:val="100000000000" w:firstRow="1" w:lastRow="0" w:firstColumn="0" w:lastColumn="0" w:oddVBand="0" w:evenVBand="0" w:oddHBand="0" w:evenHBand="0" w:firstRowFirstColumn="0" w:firstRowLastColumn="0" w:lastRowFirstColumn="0" w:lastRowLastColumn="0"/>
+          <w:cnfStyle w:val="100000000000"/>
         </w:trPr>
         <w:tc>
           <w:tcPr>
-            <w:cnfStyle w:val="001000000000" w:firstRow="0" w:lastRow="0" w:firstColumn="1" w:lastColumn="0" w:oddVBand="0" w:evenVBand="0" w:oddHBand="0" w:evenHBand="0" w:firstRowFirstColumn="0" w:firstRowLastColumn="0" w:lastRowFirstColumn="0" w:lastRowLastColumn="0"/>
+            <w:cnfStyle w:val="001000000000"/>
             <w:tcW w:w="688" w:type="dxa"/>
           </w:tcPr>
           <w:p>
@@ -2892,7 +2916,7 @@
           </w:tcPr>
           <w:p>
             <w:pPr>
-              <w:cnfStyle w:val="100000000000" w:firstRow="1" w:lastRow="0" w:firstColumn="0" w:lastColumn="0" w:oddVBand="0" w:evenVBand="0" w:oddHBand="0" w:evenHBand="0" w:firstRowFirstColumn="0" w:firstRowLastColumn="0" w:lastRowFirstColumn="0" w:lastRowLastColumn="0"/>
+              <w:cnfStyle w:val="100000000000"/>
             </w:pPr>
             <w:r>
               <w:t>Objectif</w:t>
@@ -2906,7 +2930,7 @@
           <w:p>
             <w:pPr>
               <w:jc w:val="center"/>
-              <w:cnfStyle w:val="100000000000" w:firstRow="1" w:lastRow="0" w:firstColumn="0" w:lastColumn="0" w:oddVBand="0" w:evenVBand="0" w:oddHBand="0" w:evenHBand="0" w:firstRowFirstColumn="0" w:firstRowLastColumn="0" w:lastRowFirstColumn="0" w:lastRowLastColumn="0"/>
+              <w:cnfStyle w:val="100000000000"/>
             </w:pPr>
             <w:r>
               <w:t>Statut</w:t>
@@ -2916,11 +2940,11 @@
       </w:tr>
       <w:tr>
         <w:trPr>
-          <w:cnfStyle w:val="000000100000" w:firstRow="0" w:lastRow="0" w:firstColumn="0" w:lastColumn="0" w:oddVBand="0" w:evenVBand="0" w:oddHBand="1" w:evenHBand="0" w:firstRowFirstColumn="0" w:firstRowLastColumn="0" w:lastRowFirstColumn="0" w:lastRowLastColumn="0"/>
+          <w:cnfStyle w:val="000000100000"/>
         </w:trPr>
         <w:tc>
           <w:tcPr>
-            <w:cnfStyle w:val="001000000000" w:firstRow="0" w:lastRow="0" w:firstColumn="1" w:lastColumn="0" w:oddVBand="0" w:evenVBand="0" w:oddHBand="0" w:evenHBand="0" w:firstRowFirstColumn="0" w:firstRowLastColumn="0" w:lastRowFirstColumn="0" w:lastRowLastColumn="0"/>
+            <w:cnfStyle w:val="001000000000"/>
             <w:tcW w:w="688" w:type="dxa"/>
           </w:tcPr>
           <w:p>
@@ -2935,7 +2959,7 @@
           </w:tcPr>
           <w:p>
             <w:pPr>
-              <w:cnfStyle w:val="000000100000" w:firstRow="0" w:lastRow="0" w:firstColumn="0" w:lastColumn="0" w:oddVBand="0" w:evenVBand="0" w:oddHBand="1" w:evenHBand="0" w:firstRowFirstColumn="0" w:firstRowLastColumn="0" w:lastRowFirstColumn="0" w:lastRowLastColumn="0"/>
+              <w:cnfStyle w:val="000000100000"/>
             </w:pPr>
             <w:r>
               <w:t>Trouver au moins une technologie adaptée pour répondre à l’homogénéité graphique et fonctionnelle, voulue sur plusieurs types de supports</w:t>
@@ -2949,7 +2973,7 @@
           <w:p>
             <w:pPr>
               <w:jc w:val="center"/>
-              <w:cnfStyle w:val="000000100000" w:firstRow="0" w:lastRow="0" w:firstColumn="0" w:lastColumn="0" w:oddVBand="0" w:evenVBand="0" w:oddHBand="1" w:evenHBand="0" w:firstRowFirstColumn="0" w:firstRowLastColumn="0" w:lastRowFirstColumn="0" w:lastRowLastColumn="0"/>
+              <w:cnfStyle w:val="000000100000"/>
             </w:pPr>
             <w:r>
               <w:t>Atteint</w:t>
@@ -2960,7 +2984,7 @@
       <w:tr>
         <w:tc>
           <w:tcPr>
-            <w:cnfStyle w:val="001000000000" w:firstRow="0" w:lastRow="0" w:firstColumn="1" w:lastColumn="0" w:oddVBand="0" w:evenVBand="0" w:oddHBand="0" w:evenHBand="0" w:firstRowFirstColumn="0" w:firstRowLastColumn="0" w:lastRowFirstColumn="0" w:lastRowLastColumn="0"/>
+            <w:cnfStyle w:val="001000000000"/>
             <w:tcW w:w="688" w:type="dxa"/>
           </w:tcPr>
           <w:p>
@@ -2975,7 +2999,7 @@
           </w:tcPr>
           <w:p>
             <w:pPr>
-              <w:cnfStyle w:val="000000000000" w:firstRow="0" w:lastRow="0" w:firstColumn="0" w:lastColumn="0" w:oddVBand="0" w:evenVBand="0" w:oddHBand="0" w:evenHBand="0" w:firstRowFirstColumn="0" w:firstRowLastColumn="0" w:lastRowFirstColumn="0" w:lastRowLastColumn="0"/>
+              <w:cnfStyle w:val="000000000000"/>
             </w:pPr>
             <w:r>
               <w:t>Etablir un système de privilèges</w:t>
@@ -2989,7 +3013,7 @@
           <w:p>
             <w:pPr>
               <w:jc w:val="center"/>
-              <w:cnfStyle w:val="000000000000" w:firstRow="0" w:lastRow="0" w:firstColumn="0" w:lastColumn="0" w:oddVBand="0" w:evenVBand="0" w:oddHBand="0" w:evenHBand="0" w:firstRowFirstColumn="0" w:firstRowLastColumn="0" w:lastRowFirstColumn="0" w:lastRowLastColumn="0"/>
+              <w:cnfStyle w:val="000000000000"/>
             </w:pPr>
             <w:r>
               <w:t>Atteint</w:t>
@@ -2999,11 +3023,11 @@
       </w:tr>
       <w:tr>
         <w:trPr>
-          <w:cnfStyle w:val="000000100000" w:firstRow="0" w:lastRow="0" w:firstColumn="0" w:lastColumn="0" w:oddVBand="0" w:evenVBand="0" w:oddHBand="1" w:evenHBand="0" w:firstRowFirstColumn="0" w:firstRowLastColumn="0" w:lastRowFirstColumn="0" w:lastRowLastColumn="0"/>
+          <w:cnfStyle w:val="000000100000"/>
         </w:trPr>
         <w:tc>
           <w:tcPr>
-            <w:cnfStyle w:val="001000000000" w:firstRow="0" w:lastRow="0" w:firstColumn="1" w:lastColumn="0" w:oddVBand="0" w:evenVBand="0" w:oddHBand="0" w:evenHBand="0" w:firstRowFirstColumn="0" w:firstRowLastColumn="0" w:lastRowFirstColumn="0" w:lastRowLastColumn="0"/>
+            <w:cnfStyle w:val="001000000000"/>
             <w:tcW w:w="688" w:type="dxa"/>
           </w:tcPr>
           <w:p>
@@ -3018,7 +3042,7 @@
           </w:tcPr>
           <w:p>
             <w:pPr>
-              <w:cnfStyle w:val="000000100000" w:firstRow="0" w:lastRow="0" w:firstColumn="0" w:lastColumn="0" w:oddVBand="0" w:evenVBand="0" w:oddHBand="1" w:evenHBand="0" w:firstRowFirstColumn="0" w:firstRowLastColumn="0" w:lastRowFirstColumn="0" w:lastRowLastColumn="0"/>
+              <w:cnfStyle w:val="000000100000"/>
             </w:pPr>
             <w:r>
               <w:t>Automatiser au maximum les entrées/sorties de matériel</w:t>
@@ -3032,7 +3056,7 @@
           <w:p>
             <w:pPr>
               <w:jc w:val="center"/>
-              <w:cnfStyle w:val="000000100000" w:firstRow="0" w:lastRow="0" w:firstColumn="0" w:lastColumn="0" w:oddVBand="0" w:evenVBand="0" w:oddHBand="1" w:evenHBand="0" w:firstRowFirstColumn="0" w:firstRowLastColumn="0" w:lastRowFirstColumn="0" w:lastRowLastColumn="0"/>
+              <w:cnfStyle w:val="000000100000"/>
             </w:pPr>
             <w:r>
               <w:t>Atteint</w:t>
@@ -3506,7 +3530,7 @@
       <w:tblPr>
         <w:tblStyle w:val="Trameclaire-Accent1"/>
         <w:tblW w:w="0" w:type="auto"/>
-        <w:tblLook w:val="04A0" w:firstRow="1" w:lastRow="0" w:firstColumn="1" w:lastColumn="0" w:noHBand="0" w:noVBand="1"/>
+        <w:tblLook w:val="04A0"/>
       </w:tblPr>
       <w:tblGrid>
         <w:gridCol w:w="1058"/>
@@ -3516,11 +3540,11 @@
       </w:tblGrid>
       <w:tr>
         <w:trPr>
-          <w:cnfStyle w:val="100000000000" w:firstRow="1" w:lastRow="0" w:firstColumn="0" w:lastColumn="0" w:oddVBand="0" w:evenVBand="0" w:oddHBand="0" w:evenHBand="0" w:firstRowFirstColumn="0" w:firstRowLastColumn="0" w:lastRowFirstColumn="0" w:lastRowLastColumn="0"/>
+          <w:cnfStyle w:val="100000000000"/>
         </w:trPr>
         <w:tc>
           <w:tcPr>
-            <w:cnfStyle w:val="001000000000" w:firstRow="0" w:lastRow="0" w:firstColumn="1" w:lastColumn="0" w:oddVBand="0" w:evenVBand="0" w:oddHBand="0" w:evenHBand="0" w:firstRowFirstColumn="0" w:firstRowLastColumn="0" w:lastRowFirstColumn="0" w:lastRowLastColumn="0"/>
+            <w:cnfStyle w:val="001000000000"/>
             <w:tcW w:w="1058" w:type="dxa"/>
           </w:tcPr>
           <w:p>
@@ -3535,7 +3559,7 @@
           </w:tcPr>
           <w:p>
             <w:pPr>
-              <w:cnfStyle w:val="100000000000" w:firstRow="1" w:lastRow="0" w:firstColumn="0" w:lastColumn="0" w:oddVBand="0" w:evenVBand="0" w:oddHBand="0" w:evenHBand="0" w:firstRowFirstColumn="0" w:firstRowLastColumn="0" w:lastRowFirstColumn="0" w:lastRowLastColumn="0"/>
+              <w:cnfStyle w:val="100000000000"/>
             </w:pPr>
             <w:r>
               <w:t>Nom du livrable</w:t>
@@ -3548,7 +3572,7 @@
           </w:tcPr>
           <w:p>
             <w:pPr>
-              <w:cnfStyle w:val="100000000000" w:firstRow="1" w:lastRow="0" w:firstColumn="0" w:lastColumn="0" w:oddVBand="0" w:evenVBand="0" w:oddHBand="0" w:evenHBand="0" w:firstRowFirstColumn="0" w:firstRowLastColumn="0" w:lastRowFirstColumn="0" w:lastRowLastColumn="0"/>
+              <w:cnfStyle w:val="100000000000"/>
             </w:pPr>
             <w:r>
               <w:t>Prévu</w:t>
@@ -3562,7 +3586,7 @@
           <w:p>
             <w:pPr>
               <w:jc w:val="center"/>
-              <w:cnfStyle w:val="100000000000" w:firstRow="1" w:lastRow="0" w:firstColumn="0" w:lastColumn="0" w:oddVBand="0" w:evenVBand="0" w:oddHBand="0" w:evenHBand="0" w:firstRowFirstColumn="0" w:firstRowLastColumn="0" w:lastRowFirstColumn="0" w:lastRowLastColumn="0"/>
+              <w:cnfStyle w:val="100000000000"/>
             </w:pPr>
             <w:r>
               <w:t>Livré</w:t>
@@ -3572,11 +3596,11 @@
       </w:tr>
       <w:tr>
         <w:trPr>
-          <w:cnfStyle w:val="000000100000" w:firstRow="0" w:lastRow="0" w:firstColumn="0" w:lastColumn="0" w:oddVBand="0" w:evenVBand="0" w:oddHBand="1" w:evenHBand="0" w:firstRowFirstColumn="0" w:firstRowLastColumn="0" w:lastRowFirstColumn="0" w:lastRowLastColumn="0"/>
+          <w:cnfStyle w:val="000000100000"/>
         </w:trPr>
         <w:tc>
           <w:tcPr>
-            <w:cnfStyle w:val="001000000000" w:firstRow="0" w:lastRow="0" w:firstColumn="1" w:lastColumn="0" w:oddVBand="0" w:evenVBand="0" w:oddHBand="0" w:evenHBand="0" w:firstRowFirstColumn="0" w:firstRowLastColumn="0" w:lastRowFirstColumn="0" w:lastRowLastColumn="0"/>
+            <w:cnfStyle w:val="001000000000"/>
             <w:tcW w:w="1058" w:type="dxa"/>
           </w:tcPr>
           <w:p>
@@ -3594,7 +3618,7 @@
           </w:tcPr>
           <w:p>
             <w:pPr>
-              <w:cnfStyle w:val="000000100000" w:firstRow="0" w:lastRow="0" w:firstColumn="0" w:lastColumn="0" w:oddVBand="0" w:evenVBand="0" w:oddHBand="1" w:evenHBand="0" w:firstRowFirstColumn="0" w:firstRowLastColumn="0" w:lastRowFirstColumn="0" w:lastRowLastColumn="0"/>
+              <w:cnfStyle w:val="000000100000"/>
             </w:pPr>
             <w:r>
               <w:t>Cahier des charges (DOW)</w:t>
@@ -3607,7 +3631,7 @@
           </w:tcPr>
           <w:p>
             <w:pPr>
-              <w:cnfStyle w:val="000000100000" w:firstRow="0" w:lastRow="0" w:firstColumn="0" w:lastColumn="0" w:oddVBand="0" w:evenVBand="0" w:oddHBand="1" w:evenHBand="0" w:firstRowFirstColumn="0" w:firstRowLastColumn="0" w:lastRowFirstColumn="0" w:lastRowLastColumn="0"/>
+              <w:cnfStyle w:val="000000100000"/>
             </w:pPr>
             <w:r>
               <w:t>S</w:t>
@@ -3623,7 +3647,7 @@
           </w:tcPr>
           <w:p>
             <w:pPr>
-              <w:cnfStyle w:val="000000100000" w:firstRow="0" w:lastRow="0" w:firstColumn="0" w:lastColumn="0" w:oddVBand="0" w:evenVBand="0" w:oddHBand="1" w:evenHBand="0" w:firstRowFirstColumn="0" w:firstRowLastColumn="0" w:lastRowFirstColumn="0" w:lastRowLastColumn="0"/>
+              <w:cnfStyle w:val="000000100000"/>
             </w:pPr>
             <w:r>
               <w:t xml:space="preserve"> S</w:t>
@@ -3637,7 +3661,7 @@
       <w:tr>
         <w:tc>
           <w:tcPr>
-            <w:cnfStyle w:val="001000000000" w:firstRow="0" w:lastRow="0" w:firstColumn="1" w:lastColumn="0" w:oddVBand="0" w:evenVBand="0" w:oddHBand="0" w:evenHBand="0" w:firstRowFirstColumn="0" w:firstRowLastColumn="0" w:lastRowFirstColumn="0" w:lastRowLastColumn="0"/>
+            <w:cnfStyle w:val="001000000000"/>
             <w:tcW w:w="1058" w:type="dxa"/>
           </w:tcPr>
           <w:p>
@@ -3652,7 +3676,7 @@
           </w:tcPr>
           <w:p>
             <w:pPr>
-              <w:cnfStyle w:val="000000000000" w:firstRow="0" w:lastRow="0" w:firstColumn="0" w:lastColumn="0" w:oddVBand="0" w:evenVBand="0" w:oddHBand="0" w:evenHBand="0" w:firstRowFirstColumn="0" w:firstRowLastColumn="0" w:lastRowFirstColumn="0" w:lastRowLastColumn="0"/>
+              <w:cnfStyle w:val="000000000000"/>
             </w:pPr>
             <w:r>
               <w:t>Rapport de management</w:t>
@@ -3665,7 +3689,7 @@
           </w:tcPr>
           <w:p>
             <w:pPr>
-              <w:cnfStyle w:val="000000000000" w:firstRow="0" w:lastRow="0" w:firstColumn="0" w:lastColumn="0" w:oddVBand="0" w:evenVBand="0" w:oddHBand="0" w:evenHBand="0" w:firstRowFirstColumn="0" w:firstRowLastColumn="0" w:lastRowFirstColumn="0" w:lastRowLastColumn="0"/>
+              <w:cnfStyle w:val="000000000000"/>
             </w:pPr>
             <w:r>
               <w:t>S21</w:t>
@@ -3678,7 +3702,7 @@
           </w:tcPr>
           <w:p>
             <w:pPr>
-              <w:cnfStyle w:val="000000000000" w:firstRow="0" w:lastRow="0" w:firstColumn="0" w:lastColumn="0" w:oddVBand="0" w:evenVBand="0" w:oddHBand="0" w:evenHBand="0" w:firstRowFirstColumn="0" w:firstRowLastColumn="0" w:lastRowFirstColumn="0" w:lastRowLastColumn="0"/>
+              <w:cnfStyle w:val="000000000000"/>
             </w:pPr>
             <w:r>
               <w:t>S21</w:t>
@@ -3688,11 +3712,11 @@
       </w:tr>
       <w:tr>
         <w:trPr>
-          <w:cnfStyle w:val="000000100000" w:firstRow="0" w:lastRow="0" w:firstColumn="0" w:lastColumn="0" w:oddVBand="0" w:evenVBand="0" w:oddHBand="1" w:evenHBand="0" w:firstRowFirstColumn="0" w:firstRowLastColumn="0" w:lastRowFirstColumn="0" w:lastRowLastColumn="0"/>
+          <w:cnfStyle w:val="000000100000"/>
         </w:trPr>
         <w:tc>
           <w:tcPr>
-            <w:cnfStyle w:val="001000000000" w:firstRow="0" w:lastRow="0" w:firstColumn="1" w:lastColumn="0" w:oddVBand="0" w:evenVBand="0" w:oddHBand="0" w:evenHBand="0" w:firstRowFirstColumn="0" w:firstRowLastColumn="0" w:lastRowFirstColumn="0" w:lastRowLastColumn="0"/>
+            <w:cnfStyle w:val="001000000000"/>
             <w:tcW w:w="1058" w:type="dxa"/>
           </w:tcPr>
           <w:p>
@@ -3707,7 +3731,7 @@
           </w:tcPr>
           <w:p>
             <w:pPr>
-              <w:cnfStyle w:val="000000100000" w:firstRow="0" w:lastRow="0" w:firstColumn="0" w:lastColumn="0" w:oddVBand="0" w:evenVBand="0" w:oddHBand="1" w:evenHBand="0" w:firstRowFirstColumn="0" w:firstRowLastColumn="0" w:lastRowFirstColumn="0" w:lastRowLastColumn="0"/>
+              <w:cnfStyle w:val="000000100000"/>
             </w:pPr>
             <w:r>
               <w:t>Préparation de la soutenance</w:t>
@@ -3720,7 +3744,7 @@
           </w:tcPr>
           <w:p>
             <w:pPr>
-              <w:cnfStyle w:val="000000100000" w:firstRow="0" w:lastRow="0" w:firstColumn="0" w:lastColumn="0" w:oddVBand="0" w:evenVBand="0" w:oddHBand="1" w:evenHBand="0" w:firstRowFirstColumn="0" w:firstRowLastColumn="0" w:lastRowFirstColumn="0" w:lastRowLastColumn="0"/>
+              <w:cnfStyle w:val="000000100000"/>
             </w:pPr>
             <w:r>
               <w:t>S21</w:t>
@@ -3733,7 +3757,7 @@
           </w:tcPr>
           <w:p>
             <w:pPr>
-              <w:cnfStyle w:val="000000100000" w:firstRow="0" w:lastRow="0" w:firstColumn="0" w:lastColumn="0" w:oddVBand="0" w:evenVBand="0" w:oddHBand="1" w:evenHBand="0" w:firstRowFirstColumn="0" w:firstRowLastColumn="0" w:lastRowFirstColumn="0" w:lastRowLastColumn="0"/>
+              <w:cnfStyle w:val="000000100000"/>
             </w:pPr>
             <w:r>
               <w:t>S21</w:t>
@@ -3744,7 +3768,7 @@
       <w:tr>
         <w:tc>
           <w:tcPr>
-            <w:cnfStyle w:val="001000000000" w:firstRow="0" w:lastRow="0" w:firstColumn="1" w:lastColumn="0" w:oddVBand="0" w:evenVBand="0" w:oddHBand="0" w:evenHBand="0" w:firstRowFirstColumn="0" w:firstRowLastColumn="0" w:lastRowFirstColumn="0" w:lastRowLastColumn="0"/>
+            <w:cnfStyle w:val="001000000000"/>
             <w:tcW w:w="1058" w:type="dxa"/>
           </w:tcPr>
           <w:p>
@@ -3759,7 +3783,7 @@
           </w:tcPr>
           <w:p>
             <w:pPr>
-              <w:cnfStyle w:val="000000000000" w:firstRow="0" w:lastRow="0" w:firstColumn="0" w:lastColumn="0" w:oddVBand="0" w:evenVBand="0" w:oddHBand="0" w:evenHBand="0" w:firstRowFirstColumn="0" w:firstRowLastColumn="0" w:lastRowFirstColumn="0" w:lastRowLastColumn="0"/>
+              <w:cnfStyle w:val="000000000000"/>
             </w:pPr>
             <w:r>
               <w:t>Analyse utilisateur</w:t>
@@ -3772,7 +3796,7 @@
           </w:tcPr>
           <w:p>
             <w:pPr>
-              <w:cnfStyle w:val="000000000000" w:firstRow="0" w:lastRow="0" w:firstColumn="0" w:lastColumn="0" w:oddVBand="0" w:evenVBand="0" w:oddHBand="0" w:evenHBand="0" w:firstRowFirstColumn="0" w:firstRowLastColumn="0" w:lastRowFirstColumn="0" w:lastRowLastColumn="0"/>
+              <w:cnfStyle w:val="000000000000"/>
             </w:pPr>
             <w:r>
               <w:t>S8</w:t>
@@ -3785,7 +3809,7 @@
           </w:tcPr>
           <w:p>
             <w:pPr>
-              <w:cnfStyle w:val="000000000000" w:firstRow="0" w:lastRow="0" w:firstColumn="0" w:lastColumn="0" w:oddVBand="0" w:evenVBand="0" w:oddHBand="0" w:evenHBand="0" w:firstRowFirstColumn="0" w:firstRowLastColumn="0" w:lastRowFirstColumn="0" w:lastRowLastColumn="0"/>
+              <w:cnfStyle w:val="000000000000"/>
             </w:pPr>
             <w:r>
               <w:t>S8</w:t>
@@ -3795,11 +3819,11 @@
       </w:tr>
       <w:tr>
         <w:trPr>
-          <w:cnfStyle w:val="000000100000" w:firstRow="0" w:lastRow="0" w:firstColumn="0" w:lastColumn="0" w:oddVBand="0" w:evenVBand="0" w:oddHBand="1" w:evenHBand="0" w:firstRowFirstColumn="0" w:firstRowLastColumn="0" w:lastRowFirstColumn="0" w:lastRowLastColumn="0"/>
+          <w:cnfStyle w:val="000000100000"/>
         </w:trPr>
         <w:tc>
           <w:tcPr>
-            <w:cnfStyle w:val="001000000000" w:firstRow="0" w:lastRow="0" w:firstColumn="1" w:lastColumn="0" w:oddVBand="0" w:evenVBand="0" w:oddHBand="0" w:evenHBand="0" w:firstRowFirstColumn="0" w:firstRowLastColumn="0" w:lastRowFirstColumn="0" w:lastRowLastColumn="0"/>
+            <w:cnfStyle w:val="001000000000"/>
             <w:tcW w:w="1058" w:type="dxa"/>
           </w:tcPr>
           <w:p>
@@ -3814,7 +3838,7 @@
           </w:tcPr>
           <w:p>
             <w:pPr>
-              <w:cnfStyle w:val="000000100000" w:firstRow="0" w:lastRow="0" w:firstColumn="0" w:lastColumn="0" w:oddVBand="0" w:evenVBand="0" w:oddHBand="1" w:evenHBand="0" w:firstRowFirstColumn="0" w:firstRowLastColumn="0" w:lastRowFirstColumn="0" w:lastRowLastColumn="0"/>
+              <w:cnfStyle w:val="000000100000"/>
             </w:pPr>
             <w:r>
               <w:t>Maquettes</w:t>
@@ -3827,7 +3851,7 @@
           </w:tcPr>
           <w:p>
             <w:pPr>
-              <w:cnfStyle w:val="000000100000" w:firstRow="0" w:lastRow="0" w:firstColumn="0" w:lastColumn="0" w:oddVBand="0" w:evenVBand="0" w:oddHBand="1" w:evenHBand="0" w:firstRowFirstColumn="0" w:firstRowLastColumn="0" w:lastRowFirstColumn="0" w:lastRowLastColumn="0"/>
+              <w:cnfStyle w:val="000000100000"/>
             </w:pPr>
             <w:r>
               <w:t>S8</w:t>
@@ -3840,7 +3864,7 @@
           </w:tcPr>
           <w:p>
             <w:pPr>
-              <w:cnfStyle w:val="000000100000" w:firstRow="0" w:lastRow="0" w:firstColumn="0" w:lastColumn="0" w:oddVBand="0" w:evenVBand="0" w:oddHBand="1" w:evenHBand="0" w:firstRowFirstColumn="0" w:firstRowLastColumn="0" w:lastRowFirstColumn="0" w:lastRowLastColumn="0"/>
+              <w:cnfStyle w:val="000000100000"/>
             </w:pPr>
             <w:r>
               <w:t>S8</w:t>
@@ -3851,7 +3875,7 @@
       <w:tr>
         <w:tc>
           <w:tcPr>
-            <w:cnfStyle w:val="001000000000" w:firstRow="0" w:lastRow="0" w:firstColumn="1" w:lastColumn="0" w:oddVBand="0" w:evenVBand="0" w:oddHBand="0" w:evenHBand="0" w:firstRowFirstColumn="0" w:firstRowLastColumn="0" w:lastRowFirstColumn="0" w:lastRowLastColumn="0"/>
+            <w:cnfStyle w:val="001000000000"/>
             <w:tcW w:w="1058" w:type="dxa"/>
           </w:tcPr>
           <w:p>
@@ -3866,7 +3890,7 @@
           </w:tcPr>
           <w:p>
             <w:pPr>
-              <w:cnfStyle w:val="000000000000" w:firstRow="0" w:lastRow="0" w:firstColumn="0" w:lastColumn="0" w:oddVBand="0" w:evenVBand="0" w:oddHBand="0" w:evenHBand="0" w:firstRowFirstColumn="0" w:firstRowLastColumn="0" w:lastRowFirstColumn="0" w:lastRowLastColumn="0"/>
+              <w:cnfStyle w:val="000000000000"/>
             </w:pPr>
             <w:r>
               <w:t>Cahier des charges fonctionnel</w:t>
@@ -3879,7 +3903,7 @@
           </w:tcPr>
           <w:p>
             <w:pPr>
-              <w:cnfStyle w:val="000000000000" w:firstRow="0" w:lastRow="0" w:firstColumn="0" w:lastColumn="0" w:oddVBand="0" w:evenVBand="0" w:oddHBand="0" w:evenHBand="0" w:firstRowFirstColumn="0" w:firstRowLastColumn="0" w:lastRowFirstColumn="0" w:lastRowLastColumn="0"/>
+              <w:cnfStyle w:val="000000000000"/>
             </w:pPr>
             <w:r>
               <w:rPr>
@@ -3940,7 +3964,7 @@
           </w:tcPr>
           <w:p>
             <w:pPr>
-              <w:cnfStyle w:val="000000000000" w:firstRow="0" w:lastRow="0" w:firstColumn="0" w:lastColumn="0" w:oddVBand="0" w:evenVBand="0" w:oddHBand="0" w:evenHBand="0" w:firstRowFirstColumn="0" w:firstRowLastColumn="0" w:lastRowFirstColumn="0" w:lastRowLastColumn="0"/>
+              <w:cnfStyle w:val="000000000000"/>
             </w:pPr>
             <w:r>
               <w:t>S21</w:t>
@@ -3953,11 +3977,11 @@
       </w:tr>
       <w:tr>
         <w:trPr>
-          <w:cnfStyle w:val="000000100000" w:firstRow="0" w:lastRow="0" w:firstColumn="0" w:lastColumn="0" w:oddVBand="0" w:evenVBand="0" w:oddHBand="1" w:evenHBand="0" w:firstRowFirstColumn="0" w:firstRowLastColumn="0" w:lastRowFirstColumn="0" w:lastRowLastColumn="0"/>
+          <w:cnfStyle w:val="000000100000"/>
         </w:trPr>
         <w:tc>
           <w:tcPr>
-            <w:cnfStyle w:val="001000000000" w:firstRow="0" w:lastRow="0" w:firstColumn="1" w:lastColumn="0" w:oddVBand="0" w:evenVBand="0" w:oddHBand="0" w:evenHBand="0" w:firstRowFirstColumn="0" w:firstRowLastColumn="0" w:lastRowFirstColumn="0" w:lastRowLastColumn="0"/>
+            <w:cnfStyle w:val="001000000000"/>
             <w:tcW w:w="1058" w:type="dxa"/>
           </w:tcPr>
           <w:p>
@@ -3972,7 +3996,7 @@
           </w:tcPr>
           <w:p>
             <w:pPr>
-              <w:cnfStyle w:val="000000100000" w:firstRow="0" w:lastRow="0" w:firstColumn="0" w:lastColumn="0" w:oddVBand="0" w:evenVBand="0" w:oddHBand="1" w:evenHBand="0" w:firstRowFirstColumn="0" w:firstRowLastColumn="0" w:lastRowFirstColumn="0" w:lastRowLastColumn="0"/>
+              <w:cnfStyle w:val="000000100000"/>
             </w:pPr>
             <w:r>
               <w:t>Code source</w:t>
@@ -3985,7 +4009,7 @@
           </w:tcPr>
           <w:p>
             <w:pPr>
-              <w:cnfStyle w:val="000000100000" w:firstRow="0" w:lastRow="0" w:firstColumn="0" w:lastColumn="0" w:oddVBand="0" w:evenVBand="0" w:oddHBand="1" w:evenHBand="0" w:firstRowFirstColumn="0" w:firstRowLastColumn="0" w:lastRowFirstColumn="0" w:lastRowLastColumn="0"/>
+              <w:cnfStyle w:val="000000100000"/>
             </w:pPr>
             <w:r>
               <w:rPr>
@@ -4052,7 +4076,7 @@
           </w:tcPr>
           <w:p>
             <w:pPr>
-              <w:cnfStyle w:val="000000100000" w:firstRow="0" w:lastRow="0" w:firstColumn="0" w:lastColumn="0" w:oddVBand="0" w:evenVBand="0" w:oddHBand="1" w:evenHBand="0" w:firstRowFirstColumn="0" w:firstRowLastColumn="0" w:lastRowFirstColumn="0" w:lastRowLastColumn="0"/>
+              <w:cnfStyle w:val="000000100000"/>
             </w:pPr>
             <w:r>
               <w:t>S21</w:t>
@@ -4066,7 +4090,7 @@
       <w:tr>
         <w:tc>
           <w:tcPr>
-            <w:cnfStyle w:val="001000000000" w:firstRow="0" w:lastRow="0" w:firstColumn="1" w:lastColumn="0" w:oddVBand="0" w:evenVBand="0" w:oddHBand="0" w:evenHBand="0" w:firstRowFirstColumn="0" w:firstRowLastColumn="0" w:lastRowFirstColumn="0" w:lastRowLastColumn="0"/>
+            <w:cnfStyle w:val="001000000000"/>
             <w:tcW w:w="1058" w:type="dxa"/>
           </w:tcPr>
           <w:p>
@@ -4081,7 +4105,7 @@
           </w:tcPr>
           <w:p>
             <w:pPr>
-              <w:cnfStyle w:val="000000000000" w:firstRow="0" w:lastRow="0" w:firstColumn="0" w:lastColumn="0" w:oddVBand="0" w:evenVBand="0" w:oddHBand="0" w:evenHBand="0" w:firstRowFirstColumn="0" w:firstRowLastColumn="0" w:lastRowFirstColumn="0" w:lastRowLastColumn="0"/>
+              <w:cnfStyle w:val="000000000000"/>
             </w:pPr>
             <w:r>
               <w:t>Rapport de retour sur tests utilisateurs</w:t>
@@ -4094,7 +4118,7 @@
           </w:tcPr>
           <w:p>
             <w:pPr>
-              <w:cnfStyle w:val="000000000000" w:firstRow="0" w:lastRow="0" w:firstColumn="0" w:lastColumn="0" w:oddVBand="0" w:evenVBand="0" w:oddHBand="0" w:evenHBand="0" w:firstRowFirstColumn="0" w:firstRowLastColumn="0" w:lastRowFirstColumn="0" w:lastRowLastColumn="0"/>
+              <w:cnfStyle w:val="000000000000"/>
             </w:pPr>
             <w:r>
               <w:rPr>
@@ -4155,7 +4179,7 @@
           </w:tcPr>
           <w:p>
             <w:pPr>
-              <w:cnfStyle w:val="000000000000" w:firstRow="0" w:lastRow="0" w:firstColumn="0" w:lastColumn="0" w:oddVBand="0" w:evenVBand="0" w:oddHBand="0" w:evenHBand="0" w:firstRowFirstColumn="0" w:firstRowLastColumn="0" w:lastRowFirstColumn="0" w:lastRowLastColumn="0"/>
+              <w:cnfStyle w:val="000000000000"/>
             </w:pPr>
             <w:r>
               <w:t>Pas livré</w:t>
@@ -4342,18 +4366,15 @@
     <w:p/>
     <w:p>
       <w:r>
-        <w:rPr>
-          <w:noProof/>
-        </w:rPr>
         <w:drawing>
           <wp:inline distT="0" distB="0" distL="0" distR="0">
             <wp:extent cx="5486400" cy="3200400"/>
             <wp:effectExtent l="0" t="0" r="25400" b="25400"/>
-            <wp:docPr id="4" name="Graphique 4"/>
+            <wp:docPr id="5" name="Graphique 4"/>
             <wp:cNvGraphicFramePr/>
             <a:graphic xmlns:a="http://schemas.openxmlformats.org/drawingml/2006/main">
               <a:graphicData uri="http://schemas.openxmlformats.org/drawingml/2006/chart">
-                <c:chart xmlns:c="http://schemas.openxmlformats.org/drawingml/2006/chart" xmlns:r="http://schemas.openxmlformats.org/officeDocument/2006/relationships" r:id="rId20"/>
+                <c:chart xmlns:c="http://schemas.openxmlformats.org/drawingml/2006/chart" xmlns:r="http://schemas.openxmlformats.org/officeDocument/2006/relationships" r:id="rId17"/>
               </a:graphicData>
             </a:graphic>
           </wp:inline>
@@ -4501,42 +4522,40 @@
       <w:pPr>
         <w:pStyle w:val="Titre2"/>
       </w:pPr>
-      <w:r>
-        <w:rPr>
-          <w:noProof/>
-        </w:rPr>
+      <w:bookmarkStart w:id="17" w:name="_Toc381612548"/>
+      <w:r>
+        <w:t>Lot #1 :</w:t>
+      </w:r>
+      <w:r>
+        <w:t xml:space="preserve"> Management</w:t>
+      </w:r>
+      <w:bookmarkEnd w:id="17"/>
+    </w:p>
+    <w:p>
+      <w:r>
         <w:drawing>
-          <wp:anchor distT="0" distB="0" distL="114300" distR="114300" simplePos="0" relativeHeight="251667456" behindDoc="0" locked="0" layoutInCell="1" allowOverlap="1">
+          <wp:anchor distT="0" distB="0" distL="114300" distR="114300" simplePos="0" relativeHeight="251677696" behindDoc="0" locked="0" layoutInCell="1" allowOverlap="1">
             <wp:simplePos x="0" y="0"/>
             <wp:positionH relativeFrom="column">
-              <wp:posOffset>1028700</wp:posOffset>
+              <wp:posOffset>1024255</wp:posOffset>
             </wp:positionH>
             <wp:positionV relativeFrom="paragraph">
-              <wp:posOffset>461645</wp:posOffset>
+              <wp:posOffset>128270</wp:posOffset>
             </wp:positionV>
-            <wp:extent cx="3546475" cy="2125345"/>
+            <wp:extent cx="3546475" cy="2128520"/>
             <wp:effectExtent l="0" t="0" r="34925" b="33655"/>
             <wp:wrapTopAndBottom/>
-            <wp:docPr id="6" name="Graphique 6"/>
+            <wp:docPr id="7" name="Graphique 6"/>
             <wp:cNvGraphicFramePr/>
             <a:graphic xmlns:a="http://schemas.openxmlformats.org/drawingml/2006/main">
               <a:graphicData uri="http://schemas.openxmlformats.org/drawingml/2006/chart">
-                <c:chart xmlns:c="http://schemas.openxmlformats.org/drawingml/2006/chart" xmlns:r="http://schemas.openxmlformats.org/officeDocument/2006/relationships" r:id="rId21"/>
+                <c:chart xmlns:c="http://schemas.openxmlformats.org/drawingml/2006/chart" xmlns:r="http://schemas.openxmlformats.org/officeDocument/2006/relationships" r:id="rId18"/>
               </a:graphicData>
             </a:graphic>
           </wp:anchor>
         </w:drawing>
       </w:r>
-      <w:bookmarkStart w:id="17" w:name="_Toc381612548"/>
-      <w:r>
-        <w:t>Lot #1 :</w:t>
-      </w:r>
-      <w:r>
-        <w:t xml:space="preserve"> Management</w:t>
-      </w:r>
-      <w:bookmarkEnd w:id="17"/>
-    </w:p>
-    <w:p/>
+    </w:p>
     <w:p/>
     <w:p>
       <w:pPr>
@@ -4758,22 +4777,22 @@
           <w:noProof/>
         </w:rPr>
         <w:drawing>
-          <wp:anchor distT="0" distB="0" distL="114300" distR="114300" simplePos="0" relativeHeight="251669504" behindDoc="0" locked="0" layoutInCell="1" allowOverlap="1">
+          <wp:anchor distT="0" distB="0" distL="114300" distR="114300" simplePos="0" relativeHeight="251679744" behindDoc="0" locked="0" layoutInCell="1" allowOverlap="1">
             <wp:simplePos x="0" y="0"/>
             <wp:positionH relativeFrom="column">
-              <wp:posOffset>913765</wp:posOffset>
+              <wp:posOffset>909955</wp:posOffset>
             </wp:positionH>
             <wp:positionV relativeFrom="paragraph">
-              <wp:posOffset>314960</wp:posOffset>
+              <wp:posOffset>318135</wp:posOffset>
             </wp:positionV>
-            <wp:extent cx="3547745" cy="2122170"/>
+            <wp:extent cx="3547745" cy="2124075"/>
             <wp:effectExtent l="19050" t="0" r="14605" b="0"/>
             <wp:wrapTopAndBottom/>
-            <wp:docPr id="9" name="Graphique 6"/>
+            <wp:docPr id="8" name="Graphique 6"/>
             <wp:cNvGraphicFramePr/>
             <a:graphic xmlns:a="http://schemas.openxmlformats.org/drawingml/2006/main">
               <a:graphicData uri="http://schemas.openxmlformats.org/drawingml/2006/chart">
-                <c:chart xmlns:c="http://schemas.openxmlformats.org/drawingml/2006/chart" xmlns:r="http://schemas.openxmlformats.org/officeDocument/2006/relationships" r:id="rId22"/>
+                <c:chart xmlns:c="http://schemas.openxmlformats.org/drawingml/2006/chart" xmlns:r="http://schemas.openxmlformats.org/officeDocument/2006/relationships" r:id="rId19"/>
               </a:graphicData>
             </a:graphic>
           </wp:anchor>
@@ -4800,22 +4819,22 @@
           <w:noProof/>
         </w:rPr>
         <w:drawing>
-          <wp:anchor distT="0" distB="0" distL="114300" distR="114300" simplePos="0" relativeHeight="251671552" behindDoc="0" locked="0" layoutInCell="1" allowOverlap="1">
+          <wp:anchor distT="0" distB="0" distL="114300" distR="114300" simplePos="0" relativeHeight="251681792" behindDoc="0" locked="0" layoutInCell="1" allowOverlap="1">
             <wp:simplePos x="0" y="0"/>
             <wp:positionH relativeFrom="column">
-              <wp:posOffset>852170</wp:posOffset>
+              <wp:posOffset>852805</wp:posOffset>
             </wp:positionH>
             <wp:positionV relativeFrom="paragraph">
-              <wp:posOffset>223520</wp:posOffset>
+              <wp:posOffset>213995</wp:posOffset>
             </wp:positionV>
-            <wp:extent cx="3548380" cy="2122170"/>
+            <wp:extent cx="3548380" cy="2124075"/>
             <wp:effectExtent l="19050" t="0" r="13970" b="0"/>
             <wp:wrapTopAndBottom/>
-            <wp:docPr id="10" name="Graphique 6"/>
+            <wp:docPr id="13" name="Graphique 6"/>
             <wp:cNvGraphicFramePr/>
             <a:graphic xmlns:a="http://schemas.openxmlformats.org/drawingml/2006/main">
               <a:graphicData uri="http://schemas.openxmlformats.org/drawingml/2006/chart">
-                <c:chart xmlns:c="http://schemas.openxmlformats.org/drawingml/2006/chart" xmlns:r="http://schemas.openxmlformats.org/officeDocument/2006/relationships" r:id="rId23"/>
+                <c:chart xmlns:c="http://schemas.openxmlformats.org/drawingml/2006/chart" xmlns:r="http://schemas.openxmlformats.org/officeDocument/2006/relationships" r:id="rId20"/>
               </a:graphicData>
             </a:graphic>
           </wp:anchor>
@@ -4872,22 +4891,22 @@
           <w:noProof/>
         </w:rPr>
         <w:drawing>
-          <wp:anchor distT="0" distB="0" distL="114300" distR="114300" simplePos="0" relativeHeight="251673600" behindDoc="0" locked="0" layoutInCell="1" allowOverlap="1">
+          <wp:anchor distT="0" distB="0" distL="114300" distR="114300" simplePos="0" relativeHeight="251683840" behindDoc="0" locked="0" layoutInCell="1" allowOverlap="1">
             <wp:simplePos x="0" y="0"/>
             <wp:positionH relativeFrom="column">
-              <wp:posOffset>872490</wp:posOffset>
+              <wp:posOffset>871855</wp:posOffset>
             </wp:positionH>
             <wp:positionV relativeFrom="paragraph">
-              <wp:posOffset>102870</wp:posOffset>
+              <wp:posOffset>106045</wp:posOffset>
             </wp:positionV>
-            <wp:extent cx="3549650" cy="2122170"/>
+            <wp:extent cx="3549650" cy="2124075"/>
             <wp:effectExtent l="19050" t="0" r="12700" b="0"/>
             <wp:wrapTopAndBottom/>
-            <wp:docPr id="11" name="Graphique 6"/>
+            <wp:docPr id="14" name="Graphique 6"/>
             <wp:cNvGraphicFramePr/>
             <a:graphic xmlns:a="http://schemas.openxmlformats.org/drawingml/2006/main">
               <a:graphicData uri="http://schemas.openxmlformats.org/drawingml/2006/chart">
-                <c:chart xmlns:c="http://schemas.openxmlformats.org/drawingml/2006/chart" xmlns:r="http://schemas.openxmlformats.org/officeDocument/2006/relationships" r:id="rId24"/>
+                <c:chart xmlns:c="http://schemas.openxmlformats.org/drawingml/2006/chart" xmlns:r="http://schemas.openxmlformats.org/officeDocument/2006/relationships" r:id="rId21"/>
               </a:graphicData>
             </a:graphic>
           </wp:anchor>
@@ -4923,22 +4942,22 @@
           <w:noProof/>
         </w:rPr>
         <w:drawing>
-          <wp:anchor distT="0" distB="0" distL="114300" distR="114300" simplePos="0" relativeHeight="251675648" behindDoc="0" locked="0" layoutInCell="1" allowOverlap="1">
+          <wp:anchor distT="0" distB="0" distL="114300" distR="114300" simplePos="0" relativeHeight="251685888" behindDoc="0" locked="0" layoutInCell="1" allowOverlap="1">
             <wp:simplePos x="0" y="0"/>
             <wp:positionH relativeFrom="column">
-              <wp:posOffset>1004921</wp:posOffset>
+              <wp:posOffset>1005205</wp:posOffset>
             </wp:positionH>
             <wp:positionV relativeFrom="paragraph">
-              <wp:posOffset>-306468</wp:posOffset>
+              <wp:posOffset>-314960</wp:posOffset>
             </wp:positionV>
-            <wp:extent cx="3549517" cy="2122227"/>
+            <wp:extent cx="3549650" cy="2124075"/>
             <wp:effectExtent l="19050" t="0" r="12833" b="0"/>
             <wp:wrapTopAndBottom/>
-            <wp:docPr id="12" name="Graphique 6"/>
+            <wp:docPr id="15" name="Graphique 6"/>
             <wp:cNvGraphicFramePr/>
             <a:graphic xmlns:a="http://schemas.openxmlformats.org/drawingml/2006/main">
               <a:graphicData uri="http://schemas.openxmlformats.org/drawingml/2006/chart">
-                <c:chart xmlns:c="http://schemas.openxmlformats.org/drawingml/2006/chart" xmlns:r="http://schemas.openxmlformats.org/officeDocument/2006/relationships" r:id="rId25"/>
+                <c:chart xmlns:c="http://schemas.openxmlformats.org/drawingml/2006/chart" xmlns:r="http://schemas.openxmlformats.org/officeDocument/2006/relationships" r:id="rId22"/>
               </a:graphicData>
             </a:graphic>
           </wp:anchor>
@@ -5740,7 +5759,7 @@
 </file>
 
 <file path=word/endnotes.xml><?xml version="1.0" encoding="utf-8"?>
-<w:endnotes xmlns:wpc="http://schemas.microsoft.com/office/word/2010/wordprocessingCanvas" xmlns:mc="http://schemas.openxmlformats.org/markup-compatibility/2006" xmlns:o="urn:schemas-microsoft-com:office:office" xmlns:r="http://schemas.openxmlformats.org/officeDocument/2006/relationships" xmlns:m="http://schemas.openxmlformats.org/officeDocument/2006/math" xmlns:v="urn:schemas-microsoft-com:vml" xmlns:wp14="http://schemas.microsoft.com/office/word/2010/wordprocessingDrawing" xmlns:wp="http://schemas.openxmlformats.org/drawingml/2006/wordprocessingDrawing" xmlns:w10="urn:schemas-microsoft-com:office:word" xmlns:w="http://schemas.openxmlformats.org/wordprocessingml/2006/main" xmlns:w14="http://schemas.microsoft.com/office/word/2010/wordml" xmlns:wpg="http://schemas.microsoft.com/office/word/2010/wordprocessingGroup" xmlns:wpi="http://schemas.microsoft.com/office/word/2010/wordprocessingInk" xmlns:wne="http://schemas.microsoft.com/office/word/2006/wordml" xmlns:wps="http://schemas.microsoft.com/office/word/2010/wordprocessingShape" mc:Ignorable="w14 wp14">
+<w:endnotes xmlns:ve="http://schemas.openxmlformats.org/markup-compatibility/2006" xmlns:o="urn:schemas-microsoft-com:office:office" xmlns:r="http://schemas.openxmlformats.org/officeDocument/2006/relationships" xmlns:m="http://schemas.openxmlformats.org/officeDocument/2006/math" xmlns:v="urn:schemas-microsoft-com:vml" xmlns:wp="http://schemas.openxmlformats.org/drawingml/2006/wordprocessingDrawing" xmlns:w10="urn:schemas-microsoft-com:office:word" xmlns:w="http://schemas.openxmlformats.org/wordprocessingml/2006/main" xmlns:wne="http://schemas.microsoft.com/office/word/2006/wordml">
   <w:endnote w:type="separator" w:id="-1">
     <w:p>
       <w:r>
@@ -5759,7 +5778,7 @@
 </file>
 
 <file path=word/footer1.xml><?xml version="1.0" encoding="utf-8"?>
-<w:ftr xmlns:wpc="http://schemas.microsoft.com/office/word/2010/wordprocessingCanvas" xmlns:mc="http://schemas.openxmlformats.org/markup-compatibility/2006" xmlns:o="urn:schemas-microsoft-com:office:office" xmlns:r="http://schemas.openxmlformats.org/officeDocument/2006/relationships" xmlns:m="http://schemas.openxmlformats.org/officeDocument/2006/math" xmlns:v="urn:schemas-microsoft-com:vml" xmlns:wp14="http://schemas.microsoft.com/office/word/2010/wordprocessingDrawing" xmlns:wp="http://schemas.openxmlformats.org/drawingml/2006/wordprocessingDrawing" xmlns:w10="urn:schemas-microsoft-com:office:word" xmlns:w="http://schemas.openxmlformats.org/wordprocessingml/2006/main" xmlns:w14="http://schemas.microsoft.com/office/word/2010/wordml" xmlns:wpg="http://schemas.microsoft.com/office/word/2010/wordprocessingGroup" xmlns:wpi="http://schemas.microsoft.com/office/word/2010/wordprocessingInk" xmlns:wne="http://schemas.microsoft.com/office/word/2006/wordml" xmlns:wps="http://schemas.microsoft.com/office/word/2010/wordprocessingShape" mc:Ignorable="w14 wp14">
+<w:ftr xmlns:ve="http://schemas.openxmlformats.org/markup-compatibility/2006" xmlns:o="urn:schemas-microsoft-com:office:office" xmlns:r="http://schemas.openxmlformats.org/officeDocument/2006/relationships" xmlns:m="http://schemas.openxmlformats.org/officeDocument/2006/math" xmlns:v="urn:schemas-microsoft-com:vml" xmlns:wp="http://schemas.openxmlformats.org/drawingml/2006/wordprocessingDrawing" xmlns:w10="urn:schemas-microsoft-com:office:word" xmlns:w="http://schemas.openxmlformats.org/wordprocessingml/2006/main" xmlns:wne="http://schemas.microsoft.com/office/word/2006/wordml">
   <w:p>
     <w:pPr>
       <w:pStyle w:val="Pieddepage"/>
@@ -5813,7 +5832,7 @@
         <w:insideV w:val="single" w:sz="8" w:space="0" w:color="8DB3E2" w:themeColor="text2" w:themeTint="66"/>
       </w:tblBorders>
       <w:shd w:val="clear" w:color="auto" w:fill="92CDDC" w:themeFill="accent5" w:themeFillTint="99"/>
-      <w:tblLook w:val="0600" w:firstRow="0" w:lastRow="0" w:firstColumn="0" w:lastColumn="0" w:noHBand="1" w:noVBand="1"/>
+      <w:tblLook w:val="0600"/>
     </w:tblPr>
     <w:tblGrid>
       <w:gridCol w:w="355"/>
@@ -5869,7 +5888,6 @@
               <w:dataBinding w:prefixMappings="xmlns:ns0='http://schemas.openxmlformats.org/package/2006/metadata/core-properties' xmlns:ns1='http://purl.org/dc/elements/1.1/'" w:xpath="/ns0:coreProperties[1]/ns1:title[1]" w:storeItemID="{6C3C8BC8-F283-45AE-878A-BAB7291924A1}"/>
               <w:text/>
             </w:sdtPr>
-            <w:sdtEndPr/>
             <w:sdtContent>
               <w:r>
                 <w:rPr>
@@ -5896,7 +5914,7 @@
 </file>
 
 <file path=word/footer2.xml><?xml version="1.0" encoding="utf-8"?>
-<w:ftr xmlns:wpc="http://schemas.microsoft.com/office/word/2010/wordprocessingCanvas" xmlns:mc="http://schemas.openxmlformats.org/markup-compatibility/2006" xmlns:o="urn:schemas-microsoft-com:office:office" xmlns:r="http://schemas.openxmlformats.org/officeDocument/2006/relationships" xmlns:m="http://schemas.openxmlformats.org/officeDocument/2006/math" xmlns:v="urn:schemas-microsoft-com:vml" xmlns:wp14="http://schemas.microsoft.com/office/word/2010/wordprocessingDrawing" xmlns:wp="http://schemas.openxmlformats.org/drawingml/2006/wordprocessingDrawing" xmlns:w10="urn:schemas-microsoft-com:office:word" xmlns:w="http://schemas.openxmlformats.org/wordprocessingml/2006/main" xmlns:w14="http://schemas.microsoft.com/office/word/2010/wordml" xmlns:wpg="http://schemas.microsoft.com/office/word/2010/wordprocessingGroup" xmlns:wpi="http://schemas.microsoft.com/office/word/2010/wordprocessingInk" xmlns:wne="http://schemas.microsoft.com/office/word/2006/wordml" xmlns:wps="http://schemas.microsoft.com/office/word/2010/wordprocessingShape" mc:Ignorable="w14 wp14">
+<w:ftr xmlns:ve="http://schemas.openxmlformats.org/markup-compatibility/2006" xmlns:o="urn:schemas-microsoft-com:office:office" xmlns:r="http://schemas.openxmlformats.org/officeDocument/2006/relationships" xmlns:m="http://schemas.openxmlformats.org/officeDocument/2006/math" xmlns:v="urn:schemas-microsoft-com:vml" xmlns:wp="http://schemas.openxmlformats.org/drawingml/2006/wordprocessingDrawing" xmlns:w10="urn:schemas-microsoft-com:office:word" xmlns:w="http://schemas.openxmlformats.org/wordprocessingml/2006/main" xmlns:wne="http://schemas.microsoft.com/office/word/2006/wordml">
   <w:p>
     <w:pPr>
       <w:pStyle w:val="Pieddepage"/>
@@ -5928,7 +5946,7 @@
         <w:rStyle w:val="Numrodepage"/>
         <w:noProof/>
       </w:rPr>
-      <w:t>5</w:t>
+      <w:t>11</w:t>
     </w:r>
     <w:r>
       <w:rPr>
@@ -5950,7 +5968,7 @@
         <w:insideV w:val="single" w:sz="8" w:space="0" w:color="8DB3E2" w:themeColor="text2" w:themeTint="66"/>
       </w:tblBorders>
       <w:shd w:val="clear" w:color="auto" w:fill="92CDDC" w:themeFill="accent5" w:themeFillTint="99"/>
-      <w:tblLook w:val="0600" w:firstRow="0" w:lastRow="0" w:firstColumn="0" w:lastColumn="0" w:noHBand="1" w:noVBand="1"/>
+      <w:tblLook w:val="0600"/>
     </w:tblPr>
     <w:tblGrid>
       <w:gridCol w:w="8816"/>
@@ -5990,7 +6008,6 @@
               <w:dataBinding w:prefixMappings="xmlns:ns0='http://schemas.openxmlformats.org/package/2006/metadata/core-properties' xmlns:ns1='http://purl.org/dc/elements/1.1/'" w:xpath="/ns0:coreProperties[1]/ns1:title[1]" w:storeItemID="{6C3C8BC8-F283-45AE-878A-BAB7291924A1}"/>
               <w:text/>
             </w:sdtPr>
-            <w:sdtEndPr/>
             <w:sdtContent>
               <w:r>
                 <w:rPr>
@@ -6037,7 +6054,7 @@
 </file>
 
 <file path=word/footer3.xml><?xml version="1.0" encoding="utf-8"?>
-<w:ftr xmlns:wpc="http://schemas.microsoft.com/office/word/2010/wordprocessingCanvas" xmlns:mc="http://schemas.openxmlformats.org/markup-compatibility/2006" xmlns:o="urn:schemas-microsoft-com:office:office" xmlns:r="http://schemas.openxmlformats.org/officeDocument/2006/relationships" xmlns:m="http://schemas.openxmlformats.org/officeDocument/2006/math" xmlns:v="urn:schemas-microsoft-com:vml" xmlns:wp14="http://schemas.microsoft.com/office/word/2010/wordprocessingDrawing" xmlns:wp="http://schemas.openxmlformats.org/drawingml/2006/wordprocessingDrawing" xmlns:w10="urn:schemas-microsoft-com:office:word" xmlns:w="http://schemas.openxmlformats.org/wordprocessingml/2006/main" xmlns:w14="http://schemas.microsoft.com/office/word/2010/wordml" xmlns:wpg="http://schemas.microsoft.com/office/word/2010/wordprocessingGroup" xmlns:wpi="http://schemas.microsoft.com/office/word/2010/wordprocessingInk" xmlns:wne="http://schemas.microsoft.com/office/word/2006/wordml" xmlns:wps="http://schemas.microsoft.com/office/word/2010/wordprocessingShape" mc:Ignorable="w14 wp14">
+<w:ftr xmlns:ve="http://schemas.openxmlformats.org/markup-compatibility/2006" xmlns:o="urn:schemas-microsoft-com:office:office" xmlns:r="http://schemas.openxmlformats.org/officeDocument/2006/relationships" xmlns:m="http://schemas.openxmlformats.org/officeDocument/2006/math" xmlns:v="urn:schemas-microsoft-com:vml" xmlns:wp="http://schemas.openxmlformats.org/drawingml/2006/wordprocessingDrawing" xmlns:w10="urn:schemas-microsoft-com:office:word" xmlns:w="http://schemas.openxmlformats.org/wordprocessingml/2006/main" xmlns:wne="http://schemas.microsoft.com/office/word/2006/wordml">
   <w:tbl>
     <w:tblPr>
       <w:tblStyle w:val="Trameclaire-Accent1"/>
@@ -6052,7 +6069,7 @@
       </w:tblBorders>
       <w:shd w:val="clear" w:color="auto" w:fill="92CDDC" w:themeFill="accent5" w:themeFillTint="99"/>
       <w:tblLayout w:type="fixed"/>
-      <w:tblLook w:val="0600" w:firstRow="0" w:lastRow="0" w:firstColumn="0" w:lastColumn="0" w:noHBand="1" w:noVBand="1"/>
+      <w:tblLook w:val="0600"/>
     </w:tblPr>
     <w:tblGrid>
       <w:gridCol w:w="8647"/>
@@ -6091,7 +6108,6 @@
               <w:dataBinding w:prefixMappings="xmlns:ns0='http://schemas.openxmlformats.org/package/2006/metadata/core-properties' xmlns:ns1='http://purl.org/dc/elements/1.1/'" w:xpath="/ns0:coreProperties[1]/ns1:title[1]" w:storeItemID="{6C3C8BC8-F283-45AE-878A-BAB7291924A1}"/>
               <w:text/>
             </w:sdtPr>
-            <w:sdtEndPr/>
             <w:sdtContent>
               <w:r>
                 <w:rPr>
@@ -6158,7 +6174,7 @@
               <w:noProof/>
               <w:color w:val="FFFFFF" w:themeColor="background1"/>
             </w:rPr>
-            <w:t>8</w:t>
+            <w:t>9</w:t>
           </w:r>
           <w:r>
             <w:rPr>
@@ -6181,7 +6197,7 @@
 </file>
 
 <file path=word/footer4.xml><?xml version="1.0" encoding="utf-8"?>
-<w:ftr xmlns:wpc="http://schemas.microsoft.com/office/word/2010/wordprocessingCanvas" xmlns:mc="http://schemas.openxmlformats.org/markup-compatibility/2006" xmlns:o="urn:schemas-microsoft-com:office:office" xmlns:r="http://schemas.openxmlformats.org/officeDocument/2006/relationships" xmlns:m="http://schemas.openxmlformats.org/officeDocument/2006/math" xmlns:v="urn:schemas-microsoft-com:vml" xmlns:wp14="http://schemas.microsoft.com/office/word/2010/wordprocessingDrawing" xmlns:wp="http://schemas.openxmlformats.org/drawingml/2006/wordprocessingDrawing" xmlns:w10="urn:schemas-microsoft-com:office:word" xmlns:w="http://schemas.openxmlformats.org/wordprocessingml/2006/main" xmlns:w14="http://schemas.microsoft.com/office/word/2010/wordml" xmlns:wpg="http://schemas.microsoft.com/office/word/2010/wordprocessingGroup" xmlns:wpi="http://schemas.microsoft.com/office/word/2010/wordprocessingInk" xmlns:wne="http://schemas.microsoft.com/office/word/2006/wordml" xmlns:wps="http://schemas.microsoft.com/office/word/2010/wordprocessingShape" mc:Ignorable="w14 wp14">
+<w:ftr xmlns:ve="http://schemas.openxmlformats.org/markup-compatibility/2006" xmlns:o="urn:schemas-microsoft-com:office:office" xmlns:r="http://schemas.openxmlformats.org/officeDocument/2006/relationships" xmlns:m="http://schemas.openxmlformats.org/officeDocument/2006/math" xmlns:v="urn:schemas-microsoft-com:vml" xmlns:wp="http://schemas.openxmlformats.org/drawingml/2006/wordprocessingDrawing" xmlns:w10="urn:schemas-microsoft-com:office:word" xmlns:w="http://schemas.openxmlformats.org/wordprocessingml/2006/main" xmlns:wne="http://schemas.microsoft.com/office/word/2006/wordml">
   <w:p>
     <w:pPr>
       <w:pStyle w:val="Pieddepage"/>
@@ -6235,7 +6251,7 @@
         <w:insideV w:val="single" w:sz="8" w:space="0" w:color="8DB3E2" w:themeColor="text2" w:themeTint="66"/>
       </w:tblBorders>
       <w:shd w:val="clear" w:color="auto" w:fill="92CDDC" w:themeFill="accent5" w:themeFillTint="99"/>
-      <w:tblLook w:val="0600" w:firstRow="0" w:lastRow="0" w:firstColumn="0" w:lastColumn="0" w:noHBand="1" w:noVBand="1"/>
+      <w:tblLook w:val="0600"/>
     </w:tblPr>
     <w:tblGrid>
       <w:gridCol w:w="355"/>
@@ -6291,7 +6307,6 @@
               <w:dataBinding w:prefixMappings="xmlns:ns0='http://schemas.openxmlformats.org/package/2006/metadata/core-properties' xmlns:ns1='http://purl.org/dc/elements/1.1/'" w:xpath="/ns0:coreProperties[1]/ns1:title[1]" w:storeItemID="{6C3C8BC8-F283-45AE-878A-BAB7291924A1}"/>
               <w:text/>
             </w:sdtPr>
-            <w:sdtEndPr/>
             <w:sdtContent>
               <w:r>
                 <w:rPr>
@@ -6318,7 +6333,7 @@
 </file>
 
 <file path=word/footnotes.xml><?xml version="1.0" encoding="utf-8"?>
-<w:footnotes xmlns:wpc="http://schemas.microsoft.com/office/word/2010/wordprocessingCanvas" xmlns:mc="http://schemas.openxmlformats.org/markup-compatibility/2006" xmlns:o="urn:schemas-microsoft-com:office:office" xmlns:r="http://schemas.openxmlformats.org/officeDocument/2006/relationships" xmlns:m="http://schemas.openxmlformats.org/officeDocument/2006/math" xmlns:v="urn:schemas-microsoft-com:vml" xmlns:wp14="http://schemas.microsoft.com/office/word/2010/wordprocessingDrawing" xmlns:wp="http://schemas.openxmlformats.org/drawingml/2006/wordprocessingDrawing" xmlns:w10="urn:schemas-microsoft-com:office:word" xmlns:w="http://schemas.openxmlformats.org/wordprocessingml/2006/main" xmlns:w14="http://schemas.microsoft.com/office/word/2010/wordml" xmlns:wpg="http://schemas.microsoft.com/office/word/2010/wordprocessingGroup" xmlns:wpi="http://schemas.microsoft.com/office/word/2010/wordprocessingInk" xmlns:wne="http://schemas.microsoft.com/office/word/2006/wordml" xmlns:wps="http://schemas.microsoft.com/office/word/2010/wordprocessingShape" mc:Ignorable="w14 wp14">
+<w:footnotes xmlns:ve="http://schemas.openxmlformats.org/markup-compatibility/2006" xmlns:o="urn:schemas-microsoft-com:office:office" xmlns:r="http://schemas.openxmlformats.org/officeDocument/2006/relationships" xmlns:m="http://schemas.openxmlformats.org/officeDocument/2006/math" xmlns:v="urn:schemas-microsoft-com:vml" xmlns:wp="http://schemas.openxmlformats.org/drawingml/2006/wordprocessingDrawing" xmlns:w10="urn:schemas-microsoft-com:office:word" xmlns:w="http://schemas.openxmlformats.org/wordprocessingml/2006/main" xmlns:wne="http://schemas.microsoft.com/office/word/2006/wordml">
   <w:footnote w:type="separator" w:id="-1">
     <w:p>
       <w:r>
@@ -6337,7 +6352,7 @@
 </file>
 
 <file path=word/numbering.xml><?xml version="1.0" encoding="utf-8"?>
-<w:numbering xmlns:wpc="http://schemas.microsoft.com/office/word/2010/wordprocessingCanvas" xmlns:mc="http://schemas.openxmlformats.org/markup-compatibility/2006" xmlns:o="urn:schemas-microsoft-com:office:office" xmlns:r="http://schemas.openxmlformats.org/officeDocument/2006/relationships" xmlns:m="http://schemas.openxmlformats.org/officeDocument/2006/math" xmlns:v="urn:schemas-microsoft-com:vml" xmlns:wp14="http://schemas.microsoft.com/office/word/2010/wordprocessingDrawing" xmlns:wp="http://schemas.openxmlformats.org/drawingml/2006/wordprocessingDrawing" xmlns:w10="urn:schemas-microsoft-com:office:word" xmlns:w="http://schemas.openxmlformats.org/wordprocessingml/2006/main" xmlns:w14="http://schemas.microsoft.com/office/word/2010/wordml" xmlns:wpg="http://schemas.microsoft.com/office/word/2010/wordprocessingGroup" xmlns:wpi="http://schemas.microsoft.com/office/word/2010/wordprocessingInk" xmlns:wne="http://schemas.microsoft.com/office/word/2006/wordml" xmlns:wps="http://schemas.microsoft.com/office/word/2010/wordprocessingShape" mc:Ignorable="w14 wp14">
+<w:numbering xmlns:ve="http://schemas.openxmlformats.org/markup-compatibility/2006" xmlns:o="urn:schemas-microsoft-com:office:office" xmlns:r="http://schemas.openxmlformats.org/officeDocument/2006/relationships" xmlns:m="http://schemas.openxmlformats.org/officeDocument/2006/math" xmlns:v="urn:schemas-microsoft-com:vml" xmlns:wp="http://schemas.openxmlformats.org/drawingml/2006/wordprocessingDrawing" xmlns:w10="urn:schemas-microsoft-com:office:word" xmlns:w="http://schemas.openxmlformats.org/wordprocessingml/2006/main" xmlns:wne="http://schemas.microsoft.com/office/word/2006/wordml">
   <w:abstractNum w:abstractNumId="0">
     <w:nsid w:val="00852AED"/>
     <w:multiLevelType w:val="hybridMultilevel"/>
@@ -7652,7 +7667,7 @@
 </file>
 
 <file path=word/styles.xml><?xml version="1.0" encoding="utf-8"?>
-<w:styles xmlns:mc="http://schemas.openxmlformats.org/markup-compatibility/2006" xmlns:r="http://schemas.openxmlformats.org/officeDocument/2006/relationships" xmlns:w="http://schemas.openxmlformats.org/wordprocessingml/2006/main" xmlns:w14="http://schemas.microsoft.com/office/word/2010/wordml" mc:Ignorable="w14">
+<w:styles xmlns:r="http://schemas.openxmlformats.org/officeDocument/2006/relationships" xmlns:w="http://schemas.openxmlformats.org/wordprocessingml/2006/main">
   <w:docDefaults>
     <w:rPrDefault>
       <w:rPr>
@@ -7919,6 +7934,7 @@
     <w:uiPriority w:val="99"/>
     <w:semiHidden/>
     <w:unhideWhenUsed/>
+    <w:qFormat/>
     <w:tblPr>
       <w:tblInd w:w="0" w:type="dxa"/>
       <w:tblCellMar>
@@ -8949,17 +8965,9 @@
 
 <file path=word/charts/chart1.xml><?xml version="1.0" encoding="utf-8"?>
 <c:chartSpace xmlns:c="http://schemas.openxmlformats.org/drawingml/2006/chart" xmlns:a="http://schemas.openxmlformats.org/drawingml/2006/main" xmlns:r="http://schemas.openxmlformats.org/officeDocument/2006/relationships">
-  <c:date1904 val="0"/>
+  <c:date1904 val="1"/>
   <c:lang val="fr-FR"/>
-  <c:roundedCorners val="0"/>
-  <mc:AlternateContent xmlns:mc="http://schemas.openxmlformats.org/markup-compatibility/2006">
-    <mc:Choice xmlns:c14="http://schemas.microsoft.com/office/drawing/2007/8/2/chart" Requires="c14">
-      <c14:style val="118"/>
-    </mc:Choice>
-    <mc:Fallback>
-      <c:style val="18"/>
-    </mc:Fallback>
-  </mc:AlternateContent>
+  <c:style val="18"/>
   <c:chart>
     <c:title>
       <c:tx>
@@ -8982,14 +8990,11 @@
           </a:p>
         </c:rich>
       </c:tx>
-      <c:overlay val="0"/>
     </c:title>
-    <c:autoTitleDeleted val="0"/>
     <c:plotArea>
       <c:layout/>
       <c:lineChart>
         <c:grouping val="standard"/>
-        <c:varyColors val="0"/>
         <c:ser>
           <c:idx val="0"/>
           <c:order val="0"/>
@@ -9083,69 +9088,68 @@
                 <c:formatCode>General</c:formatCode>
                 <c:ptCount val="20"/>
                 <c:pt idx="0">
-                  <c:v>12</c:v>
+                  <c:v>36</c:v>
                 </c:pt>
                 <c:pt idx="1">
-                  <c:v>24</c:v>
+                  <c:v>72</c:v>
                 </c:pt>
                 <c:pt idx="2">
-                  <c:v>36</c:v>
+                  <c:v>108</c:v>
                 </c:pt>
                 <c:pt idx="3">
-                  <c:v>48</c:v>
+                  <c:v>144</c:v>
                 </c:pt>
                 <c:pt idx="4">
-                  <c:v>48</c:v>
+                  <c:v>144</c:v>
                 </c:pt>
                 <c:pt idx="5">
-                  <c:v>88</c:v>
+                  <c:v>180</c:v>
                 </c:pt>
                 <c:pt idx="6">
-                  <c:v>128</c:v>
+                  <c:v>300</c:v>
                 </c:pt>
                 <c:pt idx="7">
-                  <c:v>140</c:v>
+                  <c:v>420</c:v>
                 </c:pt>
                 <c:pt idx="8">
-                  <c:v>152</c:v>
+                  <c:v>456</c:v>
                 </c:pt>
                 <c:pt idx="9">
-                  <c:v>152</c:v>
+                  <c:v>492</c:v>
                 </c:pt>
                 <c:pt idx="10">
-                  <c:v>152</c:v>
+                  <c:v>492</c:v>
                 </c:pt>
                 <c:pt idx="11">
-                  <c:v>164</c:v>
+                  <c:v>492</c:v>
                 </c:pt>
                 <c:pt idx="12">
-                  <c:v>176</c:v>
+                  <c:v>528</c:v>
                 </c:pt>
                 <c:pt idx="13">
-                  <c:v>188</c:v>
+                  <c:v>564</c:v>
                 </c:pt>
                 <c:pt idx="14">
-                  <c:v>200</c:v>
+                  <c:v>600</c:v>
                 </c:pt>
                 <c:pt idx="15">
-                  <c:v>212</c:v>
+                  <c:v>636</c:v>
                 </c:pt>
                 <c:pt idx="16">
-                  <c:v>224</c:v>
+                  <c:v>672</c:v>
                 </c:pt>
                 <c:pt idx="17">
-                  <c:v>224</c:v>
+                  <c:v>672</c:v>
                 </c:pt>
                 <c:pt idx="18">
-                  <c:v>264</c:v>
+                  <c:v>708</c:v>
                 </c:pt>
                 <c:pt idx="19">
-                  <c:v>304</c:v>
+                  <c:v>828</c:v>
                 </c:pt>
               </c:numCache>
             </c:numRef>
           </c:val>
-          <c:smooth val="0"/>
         </c:ser>
         <c:ser>
           <c:idx val="1"/>
@@ -9240,90 +9244,79 @@
                 <c:formatCode>General</c:formatCode>
                 <c:ptCount val="20"/>
                 <c:pt idx="0">
-                  <c:v>10</c:v>
+                  <c:v>36</c:v>
                 </c:pt>
                 <c:pt idx="1">
-                  <c:v>18</c:v>
+                  <c:v>72</c:v>
                 </c:pt>
                 <c:pt idx="2">
-                  <c:v>38</c:v>
+                  <c:v>108</c:v>
                 </c:pt>
                 <c:pt idx="3">
-                  <c:v>43</c:v>
+                  <c:v>144</c:v>
                 </c:pt>
                 <c:pt idx="4">
-                  <c:v>43</c:v>
+                  <c:v>144</c:v>
                 </c:pt>
                 <c:pt idx="5">
-                  <c:v>120</c:v>
+                  <c:v>180</c:v>
                 </c:pt>
                 <c:pt idx="6">
-                  <c:v>120</c:v>
+                  <c:v>300</c:v>
                 </c:pt>
                 <c:pt idx="7">
-                  <c:v>160</c:v>
+                  <c:v>420</c:v>
                 </c:pt>
                 <c:pt idx="8">
-                  <c:v>165</c:v>
+                  <c:v>456</c:v>
                 </c:pt>
                 <c:pt idx="9">
-                  <c:v>180</c:v>
+                  <c:v>492</c:v>
                 </c:pt>
                 <c:pt idx="10">
-                  <c:v>180</c:v>
+                  <c:v>492</c:v>
                 </c:pt>
                 <c:pt idx="11">
-                  <c:v>180</c:v>
+                  <c:v>492</c:v>
                 </c:pt>
                 <c:pt idx="12">
-                  <c:v>190</c:v>
+                  <c:v>528</c:v>
                 </c:pt>
                 <c:pt idx="13">
-                  <c:v>220</c:v>
+                  <c:v>564</c:v>
                 </c:pt>
                 <c:pt idx="14">
-                  <c:v>260</c:v>
+                  <c:v>600</c:v>
                 </c:pt>
                 <c:pt idx="15">
-                  <c:v>260</c:v>
+                  <c:v>636</c:v>
                 </c:pt>
                 <c:pt idx="16">
-                  <c:v>260</c:v>
+                  <c:v>672</c:v>
                 </c:pt>
                 <c:pt idx="17">
-                  <c:v>300</c:v>
+                  <c:v>672</c:v>
                 </c:pt>
                 <c:pt idx="18">
-                  <c:v>320</c:v>
+                  <c:v>708</c:v>
                 </c:pt>
                 <c:pt idx="19">
-                  <c:v>320</c:v>
+                  <c:v>828</c:v>
                 </c:pt>
               </c:numCache>
             </c:numRef>
           </c:val>
-          <c:smooth val="0"/>
         </c:ser>
-        <c:dLbls>
-          <c:showLegendKey val="0"/>
-          <c:showVal val="0"/>
-          <c:showCatName val="0"/>
-          <c:showSerName val="0"/>
-          <c:showPercent val="0"/>
-          <c:showBubbleSize val="0"/>
-        </c:dLbls>
         <c:hiLowLines/>
         <c:marker val="1"/>
-        <c:smooth val="0"/>
-        <c:axId val="114645248"/>
-        <c:axId val="114680192"/>
+        <c:axId val="90141056"/>
+        <c:axId val="90142976"/>
       </c:lineChart>
       <c:catAx>
-        <c:axId val="114645248"/>
+        <c:axId val="90141056"/>
         <c:scaling>
           <c:orientation val="minMax"/>
         </c:scaling>
-        <c:delete val="0"/>
         <c:axPos val="b"/>
         <c:title>
           <c:tx>
@@ -9341,25 +9334,21 @@
               </a:p>
             </c:rich>
           </c:tx>
-          <c:overlay val="0"/>
         </c:title>
         <c:numFmt formatCode="General" sourceLinked="1"/>
         <c:majorTickMark val="none"/>
-        <c:minorTickMark val="none"/>
         <c:tickLblPos val="nextTo"/>
-        <c:crossAx val="114680192"/>
+        <c:crossAx val="90142976"/>
         <c:crosses val="autoZero"/>
         <c:auto val="1"/>
         <c:lblAlgn val="ctr"/>
         <c:lblOffset val="100"/>
-        <c:noMultiLvlLbl val="0"/>
       </c:catAx>
       <c:valAx>
-        <c:axId val="114680192"/>
+        <c:axId val="90142976"/>
         <c:scaling>
           <c:orientation val="minMax"/>
         </c:scaling>
-        <c:delete val="0"/>
         <c:axPos val="l"/>
         <c:majorGridlines/>
         <c:title>
@@ -9378,44 +9367,29 @@
               </a:p>
             </c:rich>
           </c:tx>
-          <c:overlay val="0"/>
         </c:title>
         <c:numFmt formatCode="General" sourceLinked="1"/>
-        <c:majorTickMark val="out"/>
-        <c:minorTickMark val="none"/>
         <c:tickLblPos val="nextTo"/>
-        <c:crossAx val="114645248"/>
+        <c:crossAx val="90141056"/>
         <c:crosses val="autoZero"/>
         <c:crossBetween val="between"/>
       </c:valAx>
     </c:plotArea>
     <c:legend>
       <c:legendPos val="r"/>
-      <c:overlay val="0"/>
     </c:legend>
     <c:plotVisOnly val="1"/>
     <c:dispBlanksAs val="gap"/>
-    <c:showDLblsOverMax val="0"/>
   </c:chart>
-  <c:externalData r:id="rId1">
-    <c:autoUpdate val="0"/>
-  </c:externalData>
+  <c:externalData r:id="rId1"/>
 </c:chartSpace>
 </file>
 
 <file path=word/charts/chart2.xml><?xml version="1.0" encoding="utf-8"?>
 <c:chartSpace xmlns:c="http://schemas.openxmlformats.org/drawingml/2006/chart" xmlns:a="http://schemas.openxmlformats.org/drawingml/2006/main" xmlns:r="http://schemas.openxmlformats.org/officeDocument/2006/relationships">
-  <c:date1904 val="0"/>
+  <c:date1904 val="1"/>
   <c:lang val="fr-FR"/>
-  <c:roundedCorners val="0"/>
-  <mc:AlternateContent xmlns:mc="http://schemas.openxmlformats.org/markup-compatibility/2006">
-    <mc:Choice xmlns:c14="http://schemas.microsoft.com/office/drawing/2007/8/2/chart" Requires="c14">
-      <c14:style val="118"/>
-    </mc:Choice>
-    <mc:Fallback>
-      <c:style val="18"/>
-    </mc:Fallback>
-  </mc:AlternateContent>
+  <c:style val="18"/>
   <c:chart>
     <c:title>
       <c:tx>
@@ -9433,15 +9407,12 @@
           </a:p>
         </c:rich>
       </c:tx>
-      <c:overlay val="0"/>
     </c:title>
-    <c:autoTitleDeleted val="0"/>
     <c:plotArea>
       <c:layout/>
       <c:barChart>
         <c:barDir val="col"/>
         <c:grouping val="clustered"/>
-        <c:varyColors val="0"/>
         <c:ser>
           <c:idx val="0"/>
           <c:order val="0"/>
@@ -9456,7 +9427,6 @@
               </c:strCache>
             </c:strRef>
           </c:tx>
-          <c:invertIfNegative val="0"/>
           <c:cat>
             <c:strRef>
               <c:f>Feuil1!$A$2:$A$4</c:f>
@@ -9481,13 +9451,13 @@
                 <c:formatCode>General</c:formatCode>
                 <c:ptCount val="3"/>
                 <c:pt idx="0">
-                  <c:v>4.3</c:v>
+                  <c:v>144</c:v>
                 </c:pt>
                 <c:pt idx="1">
-                  <c:v>2.5</c:v>
+                  <c:v>87</c:v>
                 </c:pt>
                 <c:pt idx="2">
-                  <c:v>3.5</c:v>
+                  <c:v>114</c:v>
                 </c:pt>
               </c:numCache>
             </c:numRef>
@@ -9507,7 +9477,6 @@
               </c:strCache>
             </c:strRef>
           </c:tx>
-          <c:invertIfNegative val="0"/>
           <c:cat>
             <c:strRef>
               <c:f>Feuil1!$A$2:$A$4</c:f>
@@ -9532,54 +9501,42 @@
                 <c:formatCode>General</c:formatCode>
                 <c:ptCount val="3"/>
                 <c:pt idx="0">
-                  <c:v>2.4</c:v>
+                  <c:v>144</c:v>
                 </c:pt>
                 <c:pt idx="1">
-                  <c:v>4.4000000000000004</c:v>
+                  <c:v>111</c:v>
                 </c:pt>
                 <c:pt idx="2">
-                  <c:v>1.8</c:v>
+                  <c:v>68</c:v>
                 </c:pt>
               </c:numCache>
             </c:numRef>
           </c:val>
         </c:ser>
-        <c:dLbls>
-          <c:showLegendKey val="0"/>
-          <c:showVal val="0"/>
-          <c:showCatName val="0"/>
-          <c:showSerName val="0"/>
-          <c:showPercent val="0"/>
-          <c:showBubbleSize val="0"/>
-        </c:dLbls>
         <c:gapWidth val="75"/>
         <c:overlap val="-25"/>
-        <c:axId val="117630464"/>
-        <c:axId val="117632000"/>
+        <c:axId val="90168320"/>
+        <c:axId val="90190592"/>
       </c:barChart>
       <c:catAx>
-        <c:axId val="117630464"/>
+        <c:axId val="90168320"/>
         <c:scaling>
           <c:orientation val="minMax"/>
         </c:scaling>
-        <c:delete val="0"/>
         <c:axPos val="b"/>
         <c:majorTickMark val="none"/>
-        <c:minorTickMark val="none"/>
         <c:tickLblPos val="nextTo"/>
-        <c:crossAx val="117632000"/>
+        <c:crossAx val="90190592"/>
         <c:crosses val="autoZero"/>
         <c:auto val="1"/>
         <c:lblAlgn val="ctr"/>
         <c:lblOffset val="100"/>
-        <c:noMultiLvlLbl val="0"/>
       </c:catAx>
       <c:valAx>
-        <c:axId val="117632000"/>
+        <c:axId val="90190592"/>
         <c:scaling>
           <c:orientation val="minMax"/>
         </c:scaling>
-        <c:delete val="0"/>
         <c:axPos val="l"/>
         <c:majorGridlines/>
         <c:title>
@@ -9598,49 +9555,35 @@
               </a:p>
             </c:rich>
           </c:tx>
-          <c:overlay val="0"/>
         </c:title>
         <c:numFmt formatCode="General" sourceLinked="1"/>
         <c:majorTickMark val="none"/>
-        <c:minorTickMark val="none"/>
         <c:tickLblPos val="nextTo"/>
         <c:spPr>
           <a:ln w="9525">
             <a:noFill/>
           </a:ln>
         </c:spPr>
-        <c:crossAx val="117630464"/>
+        <c:crossAx val="90168320"/>
         <c:crosses val="autoZero"/>
         <c:crossBetween val="between"/>
       </c:valAx>
     </c:plotArea>
     <c:legend>
       <c:legendPos val="b"/>
-      <c:overlay val="0"/>
     </c:legend>
     <c:plotVisOnly val="1"/>
     <c:dispBlanksAs val="gap"/>
-    <c:showDLblsOverMax val="0"/>
   </c:chart>
-  <c:externalData r:id="rId1">
-    <c:autoUpdate val="0"/>
-  </c:externalData>
+  <c:externalData r:id="rId1"/>
 </c:chartSpace>
 </file>
 
 <file path=word/charts/chart3.xml><?xml version="1.0" encoding="utf-8"?>
 <c:chartSpace xmlns:c="http://schemas.openxmlformats.org/drawingml/2006/chart" xmlns:a="http://schemas.openxmlformats.org/drawingml/2006/main" xmlns:r="http://schemas.openxmlformats.org/officeDocument/2006/relationships">
-  <c:date1904 val="0"/>
+  <c:date1904 val="1"/>
   <c:lang val="fr-FR"/>
-  <c:roundedCorners val="0"/>
-  <mc:AlternateContent xmlns:mc="http://schemas.openxmlformats.org/markup-compatibility/2006">
-    <mc:Choice xmlns:c14="http://schemas.microsoft.com/office/drawing/2007/8/2/chart" Requires="c14">
-      <c14:style val="118"/>
-    </mc:Choice>
-    <mc:Fallback>
-      <c:style val="18"/>
-    </mc:Fallback>
-  </mc:AlternateContent>
+  <c:style val="18"/>
   <c:chart>
     <c:title>
       <c:tx>
@@ -9658,15 +9601,12 @@
           </a:p>
         </c:rich>
       </c:tx>
-      <c:overlay val="0"/>
     </c:title>
-    <c:autoTitleDeleted val="0"/>
     <c:plotArea>
       <c:layout/>
       <c:barChart>
         <c:barDir val="col"/>
         <c:grouping val="clustered"/>
-        <c:varyColors val="0"/>
         <c:ser>
           <c:idx val="0"/>
           <c:order val="0"/>
@@ -9681,7 +9621,6 @@
               </c:strCache>
             </c:strRef>
           </c:tx>
-          <c:invertIfNegative val="0"/>
           <c:cat>
             <c:strRef>
               <c:f>Feuil1!$A$2:$A$4</c:f>
@@ -9706,13 +9645,13 @@
                 <c:formatCode>General</c:formatCode>
                 <c:ptCount val="3"/>
                 <c:pt idx="0">
-                  <c:v>4.3</c:v>
+                  <c:v>67</c:v>
                 </c:pt>
                 <c:pt idx="1">
-                  <c:v>2.5</c:v>
+                  <c:v>70</c:v>
                 </c:pt>
                 <c:pt idx="2">
-                  <c:v>3.5</c:v>
+                  <c:v>24</c:v>
                 </c:pt>
               </c:numCache>
             </c:numRef>
@@ -9732,7 +9671,6 @@
               </c:strCache>
             </c:strRef>
           </c:tx>
-          <c:invertIfNegative val="0"/>
           <c:cat>
             <c:strRef>
               <c:f>Feuil1!$A$2:$A$4</c:f>
@@ -9757,54 +9695,42 @@
                 <c:formatCode>General</c:formatCode>
                 <c:ptCount val="3"/>
                 <c:pt idx="0">
-                  <c:v>2.4</c:v>
+                  <c:v>78</c:v>
                 </c:pt>
                 <c:pt idx="1">
-                  <c:v>4.4000000000000004</c:v>
+                  <c:v>61</c:v>
                 </c:pt>
                 <c:pt idx="2">
-                  <c:v>1.8</c:v>
+                  <c:v>22</c:v>
                 </c:pt>
               </c:numCache>
             </c:numRef>
           </c:val>
         </c:ser>
-        <c:dLbls>
-          <c:showLegendKey val="0"/>
-          <c:showVal val="0"/>
-          <c:showCatName val="0"/>
-          <c:showSerName val="0"/>
-          <c:showPercent val="0"/>
-          <c:showBubbleSize val="0"/>
-        </c:dLbls>
         <c:gapWidth val="75"/>
         <c:overlap val="-25"/>
-        <c:axId val="117662080"/>
-        <c:axId val="117663616"/>
+        <c:axId val="89044480"/>
+        <c:axId val="89046016"/>
       </c:barChart>
       <c:catAx>
-        <c:axId val="117662080"/>
+        <c:axId val="89044480"/>
         <c:scaling>
           <c:orientation val="minMax"/>
         </c:scaling>
-        <c:delete val="0"/>
         <c:axPos val="b"/>
         <c:majorTickMark val="none"/>
-        <c:minorTickMark val="none"/>
         <c:tickLblPos val="nextTo"/>
-        <c:crossAx val="117663616"/>
+        <c:crossAx val="89046016"/>
         <c:crosses val="autoZero"/>
         <c:auto val="1"/>
         <c:lblAlgn val="ctr"/>
         <c:lblOffset val="100"/>
-        <c:noMultiLvlLbl val="0"/>
       </c:catAx>
       <c:valAx>
-        <c:axId val="117663616"/>
+        <c:axId val="89046016"/>
         <c:scaling>
           <c:orientation val="minMax"/>
         </c:scaling>
-        <c:delete val="0"/>
         <c:axPos val="l"/>
         <c:majorGridlines/>
         <c:title>
@@ -9823,49 +9749,35 @@
               </a:p>
             </c:rich>
           </c:tx>
-          <c:overlay val="0"/>
         </c:title>
         <c:numFmt formatCode="General" sourceLinked="1"/>
         <c:majorTickMark val="none"/>
-        <c:minorTickMark val="none"/>
         <c:tickLblPos val="nextTo"/>
         <c:spPr>
           <a:ln w="9525">
             <a:noFill/>
           </a:ln>
         </c:spPr>
-        <c:crossAx val="117662080"/>
+        <c:crossAx val="89044480"/>
         <c:crosses val="autoZero"/>
         <c:crossBetween val="between"/>
       </c:valAx>
     </c:plotArea>
     <c:legend>
       <c:legendPos val="b"/>
-      <c:overlay val="0"/>
     </c:legend>
     <c:plotVisOnly val="1"/>
     <c:dispBlanksAs val="gap"/>
-    <c:showDLblsOverMax val="0"/>
   </c:chart>
-  <c:externalData r:id="rId1">
-    <c:autoUpdate val="0"/>
-  </c:externalData>
+  <c:externalData r:id="rId1"/>
 </c:chartSpace>
 </file>
 
 <file path=word/charts/chart4.xml><?xml version="1.0" encoding="utf-8"?>
 <c:chartSpace xmlns:c="http://schemas.openxmlformats.org/drawingml/2006/chart" xmlns:a="http://schemas.openxmlformats.org/drawingml/2006/main" xmlns:r="http://schemas.openxmlformats.org/officeDocument/2006/relationships">
-  <c:date1904 val="0"/>
+  <c:date1904 val="1"/>
   <c:lang val="fr-FR"/>
-  <c:roundedCorners val="0"/>
-  <mc:AlternateContent xmlns:mc="http://schemas.openxmlformats.org/markup-compatibility/2006">
-    <mc:Choice xmlns:c14="http://schemas.microsoft.com/office/drawing/2007/8/2/chart" Requires="c14">
-      <c14:style val="118"/>
-    </mc:Choice>
-    <mc:Fallback>
-      <c:style val="18"/>
-    </mc:Fallback>
-  </mc:AlternateContent>
+  <c:style val="18"/>
   <c:chart>
     <c:title>
       <c:tx>
@@ -9883,15 +9795,12 @@
           </a:p>
         </c:rich>
       </c:tx>
-      <c:overlay val="0"/>
     </c:title>
-    <c:autoTitleDeleted val="0"/>
     <c:plotArea>
       <c:layout/>
       <c:barChart>
         <c:barDir val="col"/>
         <c:grouping val="clustered"/>
-        <c:varyColors val="0"/>
         <c:ser>
           <c:idx val="0"/>
           <c:order val="0"/>
@@ -9906,7 +9815,6 @@
               </c:strCache>
             </c:strRef>
           </c:tx>
-          <c:invertIfNegative val="0"/>
           <c:cat>
             <c:strRef>
               <c:f>Feuil1!$A$2:$A$3</c:f>
@@ -9928,10 +9836,10 @@
                 <c:formatCode>General</c:formatCode>
                 <c:ptCount val="2"/>
                 <c:pt idx="0">
-                  <c:v>4.3</c:v>
+                  <c:v>47</c:v>
                 </c:pt>
                 <c:pt idx="1">
-                  <c:v>2.5</c:v>
+                  <c:v>66</c:v>
                 </c:pt>
               </c:numCache>
             </c:numRef>
@@ -9951,7 +9859,6 @@
               </c:strCache>
             </c:strRef>
           </c:tx>
-          <c:invertIfNegative val="0"/>
           <c:cat>
             <c:strRef>
               <c:f>Feuil1!$A$2:$A$3</c:f>
@@ -9973,51 +9880,39 @@
                 <c:formatCode>General</c:formatCode>
                 <c:ptCount val="2"/>
                 <c:pt idx="0">
-                  <c:v>2.4</c:v>
+                  <c:v>48</c:v>
                 </c:pt>
                 <c:pt idx="1">
-                  <c:v>4.4000000000000004</c:v>
+                  <c:v>67</c:v>
                 </c:pt>
               </c:numCache>
             </c:numRef>
           </c:val>
         </c:ser>
-        <c:dLbls>
-          <c:showLegendKey val="0"/>
-          <c:showVal val="0"/>
-          <c:showCatName val="0"/>
-          <c:showSerName val="0"/>
-          <c:showPercent val="0"/>
-          <c:showBubbleSize val="0"/>
-        </c:dLbls>
         <c:gapWidth val="75"/>
         <c:overlap val="-25"/>
-        <c:axId val="117718016"/>
-        <c:axId val="117740288"/>
+        <c:axId val="96714752"/>
+        <c:axId val="96716288"/>
       </c:barChart>
       <c:catAx>
-        <c:axId val="117718016"/>
+        <c:axId val="96714752"/>
         <c:scaling>
           <c:orientation val="minMax"/>
         </c:scaling>
-        <c:delete val="0"/>
         <c:axPos val="b"/>
         <c:majorTickMark val="none"/>
-        <c:minorTickMark val="none"/>
         <c:tickLblPos val="nextTo"/>
-        <c:crossAx val="117740288"/>
+        <c:crossAx val="96716288"/>
         <c:crosses val="autoZero"/>
         <c:auto val="1"/>
         <c:lblAlgn val="ctr"/>
         <c:lblOffset val="100"/>
-        <c:noMultiLvlLbl val="0"/>
       </c:catAx>
       <c:valAx>
-        <c:axId val="117740288"/>
+        <c:axId val="96716288"/>
         <c:scaling>
           <c:orientation val="minMax"/>
         </c:scaling>
-        <c:delete val="0"/>
         <c:axPos val="l"/>
         <c:majorGridlines/>
         <c:title>
@@ -10036,49 +9931,34 @@
               </a:p>
             </c:rich>
           </c:tx>
-          <c:overlay val="0"/>
         </c:title>
         <c:numFmt formatCode="General" sourceLinked="1"/>
         <c:majorTickMark val="none"/>
-        <c:minorTickMark val="none"/>
         <c:tickLblPos val="nextTo"/>
         <c:spPr>
           <a:ln w="9525">
             <a:noFill/>
           </a:ln>
         </c:spPr>
-        <c:crossAx val="117718016"/>
+        <c:crossAx val="96714752"/>
         <c:crosses val="autoZero"/>
         <c:crossBetween val="between"/>
       </c:valAx>
     </c:plotArea>
     <c:legend>
       <c:legendPos val="b"/>
-      <c:overlay val="0"/>
     </c:legend>
     <c:plotVisOnly val="1"/>
     <c:dispBlanksAs val="gap"/>
-    <c:showDLblsOverMax val="0"/>
   </c:chart>
-  <c:externalData r:id="rId1">
-    <c:autoUpdate val="0"/>
-  </c:externalData>
+  <c:externalData r:id="rId1"/>
 </c:chartSpace>
 </file>
 
 <file path=word/charts/chart5.xml><?xml version="1.0" encoding="utf-8"?>
 <c:chartSpace xmlns:c="http://schemas.openxmlformats.org/drawingml/2006/chart" xmlns:a="http://schemas.openxmlformats.org/drawingml/2006/main" xmlns:r="http://schemas.openxmlformats.org/officeDocument/2006/relationships">
-  <c:date1904 val="0"/>
   <c:lang val="fr-FR"/>
-  <c:roundedCorners val="0"/>
-  <mc:AlternateContent xmlns:mc="http://schemas.openxmlformats.org/markup-compatibility/2006">
-    <mc:Choice xmlns:c14="http://schemas.microsoft.com/office/drawing/2007/8/2/chart" Requires="c14">
-      <c14:style val="118"/>
-    </mc:Choice>
-    <mc:Fallback>
-      <c:style val="18"/>
-    </mc:Fallback>
-  </mc:AlternateContent>
+  <c:style val="18"/>
   <c:chart>
     <c:title>
       <c:tx>
@@ -10096,15 +9976,12 @@
           </a:p>
         </c:rich>
       </c:tx>
-      <c:overlay val="0"/>
     </c:title>
-    <c:autoTitleDeleted val="0"/>
     <c:plotArea>
       <c:layout/>
       <c:barChart>
         <c:barDir val="col"/>
         <c:grouping val="clustered"/>
-        <c:varyColors val="0"/>
         <c:ser>
           <c:idx val="0"/>
           <c:order val="0"/>
@@ -10119,7 +9996,6 @@
               </c:strCache>
             </c:strRef>
           </c:tx>
-          <c:invertIfNegative val="0"/>
           <c:cat>
             <c:strRef>
               <c:f>Feuil1!$A$2:$A$4</c:f>
@@ -10144,13 +10020,13 @@
                 <c:formatCode>General</c:formatCode>
                 <c:ptCount val="3"/>
                 <c:pt idx="0">
-                  <c:v>4.3</c:v>
+                  <c:v>107</c:v>
                 </c:pt>
                 <c:pt idx="1">
-                  <c:v>2.5</c:v>
+                  <c:v>134</c:v>
                 </c:pt>
                 <c:pt idx="2">
-                  <c:v>3.5</c:v>
+                  <c:v>54</c:v>
                 </c:pt>
               </c:numCache>
             </c:numRef>
@@ -10170,7 +10046,6 @@
               </c:strCache>
             </c:strRef>
           </c:tx>
-          <c:invertIfNegative val="0"/>
           <c:cat>
             <c:strRef>
               <c:f>Feuil1!$A$2:$A$4</c:f>
@@ -10195,54 +10070,42 @@
                 <c:formatCode>General</c:formatCode>
                 <c:ptCount val="3"/>
                 <c:pt idx="0">
-                  <c:v>2.4</c:v>
+                  <c:v>143</c:v>
                 </c:pt>
                 <c:pt idx="1">
-                  <c:v>4.4000000000000004</c:v>
+                  <c:v>137</c:v>
                 </c:pt>
                 <c:pt idx="2">
-                  <c:v>1.8</c:v>
+                  <c:v>69</c:v>
                 </c:pt>
               </c:numCache>
             </c:numRef>
           </c:val>
         </c:ser>
-        <c:dLbls>
-          <c:showLegendKey val="0"/>
-          <c:showVal val="0"/>
-          <c:showCatName val="0"/>
-          <c:showSerName val="0"/>
-          <c:showPercent val="0"/>
-          <c:showBubbleSize val="0"/>
-        </c:dLbls>
         <c:gapWidth val="75"/>
         <c:overlap val="-25"/>
-        <c:axId val="117970816"/>
-        <c:axId val="117972352"/>
+        <c:axId val="90331392"/>
+        <c:axId val="90337280"/>
       </c:barChart>
       <c:catAx>
-        <c:axId val="117970816"/>
+        <c:axId val="90331392"/>
         <c:scaling>
           <c:orientation val="minMax"/>
         </c:scaling>
-        <c:delete val="0"/>
         <c:axPos val="b"/>
         <c:majorTickMark val="none"/>
-        <c:minorTickMark val="none"/>
         <c:tickLblPos val="nextTo"/>
-        <c:crossAx val="117972352"/>
+        <c:crossAx val="90337280"/>
         <c:crosses val="autoZero"/>
         <c:auto val="1"/>
         <c:lblAlgn val="ctr"/>
         <c:lblOffset val="100"/>
-        <c:noMultiLvlLbl val="0"/>
       </c:catAx>
       <c:valAx>
-        <c:axId val="117972352"/>
+        <c:axId val="90337280"/>
         <c:scaling>
           <c:orientation val="minMax"/>
         </c:scaling>
-        <c:delete val="0"/>
         <c:axPos val="l"/>
         <c:majorGridlines/>
         <c:title>
@@ -10261,49 +10124,35 @@
               </a:p>
             </c:rich>
           </c:tx>
-          <c:overlay val="0"/>
         </c:title>
         <c:numFmt formatCode="General" sourceLinked="1"/>
         <c:majorTickMark val="none"/>
-        <c:minorTickMark val="none"/>
         <c:tickLblPos val="nextTo"/>
         <c:spPr>
           <a:ln w="9525">
             <a:noFill/>
           </a:ln>
         </c:spPr>
-        <c:crossAx val="117970816"/>
+        <c:crossAx val="90331392"/>
         <c:crosses val="autoZero"/>
         <c:crossBetween val="between"/>
       </c:valAx>
     </c:plotArea>
     <c:legend>
       <c:legendPos val="b"/>
-      <c:overlay val="0"/>
     </c:legend>
     <c:plotVisOnly val="1"/>
     <c:dispBlanksAs val="gap"/>
-    <c:showDLblsOverMax val="0"/>
   </c:chart>
-  <c:externalData r:id="rId1">
-    <c:autoUpdate val="0"/>
-  </c:externalData>
+  <c:externalData r:id="rId1"/>
 </c:chartSpace>
 </file>
 
 <file path=word/charts/chart6.xml><?xml version="1.0" encoding="utf-8"?>
 <c:chartSpace xmlns:c="http://schemas.openxmlformats.org/drawingml/2006/chart" xmlns:a="http://schemas.openxmlformats.org/drawingml/2006/main" xmlns:r="http://schemas.openxmlformats.org/officeDocument/2006/relationships">
-  <c:date1904 val="0"/>
+  <c:date1904 val="1"/>
   <c:lang val="fr-FR"/>
-  <c:roundedCorners val="0"/>
-  <mc:AlternateContent xmlns:mc="http://schemas.openxmlformats.org/markup-compatibility/2006">
-    <mc:Choice xmlns:c14="http://schemas.microsoft.com/office/drawing/2007/8/2/chart" Requires="c14">
-      <c14:style val="118"/>
-    </mc:Choice>
-    <mc:Fallback>
-      <c:style val="18"/>
-    </mc:Fallback>
-  </mc:AlternateContent>
+  <c:style val="18"/>
   <c:chart>
     <c:title>
       <c:tx>
@@ -10321,15 +10170,12 @@
           </a:p>
         </c:rich>
       </c:tx>
-      <c:overlay val="0"/>
     </c:title>
-    <c:autoTitleDeleted val="0"/>
     <c:plotArea>
       <c:layout/>
       <c:barChart>
         <c:barDir val="col"/>
         <c:grouping val="clustered"/>
-        <c:varyColors val="0"/>
         <c:ser>
           <c:idx val="0"/>
           <c:order val="0"/>
@@ -10344,7 +10190,6 @@
               </c:strCache>
             </c:strRef>
           </c:tx>
-          <c:invertIfNegative val="0"/>
           <c:cat>
             <c:strRef>
               <c:f>Feuil1!$A$2:$A$3</c:f>
@@ -10366,10 +10211,10 @@
                 <c:formatCode>General</c:formatCode>
                 <c:ptCount val="2"/>
                 <c:pt idx="0">
-                  <c:v>4.3</c:v>
+                  <c:v>23</c:v>
                 </c:pt>
                 <c:pt idx="1">
-                  <c:v>2.5</c:v>
+                  <c:v>11</c:v>
                 </c:pt>
               </c:numCache>
             </c:numRef>
@@ -10389,7 +10234,6 @@
               </c:strCache>
             </c:strRef>
           </c:tx>
-          <c:invertIfNegative val="0"/>
           <c:cat>
             <c:strRef>
               <c:f>Feuil1!$A$2:$A$3</c:f>
@@ -10411,51 +10255,39 @@
                 <c:formatCode>General</c:formatCode>
                 <c:ptCount val="2"/>
                 <c:pt idx="0">
-                  <c:v>2.4</c:v>
+                  <c:v>0</c:v>
                 </c:pt>
                 <c:pt idx="1">
-                  <c:v>4.4000000000000004</c:v>
+                  <c:v>0</c:v>
                 </c:pt>
               </c:numCache>
             </c:numRef>
           </c:val>
         </c:ser>
-        <c:dLbls>
-          <c:showLegendKey val="0"/>
-          <c:showVal val="0"/>
-          <c:showCatName val="0"/>
-          <c:showSerName val="0"/>
-          <c:showPercent val="0"/>
-          <c:showBubbleSize val="0"/>
-        </c:dLbls>
         <c:gapWidth val="75"/>
         <c:overlap val="-25"/>
-        <c:axId val="118043392"/>
-        <c:axId val="118044928"/>
+        <c:axId val="96219904"/>
+        <c:axId val="96221440"/>
       </c:barChart>
       <c:catAx>
-        <c:axId val="118043392"/>
+        <c:axId val="96219904"/>
         <c:scaling>
           <c:orientation val="minMax"/>
         </c:scaling>
-        <c:delete val="0"/>
         <c:axPos val="b"/>
         <c:majorTickMark val="none"/>
-        <c:minorTickMark val="none"/>
         <c:tickLblPos val="nextTo"/>
-        <c:crossAx val="118044928"/>
+        <c:crossAx val="96221440"/>
         <c:crosses val="autoZero"/>
         <c:auto val="1"/>
         <c:lblAlgn val="ctr"/>
         <c:lblOffset val="100"/>
-        <c:noMultiLvlLbl val="0"/>
       </c:catAx>
       <c:valAx>
-        <c:axId val="118044928"/>
+        <c:axId val="96221440"/>
         <c:scaling>
           <c:orientation val="minMax"/>
         </c:scaling>
-        <c:delete val="0"/>
         <c:axPos val="l"/>
         <c:majorGridlines/>
         <c:title>
@@ -10474,33 +10306,27 @@
               </a:p>
             </c:rich>
           </c:tx>
-          <c:overlay val="0"/>
         </c:title>
         <c:numFmt formatCode="General" sourceLinked="1"/>
         <c:majorTickMark val="none"/>
-        <c:minorTickMark val="none"/>
         <c:tickLblPos val="nextTo"/>
         <c:spPr>
           <a:ln w="9525">
             <a:noFill/>
           </a:ln>
         </c:spPr>
-        <c:crossAx val="118043392"/>
+        <c:crossAx val="96219904"/>
         <c:crosses val="autoZero"/>
         <c:crossBetween val="between"/>
       </c:valAx>
     </c:plotArea>
     <c:legend>
       <c:legendPos val="b"/>
-      <c:overlay val="0"/>
     </c:legend>
     <c:plotVisOnly val="1"/>
     <c:dispBlanksAs val="gap"/>
-    <c:showDLblsOverMax val="0"/>
   </c:chart>
-  <c:externalData r:id="rId1">
-    <c:autoUpdate val="0"/>
-  </c:externalData>
+  <c:externalData r:id="rId1"/>
 </c:chartSpace>
 </file>
 
@@ -10849,7 +10675,7 @@
 </file>
 
 <file path=customXml/itemProps2.xml><?xml version="1.0" encoding="utf-8"?>
-<ds:datastoreItem xmlns:ds="http://schemas.openxmlformats.org/officeDocument/2006/customXml" ds:itemID="{C6751F6A-1366-4062-9C94-17FBB45D674F}">
+<ds:datastoreItem xmlns:ds="http://schemas.openxmlformats.org/officeDocument/2006/customXml" ds:itemID="{DB117081-E767-44C7-99D0-13B786A65161}">
   <ds:schemaRefs>
     <ds:schemaRef ds:uri="http://schemas.openxmlformats.org/officeDocument/2006/bibliography"/>
   </ds:schemaRefs>

--- a/Livrables/D1.2 - Rapport de management.docx
+++ b/Livrables/D1.2 - Rapport de management.docx
@@ -1,6 +1,6 @@
 
 <file path=word/document.xml><?xml version="1.0" encoding="utf-8"?>
-<w:document xmlns:ve="http://schemas.openxmlformats.org/markup-compatibility/2006" xmlns:o="urn:schemas-microsoft-com:office:office" xmlns:r="http://schemas.openxmlformats.org/officeDocument/2006/relationships" xmlns:m="http://schemas.openxmlformats.org/officeDocument/2006/math" xmlns:v="urn:schemas-microsoft-com:vml" xmlns:wp="http://schemas.openxmlformats.org/drawingml/2006/wordprocessingDrawing" xmlns:w10="urn:schemas-microsoft-com:office:word" xmlns:w="http://schemas.openxmlformats.org/wordprocessingml/2006/main" xmlns:wne="http://schemas.microsoft.com/office/word/2006/wordml">
+<w:document xmlns:wpc="http://schemas.microsoft.com/office/word/2010/wordprocessingCanvas" xmlns:mc="http://schemas.openxmlformats.org/markup-compatibility/2006" xmlns:o="urn:schemas-microsoft-com:office:office" xmlns:r="http://schemas.openxmlformats.org/officeDocument/2006/relationships" xmlns:m="http://schemas.openxmlformats.org/officeDocument/2006/math" xmlns:v="urn:schemas-microsoft-com:vml" xmlns:wp14="http://schemas.microsoft.com/office/word/2010/wordprocessingDrawing" xmlns:wp="http://schemas.openxmlformats.org/drawingml/2006/wordprocessingDrawing" xmlns:w10="urn:schemas-microsoft-com:office:word" xmlns:w="http://schemas.openxmlformats.org/wordprocessingml/2006/main" xmlns:w14="http://schemas.microsoft.com/office/word/2010/wordml" xmlns:wpg="http://schemas.microsoft.com/office/word/2010/wordprocessingGroup" xmlns:wpi="http://schemas.microsoft.com/office/word/2010/wordprocessingInk" xmlns:wne="http://schemas.microsoft.com/office/word/2006/wordml" xmlns:wps="http://schemas.microsoft.com/office/word/2010/wordprocessingShape" mc:Ignorable="w14 wp14">
   <w:body>
     <w:sdt>
       <w:sdtPr>
@@ -18,14 +18,15 @@
           <w:docPartUnique/>
         </w:docPartObj>
       </w:sdtPr>
+      <w:sdtEndPr/>
       <w:sdtContent>
         <w:p>
           <w:pPr>
             <w:pStyle w:val="Titre4"/>
             <w:sectPr>
-              <w:footerReference w:type="even" r:id="rId9"/>
-              <w:footerReference w:type="default" r:id="rId10"/>
-              <w:footerReference w:type="first" r:id="rId11"/>
+              <w:footerReference w:type="even" r:id="rId10"/>
+              <w:footerReference w:type="default" r:id="rId11"/>
+              <w:footerReference w:type="first" r:id="rId12"/>
               <w:pgSz w:w="11900" w:h="16840"/>
               <w:pgMar w:top="1417" w:right="1417" w:bottom="1417" w:left="1417" w:header="708" w:footer="708" w:gutter="0"/>
               <w:cols w:space="708"/>
@@ -111,10 +112,10 @@
                         </pic:cNvPicPr>
                       </pic:nvPicPr>
                       <pic:blipFill>
-                        <a:blip r:embed="rId12">
+                        <a:blip r:embed="rId13">
                           <a:extLst>
                             <a:ext uri="{28A0092B-C50C-407E-A947-70E740481C1C}">
-                              <a14:useLocalDpi xmlns:a14="http://schemas.microsoft.com/office/drawing/2010/main" xmlns:wps="http://schemas.microsoft.com/office/word/2010/wordprocessingShape" xmlns:wpi="http://schemas.microsoft.com/office/word/2010/wordprocessingInk" xmlns:wpg="http://schemas.microsoft.com/office/word/2010/wordprocessingGroup" xmlns:w14="http://schemas.microsoft.com/office/word/2010/wordml" xmlns:w="http://schemas.openxmlformats.org/wordprocessingml/2006/main" xmlns:w10="urn:schemas-microsoft-com:office:word" xmlns:wp14="http://schemas.microsoft.com/office/word/2010/wordprocessingDrawing" xmlns:v="urn:schemas-microsoft-com:vml" xmlns:o="urn:schemas-microsoft-com:office:office" xmlns:mc="http://schemas.openxmlformats.org/markup-compatibility/2006" xmlns:wpc="http://schemas.microsoft.com/office/word/2010/wordprocessingCanvas" xmlns="" val="0"/>
+                              <a14:useLocalDpi xmlns:a14="http://schemas.microsoft.com/office/drawing/2010/main" val="0"/>
                             </a:ext>
                           </a:extLst>
                         </a:blip>
@@ -277,6 +278,7 @@
                         <w:dataBinding w:prefixMappings="xmlns:ns0='http://purl.org/dc/elements/1.1/' xmlns:ns1='http://schemas.openxmlformats.org/package/2006/metadata/core-properties' " w:xpath="/ns1:coreProperties[1]/ns0:title[1]" w:storeItemID="{6C3C8BC8-F283-45AE-878A-BAB7291924A1}"/>
                         <w:text/>
                       </w:sdtPr>
+                      <w:sdtEndPr/>
                       <w:sdtContent>
                         <w:p>
                           <w:pPr>
@@ -548,7 +550,7 @@
                           <w:szCs w:val="28"/>
                           <w:lang w:val="en-GB"/>
                         </w:rPr>
-                        <w:t>Déry-Pinna</w:t>
+                        <w:t>Déry</w:t>
                       </w:r>
                       <w:proofErr w:type="spellEnd"/>
                       <w:r>
@@ -559,33 +561,20 @@
                           <w:szCs w:val="28"/>
                           <w:lang w:val="en-GB"/>
                         </w:rPr>
-                        <w:t xml:space="preserve">, Anne-Marie, </w:t>
+                        <w:t xml:space="preserve">-Pinna, Anne-Marie, </w:t>
                       </w:r>
-                      <w:r>
-                        <w:fldChar w:fldCharType="begin"/>
-                      </w:r>
-                      <w:r>
-                        <w:rPr>
-                          <w:lang w:val="en-GB"/>
-                        </w:rPr>
-                        <w:instrText>HYPERLINK "mailto:pinna@polytech.unice.fr"</w:instrText>
-                      </w:r>
-                      <w:r>
-                        <w:fldChar w:fldCharType="separate"/>
-                      </w:r>
-                      <w:r>
-                        <w:rPr>
-                          <w:rStyle w:val="Lienhypertexte"/>
-                          <w:rFonts w:asciiTheme="majorHAnsi" w:hAnsiTheme="majorHAnsi"/>
-                          <w:sz w:val="28"/>
-                          <w:szCs w:val="28"/>
-                          <w:lang w:val="en-GB"/>
-                        </w:rPr>
-                        <w:t>pinna@polytech.unice.fr</w:t>
-                      </w:r>
-                      <w:r>
-                        <w:fldChar w:fldCharType="end"/>
-                      </w:r>
+                      <w:hyperlink r:id="rId14" w:history="1">
+                        <w:r>
+                          <w:rPr>
+                            <w:rStyle w:val="Lienhypertexte"/>
+                            <w:rFonts w:asciiTheme="majorHAnsi" w:hAnsiTheme="majorHAnsi"/>
+                            <w:sz w:val="28"/>
+                            <w:szCs w:val="28"/>
+                            <w:lang w:val="en-GB"/>
+                          </w:rPr>
+                          <w:t>pinna@polytech.unice.fr</w:t>
+                        </w:r>
+                      </w:hyperlink>
                       <w:r>
                         <w:rPr>
                           <w:rFonts w:asciiTheme="majorHAnsi" w:hAnsiTheme="majorHAnsi"/>
@@ -632,31 +621,18 @@
                         </w:rPr>
                         <w:t xml:space="preserve">, Christian, </w:t>
                       </w:r>
-                      <w:r>
-                        <w:fldChar w:fldCharType="begin"/>
-                      </w:r>
-                      <w:r>
-                        <w:rPr>
-                          <w:lang w:val="en-GB"/>
-                        </w:rPr>
-                        <w:instrText>HYPERLINK "mailto:brel@polytech.unice.fr"</w:instrText>
-                      </w:r>
-                      <w:r>
-                        <w:fldChar w:fldCharType="separate"/>
-                      </w:r>
-                      <w:r>
-                        <w:rPr>
-                          <w:rStyle w:val="Lienhypertexte"/>
-                          <w:rFonts w:asciiTheme="majorHAnsi" w:hAnsiTheme="majorHAnsi"/>
-                          <w:sz w:val="28"/>
-                          <w:szCs w:val="28"/>
-                          <w:lang w:val="en-GB"/>
-                        </w:rPr>
-                        <w:t>brel@polytech.unice.fr</w:t>
-                      </w:r>
-                      <w:r>
-                        <w:fldChar w:fldCharType="end"/>
-                      </w:r>
+                      <w:hyperlink r:id="rId15" w:history="1">
+                        <w:r>
+                          <w:rPr>
+                            <w:rStyle w:val="Lienhypertexte"/>
+                            <w:rFonts w:asciiTheme="majorHAnsi" w:hAnsiTheme="majorHAnsi"/>
+                            <w:sz w:val="28"/>
+                            <w:szCs w:val="28"/>
+                            <w:lang w:val="en-GB"/>
+                          </w:rPr>
+                          <w:t>brel@polytech.unice.fr</w:t>
+                        </w:r>
+                      </w:hyperlink>
                       <w:r>
                         <w:rPr>
                           <w:rFonts w:asciiTheme="majorHAnsi" w:hAnsiTheme="majorHAnsi"/>
@@ -865,10 +841,10 @@
                         </pic:cNvPicPr>
                       </pic:nvPicPr>
                       <pic:blipFill>
-                        <a:blip r:embed="rId13">
+                        <a:blip r:embed="rId16">
                           <a:extLst>
                             <a:ext uri="{28A0092B-C50C-407E-A947-70E740481C1C}">
-                              <a14:useLocalDpi xmlns:a14="http://schemas.microsoft.com/office/drawing/2010/main" xmlns:wps="http://schemas.microsoft.com/office/word/2010/wordprocessingShape" xmlns:wpi="http://schemas.microsoft.com/office/word/2010/wordprocessingInk" xmlns:wpg="http://schemas.microsoft.com/office/word/2010/wordprocessingGroup" xmlns:w14="http://schemas.microsoft.com/office/word/2010/wordml" xmlns:w="http://schemas.openxmlformats.org/wordprocessingml/2006/main" xmlns:w10="urn:schemas-microsoft-com:office:word" xmlns:wp14="http://schemas.microsoft.com/office/word/2010/wordprocessingDrawing" xmlns:v="urn:schemas-microsoft-com:vml" xmlns:o="urn:schemas-microsoft-com:office:office" xmlns:mc="http://schemas.openxmlformats.org/markup-compatibility/2006" xmlns:wpc="http://schemas.microsoft.com/office/word/2010/wordprocessingCanvas" xmlns="" val="0"/>
+                              <a14:useLocalDpi xmlns:a14="http://schemas.microsoft.com/office/drawing/2010/main" val="0"/>
                             </a:ext>
                           </a:extLst>
                         </a:blip>
@@ -2532,7 +2508,7 @@
     <w:p>
       <w:pPr>
         <w:sectPr>
-          <w:footerReference w:type="even" r:id="rId14"/>
+          <w:footerReference w:type="even" r:id="rId17"/>
           <w:pgSz w:w="11900" w:h="16840"/>
           <w:pgMar w:top="1417" w:right="1417" w:bottom="1417" w:left="1417" w:header="708" w:footer="708" w:gutter="0"/>
           <w:cols w:space="708"/>
@@ -2624,7 +2600,7 @@
         </w:rPr>
         <w:t xml:space="preserve"> décrite sur cette page : </w:t>
       </w:r>
-      <w:hyperlink r:id="rId15" w:history="1">
+      <w:hyperlink r:id="rId18" w:history="1">
         <w:r>
           <w:rPr>
             <w:rStyle w:val="Lienhypertexte"/>
@@ -2708,7 +2684,7 @@
                     <pic:cNvPicPr/>
                   </pic:nvPicPr>
                   <pic:blipFill rotWithShape="1">
-                    <a:blip r:embed="rId16"/>
+                    <a:blip r:embed="rId19"/>
                     <a:srcRect t="9713" b="41429"/>
                     <a:stretch/>
                   </pic:blipFill>
@@ -2734,7 +2710,7 @@
                     </a:effectLst>
                     <a:extLst>
                       <a:ext uri="{53640926-AAD7-44D8-BBD7-CCE9431645EC}">
-                        <a14:shadowObscured xmlns:a14="http://schemas.microsoft.com/office/drawing/2010/main" xmlns:wps="http://schemas.microsoft.com/office/word/2010/wordprocessingShape" xmlns:wpi="http://schemas.microsoft.com/office/word/2010/wordprocessingInk" xmlns:wpg="http://schemas.microsoft.com/office/word/2010/wordprocessingGroup" xmlns:w14="http://schemas.microsoft.com/office/word/2010/wordml" xmlns:w="http://schemas.openxmlformats.org/wordprocessingml/2006/main" xmlns:w10="urn:schemas-microsoft-com:office:word" xmlns:wp14="http://schemas.microsoft.com/office/word/2010/wordprocessingDrawing" xmlns:v="urn:schemas-microsoft-com:vml" xmlns:o="urn:schemas-microsoft-com:office:office" xmlns:mc="http://schemas.openxmlformats.org/markup-compatibility/2006" xmlns:wpc="http://schemas.microsoft.com/office/word/2010/wordprocessingCanvas" xmlns=""/>
+                        <a14:shadowObscured xmlns:a14="http://schemas.microsoft.com/office/drawing/2010/main"/>
                       </a:ext>
                     </a:extLst>
                   </pic:spPr>
@@ -2888,7 +2864,7 @@
       <w:tblPr>
         <w:tblStyle w:val="Trameclaire-Accent1"/>
         <w:tblW w:w="0" w:type="auto"/>
-        <w:tblLook w:val="04A0"/>
+        <w:tblLook w:val="04A0" w:firstRow="1" w:lastRow="0" w:firstColumn="1" w:lastColumn="0" w:noHBand="0" w:noVBand="1"/>
       </w:tblPr>
       <w:tblGrid>
         <w:gridCol w:w="688"/>
@@ -2897,11 +2873,11 @@
       </w:tblGrid>
       <w:tr>
         <w:trPr>
-          <w:cnfStyle w:val="100000000000"/>
+          <w:cnfStyle w:val="100000000000" w:firstRow="1" w:lastRow="0" w:firstColumn="0" w:lastColumn="0" w:oddVBand="0" w:evenVBand="0" w:oddHBand="0" w:evenHBand="0" w:firstRowFirstColumn="0" w:firstRowLastColumn="0" w:lastRowFirstColumn="0" w:lastRowLastColumn="0"/>
         </w:trPr>
         <w:tc>
           <w:tcPr>
-            <w:cnfStyle w:val="001000000000"/>
+            <w:cnfStyle w:val="001000000000" w:firstRow="0" w:lastRow="0" w:firstColumn="1" w:lastColumn="0" w:oddVBand="0" w:evenVBand="0" w:oddHBand="0" w:evenHBand="0" w:firstRowFirstColumn="0" w:firstRowLastColumn="0" w:lastRowFirstColumn="0" w:lastRowLastColumn="0"/>
             <w:tcW w:w="688" w:type="dxa"/>
           </w:tcPr>
           <w:p>
@@ -2916,7 +2892,7 @@
           </w:tcPr>
           <w:p>
             <w:pPr>
-              <w:cnfStyle w:val="100000000000"/>
+              <w:cnfStyle w:val="100000000000" w:firstRow="1" w:lastRow="0" w:firstColumn="0" w:lastColumn="0" w:oddVBand="0" w:evenVBand="0" w:oddHBand="0" w:evenHBand="0" w:firstRowFirstColumn="0" w:firstRowLastColumn="0" w:lastRowFirstColumn="0" w:lastRowLastColumn="0"/>
             </w:pPr>
             <w:r>
               <w:t>Objectif</w:t>
@@ -2930,7 +2906,7 @@
           <w:p>
             <w:pPr>
               <w:jc w:val="center"/>
-              <w:cnfStyle w:val="100000000000"/>
+              <w:cnfStyle w:val="100000000000" w:firstRow="1" w:lastRow="0" w:firstColumn="0" w:lastColumn="0" w:oddVBand="0" w:evenVBand="0" w:oddHBand="0" w:evenHBand="0" w:firstRowFirstColumn="0" w:firstRowLastColumn="0" w:lastRowFirstColumn="0" w:lastRowLastColumn="0"/>
             </w:pPr>
             <w:r>
               <w:t>Statut</w:t>
@@ -2940,11 +2916,11 @@
       </w:tr>
       <w:tr>
         <w:trPr>
-          <w:cnfStyle w:val="000000100000"/>
+          <w:cnfStyle w:val="000000100000" w:firstRow="0" w:lastRow="0" w:firstColumn="0" w:lastColumn="0" w:oddVBand="0" w:evenVBand="0" w:oddHBand="1" w:evenHBand="0" w:firstRowFirstColumn="0" w:firstRowLastColumn="0" w:lastRowFirstColumn="0" w:lastRowLastColumn="0"/>
         </w:trPr>
         <w:tc>
           <w:tcPr>
-            <w:cnfStyle w:val="001000000000"/>
+            <w:cnfStyle w:val="001000000000" w:firstRow="0" w:lastRow="0" w:firstColumn="1" w:lastColumn="0" w:oddVBand="0" w:evenVBand="0" w:oddHBand="0" w:evenHBand="0" w:firstRowFirstColumn="0" w:firstRowLastColumn="0" w:lastRowFirstColumn="0" w:lastRowLastColumn="0"/>
             <w:tcW w:w="688" w:type="dxa"/>
           </w:tcPr>
           <w:p>
@@ -2959,7 +2935,7 @@
           </w:tcPr>
           <w:p>
             <w:pPr>
-              <w:cnfStyle w:val="000000100000"/>
+              <w:cnfStyle w:val="000000100000" w:firstRow="0" w:lastRow="0" w:firstColumn="0" w:lastColumn="0" w:oddVBand="0" w:evenVBand="0" w:oddHBand="1" w:evenHBand="0" w:firstRowFirstColumn="0" w:firstRowLastColumn="0" w:lastRowFirstColumn="0" w:lastRowLastColumn="0"/>
             </w:pPr>
             <w:r>
               <w:t>Trouver au moins une technologie adaptée pour répondre à l’homogénéité graphique et fonctionnelle, voulue sur plusieurs types de supports</w:t>
@@ -2973,7 +2949,7 @@
           <w:p>
             <w:pPr>
               <w:jc w:val="center"/>
-              <w:cnfStyle w:val="000000100000"/>
+              <w:cnfStyle w:val="000000100000" w:firstRow="0" w:lastRow="0" w:firstColumn="0" w:lastColumn="0" w:oddVBand="0" w:evenVBand="0" w:oddHBand="1" w:evenHBand="0" w:firstRowFirstColumn="0" w:firstRowLastColumn="0" w:lastRowFirstColumn="0" w:lastRowLastColumn="0"/>
             </w:pPr>
             <w:r>
               <w:t>Atteint</w:t>
@@ -2984,7 +2960,7 @@
       <w:tr>
         <w:tc>
           <w:tcPr>
-            <w:cnfStyle w:val="001000000000"/>
+            <w:cnfStyle w:val="001000000000" w:firstRow="0" w:lastRow="0" w:firstColumn="1" w:lastColumn="0" w:oddVBand="0" w:evenVBand="0" w:oddHBand="0" w:evenHBand="0" w:firstRowFirstColumn="0" w:firstRowLastColumn="0" w:lastRowFirstColumn="0" w:lastRowLastColumn="0"/>
             <w:tcW w:w="688" w:type="dxa"/>
           </w:tcPr>
           <w:p>
@@ -2999,7 +2975,7 @@
           </w:tcPr>
           <w:p>
             <w:pPr>
-              <w:cnfStyle w:val="000000000000"/>
+              <w:cnfStyle w:val="000000000000" w:firstRow="0" w:lastRow="0" w:firstColumn="0" w:lastColumn="0" w:oddVBand="0" w:evenVBand="0" w:oddHBand="0" w:evenHBand="0" w:firstRowFirstColumn="0" w:firstRowLastColumn="0" w:lastRowFirstColumn="0" w:lastRowLastColumn="0"/>
             </w:pPr>
             <w:r>
               <w:t>Etablir un système de privilèges</w:t>
@@ -3013,7 +2989,7 @@
           <w:p>
             <w:pPr>
               <w:jc w:val="center"/>
-              <w:cnfStyle w:val="000000000000"/>
+              <w:cnfStyle w:val="000000000000" w:firstRow="0" w:lastRow="0" w:firstColumn="0" w:lastColumn="0" w:oddVBand="0" w:evenVBand="0" w:oddHBand="0" w:evenHBand="0" w:firstRowFirstColumn="0" w:firstRowLastColumn="0" w:lastRowFirstColumn="0" w:lastRowLastColumn="0"/>
             </w:pPr>
             <w:r>
               <w:t>Atteint</w:t>
@@ -3023,11 +2999,11 @@
       </w:tr>
       <w:tr>
         <w:trPr>
-          <w:cnfStyle w:val="000000100000"/>
+          <w:cnfStyle w:val="000000100000" w:firstRow="0" w:lastRow="0" w:firstColumn="0" w:lastColumn="0" w:oddVBand="0" w:evenVBand="0" w:oddHBand="1" w:evenHBand="0" w:firstRowFirstColumn="0" w:firstRowLastColumn="0" w:lastRowFirstColumn="0" w:lastRowLastColumn="0"/>
         </w:trPr>
         <w:tc>
           <w:tcPr>
-            <w:cnfStyle w:val="001000000000"/>
+            <w:cnfStyle w:val="001000000000" w:firstRow="0" w:lastRow="0" w:firstColumn="1" w:lastColumn="0" w:oddVBand="0" w:evenVBand="0" w:oddHBand="0" w:evenHBand="0" w:firstRowFirstColumn="0" w:firstRowLastColumn="0" w:lastRowFirstColumn="0" w:lastRowLastColumn="0"/>
             <w:tcW w:w="688" w:type="dxa"/>
           </w:tcPr>
           <w:p>
@@ -3042,7 +3018,7 @@
           </w:tcPr>
           <w:p>
             <w:pPr>
-              <w:cnfStyle w:val="000000100000"/>
+              <w:cnfStyle w:val="000000100000" w:firstRow="0" w:lastRow="0" w:firstColumn="0" w:lastColumn="0" w:oddVBand="0" w:evenVBand="0" w:oddHBand="1" w:evenHBand="0" w:firstRowFirstColumn="0" w:firstRowLastColumn="0" w:lastRowFirstColumn="0" w:lastRowLastColumn="0"/>
             </w:pPr>
             <w:r>
               <w:t>Automatiser au maximum les entrées/sorties de matériel</w:t>
@@ -3056,7 +3032,7 @@
           <w:p>
             <w:pPr>
               <w:jc w:val="center"/>
-              <w:cnfStyle w:val="000000100000"/>
+              <w:cnfStyle w:val="000000100000" w:firstRow="0" w:lastRow="0" w:firstColumn="0" w:lastColumn="0" w:oddVBand="0" w:evenVBand="0" w:oddHBand="1" w:evenHBand="0" w:firstRowFirstColumn="0" w:firstRowLastColumn="0" w:lastRowFirstColumn="0" w:lastRowLastColumn="0"/>
             </w:pPr>
             <w:r>
               <w:t>Atteint</w:t>
@@ -3290,55 +3266,57 @@
         <w:tab/>
       </w:r>
       <w:r>
-        <w:t xml:space="preserve">Actuellement, les responsables n’ont pas de véritable moyen de connaître l’état du </w:t>
-      </w:r>
-      <w:r>
-        <w:t xml:space="preserve">stock. </w:t>
-      </w:r>
-      <w:r>
-        <w:t>Pour pallier ce problème, nous avons implémenté une fonctionnalité aux responsables d’ajouter, modifier ou supprimer un matériel. Pour cela, il suffit de scanner le code barre de ce dernier. L’application redirigera le responsable sur une page d’ajout ou de visualisation en fonction de la présence de ce matériel dans la base de données.</w:t>
-      </w:r>
-    </w:p>
+        <w:t>Actuellement, les responsables n’ont pas de véritables moyens de connaître l’état du stock. Ils ne peuvent donc pas savoir quel est le stock emprunté, en réserve, disponible, etc. A cela s’ajoute le fait que lors d’un emprunt, le matériel emprunté n’est pas toujours enregistré.</w:t>
+      </w:r>
+    </w:p>
+    <w:p/>
+    <w:p>
+      <w:r>
+        <w:tab/>
+        <w:t>Ainsi, nous avons implémenté différentes fonctionnalités pour pallier ce problème. Tout d’abord, nous avons une fonctionnalité qui permet de visualiser l’ensemble du stock. Le responsable aura une vision de chacun des matériels du stock, incluant leurs caractéristiques ainsi que leur état (emprunté, disponible, inutilisable,…).</w:t>
+      </w:r>
+    </w:p>
+    <w:p/>
+    <w:p>
+      <w:r>
+        <w:tab/>
+        <w:t xml:space="preserve">Une seconde fonctionnalité permet à un responsable de visualiser le détail d’un matériel. Ainsi, en plus de ses caractéristiques, on y retrouve un historique des derniers emprunts effectués. Les responsables peuvent donc savoir qui </w:t>
+      </w:r>
+      <w:proofErr w:type="gramStart"/>
+      <w:r>
+        <w:t>sont</w:t>
+      </w:r>
+      <w:proofErr w:type="gramEnd"/>
+      <w:r>
+        <w:t xml:space="preserve"> les dernières personnes à avoir emprunté ce matériel.</w:t>
+      </w:r>
+    </w:p>
+    <w:p/>
     <w:p>
       <w:pPr>
         <w:ind w:firstLine="708"/>
       </w:pPr>
       <w:r>
-        <w:t>Pour faciliter l’ajout ou la modification d’un matériel, nous avons utilisé de l’auto complétion sur les différentes zones de textes de manières à simplifier le processus spécifiant les caractéristiques des matériels déjà présents dans la base de données.</w:t>
-      </w:r>
-    </w:p>
+        <w:t xml:space="preserve">Pour finir, pour donner le matériel ou récupérer le matériel d’un emprunt, il est nécessaire de passer par l’application. Le responsable a seulement besoin de scanner le matériel correspondant à l’emprunt et à la réception. L’application se charge ensuite de modifier son état en base données. </w:t>
+      </w:r>
+    </w:p>
+    <w:p/>
     <w:p>
       <w:pPr>
         <w:ind w:firstLine="708"/>
       </w:pPr>
       <w:r>
-        <w:t>Cette fonctionnalité permet</w:t>
-      </w:r>
-      <w:r>
-        <w:t xml:space="preserve"> donc aux responsables de gérer </w:t>
-      </w:r>
+        <w:t>L’ensemble de ces fonctionnalités fournissent aux responsables une gestion complète du stock ainsi qu’une automatisation des entrées/sorties de matériel, garantissant l’intégrité du stock. Notre objectif a donc été atteint.</w:t>
+      </w:r>
+    </w:p>
+    <w:p>
+      <w:pPr>
+        <w:rPr>
+          <w:rStyle w:val="Emphaseple"/>
+        </w:rPr>
+      </w:pPr>
       <w:bookmarkStart w:id="5" w:name="_GoBack"/>
       <w:bookmarkEnd w:id="5"/>
-    </w:p>
-    <w:p>
-      <w:r>
-        <w:tab/>
-      </w:r>
-    </w:p>
-    <w:p>
-      <w:pPr>
-        <w:ind w:firstLine="708"/>
-      </w:pPr>
-      <w:r>
-        <w:t>Nous avons donc automatisé au maximum les entrées/sorties de matériel, répondant ainsi à l’objectif que nous nous étions fixé.</w:t>
-      </w:r>
-    </w:p>
-    <w:p>
-      <w:pPr>
-        <w:rPr>
-          <w:rStyle w:val="Emphaseple"/>
-        </w:rPr>
-      </w:pPr>
     </w:p>
     <w:p>
       <w:pPr>
@@ -3530,7 +3508,7 @@
       <w:tblPr>
         <w:tblStyle w:val="Trameclaire-Accent1"/>
         <w:tblW w:w="0" w:type="auto"/>
-        <w:tblLook w:val="04A0"/>
+        <w:tblLook w:val="04A0" w:firstRow="1" w:lastRow="0" w:firstColumn="1" w:lastColumn="0" w:noHBand="0" w:noVBand="1"/>
       </w:tblPr>
       <w:tblGrid>
         <w:gridCol w:w="1058"/>
@@ -3540,11 +3518,11 @@
       </w:tblGrid>
       <w:tr>
         <w:trPr>
-          <w:cnfStyle w:val="100000000000"/>
+          <w:cnfStyle w:val="100000000000" w:firstRow="1" w:lastRow="0" w:firstColumn="0" w:lastColumn="0" w:oddVBand="0" w:evenVBand="0" w:oddHBand="0" w:evenHBand="0" w:firstRowFirstColumn="0" w:firstRowLastColumn="0" w:lastRowFirstColumn="0" w:lastRowLastColumn="0"/>
         </w:trPr>
         <w:tc>
           <w:tcPr>
-            <w:cnfStyle w:val="001000000000"/>
+            <w:cnfStyle w:val="001000000000" w:firstRow="0" w:lastRow="0" w:firstColumn="1" w:lastColumn="0" w:oddVBand="0" w:evenVBand="0" w:oddHBand="0" w:evenHBand="0" w:firstRowFirstColumn="0" w:firstRowLastColumn="0" w:lastRowFirstColumn="0" w:lastRowLastColumn="0"/>
             <w:tcW w:w="1058" w:type="dxa"/>
           </w:tcPr>
           <w:p>
@@ -3559,7 +3537,7 @@
           </w:tcPr>
           <w:p>
             <w:pPr>
-              <w:cnfStyle w:val="100000000000"/>
+              <w:cnfStyle w:val="100000000000" w:firstRow="1" w:lastRow="0" w:firstColumn="0" w:lastColumn="0" w:oddVBand="0" w:evenVBand="0" w:oddHBand="0" w:evenHBand="0" w:firstRowFirstColumn="0" w:firstRowLastColumn="0" w:lastRowFirstColumn="0" w:lastRowLastColumn="0"/>
             </w:pPr>
             <w:r>
               <w:t>Nom du livrable</w:t>
@@ -3572,7 +3550,7 @@
           </w:tcPr>
           <w:p>
             <w:pPr>
-              <w:cnfStyle w:val="100000000000"/>
+              <w:cnfStyle w:val="100000000000" w:firstRow="1" w:lastRow="0" w:firstColumn="0" w:lastColumn="0" w:oddVBand="0" w:evenVBand="0" w:oddHBand="0" w:evenHBand="0" w:firstRowFirstColumn="0" w:firstRowLastColumn="0" w:lastRowFirstColumn="0" w:lastRowLastColumn="0"/>
             </w:pPr>
             <w:r>
               <w:t>Prévu</w:t>
@@ -3586,7 +3564,7 @@
           <w:p>
             <w:pPr>
               <w:jc w:val="center"/>
-              <w:cnfStyle w:val="100000000000"/>
+              <w:cnfStyle w:val="100000000000" w:firstRow="1" w:lastRow="0" w:firstColumn="0" w:lastColumn="0" w:oddVBand="0" w:evenVBand="0" w:oddHBand="0" w:evenHBand="0" w:firstRowFirstColumn="0" w:firstRowLastColumn="0" w:lastRowFirstColumn="0" w:lastRowLastColumn="0"/>
             </w:pPr>
             <w:r>
               <w:t>Livré</w:t>
@@ -3596,11 +3574,11 @@
       </w:tr>
       <w:tr>
         <w:trPr>
-          <w:cnfStyle w:val="000000100000"/>
+          <w:cnfStyle w:val="000000100000" w:firstRow="0" w:lastRow="0" w:firstColumn="0" w:lastColumn="0" w:oddVBand="0" w:evenVBand="0" w:oddHBand="1" w:evenHBand="0" w:firstRowFirstColumn="0" w:firstRowLastColumn="0" w:lastRowFirstColumn="0" w:lastRowLastColumn="0"/>
         </w:trPr>
         <w:tc>
           <w:tcPr>
-            <w:cnfStyle w:val="001000000000"/>
+            <w:cnfStyle w:val="001000000000" w:firstRow="0" w:lastRow="0" w:firstColumn="1" w:lastColumn="0" w:oddVBand="0" w:evenVBand="0" w:oddHBand="0" w:evenHBand="0" w:firstRowFirstColumn="0" w:firstRowLastColumn="0" w:lastRowFirstColumn="0" w:lastRowLastColumn="0"/>
             <w:tcW w:w="1058" w:type="dxa"/>
           </w:tcPr>
           <w:p>
@@ -3618,7 +3596,7 @@
           </w:tcPr>
           <w:p>
             <w:pPr>
-              <w:cnfStyle w:val="000000100000"/>
+              <w:cnfStyle w:val="000000100000" w:firstRow="0" w:lastRow="0" w:firstColumn="0" w:lastColumn="0" w:oddVBand="0" w:evenVBand="0" w:oddHBand="1" w:evenHBand="0" w:firstRowFirstColumn="0" w:firstRowLastColumn="0" w:lastRowFirstColumn="0" w:lastRowLastColumn="0"/>
             </w:pPr>
             <w:r>
               <w:t>Cahier des charges (DOW)</w:t>
@@ -3631,7 +3609,7 @@
           </w:tcPr>
           <w:p>
             <w:pPr>
-              <w:cnfStyle w:val="000000100000"/>
+              <w:cnfStyle w:val="000000100000" w:firstRow="0" w:lastRow="0" w:firstColumn="0" w:lastColumn="0" w:oddVBand="0" w:evenVBand="0" w:oddHBand="1" w:evenHBand="0" w:firstRowFirstColumn="0" w:firstRowLastColumn="0" w:lastRowFirstColumn="0" w:lastRowLastColumn="0"/>
             </w:pPr>
             <w:r>
               <w:t>S</w:t>
@@ -3647,7 +3625,7 @@
           </w:tcPr>
           <w:p>
             <w:pPr>
-              <w:cnfStyle w:val="000000100000"/>
+              <w:cnfStyle w:val="000000100000" w:firstRow="0" w:lastRow="0" w:firstColumn="0" w:lastColumn="0" w:oddVBand="0" w:evenVBand="0" w:oddHBand="1" w:evenHBand="0" w:firstRowFirstColumn="0" w:firstRowLastColumn="0" w:lastRowFirstColumn="0" w:lastRowLastColumn="0"/>
             </w:pPr>
             <w:r>
               <w:t xml:space="preserve"> S</w:t>
@@ -3661,7 +3639,7 @@
       <w:tr>
         <w:tc>
           <w:tcPr>
-            <w:cnfStyle w:val="001000000000"/>
+            <w:cnfStyle w:val="001000000000" w:firstRow="0" w:lastRow="0" w:firstColumn="1" w:lastColumn="0" w:oddVBand="0" w:evenVBand="0" w:oddHBand="0" w:evenHBand="0" w:firstRowFirstColumn="0" w:firstRowLastColumn="0" w:lastRowFirstColumn="0" w:lastRowLastColumn="0"/>
             <w:tcW w:w="1058" w:type="dxa"/>
           </w:tcPr>
           <w:p>
@@ -3676,7 +3654,7 @@
           </w:tcPr>
           <w:p>
             <w:pPr>
-              <w:cnfStyle w:val="000000000000"/>
+              <w:cnfStyle w:val="000000000000" w:firstRow="0" w:lastRow="0" w:firstColumn="0" w:lastColumn="0" w:oddVBand="0" w:evenVBand="0" w:oddHBand="0" w:evenHBand="0" w:firstRowFirstColumn="0" w:firstRowLastColumn="0" w:lastRowFirstColumn="0" w:lastRowLastColumn="0"/>
             </w:pPr>
             <w:r>
               <w:t>Rapport de management</w:t>
@@ -3689,7 +3667,7 @@
           </w:tcPr>
           <w:p>
             <w:pPr>
-              <w:cnfStyle w:val="000000000000"/>
+              <w:cnfStyle w:val="000000000000" w:firstRow="0" w:lastRow="0" w:firstColumn="0" w:lastColumn="0" w:oddVBand="0" w:evenVBand="0" w:oddHBand="0" w:evenHBand="0" w:firstRowFirstColumn="0" w:firstRowLastColumn="0" w:lastRowFirstColumn="0" w:lastRowLastColumn="0"/>
             </w:pPr>
             <w:r>
               <w:t>S21</w:t>
@@ -3702,7 +3680,7 @@
           </w:tcPr>
           <w:p>
             <w:pPr>
-              <w:cnfStyle w:val="000000000000"/>
+              <w:cnfStyle w:val="000000000000" w:firstRow="0" w:lastRow="0" w:firstColumn="0" w:lastColumn="0" w:oddVBand="0" w:evenVBand="0" w:oddHBand="0" w:evenHBand="0" w:firstRowFirstColumn="0" w:firstRowLastColumn="0" w:lastRowFirstColumn="0" w:lastRowLastColumn="0"/>
             </w:pPr>
             <w:r>
               <w:t>S21</w:t>
@@ -3712,11 +3690,11 @@
       </w:tr>
       <w:tr>
         <w:trPr>
-          <w:cnfStyle w:val="000000100000"/>
+          <w:cnfStyle w:val="000000100000" w:firstRow="0" w:lastRow="0" w:firstColumn="0" w:lastColumn="0" w:oddVBand="0" w:evenVBand="0" w:oddHBand="1" w:evenHBand="0" w:firstRowFirstColumn="0" w:firstRowLastColumn="0" w:lastRowFirstColumn="0" w:lastRowLastColumn="0"/>
         </w:trPr>
         <w:tc>
           <w:tcPr>
-            <w:cnfStyle w:val="001000000000"/>
+            <w:cnfStyle w:val="001000000000" w:firstRow="0" w:lastRow="0" w:firstColumn="1" w:lastColumn="0" w:oddVBand="0" w:evenVBand="0" w:oddHBand="0" w:evenHBand="0" w:firstRowFirstColumn="0" w:firstRowLastColumn="0" w:lastRowFirstColumn="0" w:lastRowLastColumn="0"/>
             <w:tcW w:w="1058" w:type="dxa"/>
           </w:tcPr>
           <w:p>
@@ -3731,7 +3709,7 @@
           </w:tcPr>
           <w:p>
             <w:pPr>
-              <w:cnfStyle w:val="000000100000"/>
+              <w:cnfStyle w:val="000000100000" w:firstRow="0" w:lastRow="0" w:firstColumn="0" w:lastColumn="0" w:oddVBand="0" w:evenVBand="0" w:oddHBand="1" w:evenHBand="0" w:firstRowFirstColumn="0" w:firstRowLastColumn="0" w:lastRowFirstColumn="0" w:lastRowLastColumn="0"/>
             </w:pPr>
             <w:r>
               <w:t>Préparation de la soutenance</w:t>
@@ -3744,7 +3722,7 @@
           </w:tcPr>
           <w:p>
             <w:pPr>
-              <w:cnfStyle w:val="000000100000"/>
+              <w:cnfStyle w:val="000000100000" w:firstRow="0" w:lastRow="0" w:firstColumn="0" w:lastColumn="0" w:oddVBand="0" w:evenVBand="0" w:oddHBand="1" w:evenHBand="0" w:firstRowFirstColumn="0" w:firstRowLastColumn="0" w:lastRowFirstColumn="0" w:lastRowLastColumn="0"/>
             </w:pPr>
             <w:r>
               <w:t>S21</w:t>
@@ -3757,7 +3735,7 @@
           </w:tcPr>
           <w:p>
             <w:pPr>
-              <w:cnfStyle w:val="000000100000"/>
+              <w:cnfStyle w:val="000000100000" w:firstRow="0" w:lastRow="0" w:firstColumn="0" w:lastColumn="0" w:oddVBand="0" w:evenVBand="0" w:oddHBand="1" w:evenHBand="0" w:firstRowFirstColumn="0" w:firstRowLastColumn="0" w:lastRowFirstColumn="0" w:lastRowLastColumn="0"/>
             </w:pPr>
             <w:r>
               <w:t>S21</w:t>
@@ -3768,7 +3746,7 @@
       <w:tr>
         <w:tc>
           <w:tcPr>
-            <w:cnfStyle w:val="001000000000"/>
+            <w:cnfStyle w:val="001000000000" w:firstRow="0" w:lastRow="0" w:firstColumn="1" w:lastColumn="0" w:oddVBand="0" w:evenVBand="0" w:oddHBand="0" w:evenHBand="0" w:firstRowFirstColumn="0" w:firstRowLastColumn="0" w:lastRowFirstColumn="0" w:lastRowLastColumn="0"/>
             <w:tcW w:w="1058" w:type="dxa"/>
           </w:tcPr>
           <w:p>
@@ -3783,7 +3761,7 @@
           </w:tcPr>
           <w:p>
             <w:pPr>
-              <w:cnfStyle w:val="000000000000"/>
+              <w:cnfStyle w:val="000000000000" w:firstRow="0" w:lastRow="0" w:firstColumn="0" w:lastColumn="0" w:oddVBand="0" w:evenVBand="0" w:oddHBand="0" w:evenHBand="0" w:firstRowFirstColumn="0" w:firstRowLastColumn="0" w:lastRowFirstColumn="0" w:lastRowLastColumn="0"/>
             </w:pPr>
             <w:r>
               <w:t>Analyse utilisateur</w:t>
@@ -3796,7 +3774,7 @@
           </w:tcPr>
           <w:p>
             <w:pPr>
-              <w:cnfStyle w:val="000000000000"/>
+              <w:cnfStyle w:val="000000000000" w:firstRow="0" w:lastRow="0" w:firstColumn="0" w:lastColumn="0" w:oddVBand="0" w:evenVBand="0" w:oddHBand="0" w:evenHBand="0" w:firstRowFirstColumn="0" w:firstRowLastColumn="0" w:lastRowFirstColumn="0" w:lastRowLastColumn="0"/>
             </w:pPr>
             <w:r>
               <w:t>S8</w:t>
@@ -3809,7 +3787,7 @@
           </w:tcPr>
           <w:p>
             <w:pPr>
-              <w:cnfStyle w:val="000000000000"/>
+              <w:cnfStyle w:val="000000000000" w:firstRow="0" w:lastRow="0" w:firstColumn="0" w:lastColumn="0" w:oddVBand="0" w:evenVBand="0" w:oddHBand="0" w:evenHBand="0" w:firstRowFirstColumn="0" w:firstRowLastColumn="0" w:lastRowFirstColumn="0" w:lastRowLastColumn="0"/>
             </w:pPr>
             <w:r>
               <w:t>S8</w:t>
@@ -3819,11 +3797,11 @@
       </w:tr>
       <w:tr>
         <w:trPr>
-          <w:cnfStyle w:val="000000100000"/>
+          <w:cnfStyle w:val="000000100000" w:firstRow="0" w:lastRow="0" w:firstColumn="0" w:lastColumn="0" w:oddVBand="0" w:evenVBand="0" w:oddHBand="1" w:evenHBand="0" w:firstRowFirstColumn="0" w:firstRowLastColumn="0" w:lastRowFirstColumn="0" w:lastRowLastColumn="0"/>
         </w:trPr>
         <w:tc>
           <w:tcPr>
-            <w:cnfStyle w:val="001000000000"/>
+            <w:cnfStyle w:val="001000000000" w:firstRow="0" w:lastRow="0" w:firstColumn="1" w:lastColumn="0" w:oddVBand="0" w:evenVBand="0" w:oddHBand="0" w:evenHBand="0" w:firstRowFirstColumn="0" w:firstRowLastColumn="0" w:lastRowFirstColumn="0" w:lastRowLastColumn="0"/>
             <w:tcW w:w="1058" w:type="dxa"/>
           </w:tcPr>
           <w:p>
@@ -3838,7 +3816,7 @@
           </w:tcPr>
           <w:p>
             <w:pPr>
-              <w:cnfStyle w:val="000000100000"/>
+              <w:cnfStyle w:val="000000100000" w:firstRow="0" w:lastRow="0" w:firstColumn="0" w:lastColumn="0" w:oddVBand="0" w:evenVBand="0" w:oddHBand="1" w:evenHBand="0" w:firstRowFirstColumn="0" w:firstRowLastColumn="0" w:lastRowFirstColumn="0" w:lastRowLastColumn="0"/>
             </w:pPr>
             <w:r>
               <w:t>Maquettes</w:t>
@@ -3851,7 +3829,7 @@
           </w:tcPr>
           <w:p>
             <w:pPr>
-              <w:cnfStyle w:val="000000100000"/>
+              <w:cnfStyle w:val="000000100000" w:firstRow="0" w:lastRow="0" w:firstColumn="0" w:lastColumn="0" w:oddVBand="0" w:evenVBand="0" w:oddHBand="1" w:evenHBand="0" w:firstRowFirstColumn="0" w:firstRowLastColumn="0" w:lastRowFirstColumn="0" w:lastRowLastColumn="0"/>
             </w:pPr>
             <w:r>
               <w:t>S8</w:t>
@@ -3864,7 +3842,7 @@
           </w:tcPr>
           <w:p>
             <w:pPr>
-              <w:cnfStyle w:val="000000100000"/>
+              <w:cnfStyle w:val="000000100000" w:firstRow="0" w:lastRow="0" w:firstColumn="0" w:lastColumn="0" w:oddVBand="0" w:evenVBand="0" w:oddHBand="1" w:evenHBand="0" w:firstRowFirstColumn="0" w:firstRowLastColumn="0" w:lastRowFirstColumn="0" w:lastRowLastColumn="0"/>
             </w:pPr>
             <w:r>
               <w:t>S8</w:t>
@@ -3875,7 +3853,7 @@
       <w:tr>
         <w:tc>
           <w:tcPr>
-            <w:cnfStyle w:val="001000000000"/>
+            <w:cnfStyle w:val="001000000000" w:firstRow="0" w:lastRow="0" w:firstColumn="1" w:lastColumn="0" w:oddVBand="0" w:evenVBand="0" w:oddHBand="0" w:evenHBand="0" w:firstRowFirstColumn="0" w:firstRowLastColumn="0" w:lastRowFirstColumn="0" w:lastRowLastColumn="0"/>
             <w:tcW w:w="1058" w:type="dxa"/>
           </w:tcPr>
           <w:p>
@@ -3890,7 +3868,7 @@
           </w:tcPr>
           <w:p>
             <w:pPr>
-              <w:cnfStyle w:val="000000000000"/>
+              <w:cnfStyle w:val="000000000000" w:firstRow="0" w:lastRow="0" w:firstColumn="0" w:lastColumn="0" w:oddVBand="0" w:evenVBand="0" w:oddHBand="0" w:evenHBand="0" w:firstRowFirstColumn="0" w:firstRowLastColumn="0" w:lastRowFirstColumn="0" w:lastRowLastColumn="0"/>
             </w:pPr>
             <w:r>
               <w:t>Cahier des charges fonctionnel</w:t>
@@ -3903,7 +3881,7 @@
           </w:tcPr>
           <w:p>
             <w:pPr>
-              <w:cnfStyle w:val="000000000000"/>
+              <w:cnfStyle w:val="000000000000" w:firstRow="0" w:lastRow="0" w:firstColumn="0" w:lastColumn="0" w:oddVBand="0" w:evenVBand="0" w:oddHBand="0" w:evenHBand="0" w:firstRowFirstColumn="0" w:firstRowLastColumn="0" w:lastRowFirstColumn="0" w:lastRowLastColumn="0"/>
             </w:pPr>
             <w:r>
               <w:rPr>
@@ -3964,7 +3942,7 @@
           </w:tcPr>
           <w:p>
             <w:pPr>
-              <w:cnfStyle w:val="000000000000"/>
+              <w:cnfStyle w:val="000000000000" w:firstRow="0" w:lastRow="0" w:firstColumn="0" w:lastColumn="0" w:oddVBand="0" w:evenVBand="0" w:oddHBand="0" w:evenHBand="0" w:firstRowFirstColumn="0" w:firstRowLastColumn="0" w:lastRowFirstColumn="0" w:lastRowLastColumn="0"/>
             </w:pPr>
             <w:r>
               <w:t>S21</w:t>
@@ -3977,11 +3955,11 @@
       </w:tr>
       <w:tr>
         <w:trPr>
-          <w:cnfStyle w:val="000000100000"/>
+          <w:cnfStyle w:val="000000100000" w:firstRow="0" w:lastRow="0" w:firstColumn="0" w:lastColumn="0" w:oddVBand="0" w:evenVBand="0" w:oddHBand="1" w:evenHBand="0" w:firstRowFirstColumn="0" w:firstRowLastColumn="0" w:lastRowFirstColumn="0" w:lastRowLastColumn="0"/>
         </w:trPr>
         <w:tc>
           <w:tcPr>
-            <w:cnfStyle w:val="001000000000"/>
+            <w:cnfStyle w:val="001000000000" w:firstRow="0" w:lastRow="0" w:firstColumn="1" w:lastColumn="0" w:oddVBand="0" w:evenVBand="0" w:oddHBand="0" w:evenHBand="0" w:firstRowFirstColumn="0" w:firstRowLastColumn="0" w:lastRowFirstColumn="0" w:lastRowLastColumn="0"/>
             <w:tcW w:w="1058" w:type="dxa"/>
           </w:tcPr>
           <w:p>
@@ -3996,7 +3974,7 @@
           </w:tcPr>
           <w:p>
             <w:pPr>
-              <w:cnfStyle w:val="000000100000"/>
+              <w:cnfStyle w:val="000000100000" w:firstRow="0" w:lastRow="0" w:firstColumn="0" w:lastColumn="0" w:oddVBand="0" w:evenVBand="0" w:oddHBand="1" w:evenHBand="0" w:firstRowFirstColumn="0" w:firstRowLastColumn="0" w:lastRowFirstColumn="0" w:lastRowLastColumn="0"/>
             </w:pPr>
             <w:r>
               <w:t>Code source</w:t>
@@ -4009,7 +3987,7 @@
           </w:tcPr>
           <w:p>
             <w:pPr>
-              <w:cnfStyle w:val="000000100000"/>
+              <w:cnfStyle w:val="000000100000" w:firstRow="0" w:lastRow="0" w:firstColumn="0" w:lastColumn="0" w:oddVBand="0" w:evenVBand="0" w:oddHBand="1" w:evenHBand="0" w:firstRowFirstColumn="0" w:firstRowLastColumn="0" w:lastRowFirstColumn="0" w:lastRowLastColumn="0"/>
             </w:pPr>
             <w:r>
               <w:rPr>
@@ -4076,7 +4054,7 @@
           </w:tcPr>
           <w:p>
             <w:pPr>
-              <w:cnfStyle w:val="000000100000"/>
+              <w:cnfStyle w:val="000000100000" w:firstRow="0" w:lastRow="0" w:firstColumn="0" w:lastColumn="0" w:oddVBand="0" w:evenVBand="0" w:oddHBand="1" w:evenHBand="0" w:firstRowFirstColumn="0" w:firstRowLastColumn="0" w:lastRowFirstColumn="0" w:lastRowLastColumn="0"/>
             </w:pPr>
             <w:r>
               <w:t>S21</w:t>
@@ -4090,7 +4068,7 @@
       <w:tr>
         <w:tc>
           <w:tcPr>
-            <w:cnfStyle w:val="001000000000"/>
+            <w:cnfStyle w:val="001000000000" w:firstRow="0" w:lastRow="0" w:firstColumn="1" w:lastColumn="0" w:oddVBand="0" w:evenVBand="0" w:oddHBand="0" w:evenHBand="0" w:firstRowFirstColumn="0" w:firstRowLastColumn="0" w:lastRowFirstColumn="0" w:lastRowLastColumn="0"/>
             <w:tcW w:w="1058" w:type="dxa"/>
           </w:tcPr>
           <w:p>
@@ -4105,7 +4083,7 @@
           </w:tcPr>
           <w:p>
             <w:pPr>
-              <w:cnfStyle w:val="000000000000"/>
+              <w:cnfStyle w:val="000000000000" w:firstRow="0" w:lastRow="0" w:firstColumn="0" w:lastColumn="0" w:oddVBand="0" w:evenVBand="0" w:oddHBand="0" w:evenHBand="0" w:firstRowFirstColumn="0" w:firstRowLastColumn="0" w:lastRowFirstColumn="0" w:lastRowLastColumn="0"/>
             </w:pPr>
             <w:r>
               <w:t>Rapport de retour sur tests utilisateurs</w:t>
@@ -4118,7 +4096,7 @@
           </w:tcPr>
           <w:p>
             <w:pPr>
-              <w:cnfStyle w:val="000000000000"/>
+              <w:cnfStyle w:val="000000000000" w:firstRow="0" w:lastRow="0" w:firstColumn="0" w:lastColumn="0" w:oddVBand="0" w:evenVBand="0" w:oddHBand="0" w:evenHBand="0" w:firstRowFirstColumn="0" w:firstRowLastColumn="0" w:lastRowFirstColumn="0" w:lastRowLastColumn="0"/>
             </w:pPr>
             <w:r>
               <w:rPr>
@@ -4179,7 +4157,7 @@
           </w:tcPr>
           <w:p>
             <w:pPr>
-              <w:cnfStyle w:val="000000000000"/>
+              <w:cnfStyle w:val="000000000000" w:firstRow="0" w:lastRow="0" w:firstColumn="0" w:lastColumn="0" w:oddVBand="0" w:evenVBand="0" w:oddHBand="0" w:evenHBand="0" w:firstRowFirstColumn="0" w:firstRowLastColumn="0" w:lastRowFirstColumn="0" w:lastRowLastColumn="0"/>
             </w:pPr>
             <w:r>
               <w:t>Pas livré</w:t>
@@ -4214,8 +4192,26 @@
         <w:t xml:space="preserve"> de la deuxième itération.</w:t>
       </w:r>
     </w:p>
-    <w:p>
-      <w:pPr>
+    <w:p/>
+    <w:p/>
+    <w:p>
+      <w:pPr>
+        <w:ind w:firstLine="708"/>
+        <w:jc w:val="left"/>
+      </w:pPr>
+      <w:r>
+        <w:t xml:space="preserve">Les livrables associés aux lots 1 et 2, correspondant respectivement à la phase d’analyse et de conception ont été rendu dans les temps. En revanche, nous avons rencontré quelques difficultés pour la rédaction du Cahier des charges. Entre le tri des différentes fonctionnalités (primaires et secondaires) et la conception des diagrammes difficiles a fait que nous perdions trop de temps. Le problème venant du fait que nous avions du mal à décrire comment nous allions implémenter ces fonctionnalités, nous avons décidé de remettre sa rédaction à plus tard le temps de commencer la phase d’implémentation pour avoir une meilleure vision. </w:t>
+      </w:r>
+    </w:p>
+    <w:p>
+      <w:pPr>
+        <w:jc w:val="left"/>
+      </w:pPr>
+    </w:p>
+    <w:p>
+      <w:pPr>
+        <w:ind w:firstLine="360"/>
+        <w:jc w:val="left"/>
         <w:sectPr>
           <w:pgSz w:w="11900" w:h="16840"/>
           <w:pgMar w:top="1417" w:right="1417" w:bottom="1417" w:left="1417" w:header="708" w:footer="708" w:gutter="0"/>
@@ -4224,6 +4220,9 @@
           <w:docGrid w:linePitch="360"/>
         </w:sectPr>
       </w:pPr>
+      <w:r>
+        <w:t>Lors de la phase d’implémentation, nous nous sommes rendu compte que nous n’avions pas correctement jugé le temps nécessaire à l’implémentation de nos fonctionnalités nous demandant plus de temps. Notre retard nous a empêchés de faire les tests utilisateurs prévus. Cela a aussi impacté sur la seconde itération qui n’a donc pas été effectué.</w:t>
+      </w:r>
     </w:p>
     <w:p>
       <w:pPr>
@@ -4366,6 +4365,9 @@
     <w:p/>
     <w:p>
       <w:r>
+        <w:rPr>
+          <w:noProof/>
+        </w:rPr>
         <w:drawing>
           <wp:inline distT="0" distB="0" distL="0" distR="0">
             <wp:extent cx="5486400" cy="3200400"/>
@@ -4374,7 +4376,7 @@
             <wp:cNvGraphicFramePr/>
             <a:graphic xmlns:a="http://schemas.openxmlformats.org/drawingml/2006/main">
               <a:graphicData uri="http://schemas.openxmlformats.org/drawingml/2006/chart">
-                <c:chart xmlns:c="http://schemas.openxmlformats.org/drawingml/2006/chart" xmlns:r="http://schemas.openxmlformats.org/officeDocument/2006/relationships" r:id="rId17"/>
+                <c:chart xmlns:c="http://schemas.openxmlformats.org/drawingml/2006/chart" xmlns:r="http://schemas.openxmlformats.org/officeDocument/2006/relationships" r:id="rId20"/>
               </a:graphicData>
             </a:graphic>
           </wp:inline>
@@ -4533,6 +4535,9 @@
     </w:p>
     <w:p>
       <w:r>
+        <w:rPr>
+          <w:noProof/>
+        </w:rPr>
         <w:drawing>
           <wp:anchor distT="0" distB="0" distL="114300" distR="114300" simplePos="0" relativeHeight="251677696" behindDoc="0" locked="0" layoutInCell="1" allowOverlap="1">
             <wp:simplePos x="0" y="0"/>
@@ -4549,7 +4554,7 @@
             <wp:cNvGraphicFramePr/>
             <a:graphic xmlns:a="http://schemas.openxmlformats.org/drawingml/2006/main">
               <a:graphicData uri="http://schemas.openxmlformats.org/drawingml/2006/chart">
-                <c:chart xmlns:c="http://schemas.openxmlformats.org/drawingml/2006/chart" xmlns:r="http://schemas.openxmlformats.org/officeDocument/2006/relationships" r:id="rId18"/>
+                <c:chart xmlns:c="http://schemas.openxmlformats.org/drawingml/2006/chart" xmlns:r="http://schemas.openxmlformats.org/officeDocument/2006/relationships" r:id="rId21"/>
               </a:graphicData>
             </a:graphic>
           </wp:anchor>
@@ -4792,7 +4797,7 @@
             <wp:cNvGraphicFramePr/>
             <a:graphic xmlns:a="http://schemas.openxmlformats.org/drawingml/2006/main">
               <a:graphicData uri="http://schemas.openxmlformats.org/drawingml/2006/chart">
-                <c:chart xmlns:c="http://schemas.openxmlformats.org/drawingml/2006/chart" xmlns:r="http://schemas.openxmlformats.org/officeDocument/2006/relationships" r:id="rId19"/>
+                <c:chart xmlns:c="http://schemas.openxmlformats.org/drawingml/2006/chart" xmlns:r="http://schemas.openxmlformats.org/officeDocument/2006/relationships" r:id="rId22"/>
               </a:graphicData>
             </a:graphic>
           </wp:anchor>
@@ -4834,7 +4839,7 @@
             <wp:cNvGraphicFramePr/>
             <a:graphic xmlns:a="http://schemas.openxmlformats.org/drawingml/2006/main">
               <a:graphicData uri="http://schemas.openxmlformats.org/drawingml/2006/chart">
-                <c:chart xmlns:c="http://schemas.openxmlformats.org/drawingml/2006/chart" xmlns:r="http://schemas.openxmlformats.org/officeDocument/2006/relationships" r:id="rId20"/>
+                <c:chart xmlns:c="http://schemas.openxmlformats.org/drawingml/2006/chart" xmlns:r="http://schemas.openxmlformats.org/officeDocument/2006/relationships" r:id="rId23"/>
               </a:graphicData>
             </a:graphic>
           </wp:anchor>
@@ -4906,7 +4911,7 @@
             <wp:cNvGraphicFramePr/>
             <a:graphic xmlns:a="http://schemas.openxmlformats.org/drawingml/2006/main">
               <a:graphicData uri="http://schemas.openxmlformats.org/drawingml/2006/chart">
-                <c:chart xmlns:c="http://schemas.openxmlformats.org/drawingml/2006/chart" xmlns:r="http://schemas.openxmlformats.org/officeDocument/2006/relationships" r:id="rId21"/>
+                <c:chart xmlns:c="http://schemas.openxmlformats.org/drawingml/2006/chart" xmlns:r="http://schemas.openxmlformats.org/officeDocument/2006/relationships" r:id="rId24"/>
               </a:graphicData>
             </a:graphic>
           </wp:anchor>
@@ -4957,7 +4962,7 @@
             <wp:cNvGraphicFramePr/>
             <a:graphic xmlns:a="http://schemas.openxmlformats.org/drawingml/2006/main">
               <a:graphicData uri="http://schemas.openxmlformats.org/drawingml/2006/chart">
-                <c:chart xmlns:c="http://schemas.openxmlformats.org/drawingml/2006/chart" xmlns:r="http://schemas.openxmlformats.org/officeDocument/2006/relationships" r:id="rId22"/>
+                <c:chart xmlns:c="http://schemas.openxmlformats.org/drawingml/2006/chart" xmlns:r="http://schemas.openxmlformats.org/officeDocument/2006/relationships" r:id="rId25"/>
               </a:graphicData>
             </a:graphic>
           </wp:anchor>
@@ -5759,7 +5764,7 @@
 </file>
 
 <file path=word/endnotes.xml><?xml version="1.0" encoding="utf-8"?>
-<w:endnotes xmlns:ve="http://schemas.openxmlformats.org/markup-compatibility/2006" xmlns:o="urn:schemas-microsoft-com:office:office" xmlns:r="http://schemas.openxmlformats.org/officeDocument/2006/relationships" xmlns:m="http://schemas.openxmlformats.org/officeDocument/2006/math" xmlns:v="urn:schemas-microsoft-com:vml" xmlns:wp="http://schemas.openxmlformats.org/drawingml/2006/wordprocessingDrawing" xmlns:w10="urn:schemas-microsoft-com:office:word" xmlns:w="http://schemas.openxmlformats.org/wordprocessingml/2006/main" xmlns:wne="http://schemas.microsoft.com/office/word/2006/wordml">
+<w:endnotes xmlns:wpc="http://schemas.microsoft.com/office/word/2010/wordprocessingCanvas" xmlns:mc="http://schemas.openxmlformats.org/markup-compatibility/2006" xmlns:o="urn:schemas-microsoft-com:office:office" xmlns:r="http://schemas.openxmlformats.org/officeDocument/2006/relationships" xmlns:m="http://schemas.openxmlformats.org/officeDocument/2006/math" xmlns:v="urn:schemas-microsoft-com:vml" xmlns:wp14="http://schemas.microsoft.com/office/word/2010/wordprocessingDrawing" xmlns:wp="http://schemas.openxmlformats.org/drawingml/2006/wordprocessingDrawing" xmlns:w10="urn:schemas-microsoft-com:office:word" xmlns:w="http://schemas.openxmlformats.org/wordprocessingml/2006/main" xmlns:w14="http://schemas.microsoft.com/office/word/2010/wordml" xmlns:wpg="http://schemas.microsoft.com/office/word/2010/wordprocessingGroup" xmlns:wpi="http://schemas.microsoft.com/office/word/2010/wordprocessingInk" xmlns:wne="http://schemas.microsoft.com/office/word/2006/wordml" xmlns:wps="http://schemas.microsoft.com/office/word/2010/wordprocessingShape" mc:Ignorable="w14 wp14">
   <w:endnote w:type="separator" w:id="-1">
     <w:p>
       <w:r>
@@ -5778,7 +5783,7 @@
 </file>
 
 <file path=word/footer1.xml><?xml version="1.0" encoding="utf-8"?>
-<w:ftr xmlns:ve="http://schemas.openxmlformats.org/markup-compatibility/2006" xmlns:o="urn:schemas-microsoft-com:office:office" xmlns:r="http://schemas.openxmlformats.org/officeDocument/2006/relationships" xmlns:m="http://schemas.openxmlformats.org/officeDocument/2006/math" xmlns:v="urn:schemas-microsoft-com:vml" xmlns:wp="http://schemas.openxmlformats.org/drawingml/2006/wordprocessingDrawing" xmlns:w10="urn:schemas-microsoft-com:office:word" xmlns:w="http://schemas.openxmlformats.org/wordprocessingml/2006/main" xmlns:wne="http://schemas.microsoft.com/office/word/2006/wordml">
+<w:ftr xmlns:wpc="http://schemas.microsoft.com/office/word/2010/wordprocessingCanvas" xmlns:mc="http://schemas.openxmlformats.org/markup-compatibility/2006" xmlns:o="urn:schemas-microsoft-com:office:office" xmlns:r="http://schemas.openxmlformats.org/officeDocument/2006/relationships" xmlns:m="http://schemas.openxmlformats.org/officeDocument/2006/math" xmlns:v="urn:schemas-microsoft-com:vml" xmlns:wp14="http://schemas.microsoft.com/office/word/2010/wordprocessingDrawing" xmlns:wp="http://schemas.openxmlformats.org/drawingml/2006/wordprocessingDrawing" xmlns:w10="urn:schemas-microsoft-com:office:word" xmlns:w="http://schemas.openxmlformats.org/wordprocessingml/2006/main" xmlns:w14="http://schemas.microsoft.com/office/word/2010/wordml" xmlns:wpg="http://schemas.microsoft.com/office/word/2010/wordprocessingGroup" xmlns:wpi="http://schemas.microsoft.com/office/word/2010/wordprocessingInk" xmlns:wne="http://schemas.microsoft.com/office/word/2006/wordml" xmlns:wps="http://schemas.microsoft.com/office/word/2010/wordprocessingShape" mc:Ignorable="w14 wp14">
   <w:p>
     <w:pPr>
       <w:pStyle w:val="Pieddepage"/>
@@ -5832,7 +5837,7 @@
         <w:insideV w:val="single" w:sz="8" w:space="0" w:color="8DB3E2" w:themeColor="text2" w:themeTint="66"/>
       </w:tblBorders>
       <w:shd w:val="clear" w:color="auto" w:fill="92CDDC" w:themeFill="accent5" w:themeFillTint="99"/>
-      <w:tblLook w:val="0600"/>
+      <w:tblLook w:val="0600" w:firstRow="0" w:lastRow="0" w:firstColumn="0" w:lastColumn="0" w:noHBand="1" w:noVBand="1"/>
     </w:tblPr>
     <w:tblGrid>
       <w:gridCol w:w="355"/>
@@ -5888,6 +5893,7 @@
               <w:dataBinding w:prefixMappings="xmlns:ns0='http://schemas.openxmlformats.org/package/2006/metadata/core-properties' xmlns:ns1='http://purl.org/dc/elements/1.1/'" w:xpath="/ns0:coreProperties[1]/ns1:title[1]" w:storeItemID="{6C3C8BC8-F283-45AE-878A-BAB7291924A1}"/>
               <w:text/>
             </w:sdtPr>
+            <w:sdtEndPr/>
             <w:sdtContent>
               <w:r>
                 <w:rPr>
@@ -5914,7 +5920,7 @@
 </file>
 
 <file path=word/footer2.xml><?xml version="1.0" encoding="utf-8"?>
-<w:ftr xmlns:ve="http://schemas.openxmlformats.org/markup-compatibility/2006" xmlns:o="urn:schemas-microsoft-com:office:office" xmlns:r="http://schemas.openxmlformats.org/officeDocument/2006/relationships" xmlns:m="http://schemas.openxmlformats.org/officeDocument/2006/math" xmlns:v="urn:schemas-microsoft-com:vml" xmlns:wp="http://schemas.openxmlformats.org/drawingml/2006/wordprocessingDrawing" xmlns:w10="urn:schemas-microsoft-com:office:word" xmlns:w="http://schemas.openxmlformats.org/wordprocessingml/2006/main" xmlns:wne="http://schemas.microsoft.com/office/word/2006/wordml">
+<w:ftr xmlns:wpc="http://schemas.microsoft.com/office/word/2010/wordprocessingCanvas" xmlns:mc="http://schemas.openxmlformats.org/markup-compatibility/2006" xmlns:o="urn:schemas-microsoft-com:office:office" xmlns:r="http://schemas.openxmlformats.org/officeDocument/2006/relationships" xmlns:m="http://schemas.openxmlformats.org/officeDocument/2006/math" xmlns:v="urn:schemas-microsoft-com:vml" xmlns:wp14="http://schemas.microsoft.com/office/word/2010/wordprocessingDrawing" xmlns:wp="http://schemas.openxmlformats.org/drawingml/2006/wordprocessingDrawing" xmlns:w10="urn:schemas-microsoft-com:office:word" xmlns:w="http://schemas.openxmlformats.org/wordprocessingml/2006/main" xmlns:w14="http://schemas.microsoft.com/office/word/2010/wordml" xmlns:wpg="http://schemas.microsoft.com/office/word/2010/wordprocessingGroup" xmlns:wpi="http://schemas.microsoft.com/office/word/2010/wordprocessingInk" xmlns:wne="http://schemas.microsoft.com/office/word/2006/wordml" xmlns:wps="http://schemas.microsoft.com/office/word/2010/wordprocessingShape" mc:Ignorable="w14 wp14">
   <w:p>
     <w:pPr>
       <w:pStyle w:val="Pieddepage"/>
@@ -5946,7 +5952,7 @@
         <w:rStyle w:val="Numrodepage"/>
         <w:noProof/>
       </w:rPr>
-      <w:t>11</w:t>
+      <w:t>5</w:t>
     </w:r>
     <w:r>
       <w:rPr>
@@ -5968,7 +5974,7 @@
         <w:insideV w:val="single" w:sz="8" w:space="0" w:color="8DB3E2" w:themeColor="text2" w:themeTint="66"/>
       </w:tblBorders>
       <w:shd w:val="clear" w:color="auto" w:fill="92CDDC" w:themeFill="accent5" w:themeFillTint="99"/>
-      <w:tblLook w:val="0600"/>
+      <w:tblLook w:val="0600" w:firstRow="0" w:lastRow="0" w:firstColumn="0" w:lastColumn="0" w:noHBand="1" w:noVBand="1"/>
     </w:tblPr>
     <w:tblGrid>
       <w:gridCol w:w="8816"/>
@@ -6008,6 +6014,7 @@
               <w:dataBinding w:prefixMappings="xmlns:ns0='http://schemas.openxmlformats.org/package/2006/metadata/core-properties' xmlns:ns1='http://purl.org/dc/elements/1.1/'" w:xpath="/ns0:coreProperties[1]/ns1:title[1]" w:storeItemID="{6C3C8BC8-F283-45AE-878A-BAB7291924A1}"/>
               <w:text/>
             </w:sdtPr>
+            <w:sdtEndPr/>
             <w:sdtContent>
               <w:r>
                 <w:rPr>
@@ -6054,7 +6061,7 @@
 </file>
 
 <file path=word/footer3.xml><?xml version="1.0" encoding="utf-8"?>
-<w:ftr xmlns:ve="http://schemas.openxmlformats.org/markup-compatibility/2006" xmlns:o="urn:schemas-microsoft-com:office:office" xmlns:r="http://schemas.openxmlformats.org/officeDocument/2006/relationships" xmlns:m="http://schemas.openxmlformats.org/officeDocument/2006/math" xmlns:v="urn:schemas-microsoft-com:vml" xmlns:wp="http://schemas.openxmlformats.org/drawingml/2006/wordprocessingDrawing" xmlns:w10="urn:schemas-microsoft-com:office:word" xmlns:w="http://schemas.openxmlformats.org/wordprocessingml/2006/main" xmlns:wne="http://schemas.microsoft.com/office/word/2006/wordml">
+<w:ftr xmlns:wpc="http://schemas.microsoft.com/office/word/2010/wordprocessingCanvas" xmlns:mc="http://schemas.openxmlformats.org/markup-compatibility/2006" xmlns:o="urn:schemas-microsoft-com:office:office" xmlns:r="http://schemas.openxmlformats.org/officeDocument/2006/relationships" xmlns:m="http://schemas.openxmlformats.org/officeDocument/2006/math" xmlns:v="urn:schemas-microsoft-com:vml" xmlns:wp14="http://schemas.microsoft.com/office/word/2010/wordprocessingDrawing" xmlns:wp="http://schemas.openxmlformats.org/drawingml/2006/wordprocessingDrawing" xmlns:w10="urn:schemas-microsoft-com:office:word" xmlns:w="http://schemas.openxmlformats.org/wordprocessingml/2006/main" xmlns:w14="http://schemas.microsoft.com/office/word/2010/wordml" xmlns:wpg="http://schemas.microsoft.com/office/word/2010/wordprocessingGroup" xmlns:wpi="http://schemas.microsoft.com/office/word/2010/wordprocessingInk" xmlns:wne="http://schemas.microsoft.com/office/word/2006/wordml" xmlns:wps="http://schemas.microsoft.com/office/word/2010/wordprocessingShape" mc:Ignorable="w14 wp14">
   <w:tbl>
     <w:tblPr>
       <w:tblStyle w:val="Trameclaire-Accent1"/>
@@ -6069,7 +6076,7 @@
       </w:tblBorders>
       <w:shd w:val="clear" w:color="auto" w:fill="92CDDC" w:themeFill="accent5" w:themeFillTint="99"/>
       <w:tblLayout w:type="fixed"/>
-      <w:tblLook w:val="0600"/>
+      <w:tblLook w:val="0600" w:firstRow="0" w:lastRow="0" w:firstColumn="0" w:lastColumn="0" w:noHBand="1" w:noVBand="1"/>
     </w:tblPr>
     <w:tblGrid>
       <w:gridCol w:w="8647"/>
@@ -6108,6 +6115,7 @@
               <w:dataBinding w:prefixMappings="xmlns:ns0='http://schemas.openxmlformats.org/package/2006/metadata/core-properties' xmlns:ns1='http://purl.org/dc/elements/1.1/'" w:xpath="/ns0:coreProperties[1]/ns1:title[1]" w:storeItemID="{6C3C8BC8-F283-45AE-878A-BAB7291924A1}"/>
               <w:text/>
             </w:sdtPr>
+            <w:sdtEndPr/>
             <w:sdtContent>
               <w:r>
                 <w:rPr>
@@ -6174,7 +6182,7 @@
               <w:noProof/>
               <w:color w:val="FFFFFF" w:themeColor="background1"/>
             </w:rPr>
-            <w:t>9</w:t>
+            <w:t>6</w:t>
           </w:r>
           <w:r>
             <w:rPr>
@@ -6197,7 +6205,7 @@
 </file>
 
 <file path=word/footer4.xml><?xml version="1.0" encoding="utf-8"?>
-<w:ftr xmlns:ve="http://schemas.openxmlformats.org/markup-compatibility/2006" xmlns:o="urn:schemas-microsoft-com:office:office" xmlns:r="http://schemas.openxmlformats.org/officeDocument/2006/relationships" xmlns:m="http://schemas.openxmlformats.org/officeDocument/2006/math" xmlns:v="urn:schemas-microsoft-com:vml" xmlns:wp="http://schemas.openxmlformats.org/drawingml/2006/wordprocessingDrawing" xmlns:w10="urn:schemas-microsoft-com:office:word" xmlns:w="http://schemas.openxmlformats.org/wordprocessingml/2006/main" xmlns:wne="http://schemas.microsoft.com/office/word/2006/wordml">
+<w:ftr xmlns:wpc="http://schemas.microsoft.com/office/word/2010/wordprocessingCanvas" xmlns:mc="http://schemas.openxmlformats.org/markup-compatibility/2006" xmlns:o="urn:schemas-microsoft-com:office:office" xmlns:r="http://schemas.openxmlformats.org/officeDocument/2006/relationships" xmlns:m="http://schemas.openxmlformats.org/officeDocument/2006/math" xmlns:v="urn:schemas-microsoft-com:vml" xmlns:wp14="http://schemas.microsoft.com/office/word/2010/wordprocessingDrawing" xmlns:wp="http://schemas.openxmlformats.org/drawingml/2006/wordprocessingDrawing" xmlns:w10="urn:schemas-microsoft-com:office:word" xmlns:w="http://schemas.openxmlformats.org/wordprocessingml/2006/main" xmlns:w14="http://schemas.microsoft.com/office/word/2010/wordml" xmlns:wpg="http://schemas.microsoft.com/office/word/2010/wordprocessingGroup" xmlns:wpi="http://schemas.microsoft.com/office/word/2010/wordprocessingInk" xmlns:wne="http://schemas.microsoft.com/office/word/2006/wordml" xmlns:wps="http://schemas.microsoft.com/office/word/2010/wordprocessingShape" mc:Ignorable="w14 wp14">
   <w:p>
     <w:pPr>
       <w:pStyle w:val="Pieddepage"/>
@@ -6229,7 +6237,7 @@
         <w:rStyle w:val="Numrodepage"/>
         <w:noProof/>
       </w:rPr>
-      <w:t>10</w:t>
+      <w:t>14</w:t>
     </w:r>
     <w:r>
       <w:rPr>
@@ -6251,7 +6259,7 @@
         <w:insideV w:val="single" w:sz="8" w:space="0" w:color="8DB3E2" w:themeColor="text2" w:themeTint="66"/>
       </w:tblBorders>
       <w:shd w:val="clear" w:color="auto" w:fill="92CDDC" w:themeFill="accent5" w:themeFillTint="99"/>
-      <w:tblLook w:val="0600"/>
+      <w:tblLook w:val="0600" w:firstRow="0" w:lastRow="0" w:firstColumn="0" w:lastColumn="0" w:noHBand="1" w:noVBand="1"/>
     </w:tblPr>
     <w:tblGrid>
       <w:gridCol w:w="355"/>
@@ -6307,6 +6315,7 @@
               <w:dataBinding w:prefixMappings="xmlns:ns0='http://schemas.openxmlformats.org/package/2006/metadata/core-properties' xmlns:ns1='http://purl.org/dc/elements/1.1/'" w:xpath="/ns0:coreProperties[1]/ns1:title[1]" w:storeItemID="{6C3C8BC8-F283-45AE-878A-BAB7291924A1}"/>
               <w:text/>
             </w:sdtPr>
+            <w:sdtEndPr/>
             <w:sdtContent>
               <w:r>
                 <w:rPr>
@@ -6333,7 +6342,7 @@
 </file>
 
 <file path=word/footnotes.xml><?xml version="1.0" encoding="utf-8"?>
-<w:footnotes xmlns:ve="http://schemas.openxmlformats.org/markup-compatibility/2006" xmlns:o="urn:schemas-microsoft-com:office:office" xmlns:r="http://schemas.openxmlformats.org/officeDocument/2006/relationships" xmlns:m="http://schemas.openxmlformats.org/officeDocument/2006/math" xmlns:v="urn:schemas-microsoft-com:vml" xmlns:wp="http://schemas.openxmlformats.org/drawingml/2006/wordprocessingDrawing" xmlns:w10="urn:schemas-microsoft-com:office:word" xmlns:w="http://schemas.openxmlformats.org/wordprocessingml/2006/main" xmlns:wne="http://schemas.microsoft.com/office/word/2006/wordml">
+<w:footnotes xmlns:wpc="http://schemas.microsoft.com/office/word/2010/wordprocessingCanvas" xmlns:mc="http://schemas.openxmlformats.org/markup-compatibility/2006" xmlns:o="urn:schemas-microsoft-com:office:office" xmlns:r="http://schemas.openxmlformats.org/officeDocument/2006/relationships" xmlns:m="http://schemas.openxmlformats.org/officeDocument/2006/math" xmlns:v="urn:schemas-microsoft-com:vml" xmlns:wp14="http://schemas.microsoft.com/office/word/2010/wordprocessingDrawing" xmlns:wp="http://schemas.openxmlformats.org/drawingml/2006/wordprocessingDrawing" xmlns:w10="urn:schemas-microsoft-com:office:word" xmlns:w="http://schemas.openxmlformats.org/wordprocessingml/2006/main" xmlns:w14="http://schemas.microsoft.com/office/word/2010/wordml" xmlns:wpg="http://schemas.microsoft.com/office/word/2010/wordprocessingGroup" xmlns:wpi="http://schemas.microsoft.com/office/word/2010/wordprocessingInk" xmlns:wne="http://schemas.microsoft.com/office/word/2006/wordml" xmlns:wps="http://schemas.microsoft.com/office/word/2010/wordprocessingShape" mc:Ignorable="w14 wp14">
   <w:footnote w:type="separator" w:id="-1">
     <w:p>
       <w:r>
@@ -6352,7 +6361,7 @@
 </file>
 
 <file path=word/numbering.xml><?xml version="1.0" encoding="utf-8"?>
-<w:numbering xmlns:ve="http://schemas.openxmlformats.org/markup-compatibility/2006" xmlns:o="urn:schemas-microsoft-com:office:office" xmlns:r="http://schemas.openxmlformats.org/officeDocument/2006/relationships" xmlns:m="http://schemas.openxmlformats.org/officeDocument/2006/math" xmlns:v="urn:schemas-microsoft-com:vml" xmlns:wp="http://schemas.openxmlformats.org/drawingml/2006/wordprocessingDrawing" xmlns:w10="urn:schemas-microsoft-com:office:word" xmlns:w="http://schemas.openxmlformats.org/wordprocessingml/2006/main" xmlns:wne="http://schemas.microsoft.com/office/word/2006/wordml">
+<w:numbering xmlns:wpc="http://schemas.microsoft.com/office/word/2010/wordprocessingCanvas" xmlns:mc="http://schemas.openxmlformats.org/markup-compatibility/2006" xmlns:o="urn:schemas-microsoft-com:office:office" xmlns:r="http://schemas.openxmlformats.org/officeDocument/2006/relationships" xmlns:m="http://schemas.openxmlformats.org/officeDocument/2006/math" xmlns:v="urn:schemas-microsoft-com:vml" xmlns:wp14="http://schemas.microsoft.com/office/word/2010/wordprocessingDrawing" xmlns:wp="http://schemas.openxmlformats.org/drawingml/2006/wordprocessingDrawing" xmlns:w10="urn:schemas-microsoft-com:office:word" xmlns:w="http://schemas.openxmlformats.org/wordprocessingml/2006/main" xmlns:w14="http://schemas.microsoft.com/office/word/2010/wordml" xmlns:wpg="http://schemas.microsoft.com/office/word/2010/wordprocessingGroup" xmlns:wpi="http://schemas.microsoft.com/office/word/2010/wordprocessingInk" xmlns:wne="http://schemas.microsoft.com/office/word/2006/wordml" xmlns:wps="http://schemas.microsoft.com/office/word/2010/wordprocessingShape" mc:Ignorable="w14 wp14">
   <w:abstractNum w:abstractNumId="0">
     <w:nsid w:val="00852AED"/>
     <w:multiLevelType w:val="hybridMultilevel"/>
@@ -7667,7 +7676,7 @@
 </file>
 
 <file path=word/styles.xml><?xml version="1.0" encoding="utf-8"?>
-<w:styles xmlns:r="http://schemas.openxmlformats.org/officeDocument/2006/relationships" xmlns:w="http://schemas.openxmlformats.org/wordprocessingml/2006/main">
+<w:styles xmlns:mc="http://schemas.openxmlformats.org/markup-compatibility/2006" xmlns:r="http://schemas.openxmlformats.org/officeDocument/2006/relationships" xmlns:w="http://schemas.openxmlformats.org/wordprocessingml/2006/main" xmlns:w14="http://schemas.microsoft.com/office/word/2010/wordml" mc:Ignorable="w14">
   <w:docDefaults>
     <w:rPrDefault>
       <w:rPr>
@@ -7934,7 +7943,6 @@
     <w:uiPriority w:val="99"/>
     <w:semiHidden/>
     <w:unhideWhenUsed/>
-    <w:qFormat/>
     <w:tblPr>
       <w:tblInd w:w="0" w:type="dxa"/>
       <w:tblCellMar>
@@ -8965,9 +8973,17 @@
 
 <file path=word/charts/chart1.xml><?xml version="1.0" encoding="utf-8"?>
 <c:chartSpace xmlns:c="http://schemas.openxmlformats.org/drawingml/2006/chart" xmlns:a="http://schemas.openxmlformats.org/drawingml/2006/main" xmlns:r="http://schemas.openxmlformats.org/officeDocument/2006/relationships">
-  <c:date1904 val="1"/>
+  <c:date1904 val="0"/>
   <c:lang val="fr-FR"/>
-  <c:style val="18"/>
+  <c:roundedCorners val="0"/>
+  <mc:AlternateContent xmlns:mc="http://schemas.openxmlformats.org/markup-compatibility/2006">
+    <mc:Choice xmlns:c14="http://schemas.microsoft.com/office/drawing/2007/8/2/chart" Requires="c14">
+      <c14:style val="118"/>
+    </mc:Choice>
+    <mc:Fallback>
+      <c:style val="18"/>
+    </mc:Fallback>
+  </mc:AlternateContent>
   <c:chart>
     <c:title>
       <c:tx>
@@ -8990,11 +9006,14 @@
           </a:p>
         </c:rich>
       </c:tx>
+      <c:overlay val="0"/>
     </c:title>
+    <c:autoTitleDeleted val="0"/>
     <c:plotArea>
       <c:layout/>
       <c:lineChart>
         <c:grouping val="standard"/>
+        <c:varyColors val="0"/>
         <c:ser>
           <c:idx val="0"/>
           <c:order val="0"/>
@@ -9150,6 +9169,7 @@
               </c:numCache>
             </c:numRef>
           </c:val>
+          <c:smooth val="0"/>
         </c:ser>
         <c:ser>
           <c:idx val="1"/>
@@ -9306,17 +9326,28 @@
               </c:numCache>
             </c:numRef>
           </c:val>
+          <c:smooth val="0"/>
         </c:ser>
+        <c:dLbls>
+          <c:showLegendKey val="0"/>
+          <c:showVal val="0"/>
+          <c:showCatName val="0"/>
+          <c:showSerName val="0"/>
+          <c:showPercent val="0"/>
+          <c:showBubbleSize val="0"/>
+        </c:dLbls>
         <c:hiLowLines/>
         <c:marker val="1"/>
-        <c:axId val="90141056"/>
-        <c:axId val="90142976"/>
+        <c:smooth val="0"/>
+        <c:axId val="166437248"/>
+        <c:axId val="166439552"/>
       </c:lineChart>
       <c:catAx>
-        <c:axId val="90141056"/>
+        <c:axId val="166437248"/>
         <c:scaling>
           <c:orientation val="minMax"/>
         </c:scaling>
+        <c:delete val="0"/>
         <c:axPos val="b"/>
         <c:title>
           <c:tx>
@@ -9334,21 +9365,25 @@
               </a:p>
             </c:rich>
           </c:tx>
+          <c:overlay val="0"/>
         </c:title>
         <c:numFmt formatCode="General" sourceLinked="1"/>
         <c:majorTickMark val="none"/>
+        <c:minorTickMark val="none"/>
         <c:tickLblPos val="nextTo"/>
-        <c:crossAx val="90142976"/>
+        <c:crossAx val="166439552"/>
         <c:crosses val="autoZero"/>
         <c:auto val="1"/>
         <c:lblAlgn val="ctr"/>
         <c:lblOffset val="100"/>
+        <c:noMultiLvlLbl val="0"/>
       </c:catAx>
       <c:valAx>
-        <c:axId val="90142976"/>
+        <c:axId val="166439552"/>
         <c:scaling>
           <c:orientation val="minMax"/>
         </c:scaling>
+        <c:delete val="0"/>
         <c:axPos val="l"/>
         <c:majorGridlines/>
         <c:title>
@@ -9367,29 +9402,44 @@
               </a:p>
             </c:rich>
           </c:tx>
+          <c:overlay val="0"/>
         </c:title>
         <c:numFmt formatCode="General" sourceLinked="1"/>
+        <c:majorTickMark val="out"/>
+        <c:minorTickMark val="none"/>
         <c:tickLblPos val="nextTo"/>
-        <c:crossAx val="90141056"/>
+        <c:crossAx val="166437248"/>
         <c:crosses val="autoZero"/>
         <c:crossBetween val="between"/>
       </c:valAx>
     </c:plotArea>
     <c:legend>
       <c:legendPos val="r"/>
+      <c:overlay val="0"/>
     </c:legend>
     <c:plotVisOnly val="1"/>
     <c:dispBlanksAs val="gap"/>
+    <c:showDLblsOverMax val="0"/>
   </c:chart>
-  <c:externalData r:id="rId1"/>
+  <c:externalData r:id="rId1">
+    <c:autoUpdate val="0"/>
+  </c:externalData>
 </c:chartSpace>
 </file>
 
 <file path=word/charts/chart2.xml><?xml version="1.0" encoding="utf-8"?>
 <c:chartSpace xmlns:c="http://schemas.openxmlformats.org/drawingml/2006/chart" xmlns:a="http://schemas.openxmlformats.org/drawingml/2006/main" xmlns:r="http://schemas.openxmlformats.org/officeDocument/2006/relationships">
-  <c:date1904 val="1"/>
+  <c:date1904 val="0"/>
   <c:lang val="fr-FR"/>
-  <c:style val="18"/>
+  <c:roundedCorners val="0"/>
+  <mc:AlternateContent xmlns:mc="http://schemas.openxmlformats.org/markup-compatibility/2006">
+    <mc:Choice xmlns:c14="http://schemas.microsoft.com/office/drawing/2007/8/2/chart" Requires="c14">
+      <c14:style val="118"/>
+    </mc:Choice>
+    <mc:Fallback>
+      <c:style val="18"/>
+    </mc:Fallback>
+  </mc:AlternateContent>
   <c:chart>
     <c:title>
       <c:tx>
@@ -9407,12 +9457,15 @@
           </a:p>
         </c:rich>
       </c:tx>
+      <c:overlay val="0"/>
     </c:title>
+    <c:autoTitleDeleted val="0"/>
     <c:plotArea>
       <c:layout/>
       <c:barChart>
         <c:barDir val="col"/>
         <c:grouping val="clustered"/>
+        <c:varyColors val="0"/>
         <c:ser>
           <c:idx val="0"/>
           <c:order val="0"/>
@@ -9427,6 +9480,7 @@
               </c:strCache>
             </c:strRef>
           </c:tx>
+          <c:invertIfNegative val="0"/>
           <c:cat>
             <c:strRef>
               <c:f>Feuil1!$A$2:$A$4</c:f>
@@ -9477,6 +9531,7 @@
               </c:strCache>
             </c:strRef>
           </c:tx>
+          <c:invertIfNegative val="0"/>
           <c:cat>
             <c:strRef>
               <c:f>Feuil1!$A$2:$A$4</c:f>
@@ -9513,30 +9568,42 @@
             </c:numRef>
           </c:val>
         </c:ser>
+        <c:dLbls>
+          <c:showLegendKey val="0"/>
+          <c:showVal val="0"/>
+          <c:showCatName val="0"/>
+          <c:showSerName val="0"/>
+          <c:showPercent val="0"/>
+          <c:showBubbleSize val="0"/>
+        </c:dLbls>
         <c:gapWidth val="75"/>
         <c:overlap val="-25"/>
-        <c:axId val="90168320"/>
-        <c:axId val="90190592"/>
+        <c:axId val="126665088"/>
+        <c:axId val="126666624"/>
       </c:barChart>
       <c:catAx>
-        <c:axId val="90168320"/>
+        <c:axId val="126665088"/>
         <c:scaling>
           <c:orientation val="minMax"/>
         </c:scaling>
+        <c:delete val="0"/>
         <c:axPos val="b"/>
         <c:majorTickMark val="none"/>
+        <c:minorTickMark val="none"/>
         <c:tickLblPos val="nextTo"/>
-        <c:crossAx val="90190592"/>
+        <c:crossAx val="126666624"/>
         <c:crosses val="autoZero"/>
         <c:auto val="1"/>
         <c:lblAlgn val="ctr"/>
         <c:lblOffset val="100"/>
+        <c:noMultiLvlLbl val="0"/>
       </c:catAx>
       <c:valAx>
-        <c:axId val="90190592"/>
+        <c:axId val="126666624"/>
         <c:scaling>
           <c:orientation val="minMax"/>
         </c:scaling>
+        <c:delete val="0"/>
         <c:axPos val="l"/>
         <c:majorGridlines/>
         <c:title>
@@ -9555,35 +9622,49 @@
               </a:p>
             </c:rich>
           </c:tx>
+          <c:overlay val="0"/>
         </c:title>
         <c:numFmt formatCode="General" sourceLinked="1"/>
         <c:majorTickMark val="none"/>
+        <c:minorTickMark val="none"/>
         <c:tickLblPos val="nextTo"/>
         <c:spPr>
           <a:ln w="9525">
             <a:noFill/>
           </a:ln>
         </c:spPr>
-        <c:crossAx val="90168320"/>
+        <c:crossAx val="126665088"/>
         <c:crosses val="autoZero"/>
         <c:crossBetween val="between"/>
       </c:valAx>
     </c:plotArea>
     <c:legend>
       <c:legendPos val="b"/>
+      <c:overlay val="0"/>
     </c:legend>
     <c:plotVisOnly val="1"/>
     <c:dispBlanksAs val="gap"/>
+    <c:showDLblsOverMax val="0"/>
   </c:chart>
-  <c:externalData r:id="rId1"/>
+  <c:externalData r:id="rId1">
+    <c:autoUpdate val="0"/>
+  </c:externalData>
 </c:chartSpace>
 </file>
 
 <file path=word/charts/chart3.xml><?xml version="1.0" encoding="utf-8"?>
 <c:chartSpace xmlns:c="http://schemas.openxmlformats.org/drawingml/2006/chart" xmlns:a="http://schemas.openxmlformats.org/drawingml/2006/main" xmlns:r="http://schemas.openxmlformats.org/officeDocument/2006/relationships">
-  <c:date1904 val="1"/>
+  <c:date1904 val="0"/>
   <c:lang val="fr-FR"/>
-  <c:style val="18"/>
+  <c:roundedCorners val="0"/>
+  <mc:AlternateContent xmlns:mc="http://schemas.openxmlformats.org/markup-compatibility/2006">
+    <mc:Choice xmlns:c14="http://schemas.microsoft.com/office/drawing/2007/8/2/chart" Requires="c14">
+      <c14:style val="118"/>
+    </mc:Choice>
+    <mc:Fallback>
+      <c:style val="18"/>
+    </mc:Fallback>
+  </mc:AlternateContent>
   <c:chart>
     <c:title>
       <c:tx>
@@ -9601,12 +9682,15 @@
           </a:p>
         </c:rich>
       </c:tx>
+      <c:overlay val="0"/>
     </c:title>
+    <c:autoTitleDeleted val="0"/>
     <c:plotArea>
       <c:layout/>
       <c:barChart>
         <c:barDir val="col"/>
         <c:grouping val="clustered"/>
+        <c:varyColors val="0"/>
         <c:ser>
           <c:idx val="0"/>
           <c:order val="0"/>
@@ -9621,6 +9705,7 @@
               </c:strCache>
             </c:strRef>
           </c:tx>
+          <c:invertIfNegative val="0"/>
           <c:cat>
             <c:strRef>
               <c:f>Feuil1!$A$2:$A$4</c:f>
@@ -9671,6 +9756,7 @@
               </c:strCache>
             </c:strRef>
           </c:tx>
+          <c:invertIfNegative val="0"/>
           <c:cat>
             <c:strRef>
               <c:f>Feuil1!$A$2:$A$4</c:f>
@@ -9707,30 +9793,42 @@
             </c:numRef>
           </c:val>
         </c:ser>
+        <c:dLbls>
+          <c:showLegendKey val="0"/>
+          <c:showVal val="0"/>
+          <c:showCatName val="0"/>
+          <c:showSerName val="0"/>
+          <c:showPercent val="0"/>
+          <c:showBubbleSize val="0"/>
+        </c:dLbls>
         <c:gapWidth val="75"/>
         <c:overlap val="-25"/>
-        <c:axId val="89044480"/>
-        <c:axId val="89046016"/>
+        <c:axId val="164498432"/>
+        <c:axId val="164500224"/>
       </c:barChart>
       <c:catAx>
-        <c:axId val="89044480"/>
+        <c:axId val="164498432"/>
         <c:scaling>
           <c:orientation val="minMax"/>
         </c:scaling>
+        <c:delete val="0"/>
         <c:axPos val="b"/>
         <c:majorTickMark val="none"/>
+        <c:minorTickMark val="none"/>
         <c:tickLblPos val="nextTo"/>
-        <c:crossAx val="89046016"/>
+        <c:crossAx val="164500224"/>
         <c:crosses val="autoZero"/>
         <c:auto val="1"/>
         <c:lblAlgn val="ctr"/>
         <c:lblOffset val="100"/>
+        <c:noMultiLvlLbl val="0"/>
       </c:catAx>
       <c:valAx>
-        <c:axId val="89046016"/>
+        <c:axId val="164500224"/>
         <c:scaling>
           <c:orientation val="minMax"/>
         </c:scaling>
+        <c:delete val="0"/>
         <c:axPos val="l"/>
         <c:majorGridlines/>
         <c:title>
@@ -9749,35 +9847,49 @@
               </a:p>
             </c:rich>
           </c:tx>
+          <c:overlay val="0"/>
         </c:title>
         <c:numFmt formatCode="General" sourceLinked="1"/>
         <c:majorTickMark val="none"/>
+        <c:minorTickMark val="none"/>
         <c:tickLblPos val="nextTo"/>
         <c:spPr>
           <a:ln w="9525">
             <a:noFill/>
           </a:ln>
         </c:spPr>
-        <c:crossAx val="89044480"/>
+        <c:crossAx val="164498432"/>
         <c:crosses val="autoZero"/>
         <c:crossBetween val="between"/>
       </c:valAx>
     </c:plotArea>
     <c:legend>
       <c:legendPos val="b"/>
+      <c:overlay val="0"/>
     </c:legend>
     <c:plotVisOnly val="1"/>
     <c:dispBlanksAs val="gap"/>
+    <c:showDLblsOverMax val="0"/>
   </c:chart>
-  <c:externalData r:id="rId1"/>
+  <c:externalData r:id="rId1">
+    <c:autoUpdate val="0"/>
+  </c:externalData>
 </c:chartSpace>
 </file>
 
 <file path=word/charts/chart4.xml><?xml version="1.0" encoding="utf-8"?>
 <c:chartSpace xmlns:c="http://schemas.openxmlformats.org/drawingml/2006/chart" xmlns:a="http://schemas.openxmlformats.org/drawingml/2006/main" xmlns:r="http://schemas.openxmlformats.org/officeDocument/2006/relationships">
-  <c:date1904 val="1"/>
+  <c:date1904 val="0"/>
   <c:lang val="fr-FR"/>
-  <c:style val="18"/>
+  <c:roundedCorners val="0"/>
+  <mc:AlternateContent xmlns:mc="http://schemas.openxmlformats.org/markup-compatibility/2006">
+    <mc:Choice xmlns:c14="http://schemas.microsoft.com/office/drawing/2007/8/2/chart" Requires="c14">
+      <c14:style val="118"/>
+    </mc:Choice>
+    <mc:Fallback>
+      <c:style val="18"/>
+    </mc:Fallback>
+  </mc:AlternateContent>
   <c:chart>
     <c:title>
       <c:tx>
@@ -9795,12 +9907,15 @@
           </a:p>
         </c:rich>
       </c:tx>
+      <c:overlay val="0"/>
     </c:title>
+    <c:autoTitleDeleted val="0"/>
     <c:plotArea>
       <c:layout/>
       <c:barChart>
         <c:barDir val="col"/>
         <c:grouping val="clustered"/>
+        <c:varyColors val="0"/>
         <c:ser>
           <c:idx val="0"/>
           <c:order val="0"/>
@@ -9815,6 +9930,7 @@
               </c:strCache>
             </c:strRef>
           </c:tx>
+          <c:invertIfNegative val="0"/>
           <c:cat>
             <c:strRef>
               <c:f>Feuil1!$A$2:$A$3</c:f>
@@ -9859,6 +9975,7 @@
               </c:strCache>
             </c:strRef>
           </c:tx>
+          <c:invertIfNegative val="0"/>
           <c:cat>
             <c:strRef>
               <c:f>Feuil1!$A$2:$A$3</c:f>
@@ -9889,30 +10006,42 @@
             </c:numRef>
           </c:val>
         </c:ser>
+        <c:dLbls>
+          <c:showLegendKey val="0"/>
+          <c:showVal val="0"/>
+          <c:showCatName val="0"/>
+          <c:showSerName val="0"/>
+          <c:showPercent val="0"/>
+          <c:showBubbleSize val="0"/>
+        </c:dLbls>
         <c:gapWidth val="75"/>
         <c:overlap val="-25"/>
-        <c:axId val="96714752"/>
-        <c:axId val="96716288"/>
+        <c:axId val="164513664"/>
+        <c:axId val="164515200"/>
       </c:barChart>
       <c:catAx>
-        <c:axId val="96714752"/>
+        <c:axId val="164513664"/>
         <c:scaling>
           <c:orientation val="minMax"/>
         </c:scaling>
+        <c:delete val="0"/>
         <c:axPos val="b"/>
         <c:majorTickMark val="none"/>
+        <c:minorTickMark val="none"/>
         <c:tickLblPos val="nextTo"/>
-        <c:crossAx val="96716288"/>
+        <c:crossAx val="164515200"/>
         <c:crosses val="autoZero"/>
         <c:auto val="1"/>
         <c:lblAlgn val="ctr"/>
         <c:lblOffset val="100"/>
+        <c:noMultiLvlLbl val="0"/>
       </c:catAx>
       <c:valAx>
-        <c:axId val="96716288"/>
+        <c:axId val="164515200"/>
         <c:scaling>
           <c:orientation val="minMax"/>
         </c:scaling>
+        <c:delete val="0"/>
         <c:axPos val="l"/>
         <c:majorGridlines/>
         <c:title>
@@ -9931,34 +10060,49 @@
               </a:p>
             </c:rich>
           </c:tx>
+          <c:overlay val="0"/>
         </c:title>
         <c:numFmt formatCode="General" sourceLinked="1"/>
         <c:majorTickMark val="none"/>
+        <c:minorTickMark val="none"/>
         <c:tickLblPos val="nextTo"/>
         <c:spPr>
           <a:ln w="9525">
             <a:noFill/>
           </a:ln>
         </c:spPr>
-        <c:crossAx val="96714752"/>
+        <c:crossAx val="164513664"/>
         <c:crosses val="autoZero"/>
         <c:crossBetween val="between"/>
       </c:valAx>
     </c:plotArea>
     <c:legend>
       <c:legendPos val="b"/>
+      <c:overlay val="0"/>
     </c:legend>
     <c:plotVisOnly val="1"/>
     <c:dispBlanksAs val="gap"/>
+    <c:showDLblsOverMax val="0"/>
   </c:chart>
-  <c:externalData r:id="rId1"/>
+  <c:externalData r:id="rId1">
+    <c:autoUpdate val="0"/>
+  </c:externalData>
 </c:chartSpace>
 </file>
 
 <file path=word/charts/chart5.xml><?xml version="1.0" encoding="utf-8"?>
 <c:chartSpace xmlns:c="http://schemas.openxmlformats.org/drawingml/2006/chart" xmlns:a="http://schemas.openxmlformats.org/drawingml/2006/main" xmlns:r="http://schemas.openxmlformats.org/officeDocument/2006/relationships">
+  <c:date1904 val="0"/>
   <c:lang val="fr-FR"/>
-  <c:style val="18"/>
+  <c:roundedCorners val="0"/>
+  <mc:AlternateContent xmlns:mc="http://schemas.openxmlformats.org/markup-compatibility/2006">
+    <mc:Choice xmlns:c14="http://schemas.microsoft.com/office/drawing/2007/8/2/chart" Requires="c14">
+      <c14:style val="118"/>
+    </mc:Choice>
+    <mc:Fallback>
+      <c:style val="18"/>
+    </mc:Fallback>
+  </mc:AlternateContent>
   <c:chart>
     <c:title>
       <c:tx>
@@ -9976,12 +10120,15 @@
           </a:p>
         </c:rich>
       </c:tx>
+      <c:overlay val="0"/>
     </c:title>
+    <c:autoTitleDeleted val="0"/>
     <c:plotArea>
       <c:layout/>
       <c:barChart>
         <c:barDir val="col"/>
         <c:grouping val="clustered"/>
+        <c:varyColors val="0"/>
         <c:ser>
           <c:idx val="0"/>
           <c:order val="0"/>
@@ -9996,6 +10143,7 @@
               </c:strCache>
             </c:strRef>
           </c:tx>
+          <c:invertIfNegative val="0"/>
           <c:cat>
             <c:strRef>
               <c:f>Feuil1!$A$2:$A$4</c:f>
@@ -10046,6 +10194,7 @@
               </c:strCache>
             </c:strRef>
           </c:tx>
+          <c:invertIfNegative val="0"/>
           <c:cat>
             <c:strRef>
               <c:f>Feuil1!$A$2:$A$4</c:f>
@@ -10082,30 +10231,42 @@
             </c:numRef>
           </c:val>
         </c:ser>
+        <c:dLbls>
+          <c:showLegendKey val="0"/>
+          <c:showVal val="0"/>
+          <c:showCatName val="0"/>
+          <c:showSerName val="0"/>
+          <c:showPercent val="0"/>
+          <c:showBubbleSize val="0"/>
+        </c:dLbls>
         <c:gapWidth val="75"/>
         <c:overlap val="-25"/>
-        <c:axId val="90331392"/>
-        <c:axId val="90337280"/>
+        <c:axId val="166425344"/>
+        <c:axId val="166426880"/>
       </c:barChart>
       <c:catAx>
-        <c:axId val="90331392"/>
+        <c:axId val="166425344"/>
         <c:scaling>
           <c:orientation val="minMax"/>
         </c:scaling>
+        <c:delete val="0"/>
         <c:axPos val="b"/>
         <c:majorTickMark val="none"/>
+        <c:minorTickMark val="none"/>
         <c:tickLblPos val="nextTo"/>
-        <c:crossAx val="90337280"/>
+        <c:crossAx val="166426880"/>
         <c:crosses val="autoZero"/>
         <c:auto val="1"/>
         <c:lblAlgn val="ctr"/>
         <c:lblOffset val="100"/>
+        <c:noMultiLvlLbl val="0"/>
       </c:catAx>
       <c:valAx>
-        <c:axId val="90337280"/>
+        <c:axId val="166426880"/>
         <c:scaling>
           <c:orientation val="minMax"/>
         </c:scaling>
+        <c:delete val="0"/>
         <c:axPos val="l"/>
         <c:majorGridlines/>
         <c:title>
@@ -10124,35 +10285,49 @@
               </a:p>
             </c:rich>
           </c:tx>
+          <c:overlay val="0"/>
         </c:title>
         <c:numFmt formatCode="General" sourceLinked="1"/>
         <c:majorTickMark val="none"/>
+        <c:minorTickMark val="none"/>
         <c:tickLblPos val="nextTo"/>
         <c:spPr>
           <a:ln w="9525">
             <a:noFill/>
           </a:ln>
         </c:spPr>
-        <c:crossAx val="90331392"/>
+        <c:crossAx val="166425344"/>
         <c:crosses val="autoZero"/>
         <c:crossBetween val="between"/>
       </c:valAx>
     </c:plotArea>
     <c:legend>
       <c:legendPos val="b"/>
+      <c:overlay val="0"/>
     </c:legend>
     <c:plotVisOnly val="1"/>
     <c:dispBlanksAs val="gap"/>
+    <c:showDLblsOverMax val="0"/>
   </c:chart>
-  <c:externalData r:id="rId1"/>
+  <c:externalData r:id="rId1">
+    <c:autoUpdate val="0"/>
+  </c:externalData>
 </c:chartSpace>
 </file>
 
 <file path=word/charts/chart6.xml><?xml version="1.0" encoding="utf-8"?>
 <c:chartSpace xmlns:c="http://schemas.openxmlformats.org/drawingml/2006/chart" xmlns:a="http://schemas.openxmlformats.org/drawingml/2006/main" xmlns:r="http://schemas.openxmlformats.org/officeDocument/2006/relationships">
-  <c:date1904 val="1"/>
+  <c:date1904 val="0"/>
   <c:lang val="fr-FR"/>
-  <c:style val="18"/>
+  <c:roundedCorners val="0"/>
+  <mc:AlternateContent xmlns:mc="http://schemas.openxmlformats.org/markup-compatibility/2006">
+    <mc:Choice xmlns:c14="http://schemas.microsoft.com/office/drawing/2007/8/2/chart" Requires="c14">
+      <c14:style val="118"/>
+    </mc:Choice>
+    <mc:Fallback>
+      <c:style val="18"/>
+    </mc:Fallback>
+  </mc:AlternateContent>
   <c:chart>
     <c:title>
       <c:tx>
@@ -10170,12 +10345,15 @@
           </a:p>
         </c:rich>
       </c:tx>
+      <c:overlay val="0"/>
     </c:title>
+    <c:autoTitleDeleted val="0"/>
     <c:plotArea>
       <c:layout/>
       <c:barChart>
         <c:barDir val="col"/>
         <c:grouping val="clustered"/>
+        <c:varyColors val="0"/>
         <c:ser>
           <c:idx val="0"/>
           <c:order val="0"/>
@@ -10190,6 +10368,7 @@
               </c:strCache>
             </c:strRef>
           </c:tx>
+          <c:invertIfNegative val="0"/>
           <c:cat>
             <c:strRef>
               <c:f>Feuil1!$A$2:$A$3</c:f>
@@ -10234,6 +10413,7 @@
               </c:strCache>
             </c:strRef>
           </c:tx>
+          <c:invertIfNegative val="0"/>
           <c:cat>
             <c:strRef>
               <c:f>Feuil1!$A$2:$A$3</c:f>
@@ -10264,30 +10444,42 @@
             </c:numRef>
           </c:val>
         </c:ser>
+        <c:dLbls>
+          <c:showLegendKey val="0"/>
+          <c:showVal val="0"/>
+          <c:showCatName val="0"/>
+          <c:showSerName val="0"/>
+          <c:showPercent val="0"/>
+          <c:showBubbleSize val="0"/>
+        </c:dLbls>
         <c:gapWidth val="75"/>
         <c:overlap val="-25"/>
-        <c:axId val="96219904"/>
-        <c:axId val="96221440"/>
+        <c:axId val="166530432"/>
+        <c:axId val="166532224"/>
       </c:barChart>
       <c:catAx>
-        <c:axId val="96219904"/>
+        <c:axId val="166530432"/>
         <c:scaling>
           <c:orientation val="minMax"/>
         </c:scaling>
+        <c:delete val="0"/>
         <c:axPos val="b"/>
         <c:majorTickMark val="none"/>
+        <c:minorTickMark val="none"/>
         <c:tickLblPos val="nextTo"/>
-        <c:crossAx val="96221440"/>
+        <c:crossAx val="166532224"/>
         <c:crosses val="autoZero"/>
         <c:auto val="1"/>
         <c:lblAlgn val="ctr"/>
         <c:lblOffset val="100"/>
+        <c:noMultiLvlLbl val="0"/>
       </c:catAx>
       <c:valAx>
-        <c:axId val="96221440"/>
+        <c:axId val="166532224"/>
         <c:scaling>
           <c:orientation val="minMax"/>
         </c:scaling>
+        <c:delete val="0"/>
         <c:axPos val="l"/>
         <c:majorGridlines/>
         <c:title>
@@ -10306,27 +10498,33 @@
               </a:p>
             </c:rich>
           </c:tx>
+          <c:overlay val="0"/>
         </c:title>
         <c:numFmt formatCode="General" sourceLinked="1"/>
         <c:majorTickMark val="none"/>
+        <c:minorTickMark val="none"/>
         <c:tickLblPos val="nextTo"/>
         <c:spPr>
           <a:ln w="9525">
             <a:noFill/>
           </a:ln>
         </c:spPr>
-        <c:crossAx val="96219904"/>
+        <c:crossAx val="166530432"/>
         <c:crosses val="autoZero"/>
         <c:crossBetween val="between"/>
       </c:valAx>
     </c:plotArea>
     <c:legend>
       <c:legendPos val="b"/>
+      <c:overlay val="0"/>
     </c:legend>
     <c:plotVisOnly val="1"/>
     <c:dispBlanksAs val="gap"/>
+    <c:showDLblsOverMax val="0"/>
   </c:chart>
-  <c:externalData r:id="rId1"/>
+  <c:externalData r:id="rId1">
+    <c:autoUpdate val="0"/>
+  </c:externalData>
 </c:chartSpace>
 </file>
 
@@ -10675,7 +10873,7 @@
 </file>
 
 <file path=customXml/itemProps2.xml><?xml version="1.0" encoding="utf-8"?>
-<ds:datastoreItem xmlns:ds="http://schemas.openxmlformats.org/officeDocument/2006/customXml" ds:itemID="{DB117081-E767-44C7-99D0-13B786A65161}">
+<ds:datastoreItem xmlns:ds="http://schemas.openxmlformats.org/officeDocument/2006/customXml" ds:itemID="{07B404EB-2093-4AED-9C9A-4747B2468FF4}">
   <ds:schemaRefs>
     <ds:schemaRef ds:uri="http://schemas.openxmlformats.org/officeDocument/2006/bibliography"/>
   </ds:schemaRefs>

--- a/Livrables/D1.2 - Rapport de management.docx
+++ b/Livrables/D1.2 - Rapport de management.docx
@@ -1,6 +1,6 @@
 
 <file path=word/document.xml><?xml version="1.0" encoding="utf-8"?>
-<w:document xmlns:wpc="http://schemas.microsoft.com/office/word/2010/wordprocessingCanvas" xmlns:mc="http://schemas.openxmlformats.org/markup-compatibility/2006" xmlns:o="urn:schemas-microsoft-com:office:office" xmlns:r="http://schemas.openxmlformats.org/officeDocument/2006/relationships" xmlns:m="http://schemas.openxmlformats.org/officeDocument/2006/math" xmlns:v="urn:schemas-microsoft-com:vml" xmlns:wp14="http://schemas.microsoft.com/office/word/2010/wordprocessingDrawing" xmlns:wp="http://schemas.openxmlformats.org/drawingml/2006/wordprocessingDrawing" xmlns:w10="urn:schemas-microsoft-com:office:word" xmlns:w="http://schemas.openxmlformats.org/wordprocessingml/2006/main" xmlns:w14="http://schemas.microsoft.com/office/word/2010/wordml" xmlns:wpg="http://schemas.microsoft.com/office/word/2010/wordprocessingGroup" xmlns:wpi="http://schemas.microsoft.com/office/word/2010/wordprocessingInk" xmlns:wne="http://schemas.microsoft.com/office/word/2006/wordml" xmlns:wps="http://schemas.microsoft.com/office/word/2010/wordprocessingShape" mc:Ignorable="w14 wp14">
+<w:document xmlns:ve="http://schemas.openxmlformats.org/markup-compatibility/2006" xmlns:o="urn:schemas-microsoft-com:office:office" xmlns:r="http://schemas.openxmlformats.org/officeDocument/2006/relationships" xmlns:m="http://schemas.openxmlformats.org/officeDocument/2006/math" xmlns:v="urn:schemas-microsoft-com:vml" xmlns:wp="http://schemas.openxmlformats.org/drawingml/2006/wordprocessingDrawing" xmlns:w10="urn:schemas-microsoft-com:office:word" xmlns:w="http://schemas.openxmlformats.org/wordprocessingml/2006/main" xmlns:wne="http://schemas.microsoft.com/office/word/2006/wordml">
   <w:body>
     <w:sdt>
       <w:sdtPr>
@@ -18,15 +18,14 @@
           <w:docPartUnique/>
         </w:docPartObj>
       </w:sdtPr>
-      <w:sdtEndPr/>
       <w:sdtContent>
         <w:p>
           <w:pPr>
             <w:pStyle w:val="Titre4"/>
             <w:sectPr>
-              <w:footerReference w:type="even" r:id="rId10"/>
-              <w:footerReference w:type="default" r:id="rId11"/>
-              <w:footerReference w:type="first" r:id="rId12"/>
+              <w:footerReference w:type="even" r:id="rId9"/>
+              <w:footerReference w:type="default" r:id="rId10"/>
+              <w:footerReference w:type="first" r:id="rId11"/>
               <w:pgSz w:w="11900" w:h="16840"/>
               <w:pgMar w:top="1417" w:right="1417" w:bottom="1417" w:left="1417" w:header="708" w:footer="708" w:gutter="0"/>
               <w:cols w:space="708"/>
@@ -112,10 +111,10 @@
                         </pic:cNvPicPr>
                       </pic:nvPicPr>
                       <pic:blipFill>
-                        <a:blip r:embed="rId13">
+                        <a:blip r:embed="rId12">
                           <a:extLst>
                             <a:ext uri="{28A0092B-C50C-407E-A947-70E740481C1C}">
-                              <a14:useLocalDpi xmlns:a14="http://schemas.microsoft.com/office/drawing/2010/main" val="0"/>
+                              <a14:useLocalDpi xmlns:a14="http://schemas.microsoft.com/office/drawing/2010/main" xmlns:wps="http://schemas.microsoft.com/office/word/2010/wordprocessingShape" xmlns:wpi="http://schemas.microsoft.com/office/word/2010/wordprocessingInk" xmlns:wpg="http://schemas.microsoft.com/office/word/2010/wordprocessingGroup" xmlns:w14="http://schemas.microsoft.com/office/word/2010/wordml" xmlns:w="http://schemas.openxmlformats.org/wordprocessingml/2006/main" xmlns:w10="urn:schemas-microsoft-com:office:word" xmlns:wp14="http://schemas.microsoft.com/office/word/2010/wordprocessingDrawing" xmlns:v="urn:schemas-microsoft-com:vml" xmlns:o="urn:schemas-microsoft-com:office:office" xmlns:mc="http://schemas.openxmlformats.org/markup-compatibility/2006" xmlns:wpc="http://schemas.microsoft.com/office/word/2010/wordprocessingCanvas" xmlns="" val="0"/>
                             </a:ext>
                           </a:extLst>
                         </a:blip>
@@ -278,7 +277,6 @@
                         <w:dataBinding w:prefixMappings="xmlns:ns0='http://purl.org/dc/elements/1.1/' xmlns:ns1='http://schemas.openxmlformats.org/package/2006/metadata/core-properties' " w:xpath="/ns1:coreProperties[1]/ns0:title[1]" w:storeItemID="{6C3C8BC8-F283-45AE-878A-BAB7291924A1}"/>
                         <w:text/>
                       </w:sdtPr>
-                      <w:sdtEndPr/>
                       <w:sdtContent>
                         <w:p>
                           <w:pPr>
@@ -550,7 +548,7 @@
                           <w:szCs w:val="28"/>
                           <w:lang w:val="en-GB"/>
                         </w:rPr>
-                        <w:t>Déry</w:t>
+                        <w:t>Déry-Pinna</w:t>
                       </w:r>
                       <w:proofErr w:type="spellEnd"/>
                       <w:r>
@@ -561,9 +559,9 @@
                           <w:szCs w:val="28"/>
                           <w:lang w:val="en-GB"/>
                         </w:rPr>
-                        <w:t xml:space="preserve">-Pinna, Anne-Marie, </w:t>
+                        <w:t xml:space="preserve">, Anne-Marie, </w:t>
                       </w:r>
-                      <w:hyperlink r:id="rId14" w:history="1">
+                      <w:hyperlink r:id="rId13" w:history="1">
                         <w:r>
                           <w:rPr>
                             <w:rStyle w:val="Lienhypertexte"/>
@@ -621,7 +619,7 @@
                         </w:rPr>
                         <w:t xml:space="preserve">, Christian, </w:t>
                       </w:r>
-                      <w:hyperlink r:id="rId15" w:history="1">
+                      <w:hyperlink r:id="rId14" w:history="1">
                         <w:r>
                           <w:rPr>
                             <w:rStyle w:val="Lienhypertexte"/>
@@ -841,10 +839,10 @@
                         </pic:cNvPicPr>
                       </pic:nvPicPr>
                       <pic:blipFill>
-                        <a:blip r:embed="rId16">
+                        <a:blip r:embed="rId15">
                           <a:extLst>
                             <a:ext uri="{28A0092B-C50C-407E-A947-70E740481C1C}">
-                              <a14:useLocalDpi xmlns:a14="http://schemas.microsoft.com/office/drawing/2010/main" val="0"/>
+                              <a14:useLocalDpi xmlns:a14="http://schemas.microsoft.com/office/drawing/2010/main" xmlns:wps="http://schemas.microsoft.com/office/word/2010/wordprocessingShape" xmlns:wpi="http://schemas.microsoft.com/office/word/2010/wordprocessingInk" xmlns:wpg="http://schemas.microsoft.com/office/word/2010/wordprocessingGroup" xmlns:w14="http://schemas.microsoft.com/office/word/2010/wordml" xmlns:w="http://schemas.openxmlformats.org/wordprocessingml/2006/main" xmlns:w10="urn:schemas-microsoft-com:office:word" xmlns:wp14="http://schemas.microsoft.com/office/word/2010/wordprocessingDrawing" xmlns:v="urn:schemas-microsoft-com:vml" xmlns:o="urn:schemas-microsoft-com:office:office" xmlns:mc="http://schemas.openxmlformats.org/markup-compatibility/2006" xmlns:wpc="http://schemas.microsoft.com/office/word/2010/wordprocessingCanvas" xmlns="" val="0"/>
                             </a:ext>
                           </a:extLst>
                         </a:blip>
@@ -2508,7 +2506,7 @@
     <w:p>
       <w:pPr>
         <w:sectPr>
-          <w:footerReference w:type="even" r:id="rId17"/>
+          <w:footerReference w:type="even" r:id="rId16"/>
           <w:pgSz w:w="11900" w:h="16840"/>
           <w:pgMar w:top="1417" w:right="1417" w:bottom="1417" w:left="1417" w:header="708" w:footer="708" w:gutter="0"/>
           <w:cols w:space="708"/>
@@ -2600,7 +2598,7 @@
         </w:rPr>
         <w:t xml:space="preserve"> décrite sur cette page : </w:t>
       </w:r>
-      <w:hyperlink r:id="rId18" w:history="1">
+      <w:hyperlink r:id="rId17" w:history="1">
         <w:r>
           <w:rPr>
             <w:rStyle w:val="Lienhypertexte"/>
@@ -2684,7 +2682,7 @@
                     <pic:cNvPicPr/>
                   </pic:nvPicPr>
                   <pic:blipFill rotWithShape="1">
-                    <a:blip r:embed="rId19"/>
+                    <a:blip r:embed="rId18"/>
                     <a:srcRect t="9713" b="41429"/>
                     <a:stretch/>
                   </pic:blipFill>
@@ -2710,7 +2708,7 @@
                     </a:effectLst>
                     <a:extLst>
                       <a:ext uri="{53640926-AAD7-44D8-BBD7-CCE9431645EC}">
-                        <a14:shadowObscured xmlns:a14="http://schemas.microsoft.com/office/drawing/2010/main"/>
+                        <a14:shadowObscured xmlns:a14="http://schemas.microsoft.com/office/drawing/2010/main" xmlns:wps="http://schemas.microsoft.com/office/word/2010/wordprocessingShape" xmlns:wpi="http://schemas.microsoft.com/office/word/2010/wordprocessingInk" xmlns:wpg="http://schemas.microsoft.com/office/word/2010/wordprocessingGroup" xmlns:w14="http://schemas.microsoft.com/office/word/2010/wordml" xmlns:w="http://schemas.openxmlformats.org/wordprocessingml/2006/main" xmlns:w10="urn:schemas-microsoft-com:office:word" xmlns:wp14="http://schemas.microsoft.com/office/word/2010/wordprocessingDrawing" xmlns:v="urn:schemas-microsoft-com:vml" xmlns:o="urn:schemas-microsoft-com:office:office" xmlns:mc="http://schemas.openxmlformats.org/markup-compatibility/2006" xmlns:wpc="http://schemas.microsoft.com/office/word/2010/wordprocessingCanvas" xmlns=""/>
                       </a:ext>
                     </a:extLst>
                   </pic:spPr>
@@ -2864,7 +2862,7 @@
       <w:tblPr>
         <w:tblStyle w:val="Trameclaire-Accent1"/>
         <w:tblW w:w="0" w:type="auto"/>
-        <w:tblLook w:val="04A0" w:firstRow="1" w:lastRow="0" w:firstColumn="1" w:lastColumn="0" w:noHBand="0" w:noVBand="1"/>
+        <w:tblLook w:val="04A0"/>
       </w:tblPr>
       <w:tblGrid>
         <w:gridCol w:w="688"/>
@@ -2873,11 +2871,11 @@
       </w:tblGrid>
       <w:tr>
         <w:trPr>
-          <w:cnfStyle w:val="100000000000" w:firstRow="1" w:lastRow="0" w:firstColumn="0" w:lastColumn="0" w:oddVBand="0" w:evenVBand="0" w:oddHBand="0" w:evenHBand="0" w:firstRowFirstColumn="0" w:firstRowLastColumn="0" w:lastRowFirstColumn="0" w:lastRowLastColumn="0"/>
+          <w:cnfStyle w:val="100000000000"/>
         </w:trPr>
         <w:tc>
           <w:tcPr>
-            <w:cnfStyle w:val="001000000000" w:firstRow="0" w:lastRow="0" w:firstColumn="1" w:lastColumn="0" w:oddVBand="0" w:evenVBand="0" w:oddHBand="0" w:evenHBand="0" w:firstRowFirstColumn="0" w:firstRowLastColumn="0" w:lastRowFirstColumn="0" w:lastRowLastColumn="0"/>
+            <w:cnfStyle w:val="001000000000"/>
             <w:tcW w:w="688" w:type="dxa"/>
           </w:tcPr>
           <w:p>
@@ -2892,7 +2890,7 @@
           </w:tcPr>
           <w:p>
             <w:pPr>
-              <w:cnfStyle w:val="100000000000" w:firstRow="1" w:lastRow="0" w:firstColumn="0" w:lastColumn="0" w:oddVBand="0" w:evenVBand="0" w:oddHBand="0" w:evenHBand="0" w:firstRowFirstColumn="0" w:firstRowLastColumn="0" w:lastRowFirstColumn="0" w:lastRowLastColumn="0"/>
+              <w:cnfStyle w:val="100000000000"/>
             </w:pPr>
             <w:r>
               <w:t>Objectif</w:t>
@@ -2906,7 +2904,7 @@
           <w:p>
             <w:pPr>
               <w:jc w:val="center"/>
-              <w:cnfStyle w:val="100000000000" w:firstRow="1" w:lastRow="0" w:firstColumn="0" w:lastColumn="0" w:oddVBand="0" w:evenVBand="0" w:oddHBand="0" w:evenHBand="0" w:firstRowFirstColumn="0" w:firstRowLastColumn="0" w:lastRowFirstColumn="0" w:lastRowLastColumn="0"/>
+              <w:cnfStyle w:val="100000000000"/>
             </w:pPr>
             <w:r>
               <w:t>Statut</w:t>
@@ -2916,11 +2914,11 @@
       </w:tr>
       <w:tr>
         <w:trPr>
-          <w:cnfStyle w:val="000000100000" w:firstRow="0" w:lastRow="0" w:firstColumn="0" w:lastColumn="0" w:oddVBand="0" w:evenVBand="0" w:oddHBand="1" w:evenHBand="0" w:firstRowFirstColumn="0" w:firstRowLastColumn="0" w:lastRowFirstColumn="0" w:lastRowLastColumn="0"/>
+          <w:cnfStyle w:val="000000100000"/>
         </w:trPr>
         <w:tc>
           <w:tcPr>
-            <w:cnfStyle w:val="001000000000" w:firstRow="0" w:lastRow="0" w:firstColumn="1" w:lastColumn="0" w:oddVBand="0" w:evenVBand="0" w:oddHBand="0" w:evenHBand="0" w:firstRowFirstColumn="0" w:firstRowLastColumn="0" w:lastRowFirstColumn="0" w:lastRowLastColumn="0"/>
+            <w:cnfStyle w:val="001000000000"/>
             <w:tcW w:w="688" w:type="dxa"/>
           </w:tcPr>
           <w:p>
@@ -2935,7 +2933,7 @@
           </w:tcPr>
           <w:p>
             <w:pPr>
-              <w:cnfStyle w:val="000000100000" w:firstRow="0" w:lastRow="0" w:firstColumn="0" w:lastColumn="0" w:oddVBand="0" w:evenVBand="0" w:oddHBand="1" w:evenHBand="0" w:firstRowFirstColumn="0" w:firstRowLastColumn="0" w:lastRowFirstColumn="0" w:lastRowLastColumn="0"/>
+              <w:cnfStyle w:val="000000100000"/>
             </w:pPr>
             <w:r>
               <w:t>Trouver au moins une technologie adaptée pour répondre à l’homogénéité graphique et fonctionnelle, voulue sur plusieurs types de supports</w:t>
@@ -2949,7 +2947,7 @@
           <w:p>
             <w:pPr>
               <w:jc w:val="center"/>
-              <w:cnfStyle w:val="000000100000" w:firstRow="0" w:lastRow="0" w:firstColumn="0" w:lastColumn="0" w:oddVBand="0" w:evenVBand="0" w:oddHBand="1" w:evenHBand="0" w:firstRowFirstColumn="0" w:firstRowLastColumn="0" w:lastRowFirstColumn="0" w:lastRowLastColumn="0"/>
+              <w:cnfStyle w:val="000000100000"/>
             </w:pPr>
             <w:r>
               <w:t>Atteint</w:t>
@@ -2960,7 +2958,7 @@
       <w:tr>
         <w:tc>
           <w:tcPr>
-            <w:cnfStyle w:val="001000000000" w:firstRow="0" w:lastRow="0" w:firstColumn="1" w:lastColumn="0" w:oddVBand="0" w:evenVBand="0" w:oddHBand="0" w:evenHBand="0" w:firstRowFirstColumn="0" w:firstRowLastColumn="0" w:lastRowFirstColumn="0" w:lastRowLastColumn="0"/>
+            <w:cnfStyle w:val="001000000000"/>
             <w:tcW w:w="688" w:type="dxa"/>
           </w:tcPr>
           <w:p>
@@ -2975,7 +2973,7 @@
           </w:tcPr>
           <w:p>
             <w:pPr>
-              <w:cnfStyle w:val="000000000000" w:firstRow="0" w:lastRow="0" w:firstColumn="0" w:lastColumn="0" w:oddVBand="0" w:evenVBand="0" w:oddHBand="0" w:evenHBand="0" w:firstRowFirstColumn="0" w:firstRowLastColumn="0" w:lastRowFirstColumn="0" w:lastRowLastColumn="0"/>
+              <w:cnfStyle w:val="000000000000"/>
             </w:pPr>
             <w:r>
               <w:t>Etablir un système de privilèges</w:t>
@@ -2989,7 +2987,7 @@
           <w:p>
             <w:pPr>
               <w:jc w:val="center"/>
-              <w:cnfStyle w:val="000000000000" w:firstRow="0" w:lastRow="0" w:firstColumn="0" w:lastColumn="0" w:oddVBand="0" w:evenVBand="0" w:oddHBand="0" w:evenHBand="0" w:firstRowFirstColumn="0" w:firstRowLastColumn="0" w:lastRowFirstColumn="0" w:lastRowLastColumn="0"/>
+              <w:cnfStyle w:val="000000000000"/>
             </w:pPr>
             <w:r>
               <w:t>Atteint</w:t>
@@ -2999,11 +2997,11 @@
       </w:tr>
       <w:tr>
         <w:trPr>
-          <w:cnfStyle w:val="000000100000" w:firstRow="0" w:lastRow="0" w:firstColumn="0" w:lastColumn="0" w:oddVBand="0" w:evenVBand="0" w:oddHBand="1" w:evenHBand="0" w:firstRowFirstColumn="0" w:firstRowLastColumn="0" w:lastRowFirstColumn="0" w:lastRowLastColumn="0"/>
+          <w:cnfStyle w:val="000000100000"/>
         </w:trPr>
         <w:tc>
           <w:tcPr>
-            <w:cnfStyle w:val="001000000000" w:firstRow="0" w:lastRow="0" w:firstColumn="1" w:lastColumn="0" w:oddVBand="0" w:evenVBand="0" w:oddHBand="0" w:evenHBand="0" w:firstRowFirstColumn="0" w:firstRowLastColumn="0" w:lastRowFirstColumn="0" w:lastRowLastColumn="0"/>
+            <w:cnfStyle w:val="001000000000"/>
             <w:tcW w:w="688" w:type="dxa"/>
           </w:tcPr>
           <w:p>
@@ -3018,7 +3016,7 @@
           </w:tcPr>
           <w:p>
             <w:pPr>
-              <w:cnfStyle w:val="000000100000" w:firstRow="0" w:lastRow="0" w:firstColumn="0" w:lastColumn="0" w:oddVBand="0" w:evenVBand="0" w:oddHBand="1" w:evenHBand="0" w:firstRowFirstColumn="0" w:firstRowLastColumn="0" w:lastRowFirstColumn="0" w:lastRowLastColumn="0"/>
+              <w:cnfStyle w:val="000000100000"/>
             </w:pPr>
             <w:r>
               <w:t>Automatiser au maximum les entrées/sorties de matériel</w:t>
@@ -3032,7 +3030,7 @@
           <w:p>
             <w:pPr>
               <w:jc w:val="center"/>
-              <w:cnfStyle w:val="000000100000" w:firstRow="0" w:lastRow="0" w:firstColumn="0" w:lastColumn="0" w:oddVBand="0" w:evenVBand="0" w:oddHBand="1" w:evenHBand="0" w:firstRowFirstColumn="0" w:firstRowLastColumn="0" w:lastRowFirstColumn="0" w:lastRowLastColumn="0"/>
+              <w:cnfStyle w:val="000000100000"/>
             </w:pPr>
             <w:r>
               <w:t>Atteint</w:t>
@@ -3508,7 +3506,7 @@
       <w:tblPr>
         <w:tblStyle w:val="Trameclaire-Accent1"/>
         <w:tblW w:w="0" w:type="auto"/>
-        <w:tblLook w:val="04A0" w:firstRow="1" w:lastRow="0" w:firstColumn="1" w:lastColumn="0" w:noHBand="0" w:noVBand="1"/>
+        <w:tblLook w:val="04A0"/>
       </w:tblPr>
       <w:tblGrid>
         <w:gridCol w:w="1058"/>
@@ -3518,11 +3516,11 @@
       </w:tblGrid>
       <w:tr>
         <w:trPr>
-          <w:cnfStyle w:val="100000000000" w:firstRow="1" w:lastRow="0" w:firstColumn="0" w:lastColumn="0" w:oddVBand="0" w:evenVBand="0" w:oddHBand="0" w:evenHBand="0" w:firstRowFirstColumn="0" w:firstRowLastColumn="0" w:lastRowFirstColumn="0" w:lastRowLastColumn="0"/>
+          <w:cnfStyle w:val="100000000000"/>
         </w:trPr>
         <w:tc>
           <w:tcPr>
-            <w:cnfStyle w:val="001000000000" w:firstRow="0" w:lastRow="0" w:firstColumn="1" w:lastColumn="0" w:oddVBand="0" w:evenVBand="0" w:oddHBand="0" w:evenHBand="0" w:firstRowFirstColumn="0" w:firstRowLastColumn="0" w:lastRowFirstColumn="0" w:lastRowLastColumn="0"/>
+            <w:cnfStyle w:val="001000000000"/>
             <w:tcW w:w="1058" w:type="dxa"/>
           </w:tcPr>
           <w:p>
@@ -3537,7 +3535,7 @@
           </w:tcPr>
           <w:p>
             <w:pPr>
-              <w:cnfStyle w:val="100000000000" w:firstRow="1" w:lastRow="0" w:firstColumn="0" w:lastColumn="0" w:oddVBand="0" w:evenVBand="0" w:oddHBand="0" w:evenHBand="0" w:firstRowFirstColumn="0" w:firstRowLastColumn="0" w:lastRowFirstColumn="0" w:lastRowLastColumn="0"/>
+              <w:cnfStyle w:val="100000000000"/>
             </w:pPr>
             <w:r>
               <w:t>Nom du livrable</w:t>
@@ -3550,7 +3548,7 @@
           </w:tcPr>
           <w:p>
             <w:pPr>
-              <w:cnfStyle w:val="100000000000" w:firstRow="1" w:lastRow="0" w:firstColumn="0" w:lastColumn="0" w:oddVBand="0" w:evenVBand="0" w:oddHBand="0" w:evenHBand="0" w:firstRowFirstColumn="0" w:firstRowLastColumn="0" w:lastRowFirstColumn="0" w:lastRowLastColumn="0"/>
+              <w:cnfStyle w:val="100000000000"/>
             </w:pPr>
             <w:r>
               <w:t>Prévu</w:t>
@@ -3564,7 +3562,7 @@
           <w:p>
             <w:pPr>
               <w:jc w:val="center"/>
-              <w:cnfStyle w:val="100000000000" w:firstRow="1" w:lastRow="0" w:firstColumn="0" w:lastColumn="0" w:oddVBand="0" w:evenVBand="0" w:oddHBand="0" w:evenHBand="0" w:firstRowFirstColumn="0" w:firstRowLastColumn="0" w:lastRowFirstColumn="0" w:lastRowLastColumn="0"/>
+              <w:cnfStyle w:val="100000000000"/>
             </w:pPr>
             <w:r>
               <w:t>Livré</w:t>
@@ -3574,11 +3572,11 @@
       </w:tr>
       <w:tr>
         <w:trPr>
-          <w:cnfStyle w:val="000000100000" w:firstRow="0" w:lastRow="0" w:firstColumn="0" w:lastColumn="0" w:oddVBand="0" w:evenVBand="0" w:oddHBand="1" w:evenHBand="0" w:firstRowFirstColumn="0" w:firstRowLastColumn="0" w:lastRowFirstColumn="0" w:lastRowLastColumn="0"/>
+          <w:cnfStyle w:val="000000100000"/>
         </w:trPr>
         <w:tc>
           <w:tcPr>
-            <w:cnfStyle w:val="001000000000" w:firstRow="0" w:lastRow="0" w:firstColumn="1" w:lastColumn="0" w:oddVBand="0" w:evenVBand="0" w:oddHBand="0" w:evenHBand="0" w:firstRowFirstColumn="0" w:firstRowLastColumn="0" w:lastRowFirstColumn="0" w:lastRowLastColumn="0"/>
+            <w:cnfStyle w:val="001000000000"/>
             <w:tcW w:w="1058" w:type="dxa"/>
           </w:tcPr>
           <w:p>
@@ -3596,7 +3594,7 @@
           </w:tcPr>
           <w:p>
             <w:pPr>
-              <w:cnfStyle w:val="000000100000" w:firstRow="0" w:lastRow="0" w:firstColumn="0" w:lastColumn="0" w:oddVBand="0" w:evenVBand="0" w:oddHBand="1" w:evenHBand="0" w:firstRowFirstColumn="0" w:firstRowLastColumn="0" w:lastRowFirstColumn="0" w:lastRowLastColumn="0"/>
+              <w:cnfStyle w:val="000000100000"/>
             </w:pPr>
             <w:r>
               <w:t>Cahier des charges (DOW)</w:t>
@@ -3609,7 +3607,7 @@
           </w:tcPr>
           <w:p>
             <w:pPr>
-              <w:cnfStyle w:val="000000100000" w:firstRow="0" w:lastRow="0" w:firstColumn="0" w:lastColumn="0" w:oddVBand="0" w:evenVBand="0" w:oddHBand="1" w:evenHBand="0" w:firstRowFirstColumn="0" w:firstRowLastColumn="0" w:lastRowFirstColumn="0" w:lastRowLastColumn="0"/>
+              <w:cnfStyle w:val="000000100000"/>
             </w:pPr>
             <w:r>
               <w:t>S</w:t>
@@ -3625,7 +3623,7 @@
           </w:tcPr>
           <w:p>
             <w:pPr>
-              <w:cnfStyle w:val="000000100000" w:firstRow="0" w:lastRow="0" w:firstColumn="0" w:lastColumn="0" w:oddVBand="0" w:evenVBand="0" w:oddHBand="1" w:evenHBand="0" w:firstRowFirstColumn="0" w:firstRowLastColumn="0" w:lastRowFirstColumn="0" w:lastRowLastColumn="0"/>
+              <w:cnfStyle w:val="000000100000"/>
             </w:pPr>
             <w:r>
               <w:t xml:space="preserve"> S</w:t>
@@ -3639,7 +3637,7 @@
       <w:tr>
         <w:tc>
           <w:tcPr>
-            <w:cnfStyle w:val="001000000000" w:firstRow="0" w:lastRow="0" w:firstColumn="1" w:lastColumn="0" w:oddVBand="0" w:evenVBand="0" w:oddHBand="0" w:evenHBand="0" w:firstRowFirstColumn="0" w:firstRowLastColumn="0" w:lastRowFirstColumn="0" w:lastRowLastColumn="0"/>
+            <w:cnfStyle w:val="001000000000"/>
             <w:tcW w:w="1058" w:type="dxa"/>
           </w:tcPr>
           <w:p>
@@ -3654,7 +3652,7 @@
           </w:tcPr>
           <w:p>
             <w:pPr>
-              <w:cnfStyle w:val="000000000000" w:firstRow="0" w:lastRow="0" w:firstColumn="0" w:lastColumn="0" w:oddVBand="0" w:evenVBand="0" w:oddHBand="0" w:evenHBand="0" w:firstRowFirstColumn="0" w:firstRowLastColumn="0" w:lastRowFirstColumn="0" w:lastRowLastColumn="0"/>
+              <w:cnfStyle w:val="000000000000"/>
             </w:pPr>
             <w:r>
               <w:t>Rapport de management</w:t>
@@ -3667,7 +3665,7 @@
           </w:tcPr>
           <w:p>
             <w:pPr>
-              <w:cnfStyle w:val="000000000000" w:firstRow="0" w:lastRow="0" w:firstColumn="0" w:lastColumn="0" w:oddVBand="0" w:evenVBand="0" w:oddHBand="0" w:evenHBand="0" w:firstRowFirstColumn="0" w:firstRowLastColumn="0" w:lastRowFirstColumn="0" w:lastRowLastColumn="0"/>
+              <w:cnfStyle w:val="000000000000"/>
             </w:pPr>
             <w:r>
               <w:t>S21</w:t>
@@ -3680,7 +3678,7 @@
           </w:tcPr>
           <w:p>
             <w:pPr>
-              <w:cnfStyle w:val="000000000000" w:firstRow="0" w:lastRow="0" w:firstColumn="0" w:lastColumn="0" w:oddVBand="0" w:evenVBand="0" w:oddHBand="0" w:evenHBand="0" w:firstRowFirstColumn="0" w:firstRowLastColumn="0" w:lastRowFirstColumn="0" w:lastRowLastColumn="0"/>
+              <w:cnfStyle w:val="000000000000"/>
             </w:pPr>
             <w:r>
               <w:t>S21</w:t>
@@ -3690,11 +3688,11 @@
       </w:tr>
       <w:tr>
         <w:trPr>
-          <w:cnfStyle w:val="000000100000" w:firstRow="0" w:lastRow="0" w:firstColumn="0" w:lastColumn="0" w:oddVBand="0" w:evenVBand="0" w:oddHBand="1" w:evenHBand="0" w:firstRowFirstColumn="0" w:firstRowLastColumn="0" w:lastRowFirstColumn="0" w:lastRowLastColumn="0"/>
+          <w:cnfStyle w:val="000000100000"/>
         </w:trPr>
         <w:tc>
           <w:tcPr>
-            <w:cnfStyle w:val="001000000000" w:firstRow="0" w:lastRow="0" w:firstColumn="1" w:lastColumn="0" w:oddVBand="0" w:evenVBand="0" w:oddHBand="0" w:evenHBand="0" w:firstRowFirstColumn="0" w:firstRowLastColumn="0" w:lastRowFirstColumn="0" w:lastRowLastColumn="0"/>
+            <w:cnfStyle w:val="001000000000"/>
             <w:tcW w:w="1058" w:type="dxa"/>
           </w:tcPr>
           <w:p>
@@ -3709,7 +3707,7 @@
           </w:tcPr>
           <w:p>
             <w:pPr>
-              <w:cnfStyle w:val="000000100000" w:firstRow="0" w:lastRow="0" w:firstColumn="0" w:lastColumn="0" w:oddVBand="0" w:evenVBand="0" w:oddHBand="1" w:evenHBand="0" w:firstRowFirstColumn="0" w:firstRowLastColumn="0" w:lastRowFirstColumn="0" w:lastRowLastColumn="0"/>
+              <w:cnfStyle w:val="000000100000"/>
             </w:pPr>
             <w:r>
               <w:t>Préparation de la soutenance</w:t>
@@ -3722,7 +3720,7 @@
           </w:tcPr>
           <w:p>
             <w:pPr>
-              <w:cnfStyle w:val="000000100000" w:firstRow="0" w:lastRow="0" w:firstColumn="0" w:lastColumn="0" w:oddVBand="0" w:evenVBand="0" w:oddHBand="1" w:evenHBand="0" w:firstRowFirstColumn="0" w:firstRowLastColumn="0" w:lastRowFirstColumn="0" w:lastRowLastColumn="0"/>
+              <w:cnfStyle w:val="000000100000"/>
             </w:pPr>
             <w:r>
               <w:t>S21</w:t>
@@ -3735,7 +3733,7 @@
           </w:tcPr>
           <w:p>
             <w:pPr>
-              <w:cnfStyle w:val="000000100000" w:firstRow="0" w:lastRow="0" w:firstColumn="0" w:lastColumn="0" w:oddVBand="0" w:evenVBand="0" w:oddHBand="1" w:evenHBand="0" w:firstRowFirstColumn="0" w:firstRowLastColumn="0" w:lastRowFirstColumn="0" w:lastRowLastColumn="0"/>
+              <w:cnfStyle w:val="000000100000"/>
             </w:pPr>
             <w:r>
               <w:t>S21</w:t>
@@ -3746,7 +3744,7 @@
       <w:tr>
         <w:tc>
           <w:tcPr>
-            <w:cnfStyle w:val="001000000000" w:firstRow="0" w:lastRow="0" w:firstColumn="1" w:lastColumn="0" w:oddVBand="0" w:evenVBand="0" w:oddHBand="0" w:evenHBand="0" w:firstRowFirstColumn="0" w:firstRowLastColumn="0" w:lastRowFirstColumn="0" w:lastRowLastColumn="0"/>
+            <w:cnfStyle w:val="001000000000"/>
             <w:tcW w:w="1058" w:type="dxa"/>
           </w:tcPr>
           <w:p>
@@ -3761,7 +3759,7 @@
           </w:tcPr>
           <w:p>
             <w:pPr>
-              <w:cnfStyle w:val="000000000000" w:firstRow="0" w:lastRow="0" w:firstColumn="0" w:lastColumn="0" w:oddVBand="0" w:evenVBand="0" w:oddHBand="0" w:evenHBand="0" w:firstRowFirstColumn="0" w:firstRowLastColumn="0" w:lastRowFirstColumn="0" w:lastRowLastColumn="0"/>
+              <w:cnfStyle w:val="000000000000"/>
             </w:pPr>
             <w:r>
               <w:t>Analyse utilisateur</w:t>
@@ -3774,7 +3772,7 @@
           </w:tcPr>
           <w:p>
             <w:pPr>
-              <w:cnfStyle w:val="000000000000" w:firstRow="0" w:lastRow="0" w:firstColumn="0" w:lastColumn="0" w:oddVBand="0" w:evenVBand="0" w:oddHBand="0" w:evenHBand="0" w:firstRowFirstColumn="0" w:firstRowLastColumn="0" w:lastRowFirstColumn="0" w:lastRowLastColumn="0"/>
+              <w:cnfStyle w:val="000000000000"/>
             </w:pPr>
             <w:r>
               <w:t>S8</w:t>
@@ -3787,7 +3785,7 @@
           </w:tcPr>
           <w:p>
             <w:pPr>
-              <w:cnfStyle w:val="000000000000" w:firstRow="0" w:lastRow="0" w:firstColumn="0" w:lastColumn="0" w:oddVBand="0" w:evenVBand="0" w:oddHBand="0" w:evenHBand="0" w:firstRowFirstColumn="0" w:firstRowLastColumn="0" w:lastRowFirstColumn="0" w:lastRowLastColumn="0"/>
+              <w:cnfStyle w:val="000000000000"/>
             </w:pPr>
             <w:r>
               <w:t>S8</w:t>
@@ -3797,11 +3795,11 @@
       </w:tr>
       <w:tr>
         <w:trPr>
-          <w:cnfStyle w:val="000000100000" w:firstRow="0" w:lastRow="0" w:firstColumn="0" w:lastColumn="0" w:oddVBand="0" w:evenVBand="0" w:oddHBand="1" w:evenHBand="0" w:firstRowFirstColumn="0" w:firstRowLastColumn="0" w:lastRowFirstColumn="0" w:lastRowLastColumn="0"/>
+          <w:cnfStyle w:val="000000100000"/>
         </w:trPr>
         <w:tc>
           <w:tcPr>
-            <w:cnfStyle w:val="001000000000" w:firstRow="0" w:lastRow="0" w:firstColumn="1" w:lastColumn="0" w:oddVBand="0" w:evenVBand="0" w:oddHBand="0" w:evenHBand="0" w:firstRowFirstColumn="0" w:firstRowLastColumn="0" w:lastRowFirstColumn="0" w:lastRowLastColumn="0"/>
+            <w:cnfStyle w:val="001000000000"/>
             <w:tcW w:w="1058" w:type="dxa"/>
           </w:tcPr>
           <w:p>
@@ -3816,7 +3814,7 @@
           </w:tcPr>
           <w:p>
             <w:pPr>
-              <w:cnfStyle w:val="000000100000" w:firstRow="0" w:lastRow="0" w:firstColumn="0" w:lastColumn="0" w:oddVBand="0" w:evenVBand="0" w:oddHBand="1" w:evenHBand="0" w:firstRowFirstColumn="0" w:firstRowLastColumn="0" w:lastRowFirstColumn="0" w:lastRowLastColumn="0"/>
+              <w:cnfStyle w:val="000000100000"/>
             </w:pPr>
             <w:r>
               <w:t>Maquettes</w:t>
@@ -3829,7 +3827,7 @@
           </w:tcPr>
           <w:p>
             <w:pPr>
-              <w:cnfStyle w:val="000000100000" w:firstRow="0" w:lastRow="0" w:firstColumn="0" w:lastColumn="0" w:oddVBand="0" w:evenVBand="0" w:oddHBand="1" w:evenHBand="0" w:firstRowFirstColumn="0" w:firstRowLastColumn="0" w:lastRowFirstColumn="0" w:lastRowLastColumn="0"/>
+              <w:cnfStyle w:val="000000100000"/>
             </w:pPr>
             <w:r>
               <w:t>S8</w:t>
@@ -3842,7 +3840,7 @@
           </w:tcPr>
           <w:p>
             <w:pPr>
-              <w:cnfStyle w:val="000000100000" w:firstRow="0" w:lastRow="0" w:firstColumn="0" w:lastColumn="0" w:oddVBand="0" w:evenVBand="0" w:oddHBand="1" w:evenHBand="0" w:firstRowFirstColumn="0" w:firstRowLastColumn="0" w:lastRowFirstColumn="0" w:lastRowLastColumn="0"/>
+              <w:cnfStyle w:val="000000100000"/>
             </w:pPr>
             <w:r>
               <w:t>S8</w:t>
@@ -3853,7 +3851,7 @@
       <w:tr>
         <w:tc>
           <w:tcPr>
-            <w:cnfStyle w:val="001000000000" w:firstRow="0" w:lastRow="0" w:firstColumn="1" w:lastColumn="0" w:oddVBand="0" w:evenVBand="0" w:oddHBand="0" w:evenHBand="0" w:firstRowFirstColumn="0" w:firstRowLastColumn="0" w:lastRowFirstColumn="0" w:lastRowLastColumn="0"/>
+            <w:cnfStyle w:val="001000000000"/>
             <w:tcW w:w="1058" w:type="dxa"/>
           </w:tcPr>
           <w:p>
@@ -3868,7 +3866,7 @@
           </w:tcPr>
           <w:p>
             <w:pPr>
-              <w:cnfStyle w:val="000000000000" w:firstRow="0" w:lastRow="0" w:firstColumn="0" w:lastColumn="0" w:oddVBand="0" w:evenVBand="0" w:oddHBand="0" w:evenHBand="0" w:firstRowFirstColumn="0" w:firstRowLastColumn="0" w:lastRowFirstColumn="0" w:lastRowLastColumn="0"/>
+              <w:cnfStyle w:val="000000000000"/>
             </w:pPr>
             <w:r>
               <w:t>Cahier des charges fonctionnel</w:t>
@@ -3881,7 +3879,7 @@
           </w:tcPr>
           <w:p>
             <w:pPr>
-              <w:cnfStyle w:val="000000000000" w:firstRow="0" w:lastRow="0" w:firstColumn="0" w:lastColumn="0" w:oddVBand="0" w:evenVBand="0" w:oddHBand="0" w:evenHBand="0" w:firstRowFirstColumn="0" w:firstRowLastColumn="0" w:lastRowFirstColumn="0" w:lastRowLastColumn="0"/>
+              <w:cnfStyle w:val="000000000000"/>
             </w:pPr>
             <w:r>
               <w:rPr>
@@ -3942,7 +3940,7 @@
           </w:tcPr>
           <w:p>
             <w:pPr>
-              <w:cnfStyle w:val="000000000000" w:firstRow="0" w:lastRow="0" w:firstColumn="0" w:lastColumn="0" w:oddVBand="0" w:evenVBand="0" w:oddHBand="0" w:evenHBand="0" w:firstRowFirstColumn="0" w:firstRowLastColumn="0" w:lastRowFirstColumn="0" w:lastRowLastColumn="0"/>
+              <w:cnfStyle w:val="000000000000"/>
             </w:pPr>
             <w:r>
               <w:t>S21</w:t>
@@ -3955,11 +3953,11 @@
       </w:tr>
       <w:tr>
         <w:trPr>
-          <w:cnfStyle w:val="000000100000" w:firstRow="0" w:lastRow="0" w:firstColumn="0" w:lastColumn="0" w:oddVBand="0" w:evenVBand="0" w:oddHBand="1" w:evenHBand="0" w:firstRowFirstColumn="0" w:firstRowLastColumn="0" w:lastRowFirstColumn="0" w:lastRowLastColumn="0"/>
+          <w:cnfStyle w:val="000000100000"/>
         </w:trPr>
         <w:tc>
           <w:tcPr>
-            <w:cnfStyle w:val="001000000000" w:firstRow="0" w:lastRow="0" w:firstColumn="1" w:lastColumn="0" w:oddVBand="0" w:evenVBand="0" w:oddHBand="0" w:evenHBand="0" w:firstRowFirstColumn="0" w:firstRowLastColumn="0" w:lastRowFirstColumn="0" w:lastRowLastColumn="0"/>
+            <w:cnfStyle w:val="001000000000"/>
             <w:tcW w:w="1058" w:type="dxa"/>
           </w:tcPr>
           <w:p>
@@ -3974,7 +3972,7 @@
           </w:tcPr>
           <w:p>
             <w:pPr>
-              <w:cnfStyle w:val="000000100000" w:firstRow="0" w:lastRow="0" w:firstColumn="0" w:lastColumn="0" w:oddVBand="0" w:evenVBand="0" w:oddHBand="1" w:evenHBand="0" w:firstRowFirstColumn="0" w:firstRowLastColumn="0" w:lastRowFirstColumn="0" w:lastRowLastColumn="0"/>
+              <w:cnfStyle w:val="000000100000"/>
             </w:pPr>
             <w:r>
               <w:t>Code source</w:t>
@@ -3987,7 +3985,7 @@
           </w:tcPr>
           <w:p>
             <w:pPr>
-              <w:cnfStyle w:val="000000100000" w:firstRow="0" w:lastRow="0" w:firstColumn="0" w:lastColumn="0" w:oddVBand="0" w:evenVBand="0" w:oddHBand="1" w:evenHBand="0" w:firstRowFirstColumn="0" w:firstRowLastColumn="0" w:lastRowFirstColumn="0" w:lastRowLastColumn="0"/>
+              <w:cnfStyle w:val="000000100000"/>
             </w:pPr>
             <w:r>
               <w:rPr>
@@ -4054,7 +4052,7 @@
           </w:tcPr>
           <w:p>
             <w:pPr>
-              <w:cnfStyle w:val="000000100000" w:firstRow="0" w:lastRow="0" w:firstColumn="0" w:lastColumn="0" w:oddVBand="0" w:evenVBand="0" w:oddHBand="1" w:evenHBand="0" w:firstRowFirstColumn="0" w:firstRowLastColumn="0" w:lastRowFirstColumn="0" w:lastRowLastColumn="0"/>
+              <w:cnfStyle w:val="000000100000"/>
             </w:pPr>
             <w:r>
               <w:t>S21</w:t>
@@ -4068,7 +4066,7 @@
       <w:tr>
         <w:tc>
           <w:tcPr>
-            <w:cnfStyle w:val="001000000000" w:firstRow="0" w:lastRow="0" w:firstColumn="1" w:lastColumn="0" w:oddVBand="0" w:evenVBand="0" w:oddHBand="0" w:evenHBand="0" w:firstRowFirstColumn="0" w:firstRowLastColumn="0" w:lastRowFirstColumn="0" w:lastRowLastColumn="0"/>
+            <w:cnfStyle w:val="001000000000"/>
             <w:tcW w:w="1058" w:type="dxa"/>
           </w:tcPr>
           <w:p>
@@ -4083,7 +4081,7 @@
           </w:tcPr>
           <w:p>
             <w:pPr>
-              <w:cnfStyle w:val="000000000000" w:firstRow="0" w:lastRow="0" w:firstColumn="0" w:lastColumn="0" w:oddVBand="0" w:evenVBand="0" w:oddHBand="0" w:evenHBand="0" w:firstRowFirstColumn="0" w:firstRowLastColumn="0" w:lastRowFirstColumn="0" w:lastRowLastColumn="0"/>
+              <w:cnfStyle w:val="000000000000"/>
             </w:pPr>
             <w:r>
               <w:t>Rapport de retour sur tests utilisateurs</w:t>
@@ -4096,7 +4094,7 @@
           </w:tcPr>
           <w:p>
             <w:pPr>
-              <w:cnfStyle w:val="000000000000" w:firstRow="0" w:lastRow="0" w:firstColumn="0" w:lastColumn="0" w:oddVBand="0" w:evenVBand="0" w:oddHBand="0" w:evenHBand="0" w:firstRowFirstColumn="0" w:firstRowLastColumn="0" w:lastRowFirstColumn="0" w:lastRowLastColumn="0"/>
+              <w:cnfStyle w:val="000000000000"/>
             </w:pPr>
             <w:r>
               <w:rPr>
@@ -4157,7 +4155,7 @@
           </w:tcPr>
           <w:p>
             <w:pPr>
-              <w:cnfStyle w:val="000000000000" w:firstRow="0" w:lastRow="0" w:firstColumn="0" w:lastColumn="0" w:oddVBand="0" w:evenVBand="0" w:oddHBand="0" w:evenHBand="0" w:firstRowFirstColumn="0" w:firstRowLastColumn="0" w:lastRowFirstColumn="0" w:lastRowLastColumn="0"/>
+              <w:cnfStyle w:val="000000000000"/>
             </w:pPr>
             <w:r>
               <w:t>Pas livré</w:t>
@@ -4365,18 +4363,15 @@
     <w:p/>
     <w:p>
       <w:r>
-        <w:rPr>
-          <w:noProof/>
-        </w:rPr>
         <w:drawing>
           <wp:inline distT="0" distB="0" distL="0" distR="0">
-            <wp:extent cx="5486400" cy="3200400"/>
-            <wp:effectExtent l="0" t="0" r="25400" b="25400"/>
-            <wp:docPr id="5" name="Graphique 4"/>
+            <wp:extent cx="5562600" cy="4229100"/>
+            <wp:effectExtent l="19050" t="0" r="19050" b="0"/>
+            <wp:docPr id="4" name="Graphique 4"/>
             <wp:cNvGraphicFramePr/>
             <a:graphic xmlns:a="http://schemas.openxmlformats.org/drawingml/2006/main">
               <a:graphicData uri="http://schemas.openxmlformats.org/drawingml/2006/chart">
-                <c:chart xmlns:c="http://schemas.openxmlformats.org/drawingml/2006/chart" xmlns:r="http://schemas.openxmlformats.org/officeDocument/2006/relationships" r:id="rId20"/>
+                <c:chart xmlns:c="http://schemas.openxmlformats.org/drawingml/2006/chart" xmlns:r="http://schemas.openxmlformats.org/officeDocument/2006/relationships" r:id="rId19"/>
               </a:graphicData>
             </a:graphic>
           </wp:inline>
@@ -4554,7 +4549,7 @@
             <wp:cNvGraphicFramePr/>
             <a:graphic xmlns:a="http://schemas.openxmlformats.org/drawingml/2006/main">
               <a:graphicData uri="http://schemas.openxmlformats.org/drawingml/2006/chart">
-                <c:chart xmlns:c="http://schemas.openxmlformats.org/drawingml/2006/chart" xmlns:r="http://schemas.openxmlformats.org/officeDocument/2006/relationships" r:id="rId21"/>
+                <c:chart xmlns:c="http://schemas.openxmlformats.org/drawingml/2006/chart" xmlns:r="http://schemas.openxmlformats.org/officeDocument/2006/relationships" r:id="rId20"/>
               </a:graphicData>
             </a:graphic>
           </wp:anchor>
@@ -4797,7 +4792,7 @@
             <wp:cNvGraphicFramePr/>
             <a:graphic xmlns:a="http://schemas.openxmlformats.org/drawingml/2006/main">
               <a:graphicData uri="http://schemas.openxmlformats.org/drawingml/2006/chart">
-                <c:chart xmlns:c="http://schemas.openxmlformats.org/drawingml/2006/chart" xmlns:r="http://schemas.openxmlformats.org/officeDocument/2006/relationships" r:id="rId22"/>
+                <c:chart xmlns:c="http://schemas.openxmlformats.org/drawingml/2006/chart" xmlns:r="http://schemas.openxmlformats.org/officeDocument/2006/relationships" r:id="rId21"/>
               </a:graphicData>
             </a:graphic>
           </wp:anchor>
@@ -4839,7 +4834,7 @@
             <wp:cNvGraphicFramePr/>
             <a:graphic xmlns:a="http://schemas.openxmlformats.org/drawingml/2006/main">
               <a:graphicData uri="http://schemas.openxmlformats.org/drawingml/2006/chart">
-                <c:chart xmlns:c="http://schemas.openxmlformats.org/drawingml/2006/chart" xmlns:r="http://schemas.openxmlformats.org/officeDocument/2006/relationships" r:id="rId23"/>
+                <c:chart xmlns:c="http://schemas.openxmlformats.org/drawingml/2006/chart" xmlns:r="http://schemas.openxmlformats.org/officeDocument/2006/relationships" r:id="rId22"/>
               </a:graphicData>
             </a:graphic>
           </wp:anchor>
@@ -4889,35 +4884,32 @@
     </w:p>
     <w:p/>
     <w:p/>
-    <w:p/>
-    <w:p>
-      <w:r>
-        <w:rPr>
-          <w:noProof/>
-        </w:rPr>
+    <w:p>
+      <w:r>
         <w:drawing>
-          <wp:anchor distT="0" distB="0" distL="114300" distR="114300" simplePos="0" relativeHeight="251683840" behindDoc="0" locked="0" layoutInCell="1" allowOverlap="1">
+          <wp:anchor distT="0" distB="0" distL="114300" distR="114300" simplePos="0" relativeHeight="251687936" behindDoc="0" locked="0" layoutInCell="1" allowOverlap="1">
             <wp:simplePos x="0" y="0"/>
             <wp:positionH relativeFrom="column">
               <wp:posOffset>871855</wp:posOffset>
             </wp:positionH>
             <wp:positionV relativeFrom="paragraph">
-              <wp:posOffset>106045</wp:posOffset>
+              <wp:posOffset>284480</wp:posOffset>
             </wp:positionV>
             <wp:extent cx="3549650" cy="2124075"/>
             <wp:effectExtent l="19050" t="0" r="12700" b="0"/>
             <wp:wrapTopAndBottom/>
-            <wp:docPr id="14" name="Graphique 6"/>
+            <wp:docPr id="9" name="Graphique 6"/>
             <wp:cNvGraphicFramePr/>
             <a:graphic xmlns:a="http://schemas.openxmlformats.org/drawingml/2006/main">
               <a:graphicData uri="http://schemas.openxmlformats.org/drawingml/2006/chart">
-                <c:chart xmlns:c="http://schemas.openxmlformats.org/drawingml/2006/chart" xmlns:r="http://schemas.openxmlformats.org/officeDocument/2006/relationships" r:id="rId24"/>
+                <c:chart xmlns:c="http://schemas.openxmlformats.org/drawingml/2006/chart" xmlns:r="http://schemas.openxmlformats.org/officeDocument/2006/relationships" r:id="rId23"/>
               </a:graphicData>
             </a:graphic>
           </wp:anchor>
         </w:drawing>
       </w:r>
     </w:p>
+    <w:p/>
     <w:p/>
     <w:p>
       <w:pPr>
@@ -4962,7 +4954,7 @@
             <wp:cNvGraphicFramePr/>
             <a:graphic xmlns:a="http://schemas.openxmlformats.org/drawingml/2006/main">
               <a:graphicData uri="http://schemas.openxmlformats.org/drawingml/2006/chart">
-                <c:chart xmlns:c="http://schemas.openxmlformats.org/drawingml/2006/chart" xmlns:r="http://schemas.openxmlformats.org/officeDocument/2006/relationships" r:id="rId25"/>
+                <c:chart xmlns:c="http://schemas.openxmlformats.org/drawingml/2006/chart" xmlns:r="http://schemas.openxmlformats.org/officeDocument/2006/relationships" r:id="rId24"/>
               </a:graphicData>
             </a:graphic>
           </wp:anchor>
@@ -5764,7 +5756,7 @@
 </file>
 
 <file path=word/endnotes.xml><?xml version="1.0" encoding="utf-8"?>
-<w:endnotes xmlns:wpc="http://schemas.microsoft.com/office/word/2010/wordprocessingCanvas" xmlns:mc="http://schemas.openxmlformats.org/markup-compatibility/2006" xmlns:o="urn:schemas-microsoft-com:office:office" xmlns:r="http://schemas.openxmlformats.org/officeDocument/2006/relationships" xmlns:m="http://schemas.openxmlformats.org/officeDocument/2006/math" xmlns:v="urn:schemas-microsoft-com:vml" xmlns:wp14="http://schemas.microsoft.com/office/word/2010/wordprocessingDrawing" xmlns:wp="http://schemas.openxmlformats.org/drawingml/2006/wordprocessingDrawing" xmlns:w10="urn:schemas-microsoft-com:office:word" xmlns:w="http://schemas.openxmlformats.org/wordprocessingml/2006/main" xmlns:w14="http://schemas.microsoft.com/office/word/2010/wordml" xmlns:wpg="http://schemas.microsoft.com/office/word/2010/wordprocessingGroup" xmlns:wpi="http://schemas.microsoft.com/office/word/2010/wordprocessingInk" xmlns:wne="http://schemas.microsoft.com/office/word/2006/wordml" xmlns:wps="http://schemas.microsoft.com/office/word/2010/wordprocessingShape" mc:Ignorable="w14 wp14">
+<w:endnotes xmlns:ve="http://schemas.openxmlformats.org/markup-compatibility/2006" xmlns:o="urn:schemas-microsoft-com:office:office" xmlns:r="http://schemas.openxmlformats.org/officeDocument/2006/relationships" xmlns:m="http://schemas.openxmlformats.org/officeDocument/2006/math" xmlns:v="urn:schemas-microsoft-com:vml" xmlns:wp="http://schemas.openxmlformats.org/drawingml/2006/wordprocessingDrawing" xmlns:w10="urn:schemas-microsoft-com:office:word" xmlns:w="http://schemas.openxmlformats.org/wordprocessingml/2006/main" xmlns:wne="http://schemas.microsoft.com/office/word/2006/wordml">
   <w:endnote w:type="separator" w:id="-1">
     <w:p>
       <w:r>
@@ -5783,7 +5775,7 @@
 </file>
 
 <file path=word/footer1.xml><?xml version="1.0" encoding="utf-8"?>
-<w:ftr xmlns:wpc="http://schemas.microsoft.com/office/word/2010/wordprocessingCanvas" xmlns:mc="http://schemas.openxmlformats.org/markup-compatibility/2006" xmlns:o="urn:schemas-microsoft-com:office:office" xmlns:r="http://schemas.openxmlformats.org/officeDocument/2006/relationships" xmlns:m="http://schemas.openxmlformats.org/officeDocument/2006/math" xmlns:v="urn:schemas-microsoft-com:vml" xmlns:wp14="http://schemas.microsoft.com/office/word/2010/wordprocessingDrawing" xmlns:wp="http://schemas.openxmlformats.org/drawingml/2006/wordprocessingDrawing" xmlns:w10="urn:schemas-microsoft-com:office:word" xmlns:w="http://schemas.openxmlformats.org/wordprocessingml/2006/main" xmlns:w14="http://schemas.microsoft.com/office/word/2010/wordml" xmlns:wpg="http://schemas.microsoft.com/office/word/2010/wordprocessingGroup" xmlns:wpi="http://schemas.microsoft.com/office/word/2010/wordprocessingInk" xmlns:wne="http://schemas.microsoft.com/office/word/2006/wordml" xmlns:wps="http://schemas.microsoft.com/office/word/2010/wordprocessingShape" mc:Ignorable="w14 wp14">
+<w:ftr xmlns:ve="http://schemas.openxmlformats.org/markup-compatibility/2006" xmlns:o="urn:schemas-microsoft-com:office:office" xmlns:r="http://schemas.openxmlformats.org/officeDocument/2006/relationships" xmlns:m="http://schemas.openxmlformats.org/officeDocument/2006/math" xmlns:v="urn:schemas-microsoft-com:vml" xmlns:wp="http://schemas.openxmlformats.org/drawingml/2006/wordprocessingDrawing" xmlns:w10="urn:schemas-microsoft-com:office:word" xmlns:w="http://schemas.openxmlformats.org/wordprocessingml/2006/main" xmlns:wne="http://schemas.microsoft.com/office/word/2006/wordml">
   <w:p>
     <w:pPr>
       <w:pStyle w:val="Pieddepage"/>
@@ -5837,7 +5829,7 @@
         <w:insideV w:val="single" w:sz="8" w:space="0" w:color="8DB3E2" w:themeColor="text2" w:themeTint="66"/>
       </w:tblBorders>
       <w:shd w:val="clear" w:color="auto" w:fill="92CDDC" w:themeFill="accent5" w:themeFillTint="99"/>
-      <w:tblLook w:val="0600" w:firstRow="0" w:lastRow="0" w:firstColumn="0" w:lastColumn="0" w:noHBand="1" w:noVBand="1"/>
+      <w:tblLook w:val="0600"/>
     </w:tblPr>
     <w:tblGrid>
       <w:gridCol w:w="355"/>
@@ -5893,7 +5885,6 @@
               <w:dataBinding w:prefixMappings="xmlns:ns0='http://schemas.openxmlformats.org/package/2006/metadata/core-properties' xmlns:ns1='http://purl.org/dc/elements/1.1/'" w:xpath="/ns0:coreProperties[1]/ns1:title[1]" w:storeItemID="{6C3C8BC8-F283-45AE-878A-BAB7291924A1}"/>
               <w:text/>
             </w:sdtPr>
-            <w:sdtEndPr/>
             <w:sdtContent>
               <w:r>
                 <w:rPr>
@@ -5920,7 +5911,7 @@
 </file>
 
 <file path=word/footer2.xml><?xml version="1.0" encoding="utf-8"?>
-<w:ftr xmlns:wpc="http://schemas.microsoft.com/office/word/2010/wordprocessingCanvas" xmlns:mc="http://schemas.openxmlformats.org/markup-compatibility/2006" xmlns:o="urn:schemas-microsoft-com:office:office" xmlns:r="http://schemas.openxmlformats.org/officeDocument/2006/relationships" xmlns:m="http://schemas.openxmlformats.org/officeDocument/2006/math" xmlns:v="urn:schemas-microsoft-com:vml" xmlns:wp14="http://schemas.microsoft.com/office/word/2010/wordprocessingDrawing" xmlns:wp="http://schemas.openxmlformats.org/drawingml/2006/wordprocessingDrawing" xmlns:w10="urn:schemas-microsoft-com:office:word" xmlns:w="http://schemas.openxmlformats.org/wordprocessingml/2006/main" xmlns:w14="http://schemas.microsoft.com/office/word/2010/wordml" xmlns:wpg="http://schemas.microsoft.com/office/word/2010/wordprocessingGroup" xmlns:wpi="http://schemas.microsoft.com/office/word/2010/wordprocessingInk" xmlns:wne="http://schemas.microsoft.com/office/word/2006/wordml" xmlns:wps="http://schemas.microsoft.com/office/word/2010/wordprocessingShape" mc:Ignorable="w14 wp14">
+<w:ftr xmlns:ve="http://schemas.openxmlformats.org/markup-compatibility/2006" xmlns:o="urn:schemas-microsoft-com:office:office" xmlns:r="http://schemas.openxmlformats.org/officeDocument/2006/relationships" xmlns:m="http://schemas.openxmlformats.org/officeDocument/2006/math" xmlns:v="urn:schemas-microsoft-com:vml" xmlns:wp="http://schemas.openxmlformats.org/drawingml/2006/wordprocessingDrawing" xmlns:w10="urn:schemas-microsoft-com:office:word" xmlns:w="http://schemas.openxmlformats.org/wordprocessingml/2006/main" xmlns:wne="http://schemas.microsoft.com/office/word/2006/wordml">
   <w:p>
     <w:pPr>
       <w:pStyle w:val="Pieddepage"/>
@@ -5952,7 +5943,7 @@
         <w:rStyle w:val="Numrodepage"/>
         <w:noProof/>
       </w:rPr>
-      <w:t>5</w:t>
+      <w:t>11</w:t>
     </w:r>
     <w:r>
       <w:rPr>
@@ -5974,7 +5965,7 @@
         <w:insideV w:val="single" w:sz="8" w:space="0" w:color="8DB3E2" w:themeColor="text2" w:themeTint="66"/>
       </w:tblBorders>
       <w:shd w:val="clear" w:color="auto" w:fill="92CDDC" w:themeFill="accent5" w:themeFillTint="99"/>
-      <w:tblLook w:val="0600" w:firstRow="0" w:lastRow="0" w:firstColumn="0" w:lastColumn="0" w:noHBand="1" w:noVBand="1"/>
+      <w:tblLook w:val="0600"/>
     </w:tblPr>
     <w:tblGrid>
       <w:gridCol w:w="8816"/>
@@ -6014,7 +6005,6 @@
               <w:dataBinding w:prefixMappings="xmlns:ns0='http://schemas.openxmlformats.org/package/2006/metadata/core-properties' xmlns:ns1='http://purl.org/dc/elements/1.1/'" w:xpath="/ns0:coreProperties[1]/ns1:title[1]" w:storeItemID="{6C3C8BC8-F283-45AE-878A-BAB7291924A1}"/>
               <w:text/>
             </w:sdtPr>
-            <w:sdtEndPr/>
             <w:sdtContent>
               <w:r>
                 <w:rPr>
@@ -6061,7 +6051,7 @@
 </file>
 
 <file path=word/footer3.xml><?xml version="1.0" encoding="utf-8"?>
-<w:ftr xmlns:wpc="http://schemas.microsoft.com/office/word/2010/wordprocessingCanvas" xmlns:mc="http://schemas.openxmlformats.org/markup-compatibility/2006" xmlns:o="urn:schemas-microsoft-com:office:office" xmlns:r="http://schemas.openxmlformats.org/officeDocument/2006/relationships" xmlns:m="http://schemas.openxmlformats.org/officeDocument/2006/math" xmlns:v="urn:schemas-microsoft-com:vml" xmlns:wp14="http://schemas.microsoft.com/office/word/2010/wordprocessingDrawing" xmlns:wp="http://schemas.openxmlformats.org/drawingml/2006/wordprocessingDrawing" xmlns:w10="urn:schemas-microsoft-com:office:word" xmlns:w="http://schemas.openxmlformats.org/wordprocessingml/2006/main" xmlns:w14="http://schemas.microsoft.com/office/word/2010/wordml" xmlns:wpg="http://schemas.microsoft.com/office/word/2010/wordprocessingGroup" xmlns:wpi="http://schemas.microsoft.com/office/word/2010/wordprocessingInk" xmlns:wne="http://schemas.microsoft.com/office/word/2006/wordml" xmlns:wps="http://schemas.microsoft.com/office/word/2010/wordprocessingShape" mc:Ignorable="w14 wp14">
+<w:ftr xmlns:ve="http://schemas.openxmlformats.org/markup-compatibility/2006" xmlns:o="urn:schemas-microsoft-com:office:office" xmlns:r="http://schemas.openxmlformats.org/officeDocument/2006/relationships" xmlns:m="http://schemas.openxmlformats.org/officeDocument/2006/math" xmlns:v="urn:schemas-microsoft-com:vml" xmlns:wp="http://schemas.openxmlformats.org/drawingml/2006/wordprocessingDrawing" xmlns:w10="urn:schemas-microsoft-com:office:word" xmlns:w="http://schemas.openxmlformats.org/wordprocessingml/2006/main" xmlns:wne="http://schemas.microsoft.com/office/word/2006/wordml">
   <w:tbl>
     <w:tblPr>
       <w:tblStyle w:val="Trameclaire-Accent1"/>
@@ -6076,7 +6066,7 @@
       </w:tblBorders>
       <w:shd w:val="clear" w:color="auto" w:fill="92CDDC" w:themeFill="accent5" w:themeFillTint="99"/>
       <w:tblLayout w:type="fixed"/>
-      <w:tblLook w:val="0600" w:firstRow="0" w:lastRow="0" w:firstColumn="0" w:lastColumn="0" w:noHBand="1" w:noVBand="1"/>
+      <w:tblLook w:val="0600"/>
     </w:tblPr>
     <w:tblGrid>
       <w:gridCol w:w="8647"/>
@@ -6115,7 +6105,6 @@
               <w:dataBinding w:prefixMappings="xmlns:ns0='http://schemas.openxmlformats.org/package/2006/metadata/core-properties' xmlns:ns1='http://purl.org/dc/elements/1.1/'" w:xpath="/ns0:coreProperties[1]/ns1:title[1]" w:storeItemID="{6C3C8BC8-F283-45AE-878A-BAB7291924A1}"/>
               <w:text/>
             </w:sdtPr>
-            <w:sdtEndPr/>
             <w:sdtContent>
               <w:r>
                 <w:rPr>
@@ -6182,7 +6171,7 @@
               <w:noProof/>
               <w:color w:val="FFFFFF" w:themeColor="background1"/>
             </w:rPr>
-            <w:t>6</w:t>
+            <w:t>12</w:t>
           </w:r>
           <w:r>
             <w:rPr>
@@ -6205,7 +6194,7 @@
 </file>
 
 <file path=word/footer4.xml><?xml version="1.0" encoding="utf-8"?>
-<w:ftr xmlns:wpc="http://schemas.microsoft.com/office/word/2010/wordprocessingCanvas" xmlns:mc="http://schemas.openxmlformats.org/markup-compatibility/2006" xmlns:o="urn:schemas-microsoft-com:office:office" xmlns:r="http://schemas.openxmlformats.org/officeDocument/2006/relationships" xmlns:m="http://schemas.openxmlformats.org/officeDocument/2006/math" xmlns:v="urn:schemas-microsoft-com:vml" xmlns:wp14="http://schemas.microsoft.com/office/word/2010/wordprocessingDrawing" xmlns:wp="http://schemas.openxmlformats.org/drawingml/2006/wordprocessingDrawing" xmlns:w10="urn:schemas-microsoft-com:office:word" xmlns:w="http://schemas.openxmlformats.org/wordprocessingml/2006/main" xmlns:w14="http://schemas.microsoft.com/office/word/2010/wordml" xmlns:wpg="http://schemas.microsoft.com/office/word/2010/wordprocessingGroup" xmlns:wpi="http://schemas.microsoft.com/office/word/2010/wordprocessingInk" xmlns:wne="http://schemas.microsoft.com/office/word/2006/wordml" xmlns:wps="http://schemas.microsoft.com/office/word/2010/wordprocessingShape" mc:Ignorable="w14 wp14">
+<w:ftr xmlns:ve="http://schemas.openxmlformats.org/markup-compatibility/2006" xmlns:o="urn:schemas-microsoft-com:office:office" xmlns:r="http://schemas.openxmlformats.org/officeDocument/2006/relationships" xmlns:m="http://schemas.openxmlformats.org/officeDocument/2006/math" xmlns:v="urn:schemas-microsoft-com:vml" xmlns:wp="http://schemas.openxmlformats.org/drawingml/2006/wordprocessingDrawing" xmlns:w10="urn:schemas-microsoft-com:office:word" xmlns:w="http://schemas.openxmlformats.org/wordprocessingml/2006/main" xmlns:wne="http://schemas.microsoft.com/office/word/2006/wordml">
   <w:p>
     <w:pPr>
       <w:pStyle w:val="Pieddepage"/>
@@ -6237,7 +6226,7 @@
         <w:rStyle w:val="Numrodepage"/>
         <w:noProof/>
       </w:rPr>
-      <w:t>14</w:t>
+      <w:t>10</w:t>
     </w:r>
     <w:r>
       <w:rPr>
@@ -6259,7 +6248,7 @@
         <w:insideV w:val="single" w:sz="8" w:space="0" w:color="8DB3E2" w:themeColor="text2" w:themeTint="66"/>
       </w:tblBorders>
       <w:shd w:val="clear" w:color="auto" w:fill="92CDDC" w:themeFill="accent5" w:themeFillTint="99"/>
-      <w:tblLook w:val="0600" w:firstRow="0" w:lastRow="0" w:firstColumn="0" w:lastColumn="0" w:noHBand="1" w:noVBand="1"/>
+      <w:tblLook w:val="0600"/>
     </w:tblPr>
     <w:tblGrid>
       <w:gridCol w:w="355"/>
@@ -6315,7 +6304,6 @@
               <w:dataBinding w:prefixMappings="xmlns:ns0='http://schemas.openxmlformats.org/package/2006/metadata/core-properties' xmlns:ns1='http://purl.org/dc/elements/1.1/'" w:xpath="/ns0:coreProperties[1]/ns1:title[1]" w:storeItemID="{6C3C8BC8-F283-45AE-878A-BAB7291924A1}"/>
               <w:text/>
             </w:sdtPr>
-            <w:sdtEndPr/>
             <w:sdtContent>
               <w:r>
                 <w:rPr>
@@ -6342,7 +6330,7 @@
 </file>
 
 <file path=word/footnotes.xml><?xml version="1.0" encoding="utf-8"?>
-<w:footnotes xmlns:wpc="http://schemas.microsoft.com/office/word/2010/wordprocessingCanvas" xmlns:mc="http://schemas.openxmlformats.org/markup-compatibility/2006" xmlns:o="urn:schemas-microsoft-com:office:office" xmlns:r="http://schemas.openxmlformats.org/officeDocument/2006/relationships" xmlns:m="http://schemas.openxmlformats.org/officeDocument/2006/math" xmlns:v="urn:schemas-microsoft-com:vml" xmlns:wp14="http://schemas.microsoft.com/office/word/2010/wordprocessingDrawing" xmlns:wp="http://schemas.openxmlformats.org/drawingml/2006/wordprocessingDrawing" xmlns:w10="urn:schemas-microsoft-com:office:word" xmlns:w="http://schemas.openxmlformats.org/wordprocessingml/2006/main" xmlns:w14="http://schemas.microsoft.com/office/word/2010/wordml" xmlns:wpg="http://schemas.microsoft.com/office/word/2010/wordprocessingGroup" xmlns:wpi="http://schemas.microsoft.com/office/word/2010/wordprocessingInk" xmlns:wne="http://schemas.microsoft.com/office/word/2006/wordml" xmlns:wps="http://schemas.microsoft.com/office/word/2010/wordprocessingShape" mc:Ignorable="w14 wp14">
+<w:footnotes xmlns:ve="http://schemas.openxmlformats.org/markup-compatibility/2006" xmlns:o="urn:schemas-microsoft-com:office:office" xmlns:r="http://schemas.openxmlformats.org/officeDocument/2006/relationships" xmlns:m="http://schemas.openxmlformats.org/officeDocument/2006/math" xmlns:v="urn:schemas-microsoft-com:vml" xmlns:wp="http://schemas.openxmlformats.org/drawingml/2006/wordprocessingDrawing" xmlns:w10="urn:schemas-microsoft-com:office:word" xmlns:w="http://schemas.openxmlformats.org/wordprocessingml/2006/main" xmlns:wne="http://schemas.microsoft.com/office/word/2006/wordml">
   <w:footnote w:type="separator" w:id="-1">
     <w:p>
       <w:r>
@@ -6361,7 +6349,7 @@
 </file>
 
 <file path=word/numbering.xml><?xml version="1.0" encoding="utf-8"?>
-<w:numbering xmlns:wpc="http://schemas.microsoft.com/office/word/2010/wordprocessingCanvas" xmlns:mc="http://schemas.openxmlformats.org/markup-compatibility/2006" xmlns:o="urn:schemas-microsoft-com:office:office" xmlns:r="http://schemas.openxmlformats.org/officeDocument/2006/relationships" xmlns:m="http://schemas.openxmlformats.org/officeDocument/2006/math" xmlns:v="urn:schemas-microsoft-com:vml" xmlns:wp14="http://schemas.microsoft.com/office/word/2010/wordprocessingDrawing" xmlns:wp="http://schemas.openxmlformats.org/drawingml/2006/wordprocessingDrawing" xmlns:w10="urn:schemas-microsoft-com:office:word" xmlns:w="http://schemas.openxmlformats.org/wordprocessingml/2006/main" xmlns:w14="http://schemas.microsoft.com/office/word/2010/wordml" xmlns:wpg="http://schemas.microsoft.com/office/word/2010/wordprocessingGroup" xmlns:wpi="http://schemas.microsoft.com/office/word/2010/wordprocessingInk" xmlns:wne="http://schemas.microsoft.com/office/word/2006/wordml" xmlns:wps="http://schemas.microsoft.com/office/word/2010/wordprocessingShape" mc:Ignorable="w14 wp14">
+<w:numbering xmlns:ve="http://schemas.openxmlformats.org/markup-compatibility/2006" xmlns:o="urn:schemas-microsoft-com:office:office" xmlns:r="http://schemas.openxmlformats.org/officeDocument/2006/relationships" xmlns:m="http://schemas.openxmlformats.org/officeDocument/2006/math" xmlns:v="urn:schemas-microsoft-com:vml" xmlns:wp="http://schemas.openxmlformats.org/drawingml/2006/wordprocessingDrawing" xmlns:w10="urn:schemas-microsoft-com:office:word" xmlns:w="http://schemas.openxmlformats.org/wordprocessingml/2006/main" xmlns:wne="http://schemas.microsoft.com/office/word/2006/wordml">
   <w:abstractNum w:abstractNumId="0">
     <w:nsid w:val="00852AED"/>
     <w:multiLevelType w:val="hybridMultilevel"/>
@@ -7676,7 +7664,7 @@
 </file>
 
 <file path=word/styles.xml><?xml version="1.0" encoding="utf-8"?>
-<w:styles xmlns:mc="http://schemas.openxmlformats.org/markup-compatibility/2006" xmlns:r="http://schemas.openxmlformats.org/officeDocument/2006/relationships" xmlns:w="http://schemas.openxmlformats.org/wordprocessingml/2006/main" xmlns:w14="http://schemas.microsoft.com/office/word/2010/wordml" mc:Ignorable="w14">
+<w:styles xmlns:r="http://schemas.openxmlformats.org/officeDocument/2006/relationships" xmlns:w="http://schemas.openxmlformats.org/wordprocessingml/2006/main">
   <w:docDefaults>
     <w:rPrDefault>
       <w:rPr>
@@ -7943,6 +7931,7 @@
     <w:uiPriority w:val="99"/>
     <w:semiHidden/>
     <w:unhideWhenUsed/>
+    <w:qFormat/>
     <w:tblPr>
       <w:tblInd w:w="0" w:type="dxa"/>
       <w:tblCellMar>
@@ -8973,17 +8962,9 @@
 
 <file path=word/charts/chart1.xml><?xml version="1.0" encoding="utf-8"?>
 <c:chartSpace xmlns:c="http://schemas.openxmlformats.org/drawingml/2006/chart" xmlns:a="http://schemas.openxmlformats.org/drawingml/2006/main" xmlns:r="http://schemas.openxmlformats.org/officeDocument/2006/relationships">
-  <c:date1904 val="0"/>
+  <c:date1904 val="1"/>
   <c:lang val="fr-FR"/>
-  <c:roundedCorners val="0"/>
-  <mc:AlternateContent xmlns:mc="http://schemas.openxmlformats.org/markup-compatibility/2006">
-    <mc:Choice xmlns:c14="http://schemas.microsoft.com/office/drawing/2007/8/2/chart" Requires="c14">
-      <c14:style val="118"/>
-    </mc:Choice>
-    <mc:Fallback>
-      <c:style val="18"/>
-    </mc:Fallback>
-  </mc:AlternateContent>
+  <c:style val="18"/>
   <c:chart>
     <c:title>
       <c:tx>
@@ -9006,14 +8987,11 @@
           </a:p>
         </c:rich>
       </c:tx>
-      <c:overlay val="0"/>
     </c:title>
-    <c:autoTitleDeleted val="0"/>
     <c:plotArea>
       <c:layout/>
       <c:lineChart>
         <c:grouping val="standard"/>
-        <c:varyColors val="0"/>
         <c:ser>
           <c:idx val="0"/>
           <c:order val="0"/>
@@ -9033,10 +9011,10 @@
           </c:marker>
           <c:cat>
             <c:numRef>
-              <c:f>Feuil1!$A$2:$A$21</c:f>
+              <c:f>Feuil1!$A$2:$A$22</c:f>
               <c:numCache>
                 <c:formatCode>General</c:formatCode>
-                <c:ptCount val="20"/>
+                <c:ptCount val="21"/>
                 <c:pt idx="0">
                   <c:v>1</c:v>
                 </c:pt>
@@ -9096,16 +9074,19 @@
                 </c:pt>
                 <c:pt idx="19">
                   <c:v>20</c:v>
+                </c:pt>
+                <c:pt idx="20">
+                  <c:v>21</c:v>
                 </c:pt>
               </c:numCache>
             </c:numRef>
           </c:cat>
           <c:val>
             <c:numRef>
-              <c:f>Feuil1!$B$2:$B$21</c:f>
+              <c:f>Feuil1!$B$2:$B$22</c:f>
               <c:numCache>
                 <c:formatCode>General</c:formatCode>
-                <c:ptCount val="20"/>
+                <c:ptCount val="21"/>
                 <c:pt idx="0">
                   <c:v>36</c:v>
                 </c:pt>
@@ -9165,11 +9146,13 @@
                 </c:pt>
                 <c:pt idx="19">
                   <c:v>828</c:v>
+                </c:pt>
+                <c:pt idx="20">
+                  <c:v>948</c:v>
                 </c:pt>
               </c:numCache>
             </c:numRef>
           </c:val>
-          <c:smooth val="0"/>
         </c:ser>
         <c:ser>
           <c:idx val="1"/>
@@ -9190,10 +9173,10 @@
           </c:marker>
           <c:cat>
             <c:numRef>
-              <c:f>Feuil1!$A$2:$A$21</c:f>
+              <c:f>Feuil1!$A$2:$A$22</c:f>
               <c:numCache>
                 <c:formatCode>General</c:formatCode>
-                <c:ptCount val="20"/>
+                <c:ptCount val="21"/>
                 <c:pt idx="0">
                   <c:v>1</c:v>
                 </c:pt>
@@ -9253,16 +9236,19 @@
                 </c:pt>
                 <c:pt idx="19">
                   <c:v>20</c:v>
+                </c:pt>
+                <c:pt idx="20">
+                  <c:v>21</c:v>
                 </c:pt>
               </c:numCache>
             </c:numRef>
           </c:cat>
           <c:val>
             <c:numRef>
-              <c:f>Feuil1!$C$2:$C$21</c:f>
+              <c:f>Feuil1!$C$2:$C$22</c:f>
               <c:numCache>
                 <c:formatCode>General</c:formatCode>
-                <c:ptCount val="20"/>
+                <c:ptCount val="21"/>
                 <c:pt idx="0">
                   <c:v>36</c:v>
                 </c:pt>
@@ -9288,7 +9274,7 @@
                   <c:v>420</c:v>
                 </c:pt>
                 <c:pt idx="8">
-                  <c:v>456</c:v>
+                  <c:v>496</c:v>
                 </c:pt>
                 <c:pt idx="9">
                   <c:v>492</c:v>
@@ -9297,57 +9283,49 @@
                   <c:v>492</c:v>
                 </c:pt>
                 <c:pt idx="11">
-                  <c:v>492</c:v>
+                  <c:v>494</c:v>
                 </c:pt>
                 <c:pt idx="12">
-                  <c:v>528</c:v>
+                  <c:v>546</c:v>
                 </c:pt>
                 <c:pt idx="13">
-                  <c:v>564</c:v>
+                  <c:v>607</c:v>
                 </c:pt>
                 <c:pt idx="14">
-                  <c:v>600</c:v>
+                  <c:v>653</c:v>
                 </c:pt>
                 <c:pt idx="15">
-                  <c:v>636</c:v>
+                  <c:v>660</c:v>
                 </c:pt>
                 <c:pt idx="16">
-                  <c:v>672</c:v>
+                  <c:v>702</c:v>
                 </c:pt>
                 <c:pt idx="17">
-                  <c:v>672</c:v>
+                  <c:v>727</c:v>
                 </c:pt>
                 <c:pt idx="18">
                   <c:v>708</c:v>
                 </c:pt>
                 <c:pt idx="19">
                   <c:v>828</c:v>
+                </c:pt>
+                <c:pt idx="20">
+                  <c:v>948</c:v>
                 </c:pt>
               </c:numCache>
             </c:numRef>
           </c:val>
-          <c:smooth val="0"/>
         </c:ser>
-        <c:dLbls>
-          <c:showLegendKey val="0"/>
-          <c:showVal val="0"/>
-          <c:showCatName val="0"/>
-          <c:showSerName val="0"/>
-          <c:showPercent val="0"/>
-          <c:showBubbleSize val="0"/>
-        </c:dLbls>
         <c:hiLowLines/>
         <c:marker val="1"/>
-        <c:smooth val="0"/>
-        <c:axId val="166437248"/>
-        <c:axId val="166439552"/>
+        <c:axId val="55236096"/>
+        <c:axId val="55279616"/>
       </c:lineChart>
       <c:catAx>
-        <c:axId val="166437248"/>
+        <c:axId val="55236096"/>
         <c:scaling>
           <c:orientation val="minMax"/>
         </c:scaling>
-        <c:delete val="0"/>
         <c:axPos val="b"/>
         <c:title>
           <c:tx>
@@ -9365,25 +9343,21 @@
               </a:p>
             </c:rich>
           </c:tx>
-          <c:overlay val="0"/>
         </c:title>
         <c:numFmt formatCode="General" sourceLinked="1"/>
         <c:majorTickMark val="none"/>
-        <c:minorTickMark val="none"/>
         <c:tickLblPos val="nextTo"/>
-        <c:crossAx val="166439552"/>
+        <c:crossAx val="55279616"/>
         <c:crosses val="autoZero"/>
         <c:auto val="1"/>
         <c:lblAlgn val="ctr"/>
         <c:lblOffset val="100"/>
-        <c:noMultiLvlLbl val="0"/>
       </c:catAx>
       <c:valAx>
-        <c:axId val="166439552"/>
+        <c:axId val="55279616"/>
         <c:scaling>
           <c:orientation val="minMax"/>
         </c:scaling>
-        <c:delete val="0"/>
         <c:axPos val="l"/>
         <c:majorGridlines/>
         <c:title>
@@ -9402,44 +9376,28 @@
               </a:p>
             </c:rich>
           </c:tx>
-          <c:overlay val="0"/>
         </c:title>
         <c:numFmt formatCode="General" sourceLinked="1"/>
-        <c:majorTickMark val="out"/>
-        <c:minorTickMark val="none"/>
         <c:tickLblPos val="nextTo"/>
-        <c:crossAx val="166437248"/>
+        <c:crossAx val="55236096"/>
         <c:crosses val="autoZero"/>
         <c:crossBetween val="between"/>
       </c:valAx>
     </c:plotArea>
     <c:legend>
       <c:legendPos val="r"/>
-      <c:overlay val="0"/>
     </c:legend>
     <c:plotVisOnly val="1"/>
     <c:dispBlanksAs val="gap"/>
-    <c:showDLblsOverMax val="0"/>
   </c:chart>
-  <c:externalData r:id="rId1">
-    <c:autoUpdate val="0"/>
-  </c:externalData>
+  <c:externalData r:id="rId1"/>
 </c:chartSpace>
 </file>
 
 <file path=word/charts/chart2.xml><?xml version="1.0" encoding="utf-8"?>
 <c:chartSpace xmlns:c="http://schemas.openxmlformats.org/drawingml/2006/chart" xmlns:a="http://schemas.openxmlformats.org/drawingml/2006/main" xmlns:r="http://schemas.openxmlformats.org/officeDocument/2006/relationships">
-  <c:date1904 val="0"/>
   <c:lang val="fr-FR"/>
-  <c:roundedCorners val="0"/>
-  <mc:AlternateContent xmlns:mc="http://schemas.openxmlformats.org/markup-compatibility/2006">
-    <mc:Choice xmlns:c14="http://schemas.microsoft.com/office/drawing/2007/8/2/chart" Requires="c14">
-      <c14:style val="118"/>
-    </mc:Choice>
-    <mc:Fallback>
-      <c:style val="18"/>
-    </mc:Fallback>
-  </mc:AlternateContent>
+  <c:style val="18"/>
   <c:chart>
     <c:title>
       <c:tx>
@@ -9457,15 +9415,12 @@
           </a:p>
         </c:rich>
       </c:tx>
-      <c:overlay val="0"/>
     </c:title>
-    <c:autoTitleDeleted val="0"/>
     <c:plotArea>
       <c:layout/>
       <c:barChart>
         <c:barDir val="col"/>
         <c:grouping val="clustered"/>
-        <c:varyColors val="0"/>
         <c:ser>
           <c:idx val="0"/>
           <c:order val="0"/>
@@ -9480,7 +9435,6 @@
               </c:strCache>
             </c:strRef>
           </c:tx>
-          <c:invertIfNegative val="0"/>
           <c:cat>
             <c:strRef>
               <c:f>Feuil1!$A$2:$A$4</c:f>
@@ -9531,7 +9485,6 @@
               </c:strCache>
             </c:strRef>
           </c:tx>
-          <c:invertIfNegative val="0"/>
           <c:cat>
             <c:strRef>
               <c:f>Feuil1!$A$2:$A$4</c:f>
@@ -9568,42 +9521,30 @@
             </c:numRef>
           </c:val>
         </c:ser>
-        <c:dLbls>
-          <c:showLegendKey val="0"/>
-          <c:showVal val="0"/>
-          <c:showCatName val="0"/>
-          <c:showSerName val="0"/>
-          <c:showPercent val="0"/>
-          <c:showBubbleSize val="0"/>
-        </c:dLbls>
         <c:gapWidth val="75"/>
         <c:overlap val="-25"/>
-        <c:axId val="126665088"/>
-        <c:axId val="126666624"/>
+        <c:axId val="55472896"/>
+        <c:axId val="55501568"/>
       </c:barChart>
       <c:catAx>
-        <c:axId val="126665088"/>
+        <c:axId val="55472896"/>
         <c:scaling>
           <c:orientation val="minMax"/>
         </c:scaling>
-        <c:delete val="0"/>
         <c:axPos val="b"/>
         <c:majorTickMark val="none"/>
-        <c:minorTickMark val="none"/>
         <c:tickLblPos val="nextTo"/>
-        <c:crossAx val="126666624"/>
+        <c:crossAx val="55501568"/>
         <c:crosses val="autoZero"/>
         <c:auto val="1"/>
         <c:lblAlgn val="ctr"/>
         <c:lblOffset val="100"/>
-        <c:noMultiLvlLbl val="0"/>
       </c:catAx>
       <c:valAx>
-        <c:axId val="126666624"/>
+        <c:axId val="55501568"/>
         <c:scaling>
           <c:orientation val="minMax"/>
         </c:scaling>
-        <c:delete val="0"/>
         <c:axPos val="l"/>
         <c:majorGridlines/>
         <c:title>
@@ -9622,49 +9563,35 @@
               </a:p>
             </c:rich>
           </c:tx>
-          <c:overlay val="0"/>
         </c:title>
         <c:numFmt formatCode="General" sourceLinked="1"/>
         <c:majorTickMark val="none"/>
-        <c:minorTickMark val="none"/>
         <c:tickLblPos val="nextTo"/>
         <c:spPr>
           <a:ln w="9525">
             <a:noFill/>
           </a:ln>
         </c:spPr>
-        <c:crossAx val="126665088"/>
+        <c:crossAx val="55472896"/>
         <c:crosses val="autoZero"/>
         <c:crossBetween val="between"/>
       </c:valAx>
     </c:plotArea>
     <c:legend>
       <c:legendPos val="b"/>
-      <c:overlay val="0"/>
     </c:legend>
     <c:plotVisOnly val="1"/>
     <c:dispBlanksAs val="gap"/>
-    <c:showDLblsOverMax val="0"/>
   </c:chart>
-  <c:externalData r:id="rId1">
-    <c:autoUpdate val="0"/>
-  </c:externalData>
+  <c:externalData r:id="rId1"/>
 </c:chartSpace>
 </file>
 
 <file path=word/charts/chart3.xml><?xml version="1.0" encoding="utf-8"?>
 <c:chartSpace xmlns:c="http://schemas.openxmlformats.org/drawingml/2006/chart" xmlns:a="http://schemas.openxmlformats.org/drawingml/2006/main" xmlns:r="http://schemas.openxmlformats.org/officeDocument/2006/relationships">
-  <c:date1904 val="0"/>
+  <c:date1904 val="1"/>
   <c:lang val="fr-FR"/>
-  <c:roundedCorners val="0"/>
-  <mc:AlternateContent xmlns:mc="http://schemas.openxmlformats.org/markup-compatibility/2006">
-    <mc:Choice xmlns:c14="http://schemas.microsoft.com/office/drawing/2007/8/2/chart" Requires="c14">
-      <c14:style val="118"/>
-    </mc:Choice>
-    <mc:Fallback>
-      <c:style val="18"/>
-    </mc:Fallback>
-  </mc:AlternateContent>
+  <c:style val="18"/>
   <c:chart>
     <c:title>
       <c:tx>
@@ -9682,15 +9609,12 @@
           </a:p>
         </c:rich>
       </c:tx>
-      <c:overlay val="0"/>
     </c:title>
-    <c:autoTitleDeleted val="0"/>
     <c:plotArea>
       <c:layout/>
       <c:barChart>
         <c:barDir val="col"/>
         <c:grouping val="clustered"/>
-        <c:varyColors val="0"/>
         <c:ser>
           <c:idx val="0"/>
           <c:order val="0"/>
@@ -9705,7 +9629,6 @@
               </c:strCache>
             </c:strRef>
           </c:tx>
-          <c:invertIfNegative val="0"/>
           <c:cat>
             <c:strRef>
               <c:f>Feuil1!$A$2:$A$4</c:f>
@@ -9756,7 +9679,6 @@
               </c:strCache>
             </c:strRef>
           </c:tx>
-          <c:invertIfNegative val="0"/>
           <c:cat>
             <c:strRef>
               <c:f>Feuil1!$A$2:$A$4</c:f>
@@ -9793,42 +9715,30 @@
             </c:numRef>
           </c:val>
         </c:ser>
-        <c:dLbls>
-          <c:showLegendKey val="0"/>
-          <c:showVal val="0"/>
-          <c:showCatName val="0"/>
-          <c:showSerName val="0"/>
-          <c:showPercent val="0"/>
-          <c:showBubbleSize val="0"/>
-        </c:dLbls>
         <c:gapWidth val="75"/>
         <c:overlap val="-25"/>
-        <c:axId val="164498432"/>
-        <c:axId val="164500224"/>
+        <c:axId val="73916800"/>
+        <c:axId val="73919104"/>
       </c:barChart>
       <c:catAx>
-        <c:axId val="164498432"/>
+        <c:axId val="73916800"/>
         <c:scaling>
           <c:orientation val="minMax"/>
         </c:scaling>
-        <c:delete val="0"/>
         <c:axPos val="b"/>
         <c:majorTickMark val="none"/>
-        <c:minorTickMark val="none"/>
         <c:tickLblPos val="nextTo"/>
-        <c:crossAx val="164500224"/>
+        <c:crossAx val="73919104"/>
         <c:crosses val="autoZero"/>
         <c:auto val="1"/>
         <c:lblAlgn val="ctr"/>
         <c:lblOffset val="100"/>
-        <c:noMultiLvlLbl val="0"/>
       </c:catAx>
       <c:valAx>
-        <c:axId val="164500224"/>
+        <c:axId val="73919104"/>
         <c:scaling>
           <c:orientation val="minMax"/>
         </c:scaling>
-        <c:delete val="0"/>
         <c:axPos val="l"/>
         <c:majorGridlines/>
         <c:title>
@@ -9847,49 +9757,34 @@
               </a:p>
             </c:rich>
           </c:tx>
-          <c:overlay val="0"/>
         </c:title>
         <c:numFmt formatCode="General" sourceLinked="1"/>
         <c:majorTickMark val="none"/>
-        <c:minorTickMark val="none"/>
         <c:tickLblPos val="nextTo"/>
         <c:spPr>
           <a:ln w="9525">
             <a:noFill/>
           </a:ln>
         </c:spPr>
-        <c:crossAx val="164498432"/>
+        <c:crossAx val="73916800"/>
         <c:crosses val="autoZero"/>
         <c:crossBetween val="between"/>
       </c:valAx>
     </c:plotArea>
     <c:legend>
       <c:legendPos val="b"/>
-      <c:overlay val="0"/>
     </c:legend>
     <c:plotVisOnly val="1"/>
     <c:dispBlanksAs val="gap"/>
-    <c:showDLblsOverMax val="0"/>
   </c:chart>
-  <c:externalData r:id="rId1">
-    <c:autoUpdate val="0"/>
-  </c:externalData>
+  <c:externalData r:id="rId1"/>
 </c:chartSpace>
 </file>
 
 <file path=word/charts/chart4.xml><?xml version="1.0" encoding="utf-8"?>
 <c:chartSpace xmlns:c="http://schemas.openxmlformats.org/drawingml/2006/chart" xmlns:a="http://schemas.openxmlformats.org/drawingml/2006/main" xmlns:r="http://schemas.openxmlformats.org/officeDocument/2006/relationships">
-  <c:date1904 val="0"/>
   <c:lang val="fr-FR"/>
-  <c:roundedCorners val="0"/>
-  <mc:AlternateContent xmlns:mc="http://schemas.openxmlformats.org/markup-compatibility/2006">
-    <mc:Choice xmlns:c14="http://schemas.microsoft.com/office/drawing/2007/8/2/chart" Requires="c14">
-      <c14:style val="118"/>
-    </mc:Choice>
-    <mc:Fallback>
-      <c:style val="18"/>
-    </mc:Fallback>
-  </mc:AlternateContent>
+  <c:style val="18"/>
   <c:chart>
     <c:title>
       <c:tx>
@@ -9907,15 +9802,12 @@
           </a:p>
         </c:rich>
       </c:tx>
-      <c:overlay val="0"/>
     </c:title>
-    <c:autoTitleDeleted val="0"/>
     <c:plotArea>
       <c:layout/>
       <c:barChart>
         <c:barDir val="col"/>
         <c:grouping val="clustered"/>
-        <c:varyColors val="0"/>
         <c:ser>
           <c:idx val="0"/>
           <c:order val="0"/>
@@ -9930,7 +9822,6 @@
               </c:strCache>
             </c:strRef>
           </c:tx>
-          <c:invertIfNegative val="0"/>
           <c:cat>
             <c:strRef>
               <c:f>Feuil1!$A$2:$A$3</c:f>
@@ -9975,7 +9866,6 @@
               </c:strCache>
             </c:strRef>
           </c:tx>
-          <c:invertIfNegative val="0"/>
           <c:cat>
             <c:strRef>
               <c:f>Feuil1!$A$2:$A$3</c:f>
@@ -10006,42 +9896,30 @@
             </c:numRef>
           </c:val>
         </c:ser>
-        <c:dLbls>
-          <c:showLegendKey val="0"/>
-          <c:showVal val="0"/>
-          <c:showCatName val="0"/>
-          <c:showSerName val="0"/>
-          <c:showPercent val="0"/>
-          <c:showBubbleSize val="0"/>
-        </c:dLbls>
         <c:gapWidth val="75"/>
         <c:overlap val="-25"/>
-        <c:axId val="164513664"/>
-        <c:axId val="164515200"/>
+        <c:axId val="75749248"/>
+        <c:axId val="75750784"/>
       </c:barChart>
       <c:catAx>
-        <c:axId val="164513664"/>
+        <c:axId val="75749248"/>
         <c:scaling>
           <c:orientation val="minMax"/>
         </c:scaling>
-        <c:delete val="0"/>
         <c:axPos val="b"/>
         <c:majorTickMark val="none"/>
-        <c:minorTickMark val="none"/>
         <c:tickLblPos val="nextTo"/>
-        <c:crossAx val="164515200"/>
+        <c:crossAx val="75750784"/>
         <c:crosses val="autoZero"/>
         <c:auto val="1"/>
         <c:lblAlgn val="ctr"/>
         <c:lblOffset val="100"/>
-        <c:noMultiLvlLbl val="0"/>
       </c:catAx>
       <c:valAx>
-        <c:axId val="164515200"/>
+        <c:axId val="75750784"/>
         <c:scaling>
           <c:orientation val="minMax"/>
         </c:scaling>
-        <c:delete val="0"/>
         <c:axPos val="l"/>
         <c:majorGridlines/>
         <c:title>
@@ -10060,49 +9938,35 @@
               </a:p>
             </c:rich>
           </c:tx>
-          <c:overlay val="0"/>
         </c:title>
         <c:numFmt formatCode="General" sourceLinked="1"/>
         <c:majorTickMark val="none"/>
-        <c:minorTickMark val="none"/>
         <c:tickLblPos val="nextTo"/>
         <c:spPr>
           <a:ln w="9525">
             <a:noFill/>
           </a:ln>
         </c:spPr>
-        <c:crossAx val="164513664"/>
+        <c:crossAx val="75749248"/>
         <c:crosses val="autoZero"/>
         <c:crossBetween val="between"/>
       </c:valAx>
     </c:plotArea>
     <c:legend>
       <c:legendPos val="b"/>
-      <c:overlay val="0"/>
     </c:legend>
     <c:plotVisOnly val="1"/>
     <c:dispBlanksAs val="gap"/>
-    <c:showDLblsOverMax val="0"/>
   </c:chart>
-  <c:externalData r:id="rId1">
-    <c:autoUpdate val="0"/>
-  </c:externalData>
+  <c:externalData r:id="rId1"/>
 </c:chartSpace>
 </file>
 
 <file path=word/charts/chart5.xml><?xml version="1.0" encoding="utf-8"?>
 <c:chartSpace xmlns:c="http://schemas.openxmlformats.org/drawingml/2006/chart" xmlns:a="http://schemas.openxmlformats.org/drawingml/2006/main" xmlns:r="http://schemas.openxmlformats.org/officeDocument/2006/relationships">
-  <c:date1904 val="0"/>
+  <c:date1904 val="1"/>
   <c:lang val="fr-FR"/>
-  <c:roundedCorners val="0"/>
-  <mc:AlternateContent xmlns:mc="http://schemas.openxmlformats.org/markup-compatibility/2006">
-    <mc:Choice xmlns:c14="http://schemas.microsoft.com/office/drawing/2007/8/2/chart" Requires="c14">
-      <c14:style val="118"/>
-    </mc:Choice>
-    <mc:Fallback>
-      <c:style val="18"/>
-    </mc:Fallback>
-  </mc:AlternateContent>
+  <c:style val="18"/>
   <c:chart>
     <c:title>
       <c:tx>
@@ -10120,15 +9984,12 @@
           </a:p>
         </c:rich>
       </c:tx>
-      <c:overlay val="0"/>
     </c:title>
-    <c:autoTitleDeleted val="0"/>
     <c:plotArea>
       <c:layout/>
       <c:barChart>
         <c:barDir val="col"/>
         <c:grouping val="clustered"/>
-        <c:varyColors val="0"/>
         <c:ser>
           <c:idx val="0"/>
           <c:order val="0"/>
@@ -10143,7 +10004,6 @@
               </c:strCache>
             </c:strRef>
           </c:tx>
-          <c:invertIfNegative val="0"/>
           <c:cat>
             <c:strRef>
               <c:f>Feuil1!$A$2:$A$4</c:f>
@@ -10194,7 +10054,6 @@
               </c:strCache>
             </c:strRef>
           </c:tx>
-          <c:invertIfNegative val="0"/>
           <c:cat>
             <c:strRef>
               <c:f>Feuil1!$A$2:$A$4</c:f>
@@ -10219,10 +10078,10 @@
                 <c:formatCode>General</c:formatCode>
                 <c:ptCount val="3"/>
                 <c:pt idx="0">
-                  <c:v>143</c:v>
+                  <c:v>276</c:v>
                 </c:pt>
                 <c:pt idx="1">
-                  <c:v>137</c:v>
+                  <c:v>269</c:v>
                 </c:pt>
                 <c:pt idx="2">
                   <c:v>69</c:v>
@@ -10231,42 +10090,30 @@
             </c:numRef>
           </c:val>
         </c:ser>
-        <c:dLbls>
-          <c:showLegendKey val="0"/>
-          <c:showVal val="0"/>
-          <c:showCatName val="0"/>
-          <c:showSerName val="0"/>
-          <c:showPercent val="0"/>
-          <c:showBubbleSize val="0"/>
-        </c:dLbls>
         <c:gapWidth val="75"/>
         <c:overlap val="-25"/>
-        <c:axId val="166425344"/>
-        <c:axId val="166426880"/>
+        <c:axId val="79148928"/>
+        <c:axId val="82817408"/>
       </c:barChart>
       <c:catAx>
-        <c:axId val="166425344"/>
+        <c:axId val="79148928"/>
         <c:scaling>
           <c:orientation val="minMax"/>
         </c:scaling>
-        <c:delete val="0"/>
         <c:axPos val="b"/>
         <c:majorTickMark val="none"/>
-        <c:minorTickMark val="none"/>
         <c:tickLblPos val="nextTo"/>
-        <c:crossAx val="166426880"/>
+        <c:crossAx val="82817408"/>
         <c:crosses val="autoZero"/>
         <c:auto val="1"/>
         <c:lblAlgn val="ctr"/>
         <c:lblOffset val="100"/>
-        <c:noMultiLvlLbl val="0"/>
       </c:catAx>
       <c:valAx>
-        <c:axId val="166426880"/>
+        <c:axId val="82817408"/>
         <c:scaling>
           <c:orientation val="minMax"/>
         </c:scaling>
-        <c:delete val="0"/>
         <c:axPos val="l"/>
         <c:majorGridlines/>
         <c:title>
@@ -10285,49 +10132,34 @@
               </a:p>
             </c:rich>
           </c:tx>
-          <c:overlay val="0"/>
         </c:title>
         <c:numFmt formatCode="General" sourceLinked="1"/>
         <c:majorTickMark val="none"/>
-        <c:minorTickMark val="none"/>
         <c:tickLblPos val="nextTo"/>
         <c:spPr>
           <a:ln w="9525">
             <a:noFill/>
           </a:ln>
         </c:spPr>
-        <c:crossAx val="166425344"/>
+        <c:crossAx val="79148928"/>
         <c:crosses val="autoZero"/>
         <c:crossBetween val="between"/>
       </c:valAx>
     </c:plotArea>
     <c:legend>
       <c:legendPos val="b"/>
-      <c:overlay val="0"/>
     </c:legend>
     <c:plotVisOnly val="1"/>
     <c:dispBlanksAs val="gap"/>
-    <c:showDLblsOverMax val="0"/>
   </c:chart>
-  <c:externalData r:id="rId1">
-    <c:autoUpdate val="0"/>
-  </c:externalData>
+  <c:externalData r:id="rId1"/>
 </c:chartSpace>
 </file>
 
 <file path=word/charts/chart6.xml><?xml version="1.0" encoding="utf-8"?>
 <c:chartSpace xmlns:c="http://schemas.openxmlformats.org/drawingml/2006/chart" xmlns:a="http://schemas.openxmlformats.org/drawingml/2006/main" xmlns:r="http://schemas.openxmlformats.org/officeDocument/2006/relationships">
-  <c:date1904 val="0"/>
   <c:lang val="fr-FR"/>
-  <c:roundedCorners val="0"/>
-  <mc:AlternateContent xmlns:mc="http://schemas.openxmlformats.org/markup-compatibility/2006">
-    <mc:Choice xmlns:c14="http://schemas.microsoft.com/office/drawing/2007/8/2/chart" Requires="c14">
-      <c14:style val="118"/>
-    </mc:Choice>
-    <mc:Fallback>
-      <c:style val="18"/>
-    </mc:Fallback>
-  </mc:AlternateContent>
+  <c:style val="18"/>
   <c:chart>
     <c:title>
       <c:tx>
@@ -10345,15 +10177,12 @@
           </a:p>
         </c:rich>
       </c:tx>
-      <c:overlay val="0"/>
     </c:title>
-    <c:autoTitleDeleted val="0"/>
     <c:plotArea>
       <c:layout/>
       <c:barChart>
         <c:barDir val="col"/>
         <c:grouping val="clustered"/>
-        <c:varyColors val="0"/>
         <c:ser>
           <c:idx val="0"/>
           <c:order val="0"/>
@@ -10368,7 +10197,6 @@
               </c:strCache>
             </c:strRef>
           </c:tx>
-          <c:invertIfNegative val="0"/>
           <c:cat>
             <c:strRef>
               <c:f>Feuil1!$A$2:$A$3</c:f>
@@ -10413,7 +10241,6 @@
               </c:strCache>
             </c:strRef>
           </c:tx>
-          <c:invertIfNegative val="0"/>
           <c:cat>
             <c:strRef>
               <c:f>Feuil1!$A$2:$A$3</c:f>
@@ -10444,42 +10271,30 @@
             </c:numRef>
           </c:val>
         </c:ser>
-        <c:dLbls>
-          <c:showLegendKey val="0"/>
-          <c:showVal val="0"/>
-          <c:showCatName val="0"/>
-          <c:showSerName val="0"/>
-          <c:showPercent val="0"/>
-          <c:showBubbleSize val="0"/>
-        </c:dLbls>
         <c:gapWidth val="75"/>
         <c:overlap val="-25"/>
-        <c:axId val="166530432"/>
-        <c:axId val="166532224"/>
+        <c:axId val="96997760"/>
+        <c:axId val="97057408"/>
       </c:barChart>
       <c:catAx>
-        <c:axId val="166530432"/>
+        <c:axId val="96997760"/>
         <c:scaling>
           <c:orientation val="minMax"/>
         </c:scaling>
-        <c:delete val="0"/>
         <c:axPos val="b"/>
         <c:majorTickMark val="none"/>
-        <c:minorTickMark val="none"/>
         <c:tickLblPos val="nextTo"/>
-        <c:crossAx val="166532224"/>
+        <c:crossAx val="97057408"/>
         <c:crosses val="autoZero"/>
         <c:auto val="1"/>
         <c:lblAlgn val="ctr"/>
         <c:lblOffset val="100"/>
-        <c:noMultiLvlLbl val="0"/>
       </c:catAx>
       <c:valAx>
-        <c:axId val="166532224"/>
+        <c:axId val="97057408"/>
         <c:scaling>
           <c:orientation val="minMax"/>
         </c:scaling>
-        <c:delete val="0"/>
         <c:axPos val="l"/>
         <c:majorGridlines/>
         <c:title>
@@ -10498,33 +10313,27 @@
               </a:p>
             </c:rich>
           </c:tx>
-          <c:overlay val="0"/>
         </c:title>
         <c:numFmt formatCode="General" sourceLinked="1"/>
         <c:majorTickMark val="none"/>
-        <c:minorTickMark val="none"/>
         <c:tickLblPos val="nextTo"/>
         <c:spPr>
           <a:ln w="9525">
             <a:noFill/>
           </a:ln>
         </c:spPr>
-        <c:crossAx val="166530432"/>
+        <c:crossAx val="96997760"/>
         <c:crosses val="autoZero"/>
         <c:crossBetween val="between"/>
       </c:valAx>
     </c:plotArea>
     <c:legend>
       <c:legendPos val="b"/>
-      <c:overlay val="0"/>
     </c:legend>
     <c:plotVisOnly val="1"/>
     <c:dispBlanksAs val="gap"/>
-    <c:showDLblsOverMax val="0"/>
   </c:chart>
-  <c:externalData r:id="rId1">
-    <c:autoUpdate val="0"/>
-  </c:externalData>
+  <c:externalData r:id="rId1"/>
 </c:chartSpace>
 </file>
 
@@ -10873,7 +10682,7 @@
 </file>
 
 <file path=customXml/itemProps2.xml><?xml version="1.0" encoding="utf-8"?>
-<ds:datastoreItem xmlns:ds="http://schemas.openxmlformats.org/officeDocument/2006/customXml" ds:itemID="{07B404EB-2093-4AED-9C9A-4747B2468FF4}">
+<ds:datastoreItem xmlns:ds="http://schemas.openxmlformats.org/officeDocument/2006/customXml" ds:itemID="{7D42325F-C685-4756-AAE6-B8B0757A533B}">
   <ds:schemaRefs>
     <ds:schemaRef ds:uri="http://schemas.openxmlformats.org/officeDocument/2006/bibliography"/>
   </ds:schemaRefs>

--- a/Livrables/D1.2 - Rapport de management.docx
+++ b/Livrables/D1.2 - Rapport de management.docx
@@ -1,6 +1,6 @@
 
 <file path=word/document.xml><?xml version="1.0" encoding="utf-8"?>
-<w:document xmlns:ve="http://schemas.openxmlformats.org/markup-compatibility/2006" xmlns:o="urn:schemas-microsoft-com:office:office" xmlns:r="http://schemas.openxmlformats.org/officeDocument/2006/relationships" xmlns:m="http://schemas.openxmlformats.org/officeDocument/2006/math" xmlns:v="urn:schemas-microsoft-com:vml" xmlns:wp="http://schemas.openxmlformats.org/drawingml/2006/wordprocessingDrawing" xmlns:w10="urn:schemas-microsoft-com:office:word" xmlns:w="http://schemas.openxmlformats.org/wordprocessingml/2006/main" xmlns:wne="http://schemas.microsoft.com/office/word/2006/wordml">
+<w:document xmlns:wpc="http://schemas.microsoft.com/office/word/2010/wordprocessingCanvas" xmlns:mc="http://schemas.openxmlformats.org/markup-compatibility/2006" xmlns:o="urn:schemas-microsoft-com:office:office" xmlns:r="http://schemas.openxmlformats.org/officeDocument/2006/relationships" xmlns:m="http://schemas.openxmlformats.org/officeDocument/2006/math" xmlns:v="urn:schemas-microsoft-com:vml" xmlns:wp14="http://schemas.microsoft.com/office/word/2010/wordprocessingDrawing" xmlns:wp="http://schemas.openxmlformats.org/drawingml/2006/wordprocessingDrawing" xmlns:w10="urn:schemas-microsoft-com:office:word" xmlns:w="http://schemas.openxmlformats.org/wordprocessingml/2006/main" xmlns:w14="http://schemas.microsoft.com/office/word/2010/wordml" xmlns:wpg="http://schemas.microsoft.com/office/word/2010/wordprocessingGroup" xmlns:wpi="http://schemas.microsoft.com/office/word/2010/wordprocessingInk" xmlns:wne="http://schemas.microsoft.com/office/word/2006/wordml" xmlns:wps="http://schemas.microsoft.com/office/word/2010/wordprocessingShape" mc:Ignorable="w14 wp14">
   <w:body>
     <w:sdt>
       <w:sdtPr>
@@ -18,14 +18,15 @@
           <w:docPartUnique/>
         </w:docPartObj>
       </w:sdtPr>
+      <w:sdtEndPr/>
       <w:sdtContent>
         <w:p>
           <w:pPr>
             <w:pStyle w:val="Titre4"/>
             <w:sectPr>
-              <w:footerReference w:type="even" r:id="rId9"/>
-              <w:footerReference w:type="default" r:id="rId10"/>
-              <w:footerReference w:type="first" r:id="rId11"/>
+              <w:footerReference w:type="even" r:id="rId10"/>
+              <w:footerReference w:type="default" r:id="rId11"/>
+              <w:footerReference w:type="first" r:id="rId12"/>
               <w:pgSz w:w="11900" w:h="16840"/>
               <w:pgMar w:top="1417" w:right="1417" w:bottom="1417" w:left="1417" w:header="708" w:footer="708" w:gutter="0"/>
               <w:cols w:space="708"/>
@@ -111,10 +112,10 @@
                         </pic:cNvPicPr>
                       </pic:nvPicPr>
                       <pic:blipFill>
-                        <a:blip r:embed="rId12">
+                        <a:blip r:embed="rId13">
                           <a:extLst>
                             <a:ext uri="{28A0092B-C50C-407E-A947-70E740481C1C}">
-                              <a14:useLocalDpi xmlns:a14="http://schemas.microsoft.com/office/drawing/2010/main" xmlns:wps="http://schemas.microsoft.com/office/word/2010/wordprocessingShape" xmlns:wpi="http://schemas.microsoft.com/office/word/2010/wordprocessingInk" xmlns:wpg="http://schemas.microsoft.com/office/word/2010/wordprocessingGroup" xmlns:w14="http://schemas.microsoft.com/office/word/2010/wordml" xmlns:w="http://schemas.openxmlformats.org/wordprocessingml/2006/main" xmlns:w10="urn:schemas-microsoft-com:office:word" xmlns:wp14="http://schemas.microsoft.com/office/word/2010/wordprocessingDrawing" xmlns:v="urn:schemas-microsoft-com:vml" xmlns:o="urn:schemas-microsoft-com:office:office" xmlns:mc="http://schemas.openxmlformats.org/markup-compatibility/2006" xmlns:wpc="http://schemas.microsoft.com/office/word/2010/wordprocessingCanvas" xmlns="" val="0"/>
+                              <a14:useLocalDpi xmlns:a14="http://schemas.microsoft.com/office/drawing/2010/main" val="0"/>
                             </a:ext>
                           </a:extLst>
                         </a:blip>
@@ -277,6 +278,7 @@
                         <w:dataBinding w:prefixMappings="xmlns:ns0='http://purl.org/dc/elements/1.1/' xmlns:ns1='http://schemas.openxmlformats.org/package/2006/metadata/core-properties' " w:xpath="/ns1:coreProperties[1]/ns0:title[1]" w:storeItemID="{6C3C8BC8-F283-45AE-878A-BAB7291924A1}"/>
                         <w:text/>
                       </w:sdtPr>
+                      <w:sdtEndPr/>
                       <w:sdtContent>
                         <w:p>
                           <w:pPr>
@@ -548,7 +550,7 @@
                           <w:szCs w:val="28"/>
                           <w:lang w:val="en-GB"/>
                         </w:rPr>
-                        <w:t>Déry-Pinna</w:t>
+                        <w:t>Déry</w:t>
                       </w:r>
                       <w:proofErr w:type="spellEnd"/>
                       <w:r>
@@ -559,20 +561,40 @@
                           <w:szCs w:val="28"/>
                           <w:lang w:val="en-GB"/>
                         </w:rPr>
-                        <w:t xml:space="preserve">, Anne-Marie, </w:t>
+                        <w:t xml:space="preserve">-Pinna, Anne-Marie, </w:t>
                       </w:r>
-                      <w:hyperlink r:id="rId13" w:history="1">
-                        <w:r>
-                          <w:rPr>
-                            <w:rStyle w:val="Lienhypertexte"/>
-                            <w:rFonts w:asciiTheme="majorHAnsi" w:hAnsiTheme="majorHAnsi"/>
-                            <w:sz w:val="28"/>
-                            <w:szCs w:val="28"/>
-                            <w:lang w:val="en-GB"/>
-                          </w:rPr>
-                          <w:t>pinna@polytech.unice.fr</w:t>
-                        </w:r>
-                      </w:hyperlink>
+                      <w:r>
+                        <w:fldChar w:fldCharType="begin"/>
+                      </w:r>
+                      <w:r>
+                        <w:rPr>
+                          <w:lang w:val="en-US"/>
+                        </w:rPr>
+                        <w:instrText xml:space="preserve"> HYPERLINK "mailto:pinna@polytech.unice.fr" </w:instrText>
+                      </w:r>
+                      <w:r>
+                        <w:fldChar w:fldCharType="separate"/>
+                      </w:r>
+                      <w:r>
+                        <w:rPr>
+                          <w:rStyle w:val="Lienhypertexte"/>
+                          <w:rFonts w:asciiTheme="majorHAnsi" w:hAnsiTheme="majorHAnsi"/>
+                          <w:sz w:val="28"/>
+                          <w:szCs w:val="28"/>
+                          <w:lang w:val="en-GB"/>
+                        </w:rPr>
+                        <w:t>pinna@polytech.unice.fr</w:t>
+                      </w:r>
+                      <w:r>
+                        <w:rPr>
+                          <w:rStyle w:val="Lienhypertexte"/>
+                          <w:rFonts w:asciiTheme="majorHAnsi" w:hAnsiTheme="majorHAnsi"/>
+                          <w:sz w:val="28"/>
+                          <w:szCs w:val="28"/>
+                          <w:lang w:val="en-GB"/>
+                        </w:rPr>
+                        <w:fldChar w:fldCharType="end"/>
+                      </w:r>
                       <w:r>
                         <w:rPr>
                           <w:rFonts w:asciiTheme="majorHAnsi" w:hAnsiTheme="majorHAnsi"/>
@@ -619,18 +641,38 @@
                         </w:rPr>
                         <w:t xml:space="preserve">, Christian, </w:t>
                       </w:r>
-                      <w:hyperlink r:id="rId14" w:history="1">
-                        <w:r>
-                          <w:rPr>
-                            <w:rStyle w:val="Lienhypertexte"/>
-                            <w:rFonts w:asciiTheme="majorHAnsi" w:hAnsiTheme="majorHAnsi"/>
-                            <w:sz w:val="28"/>
-                            <w:szCs w:val="28"/>
-                            <w:lang w:val="en-GB"/>
-                          </w:rPr>
-                          <w:t>brel@polytech.unice.fr</w:t>
-                        </w:r>
-                      </w:hyperlink>
+                      <w:r>
+                        <w:fldChar w:fldCharType="begin"/>
+                      </w:r>
+                      <w:r>
+                        <w:rPr>
+                          <w:lang w:val="en-US"/>
+                        </w:rPr>
+                        <w:instrText xml:space="preserve"> HYPERLINK "mailto:brel@polytech.unice.fr" </w:instrText>
+                      </w:r>
+                      <w:r>
+                        <w:fldChar w:fldCharType="separate"/>
+                      </w:r>
+                      <w:r>
+                        <w:rPr>
+                          <w:rStyle w:val="Lienhypertexte"/>
+                          <w:rFonts w:asciiTheme="majorHAnsi" w:hAnsiTheme="majorHAnsi"/>
+                          <w:sz w:val="28"/>
+                          <w:szCs w:val="28"/>
+                          <w:lang w:val="en-GB"/>
+                        </w:rPr>
+                        <w:t>brel@polytech.unice.fr</w:t>
+                      </w:r>
+                      <w:r>
+                        <w:rPr>
+                          <w:rStyle w:val="Lienhypertexte"/>
+                          <w:rFonts w:asciiTheme="majorHAnsi" w:hAnsiTheme="majorHAnsi"/>
+                          <w:sz w:val="28"/>
+                          <w:szCs w:val="28"/>
+                          <w:lang w:val="en-GB"/>
+                        </w:rPr>
+                        <w:fldChar w:fldCharType="end"/>
+                      </w:r>
                       <w:r>
                         <w:rPr>
                           <w:rFonts w:asciiTheme="majorHAnsi" w:hAnsiTheme="majorHAnsi"/>
@@ -839,10 +881,10 @@
                         </pic:cNvPicPr>
                       </pic:nvPicPr>
                       <pic:blipFill>
-                        <a:blip r:embed="rId15">
+                        <a:blip r:embed="rId14">
                           <a:extLst>
                             <a:ext uri="{28A0092B-C50C-407E-A947-70E740481C1C}">
-                              <a14:useLocalDpi xmlns:a14="http://schemas.microsoft.com/office/drawing/2010/main" xmlns:wps="http://schemas.microsoft.com/office/word/2010/wordprocessingShape" xmlns:wpi="http://schemas.microsoft.com/office/word/2010/wordprocessingInk" xmlns:wpg="http://schemas.microsoft.com/office/word/2010/wordprocessingGroup" xmlns:w14="http://schemas.microsoft.com/office/word/2010/wordml" xmlns:w="http://schemas.openxmlformats.org/wordprocessingml/2006/main" xmlns:w10="urn:schemas-microsoft-com:office:word" xmlns:wp14="http://schemas.microsoft.com/office/word/2010/wordprocessingDrawing" xmlns:v="urn:schemas-microsoft-com:vml" xmlns:o="urn:schemas-microsoft-com:office:office" xmlns:mc="http://schemas.openxmlformats.org/markup-compatibility/2006" xmlns:wpc="http://schemas.microsoft.com/office/word/2010/wordprocessingCanvas" xmlns="" val="0"/>
+                              <a14:useLocalDpi xmlns:a14="http://schemas.microsoft.com/office/drawing/2010/main" val="0"/>
                             </a:ext>
                           </a:extLst>
                         </a:blip>
@@ -2506,7 +2548,7 @@
     <w:p>
       <w:pPr>
         <w:sectPr>
-          <w:footerReference w:type="even" r:id="rId16"/>
+          <w:footerReference w:type="even" r:id="rId15"/>
           <w:pgSz w:w="11900" w:h="16840"/>
           <w:pgMar w:top="1417" w:right="1417" w:bottom="1417" w:left="1417" w:header="708" w:footer="708" w:gutter="0"/>
           <w:cols w:space="708"/>
@@ -2598,7 +2640,7 @@
         </w:rPr>
         <w:t xml:space="preserve"> décrite sur cette page : </w:t>
       </w:r>
-      <w:hyperlink r:id="rId17" w:history="1">
+      <w:hyperlink r:id="rId16" w:history="1">
         <w:r>
           <w:rPr>
             <w:rStyle w:val="Lienhypertexte"/>
@@ -2682,7 +2724,7 @@
                     <pic:cNvPicPr/>
                   </pic:nvPicPr>
                   <pic:blipFill rotWithShape="1">
-                    <a:blip r:embed="rId18"/>
+                    <a:blip r:embed="rId17"/>
                     <a:srcRect t="9713" b="41429"/>
                     <a:stretch/>
                   </pic:blipFill>
@@ -2708,7 +2750,7 @@
                     </a:effectLst>
                     <a:extLst>
                       <a:ext uri="{53640926-AAD7-44D8-BBD7-CCE9431645EC}">
-                        <a14:shadowObscured xmlns:a14="http://schemas.microsoft.com/office/drawing/2010/main" xmlns:wps="http://schemas.microsoft.com/office/word/2010/wordprocessingShape" xmlns:wpi="http://schemas.microsoft.com/office/word/2010/wordprocessingInk" xmlns:wpg="http://schemas.microsoft.com/office/word/2010/wordprocessingGroup" xmlns:w14="http://schemas.microsoft.com/office/word/2010/wordml" xmlns:w="http://schemas.openxmlformats.org/wordprocessingml/2006/main" xmlns:w10="urn:schemas-microsoft-com:office:word" xmlns:wp14="http://schemas.microsoft.com/office/word/2010/wordprocessingDrawing" xmlns:v="urn:schemas-microsoft-com:vml" xmlns:o="urn:schemas-microsoft-com:office:office" xmlns:mc="http://schemas.openxmlformats.org/markup-compatibility/2006" xmlns:wpc="http://schemas.microsoft.com/office/word/2010/wordprocessingCanvas" xmlns=""/>
+                        <a14:shadowObscured xmlns:a14="http://schemas.microsoft.com/office/drawing/2010/main"/>
                       </a:ext>
                     </a:extLst>
                   </pic:spPr>
@@ -2862,7 +2904,7 @@
       <w:tblPr>
         <w:tblStyle w:val="Trameclaire-Accent1"/>
         <w:tblW w:w="0" w:type="auto"/>
-        <w:tblLook w:val="04A0"/>
+        <w:tblLook w:val="04A0" w:firstRow="1" w:lastRow="0" w:firstColumn="1" w:lastColumn="0" w:noHBand="0" w:noVBand="1"/>
       </w:tblPr>
       <w:tblGrid>
         <w:gridCol w:w="688"/>
@@ -2871,11 +2913,11 @@
       </w:tblGrid>
       <w:tr>
         <w:trPr>
-          <w:cnfStyle w:val="100000000000"/>
+          <w:cnfStyle w:val="100000000000" w:firstRow="1" w:lastRow="0" w:firstColumn="0" w:lastColumn="0" w:oddVBand="0" w:evenVBand="0" w:oddHBand="0" w:evenHBand="0" w:firstRowFirstColumn="0" w:firstRowLastColumn="0" w:lastRowFirstColumn="0" w:lastRowLastColumn="0"/>
         </w:trPr>
         <w:tc>
           <w:tcPr>
-            <w:cnfStyle w:val="001000000000"/>
+            <w:cnfStyle w:val="001000000000" w:firstRow="0" w:lastRow="0" w:firstColumn="1" w:lastColumn="0" w:oddVBand="0" w:evenVBand="0" w:oddHBand="0" w:evenHBand="0" w:firstRowFirstColumn="0" w:firstRowLastColumn="0" w:lastRowFirstColumn="0" w:lastRowLastColumn="0"/>
             <w:tcW w:w="688" w:type="dxa"/>
           </w:tcPr>
           <w:p>
@@ -2890,7 +2932,7 @@
           </w:tcPr>
           <w:p>
             <w:pPr>
-              <w:cnfStyle w:val="100000000000"/>
+              <w:cnfStyle w:val="100000000000" w:firstRow="1" w:lastRow="0" w:firstColumn="0" w:lastColumn="0" w:oddVBand="0" w:evenVBand="0" w:oddHBand="0" w:evenHBand="0" w:firstRowFirstColumn="0" w:firstRowLastColumn="0" w:lastRowFirstColumn="0" w:lastRowLastColumn="0"/>
             </w:pPr>
             <w:r>
               <w:t>Objectif</w:t>
@@ -2904,7 +2946,7 @@
           <w:p>
             <w:pPr>
               <w:jc w:val="center"/>
-              <w:cnfStyle w:val="100000000000"/>
+              <w:cnfStyle w:val="100000000000" w:firstRow="1" w:lastRow="0" w:firstColumn="0" w:lastColumn="0" w:oddVBand="0" w:evenVBand="0" w:oddHBand="0" w:evenHBand="0" w:firstRowFirstColumn="0" w:firstRowLastColumn="0" w:lastRowFirstColumn="0" w:lastRowLastColumn="0"/>
             </w:pPr>
             <w:r>
               <w:t>Statut</w:t>
@@ -2914,11 +2956,11 @@
       </w:tr>
       <w:tr>
         <w:trPr>
-          <w:cnfStyle w:val="000000100000"/>
+          <w:cnfStyle w:val="000000100000" w:firstRow="0" w:lastRow="0" w:firstColumn="0" w:lastColumn="0" w:oddVBand="0" w:evenVBand="0" w:oddHBand="1" w:evenHBand="0" w:firstRowFirstColumn="0" w:firstRowLastColumn="0" w:lastRowFirstColumn="0" w:lastRowLastColumn="0"/>
         </w:trPr>
         <w:tc>
           <w:tcPr>
-            <w:cnfStyle w:val="001000000000"/>
+            <w:cnfStyle w:val="001000000000" w:firstRow="0" w:lastRow="0" w:firstColumn="1" w:lastColumn="0" w:oddVBand="0" w:evenVBand="0" w:oddHBand="0" w:evenHBand="0" w:firstRowFirstColumn="0" w:firstRowLastColumn="0" w:lastRowFirstColumn="0" w:lastRowLastColumn="0"/>
             <w:tcW w:w="688" w:type="dxa"/>
           </w:tcPr>
           <w:p>
@@ -2933,7 +2975,7 @@
           </w:tcPr>
           <w:p>
             <w:pPr>
-              <w:cnfStyle w:val="000000100000"/>
+              <w:cnfStyle w:val="000000100000" w:firstRow="0" w:lastRow="0" w:firstColumn="0" w:lastColumn="0" w:oddVBand="0" w:evenVBand="0" w:oddHBand="1" w:evenHBand="0" w:firstRowFirstColumn="0" w:firstRowLastColumn="0" w:lastRowFirstColumn="0" w:lastRowLastColumn="0"/>
             </w:pPr>
             <w:r>
               <w:t>Trouver au moins une technologie adaptée pour répondre à l’homogénéité graphique et fonctionnelle, voulue sur plusieurs types de supports</w:t>
@@ -2947,7 +2989,7 @@
           <w:p>
             <w:pPr>
               <w:jc w:val="center"/>
-              <w:cnfStyle w:val="000000100000"/>
+              <w:cnfStyle w:val="000000100000" w:firstRow="0" w:lastRow="0" w:firstColumn="0" w:lastColumn="0" w:oddVBand="0" w:evenVBand="0" w:oddHBand="1" w:evenHBand="0" w:firstRowFirstColumn="0" w:firstRowLastColumn="0" w:lastRowFirstColumn="0" w:lastRowLastColumn="0"/>
             </w:pPr>
             <w:r>
               <w:t>Atteint</w:t>
@@ -2958,7 +3000,7 @@
       <w:tr>
         <w:tc>
           <w:tcPr>
-            <w:cnfStyle w:val="001000000000"/>
+            <w:cnfStyle w:val="001000000000" w:firstRow="0" w:lastRow="0" w:firstColumn="1" w:lastColumn="0" w:oddVBand="0" w:evenVBand="0" w:oddHBand="0" w:evenHBand="0" w:firstRowFirstColumn="0" w:firstRowLastColumn="0" w:lastRowFirstColumn="0" w:lastRowLastColumn="0"/>
             <w:tcW w:w="688" w:type="dxa"/>
           </w:tcPr>
           <w:p>
@@ -2973,7 +3015,7 @@
           </w:tcPr>
           <w:p>
             <w:pPr>
-              <w:cnfStyle w:val="000000000000"/>
+              <w:cnfStyle w:val="000000000000" w:firstRow="0" w:lastRow="0" w:firstColumn="0" w:lastColumn="0" w:oddVBand="0" w:evenVBand="0" w:oddHBand="0" w:evenHBand="0" w:firstRowFirstColumn="0" w:firstRowLastColumn="0" w:lastRowFirstColumn="0" w:lastRowLastColumn="0"/>
             </w:pPr>
             <w:r>
               <w:t>Etablir un système de privilèges</w:t>
@@ -2987,7 +3029,7 @@
           <w:p>
             <w:pPr>
               <w:jc w:val="center"/>
-              <w:cnfStyle w:val="000000000000"/>
+              <w:cnfStyle w:val="000000000000" w:firstRow="0" w:lastRow="0" w:firstColumn="0" w:lastColumn="0" w:oddVBand="0" w:evenVBand="0" w:oddHBand="0" w:evenHBand="0" w:firstRowFirstColumn="0" w:firstRowLastColumn="0" w:lastRowFirstColumn="0" w:lastRowLastColumn="0"/>
             </w:pPr>
             <w:r>
               <w:t>Atteint</w:t>
@@ -2997,11 +3039,11 @@
       </w:tr>
       <w:tr>
         <w:trPr>
-          <w:cnfStyle w:val="000000100000"/>
+          <w:cnfStyle w:val="000000100000" w:firstRow="0" w:lastRow="0" w:firstColumn="0" w:lastColumn="0" w:oddVBand="0" w:evenVBand="0" w:oddHBand="1" w:evenHBand="0" w:firstRowFirstColumn="0" w:firstRowLastColumn="0" w:lastRowFirstColumn="0" w:lastRowLastColumn="0"/>
         </w:trPr>
         <w:tc>
           <w:tcPr>
-            <w:cnfStyle w:val="001000000000"/>
+            <w:cnfStyle w:val="001000000000" w:firstRow="0" w:lastRow="0" w:firstColumn="1" w:lastColumn="0" w:oddVBand="0" w:evenVBand="0" w:oddHBand="0" w:evenHBand="0" w:firstRowFirstColumn="0" w:firstRowLastColumn="0" w:lastRowFirstColumn="0" w:lastRowLastColumn="0"/>
             <w:tcW w:w="688" w:type="dxa"/>
           </w:tcPr>
           <w:p>
@@ -3016,7 +3058,7 @@
           </w:tcPr>
           <w:p>
             <w:pPr>
-              <w:cnfStyle w:val="000000100000"/>
+              <w:cnfStyle w:val="000000100000" w:firstRow="0" w:lastRow="0" w:firstColumn="0" w:lastColumn="0" w:oddVBand="0" w:evenVBand="0" w:oddHBand="1" w:evenHBand="0" w:firstRowFirstColumn="0" w:firstRowLastColumn="0" w:lastRowFirstColumn="0" w:lastRowLastColumn="0"/>
             </w:pPr>
             <w:r>
               <w:t>Automatiser au maximum les entrées/sorties de matériel</w:t>
@@ -3030,7 +3072,7 @@
           <w:p>
             <w:pPr>
               <w:jc w:val="center"/>
-              <w:cnfStyle w:val="000000100000"/>
+              <w:cnfStyle w:val="000000100000" w:firstRow="0" w:lastRow="0" w:firstColumn="0" w:lastColumn="0" w:oddVBand="0" w:evenVBand="0" w:oddHBand="1" w:evenHBand="0" w:firstRowFirstColumn="0" w:firstRowLastColumn="0" w:lastRowFirstColumn="0" w:lastRowLastColumn="0"/>
             </w:pPr>
             <w:r>
               <w:t>Atteint</w:t>
@@ -3242,18 +3284,11 @@
     </w:p>
     <w:p>
       <w:pPr>
-        <w:rPr>
-          <w:rStyle w:val="Emphaseple"/>
-          <w:i w:val="0"/>
-        </w:rPr>
-      </w:pPr>
-    </w:p>
-    <w:p>
-      <w:pPr>
         <w:pStyle w:val="Titre2"/>
       </w:pPr>
       <w:bookmarkStart w:id="4" w:name="_Toc381612536"/>
       <w:r>
+        <w:lastRenderedPageBreak/>
         <w:t>Objectif #3</w:t>
       </w:r>
       <w:bookmarkEnd w:id="4"/>
@@ -3313,8 +3348,6 @@
           <w:rStyle w:val="Emphaseple"/>
         </w:rPr>
       </w:pPr>
-      <w:bookmarkStart w:id="5" w:name="_GoBack"/>
-      <w:bookmarkEnd w:id="5"/>
     </w:p>
     <w:p>
       <w:pPr>
@@ -3343,39 +3376,49 @@
           <w:numId w:val="6"/>
         </w:numPr>
       </w:pPr>
-      <w:bookmarkStart w:id="6" w:name="_Toc381612537"/>
+      <w:bookmarkStart w:id="5" w:name="_Toc381612537"/>
       <w:r>
         <w:lastRenderedPageBreak/>
         <w:t>Implication des ressources</w:t>
       </w:r>
+      <w:bookmarkEnd w:id="5"/>
+    </w:p>
+    <w:p/>
+    <w:p>
+      <w:pPr>
+        <w:pStyle w:val="Titre2"/>
+      </w:pPr>
+      <w:bookmarkStart w:id="6" w:name="_Toc381612538"/>
+      <w:r>
+        <w:t>Ressource #1</w:t>
+      </w:r>
+      <w:r>
+        <w:t xml:space="preserve"> – Alexis LAURENT</w:t>
+      </w:r>
       <w:bookmarkEnd w:id="6"/>
     </w:p>
-    <w:p/>
+    <w:p>
+      <w:r>
+        <w:t>Alexis a participé à la phase d’analyse et de conception en amont du développement avec les autres membres du groupe. Une fois terminé, il s’est occupé de l’implémentation</w:t>
+      </w:r>
+    </w:p>
     <w:p>
       <w:pPr>
         <w:pStyle w:val="Titre2"/>
       </w:pPr>
-      <w:bookmarkStart w:id="7" w:name="_Toc381612538"/>
-      <w:r>
-        <w:t>Ressource #1</w:t>
-      </w:r>
-      <w:r>
-        <w:t xml:space="preserve"> – Alexis LAURENT</w:t>
+      <w:bookmarkStart w:id="7" w:name="_Toc381612539"/>
+      <w:r>
+        <w:t>Ressource #2 – Suzy PAETA</w:t>
       </w:r>
       <w:bookmarkEnd w:id="7"/>
     </w:p>
     <w:p>
-      <w:r>
-        <w:t>Alexis a participé à la phase d’analyse et de conception en amont du développement avec les autres membres du groupe. Une fois terminé, il s’est occupé de l’implémentation</w:t>
-      </w:r>
-    </w:p>
-    <w:p>
       <w:pPr>
         <w:pStyle w:val="Titre2"/>
       </w:pPr>
-      <w:bookmarkStart w:id="8" w:name="_Toc381612539"/>
-      <w:r>
-        <w:t>Ressource #2 – Suzy PAETA</w:t>
+      <w:bookmarkStart w:id="8" w:name="_Toc381612540"/>
+      <w:r>
+        <w:t>Ressource #3 – Romain ROUFAST</w:t>
       </w:r>
       <w:bookmarkEnd w:id="8"/>
     </w:p>
@@ -3383,9 +3426,9 @@
       <w:pPr>
         <w:pStyle w:val="Titre2"/>
       </w:pPr>
-      <w:bookmarkStart w:id="9" w:name="_Toc381612540"/>
-      <w:r>
-        <w:t>Ressource #3 – Romain ROUFAST</w:t>
+      <w:bookmarkStart w:id="9" w:name="_Toc381612541"/>
+      <w:r>
+        <w:t>Ressource #4 – Christian BREL</w:t>
       </w:r>
       <w:bookmarkEnd w:id="9"/>
     </w:p>
@@ -3393,24 +3436,14 @@
       <w:pPr>
         <w:pStyle w:val="Titre2"/>
       </w:pPr>
-      <w:bookmarkStart w:id="10" w:name="_Toc381612541"/>
-      <w:r>
-        <w:t>Ressource #4 – Christian BREL</w:t>
+      <w:bookmarkStart w:id="10" w:name="_Toc381612542"/>
+      <w:r>
+        <w:t xml:space="preserve">Ressource #5 – Anne-Marie </w:t>
+      </w:r>
+      <w:r>
+        <w:t>DERY PINNA</w:t>
       </w:r>
       <w:bookmarkEnd w:id="10"/>
-    </w:p>
-    <w:p>
-      <w:pPr>
-        <w:pStyle w:val="Titre2"/>
-      </w:pPr>
-      <w:bookmarkStart w:id="11" w:name="_Toc381612542"/>
-      <w:r>
-        <w:t xml:space="preserve">Ressource #5 – Anne-Marie </w:t>
-      </w:r>
-      <w:r>
-        <w:t>DERY PINNA</w:t>
-      </w:r>
-      <w:bookmarkEnd w:id="11"/>
     </w:p>
     <w:p/>
     <w:p>
@@ -3432,12 +3465,12 @@
           <w:numId w:val="6"/>
         </w:numPr>
       </w:pPr>
-      <w:bookmarkStart w:id="12" w:name="_Toc381612543"/>
+      <w:bookmarkStart w:id="11" w:name="_Toc381612543"/>
       <w:r>
         <w:lastRenderedPageBreak/>
         <w:t>Synthèse des livraisons</w:t>
       </w:r>
-      <w:bookmarkEnd w:id="12"/>
+      <w:bookmarkEnd w:id="11"/>
     </w:p>
     <w:p>
       <w:r>
@@ -3506,7 +3539,7 @@
       <w:tblPr>
         <w:tblStyle w:val="Trameclaire-Accent1"/>
         <w:tblW w:w="0" w:type="auto"/>
-        <w:tblLook w:val="04A0"/>
+        <w:tblLook w:val="04A0" w:firstRow="1" w:lastRow="0" w:firstColumn="1" w:lastColumn="0" w:noHBand="0" w:noVBand="1"/>
       </w:tblPr>
       <w:tblGrid>
         <w:gridCol w:w="1058"/>
@@ -3516,11 +3549,11 @@
       </w:tblGrid>
       <w:tr>
         <w:trPr>
-          <w:cnfStyle w:val="100000000000"/>
+          <w:cnfStyle w:val="100000000000" w:firstRow="1" w:lastRow="0" w:firstColumn="0" w:lastColumn="0" w:oddVBand="0" w:evenVBand="0" w:oddHBand="0" w:evenHBand="0" w:firstRowFirstColumn="0" w:firstRowLastColumn="0" w:lastRowFirstColumn="0" w:lastRowLastColumn="0"/>
         </w:trPr>
         <w:tc>
           <w:tcPr>
-            <w:cnfStyle w:val="001000000000"/>
+            <w:cnfStyle w:val="001000000000" w:firstRow="0" w:lastRow="0" w:firstColumn="1" w:lastColumn="0" w:oddVBand="0" w:evenVBand="0" w:oddHBand="0" w:evenHBand="0" w:firstRowFirstColumn="0" w:firstRowLastColumn="0" w:lastRowFirstColumn="0" w:lastRowLastColumn="0"/>
             <w:tcW w:w="1058" w:type="dxa"/>
           </w:tcPr>
           <w:p>
@@ -3535,7 +3568,7 @@
           </w:tcPr>
           <w:p>
             <w:pPr>
-              <w:cnfStyle w:val="100000000000"/>
+              <w:cnfStyle w:val="100000000000" w:firstRow="1" w:lastRow="0" w:firstColumn="0" w:lastColumn="0" w:oddVBand="0" w:evenVBand="0" w:oddHBand="0" w:evenHBand="0" w:firstRowFirstColumn="0" w:firstRowLastColumn="0" w:lastRowFirstColumn="0" w:lastRowLastColumn="0"/>
             </w:pPr>
             <w:r>
               <w:t>Nom du livrable</w:t>
@@ -3548,7 +3581,7 @@
           </w:tcPr>
           <w:p>
             <w:pPr>
-              <w:cnfStyle w:val="100000000000"/>
+              <w:cnfStyle w:val="100000000000" w:firstRow="1" w:lastRow="0" w:firstColumn="0" w:lastColumn="0" w:oddVBand="0" w:evenVBand="0" w:oddHBand="0" w:evenHBand="0" w:firstRowFirstColumn="0" w:firstRowLastColumn="0" w:lastRowFirstColumn="0" w:lastRowLastColumn="0"/>
             </w:pPr>
             <w:r>
               <w:t>Prévu</w:t>
@@ -3562,7 +3595,7 @@
           <w:p>
             <w:pPr>
               <w:jc w:val="center"/>
-              <w:cnfStyle w:val="100000000000"/>
+              <w:cnfStyle w:val="100000000000" w:firstRow="1" w:lastRow="0" w:firstColumn="0" w:lastColumn="0" w:oddVBand="0" w:evenVBand="0" w:oddHBand="0" w:evenHBand="0" w:firstRowFirstColumn="0" w:firstRowLastColumn="0" w:lastRowFirstColumn="0" w:lastRowLastColumn="0"/>
             </w:pPr>
             <w:r>
               <w:t>Livré</w:t>
@@ -3572,11 +3605,11 @@
       </w:tr>
       <w:tr>
         <w:trPr>
-          <w:cnfStyle w:val="000000100000"/>
+          <w:cnfStyle w:val="000000100000" w:firstRow="0" w:lastRow="0" w:firstColumn="0" w:lastColumn="0" w:oddVBand="0" w:evenVBand="0" w:oddHBand="1" w:evenHBand="0" w:firstRowFirstColumn="0" w:firstRowLastColumn="0" w:lastRowFirstColumn="0" w:lastRowLastColumn="0"/>
         </w:trPr>
         <w:tc>
           <w:tcPr>
-            <w:cnfStyle w:val="001000000000"/>
+            <w:cnfStyle w:val="001000000000" w:firstRow="0" w:lastRow="0" w:firstColumn="1" w:lastColumn="0" w:oddVBand="0" w:evenVBand="0" w:oddHBand="0" w:evenHBand="0" w:firstRowFirstColumn="0" w:firstRowLastColumn="0" w:lastRowFirstColumn="0" w:lastRowLastColumn="0"/>
             <w:tcW w:w="1058" w:type="dxa"/>
           </w:tcPr>
           <w:p>
@@ -3594,7 +3627,7 @@
           </w:tcPr>
           <w:p>
             <w:pPr>
-              <w:cnfStyle w:val="000000100000"/>
+              <w:cnfStyle w:val="000000100000" w:firstRow="0" w:lastRow="0" w:firstColumn="0" w:lastColumn="0" w:oddVBand="0" w:evenVBand="0" w:oddHBand="1" w:evenHBand="0" w:firstRowFirstColumn="0" w:firstRowLastColumn="0" w:lastRowFirstColumn="0" w:lastRowLastColumn="0"/>
             </w:pPr>
             <w:r>
               <w:t>Cahier des charges (DOW)</w:t>
@@ -3607,7 +3640,7 @@
           </w:tcPr>
           <w:p>
             <w:pPr>
-              <w:cnfStyle w:val="000000100000"/>
+              <w:cnfStyle w:val="000000100000" w:firstRow="0" w:lastRow="0" w:firstColumn="0" w:lastColumn="0" w:oddVBand="0" w:evenVBand="0" w:oddHBand="1" w:evenHBand="0" w:firstRowFirstColumn="0" w:firstRowLastColumn="0" w:lastRowFirstColumn="0" w:lastRowLastColumn="0"/>
             </w:pPr>
             <w:r>
               <w:t>S</w:t>
@@ -3623,7 +3656,7 @@
           </w:tcPr>
           <w:p>
             <w:pPr>
-              <w:cnfStyle w:val="000000100000"/>
+              <w:cnfStyle w:val="000000100000" w:firstRow="0" w:lastRow="0" w:firstColumn="0" w:lastColumn="0" w:oddVBand="0" w:evenVBand="0" w:oddHBand="1" w:evenHBand="0" w:firstRowFirstColumn="0" w:firstRowLastColumn="0" w:lastRowFirstColumn="0" w:lastRowLastColumn="0"/>
             </w:pPr>
             <w:r>
               <w:t xml:space="preserve"> S</w:t>
@@ -3637,7 +3670,7 @@
       <w:tr>
         <w:tc>
           <w:tcPr>
-            <w:cnfStyle w:val="001000000000"/>
+            <w:cnfStyle w:val="001000000000" w:firstRow="0" w:lastRow="0" w:firstColumn="1" w:lastColumn="0" w:oddVBand="0" w:evenVBand="0" w:oddHBand="0" w:evenHBand="0" w:firstRowFirstColumn="0" w:firstRowLastColumn="0" w:lastRowFirstColumn="0" w:lastRowLastColumn="0"/>
             <w:tcW w:w="1058" w:type="dxa"/>
           </w:tcPr>
           <w:p>
@@ -3652,7 +3685,7 @@
           </w:tcPr>
           <w:p>
             <w:pPr>
-              <w:cnfStyle w:val="000000000000"/>
+              <w:cnfStyle w:val="000000000000" w:firstRow="0" w:lastRow="0" w:firstColumn="0" w:lastColumn="0" w:oddVBand="0" w:evenVBand="0" w:oddHBand="0" w:evenHBand="0" w:firstRowFirstColumn="0" w:firstRowLastColumn="0" w:lastRowFirstColumn="0" w:lastRowLastColumn="0"/>
             </w:pPr>
             <w:r>
               <w:t>Rapport de management</w:t>
@@ -3665,7 +3698,7 @@
           </w:tcPr>
           <w:p>
             <w:pPr>
-              <w:cnfStyle w:val="000000000000"/>
+              <w:cnfStyle w:val="000000000000" w:firstRow="0" w:lastRow="0" w:firstColumn="0" w:lastColumn="0" w:oddVBand="0" w:evenVBand="0" w:oddHBand="0" w:evenHBand="0" w:firstRowFirstColumn="0" w:firstRowLastColumn="0" w:lastRowFirstColumn="0" w:lastRowLastColumn="0"/>
             </w:pPr>
             <w:r>
               <w:t>S21</w:t>
@@ -3678,7 +3711,7 @@
           </w:tcPr>
           <w:p>
             <w:pPr>
-              <w:cnfStyle w:val="000000000000"/>
+              <w:cnfStyle w:val="000000000000" w:firstRow="0" w:lastRow="0" w:firstColumn="0" w:lastColumn="0" w:oddVBand="0" w:evenVBand="0" w:oddHBand="0" w:evenHBand="0" w:firstRowFirstColumn="0" w:firstRowLastColumn="0" w:lastRowFirstColumn="0" w:lastRowLastColumn="0"/>
             </w:pPr>
             <w:r>
               <w:t>S21</w:t>
@@ -3688,11 +3721,11 @@
       </w:tr>
       <w:tr>
         <w:trPr>
-          <w:cnfStyle w:val="000000100000"/>
+          <w:cnfStyle w:val="000000100000" w:firstRow="0" w:lastRow="0" w:firstColumn="0" w:lastColumn="0" w:oddVBand="0" w:evenVBand="0" w:oddHBand="1" w:evenHBand="0" w:firstRowFirstColumn="0" w:firstRowLastColumn="0" w:lastRowFirstColumn="0" w:lastRowLastColumn="0"/>
         </w:trPr>
         <w:tc>
           <w:tcPr>
-            <w:cnfStyle w:val="001000000000"/>
+            <w:cnfStyle w:val="001000000000" w:firstRow="0" w:lastRow="0" w:firstColumn="1" w:lastColumn="0" w:oddVBand="0" w:evenVBand="0" w:oddHBand="0" w:evenHBand="0" w:firstRowFirstColumn="0" w:firstRowLastColumn="0" w:lastRowFirstColumn="0" w:lastRowLastColumn="0"/>
             <w:tcW w:w="1058" w:type="dxa"/>
           </w:tcPr>
           <w:p>
@@ -3707,7 +3740,7 @@
           </w:tcPr>
           <w:p>
             <w:pPr>
-              <w:cnfStyle w:val="000000100000"/>
+              <w:cnfStyle w:val="000000100000" w:firstRow="0" w:lastRow="0" w:firstColumn="0" w:lastColumn="0" w:oddVBand="0" w:evenVBand="0" w:oddHBand="1" w:evenHBand="0" w:firstRowFirstColumn="0" w:firstRowLastColumn="0" w:lastRowFirstColumn="0" w:lastRowLastColumn="0"/>
             </w:pPr>
             <w:r>
               <w:t>Préparation de la soutenance</w:t>
@@ -3720,7 +3753,7 @@
           </w:tcPr>
           <w:p>
             <w:pPr>
-              <w:cnfStyle w:val="000000100000"/>
+              <w:cnfStyle w:val="000000100000" w:firstRow="0" w:lastRow="0" w:firstColumn="0" w:lastColumn="0" w:oddVBand="0" w:evenVBand="0" w:oddHBand="1" w:evenHBand="0" w:firstRowFirstColumn="0" w:firstRowLastColumn="0" w:lastRowFirstColumn="0" w:lastRowLastColumn="0"/>
             </w:pPr>
             <w:r>
               <w:t>S21</w:t>
@@ -3733,7 +3766,7 @@
           </w:tcPr>
           <w:p>
             <w:pPr>
-              <w:cnfStyle w:val="000000100000"/>
+              <w:cnfStyle w:val="000000100000" w:firstRow="0" w:lastRow="0" w:firstColumn="0" w:lastColumn="0" w:oddVBand="0" w:evenVBand="0" w:oddHBand="1" w:evenHBand="0" w:firstRowFirstColumn="0" w:firstRowLastColumn="0" w:lastRowFirstColumn="0" w:lastRowLastColumn="0"/>
             </w:pPr>
             <w:r>
               <w:t>S21</w:t>
@@ -3744,7 +3777,7 @@
       <w:tr>
         <w:tc>
           <w:tcPr>
-            <w:cnfStyle w:val="001000000000"/>
+            <w:cnfStyle w:val="001000000000" w:firstRow="0" w:lastRow="0" w:firstColumn="1" w:lastColumn="0" w:oddVBand="0" w:evenVBand="0" w:oddHBand="0" w:evenHBand="0" w:firstRowFirstColumn="0" w:firstRowLastColumn="0" w:lastRowFirstColumn="0" w:lastRowLastColumn="0"/>
             <w:tcW w:w="1058" w:type="dxa"/>
           </w:tcPr>
           <w:p>
@@ -3759,7 +3792,7 @@
           </w:tcPr>
           <w:p>
             <w:pPr>
-              <w:cnfStyle w:val="000000000000"/>
+              <w:cnfStyle w:val="000000000000" w:firstRow="0" w:lastRow="0" w:firstColumn="0" w:lastColumn="0" w:oddVBand="0" w:evenVBand="0" w:oddHBand="0" w:evenHBand="0" w:firstRowFirstColumn="0" w:firstRowLastColumn="0" w:lastRowFirstColumn="0" w:lastRowLastColumn="0"/>
             </w:pPr>
             <w:r>
               <w:t>Analyse utilisateur</w:t>
@@ -3772,7 +3805,7 @@
           </w:tcPr>
           <w:p>
             <w:pPr>
-              <w:cnfStyle w:val="000000000000"/>
+              <w:cnfStyle w:val="000000000000" w:firstRow="0" w:lastRow="0" w:firstColumn="0" w:lastColumn="0" w:oddVBand="0" w:evenVBand="0" w:oddHBand="0" w:evenHBand="0" w:firstRowFirstColumn="0" w:firstRowLastColumn="0" w:lastRowFirstColumn="0" w:lastRowLastColumn="0"/>
             </w:pPr>
             <w:r>
               <w:t>S8</w:t>
@@ -3785,7 +3818,7 @@
           </w:tcPr>
           <w:p>
             <w:pPr>
-              <w:cnfStyle w:val="000000000000"/>
+              <w:cnfStyle w:val="000000000000" w:firstRow="0" w:lastRow="0" w:firstColumn="0" w:lastColumn="0" w:oddVBand="0" w:evenVBand="0" w:oddHBand="0" w:evenHBand="0" w:firstRowFirstColumn="0" w:firstRowLastColumn="0" w:lastRowFirstColumn="0" w:lastRowLastColumn="0"/>
             </w:pPr>
             <w:r>
               <w:t>S8</w:t>
@@ -3795,11 +3828,11 @@
       </w:tr>
       <w:tr>
         <w:trPr>
-          <w:cnfStyle w:val="000000100000"/>
+          <w:cnfStyle w:val="000000100000" w:firstRow="0" w:lastRow="0" w:firstColumn="0" w:lastColumn="0" w:oddVBand="0" w:evenVBand="0" w:oddHBand="1" w:evenHBand="0" w:firstRowFirstColumn="0" w:firstRowLastColumn="0" w:lastRowFirstColumn="0" w:lastRowLastColumn="0"/>
         </w:trPr>
         <w:tc>
           <w:tcPr>
-            <w:cnfStyle w:val="001000000000"/>
+            <w:cnfStyle w:val="001000000000" w:firstRow="0" w:lastRow="0" w:firstColumn="1" w:lastColumn="0" w:oddVBand="0" w:evenVBand="0" w:oddHBand="0" w:evenHBand="0" w:firstRowFirstColumn="0" w:firstRowLastColumn="0" w:lastRowFirstColumn="0" w:lastRowLastColumn="0"/>
             <w:tcW w:w="1058" w:type="dxa"/>
           </w:tcPr>
           <w:p>
@@ -3814,7 +3847,7 @@
           </w:tcPr>
           <w:p>
             <w:pPr>
-              <w:cnfStyle w:val="000000100000"/>
+              <w:cnfStyle w:val="000000100000" w:firstRow="0" w:lastRow="0" w:firstColumn="0" w:lastColumn="0" w:oddVBand="0" w:evenVBand="0" w:oddHBand="1" w:evenHBand="0" w:firstRowFirstColumn="0" w:firstRowLastColumn="0" w:lastRowFirstColumn="0" w:lastRowLastColumn="0"/>
             </w:pPr>
             <w:r>
               <w:t>Maquettes</w:t>
@@ -3827,7 +3860,7 @@
           </w:tcPr>
           <w:p>
             <w:pPr>
-              <w:cnfStyle w:val="000000100000"/>
+              <w:cnfStyle w:val="000000100000" w:firstRow="0" w:lastRow="0" w:firstColumn="0" w:lastColumn="0" w:oddVBand="0" w:evenVBand="0" w:oddHBand="1" w:evenHBand="0" w:firstRowFirstColumn="0" w:firstRowLastColumn="0" w:lastRowFirstColumn="0" w:lastRowLastColumn="0"/>
             </w:pPr>
             <w:r>
               <w:t>S8</w:t>
@@ -3840,7 +3873,7 @@
           </w:tcPr>
           <w:p>
             <w:pPr>
-              <w:cnfStyle w:val="000000100000"/>
+              <w:cnfStyle w:val="000000100000" w:firstRow="0" w:lastRow="0" w:firstColumn="0" w:lastColumn="0" w:oddVBand="0" w:evenVBand="0" w:oddHBand="1" w:evenHBand="0" w:firstRowFirstColumn="0" w:firstRowLastColumn="0" w:lastRowFirstColumn="0" w:lastRowLastColumn="0"/>
             </w:pPr>
             <w:r>
               <w:t>S8</w:t>
@@ -3851,7 +3884,7 @@
       <w:tr>
         <w:tc>
           <w:tcPr>
-            <w:cnfStyle w:val="001000000000"/>
+            <w:cnfStyle w:val="001000000000" w:firstRow="0" w:lastRow="0" w:firstColumn="1" w:lastColumn="0" w:oddVBand="0" w:evenVBand="0" w:oddHBand="0" w:evenHBand="0" w:firstRowFirstColumn="0" w:firstRowLastColumn="0" w:lastRowFirstColumn="0" w:lastRowLastColumn="0"/>
             <w:tcW w:w="1058" w:type="dxa"/>
           </w:tcPr>
           <w:p>
@@ -3866,7 +3899,7 @@
           </w:tcPr>
           <w:p>
             <w:pPr>
-              <w:cnfStyle w:val="000000000000"/>
+              <w:cnfStyle w:val="000000000000" w:firstRow="0" w:lastRow="0" w:firstColumn="0" w:lastColumn="0" w:oddVBand="0" w:evenVBand="0" w:oddHBand="0" w:evenHBand="0" w:firstRowFirstColumn="0" w:firstRowLastColumn="0" w:lastRowFirstColumn="0" w:lastRowLastColumn="0"/>
             </w:pPr>
             <w:r>
               <w:t>Cahier des charges fonctionnel</w:t>
@@ -3879,7 +3912,7 @@
           </w:tcPr>
           <w:p>
             <w:pPr>
-              <w:cnfStyle w:val="000000000000"/>
+              <w:cnfStyle w:val="000000000000" w:firstRow="0" w:lastRow="0" w:firstColumn="0" w:lastColumn="0" w:oddVBand="0" w:evenVBand="0" w:oddHBand="0" w:evenHBand="0" w:firstRowFirstColumn="0" w:firstRowLastColumn="0" w:lastRowFirstColumn="0" w:lastRowLastColumn="0"/>
             </w:pPr>
             <w:r>
               <w:rPr>
@@ -3940,7 +3973,7 @@
           </w:tcPr>
           <w:p>
             <w:pPr>
-              <w:cnfStyle w:val="000000000000"/>
+              <w:cnfStyle w:val="000000000000" w:firstRow="0" w:lastRow="0" w:firstColumn="0" w:lastColumn="0" w:oddVBand="0" w:evenVBand="0" w:oddHBand="0" w:evenHBand="0" w:firstRowFirstColumn="0" w:firstRowLastColumn="0" w:lastRowFirstColumn="0" w:lastRowLastColumn="0"/>
             </w:pPr>
             <w:r>
               <w:t>S21</w:t>
@@ -3953,11 +3986,11 @@
       </w:tr>
       <w:tr>
         <w:trPr>
-          <w:cnfStyle w:val="000000100000"/>
+          <w:cnfStyle w:val="000000100000" w:firstRow="0" w:lastRow="0" w:firstColumn="0" w:lastColumn="0" w:oddVBand="0" w:evenVBand="0" w:oddHBand="1" w:evenHBand="0" w:firstRowFirstColumn="0" w:firstRowLastColumn="0" w:lastRowFirstColumn="0" w:lastRowLastColumn="0"/>
         </w:trPr>
         <w:tc>
           <w:tcPr>
-            <w:cnfStyle w:val="001000000000"/>
+            <w:cnfStyle w:val="001000000000" w:firstRow="0" w:lastRow="0" w:firstColumn="1" w:lastColumn="0" w:oddVBand="0" w:evenVBand="0" w:oddHBand="0" w:evenHBand="0" w:firstRowFirstColumn="0" w:firstRowLastColumn="0" w:lastRowFirstColumn="0" w:lastRowLastColumn="0"/>
             <w:tcW w:w="1058" w:type="dxa"/>
           </w:tcPr>
           <w:p>
@@ -3972,7 +4005,7 @@
           </w:tcPr>
           <w:p>
             <w:pPr>
-              <w:cnfStyle w:val="000000100000"/>
+              <w:cnfStyle w:val="000000100000" w:firstRow="0" w:lastRow="0" w:firstColumn="0" w:lastColumn="0" w:oddVBand="0" w:evenVBand="0" w:oddHBand="1" w:evenHBand="0" w:firstRowFirstColumn="0" w:firstRowLastColumn="0" w:lastRowFirstColumn="0" w:lastRowLastColumn="0"/>
             </w:pPr>
             <w:r>
               <w:t>Code source</w:t>
@@ -3985,7 +4018,7 @@
           </w:tcPr>
           <w:p>
             <w:pPr>
-              <w:cnfStyle w:val="000000100000"/>
+              <w:cnfStyle w:val="000000100000" w:firstRow="0" w:lastRow="0" w:firstColumn="0" w:lastColumn="0" w:oddVBand="0" w:evenVBand="0" w:oddHBand="1" w:evenHBand="0" w:firstRowFirstColumn="0" w:firstRowLastColumn="0" w:lastRowFirstColumn="0" w:lastRowLastColumn="0"/>
             </w:pPr>
             <w:r>
               <w:rPr>
@@ -4052,7 +4085,7 @@
           </w:tcPr>
           <w:p>
             <w:pPr>
-              <w:cnfStyle w:val="000000100000"/>
+              <w:cnfStyle w:val="000000100000" w:firstRow="0" w:lastRow="0" w:firstColumn="0" w:lastColumn="0" w:oddVBand="0" w:evenVBand="0" w:oddHBand="1" w:evenHBand="0" w:firstRowFirstColumn="0" w:firstRowLastColumn="0" w:lastRowFirstColumn="0" w:lastRowLastColumn="0"/>
             </w:pPr>
             <w:r>
               <w:t>S21</w:t>
@@ -4066,7 +4099,7 @@
       <w:tr>
         <w:tc>
           <w:tcPr>
-            <w:cnfStyle w:val="001000000000"/>
+            <w:cnfStyle w:val="001000000000" w:firstRow="0" w:lastRow="0" w:firstColumn="1" w:lastColumn="0" w:oddVBand="0" w:evenVBand="0" w:oddHBand="0" w:evenHBand="0" w:firstRowFirstColumn="0" w:firstRowLastColumn="0" w:lastRowFirstColumn="0" w:lastRowLastColumn="0"/>
             <w:tcW w:w="1058" w:type="dxa"/>
           </w:tcPr>
           <w:p>
@@ -4081,7 +4114,7 @@
           </w:tcPr>
           <w:p>
             <w:pPr>
-              <w:cnfStyle w:val="000000000000"/>
+              <w:cnfStyle w:val="000000000000" w:firstRow="0" w:lastRow="0" w:firstColumn="0" w:lastColumn="0" w:oddVBand="0" w:evenVBand="0" w:oddHBand="0" w:evenHBand="0" w:firstRowFirstColumn="0" w:firstRowLastColumn="0" w:lastRowFirstColumn="0" w:lastRowLastColumn="0"/>
             </w:pPr>
             <w:r>
               <w:t>Rapport de retour sur tests utilisateurs</w:t>
@@ -4094,7 +4127,7 @@
           </w:tcPr>
           <w:p>
             <w:pPr>
-              <w:cnfStyle w:val="000000000000"/>
+              <w:cnfStyle w:val="000000000000" w:firstRow="0" w:lastRow="0" w:firstColumn="0" w:lastColumn="0" w:oddVBand="0" w:evenVBand="0" w:oddHBand="0" w:evenHBand="0" w:firstRowFirstColumn="0" w:firstRowLastColumn="0" w:lastRowFirstColumn="0" w:lastRowLastColumn="0"/>
             </w:pPr>
             <w:r>
               <w:rPr>
@@ -4155,7 +4188,7 @@
           </w:tcPr>
           <w:p>
             <w:pPr>
-              <w:cnfStyle w:val="000000000000"/>
+              <w:cnfStyle w:val="000000000000" w:firstRow="0" w:lastRow="0" w:firstColumn="0" w:lastColumn="0" w:oddVBand="0" w:evenVBand="0" w:oddHBand="0" w:evenHBand="0" w:firstRowFirstColumn="0" w:firstRowLastColumn="0" w:lastRowFirstColumn="0" w:lastRowLastColumn="0"/>
             </w:pPr>
             <w:r>
               <w:t>Pas livré</w:t>
@@ -4230,7 +4263,7 @@
           <w:numId w:val="6"/>
         </w:numPr>
       </w:pPr>
-      <w:bookmarkStart w:id="13" w:name="_Toc381612544"/>
+      <w:bookmarkStart w:id="12" w:name="_Toc381612544"/>
       <w:r>
         <w:lastRenderedPageBreak/>
         <w:t>Suivi</w:t>
@@ -4241,7 +4274,7 @@
       <w:r>
         <w:t>budgétaire</w:t>
       </w:r>
-      <w:bookmarkEnd w:id="13"/>
+      <w:bookmarkEnd w:id="12"/>
     </w:p>
     <w:p>
       <w:pPr>
@@ -4298,11 +4331,11 @@
           <w:color w:val="4F81BD" w:themeColor="accent1"/>
         </w:rPr>
       </w:pPr>
-      <w:bookmarkStart w:id="14" w:name="_Toc381612545"/>
+      <w:bookmarkStart w:id="13" w:name="_Toc381612545"/>
       <w:r>
         <w:t>Consommation du budget</w:t>
       </w:r>
-      <w:bookmarkEnd w:id="14"/>
+      <w:bookmarkEnd w:id="13"/>
     </w:p>
     <w:p>
       <w:pPr>
@@ -4363,6 +4396,9 @@
     <w:p/>
     <w:p>
       <w:r>
+        <w:rPr>
+          <w:noProof/>
+        </w:rPr>
         <w:drawing>
           <wp:inline distT="0" distB="0" distL="0" distR="0">
             <wp:extent cx="5562600" cy="4229100"/>
@@ -4371,7 +4407,7 @@
             <wp:cNvGraphicFramePr/>
             <a:graphic xmlns:a="http://schemas.openxmlformats.org/drawingml/2006/main">
               <a:graphicData uri="http://schemas.openxmlformats.org/drawingml/2006/chart">
-                <c:chart xmlns:c="http://schemas.openxmlformats.org/drawingml/2006/chart" xmlns:r="http://schemas.openxmlformats.org/officeDocument/2006/relationships" r:id="rId19"/>
+                <c:chart xmlns:c="http://schemas.openxmlformats.org/drawingml/2006/chart" xmlns:r="http://schemas.openxmlformats.org/officeDocument/2006/relationships" r:id="rId18"/>
               </a:graphicData>
             </a:graphic>
           </wp:inline>
@@ -4395,11 +4431,11 @@
           <w:color w:val="4F81BD" w:themeColor="accent1"/>
         </w:rPr>
       </w:pPr>
-      <w:bookmarkStart w:id="15" w:name="_Toc381612546"/>
+      <w:bookmarkStart w:id="14" w:name="_Toc381612546"/>
       <w:r>
         <w:t>Synthèse</w:t>
       </w:r>
-      <w:bookmarkEnd w:id="15"/>
+      <w:bookmarkEnd w:id="14"/>
     </w:p>
     <w:p>
       <w:pPr>
@@ -4456,12 +4492,12 @@
           <w:numId w:val="6"/>
         </w:numPr>
       </w:pPr>
-      <w:bookmarkStart w:id="16" w:name="_Toc381612547"/>
+      <w:bookmarkStart w:id="15" w:name="_Toc381612547"/>
       <w:r>
         <w:lastRenderedPageBreak/>
         <w:t>Suivi des lots</w:t>
       </w:r>
-      <w:bookmarkEnd w:id="16"/>
+      <w:bookmarkEnd w:id="15"/>
     </w:p>
     <w:p>
       <w:pPr>
@@ -4519,14 +4555,14 @@
       <w:pPr>
         <w:pStyle w:val="Titre2"/>
       </w:pPr>
-      <w:bookmarkStart w:id="17" w:name="_Toc381612548"/>
+      <w:bookmarkStart w:id="16" w:name="_Toc381612548"/>
       <w:r>
         <w:t>Lot #1 :</w:t>
       </w:r>
       <w:r>
         <w:t xml:space="preserve"> Management</w:t>
       </w:r>
-      <w:bookmarkEnd w:id="17"/>
+      <w:bookmarkEnd w:id="16"/>
     </w:p>
     <w:p>
       <w:r>
@@ -4549,7 +4585,7 @@
             <wp:cNvGraphicFramePr/>
             <a:graphic xmlns:a="http://schemas.openxmlformats.org/drawingml/2006/main">
               <a:graphicData uri="http://schemas.openxmlformats.org/drawingml/2006/chart">
-                <c:chart xmlns:c="http://schemas.openxmlformats.org/drawingml/2006/chart" xmlns:r="http://schemas.openxmlformats.org/officeDocument/2006/relationships" r:id="rId20"/>
+                <c:chart xmlns:c="http://schemas.openxmlformats.org/drawingml/2006/chart" xmlns:r="http://schemas.openxmlformats.org/officeDocument/2006/relationships" r:id="rId19"/>
               </a:graphicData>
             </a:graphic>
           </wp:anchor>
@@ -4764,12 +4800,12 @@
       <w:pPr>
         <w:pStyle w:val="Titre2"/>
       </w:pPr>
-      <w:bookmarkStart w:id="18" w:name="_Toc381612549"/>
+      <w:bookmarkStart w:id="17" w:name="_Toc381612549"/>
       <w:r>
         <w:lastRenderedPageBreak/>
         <w:t>Lot #2 : Analyse utilisateurs et maquettes</w:t>
       </w:r>
-      <w:bookmarkEnd w:id="18"/>
+      <w:bookmarkEnd w:id="17"/>
     </w:p>
     <w:p>
       <w:r>
@@ -4792,7 +4828,7 @@
             <wp:cNvGraphicFramePr/>
             <a:graphic xmlns:a="http://schemas.openxmlformats.org/drawingml/2006/main">
               <a:graphicData uri="http://schemas.openxmlformats.org/drawingml/2006/chart">
-                <c:chart xmlns:c="http://schemas.openxmlformats.org/drawingml/2006/chart" xmlns:r="http://schemas.openxmlformats.org/officeDocument/2006/relationships" r:id="rId21"/>
+                <c:chart xmlns:c="http://schemas.openxmlformats.org/drawingml/2006/chart" xmlns:r="http://schemas.openxmlformats.org/officeDocument/2006/relationships" r:id="rId20"/>
               </a:graphicData>
             </a:graphic>
           </wp:anchor>
@@ -4805,11 +4841,11 @@
       <w:pPr>
         <w:pStyle w:val="Titre2"/>
       </w:pPr>
-      <w:bookmarkStart w:id="19" w:name="_Toc381612550"/>
+      <w:bookmarkStart w:id="18" w:name="_Toc381612550"/>
       <w:r>
         <w:t>Lot #3 : Conception</w:t>
       </w:r>
-      <w:bookmarkEnd w:id="19"/>
+      <w:bookmarkEnd w:id="18"/>
     </w:p>
     <w:p/>
     <w:p/>
@@ -4834,7 +4870,7 @@
             <wp:cNvGraphicFramePr/>
             <a:graphic xmlns:a="http://schemas.openxmlformats.org/drawingml/2006/main">
               <a:graphicData uri="http://schemas.openxmlformats.org/drawingml/2006/chart">
-                <c:chart xmlns:c="http://schemas.openxmlformats.org/drawingml/2006/chart" xmlns:r="http://schemas.openxmlformats.org/officeDocument/2006/relationships" r:id="rId22"/>
+                <c:chart xmlns:c="http://schemas.openxmlformats.org/drawingml/2006/chart" xmlns:r="http://schemas.openxmlformats.org/officeDocument/2006/relationships" r:id="rId21"/>
               </a:graphicData>
             </a:graphic>
           </wp:anchor>
@@ -4875,17 +4911,20 @@
       <w:pPr>
         <w:pStyle w:val="Titre2"/>
       </w:pPr>
-      <w:bookmarkStart w:id="20" w:name="_Toc381612551"/>
+      <w:bookmarkStart w:id="19" w:name="_Toc381612551"/>
       <w:r>
         <w:lastRenderedPageBreak/>
         <w:t>Lot #4 : Implémentation</w:t>
       </w:r>
-      <w:bookmarkEnd w:id="20"/>
+      <w:bookmarkEnd w:id="19"/>
     </w:p>
     <w:p/>
     <w:p/>
     <w:p>
       <w:r>
+        <w:rPr>
+          <w:noProof/>
+        </w:rPr>
         <w:drawing>
           <wp:anchor distT="0" distB="0" distL="114300" distR="114300" simplePos="0" relativeHeight="251687936" behindDoc="0" locked="0" layoutInCell="1" allowOverlap="1">
             <wp:simplePos x="0" y="0"/>
@@ -4902,7 +4941,7 @@
             <wp:cNvGraphicFramePr/>
             <a:graphic xmlns:a="http://schemas.openxmlformats.org/drawingml/2006/main">
               <a:graphicData uri="http://schemas.openxmlformats.org/drawingml/2006/chart">
-                <c:chart xmlns:c="http://schemas.openxmlformats.org/drawingml/2006/chart" xmlns:r="http://schemas.openxmlformats.org/officeDocument/2006/relationships" r:id="rId23"/>
+                <c:chart xmlns:c="http://schemas.openxmlformats.org/drawingml/2006/chart" xmlns:r="http://schemas.openxmlformats.org/officeDocument/2006/relationships" r:id="rId22"/>
               </a:graphicData>
             </a:graphic>
           </wp:anchor>
@@ -4915,11 +4954,11 @@
       <w:pPr>
         <w:pStyle w:val="Titre2"/>
       </w:pPr>
-      <w:bookmarkStart w:id="21" w:name="_Toc381612552"/>
+      <w:bookmarkStart w:id="20" w:name="_Toc381612552"/>
       <w:r>
         <w:t>Lot #5 : Tests utilisateurs</w:t>
       </w:r>
-      <w:bookmarkEnd w:id="21"/>
+      <w:bookmarkEnd w:id="20"/>
     </w:p>
     <w:p/>
     <w:p/>
@@ -4954,7 +4993,7 @@
             <wp:cNvGraphicFramePr/>
             <a:graphic xmlns:a="http://schemas.openxmlformats.org/drawingml/2006/main">
               <a:graphicData uri="http://schemas.openxmlformats.org/drawingml/2006/chart">
-                <c:chart xmlns:c="http://schemas.openxmlformats.org/drawingml/2006/chart" xmlns:r="http://schemas.openxmlformats.org/officeDocument/2006/relationships" r:id="rId24"/>
+                <c:chart xmlns:c="http://schemas.openxmlformats.org/drawingml/2006/chart" xmlns:r="http://schemas.openxmlformats.org/officeDocument/2006/relationships" r:id="rId23"/>
               </a:graphicData>
             </a:graphic>
           </wp:anchor>
@@ -4988,93 +5027,312 @@
           <w:numId w:val="6"/>
         </w:numPr>
       </w:pPr>
-      <w:bookmarkStart w:id="22" w:name="_Toc381612553"/>
+      <w:bookmarkStart w:id="21" w:name="_Toc381612553"/>
       <w:r>
         <w:lastRenderedPageBreak/>
         <w:t>Synthèse &amp; Retour d’expérience</w:t>
       </w:r>
+      <w:bookmarkEnd w:id="21"/>
+    </w:p>
+    <w:p>
+      <w:pPr>
+        <w:rPr>
+          <w:rStyle w:val="Emphaseple"/>
+        </w:rPr>
+      </w:pPr>
+      <w:r>
+        <w:rPr>
+          <w:rStyle w:val="Emphaseple"/>
+        </w:rPr>
+        <w:t>[Pub</w:t>
+      </w:r>
+      <w:r>
+        <w:rPr>
+          <w:rStyle w:val="Emphaseple"/>
+        </w:rPr>
+        <w:t xml:space="preserve">lic : Non-Spécialiste. Longueur : </w:t>
+      </w:r>
+      <w:r>
+        <w:rPr>
+          <w:rStyle w:val="Emphaseple"/>
+        </w:rPr>
+        <w:t>2</w:t>
+      </w:r>
+      <w:r>
+        <w:rPr>
+          <w:rStyle w:val="Emphaseple"/>
+        </w:rPr>
+        <w:t xml:space="preserve"> page</w:t>
+      </w:r>
+      <w:r>
+        <w:rPr>
+          <w:rStyle w:val="Emphaseple"/>
+        </w:rPr>
+        <w:t>s</w:t>
+      </w:r>
+      <w:r>
+        <w:rPr>
+          <w:rStyle w:val="Emphaseple"/>
+        </w:rPr>
+        <w:t xml:space="preserve"> max</w:t>
+      </w:r>
+      <w:r>
+        <w:rPr>
+          <w:rStyle w:val="Emphaseple"/>
+        </w:rPr>
+        <w:t>.</w:t>
+      </w:r>
+      <w:r>
+        <w:rPr>
+          <w:rStyle w:val="Emphaseple"/>
+        </w:rPr>
+        <w:t>]</w:t>
+      </w:r>
+    </w:p>
+    <w:p/>
+    <w:p>
+      <w:pPr>
+        <w:rPr>
+          <w:rStyle w:val="Emphaseple"/>
+        </w:rPr>
+      </w:pPr>
+      <w:r>
+        <w:rPr>
+          <w:rStyle w:val="Emphaseple"/>
+        </w:rPr>
+        <w:t xml:space="preserve">[Décrivez de votre point de vue le déroulement de votre projet. Identifiez ce qui s’est bien passé, ce qui s’est mal passé, et ce qui aurait pu mieux se passer. </w:t>
+      </w:r>
+      <w:r>
+        <w:rPr>
+          <w:rStyle w:val="Emphaseple"/>
+        </w:rPr>
+        <w:t>Pour chaque point faible identifié, donnez des pistes pour pallier le problème dans un futur projet.</w:t>
+      </w:r>
+      <w:r>
+        <w:rPr>
+          <w:rStyle w:val="Emphaseple"/>
+        </w:rPr>
+        <w:t>]</w:t>
+      </w:r>
+    </w:p>
+    <w:p>
+      <w:pPr>
+        <w:rPr>
+          <w:rStyle w:val="Emphaseple"/>
+        </w:rPr>
+      </w:pPr>
+    </w:p>
+    <w:p>
+      <w:pPr>
+        <w:rPr>
+          <w:rStyle w:val="Emphaseple"/>
+        </w:rPr>
+      </w:pPr>
+    </w:p>
+    <w:p>
+      <w:pPr>
+        <w:rPr>
+          <w:rStyle w:val="Emphaseple"/>
+        </w:rPr>
+      </w:pPr>
+    </w:p>
+    <w:p>
+      <w:pPr>
+        <w:rPr>
+          <w:rStyle w:val="Emphaseple"/>
+        </w:rPr>
+      </w:pPr>
+    </w:p>
+    <w:p>
+      <w:pPr>
+        <w:rPr>
+          <w:rStyle w:val="Emphaseple"/>
+        </w:rPr>
+      </w:pPr>
+    </w:p>
+    <w:p>
+      <w:pPr>
+        <w:rPr>
+          <w:rStyle w:val="Emphaseple"/>
+        </w:rPr>
+      </w:pPr>
+    </w:p>
+    <w:p>
+      <w:pPr>
+        <w:rPr>
+          <w:rStyle w:val="Emphaseple"/>
+        </w:rPr>
+      </w:pPr>
+    </w:p>
+    <w:p>
+      <w:pPr>
+        <w:rPr>
+          <w:rStyle w:val="Emphaseple"/>
+        </w:rPr>
+      </w:pPr>
+    </w:p>
+    <w:p>
+      <w:pPr>
+        <w:rPr>
+          <w:rStyle w:val="Emphaseple"/>
+        </w:rPr>
+      </w:pPr>
+    </w:p>
+    <w:p>
+      <w:pPr>
+        <w:rPr>
+          <w:rStyle w:val="Emphaseple"/>
+        </w:rPr>
+      </w:pPr>
+    </w:p>
+    <w:p>
+      <w:pPr>
+        <w:rPr>
+          <w:rStyle w:val="Emphaseple"/>
+        </w:rPr>
+      </w:pPr>
+    </w:p>
+    <w:p>
+      <w:pPr>
+        <w:rPr>
+          <w:rStyle w:val="Emphaseple"/>
+        </w:rPr>
+      </w:pPr>
+    </w:p>
+    <w:p>
+      <w:pPr>
+        <w:rPr>
+          <w:rStyle w:val="Emphaseple"/>
+        </w:rPr>
+      </w:pPr>
+    </w:p>
+    <w:p>
+      <w:pPr>
+        <w:rPr>
+          <w:rStyle w:val="Emphaseple"/>
+        </w:rPr>
+      </w:pPr>
+    </w:p>
+    <w:p>
+      <w:pPr>
+        <w:rPr>
+          <w:rStyle w:val="Emphaseple"/>
+        </w:rPr>
+      </w:pPr>
+    </w:p>
+    <w:p>
+      <w:pPr>
+        <w:rPr>
+          <w:rStyle w:val="Emphaseple"/>
+        </w:rPr>
+      </w:pPr>
+    </w:p>
+    <w:p>
+      <w:pPr>
+        <w:rPr>
+          <w:rStyle w:val="Emphaseple"/>
+        </w:rPr>
+      </w:pPr>
+    </w:p>
+    <w:p>
+      <w:pPr>
+        <w:rPr>
+          <w:rStyle w:val="Emphaseple"/>
+        </w:rPr>
+      </w:pPr>
+    </w:p>
+    <w:p>
+      <w:pPr>
+        <w:rPr>
+          <w:rStyle w:val="Emphaseple"/>
+        </w:rPr>
+      </w:pPr>
+    </w:p>
+    <w:p>
+      <w:pPr>
+        <w:rPr>
+          <w:rStyle w:val="Emphaseple"/>
+        </w:rPr>
+      </w:pPr>
+    </w:p>
+    <w:p>
+      <w:pPr>
+        <w:rPr>
+          <w:rStyle w:val="Emphaseple"/>
+        </w:rPr>
+      </w:pPr>
+    </w:p>
+    <w:p>
+      <w:pPr>
+        <w:rPr>
+          <w:rStyle w:val="Emphaseple"/>
+        </w:rPr>
+      </w:pPr>
+    </w:p>
+    <w:p>
+      <w:pPr>
+        <w:rPr>
+          <w:rStyle w:val="Emphaseple"/>
+        </w:rPr>
+      </w:pPr>
+    </w:p>
+    <w:p>
+      <w:pPr>
+        <w:rPr>
+          <w:rStyle w:val="Emphaseple"/>
+        </w:rPr>
+      </w:pPr>
+    </w:p>
+    <w:p>
+      <w:pPr>
+        <w:rPr>
+          <w:rStyle w:val="Emphaseple"/>
+        </w:rPr>
+      </w:pPr>
+    </w:p>
+    <w:p>
+      <w:pPr>
+        <w:rPr>
+          <w:rStyle w:val="Emphaseple"/>
+        </w:rPr>
+      </w:pPr>
+    </w:p>
+    <w:p>
+      <w:pPr>
+        <w:rPr>
+          <w:rStyle w:val="Emphaseple"/>
+        </w:rPr>
+      </w:pPr>
+    </w:p>
+    <w:p>
+      <w:pPr>
+        <w:rPr>
+          <w:rStyle w:val="Emphaseple"/>
+        </w:rPr>
+      </w:pPr>
+    </w:p>
+    <w:p>
+      <w:pPr>
+        <w:rPr>
+          <w:rStyle w:val="Emphaseple"/>
+        </w:rPr>
+      </w:pPr>
+    </w:p>
+    <w:p>
+      <w:pPr>
+        <w:rPr>
+          <w:rStyle w:val="Emphaseple"/>
+        </w:rPr>
+      </w:pPr>
+    </w:p>
+    <w:p>
+      <w:pPr>
+        <w:rPr>
+          <w:rStyle w:val="Emphaseple"/>
+        </w:rPr>
+      </w:pPr>
+      <w:bookmarkStart w:id="22" w:name="_GoBack"/>
       <w:bookmarkEnd w:id="22"/>
-    </w:p>
-    <w:p>
-      <w:pPr>
-        <w:rPr>
-          <w:rStyle w:val="Emphaseple"/>
-        </w:rPr>
-      </w:pPr>
-      <w:r>
-        <w:rPr>
-          <w:rStyle w:val="Emphaseple"/>
-        </w:rPr>
-        <w:t>[Pub</w:t>
-      </w:r>
-      <w:r>
-        <w:rPr>
-          <w:rStyle w:val="Emphaseple"/>
-        </w:rPr>
-        <w:t xml:space="preserve">lic : Non-Spécialiste. Longueur : </w:t>
-      </w:r>
-      <w:r>
-        <w:rPr>
-          <w:rStyle w:val="Emphaseple"/>
-        </w:rPr>
-        <w:t>2</w:t>
-      </w:r>
-      <w:r>
-        <w:rPr>
-          <w:rStyle w:val="Emphaseple"/>
-        </w:rPr>
-        <w:t xml:space="preserve"> page</w:t>
-      </w:r>
-      <w:r>
-        <w:rPr>
-          <w:rStyle w:val="Emphaseple"/>
-        </w:rPr>
-        <w:t>s</w:t>
-      </w:r>
-      <w:r>
-        <w:rPr>
-          <w:rStyle w:val="Emphaseple"/>
-        </w:rPr>
-        <w:t xml:space="preserve"> max</w:t>
-      </w:r>
-      <w:r>
-        <w:rPr>
-          <w:rStyle w:val="Emphaseple"/>
-        </w:rPr>
-        <w:t>.</w:t>
-      </w:r>
-      <w:r>
-        <w:rPr>
-          <w:rStyle w:val="Emphaseple"/>
-        </w:rPr>
-        <w:t>]</w:t>
-      </w:r>
-    </w:p>
-    <w:p/>
-    <w:p>
-      <w:pPr>
-        <w:rPr>
-          <w:rStyle w:val="Emphaseple"/>
-        </w:rPr>
-      </w:pPr>
-      <w:r>
-        <w:rPr>
-          <w:rStyle w:val="Emphaseple"/>
-        </w:rPr>
-        <w:t xml:space="preserve">[Décrivez de votre point de vue le déroulement de votre projet. Identifiez ce qui s’est bien passé, ce qui s’est mal passé, et ce qui aurait pu mieux se passer. </w:t>
-      </w:r>
-      <w:r>
-        <w:rPr>
-          <w:rStyle w:val="Emphaseple"/>
-        </w:rPr>
-        <w:t>Pour chaque point faible identifié, donnez des pistes pour pallier le problème dans un futur projet.</w:t>
-      </w:r>
-      <w:r>
-        <w:rPr>
-          <w:rStyle w:val="Emphaseple"/>
-        </w:rPr>
-        <w:t>]</w:t>
-      </w:r>
     </w:p>
     <w:p>
       <w:pPr>
@@ -5114,7 +5372,11 @@
         <w:t>De plus nous avions décidé</w:t>
       </w:r>
       <w:r>
-        <w:t xml:space="preserve"> d’un </w:t>
+        <w:t xml:space="preserve"> </w:t>
+      </w:r>
+      <w:r>
+        <w:lastRenderedPageBreak/>
+        <w:t xml:space="preserve">d’un </w:t>
       </w:r>
       <w:r>
         <w:t>certain</w:t>
@@ -5756,7 +6018,7 @@
 </file>
 
 <file path=word/endnotes.xml><?xml version="1.0" encoding="utf-8"?>
-<w:endnotes xmlns:ve="http://schemas.openxmlformats.org/markup-compatibility/2006" xmlns:o="urn:schemas-microsoft-com:office:office" xmlns:r="http://schemas.openxmlformats.org/officeDocument/2006/relationships" xmlns:m="http://schemas.openxmlformats.org/officeDocument/2006/math" xmlns:v="urn:schemas-microsoft-com:vml" xmlns:wp="http://schemas.openxmlformats.org/drawingml/2006/wordprocessingDrawing" xmlns:w10="urn:schemas-microsoft-com:office:word" xmlns:w="http://schemas.openxmlformats.org/wordprocessingml/2006/main" xmlns:wne="http://schemas.microsoft.com/office/word/2006/wordml">
+<w:endnotes xmlns:wpc="http://schemas.microsoft.com/office/word/2010/wordprocessingCanvas" xmlns:mc="http://schemas.openxmlformats.org/markup-compatibility/2006" xmlns:o="urn:schemas-microsoft-com:office:office" xmlns:r="http://schemas.openxmlformats.org/officeDocument/2006/relationships" xmlns:m="http://schemas.openxmlformats.org/officeDocument/2006/math" xmlns:v="urn:schemas-microsoft-com:vml" xmlns:wp14="http://schemas.microsoft.com/office/word/2010/wordprocessingDrawing" xmlns:wp="http://schemas.openxmlformats.org/drawingml/2006/wordprocessingDrawing" xmlns:w10="urn:schemas-microsoft-com:office:word" xmlns:w="http://schemas.openxmlformats.org/wordprocessingml/2006/main" xmlns:w14="http://schemas.microsoft.com/office/word/2010/wordml" xmlns:wpg="http://schemas.microsoft.com/office/word/2010/wordprocessingGroup" xmlns:wpi="http://schemas.microsoft.com/office/word/2010/wordprocessingInk" xmlns:wne="http://schemas.microsoft.com/office/word/2006/wordml" xmlns:wps="http://schemas.microsoft.com/office/word/2010/wordprocessingShape" mc:Ignorable="w14 wp14">
   <w:endnote w:type="separator" w:id="-1">
     <w:p>
       <w:r>
@@ -5775,7 +6037,7 @@
 </file>
 
 <file path=word/footer1.xml><?xml version="1.0" encoding="utf-8"?>
-<w:ftr xmlns:ve="http://schemas.openxmlformats.org/markup-compatibility/2006" xmlns:o="urn:schemas-microsoft-com:office:office" xmlns:r="http://schemas.openxmlformats.org/officeDocument/2006/relationships" xmlns:m="http://schemas.openxmlformats.org/officeDocument/2006/math" xmlns:v="urn:schemas-microsoft-com:vml" xmlns:wp="http://schemas.openxmlformats.org/drawingml/2006/wordprocessingDrawing" xmlns:w10="urn:schemas-microsoft-com:office:word" xmlns:w="http://schemas.openxmlformats.org/wordprocessingml/2006/main" xmlns:wne="http://schemas.microsoft.com/office/word/2006/wordml">
+<w:ftr xmlns:wpc="http://schemas.microsoft.com/office/word/2010/wordprocessingCanvas" xmlns:mc="http://schemas.openxmlformats.org/markup-compatibility/2006" xmlns:o="urn:schemas-microsoft-com:office:office" xmlns:r="http://schemas.openxmlformats.org/officeDocument/2006/relationships" xmlns:m="http://schemas.openxmlformats.org/officeDocument/2006/math" xmlns:v="urn:schemas-microsoft-com:vml" xmlns:wp14="http://schemas.microsoft.com/office/word/2010/wordprocessingDrawing" xmlns:wp="http://schemas.openxmlformats.org/drawingml/2006/wordprocessingDrawing" xmlns:w10="urn:schemas-microsoft-com:office:word" xmlns:w="http://schemas.openxmlformats.org/wordprocessingml/2006/main" xmlns:w14="http://schemas.microsoft.com/office/word/2010/wordml" xmlns:wpg="http://schemas.microsoft.com/office/word/2010/wordprocessingGroup" xmlns:wpi="http://schemas.microsoft.com/office/word/2010/wordprocessingInk" xmlns:wne="http://schemas.microsoft.com/office/word/2006/wordml" xmlns:wps="http://schemas.microsoft.com/office/word/2010/wordprocessingShape" mc:Ignorable="w14 wp14">
   <w:p>
     <w:pPr>
       <w:pStyle w:val="Pieddepage"/>
@@ -5829,7 +6091,7 @@
         <w:insideV w:val="single" w:sz="8" w:space="0" w:color="8DB3E2" w:themeColor="text2" w:themeTint="66"/>
       </w:tblBorders>
       <w:shd w:val="clear" w:color="auto" w:fill="92CDDC" w:themeFill="accent5" w:themeFillTint="99"/>
-      <w:tblLook w:val="0600"/>
+      <w:tblLook w:val="0600" w:firstRow="0" w:lastRow="0" w:firstColumn="0" w:lastColumn="0" w:noHBand="1" w:noVBand="1"/>
     </w:tblPr>
     <w:tblGrid>
       <w:gridCol w:w="355"/>
@@ -5885,6 +6147,7 @@
               <w:dataBinding w:prefixMappings="xmlns:ns0='http://schemas.openxmlformats.org/package/2006/metadata/core-properties' xmlns:ns1='http://purl.org/dc/elements/1.1/'" w:xpath="/ns0:coreProperties[1]/ns1:title[1]" w:storeItemID="{6C3C8BC8-F283-45AE-878A-BAB7291924A1}"/>
               <w:text/>
             </w:sdtPr>
+            <w:sdtEndPr/>
             <w:sdtContent>
               <w:r>
                 <w:rPr>
@@ -5911,7 +6174,7 @@
 </file>
 
 <file path=word/footer2.xml><?xml version="1.0" encoding="utf-8"?>
-<w:ftr xmlns:ve="http://schemas.openxmlformats.org/markup-compatibility/2006" xmlns:o="urn:schemas-microsoft-com:office:office" xmlns:r="http://schemas.openxmlformats.org/officeDocument/2006/relationships" xmlns:m="http://schemas.openxmlformats.org/officeDocument/2006/math" xmlns:v="urn:schemas-microsoft-com:vml" xmlns:wp="http://schemas.openxmlformats.org/drawingml/2006/wordprocessingDrawing" xmlns:w10="urn:schemas-microsoft-com:office:word" xmlns:w="http://schemas.openxmlformats.org/wordprocessingml/2006/main" xmlns:wne="http://schemas.microsoft.com/office/word/2006/wordml">
+<w:ftr xmlns:wpc="http://schemas.microsoft.com/office/word/2010/wordprocessingCanvas" xmlns:mc="http://schemas.openxmlformats.org/markup-compatibility/2006" xmlns:o="urn:schemas-microsoft-com:office:office" xmlns:r="http://schemas.openxmlformats.org/officeDocument/2006/relationships" xmlns:m="http://schemas.openxmlformats.org/officeDocument/2006/math" xmlns:v="urn:schemas-microsoft-com:vml" xmlns:wp14="http://schemas.microsoft.com/office/word/2010/wordprocessingDrawing" xmlns:wp="http://schemas.openxmlformats.org/drawingml/2006/wordprocessingDrawing" xmlns:w10="urn:schemas-microsoft-com:office:word" xmlns:w="http://schemas.openxmlformats.org/wordprocessingml/2006/main" xmlns:w14="http://schemas.microsoft.com/office/word/2010/wordml" xmlns:wpg="http://schemas.microsoft.com/office/word/2010/wordprocessingGroup" xmlns:wpi="http://schemas.microsoft.com/office/word/2010/wordprocessingInk" xmlns:wne="http://schemas.microsoft.com/office/word/2006/wordml" xmlns:wps="http://schemas.microsoft.com/office/word/2010/wordprocessingShape" mc:Ignorable="w14 wp14">
   <w:p>
     <w:pPr>
       <w:pStyle w:val="Pieddepage"/>
@@ -5943,7 +6206,7 @@
         <w:rStyle w:val="Numrodepage"/>
         <w:noProof/>
       </w:rPr>
-      <w:t>11</w:t>
+      <w:t>13</w:t>
     </w:r>
     <w:r>
       <w:rPr>
@@ -5965,7 +6228,7 @@
         <w:insideV w:val="single" w:sz="8" w:space="0" w:color="8DB3E2" w:themeColor="text2" w:themeTint="66"/>
       </w:tblBorders>
       <w:shd w:val="clear" w:color="auto" w:fill="92CDDC" w:themeFill="accent5" w:themeFillTint="99"/>
-      <w:tblLook w:val="0600"/>
+      <w:tblLook w:val="0600" w:firstRow="0" w:lastRow="0" w:firstColumn="0" w:lastColumn="0" w:noHBand="1" w:noVBand="1"/>
     </w:tblPr>
     <w:tblGrid>
       <w:gridCol w:w="8816"/>
@@ -6005,6 +6268,7 @@
               <w:dataBinding w:prefixMappings="xmlns:ns0='http://schemas.openxmlformats.org/package/2006/metadata/core-properties' xmlns:ns1='http://purl.org/dc/elements/1.1/'" w:xpath="/ns0:coreProperties[1]/ns1:title[1]" w:storeItemID="{6C3C8BC8-F283-45AE-878A-BAB7291924A1}"/>
               <w:text/>
             </w:sdtPr>
+            <w:sdtEndPr/>
             <w:sdtContent>
               <w:r>
                 <w:rPr>
@@ -6051,7 +6315,7 @@
 </file>
 
 <file path=word/footer3.xml><?xml version="1.0" encoding="utf-8"?>
-<w:ftr xmlns:ve="http://schemas.openxmlformats.org/markup-compatibility/2006" xmlns:o="urn:schemas-microsoft-com:office:office" xmlns:r="http://schemas.openxmlformats.org/officeDocument/2006/relationships" xmlns:m="http://schemas.openxmlformats.org/officeDocument/2006/math" xmlns:v="urn:schemas-microsoft-com:vml" xmlns:wp="http://schemas.openxmlformats.org/drawingml/2006/wordprocessingDrawing" xmlns:w10="urn:schemas-microsoft-com:office:word" xmlns:w="http://schemas.openxmlformats.org/wordprocessingml/2006/main" xmlns:wne="http://schemas.microsoft.com/office/word/2006/wordml">
+<w:ftr xmlns:wpc="http://schemas.microsoft.com/office/word/2010/wordprocessingCanvas" xmlns:mc="http://schemas.openxmlformats.org/markup-compatibility/2006" xmlns:o="urn:schemas-microsoft-com:office:office" xmlns:r="http://schemas.openxmlformats.org/officeDocument/2006/relationships" xmlns:m="http://schemas.openxmlformats.org/officeDocument/2006/math" xmlns:v="urn:schemas-microsoft-com:vml" xmlns:wp14="http://schemas.microsoft.com/office/word/2010/wordprocessingDrawing" xmlns:wp="http://schemas.openxmlformats.org/drawingml/2006/wordprocessingDrawing" xmlns:w10="urn:schemas-microsoft-com:office:word" xmlns:w="http://schemas.openxmlformats.org/wordprocessingml/2006/main" xmlns:w14="http://schemas.microsoft.com/office/word/2010/wordml" xmlns:wpg="http://schemas.microsoft.com/office/word/2010/wordprocessingGroup" xmlns:wpi="http://schemas.microsoft.com/office/word/2010/wordprocessingInk" xmlns:wne="http://schemas.microsoft.com/office/word/2006/wordml" xmlns:wps="http://schemas.microsoft.com/office/word/2010/wordprocessingShape" mc:Ignorable="w14 wp14">
   <w:tbl>
     <w:tblPr>
       <w:tblStyle w:val="Trameclaire-Accent1"/>
@@ -6066,7 +6330,7 @@
       </w:tblBorders>
       <w:shd w:val="clear" w:color="auto" w:fill="92CDDC" w:themeFill="accent5" w:themeFillTint="99"/>
       <w:tblLayout w:type="fixed"/>
-      <w:tblLook w:val="0600"/>
+      <w:tblLook w:val="0600" w:firstRow="0" w:lastRow="0" w:firstColumn="0" w:lastColumn="0" w:noHBand="1" w:noVBand="1"/>
     </w:tblPr>
     <w:tblGrid>
       <w:gridCol w:w="8647"/>
@@ -6105,6 +6369,7 @@
               <w:dataBinding w:prefixMappings="xmlns:ns0='http://schemas.openxmlformats.org/package/2006/metadata/core-properties' xmlns:ns1='http://purl.org/dc/elements/1.1/'" w:xpath="/ns0:coreProperties[1]/ns1:title[1]" w:storeItemID="{6C3C8BC8-F283-45AE-878A-BAB7291924A1}"/>
               <w:text/>
             </w:sdtPr>
+            <w:sdtEndPr/>
             <w:sdtContent>
               <w:r>
                 <w:rPr>
@@ -6194,7 +6459,7 @@
 </file>
 
 <file path=word/footer4.xml><?xml version="1.0" encoding="utf-8"?>
-<w:ftr xmlns:ve="http://schemas.openxmlformats.org/markup-compatibility/2006" xmlns:o="urn:schemas-microsoft-com:office:office" xmlns:r="http://schemas.openxmlformats.org/officeDocument/2006/relationships" xmlns:m="http://schemas.openxmlformats.org/officeDocument/2006/math" xmlns:v="urn:schemas-microsoft-com:vml" xmlns:wp="http://schemas.openxmlformats.org/drawingml/2006/wordprocessingDrawing" xmlns:w10="urn:schemas-microsoft-com:office:word" xmlns:w="http://schemas.openxmlformats.org/wordprocessingml/2006/main" xmlns:wne="http://schemas.microsoft.com/office/word/2006/wordml">
+<w:ftr xmlns:wpc="http://schemas.microsoft.com/office/word/2010/wordprocessingCanvas" xmlns:mc="http://schemas.openxmlformats.org/markup-compatibility/2006" xmlns:o="urn:schemas-microsoft-com:office:office" xmlns:r="http://schemas.openxmlformats.org/officeDocument/2006/relationships" xmlns:m="http://schemas.openxmlformats.org/officeDocument/2006/math" xmlns:v="urn:schemas-microsoft-com:vml" xmlns:wp14="http://schemas.microsoft.com/office/word/2010/wordprocessingDrawing" xmlns:wp="http://schemas.openxmlformats.org/drawingml/2006/wordprocessingDrawing" xmlns:w10="urn:schemas-microsoft-com:office:word" xmlns:w="http://schemas.openxmlformats.org/wordprocessingml/2006/main" xmlns:w14="http://schemas.microsoft.com/office/word/2010/wordml" xmlns:wpg="http://schemas.microsoft.com/office/word/2010/wordprocessingGroup" xmlns:wpi="http://schemas.microsoft.com/office/word/2010/wordprocessingInk" xmlns:wne="http://schemas.microsoft.com/office/word/2006/wordml" xmlns:wps="http://schemas.microsoft.com/office/word/2010/wordprocessingShape" mc:Ignorable="w14 wp14">
   <w:p>
     <w:pPr>
       <w:pStyle w:val="Pieddepage"/>
@@ -6226,7 +6491,7 @@
         <w:rStyle w:val="Numrodepage"/>
         <w:noProof/>
       </w:rPr>
-      <w:t>10</w:t>
+      <w:t>14</w:t>
     </w:r>
     <w:r>
       <w:rPr>
@@ -6248,7 +6513,7 @@
         <w:insideV w:val="single" w:sz="8" w:space="0" w:color="8DB3E2" w:themeColor="text2" w:themeTint="66"/>
       </w:tblBorders>
       <w:shd w:val="clear" w:color="auto" w:fill="92CDDC" w:themeFill="accent5" w:themeFillTint="99"/>
-      <w:tblLook w:val="0600"/>
+      <w:tblLook w:val="0600" w:firstRow="0" w:lastRow="0" w:firstColumn="0" w:lastColumn="0" w:noHBand="1" w:noVBand="1"/>
     </w:tblPr>
     <w:tblGrid>
       <w:gridCol w:w="355"/>
@@ -6304,6 +6569,7 @@
               <w:dataBinding w:prefixMappings="xmlns:ns0='http://schemas.openxmlformats.org/package/2006/metadata/core-properties' xmlns:ns1='http://purl.org/dc/elements/1.1/'" w:xpath="/ns0:coreProperties[1]/ns1:title[1]" w:storeItemID="{6C3C8BC8-F283-45AE-878A-BAB7291924A1}"/>
               <w:text/>
             </w:sdtPr>
+            <w:sdtEndPr/>
             <w:sdtContent>
               <w:r>
                 <w:rPr>
@@ -6330,7 +6596,7 @@
 </file>
 
 <file path=word/footnotes.xml><?xml version="1.0" encoding="utf-8"?>
-<w:footnotes xmlns:ve="http://schemas.openxmlformats.org/markup-compatibility/2006" xmlns:o="urn:schemas-microsoft-com:office:office" xmlns:r="http://schemas.openxmlformats.org/officeDocument/2006/relationships" xmlns:m="http://schemas.openxmlformats.org/officeDocument/2006/math" xmlns:v="urn:schemas-microsoft-com:vml" xmlns:wp="http://schemas.openxmlformats.org/drawingml/2006/wordprocessingDrawing" xmlns:w10="urn:schemas-microsoft-com:office:word" xmlns:w="http://schemas.openxmlformats.org/wordprocessingml/2006/main" xmlns:wne="http://schemas.microsoft.com/office/word/2006/wordml">
+<w:footnotes xmlns:wpc="http://schemas.microsoft.com/office/word/2010/wordprocessingCanvas" xmlns:mc="http://schemas.openxmlformats.org/markup-compatibility/2006" xmlns:o="urn:schemas-microsoft-com:office:office" xmlns:r="http://schemas.openxmlformats.org/officeDocument/2006/relationships" xmlns:m="http://schemas.openxmlformats.org/officeDocument/2006/math" xmlns:v="urn:schemas-microsoft-com:vml" xmlns:wp14="http://schemas.microsoft.com/office/word/2010/wordprocessingDrawing" xmlns:wp="http://schemas.openxmlformats.org/drawingml/2006/wordprocessingDrawing" xmlns:w10="urn:schemas-microsoft-com:office:word" xmlns:w="http://schemas.openxmlformats.org/wordprocessingml/2006/main" xmlns:w14="http://schemas.microsoft.com/office/word/2010/wordml" xmlns:wpg="http://schemas.microsoft.com/office/word/2010/wordprocessingGroup" xmlns:wpi="http://schemas.microsoft.com/office/word/2010/wordprocessingInk" xmlns:wne="http://schemas.microsoft.com/office/word/2006/wordml" xmlns:wps="http://schemas.microsoft.com/office/word/2010/wordprocessingShape" mc:Ignorable="w14 wp14">
   <w:footnote w:type="separator" w:id="-1">
     <w:p>
       <w:r>
@@ -6349,7 +6615,7 @@
 </file>
 
 <file path=word/numbering.xml><?xml version="1.0" encoding="utf-8"?>
-<w:numbering xmlns:ve="http://schemas.openxmlformats.org/markup-compatibility/2006" xmlns:o="urn:schemas-microsoft-com:office:office" xmlns:r="http://schemas.openxmlformats.org/officeDocument/2006/relationships" xmlns:m="http://schemas.openxmlformats.org/officeDocument/2006/math" xmlns:v="urn:schemas-microsoft-com:vml" xmlns:wp="http://schemas.openxmlformats.org/drawingml/2006/wordprocessingDrawing" xmlns:w10="urn:schemas-microsoft-com:office:word" xmlns:w="http://schemas.openxmlformats.org/wordprocessingml/2006/main" xmlns:wne="http://schemas.microsoft.com/office/word/2006/wordml">
+<w:numbering xmlns:wpc="http://schemas.microsoft.com/office/word/2010/wordprocessingCanvas" xmlns:mc="http://schemas.openxmlformats.org/markup-compatibility/2006" xmlns:o="urn:schemas-microsoft-com:office:office" xmlns:r="http://schemas.openxmlformats.org/officeDocument/2006/relationships" xmlns:m="http://schemas.openxmlformats.org/officeDocument/2006/math" xmlns:v="urn:schemas-microsoft-com:vml" xmlns:wp14="http://schemas.microsoft.com/office/word/2010/wordprocessingDrawing" xmlns:wp="http://schemas.openxmlformats.org/drawingml/2006/wordprocessingDrawing" xmlns:w10="urn:schemas-microsoft-com:office:word" xmlns:w="http://schemas.openxmlformats.org/wordprocessingml/2006/main" xmlns:w14="http://schemas.microsoft.com/office/word/2010/wordml" xmlns:wpg="http://schemas.microsoft.com/office/word/2010/wordprocessingGroup" xmlns:wpi="http://schemas.microsoft.com/office/word/2010/wordprocessingInk" xmlns:wne="http://schemas.microsoft.com/office/word/2006/wordml" xmlns:wps="http://schemas.microsoft.com/office/word/2010/wordprocessingShape" mc:Ignorable="w14 wp14">
   <w:abstractNum w:abstractNumId="0">
     <w:nsid w:val="00852AED"/>
     <w:multiLevelType w:val="hybridMultilevel"/>
@@ -7664,7 +7930,7 @@
 </file>
 
 <file path=word/styles.xml><?xml version="1.0" encoding="utf-8"?>
-<w:styles xmlns:r="http://schemas.openxmlformats.org/officeDocument/2006/relationships" xmlns:w="http://schemas.openxmlformats.org/wordprocessingml/2006/main">
+<w:styles xmlns:mc="http://schemas.openxmlformats.org/markup-compatibility/2006" xmlns:r="http://schemas.openxmlformats.org/officeDocument/2006/relationships" xmlns:w="http://schemas.openxmlformats.org/wordprocessingml/2006/main" xmlns:w14="http://schemas.microsoft.com/office/word/2010/wordml" mc:Ignorable="w14">
   <w:docDefaults>
     <w:rPrDefault>
       <w:rPr>
@@ -7931,7 +8197,6 @@
     <w:uiPriority w:val="99"/>
     <w:semiHidden/>
     <w:unhideWhenUsed/>
-    <w:qFormat/>
     <w:tblPr>
       <w:tblInd w:w="0" w:type="dxa"/>
       <w:tblCellMar>
@@ -8962,9 +9227,17 @@
 
 <file path=word/charts/chart1.xml><?xml version="1.0" encoding="utf-8"?>
 <c:chartSpace xmlns:c="http://schemas.openxmlformats.org/drawingml/2006/chart" xmlns:a="http://schemas.openxmlformats.org/drawingml/2006/main" xmlns:r="http://schemas.openxmlformats.org/officeDocument/2006/relationships">
-  <c:date1904 val="1"/>
+  <c:date1904 val="0"/>
   <c:lang val="fr-FR"/>
-  <c:style val="18"/>
+  <c:roundedCorners val="0"/>
+  <mc:AlternateContent xmlns:mc="http://schemas.openxmlformats.org/markup-compatibility/2006">
+    <mc:Choice xmlns:c14="http://schemas.microsoft.com/office/drawing/2007/8/2/chart" Requires="c14">
+      <c14:style val="118"/>
+    </mc:Choice>
+    <mc:Fallback>
+      <c:style val="18"/>
+    </mc:Fallback>
+  </mc:AlternateContent>
   <c:chart>
     <c:title>
       <c:tx>
@@ -8987,11 +9260,14 @@
           </a:p>
         </c:rich>
       </c:tx>
+      <c:overlay val="0"/>
     </c:title>
+    <c:autoTitleDeleted val="0"/>
     <c:plotArea>
       <c:layout/>
       <c:lineChart>
         <c:grouping val="standard"/>
+        <c:varyColors val="0"/>
         <c:ser>
           <c:idx val="0"/>
           <c:order val="0"/>
@@ -9153,6 +9429,7 @@
               </c:numCache>
             </c:numRef>
           </c:val>
+          <c:smooth val="0"/>
         </c:ser>
         <c:ser>
           <c:idx val="1"/>
@@ -9315,17 +9592,28 @@
               </c:numCache>
             </c:numRef>
           </c:val>
+          <c:smooth val="0"/>
         </c:ser>
+        <c:dLbls>
+          <c:showLegendKey val="0"/>
+          <c:showVal val="0"/>
+          <c:showCatName val="0"/>
+          <c:showSerName val="0"/>
+          <c:showPercent val="0"/>
+          <c:showBubbleSize val="0"/>
+        </c:dLbls>
         <c:hiLowLines/>
         <c:marker val="1"/>
-        <c:axId val="55236096"/>
-        <c:axId val="55279616"/>
+        <c:smooth val="0"/>
+        <c:axId val="119979008"/>
+        <c:axId val="119985280"/>
       </c:lineChart>
       <c:catAx>
-        <c:axId val="55236096"/>
+        <c:axId val="119979008"/>
         <c:scaling>
           <c:orientation val="minMax"/>
         </c:scaling>
+        <c:delete val="0"/>
         <c:axPos val="b"/>
         <c:title>
           <c:tx>
@@ -9343,21 +9631,25 @@
               </a:p>
             </c:rich>
           </c:tx>
+          <c:overlay val="0"/>
         </c:title>
         <c:numFmt formatCode="General" sourceLinked="1"/>
         <c:majorTickMark val="none"/>
+        <c:minorTickMark val="none"/>
         <c:tickLblPos val="nextTo"/>
-        <c:crossAx val="55279616"/>
+        <c:crossAx val="119985280"/>
         <c:crosses val="autoZero"/>
         <c:auto val="1"/>
         <c:lblAlgn val="ctr"/>
         <c:lblOffset val="100"/>
+        <c:noMultiLvlLbl val="0"/>
       </c:catAx>
       <c:valAx>
-        <c:axId val="55279616"/>
+        <c:axId val="119985280"/>
         <c:scaling>
           <c:orientation val="minMax"/>
         </c:scaling>
+        <c:delete val="0"/>
         <c:axPos val="l"/>
         <c:majorGridlines/>
         <c:title>
@@ -9376,28 +9668,44 @@
               </a:p>
             </c:rich>
           </c:tx>
+          <c:overlay val="0"/>
         </c:title>
         <c:numFmt formatCode="General" sourceLinked="1"/>
+        <c:majorTickMark val="out"/>
+        <c:minorTickMark val="none"/>
         <c:tickLblPos val="nextTo"/>
-        <c:crossAx val="55236096"/>
+        <c:crossAx val="119979008"/>
         <c:crosses val="autoZero"/>
         <c:crossBetween val="between"/>
       </c:valAx>
     </c:plotArea>
     <c:legend>
       <c:legendPos val="r"/>
+      <c:overlay val="0"/>
     </c:legend>
     <c:plotVisOnly val="1"/>
     <c:dispBlanksAs val="gap"/>
+    <c:showDLblsOverMax val="0"/>
   </c:chart>
-  <c:externalData r:id="rId1"/>
+  <c:externalData r:id="rId1">
+    <c:autoUpdate val="0"/>
+  </c:externalData>
 </c:chartSpace>
 </file>
 
 <file path=word/charts/chart2.xml><?xml version="1.0" encoding="utf-8"?>
 <c:chartSpace xmlns:c="http://schemas.openxmlformats.org/drawingml/2006/chart" xmlns:a="http://schemas.openxmlformats.org/drawingml/2006/main" xmlns:r="http://schemas.openxmlformats.org/officeDocument/2006/relationships">
+  <c:date1904 val="0"/>
   <c:lang val="fr-FR"/>
-  <c:style val="18"/>
+  <c:roundedCorners val="0"/>
+  <mc:AlternateContent xmlns:mc="http://schemas.openxmlformats.org/markup-compatibility/2006">
+    <mc:Choice xmlns:c14="http://schemas.microsoft.com/office/drawing/2007/8/2/chart" Requires="c14">
+      <c14:style val="118"/>
+    </mc:Choice>
+    <mc:Fallback>
+      <c:style val="18"/>
+    </mc:Fallback>
+  </mc:AlternateContent>
   <c:chart>
     <c:title>
       <c:tx>
@@ -9415,12 +9723,15 @@
           </a:p>
         </c:rich>
       </c:tx>
+      <c:overlay val="0"/>
     </c:title>
+    <c:autoTitleDeleted val="0"/>
     <c:plotArea>
       <c:layout/>
       <c:barChart>
         <c:barDir val="col"/>
         <c:grouping val="clustered"/>
+        <c:varyColors val="0"/>
         <c:ser>
           <c:idx val="0"/>
           <c:order val="0"/>
@@ -9435,6 +9746,7 @@
               </c:strCache>
             </c:strRef>
           </c:tx>
+          <c:invertIfNegative val="0"/>
           <c:cat>
             <c:strRef>
               <c:f>Feuil1!$A$2:$A$4</c:f>
@@ -9485,6 +9797,7 @@
               </c:strCache>
             </c:strRef>
           </c:tx>
+          <c:invertIfNegative val="0"/>
           <c:cat>
             <c:strRef>
               <c:f>Feuil1!$A$2:$A$4</c:f>
@@ -9521,30 +9834,42 @@
             </c:numRef>
           </c:val>
         </c:ser>
+        <c:dLbls>
+          <c:showLegendKey val="0"/>
+          <c:showVal val="0"/>
+          <c:showCatName val="0"/>
+          <c:showSerName val="0"/>
+          <c:showPercent val="0"/>
+          <c:showBubbleSize val="0"/>
+        </c:dLbls>
         <c:gapWidth val="75"/>
         <c:overlap val="-25"/>
-        <c:axId val="55472896"/>
-        <c:axId val="55501568"/>
+        <c:axId val="119239424"/>
+        <c:axId val="119240960"/>
       </c:barChart>
       <c:catAx>
-        <c:axId val="55472896"/>
+        <c:axId val="119239424"/>
         <c:scaling>
           <c:orientation val="minMax"/>
         </c:scaling>
+        <c:delete val="0"/>
         <c:axPos val="b"/>
         <c:majorTickMark val="none"/>
+        <c:minorTickMark val="none"/>
         <c:tickLblPos val="nextTo"/>
-        <c:crossAx val="55501568"/>
+        <c:crossAx val="119240960"/>
         <c:crosses val="autoZero"/>
         <c:auto val="1"/>
         <c:lblAlgn val="ctr"/>
         <c:lblOffset val="100"/>
+        <c:noMultiLvlLbl val="0"/>
       </c:catAx>
       <c:valAx>
-        <c:axId val="55501568"/>
+        <c:axId val="119240960"/>
         <c:scaling>
           <c:orientation val="minMax"/>
         </c:scaling>
+        <c:delete val="0"/>
         <c:axPos val="l"/>
         <c:majorGridlines/>
         <c:title>
@@ -9563,35 +9888,49 @@
               </a:p>
             </c:rich>
           </c:tx>
+          <c:overlay val="0"/>
         </c:title>
         <c:numFmt formatCode="General" sourceLinked="1"/>
         <c:majorTickMark val="none"/>
+        <c:minorTickMark val="none"/>
         <c:tickLblPos val="nextTo"/>
         <c:spPr>
           <a:ln w="9525">
             <a:noFill/>
           </a:ln>
         </c:spPr>
-        <c:crossAx val="55472896"/>
+        <c:crossAx val="119239424"/>
         <c:crosses val="autoZero"/>
         <c:crossBetween val="between"/>
       </c:valAx>
     </c:plotArea>
     <c:legend>
       <c:legendPos val="b"/>
+      <c:overlay val="0"/>
     </c:legend>
     <c:plotVisOnly val="1"/>
     <c:dispBlanksAs val="gap"/>
+    <c:showDLblsOverMax val="0"/>
   </c:chart>
-  <c:externalData r:id="rId1"/>
+  <c:externalData r:id="rId1">
+    <c:autoUpdate val="0"/>
+  </c:externalData>
 </c:chartSpace>
 </file>
 
 <file path=word/charts/chart3.xml><?xml version="1.0" encoding="utf-8"?>
 <c:chartSpace xmlns:c="http://schemas.openxmlformats.org/drawingml/2006/chart" xmlns:a="http://schemas.openxmlformats.org/drawingml/2006/main" xmlns:r="http://schemas.openxmlformats.org/officeDocument/2006/relationships">
-  <c:date1904 val="1"/>
+  <c:date1904 val="0"/>
   <c:lang val="fr-FR"/>
-  <c:style val="18"/>
+  <c:roundedCorners val="0"/>
+  <mc:AlternateContent xmlns:mc="http://schemas.openxmlformats.org/markup-compatibility/2006">
+    <mc:Choice xmlns:c14="http://schemas.microsoft.com/office/drawing/2007/8/2/chart" Requires="c14">
+      <c14:style val="118"/>
+    </mc:Choice>
+    <mc:Fallback>
+      <c:style val="18"/>
+    </mc:Fallback>
+  </mc:AlternateContent>
   <c:chart>
     <c:title>
       <c:tx>
@@ -9609,12 +9948,15 @@
           </a:p>
         </c:rich>
       </c:tx>
+      <c:overlay val="0"/>
     </c:title>
+    <c:autoTitleDeleted val="0"/>
     <c:plotArea>
       <c:layout/>
       <c:barChart>
         <c:barDir val="col"/>
         <c:grouping val="clustered"/>
+        <c:varyColors val="0"/>
         <c:ser>
           <c:idx val="0"/>
           <c:order val="0"/>
@@ -9629,6 +9971,7 @@
               </c:strCache>
             </c:strRef>
           </c:tx>
+          <c:invertIfNegative val="0"/>
           <c:cat>
             <c:strRef>
               <c:f>Feuil1!$A$2:$A$4</c:f>
@@ -9679,6 +10022,7 @@
               </c:strCache>
             </c:strRef>
           </c:tx>
+          <c:invertIfNegative val="0"/>
           <c:cat>
             <c:strRef>
               <c:f>Feuil1!$A$2:$A$4</c:f>
@@ -9715,30 +10059,42 @@
             </c:numRef>
           </c:val>
         </c:ser>
+        <c:dLbls>
+          <c:showLegendKey val="0"/>
+          <c:showVal val="0"/>
+          <c:showCatName val="0"/>
+          <c:showSerName val="0"/>
+          <c:showPercent val="0"/>
+          <c:showBubbleSize val="0"/>
+        </c:dLbls>
         <c:gapWidth val="75"/>
         <c:overlap val="-25"/>
-        <c:axId val="73916800"/>
-        <c:axId val="73919104"/>
+        <c:axId val="118906240"/>
+        <c:axId val="118908032"/>
       </c:barChart>
       <c:catAx>
-        <c:axId val="73916800"/>
+        <c:axId val="118906240"/>
         <c:scaling>
           <c:orientation val="minMax"/>
         </c:scaling>
+        <c:delete val="0"/>
         <c:axPos val="b"/>
         <c:majorTickMark val="none"/>
+        <c:minorTickMark val="none"/>
         <c:tickLblPos val="nextTo"/>
-        <c:crossAx val="73919104"/>
+        <c:crossAx val="118908032"/>
         <c:crosses val="autoZero"/>
         <c:auto val="1"/>
         <c:lblAlgn val="ctr"/>
         <c:lblOffset val="100"/>
+        <c:noMultiLvlLbl val="0"/>
       </c:catAx>
       <c:valAx>
-        <c:axId val="73919104"/>
+        <c:axId val="118908032"/>
         <c:scaling>
           <c:orientation val="minMax"/>
         </c:scaling>
+        <c:delete val="0"/>
         <c:axPos val="l"/>
         <c:majorGridlines/>
         <c:title>
@@ -9757,34 +10113,49 @@
               </a:p>
             </c:rich>
           </c:tx>
+          <c:overlay val="0"/>
         </c:title>
         <c:numFmt formatCode="General" sourceLinked="1"/>
         <c:majorTickMark val="none"/>
+        <c:minorTickMark val="none"/>
         <c:tickLblPos val="nextTo"/>
         <c:spPr>
           <a:ln w="9525">
             <a:noFill/>
           </a:ln>
         </c:spPr>
-        <c:crossAx val="73916800"/>
+        <c:crossAx val="118906240"/>
         <c:crosses val="autoZero"/>
         <c:crossBetween val="between"/>
       </c:valAx>
     </c:plotArea>
     <c:legend>
       <c:legendPos val="b"/>
+      <c:overlay val="0"/>
     </c:legend>
     <c:plotVisOnly val="1"/>
     <c:dispBlanksAs val="gap"/>
+    <c:showDLblsOverMax val="0"/>
   </c:chart>
-  <c:externalData r:id="rId1"/>
+  <c:externalData r:id="rId1">
+    <c:autoUpdate val="0"/>
+  </c:externalData>
 </c:chartSpace>
 </file>
 
 <file path=word/charts/chart4.xml><?xml version="1.0" encoding="utf-8"?>
 <c:chartSpace xmlns:c="http://schemas.openxmlformats.org/drawingml/2006/chart" xmlns:a="http://schemas.openxmlformats.org/drawingml/2006/main" xmlns:r="http://schemas.openxmlformats.org/officeDocument/2006/relationships">
+  <c:date1904 val="0"/>
   <c:lang val="fr-FR"/>
-  <c:style val="18"/>
+  <c:roundedCorners val="0"/>
+  <mc:AlternateContent xmlns:mc="http://schemas.openxmlformats.org/markup-compatibility/2006">
+    <mc:Choice xmlns:c14="http://schemas.microsoft.com/office/drawing/2007/8/2/chart" Requires="c14">
+      <c14:style val="118"/>
+    </mc:Choice>
+    <mc:Fallback>
+      <c:style val="18"/>
+    </mc:Fallback>
+  </mc:AlternateContent>
   <c:chart>
     <c:title>
       <c:tx>
@@ -9802,12 +10173,15 @@
           </a:p>
         </c:rich>
       </c:tx>
+      <c:overlay val="0"/>
     </c:title>
+    <c:autoTitleDeleted val="0"/>
     <c:plotArea>
       <c:layout/>
       <c:barChart>
         <c:barDir val="col"/>
         <c:grouping val="clustered"/>
+        <c:varyColors val="0"/>
         <c:ser>
           <c:idx val="0"/>
           <c:order val="0"/>
@@ -9822,6 +10196,7 @@
               </c:strCache>
             </c:strRef>
           </c:tx>
+          <c:invertIfNegative val="0"/>
           <c:cat>
             <c:strRef>
               <c:f>Feuil1!$A$2:$A$3</c:f>
@@ -9866,6 +10241,7 @@
               </c:strCache>
             </c:strRef>
           </c:tx>
+          <c:invertIfNegative val="0"/>
           <c:cat>
             <c:strRef>
               <c:f>Feuil1!$A$2:$A$3</c:f>
@@ -9896,30 +10272,42 @@
             </c:numRef>
           </c:val>
         </c:ser>
+        <c:dLbls>
+          <c:showLegendKey val="0"/>
+          <c:showVal val="0"/>
+          <c:showCatName val="0"/>
+          <c:showSerName val="0"/>
+          <c:showPercent val="0"/>
+          <c:showBubbleSize val="0"/>
+        </c:dLbls>
         <c:gapWidth val="75"/>
         <c:overlap val="-25"/>
-        <c:axId val="75749248"/>
-        <c:axId val="75750784"/>
+        <c:axId val="120108928"/>
+        <c:axId val="120110464"/>
       </c:barChart>
       <c:catAx>
-        <c:axId val="75749248"/>
+        <c:axId val="120108928"/>
         <c:scaling>
           <c:orientation val="minMax"/>
         </c:scaling>
+        <c:delete val="0"/>
         <c:axPos val="b"/>
         <c:majorTickMark val="none"/>
+        <c:minorTickMark val="none"/>
         <c:tickLblPos val="nextTo"/>
-        <c:crossAx val="75750784"/>
+        <c:crossAx val="120110464"/>
         <c:crosses val="autoZero"/>
         <c:auto val="1"/>
         <c:lblAlgn val="ctr"/>
         <c:lblOffset val="100"/>
+        <c:noMultiLvlLbl val="0"/>
       </c:catAx>
       <c:valAx>
-        <c:axId val="75750784"/>
+        <c:axId val="120110464"/>
         <c:scaling>
           <c:orientation val="minMax"/>
         </c:scaling>
+        <c:delete val="0"/>
         <c:axPos val="l"/>
         <c:majorGridlines/>
         <c:title>
@@ -9938,35 +10326,49 @@
               </a:p>
             </c:rich>
           </c:tx>
+          <c:overlay val="0"/>
         </c:title>
         <c:numFmt formatCode="General" sourceLinked="1"/>
         <c:majorTickMark val="none"/>
+        <c:minorTickMark val="none"/>
         <c:tickLblPos val="nextTo"/>
         <c:spPr>
           <a:ln w="9525">
             <a:noFill/>
           </a:ln>
         </c:spPr>
-        <c:crossAx val="75749248"/>
+        <c:crossAx val="120108928"/>
         <c:crosses val="autoZero"/>
         <c:crossBetween val="between"/>
       </c:valAx>
     </c:plotArea>
     <c:legend>
       <c:legendPos val="b"/>
+      <c:overlay val="0"/>
     </c:legend>
     <c:plotVisOnly val="1"/>
     <c:dispBlanksAs val="gap"/>
+    <c:showDLblsOverMax val="0"/>
   </c:chart>
-  <c:externalData r:id="rId1"/>
+  <c:externalData r:id="rId1">
+    <c:autoUpdate val="0"/>
+  </c:externalData>
 </c:chartSpace>
 </file>
 
 <file path=word/charts/chart5.xml><?xml version="1.0" encoding="utf-8"?>
 <c:chartSpace xmlns:c="http://schemas.openxmlformats.org/drawingml/2006/chart" xmlns:a="http://schemas.openxmlformats.org/drawingml/2006/main" xmlns:r="http://schemas.openxmlformats.org/officeDocument/2006/relationships">
-  <c:date1904 val="1"/>
+  <c:date1904 val="0"/>
   <c:lang val="fr-FR"/>
-  <c:style val="18"/>
+  <c:roundedCorners val="0"/>
+  <mc:AlternateContent xmlns:mc="http://schemas.openxmlformats.org/markup-compatibility/2006">
+    <mc:Choice xmlns:c14="http://schemas.microsoft.com/office/drawing/2007/8/2/chart" Requires="c14">
+      <c14:style val="118"/>
+    </mc:Choice>
+    <mc:Fallback>
+      <c:style val="18"/>
+    </mc:Fallback>
+  </mc:AlternateContent>
   <c:chart>
     <c:title>
       <c:tx>
@@ -9984,12 +10386,15 @@
           </a:p>
         </c:rich>
       </c:tx>
+      <c:overlay val="0"/>
     </c:title>
+    <c:autoTitleDeleted val="0"/>
     <c:plotArea>
       <c:layout/>
       <c:barChart>
         <c:barDir val="col"/>
         <c:grouping val="clustered"/>
+        <c:varyColors val="0"/>
         <c:ser>
           <c:idx val="0"/>
           <c:order val="0"/>
@@ -10004,6 +10409,7 @@
               </c:strCache>
             </c:strRef>
           </c:tx>
+          <c:invertIfNegative val="0"/>
           <c:cat>
             <c:strRef>
               <c:f>Feuil1!$A$2:$A$4</c:f>
@@ -10054,6 +10460,7 @@
               </c:strCache>
             </c:strRef>
           </c:tx>
+          <c:invertIfNegative val="0"/>
           <c:cat>
             <c:strRef>
               <c:f>Feuil1!$A$2:$A$4</c:f>
@@ -10090,30 +10497,42 @@
             </c:numRef>
           </c:val>
         </c:ser>
+        <c:dLbls>
+          <c:showLegendKey val="0"/>
+          <c:showVal val="0"/>
+          <c:showCatName val="0"/>
+          <c:showSerName val="0"/>
+          <c:showPercent val="0"/>
+          <c:showBubbleSize val="0"/>
+        </c:dLbls>
         <c:gapWidth val="75"/>
         <c:overlap val="-25"/>
-        <c:axId val="79148928"/>
-        <c:axId val="82817408"/>
+        <c:axId val="119440128"/>
+        <c:axId val="119441664"/>
       </c:barChart>
       <c:catAx>
-        <c:axId val="79148928"/>
+        <c:axId val="119440128"/>
         <c:scaling>
           <c:orientation val="minMax"/>
         </c:scaling>
+        <c:delete val="0"/>
         <c:axPos val="b"/>
         <c:majorTickMark val="none"/>
+        <c:minorTickMark val="none"/>
         <c:tickLblPos val="nextTo"/>
-        <c:crossAx val="82817408"/>
+        <c:crossAx val="119441664"/>
         <c:crosses val="autoZero"/>
         <c:auto val="1"/>
         <c:lblAlgn val="ctr"/>
         <c:lblOffset val="100"/>
+        <c:noMultiLvlLbl val="0"/>
       </c:catAx>
       <c:valAx>
-        <c:axId val="82817408"/>
+        <c:axId val="119441664"/>
         <c:scaling>
           <c:orientation val="minMax"/>
         </c:scaling>
+        <c:delete val="0"/>
         <c:axPos val="l"/>
         <c:majorGridlines/>
         <c:title>
@@ -10132,34 +10551,49 @@
               </a:p>
             </c:rich>
           </c:tx>
+          <c:overlay val="0"/>
         </c:title>
         <c:numFmt formatCode="General" sourceLinked="1"/>
         <c:majorTickMark val="none"/>
+        <c:minorTickMark val="none"/>
         <c:tickLblPos val="nextTo"/>
         <c:spPr>
           <a:ln w="9525">
             <a:noFill/>
           </a:ln>
         </c:spPr>
-        <c:crossAx val="79148928"/>
+        <c:crossAx val="119440128"/>
         <c:crosses val="autoZero"/>
         <c:crossBetween val="between"/>
       </c:valAx>
     </c:plotArea>
     <c:legend>
       <c:legendPos val="b"/>
+      <c:overlay val="0"/>
     </c:legend>
     <c:plotVisOnly val="1"/>
     <c:dispBlanksAs val="gap"/>
+    <c:showDLblsOverMax val="0"/>
   </c:chart>
-  <c:externalData r:id="rId1"/>
+  <c:externalData r:id="rId1">
+    <c:autoUpdate val="0"/>
+  </c:externalData>
 </c:chartSpace>
 </file>
 
 <file path=word/charts/chart6.xml><?xml version="1.0" encoding="utf-8"?>
 <c:chartSpace xmlns:c="http://schemas.openxmlformats.org/drawingml/2006/chart" xmlns:a="http://schemas.openxmlformats.org/drawingml/2006/main" xmlns:r="http://schemas.openxmlformats.org/officeDocument/2006/relationships">
+  <c:date1904 val="0"/>
   <c:lang val="fr-FR"/>
-  <c:style val="18"/>
+  <c:roundedCorners val="0"/>
+  <mc:AlternateContent xmlns:mc="http://schemas.openxmlformats.org/markup-compatibility/2006">
+    <mc:Choice xmlns:c14="http://schemas.microsoft.com/office/drawing/2007/8/2/chart" Requires="c14">
+      <c14:style val="118"/>
+    </mc:Choice>
+    <mc:Fallback>
+      <c:style val="18"/>
+    </mc:Fallback>
+  </mc:AlternateContent>
   <c:chart>
     <c:title>
       <c:tx>
@@ -10177,12 +10611,15 @@
           </a:p>
         </c:rich>
       </c:tx>
+      <c:overlay val="0"/>
     </c:title>
+    <c:autoTitleDeleted val="0"/>
     <c:plotArea>
       <c:layout/>
       <c:barChart>
         <c:barDir val="col"/>
         <c:grouping val="clustered"/>
+        <c:varyColors val="0"/>
         <c:ser>
           <c:idx val="0"/>
           <c:order val="0"/>
@@ -10197,6 +10634,7 @@
               </c:strCache>
             </c:strRef>
           </c:tx>
+          <c:invertIfNegative val="0"/>
           <c:cat>
             <c:strRef>
               <c:f>Feuil1!$A$2:$A$3</c:f>
@@ -10241,6 +10679,7 @@
               </c:strCache>
             </c:strRef>
           </c:tx>
+          <c:invertIfNegative val="0"/>
           <c:cat>
             <c:strRef>
               <c:f>Feuil1!$A$2:$A$3</c:f>
@@ -10271,30 +10710,42 @@
             </c:numRef>
           </c:val>
         </c:ser>
+        <c:dLbls>
+          <c:showLegendKey val="0"/>
+          <c:showVal val="0"/>
+          <c:showCatName val="0"/>
+          <c:showSerName val="0"/>
+          <c:showPercent val="0"/>
+          <c:showBubbleSize val="0"/>
+        </c:dLbls>
         <c:gapWidth val="75"/>
         <c:overlap val="-25"/>
-        <c:axId val="96997760"/>
-        <c:axId val="97057408"/>
+        <c:axId val="119414144"/>
+        <c:axId val="120489088"/>
       </c:barChart>
       <c:catAx>
-        <c:axId val="96997760"/>
+        <c:axId val="119414144"/>
         <c:scaling>
           <c:orientation val="minMax"/>
         </c:scaling>
+        <c:delete val="0"/>
         <c:axPos val="b"/>
         <c:majorTickMark val="none"/>
+        <c:minorTickMark val="none"/>
         <c:tickLblPos val="nextTo"/>
-        <c:crossAx val="97057408"/>
+        <c:crossAx val="120489088"/>
         <c:crosses val="autoZero"/>
         <c:auto val="1"/>
         <c:lblAlgn val="ctr"/>
         <c:lblOffset val="100"/>
+        <c:noMultiLvlLbl val="0"/>
       </c:catAx>
       <c:valAx>
-        <c:axId val="97057408"/>
+        <c:axId val="120489088"/>
         <c:scaling>
           <c:orientation val="minMax"/>
         </c:scaling>
+        <c:delete val="0"/>
         <c:axPos val="l"/>
         <c:majorGridlines/>
         <c:title>
@@ -10313,27 +10764,33 @@
               </a:p>
             </c:rich>
           </c:tx>
+          <c:overlay val="0"/>
         </c:title>
         <c:numFmt formatCode="General" sourceLinked="1"/>
         <c:majorTickMark val="none"/>
+        <c:minorTickMark val="none"/>
         <c:tickLblPos val="nextTo"/>
         <c:spPr>
           <a:ln w="9525">
             <a:noFill/>
           </a:ln>
         </c:spPr>
-        <c:crossAx val="96997760"/>
+        <c:crossAx val="119414144"/>
         <c:crosses val="autoZero"/>
         <c:crossBetween val="between"/>
       </c:valAx>
     </c:plotArea>
     <c:legend>
       <c:legendPos val="b"/>
+      <c:overlay val="0"/>
     </c:legend>
     <c:plotVisOnly val="1"/>
     <c:dispBlanksAs val="gap"/>
+    <c:showDLblsOverMax val="0"/>
   </c:chart>
-  <c:externalData r:id="rId1"/>
+  <c:externalData r:id="rId1">
+    <c:autoUpdate val="0"/>
+  </c:externalData>
 </c:chartSpace>
 </file>
 
@@ -10682,7 +11139,7 @@
 </file>
 
 <file path=customXml/itemProps2.xml><?xml version="1.0" encoding="utf-8"?>
-<ds:datastoreItem xmlns:ds="http://schemas.openxmlformats.org/officeDocument/2006/customXml" ds:itemID="{7D42325F-C685-4756-AAE6-B8B0757A533B}">
+<ds:datastoreItem xmlns:ds="http://schemas.openxmlformats.org/officeDocument/2006/customXml" ds:itemID="{2D544488-6FDE-4F45-9F80-1C3EC2E29B4E}">
   <ds:schemaRefs>
     <ds:schemaRef ds:uri="http://schemas.openxmlformats.org/officeDocument/2006/bibliography"/>
   </ds:schemaRefs>

--- a/Livrables/D1.2 - Rapport de management.docx
+++ b/Livrables/D1.2 - Rapport de management.docx
@@ -1,6 +1,6 @@
 
 <file path=word/document.xml><?xml version="1.0" encoding="utf-8"?>
-<w:document xmlns:wpc="http://schemas.microsoft.com/office/word/2010/wordprocessingCanvas" xmlns:mc="http://schemas.openxmlformats.org/markup-compatibility/2006" xmlns:o="urn:schemas-microsoft-com:office:office" xmlns:r="http://schemas.openxmlformats.org/officeDocument/2006/relationships" xmlns:m="http://schemas.openxmlformats.org/officeDocument/2006/math" xmlns:v="urn:schemas-microsoft-com:vml" xmlns:wp14="http://schemas.microsoft.com/office/word/2010/wordprocessingDrawing" xmlns:wp="http://schemas.openxmlformats.org/drawingml/2006/wordprocessingDrawing" xmlns:w10="urn:schemas-microsoft-com:office:word" xmlns:w="http://schemas.openxmlformats.org/wordprocessingml/2006/main" xmlns:w14="http://schemas.microsoft.com/office/word/2010/wordml" xmlns:wpg="http://schemas.microsoft.com/office/word/2010/wordprocessingGroup" xmlns:wpi="http://schemas.microsoft.com/office/word/2010/wordprocessingInk" xmlns:wne="http://schemas.microsoft.com/office/word/2006/wordml" xmlns:wps="http://schemas.microsoft.com/office/word/2010/wordprocessingShape" mc:Ignorable="w14 wp14">
+<w:document xmlns:ve="http://schemas.openxmlformats.org/markup-compatibility/2006" xmlns:o="urn:schemas-microsoft-com:office:office" xmlns:r="http://schemas.openxmlformats.org/officeDocument/2006/relationships" xmlns:m="http://schemas.openxmlformats.org/officeDocument/2006/math" xmlns:v="urn:schemas-microsoft-com:vml" xmlns:wp="http://schemas.openxmlformats.org/drawingml/2006/wordprocessingDrawing" xmlns:w10="urn:schemas-microsoft-com:office:word" xmlns:w="http://schemas.openxmlformats.org/wordprocessingml/2006/main" xmlns:wne="http://schemas.microsoft.com/office/word/2006/wordml">
   <w:body>
     <w:sdt>
       <w:sdtPr>
@@ -18,15 +18,14 @@
           <w:docPartUnique/>
         </w:docPartObj>
       </w:sdtPr>
-      <w:sdtEndPr/>
       <w:sdtContent>
         <w:p>
           <w:pPr>
             <w:pStyle w:val="Titre4"/>
             <w:sectPr>
-              <w:footerReference w:type="even" r:id="rId10"/>
-              <w:footerReference w:type="default" r:id="rId11"/>
-              <w:footerReference w:type="first" r:id="rId12"/>
+              <w:footerReference w:type="even" r:id="rId9"/>
+              <w:footerReference w:type="default" r:id="rId10"/>
+              <w:footerReference w:type="first" r:id="rId11"/>
               <w:pgSz w:w="11900" w:h="16840"/>
               <w:pgMar w:top="1417" w:right="1417" w:bottom="1417" w:left="1417" w:header="708" w:footer="708" w:gutter="0"/>
               <w:cols w:space="708"/>
@@ -112,10 +111,10 @@
                         </pic:cNvPicPr>
                       </pic:nvPicPr>
                       <pic:blipFill>
-                        <a:blip r:embed="rId13">
+                        <a:blip r:embed="rId12">
                           <a:extLst>
                             <a:ext uri="{28A0092B-C50C-407E-A947-70E740481C1C}">
-                              <a14:useLocalDpi xmlns:a14="http://schemas.microsoft.com/office/drawing/2010/main" val="0"/>
+                              <a14:useLocalDpi xmlns="" xmlns:wpc="http://schemas.microsoft.com/office/word/2010/wordprocessingCanvas" xmlns:mc="http://schemas.openxmlformats.org/markup-compatibility/2006" xmlns:o="urn:schemas-microsoft-com:office:office" xmlns:v="urn:schemas-microsoft-com:vml" xmlns:wp14="http://schemas.microsoft.com/office/word/2010/wordprocessingDrawing" xmlns:w10="urn:schemas-microsoft-com:office:word" xmlns:w="http://schemas.openxmlformats.org/wordprocessingml/2006/main" xmlns:w14="http://schemas.microsoft.com/office/word/2010/wordml" xmlns:wpg="http://schemas.microsoft.com/office/word/2010/wordprocessingGroup" xmlns:wpi="http://schemas.microsoft.com/office/word/2010/wordprocessingInk" xmlns:wps="http://schemas.microsoft.com/office/word/2010/wordprocessingShape" xmlns:a14="http://schemas.microsoft.com/office/drawing/2010/main" val="0"/>
                             </a:ext>
                           </a:extLst>
                         </a:blip>
@@ -278,7 +277,6 @@
                         <w:dataBinding w:prefixMappings="xmlns:ns0='http://purl.org/dc/elements/1.1/' xmlns:ns1='http://schemas.openxmlformats.org/package/2006/metadata/core-properties' " w:xpath="/ns1:coreProperties[1]/ns0:title[1]" w:storeItemID="{6C3C8BC8-F283-45AE-878A-BAB7291924A1}"/>
                         <w:text/>
                       </w:sdtPr>
-                      <w:sdtEndPr/>
                       <w:sdtContent>
                         <w:p>
                           <w:pPr>
@@ -550,7 +548,7 @@
                           <w:szCs w:val="28"/>
                           <w:lang w:val="en-GB"/>
                         </w:rPr>
-                        <w:t>Déry</w:t>
+                        <w:t>Déry-Pinna</w:t>
                       </w:r>
                       <w:proofErr w:type="spellEnd"/>
                       <w:r>
@@ -561,16 +559,16 @@
                           <w:szCs w:val="28"/>
                           <w:lang w:val="en-GB"/>
                         </w:rPr>
-                        <w:t xml:space="preserve">-Pinna, Anne-Marie, </w:t>
+                        <w:t xml:space="preserve">, Anne-Marie, </w:t>
                       </w:r>
                       <w:r>
                         <w:fldChar w:fldCharType="begin"/>
                       </w:r>
                       <w:r>
                         <w:rPr>
-                          <w:lang w:val="en-US"/>
+                          <w:lang w:val="en-GB"/>
                         </w:rPr>
-                        <w:instrText xml:space="preserve"> HYPERLINK "mailto:pinna@polytech.unice.fr" </w:instrText>
+                        <w:instrText>HYPERLINK "mailto:pinna@polytech.unice.fr"</w:instrText>
                       </w:r>
                       <w:r>
                         <w:fldChar w:fldCharType="separate"/>
@@ -586,13 +584,6 @@
                         <w:t>pinna@polytech.unice.fr</w:t>
                       </w:r>
                       <w:r>
-                        <w:rPr>
-                          <w:rStyle w:val="Lienhypertexte"/>
-                          <w:rFonts w:asciiTheme="majorHAnsi" w:hAnsiTheme="majorHAnsi"/>
-                          <w:sz w:val="28"/>
-                          <w:szCs w:val="28"/>
-                          <w:lang w:val="en-GB"/>
-                        </w:rPr>
                         <w:fldChar w:fldCharType="end"/>
                       </w:r>
                       <w:r>
@@ -641,38 +632,18 @@
                         </w:rPr>
                         <w:t xml:space="preserve">, Christian, </w:t>
                       </w:r>
-                      <w:r>
-                        <w:fldChar w:fldCharType="begin"/>
-                      </w:r>
-                      <w:r>
-                        <w:rPr>
-                          <w:lang w:val="en-US"/>
-                        </w:rPr>
-                        <w:instrText xml:space="preserve"> HYPERLINK "mailto:brel@polytech.unice.fr" </w:instrText>
-                      </w:r>
-                      <w:r>
-                        <w:fldChar w:fldCharType="separate"/>
-                      </w:r>
-                      <w:r>
-                        <w:rPr>
-                          <w:rStyle w:val="Lienhypertexte"/>
-                          <w:rFonts w:asciiTheme="majorHAnsi" w:hAnsiTheme="majorHAnsi"/>
-                          <w:sz w:val="28"/>
-                          <w:szCs w:val="28"/>
-                          <w:lang w:val="en-GB"/>
-                        </w:rPr>
-                        <w:t>brel@polytech.unice.fr</w:t>
-                      </w:r>
-                      <w:r>
-                        <w:rPr>
-                          <w:rStyle w:val="Lienhypertexte"/>
-                          <w:rFonts w:asciiTheme="majorHAnsi" w:hAnsiTheme="majorHAnsi"/>
-                          <w:sz w:val="28"/>
-                          <w:szCs w:val="28"/>
-                          <w:lang w:val="en-GB"/>
-                        </w:rPr>
-                        <w:fldChar w:fldCharType="end"/>
-                      </w:r>
+                      <w:hyperlink r:id="rId13" w:history="1">
+                        <w:r>
+                          <w:rPr>
+                            <w:rStyle w:val="Lienhypertexte"/>
+                            <w:rFonts w:asciiTheme="majorHAnsi" w:hAnsiTheme="majorHAnsi"/>
+                            <w:sz w:val="28"/>
+                            <w:szCs w:val="28"/>
+                            <w:lang w:val="en-GB"/>
+                          </w:rPr>
+                          <w:t>brel@polytech.unice.fr</w:t>
+                        </w:r>
+                      </w:hyperlink>
                       <w:r>
                         <w:rPr>
                           <w:rFonts w:asciiTheme="majorHAnsi" w:hAnsiTheme="majorHAnsi"/>
@@ -748,7 +719,6 @@
                         </w:rPr>
                         <w:t xml:space="preserve">Coût du livrable </w:t>
                       </w:r>
-                      <w:proofErr w:type="gramStart"/>
                       <w:r>
                         <w:rPr>
                           <w:rFonts w:asciiTheme="majorHAnsi" w:hAnsiTheme="majorHAnsi"/>
@@ -775,9 +745,8 @@
                           <w:sz w:val="28"/>
                           <w:szCs w:val="28"/>
                         </w:rPr>
-                        <w:t>???</w:t>
+                        <w:t>34</w:t>
                       </w:r>
-                      <w:proofErr w:type="gramEnd"/>
                       <w:r>
                         <w:rPr>
                           <w:rFonts w:asciiTheme="majorHAnsi" w:hAnsiTheme="majorHAnsi"/>
@@ -785,19 +754,8 @@
                           <w:sz w:val="28"/>
                           <w:szCs w:val="28"/>
                         </w:rPr>
-                        <w:t xml:space="preserve"> </w:t>
+                        <w:t xml:space="preserve"> heures</w:t>
                       </w:r>
-                      <w:proofErr w:type="gramStart"/>
-                      <w:r>
-                        <w:rPr>
-                          <w:rFonts w:asciiTheme="majorHAnsi" w:hAnsiTheme="majorHAnsi"/>
-                          <w:color w:val="808080" w:themeColor="background1" w:themeShade="80"/>
-                          <w:sz w:val="28"/>
-                          <w:szCs w:val="28"/>
-                        </w:rPr>
-                        <w:t>heures</w:t>
-                      </w:r>
-                      <w:proofErr w:type="gramEnd"/>
                     </w:p>
                     <w:p>
                       <w:pPr>
@@ -884,7 +842,7 @@
                         <a:blip r:embed="rId14">
                           <a:extLst>
                             <a:ext uri="{28A0092B-C50C-407E-A947-70E740481C1C}">
-                              <a14:useLocalDpi xmlns:a14="http://schemas.microsoft.com/office/drawing/2010/main" val="0"/>
+                              <a14:useLocalDpi xmlns="" xmlns:wpc="http://schemas.microsoft.com/office/word/2010/wordprocessingCanvas" xmlns:mc="http://schemas.openxmlformats.org/markup-compatibility/2006" xmlns:o="urn:schemas-microsoft-com:office:office" xmlns:v="urn:schemas-microsoft-com:vml" xmlns:wp14="http://schemas.microsoft.com/office/word/2010/wordprocessingDrawing" xmlns:w10="urn:schemas-microsoft-com:office:word" xmlns:w="http://schemas.openxmlformats.org/wordprocessingml/2006/main" xmlns:w14="http://schemas.microsoft.com/office/word/2010/wordml" xmlns:wpg="http://schemas.microsoft.com/office/word/2010/wordprocessingGroup" xmlns:wpi="http://schemas.microsoft.com/office/word/2010/wordprocessingInk" xmlns:wps="http://schemas.microsoft.com/office/word/2010/wordprocessingShape" xmlns:a14="http://schemas.microsoft.com/office/drawing/2010/main" val="0"/>
                             </a:ext>
                           </a:extLst>
                         </a:blip>
@@ -2750,7 +2708,7 @@
                     </a:effectLst>
                     <a:extLst>
                       <a:ext uri="{53640926-AAD7-44D8-BBD7-CCE9431645EC}">
-                        <a14:shadowObscured xmlns:a14="http://schemas.microsoft.com/office/drawing/2010/main"/>
+                        <a14:shadowObscured xmlns="" xmlns:wpc="http://schemas.microsoft.com/office/word/2010/wordprocessingCanvas" xmlns:mc="http://schemas.openxmlformats.org/markup-compatibility/2006" xmlns:o="urn:schemas-microsoft-com:office:office" xmlns:v="urn:schemas-microsoft-com:vml" xmlns:wp14="http://schemas.microsoft.com/office/word/2010/wordprocessingDrawing" xmlns:w10="urn:schemas-microsoft-com:office:word" xmlns:w="http://schemas.openxmlformats.org/wordprocessingml/2006/main" xmlns:w14="http://schemas.microsoft.com/office/word/2010/wordml" xmlns:wpg="http://schemas.microsoft.com/office/word/2010/wordprocessingGroup" xmlns:wpi="http://schemas.microsoft.com/office/word/2010/wordprocessingInk" xmlns:wps="http://schemas.microsoft.com/office/word/2010/wordprocessingShape" xmlns:a14="http://schemas.microsoft.com/office/drawing/2010/main"/>
                       </a:ext>
                     </a:extLst>
                   </pic:spPr>
@@ -2904,7 +2862,7 @@
       <w:tblPr>
         <w:tblStyle w:val="Trameclaire-Accent1"/>
         <w:tblW w:w="0" w:type="auto"/>
-        <w:tblLook w:val="04A0" w:firstRow="1" w:lastRow="0" w:firstColumn="1" w:lastColumn="0" w:noHBand="0" w:noVBand="1"/>
+        <w:tblLook w:val="04A0"/>
       </w:tblPr>
       <w:tblGrid>
         <w:gridCol w:w="688"/>
@@ -2913,11 +2871,11 @@
       </w:tblGrid>
       <w:tr>
         <w:trPr>
-          <w:cnfStyle w:val="100000000000" w:firstRow="1" w:lastRow="0" w:firstColumn="0" w:lastColumn="0" w:oddVBand="0" w:evenVBand="0" w:oddHBand="0" w:evenHBand="0" w:firstRowFirstColumn="0" w:firstRowLastColumn="0" w:lastRowFirstColumn="0" w:lastRowLastColumn="0"/>
+          <w:cnfStyle w:val="100000000000"/>
         </w:trPr>
         <w:tc>
           <w:tcPr>
-            <w:cnfStyle w:val="001000000000" w:firstRow="0" w:lastRow="0" w:firstColumn="1" w:lastColumn="0" w:oddVBand="0" w:evenVBand="0" w:oddHBand="0" w:evenHBand="0" w:firstRowFirstColumn="0" w:firstRowLastColumn="0" w:lastRowFirstColumn="0" w:lastRowLastColumn="0"/>
+            <w:cnfStyle w:val="001000000000"/>
             <w:tcW w:w="688" w:type="dxa"/>
           </w:tcPr>
           <w:p>
@@ -2932,7 +2890,7 @@
           </w:tcPr>
           <w:p>
             <w:pPr>
-              <w:cnfStyle w:val="100000000000" w:firstRow="1" w:lastRow="0" w:firstColumn="0" w:lastColumn="0" w:oddVBand="0" w:evenVBand="0" w:oddHBand="0" w:evenHBand="0" w:firstRowFirstColumn="0" w:firstRowLastColumn="0" w:lastRowFirstColumn="0" w:lastRowLastColumn="0"/>
+              <w:cnfStyle w:val="100000000000"/>
             </w:pPr>
             <w:r>
               <w:t>Objectif</w:t>
@@ -2946,7 +2904,7 @@
           <w:p>
             <w:pPr>
               <w:jc w:val="center"/>
-              <w:cnfStyle w:val="100000000000" w:firstRow="1" w:lastRow="0" w:firstColumn="0" w:lastColumn="0" w:oddVBand="0" w:evenVBand="0" w:oddHBand="0" w:evenHBand="0" w:firstRowFirstColumn="0" w:firstRowLastColumn="0" w:lastRowFirstColumn="0" w:lastRowLastColumn="0"/>
+              <w:cnfStyle w:val="100000000000"/>
             </w:pPr>
             <w:r>
               <w:t>Statut</w:t>
@@ -2956,11 +2914,11 @@
       </w:tr>
       <w:tr>
         <w:trPr>
-          <w:cnfStyle w:val="000000100000" w:firstRow="0" w:lastRow="0" w:firstColumn="0" w:lastColumn="0" w:oddVBand="0" w:evenVBand="0" w:oddHBand="1" w:evenHBand="0" w:firstRowFirstColumn="0" w:firstRowLastColumn="0" w:lastRowFirstColumn="0" w:lastRowLastColumn="0"/>
+          <w:cnfStyle w:val="000000100000"/>
         </w:trPr>
         <w:tc>
           <w:tcPr>
-            <w:cnfStyle w:val="001000000000" w:firstRow="0" w:lastRow="0" w:firstColumn="1" w:lastColumn="0" w:oddVBand="0" w:evenVBand="0" w:oddHBand="0" w:evenHBand="0" w:firstRowFirstColumn="0" w:firstRowLastColumn="0" w:lastRowFirstColumn="0" w:lastRowLastColumn="0"/>
+            <w:cnfStyle w:val="001000000000"/>
             <w:tcW w:w="688" w:type="dxa"/>
           </w:tcPr>
           <w:p>
@@ -2975,7 +2933,7 @@
           </w:tcPr>
           <w:p>
             <w:pPr>
-              <w:cnfStyle w:val="000000100000" w:firstRow="0" w:lastRow="0" w:firstColumn="0" w:lastColumn="0" w:oddVBand="0" w:evenVBand="0" w:oddHBand="1" w:evenHBand="0" w:firstRowFirstColumn="0" w:firstRowLastColumn="0" w:lastRowFirstColumn="0" w:lastRowLastColumn="0"/>
+              <w:cnfStyle w:val="000000100000"/>
             </w:pPr>
             <w:r>
               <w:t>Trouver au moins une technologie adaptée pour répondre à l’homogénéité graphique et fonctionnelle, voulue sur plusieurs types de supports</w:t>
@@ -2989,7 +2947,7 @@
           <w:p>
             <w:pPr>
               <w:jc w:val="center"/>
-              <w:cnfStyle w:val="000000100000" w:firstRow="0" w:lastRow="0" w:firstColumn="0" w:lastColumn="0" w:oddVBand="0" w:evenVBand="0" w:oddHBand="1" w:evenHBand="0" w:firstRowFirstColumn="0" w:firstRowLastColumn="0" w:lastRowFirstColumn="0" w:lastRowLastColumn="0"/>
+              <w:cnfStyle w:val="000000100000"/>
             </w:pPr>
             <w:r>
               <w:t>Atteint</w:t>
@@ -3000,7 +2958,7 @@
       <w:tr>
         <w:tc>
           <w:tcPr>
-            <w:cnfStyle w:val="001000000000" w:firstRow="0" w:lastRow="0" w:firstColumn="1" w:lastColumn="0" w:oddVBand="0" w:evenVBand="0" w:oddHBand="0" w:evenHBand="0" w:firstRowFirstColumn="0" w:firstRowLastColumn="0" w:lastRowFirstColumn="0" w:lastRowLastColumn="0"/>
+            <w:cnfStyle w:val="001000000000"/>
             <w:tcW w:w="688" w:type="dxa"/>
           </w:tcPr>
           <w:p>
@@ -3015,7 +2973,7 @@
           </w:tcPr>
           <w:p>
             <w:pPr>
-              <w:cnfStyle w:val="000000000000" w:firstRow="0" w:lastRow="0" w:firstColumn="0" w:lastColumn="0" w:oddVBand="0" w:evenVBand="0" w:oddHBand="0" w:evenHBand="0" w:firstRowFirstColumn="0" w:firstRowLastColumn="0" w:lastRowFirstColumn="0" w:lastRowLastColumn="0"/>
+              <w:cnfStyle w:val="000000000000"/>
             </w:pPr>
             <w:r>
               <w:t>Etablir un système de privilèges</w:t>
@@ -3029,7 +2987,7 @@
           <w:p>
             <w:pPr>
               <w:jc w:val="center"/>
-              <w:cnfStyle w:val="000000000000" w:firstRow="0" w:lastRow="0" w:firstColumn="0" w:lastColumn="0" w:oddVBand="0" w:evenVBand="0" w:oddHBand="0" w:evenHBand="0" w:firstRowFirstColumn="0" w:firstRowLastColumn="0" w:lastRowFirstColumn="0" w:lastRowLastColumn="0"/>
+              <w:cnfStyle w:val="000000000000"/>
             </w:pPr>
             <w:r>
               <w:t>Atteint</w:t>
@@ -3039,11 +2997,11 @@
       </w:tr>
       <w:tr>
         <w:trPr>
-          <w:cnfStyle w:val="000000100000" w:firstRow="0" w:lastRow="0" w:firstColumn="0" w:lastColumn="0" w:oddVBand="0" w:evenVBand="0" w:oddHBand="1" w:evenHBand="0" w:firstRowFirstColumn="0" w:firstRowLastColumn="0" w:lastRowFirstColumn="0" w:lastRowLastColumn="0"/>
+          <w:cnfStyle w:val="000000100000"/>
         </w:trPr>
         <w:tc>
           <w:tcPr>
-            <w:cnfStyle w:val="001000000000" w:firstRow="0" w:lastRow="0" w:firstColumn="1" w:lastColumn="0" w:oddVBand="0" w:evenVBand="0" w:oddHBand="0" w:evenHBand="0" w:firstRowFirstColumn="0" w:firstRowLastColumn="0" w:lastRowFirstColumn="0" w:lastRowLastColumn="0"/>
+            <w:cnfStyle w:val="001000000000"/>
             <w:tcW w:w="688" w:type="dxa"/>
           </w:tcPr>
           <w:p>
@@ -3058,7 +3016,7 @@
           </w:tcPr>
           <w:p>
             <w:pPr>
-              <w:cnfStyle w:val="000000100000" w:firstRow="0" w:lastRow="0" w:firstColumn="0" w:lastColumn="0" w:oddVBand="0" w:evenVBand="0" w:oddHBand="1" w:evenHBand="0" w:firstRowFirstColumn="0" w:firstRowLastColumn="0" w:lastRowFirstColumn="0" w:lastRowLastColumn="0"/>
+              <w:cnfStyle w:val="000000100000"/>
             </w:pPr>
             <w:r>
               <w:t>Automatiser au maximum les entrées/sorties de matériel</w:t>
@@ -3072,7 +3030,7 @@
           <w:p>
             <w:pPr>
               <w:jc w:val="center"/>
-              <w:cnfStyle w:val="000000100000" w:firstRow="0" w:lastRow="0" w:firstColumn="0" w:lastColumn="0" w:oddVBand="0" w:evenVBand="0" w:oddHBand="1" w:evenHBand="0" w:firstRowFirstColumn="0" w:firstRowLastColumn="0" w:lastRowFirstColumn="0" w:lastRowLastColumn="0"/>
+              <w:cnfStyle w:val="000000100000"/>
             </w:pPr>
             <w:r>
               <w:t>Atteint</w:t>
@@ -3413,6 +3371,27 @@
       <w:bookmarkEnd w:id="7"/>
     </w:p>
     <w:p>
+      <w:r>
+        <w:t>Suzy a aussi participé à la phase d’analyse utilisateurs et à la conception de notre projet. Lors de l’implémentation, elle s’est plus dirigée vers le back-end et notamment la partie de gestion des demandes d’emprunts</w:t>
+      </w:r>
+      <w:r>
+        <w:t>.</w:t>
+      </w:r>
+    </w:p>
+    <w:p>
+      <w:r>
+        <w:t xml:space="preserve">De plus étant la chef de projet elle s’est occupée de la communication avec les </w:t>
+      </w:r>
+      <w:proofErr w:type="spellStart"/>
+      <w:r>
+        <w:t>encadrants</w:t>
+      </w:r>
+      <w:proofErr w:type="spellEnd"/>
+      <w:r>
+        <w:t xml:space="preserve"> de ce projet, le coach IBM et les utilisateurs lorsque nous voulions faire des réunions et des entretiens avec ceux-ci.</w:t>
+      </w:r>
+    </w:p>
+    <w:p>
       <w:pPr>
         <w:pStyle w:val="Titre2"/>
       </w:pPr>
@@ -3433,6 +3412,11 @@
       <w:bookmarkEnd w:id="9"/>
     </w:p>
     <w:p>
+      <w:r>
+        <w:t>Christian s’est impliqué comme encadrant du projet d’une part par sa présence à nos réunions lorsqu’il était disponible et d’autre part par ses conseils techniques lorsque nous rencontrions des difficultés sur notre projet car il connaissait assez bien les technologies que nous utilisions.</w:t>
+      </w:r>
+    </w:p>
+    <w:p>
       <w:pPr>
         <w:pStyle w:val="Titre2"/>
       </w:pPr>
@@ -3444,6 +3428,36 @@
         <w:t>DERY PINNA</w:t>
       </w:r>
       <w:bookmarkEnd w:id="10"/>
+    </w:p>
+    <w:p>
+      <w:r>
+        <w:t xml:space="preserve">Anne-Marie a participé aussi à nos réunions dès qu’elle le pouvait. Elle a su nous conseiller sur la démarche concernant les analyses utilisateurs (entretiens et présentation des maquettes) afin d’être les plus efficaces possibles. </w:t>
+      </w:r>
+    </w:p>
+    <w:p/>
+    <w:p>
+      <w:pPr>
+        <w:pStyle w:val="Titre2"/>
+      </w:pPr>
+      <w:r>
+        <w:t>Ressource #4</w:t>
+      </w:r>
+      <w:r>
+        <w:t xml:space="preserve"> et #5</w:t>
+      </w:r>
+    </w:p>
+    <w:p>
+      <w:r>
+        <w:t xml:space="preserve">De manière générale nos </w:t>
+      </w:r>
+      <w:proofErr w:type="spellStart"/>
+      <w:r>
+        <w:t>encadrants</w:t>
+      </w:r>
+      <w:proofErr w:type="spellEnd"/>
+      <w:r>
+        <w:t xml:space="preserve"> n’ont pas effectué le nombre d’heures que nous avions estimé au départ car durant la période d’implémentation nous avons organisé moins de réunion que prévu. Cependant nous pouvons affirmer qu’ils répondaient à nos questions et besoins dès que nous les sollicitions et ils faisaient aux mieux pour répondre rapidement. </w:t>
+      </w:r>
     </w:p>
     <w:p/>
     <w:p>
@@ -3539,7 +3553,7 @@
       <w:tblPr>
         <w:tblStyle w:val="Trameclaire-Accent1"/>
         <w:tblW w:w="0" w:type="auto"/>
-        <w:tblLook w:val="04A0" w:firstRow="1" w:lastRow="0" w:firstColumn="1" w:lastColumn="0" w:noHBand="0" w:noVBand="1"/>
+        <w:tblLook w:val="04A0"/>
       </w:tblPr>
       <w:tblGrid>
         <w:gridCol w:w="1058"/>
@@ -3549,11 +3563,11 @@
       </w:tblGrid>
       <w:tr>
         <w:trPr>
-          <w:cnfStyle w:val="100000000000" w:firstRow="1" w:lastRow="0" w:firstColumn="0" w:lastColumn="0" w:oddVBand="0" w:evenVBand="0" w:oddHBand="0" w:evenHBand="0" w:firstRowFirstColumn="0" w:firstRowLastColumn="0" w:lastRowFirstColumn="0" w:lastRowLastColumn="0"/>
+          <w:cnfStyle w:val="100000000000"/>
         </w:trPr>
         <w:tc>
           <w:tcPr>
-            <w:cnfStyle w:val="001000000000" w:firstRow="0" w:lastRow="0" w:firstColumn="1" w:lastColumn="0" w:oddVBand="0" w:evenVBand="0" w:oddHBand="0" w:evenHBand="0" w:firstRowFirstColumn="0" w:firstRowLastColumn="0" w:lastRowFirstColumn="0" w:lastRowLastColumn="0"/>
+            <w:cnfStyle w:val="001000000000"/>
             <w:tcW w:w="1058" w:type="dxa"/>
           </w:tcPr>
           <w:p>
@@ -3568,7 +3582,7 @@
           </w:tcPr>
           <w:p>
             <w:pPr>
-              <w:cnfStyle w:val="100000000000" w:firstRow="1" w:lastRow="0" w:firstColumn="0" w:lastColumn="0" w:oddVBand="0" w:evenVBand="0" w:oddHBand="0" w:evenHBand="0" w:firstRowFirstColumn="0" w:firstRowLastColumn="0" w:lastRowFirstColumn="0" w:lastRowLastColumn="0"/>
+              <w:cnfStyle w:val="100000000000"/>
             </w:pPr>
             <w:r>
               <w:t>Nom du livrable</w:t>
@@ -3581,7 +3595,7 @@
           </w:tcPr>
           <w:p>
             <w:pPr>
-              <w:cnfStyle w:val="100000000000" w:firstRow="1" w:lastRow="0" w:firstColumn="0" w:lastColumn="0" w:oddVBand="0" w:evenVBand="0" w:oddHBand="0" w:evenHBand="0" w:firstRowFirstColumn="0" w:firstRowLastColumn="0" w:lastRowFirstColumn="0" w:lastRowLastColumn="0"/>
+              <w:cnfStyle w:val="100000000000"/>
             </w:pPr>
             <w:r>
               <w:t>Prévu</w:t>
@@ -3595,7 +3609,7 @@
           <w:p>
             <w:pPr>
               <w:jc w:val="center"/>
-              <w:cnfStyle w:val="100000000000" w:firstRow="1" w:lastRow="0" w:firstColumn="0" w:lastColumn="0" w:oddVBand="0" w:evenVBand="0" w:oddHBand="0" w:evenHBand="0" w:firstRowFirstColumn="0" w:firstRowLastColumn="0" w:lastRowFirstColumn="0" w:lastRowLastColumn="0"/>
+              <w:cnfStyle w:val="100000000000"/>
             </w:pPr>
             <w:r>
               <w:t>Livré</w:t>
@@ -3605,11 +3619,11 @@
       </w:tr>
       <w:tr>
         <w:trPr>
-          <w:cnfStyle w:val="000000100000" w:firstRow="0" w:lastRow="0" w:firstColumn="0" w:lastColumn="0" w:oddVBand="0" w:evenVBand="0" w:oddHBand="1" w:evenHBand="0" w:firstRowFirstColumn="0" w:firstRowLastColumn="0" w:lastRowFirstColumn="0" w:lastRowLastColumn="0"/>
+          <w:cnfStyle w:val="000000100000"/>
         </w:trPr>
         <w:tc>
           <w:tcPr>
-            <w:cnfStyle w:val="001000000000" w:firstRow="0" w:lastRow="0" w:firstColumn="1" w:lastColumn="0" w:oddVBand="0" w:evenVBand="0" w:oddHBand="0" w:evenHBand="0" w:firstRowFirstColumn="0" w:firstRowLastColumn="0" w:lastRowFirstColumn="0" w:lastRowLastColumn="0"/>
+            <w:cnfStyle w:val="001000000000"/>
             <w:tcW w:w="1058" w:type="dxa"/>
           </w:tcPr>
           <w:p>
@@ -3627,7 +3641,7 @@
           </w:tcPr>
           <w:p>
             <w:pPr>
-              <w:cnfStyle w:val="000000100000" w:firstRow="0" w:lastRow="0" w:firstColumn="0" w:lastColumn="0" w:oddVBand="0" w:evenVBand="0" w:oddHBand="1" w:evenHBand="0" w:firstRowFirstColumn="0" w:firstRowLastColumn="0" w:lastRowFirstColumn="0" w:lastRowLastColumn="0"/>
+              <w:cnfStyle w:val="000000100000"/>
             </w:pPr>
             <w:r>
               <w:t>Cahier des charges (DOW)</w:t>
@@ -3640,7 +3654,7 @@
           </w:tcPr>
           <w:p>
             <w:pPr>
-              <w:cnfStyle w:val="000000100000" w:firstRow="0" w:lastRow="0" w:firstColumn="0" w:lastColumn="0" w:oddVBand="0" w:evenVBand="0" w:oddHBand="1" w:evenHBand="0" w:firstRowFirstColumn="0" w:firstRowLastColumn="0" w:lastRowFirstColumn="0" w:lastRowLastColumn="0"/>
+              <w:cnfStyle w:val="000000100000"/>
             </w:pPr>
             <w:r>
               <w:t>S</w:t>
@@ -3656,7 +3670,7 @@
           </w:tcPr>
           <w:p>
             <w:pPr>
-              <w:cnfStyle w:val="000000100000" w:firstRow="0" w:lastRow="0" w:firstColumn="0" w:lastColumn="0" w:oddVBand="0" w:evenVBand="0" w:oddHBand="1" w:evenHBand="0" w:firstRowFirstColumn="0" w:firstRowLastColumn="0" w:lastRowFirstColumn="0" w:lastRowLastColumn="0"/>
+              <w:cnfStyle w:val="000000100000"/>
             </w:pPr>
             <w:r>
               <w:t xml:space="preserve"> S</w:t>
@@ -3670,7 +3684,7 @@
       <w:tr>
         <w:tc>
           <w:tcPr>
-            <w:cnfStyle w:val="001000000000" w:firstRow="0" w:lastRow="0" w:firstColumn="1" w:lastColumn="0" w:oddVBand="0" w:evenVBand="0" w:oddHBand="0" w:evenHBand="0" w:firstRowFirstColumn="0" w:firstRowLastColumn="0" w:lastRowFirstColumn="0" w:lastRowLastColumn="0"/>
+            <w:cnfStyle w:val="001000000000"/>
             <w:tcW w:w="1058" w:type="dxa"/>
           </w:tcPr>
           <w:p>
@@ -3685,7 +3699,7 @@
           </w:tcPr>
           <w:p>
             <w:pPr>
-              <w:cnfStyle w:val="000000000000" w:firstRow="0" w:lastRow="0" w:firstColumn="0" w:lastColumn="0" w:oddVBand="0" w:evenVBand="0" w:oddHBand="0" w:evenHBand="0" w:firstRowFirstColumn="0" w:firstRowLastColumn="0" w:lastRowFirstColumn="0" w:lastRowLastColumn="0"/>
+              <w:cnfStyle w:val="000000000000"/>
             </w:pPr>
             <w:r>
               <w:t>Rapport de management</w:t>
@@ -3698,7 +3712,7 @@
           </w:tcPr>
           <w:p>
             <w:pPr>
-              <w:cnfStyle w:val="000000000000" w:firstRow="0" w:lastRow="0" w:firstColumn="0" w:lastColumn="0" w:oddVBand="0" w:evenVBand="0" w:oddHBand="0" w:evenHBand="0" w:firstRowFirstColumn="0" w:firstRowLastColumn="0" w:lastRowFirstColumn="0" w:lastRowLastColumn="0"/>
+              <w:cnfStyle w:val="000000000000"/>
             </w:pPr>
             <w:r>
               <w:t>S21</w:t>
@@ -3711,7 +3725,7 @@
           </w:tcPr>
           <w:p>
             <w:pPr>
-              <w:cnfStyle w:val="000000000000" w:firstRow="0" w:lastRow="0" w:firstColumn="0" w:lastColumn="0" w:oddVBand="0" w:evenVBand="0" w:oddHBand="0" w:evenHBand="0" w:firstRowFirstColumn="0" w:firstRowLastColumn="0" w:lastRowFirstColumn="0" w:lastRowLastColumn="0"/>
+              <w:cnfStyle w:val="000000000000"/>
             </w:pPr>
             <w:r>
               <w:t>S21</w:t>
@@ -3721,11 +3735,11 @@
       </w:tr>
       <w:tr>
         <w:trPr>
-          <w:cnfStyle w:val="000000100000" w:firstRow="0" w:lastRow="0" w:firstColumn="0" w:lastColumn="0" w:oddVBand="0" w:evenVBand="0" w:oddHBand="1" w:evenHBand="0" w:firstRowFirstColumn="0" w:firstRowLastColumn="0" w:lastRowFirstColumn="0" w:lastRowLastColumn="0"/>
+          <w:cnfStyle w:val="000000100000"/>
         </w:trPr>
         <w:tc>
           <w:tcPr>
-            <w:cnfStyle w:val="001000000000" w:firstRow="0" w:lastRow="0" w:firstColumn="1" w:lastColumn="0" w:oddVBand="0" w:evenVBand="0" w:oddHBand="0" w:evenHBand="0" w:firstRowFirstColumn="0" w:firstRowLastColumn="0" w:lastRowFirstColumn="0" w:lastRowLastColumn="0"/>
+            <w:cnfStyle w:val="001000000000"/>
             <w:tcW w:w="1058" w:type="dxa"/>
           </w:tcPr>
           <w:p>
@@ -3740,7 +3754,7 @@
           </w:tcPr>
           <w:p>
             <w:pPr>
-              <w:cnfStyle w:val="000000100000" w:firstRow="0" w:lastRow="0" w:firstColumn="0" w:lastColumn="0" w:oddVBand="0" w:evenVBand="0" w:oddHBand="1" w:evenHBand="0" w:firstRowFirstColumn="0" w:firstRowLastColumn="0" w:lastRowFirstColumn="0" w:lastRowLastColumn="0"/>
+              <w:cnfStyle w:val="000000100000"/>
             </w:pPr>
             <w:r>
               <w:t>Préparation de la soutenance</w:t>
@@ -3753,7 +3767,7 @@
           </w:tcPr>
           <w:p>
             <w:pPr>
-              <w:cnfStyle w:val="000000100000" w:firstRow="0" w:lastRow="0" w:firstColumn="0" w:lastColumn="0" w:oddVBand="0" w:evenVBand="0" w:oddHBand="1" w:evenHBand="0" w:firstRowFirstColumn="0" w:firstRowLastColumn="0" w:lastRowFirstColumn="0" w:lastRowLastColumn="0"/>
+              <w:cnfStyle w:val="000000100000"/>
             </w:pPr>
             <w:r>
               <w:t>S21</w:t>
@@ -3766,7 +3780,7 @@
           </w:tcPr>
           <w:p>
             <w:pPr>
-              <w:cnfStyle w:val="000000100000" w:firstRow="0" w:lastRow="0" w:firstColumn="0" w:lastColumn="0" w:oddVBand="0" w:evenVBand="0" w:oddHBand="1" w:evenHBand="0" w:firstRowFirstColumn="0" w:firstRowLastColumn="0" w:lastRowFirstColumn="0" w:lastRowLastColumn="0"/>
+              <w:cnfStyle w:val="000000100000"/>
             </w:pPr>
             <w:r>
               <w:t>S21</w:t>
@@ -3777,7 +3791,7 @@
       <w:tr>
         <w:tc>
           <w:tcPr>
-            <w:cnfStyle w:val="001000000000" w:firstRow="0" w:lastRow="0" w:firstColumn="1" w:lastColumn="0" w:oddVBand="0" w:evenVBand="0" w:oddHBand="0" w:evenHBand="0" w:firstRowFirstColumn="0" w:firstRowLastColumn="0" w:lastRowFirstColumn="0" w:lastRowLastColumn="0"/>
+            <w:cnfStyle w:val="001000000000"/>
             <w:tcW w:w="1058" w:type="dxa"/>
           </w:tcPr>
           <w:p>
@@ -3792,7 +3806,7 @@
           </w:tcPr>
           <w:p>
             <w:pPr>
-              <w:cnfStyle w:val="000000000000" w:firstRow="0" w:lastRow="0" w:firstColumn="0" w:lastColumn="0" w:oddVBand="0" w:evenVBand="0" w:oddHBand="0" w:evenHBand="0" w:firstRowFirstColumn="0" w:firstRowLastColumn="0" w:lastRowFirstColumn="0" w:lastRowLastColumn="0"/>
+              <w:cnfStyle w:val="000000000000"/>
             </w:pPr>
             <w:r>
               <w:t>Analyse utilisateur</w:t>
@@ -3805,7 +3819,7 @@
           </w:tcPr>
           <w:p>
             <w:pPr>
-              <w:cnfStyle w:val="000000000000" w:firstRow="0" w:lastRow="0" w:firstColumn="0" w:lastColumn="0" w:oddVBand="0" w:evenVBand="0" w:oddHBand="0" w:evenHBand="0" w:firstRowFirstColumn="0" w:firstRowLastColumn="0" w:lastRowFirstColumn="0" w:lastRowLastColumn="0"/>
+              <w:cnfStyle w:val="000000000000"/>
             </w:pPr>
             <w:r>
               <w:t>S8</w:t>
@@ -3818,7 +3832,7 @@
           </w:tcPr>
           <w:p>
             <w:pPr>
-              <w:cnfStyle w:val="000000000000" w:firstRow="0" w:lastRow="0" w:firstColumn="0" w:lastColumn="0" w:oddVBand="0" w:evenVBand="0" w:oddHBand="0" w:evenHBand="0" w:firstRowFirstColumn="0" w:firstRowLastColumn="0" w:lastRowFirstColumn="0" w:lastRowLastColumn="0"/>
+              <w:cnfStyle w:val="000000000000"/>
             </w:pPr>
             <w:r>
               <w:t>S8</w:t>
@@ -3828,11 +3842,11 @@
       </w:tr>
       <w:tr>
         <w:trPr>
-          <w:cnfStyle w:val="000000100000" w:firstRow="0" w:lastRow="0" w:firstColumn="0" w:lastColumn="0" w:oddVBand="0" w:evenVBand="0" w:oddHBand="1" w:evenHBand="0" w:firstRowFirstColumn="0" w:firstRowLastColumn="0" w:lastRowFirstColumn="0" w:lastRowLastColumn="0"/>
+          <w:cnfStyle w:val="000000100000"/>
         </w:trPr>
         <w:tc>
           <w:tcPr>
-            <w:cnfStyle w:val="001000000000" w:firstRow="0" w:lastRow="0" w:firstColumn="1" w:lastColumn="0" w:oddVBand="0" w:evenVBand="0" w:oddHBand="0" w:evenHBand="0" w:firstRowFirstColumn="0" w:firstRowLastColumn="0" w:lastRowFirstColumn="0" w:lastRowLastColumn="0"/>
+            <w:cnfStyle w:val="001000000000"/>
             <w:tcW w:w="1058" w:type="dxa"/>
           </w:tcPr>
           <w:p>
@@ -3847,7 +3861,7 @@
           </w:tcPr>
           <w:p>
             <w:pPr>
-              <w:cnfStyle w:val="000000100000" w:firstRow="0" w:lastRow="0" w:firstColumn="0" w:lastColumn="0" w:oddVBand="0" w:evenVBand="0" w:oddHBand="1" w:evenHBand="0" w:firstRowFirstColumn="0" w:firstRowLastColumn="0" w:lastRowFirstColumn="0" w:lastRowLastColumn="0"/>
+              <w:cnfStyle w:val="000000100000"/>
             </w:pPr>
             <w:r>
               <w:t>Maquettes</w:t>
@@ -3860,7 +3874,7 @@
           </w:tcPr>
           <w:p>
             <w:pPr>
-              <w:cnfStyle w:val="000000100000" w:firstRow="0" w:lastRow="0" w:firstColumn="0" w:lastColumn="0" w:oddVBand="0" w:evenVBand="0" w:oddHBand="1" w:evenHBand="0" w:firstRowFirstColumn="0" w:firstRowLastColumn="0" w:lastRowFirstColumn="0" w:lastRowLastColumn="0"/>
+              <w:cnfStyle w:val="000000100000"/>
             </w:pPr>
             <w:r>
               <w:t>S8</w:t>
@@ -3873,7 +3887,7 @@
           </w:tcPr>
           <w:p>
             <w:pPr>
-              <w:cnfStyle w:val="000000100000" w:firstRow="0" w:lastRow="0" w:firstColumn="0" w:lastColumn="0" w:oddVBand="0" w:evenVBand="0" w:oddHBand="1" w:evenHBand="0" w:firstRowFirstColumn="0" w:firstRowLastColumn="0" w:lastRowFirstColumn="0" w:lastRowLastColumn="0"/>
+              <w:cnfStyle w:val="000000100000"/>
             </w:pPr>
             <w:r>
               <w:t>S8</w:t>
@@ -3884,7 +3898,7 @@
       <w:tr>
         <w:tc>
           <w:tcPr>
-            <w:cnfStyle w:val="001000000000" w:firstRow="0" w:lastRow="0" w:firstColumn="1" w:lastColumn="0" w:oddVBand="0" w:evenVBand="0" w:oddHBand="0" w:evenHBand="0" w:firstRowFirstColumn="0" w:firstRowLastColumn="0" w:lastRowFirstColumn="0" w:lastRowLastColumn="0"/>
+            <w:cnfStyle w:val="001000000000"/>
             <w:tcW w:w="1058" w:type="dxa"/>
           </w:tcPr>
           <w:p>
@@ -3899,7 +3913,7 @@
           </w:tcPr>
           <w:p>
             <w:pPr>
-              <w:cnfStyle w:val="000000000000" w:firstRow="0" w:lastRow="0" w:firstColumn="0" w:lastColumn="0" w:oddVBand="0" w:evenVBand="0" w:oddHBand="0" w:evenHBand="0" w:firstRowFirstColumn="0" w:firstRowLastColumn="0" w:lastRowFirstColumn="0" w:lastRowLastColumn="0"/>
+              <w:cnfStyle w:val="000000000000"/>
             </w:pPr>
             <w:r>
               <w:t>Cahier des charges fonctionnel</w:t>
@@ -3912,7 +3926,7 @@
           </w:tcPr>
           <w:p>
             <w:pPr>
-              <w:cnfStyle w:val="000000000000" w:firstRow="0" w:lastRow="0" w:firstColumn="0" w:lastColumn="0" w:oddVBand="0" w:evenVBand="0" w:oddHBand="0" w:evenHBand="0" w:firstRowFirstColumn="0" w:firstRowLastColumn="0" w:lastRowFirstColumn="0" w:lastRowLastColumn="0"/>
+              <w:cnfStyle w:val="000000000000"/>
             </w:pPr>
             <w:r>
               <w:rPr>
@@ -3973,7 +3987,7 @@
           </w:tcPr>
           <w:p>
             <w:pPr>
-              <w:cnfStyle w:val="000000000000" w:firstRow="0" w:lastRow="0" w:firstColumn="0" w:lastColumn="0" w:oddVBand="0" w:evenVBand="0" w:oddHBand="0" w:evenHBand="0" w:firstRowFirstColumn="0" w:firstRowLastColumn="0" w:lastRowFirstColumn="0" w:lastRowLastColumn="0"/>
+              <w:cnfStyle w:val="000000000000"/>
             </w:pPr>
             <w:r>
               <w:t>S21</w:t>
@@ -3986,11 +4000,11 @@
       </w:tr>
       <w:tr>
         <w:trPr>
-          <w:cnfStyle w:val="000000100000" w:firstRow="0" w:lastRow="0" w:firstColumn="0" w:lastColumn="0" w:oddVBand="0" w:evenVBand="0" w:oddHBand="1" w:evenHBand="0" w:firstRowFirstColumn="0" w:firstRowLastColumn="0" w:lastRowFirstColumn="0" w:lastRowLastColumn="0"/>
+          <w:cnfStyle w:val="000000100000"/>
         </w:trPr>
         <w:tc>
           <w:tcPr>
-            <w:cnfStyle w:val="001000000000" w:firstRow="0" w:lastRow="0" w:firstColumn="1" w:lastColumn="0" w:oddVBand="0" w:evenVBand="0" w:oddHBand="0" w:evenHBand="0" w:firstRowFirstColumn="0" w:firstRowLastColumn="0" w:lastRowFirstColumn="0" w:lastRowLastColumn="0"/>
+            <w:cnfStyle w:val="001000000000"/>
             <w:tcW w:w="1058" w:type="dxa"/>
           </w:tcPr>
           <w:p>
@@ -4005,7 +4019,7 @@
           </w:tcPr>
           <w:p>
             <w:pPr>
-              <w:cnfStyle w:val="000000100000" w:firstRow="0" w:lastRow="0" w:firstColumn="0" w:lastColumn="0" w:oddVBand="0" w:evenVBand="0" w:oddHBand="1" w:evenHBand="0" w:firstRowFirstColumn="0" w:firstRowLastColumn="0" w:lastRowFirstColumn="0" w:lastRowLastColumn="0"/>
+              <w:cnfStyle w:val="000000100000"/>
             </w:pPr>
             <w:r>
               <w:t>Code source</w:t>
@@ -4018,7 +4032,7 @@
           </w:tcPr>
           <w:p>
             <w:pPr>
-              <w:cnfStyle w:val="000000100000" w:firstRow="0" w:lastRow="0" w:firstColumn="0" w:lastColumn="0" w:oddVBand="0" w:evenVBand="0" w:oddHBand="1" w:evenHBand="0" w:firstRowFirstColumn="0" w:firstRowLastColumn="0" w:lastRowFirstColumn="0" w:lastRowLastColumn="0"/>
+              <w:cnfStyle w:val="000000100000"/>
             </w:pPr>
             <w:r>
               <w:rPr>
@@ -4085,7 +4099,7 @@
           </w:tcPr>
           <w:p>
             <w:pPr>
-              <w:cnfStyle w:val="000000100000" w:firstRow="0" w:lastRow="0" w:firstColumn="0" w:lastColumn="0" w:oddVBand="0" w:evenVBand="0" w:oddHBand="1" w:evenHBand="0" w:firstRowFirstColumn="0" w:firstRowLastColumn="0" w:lastRowFirstColumn="0" w:lastRowLastColumn="0"/>
+              <w:cnfStyle w:val="000000100000"/>
             </w:pPr>
             <w:r>
               <w:t>S21</w:t>
@@ -4099,7 +4113,7 @@
       <w:tr>
         <w:tc>
           <w:tcPr>
-            <w:cnfStyle w:val="001000000000" w:firstRow="0" w:lastRow="0" w:firstColumn="1" w:lastColumn="0" w:oddVBand="0" w:evenVBand="0" w:oddHBand="0" w:evenHBand="0" w:firstRowFirstColumn="0" w:firstRowLastColumn="0" w:lastRowFirstColumn="0" w:lastRowLastColumn="0"/>
+            <w:cnfStyle w:val="001000000000"/>
             <w:tcW w:w="1058" w:type="dxa"/>
           </w:tcPr>
           <w:p>
@@ -4114,7 +4128,7 @@
           </w:tcPr>
           <w:p>
             <w:pPr>
-              <w:cnfStyle w:val="000000000000" w:firstRow="0" w:lastRow="0" w:firstColumn="0" w:lastColumn="0" w:oddVBand="0" w:evenVBand="0" w:oddHBand="0" w:evenHBand="0" w:firstRowFirstColumn="0" w:firstRowLastColumn="0" w:lastRowFirstColumn="0" w:lastRowLastColumn="0"/>
+              <w:cnfStyle w:val="000000000000"/>
             </w:pPr>
             <w:r>
               <w:t>Rapport de retour sur tests utilisateurs</w:t>
@@ -4127,7 +4141,7 @@
           </w:tcPr>
           <w:p>
             <w:pPr>
-              <w:cnfStyle w:val="000000000000" w:firstRow="0" w:lastRow="0" w:firstColumn="0" w:lastColumn="0" w:oddVBand="0" w:evenVBand="0" w:oddHBand="0" w:evenHBand="0" w:firstRowFirstColumn="0" w:firstRowLastColumn="0" w:lastRowFirstColumn="0" w:lastRowLastColumn="0"/>
+              <w:cnfStyle w:val="000000000000"/>
             </w:pPr>
             <w:r>
               <w:rPr>
@@ -4188,7 +4202,7 @@
           </w:tcPr>
           <w:p>
             <w:pPr>
-              <w:cnfStyle w:val="000000000000" w:firstRow="0" w:lastRow="0" w:firstColumn="0" w:lastColumn="0" w:oddVBand="0" w:evenVBand="0" w:oddHBand="0" w:evenHBand="0" w:firstRowFirstColumn="0" w:firstRowLastColumn="0" w:lastRowFirstColumn="0" w:lastRowLastColumn="0"/>
+              <w:cnfStyle w:val="000000000000"/>
             </w:pPr>
             <w:r>
               <w:t>Pas livré</w:t>
@@ -4278,51 +4292,6 @@
     </w:p>
     <w:p>
       <w:pPr>
-        <w:rPr>
-          <w:i/>
-          <w:iCs/>
-          <w:color w:val="808080" w:themeColor="text1" w:themeTint="7F"/>
-        </w:rPr>
-      </w:pPr>
-      <w:r>
-        <w:rPr>
-          <w:rStyle w:val="Emphaseple"/>
-        </w:rPr>
-        <w:t xml:space="preserve">[Public : </w:t>
-      </w:r>
-      <w:r>
-        <w:rPr>
-          <w:rStyle w:val="Emphaseple"/>
-        </w:rPr>
-        <w:t>Non-</w:t>
-      </w:r>
-      <w:r>
-        <w:rPr>
-          <w:rStyle w:val="Emphaseple"/>
-        </w:rPr>
-        <w:t xml:space="preserve">Spécialiste. Longueur : </w:t>
-      </w:r>
-      <w:r>
-        <w:rPr>
-          <w:rStyle w:val="Emphaseple"/>
-        </w:rPr>
-        <w:t>1</w:t>
-      </w:r>
-      <w:r>
-        <w:rPr>
-          <w:rStyle w:val="Emphaseple"/>
-        </w:rPr>
-        <w:t xml:space="preserve"> page</w:t>
-      </w:r>
-      <w:r>
-        <w:rPr>
-          <w:rStyle w:val="Emphaseple"/>
-        </w:rPr>
-        <w:t>]</w:t>
-      </w:r>
-    </w:p>
-    <w:p>
-      <w:pPr>
         <w:pStyle w:val="Titre2"/>
         <w:rPr>
           <w:rStyle w:val="Emphaseple"/>
@@ -4337,62 +4306,6 @@
       </w:r>
       <w:bookmarkEnd w:id="13"/>
     </w:p>
-    <w:p>
-      <w:pPr>
-        <w:rPr>
-          <w:rStyle w:val="Emphaseple"/>
-        </w:rPr>
-      </w:pPr>
-      <w:r>
-        <w:rPr>
-          <w:rStyle w:val="Emphaseple"/>
-        </w:rPr>
-        <w:t>[</w:t>
-      </w:r>
-      <w:r>
-        <w:rPr>
-          <w:rStyle w:val="Emphaseple"/>
-        </w:rPr>
-        <w:t>Sur la base des feuilles de temps, donnez un graphe cumulé de votre budget (temps) prévisionnel, ainsi que de votre consommation réelle</w:t>
-      </w:r>
-      <w:r>
-        <w:rPr>
-          <w:rStyle w:val="Emphaseple"/>
-        </w:rPr>
-        <w:t>.</w:t>
-      </w:r>
-      <w:r>
-        <w:rPr>
-          <w:rStyle w:val="Emphaseple"/>
-        </w:rPr>
-        <w:t xml:space="preserve"> Chaque colonne repr</w:t>
-      </w:r>
-      <w:r>
-        <w:rPr>
-          <w:rStyle w:val="Emphaseple"/>
-        </w:rPr>
-        <w:t xml:space="preserve">ésente le nombre d’heure </w:t>
-      </w:r>
-      <w:r>
-        <w:rPr>
-          <w:rStyle w:val="Emphaseple"/>
-          <w:b/>
-        </w:rPr>
-        <w:t>depuis le début du projet</w:t>
-      </w:r>
-      <w:r>
-        <w:rPr>
-          <w:rStyle w:val="Emphaseple"/>
-        </w:rPr>
-        <w:t>.</w:t>
-      </w:r>
-      <w:r>
-        <w:rPr>
-          <w:rStyle w:val="Emphaseple"/>
-        </w:rPr>
-        <w:t>]</w:t>
-      </w:r>
-    </w:p>
     <w:p/>
     <w:p>
       <w:r>
@@ -4401,9 +4314,9 @@
         </w:rPr>
         <w:drawing>
           <wp:inline distT="0" distB="0" distL="0" distR="0">
-            <wp:extent cx="5562600" cy="4229100"/>
+            <wp:extent cx="5238750" cy="3895725"/>
             <wp:effectExtent l="19050" t="0" r="19050" b="0"/>
-            <wp:docPr id="4" name="Graphique 4"/>
+            <wp:docPr id="5" name="Graphique 4"/>
             <wp:cNvGraphicFramePr/>
             <a:graphic xmlns:a="http://schemas.openxmlformats.org/drawingml/2006/main">
               <a:graphicData uri="http://schemas.openxmlformats.org/drawingml/2006/chart">
@@ -4452,23 +4365,17 @@
     </w:p>
     <w:p>
       <w:pPr>
-        <w:rPr>
-          <w:i/>
-          <w:iCs/>
-          <w:color w:val="808080" w:themeColor="text1" w:themeTint="7F"/>
-        </w:rPr>
-      </w:pPr>
-      <w:r>
-        <w:rPr>
-          <w:rStyle w:val="Emphaseple"/>
-        </w:rPr>
-        <w:t>[Donnez un paragraphe expliquant de manière synthétique les déviations entre votre budget prévisionnel et votre consommation réelle.</w:t>
-      </w:r>
-      <w:r>
-        <w:rPr>
-          <w:rStyle w:val="Emphaseple"/>
-        </w:rPr>
-        <w:t>]</w:t>
+        <w:ind w:firstLine="360"/>
+        <w:sectPr>
+          <w:pgSz w:w="11900" w:h="16840"/>
+          <w:pgMar w:top="1417" w:right="1417" w:bottom="1417" w:left="1417" w:header="708" w:footer="708" w:gutter="0"/>
+          <w:cols w:space="708"/>
+          <w:titlePg/>
+          <w:docGrid w:linePitch="360"/>
+        </w:sectPr>
+      </w:pPr>
+      <w:r>
+        <w:t>Sur  la courbe on peut voir qu’au début de notre projet nous avions très bien respecté notre budget temps. Ceci est dû au fait que le temps attribué aux tâches qui nous avions à effectuer était bien estimé et que donc nous n’avons pas eu besoin de plus de temps pour les terminer. Ensuite on peut voir que quasiment chaque semaine nous dépassions le budget temps. Ceci à commencer au moment de la conception. La conception a été plus longue que prévu et pour essayer de ne pas prendre de retard sur notre planning, nous avons travaillé quelques heures en plus chaque semaine. La phase suivante a été l’implémentation et là aussi nous avions sous-estimé le temps que nous prendrais l’implémentation de chaque fonctionnalité. Pour essayer de compenser cette mauvaise estimation nous avons travaillé plus car nous voulions rendre un projet finit. Globalement nous pouvons dire que la consommation supplémentaire de temps est une compensation d’une sous estimation de temps attribué à une tâche dans le but de terminer notre projet malgré tout.</w:t>
       </w:r>
     </w:p>
     <w:p/>
@@ -6018,7 +5925,7 @@
 </file>
 
 <file path=word/endnotes.xml><?xml version="1.0" encoding="utf-8"?>
-<w:endnotes xmlns:wpc="http://schemas.microsoft.com/office/word/2010/wordprocessingCanvas" xmlns:mc="http://schemas.openxmlformats.org/markup-compatibility/2006" xmlns:o="urn:schemas-microsoft-com:office:office" xmlns:r="http://schemas.openxmlformats.org/officeDocument/2006/relationships" xmlns:m="http://schemas.openxmlformats.org/officeDocument/2006/math" xmlns:v="urn:schemas-microsoft-com:vml" xmlns:wp14="http://schemas.microsoft.com/office/word/2010/wordprocessingDrawing" xmlns:wp="http://schemas.openxmlformats.org/drawingml/2006/wordprocessingDrawing" xmlns:w10="urn:schemas-microsoft-com:office:word" xmlns:w="http://schemas.openxmlformats.org/wordprocessingml/2006/main" xmlns:w14="http://schemas.microsoft.com/office/word/2010/wordml" xmlns:wpg="http://schemas.microsoft.com/office/word/2010/wordprocessingGroup" xmlns:wpi="http://schemas.microsoft.com/office/word/2010/wordprocessingInk" xmlns:wne="http://schemas.microsoft.com/office/word/2006/wordml" xmlns:wps="http://schemas.microsoft.com/office/word/2010/wordprocessingShape" mc:Ignorable="w14 wp14">
+<w:endnotes xmlns:ve="http://schemas.openxmlformats.org/markup-compatibility/2006" xmlns:o="urn:schemas-microsoft-com:office:office" xmlns:r="http://schemas.openxmlformats.org/officeDocument/2006/relationships" xmlns:m="http://schemas.openxmlformats.org/officeDocument/2006/math" xmlns:v="urn:schemas-microsoft-com:vml" xmlns:wp="http://schemas.openxmlformats.org/drawingml/2006/wordprocessingDrawing" xmlns:w10="urn:schemas-microsoft-com:office:word" xmlns:w="http://schemas.openxmlformats.org/wordprocessingml/2006/main" xmlns:wne="http://schemas.microsoft.com/office/word/2006/wordml">
   <w:endnote w:type="separator" w:id="-1">
     <w:p>
       <w:r>
@@ -6037,7 +5944,7 @@
 </file>
 
 <file path=word/footer1.xml><?xml version="1.0" encoding="utf-8"?>
-<w:ftr xmlns:wpc="http://schemas.microsoft.com/office/word/2010/wordprocessingCanvas" xmlns:mc="http://schemas.openxmlformats.org/markup-compatibility/2006" xmlns:o="urn:schemas-microsoft-com:office:office" xmlns:r="http://schemas.openxmlformats.org/officeDocument/2006/relationships" xmlns:m="http://schemas.openxmlformats.org/officeDocument/2006/math" xmlns:v="urn:schemas-microsoft-com:vml" xmlns:wp14="http://schemas.microsoft.com/office/word/2010/wordprocessingDrawing" xmlns:wp="http://schemas.openxmlformats.org/drawingml/2006/wordprocessingDrawing" xmlns:w10="urn:schemas-microsoft-com:office:word" xmlns:w="http://schemas.openxmlformats.org/wordprocessingml/2006/main" xmlns:w14="http://schemas.microsoft.com/office/word/2010/wordml" xmlns:wpg="http://schemas.microsoft.com/office/word/2010/wordprocessingGroup" xmlns:wpi="http://schemas.microsoft.com/office/word/2010/wordprocessingInk" xmlns:wne="http://schemas.microsoft.com/office/word/2006/wordml" xmlns:wps="http://schemas.microsoft.com/office/word/2010/wordprocessingShape" mc:Ignorable="w14 wp14">
+<w:ftr xmlns:ve="http://schemas.openxmlformats.org/markup-compatibility/2006" xmlns:o="urn:schemas-microsoft-com:office:office" xmlns:r="http://schemas.openxmlformats.org/officeDocument/2006/relationships" xmlns:m="http://schemas.openxmlformats.org/officeDocument/2006/math" xmlns:v="urn:schemas-microsoft-com:vml" xmlns:wp="http://schemas.openxmlformats.org/drawingml/2006/wordprocessingDrawing" xmlns:w10="urn:schemas-microsoft-com:office:word" xmlns:w="http://schemas.openxmlformats.org/wordprocessingml/2006/main" xmlns:wne="http://schemas.microsoft.com/office/word/2006/wordml">
   <w:p>
     <w:pPr>
       <w:pStyle w:val="Pieddepage"/>
@@ -6091,7 +5998,7 @@
         <w:insideV w:val="single" w:sz="8" w:space="0" w:color="8DB3E2" w:themeColor="text2" w:themeTint="66"/>
       </w:tblBorders>
       <w:shd w:val="clear" w:color="auto" w:fill="92CDDC" w:themeFill="accent5" w:themeFillTint="99"/>
-      <w:tblLook w:val="0600" w:firstRow="0" w:lastRow="0" w:firstColumn="0" w:lastColumn="0" w:noHBand="1" w:noVBand="1"/>
+      <w:tblLook w:val="0600"/>
     </w:tblPr>
     <w:tblGrid>
       <w:gridCol w:w="355"/>
@@ -6147,7 +6054,6 @@
               <w:dataBinding w:prefixMappings="xmlns:ns0='http://schemas.openxmlformats.org/package/2006/metadata/core-properties' xmlns:ns1='http://purl.org/dc/elements/1.1/'" w:xpath="/ns0:coreProperties[1]/ns1:title[1]" w:storeItemID="{6C3C8BC8-F283-45AE-878A-BAB7291924A1}"/>
               <w:text/>
             </w:sdtPr>
-            <w:sdtEndPr/>
             <w:sdtContent>
               <w:r>
                 <w:rPr>
@@ -6174,7 +6080,7 @@
 </file>
 
 <file path=word/footer2.xml><?xml version="1.0" encoding="utf-8"?>
-<w:ftr xmlns:wpc="http://schemas.microsoft.com/office/word/2010/wordprocessingCanvas" xmlns:mc="http://schemas.openxmlformats.org/markup-compatibility/2006" xmlns:o="urn:schemas-microsoft-com:office:office" xmlns:r="http://schemas.openxmlformats.org/officeDocument/2006/relationships" xmlns:m="http://schemas.openxmlformats.org/officeDocument/2006/math" xmlns:v="urn:schemas-microsoft-com:vml" xmlns:wp14="http://schemas.microsoft.com/office/word/2010/wordprocessingDrawing" xmlns:wp="http://schemas.openxmlformats.org/drawingml/2006/wordprocessingDrawing" xmlns:w10="urn:schemas-microsoft-com:office:word" xmlns:w="http://schemas.openxmlformats.org/wordprocessingml/2006/main" xmlns:w14="http://schemas.microsoft.com/office/word/2010/wordml" xmlns:wpg="http://schemas.microsoft.com/office/word/2010/wordprocessingGroup" xmlns:wpi="http://schemas.microsoft.com/office/word/2010/wordprocessingInk" xmlns:wne="http://schemas.microsoft.com/office/word/2006/wordml" xmlns:wps="http://schemas.microsoft.com/office/word/2010/wordprocessingShape" mc:Ignorable="w14 wp14">
+<w:ftr xmlns:ve="http://schemas.openxmlformats.org/markup-compatibility/2006" xmlns:o="urn:schemas-microsoft-com:office:office" xmlns:r="http://schemas.openxmlformats.org/officeDocument/2006/relationships" xmlns:m="http://schemas.openxmlformats.org/officeDocument/2006/math" xmlns:v="urn:schemas-microsoft-com:vml" xmlns:wp="http://schemas.openxmlformats.org/drawingml/2006/wordprocessingDrawing" xmlns:w10="urn:schemas-microsoft-com:office:word" xmlns:w="http://schemas.openxmlformats.org/wordprocessingml/2006/main" xmlns:wne="http://schemas.microsoft.com/office/word/2006/wordml">
   <w:p>
     <w:pPr>
       <w:pStyle w:val="Pieddepage"/>
@@ -6206,7 +6112,7 @@
         <w:rStyle w:val="Numrodepage"/>
         <w:noProof/>
       </w:rPr>
-      <w:t>13</w:t>
+      <w:t>11</w:t>
     </w:r>
     <w:r>
       <w:rPr>
@@ -6228,7 +6134,7 @@
         <w:insideV w:val="single" w:sz="8" w:space="0" w:color="8DB3E2" w:themeColor="text2" w:themeTint="66"/>
       </w:tblBorders>
       <w:shd w:val="clear" w:color="auto" w:fill="92CDDC" w:themeFill="accent5" w:themeFillTint="99"/>
-      <w:tblLook w:val="0600" w:firstRow="0" w:lastRow="0" w:firstColumn="0" w:lastColumn="0" w:noHBand="1" w:noVBand="1"/>
+      <w:tblLook w:val="0600"/>
     </w:tblPr>
     <w:tblGrid>
       <w:gridCol w:w="8816"/>
@@ -6268,7 +6174,6 @@
               <w:dataBinding w:prefixMappings="xmlns:ns0='http://schemas.openxmlformats.org/package/2006/metadata/core-properties' xmlns:ns1='http://purl.org/dc/elements/1.1/'" w:xpath="/ns0:coreProperties[1]/ns1:title[1]" w:storeItemID="{6C3C8BC8-F283-45AE-878A-BAB7291924A1}"/>
               <w:text/>
             </w:sdtPr>
-            <w:sdtEndPr/>
             <w:sdtContent>
               <w:r>
                 <w:rPr>
@@ -6315,7 +6220,7 @@
 </file>
 
 <file path=word/footer3.xml><?xml version="1.0" encoding="utf-8"?>
-<w:ftr xmlns:wpc="http://schemas.microsoft.com/office/word/2010/wordprocessingCanvas" xmlns:mc="http://schemas.openxmlformats.org/markup-compatibility/2006" xmlns:o="urn:schemas-microsoft-com:office:office" xmlns:r="http://schemas.openxmlformats.org/officeDocument/2006/relationships" xmlns:m="http://schemas.openxmlformats.org/officeDocument/2006/math" xmlns:v="urn:schemas-microsoft-com:vml" xmlns:wp14="http://schemas.microsoft.com/office/word/2010/wordprocessingDrawing" xmlns:wp="http://schemas.openxmlformats.org/drawingml/2006/wordprocessingDrawing" xmlns:w10="urn:schemas-microsoft-com:office:word" xmlns:w="http://schemas.openxmlformats.org/wordprocessingml/2006/main" xmlns:w14="http://schemas.microsoft.com/office/word/2010/wordml" xmlns:wpg="http://schemas.microsoft.com/office/word/2010/wordprocessingGroup" xmlns:wpi="http://schemas.microsoft.com/office/word/2010/wordprocessingInk" xmlns:wne="http://schemas.microsoft.com/office/word/2006/wordml" xmlns:wps="http://schemas.microsoft.com/office/word/2010/wordprocessingShape" mc:Ignorable="w14 wp14">
+<w:ftr xmlns:ve="http://schemas.openxmlformats.org/markup-compatibility/2006" xmlns:o="urn:schemas-microsoft-com:office:office" xmlns:r="http://schemas.openxmlformats.org/officeDocument/2006/relationships" xmlns:m="http://schemas.openxmlformats.org/officeDocument/2006/math" xmlns:v="urn:schemas-microsoft-com:vml" xmlns:wp="http://schemas.openxmlformats.org/drawingml/2006/wordprocessingDrawing" xmlns:w10="urn:schemas-microsoft-com:office:word" xmlns:w="http://schemas.openxmlformats.org/wordprocessingml/2006/main" xmlns:wne="http://schemas.microsoft.com/office/word/2006/wordml">
   <w:tbl>
     <w:tblPr>
       <w:tblStyle w:val="Trameclaire-Accent1"/>
@@ -6330,7 +6235,7 @@
       </w:tblBorders>
       <w:shd w:val="clear" w:color="auto" w:fill="92CDDC" w:themeFill="accent5" w:themeFillTint="99"/>
       <w:tblLayout w:type="fixed"/>
-      <w:tblLook w:val="0600" w:firstRow="0" w:lastRow="0" w:firstColumn="0" w:lastColumn="0" w:noHBand="1" w:noVBand="1"/>
+      <w:tblLook w:val="0600"/>
     </w:tblPr>
     <w:tblGrid>
       <w:gridCol w:w="8647"/>
@@ -6369,7 +6274,6 @@
               <w:dataBinding w:prefixMappings="xmlns:ns0='http://schemas.openxmlformats.org/package/2006/metadata/core-properties' xmlns:ns1='http://purl.org/dc/elements/1.1/'" w:xpath="/ns0:coreProperties[1]/ns1:title[1]" w:storeItemID="{6C3C8BC8-F283-45AE-878A-BAB7291924A1}"/>
               <w:text/>
             </w:sdtPr>
-            <w:sdtEndPr/>
             <w:sdtContent>
               <w:r>
                 <w:rPr>
@@ -6436,7 +6340,7 @@
               <w:noProof/>
               <w:color w:val="FFFFFF" w:themeColor="background1"/>
             </w:rPr>
-            <w:t>12</w:t>
+            <w:t>6</w:t>
           </w:r>
           <w:r>
             <w:rPr>
@@ -6459,7 +6363,7 @@
 </file>
 
 <file path=word/footer4.xml><?xml version="1.0" encoding="utf-8"?>
-<w:ftr xmlns:wpc="http://schemas.microsoft.com/office/word/2010/wordprocessingCanvas" xmlns:mc="http://schemas.openxmlformats.org/markup-compatibility/2006" xmlns:o="urn:schemas-microsoft-com:office:office" xmlns:r="http://schemas.openxmlformats.org/officeDocument/2006/relationships" xmlns:m="http://schemas.openxmlformats.org/officeDocument/2006/math" xmlns:v="urn:schemas-microsoft-com:vml" xmlns:wp14="http://schemas.microsoft.com/office/word/2010/wordprocessingDrawing" xmlns:wp="http://schemas.openxmlformats.org/drawingml/2006/wordprocessingDrawing" xmlns:w10="urn:schemas-microsoft-com:office:word" xmlns:w="http://schemas.openxmlformats.org/wordprocessingml/2006/main" xmlns:w14="http://schemas.microsoft.com/office/word/2010/wordml" xmlns:wpg="http://schemas.microsoft.com/office/word/2010/wordprocessingGroup" xmlns:wpi="http://schemas.microsoft.com/office/word/2010/wordprocessingInk" xmlns:wne="http://schemas.microsoft.com/office/word/2006/wordml" xmlns:wps="http://schemas.microsoft.com/office/word/2010/wordprocessingShape" mc:Ignorable="w14 wp14">
+<w:ftr xmlns:ve="http://schemas.openxmlformats.org/markup-compatibility/2006" xmlns:o="urn:schemas-microsoft-com:office:office" xmlns:r="http://schemas.openxmlformats.org/officeDocument/2006/relationships" xmlns:m="http://schemas.openxmlformats.org/officeDocument/2006/math" xmlns:v="urn:schemas-microsoft-com:vml" xmlns:wp="http://schemas.openxmlformats.org/drawingml/2006/wordprocessingDrawing" xmlns:w10="urn:schemas-microsoft-com:office:word" xmlns:w="http://schemas.openxmlformats.org/wordprocessingml/2006/main" xmlns:wne="http://schemas.microsoft.com/office/word/2006/wordml">
   <w:p>
     <w:pPr>
       <w:pStyle w:val="Pieddepage"/>
@@ -6491,7 +6395,7 @@
         <w:rStyle w:val="Numrodepage"/>
         <w:noProof/>
       </w:rPr>
-      <w:t>14</w:t>
+      <w:t>12</w:t>
     </w:r>
     <w:r>
       <w:rPr>
@@ -6513,7 +6417,7 @@
         <w:insideV w:val="single" w:sz="8" w:space="0" w:color="8DB3E2" w:themeColor="text2" w:themeTint="66"/>
       </w:tblBorders>
       <w:shd w:val="clear" w:color="auto" w:fill="92CDDC" w:themeFill="accent5" w:themeFillTint="99"/>
-      <w:tblLook w:val="0600" w:firstRow="0" w:lastRow="0" w:firstColumn="0" w:lastColumn="0" w:noHBand="1" w:noVBand="1"/>
+      <w:tblLook w:val="0600"/>
     </w:tblPr>
     <w:tblGrid>
       <w:gridCol w:w="355"/>
@@ -6569,7 +6473,6 @@
               <w:dataBinding w:prefixMappings="xmlns:ns0='http://schemas.openxmlformats.org/package/2006/metadata/core-properties' xmlns:ns1='http://purl.org/dc/elements/1.1/'" w:xpath="/ns0:coreProperties[1]/ns1:title[1]" w:storeItemID="{6C3C8BC8-F283-45AE-878A-BAB7291924A1}"/>
               <w:text/>
             </w:sdtPr>
-            <w:sdtEndPr/>
             <w:sdtContent>
               <w:r>
                 <w:rPr>
@@ -6596,7 +6499,7 @@
 </file>
 
 <file path=word/footnotes.xml><?xml version="1.0" encoding="utf-8"?>
-<w:footnotes xmlns:wpc="http://schemas.microsoft.com/office/word/2010/wordprocessingCanvas" xmlns:mc="http://schemas.openxmlformats.org/markup-compatibility/2006" xmlns:o="urn:schemas-microsoft-com:office:office" xmlns:r="http://schemas.openxmlformats.org/officeDocument/2006/relationships" xmlns:m="http://schemas.openxmlformats.org/officeDocument/2006/math" xmlns:v="urn:schemas-microsoft-com:vml" xmlns:wp14="http://schemas.microsoft.com/office/word/2010/wordprocessingDrawing" xmlns:wp="http://schemas.openxmlformats.org/drawingml/2006/wordprocessingDrawing" xmlns:w10="urn:schemas-microsoft-com:office:word" xmlns:w="http://schemas.openxmlformats.org/wordprocessingml/2006/main" xmlns:w14="http://schemas.microsoft.com/office/word/2010/wordml" xmlns:wpg="http://schemas.microsoft.com/office/word/2010/wordprocessingGroup" xmlns:wpi="http://schemas.microsoft.com/office/word/2010/wordprocessingInk" xmlns:wne="http://schemas.microsoft.com/office/word/2006/wordml" xmlns:wps="http://schemas.microsoft.com/office/word/2010/wordprocessingShape" mc:Ignorable="w14 wp14">
+<w:footnotes xmlns:ve="http://schemas.openxmlformats.org/markup-compatibility/2006" xmlns:o="urn:schemas-microsoft-com:office:office" xmlns:r="http://schemas.openxmlformats.org/officeDocument/2006/relationships" xmlns:m="http://schemas.openxmlformats.org/officeDocument/2006/math" xmlns:v="urn:schemas-microsoft-com:vml" xmlns:wp="http://schemas.openxmlformats.org/drawingml/2006/wordprocessingDrawing" xmlns:w10="urn:schemas-microsoft-com:office:word" xmlns:w="http://schemas.openxmlformats.org/wordprocessingml/2006/main" xmlns:wne="http://schemas.microsoft.com/office/word/2006/wordml">
   <w:footnote w:type="separator" w:id="-1">
     <w:p>
       <w:r>
@@ -6615,7 +6518,7 @@
 </file>
 
 <file path=word/numbering.xml><?xml version="1.0" encoding="utf-8"?>
-<w:numbering xmlns:wpc="http://schemas.microsoft.com/office/word/2010/wordprocessingCanvas" xmlns:mc="http://schemas.openxmlformats.org/markup-compatibility/2006" xmlns:o="urn:schemas-microsoft-com:office:office" xmlns:r="http://schemas.openxmlformats.org/officeDocument/2006/relationships" xmlns:m="http://schemas.openxmlformats.org/officeDocument/2006/math" xmlns:v="urn:schemas-microsoft-com:vml" xmlns:wp14="http://schemas.microsoft.com/office/word/2010/wordprocessingDrawing" xmlns:wp="http://schemas.openxmlformats.org/drawingml/2006/wordprocessingDrawing" xmlns:w10="urn:schemas-microsoft-com:office:word" xmlns:w="http://schemas.openxmlformats.org/wordprocessingml/2006/main" xmlns:w14="http://schemas.microsoft.com/office/word/2010/wordml" xmlns:wpg="http://schemas.microsoft.com/office/word/2010/wordprocessingGroup" xmlns:wpi="http://schemas.microsoft.com/office/word/2010/wordprocessingInk" xmlns:wne="http://schemas.microsoft.com/office/word/2006/wordml" xmlns:wps="http://schemas.microsoft.com/office/word/2010/wordprocessingShape" mc:Ignorable="w14 wp14">
+<w:numbering xmlns:ve="http://schemas.openxmlformats.org/markup-compatibility/2006" xmlns:o="urn:schemas-microsoft-com:office:office" xmlns:r="http://schemas.openxmlformats.org/officeDocument/2006/relationships" xmlns:m="http://schemas.openxmlformats.org/officeDocument/2006/math" xmlns:v="urn:schemas-microsoft-com:vml" xmlns:wp="http://schemas.openxmlformats.org/drawingml/2006/wordprocessingDrawing" xmlns:w10="urn:schemas-microsoft-com:office:word" xmlns:w="http://schemas.openxmlformats.org/wordprocessingml/2006/main" xmlns:wne="http://schemas.microsoft.com/office/word/2006/wordml">
   <w:abstractNum w:abstractNumId="0">
     <w:nsid w:val="00852AED"/>
     <w:multiLevelType w:val="hybridMultilevel"/>
@@ -7930,7 +7833,7 @@
 </file>
 
 <file path=word/styles.xml><?xml version="1.0" encoding="utf-8"?>
-<w:styles xmlns:mc="http://schemas.openxmlformats.org/markup-compatibility/2006" xmlns:r="http://schemas.openxmlformats.org/officeDocument/2006/relationships" xmlns:w="http://schemas.openxmlformats.org/wordprocessingml/2006/main" xmlns:w14="http://schemas.microsoft.com/office/word/2010/wordml" mc:Ignorable="w14">
+<w:styles xmlns:r="http://schemas.openxmlformats.org/officeDocument/2006/relationships" xmlns:w="http://schemas.openxmlformats.org/wordprocessingml/2006/main">
   <w:docDefaults>
     <w:rPrDefault>
       <w:rPr>
@@ -8197,6 +8100,7 @@
     <w:uiPriority w:val="99"/>
     <w:semiHidden/>
     <w:unhideWhenUsed/>
+    <w:qFormat/>
     <w:tblPr>
       <w:tblInd w:w="0" w:type="dxa"/>
       <w:tblCellMar>
@@ -9227,17 +9131,9 @@
 
 <file path=word/charts/chart1.xml><?xml version="1.0" encoding="utf-8"?>
 <c:chartSpace xmlns:c="http://schemas.openxmlformats.org/drawingml/2006/chart" xmlns:a="http://schemas.openxmlformats.org/drawingml/2006/main" xmlns:r="http://schemas.openxmlformats.org/officeDocument/2006/relationships">
-  <c:date1904 val="0"/>
+  <c:date1904 val="1"/>
   <c:lang val="fr-FR"/>
-  <c:roundedCorners val="0"/>
-  <mc:AlternateContent xmlns:mc="http://schemas.openxmlformats.org/markup-compatibility/2006">
-    <mc:Choice xmlns:c14="http://schemas.microsoft.com/office/drawing/2007/8/2/chart" Requires="c14">
-      <c14:style val="118"/>
-    </mc:Choice>
-    <mc:Fallback>
-      <c:style val="18"/>
-    </mc:Fallback>
-  </mc:AlternateContent>
+  <c:style val="18"/>
   <c:chart>
     <c:title>
       <c:tx>
@@ -9260,14 +9156,11 @@
           </a:p>
         </c:rich>
       </c:tx>
-      <c:overlay val="0"/>
     </c:title>
-    <c:autoTitleDeleted val="0"/>
     <c:plotArea>
       <c:layout/>
       <c:lineChart>
         <c:grouping val="standard"/>
-        <c:varyColors val="0"/>
         <c:ser>
           <c:idx val="0"/>
           <c:order val="0"/>
@@ -9429,7 +9322,6 @@
               </c:numCache>
             </c:numRef>
           </c:val>
-          <c:smooth val="0"/>
         </c:ser>
         <c:ser>
           <c:idx val="1"/>
@@ -9554,66 +9446,55 @@
                   <c:v>496</c:v>
                 </c:pt>
                 <c:pt idx="9">
-                  <c:v>492</c:v>
+                  <c:v>532</c:v>
                 </c:pt>
                 <c:pt idx="10">
-                  <c:v>492</c:v>
+                  <c:v>532</c:v>
                 </c:pt>
                 <c:pt idx="11">
-                  <c:v>494</c:v>
+                  <c:v>534</c:v>
                 </c:pt>
                 <c:pt idx="12">
-                  <c:v>546</c:v>
+                  <c:v>588</c:v>
                 </c:pt>
                 <c:pt idx="13">
-                  <c:v>607</c:v>
+                  <c:v>667</c:v>
                 </c:pt>
                 <c:pt idx="14">
-                  <c:v>653</c:v>
+                  <c:v>756</c:v>
                 </c:pt>
                 <c:pt idx="15">
-                  <c:v>660</c:v>
+                  <c:v>816</c:v>
                 </c:pt>
                 <c:pt idx="16">
-                  <c:v>702</c:v>
+                  <c:v>882</c:v>
                 </c:pt>
                 <c:pt idx="17">
-                  <c:v>727</c:v>
+                  <c:v>937</c:v>
                 </c:pt>
                 <c:pt idx="18">
-                  <c:v>708</c:v>
+                  <c:v>973</c:v>
                 </c:pt>
                 <c:pt idx="19">
-                  <c:v>828</c:v>
+                  <c:v>1093</c:v>
                 </c:pt>
                 <c:pt idx="20">
-                  <c:v>948</c:v>
+                  <c:v>1213</c:v>
                 </c:pt>
               </c:numCache>
             </c:numRef>
           </c:val>
-          <c:smooth val="0"/>
         </c:ser>
-        <c:dLbls>
-          <c:showLegendKey val="0"/>
-          <c:showVal val="0"/>
-          <c:showCatName val="0"/>
-          <c:showSerName val="0"/>
-          <c:showPercent val="0"/>
-          <c:showBubbleSize val="0"/>
-        </c:dLbls>
         <c:hiLowLines/>
         <c:marker val="1"/>
-        <c:smooth val="0"/>
-        <c:axId val="119979008"/>
-        <c:axId val="119985280"/>
+        <c:axId val="110487808"/>
+        <c:axId val="110678400"/>
       </c:lineChart>
       <c:catAx>
-        <c:axId val="119979008"/>
+        <c:axId val="110487808"/>
         <c:scaling>
           <c:orientation val="minMax"/>
         </c:scaling>
-        <c:delete val="0"/>
         <c:axPos val="b"/>
         <c:title>
           <c:tx>
@@ -9631,25 +9512,21 @@
               </a:p>
             </c:rich>
           </c:tx>
-          <c:overlay val="0"/>
         </c:title>
         <c:numFmt formatCode="General" sourceLinked="1"/>
         <c:majorTickMark val="none"/>
-        <c:minorTickMark val="none"/>
         <c:tickLblPos val="nextTo"/>
-        <c:crossAx val="119985280"/>
+        <c:crossAx val="110678400"/>
         <c:crosses val="autoZero"/>
         <c:auto val="1"/>
         <c:lblAlgn val="ctr"/>
         <c:lblOffset val="100"/>
-        <c:noMultiLvlLbl val="0"/>
       </c:catAx>
       <c:valAx>
-        <c:axId val="119985280"/>
+        <c:axId val="110678400"/>
         <c:scaling>
           <c:orientation val="minMax"/>
         </c:scaling>
-        <c:delete val="0"/>
         <c:axPos val="l"/>
         <c:majorGridlines/>
         <c:title>
@@ -9668,44 +9545,32 @@
               </a:p>
             </c:rich>
           </c:tx>
-          <c:overlay val="0"/>
         </c:title>
         <c:numFmt formatCode="General" sourceLinked="1"/>
-        <c:majorTickMark val="out"/>
-        <c:minorTickMark val="none"/>
         <c:tickLblPos val="nextTo"/>
-        <c:crossAx val="119979008"/>
+        <c:crossAx val="110487808"/>
         <c:crosses val="autoZero"/>
         <c:crossBetween val="between"/>
       </c:valAx>
     </c:plotArea>
     <c:legend>
       <c:legendPos val="r"/>
-      <c:overlay val="0"/>
     </c:legend>
     <c:plotVisOnly val="1"/>
     <c:dispBlanksAs val="gap"/>
-    <c:showDLblsOverMax val="0"/>
   </c:chart>
-  <c:externalData r:id="rId1">
-    <c:autoUpdate val="0"/>
-  </c:externalData>
+  <c:spPr>
+    <a:ln w="15875" cmpd="sng"/>
+  </c:spPr>
+  <c:externalData r:id="rId1"/>
 </c:chartSpace>
 </file>
 
 <file path=word/charts/chart2.xml><?xml version="1.0" encoding="utf-8"?>
 <c:chartSpace xmlns:c="http://schemas.openxmlformats.org/drawingml/2006/chart" xmlns:a="http://schemas.openxmlformats.org/drawingml/2006/main" xmlns:r="http://schemas.openxmlformats.org/officeDocument/2006/relationships">
-  <c:date1904 val="0"/>
+  <c:date1904 val="1"/>
   <c:lang val="fr-FR"/>
-  <c:roundedCorners val="0"/>
-  <mc:AlternateContent xmlns:mc="http://schemas.openxmlformats.org/markup-compatibility/2006">
-    <mc:Choice xmlns:c14="http://schemas.microsoft.com/office/drawing/2007/8/2/chart" Requires="c14">
-      <c14:style val="118"/>
-    </mc:Choice>
-    <mc:Fallback>
-      <c:style val="18"/>
-    </mc:Fallback>
-  </mc:AlternateContent>
+  <c:style val="18"/>
   <c:chart>
     <c:title>
       <c:tx>
@@ -9723,15 +9588,12 @@
           </a:p>
         </c:rich>
       </c:tx>
-      <c:overlay val="0"/>
     </c:title>
-    <c:autoTitleDeleted val="0"/>
     <c:plotArea>
       <c:layout/>
       <c:barChart>
         <c:barDir val="col"/>
         <c:grouping val="clustered"/>
-        <c:varyColors val="0"/>
         <c:ser>
           <c:idx val="0"/>
           <c:order val="0"/>
@@ -9746,7 +9608,6 @@
               </c:strCache>
             </c:strRef>
           </c:tx>
-          <c:invertIfNegative val="0"/>
           <c:cat>
             <c:strRef>
               <c:f>Feuil1!$A$2:$A$4</c:f>
@@ -9797,7 +9658,6 @@
               </c:strCache>
             </c:strRef>
           </c:tx>
-          <c:invertIfNegative val="0"/>
           <c:cat>
             <c:strRef>
               <c:f>Feuil1!$A$2:$A$4</c:f>
@@ -9834,42 +9694,30 @@
             </c:numRef>
           </c:val>
         </c:ser>
-        <c:dLbls>
-          <c:showLegendKey val="0"/>
-          <c:showVal val="0"/>
-          <c:showCatName val="0"/>
-          <c:showSerName val="0"/>
-          <c:showPercent val="0"/>
-          <c:showBubbleSize val="0"/>
-        </c:dLbls>
         <c:gapWidth val="75"/>
         <c:overlap val="-25"/>
-        <c:axId val="119239424"/>
-        <c:axId val="119240960"/>
+        <c:axId val="100024704"/>
+        <c:axId val="100026240"/>
       </c:barChart>
       <c:catAx>
-        <c:axId val="119239424"/>
+        <c:axId val="100024704"/>
         <c:scaling>
           <c:orientation val="minMax"/>
         </c:scaling>
-        <c:delete val="0"/>
         <c:axPos val="b"/>
         <c:majorTickMark val="none"/>
-        <c:minorTickMark val="none"/>
         <c:tickLblPos val="nextTo"/>
-        <c:crossAx val="119240960"/>
+        <c:crossAx val="100026240"/>
         <c:crosses val="autoZero"/>
         <c:auto val="1"/>
         <c:lblAlgn val="ctr"/>
         <c:lblOffset val="100"/>
-        <c:noMultiLvlLbl val="0"/>
       </c:catAx>
       <c:valAx>
-        <c:axId val="119240960"/>
+        <c:axId val="100026240"/>
         <c:scaling>
           <c:orientation val="minMax"/>
         </c:scaling>
-        <c:delete val="0"/>
         <c:axPos val="l"/>
         <c:majorGridlines/>
         <c:title>
@@ -9888,49 +9736,35 @@
               </a:p>
             </c:rich>
           </c:tx>
-          <c:overlay val="0"/>
         </c:title>
         <c:numFmt formatCode="General" sourceLinked="1"/>
         <c:majorTickMark val="none"/>
-        <c:minorTickMark val="none"/>
         <c:tickLblPos val="nextTo"/>
         <c:spPr>
           <a:ln w="9525">
             <a:noFill/>
           </a:ln>
         </c:spPr>
-        <c:crossAx val="119239424"/>
+        <c:crossAx val="100024704"/>
         <c:crosses val="autoZero"/>
         <c:crossBetween val="between"/>
       </c:valAx>
     </c:plotArea>
     <c:legend>
       <c:legendPos val="b"/>
-      <c:overlay val="0"/>
     </c:legend>
     <c:plotVisOnly val="1"/>
     <c:dispBlanksAs val="gap"/>
-    <c:showDLblsOverMax val="0"/>
   </c:chart>
-  <c:externalData r:id="rId1">
-    <c:autoUpdate val="0"/>
-  </c:externalData>
+  <c:externalData r:id="rId1"/>
 </c:chartSpace>
 </file>
 
 <file path=word/charts/chart3.xml><?xml version="1.0" encoding="utf-8"?>
 <c:chartSpace xmlns:c="http://schemas.openxmlformats.org/drawingml/2006/chart" xmlns:a="http://schemas.openxmlformats.org/drawingml/2006/main" xmlns:r="http://schemas.openxmlformats.org/officeDocument/2006/relationships">
-  <c:date1904 val="0"/>
+  <c:date1904 val="1"/>
   <c:lang val="fr-FR"/>
-  <c:roundedCorners val="0"/>
-  <mc:AlternateContent xmlns:mc="http://schemas.openxmlformats.org/markup-compatibility/2006">
-    <mc:Choice xmlns:c14="http://schemas.microsoft.com/office/drawing/2007/8/2/chart" Requires="c14">
-      <c14:style val="118"/>
-    </mc:Choice>
-    <mc:Fallback>
-      <c:style val="18"/>
-    </mc:Fallback>
-  </mc:AlternateContent>
+  <c:style val="18"/>
   <c:chart>
     <c:title>
       <c:tx>
@@ -9948,15 +9782,12 @@
           </a:p>
         </c:rich>
       </c:tx>
-      <c:overlay val="0"/>
     </c:title>
-    <c:autoTitleDeleted val="0"/>
     <c:plotArea>
       <c:layout/>
       <c:barChart>
         <c:barDir val="col"/>
         <c:grouping val="clustered"/>
-        <c:varyColors val="0"/>
         <c:ser>
           <c:idx val="0"/>
           <c:order val="0"/>
@@ -9971,7 +9802,6 @@
               </c:strCache>
             </c:strRef>
           </c:tx>
-          <c:invertIfNegative val="0"/>
           <c:cat>
             <c:strRef>
               <c:f>Feuil1!$A$2:$A$4</c:f>
@@ -10022,7 +9852,6 @@
               </c:strCache>
             </c:strRef>
           </c:tx>
-          <c:invertIfNegative val="0"/>
           <c:cat>
             <c:strRef>
               <c:f>Feuil1!$A$2:$A$4</c:f>
@@ -10059,42 +9888,30 @@
             </c:numRef>
           </c:val>
         </c:ser>
-        <c:dLbls>
-          <c:showLegendKey val="0"/>
-          <c:showVal val="0"/>
-          <c:showCatName val="0"/>
-          <c:showSerName val="0"/>
-          <c:showPercent val="0"/>
-          <c:showBubbleSize val="0"/>
-        </c:dLbls>
         <c:gapWidth val="75"/>
         <c:overlap val="-25"/>
-        <c:axId val="118906240"/>
-        <c:axId val="118908032"/>
+        <c:axId val="110893696"/>
+        <c:axId val="110903680"/>
       </c:barChart>
       <c:catAx>
-        <c:axId val="118906240"/>
+        <c:axId val="110893696"/>
         <c:scaling>
           <c:orientation val="minMax"/>
         </c:scaling>
-        <c:delete val="0"/>
         <c:axPos val="b"/>
         <c:majorTickMark val="none"/>
-        <c:minorTickMark val="none"/>
         <c:tickLblPos val="nextTo"/>
-        <c:crossAx val="118908032"/>
+        <c:crossAx val="110903680"/>
         <c:crosses val="autoZero"/>
         <c:auto val="1"/>
         <c:lblAlgn val="ctr"/>
         <c:lblOffset val="100"/>
-        <c:noMultiLvlLbl val="0"/>
       </c:catAx>
       <c:valAx>
-        <c:axId val="118908032"/>
+        <c:axId val="110903680"/>
         <c:scaling>
           <c:orientation val="minMax"/>
         </c:scaling>
-        <c:delete val="0"/>
         <c:axPos val="l"/>
         <c:majorGridlines/>
         <c:title>
@@ -10113,49 +9930,35 @@
               </a:p>
             </c:rich>
           </c:tx>
-          <c:overlay val="0"/>
         </c:title>
         <c:numFmt formatCode="General" sourceLinked="1"/>
         <c:majorTickMark val="none"/>
-        <c:minorTickMark val="none"/>
         <c:tickLblPos val="nextTo"/>
         <c:spPr>
           <a:ln w="9525">
             <a:noFill/>
           </a:ln>
         </c:spPr>
-        <c:crossAx val="118906240"/>
+        <c:crossAx val="110893696"/>
         <c:crosses val="autoZero"/>
         <c:crossBetween val="between"/>
       </c:valAx>
     </c:plotArea>
     <c:legend>
       <c:legendPos val="b"/>
-      <c:overlay val="0"/>
     </c:legend>
     <c:plotVisOnly val="1"/>
     <c:dispBlanksAs val="gap"/>
-    <c:showDLblsOverMax val="0"/>
   </c:chart>
-  <c:externalData r:id="rId1">
-    <c:autoUpdate val="0"/>
-  </c:externalData>
+  <c:externalData r:id="rId1"/>
 </c:chartSpace>
 </file>
 
 <file path=word/charts/chart4.xml><?xml version="1.0" encoding="utf-8"?>
 <c:chartSpace xmlns:c="http://schemas.openxmlformats.org/drawingml/2006/chart" xmlns:a="http://schemas.openxmlformats.org/drawingml/2006/main" xmlns:r="http://schemas.openxmlformats.org/officeDocument/2006/relationships">
-  <c:date1904 val="0"/>
+  <c:date1904 val="1"/>
   <c:lang val="fr-FR"/>
-  <c:roundedCorners val="0"/>
-  <mc:AlternateContent xmlns:mc="http://schemas.openxmlformats.org/markup-compatibility/2006">
-    <mc:Choice xmlns:c14="http://schemas.microsoft.com/office/drawing/2007/8/2/chart" Requires="c14">
-      <c14:style val="118"/>
-    </mc:Choice>
-    <mc:Fallback>
-      <c:style val="18"/>
-    </mc:Fallback>
-  </mc:AlternateContent>
+  <c:style val="18"/>
   <c:chart>
     <c:title>
       <c:tx>
@@ -10173,15 +9976,12 @@
           </a:p>
         </c:rich>
       </c:tx>
-      <c:overlay val="0"/>
     </c:title>
-    <c:autoTitleDeleted val="0"/>
     <c:plotArea>
       <c:layout/>
       <c:barChart>
         <c:barDir val="col"/>
         <c:grouping val="clustered"/>
-        <c:varyColors val="0"/>
         <c:ser>
           <c:idx val="0"/>
           <c:order val="0"/>
@@ -10196,7 +9996,6 @@
               </c:strCache>
             </c:strRef>
           </c:tx>
-          <c:invertIfNegative val="0"/>
           <c:cat>
             <c:strRef>
               <c:f>Feuil1!$A$2:$A$3</c:f>
@@ -10241,7 +10040,6 @@
               </c:strCache>
             </c:strRef>
           </c:tx>
-          <c:invertIfNegative val="0"/>
           <c:cat>
             <c:strRef>
               <c:f>Feuil1!$A$2:$A$3</c:f>
@@ -10272,42 +10070,30 @@
             </c:numRef>
           </c:val>
         </c:ser>
-        <c:dLbls>
-          <c:showLegendKey val="0"/>
-          <c:showVal val="0"/>
-          <c:showCatName val="0"/>
-          <c:showSerName val="0"/>
-          <c:showPercent val="0"/>
-          <c:showBubbleSize val="0"/>
-        </c:dLbls>
         <c:gapWidth val="75"/>
         <c:overlap val="-25"/>
-        <c:axId val="120108928"/>
-        <c:axId val="120110464"/>
+        <c:axId val="109605632"/>
+        <c:axId val="109607168"/>
       </c:barChart>
       <c:catAx>
-        <c:axId val="120108928"/>
+        <c:axId val="109605632"/>
         <c:scaling>
           <c:orientation val="minMax"/>
         </c:scaling>
-        <c:delete val="0"/>
         <c:axPos val="b"/>
         <c:majorTickMark val="none"/>
-        <c:minorTickMark val="none"/>
         <c:tickLblPos val="nextTo"/>
-        <c:crossAx val="120110464"/>
+        <c:crossAx val="109607168"/>
         <c:crosses val="autoZero"/>
         <c:auto val="1"/>
         <c:lblAlgn val="ctr"/>
         <c:lblOffset val="100"/>
-        <c:noMultiLvlLbl val="0"/>
       </c:catAx>
       <c:valAx>
-        <c:axId val="120110464"/>
+        <c:axId val="109607168"/>
         <c:scaling>
           <c:orientation val="minMax"/>
         </c:scaling>
-        <c:delete val="0"/>
         <c:axPos val="l"/>
         <c:majorGridlines/>
         <c:title>
@@ -10326,49 +10112,35 @@
               </a:p>
             </c:rich>
           </c:tx>
-          <c:overlay val="0"/>
         </c:title>
         <c:numFmt formatCode="General" sourceLinked="1"/>
         <c:majorTickMark val="none"/>
-        <c:minorTickMark val="none"/>
         <c:tickLblPos val="nextTo"/>
         <c:spPr>
           <a:ln w="9525">
             <a:noFill/>
           </a:ln>
         </c:spPr>
-        <c:crossAx val="120108928"/>
+        <c:crossAx val="109605632"/>
         <c:crosses val="autoZero"/>
         <c:crossBetween val="between"/>
       </c:valAx>
     </c:plotArea>
     <c:legend>
       <c:legendPos val="b"/>
-      <c:overlay val="0"/>
     </c:legend>
     <c:plotVisOnly val="1"/>
     <c:dispBlanksAs val="gap"/>
-    <c:showDLblsOverMax val="0"/>
   </c:chart>
-  <c:externalData r:id="rId1">
-    <c:autoUpdate val="0"/>
-  </c:externalData>
+  <c:externalData r:id="rId1"/>
 </c:chartSpace>
 </file>
 
 <file path=word/charts/chart5.xml><?xml version="1.0" encoding="utf-8"?>
 <c:chartSpace xmlns:c="http://schemas.openxmlformats.org/drawingml/2006/chart" xmlns:a="http://schemas.openxmlformats.org/drawingml/2006/main" xmlns:r="http://schemas.openxmlformats.org/officeDocument/2006/relationships">
-  <c:date1904 val="0"/>
+  <c:date1904 val="1"/>
   <c:lang val="fr-FR"/>
-  <c:roundedCorners val="0"/>
-  <mc:AlternateContent xmlns:mc="http://schemas.openxmlformats.org/markup-compatibility/2006">
-    <mc:Choice xmlns:c14="http://schemas.microsoft.com/office/drawing/2007/8/2/chart" Requires="c14">
-      <c14:style val="118"/>
-    </mc:Choice>
-    <mc:Fallback>
-      <c:style val="18"/>
-    </mc:Fallback>
-  </mc:AlternateContent>
+  <c:style val="18"/>
   <c:chart>
     <c:title>
       <c:tx>
@@ -10386,15 +10158,12 @@
           </a:p>
         </c:rich>
       </c:tx>
-      <c:overlay val="0"/>
     </c:title>
-    <c:autoTitleDeleted val="0"/>
     <c:plotArea>
       <c:layout/>
       <c:barChart>
         <c:barDir val="col"/>
         <c:grouping val="clustered"/>
-        <c:varyColors val="0"/>
         <c:ser>
           <c:idx val="0"/>
           <c:order val="0"/>
@@ -10409,7 +10178,6 @@
               </c:strCache>
             </c:strRef>
           </c:tx>
-          <c:invertIfNegative val="0"/>
           <c:cat>
             <c:strRef>
               <c:f>Feuil1!$A$2:$A$4</c:f>
@@ -10460,7 +10228,6 @@
               </c:strCache>
             </c:strRef>
           </c:tx>
-          <c:invertIfNegative val="0"/>
           <c:cat>
             <c:strRef>
               <c:f>Feuil1!$A$2:$A$4</c:f>
@@ -10497,42 +10264,30 @@
             </c:numRef>
           </c:val>
         </c:ser>
-        <c:dLbls>
-          <c:showLegendKey val="0"/>
-          <c:showVal val="0"/>
-          <c:showCatName val="0"/>
-          <c:showSerName val="0"/>
-          <c:showPercent val="0"/>
-          <c:showBubbleSize val="0"/>
-        </c:dLbls>
         <c:gapWidth val="75"/>
         <c:overlap val="-25"/>
-        <c:axId val="119440128"/>
-        <c:axId val="119441664"/>
+        <c:axId val="110734336"/>
+        <c:axId val="110940928"/>
       </c:barChart>
       <c:catAx>
-        <c:axId val="119440128"/>
+        <c:axId val="110734336"/>
         <c:scaling>
           <c:orientation val="minMax"/>
         </c:scaling>
-        <c:delete val="0"/>
         <c:axPos val="b"/>
         <c:majorTickMark val="none"/>
-        <c:minorTickMark val="none"/>
         <c:tickLblPos val="nextTo"/>
-        <c:crossAx val="119441664"/>
+        <c:crossAx val="110940928"/>
         <c:crosses val="autoZero"/>
         <c:auto val="1"/>
         <c:lblAlgn val="ctr"/>
         <c:lblOffset val="100"/>
-        <c:noMultiLvlLbl val="0"/>
       </c:catAx>
       <c:valAx>
-        <c:axId val="119441664"/>
+        <c:axId val="110940928"/>
         <c:scaling>
           <c:orientation val="minMax"/>
         </c:scaling>
-        <c:delete val="0"/>
         <c:axPos val="l"/>
         <c:majorGridlines/>
         <c:title>
@@ -10551,49 +10306,35 @@
               </a:p>
             </c:rich>
           </c:tx>
-          <c:overlay val="0"/>
         </c:title>
         <c:numFmt formatCode="General" sourceLinked="1"/>
         <c:majorTickMark val="none"/>
-        <c:minorTickMark val="none"/>
         <c:tickLblPos val="nextTo"/>
         <c:spPr>
           <a:ln w="9525">
             <a:noFill/>
           </a:ln>
         </c:spPr>
-        <c:crossAx val="119440128"/>
+        <c:crossAx val="110734336"/>
         <c:crosses val="autoZero"/>
         <c:crossBetween val="between"/>
       </c:valAx>
     </c:plotArea>
     <c:legend>
       <c:legendPos val="b"/>
-      <c:overlay val="0"/>
     </c:legend>
     <c:plotVisOnly val="1"/>
     <c:dispBlanksAs val="gap"/>
-    <c:showDLblsOverMax val="0"/>
   </c:chart>
-  <c:externalData r:id="rId1">
-    <c:autoUpdate val="0"/>
-  </c:externalData>
+  <c:externalData r:id="rId1"/>
 </c:chartSpace>
 </file>
 
 <file path=word/charts/chart6.xml><?xml version="1.0" encoding="utf-8"?>
 <c:chartSpace xmlns:c="http://schemas.openxmlformats.org/drawingml/2006/chart" xmlns:a="http://schemas.openxmlformats.org/drawingml/2006/main" xmlns:r="http://schemas.openxmlformats.org/officeDocument/2006/relationships">
-  <c:date1904 val="0"/>
+  <c:date1904 val="1"/>
   <c:lang val="fr-FR"/>
-  <c:roundedCorners val="0"/>
-  <mc:AlternateContent xmlns:mc="http://schemas.openxmlformats.org/markup-compatibility/2006">
-    <mc:Choice xmlns:c14="http://schemas.microsoft.com/office/drawing/2007/8/2/chart" Requires="c14">
-      <c14:style val="118"/>
-    </mc:Choice>
-    <mc:Fallback>
-      <c:style val="18"/>
-    </mc:Fallback>
-  </mc:AlternateContent>
+  <c:style val="18"/>
   <c:chart>
     <c:title>
       <c:tx>
@@ -10611,15 +10352,12 @@
           </a:p>
         </c:rich>
       </c:tx>
-      <c:overlay val="0"/>
     </c:title>
-    <c:autoTitleDeleted val="0"/>
     <c:plotArea>
       <c:layout/>
       <c:barChart>
         <c:barDir val="col"/>
         <c:grouping val="clustered"/>
-        <c:varyColors val="0"/>
         <c:ser>
           <c:idx val="0"/>
           <c:order val="0"/>
@@ -10634,7 +10372,6 @@
               </c:strCache>
             </c:strRef>
           </c:tx>
-          <c:invertIfNegative val="0"/>
           <c:cat>
             <c:strRef>
               <c:f>Feuil1!$A$2:$A$3</c:f>
@@ -10679,7 +10416,6 @@
               </c:strCache>
             </c:strRef>
           </c:tx>
-          <c:invertIfNegative val="0"/>
           <c:cat>
             <c:strRef>
               <c:f>Feuil1!$A$2:$A$3</c:f>
@@ -10710,42 +10446,30 @@
             </c:numRef>
           </c:val>
         </c:ser>
-        <c:dLbls>
-          <c:showLegendKey val="0"/>
-          <c:showVal val="0"/>
-          <c:showCatName val="0"/>
-          <c:showSerName val="0"/>
-          <c:showPercent val="0"/>
-          <c:showBubbleSize val="0"/>
-        </c:dLbls>
         <c:gapWidth val="75"/>
         <c:overlap val="-25"/>
-        <c:axId val="119414144"/>
-        <c:axId val="120489088"/>
+        <c:axId val="112010752"/>
+        <c:axId val="112012288"/>
       </c:barChart>
       <c:catAx>
-        <c:axId val="119414144"/>
+        <c:axId val="112010752"/>
         <c:scaling>
           <c:orientation val="minMax"/>
         </c:scaling>
-        <c:delete val="0"/>
         <c:axPos val="b"/>
         <c:majorTickMark val="none"/>
-        <c:minorTickMark val="none"/>
         <c:tickLblPos val="nextTo"/>
-        <c:crossAx val="120489088"/>
+        <c:crossAx val="112012288"/>
         <c:crosses val="autoZero"/>
         <c:auto val="1"/>
         <c:lblAlgn val="ctr"/>
         <c:lblOffset val="100"/>
-        <c:noMultiLvlLbl val="0"/>
       </c:catAx>
       <c:valAx>
-        <c:axId val="120489088"/>
+        <c:axId val="112012288"/>
         <c:scaling>
           <c:orientation val="minMax"/>
         </c:scaling>
-        <c:delete val="0"/>
         <c:axPos val="l"/>
         <c:majorGridlines/>
         <c:title>
@@ -10764,33 +10488,27 @@
               </a:p>
             </c:rich>
           </c:tx>
-          <c:overlay val="0"/>
         </c:title>
         <c:numFmt formatCode="General" sourceLinked="1"/>
         <c:majorTickMark val="none"/>
-        <c:minorTickMark val="none"/>
         <c:tickLblPos val="nextTo"/>
         <c:spPr>
           <a:ln w="9525">
             <a:noFill/>
           </a:ln>
         </c:spPr>
-        <c:crossAx val="119414144"/>
+        <c:crossAx val="112010752"/>
         <c:crosses val="autoZero"/>
         <c:crossBetween val="between"/>
       </c:valAx>
     </c:plotArea>
     <c:legend>
       <c:legendPos val="b"/>
-      <c:overlay val="0"/>
     </c:legend>
     <c:plotVisOnly val="1"/>
     <c:dispBlanksAs val="gap"/>
-    <c:showDLblsOverMax val="0"/>
   </c:chart>
-  <c:externalData r:id="rId1">
-    <c:autoUpdate val="0"/>
-  </c:externalData>
+  <c:externalData r:id="rId1"/>
 </c:chartSpace>
 </file>
 
@@ -11139,7 +10857,7 @@
 </file>
 
 <file path=customXml/itemProps2.xml><?xml version="1.0" encoding="utf-8"?>
-<ds:datastoreItem xmlns:ds="http://schemas.openxmlformats.org/officeDocument/2006/customXml" ds:itemID="{2D544488-6FDE-4F45-9F80-1C3EC2E29B4E}">
+<ds:datastoreItem xmlns:ds="http://schemas.openxmlformats.org/officeDocument/2006/customXml" ds:itemID="{93AA6CDF-1DAD-4FD6-AD8A-73C82BF7727F}">
   <ds:schemaRefs>
     <ds:schemaRef ds:uri="http://schemas.openxmlformats.org/officeDocument/2006/bibliography"/>
   </ds:schemaRefs>

--- a/Livrables/D1.2 - Rapport de management.docx
+++ b/Livrables/D1.2 - Rapport de management.docx
@@ -114,7 +114,7 @@
                         <a:blip r:embed="rId12">
                           <a:extLst>
                             <a:ext uri="{28A0092B-C50C-407E-A947-70E740481C1C}">
-                              <a14:useLocalDpi xmlns="" xmlns:wpc="http://schemas.microsoft.com/office/word/2010/wordprocessingCanvas" xmlns:mc="http://schemas.openxmlformats.org/markup-compatibility/2006" xmlns:o="urn:schemas-microsoft-com:office:office" xmlns:v="urn:schemas-microsoft-com:vml" xmlns:wp14="http://schemas.microsoft.com/office/word/2010/wordprocessingDrawing" xmlns:w10="urn:schemas-microsoft-com:office:word" xmlns:w="http://schemas.openxmlformats.org/wordprocessingml/2006/main" xmlns:w14="http://schemas.microsoft.com/office/word/2010/wordml" xmlns:wpg="http://schemas.microsoft.com/office/word/2010/wordprocessingGroup" xmlns:wpi="http://schemas.microsoft.com/office/word/2010/wordprocessingInk" xmlns:wps="http://schemas.microsoft.com/office/word/2010/wordprocessingShape" xmlns:a14="http://schemas.microsoft.com/office/drawing/2010/main" val="0"/>
+                              <a14:useLocalDpi xmlns:a14="http://schemas.microsoft.com/office/drawing/2010/main" xmlns:wps="http://schemas.microsoft.com/office/word/2010/wordprocessingShape" xmlns:wpi="http://schemas.microsoft.com/office/word/2010/wordprocessingInk" xmlns:wpg="http://schemas.microsoft.com/office/word/2010/wordprocessingGroup" xmlns:w14="http://schemas.microsoft.com/office/word/2010/wordml" xmlns:w="http://schemas.openxmlformats.org/wordprocessingml/2006/main" xmlns:w10="urn:schemas-microsoft-com:office:word" xmlns:wp14="http://schemas.microsoft.com/office/word/2010/wordprocessingDrawing" xmlns:v="urn:schemas-microsoft-com:vml" xmlns:o="urn:schemas-microsoft-com:office:office" xmlns:mc="http://schemas.openxmlformats.org/markup-compatibility/2006" xmlns:wpc="http://schemas.microsoft.com/office/word/2010/wordprocessingCanvas" xmlns="" val="0"/>
                             </a:ext>
                           </a:extLst>
                         </a:blip>
@@ -390,7 +390,6 @@
                           <w:szCs w:val="28"/>
                         </w:rPr>
                       </w:pPr>
-                      <w:proofErr w:type="spellStart"/>
                       <w:r>
                         <w:rPr>
                           <w:rFonts w:asciiTheme="majorHAnsi" w:hAnsiTheme="majorHAnsi"/>
@@ -398,17 +397,7 @@
                           <w:sz w:val="28"/>
                           <w:szCs w:val="28"/>
                         </w:rPr>
-                        <w:t>Paeta</w:t>
-                      </w:r>
-                      <w:proofErr w:type="spellEnd"/>
-                      <w:r>
-                        <w:rPr>
-                          <w:rFonts w:asciiTheme="majorHAnsi" w:hAnsiTheme="majorHAnsi"/>
-                          <w:color w:val="808080" w:themeColor="background1" w:themeShade="80"/>
-                          <w:sz w:val="28"/>
-                          <w:szCs w:val="28"/>
-                        </w:rPr>
-                        <w:t>, Suzy, paeta@polytech.unice.fr, SI5 (IHM)</w:t>
+                        <w:t>Paeta, Suzy, paeta@polytech.unice.fr, SI5 (IHM)</w:t>
                       </w:r>
                     </w:p>
                     <w:p>
@@ -425,7 +414,6 @@
                           <w:szCs w:val="28"/>
                         </w:rPr>
                       </w:pPr>
-                      <w:proofErr w:type="spellStart"/>
                       <w:r>
                         <w:rPr>
                           <w:rFonts w:asciiTheme="majorHAnsi" w:hAnsiTheme="majorHAnsi"/>
@@ -433,17 +421,7 @@
                           <w:sz w:val="28"/>
                           <w:szCs w:val="28"/>
                         </w:rPr>
-                        <w:t>Roufast</w:t>
-                      </w:r>
-                      <w:proofErr w:type="spellEnd"/>
-                      <w:r>
-                        <w:rPr>
-                          <w:rFonts w:asciiTheme="majorHAnsi" w:hAnsiTheme="majorHAnsi"/>
-                          <w:color w:val="808080" w:themeColor="background1" w:themeShade="80"/>
-                          <w:sz w:val="28"/>
-                          <w:szCs w:val="28"/>
-                        </w:rPr>
-                        <w:t>, Romain, roufast@polytech.unice.fr</w:t>
+                        <w:t>Roufast, Romain, roufast@polytech.unice.fr</w:t>
                       </w:r>
                       <w:r>
                         <w:rPr>
@@ -539,7 +517,6 @@
                           <w:lang w:val="en-GB"/>
                         </w:rPr>
                       </w:pPr>
-                      <w:proofErr w:type="spellStart"/>
                       <w:r>
                         <w:rPr>
                           <w:rFonts w:asciiTheme="majorHAnsi" w:hAnsiTheme="majorHAnsi"/>
@@ -548,44 +525,20 @@
                           <w:szCs w:val="28"/>
                           <w:lang w:val="en-GB"/>
                         </w:rPr>
-                        <w:t>Déry-Pinna</w:t>
+                        <w:t xml:space="preserve">Déry-Pinna, Anne-Marie, </w:t>
                       </w:r>
-                      <w:proofErr w:type="spellEnd"/>
-                      <w:r>
-                        <w:rPr>
-                          <w:rFonts w:asciiTheme="majorHAnsi" w:hAnsiTheme="majorHAnsi"/>
-                          <w:color w:val="808080" w:themeColor="background1" w:themeShade="80"/>
-                          <w:sz w:val="28"/>
-                          <w:szCs w:val="28"/>
-                          <w:lang w:val="en-GB"/>
-                        </w:rPr>
-                        <w:t xml:space="preserve">, Anne-Marie, </w:t>
-                      </w:r>
-                      <w:r>
-                        <w:fldChar w:fldCharType="begin"/>
-                      </w:r>
-                      <w:r>
-                        <w:rPr>
-                          <w:lang w:val="en-GB"/>
-                        </w:rPr>
-                        <w:instrText>HYPERLINK "mailto:pinna@polytech.unice.fr"</w:instrText>
-                      </w:r>
-                      <w:r>
-                        <w:fldChar w:fldCharType="separate"/>
-                      </w:r>
-                      <w:r>
-                        <w:rPr>
-                          <w:rStyle w:val="Lienhypertexte"/>
-                          <w:rFonts w:asciiTheme="majorHAnsi" w:hAnsiTheme="majorHAnsi"/>
-                          <w:sz w:val="28"/>
-                          <w:szCs w:val="28"/>
-                          <w:lang w:val="en-GB"/>
-                        </w:rPr>
-                        <w:t>pinna@polytech.unice.fr</w:t>
-                      </w:r>
-                      <w:r>
-                        <w:fldChar w:fldCharType="end"/>
-                      </w:r>
+                      <w:hyperlink r:id="rId13" w:history="1">
+                        <w:r>
+                          <w:rPr>
+                            <w:rStyle w:val="Lienhypertexte"/>
+                            <w:rFonts w:asciiTheme="majorHAnsi" w:hAnsiTheme="majorHAnsi"/>
+                            <w:sz w:val="28"/>
+                            <w:szCs w:val="28"/>
+                            <w:lang w:val="en-GB"/>
+                          </w:rPr>
+                          <w:t>pinna@polytech.unice.fr</w:t>
+                        </w:r>
+                      </w:hyperlink>
                       <w:r>
                         <w:rPr>
                           <w:rFonts w:asciiTheme="majorHAnsi" w:hAnsiTheme="majorHAnsi"/>
@@ -610,7 +563,6 @@
                           <w:lang w:val="en-GB"/>
                         </w:rPr>
                       </w:pPr>
-                      <w:proofErr w:type="spellStart"/>
                       <w:r>
                         <w:rPr>
                           <w:rFonts w:asciiTheme="majorHAnsi" w:hAnsiTheme="majorHAnsi"/>
@@ -619,20 +571,9 @@
                           <w:szCs w:val="28"/>
                           <w:lang w:val="en-GB"/>
                         </w:rPr>
-                        <w:t>Brel</w:t>
+                        <w:t xml:space="preserve">Brel, Christian, </w:t>
                       </w:r>
-                      <w:proofErr w:type="spellEnd"/>
-                      <w:r>
-                        <w:rPr>
-                          <w:rFonts w:asciiTheme="majorHAnsi" w:hAnsiTheme="majorHAnsi"/>
-                          <w:color w:val="808080" w:themeColor="background1" w:themeShade="80"/>
-                          <w:sz w:val="28"/>
-                          <w:szCs w:val="28"/>
-                          <w:lang w:val="en-GB"/>
-                        </w:rPr>
-                        <w:t xml:space="preserve">, Christian, </w:t>
-                      </w:r>
-                      <w:hyperlink r:id="rId13" w:history="1">
+                      <w:hyperlink r:id="rId14" w:history="1">
                         <w:r>
                           <w:rPr>
                             <w:rStyle w:val="Lienhypertexte"/>
@@ -839,10 +780,10 @@
                         </pic:cNvPicPr>
                       </pic:nvPicPr>
                       <pic:blipFill>
-                        <a:blip r:embed="rId14">
+                        <a:blip r:embed="rId15">
                           <a:extLst>
                             <a:ext uri="{28A0092B-C50C-407E-A947-70E740481C1C}">
-                              <a14:useLocalDpi xmlns="" xmlns:wpc="http://schemas.microsoft.com/office/word/2010/wordprocessingCanvas" xmlns:mc="http://schemas.openxmlformats.org/markup-compatibility/2006" xmlns:o="urn:schemas-microsoft-com:office:office" xmlns:v="urn:schemas-microsoft-com:vml" xmlns:wp14="http://schemas.microsoft.com/office/word/2010/wordprocessingDrawing" xmlns:w10="urn:schemas-microsoft-com:office:word" xmlns:w="http://schemas.openxmlformats.org/wordprocessingml/2006/main" xmlns:w14="http://schemas.microsoft.com/office/word/2010/wordml" xmlns:wpg="http://schemas.microsoft.com/office/word/2010/wordprocessingGroup" xmlns:wpi="http://schemas.microsoft.com/office/word/2010/wordprocessingInk" xmlns:wps="http://schemas.microsoft.com/office/word/2010/wordprocessingShape" xmlns:a14="http://schemas.microsoft.com/office/drawing/2010/main" val="0"/>
+                              <a14:useLocalDpi xmlns:a14="http://schemas.microsoft.com/office/drawing/2010/main" xmlns:wps="http://schemas.microsoft.com/office/word/2010/wordprocessingShape" xmlns:wpi="http://schemas.microsoft.com/office/word/2010/wordprocessingInk" xmlns:wpg="http://schemas.microsoft.com/office/word/2010/wordprocessingGroup" xmlns:w14="http://schemas.microsoft.com/office/word/2010/wordml" xmlns:w="http://schemas.openxmlformats.org/wordprocessingml/2006/main" xmlns:w10="urn:schemas-microsoft-com:office:word" xmlns:wp14="http://schemas.microsoft.com/office/word/2010/wordprocessingDrawing" xmlns:v="urn:schemas-microsoft-com:vml" xmlns:o="urn:schemas-microsoft-com:office:office" xmlns:mc="http://schemas.openxmlformats.org/markup-compatibility/2006" xmlns:wpc="http://schemas.microsoft.com/office/word/2010/wordprocessingCanvas" xmlns="" val="0"/>
                             </a:ext>
                           </a:extLst>
                         </a:blip>
@@ -2506,7 +2447,7 @@
     <w:p>
       <w:pPr>
         <w:sectPr>
-          <w:footerReference w:type="even" r:id="rId15"/>
+          <w:footerReference w:type="even" r:id="rId16"/>
           <w:pgSz w:w="11900" w:h="16840"/>
           <w:pgMar w:top="1417" w:right="1417" w:bottom="1417" w:left="1417" w:header="708" w:footer="708" w:gutter="0"/>
           <w:cols w:space="708"/>
@@ -2598,7 +2539,7 @@
         </w:rPr>
         <w:t xml:space="preserve"> décrite sur cette page : </w:t>
       </w:r>
-      <w:hyperlink r:id="rId16" w:history="1">
+      <w:hyperlink r:id="rId17" w:history="1">
         <w:r>
           <w:rPr>
             <w:rStyle w:val="Lienhypertexte"/>
@@ -2682,7 +2623,7 @@
                     <pic:cNvPicPr/>
                   </pic:nvPicPr>
                   <pic:blipFill rotWithShape="1">
-                    <a:blip r:embed="rId17"/>
+                    <a:blip r:embed="rId18"/>
                     <a:srcRect t="9713" b="41429"/>
                     <a:stretch/>
                   </pic:blipFill>
@@ -2708,7 +2649,7 @@
                     </a:effectLst>
                     <a:extLst>
                       <a:ext uri="{53640926-AAD7-44D8-BBD7-CCE9431645EC}">
-                        <a14:shadowObscured xmlns="" xmlns:wpc="http://schemas.microsoft.com/office/word/2010/wordprocessingCanvas" xmlns:mc="http://schemas.openxmlformats.org/markup-compatibility/2006" xmlns:o="urn:schemas-microsoft-com:office:office" xmlns:v="urn:schemas-microsoft-com:vml" xmlns:wp14="http://schemas.microsoft.com/office/word/2010/wordprocessingDrawing" xmlns:w10="urn:schemas-microsoft-com:office:word" xmlns:w="http://schemas.openxmlformats.org/wordprocessingml/2006/main" xmlns:w14="http://schemas.microsoft.com/office/word/2010/wordml" xmlns:wpg="http://schemas.microsoft.com/office/word/2010/wordprocessingGroup" xmlns:wpi="http://schemas.microsoft.com/office/word/2010/wordprocessingInk" xmlns:wps="http://schemas.microsoft.com/office/word/2010/wordprocessingShape" xmlns:a14="http://schemas.microsoft.com/office/drawing/2010/main"/>
+                        <a14:shadowObscured xmlns:a14="http://schemas.microsoft.com/office/drawing/2010/main" xmlns:wps="http://schemas.microsoft.com/office/word/2010/wordprocessingShape" xmlns:wpi="http://schemas.microsoft.com/office/word/2010/wordprocessingInk" xmlns:wpg="http://schemas.microsoft.com/office/word/2010/wordprocessingGroup" xmlns:w14="http://schemas.microsoft.com/office/word/2010/wordml" xmlns:w="http://schemas.openxmlformats.org/wordprocessingml/2006/main" xmlns:w10="urn:schemas-microsoft-com:office:word" xmlns:wp14="http://schemas.microsoft.com/office/word/2010/wordprocessingDrawing" xmlns:v="urn:schemas-microsoft-com:vml" xmlns:o="urn:schemas-microsoft-com:office:office" xmlns:mc="http://schemas.openxmlformats.org/markup-compatibility/2006" xmlns:wpc="http://schemas.microsoft.com/office/word/2010/wordprocessingCanvas" xmlns=""/>
                       </a:ext>
                     </a:extLst>
                   </pic:spPr>
@@ -2754,25 +2695,7 @@
           <w:color w:val="808080" w:themeColor="background1" w:themeShade="80"/>
           <w:sz w:val="20"/>
         </w:rPr>
-        <w:t xml:space="preserve"> – utilisateur ‘</w:t>
-      </w:r>
-      <w:proofErr w:type="spellStart"/>
-      <w:r>
-        <w:rPr>
-          <w:i/>
-          <w:color w:val="808080" w:themeColor="background1" w:themeShade="80"/>
-          <w:sz w:val="20"/>
-        </w:rPr>
-        <w:t>Admin</w:t>
-      </w:r>
-      <w:proofErr w:type="spellEnd"/>
-      <w:r>
-        <w:rPr>
-          <w:i/>
-          <w:color w:val="808080" w:themeColor="background1" w:themeShade="80"/>
-          <w:sz w:val="20"/>
-        </w:rPr>
-        <w:t>’</w:t>
+        <w:t xml:space="preserve"> – utilisateur ‘Admin’</w:t>
       </w:r>
     </w:p>
     <w:p>
@@ -3086,59 +3009,41 @@
           <w:i w:val="0"/>
           <w:color w:val="auto"/>
         </w:rPr>
-        <w:t xml:space="preserve"> d’utiliser le </w:t>
-      </w:r>
-      <w:proofErr w:type="spellStart"/>
-      <w:r>
+        <w:t xml:space="preserve"> d’utiliser le framework Ruby on Rails. Celui-ci est en effet adapté pour faire une application fonctionnelle sur plusieurs supports. Il nous permet d’une part de gérer un serveur avec une base de données et d’autre part de réaliser une interface client « responsive », qui s’adapte à toute taille d’écran grâce aux technologies du web (HTML et CSS). </w:t>
+      </w:r>
+    </w:p>
+    <w:p>
+      <w:pPr>
+        <w:ind w:firstLine="708"/>
         <w:rPr>
           <w:rStyle w:val="Emphaseple"/>
           <w:i w:val="0"/>
           <w:color w:val="auto"/>
         </w:rPr>
-        <w:t>framework</w:t>
-      </w:r>
-      <w:proofErr w:type="spellEnd"/>
-      <w:r>
+      </w:pPr>
+    </w:p>
+    <w:p>
+      <w:pPr>
         <w:rPr>
           <w:rStyle w:val="Emphaseple"/>
           <w:i w:val="0"/>
           <w:color w:val="auto"/>
         </w:rPr>
-        <w:t xml:space="preserve"> Ruby on Rails. Celui-ci est en effet adapté pour faire une application fonctionnelle sur plusieurs supports. Il nous permet d’une part de gérer un serveur avec une base de données et d’autre part de réaliser une interface client « responsive », qui s’adapte à toute taille d’écran grâce aux technologies du web (HTML et CSS). </w:t>
-      </w:r>
-    </w:p>
-    <w:p>
-      <w:pPr>
-        <w:ind w:firstLine="708"/>
+      </w:pPr>
+      <w:r>
         <w:rPr>
           <w:rStyle w:val="Emphaseple"/>
           <w:i w:val="0"/>
           <w:color w:val="auto"/>
         </w:rPr>
-      </w:pPr>
-    </w:p>
-    <w:p>
-      <w:pPr>
+        <w:tab/>
+      </w:r>
+      <w:r>
         <w:rPr>
           <w:rStyle w:val="Emphaseple"/>
           <w:i w:val="0"/>
           <w:color w:val="auto"/>
         </w:rPr>
-      </w:pPr>
-      <w:r>
-        <w:rPr>
-          <w:rStyle w:val="Emphaseple"/>
-          <w:i w:val="0"/>
-          <w:color w:val="auto"/>
-        </w:rPr>
-        <w:tab/>
-      </w:r>
-      <w:r>
-        <w:rPr>
-          <w:rStyle w:val="Emphaseple"/>
-          <w:i w:val="0"/>
-          <w:color w:val="auto"/>
-        </w:rPr>
         <w:t>Cette technologie répond donc à notre objectif. Toutefois, même s’il est possible de faire une application « responsive », nous n’avions pas le temps de faire une interface utilisable sur ordinateur et smartphone. De ce fait, en utilisant le système des KPI présenté par notre coach lors de notre premier entretien, nous avons décidé qu’il était prioritaire d’avoir une version web fonctionnelle. Ainsi, certaines parties de l’interface ne sont pas tout à fait « responsive ».</w:t>
       </w:r>
     </w:p>
@@ -3271,15 +3176,7 @@
     <w:p>
       <w:r>
         <w:tab/>
-        <w:t xml:space="preserve">Une seconde fonctionnalité permet à un responsable de visualiser le détail d’un matériel. Ainsi, en plus de ses caractéristiques, on y retrouve un historique des derniers emprunts effectués. Les responsables peuvent donc savoir qui </w:t>
-      </w:r>
-      <w:proofErr w:type="gramStart"/>
-      <w:r>
-        <w:t>sont</w:t>
-      </w:r>
-      <w:proofErr w:type="gramEnd"/>
-      <w:r>
-        <w:t xml:space="preserve"> les dernières personnes à avoir emprunté ce matériel.</w:t>
+        <w:t>Une seconde fonctionnalité permet à un responsable de visualiser le détail d’un matériel. Ainsi, en plus de ses caractéristiques, on y retrouve un historique des derniers emprunts effectués. Les responsables peuvent donc savoir qui sont les dernières personnes à avoir emprunté ce matériel.</w:t>
       </w:r>
     </w:p>
     <w:p/>
@@ -3359,6 +3256,9 @@
       <w:r>
         <w:t>Alexis a participé à la phase d’analyse et de conception en amont du développement avec les autres membres du groupe. Une fois terminé, il s’est occupé de l’implémentation</w:t>
       </w:r>
+      <w:r>
+        <w:t xml:space="preserve"> de la fonctionnalité qui permet de faire une demande, celle qui gère le matériel et aussi celle qui permet de gérer le stock.</w:t>
+      </w:r>
     </w:p>
     <w:p>
       <w:pPr>
@@ -3377,84 +3277,119 @@
       <w:r>
         <w:t>.</w:t>
       </w:r>
-    </w:p>
-    <w:p>
-      <w:r>
-        <w:t xml:space="preserve">De plus étant la chef de projet elle s’est occupée de la communication avec les </w:t>
-      </w:r>
-      <w:proofErr w:type="spellStart"/>
+      <w:r>
+        <w:t xml:space="preserve"> Elle a aussi mis en place la base de données.</w:t>
+      </w:r>
+      <w:r>
+        <w:t xml:space="preserve"> </w:t>
+      </w:r>
+      <w:r>
+        <w:t>De plus étant la chef de projet elle s’est occupée de la communication avec les encadrants de ce projet, le coach IBM et les utilisateurs lorsque nous voulions faire des réunions et des entretiens avec ceux-ci.</w:t>
+      </w:r>
+    </w:p>
+    <w:p>
+      <w:pPr>
+        <w:pStyle w:val="Titre2"/>
+      </w:pPr>
+      <w:bookmarkStart w:id="8" w:name="_Toc381612540"/>
+      <w:r>
+        <w:t>Ressource #3 – Romain ROUFAST</w:t>
+      </w:r>
+      <w:bookmarkEnd w:id="8"/>
+    </w:p>
+    <w:p>
+      <w:r>
+        <w:t xml:space="preserve">Romain </w:t>
+      </w:r>
+      <w:r>
+        <w:t xml:space="preserve">a aussi participé à la phase d’analyse utilisateurs et à la conception de notre projet. Il </w:t>
+      </w:r>
+      <w:r>
+        <w:t xml:space="preserve">a beaucoup travaillé sur le front-end lors de notre phase d’implémentation. </w:t>
+      </w:r>
+      <w:r>
+        <w:t>Au niveau du back-end i</w:t>
+      </w:r>
+      <w:r>
+        <w:t>l a participé à l’implémentation des fonctionnalités qui permettent de faire une demande d’emprunt et de gérer le stock de matériel.</w:t>
+      </w:r>
+      <w:r>
+        <w:t xml:space="preserve"> Il a mis en place un système de session, de gestion des utilisateurs et d’un panier. </w:t>
+      </w:r>
+    </w:p>
+    <w:p/>
+    <w:p>
+      <w:pPr>
+        <w:pStyle w:val="Titre2"/>
+      </w:pPr>
+      <w:r>
+        <w:t xml:space="preserve">Ressource #1, #2 et #3 </w:t>
+      </w:r>
+    </w:p>
+    <w:p>
+      <w:r>
+        <w:t>Les 3 membres du groupe ont travaillé ensemble sur la première partie du projet. Lors de</w:t>
+      </w:r>
+      <w:r>
+        <w:t>s</w:t>
+      </w:r>
+      <w:r>
+        <w:t xml:space="preserve"> entretiens utilisateurs, nous avons changé de « rôle » afin que chacun d’entre nous soit au moins deux fois celui qui pose les questions et le reste du temps qu’il soit celui qui prend des notes sur les retours des utilisateurs. Ensuite nous avons établit une liste de vues et les fonctionnalités associées afin de pouvoir nous répartir les différentes maquettes à faire. Nous avons recommencé le processus d’entretiens de la même manière. Ensuite nous avons commencé la conception en rédigeant le cahier des charges ensembles puis nous nous sommes répartis les différents diagrammes (Base de données, cas d’utilisation et séquence) à faire. Une fois notre conception terminée nous nous sommes répartis les tâches pour l’implémentation.</w:t>
+      </w:r>
+    </w:p>
+    <w:p>
+      <w:pPr>
+        <w:pStyle w:val="Titre2"/>
+      </w:pPr>
+      <w:bookmarkStart w:id="9" w:name="_Toc381612541"/>
+      <w:r>
+        <w:t>Ressource #4 – Christian BREL</w:t>
+      </w:r>
+      <w:bookmarkEnd w:id="9"/>
+    </w:p>
+    <w:p>
+      <w:r>
+        <w:t>Christian s’est impliqué comme encadrant du projet d’une part par sa présence à nos réunions lorsqu’il était disponible et d’autre part par ses conseils techniques lorsque nous rencontrions des difficultés sur notre projet car il connaissait assez bien les technologies que nous utilisions.</w:t>
+      </w:r>
+    </w:p>
+    <w:p>
+      <w:pPr>
+        <w:pStyle w:val="Titre2"/>
+      </w:pPr>
+      <w:bookmarkStart w:id="10" w:name="_Toc381612542"/>
+      <w:r>
+        <w:t xml:space="preserve">Ressource #5 – Anne-Marie </w:t>
+      </w:r>
+      <w:r>
+        <w:t>DERY PINNA</w:t>
+      </w:r>
+      <w:bookmarkEnd w:id="10"/>
+    </w:p>
+    <w:p>
+      <w:r>
+        <w:t xml:space="preserve">Anne-Marie a participé aussi à nos réunions dès qu’elle le pouvait. Elle a su nous conseiller sur la démarche concernant les analyses utilisateurs (entretiens et présentation des maquettes) afin d’être les plus efficaces possibles. </w:t>
+      </w:r>
+    </w:p>
+    <w:p/>
+    <w:p>
+      <w:pPr>
+        <w:pStyle w:val="Titre2"/>
+      </w:pPr>
+      <w:r>
+        <w:lastRenderedPageBreak/>
+        <w:t>Ressource #4</w:t>
+      </w:r>
+      <w:r>
+        <w:t xml:space="preserve"> et #5</w:t>
+      </w:r>
+    </w:p>
+    <w:p>
+      <w:r>
+        <w:t xml:space="preserve">De manière générale nos </w:t>
+      </w:r>
       <w:r>
         <w:t>encadrants</w:t>
       </w:r>
-      <w:proofErr w:type="spellEnd"/>
-      <w:r>
-        <w:t xml:space="preserve"> de ce projet, le coach IBM et les utilisateurs lorsque nous voulions faire des réunions et des entretiens avec ceux-ci.</w:t>
-      </w:r>
-    </w:p>
-    <w:p>
-      <w:pPr>
-        <w:pStyle w:val="Titre2"/>
-      </w:pPr>
-      <w:bookmarkStart w:id="8" w:name="_Toc381612540"/>
-      <w:r>
-        <w:t>Ressource #3 – Romain ROUFAST</w:t>
-      </w:r>
-      <w:bookmarkEnd w:id="8"/>
-    </w:p>
-    <w:p>
-      <w:pPr>
-        <w:pStyle w:val="Titre2"/>
-      </w:pPr>
-      <w:bookmarkStart w:id="9" w:name="_Toc381612541"/>
-      <w:r>
-        <w:t>Ressource #4 – Christian BREL</w:t>
-      </w:r>
-      <w:bookmarkEnd w:id="9"/>
-    </w:p>
-    <w:p>
-      <w:r>
-        <w:t>Christian s’est impliqué comme encadrant du projet d’une part par sa présence à nos réunions lorsqu’il était disponible et d’autre part par ses conseils techniques lorsque nous rencontrions des difficultés sur notre projet car il connaissait assez bien les technologies que nous utilisions.</w:t>
-      </w:r>
-    </w:p>
-    <w:p>
-      <w:pPr>
-        <w:pStyle w:val="Titre2"/>
-      </w:pPr>
-      <w:bookmarkStart w:id="10" w:name="_Toc381612542"/>
-      <w:r>
-        <w:t xml:space="preserve">Ressource #5 – Anne-Marie </w:t>
-      </w:r>
-      <w:r>
-        <w:t>DERY PINNA</w:t>
-      </w:r>
-      <w:bookmarkEnd w:id="10"/>
-    </w:p>
-    <w:p>
-      <w:r>
-        <w:t xml:space="preserve">Anne-Marie a participé aussi à nos réunions dès qu’elle le pouvait. Elle a su nous conseiller sur la démarche concernant les analyses utilisateurs (entretiens et présentation des maquettes) afin d’être les plus efficaces possibles. </w:t>
-      </w:r>
-    </w:p>
-    <w:p/>
-    <w:p>
-      <w:pPr>
-        <w:pStyle w:val="Titre2"/>
-      </w:pPr>
-      <w:r>
-        <w:t>Ressource #4</w:t>
-      </w:r>
-      <w:r>
-        <w:t xml:space="preserve"> et #5</w:t>
-      </w:r>
-    </w:p>
-    <w:p>
-      <w:r>
-        <w:t xml:space="preserve">De manière générale nos </w:t>
-      </w:r>
-      <w:proofErr w:type="spellStart"/>
-      <w:r>
-        <w:t>encadrants</w:t>
-      </w:r>
-      <w:proofErr w:type="spellEnd"/>
       <w:r>
         <w:t xml:space="preserve"> n’ont pas effectué le nombre d’heures que nous avions estimé au départ car durant la période d’implémentation nous avons organisé moins de réunion que prévu. Cependant nous pouvons affirmer qu’ils répondaient à nos questions et besoins dès que nous les sollicitions et ils faisaient aux mieux pour répondre rapidement. </w:t>
       </w:r>
@@ -4320,7 +4255,7 @@
             <wp:cNvGraphicFramePr/>
             <a:graphic xmlns:a="http://schemas.openxmlformats.org/drawingml/2006/main">
               <a:graphicData uri="http://schemas.openxmlformats.org/drawingml/2006/chart">
-                <c:chart xmlns:c="http://schemas.openxmlformats.org/drawingml/2006/chart" xmlns:r="http://schemas.openxmlformats.org/officeDocument/2006/relationships" r:id="rId18"/>
+                <c:chart xmlns:c="http://schemas.openxmlformats.org/drawingml/2006/chart" xmlns:r="http://schemas.openxmlformats.org/officeDocument/2006/relationships" r:id="rId19"/>
               </a:graphicData>
             </a:graphic>
           </wp:inline>
@@ -4492,7 +4427,7 @@
             <wp:cNvGraphicFramePr/>
             <a:graphic xmlns:a="http://schemas.openxmlformats.org/drawingml/2006/main">
               <a:graphicData uri="http://schemas.openxmlformats.org/drawingml/2006/chart">
-                <c:chart xmlns:c="http://schemas.openxmlformats.org/drawingml/2006/chart" xmlns:r="http://schemas.openxmlformats.org/officeDocument/2006/relationships" r:id="rId19"/>
+                <c:chart xmlns:c="http://schemas.openxmlformats.org/drawingml/2006/chart" xmlns:r="http://schemas.openxmlformats.org/officeDocument/2006/relationships" r:id="rId20"/>
               </a:graphicData>
             </a:graphic>
           </wp:anchor>
@@ -4516,21 +4451,7 @@
         <w:rPr>
           <w:rStyle w:val="Emphaseple"/>
         </w:rPr>
-        <w:t xml:space="preserve">reprenez du </w:t>
-      </w:r>
-      <w:proofErr w:type="spellStart"/>
-      <w:r>
-        <w:rPr>
-          <w:rStyle w:val="Emphaseple"/>
-        </w:rPr>
-        <w:t>DoW</w:t>
-      </w:r>
-      <w:proofErr w:type="spellEnd"/>
-      <w:r>
-        <w:rPr>
-          <w:rStyle w:val="Emphaseple"/>
-        </w:rPr>
-        <w:t xml:space="preserve"> les objectifs associés. Pour chaque tâche, rappelez de manière synthé</w:t>
+        <w:t>reprenez du DoW les objectifs associés. Pour chaque tâche, rappelez de manière synthé</w:t>
       </w:r>
       <w:r>
         <w:rPr>
@@ -4735,7 +4656,7 @@
             <wp:cNvGraphicFramePr/>
             <a:graphic xmlns:a="http://schemas.openxmlformats.org/drawingml/2006/main">
               <a:graphicData uri="http://schemas.openxmlformats.org/drawingml/2006/chart">
-                <c:chart xmlns:c="http://schemas.openxmlformats.org/drawingml/2006/chart" xmlns:r="http://schemas.openxmlformats.org/officeDocument/2006/relationships" r:id="rId20"/>
+                <c:chart xmlns:c="http://schemas.openxmlformats.org/drawingml/2006/chart" xmlns:r="http://schemas.openxmlformats.org/officeDocument/2006/relationships" r:id="rId21"/>
               </a:graphicData>
             </a:graphic>
           </wp:anchor>
@@ -4777,7 +4698,7 @@
             <wp:cNvGraphicFramePr/>
             <a:graphic xmlns:a="http://schemas.openxmlformats.org/drawingml/2006/main">
               <a:graphicData uri="http://schemas.openxmlformats.org/drawingml/2006/chart">
-                <c:chart xmlns:c="http://schemas.openxmlformats.org/drawingml/2006/chart" xmlns:r="http://schemas.openxmlformats.org/officeDocument/2006/relationships" r:id="rId21"/>
+                <c:chart xmlns:c="http://schemas.openxmlformats.org/drawingml/2006/chart" xmlns:r="http://schemas.openxmlformats.org/officeDocument/2006/relationships" r:id="rId22"/>
               </a:graphicData>
             </a:graphic>
           </wp:anchor>
@@ -4848,7 +4769,7 @@
             <wp:cNvGraphicFramePr/>
             <a:graphic xmlns:a="http://schemas.openxmlformats.org/drawingml/2006/main">
               <a:graphicData uri="http://schemas.openxmlformats.org/drawingml/2006/chart">
-                <c:chart xmlns:c="http://schemas.openxmlformats.org/drawingml/2006/chart" xmlns:r="http://schemas.openxmlformats.org/officeDocument/2006/relationships" r:id="rId22"/>
+                <c:chart xmlns:c="http://schemas.openxmlformats.org/drawingml/2006/chart" xmlns:r="http://schemas.openxmlformats.org/officeDocument/2006/relationships" r:id="rId23"/>
               </a:graphicData>
             </a:graphic>
           </wp:anchor>
@@ -4900,7 +4821,7 @@
             <wp:cNvGraphicFramePr/>
             <a:graphic xmlns:a="http://schemas.openxmlformats.org/drawingml/2006/main">
               <a:graphicData uri="http://schemas.openxmlformats.org/drawingml/2006/chart">
-                <c:chart xmlns:c="http://schemas.openxmlformats.org/drawingml/2006/chart" xmlns:r="http://schemas.openxmlformats.org/officeDocument/2006/relationships" r:id="rId23"/>
+                <c:chart xmlns:c="http://schemas.openxmlformats.org/drawingml/2006/chart" xmlns:r="http://schemas.openxmlformats.org/officeDocument/2006/relationships" r:id="rId24"/>
               </a:graphicData>
             </a:graphic>
           </wp:anchor>
@@ -5383,23 +5304,8 @@
         <w:rPr>
           <w:rFonts w:cs="Times New Roman"/>
         </w:rPr>
-        <w:t xml:space="preserve">Nous avons eu quelques remarques de la part du coach, essentiellement sur des points purement syntaxiques. Notre démarche centrée utilisateur n’a pas été totalement comprise à la suite de la lecture du </w:t>
-      </w:r>
-      <w:proofErr w:type="spellStart"/>
-      <w:r>
-        <w:rPr>
-          <w:rFonts w:cs="Times New Roman"/>
-        </w:rPr>
-        <w:t>DoW</w:t>
-      </w:r>
-      <w:proofErr w:type="spellEnd"/>
-      <w:r>
-        <w:rPr>
-          <w:rFonts w:cs="Times New Roman"/>
-        </w:rPr>
-        <w:t xml:space="preserve">. En effet, nous avons identifié lors de la conversation, quelques réflexions qui nous ont laissé penser que le point de vue de l’utilisateur final n’est pas forcément pris en compte dans le suivi des projets étudiés au quotidien en entreprise. Nous avons dû redéfinir à l’oral nos deux itérations et les expliquer. Aucune remarque négative n’a été faite quant à la gestion du budget dans le projet. Toutefois, notre coach en a profité pour nous présenter quelques méthodologies/outils utiles dans le suivi d’un projet : </w:t>
-      </w:r>
-      <w:proofErr w:type="spellStart"/>
+        <w:t xml:space="preserve">Nous avons eu quelques remarques de la part du coach, essentiellement sur des points purement syntaxiques. Notre démarche centrée utilisateur n’a pas été totalement comprise à la suite de la lecture du DoW. En effet, nous avons identifié lors de la conversation, quelques réflexions qui nous ont laissé penser que le point de vue de l’utilisateur final n’est pas forcément pris en compte dans le suivi des projets étudiés au quotidien en entreprise. Nous avons dû redéfinir à l’oral nos deux itérations et les expliquer. Aucune remarque négative n’a été faite quant à la gestion du budget dans le projet. Toutefois, notre coach en a profité pour nous présenter quelques méthodologies/outils utiles dans le suivi d’un projet : </w:t>
+      </w:r>
       <w:r>
         <w:rPr>
           <w:rFonts w:cs="Times New Roman"/>
@@ -5407,7 +5313,6 @@
         </w:rPr>
         <w:t>profiling</w:t>
       </w:r>
-      <w:proofErr w:type="spellEnd"/>
       <w:r>
         <w:rPr>
           <w:rFonts w:cs="Times New Roman"/>
@@ -5419,166 +5324,53 @@
           <w:rFonts w:cs="Times New Roman"/>
           <w:i/>
         </w:rPr>
-        <w:t xml:space="preserve">KPI (Key Performance </w:t>
-      </w:r>
-      <w:proofErr w:type="spellStart"/>
+        <w:t>KPI (Key Performance Indicator)</w:t>
+      </w:r>
+      <w:r>
+        <w:rPr>
+          <w:rFonts w:cs="Times New Roman"/>
+        </w:rPr>
+        <w:t xml:space="preserve">, gestionnaire de versions, </w:t>
+      </w:r>
       <w:r>
         <w:rPr>
           <w:rFonts w:cs="Times New Roman"/>
           <w:i/>
         </w:rPr>
-        <w:t>Indicator</w:t>
-      </w:r>
-      <w:proofErr w:type="spellEnd"/>
+        <w:t>sprints</w:t>
+      </w:r>
+      <w:r>
+        <w:rPr>
+          <w:rFonts w:cs="Times New Roman"/>
+        </w:rPr>
+        <w:t xml:space="preserve">, </w:t>
+      </w:r>
       <w:r>
         <w:rPr>
           <w:rFonts w:cs="Times New Roman"/>
           <w:i/>
         </w:rPr>
-        <w:t>)</w:t>
+        <w:t>pitch elevator, Test Driven Development</w:t>
       </w:r>
       <w:r>
         <w:rPr>
           <w:rFonts w:cs="Times New Roman"/>
         </w:rPr>
-        <w:t xml:space="preserve">, gestionnaire de versions, </w:t>
-      </w:r>
-      <w:r>
+        <w:t xml:space="preserve">. </w:t>
+      </w:r>
+    </w:p>
+    <w:p>
+      <w:pPr>
         <w:rPr>
           <w:rFonts w:cs="Times New Roman"/>
-          <w:i/>
-        </w:rPr>
-        <w:t>sprints</w:t>
-      </w:r>
+        </w:rPr>
+      </w:pPr>
       <w:r>
         <w:rPr>
           <w:rFonts w:cs="Times New Roman"/>
         </w:rPr>
-        <w:t xml:space="preserve">, </w:t>
-      </w:r>
-      <w:r>
-        <w:rPr>
-          <w:rFonts w:cs="Times New Roman"/>
-          <w:i/>
-        </w:rPr>
-        <w:t xml:space="preserve">pitch </w:t>
-      </w:r>
-      <w:proofErr w:type="spellStart"/>
-      <w:r>
-        <w:rPr>
-          <w:rFonts w:cs="Times New Roman"/>
-          <w:i/>
-        </w:rPr>
-        <w:t>elevator</w:t>
-      </w:r>
-      <w:proofErr w:type="spellEnd"/>
-      <w:r>
-        <w:rPr>
-          <w:rFonts w:cs="Times New Roman"/>
-          <w:i/>
-        </w:rPr>
-        <w:t xml:space="preserve">, Test </w:t>
-      </w:r>
-      <w:proofErr w:type="spellStart"/>
-      <w:r>
-        <w:rPr>
-          <w:rFonts w:cs="Times New Roman"/>
-          <w:i/>
-        </w:rPr>
-        <w:t>Driven</w:t>
-      </w:r>
-      <w:proofErr w:type="spellEnd"/>
-      <w:r>
-        <w:rPr>
-          <w:rFonts w:cs="Times New Roman"/>
-          <w:i/>
-        </w:rPr>
-        <w:t xml:space="preserve"> </w:t>
-      </w:r>
-      <w:proofErr w:type="spellStart"/>
-      <w:r>
-        <w:rPr>
-          <w:rFonts w:cs="Times New Roman"/>
-          <w:i/>
-        </w:rPr>
-        <w:t>Development</w:t>
-      </w:r>
-      <w:proofErr w:type="spellEnd"/>
-      <w:r>
-        <w:rPr>
-          <w:rFonts w:cs="Times New Roman"/>
-        </w:rPr>
-        <w:t xml:space="preserve">. </w:t>
-      </w:r>
-    </w:p>
-    <w:p>
-      <w:pPr>
-        <w:rPr>
-          <w:rFonts w:cs="Times New Roman"/>
-        </w:rPr>
-      </w:pPr>
-      <w:r>
-        <w:rPr>
-          <w:rFonts w:cs="Times New Roman"/>
-        </w:rPr>
         <w:tab/>
-        <w:t xml:space="preserve">Tout d’abord, </w:t>
-      </w:r>
-      <w:proofErr w:type="gramStart"/>
-      <w:r>
-        <w:rPr>
-          <w:rFonts w:cs="Times New Roman"/>
-        </w:rPr>
-        <w:t>nous avons</w:t>
-      </w:r>
-      <w:proofErr w:type="gramEnd"/>
-      <w:r>
-        <w:rPr>
-          <w:rFonts w:cs="Times New Roman"/>
-        </w:rPr>
-        <w:t xml:space="preserve"> identifié que la notion de </w:t>
-      </w:r>
-      <w:proofErr w:type="spellStart"/>
-      <w:r>
-        <w:rPr>
-          <w:rFonts w:cs="Times New Roman"/>
-        </w:rPr>
-        <w:t>profiling</w:t>
-      </w:r>
-      <w:proofErr w:type="spellEnd"/>
-      <w:r>
-        <w:rPr>
-          <w:rFonts w:cs="Times New Roman"/>
-        </w:rPr>
-        <w:t xml:space="preserve"> mise en avant par le coach s’apparente à celle des </w:t>
-      </w:r>
-      <w:proofErr w:type="spellStart"/>
-      <w:r>
-        <w:rPr>
-          <w:rFonts w:cs="Times New Roman"/>
-        </w:rPr>
-        <w:t>personas</w:t>
-      </w:r>
-      <w:proofErr w:type="spellEnd"/>
-      <w:r>
-        <w:rPr>
-          <w:rFonts w:cs="Times New Roman"/>
-        </w:rPr>
-        <w:t xml:space="preserve"> dans la démarche centrée utilisateur. Les </w:t>
-      </w:r>
-      <w:proofErr w:type="spellStart"/>
-      <w:r>
-        <w:rPr>
-          <w:rFonts w:cs="Times New Roman"/>
-        </w:rPr>
-        <w:t>personas</w:t>
-      </w:r>
-      <w:proofErr w:type="spellEnd"/>
-      <w:r>
-        <w:rPr>
-          <w:rFonts w:cs="Times New Roman"/>
-        </w:rPr>
-        <w:t xml:space="preserve"> vont représenter un type particulier de personne, auquel nous associons un nom. Ainsi, lors de la description des scénarios, nous retrouvons ces types de personnes en écrivant « </w:t>
+        <w:t>Tout d’abord, nous avons identifié que la notion de profiling mise en avant par le coach s’apparente à celle des personas dans la démarche centrée utilisateur. Les personas vont représenter un type particulier de personne, auquel nous associons un nom. Ainsi, lors de la description des scénarios, nous retrouvons ces types de personnes en écrivant « </w:t>
       </w:r>
       <w:r>
         <w:rPr>
@@ -5591,21 +5383,21 @@
         <w:rPr>
           <w:rFonts w:cs="Times New Roman"/>
         </w:rPr>
-        <w:t xml:space="preserve"> </w:t>
-      </w:r>
-      <w:proofErr w:type="spellStart"/>
-      <w:r>
+        <w:t xml:space="preserve"> Persona_Name ». Cette formule va définir un acteur dudit scénario.</w:t>
+      </w:r>
+    </w:p>
+    <w:p>
+      <w:pPr>
+        <w:ind w:firstLine="708"/>
         <w:rPr>
           <w:rFonts w:cs="Times New Roman"/>
         </w:rPr>
-        <w:t>Persona_Name</w:t>
-      </w:r>
-      <w:proofErr w:type="spellEnd"/>
+      </w:pPr>
       <w:r>
         <w:rPr>
           <w:rFonts w:cs="Times New Roman"/>
         </w:rPr>
-        <w:t> ». Cette formule va définir un acteur dudit scénario.</w:t>
+        <w:t xml:space="preserve">Dans un second temps, concernant les KPI, ceux-ci permettent de chiffrer, à tout moment du projet, la consommation du budget et l’effort restant à faire. Une valeur leur est attribuée en début de projet dans le but d’avoir une estimation de la répartition du budget. Par exemple, pour une application devant être développée sur smartphone, ordinateur et tablette, que doit-on privilégier ? Quel est l’ordre d’importance ? A 50% de la phase de développement dans le projet, nous devons être en mesure de chiffrer l’avancement en fonction de l’importance du support et ainsi déterminer un retard éventuel. </w:t>
       </w:r>
     </w:p>
     <w:p>
@@ -5619,7 +5411,7 @@
         <w:rPr>
           <w:rFonts w:cs="Times New Roman"/>
         </w:rPr>
-        <w:t xml:space="preserve">Dans un second temps, concernant les KPI, ceux-ci permettent de chiffrer, à tout moment du projet, la consommation du budget et l’effort restant à faire. Une valeur leur est attribuée en début de projet dans le but d’avoir une estimation de la répartition du budget. Par exemple, pour une application devant être développée sur smartphone, ordinateur et tablette, que doit-on privilégier ? Quel est l’ordre d’importance ? A 50% de la phase de développement dans le projet, nous devons être en mesure de chiffrer l’avancement en fonction de l’importance du support et ainsi déterminer un retard éventuel. </w:t>
+        <w:t>Notre coach nous a conseillé d’utiliser un gestionnaire de versions (ex. Git) dans le but de conserver une trace des documents en cas de besoin. Les différentes versions du code source doivent aussi être enregistrées. Nous ne savions pas qu’il fallait placer cette information dans le DoW mais étions déjà au courant.</w:t>
       </w:r>
     </w:p>
     <w:p>
@@ -5633,49 +5425,7 @@
         <w:rPr>
           <w:rFonts w:cs="Times New Roman"/>
         </w:rPr>
-        <w:t xml:space="preserve">Notre coach nous a conseillé d’utiliser un gestionnaire de versions (ex. Git) dans le but de conserver une trace des documents en cas de besoin. Les différentes versions du code source doivent aussi être enregistrées. Nous ne savions pas qu’il fallait placer cette information dans le </w:t>
-      </w:r>
-      <w:proofErr w:type="spellStart"/>
-      <w:r>
-        <w:rPr>
-          <w:rFonts w:cs="Times New Roman"/>
-        </w:rPr>
-        <w:t>DoW</w:t>
-      </w:r>
-      <w:proofErr w:type="spellEnd"/>
-      <w:r>
-        <w:rPr>
-          <w:rFonts w:cs="Times New Roman"/>
-        </w:rPr>
-        <w:t xml:space="preserve"> mais étions déjà au courant.</w:t>
-      </w:r>
-    </w:p>
-    <w:p>
-      <w:pPr>
-        <w:ind w:firstLine="708"/>
-        <w:rPr>
-          <w:rFonts w:cs="Times New Roman"/>
-        </w:rPr>
-      </w:pPr>
-      <w:r>
-        <w:rPr>
-          <w:rFonts w:cs="Times New Roman"/>
-        </w:rPr>
-        <w:t xml:space="preserve">Avant l’entretien, nous n’avions jamais entendu parler de la notion de sprint. Celle-ci peut être définie comme étant composée de plusieurs phases qui sont : la planification, la mise en œuvre et démonstration. Un second sprint doit prendre en compte les résultats obtenus lors du premier sprint. Dans notre </w:t>
-      </w:r>
-      <w:proofErr w:type="spellStart"/>
-      <w:r>
-        <w:rPr>
-          <w:rFonts w:cs="Times New Roman"/>
-        </w:rPr>
-        <w:t>DoW</w:t>
-      </w:r>
-      <w:proofErr w:type="spellEnd"/>
-      <w:r>
-        <w:rPr>
-          <w:rFonts w:cs="Times New Roman"/>
-        </w:rPr>
-        <w:t xml:space="preserve"> nous avons identifié trois sprints :</w:t>
+        <w:t>Avant l’entretien, nous n’avions jamais entendu parler de la notion de sprint. Celle-ci peut être définie comme étant composée de plusieurs phases qui sont : la planification, la mise en œuvre et démonstration. Un second sprint doit prendre en compte les résultats obtenus lors du premier sprint. Dans notre DoW nous avons identifié trois sprints :</w:t>
       </w:r>
     </w:p>
     <w:p>
@@ -5766,71 +5516,27 @@
           <w:rFonts w:cs="Times New Roman"/>
           <w:i/>
         </w:rPr>
-        <w:t xml:space="preserve">pitch </w:t>
-      </w:r>
-      <w:proofErr w:type="spellStart"/>
+        <w:t xml:space="preserve">pitch elevator </w:t>
+      </w:r>
       <w:r>
         <w:rPr>
           <w:rFonts w:cs="Times New Roman"/>
-          <w:i/>
-        </w:rPr>
-        <w:t>elevator</w:t>
-      </w:r>
-      <w:proofErr w:type="spellEnd"/>
-      <w:r>
+        </w:rPr>
+        <w:t>définit un concept pour convaincre une personne en deux minutes sur une idée, un projet... Celui-ci dépend grandement de l’interlocuteur ; l’adaptation du discours en fonction de la personne en face est nécessaire.</w:t>
+      </w:r>
+    </w:p>
+    <w:p>
+      <w:pPr>
         <w:rPr>
           <w:rFonts w:cs="Times New Roman"/>
-          <w:i/>
-        </w:rPr>
-        <w:t xml:space="preserve"> </w:t>
-      </w:r>
+        </w:rPr>
+      </w:pPr>
       <w:r>
         <w:rPr>
           <w:rFonts w:cs="Times New Roman"/>
         </w:rPr>
-        <w:t>définit un concept pour convaincre une personne en deux minutes sur une idée, un projet... Celui-ci dépend grandement de l’interlocuteur ; l’adaptation du discours en fonction de la personne en face est nécessaire.</w:t>
-      </w:r>
-    </w:p>
-    <w:p>
-      <w:pPr>
-        <w:rPr>
-          <w:rFonts w:cs="Times New Roman"/>
-        </w:rPr>
-      </w:pPr>
-      <w:r>
-        <w:rPr>
-          <w:rFonts w:cs="Times New Roman"/>
-        </w:rPr>
         <w:tab/>
-        <w:t xml:space="preserve">Pour finir, le « Test </w:t>
-      </w:r>
-      <w:proofErr w:type="spellStart"/>
-      <w:r>
-        <w:rPr>
-          <w:rFonts w:cs="Times New Roman"/>
-        </w:rPr>
-        <w:t>Driven</w:t>
-      </w:r>
-      <w:proofErr w:type="spellEnd"/>
-      <w:r>
-        <w:rPr>
-          <w:rFonts w:cs="Times New Roman"/>
-        </w:rPr>
-        <w:t xml:space="preserve"> </w:t>
-      </w:r>
-      <w:proofErr w:type="spellStart"/>
-      <w:r>
-        <w:rPr>
-          <w:rFonts w:cs="Times New Roman"/>
-        </w:rPr>
-        <w:t>Development</w:t>
-      </w:r>
-      <w:proofErr w:type="spellEnd"/>
-      <w:r>
-        <w:rPr>
-          <w:rFonts w:cs="Times New Roman"/>
-        </w:rPr>
-        <w:t> » est une méthode de travail qui met en avant une écriture des tests avant de développer le code de l’application.</w:t>
+        <w:t>Pour finir, le « Test Driven Development » est une méthode de travail qui met en avant une écriture des tests avant de développer le code de l’application.</w:t>
       </w:r>
     </w:p>
     <w:p>
@@ -5845,21 +5551,7 @@
         </w:rPr>
         <w:lastRenderedPageBreak/>
         <w:tab/>
-        <w:t xml:space="preserve">De manière générale, notre coach a accentué l’importance qu’il faut apporter aux tests durant les phases d’implémentation. Nous répondons à ce besoin, dans notre </w:t>
-      </w:r>
-      <w:proofErr w:type="spellStart"/>
-      <w:r>
-        <w:rPr>
-          <w:rFonts w:cs="Times New Roman"/>
-        </w:rPr>
-        <w:t>DoW</w:t>
-      </w:r>
-      <w:proofErr w:type="spellEnd"/>
-      <w:r>
-        <w:rPr>
-          <w:rFonts w:cs="Times New Roman"/>
-        </w:rPr>
-        <w:t>, grâce à une tâche dédiée pour les tests fonctionnels et un lot consacré uniquement aux tests et retours des utilisateurs. Entre autres, notre analyse de la gestion des risques a été appréciée par le coach (cause, impact, évitement, conséquences, résolution, probabilité, description).</w:t>
+        <w:t>De manière générale, notre coach a accentué l’importance qu’il faut apporter aux tests durant les phases d’implémentation. Nous répondons à ce besoin, dans notre DoW, grâce à une tâche dédiée pour les tests fonctionnels et un lot consacré uniquement aux tests et retours des utilisateurs. Entre autres, notre analyse de la gestion des risques a été appréciée par le coach (cause, impact, évitement, conséquences, résolution, probabilité, description).</w:t>
       </w:r>
     </w:p>
     <w:p/>
@@ -6112,7 +5804,7 @@
         <w:rStyle w:val="Numrodepage"/>
         <w:noProof/>
       </w:rPr>
-      <w:t>11</w:t>
+      <w:t>7</w:t>
     </w:r>
     <w:r>
       <w:rPr>
@@ -6395,7 +6087,7 @@
         <w:rStyle w:val="Numrodepage"/>
         <w:noProof/>
       </w:rPr>
-      <w:t>12</w:t>
+      <w:t>16</w:t>
     </w:r>
     <w:r>
       <w:rPr>
@@ -9487,11 +9179,11 @@
         </c:ser>
         <c:hiLowLines/>
         <c:marker val="1"/>
-        <c:axId val="110487808"/>
-        <c:axId val="110678400"/>
+        <c:axId val="83996672"/>
+        <c:axId val="83999360"/>
       </c:lineChart>
       <c:catAx>
-        <c:axId val="110487808"/>
+        <c:axId val="83996672"/>
         <c:scaling>
           <c:orientation val="minMax"/>
         </c:scaling>
@@ -9516,14 +9208,14 @@
         <c:numFmt formatCode="General" sourceLinked="1"/>
         <c:majorTickMark val="none"/>
         <c:tickLblPos val="nextTo"/>
-        <c:crossAx val="110678400"/>
+        <c:crossAx val="83999360"/>
         <c:crosses val="autoZero"/>
         <c:auto val="1"/>
         <c:lblAlgn val="ctr"/>
         <c:lblOffset val="100"/>
       </c:catAx>
       <c:valAx>
-        <c:axId val="110678400"/>
+        <c:axId val="83999360"/>
         <c:scaling>
           <c:orientation val="minMax"/>
         </c:scaling>
@@ -9548,7 +9240,7 @@
         </c:title>
         <c:numFmt formatCode="General" sourceLinked="1"/>
         <c:tickLblPos val="nextTo"/>
-        <c:crossAx val="110487808"/>
+        <c:crossAx val="83996672"/>
         <c:crosses val="autoZero"/>
         <c:crossBetween val="between"/>
       </c:valAx>
@@ -9696,25 +9388,25 @@
         </c:ser>
         <c:gapWidth val="75"/>
         <c:overlap val="-25"/>
-        <c:axId val="100024704"/>
-        <c:axId val="100026240"/>
+        <c:axId val="86303104"/>
+        <c:axId val="86304640"/>
       </c:barChart>
       <c:catAx>
-        <c:axId val="100024704"/>
+        <c:axId val="86303104"/>
         <c:scaling>
           <c:orientation val="minMax"/>
         </c:scaling>
         <c:axPos val="b"/>
         <c:majorTickMark val="none"/>
         <c:tickLblPos val="nextTo"/>
-        <c:crossAx val="100026240"/>
+        <c:crossAx val="86304640"/>
         <c:crosses val="autoZero"/>
         <c:auto val="1"/>
         <c:lblAlgn val="ctr"/>
         <c:lblOffset val="100"/>
       </c:catAx>
       <c:valAx>
-        <c:axId val="100026240"/>
+        <c:axId val="86304640"/>
         <c:scaling>
           <c:orientation val="minMax"/>
         </c:scaling>
@@ -9745,7 +9437,7 @@
             <a:noFill/>
           </a:ln>
         </c:spPr>
-        <c:crossAx val="100024704"/>
+        <c:crossAx val="86303104"/>
         <c:crosses val="autoZero"/>
         <c:crossBetween val="between"/>
       </c:valAx>
@@ -9890,25 +9582,25 @@
         </c:ser>
         <c:gapWidth val="75"/>
         <c:overlap val="-25"/>
-        <c:axId val="110893696"/>
-        <c:axId val="110903680"/>
+        <c:axId val="48515712"/>
+        <c:axId val="48517504"/>
       </c:barChart>
       <c:catAx>
-        <c:axId val="110893696"/>
+        <c:axId val="48515712"/>
         <c:scaling>
           <c:orientation val="minMax"/>
         </c:scaling>
         <c:axPos val="b"/>
         <c:majorTickMark val="none"/>
         <c:tickLblPos val="nextTo"/>
-        <c:crossAx val="110903680"/>
+        <c:crossAx val="48517504"/>
         <c:crosses val="autoZero"/>
         <c:auto val="1"/>
         <c:lblAlgn val="ctr"/>
         <c:lblOffset val="100"/>
       </c:catAx>
       <c:valAx>
-        <c:axId val="110903680"/>
+        <c:axId val="48517504"/>
         <c:scaling>
           <c:orientation val="minMax"/>
         </c:scaling>
@@ -9939,7 +9631,7 @@
             <a:noFill/>
           </a:ln>
         </c:spPr>
-        <c:crossAx val="110893696"/>
+        <c:crossAx val="48515712"/>
         <c:crosses val="autoZero"/>
         <c:crossBetween val="between"/>
       </c:valAx>
@@ -10072,25 +9764,25 @@
         </c:ser>
         <c:gapWidth val="75"/>
         <c:overlap val="-25"/>
-        <c:axId val="109605632"/>
-        <c:axId val="109607168"/>
+        <c:axId val="48465024"/>
+        <c:axId val="48466560"/>
       </c:barChart>
       <c:catAx>
-        <c:axId val="109605632"/>
+        <c:axId val="48465024"/>
         <c:scaling>
           <c:orientation val="minMax"/>
         </c:scaling>
         <c:axPos val="b"/>
         <c:majorTickMark val="none"/>
         <c:tickLblPos val="nextTo"/>
-        <c:crossAx val="109607168"/>
+        <c:crossAx val="48466560"/>
         <c:crosses val="autoZero"/>
         <c:auto val="1"/>
         <c:lblAlgn val="ctr"/>
         <c:lblOffset val="100"/>
       </c:catAx>
       <c:valAx>
-        <c:axId val="109607168"/>
+        <c:axId val="48466560"/>
         <c:scaling>
           <c:orientation val="minMax"/>
         </c:scaling>
@@ -10121,7 +9813,7 @@
             <a:noFill/>
           </a:ln>
         </c:spPr>
-        <c:crossAx val="109605632"/>
+        <c:crossAx val="48465024"/>
         <c:crosses val="autoZero"/>
         <c:crossBetween val="between"/>
       </c:valAx>
@@ -10266,25 +9958,25 @@
         </c:ser>
         <c:gapWidth val="75"/>
         <c:overlap val="-25"/>
-        <c:axId val="110734336"/>
-        <c:axId val="110940928"/>
+        <c:axId val="48504192"/>
+        <c:axId val="48505984"/>
       </c:barChart>
       <c:catAx>
-        <c:axId val="110734336"/>
+        <c:axId val="48504192"/>
         <c:scaling>
           <c:orientation val="minMax"/>
         </c:scaling>
         <c:axPos val="b"/>
         <c:majorTickMark val="none"/>
         <c:tickLblPos val="nextTo"/>
-        <c:crossAx val="110940928"/>
+        <c:crossAx val="48505984"/>
         <c:crosses val="autoZero"/>
         <c:auto val="1"/>
         <c:lblAlgn val="ctr"/>
         <c:lblOffset val="100"/>
       </c:catAx>
       <c:valAx>
-        <c:axId val="110940928"/>
+        <c:axId val="48505984"/>
         <c:scaling>
           <c:orientation val="minMax"/>
         </c:scaling>
@@ -10315,7 +10007,7 @@
             <a:noFill/>
           </a:ln>
         </c:spPr>
-        <c:crossAx val="110734336"/>
+        <c:crossAx val="48504192"/>
         <c:crosses val="autoZero"/>
         <c:crossBetween val="between"/>
       </c:valAx>
@@ -10448,25 +10140,25 @@
         </c:ser>
         <c:gapWidth val="75"/>
         <c:overlap val="-25"/>
-        <c:axId val="112010752"/>
-        <c:axId val="112012288"/>
+        <c:axId val="49366912"/>
+        <c:axId val="49368448"/>
       </c:barChart>
       <c:catAx>
-        <c:axId val="112010752"/>
+        <c:axId val="49366912"/>
         <c:scaling>
           <c:orientation val="minMax"/>
         </c:scaling>
         <c:axPos val="b"/>
         <c:majorTickMark val="none"/>
         <c:tickLblPos val="nextTo"/>
-        <c:crossAx val="112012288"/>
+        <c:crossAx val="49368448"/>
         <c:crosses val="autoZero"/>
         <c:auto val="1"/>
         <c:lblAlgn val="ctr"/>
         <c:lblOffset val="100"/>
       </c:catAx>
       <c:valAx>
-        <c:axId val="112012288"/>
+        <c:axId val="49368448"/>
         <c:scaling>
           <c:orientation val="minMax"/>
         </c:scaling>
@@ -10497,7 +10189,7 @@
             <a:noFill/>
           </a:ln>
         </c:spPr>
-        <c:crossAx val="112010752"/>
+        <c:crossAx val="49366912"/>
         <c:crosses val="autoZero"/>
         <c:crossBetween val="between"/>
       </c:valAx>
@@ -10857,7 +10549,7 @@
 </file>
 
 <file path=customXml/itemProps2.xml><?xml version="1.0" encoding="utf-8"?>
-<ds:datastoreItem xmlns:ds="http://schemas.openxmlformats.org/officeDocument/2006/customXml" ds:itemID="{93AA6CDF-1DAD-4FD6-AD8A-73C82BF7727F}">
+<ds:datastoreItem xmlns:ds="http://schemas.openxmlformats.org/officeDocument/2006/customXml" ds:itemID="{B72D70F6-09CC-45F2-9E82-69E83A352D2A}">
   <ds:schemaRefs>
     <ds:schemaRef ds:uri="http://schemas.openxmlformats.org/officeDocument/2006/bibliography"/>
   </ds:schemaRefs>

--- a/Livrables/D1.2 - Rapport de management.docx
+++ b/Livrables/D1.2 - Rapport de management.docx
@@ -1,6 +1,6 @@
 
 <file path=word/document.xml><?xml version="1.0" encoding="utf-8"?>
-<w:document xmlns:ve="http://schemas.openxmlformats.org/markup-compatibility/2006" xmlns:o="urn:schemas-microsoft-com:office:office" xmlns:r="http://schemas.openxmlformats.org/officeDocument/2006/relationships" xmlns:m="http://schemas.openxmlformats.org/officeDocument/2006/math" xmlns:v="urn:schemas-microsoft-com:vml" xmlns:wp="http://schemas.openxmlformats.org/drawingml/2006/wordprocessingDrawing" xmlns:w10="urn:schemas-microsoft-com:office:word" xmlns:w="http://schemas.openxmlformats.org/wordprocessingml/2006/main" xmlns:wne="http://schemas.microsoft.com/office/word/2006/wordml">
+<w:document xmlns:wpc="http://schemas.microsoft.com/office/word/2010/wordprocessingCanvas" xmlns:mc="http://schemas.openxmlformats.org/markup-compatibility/2006" xmlns:o="urn:schemas-microsoft-com:office:office" xmlns:r="http://schemas.openxmlformats.org/officeDocument/2006/relationships" xmlns:m="http://schemas.openxmlformats.org/officeDocument/2006/math" xmlns:v="urn:schemas-microsoft-com:vml" xmlns:wp14="http://schemas.microsoft.com/office/word/2010/wordprocessingDrawing" xmlns:wp="http://schemas.openxmlformats.org/drawingml/2006/wordprocessingDrawing" xmlns:w10="urn:schemas-microsoft-com:office:word" xmlns:w="http://schemas.openxmlformats.org/wordprocessingml/2006/main" xmlns:w14="http://schemas.microsoft.com/office/word/2010/wordml" xmlns:w15="http://schemas.microsoft.com/office/word/2012/wordml" xmlns:wpg="http://schemas.microsoft.com/office/word/2010/wordprocessingGroup" xmlns:wpi="http://schemas.microsoft.com/office/word/2010/wordprocessingInk" xmlns:wne="http://schemas.microsoft.com/office/word/2006/wordml" xmlns:wps="http://schemas.microsoft.com/office/word/2010/wordprocessingShape" mc:Ignorable="w14 w15 wp14">
   <w:body>
     <w:sdt>
       <w:sdtPr>
@@ -18,6 +18,7 @@
           <w:docPartUnique/>
         </w:docPartObj>
       </w:sdtPr>
+      <w:sdtEndPr/>
       <w:sdtContent>
         <w:p>
           <w:pPr>
@@ -114,7 +115,7 @@
                         <a:blip r:embed="rId12">
                           <a:extLst>
                             <a:ext uri="{28A0092B-C50C-407E-A947-70E740481C1C}">
-                              <a14:useLocalDpi xmlns:a14="http://schemas.microsoft.com/office/drawing/2010/main" xmlns:wps="http://schemas.microsoft.com/office/word/2010/wordprocessingShape" xmlns:wpi="http://schemas.microsoft.com/office/word/2010/wordprocessingInk" xmlns:wpg="http://schemas.microsoft.com/office/word/2010/wordprocessingGroup" xmlns:w14="http://schemas.microsoft.com/office/word/2010/wordml" xmlns:w="http://schemas.openxmlformats.org/wordprocessingml/2006/main" xmlns:w10="urn:schemas-microsoft-com:office:word" xmlns:wp14="http://schemas.microsoft.com/office/word/2010/wordprocessingDrawing" xmlns:v="urn:schemas-microsoft-com:vml" xmlns:o="urn:schemas-microsoft-com:office:office" xmlns:mc="http://schemas.openxmlformats.org/markup-compatibility/2006" xmlns:wpc="http://schemas.microsoft.com/office/word/2010/wordprocessingCanvas" xmlns="" val="0"/>
+                              <a14:useLocalDpi xmlns:a14="http://schemas.microsoft.com/office/drawing/2010/main" val="0"/>
                             </a:ext>
                           </a:extLst>
                         </a:blip>
@@ -277,6 +278,7 @@
                         <w:dataBinding w:prefixMappings="xmlns:ns0='http://purl.org/dc/elements/1.1/' xmlns:ns1='http://schemas.openxmlformats.org/package/2006/metadata/core-properties' " w:xpath="/ns1:coreProperties[1]/ns0:title[1]" w:storeItemID="{6C3C8BC8-F283-45AE-878A-BAB7291924A1}"/>
                         <w:text/>
                       </w:sdtPr>
+                      <w:sdtEndPr/>
                       <w:sdtContent>
                         <w:p>
                           <w:pPr>
@@ -390,6 +392,7 @@
                           <w:szCs w:val="28"/>
                         </w:rPr>
                       </w:pPr>
+                      <w:proofErr w:type="spellStart"/>
                       <w:r>
                         <w:rPr>
                           <w:rFonts w:asciiTheme="majorHAnsi" w:hAnsiTheme="majorHAnsi"/>
@@ -397,7 +400,17 @@
                           <w:sz w:val="28"/>
                           <w:szCs w:val="28"/>
                         </w:rPr>
-                        <w:t>Paeta, Suzy, paeta@polytech.unice.fr, SI5 (IHM)</w:t>
+                        <w:t>Paeta</w:t>
+                      </w:r>
+                      <w:proofErr w:type="spellEnd"/>
+                      <w:r>
+                        <w:rPr>
+                          <w:rFonts w:asciiTheme="majorHAnsi" w:hAnsiTheme="majorHAnsi"/>
+                          <w:color w:val="808080" w:themeColor="background1" w:themeShade="80"/>
+                          <w:sz w:val="28"/>
+                          <w:szCs w:val="28"/>
+                        </w:rPr>
+                        <w:t>, Suzy, paeta@polytech.unice.fr, SI5 (IHM)</w:t>
                       </w:r>
                     </w:p>
                     <w:p>
@@ -414,6 +427,7 @@
                           <w:szCs w:val="28"/>
                         </w:rPr>
                       </w:pPr>
+                      <w:proofErr w:type="spellStart"/>
                       <w:r>
                         <w:rPr>
                           <w:rFonts w:asciiTheme="majorHAnsi" w:hAnsiTheme="majorHAnsi"/>
@@ -421,7 +435,17 @@
                           <w:sz w:val="28"/>
                           <w:szCs w:val="28"/>
                         </w:rPr>
-                        <w:t>Roufast, Romain, roufast@polytech.unice.fr</w:t>
+                        <w:t>Roufast</w:t>
+                      </w:r>
+                      <w:proofErr w:type="spellEnd"/>
+                      <w:r>
+                        <w:rPr>
+                          <w:rFonts w:asciiTheme="majorHAnsi" w:hAnsiTheme="majorHAnsi"/>
+                          <w:color w:val="808080" w:themeColor="background1" w:themeShade="80"/>
+                          <w:sz w:val="28"/>
+                          <w:szCs w:val="28"/>
+                        </w:rPr>
+                        <w:t>, Romain, roufast@polytech.unice.fr</w:t>
                       </w:r>
                       <w:r>
                         <w:rPr>
@@ -517,6 +541,7 @@
                           <w:lang w:val="en-GB"/>
                         </w:rPr>
                       </w:pPr>
+                      <w:proofErr w:type="spellStart"/>
                       <w:r>
                         <w:rPr>
                           <w:rFonts w:asciiTheme="majorHAnsi" w:hAnsiTheme="majorHAnsi"/>
@@ -525,7 +550,18 @@
                           <w:szCs w:val="28"/>
                           <w:lang w:val="en-GB"/>
                         </w:rPr>
-                        <w:t xml:space="preserve">Déry-Pinna, Anne-Marie, </w:t>
+                        <w:t>Déry</w:t>
+                      </w:r>
+                      <w:proofErr w:type="spellEnd"/>
+                      <w:r>
+                        <w:rPr>
+                          <w:rFonts w:asciiTheme="majorHAnsi" w:hAnsiTheme="majorHAnsi"/>
+                          <w:color w:val="808080" w:themeColor="background1" w:themeShade="80"/>
+                          <w:sz w:val="28"/>
+                          <w:szCs w:val="28"/>
+                          <w:lang w:val="en-GB"/>
+                        </w:rPr>
+                        <w:t xml:space="preserve">-Pinna, Anne-Marie, </w:t>
                       </w:r>
                       <w:hyperlink r:id="rId13" w:history="1">
                         <w:r>
@@ -563,6 +599,7 @@
                           <w:lang w:val="en-GB"/>
                         </w:rPr>
                       </w:pPr>
+                      <w:proofErr w:type="spellStart"/>
                       <w:r>
                         <w:rPr>
                           <w:rFonts w:asciiTheme="majorHAnsi" w:hAnsiTheme="majorHAnsi"/>
@@ -571,7 +608,18 @@
                           <w:szCs w:val="28"/>
                           <w:lang w:val="en-GB"/>
                         </w:rPr>
-                        <w:t xml:space="preserve">Brel, Christian, </w:t>
+                        <w:t>Brel</w:t>
+                      </w:r>
+                      <w:proofErr w:type="spellEnd"/>
+                      <w:r>
+                        <w:rPr>
+                          <w:rFonts w:asciiTheme="majorHAnsi" w:hAnsiTheme="majorHAnsi"/>
+                          <w:color w:val="808080" w:themeColor="background1" w:themeShade="80"/>
+                          <w:sz w:val="28"/>
+                          <w:szCs w:val="28"/>
+                          <w:lang w:val="en-GB"/>
+                        </w:rPr>
+                        <w:t xml:space="preserve">, Christian, </w:t>
                       </w:r>
                       <w:hyperlink r:id="rId14" w:history="1">
                         <w:r>
@@ -783,7 +831,7 @@
                         <a:blip r:embed="rId15">
                           <a:extLst>
                             <a:ext uri="{28A0092B-C50C-407E-A947-70E740481C1C}">
-                              <a14:useLocalDpi xmlns:a14="http://schemas.microsoft.com/office/drawing/2010/main" xmlns:wps="http://schemas.microsoft.com/office/word/2010/wordprocessingShape" xmlns:wpi="http://schemas.microsoft.com/office/word/2010/wordprocessingInk" xmlns:wpg="http://schemas.microsoft.com/office/word/2010/wordprocessingGroup" xmlns:w14="http://schemas.microsoft.com/office/word/2010/wordml" xmlns:w="http://schemas.openxmlformats.org/wordprocessingml/2006/main" xmlns:w10="urn:schemas-microsoft-com:office:word" xmlns:wp14="http://schemas.microsoft.com/office/word/2010/wordprocessingDrawing" xmlns:v="urn:schemas-microsoft-com:vml" xmlns:o="urn:schemas-microsoft-com:office:office" xmlns:mc="http://schemas.openxmlformats.org/markup-compatibility/2006" xmlns:wpc="http://schemas.microsoft.com/office/word/2010/wordprocessingCanvas" xmlns="" val="0"/>
+                              <a14:useLocalDpi xmlns:a14="http://schemas.microsoft.com/office/drawing/2010/main" val="0"/>
                             </a:ext>
                           </a:extLst>
                         </a:blip>
@@ -2649,7 +2697,7 @@
                     </a:effectLst>
                     <a:extLst>
                       <a:ext uri="{53640926-AAD7-44D8-BBD7-CCE9431645EC}">
-                        <a14:shadowObscured xmlns:a14="http://schemas.microsoft.com/office/drawing/2010/main" xmlns:wps="http://schemas.microsoft.com/office/word/2010/wordprocessingShape" xmlns:wpi="http://schemas.microsoft.com/office/word/2010/wordprocessingInk" xmlns:wpg="http://schemas.microsoft.com/office/word/2010/wordprocessingGroup" xmlns:w14="http://schemas.microsoft.com/office/word/2010/wordml" xmlns:w="http://schemas.openxmlformats.org/wordprocessingml/2006/main" xmlns:w10="urn:schemas-microsoft-com:office:word" xmlns:wp14="http://schemas.microsoft.com/office/word/2010/wordprocessingDrawing" xmlns:v="urn:schemas-microsoft-com:vml" xmlns:o="urn:schemas-microsoft-com:office:office" xmlns:mc="http://schemas.openxmlformats.org/markup-compatibility/2006" xmlns:wpc="http://schemas.microsoft.com/office/word/2010/wordprocessingCanvas" xmlns=""/>
+                        <a14:shadowObscured xmlns:a14="http://schemas.microsoft.com/office/drawing/2010/main"/>
                       </a:ext>
                     </a:extLst>
                   </pic:spPr>
@@ -2695,7 +2743,25 @@
           <w:color w:val="808080" w:themeColor="background1" w:themeShade="80"/>
           <w:sz w:val="20"/>
         </w:rPr>
-        <w:t xml:space="preserve"> – utilisateur ‘Admin’</w:t>
+        <w:t xml:space="preserve"> – utilisateur ‘</w:t>
+      </w:r>
+      <w:proofErr w:type="spellStart"/>
+      <w:r>
+        <w:rPr>
+          <w:i/>
+          <w:color w:val="808080" w:themeColor="background1" w:themeShade="80"/>
+          <w:sz w:val="20"/>
+        </w:rPr>
+        <w:t>Admin</w:t>
+      </w:r>
+      <w:proofErr w:type="spellEnd"/>
+      <w:r>
+        <w:rPr>
+          <w:i/>
+          <w:color w:val="808080" w:themeColor="background1" w:themeShade="80"/>
+          <w:sz w:val="20"/>
+        </w:rPr>
+        <w:t>’</w:t>
       </w:r>
     </w:p>
     <w:p>
@@ -2785,7 +2851,7 @@
       <w:tblPr>
         <w:tblStyle w:val="Trameclaire-Accent1"/>
         <w:tblW w:w="0" w:type="auto"/>
-        <w:tblLook w:val="04A0"/>
+        <w:tblLook w:val="04A0" w:firstRow="1" w:lastRow="0" w:firstColumn="1" w:lastColumn="0" w:noHBand="0" w:noVBand="1"/>
       </w:tblPr>
       <w:tblGrid>
         <w:gridCol w:w="688"/>
@@ -2794,11 +2860,11 @@
       </w:tblGrid>
       <w:tr>
         <w:trPr>
-          <w:cnfStyle w:val="100000000000"/>
+          <w:cnfStyle w:val="100000000000" w:firstRow="1" w:lastRow="0" w:firstColumn="0" w:lastColumn="0" w:oddVBand="0" w:evenVBand="0" w:oddHBand="0" w:evenHBand="0" w:firstRowFirstColumn="0" w:firstRowLastColumn="0" w:lastRowFirstColumn="0" w:lastRowLastColumn="0"/>
         </w:trPr>
         <w:tc>
           <w:tcPr>
-            <w:cnfStyle w:val="001000000000"/>
+            <w:cnfStyle w:val="001000000000" w:firstRow="0" w:lastRow="0" w:firstColumn="1" w:lastColumn="0" w:oddVBand="0" w:evenVBand="0" w:oddHBand="0" w:evenHBand="0" w:firstRowFirstColumn="0" w:firstRowLastColumn="0" w:lastRowFirstColumn="0" w:lastRowLastColumn="0"/>
             <w:tcW w:w="688" w:type="dxa"/>
           </w:tcPr>
           <w:p>
@@ -2813,7 +2879,7 @@
           </w:tcPr>
           <w:p>
             <w:pPr>
-              <w:cnfStyle w:val="100000000000"/>
+              <w:cnfStyle w:val="100000000000" w:firstRow="1" w:lastRow="0" w:firstColumn="0" w:lastColumn="0" w:oddVBand="0" w:evenVBand="0" w:oddHBand="0" w:evenHBand="0" w:firstRowFirstColumn="0" w:firstRowLastColumn="0" w:lastRowFirstColumn="0" w:lastRowLastColumn="0"/>
             </w:pPr>
             <w:r>
               <w:t>Objectif</w:t>
@@ -2827,7 +2893,7 @@
           <w:p>
             <w:pPr>
               <w:jc w:val="center"/>
-              <w:cnfStyle w:val="100000000000"/>
+              <w:cnfStyle w:val="100000000000" w:firstRow="1" w:lastRow="0" w:firstColumn="0" w:lastColumn="0" w:oddVBand="0" w:evenVBand="0" w:oddHBand="0" w:evenHBand="0" w:firstRowFirstColumn="0" w:firstRowLastColumn="0" w:lastRowFirstColumn="0" w:lastRowLastColumn="0"/>
             </w:pPr>
             <w:r>
               <w:t>Statut</w:t>
@@ -2837,11 +2903,11 @@
       </w:tr>
       <w:tr>
         <w:trPr>
-          <w:cnfStyle w:val="000000100000"/>
+          <w:cnfStyle w:val="000000100000" w:firstRow="0" w:lastRow="0" w:firstColumn="0" w:lastColumn="0" w:oddVBand="0" w:evenVBand="0" w:oddHBand="1" w:evenHBand="0" w:firstRowFirstColumn="0" w:firstRowLastColumn="0" w:lastRowFirstColumn="0" w:lastRowLastColumn="0"/>
         </w:trPr>
         <w:tc>
           <w:tcPr>
-            <w:cnfStyle w:val="001000000000"/>
+            <w:cnfStyle w:val="001000000000" w:firstRow="0" w:lastRow="0" w:firstColumn="1" w:lastColumn="0" w:oddVBand="0" w:evenVBand="0" w:oddHBand="0" w:evenHBand="0" w:firstRowFirstColumn="0" w:firstRowLastColumn="0" w:lastRowFirstColumn="0" w:lastRowLastColumn="0"/>
             <w:tcW w:w="688" w:type="dxa"/>
           </w:tcPr>
           <w:p>
@@ -2856,7 +2922,7 @@
           </w:tcPr>
           <w:p>
             <w:pPr>
-              <w:cnfStyle w:val="000000100000"/>
+              <w:cnfStyle w:val="000000100000" w:firstRow="0" w:lastRow="0" w:firstColumn="0" w:lastColumn="0" w:oddVBand="0" w:evenVBand="0" w:oddHBand="1" w:evenHBand="0" w:firstRowFirstColumn="0" w:firstRowLastColumn="0" w:lastRowFirstColumn="0" w:lastRowLastColumn="0"/>
             </w:pPr>
             <w:r>
               <w:t>Trouver au moins une technologie adaptée pour répondre à l’homogénéité graphique et fonctionnelle, voulue sur plusieurs types de supports</w:t>
@@ -2870,7 +2936,7 @@
           <w:p>
             <w:pPr>
               <w:jc w:val="center"/>
-              <w:cnfStyle w:val="000000100000"/>
+              <w:cnfStyle w:val="000000100000" w:firstRow="0" w:lastRow="0" w:firstColumn="0" w:lastColumn="0" w:oddVBand="0" w:evenVBand="0" w:oddHBand="1" w:evenHBand="0" w:firstRowFirstColumn="0" w:firstRowLastColumn="0" w:lastRowFirstColumn="0" w:lastRowLastColumn="0"/>
             </w:pPr>
             <w:r>
               <w:t>Atteint</w:t>
@@ -2881,7 +2947,7 @@
       <w:tr>
         <w:tc>
           <w:tcPr>
-            <w:cnfStyle w:val="001000000000"/>
+            <w:cnfStyle w:val="001000000000" w:firstRow="0" w:lastRow="0" w:firstColumn="1" w:lastColumn="0" w:oddVBand="0" w:evenVBand="0" w:oddHBand="0" w:evenHBand="0" w:firstRowFirstColumn="0" w:firstRowLastColumn="0" w:lastRowFirstColumn="0" w:lastRowLastColumn="0"/>
             <w:tcW w:w="688" w:type="dxa"/>
           </w:tcPr>
           <w:p>
@@ -2896,7 +2962,7 @@
           </w:tcPr>
           <w:p>
             <w:pPr>
-              <w:cnfStyle w:val="000000000000"/>
+              <w:cnfStyle w:val="000000000000" w:firstRow="0" w:lastRow="0" w:firstColumn="0" w:lastColumn="0" w:oddVBand="0" w:evenVBand="0" w:oddHBand="0" w:evenHBand="0" w:firstRowFirstColumn="0" w:firstRowLastColumn="0" w:lastRowFirstColumn="0" w:lastRowLastColumn="0"/>
             </w:pPr>
             <w:r>
               <w:t>Etablir un système de privilèges</w:t>
@@ -2910,7 +2976,7 @@
           <w:p>
             <w:pPr>
               <w:jc w:val="center"/>
-              <w:cnfStyle w:val="000000000000"/>
+              <w:cnfStyle w:val="000000000000" w:firstRow="0" w:lastRow="0" w:firstColumn="0" w:lastColumn="0" w:oddVBand="0" w:evenVBand="0" w:oddHBand="0" w:evenHBand="0" w:firstRowFirstColumn="0" w:firstRowLastColumn="0" w:lastRowFirstColumn="0" w:lastRowLastColumn="0"/>
             </w:pPr>
             <w:r>
               <w:t>Atteint</w:t>
@@ -2920,11 +2986,11 @@
       </w:tr>
       <w:tr>
         <w:trPr>
-          <w:cnfStyle w:val="000000100000"/>
+          <w:cnfStyle w:val="000000100000" w:firstRow="0" w:lastRow="0" w:firstColumn="0" w:lastColumn="0" w:oddVBand="0" w:evenVBand="0" w:oddHBand="1" w:evenHBand="0" w:firstRowFirstColumn="0" w:firstRowLastColumn="0" w:lastRowFirstColumn="0" w:lastRowLastColumn="0"/>
         </w:trPr>
         <w:tc>
           <w:tcPr>
-            <w:cnfStyle w:val="001000000000"/>
+            <w:cnfStyle w:val="001000000000" w:firstRow="0" w:lastRow="0" w:firstColumn="1" w:lastColumn="0" w:oddVBand="0" w:evenVBand="0" w:oddHBand="0" w:evenHBand="0" w:firstRowFirstColumn="0" w:firstRowLastColumn="0" w:lastRowFirstColumn="0" w:lastRowLastColumn="0"/>
             <w:tcW w:w="688" w:type="dxa"/>
           </w:tcPr>
           <w:p>
@@ -2939,7 +3005,7 @@
           </w:tcPr>
           <w:p>
             <w:pPr>
-              <w:cnfStyle w:val="000000100000"/>
+              <w:cnfStyle w:val="000000100000" w:firstRow="0" w:lastRow="0" w:firstColumn="0" w:lastColumn="0" w:oddVBand="0" w:evenVBand="0" w:oddHBand="1" w:evenHBand="0" w:firstRowFirstColumn="0" w:firstRowLastColumn="0" w:lastRowFirstColumn="0" w:lastRowLastColumn="0"/>
             </w:pPr>
             <w:r>
               <w:t>Automatiser au maximum les entrées/sorties de matériel</w:t>
@@ -2953,7 +3019,7 @@
           <w:p>
             <w:pPr>
               <w:jc w:val="center"/>
-              <w:cnfStyle w:val="000000100000"/>
+              <w:cnfStyle w:val="000000100000" w:firstRow="0" w:lastRow="0" w:firstColumn="0" w:lastColumn="0" w:oddVBand="0" w:evenVBand="0" w:oddHBand="1" w:evenHBand="0" w:firstRowFirstColumn="0" w:firstRowLastColumn="0" w:lastRowFirstColumn="0" w:lastRowLastColumn="0"/>
             </w:pPr>
             <w:r>
               <w:t>Atteint</w:t>
@@ -3009,41 +3075,59 @@
           <w:i w:val="0"/>
           <w:color w:val="auto"/>
         </w:rPr>
-        <w:t xml:space="preserve"> d’utiliser le framework Ruby on Rails. Celui-ci est en effet adapté pour faire une application fonctionnelle sur plusieurs supports. Il nous permet d’une part de gérer un serveur avec une base de données et d’autre part de réaliser une interface client « responsive », qui s’adapte à toute taille d’écran grâce aux technologies du web (HTML et CSS). </w:t>
-      </w:r>
-    </w:p>
-    <w:p>
-      <w:pPr>
-        <w:ind w:firstLine="708"/>
+        <w:t xml:space="preserve"> d’utiliser le </w:t>
+      </w:r>
+      <w:proofErr w:type="spellStart"/>
+      <w:r>
         <w:rPr>
           <w:rStyle w:val="Emphaseple"/>
           <w:i w:val="0"/>
           <w:color w:val="auto"/>
         </w:rPr>
-      </w:pPr>
-    </w:p>
-    <w:p>
-      <w:pPr>
+        <w:t>framework</w:t>
+      </w:r>
+      <w:proofErr w:type="spellEnd"/>
+      <w:r>
         <w:rPr>
           <w:rStyle w:val="Emphaseple"/>
           <w:i w:val="0"/>
           <w:color w:val="auto"/>
         </w:rPr>
-      </w:pPr>
-      <w:r>
+        <w:t xml:space="preserve"> Ruby on Rails. Celui-ci est en effet adapté pour faire une application fonctionnelle sur plusieurs supports. Il nous permet d’une part de gérer un serveur avec une base de données et d’autre part de réaliser une interface client « responsive », qui s’adapte à toute taille d’écran grâce aux technologies du web (HTML et CSS). </w:t>
+      </w:r>
+    </w:p>
+    <w:p>
+      <w:pPr>
+        <w:ind w:firstLine="708"/>
         <w:rPr>
           <w:rStyle w:val="Emphaseple"/>
           <w:i w:val="0"/>
           <w:color w:val="auto"/>
         </w:rPr>
-        <w:tab/>
-      </w:r>
-      <w:r>
+      </w:pPr>
+    </w:p>
+    <w:p>
+      <w:pPr>
         <w:rPr>
           <w:rStyle w:val="Emphaseple"/>
           <w:i w:val="0"/>
           <w:color w:val="auto"/>
         </w:rPr>
+      </w:pPr>
+      <w:r>
+        <w:rPr>
+          <w:rStyle w:val="Emphaseple"/>
+          <w:i w:val="0"/>
+          <w:color w:val="auto"/>
+        </w:rPr>
+        <w:tab/>
+      </w:r>
+      <w:r>
+        <w:rPr>
+          <w:rStyle w:val="Emphaseple"/>
+          <w:i w:val="0"/>
+          <w:color w:val="auto"/>
+        </w:rPr>
         <w:t>Cette technologie répond donc à notre objectif. Toutefois, même s’il est possible de faire une application « responsive », nous n’avions pas le temps de faire une interface utilisable sur ordinateur et smartphone. De ce fait, en utilisant le système des KPI présenté par notre coach lors de notre premier entretien, nous avons décidé qu’il était prioritaire d’avoir une version web fonctionnelle. Ainsi, certaines parties de l’interface ne sont pas tout à fait « responsive ».</w:t>
       </w:r>
     </w:p>
@@ -3176,7 +3260,15 @@
     <w:p>
       <w:r>
         <w:tab/>
-        <w:t>Une seconde fonctionnalité permet à un responsable de visualiser le détail d’un matériel. Ainsi, en plus de ses caractéristiques, on y retrouve un historique des derniers emprunts effectués. Les responsables peuvent donc savoir qui sont les dernières personnes à avoir emprunté ce matériel.</w:t>
+        <w:t xml:space="preserve">Une seconde fonctionnalité permet à un responsable de visualiser le détail d’un matériel. Ainsi, en plus de ses caractéristiques, on y retrouve un historique des derniers emprunts effectués. Les responsables peuvent donc savoir qui </w:t>
+      </w:r>
+      <w:proofErr w:type="gramStart"/>
+      <w:r>
+        <w:t>sont</w:t>
+      </w:r>
+      <w:proofErr w:type="gramEnd"/>
+      <w:r>
+        <w:t xml:space="preserve"> les dernières personnes à avoir emprunté ce matériel.</w:t>
       </w:r>
     </w:p>
     <w:p/>
@@ -3334,7 +3426,15 @@
         <w:t>s</w:t>
       </w:r>
       <w:r>
-        <w:t xml:space="preserve"> entretiens utilisateurs, nous avons changé de « rôle » afin que chacun d’entre nous soit au moins deux fois celui qui pose les questions et le reste du temps qu’il soit celui qui prend des notes sur les retours des utilisateurs. Ensuite nous avons établit une liste de vues et les fonctionnalités associées afin de pouvoir nous répartir les différentes maquettes à faire. Nous avons recommencé le processus d’entretiens de la même manière. Ensuite nous avons commencé la conception en rédigeant le cahier des charges ensembles puis nous nous sommes répartis les différents diagrammes (Base de données, cas d’utilisation et séquence) à faire. Une fois notre conception terminée nous nous sommes répartis les tâches pour l’implémentation.</w:t>
+        <w:t xml:space="preserve"> entretiens utilisateurs, nous avons changé de « rôle » afin que chacun d’entre nous soit au moins deux fois celui qui pose les questions et le reste du temps qu’il soit celui qui prend des notes sur les retours des utilisateurs. Ensuite nous avons </w:t>
+      </w:r>
+      <w:proofErr w:type="spellStart"/>
+      <w:r>
+        <w:t>établit</w:t>
+      </w:r>
+      <w:proofErr w:type="spellEnd"/>
+      <w:r>
+        <w:t xml:space="preserve"> une liste de vues et les fonctionnalités associées afin de pouvoir nous répartir les différentes maquettes à faire. Nous avons recommencé le processus d’entretiens de la même manière. Ensuite nous avons commencé la conception en rédigeant le cahier des charges ensembles puis nous nous sommes répartis les différents diagrammes (Base de données, cas d’utilisation et séquence) à faire. Une fois notre conception terminée nous nous sommes répartis les tâches pour l’implémentation.</w:t>
       </w:r>
     </w:p>
     <w:p>
@@ -3488,7 +3588,7 @@
       <w:tblPr>
         <w:tblStyle w:val="Trameclaire-Accent1"/>
         <w:tblW w:w="0" w:type="auto"/>
-        <w:tblLook w:val="04A0"/>
+        <w:tblLook w:val="04A0" w:firstRow="1" w:lastRow="0" w:firstColumn="1" w:lastColumn="0" w:noHBand="0" w:noVBand="1"/>
       </w:tblPr>
       <w:tblGrid>
         <w:gridCol w:w="1058"/>
@@ -3498,11 +3598,11 @@
       </w:tblGrid>
       <w:tr>
         <w:trPr>
-          <w:cnfStyle w:val="100000000000"/>
+          <w:cnfStyle w:val="100000000000" w:firstRow="1" w:lastRow="0" w:firstColumn="0" w:lastColumn="0" w:oddVBand="0" w:evenVBand="0" w:oddHBand="0" w:evenHBand="0" w:firstRowFirstColumn="0" w:firstRowLastColumn="0" w:lastRowFirstColumn="0" w:lastRowLastColumn="0"/>
         </w:trPr>
         <w:tc>
           <w:tcPr>
-            <w:cnfStyle w:val="001000000000"/>
+            <w:cnfStyle w:val="001000000000" w:firstRow="0" w:lastRow="0" w:firstColumn="1" w:lastColumn="0" w:oddVBand="0" w:evenVBand="0" w:oddHBand="0" w:evenHBand="0" w:firstRowFirstColumn="0" w:firstRowLastColumn="0" w:lastRowFirstColumn="0" w:lastRowLastColumn="0"/>
             <w:tcW w:w="1058" w:type="dxa"/>
           </w:tcPr>
           <w:p>
@@ -3517,7 +3617,7 @@
           </w:tcPr>
           <w:p>
             <w:pPr>
-              <w:cnfStyle w:val="100000000000"/>
+              <w:cnfStyle w:val="100000000000" w:firstRow="1" w:lastRow="0" w:firstColumn="0" w:lastColumn="0" w:oddVBand="0" w:evenVBand="0" w:oddHBand="0" w:evenHBand="0" w:firstRowFirstColumn="0" w:firstRowLastColumn="0" w:lastRowFirstColumn="0" w:lastRowLastColumn="0"/>
             </w:pPr>
             <w:r>
               <w:t>Nom du livrable</w:t>
@@ -3530,7 +3630,7 @@
           </w:tcPr>
           <w:p>
             <w:pPr>
-              <w:cnfStyle w:val="100000000000"/>
+              <w:cnfStyle w:val="100000000000" w:firstRow="1" w:lastRow="0" w:firstColumn="0" w:lastColumn="0" w:oddVBand="0" w:evenVBand="0" w:oddHBand="0" w:evenHBand="0" w:firstRowFirstColumn="0" w:firstRowLastColumn="0" w:lastRowFirstColumn="0" w:lastRowLastColumn="0"/>
             </w:pPr>
             <w:r>
               <w:t>Prévu</w:t>
@@ -3544,7 +3644,7 @@
           <w:p>
             <w:pPr>
               <w:jc w:val="center"/>
-              <w:cnfStyle w:val="100000000000"/>
+              <w:cnfStyle w:val="100000000000" w:firstRow="1" w:lastRow="0" w:firstColumn="0" w:lastColumn="0" w:oddVBand="0" w:evenVBand="0" w:oddHBand="0" w:evenHBand="0" w:firstRowFirstColumn="0" w:firstRowLastColumn="0" w:lastRowFirstColumn="0" w:lastRowLastColumn="0"/>
             </w:pPr>
             <w:r>
               <w:t>Livré</w:t>
@@ -3554,11 +3654,11 @@
       </w:tr>
       <w:tr>
         <w:trPr>
-          <w:cnfStyle w:val="000000100000"/>
+          <w:cnfStyle w:val="000000100000" w:firstRow="0" w:lastRow="0" w:firstColumn="0" w:lastColumn="0" w:oddVBand="0" w:evenVBand="0" w:oddHBand="1" w:evenHBand="0" w:firstRowFirstColumn="0" w:firstRowLastColumn="0" w:lastRowFirstColumn="0" w:lastRowLastColumn="0"/>
         </w:trPr>
         <w:tc>
           <w:tcPr>
-            <w:cnfStyle w:val="001000000000"/>
+            <w:cnfStyle w:val="001000000000" w:firstRow="0" w:lastRow="0" w:firstColumn="1" w:lastColumn="0" w:oddVBand="0" w:evenVBand="0" w:oddHBand="0" w:evenHBand="0" w:firstRowFirstColumn="0" w:firstRowLastColumn="0" w:lastRowFirstColumn="0" w:lastRowLastColumn="0"/>
             <w:tcW w:w="1058" w:type="dxa"/>
           </w:tcPr>
           <w:p>
@@ -3576,7 +3676,7 @@
           </w:tcPr>
           <w:p>
             <w:pPr>
-              <w:cnfStyle w:val="000000100000"/>
+              <w:cnfStyle w:val="000000100000" w:firstRow="0" w:lastRow="0" w:firstColumn="0" w:lastColumn="0" w:oddVBand="0" w:evenVBand="0" w:oddHBand="1" w:evenHBand="0" w:firstRowFirstColumn="0" w:firstRowLastColumn="0" w:lastRowFirstColumn="0" w:lastRowLastColumn="0"/>
             </w:pPr>
             <w:r>
               <w:t>Cahier des charges (DOW)</w:t>
@@ -3589,7 +3689,7 @@
           </w:tcPr>
           <w:p>
             <w:pPr>
-              <w:cnfStyle w:val="000000100000"/>
+              <w:cnfStyle w:val="000000100000" w:firstRow="0" w:lastRow="0" w:firstColumn="0" w:lastColumn="0" w:oddVBand="0" w:evenVBand="0" w:oddHBand="1" w:evenHBand="0" w:firstRowFirstColumn="0" w:firstRowLastColumn="0" w:lastRowFirstColumn="0" w:lastRowLastColumn="0"/>
             </w:pPr>
             <w:r>
               <w:t>S</w:t>
@@ -3605,7 +3705,7 @@
           </w:tcPr>
           <w:p>
             <w:pPr>
-              <w:cnfStyle w:val="000000100000"/>
+              <w:cnfStyle w:val="000000100000" w:firstRow="0" w:lastRow="0" w:firstColumn="0" w:lastColumn="0" w:oddVBand="0" w:evenVBand="0" w:oddHBand="1" w:evenHBand="0" w:firstRowFirstColumn="0" w:firstRowLastColumn="0" w:lastRowFirstColumn="0" w:lastRowLastColumn="0"/>
             </w:pPr>
             <w:r>
               <w:t xml:space="preserve"> S</w:t>
@@ -3619,7 +3719,7 @@
       <w:tr>
         <w:tc>
           <w:tcPr>
-            <w:cnfStyle w:val="001000000000"/>
+            <w:cnfStyle w:val="001000000000" w:firstRow="0" w:lastRow="0" w:firstColumn="1" w:lastColumn="0" w:oddVBand="0" w:evenVBand="0" w:oddHBand="0" w:evenHBand="0" w:firstRowFirstColumn="0" w:firstRowLastColumn="0" w:lastRowFirstColumn="0" w:lastRowLastColumn="0"/>
             <w:tcW w:w="1058" w:type="dxa"/>
           </w:tcPr>
           <w:p>
@@ -3634,7 +3734,7 @@
           </w:tcPr>
           <w:p>
             <w:pPr>
-              <w:cnfStyle w:val="000000000000"/>
+              <w:cnfStyle w:val="000000000000" w:firstRow="0" w:lastRow="0" w:firstColumn="0" w:lastColumn="0" w:oddVBand="0" w:evenVBand="0" w:oddHBand="0" w:evenHBand="0" w:firstRowFirstColumn="0" w:firstRowLastColumn="0" w:lastRowFirstColumn="0" w:lastRowLastColumn="0"/>
             </w:pPr>
             <w:r>
               <w:t>Rapport de management</w:t>
@@ -3647,7 +3747,7 @@
           </w:tcPr>
           <w:p>
             <w:pPr>
-              <w:cnfStyle w:val="000000000000"/>
+              <w:cnfStyle w:val="000000000000" w:firstRow="0" w:lastRow="0" w:firstColumn="0" w:lastColumn="0" w:oddVBand="0" w:evenVBand="0" w:oddHBand="0" w:evenHBand="0" w:firstRowFirstColumn="0" w:firstRowLastColumn="0" w:lastRowFirstColumn="0" w:lastRowLastColumn="0"/>
             </w:pPr>
             <w:r>
               <w:t>S21</w:t>
@@ -3660,7 +3760,7 @@
           </w:tcPr>
           <w:p>
             <w:pPr>
-              <w:cnfStyle w:val="000000000000"/>
+              <w:cnfStyle w:val="000000000000" w:firstRow="0" w:lastRow="0" w:firstColumn="0" w:lastColumn="0" w:oddVBand="0" w:evenVBand="0" w:oddHBand="0" w:evenHBand="0" w:firstRowFirstColumn="0" w:firstRowLastColumn="0" w:lastRowFirstColumn="0" w:lastRowLastColumn="0"/>
             </w:pPr>
             <w:r>
               <w:t>S21</w:t>
@@ -3670,11 +3770,11 @@
       </w:tr>
       <w:tr>
         <w:trPr>
-          <w:cnfStyle w:val="000000100000"/>
+          <w:cnfStyle w:val="000000100000" w:firstRow="0" w:lastRow="0" w:firstColumn="0" w:lastColumn="0" w:oddVBand="0" w:evenVBand="0" w:oddHBand="1" w:evenHBand="0" w:firstRowFirstColumn="0" w:firstRowLastColumn="0" w:lastRowFirstColumn="0" w:lastRowLastColumn="0"/>
         </w:trPr>
         <w:tc>
           <w:tcPr>
-            <w:cnfStyle w:val="001000000000"/>
+            <w:cnfStyle w:val="001000000000" w:firstRow="0" w:lastRow="0" w:firstColumn="1" w:lastColumn="0" w:oddVBand="0" w:evenVBand="0" w:oddHBand="0" w:evenHBand="0" w:firstRowFirstColumn="0" w:firstRowLastColumn="0" w:lastRowFirstColumn="0" w:lastRowLastColumn="0"/>
             <w:tcW w:w="1058" w:type="dxa"/>
           </w:tcPr>
           <w:p>
@@ -3689,7 +3789,7 @@
           </w:tcPr>
           <w:p>
             <w:pPr>
-              <w:cnfStyle w:val="000000100000"/>
+              <w:cnfStyle w:val="000000100000" w:firstRow="0" w:lastRow="0" w:firstColumn="0" w:lastColumn="0" w:oddVBand="0" w:evenVBand="0" w:oddHBand="1" w:evenHBand="0" w:firstRowFirstColumn="0" w:firstRowLastColumn="0" w:lastRowFirstColumn="0" w:lastRowLastColumn="0"/>
             </w:pPr>
             <w:r>
               <w:t>Préparation de la soutenance</w:t>
@@ -3702,7 +3802,7 @@
           </w:tcPr>
           <w:p>
             <w:pPr>
-              <w:cnfStyle w:val="000000100000"/>
+              <w:cnfStyle w:val="000000100000" w:firstRow="0" w:lastRow="0" w:firstColumn="0" w:lastColumn="0" w:oddVBand="0" w:evenVBand="0" w:oddHBand="1" w:evenHBand="0" w:firstRowFirstColumn="0" w:firstRowLastColumn="0" w:lastRowFirstColumn="0" w:lastRowLastColumn="0"/>
             </w:pPr>
             <w:r>
               <w:t>S21</w:t>
@@ -3715,7 +3815,7 @@
           </w:tcPr>
           <w:p>
             <w:pPr>
-              <w:cnfStyle w:val="000000100000"/>
+              <w:cnfStyle w:val="000000100000" w:firstRow="0" w:lastRow="0" w:firstColumn="0" w:lastColumn="0" w:oddVBand="0" w:evenVBand="0" w:oddHBand="1" w:evenHBand="0" w:firstRowFirstColumn="0" w:firstRowLastColumn="0" w:lastRowFirstColumn="0" w:lastRowLastColumn="0"/>
             </w:pPr>
             <w:r>
               <w:t>S21</w:t>
@@ -3726,7 +3826,7 @@
       <w:tr>
         <w:tc>
           <w:tcPr>
-            <w:cnfStyle w:val="001000000000"/>
+            <w:cnfStyle w:val="001000000000" w:firstRow="0" w:lastRow="0" w:firstColumn="1" w:lastColumn="0" w:oddVBand="0" w:evenVBand="0" w:oddHBand="0" w:evenHBand="0" w:firstRowFirstColumn="0" w:firstRowLastColumn="0" w:lastRowFirstColumn="0" w:lastRowLastColumn="0"/>
             <w:tcW w:w="1058" w:type="dxa"/>
           </w:tcPr>
           <w:p>
@@ -3741,7 +3841,7 @@
           </w:tcPr>
           <w:p>
             <w:pPr>
-              <w:cnfStyle w:val="000000000000"/>
+              <w:cnfStyle w:val="000000000000" w:firstRow="0" w:lastRow="0" w:firstColumn="0" w:lastColumn="0" w:oddVBand="0" w:evenVBand="0" w:oddHBand="0" w:evenHBand="0" w:firstRowFirstColumn="0" w:firstRowLastColumn="0" w:lastRowFirstColumn="0" w:lastRowLastColumn="0"/>
             </w:pPr>
             <w:r>
               <w:t>Analyse utilisateur</w:t>
@@ -3754,7 +3854,7 @@
           </w:tcPr>
           <w:p>
             <w:pPr>
-              <w:cnfStyle w:val="000000000000"/>
+              <w:cnfStyle w:val="000000000000" w:firstRow="0" w:lastRow="0" w:firstColumn="0" w:lastColumn="0" w:oddVBand="0" w:evenVBand="0" w:oddHBand="0" w:evenHBand="0" w:firstRowFirstColumn="0" w:firstRowLastColumn="0" w:lastRowFirstColumn="0" w:lastRowLastColumn="0"/>
             </w:pPr>
             <w:r>
               <w:t>S8</w:t>
@@ -3767,7 +3867,7 @@
           </w:tcPr>
           <w:p>
             <w:pPr>
-              <w:cnfStyle w:val="000000000000"/>
+              <w:cnfStyle w:val="000000000000" w:firstRow="0" w:lastRow="0" w:firstColumn="0" w:lastColumn="0" w:oddVBand="0" w:evenVBand="0" w:oddHBand="0" w:evenHBand="0" w:firstRowFirstColumn="0" w:firstRowLastColumn="0" w:lastRowFirstColumn="0" w:lastRowLastColumn="0"/>
             </w:pPr>
             <w:r>
               <w:t>S8</w:t>
@@ -3777,11 +3877,11 @@
       </w:tr>
       <w:tr>
         <w:trPr>
-          <w:cnfStyle w:val="000000100000"/>
+          <w:cnfStyle w:val="000000100000" w:firstRow="0" w:lastRow="0" w:firstColumn="0" w:lastColumn="0" w:oddVBand="0" w:evenVBand="0" w:oddHBand="1" w:evenHBand="0" w:firstRowFirstColumn="0" w:firstRowLastColumn="0" w:lastRowFirstColumn="0" w:lastRowLastColumn="0"/>
         </w:trPr>
         <w:tc>
           <w:tcPr>
-            <w:cnfStyle w:val="001000000000"/>
+            <w:cnfStyle w:val="001000000000" w:firstRow="0" w:lastRow="0" w:firstColumn="1" w:lastColumn="0" w:oddVBand="0" w:evenVBand="0" w:oddHBand="0" w:evenHBand="0" w:firstRowFirstColumn="0" w:firstRowLastColumn="0" w:lastRowFirstColumn="0" w:lastRowLastColumn="0"/>
             <w:tcW w:w="1058" w:type="dxa"/>
           </w:tcPr>
           <w:p>
@@ -3796,7 +3896,7 @@
           </w:tcPr>
           <w:p>
             <w:pPr>
-              <w:cnfStyle w:val="000000100000"/>
+              <w:cnfStyle w:val="000000100000" w:firstRow="0" w:lastRow="0" w:firstColumn="0" w:lastColumn="0" w:oddVBand="0" w:evenVBand="0" w:oddHBand="1" w:evenHBand="0" w:firstRowFirstColumn="0" w:firstRowLastColumn="0" w:lastRowFirstColumn="0" w:lastRowLastColumn="0"/>
             </w:pPr>
             <w:r>
               <w:t>Maquettes</w:t>
@@ -3809,7 +3909,7 @@
           </w:tcPr>
           <w:p>
             <w:pPr>
-              <w:cnfStyle w:val="000000100000"/>
+              <w:cnfStyle w:val="000000100000" w:firstRow="0" w:lastRow="0" w:firstColumn="0" w:lastColumn="0" w:oddVBand="0" w:evenVBand="0" w:oddHBand="1" w:evenHBand="0" w:firstRowFirstColumn="0" w:firstRowLastColumn="0" w:lastRowFirstColumn="0" w:lastRowLastColumn="0"/>
             </w:pPr>
             <w:r>
               <w:t>S8</w:t>
@@ -3822,7 +3922,7 @@
           </w:tcPr>
           <w:p>
             <w:pPr>
-              <w:cnfStyle w:val="000000100000"/>
+              <w:cnfStyle w:val="000000100000" w:firstRow="0" w:lastRow="0" w:firstColumn="0" w:lastColumn="0" w:oddVBand="0" w:evenVBand="0" w:oddHBand="1" w:evenHBand="0" w:firstRowFirstColumn="0" w:firstRowLastColumn="0" w:lastRowFirstColumn="0" w:lastRowLastColumn="0"/>
             </w:pPr>
             <w:r>
               <w:t>S8</w:t>
@@ -3833,7 +3933,7 @@
       <w:tr>
         <w:tc>
           <w:tcPr>
-            <w:cnfStyle w:val="001000000000"/>
+            <w:cnfStyle w:val="001000000000" w:firstRow="0" w:lastRow="0" w:firstColumn="1" w:lastColumn="0" w:oddVBand="0" w:evenVBand="0" w:oddHBand="0" w:evenHBand="0" w:firstRowFirstColumn="0" w:firstRowLastColumn="0" w:lastRowFirstColumn="0" w:lastRowLastColumn="0"/>
             <w:tcW w:w="1058" w:type="dxa"/>
           </w:tcPr>
           <w:p>
@@ -3848,7 +3948,7 @@
           </w:tcPr>
           <w:p>
             <w:pPr>
-              <w:cnfStyle w:val="000000000000"/>
+              <w:cnfStyle w:val="000000000000" w:firstRow="0" w:lastRow="0" w:firstColumn="0" w:lastColumn="0" w:oddVBand="0" w:evenVBand="0" w:oddHBand="0" w:evenHBand="0" w:firstRowFirstColumn="0" w:firstRowLastColumn="0" w:lastRowFirstColumn="0" w:lastRowLastColumn="0"/>
             </w:pPr>
             <w:r>
               <w:t>Cahier des charges fonctionnel</w:t>
@@ -3861,7 +3961,7 @@
           </w:tcPr>
           <w:p>
             <w:pPr>
-              <w:cnfStyle w:val="000000000000"/>
+              <w:cnfStyle w:val="000000000000" w:firstRow="0" w:lastRow="0" w:firstColumn="0" w:lastColumn="0" w:oddVBand="0" w:evenVBand="0" w:oddHBand="0" w:evenHBand="0" w:firstRowFirstColumn="0" w:firstRowLastColumn="0" w:lastRowFirstColumn="0" w:lastRowLastColumn="0"/>
             </w:pPr>
             <w:r>
               <w:rPr>
@@ -3922,7 +4022,7 @@
           </w:tcPr>
           <w:p>
             <w:pPr>
-              <w:cnfStyle w:val="000000000000"/>
+              <w:cnfStyle w:val="000000000000" w:firstRow="0" w:lastRow="0" w:firstColumn="0" w:lastColumn="0" w:oddVBand="0" w:evenVBand="0" w:oddHBand="0" w:evenHBand="0" w:firstRowFirstColumn="0" w:firstRowLastColumn="0" w:lastRowFirstColumn="0" w:lastRowLastColumn="0"/>
             </w:pPr>
             <w:r>
               <w:t>S21</w:t>
@@ -3931,15 +4031,23 @@
               <w:t xml:space="preserve"> (v1)</w:t>
             </w:r>
           </w:p>
+          <w:p>
+            <w:pPr>
+              <w:cnfStyle w:val="000000000000" w:firstRow="0" w:lastRow="0" w:firstColumn="0" w:lastColumn="0" w:oddVBand="0" w:evenVBand="0" w:oddHBand="0" w:evenHBand="0" w:firstRowFirstColumn="0" w:firstRowLastColumn="0" w:lastRowFirstColumn="0" w:lastRowLastColumn="0"/>
+            </w:pPr>
+            <w:r>
+              <w:t>Pas fait (v2)</w:t>
+            </w:r>
+          </w:p>
         </w:tc>
       </w:tr>
       <w:tr>
         <w:trPr>
-          <w:cnfStyle w:val="000000100000"/>
+          <w:cnfStyle w:val="000000100000" w:firstRow="0" w:lastRow="0" w:firstColumn="0" w:lastColumn="0" w:oddVBand="0" w:evenVBand="0" w:oddHBand="1" w:evenHBand="0" w:firstRowFirstColumn="0" w:firstRowLastColumn="0" w:lastRowFirstColumn="0" w:lastRowLastColumn="0"/>
         </w:trPr>
         <w:tc>
           <w:tcPr>
-            <w:cnfStyle w:val="001000000000"/>
+            <w:cnfStyle w:val="001000000000" w:firstRow="0" w:lastRow="0" w:firstColumn="1" w:lastColumn="0" w:oddVBand="0" w:evenVBand="0" w:oddHBand="0" w:evenHBand="0" w:firstRowFirstColumn="0" w:firstRowLastColumn="0" w:lastRowFirstColumn="0" w:lastRowLastColumn="0"/>
             <w:tcW w:w="1058" w:type="dxa"/>
           </w:tcPr>
           <w:p>
@@ -3954,7 +4062,7 @@
           </w:tcPr>
           <w:p>
             <w:pPr>
-              <w:cnfStyle w:val="000000100000"/>
+              <w:cnfStyle w:val="000000100000" w:firstRow="0" w:lastRow="0" w:firstColumn="0" w:lastColumn="0" w:oddVBand="0" w:evenVBand="0" w:oddHBand="1" w:evenHBand="0" w:firstRowFirstColumn="0" w:firstRowLastColumn="0" w:lastRowFirstColumn="0" w:lastRowLastColumn="0"/>
             </w:pPr>
             <w:r>
               <w:t>Code source</w:t>
@@ -3967,7 +4075,7 @@
           </w:tcPr>
           <w:p>
             <w:pPr>
-              <w:cnfStyle w:val="000000100000"/>
+              <w:cnfStyle w:val="000000100000" w:firstRow="0" w:lastRow="0" w:firstColumn="0" w:lastColumn="0" w:oddVBand="0" w:evenVBand="0" w:oddHBand="1" w:evenHBand="0" w:firstRowFirstColumn="0" w:firstRowLastColumn="0" w:lastRowFirstColumn="0" w:lastRowLastColumn="0"/>
             </w:pPr>
             <w:r>
               <w:rPr>
@@ -4034,7 +4142,7 @@
           </w:tcPr>
           <w:p>
             <w:pPr>
-              <w:cnfStyle w:val="000000100000"/>
+              <w:cnfStyle w:val="000000100000" w:firstRow="0" w:lastRow="0" w:firstColumn="0" w:lastColumn="0" w:oddVBand="0" w:evenVBand="0" w:oddHBand="1" w:evenHBand="0" w:firstRowFirstColumn="0" w:firstRowLastColumn="0" w:lastRowFirstColumn="0" w:lastRowLastColumn="0"/>
             </w:pPr>
             <w:r>
               <w:t>S21</w:t>
@@ -4043,12 +4151,20 @@
               <w:t xml:space="preserve"> (v1)</w:t>
             </w:r>
           </w:p>
+          <w:p>
+            <w:pPr>
+              <w:cnfStyle w:val="000000100000" w:firstRow="0" w:lastRow="0" w:firstColumn="0" w:lastColumn="0" w:oddVBand="0" w:evenVBand="0" w:oddHBand="1" w:evenHBand="0" w:firstRowFirstColumn="0" w:firstRowLastColumn="0" w:lastRowFirstColumn="0" w:lastRowLastColumn="0"/>
+            </w:pPr>
+            <w:r>
+              <w:t>Pas fait (v2)</w:t>
+            </w:r>
+          </w:p>
         </w:tc>
       </w:tr>
       <w:tr>
         <w:tc>
           <w:tcPr>
-            <w:cnfStyle w:val="001000000000"/>
+            <w:cnfStyle w:val="001000000000" w:firstRow="0" w:lastRow="0" w:firstColumn="1" w:lastColumn="0" w:oddVBand="0" w:evenVBand="0" w:oddHBand="0" w:evenHBand="0" w:firstRowFirstColumn="0" w:firstRowLastColumn="0" w:lastRowFirstColumn="0" w:lastRowLastColumn="0"/>
             <w:tcW w:w="1058" w:type="dxa"/>
           </w:tcPr>
           <w:p>
@@ -4063,7 +4179,7 @@
           </w:tcPr>
           <w:p>
             <w:pPr>
-              <w:cnfStyle w:val="000000000000"/>
+              <w:cnfStyle w:val="000000000000" w:firstRow="0" w:lastRow="0" w:firstColumn="0" w:lastColumn="0" w:oddVBand="0" w:evenVBand="0" w:oddHBand="0" w:evenHBand="0" w:firstRowFirstColumn="0" w:firstRowLastColumn="0" w:lastRowFirstColumn="0" w:lastRowLastColumn="0"/>
             </w:pPr>
             <w:r>
               <w:t>Rapport de retour sur tests utilisateurs</w:t>
@@ -4076,7 +4192,7 @@
           </w:tcPr>
           <w:p>
             <w:pPr>
-              <w:cnfStyle w:val="000000000000"/>
+              <w:cnfStyle w:val="000000000000" w:firstRow="0" w:lastRow="0" w:firstColumn="0" w:lastColumn="0" w:oddVBand="0" w:evenVBand="0" w:oddHBand="0" w:evenHBand="0" w:firstRowFirstColumn="0" w:firstRowLastColumn="0" w:lastRowFirstColumn="0" w:lastRowLastColumn="0"/>
             </w:pPr>
             <w:r>
               <w:rPr>
@@ -4137,7 +4253,7 @@
           </w:tcPr>
           <w:p>
             <w:pPr>
-              <w:cnfStyle w:val="000000000000"/>
+              <w:cnfStyle w:val="000000000000" w:firstRow="0" w:lastRow="0" w:firstColumn="0" w:lastColumn="0" w:oddVBand="0" w:evenVBand="0" w:oddHBand="0" w:evenHBand="0" w:firstRowFirstColumn="0" w:firstRowLastColumn="0" w:lastRowFirstColumn="0" w:lastRowLastColumn="0"/>
             </w:pPr>
             <w:r>
               <w:t>Pas livré</w:t>
@@ -4146,7 +4262,6 @@
         </w:tc>
       </w:tr>
     </w:tbl>
-    <w:p/>
     <w:p/>
     <w:p/>
     <w:p>
@@ -4215,7 +4330,12 @@
       <w:bookmarkStart w:id="12" w:name="_Toc381612544"/>
       <w:r>
         <w:lastRenderedPageBreak/>
-        <w:t>Suivi</w:t>
+        <w:t>Suiv</w:t>
+      </w:r>
+      <w:bookmarkStart w:id="13" w:name="_GoBack"/>
+      <w:bookmarkEnd w:id="13"/>
+      <w:r>
+        <w:t>i</w:t>
       </w:r>
       <w:r>
         <w:t xml:space="preserve"> </w:t>
@@ -4235,11 +4355,11 @@
           <w:color w:val="4F81BD" w:themeColor="accent1"/>
         </w:rPr>
       </w:pPr>
-      <w:bookmarkStart w:id="13" w:name="_Toc381612545"/>
+      <w:bookmarkStart w:id="14" w:name="_Toc381612545"/>
       <w:r>
         <w:t>Consommation du budget</w:t>
       </w:r>
-      <w:bookmarkEnd w:id="13"/>
+      <w:bookmarkEnd w:id="14"/>
     </w:p>
     <w:p/>
     <w:p>
@@ -4279,11 +4399,11 @@
           <w:color w:val="4F81BD" w:themeColor="accent1"/>
         </w:rPr>
       </w:pPr>
-      <w:bookmarkStart w:id="14" w:name="_Toc381612546"/>
+      <w:bookmarkStart w:id="15" w:name="_Toc381612546"/>
       <w:r>
         <w:t>Synthèse</w:t>
       </w:r>
-      <w:bookmarkEnd w:id="14"/>
+      <w:bookmarkEnd w:id="15"/>
     </w:p>
     <w:p>
       <w:pPr>
@@ -4310,21 +4430,14 @@
         </w:sectPr>
       </w:pPr>
       <w:r>
-        <w:t>Sur  la courbe on peut voir qu’au début de notre projet nous avions très bien respecté notre budget temps. Ceci est dû au fait que le temps attribué aux tâches qui nous avions à effectuer était bien estimé et que donc nous n’avons pas eu besoin de plus de temps pour les terminer. Ensuite on peut voir que quasiment chaque semaine nous dépassions le budget temps. Ceci à commencer au moment de la conception. La conception a été plus longue que prévu et pour essayer de ne pas prendre de retard sur notre planning, nous avons travaillé quelques heures en plus chaque semaine. La phase suivante a été l’implémentation et là aussi nous avions sous-estimé le temps que nous prendrais l’implémentation de chaque fonctionnalité. Pour essayer de compenser cette mauvaise estimation nous avons travaillé plus car nous voulions rendre un projet finit. Globalement nous pouvons dire que la consommation supplémentaire de temps est une compensation d’une sous estimation de temps attribué à une tâche dans le but de terminer notre projet malgré tout.</w:t>
-      </w:r>
-    </w:p>
-    <w:p/>
-    <w:p/>
-    <w:p>
-      <w:pPr>
-        <w:sectPr>
-          <w:pgSz w:w="11900" w:h="16840"/>
-          <w:pgMar w:top="1417" w:right="1417" w:bottom="1417" w:left="1417" w:header="708" w:footer="708" w:gutter="0"/>
-          <w:cols w:space="708"/>
-          <w:titlePg/>
-          <w:docGrid w:linePitch="360"/>
-        </w:sectPr>
-      </w:pPr>
+        <w:t xml:space="preserve">Sur  la courbe on peut voir qu’au début de notre projet nous avions très bien respecté notre budget temps. Ceci est dû au fait que le temps attribué aux tâches qui nous avions à effectuer était bien estimé et que donc nous n’avons pas eu besoin de plus de temps pour les terminer. Ensuite on peut voir que quasiment chaque semaine nous dépassions le budget temps. Ceci à commencer au moment de la conception. La conception a été plus longue que prévu et pour essayer de ne pas prendre de retard sur notre planning, nous avons travaillé quelques heures en plus chaque semaine. La phase suivante a été l’implémentation et là aussi nous avions sous-estimé le temps que nous prendrais l’implémentation de chaque fonctionnalité. Pour essayer de compenser cette mauvaise estimation nous avons travaillé plus car nous voulions rendre un projet finit. Globalement nous pouvons dire que la consommation supplémentaire de temps </w:t>
+      </w:r>
+      <w:r>
+        <w:t>est une compensation d’une sous-</w:t>
+      </w:r>
+      <w:r>
+        <w:t>estimation de temps attribué à une tâche dans le but de terminer notre projet malgré tout.</w:t>
+      </w:r>
     </w:p>
     <w:p>
       <w:pPr>
@@ -4334,12 +4447,12 @@
           <w:numId w:val="6"/>
         </w:numPr>
       </w:pPr>
-      <w:bookmarkStart w:id="15" w:name="_Toc381612547"/>
+      <w:bookmarkStart w:id="16" w:name="_Toc381612547"/>
       <w:r>
         <w:lastRenderedPageBreak/>
         <w:t>Suivi des lots</w:t>
       </w:r>
-      <w:bookmarkEnd w:id="15"/>
+      <w:bookmarkEnd w:id="16"/>
     </w:p>
     <w:p>
       <w:pPr>
@@ -4397,14 +4510,14 @@
       <w:pPr>
         <w:pStyle w:val="Titre2"/>
       </w:pPr>
-      <w:bookmarkStart w:id="16" w:name="_Toc381612548"/>
+      <w:bookmarkStart w:id="17" w:name="_Toc381612548"/>
       <w:r>
         <w:t>Lot #1 :</w:t>
       </w:r>
       <w:r>
         <w:t xml:space="preserve"> Management</w:t>
       </w:r>
-      <w:bookmarkEnd w:id="16"/>
+      <w:bookmarkEnd w:id="17"/>
     </w:p>
     <w:p>
       <w:r>
@@ -4438,65 +4551,437 @@
     <w:p>
       <w:pPr>
         <w:rPr>
-          <w:rStyle w:val="Emphaseple"/>
-        </w:rPr>
-      </w:pPr>
-      <w:r>
-        <w:rPr>
-          <w:rStyle w:val="Emphaseple"/>
-        </w:rPr>
-        <w:t xml:space="preserve">[Pour chaque lot, </w:t>
-      </w:r>
-      <w:r>
-        <w:rPr>
-          <w:rStyle w:val="Emphaseple"/>
-        </w:rPr>
-        <w:t>reprenez du DoW les objectifs associés. Pour chaque tâche, rappelez de manière synthé</w:t>
-      </w:r>
-      <w:r>
-        <w:rPr>
-          <w:rStyle w:val="Emphaseple"/>
-        </w:rPr>
-        <w:t>tique sa description, et expliquez clairement la différence prév</w:t>
-      </w:r>
-      <w:r>
-        <w:rPr>
-          <w:rStyle w:val="Emphaseple"/>
-        </w:rPr>
-        <w:t>u/consommé. Vous pouvez expliquer dans les termes des spécialistes de votre domaine.</w:t>
-      </w:r>
-      <w:r>
-        <w:rPr>
-          <w:rStyle w:val="Emphaseple"/>
-        </w:rPr>
-        <w:t xml:space="preserve"> Identifiez clairement les liens entre objectifs du lot, résultats obtenus, en fonction de vos critères de succès.</w:t>
-      </w:r>
-      <w:r>
-        <w:rPr>
-          <w:rStyle w:val="Emphaseple"/>
-        </w:rPr>
-        <w:t>]</w:t>
-      </w:r>
-    </w:p>
-    <w:p/>
-    <w:p>
-      <w:pPr>
-        <w:rPr>
-          <w:rStyle w:val="Emphaseple"/>
-        </w:rPr>
-      </w:pPr>
-      <w:r>
-        <w:rPr>
-          <w:rStyle w:val="Emphaseple"/>
-        </w:rPr>
-        <w:t>[Pour</w:t>
-      </w:r>
-      <w:r>
-        <w:rPr>
-          <w:rStyle w:val="Emphaseple"/>
-        </w:rPr>
-        <w:t xml:space="preserve"> chaque livrable, donnez une description synthétique de son contenu, sa date planifiée et sa date de livraison réelle. Expliquez les déviations de livraison du point de vue client.]</w:t>
-      </w:r>
+          <w:u w:val="single"/>
+        </w:rPr>
+      </w:pPr>
+      <w:r>
+        <w:rPr>
+          <w:u w:val="single"/>
+        </w:rPr>
+        <w:t>Les objectifs du lot #1 :</w:t>
+      </w:r>
+    </w:p>
+    <w:p/>
+    <w:p>
+      <w:pPr>
+        <w:ind w:left="360"/>
+      </w:pPr>
+      <w:r>
+        <w:rPr>
+          <w:rStyle w:val="Emphaseple"/>
+          <w:color w:val="auto"/>
+        </w:rPr>
+        <w:t>Gestion du projet dans sa globalité</w:t>
+      </w:r>
+    </w:p>
+    <w:p>
+      <w:pPr>
+        <w:pStyle w:val="Paragraphedeliste"/>
+        <w:numPr>
+          <w:ilvl w:val="0"/>
+          <w:numId w:val="9"/>
+        </w:numPr>
+        <w:ind w:left="1080"/>
+      </w:pPr>
+      <w:r>
+        <w:t xml:space="preserve">Rédaction du Description of </w:t>
+      </w:r>
+      <w:proofErr w:type="spellStart"/>
+      <w:r>
+        <w:t>Work</w:t>
+      </w:r>
+      <w:proofErr w:type="spellEnd"/>
+      <w:r>
+        <w:t xml:space="preserve"> (</w:t>
+      </w:r>
+      <w:proofErr w:type="spellStart"/>
+      <w:r>
+        <w:t>DoW</w:t>
+      </w:r>
+      <w:proofErr w:type="spellEnd"/>
+      <w:r>
+        <w:t>)</w:t>
+      </w:r>
+    </w:p>
+    <w:p>
+      <w:pPr>
+        <w:pStyle w:val="Paragraphedeliste"/>
+        <w:numPr>
+          <w:ilvl w:val="0"/>
+          <w:numId w:val="9"/>
+        </w:numPr>
+        <w:ind w:left="1080"/>
+      </w:pPr>
+      <w:r>
+        <w:t>Suivi de projet</w:t>
+      </w:r>
+    </w:p>
+    <w:p>
+      <w:pPr>
+        <w:pStyle w:val="Paragraphedeliste"/>
+        <w:numPr>
+          <w:ilvl w:val="0"/>
+          <w:numId w:val="9"/>
+        </w:numPr>
+        <w:ind w:left="1080"/>
+      </w:pPr>
+      <w:r>
+        <w:t>Préparation de la soutenance</w:t>
+      </w:r>
+    </w:p>
+    <w:p/>
+    <w:p>
+      <w:pPr>
+        <w:tabs>
+          <w:tab w:val="left" w:pos="3192"/>
+        </w:tabs>
+        <w:ind w:left="708"/>
+      </w:pPr>
+      <w:r>
+        <w:t xml:space="preserve">La planification a été de répondre aux besoins du </w:t>
+      </w:r>
+      <w:proofErr w:type="spellStart"/>
+      <w:r>
+        <w:t>DoW</w:t>
+      </w:r>
+      <w:proofErr w:type="spellEnd"/>
+      <w:r>
+        <w:t xml:space="preserve"> et d’établir un planning de la répartition des heures de travail entre les différents membres du groupe. Il a fallu définir les chefs de lots ainsi que le temps passé sur chacune des tâches. Aucune différence entre le prévu et le réel n’est à noter.</w:t>
+      </w:r>
+    </w:p>
+    <w:p>
+      <w:pPr>
+        <w:tabs>
+          <w:tab w:val="left" w:pos="3192"/>
+        </w:tabs>
+        <w:ind w:left="708"/>
+      </w:pPr>
+    </w:p>
+    <w:p>
+      <w:pPr>
+        <w:tabs>
+          <w:tab w:val="left" w:pos="3192"/>
+        </w:tabs>
+        <w:ind w:left="708"/>
+      </w:pPr>
+      <w:r>
+        <w:t>Le suivi de projet comprenait les rendez-vous avec le coach (Marc Rougé) ainsi que les réunions avec les encadrants. La différence vient du fait que nous n’avions pas prévu le rapport de management dans la planification. Le temps (+34h) a donc été dédié à la rédaction dudit rapport.</w:t>
+      </w:r>
+    </w:p>
+    <w:p>
+      <w:pPr>
+        <w:tabs>
+          <w:tab w:val="left" w:pos="3192"/>
+        </w:tabs>
+        <w:ind w:left="708"/>
+      </w:pPr>
+    </w:p>
+    <w:p>
+      <w:pPr>
+        <w:tabs>
+          <w:tab w:val="left" w:pos="3192"/>
+        </w:tabs>
+        <w:ind w:left="708"/>
+      </w:pPr>
+      <w:r>
+        <w:t>Le temps passé pour la préparation de la soutenance a été fortement réduit. En cause, le décalage dû au retard pris sur les tâches de développement du front-end et du back-end (cf. les explications du lot  #4 ci-dessous).</w:t>
+      </w:r>
+    </w:p>
+    <w:p>
+      <w:pPr>
+        <w:tabs>
+          <w:tab w:val="left" w:pos="3192"/>
+        </w:tabs>
+        <w:ind w:left="708"/>
+      </w:pPr>
+    </w:p>
+    <w:p>
+      <w:pPr>
+        <w:tabs>
+          <w:tab w:val="left" w:pos="3192"/>
+        </w:tabs>
+        <w:rPr>
+          <w:u w:val="single"/>
+        </w:rPr>
+      </w:pPr>
+      <w:r>
+        <w:rPr>
+          <w:u w:val="single"/>
+        </w:rPr>
+        <w:t xml:space="preserve">Conclusion sur le lot </w:t>
+      </w:r>
+      <w:r>
+        <w:rPr>
+          <w:u w:val="single"/>
+        </w:rPr>
+        <w:t>#</w:t>
+      </w:r>
+      <w:r>
+        <w:rPr>
+          <w:u w:val="single"/>
+        </w:rPr>
+        <w:t>1 :</w:t>
+      </w:r>
+    </w:p>
+    <w:p>
+      <w:pPr>
+        <w:tabs>
+          <w:tab w:val="left" w:pos="3192"/>
+        </w:tabs>
+      </w:pPr>
+    </w:p>
+    <w:p>
+      <w:pPr>
+        <w:tabs>
+          <w:tab w:val="left" w:pos="3192"/>
+        </w:tabs>
+        <w:ind w:left="708"/>
+      </w:pPr>
+      <w:r>
+        <w:t>Concernant ce lot, les résultats sont ceux escomptés, la faible différence entre le prévu et le réel vient uniquement du fait que sur le lot #4, la phase d’implémentation a posé problème. Une erreur a été d’omettre le rapport de management dans la planification.</w:t>
+      </w:r>
+    </w:p>
+    <w:p/>
+    <w:p>
+      <w:pPr>
+        <w:rPr>
+          <w:u w:val="single"/>
+        </w:rPr>
+      </w:pPr>
+      <w:r>
+        <w:rPr>
+          <w:u w:val="single"/>
+        </w:rPr>
+        <w:lastRenderedPageBreak/>
+        <w:t>Livrables pour le lot #1 :</w:t>
+      </w:r>
+    </w:p>
+    <w:p>
+      <w:pPr>
+        <w:rPr>
+          <w:u w:val="single"/>
+        </w:rPr>
+      </w:pPr>
+    </w:p>
+    <w:p>
+      <w:r>
+        <w:tab/>
+        <w:t>D1.1 « </w:t>
+      </w:r>
+      <w:proofErr w:type="spellStart"/>
+      <w:r>
+        <w:t>Descirption</w:t>
+      </w:r>
+      <w:proofErr w:type="spellEnd"/>
+      <w:r>
+        <w:t xml:space="preserve"> of </w:t>
+      </w:r>
+      <w:proofErr w:type="spellStart"/>
+      <w:r>
+        <w:t>Work</w:t>
+      </w:r>
+      <w:proofErr w:type="spellEnd"/>
+      <w:r>
+        <w:t> »</w:t>
+      </w:r>
+      <w:r>
+        <w:t xml:space="preserve"> : </w:t>
+      </w:r>
+      <w:r>
+        <w:t>r</w:t>
+      </w:r>
+      <w:r>
+        <w:t xml:space="preserve">édaction </w:t>
+      </w:r>
+      <w:r>
+        <w:t xml:space="preserve">de </w:t>
+      </w:r>
+      <w:r>
+        <w:t>l’analyse effectuée en amont du projet répertoriant notamment la description du projet, l’état de l’art, la méthodologie et la planification</w:t>
+      </w:r>
+      <w:r>
+        <w:t>,</w:t>
+      </w:r>
+      <w:r>
+        <w:t xml:space="preserve"> ainsi que la description de la mise en œuvre du projet.</w:t>
+      </w:r>
+    </w:p>
+    <w:p>
+      <w:r>
+        <w:tab/>
+      </w:r>
+      <w:r>
+        <w:tab/>
+        <w:t>Date planifiée : Semaine 4</w:t>
+      </w:r>
+    </w:p>
+    <w:p>
+      <w:pPr>
+        <w:rPr>
+          <w:rStyle w:val="Emphaseple"/>
+          <w:i w:val="0"/>
+          <w:iCs w:val="0"/>
+          <w:color w:val="auto"/>
+        </w:rPr>
+      </w:pPr>
+      <w:r>
+        <w:tab/>
+      </w:r>
+      <w:r>
+        <w:tab/>
+        <w:t>Date réelle : Semaine 4</w:t>
+      </w:r>
+    </w:p>
+    <w:p/>
+    <w:p>
+      <w:r>
+        <w:tab/>
+        <w:t>D1.2 Rapport de management</w:t>
+      </w:r>
+      <w:r>
+        <w:t xml:space="preserve"> : </w:t>
+      </w:r>
+      <w:r>
+        <w:t>d</w:t>
+      </w:r>
+      <w:r>
+        <w:t>ocument décrivant le développement du projet et la gestion des ressources.</w:t>
+      </w:r>
+    </w:p>
+    <w:p>
+      <w:r>
+        <w:tab/>
+      </w:r>
+      <w:r>
+        <w:tab/>
+        <w:t>Date planifiée : Semaine 21</w:t>
+      </w:r>
+    </w:p>
+    <w:p>
+      <w:r>
+        <w:tab/>
+      </w:r>
+      <w:r>
+        <w:tab/>
+        <w:t>Date réelle : Semaine 21</w:t>
+      </w:r>
+    </w:p>
+    <w:p/>
+    <w:p>
+      <w:pPr>
+        <w:ind w:firstLine="708"/>
+      </w:pPr>
+      <w:r>
+        <w:t>D1.3</w:t>
+      </w:r>
+      <w:r>
+        <w:t> </w:t>
+      </w:r>
+      <w:r>
+        <w:t>PowerPoint final</w:t>
+      </w:r>
+      <w:r>
+        <w:t> : p</w:t>
+      </w:r>
+      <w:r>
+        <w:t>résentation du projet et des résultats obtenus pour la soutenance.</w:t>
+      </w:r>
+    </w:p>
+    <w:p>
+      <w:pPr>
+        <w:ind w:firstLine="708"/>
+      </w:pPr>
+      <w:r>
+        <w:tab/>
+        <w:t>Date planifiée : Semaine 21</w:t>
+      </w:r>
+    </w:p>
+    <w:p>
+      <w:r>
+        <w:tab/>
+      </w:r>
+      <w:r>
+        <w:tab/>
+        <w:t>Date réelle : Semaine 21</w:t>
+      </w:r>
+    </w:p>
+    <w:p/>
+    <w:p>
+      <w:pPr>
+        <w:rPr>
+          <w:rStyle w:val="Emphaseple"/>
+        </w:rPr>
+      </w:pPr>
+    </w:p>
+    <w:p>
+      <w:pPr>
+        <w:rPr>
+          <w:rStyle w:val="Emphaseple"/>
+        </w:rPr>
+      </w:pPr>
+    </w:p>
+    <w:p>
+      <w:pPr>
+        <w:rPr>
+          <w:rStyle w:val="Emphaseple"/>
+        </w:rPr>
+      </w:pPr>
+    </w:p>
+    <w:p>
+      <w:pPr>
+        <w:rPr>
+          <w:rStyle w:val="Emphaseple"/>
+        </w:rPr>
+      </w:pPr>
+    </w:p>
+    <w:p>
+      <w:pPr>
+        <w:rPr>
+          <w:rStyle w:val="Emphaseple"/>
+        </w:rPr>
+      </w:pPr>
+    </w:p>
+    <w:p>
+      <w:pPr>
+        <w:rPr>
+          <w:rStyle w:val="Emphaseple"/>
+        </w:rPr>
+      </w:pPr>
+    </w:p>
+    <w:p>
+      <w:pPr>
+        <w:rPr>
+          <w:rStyle w:val="Emphaseple"/>
+        </w:rPr>
+      </w:pPr>
+    </w:p>
+    <w:p>
+      <w:pPr>
+        <w:rPr>
+          <w:rStyle w:val="Emphaseple"/>
+        </w:rPr>
+      </w:pPr>
+    </w:p>
+    <w:p>
+      <w:pPr>
+        <w:rPr>
+          <w:rStyle w:val="Emphaseple"/>
+        </w:rPr>
+      </w:pPr>
+    </w:p>
+    <w:p>
+      <w:pPr>
+        <w:rPr>
+          <w:rStyle w:val="Emphaseple"/>
+        </w:rPr>
+      </w:pPr>
+    </w:p>
+    <w:p>
+      <w:pPr>
+        <w:rPr>
+          <w:rStyle w:val="Emphaseple"/>
+        </w:rPr>
+      </w:pPr>
     </w:p>
     <w:p>
       <w:pPr>
@@ -4628,12 +5113,12 @@
       <w:pPr>
         <w:pStyle w:val="Titre2"/>
       </w:pPr>
-      <w:bookmarkStart w:id="17" w:name="_Toc381612549"/>
+      <w:bookmarkStart w:id="18" w:name="_Toc381612549"/>
       <w:r>
         <w:lastRenderedPageBreak/>
         <w:t>Lot #2 : Analyse utilisateurs et maquettes</w:t>
       </w:r>
-      <w:bookmarkEnd w:id="17"/>
+      <w:bookmarkEnd w:id="18"/>
     </w:p>
     <w:p>
       <w:r>
@@ -4665,15 +5150,540 @@
     </w:p>
     <w:p/>
     <w:p/>
+    <w:p/>
+    <w:p>
+      <w:pPr>
+        <w:rPr>
+          <w:u w:val="single"/>
+        </w:rPr>
+      </w:pPr>
+      <w:r>
+        <w:rPr>
+          <w:u w:val="single"/>
+        </w:rPr>
+        <w:t xml:space="preserve">Les objectifs du </w:t>
+      </w:r>
+      <w:r>
+        <w:rPr>
+          <w:u w:val="single"/>
+        </w:rPr>
+        <w:t>lot #2</w:t>
+      </w:r>
+      <w:r>
+        <w:rPr>
+          <w:u w:val="single"/>
+        </w:rPr>
+        <w:t> :</w:t>
+      </w:r>
+    </w:p>
+    <w:p/>
+    <w:p>
+      <w:pPr>
+        <w:ind w:left="708"/>
+      </w:pPr>
+      <w:r>
+        <w:rPr>
+          <w:i/>
+          <w:iCs/>
+        </w:rPr>
+        <w:t xml:space="preserve">Effectuer un premier contact avec les utilisateurs afin de déterminer leurs besoins puis concevoir </w:t>
+      </w:r>
+      <w:r>
+        <w:rPr>
+          <w:i/>
+          <w:iCs/>
+        </w:rPr>
+        <w:t xml:space="preserve">différentes </w:t>
+      </w:r>
+      <w:r>
+        <w:rPr>
+          <w:i/>
+          <w:iCs/>
+        </w:rPr>
+        <w:t>maquette</w:t>
+      </w:r>
+      <w:r>
+        <w:rPr>
+          <w:i/>
+          <w:iCs/>
+        </w:rPr>
+        <w:t>s</w:t>
+      </w:r>
+      <w:r>
+        <w:rPr>
+          <w:i/>
+          <w:iCs/>
+        </w:rPr>
+        <w:t xml:space="preserve"> de l’interface</w:t>
+      </w:r>
+      <w:r>
+        <w:rPr>
+          <w:i/>
+          <w:iCs/>
+        </w:rPr>
+        <w:t xml:space="preserve"> envisagées</w:t>
+      </w:r>
+      <w:r>
+        <w:rPr>
+          <w:i/>
+          <w:iCs/>
+        </w:rPr>
+        <w:t xml:space="preserve"> qui leur </w:t>
+      </w:r>
+      <w:r>
+        <w:rPr>
+          <w:i/>
+          <w:iCs/>
+        </w:rPr>
+        <w:t>seront</w:t>
+      </w:r>
+      <w:r>
+        <w:rPr>
+          <w:i/>
+          <w:iCs/>
+        </w:rPr>
+        <w:t xml:space="preserve"> présenté</w:t>
+      </w:r>
+      <w:r>
+        <w:rPr>
+          <w:i/>
+          <w:iCs/>
+        </w:rPr>
+        <w:t>es</w:t>
+      </w:r>
+      <w:r>
+        <w:rPr>
+          <w:i/>
+          <w:iCs/>
+        </w:rPr>
+        <w:t xml:space="preserve"> par la suite. Enfin, déterminer la(les) technologie(s) à utiliser.</w:t>
+      </w:r>
+    </w:p>
+    <w:p>
+      <w:pPr>
+        <w:pStyle w:val="Paragraphedeliste"/>
+        <w:numPr>
+          <w:ilvl w:val="0"/>
+          <w:numId w:val="9"/>
+        </w:numPr>
+        <w:ind w:left="1428"/>
+      </w:pPr>
+      <w:r>
+        <w:t>Analyse utilisateur</w:t>
+      </w:r>
+    </w:p>
+    <w:p>
+      <w:pPr>
+        <w:pStyle w:val="Paragraphedeliste"/>
+        <w:numPr>
+          <w:ilvl w:val="0"/>
+          <w:numId w:val="9"/>
+        </w:numPr>
+        <w:ind w:left="1428"/>
+      </w:pPr>
+      <w:r>
+        <w:t>Maquettes</w:t>
+      </w:r>
+    </w:p>
+    <w:p>
+      <w:pPr>
+        <w:pStyle w:val="Paragraphedeliste"/>
+        <w:numPr>
+          <w:ilvl w:val="0"/>
+          <w:numId w:val="9"/>
+        </w:numPr>
+        <w:ind w:left="1428"/>
+      </w:pPr>
+      <w:r>
+        <w:t xml:space="preserve">Choix des technologies </w:t>
+      </w:r>
+    </w:p>
+    <w:p/>
+    <w:p>
+      <w:pPr>
+        <w:tabs>
+          <w:tab w:val="left" w:pos="3192"/>
+        </w:tabs>
+        <w:ind w:left="708"/>
+      </w:pPr>
+      <w:r>
+        <w:t xml:space="preserve">Les analyses utilisateurs avaient pour but de permettre d’identifier les besoins et par la suite d’en déduire des fonctionnalités. Cette phase s’inscrit directement dans le cadre d’une démarche centrée IHM. Durant cette dernière, nous avons pu conduire des entretiens et ainsi identifier différents types de </w:t>
+      </w:r>
+      <w:r>
+        <w:rPr>
+          <w:i/>
+        </w:rPr>
+        <w:t>persona</w:t>
+      </w:r>
+      <w:r>
+        <w:t xml:space="preserve"> (des profils d’utilisateurs). Les </w:t>
+      </w:r>
+      <w:r>
+        <w:rPr>
+          <w:i/>
+        </w:rPr>
+        <w:t>persona</w:t>
+      </w:r>
+      <w:r>
+        <w:t xml:space="preserve"> auxquels nous avons conclus sont : les emprunteurs (étudiant et/ou enseignants) et les responsables.</w:t>
+      </w:r>
+    </w:p>
+    <w:p>
+      <w:pPr>
+        <w:tabs>
+          <w:tab w:val="left" w:pos="3192"/>
+        </w:tabs>
+        <w:ind w:left="708"/>
+      </w:pPr>
+      <w:r>
+        <w:t>Le temps des entretiens en eux-mêmes a été mal évalué – en effet, les disponibilités des personnes rendaient difficile l’établissement d’un planning. De plus, l’analyse des entretiens a fait ressortir énormément de fonctionnalités qu’il a fallu écrémer et regrouper. Ces facteurs expliquent la différence entre le prévu et le consommé.</w:t>
+      </w:r>
+    </w:p>
+    <w:p>
+      <w:pPr>
+        <w:tabs>
+          <w:tab w:val="left" w:pos="3192"/>
+        </w:tabs>
+        <w:ind w:left="708"/>
+      </w:pPr>
+    </w:p>
+    <w:p>
+      <w:pPr>
+        <w:tabs>
+          <w:tab w:val="left" w:pos="3192"/>
+        </w:tabs>
+        <w:ind w:left="708"/>
+      </w:pPr>
+      <w:r>
+        <w:t xml:space="preserve">La phase de maquettage contient la mise en place de plusieurs maquettes exprimant notre conception à travers des vues. Celles-ci ont été construites suite aux entretiens. Nous avons pris comme supports un ordinateur ainsi qu’un smartphone. Ces maquettes ont après été présentées aux utilisateurs. Pour les présentations nous avons utilisé la notion de </w:t>
+      </w:r>
+      <w:r>
+        <w:rPr>
+          <w:i/>
+        </w:rPr>
+        <w:t>focus group</w:t>
+      </w:r>
+      <w:r>
+        <w:t xml:space="preserve"> ; c’est-à-dire de réunir un groupe de personnes pour qu’elles puissent confronter leurs avis sur les maquettes. Nous devons faire en sorte de ressortir d’une réunion en </w:t>
+      </w:r>
+      <w:r>
+        <w:rPr>
+          <w:i/>
+        </w:rPr>
+        <w:t>focus group</w:t>
+      </w:r>
+      <w:r>
+        <w:t xml:space="preserve"> avec le plus d’éléments possibles. Ces derniers nous permettant de rapprocher la conception théorique du logiciel d’une utilisation pratique au quotidien. Nous </w:t>
+      </w:r>
+      <w:r>
+        <w:lastRenderedPageBreak/>
+        <w:t>avons eu deux réunions, l’une regroupant des responsables d’emprunt, l’autre comprenant les potentiels emprunteurs.</w:t>
+      </w:r>
+    </w:p>
+    <w:p>
+      <w:pPr>
+        <w:tabs>
+          <w:tab w:val="left" w:pos="3192"/>
+        </w:tabs>
+        <w:ind w:left="708"/>
+      </w:pPr>
+      <w:r>
+        <w:t>La différence positive entre le prévu et le consommé s’explique par notre rapidité à avoir mis en place les maquettes – certainement par les très bons entretiens utilisateurs que nous avions eus avant. Finalement, l’on se rend compte que cela a permis de combler l’écart creusé par le temps passé sur les entretiens utilisateurs.</w:t>
+      </w:r>
+    </w:p>
+    <w:p>
+      <w:pPr>
+        <w:tabs>
+          <w:tab w:val="left" w:pos="3192"/>
+        </w:tabs>
+        <w:ind w:left="708"/>
+      </w:pPr>
+    </w:p>
+    <w:p>
+      <w:pPr>
+        <w:tabs>
+          <w:tab w:val="left" w:pos="3192"/>
+        </w:tabs>
+        <w:ind w:left="708"/>
+      </w:pPr>
+      <w:r>
+        <w:t xml:space="preserve">La tâche « choix des technologies » devait permettre de se documenter sur les différentes technologies existantes, pour trouver le meilleur moyen de faire aboutir le projet. Une solution web s’est très vite imposée. Nous avons choisi le </w:t>
+      </w:r>
+      <w:proofErr w:type="spellStart"/>
+      <w:r>
+        <w:t>framework</w:t>
+      </w:r>
+      <w:proofErr w:type="spellEnd"/>
+      <w:r>
+        <w:t xml:space="preserve"> Rails (en  Ruby) pour le back-end et </w:t>
+      </w:r>
+      <w:proofErr w:type="spellStart"/>
+      <w:r>
+        <w:rPr>
+          <w:i/>
+        </w:rPr>
+        <w:t>bootstrap</w:t>
+      </w:r>
+      <w:proofErr w:type="spellEnd"/>
+      <w:r>
+        <w:rPr>
+          <w:i/>
+        </w:rPr>
+        <w:t>/</w:t>
+      </w:r>
+      <w:proofErr w:type="spellStart"/>
+      <w:r>
+        <w:rPr>
+          <w:i/>
+        </w:rPr>
+        <w:t>Jquery</w:t>
+      </w:r>
+      <w:proofErr w:type="spellEnd"/>
+      <w:r>
+        <w:rPr>
+          <w:i/>
+        </w:rPr>
+        <w:t xml:space="preserve">/CSS3/HTML5 </w:t>
+      </w:r>
+      <w:r>
+        <w:t>pour le front-end. Se basant sur une communication par services REST, Ruby nous a semblé être pédagogiquement et technologiquement utile au projet. Pédagogiquement car c’est un langage que nous ne connaissions pas avant.</w:t>
+      </w:r>
+    </w:p>
+    <w:p>
+      <w:pPr>
+        <w:tabs>
+          <w:tab w:val="left" w:pos="3192"/>
+        </w:tabs>
+        <w:ind w:left="708"/>
+      </w:pPr>
+      <w:r>
+        <w:t>On remarque ici très peu de différence entre le prévu et le consommé – nos tuteurs nous ont aidés et les technologies se sont très vite imposées.</w:t>
+      </w:r>
+    </w:p>
+    <w:p>
+      <w:pPr>
+        <w:tabs>
+          <w:tab w:val="left" w:pos="3192"/>
+        </w:tabs>
+        <w:ind w:left="708"/>
+      </w:pPr>
+    </w:p>
+    <w:p>
+      <w:pPr>
+        <w:tabs>
+          <w:tab w:val="left" w:pos="3192"/>
+        </w:tabs>
+        <w:ind w:left="708"/>
+      </w:pPr>
+    </w:p>
+    <w:p>
+      <w:pPr>
+        <w:tabs>
+          <w:tab w:val="left" w:pos="3192"/>
+        </w:tabs>
+        <w:rPr>
+          <w:u w:val="single"/>
+        </w:rPr>
+      </w:pPr>
+      <w:r>
+        <w:rPr>
+          <w:u w:val="single"/>
+        </w:rPr>
+        <w:t>Conclusion sur le lot #2</w:t>
+      </w:r>
+      <w:r>
+        <w:rPr>
+          <w:u w:val="single"/>
+        </w:rPr>
+        <w:t> :</w:t>
+      </w:r>
+    </w:p>
+    <w:p>
+      <w:pPr>
+        <w:tabs>
+          <w:tab w:val="left" w:pos="3192"/>
+        </w:tabs>
+      </w:pPr>
+    </w:p>
+    <w:p>
+      <w:pPr>
+        <w:ind w:left="708"/>
+      </w:pPr>
+      <w:r>
+        <w:t>Nous avons remarqué dans ce lot quelques irrégularités entre le prévu et le consommé. Cependant, l’analyse utilisateurs ayant été très complète, nous avons gagné du temps sur la phase de maquettage. Finalement, nous arrivons à un temps total prévu égal au temps total réel.</w:t>
+      </w:r>
+    </w:p>
+    <w:p/>
+    <w:p/>
+    <w:p/>
+    <w:p>
+      <w:pPr>
+        <w:rPr>
+          <w:u w:val="single"/>
+        </w:rPr>
+      </w:pPr>
+      <w:r>
+        <w:rPr>
+          <w:u w:val="single"/>
+        </w:rPr>
+        <w:t>Livrables pour le lot #2</w:t>
+      </w:r>
+      <w:r>
+        <w:rPr>
+          <w:u w:val="single"/>
+        </w:rPr>
+        <w:t> :</w:t>
+      </w:r>
+    </w:p>
+    <w:p>
+      <w:pPr>
+        <w:rPr>
+          <w:u w:val="single"/>
+        </w:rPr>
+      </w:pPr>
+    </w:p>
+    <w:p>
+      <w:r>
+        <w:tab/>
+      </w:r>
+      <w:r>
+        <w:t>D2.1</w:t>
+      </w:r>
+      <w:r>
+        <w:t> </w:t>
+      </w:r>
+      <w:r>
+        <w:t>Rapport analyse entretiens utilisateurs : p</w:t>
+      </w:r>
+      <w:r>
+        <w:t>réparation et retour</w:t>
+      </w:r>
+      <w:r>
+        <w:t xml:space="preserve"> des entretiens avec les utilisateurs.</w:t>
+      </w:r>
+      <w:r>
+        <w:t xml:space="preserve"> Mise en place d’un questionnaire et analyse des retours utilisateurs.</w:t>
+      </w:r>
+    </w:p>
+    <w:p>
+      <w:r>
+        <w:tab/>
+      </w:r>
+      <w:r>
+        <w:tab/>
+        <w:t>Date planifiée :</w:t>
+      </w:r>
+      <w:r>
+        <w:t xml:space="preserve"> Semaine 8</w:t>
+      </w:r>
+    </w:p>
+    <w:p>
+      <w:pPr>
+        <w:rPr>
+          <w:rStyle w:val="Emphaseple"/>
+          <w:i w:val="0"/>
+          <w:iCs w:val="0"/>
+          <w:color w:val="auto"/>
+        </w:rPr>
+      </w:pPr>
+      <w:r>
+        <w:tab/>
+      </w:r>
+      <w:r>
+        <w:tab/>
+        <w:t>Date réelle :</w:t>
+      </w:r>
+      <w:r>
+        <w:t xml:space="preserve"> Semaine 8</w:t>
+      </w:r>
+    </w:p>
+    <w:p/>
+    <w:p>
+      <w:pPr>
+        <w:ind w:firstLine="708"/>
+      </w:pPr>
+      <w:r>
+        <w:t>D2.</w:t>
+      </w:r>
+      <w:r>
+        <w:t>2</w:t>
+      </w:r>
+      <w:r>
+        <w:t> </w:t>
+      </w:r>
+      <w:r>
+        <w:t>Maquette</w:t>
+      </w:r>
+      <w:r>
+        <w:t>s :</w:t>
+      </w:r>
+      <w:r>
+        <w:t xml:space="preserve"> p</w:t>
+      </w:r>
+      <w:r>
+        <w:t>résentation des maquettes et représentations des différentes maquettes prévisionnelles</w:t>
+      </w:r>
+      <w:r>
+        <w:t>, des retours utilisateurs</w:t>
+      </w:r>
+      <w:r>
+        <w:t xml:space="preserve"> et</w:t>
+      </w:r>
+      <w:r>
+        <w:t xml:space="preserve"> des maquettes</w:t>
+      </w:r>
+      <w:r>
+        <w:t xml:space="preserve"> effectives</w:t>
+      </w:r>
+      <w:r>
+        <w:t>.</w:t>
+      </w:r>
+    </w:p>
+    <w:p>
+      <w:r>
+        <w:tab/>
+      </w:r>
+      <w:r>
+        <w:tab/>
+        <w:t>Date planifiée : Semaine 8</w:t>
+      </w:r>
+    </w:p>
+    <w:p>
+      <w:pPr>
+        <w:rPr>
+          <w:rStyle w:val="Emphaseple"/>
+          <w:i w:val="0"/>
+          <w:iCs w:val="0"/>
+          <w:color w:val="auto"/>
+        </w:rPr>
+      </w:pPr>
+      <w:r>
+        <w:tab/>
+      </w:r>
+      <w:r>
+        <w:tab/>
+        <w:t>Date réelle : Semaine 8</w:t>
+      </w:r>
+    </w:p>
+    <w:p/>
+    <w:p/>
+    <w:p/>
+    <w:p/>
+    <w:p/>
+    <w:p/>
+    <w:p/>
+    <w:p/>
+    <w:p/>
     <w:p>
       <w:pPr>
         <w:pStyle w:val="Titre2"/>
       </w:pPr>
-      <w:bookmarkStart w:id="18" w:name="_Toc381612550"/>
-      <w:r>
+      <w:bookmarkStart w:id="19" w:name="_Toc381612550"/>
+      <w:r>
+        <w:lastRenderedPageBreak/>
         <w:t>Lot #3 : Conception</w:t>
       </w:r>
-      <w:bookmarkEnd w:id="18"/>
+      <w:bookmarkEnd w:id="19"/>
     </w:p>
     <w:p/>
     <w:p/>
@@ -4707,46 +5717,394 @@
     </w:p>
     <w:p/>
     <w:p/>
-    <w:p/>
-    <w:p/>
-    <w:p/>
-    <w:p/>
-    <w:p/>
-    <w:p/>
-    <w:p/>
-    <w:p/>
-    <w:p/>
-    <w:p/>
-    <w:p>
-      <w:pPr>
+    <w:p>
+      <w:pPr>
+        <w:rPr>
+          <w:u w:val="single"/>
+        </w:rPr>
+      </w:pPr>
+      <w:r>
+        <w:rPr>
+          <w:u w:val="single"/>
+        </w:rPr>
+        <w:t>Les objectifs du lot #3</w:t>
+      </w:r>
+      <w:r>
+        <w:rPr>
+          <w:u w:val="single"/>
+        </w:rPr>
+        <w:t> :</w:t>
+      </w:r>
+    </w:p>
+    <w:p/>
+    <w:p>
+      <w:pPr>
+        <w:ind w:left="708"/>
         <w:rPr>
           <w:i/>
           <w:iCs/>
-          <w:color w:val="808080" w:themeColor="text1" w:themeTint="7F"/>
-        </w:rPr>
-      </w:pPr>
-    </w:p>
-    <w:p>
-      <w:pPr>
+        </w:rPr>
+      </w:pPr>
+      <w:r>
         <w:rPr>
           <w:i/>
           <w:iCs/>
-          <w:color w:val="808080" w:themeColor="text1" w:themeTint="7F"/>
-        </w:rPr>
-      </w:pPr>
-    </w:p>
+        </w:rPr>
+        <w:t>Décrire les fonctionnalités de l’application et concevoir les diagrammes associés.</w:t>
+      </w:r>
+    </w:p>
+    <w:p>
+      <w:pPr>
+        <w:pStyle w:val="Paragraphedeliste"/>
+        <w:numPr>
+          <w:ilvl w:val="0"/>
+          <w:numId w:val="9"/>
+        </w:numPr>
+        <w:ind w:left="1428"/>
+      </w:pPr>
+      <w:r>
+        <w:t xml:space="preserve">Descriptions des fonctionnalités </w:t>
+      </w:r>
+    </w:p>
+    <w:p>
+      <w:pPr>
+        <w:pStyle w:val="Paragraphedeliste"/>
+        <w:numPr>
+          <w:ilvl w:val="0"/>
+          <w:numId w:val="9"/>
+        </w:numPr>
+        <w:ind w:left="1428"/>
+      </w:pPr>
+      <w:r>
+        <w:t xml:space="preserve">Conception des diagrammes </w:t>
+      </w:r>
+    </w:p>
+    <w:p/>
+    <w:p>
+      <w:pPr>
+        <w:tabs>
+          <w:tab w:val="left" w:pos="3192"/>
+        </w:tabs>
+        <w:ind w:left="708"/>
+      </w:pPr>
+      <w:r>
+        <w:t>La description des fonctionnalités a pour but de dégager l’ensemble des fonctionnalités primaires et secondaires. Chaque fonctionnalité y a été décrite dans le cahier des charges.</w:t>
+      </w:r>
+    </w:p>
+    <w:p>
+      <w:pPr>
+        <w:tabs>
+          <w:tab w:val="left" w:pos="3192"/>
+        </w:tabs>
+        <w:ind w:left="708"/>
+      </w:pPr>
+      <w:r>
+        <w:t>Notre phase d’analyse et d’entretiens ayant été très complète, ce travail a pu être rapidement réalisé – aucune différence entre le temps prévu et le temps consommé.</w:t>
+      </w:r>
+    </w:p>
+    <w:p>
+      <w:pPr>
+        <w:tabs>
+          <w:tab w:val="left" w:pos="3192"/>
+        </w:tabs>
+        <w:ind w:left="708"/>
+      </w:pPr>
+    </w:p>
+    <w:p>
+      <w:pPr>
+        <w:tabs>
+          <w:tab w:val="left" w:pos="3192"/>
+        </w:tabs>
+        <w:ind w:left="708"/>
+      </w:pPr>
+      <w:r>
+        <w:t>La conception et les diagrammes associés représentent l’architecture générale et détaillée de notre application. Nous avons donc travaillé sur plusieurs types de diagrammes UML : diagramme de classes, représentation des cas d’utilisation, diagrammes d’activité, représentation de la base de données (entités-relations).</w:t>
+      </w:r>
+    </w:p>
+    <w:p>
+      <w:pPr>
+        <w:tabs>
+          <w:tab w:val="left" w:pos="3192"/>
+        </w:tabs>
+        <w:ind w:left="708"/>
+      </w:pPr>
+      <w:r>
+        <w:t>Rien à dire concernant le temps passé sur cette tâche. Nous avons su mettre en application les concepts appris au cours des années précédentes pour concevoir une architecture « bien-pensée ». Ces diagrammes ont été très utiles et ont permis un début d’implémentation très rapide (cf. lot #4).</w:t>
+      </w:r>
+    </w:p>
+    <w:p>
+      <w:pPr>
+        <w:tabs>
+          <w:tab w:val="left" w:pos="3192"/>
+        </w:tabs>
+        <w:ind w:left="708"/>
+      </w:pPr>
+    </w:p>
+    <w:p>
+      <w:pPr>
+        <w:tabs>
+          <w:tab w:val="left" w:pos="3192"/>
+        </w:tabs>
+        <w:rPr>
+          <w:u w:val="single"/>
+        </w:rPr>
+      </w:pPr>
+      <w:r>
+        <w:rPr>
+          <w:u w:val="single"/>
+        </w:rPr>
+        <w:t xml:space="preserve">Conclusion sur le lot </w:t>
+      </w:r>
+      <w:r>
+        <w:rPr>
+          <w:u w:val="single"/>
+        </w:rPr>
+        <w:t>#3</w:t>
+      </w:r>
+      <w:r>
+        <w:rPr>
+          <w:u w:val="single"/>
+        </w:rPr>
+        <w:t> :</w:t>
+      </w:r>
+    </w:p>
+    <w:p>
+      <w:pPr>
+        <w:tabs>
+          <w:tab w:val="left" w:pos="3192"/>
+        </w:tabs>
+      </w:pPr>
+    </w:p>
+    <w:p>
+      <w:pPr>
+        <w:ind w:left="708"/>
+      </w:pPr>
+      <w:r>
+        <w:t>Pour le lot de conception, nous avons su gérer le temps que nous avions planifié. Tout a été fini dans les temps et les diagrammes mentionnés ci-dessus se trouvent dans le cahier des charges.</w:t>
+      </w:r>
+    </w:p>
+    <w:p/>
+    <w:p/>
+    <w:p/>
+    <w:p/>
+    <w:p>
+      <w:pPr>
+        <w:rPr>
+          <w:u w:val="single"/>
+        </w:rPr>
+      </w:pPr>
+      <w:r>
+        <w:rPr>
+          <w:u w:val="single"/>
+        </w:rPr>
+        <w:lastRenderedPageBreak/>
+        <w:t>Livrables pour le lot #3</w:t>
+      </w:r>
+      <w:r>
+        <w:rPr>
+          <w:u w:val="single"/>
+        </w:rPr>
+        <w:t> :</w:t>
+      </w:r>
+    </w:p>
+    <w:p>
+      <w:pPr>
+        <w:rPr>
+          <w:u w:val="single"/>
+        </w:rPr>
+      </w:pPr>
+    </w:p>
+    <w:p>
+      <w:r>
+        <w:tab/>
+      </w:r>
+      <w:r>
+        <w:t>D3</w:t>
+      </w:r>
+      <w:r>
+        <w:t>.1 </w:t>
+      </w:r>
+      <w:r>
+        <w:t>Cahier des charges fonctionnel</w:t>
+      </w:r>
+      <w:r>
+        <w:t xml:space="preserve"> : </w:t>
+      </w:r>
+      <w:r>
+        <w:t>d</w:t>
+      </w:r>
+      <w:r>
+        <w:t>escription des fonctionnalités de l’application et diagrammes</w:t>
+      </w:r>
+      <w:r>
+        <w:t>.</w:t>
+      </w:r>
+    </w:p>
+    <w:p/>
+    <w:p>
+      <w:r>
+        <w:tab/>
+      </w:r>
+      <w:r>
+        <w:tab/>
+        <w:t>VERSION 1</w:t>
+      </w:r>
+    </w:p>
+    <w:p>
+      <w:r>
+        <w:tab/>
+      </w:r>
+      <w:r>
+        <w:tab/>
+        <w:t>Date planifiée</w:t>
+      </w:r>
+      <w:r>
+        <w:t xml:space="preserve"> itération 1</w:t>
+      </w:r>
+      <w:r>
+        <w:t> : Semaine 8</w:t>
+      </w:r>
+    </w:p>
+    <w:p>
+      <w:pPr>
+        <w:rPr>
+          <w:rStyle w:val="Emphaseple"/>
+          <w:i w:val="0"/>
+          <w:iCs w:val="0"/>
+          <w:color w:val="auto"/>
+        </w:rPr>
+      </w:pPr>
+      <w:r>
+        <w:tab/>
+      </w:r>
+      <w:r>
+        <w:tab/>
+        <w:t>Date réelle</w:t>
+      </w:r>
+      <w:r>
+        <w:t xml:space="preserve"> itération </w:t>
+      </w:r>
+      <w:r>
+        <w:t>1</w:t>
+      </w:r>
+      <w:r>
+        <w:t> :</w:t>
+      </w:r>
+      <w:r>
+        <w:t xml:space="preserve"> Semaine 21</w:t>
+      </w:r>
+    </w:p>
+    <w:p>
+      <w:pPr>
+        <w:ind w:left="1416"/>
+      </w:pPr>
+      <w:r>
+        <w:t>Ce retard est dû à un manque de temps, tous les diagrammes ainsi que les fonctionnalités étaient connus et détaillés mais nous n’avons pas eu de temps pour les formaliser dans un document. Nous aurions pris du retard sur la phase d’implémentation.</w:t>
+      </w:r>
+    </w:p>
+    <w:p/>
+    <w:p>
+      <w:pPr>
+        <w:ind w:left="708" w:firstLine="708"/>
+      </w:pPr>
+      <w:r>
+        <w:t>VERSION 2</w:t>
+      </w:r>
+    </w:p>
+    <w:p>
+      <w:r>
+        <w:tab/>
+      </w:r>
+      <w:r>
+        <w:tab/>
+        <w:t>Date planifiée</w:t>
+      </w:r>
+      <w:r>
+        <w:t xml:space="preserve"> itération 2</w:t>
+      </w:r>
+      <w:r>
+        <w:t> :</w:t>
+      </w:r>
+      <w:r>
+        <w:t xml:space="preserve"> Semaine 20</w:t>
+      </w:r>
+    </w:p>
+    <w:p>
+      <w:pPr>
+        <w:rPr>
+          <w:i/>
+        </w:rPr>
+      </w:pPr>
+      <w:r>
+        <w:tab/>
+      </w:r>
+      <w:r>
+        <w:tab/>
+        <w:t xml:space="preserve">Date réelle itération 2 : </w:t>
+      </w:r>
+      <w:r>
+        <w:rPr>
+          <w:i/>
+        </w:rPr>
+        <w:t>pas fait</w:t>
+      </w:r>
+    </w:p>
+    <w:p>
+      <w:pPr>
+        <w:ind w:left="1416"/>
+      </w:pPr>
+      <w:r>
+        <w:rPr>
+          <w:rStyle w:val="Emphaseple"/>
+          <w:i w:val="0"/>
+          <w:iCs w:val="0"/>
+          <w:color w:val="auto"/>
+        </w:rPr>
+        <w:t>Ceci est dû à la phase d’implémentation de la première itération qui a duré jusqu’à la semaine 20.</w:t>
+      </w:r>
+    </w:p>
+    <w:p/>
+    <w:p/>
+    <w:p/>
+    <w:p/>
+    <w:p/>
+    <w:p/>
+    <w:p/>
+    <w:p/>
+    <w:p/>
+    <w:p/>
+    <w:p/>
+    <w:p/>
+    <w:p/>
+    <w:p/>
+    <w:p/>
+    <w:p/>
+    <w:p/>
+    <w:p/>
+    <w:p/>
+    <w:p/>
+    <w:p/>
+    <w:p/>
+    <w:p/>
+    <w:p/>
+    <w:p/>
+    <w:p/>
+    <w:p/>
+    <w:p/>
+    <w:p/>
+    <w:p/>
+    <w:p/>
     <w:p>
       <w:pPr>
         <w:pStyle w:val="Titre2"/>
       </w:pPr>
-      <w:bookmarkStart w:id="19" w:name="_Toc381612551"/>
+      <w:bookmarkStart w:id="20" w:name="_Toc381612551"/>
       <w:r>
         <w:lastRenderedPageBreak/>
         <w:t>Lot #4 : Implémentation</w:t>
       </w:r>
-      <w:bookmarkEnd w:id="19"/>
-    </w:p>
-    <w:p/>
+      <w:bookmarkEnd w:id="20"/>
+    </w:p>
     <w:p/>
     <w:p>
       <w:r>
@@ -4780,13 +6138,491 @@
     <w:p/>
     <w:p>
       <w:pPr>
+        <w:rPr>
+          <w:u w:val="single"/>
+        </w:rPr>
+      </w:pPr>
+      <w:r>
+        <w:rPr>
+          <w:u w:val="single"/>
+        </w:rPr>
+        <w:t>Les objectifs du lot #4</w:t>
+      </w:r>
+      <w:r>
+        <w:rPr>
+          <w:u w:val="single"/>
+        </w:rPr>
+        <w:t> :</w:t>
+      </w:r>
+    </w:p>
+    <w:p/>
+    <w:p>
+      <w:pPr>
+        <w:ind w:left="360"/>
+        <w:rPr>
+          <w:i/>
+          <w:iCs/>
+        </w:rPr>
+      </w:pPr>
+      <w:r>
+        <w:rPr>
+          <w:i/>
+          <w:iCs/>
+        </w:rPr>
+        <w:t>Implémenter l’application.</w:t>
+      </w:r>
+    </w:p>
+    <w:p>
+      <w:pPr>
+        <w:ind w:left="360"/>
+      </w:pPr>
+    </w:p>
+    <w:p>
+      <w:pPr>
+        <w:pStyle w:val="Paragraphedeliste"/>
+        <w:numPr>
+          <w:ilvl w:val="0"/>
+          <w:numId w:val="9"/>
+        </w:numPr>
+        <w:ind w:left="1080"/>
+      </w:pPr>
+      <w:r>
+        <w:t xml:space="preserve">Implémentation </w:t>
+      </w:r>
+      <w:r>
+        <w:t>du</w:t>
+      </w:r>
+      <w:r>
+        <w:t xml:space="preserve"> back-end </w:t>
+      </w:r>
+    </w:p>
+    <w:p>
+      <w:pPr>
+        <w:pStyle w:val="Paragraphedeliste"/>
+        <w:numPr>
+          <w:ilvl w:val="0"/>
+          <w:numId w:val="9"/>
+        </w:numPr>
+        <w:ind w:left="1080"/>
+      </w:pPr>
+      <w:r>
+        <w:t xml:space="preserve">Implémentation </w:t>
+      </w:r>
+      <w:r>
+        <w:t>du</w:t>
+      </w:r>
+      <w:r>
+        <w:t xml:space="preserve"> front-end</w:t>
+      </w:r>
+    </w:p>
+    <w:p>
+      <w:pPr>
+        <w:pStyle w:val="Paragraphedeliste"/>
+        <w:numPr>
+          <w:ilvl w:val="0"/>
+          <w:numId w:val="9"/>
+        </w:numPr>
+        <w:ind w:left="1080"/>
+      </w:pPr>
+      <w:r>
+        <w:t>Tests fonctionnels</w:t>
+      </w:r>
+    </w:p>
+    <w:p>
+      <w:pPr>
+        <w:tabs>
+          <w:tab w:val="left" w:pos="3192"/>
+        </w:tabs>
+        <w:ind w:left="708"/>
+      </w:pPr>
+    </w:p>
+    <w:p>
+      <w:pPr>
+        <w:tabs>
+          <w:tab w:val="left" w:pos="3192"/>
+        </w:tabs>
+        <w:ind w:left="708"/>
+      </w:pPr>
+      <w:r>
+        <w:t>L’implémentation du back-end constitue à mettre en place tout le fonctionnement côté serveur. Le front-end, côté client, correspond à toute l’interface graphique. Les tests fonctionnels permettent, tout au long du développement, de sécuriser chacune des fonctionnalités et de s’assurer qu’il n’y a pas d’erreur.</w:t>
+      </w:r>
+    </w:p>
+    <w:p>
+      <w:pPr>
+        <w:tabs>
+          <w:tab w:val="left" w:pos="3192"/>
+        </w:tabs>
+        <w:ind w:left="708"/>
+      </w:pPr>
+    </w:p>
+    <w:p>
+      <w:pPr>
+        <w:tabs>
+          <w:tab w:val="left" w:pos="3192"/>
+        </w:tabs>
+        <w:ind w:left="708"/>
+      </w:pPr>
+      <w:r>
+        <w:t>Nous avons traité ces tâches en parallèles. La grosse différence négative entre le prévu et le consommé s’explique par une mauvaise estimation du coût des fonctionnalités. En effet, cela a été la plus grosse erreur de notre projet. Même en écrémant les fonctionnalités, en ayant une architecture robuste et flexible, nous n’avons pas su gérer notre temps sur ce lot. La nouvelle technologie qu’il a fallu apprendre (Rails) y est également pour quelque chose ; nous avons mal estimé le temps qu’il trois fonctionnalités primaires :</w:t>
+      </w:r>
+    </w:p>
+    <w:p>
+      <w:pPr>
+        <w:pStyle w:val="Paragraphedeliste"/>
+        <w:numPr>
+          <w:ilvl w:val="0"/>
+          <w:numId w:val="13"/>
+        </w:numPr>
+        <w:tabs>
+          <w:tab w:val="left" w:pos="3192"/>
+        </w:tabs>
+      </w:pPr>
+      <w:r>
+        <w:t>Gérer les demandes d’emprunt</w:t>
+      </w:r>
+    </w:p>
+    <w:p>
+      <w:pPr>
+        <w:pStyle w:val="Paragraphedeliste"/>
+        <w:numPr>
+          <w:ilvl w:val="0"/>
+          <w:numId w:val="13"/>
+        </w:numPr>
+        <w:tabs>
+          <w:tab w:val="left" w:pos="3192"/>
+        </w:tabs>
+      </w:pPr>
+      <w:r>
+        <w:t>Faire une demande d’emprunt</w:t>
+      </w:r>
+    </w:p>
+    <w:p>
+      <w:pPr>
+        <w:pStyle w:val="Paragraphedeliste"/>
+        <w:numPr>
+          <w:ilvl w:val="0"/>
+          <w:numId w:val="13"/>
+        </w:numPr>
+        <w:tabs>
+          <w:tab w:val="left" w:pos="3192"/>
+        </w:tabs>
+      </w:pPr>
+      <w:r>
+        <w:t>Gérer l’état du stock</w:t>
+      </w:r>
+    </w:p>
+    <w:p>
+      <w:pPr>
+        <w:tabs>
+          <w:tab w:val="left" w:pos="3192"/>
+        </w:tabs>
+        <w:ind w:left="708"/>
+        <w:jc w:val="left"/>
+      </w:pPr>
+      <w:r>
+        <w:t>Chacune de ces fonctionnalités incluaient d’autres sous-fonctionnalités. L’ensemble de ces sous-fonctionnalités ont été très longues à créer (par exemple, gérer les périodes où le matériel n’est pas disponible lorsque l’utilisateur fait une demande, ou encore mettre en place un système de gestion des privilèges…).</w:t>
+      </w:r>
+    </w:p>
+    <w:p>
+      <w:pPr>
+        <w:tabs>
+          <w:tab w:val="left" w:pos="3192"/>
+        </w:tabs>
+        <w:ind w:left="708"/>
+        <w:jc w:val="left"/>
+      </w:pPr>
+      <w:r>
+        <w:t>Nous avons donc dû redoubler d’efforts pour arriver à une version utilisable et cohérente. Cela s’est donc particulièrement ressenti dans le temps passé pour ce lot.</w:t>
+      </w:r>
+    </w:p>
+    <w:p>
+      <w:pPr>
+        <w:tabs>
+          <w:tab w:val="left" w:pos="3192"/>
+        </w:tabs>
+        <w:ind w:left="708"/>
+        <w:jc w:val="left"/>
+      </w:pPr>
+    </w:p>
+    <w:p>
+      <w:pPr>
+        <w:tabs>
+          <w:tab w:val="left" w:pos="3192"/>
+        </w:tabs>
+      </w:pPr>
+    </w:p>
+    <w:p>
+      <w:pPr>
+        <w:tabs>
+          <w:tab w:val="left" w:pos="3192"/>
+        </w:tabs>
+        <w:rPr>
+          <w:u w:val="single"/>
+        </w:rPr>
+      </w:pPr>
+      <w:r>
+        <w:rPr>
+          <w:u w:val="single"/>
+        </w:rPr>
+        <w:lastRenderedPageBreak/>
+        <w:t xml:space="preserve">Conclusion sur le lot </w:t>
+      </w:r>
+      <w:r>
+        <w:rPr>
+          <w:u w:val="single"/>
+        </w:rPr>
+        <w:t>#4</w:t>
+      </w:r>
+      <w:r>
+        <w:rPr>
+          <w:u w:val="single"/>
+        </w:rPr>
+        <w:t> :</w:t>
+      </w:r>
+    </w:p>
+    <w:p>
+      <w:pPr>
+        <w:tabs>
+          <w:tab w:val="left" w:pos="3192"/>
+        </w:tabs>
+      </w:pPr>
+    </w:p>
+    <w:p>
+      <w:r>
+        <w:tab/>
+        <w:t>Ce lot et les tâches qui le composent ont été le plus gros échec de notre projet. En effet, il nous a été très dur d’évaluer le coût d’une fonctionnalité et donc d’une tâche. Nous pensons qu’un peu plus d’expérience nous aurait permis de mieux évaluer la situation.</w:t>
+      </w:r>
+    </w:p>
+    <w:p/>
+    <w:p/>
+    <w:p>
+      <w:pPr>
+        <w:rPr>
+          <w:u w:val="single"/>
+        </w:rPr>
+      </w:pPr>
+      <w:r>
+        <w:rPr>
+          <w:u w:val="single"/>
+        </w:rPr>
+        <w:t>Livrables pour le lot #4</w:t>
+      </w:r>
+      <w:r>
+        <w:rPr>
+          <w:u w:val="single"/>
+        </w:rPr>
+        <w:t> :</w:t>
+      </w:r>
+    </w:p>
+    <w:p>
+      <w:pPr>
+        <w:rPr>
+          <w:u w:val="single"/>
+        </w:rPr>
+      </w:pPr>
+    </w:p>
+    <w:p>
+      <w:r>
+        <w:tab/>
+        <w:t>D3.1 </w:t>
+      </w:r>
+      <w:r>
+        <w:t>Code source</w:t>
+      </w:r>
+      <w:r>
+        <w:t xml:space="preserve"> : </w:t>
+      </w:r>
+      <w:r>
+        <w:t>Le code de l’application contenant l’interface et les fonctionnalités.</w:t>
+      </w:r>
+    </w:p>
+    <w:p/>
+    <w:p>
+      <w:r>
+        <w:tab/>
+      </w:r>
+      <w:r>
+        <w:tab/>
+        <w:t>VERSION 1</w:t>
+      </w:r>
+    </w:p>
+    <w:p>
+      <w:r>
+        <w:tab/>
+      </w:r>
+      <w:r>
+        <w:tab/>
+        <w:t>Date planifiée </w:t>
+      </w:r>
+      <w:r>
+        <w:t>itération 1</w:t>
+      </w:r>
+      <w:r>
+        <w:t xml:space="preserve"> </w:t>
+      </w:r>
+      <w:r>
+        <w:t>:</w:t>
+      </w:r>
+      <w:r>
+        <w:t xml:space="preserve"> Semaine 19</w:t>
+      </w:r>
+    </w:p>
+    <w:p>
+      <w:r>
+        <w:tab/>
+      </w:r>
+      <w:r>
+        <w:tab/>
+        <w:t>Date réelle </w:t>
+      </w:r>
+      <w:r>
+        <w:t>itération 1</w:t>
+      </w:r>
+      <w:r>
+        <w:t xml:space="preserve"> </w:t>
+      </w:r>
+      <w:r>
+        <w:t>: Semaine 21</w:t>
+      </w:r>
+    </w:p>
+    <w:p>
+      <w:pPr>
+        <w:ind w:left="1416"/>
+      </w:pPr>
+      <w:r>
+        <w:rPr>
+          <w:rStyle w:val="Emphaseple"/>
+          <w:i w:val="0"/>
+          <w:iCs w:val="0"/>
+          <w:color w:val="auto"/>
+        </w:rPr>
+        <w:t xml:space="preserve">Ce retard est dû à la phase d’implémentation de la première itération qui a duré jusqu’à </w:t>
+      </w:r>
+      <w:r>
+        <w:rPr>
+          <w:rStyle w:val="Emphaseple"/>
+          <w:i w:val="0"/>
+          <w:iCs w:val="0"/>
+          <w:color w:val="auto"/>
+        </w:rPr>
+        <w:t>la semaine 20.</w:t>
+      </w:r>
+    </w:p>
+    <w:p/>
+    <w:p>
+      <w:r>
+        <w:tab/>
+      </w:r>
+      <w:r>
+        <w:tab/>
+        <w:t>VERSION 2</w:t>
+      </w:r>
+    </w:p>
+    <w:p>
+      <w:r>
+        <w:tab/>
+      </w:r>
+      <w:r>
+        <w:tab/>
+      </w:r>
+      <w:r>
+        <w:t>Date planifiée </w:t>
+      </w:r>
+      <w:r>
+        <w:t xml:space="preserve">itération 2 </w:t>
+      </w:r>
+      <w:r>
+        <w:t>:</w:t>
+      </w:r>
+      <w:r>
+        <w:t xml:space="preserve"> Semaine 20</w:t>
+      </w:r>
+    </w:p>
+    <w:p>
+      <w:pPr>
+        <w:rPr>
+          <w:i/>
+        </w:rPr>
+      </w:pPr>
+      <w:r>
+        <w:tab/>
+      </w:r>
+      <w:r>
+        <w:tab/>
+        <w:t xml:space="preserve">Date réelle itération </w:t>
+      </w:r>
+      <w:r>
+        <w:t>2</w:t>
+      </w:r>
+      <w:r>
+        <w:t xml:space="preserve"> :</w:t>
+      </w:r>
+      <w:r>
+        <w:t xml:space="preserve"> </w:t>
+      </w:r>
+      <w:r>
+        <w:rPr>
+          <w:i/>
+        </w:rPr>
+        <w:t>pas fait</w:t>
+      </w:r>
+    </w:p>
+    <w:p>
+      <w:pPr>
+        <w:ind w:left="1416"/>
+      </w:pPr>
+      <w:r>
+        <w:rPr>
+          <w:rStyle w:val="Emphaseple"/>
+          <w:i w:val="0"/>
+          <w:iCs w:val="0"/>
+          <w:color w:val="auto"/>
+        </w:rPr>
+        <w:t>Ceci</w:t>
+      </w:r>
+      <w:r>
+        <w:rPr>
+          <w:rStyle w:val="Emphaseple"/>
+          <w:i w:val="0"/>
+          <w:iCs w:val="0"/>
+          <w:color w:val="auto"/>
+        </w:rPr>
+        <w:t xml:space="preserve"> est dû à la phase d’implémentation de la première itération qui a duré jusqu’à la semaine 20.</w:t>
+      </w:r>
+    </w:p>
+    <w:p/>
+    <w:p/>
+    <w:p/>
+    <w:p/>
+    <w:p/>
+    <w:p/>
+    <w:p/>
+    <w:p/>
+    <w:p/>
+    <w:p/>
+    <w:p/>
+    <w:p/>
+    <w:p/>
+    <w:p/>
+    <w:p/>
+    <w:p/>
+    <w:p/>
+    <w:p/>
+    <w:p/>
+    <w:p/>
+    <w:p/>
+    <w:p/>
+    <w:p/>
+    <w:p>
+      <w:pPr>
         <w:pStyle w:val="Titre2"/>
       </w:pPr>
-      <w:bookmarkStart w:id="20" w:name="_Toc381612552"/>
-      <w:r>
+      <w:bookmarkStart w:id="21" w:name="_Toc381612552"/>
+      <w:r>
+        <w:lastRenderedPageBreak/>
         <w:t>Lot #5 : Tests utilisateurs</w:t>
       </w:r>
-      <w:bookmarkEnd w:id="20"/>
+      <w:bookmarkEnd w:id="21"/>
     </w:p>
     <w:p/>
     <w:p/>
@@ -4828,25 +6664,218 @@
         </w:drawing>
       </w:r>
     </w:p>
-    <w:p/>
-    <w:p/>
-    <w:p/>
-    <w:p/>
-    <w:p/>
-    <w:p/>
-    <w:p/>
-    <w:p/>
-    <w:p>
-      <w:pPr>
-        <w:sectPr>
-          <w:pgSz w:w="11900" w:h="16840"/>
-          <w:pgMar w:top="1417" w:right="1417" w:bottom="1417" w:left="1417" w:header="708" w:footer="708" w:gutter="0"/>
-          <w:cols w:space="708"/>
-          <w:titlePg/>
-          <w:docGrid w:linePitch="360"/>
-        </w:sectPr>
-      </w:pPr>
-    </w:p>
+    <w:p>
+      <w:pPr>
+        <w:ind w:left="360"/>
+        <w:rPr>
+          <w:i/>
+          <w:iCs/>
+        </w:rPr>
+      </w:pPr>
+      <w:r>
+        <w:rPr>
+          <w:i/>
+          <w:iCs/>
+        </w:rPr>
+        <w:t>Faire tester l’application par des utilisateurs</w:t>
+      </w:r>
+    </w:p>
+    <w:p>
+      <w:pPr>
+        <w:ind w:left="360"/>
+      </w:pPr>
+    </w:p>
+    <w:p>
+      <w:pPr>
+        <w:pStyle w:val="Paragraphedeliste"/>
+        <w:numPr>
+          <w:ilvl w:val="0"/>
+          <w:numId w:val="9"/>
+        </w:numPr>
+        <w:ind w:left="1080"/>
+      </w:pPr>
+      <w:r>
+        <w:t>Présentation</w:t>
+      </w:r>
+    </w:p>
+    <w:p>
+      <w:pPr>
+        <w:pStyle w:val="Paragraphedeliste"/>
+        <w:numPr>
+          <w:ilvl w:val="0"/>
+          <w:numId w:val="9"/>
+        </w:numPr>
+        <w:ind w:left="1080"/>
+      </w:pPr>
+      <w:r>
+        <w:t>Retours utilisateurs</w:t>
+      </w:r>
+    </w:p>
+    <w:p/>
+    <w:p>
+      <w:pPr>
+        <w:ind w:left="708"/>
+      </w:pPr>
+      <w:r>
+        <w:t>Le temps passé sur le lot #4 ne nous a pas permis de faire la présentation de notre solution aux utilisateurs (donc nous n’avons pas pu conclure sur les retours).</w:t>
+      </w:r>
+    </w:p>
+    <w:p/>
+    <w:p/>
+    <w:p>
+      <w:pPr>
+        <w:rPr>
+          <w:u w:val="single"/>
+        </w:rPr>
+      </w:pPr>
+      <w:r>
+        <w:rPr>
+          <w:u w:val="single"/>
+        </w:rPr>
+        <w:t>Livrables pour le lot #5</w:t>
+      </w:r>
+      <w:r>
+        <w:rPr>
+          <w:u w:val="single"/>
+        </w:rPr>
+        <w:t> :</w:t>
+      </w:r>
+    </w:p>
+    <w:p>
+      <w:pPr>
+        <w:rPr>
+          <w:u w:val="single"/>
+        </w:rPr>
+      </w:pPr>
+    </w:p>
+    <w:p>
+      <w:r>
+        <w:tab/>
+        <w:t>D3.1 </w:t>
+      </w:r>
+      <w:r>
+        <w:t>Rapport de retour sur tests utilisateurs</w:t>
+      </w:r>
+      <w:r>
+        <w:t> : Description</w:t>
+      </w:r>
+      <w:r>
+        <w:t xml:space="preserve"> des retours des utilisateurs lors des tests de l’application.</w:t>
+      </w:r>
+    </w:p>
+    <w:p/>
+    <w:p>
+      <w:r>
+        <w:tab/>
+      </w:r>
+      <w:r>
+        <w:tab/>
+        <w:t>VERSION 1</w:t>
+      </w:r>
+    </w:p>
+    <w:p>
+      <w:r>
+        <w:tab/>
+      </w:r>
+      <w:r>
+        <w:tab/>
+        <w:t>Date planifiée itération 1 :</w:t>
+      </w:r>
+      <w:r>
+        <w:t xml:space="preserve"> Semaine 20</w:t>
+      </w:r>
+    </w:p>
+    <w:p>
+      <w:r>
+        <w:tab/>
+      </w:r>
+      <w:r>
+        <w:tab/>
+        <w:t xml:space="preserve">Date réelle itération 1 : </w:t>
+      </w:r>
+      <w:r>
+        <w:rPr>
+          <w:i/>
+        </w:rPr>
+        <w:t>pas fait</w:t>
+      </w:r>
+    </w:p>
+    <w:p>
+      <w:pPr>
+        <w:ind w:left="1416"/>
+      </w:pPr>
+      <w:r>
+        <w:rPr>
+          <w:rStyle w:val="Emphaseple"/>
+          <w:i w:val="0"/>
+          <w:iCs w:val="0"/>
+          <w:color w:val="auto"/>
+        </w:rPr>
+        <w:t>Ce retard est dû à la phase d’implémentation de la première itération qui a duré jusqu’à la semaine 20.</w:t>
+      </w:r>
+    </w:p>
+    <w:p/>
+    <w:p>
+      <w:r>
+        <w:tab/>
+      </w:r>
+      <w:r>
+        <w:tab/>
+        <w:t>VERSION 2</w:t>
+      </w:r>
+    </w:p>
+    <w:p>
+      <w:r>
+        <w:tab/>
+      </w:r>
+      <w:r>
+        <w:tab/>
+        <w:t>Date planifiée itération 2 :</w:t>
+      </w:r>
+      <w:r>
+        <w:t xml:space="preserve"> Semaine 21</w:t>
+      </w:r>
+    </w:p>
+    <w:p>
+      <w:pPr>
+        <w:rPr>
+          <w:i/>
+        </w:rPr>
+      </w:pPr>
+      <w:r>
+        <w:tab/>
+      </w:r>
+      <w:r>
+        <w:tab/>
+        <w:t xml:space="preserve">Date réelle itération 2 : </w:t>
+      </w:r>
+      <w:r>
+        <w:rPr>
+          <w:i/>
+        </w:rPr>
+        <w:t>pas fait</w:t>
+      </w:r>
+    </w:p>
+    <w:p>
+      <w:pPr>
+        <w:ind w:left="1416"/>
+      </w:pPr>
+      <w:r>
+        <w:rPr>
+          <w:rStyle w:val="Emphaseple"/>
+          <w:i w:val="0"/>
+          <w:iCs w:val="0"/>
+          <w:color w:val="auto"/>
+        </w:rPr>
+        <w:t>Ceci est dû à la phase d’implémentation de la première itération qui a duré jusqu’à la semaine 20.</w:t>
+      </w:r>
+    </w:p>
+    <w:p/>
+    <w:p/>
+    <w:p/>
+    <w:p/>
+    <w:p/>
+    <w:p/>
     <w:p>
       <w:pPr>
         <w:pStyle w:val="Titre1"/>
@@ -4855,12 +6884,11 @@
           <w:numId w:val="6"/>
         </w:numPr>
       </w:pPr>
-      <w:bookmarkStart w:id="21" w:name="_Toc381612553"/>
-      <w:r>
-        <w:lastRenderedPageBreak/>
+      <w:bookmarkStart w:id="22" w:name="_Toc381612553"/>
+      <w:r>
         <w:t>Synthèse &amp; Retour d’expérience</w:t>
       </w:r>
-      <w:bookmarkEnd w:id="21"/>
+      <w:bookmarkEnd w:id="22"/>
     </w:p>
     <w:p>
       <w:pPr>
@@ -5159,8 +7187,6 @@
           <w:rStyle w:val="Emphaseple"/>
         </w:rPr>
       </w:pPr>
-      <w:bookmarkStart w:id="22" w:name="_GoBack"/>
-      <w:bookmarkEnd w:id="22"/>
     </w:p>
     <w:p>
       <w:pPr>
@@ -5185,7 +7211,11 @@
         <w:t>choisi</w:t>
       </w:r>
       <w:r>
-        <w:t xml:space="preserve"> un projet qui implique une participation des utilisateurs. Pour commencer notre projet nous avons effectué des analyses utilisateurs pour identifier leur besoin. Ces analyses se sont très bien déroulées, les utilisateurs se sont prêter au jeu et nous avons pu en tirer les fonctionnalités qu’ils désiraient avoir sur leur application. Ceci est un point positif concernant notre démarche mais il nous a tout de même </w:t>
+        <w:t xml:space="preserve"> un projet qui implique une participation des utilisateurs. Pour commencer notre projet nous avons effectué des analyses utilisateurs pour identifier leur besoin. Ces analyses se sont très bien déroulées, les utilisateurs se sont prêter au jeu et nous avons pu en tirer les fonctionnalités qu’ils désiraient avoir sur leur application. Ceci est un point positif concernant notre démarche mais il nous a tout </w:t>
+      </w:r>
+      <w:r>
+        <w:lastRenderedPageBreak/>
+        <w:t xml:space="preserve">de même </w:t>
       </w:r>
       <w:r>
         <w:t>couté</w:t>
@@ -5200,11 +7230,7 @@
         <w:t>De plus nous avions décidé</w:t>
       </w:r>
       <w:r>
-        <w:t xml:space="preserve"> </w:t>
-      </w:r>
-      <w:r>
-        <w:lastRenderedPageBreak/>
-        <w:t xml:space="preserve">d’un </w:t>
+        <w:t xml:space="preserve"> d’un </w:t>
       </w:r>
       <w:r>
         <w:t>certain</w:t>
@@ -5304,8 +7330,23 @@
         <w:rPr>
           <w:rFonts w:cs="Times New Roman"/>
         </w:rPr>
-        <w:t xml:space="preserve">Nous avons eu quelques remarques de la part du coach, essentiellement sur des points purement syntaxiques. Notre démarche centrée utilisateur n’a pas été totalement comprise à la suite de la lecture du DoW. En effet, nous avons identifié lors de la conversation, quelques réflexions qui nous ont laissé penser que le point de vue de l’utilisateur final n’est pas forcément pris en compte dans le suivi des projets étudiés au quotidien en entreprise. Nous avons dû redéfinir à l’oral nos deux itérations et les expliquer. Aucune remarque négative n’a été faite quant à la gestion du budget dans le projet. Toutefois, notre coach en a profité pour nous présenter quelques méthodologies/outils utiles dans le suivi d’un projet : </w:t>
-      </w:r>
+        <w:t xml:space="preserve">Nous avons eu quelques remarques de la part du coach, essentiellement sur des points purement syntaxiques. Notre démarche centrée utilisateur n’a pas été totalement comprise à la suite de la lecture du </w:t>
+      </w:r>
+      <w:proofErr w:type="spellStart"/>
+      <w:r>
+        <w:rPr>
+          <w:rFonts w:cs="Times New Roman"/>
+        </w:rPr>
+        <w:t>DoW</w:t>
+      </w:r>
+      <w:proofErr w:type="spellEnd"/>
+      <w:r>
+        <w:rPr>
+          <w:rFonts w:cs="Times New Roman"/>
+        </w:rPr>
+        <w:t xml:space="preserve">. En effet, nous avons identifié lors de la conversation, quelques réflexions qui nous ont laissé penser que le point de vue de l’utilisateur final n’est pas forcément pris en compte dans le suivi des projets étudiés au quotidien en entreprise. Nous avons dû redéfinir à l’oral nos deux itérations et les expliquer. Aucune remarque négative n’a été faite quant à la gestion du budget dans le projet. Toutefois, notre coach en a profité pour nous présenter quelques méthodologies/outils utiles dans le suivi d’un projet : </w:t>
+      </w:r>
+      <w:proofErr w:type="spellStart"/>
       <w:r>
         <w:rPr>
           <w:rFonts w:cs="Times New Roman"/>
@@ -5313,6 +7354,7 @@
         </w:rPr>
         <w:t>profiling</w:t>
       </w:r>
+      <w:proofErr w:type="spellEnd"/>
       <w:r>
         <w:rPr>
           <w:rFonts w:cs="Times New Roman"/>
@@ -5324,38 +7366,95 @@
           <w:rFonts w:cs="Times New Roman"/>
           <w:i/>
         </w:rPr>
-        <w:t>KPI (Key Performance Indicator)</w:t>
-      </w:r>
-      <w:r>
-        <w:rPr>
-          <w:rFonts w:cs="Times New Roman"/>
-        </w:rPr>
-        <w:t xml:space="preserve">, gestionnaire de versions, </w:t>
-      </w:r>
+        <w:t xml:space="preserve">KPI (Key Performance </w:t>
+      </w:r>
+      <w:proofErr w:type="spellStart"/>
       <w:r>
         <w:rPr>
           <w:rFonts w:cs="Times New Roman"/>
           <w:i/>
         </w:rPr>
-        <w:t>sprints</w:t>
-      </w:r>
-      <w:r>
-        <w:rPr>
-          <w:rFonts w:cs="Times New Roman"/>
-        </w:rPr>
-        <w:t xml:space="preserve">, </w:t>
-      </w:r>
+        <w:t>Indicator</w:t>
+      </w:r>
+      <w:proofErr w:type="spellEnd"/>
       <w:r>
         <w:rPr>
           <w:rFonts w:cs="Times New Roman"/>
           <w:i/>
         </w:rPr>
-        <w:t>pitch elevator, Test Driven Development</w:t>
+        <w:t>)</w:t>
       </w:r>
       <w:r>
         <w:rPr>
           <w:rFonts w:cs="Times New Roman"/>
         </w:rPr>
+        <w:t xml:space="preserve">, gestionnaire de versions, </w:t>
+      </w:r>
+      <w:r>
+        <w:rPr>
+          <w:rFonts w:cs="Times New Roman"/>
+          <w:i/>
+        </w:rPr>
+        <w:t>sprints</w:t>
+      </w:r>
+      <w:r>
+        <w:rPr>
+          <w:rFonts w:cs="Times New Roman"/>
+        </w:rPr>
+        <w:t xml:space="preserve">, </w:t>
+      </w:r>
+      <w:r>
+        <w:rPr>
+          <w:rFonts w:cs="Times New Roman"/>
+          <w:i/>
+        </w:rPr>
+        <w:t xml:space="preserve">pitch </w:t>
+      </w:r>
+      <w:proofErr w:type="spellStart"/>
+      <w:r>
+        <w:rPr>
+          <w:rFonts w:cs="Times New Roman"/>
+          <w:i/>
+        </w:rPr>
+        <w:t>elevator</w:t>
+      </w:r>
+      <w:proofErr w:type="spellEnd"/>
+      <w:r>
+        <w:rPr>
+          <w:rFonts w:cs="Times New Roman"/>
+          <w:i/>
+        </w:rPr>
+        <w:t xml:space="preserve">, Test </w:t>
+      </w:r>
+      <w:proofErr w:type="spellStart"/>
+      <w:r>
+        <w:rPr>
+          <w:rFonts w:cs="Times New Roman"/>
+          <w:i/>
+        </w:rPr>
+        <w:t>Driven</w:t>
+      </w:r>
+      <w:proofErr w:type="spellEnd"/>
+      <w:r>
+        <w:rPr>
+          <w:rFonts w:cs="Times New Roman"/>
+          <w:i/>
+        </w:rPr>
+        <w:t xml:space="preserve"> </w:t>
+      </w:r>
+      <w:proofErr w:type="spellStart"/>
+      <w:r>
+        <w:rPr>
+          <w:rFonts w:cs="Times New Roman"/>
+          <w:i/>
+        </w:rPr>
+        <w:t>Development</w:t>
+      </w:r>
+      <w:proofErr w:type="spellEnd"/>
+      <w:r>
+        <w:rPr>
+          <w:rFonts w:cs="Times New Roman"/>
+        </w:rPr>
         <w:t xml:space="preserve">. </w:t>
       </w:r>
     </w:p>
@@ -5370,7 +7469,63 @@
           <w:rFonts w:cs="Times New Roman"/>
         </w:rPr>
         <w:tab/>
-        <w:t>Tout d’abord, nous avons identifié que la notion de profiling mise en avant par le coach s’apparente à celle des personas dans la démarche centrée utilisateur. Les personas vont représenter un type particulier de personne, auquel nous associons un nom. Ainsi, lors de la description des scénarios, nous retrouvons ces types de personnes en écrivant « </w:t>
+        <w:t xml:space="preserve">Tout d’abord, </w:t>
+      </w:r>
+      <w:proofErr w:type="gramStart"/>
+      <w:r>
+        <w:rPr>
+          <w:rFonts w:cs="Times New Roman"/>
+        </w:rPr>
+        <w:t>nous avons</w:t>
+      </w:r>
+      <w:proofErr w:type="gramEnd"/>
+      <w:r>
+        <w:rPr>
+          <w:rFonts w:cs="Times New Roman"/>
+        </w:rPr>
+        <w:t xml:space="preserve"> identifié que la notion de </w:t>
+      </w:r>
+      <w:proofErr w:type="spellStart"/>
+      <w:r>
+        <w:rPr>
+          <w:rFonts w:cs="Times New Roman"/>
+        </w:rPr>
+        <w:t>profiling</w:t>
+      </w:r>
+      <w:proofErr w:type="spellEnd"/>
+      <w:r>
+        <w:rPr>
+          <w:rFonts w:cs="Times New Roman"/>
+        </w:rPr>
+        <w:t xml:space="preserve"> mise en avant par le coach s’apparente à celle des </w:t>
+      </w:r>
+      <w:proofErr w:type="spellStart"/>
+      <w:r>
+        <w:rPr>
+          <w:rFonts w:cs="Times New Roman"/>
+        </w:rPr>
+        <w:t>personas</w:t>
+      </w:r>
+      <w:proofErr w:type="spellEnd"/>
+      <w:r>
+        <w:rPr>
+          <w:rFonts w:cs="Times New Roman"/>
+        </w:rPr>
+        <w:t xml:space="preserve"> dans la démarche centrée utilisateur. Les </w:t>
+      </w:r>
+      <w:proofErr w:type="spellStart"/>
+      <w:r>
+        <w:rPr>
+          <w:rFonts w:cs="Times New Roman"/>
+        </w:rPr>
+        <w:t>personas</w:t>
+      </w:r>
+      <w:proofErr w:type="spellEnd"/>
+      <w:r>
+        <w:rPr>
+          <w:rFonts w:cs="Times New Roman"/>
+        </w:rPr>
+        <w:t xml:space="preserve"> vont représenter un type particulier de personne, auquel nous associons un nom. Ainsi, lors de la description des scénarios, nous retrouvons ces types de personnes en écrivant « </w:t>
       </w:r>
       <w:r>
         <w:rPr>
@@ -5383,7 +7538,21 @@
         <w:rPr>
           <w:rFonts w:cs="Times New Roman"/>
         </w:rPr>
-        <w:t xml:space="preserve"> Persona_Name ». Cette formule va définir un acteur dudit scénario.</w:t>
+        <w:t xml:space="preserve"> </w:t>
+      </w:r>
+      <w:proofErr w:type="spellStart"/>
+      <w:r>
+        <w:rPr>
+          <w:rFonts w:cs="Times New Roman"/>
+        </w:rPr>
+        <w:t>Persona_Name</w:t>
+      </w:r>
+      <w:proofErr w:type="spellEnd"/>
+      <w:r>
+        <w:rPr>
+          <w:rFonts w:cs="Times New Roman"/>
+        </w:rPr>
+        <w:t> ». Cette formule va définir un acteur dudit scénario.</w:t>
       </w:r>
     </w:p>
     <w:p>
@@ -5411,7 +7580,21 @@
         <w:rPr>
           <w:rFonts w:cs="Times New Roman"/>
         </w:rPr>
-        <w:t>Notre coach nous a conseillé d’utiliser un gestionnaire de versions (ex. Git) dans le but de conserver une trace des documents en cas de besoin. Les différentes versions du code source doivent aussi être enregistrées. Nous ne savions pas qu’il fallait placer cette information dans le DoW mais étions déjà au courant.</w:t>
+        <w:t xml:space="preserve">Notre coach nous a conseillé d’utiliser un gestionnaire de versions (ex. Git) dans le but de conserver une trace des documents en cas de besoin. Les différentes versions du code source doivent aussi être enregistrées. Nous ne savions pas qu’il fallait placer cette information dans le </w:t>
+      </w:r>
+      <w:proofErr w:type="spellStart"/>
+      <w:r>
+        <w:rPr>
+          <w:rFonts w:cs="Times New Roman"/>
+        </w:rPr>
+        <w:t>DoW</w:t>
+      </w:r>
+      <w:proofErr w:type="spellEnd"/>
+      <w:r>
+        <w:rPr>
+          <w:rFonts w:cs="Times New Roman"/>
+        </w:rPr>
+        <w:t xml:space="preserve"> mais étions déjà au courant.</w:t>
       </w:r>
     </w:p>
     <w:p>
@@ -5425,7 +7608,21 @@
         <w:rPr>
           <w:rFonts w:cs="Times New Roman"/>
         </w:rPr>
-        <w:t>Avant l’entretien, nous n’avions jamais entendu parler de la notion de sprint. Celle-ci peut être définie comme étant composée de plusieurs phases qui sont : la planification, la mise en œuvre et démonstration. Un second sprint doit prendre en compte les résultats obtenus lors du premier sprint. Dans notre DoW nous avons identifié trois sprints :</w:t>
+        <w:t xml:space="preserve">Avant l’entretien, nous n’avions jamais entendu parler de la notion de sprint. Celle-ci peut être définie comme étant composée de plusieurs phases qui sont : la planification, la mise en œuvre et démonstration. Un second sprint doit prendre en compte les résultats obtenus lors du premier sprint. Dans notre </w:t>
+      </w:r>
+      <w:proofErr w:type="spellStart"/>
+      <w:r>
+        <w:rPr>
+          <w:rFonts w:cs="Times New Roman"/>
+        </w:rPr>
+        <w:t>DoW</w:t>
+      </w:r>
+      <w:proofErr w:type="spellEnd"/>
+      <w:r>
+        <w:rPr>
+          <w:rFonts w:cs="Times New Roman"/>
+        </w:rPr>
+        <w:t xml:space="preserve"> nous avons identifié trois sprints :</w:t>
       </w:r>
     </w:p>
     <w:p>
@@ -5516,11 +7713,27 @@
           <w:rFonts w:cs="Times New Roman"/>
           <w:i/>
         </w:rPr>
-        <w:t xml:space="preserve">pitch elevator </w:t>
-      </w:r>
+        <w:t xml:space="preserve">pitch </w:t>
+      </w:r>
+      <w:proofErr w:type="spellStart"/>
       <w:r>
         <w:rPr>
           <w:rFonts w:cs="Times New Roman"/>
+          <w:i/>
+        </w:rPr>
+        <w:t>elevator</w:t>
+      </w:r>
+      <w:proofErr w:type="spellEnd"/>
+      <w:r>
+        <w:rPr>
+          <w:rFonts w:cs="Times New Roman"/>
+          <w:i/>
+        </w:rPr>
+        <w:t xml:space="preserve"> </w:t>
+      </w:r>
+      <w:r>
+        <w:rPr>
+          <w:rFonts w:cs="Times New Roman"/>
         </w:rPr>
         <w:t>définit un concept pour convaincre une personne en deux minutes sur une idée, un projet... Celui-ci dépend grandement de l’interlocuteur ; l’adaptation du discours en fonction de la personne en face est nécessaire.</w:t>
       </w:r>
@@ -5536,7 +7749,35 @@
           <w:rFonts w:cs="Times New Roman"/>
         </w:rPr>
         <w:tab/>
-        <w:t>Pour finir, le « Test Driven Development » est une méthode de travail qui met en avant une écriture des tests avant de développer le code de l’application.</w:t>
+        <w:t xml:space="preserve">Pour finir, le « Test </w:t>
+      </w:r>
+      <w:proofErr w:type="spellStart"/>
+      <w:r>
+        <w:rPr>
+          <w:rFonts w:cs="Times New Roman"/>
+        </w:rPr>
+        <w:t>Driven</w:t>
+      </w:r>
+      <w:proofErr w:type="spellEnd"/>
+      <w:r>
+        <w:rPr>
+          <w:rFonts w:cs="Times New Roman"/>
+        </w:rPr>
+        <w:t xml:space="preserve"> </w:t>
+      </w:r>
+      <w:proofErr w:type="spellStart"/>
+      <w:r>
+        <w:rPr>
+          <w:rFonts w:cs="Times New Roman"/>
+        </w:rPr>
+        <w:t>Development</w:t>
+      </w:r>
+      <w:proofErr w:type="spellEnd"/>
+      <w:r>
+        <w:rPr>
+          <w:rFonts w:cs="Times New Roman"/>
+        </w:rPr>
+        <w:t> » est une méthode de travail qui met en avant une écriture des tests avant de développer le code de l’application.</w:t>
       </w:r>
     </w:p>
     <w:p>
@@ -5551,7 +7792,21 @@
         </w:rPr>
         <w:lastRenderedPageBreak/>
         <w:tab/>
-        <w:t>De manière générale, notre coach a accentué l’importance qu’il faut apporter aux tests durant les phases d’implémentation. Nous répondons à ce besoin, dans notre DoW, grâce à une tâche dédiée pour les tests fonctionnels et un lot consacré uniquement aux tests et retours des utilisateurs. Entre autres, notre analyse de la gestion des risques a été appréciée par le coach (cause, impact, évitement, conséquences, résolution, probabilité, description).</w:t>
+        <w:t xml:space="preserve">De manière générale, notre coach a accentué l’importance qu’il faut apporter aux tests durant les phases d’implémentation. Nous répondons à ce besoin, dans notre </w:t>
+      </w:r>
+      <w:proofErr w:type="spellStart"/>
+      <w:r>
+        <w:rPr>
+          <w:rFonts w:cs="Times New Roman"/>
+        </w:rPr>
+        <w:t>DoW</w:t>
+      </w:r>
+      <w:proofErr w:type="spellEnd"/>
+      <w:r>
+        <w:rPr>
+          <w:rFonts w:cs="Times New Roman"/>
+        </w:rPr>
+        <w:t>, grâce à une tâche dédiée pour les tests fonctionnels et un lot consacré uniquement aux tests et retours des utilisateurs. Entre autres, notre analyse de la gestion des risques a été appréciée par le coach (cause, impact, évitement, conséquences, résolution, probabilité, description).</w:t>
       </w:r>
     </w:p>
     <w:p/>
@@ -5617,7 +7872,7 @@
 </file>
 
 <file path=word/endnotes.xml><?xml version="1.0" encoding="utf-8"?>
-<w:endnotes xmlns:ve="http://schemas.openxmlformats.org/markup-compatibility/2006" xmlns:o="urn:schemas-microsoft-com:office:office" xmlns:r="http://schemas.openxmlformats.org/officeDocument/2006/relationships" xmlns:m="http://schemas.openxmlformats.org/officeDocument/2006/math" xmlns:v="urn:schemas-microsoft-com:vml" xmlns:wp="http://schemas.openxmlformats.org/drawingml/2006/wordprocessingDrawing" xmlns:w10="urn:schemas-microsoft-com:office:word" xmlns:w="http://schemas.openxmlformats.org/wordprocessingml/2006/main" xmlns:wne="http://schemas.microsoft.com/office/word/2006/wordml">
+<w:endnotes xmlns:wpc="http://schemas.microsoft.com/office/word/2010/wordprocessingCanvas" xmlns:mc="http://schemas.openxmlformats.org/markup-compatibility/2006" xmlns:o="urn:schemas-microsoft-com:office:office" xmlns:r="http://schemas.openxmlformats.org/officeDocument/2006/relationships" xmlns:m="http://schemas.openxmlformats.org/officeDocument/2006/math" xmlns:v="urn:schemas-microsoft-com:vml" xmlns:wp14="http://schemas.microsoft.com/office/word/2010/wordprocessingDrawing" xmlns:wp="http://schemas.openxmlformats.org/drawingml/2006/wordprocessingDrawing" xmlns:w10="urn:schemas-microsoft-com:office:word" xmlns:w="http://schemas.openxmlformats.org/wordprocessingml/2006/main" xmlns:w14="http://schemas.microsoft.com/office/word/2010/wordml" xmlns:w15="http://schemas.microsoft.com/office/word/2012/wordml" xmlns:wpg="http://schemas.microsoft.com/office/word/2010/wordprocessingGroup" xmlns:wpi="http://schemas.microsoft.com/office/word/2010/wordprocessingInk" xmlns:wne="http://schemas.microsoft.com/office/word/2006/wordml" xmlns:wps="http://schemas.microsoft.com/office/word/2010/wordprocessingShape" mc:Ignorable="w14 w15 wp14">
   <w:endnote w:type="separator" w:id="-1">
     <w:p>
       <w:r>
@@ -5636,7 +7891,7 @@
 </file>
 
 <file path=word/footer1.xml><?xml version="1.0" encoding="utf-8"?>
-<w:ftr xmlns:ve="http://schemas.openxmlformats.org/markup-compatibility/2006" xmlns:o="urn:schemas-microsoft-com:office:office" xmlns:r="http://schemas.openxmlformats.org/officeDocument/2006/relationships" xmlns:m="http://schemas.openxmlformats.org/officeDocument/2006/math" xmlns:v="urn:schemas-microsoft-com:vml" xmlns:wp="http://schemas.openxmlformats.org/drawingml/2006/wordprocessingDrawing" xmlns:w10="urn:schemas-microsoft-com:office:word" xmlns:w="http://schemas.openxmlformats.org/wordprocessingml/2006/main" xmlns:wne="http://schemas.microsoft.com/office/word/2006/wordml">
+<w:ftr xmlns:wpc="http://schemas.microsoft.com/office/word/2010/wordprocessingCanvas" xmlns:mc="http://schemas.openxmlformats.org/markup-compatibility/2006" xmlns:o="urn:schemas-microsoft-com:office:office" xmlns:r="http://schemas.openxmlformats.org/officeDocument/2006/relationships" xmlns:m="http://schemas.openxmlformats.org/officeDocument/2006/math" xmlns:v="urn:schemas-microsoft-com:vml" xmlns:wp14="http://schemas.microsoft.com/office/word/2010/wordprocessingDrawing" xmlns:wp="http://schemas.openxmlformats.org/drawingml/2006/wordprocessingDrawing" xmlns:w10="urn:schemas-microsoft-com:office:word" xmlns:w="http://schemas.openxmlformats.org/wordprocessingml/2006/main" xmlns:w14="http://schemas.microsoft.com/office/word/2010/wordml" xmlns:w15="http://schemas.microsoft.com/office/word/2012/wordml" xmlns:wpg="http://schemas.microsoft.com/office/word/2010/wordprocessingGroup" xmlns:wpi="http://schemas.microsoft.com/office/word/2010/wordprocessingInk" xmlns:wne="http://schemas.microsoft.com/office/word/2006/wordml" xmlns:wps="http://schemas.microsoft.com/office/word/2010/wordprocessingShape" mc:Ignorable="w14 w15 wp14">
   <w:p>
     <w:pPr>
       <w:pStyle w:val="Pieddepage"/>
@@ -5690,7 +7945,7 @@
         <w:insideV w:val="single" w:sz="8" w:space="0" w:color="8DB3E2" w:themeColor="text2" w:themeTint="66"/>
       </w:tblBorders>
       <w:shd w:val="clear" w:color="auto" w:fill="92CDDC" w:themeFill="accent5" w:themeFillTint="99"/>
-      <w:tblLook w:val="0600"/>
+      <w:tblLook w:val="0600" w:firstRow="0" w:lastRow="0" w:firstColumn="0" w:lastColumn="0" w:noHBand="1" w:noVBand="1"/>
     </w:tblPr>
     <w:tblGrid>
       <w:gridCol w:w="355"/>
@@ -5746,6 +8001,7 @@
               <w:dataBinding w:prefixMappings="xmlns:ns0='http://schemas.openxmlformats.org/package/2006/metadata/core-properties' xmlns:ns1='http://purl.org/dc/elements/1.1/'" w:xpath="/ns0:coreProperties[1]/ns1:title[1]" w:storeItemID="{6C3C8BC8-F283-45AE-878A-BAB7291924A1}"/>
               <w:text/>
             </w:sdtPr>
+            <w:sdtEndPr/>
             <w:sdtContent>
               <w:r>
                 <w:rPr>
@@ -5772,7 +8028,7 @@
 </file>
 
 <file path=word/footer2.xml><?xml version="1.0" encoding="utf-8"?>
-<w:ftr xmlns:ve="http://schemas.openxmlformats.org/markup-compatibility/2006" xmlns:o="urn:schemas-microsoft-com:office:office" xmlns:r="http://schemas.openxmlformats.org/officeDocument/2006/relationships" xmlns:m="http://schemas.openxmlformats.org/officeDocument/2006/math" xmlns:v="urn:schemas-microsoft-com:vml" xmlns:wp="http://schemas.openxmlformats.org/drawingml/2006/wordprocessingDrawing" xmlns:w10="urn:schemas-microsoft-com:office:word" xmlns:w="http://schemas.openxmlformats.org/wordprocessingml/2006/main" xmlns:wne="http://schemas.microsoft.com/office/word/2006/wordml">
+<w:ftr xmlns:wpc="http://schemas.microsoft.com/office/word/2010/wordprocessingCanvas" xmlns:mc="http://schemas.openxmlformats.org/markup-compatibility/2006" xmlns:o="urn:schemas-microsoft-com:office:office" xmlns:r="http://schemas.openxmlformats.org/officeDocument/2006/relationships" xmlns:m="http://schemas.openxmlformats.org/officeDocument/2006/math" xmlns:v="urn:schemas-microsoft-com:vml" xmlns:wp14="http://schemas.microsoft.com/office/word/2010/wordprocessingDrawing" xmlns:wp="http://schemas.openxmlformats.org/drawingml/2006/wordprocessingDrawing" xmlns:w10="urn:schemas-microsoft-com:office:word" xmlns:w="http://schemas.openxmlformats.org/wordprocessingml/2006/main" xmlns:w14="http://schemas.microsoft.com/office/word/2010/wordml" xmlns:w15="http://schemas.microsoft.com/office/word/2012/wordml" xmlns:wpg="http://schemas.microsoft.com/office/word/2010/wordprocessingGroup" xmlns:wpi="http://schemas.microsoft.com/office/word/2010/wordprocessingInk" xmlns:wne="http://schemas.microsoft.com/office/word/2006/wordml" xmlns:wps="http://schemas.microsoft.com/office/word/2010/wordprocessingShape" mc:Ignorable="w14 w15 wp14">
   <w:p>
     <w:pPr>
       <w:pStyle w:val="Pieddepage"/>
@@ -5804,7 +8060,7 @@
         <w:rStyle w:val="Numrodepage"/>
         <w:noProof/>
       </w:rPr>
-      <w:t>7</w:t>
+      <w:t>17</w:t>
     </w:r>
     <w:r>
       <w:rPr>
@@ -5826,7 +8082,7 @@
         <w:insideV w:val="single" w:sz="8" w:space="0" w:color="8DB3E2" w:themeColor="text2" w:themeTint="66"/>
       </w:tblBorders>
       <w:shd w:val="clear" w:color="auto" w:fill="92CDDC" w:themeFill="accent5" w:themeFillTint="99"/>
-      <w:tblLook w:val="0600"/>
+      <w:tblLook w:val="0600" w:firstRow="0" w:lastRow="0" w:firstColumn="0" w:lastColumn="0" w:noHBand="1" w:noVBand="1"/>
     </w:tblPr>
     <w:tblGrid>
       <w:gridCol w:w="8816"/>
@@ -5866,6 +8122,7 @@
               <w:dataBinding w:prefixMappings="xmlns:ns0='http://schemas.openxmlformats.org/package/2006/metadata/core-properties' xmlns:ns1='http://purl.org/dc/elements/1.1/'" w:xpath="/ns0:coreProperties[1]/ns1:title[1]" w:storeItemID="{6C3C8BC8-F283-45AE-878A-BAB7291924A1}"/>
               <w:text/>
             </w:sdtPr>
+            <w:sdtEndPr/>
             <w:sdtContent>
               <w:r>
                 <w:rPr>
@@ -5912,7 +8169,7 @@
 </file>
 
 <file path=word/footer3.xml><?xml version="1.0" encoding="utf-8"?>
-<w:ftr xmlns:ve="http://schemas.openxmlformats.org/markup-compatibility/2006" xmlns:o="urn:schemas-microsoft-com:office:office" xmlns:r="http://schemas.openxmlformats.org/officeDocument/2006/relationships" xmlns:m="http://schemas.openxmlformats.org/officeDocument/2006/math" xmlns:v="urn:schemas-microsoft-com:vml" xmlns:wp="http://schemas.openxmlformats.org/drawingml/2006/wordprocessingDrawing" xmlns:w10="urn:schemas-microsoft-com:office:word" xmlns:w="http://schemas.openxmlformats.org/wordprocessingml/2006/main" xmlns:wne="http://schemas.microsoft.com/office/word/2006/wordml">
+<w:ftr xmlns:wpc="http://schemas.microsoft.com/office/word/2010/wordprocessingCanvas" xmlns:mc="http://schemas.openxmlformats.org/markup-compatibility/2006" xmlns:o="urn:schemas-microsoft-com:office:office" xmlns:r="http://schemas.openxmlformats.org/officeDocument/2006/relationships" xmlns:m="http://schemas.openxmlformats.org/officeDocument/2006/math" xmlns:v="urn:schemas-microsoft-com:vml" xmlns:wp14="http://schemas.microsoft.com/office/word/2010/wordprocessingDrawing" xmlns:wp="http://schemas.openxmlformats.org/drawingml/2006/wordprocessingDrawing" xmlns:w10="urn:schemas-microsoft-com:office:word" xmlns:w="http://schemas.openxmlformats.org/wordprocessingml/2006/main" xmlns:w14="http://schemas.microsoft.com/office/word/2010/wordml" xmlns:w15="http://schemas.microsoft.com/office/word/2012/wordml" xmlns:wpg="http://schemas.microsoft.com/office/word/2010/wordprocessingGroup" xmlns:wpi="http://schemas.microsoft.com/office/word/2010/wordprocessingInk" xmlns:wne="http://schemas.microsoft.com/office/word/2006/wordml" xmlns:wps="http://schemas.microsoft.com/office/word/2010/wordprocessingShape" mc:Ignorable="w14 w15 wp14">
   <w:tbl>
     <w:tblPr>
       <w:tblStyle w:val="Trameclaire-Accent1"/>
@@ -5927,7 +8184,7 @@
       </w:tblBorders>
       <w:shd w:val="clear" w:color="auto" w:fill="92CDDC" w:themeFill="accent5" w:themeFillTint="99"/>
       <w:tblLayout w:type="fixed"/>
-      <w:tblLook w:val="0600"/>
+      <w:tblLook w:val="0600" w:firstRow="0" w:lastRow="0" w:firstColumn="0" w:lastColumn="0" w:noHBand="1" w:noVBand="1"/>
     </w:tblPr>
     <w:tblGrid>
       <w:gridCol w:w="8647"/>
@@ -5966,6 +8223,7 @@
               <w:dataBinding w:prefixMappings="xmlns:ns0='http://schemas.openxmlformats.org/package/2006/metadata/core-properties' xmlns:ns1='http://purl.org/dc/elements/1.1/'" w:xpath="/ns0:coreProperties[1]/ns1:title[1]" w:storeItemID="{6C3C8BC8-F283-45AE-878A-BAB7291924A1}"/>
               <w:text/>
             </w:sdtPr>
+            <w:sdtEndPr/>
             <w:sdtContent>
               <w:r>
                 <w:rPr>
@@ -6032,7 +8290,7 @@
               <w:noProof/>
               <w:color w:val="FFFFFF" w:themeColor="background1"/>
             </w:rPr>
-            <w:t>6</w:t>
+            <w:t>10</w:t>
           </w:r>
           <w:r>
             <w:rPr>
@@ -6055,7 +8313,7 @@
 </file>
 
 <file path=word/footer4.xml><?xml version="1.0" encoding="utf-8"?>
-<w:ftr xmlns:ve="http://schemas.openxmlformats.org/markup-compatibility/2006" xmlns:o="urn:schemas-microsoft-com:office:office" xmlns:r="http://schemas.openxmlformats.org/officeDocument/2006/relationships" xmlns:m="http://schemas.openxmlformats.org/officeDocument/2006/math" xmlns:v="urn:schemas-microsoft-com:vml" xmlns:wp="http://schemas.openxmlformats.org/drawingml/2006/wordprocessingDrawing" xmlns:w10="urn:schemas-microsoft-com:office:word" xmlns:w="http://schemas.openxmlformats.org/wordprocessingml/2006/main" xmlns:wne="http://schemas.microsoft.com/office/word/2006/wordml">
+<w:ftr xmlns:wpc="http://schemas.microsoft.com/office/word/2010/wordprocessingCanvas" xmlns:mc="http://schemas.openxmlformats.org/markup-compatibility/2006" xmlns:o="urn:schemas-microsoft-com:office:office" xmlns:r="http://schemas.openxmlformats.org/officeDocument/2006/relationships" xmlns:m="http://schemas.openxmlformats.org/officeDocument/2006/math" xmlns:v="urn:schemas-microsoft-com:vml" xmlns:wp14="http://schemas.microsoft.com/office/word/2010/wordprocessingDrawing" xmlns:wp="http://schemas.openxmlformats.org/drawingml/2006/wordprocessingDrawing" xmlns:w10="urn:schemas-microsoft-com:office:word" xmlns:w="http://schemas.openxmlformats.org/wordprocessingml/2006/main" xmlns:w14="http://schemas.microsoft.com/office/word/2010/wordml" xmlns:w15="http://schemas.microsoft.com/office/word/2012/wordml" xmlns:wpg="http://schemas.microsoft.com/office/word/2010/wordprocessingGroup" xmlns:wpi="http://schemas.microsoft.com/office/word/2010/wordprocessingInk" xmlns:wne="http://schemas.microsoft.com/office/word/2006/wordml" xmlns:wps="http://schemas.microsoft.com/office/word/2010/wordprocessingShape" mc:Ignorable="w14 w15 wp14">
   <w:p>
     <w:pPr>
       <w:pStyle w:val="Pieddepage"/>
@@ -6087,7 +8345,7 @@
         <w:rStyle w:val="Numrodepage"/>
         <w:noProof/>
       </w:rPr>
-      <w:t>16</w:t>
+      <w:t>18</w:t>
     </w:r>
     <w:r>
       <w:rPr>
@@ -6109,7 +8367,7 @@
         <w:insideV w:val="single" w:sz="8" w:space="0" w:color="8DB3E2" w:themeColor="text2" w:themeTint="66"/>
       </w:tblBorders>
       <w:shd w:val="clear" w:color="auto" w:fill="92CDDC" w:themeFill="accent5" w:themeFillTint="99"/>
-      <w:tblLook w:val="0600"/>
+      <w:tblLook w:val="0600" w:firstRow="0" w:lastRow="0" w:firstColumn="0" w:lastColumn="0" w:noHBand="1" w:noVBand="1"/>
     </w:tblPr>
     <w:tblGrid>
       <w:gridCol w:w="355"/>
@@ -6165,6 +8423,7 @@
               <w:dataBinding w:prefixMappings="xmlns:ns0='http://schemas.openxmlformats.org/package/2006/metadata/core-properties' xmlns:ns1='http://purl.org/dc/elements/1.1/'" w:xpath="/ns0:coreProperties[1]/ns1:title[1]" w:storeItemID="{6C3C8BC8-F283-45AE-878A-BAB7291924A1}"/>
               <w:text/>
             </w:sdtPr>
+            <w:sdtEndPr/>
             <w:sdtContent>
               <w:r>
                 <w:rPr>
@@ -6191,7 +8450,7 @@
 </file>
 
 <file path=word/footnotes.xml><?xml version="1.0" encoding="utf-8"?>
-<w:footnotes xmlns:ve="http://schemas.openxmlformats.org/markup-compatibility/2006" xmlns:o="urn:schemas-microsoft-com:office:office" xmlns:r="http://schemas.openxmlformats.org/officeDocument/2006/relationships" xmlns:m="http://schemas.openxmlformats.org/officeDocument/2006/math" xmlns:v="urn:schemas-microsoft-com:vml" xmlns:wp="http://schemas.openxmlformats.org/drawingml/2006/wordprocessingDrawing" xmlns:w10="urn:schemas-microsoft-com:office:word" xmlns:w="http://schemas.openxmlformats.org/wordprocessingml/2006/main" xmlns:wne="http://schemas.microsoft.com/office/word/2006/wordml">
+<w:footnotes xmlns:wpc="http://schemas.microsoft.com/office/word/2010/wordprocessingCanvas" xmlns:mc="http://schemas.openxmlformats.org/markup-compatibility/2006" xmlns:o="urn:schemas-microsoft-com:office:office" xmlns:r="http://schemas.openxmlformats.org/officeDocument/2006/relationships" xmlns:m="http://schemas.openxmlformats.org/officeDocument/2006/math" xmlns:v="urn:schemas-microsoft-com:vml" xmlns:wp14="http://schemas.microsoft.com/office/word/2010/wordprocessingDrawing" xmlns:wp="http://schemas.openxmlformats.org/drawingml/2006/wordprocessingDrawing" xmlns:w10="urn:schemas-microsoft-com:office:word" xmlns:w="http://schemas.openxmlformats.org/wordprocessingml/2006/main" xmlns:w14="http://schemas.microsoft.com/office/word/2010/wordml" xmlns:w15="http://schemas.microsoft.com/office/word/2012/wordml" xmlns:wpg="http://schemas.microsoft.com/office/word/2010/wordprocessingGroup" xmlns:wpi="http://schemas.microsoft.com/office/word/2010/wordprocessingInk" xmlns:wne="http://schemas.microsoft.com/office/word/2006/wordml" xmlns:wps="http://schemas.microsoft.com/office/word/2010/wordprocessingShape" mc:Ignorable="w14 w15 wp14">
   <w:footnote w:type="separator" w:id="-1">
     <w:p>
       <w:r>
@@ -6210,7 +8469,7 @@
 </file>
 
 <file path=word/numbering.xml><?xml version="1.0" encoding="utf-8"?>
-<w:numbering xmlns:ve="http://schemas.openxmlformats.org/markup-compatibility/2006" xmlns:o="urn:schemas-microsoft-com:office:office" xmlns:r="http://schemas.openxmlformats.org/officeDocument/2006/relationships" xmlns:m="http://schemas.openxmlformats.org/officeDocument/2006/math" xmlns:v="urn:schemas-microsoft-com:vml" xmlns:wp="http://schemas.openxmlformats.org/drawingml/2006/wordprocessingDrawing" xmlns:w10="urn:schemas-microsoft-com:office:word" xmlns:w="http://schemas.openxmlformats.org/wordprocessingml/2006/main" xmlns:wne="http://schemas.microsoft.com/office/word/2006/wordml">
+<w:numbering xmlns:wpc="http://schemas.microsoft.com/office/word/2010/wordprocessingCanvas" xmlns:mc="http://schemas.openxmlformats.org/markup-compatibility/2006" xmlns:o="urn:schemas-microsoft-com:office:office" xmlns:r="http://schemas.openxmlformats.org/officeDocument/2006/relationships" xmlns:m="http://schemas.openxmlformats.org/officeDocument/2006/math" xmlns:v="urn:schemas-microsoft-com:vml" xmlns:wp14="http://schemas.microsoft.com/office/word/2010/wordprocessingDrawing" xmlns:wp="http://schemas.openxmlformats.org/drawingml/2006/wordprocessingDrawing" xmlns:w10="urn:schemas-microsoft-com:office:word" xmlns:w="http://schemas.openxmlformats.org/wordprocessingml/2006/main" xmlns:w14="http://schemas.microsoft.com/office/word/2010/wordml" xmlns:w15="http://schemas.microsoft.com/office/word/2012/wordml" xmlns:wpg="http://schemas.microsoft.com/office/word/2010/wordprocessingGroup" xmlns:wpi="http://schemas.microsoft.com/office/word/2010/wordprocessingInk" xmlns:wne="http://schemas.microsoft.com/office/word/2006/wordml" xmlns:wps="http://schemas.microsoft.com/office/word/2010/wordprocessingShape" mc:Ignorable="w14 w15 wp14">
   <w:abstractNum w:abstractNumId="0">
     <w:nsid w:val="00852AED"/>
     <w:multiLevelType w:val="hybridMultilevel"/>
@@ -6411,6 +8670,118 @@
     </w:lvl>
   </w:abstractNum>
   <w:abstractNum w:abstractNumId="2">
+    <w:nsid w:val="15A22459"/>
+    <w:multiLevelType w:val="hybridMultilevel"/>
+    <w:tmpl w:val="A2EA7AD6"/>
+    <w:lvl w:ilvl="0" w:tplc="ABBAAD44">
+      <w:numFmt w:val="bullet"/>
+      <w:lvlText w:val="-"/>
+      <w:lvlJc w:val="left"/>
+      <w:pPr>
+        <w:ind w:left="1776" w:hanging="360"/>
+      </w:pPr>
+      <w:rPr>
+        <w:rFonts w:ascii="Cambria" w:eastAsiaTheme="minorEastAsia" w:hAnsi="Cambria" w:cstheme="minorBidi" w:hint="default"/>
+      </w:rPr>
+    </w:lvl>
+    <w:lvl w:ilvl="1" w:tplc="040C0003" w:tentative="1">
+      <w:start w:val="1"/>
+      <w:numFmt w:val="bullet"/>
+      <w:lvlText w:val="o"/>
+      <w:lvlJc w:val="left"/>
+      <w:pPr>
+        <w:ind w:left="2496" w:hanging="360"/>
+      </w:pPr>
+      <w:rPr>
+        <w:rFonts w:ascii="Courier New" w:hAnsi="Courier New" w:cs="Courier New" w:hint="default"/>
+      </w:rPr>
+    </w:lvl>
+    <w:lvl w:ilvl="2" w:tplc="040C0005" w:tentative="1">
+      <w:start w:val="1"/>
+      <w:numFmt w:val="bullet"/>
+      <w:lvlText w:val=""/>
+      <w:lvlJc w:val="left"/>
+      <w:pPr>
+        <w:ind w:left="3216" w:hanging="360"/>
+      </w:pPr>
+      <w:rPr>
+        <w:rFonts w:ascii="Wingdings" w:hAnsi="Wingdings" w:hint="default"/>
+      </w:rPr>
+    </w:lvl>
+    <w:lvl w:ilvl="3" w:tplc="040C0001" w:tentative="1">
+      <w:start w:val="1"/>
+      <w:numFmt w:val="bullet"/>
+      <w:lvlText w:val=""/>
+      <w:lvlJc w:val="left"/>
+      <w:pPr>
+        <w:ind w:left="3936" w:hanging="360"/>
+      </w:pPr>
+      <w:rPr>
+        <w:rFonts w:ascii="Symbol" w:hAnsi="Symbol" w:hint="default"/>
+      </w:rPr>
+    </w:lvl>
+    <w:lvl w:ilvl="4" w:tplc="040C0003" w:tentative="1">
+      <w:start w:val="1"/>
+      <w:numFmt w:val="bullet"/>
+      <w:lvlText w:val="o"/>
+      <w:lvlJc w:val="left"/>
+      <w:pPr>
+        <w:ind w:left="4656" w:hanging="360"/>
+      </w:pPr>
+      <w:rPr>
+        <w:rFonts w:ascii="Courier New" w:hAnsi="Courier New" w:cs="Courier New" w:hint="default"/>
+      </w:rPr>
+    </w:lvl>
+    <w:lvl w:ilvl="5" w:tplc="040C0005" w:tentative="1">
+      <w:start w:val="1"/>
+      <w:numFmt w:val="bullet"/>
+      <w:lvlText w:val=""/>
+      <w:lvlJc w:val="left"/>
+      <w:pPr>
+        <w:ind w:left="5376" w:hanging="360"/>
+      </w:pPr>
+      <w:rPr>
+        <w:rFonts w:ascii="Wingdings" w:hAnsi="Wingdings" w:hint="default"/>
+      </w:rPr>
+    </w:lvl>
+    <w:lvl w:ilvl="6" w:tplc="040C0001" w:tentative="1">
+      <w:start w:val="1"/>
+      <w:numFmt w:val="bullet"/>
+      <w:lvlText w:val=""/>
+      <w:lvlJc w:val="left"/>
+      <w:pPr>
+        <w:ind w:left="6096" w:hanging="360"/>
+      </w:pPr>
+      <w:rPr>
+        <w:rFonts w:ascii="Symbol" w:hAnsi="Symbol" w:hint="default"/>
+      </w:rPr>
+    </w:lvl>
+    <w:lvl w:ilvl="7" w:tplc="040C0003" w:tentative="1">
+      <w:start w:val="1"/>
+      <w:numFmt w:val="bullet"/>
+      <w:lvlText w:val="o"/>
+      <w:lvlJc w:val="left"/>
+      <w:pPr>
+        <w:ind w:left="6816" w:hanging="360"/>
+      </w:pPr>
+      <w:rPr>
+        <w:rFonts w:ascii="Courier New" w:hAnsi="Courier New" w:cs="Courier New" w:hint="default"/>
+      </w:rPr>
+    </w:lvl>
+    <w:lvl w:ilvl="8" w:tplc="040C0005" w:tentative="1">
+      <w:start w:val="1"/>
+      <w:numFmt w:val="bullet"/>
+      <w:lvlText w:val=""/>
+      <w:lvlJc w:val="left"/>
+      <w:pPr>
+        <w:ind w:left="7536" w:hanging="360"/>
+      </w:pPr>
+      <w:rPr>
+        <w:rFonts w:ascii="Wingdings" w:hAnsi="Wingdings" w:hint="default"/>
+      </w:rPr>
+    </w:lvl>
+  </w:abstractNum>
+  <w:abstractNum w:abstractNumId="3">
     <w:nsid w:val="19AD3571"/>
     <w:multiLevelType w:val="hybridMultilevel"/>
     <w:tmpl w:val="EBE2CA06"/>
@@ -6523,7 +8894,7 @@
       </w:rPr>
     </w:lvl>
   </w:abstractNum>
-  <w:abstractNum w:abstractNumId="3">
+  <w:abstractNum w:abstractNumId="4">
     <w:nsid w:val="281C79AE"/>
     <w:multiLevelType w:val="multilevel"/>
     <w:tmpl w:val="D3701282"/>
@@ -6636,7 +9007,7 @@
       </w:rPr>
     </w:lvl>
   </w:abstractNum>
-  <w:abstractNum w:abstractNumId="4">
+  <w:abstractNum w:abstractNumId="5">
     <w:nsid w:val="29A00727"/>
     <w:multiLevelType w:val="hybridMultilevel"/>
     <w:tmpl w:val="42702B2A"/>
@@ -6749,7 +9120,7 @@
       </w:rPr>
     </w:lvl>
   </w:abstractNum>
-  <w:abstractNum w:abstractNumId="5">
+  <w:abstractNum w:abstractNumId="6">
     <w:nsid w:val="3AD54276"/>
     <w:multiLevelType w:val="hybridMultilevel"/>
     <w:tmpl w:val="F03E26DC"/>
@@ -6835,7 +9206,7 @@
       </w:pPr>
     </w:lvl>
   </w:abstractNum>
-  <w:abstractNum w:abstractNumId="6">
+  <w:abstractNum w:abstractNumId="7">
     <w:nsid w:val="3D2621F8"/>
     <w:multiLevelType w:val="hybridMultilevel"/>
     <w:tmpl w:val="D3701282"/>
@@ -6948,7 +9319,7 @@
       </w:rPr>
     </w:lvl>
   </w:abstractNum>
-  <w:abstractNum w:abstractNumId="7">
+  <w:abstractNum w:abstractNumId="8">
     <w:nsid w:val="3F8D41CC"/>
     <w:multiLevelType w:val="hybridMultilevel"/>
     <w:tmpl w:val="D2CEB422"/>
@@ -7061,7 +9432,7 @@
       </w:rPr>
     </w:lvl>
   </w:abstractNum>
-  <w:abstractNum w:abstractNumId="8">
+  <w:abstractNum w:abstractNumId="9">
     <w:nsid w:val="54E477D9"/>
     <w:multiLevelType w:val="hybridMultilevel"/>
     <w:tmpl w:val="3BCEAA38"/>
@@ -7173,7 +9544,7 @@
       </w:rPr>
     </w:lvl>
   </w:abstractNum>
-  <w:abstractNum w:abstractNumId="9">
+  <w:abstractNum w:abstractNumId="10">
     <w:nsid w:val="5686117C"/>
     <w:multiLevelType w:val="hybridMultilevel"/>
     <w:tmpl w:val="CEC0276A"/>
@@ -7286,7 +9657,7 @@
       </w:rPr>
     </w:lvl>
   </w:abstractNum>
-  <w:abstractNum w:abstractNumId="10">
+  <w:abstractNum w:abstractNumId="11">
     <w:nsid w:val="6FF14BE2"/>
     <w:multiLevelType w:val="hybridMultilevel"/>
     <w:tmpl w:val="9FC826CE"/>
@@ -7399,7 +9770,7 @@
       </w:rPr>
     </w:lvl>
   </w:abstractNum>
-  <w:abstractNum w:abstractNumId="11">
+  <w:abstractNum w:abstractNumId="12">
     <w:nsid w:val="73E01E72"/>
     <w:multiLevelType w:val="hybridMultilevel"/>
     <w:tmpl w:val="2C9A8DDE"/>
@@ -7489,43 +9860,46 @@
     <w:abstractNumId w:val="0"/>
   </w:num>
   <w:num w:numId="2">
-    <w:abstractNumId w:val="10"/>
+    <w:abstractNumId w:val="11"/>
   </w:num>
   <w:num w:numId="3">
-    <w:abstractNumId w:val="7"/>
+    <w:abstractNumId w:val="8"/>
   </w:num>
   <w:num w:numId="4">
-    <w:abstractNumId w:val="4"/>
+    <w:abstractNumId w:val="5"/>
   </w:num>
   <w:num w:numId="5">
-    <w:abstractNumId w:val="2"/>
+    <w:abstractNumId w:val="3"/>
   </w:num>
   <w:num w:numId="6">
     <w:abstractNumId w:val="1"/>
   </w:num>
   <w:num w:numId="7">
+    <w:abstractNumId w:val="7"/>
+  </w:num>
+  <w:num w:numId="8">
+    <w:abstractNumId w:val="4"/>
+  </w:num>
+  <w:num w:numId="9">
+    <w:abstractNumId w:val="10"/>
+  </w:num>
+  <w:num w:numId="10">
+    <w:abstractNumId w:val="12"/>
+  </w:num>
+  <w:num w:numId="11">
     <w:abstractNumId w:val="6"/>
   </w:num>
-  <w:num w:numId="8">
-    <w:abstractNumId w:val="3"/>
-  </w:num>
-  <w:num w:numId="9">
+  <w:num w:numId="12">
     <w:abstractNumId w:val="9"/>
   </w:num>
-  <w:num w:numId="10">
-    <w:abstractNumId w:val="11"/>
-  </w:num>
-  <w:num w:numId="11">
-    <w:abstractNumId w:val="5"/>
-  </w:num>
-  <w:num w:numId="12">
-    <w:abstractNumId w:val="8"/>
+  <w:num w:numId="13">
+    <w:abstractNumId w:val="2"/>
   </w:num>
 </w:numbering>
 </file>
 
 <file path=word/styles.xml><?xml version="1.0" encoding="utf-8"?>
-<w:styles xmlns:r="http://schemas.openxmlformats.org/officeDocument/2006/relationships" xmlns:w="http://schemas.openxmlformats.org/wordprocessingml/2006/main">
+<w:styles xmlns:mc="http://schemas.openxmlformats.org/markup-compatibility/2006" xmlns:r="http://schemas.openxmlformats.org/officeDocument/2006/relationships" xmlns:w="http://schemas.openxmlformats.org/wordprocessingml/2006/main" xmlns:w14="http://schemas.microsoft.com/office/word/2010/wordml" xmlns:w15="http://schemas.microsoft.com/office/word/2012/wordml" mc:Ignorable="w14 w15">
   <w:docDefaults>
     <w:rPrDefault>
       <w:rPr>
@@ -7537,144 +9911,378 @@
     </w:rPrDefault>
     <w:pPrDefault/>
   </w:docDefaults>
-  <w:latentStyles w:defLockedState="0" w:defUIPriority="99" w:defSemiHidden="1" w:defUnhideWhenUsed="1" w:defQFormat="0" w:count="267">
-    <w:lsdException w:name="Normal" w:semiHidden="0" w:uiPriority="0" w:unhideWhenUsed="0" w:qFormat="1"/>
-    <w:lsdException w:name="heading 1" w:semiHidden="0" w:uiPriority="9" w:unhideWhenUsed="0" w:qFormat="1"/>
-    <w:lsdException w:name="heading 2" w:uiPriority="9" w:qFormat="1"/>
-    <w:lsdException w:name="heading 3" w:uiPriority="9" w:qFormat="1"/>
-    <w:lsdException w:name="heading 4" w:uiPriority="9" w:qFormat="1"/>
-    <w:lsdException w:name="heading 5" w:uiPriority="9" w:qFormat="1"/>
-    <w:lsdException w:name="heading 6" w:uiPriority="9" w:qFormat="1"/>
-    <w:lsdException w:name="heading 7" w:uiPriority="9" w:qFormat="1"/>
-    <w:lsdException w:name="heading 8" w:uiPriority="9" w:qFormat="1"/>
-    <w:lsdException w:name="heading 9" w:uiPriority="9" w:qFormat="1"/>
-    <w:lsdException w:name="toc 1" w:uiPriority="39"/>
-    <w:lsdException w:name="toc 2" w:uiPriority="39"/>
-    <w:lsdException w:name="toc 3" w:uiPriority="39"/>
-    <w:lsdException w:name="toc 4" w:uiPriority="39"/>
-    <w:lsdException w:name="toc 5" w:uiPriority="39"/>
-    <w:lsdException w:name="toc 6" w:uiPriority="39"/>
-    <w:lsdException w:name="toc 7" w:uiPriority="39"/>
-    <w:lsdException w:name="toc 8" w:uiPriority="39"/>
-    <w:lsdException w:name="toc 9" w:uiPriority="39"/>
-    <w:lsdException w:name="caption" w:uiPriority="35" w:qFormat="1"/>
-    <w:lsdException w:name="Title" w:semiHidden="0" w:uiPriority="10" w:unhideWhenUsed="0" w:qFormat="1"/>
-    <w:lsdException w:name="Default Paragraph Font" w:uiPriority="1"/>
-    <w:lsdException w:name="Subtitle" w:semiHidden="0" w:uiPriority="11" w:unhideWhenUsed="0" w:qFormat="1"/>
-    <w:lsdException w:name="Strong" w:semiHidden="0" w:uiPriority="22" w:unhideWhenUsed="0" w:qFormat="1"/>
-    <w:lsdException w:name="Emphasis" w:semiHidden="0" w:uiPriority="20" w:unhideWhenUsed="0" w:qFormat="1"/>
-    <w:lsdException w:name="Table Grid" w:semiHidden="0" w:uiPriority="59" w:unhideWhenUsed="0"/>
-    <w:lsdException w:name="Placeholder Text" w:unhideWhenUsed="0"/>
-    <w:lsdException w:name="No Spacing" w:semiHidden="0" w:uiPriority="1" w:unhideWhenUsed="0" w:qFormat="1"/>
-    <w:lsdException w:name="Light Shading" w:semiHidden="0" w:uiPriority="60" w:unhideWhenUsed="0"/>
-    <w:lsdException w:name="Light List" w:semiHidden="0" w:uiPriority="61" w:unhideWhenUsed="0"/>
-    <w:lsdException w:name="Light Grid" w:semiHidden="0" w:uiPriority="62" w:unhideWhenUsed="0"/>
-    <w:lsdException w:name="Medium Shading 1" w:semiHidden="0" w:uiPriority="63" w:unhideWhenUsed="0"/>
-    <w:lsdException w:name="Medium Shading 2" w:semiHidden="0" w:uiPriority="64" w:unhideWhenUsed="0"/>
-    <w:lsdException w:name="Medium List 1" w:semiHidden="0" w:uiPriority="65" w:unhideWhenUsed="0"/>
-    <w:lsdException w:name="Medium List 2" w:semiHidden="0" w:uiPriority="66" w:unhideWhenUsed="0"/>
-    <w:lsdException w:name="Medium Grid 1" w:semiHidden="0" w:uiPriority="67" w:unhideWhenUsed="0"/>
-    <w:lsdException w:name="Medium Grid 2" w:semiHidden="0" w:uiPriority="68" w:unhideWhenUsed="0"/>
-    <w:lsdException w:name="Medium Grid 3" w:semiHidden="0" w:uiPriority="69" w:unhideWhenUsed="0"/>
-    <w:lsdException w:name="Dark List" w:semiHidden="0" w:uiPriority="70" w:unhideWhenUsed="0"/>
-    <w:lsdException w:name="Colorful Shading" w:semiHidden="0" w:uiPriority="71" w:unhideWhenUsed="0"/>
-    <w:lsdException w:name="Colorful List" w:semiHidden="0" w:uiPriority="72" w:unhideWhenUsed="0"/>
-    <w:lsdException w:name="Colorful Grid" w:semiHidden="0" w:uiPriority="73" w:unhideWhenUsed="0"/>
-    <w:lsdException w:name="Light Shading Accent 1" w:semiHidden="0" w:uiPriority="60" w:unhideWhenUsed="0"/>
-    <w:lsdException w:name="Light List Accent 1" w:semiHidden="0" w:uiPriority="61" w:unhideWhenUsed="0"/>
-    <w:lsdException w:name="Light Grid Accent 1" w:semiHidden="0" w:uiPriority="62" w:unhideWhenUsed="0"/>
-    <w:lsdException w:name="Medium Shading 1 Accent 1" w:semiHidden="0" w:uiPriority="63" w:unhideWhenUsed="0"/>
-    <w:lsdException w:name="Medium Shading 2 Accent 1" w:semiHidden="0" w:uiPriority="64" w:unhideWhenUsed="0"/>
-    <w:lsdException w:name="Medium List 1 Accent 1" w:semiHidden="0" w:uiPriority="65" w:unhideWhenUsed="0"/>
-    <w:lsdException w:name="Revision" w:unhideWhenUsed="0"/>
-    <w:lsdException w:name="List Paragraph" w:semiHidden="0" w:uiPriority="34" w:unhideWhenUsed="0" w:qFormat="1"/>
-    <w:lsdException w:name="Quote" w:semiHidden="0" w:uiPriority="29" w:unhideWhenUsed="0" w:qFormat="1"/>
-    <w:lsdException w:name="Intense Quote" w:semiHidden="0" w:uiPriority="30" w:unhideWhenUsed="0" w:qFormat="1"/>
-    <w:lsdException w:name="Medium List 2 Accent 1" w:semiHidden="0" w:uiPriority="66" w:unhideWhenUsed="0"/>
-    <w:lsdException w:name="Medium Grid 1 Accent 1" w:semiHidden="0" w:uiPriority="67" w:unhideWhenUsed="0"/>
-    <w:lsdException w:name="Medium Grid 2 Accent 1" w:semiHidden="0" w:uiPriority="68" w:unhideWhenUsed="0"/>
-    <w:lsdException w:name="Medium Grid 3 Accent 1" w:semiHidden="0" w:uiPriority="69" w:unhideWhenUsed="0"/>
-    <w:lsdException w:name="Dark List Accent 1" w:semiHidden="0" w:uiPriority="70" w:unhideWhenUsed="0"/>
-    <w:lsdException w:name="Colorful Shading Accent 1" w:semiHidden="0" w:uiPriority="71" w:unhideWhenUsed="0"/>
-    <w:lsdException w:name="Colorful List Accent 1" w:semiHidden="0" w:uiPriority="72" w:unhideWhenUsed="0"/>
-    <w:lsdException w:name="Colorful Grid Accent 1" w:semiHidden="0" w:uiPriority="73" w:unhideWhenUsed="0"/>
-    <w:lsdException w:name="Light Shading Accent 2" w:semiHidden="0" w:uiPriority="60" w:unhideWhenUsed="0"/>
-    <w:lsdException w:name="Light List Accent 2" w:semiHidden="0" w:uiPriority="61" w:unhideWhenUsed="0"/>
-    <w:lsdException w:name="Light Grid Accent 2" w:semiHidden="0" w:uiPriority="62" w:unhideWhenUsed="0"/>
-    <w:lsdException w:name="Medium Shading 1 Accent 2" w:semiHidden="0" w:uiPriority="63" w:unhideWhenUsed="0"/>
-    <w:lsdException w:name="Medium Shading 2 Accent 2" w:semiHidden="0" w:uiPriority="64" w:unhideWhenUsed="0"/>
-    <w:lsdException w:name="Medium List 1 Accent 2" w:semiHidden="0" w:uiPriority="65" w:unhideWhenUsed="0"/>
-    <w:lsdException w:name="Medium List 2 Accent 2" w:semiHidden="0" w:uiPriority="66" w:unhideWhenUsed="0"/>
-    <w:lsdException w:name="Medium Grid 1 Accent 2" w:semiHidden="0" w:uiPriority="67" w:unhideWhenUsed="0"/>
-    <w:lsdException w:name="Medium Grid 2 Accent 2" w:semiHidden="0" w:uiPriority="68" w:unhideWhenUsed="0"/>
-    <w:lsdException w:name="Medium Grid 3 Accent 2" w:semiHidden="0" w:uiPriority="69" w:unhideWhenUsed="0"/>
-    <w:lsdException w:name="Dark List Accent 2" w:semiHidden="0" w:uiPriority="70" w:unhideWhenUsed="0"/>
-    <w:lsdException w:name="Colorful Shading Accent 2" w:semiHidden="0" w:uiPriority="71" w:unhideWhenUsed="0"/>
-    <w:lsdException w:name="Colorful List Accent 2" w:semiHidden="0" w:uiPriority="72" w:unhideWhenUsed="0"/>
-    <w:lsdException w:name="Colorful Grid Accent 2" w:semiHidden="0" w:uiPriority="73" w:unhideWhenUsed="0"/>
-    <w:lsdException w:name="Light Shading Accent 3" w:semiHidden="0" w:uiPriority="60" w:unhideWhenUsed="0"/>
-    <w:lsdException w:name="Light List Accent 3" w:semiHidden="0" w:uiPriority="61" w:unhideWhenUsed="0"/>
-    <w:lsdException w:name="Light Grid Accent 3" w:semiHidden="0" w:uiPriority="62" w:unhideWhenUsed="0"/>
-    <w:lsdException w:name="Medium Shading 1 Accent 3" w:semiHidden="0" w:uiPriority="63" w:unhideWhenUsed="0"/>
-    <w:lsdException w:name="Medium Shading 2 Accent 3" w:semiHidden="0" w:uiPriority="64" w:unhideWhenUsed="0"/>
-    <w:lsdException w:name="Medium List 1 Accent 3" w:semiHidden="0" w:uiPriority="65" w:unhideWhenUsed="0"/>
-    <w:lsdException w:name="Medium List 2 Accent 3" w:semiHidden="0" w:uiPriority="66" w:unhideWhenUsed="0"/>
-    <w:lsdException w:name="Medium Grid 1 Accent 3" w:semiHidden="0" w:uiPriority="67" w:unhideWhenUsed="0"/>
-    <w:lsdException w:name="Medium Grid 2 Accent 3" w:semiHidden="0" w:uiPriority="68" w:unhideWhenUsed="0"/>
-    <w:lsdException w:name="Medium Grid 3 Accent 3" w:semiHidden="0" w:uiPriority="69" w:unhideWhenUsed="0"/>
-    <w:lsdException w:name="Dark List Accent 3" w:semiHidden="0" w:uiPriority="70" w:unhideWhenUsed="0"/>
-    <w:lsdException w:name="Colorful Shading Accent 3" w:semiHidden="0" w:uiPriority="71" w:unhideWhenUsed="0"/>
-    <w:lsdException w:name="Colorful List Accent 3" w:semiHidden="0" w:uiPriority="72" w:unhideWhenUsed="0"/>
-    <w:lsdException w:name="Colorful Grid Accent 3" w:semiHidden="0" w:uiPriority="73" w:unhideWhenUsed="0"/>
-    <w:lsdException w:name="Light Shading Accent 4" w:semiHidden="0" w:uiPriority="60" w:unhideWhenUsed="0"/>
-    <w:lsdException w:name="Light List Accent 4" w:semiHidden="0" w:uiPriority="61" w:unhideWhenUsed="0"/>
-    <w:lsdException w:name="Light Grid Accent 4" w:semiHidden="0" w:uiPriority="62" w:unhideWhenUsed="0"/>
-    <w:lsdException w:name="Medium Shading 1 Accent 4" w:semiHidden="0" w:uiPriority="63" w:unhideWhenUsed="0"/>
-    <w:lsdException w:name="Medium Shading 2 Accent 4" w:semiHidden="0" w:uiPriority="64" w:unhideWhenUsed="0"/>
-    <w:lsdException w:name="Medium List 1 Accent 4" w:semiHidden="0" w:uiPriority="65" w:unhideWhenUsed="0"/>
-    <w:lsdException w:name="Medium List 2 Accent 4" w:semiHidden="0" w:uiPriority="66" w:unhideWhenUsed="0"/>
-    <w:lsdException w:name="Medium Grid 1 Accent 4" w:semiHidden="0" w:uiPriority="67" w:unhideWhenUsed="0"/>
-    <w:lsdException w:name="Medium Grid 2 Accent 4" w:semiHidden="0" w:uiPriority="68" w:unhideWhenUsed="0"/>
-    <w:lsdException w:name="Medium Grid 3 Accent 4" w:semiHidden="0" w:uiPriority="69" w:unhideWhenUsed="0"/>
-    <w:lsdException w:name="Dark List Accent 4" w:semiHidden="0" w:uiPriority="70" w:unhideWhenUsed="0"/>
-    <w:lsdException w:name="Colorful Shading Accent 4" w:semiHidden="0" w:uiPriority="71" w:unhideWhenUsed="0"/>
-    <w:lsdException w:name="Colorful List Accent 4" w:semiHidden="0" w:uiPriority="72" w:unhideWhenUsed="0"/>
-    <w:lsdException w:name="Colorful Grid Accent 4" w:semiHidden="0" w:uiPriority="73" w:unhideWhenUsed="0"/>
-    <w:lsdException w:name="Light Shading Accent 5" w:semiHidden="0" w:uiPriority="60" w:unhideWhenUsed="0"/>
-    <w:lsdException w:name="Light List Accent 5" w:semiHidden="0" w:uiPriority="61" w:unhideWhenUsed="0"/>
-    <w:lsdException w:name="Light Grid Accent 5" w:semiHidden="0" w:uiPriority="62" w:unhideWhenUsed="0"/>
-    <w:lsdException w:name="Medium Shading 1 Accent 5" w:semiHidden="0" w:uiPriority="63" w:unhideWhenUsed="0"/>
-    <w:lsdException w:name="Medium Shading 2 Accent 5" w:semiHidden="0" w:uiPriority="64" w:unhideWhenUsed="0"/>
-    <w:lsdException w:name="Medium List 1 Accent 5" w:semiHidden="0" w:uiPriority="65" w:unhideWhenUsed="0"/>
-    <w:lsdException w:name="Medium List 2 Accent 5" w:semiHidden="0" w:uiPriority="66" w:unhideWhenUsed="0"/>
-    <w:lsdException w:name="Medium Grid 1 Accent 5" w:semiHidden="0" w:uiPriority="67" w:unhideWhenUsed="0"/>
-    <w:lsdException w:name="Medium Grid 2 Accent 5" w:semiHidden="0" w:uiPriority="68" w:unhideWhenUsed="0"/>
-    <w:lsdException w:name="Medium Grid 3 Accent 5" w:semiHidden="0" w:uiPriority="69" w:unhideWhenUsed="0"/>
-    <w:lsdException w:name="Dark List Accent 5" w:semiHidden="0" w:uiPriority="70" w:unhideWhenUsed="0"/>
-    <w:lsdException w:name="Colorful Shading Accent 5" w:semiHidden="0" w:uiPriority="71" w:unhideWhenUsed="0"/>
-    <w:lsdException w:name="Colorful List Accent 5" w:semiHidden="0" w:uiPriority="72" w:unhideWhenUsed="0"/>
-    <w:lsdException w:name="Colorful Grid Accent 5" w:semiHidden="0" w:uiPriority="73" w:unhideWhenUsed="0"/>
-    <w:lsdException w:name="Light Shading Accent 6" w:semiHidden="0" w:uiPriority="60" w:unhideWhenUsed="0"/>
-    <w:lsdException w:name="Light List Accent 6" w:semiHidden="0" w:uiPriority="61" w:unhideWhenUsed="0"/>
-    <w:lsdException w:name="Light Grid Accent 6" w:semiHidden="0" w:uiPriority="62" w:unhideWhenUsed="0"/>
-    <w:lsdException w:name="Medium Shading 1 Accent 6" w:semiHidden="0" w:uiPriority="63" w:unhideWhenUsed="0"/>
-    <w:lsdException w:name="Medium Shading 2 Accent 6" w:semiHidden="0" w:uiPriority="64" w:unhideWhenUsed="0"/>
-    <w:lsdException w:name="Medium List 1 Accent 6" w:semiHidden="0" w:uiPriority="65" w:unhideWhenUsed="0"/>
-    <w:lsdException w:name="Medium List 2 Accent 6" w:semiHidden="0" w:uiPriority="66" w:unhideWhenUsed="0"/>
-    <w:lsdException w:name="Medium Grid 1 Accent 6" w:semiHidden="0" w:uiPriority="67" w:unhideWhenUsed="0"/>
-    <w:lsdException w:name="Medium Grid 2 Accent 6" w:semiHidden="0" w:uiPriority="68" w:unhideWhenUsed="0"/>
-    <w:lsdException w:name="Medium Grid 3 Accent 6" w:semiHidden="0" w:uiPriority="69" w:unhideWhenUsed="0"/>
-    <w:lsdException w:name="Dark List Accent 6" w:semiHidden="0" w:uiPriority="70" w:unhideWhenUsed="0"/>
-    <w:lsdException w:name="Colorful Shading Accent 6" w:semiHidden="0" w:uiPriority="71" w:unhideWhenUsed="0"/>
-    <w:lsdException w:name="Colorful List Accent 6" w:semiHidden="0" w:uiPriority="72" w:unhideWhenUsed="0"/>
-    <w:lsdException w:name="Colorful Grid Accent 6" w:semiHidden="0" w:uiPriority="73" w:unhideWhenUsed="0"/>
-    <w:lsdException w:name="Subtle Emphasis" w:semiHidden="0" w:uiPriority="19" w:unhideWhenUsed="0" w:qFormat="1"/>
-    <w:lsdException w:name="Intense Emphasis" w:semiHidden="0" w:uiPriority="21" w:unhideWhenUsed="0" w:qFormat="1"/>
-    <w:lsdException w:name="Subtle Reference" w:semiHidden="0" w:uiPriority="31" w:unhideWhenUsed="0" w:qFormat="1"/>
-    <w:lsdException w:name="Intense Reference" w:semiHidden="0" w:uiPriority="32" w:unhideWhenUsed="0" w:qFormat="1"/>
-    <w:lsdException w:name="Book Title" w:semiHidden="0" w:uiPriority="33" w:unhideWhenUsed="0" w:qFormat="1"/>
-    <w:lsdException w:name="Bibliography" w:uiPriority="37"/>
-    <w:lsdException w:name="TOC Heading" w:uiPriority="39" w:qFormat="1"/>
+  <w:latentStyles w:defLockedState="0" w:defUIPriority="99" w:defSemiHidden="0" w:defUnhideWhenUsed="0" w:defQFormat="0" w:count="371">
+    <w:lsdException w:name="Normal" w:uiPriority="0" w:qFormat="1"/>
+    <w:lsdException w:name="heading 1" w:uiPriority="9" w:qFormat="1"/>
+    <w:lsdException w:name="heading 2" w:semiHidden="1" w:uiPriority="9" w:unhideWhenUsed="1" w:qFormat="1"/>
+    <w:lsdException w:name="heading 3" w:semiHidden="1" w:uiPriority="9" w:unhideWhenUsed="1" w:qFormat="1"/>
+    <w:lsdException w:name="heading 4" w:semiHidden="1" w:uiPriority="9" w:unhideWhenUsed="1" w:qFormat="1"/>
+    <w:lsdException w:name="heading 5" w:semiHidden="1" w:uiPriority="9" w:unhideWhenUsed="1" w:qFormat="1"/>
+    <w:lsdException w:name="heading 6" w:semiHidden="1" w:uiPriority="9" w:unhideWhenUsed="1" w:qFormat="1"/>
+    <w:lsdException w:name="heading 7" w:semiHidden="1" w:uiPriority="9" w:unhideWhenUsed="1" w:qFormat="1"/>
+    <w:lsdException w:name="heading 8" w:semiHidden="1" w:uiPriority="9" w:unhideWhenUsed="1" w:qFormat="1"/>
+    <w:lsdException w:name="heading 9" w:semiHidden="1" w:uiPriority="9" w:unhideWhenUsed="1" w:qFormat="1"/>
+    <w:lsdException w:name="index 1" w:semiHidden="1" w:unhideWhenUsed="1"/>
+    <w:lsdException w:name="index 2" w:semiHidden="1" w:unhideWhenUsed="1"/>
+    <w:lsdException w:name="index 3" w:semiHidden="1" w:unhideWhenUsed="1"/>
+    <w:lsdException w:name="index 4" w:semiHidden="1" w:unhideWhenUsed="1"/>
+    <w:lsdException w:name="index 5" w:semiHidden="1" w:unhideWhenUsed="1"/>
+    <w:lsdException w:name="index 6" w:semiHidden="1" w:unhideWhenUsed="1"/>
+    <w:lsdException w:name="index 7" w:semiHidden="1" w:unhideWhenUsed="1"/>
+    <w:lsdException w:name="index 8" w:semiHidden="1" w:unhideWhenUsed="1"/>
+    <w:lsdException w:name="index 9" w:semiHidden="1" w:unhideWhenUsed="1"/>
+    <w:lsdException w:name="toc 1" w:semiHidden="1" w:uiPriority="39" w:unhideWhenUsed="1"/>
+    <w:lsdException w:name="toc 2" w:semiHidden="1" w:uiPriority="39" w:unhideWhenUsed="1"/>
+    <w:lsdException w:name="toc 3" w:semiHidden="1" w:uiPriority="39" w:unhideWhenUsed="1"/>
+    <w:lsdException w:name="toc 4" w:semiHidden="1" w:uiPriority="39" w:unhideWhenUsed="1"/>
+    <w:lsdException w:name="toc 5" w:semiHidden="1" w:uiPriority="39" w:unhideWhenUsed="1"/>
+    <w:lsdException w:name="toc 6" w:semiHidden="1" w:uiPriority="39" w:unhideWhenUsed="1"/>
+    <w:lsdException w:name="toc 7" w:semiHidden="1" w:uiPriority="39" w:unhideWhenUsed="1"/>
+    <w:lsdException w:name="toc 8" w:semiHidden="1" w:uiPriority="39" w:unhideWhenUsed="1"/>
+    <w:lsdException w:name="toc 9" w:semiHidden="1" w:uiPriority="39" w:unhideWhenUsed="1"/>
+    <w:lsdException w:name="Normal Indent" w:semiHidden="1" w:unhideWhenUsed="1"/>
+    <w:lsdException w:name="footnote text" w:semiHidden="1" w:unhideWhenUsed="1"/>
+    <w:lsdException w:name="annotation text" w:semiHidden="1" w:unhideWhenUsed="1"/>
+    <w:lsdException w:name="header" w:semiHidden="1" w:unhideWhenUsed="1"/>
+    <w:lsdException w:name="footer" w:semiHidden="1" w:unhideWhenUsed="1"/>
+    <w:lsdException w:name="index heading" w:semiHidden="1" w:unhideWhenUsed="1"/>
+    <w:lsdException w:name="caption" w:semiHidden="1" w:uiPriority="35" w:unhideWhenUsed="1" w:qFormat="1"/>
+    <w:lsdException w:name="table of figures" w:semiHidden="1" w:unhideWhenUsed="1"/>
+    <w:lsdException w:name="envelope address" w:semiHidden="1" w:unhideWhenUsed="1"/>
+    <w:lsdException w:name="envelope return" w:semiHidden="1" w:unhideWhenUsed="1"/>
+    <w:lsdException w:name="footnote reference" w:semiHidden="1" w:unhideWhenUsed="1"/>
+    <w:lsdException w:name="annotation reference" w:semiHidden="1" w:unhideWhenUsed="1"/>
+    <w:lsdException w:name="line number" w:semiHidden="1" w:unhideWhenUsed="1"/>
+    <w:lsdException w:name="page number" w:semiHidden="1" w:unhideWhenUsed="1"/>
+    <w:lsdException w:name="endnote reference" w:semiHidden="1" w:unhideWhenUsed="1"/>
+    <w:lsdException w:name="endnote text" w:semiHidden="1" w:unhideWhenUsed="1"/>
+    <w:lsdException w:name="table of authorities" w:semiHidden="1" w:unhideWhenUsed="1"/>
+    <w:lsdException w:name="macro" w:semiHidden="1" w:unhideWhenUsed="1"/>
+    <w:lsdException w:name="toa heading" w:semiHidden="1" w:unhideWhenUsed="1"/>
+    <w:lsdException w:name="List" w:semiHidden="1" w:unhideWhenUsed="1"/>
+    <w:lsdException w:name="List Bullet" w:semiHidden="1" w:unhideWhenUsed="1"/>
+    <w:lsdException w:name="List Number" w:semiHidden="1" w:unhideWhenUsed="1"/>
+    <w:lsdException w:name="List 2" w:semiHidden="1" w:unhideWhenUsed="1"/>
+    <w:lsdException w:name="List 3" w:semiHidden="1" w:unhideWhenUsed="1"/>
+    <w:lsdException w:name="List 4" w:semiHidden="1" w:unhideWhenUsed="1"/>
+    <w:lsdException w:name="List 5" w:semiHidden="1" w:unhideWhenUsed="1"/>
+    <w:lsdException w:name="List Bullet 2" w:semiHidden="1" w:unhideWhenUsed="1"/>
+    <w:lsdException w:name="List Bullet 3" w:semiHidden="1" w:unhideWhenUsed="1"/>
+    <w:lsdException w:name="List Bullet 4" w:semiHidden="1" w:unhideWhenUsed="1"/>
+    <w:lsdException w:name="List Bullet 5" w:semiHidden="1" w:unhideWhenUsed="1"/>
+    <w:lsdException w:name="List Number 2" w:semiHidden="1" w:unhideWhenUsed="1"/>
+    <w:lsdException w:name="List Number 3" w:semiHidden="1" w:unhideWhenUsed="1"/>
+    <w:lsdException w:name="List Number 4" w:semiHidden="1" w:unhideWhenUsed="1"/>
+    <w:lsdException w:name="List Number 5" w:semiHidden="1" w:unhideWhenUsed="1"/>
+    <w:lsdException w:name="Title" w:uiPriority="10" w:qFormat="1"/>
+    <w:lsdException w:name="Closing" w:semiHidden="1" w:unhideWhenUsed="1"/>
+    <w:lsdException w:name="Signature" w:semiHidden="1" w:unhideWhenUsed="1"/>
+    <w:lsdException w:name="Default Paragraph Font" w:semiHidden="1" w:uiPriority="1" w:unhideWhenUsed="1"/>
+    <w:lsdException w:name="Body Text" w:semiHidden="1" w:unhideWhenUsed="1"/>
+    <w:lsdException w:name="Body Text Indent" w:semiHidden="1" w:unhideWhenUsed="1"/>
+    <w:lsdException w:name="List Continue" w:semiHidden="1" w:unhideWhenUsed="1"/>
+    <w:lsdException w:name="List Continue 2" w:semiHidden="1" w:unhideWhenUsed="1"/>
+    <w:lsdException w:name="List Continue 3" w:semiHidden="1" w:unhideWhenUsed="1"/>
+    <w:lsdException w:name="List Continue 4" w:semiHidden="1" w:unhideWhenUsed="1"/>
+    <w:lsdException w:name="List Continue 5" w:semiHidden="1" w:unhideWhenUsed="1"/>
+    <w:lsdException w:name="Message Header" w:semiHidden="1" w:unhideWhenUsed="1"/>
+    <w:lsdException w:name="Subtitle" w:uiPriority="11" w:qFormat="1"/>
+    <w:lsdException w:name="Salutation" w:semiHidden="1" w:unhideWhenUsed="1"/>
+    <w:lsdException w:name="Date" w:semiHidden="1" w:unhideWhenUsed="1"/>
+    <w:lsdException w:name="Body Text First Indent" w:semiHidden="1" w:unhideWhenUsed="1"/>
+    <w:lsdException w:name="Body Text First Indent 2" w:semiHidden="1" w:unhideWhenUsed="1"/>
+    <w:lsdException w:name="Note Heading" w:semiHidden="1" w:unhideWhenUsed="1"/>
+    <w:lsdException w:name="Body Text 2" w:semiHidden="1" w:unhideWhenUsed="1"/>
+    <w:lsdException w:name="Body Text 3" w:semiHidden="1" w:unhideWhenUsed="1"/>
+    <w:lsdException w:name="Body Text Indent 2" w:semiHidden="1" w:unhideWhenUsed="1"/>
+    <w:lsdException w:name="Body Text Indent 3" w:semiHidden="1" w:unhideWhenUsed="1"/>
+    <w:lsdException w:name="Block Text" w:semiHidden="1" w:unhideWhenUsed="1"/>
+    <w:lsdException w:name="Hyperlink" w:semiHidden="1" w:unhideWhenUsed="1"/>
+    <w:lsdException w:name="FollowedHyperlink" w:semiHidden="1" w:unhideWhenUsed="1"/>
+    <w:lsdException w:name="Strong" w:uiPriority="22" w:qFormat="1"/>
+    <w:lsdException w:name="Emphasis" w:uiPriority="20" w:qFormat="1"/>
+    <w:lsdException w:name="Document Map" w:semiHidden="1" w:unhideWhenUsed="1"/>
+    <w:lsdException w:name="Plain Text" w:semiHidden="1" w:unhideWhenUsed="1"/>
+    <w:lsdException w:name="E-mail Signature" w:semiHidden="1" w:unhideWhenUsed="1"/>
+    <w:lsdException w:name="HTML Top of Form" w:semiHidden="1" w:unhideWhenUsed="1"/>
+    <w:lsdException w:name="HTML Bottom of Form" w:semiHidden="1" w:unhideWhenUsed="1"/>
+    <w:lsdException w:name="Normal (Web)" w:semiHidden="1" w:unhideWhenUsed="1"/>
+    <w:lsdException w:name="HTML Acronym" w:semiHidden="1" w:unhideWhenUsed="1"/>
+    <w:lsdException w:name="HTML Address" w:semiHidden="1" w:unhideWhenUsed="1"/>
+    <w:lsdException w:name="HTML Cite" w:semiHidden="1" w:unhideWhenUsed="1"/>
+    <w:lsdException w:name="HTML Code" w:semiHidden="1" w:unhideWhenUsed="1"/>
+    <w:lsdException w:name="HTML Definition" w:semiHidden="1" w:unhideWhenUsed="1"/>
+    <w:lsdException w:name="HTML Keyboard" w:semiHidden="1" w:unhideWhenUsed="1"/>
+    <w:lsdException w:name="HTML Preformatted" w:semiHidden="1" w:unhideWhenUsed="1"/>
+    <w:lsdException w:name="HTML Sample" w:semiHidden="1" w:unhideWhenUsed="1"/>
+    <w:lsdException w:name="HTML Typewriter" w:semiHidden="1" w:unhideWhenUsed="1"/>
+    <w:lsdException w:name="HTML Variable" w:semiHidden="1" w:unhideWhenUsed="1"/>
+    <w:lsdException w:name="Normal Table" w:semiHidden="1" w:unhideWhenUsed="1"/>
+    <w:lsdException w:name="annotation subject" w:semiHidden="1" w:unhideWhenUsed="1"/>
+    <w:lsdException w:name="No List" w:semiHidden="1" w:unhideWhenUsed="1"/>
+    <w:lsdException w:name="Outline List 1" w:semiHidden="1" w:unhideWhenUsed="1"/>
+    <w:lsdException w:name="Outline List 2" w:semiHidden="1" w:unhideWhenUsed="1"/>
+    <w:lsdException w:name="Outline List 3" w:semiHidden="1" w:unhideWhenUsed="1"/>
+    <w:lsdException w:name="Table Simple 1" w:semiHidden="1" w:unhideWhenUsed="1"/>
+    <w:lsdException w:name="Table Simple 2" w:semiHidden="1" w:unhideWhenUsed="1"/>
+    <w:lsdException w:name="Table Simple 3" w:semiHidden="1" w:unhideWhenUsed="1"/>
+    <w:lsdException w:name="Table Classic 1" w:semiHidden="1" w:unhideWhenUsed="1"/>
+    <w:lsdException w:name="Table Classic 2" w:semiHidden="1" w:unhideWhenUsed="1"/>
+    <w:lsdException w:name="Table Classic 3" w:semiHidden="1" w:unhideWhenUsed="1"/>
+    <w:lsdException w:name="Table Classic 4" w:semiHidden="1" w:unhideWhenUsed="1"/>
+    <w:lsdException w:name="Table Colorful 1" w:semiHidden="1" w:unhideWhenUsed="1"/>
+    <w:lsdException w:name="Table Colorful 2" w:semiHidden="1" w:unhideWhenUsed="1"/>
+    <w:lsdException w:name="Table Colorful 3" w:semiHidden="1" w:unhideWhenUsed="1"/>
+    <w:lsdException w:name="Table Columns 1" w:semiHidden="1" w:unhideWhenUsed="1"/>
+    <w:lsdException w:name="Table Columns 2" w:semiHidden="1" w:unhideWhenUsed="1"/>
+    <w:lsdException w:name="Table Columns 3" w:semiHidden="1" w:unhideWhenUsed="1"/>
+    <w:lsdException w:name="Table Columns 4" w:semiHidden="1" w:unhideWhenUsed="1"/>
+    <w:lsdException w:name="Table Columns 5" w:semiHidden="1" w:unhideWhenUsed="1"/>
+    <w:lsdException w:name="Table Grid 1" w:semiHidden="1" w:unhideWhenUsed="1"/>
+    <w:lsdException w:name="Table Grid 2" w:semiHidden="1" w:unhideWhenUsed="1"/>
+    <w:lsdException w:name="Table Grid 3" w:semiHidden="1" w:unhideWhenUsed="1"/>
+    <w:lsdException w:name="Table Grid 4" w:semiHidden="1" w:unhideWhenUsed="1"/>
+    <w:lsdException w:name="Table Grid 5" w:semiHidden="1" w:unhideWhenUsed="1"/>
+    <w:lsdException w:name="Table Grid 6" w:semiHidden="1" w:unhideWhenUsed="1"/>
+    <w:lsdException w:name="Table Grid 7" w:semiHidden="1" w:unhideWhenUsed="1"/>
+    <w:lsdException w:name="Table Grid 8" w:semiHidden="1" w:unhideWhenUsed="1"/>
+    <w:lsdException w:name="Table List 1" w:semiHidden="1" w:unhideWhenUsed="1"/>
+    <w:lsdException w:name="Table List 2" w:semiHidden="1" w:unhideWhenUsed="1"/>
+    <w:lsdException w:name="Table List 3" w:semiHidden="1" w:unhideWhenUsed="1"/>
+    <w:lsdException w:name="Table List 4" w:semiHidden="1" w:unhideWhenUsed="1"/>
+    <w:lsdException w:name="Table List 5" w:semiHidden="1" w:unhideWhenUsed="1"/>
+    <w:lsdException w:name="Table List 6" w:semiHidden="1" w:unhideWhenUsed="1"/>
+    <w:lsdException w:name="Table List 7" w:semiHidden="1" w:unhideWhenUsed="1"/>
+    <w:lsdException w:name="Table List 8" w:semiHidden="1" w:unhideWhenUsed="1"/>
+    <w:lsdException w:name="Table 3D effects 1" w:semiHidden="1" w:unhideWhenUsed="1"/>
+    <w:lsdException w:name="Table 3D effects 2" w:semiHidden="1" w:unhideWhenUsed="1"/>
+    <w:lsdException w:name="Table 3D effects 3" w:semiHidden="1" w:unhideWhenUsed="1"/>
+    <w:lsdException w:name="Table Contemporary" w:semiHidden="1" w:unhideWhenUsed="1"/>
+    <w:lsdException w:name="Table Elegant" w:semiHidden="1" w:unhideWhenUsed="1"/>
+    <w:lsdException w:name="Table Professional" w:semiHidden="1" w:unhideWhenUsed="1"/>
+    <w:lsdException w:name="Table Subtle 1" w:semiHidden="1" w:unhideWhenUsed="1"/>
+    <w:lsdException w:name="Table Subtle 2" w:semiHidden="1" w:unhideWhenUsed="1"/>
+    <w:lsdException w:name="Table Web 1" w:semiHidden="1" w:unhideWhenUsed="1"/>
+    <w:lsdException w:name="Table Web 2" w:semiHidden="1" w:unhideWhenUsed="1"/>
+    <w:lsdException w:name="Table Web 3" w:semiHidden="1" w:unhideWhenUsed="1"/>
+    <w:lsdException w:name="Balloon Text" w:semiHidden="1" w:unhideWhenUsed="1"/>
+    <w:lsdException w:name="Table Grid" w:uiPriority="59"/>
+    <w:lsdException w:name="Table Theme" w:semiHidden="1" w:unhideWhenUsed="1"/>
+    <w:lsdException w:name="Placeholder Text" w:semiHidden="1"/>
+    <w:lsdException w:name="No Spacing" w:uiPriority="1" w:qFormat="1"/>
+    <w:lsdException w:name="Light Shading" w:uiPriority="60"/>
+    <w:lsdException w:name="Light List" w:uiPriority="61"/>
+    <w:lsdException w:name="Light Grid" w:uiPriority="62"/>
+    <w:lsdException w:name="Medium Shading 1" w:uiPriority="63"/>
+    <w:lsdException w:name="Medium Shading 2" w:uiPriority="64"/>
+    <w:lsdException w:name="Medium List 1" w:uiPriority="65"/>
+    <w:lsdException w:name="Medium List 2" w:uiPriority="66"/>
+    <w:lsdException w:name="Medium Grid 1" w:uiPriority="67"/>
+    <w:lsdException w:name="Medium Grid 2" w:uiPriority="68"/>
+    <w:lsdException w:name="Medium Grid 3" w:uiPriority="69"/>
+    <w:lsdException w:name="Dark List" w:uiPriority="70"/>
+    <w:lsdException w:name="Colorful Shading" w:uiPriority="71"/>
+    <w:lsdException w:name="Colorful List" w:uiPriority="72"/>
+    <w:lsdException w:name="Colorful Grid" w:uiPriority="73"/>
+    <w:lsdException w:name="Light Shading Accent 1" w:uiPriority="60"/>
+    <w:lsdException w:name="Light List Accent 1" w:uiPriority="61"/>
+    <w:lsdException w:name="Light Grid Accent 1" w:uiPriority="62"/>
+    <w:lsdException w:name="Medium Shading 1 Accent 1" w:uiPriority="63"/>
+    <w:lsdException w:name="Medium Shading 2 Accent 1" w:uiPriority="64"/>
+    <w:lsdException w:name="Medium List 1 Accent 1" w:uiPriority="65"/>
+    <w:lsdException w:name="Revision" w:semiHidden="1"/>
+    <w:lsdException w:name="List Paragraph" w:uiPriority="34" w:qFormat="1"/>
+    <w:lsdException w:name="Quote" w:uiPriority="29" w:qFormat="1"/>
+    <w:lsdException w:name="Intense Quote" w:uiPriority="30" w:qFormat="1"/>
+    <w:lsdException w:name="Medium List 2 Accent 1" w:uiPriority="66"/>
+    <w:lsdException w:name="Medium Grid 1 Accent 1" w:uiPriority="67"/>
+    <w:lsdException w:name="Medium Grid 2 Accent 1" w:uiPriority="68"/>
+    <w:lsdException w:name="Medium Grid 3 Accent 1" w:uiPriority="69"/>
+    <w:lsdException w:name="Dark List Accent 1" w:uiPriority="70"/>
+    <w:lsdException w:name="Colorful Shading Accent 1" w:uiPriority="71"/>
+    <w:lsdException w:name="Colorful List Accent 1" w:uiPriority="72"/>
+    <w:lsdException w:name="Colorful Grid Accent 1" w:uiPriority="73"/>
+    <w:lsdException w:name="Light Shading Accent 2" w:uiPriority="60"/>
+    <w:lsdException w:name="Light List Accent 2" w:uiPriority="61"/>
+    <w:lsdException w:name="Light Grid Accent 2" w:uiPriority="62"/>
+    <w:lsdException w:name="Medium Shading 1 Accent 2" w:uiPriority="63"/>
+    <w:lsdException w:name="Medium Shading 2 Accent 2" w:uiPriority="64"/>
+    <w:lsdException w:name="Medium List 1 Accent 2" w:uiPriority="65"/>
+    <w:lsdException w:name="Medium List 2 Accent 2" w:uiPriority="66"/>
+    <w:lsdException w:name="Medium Grid 1 Accent 2" w:uiPriority="67"/>
+    <w:lsdException w:name="Medium Grid 2 Accent 2" w:uiPriority="68"/>
+    <w:lsdException w:name="Medium Grid 3 Accent 2" w:uiPriority="69"/>
+    <w:lsdException w:name="Dark List Accent 2" w:uiPriority="70"/>
+    <w:lsdException w:name="Colorful Shading Accent 2" w:uiPriority="71"/>
+    <w:lsdException w:name="Colorful List Accent 2" w:uiPriority="72"/>
+    <w:lsdException w:name="Colorful Grid Accent 2" w:uiPriority="73"/>
+    <w:lsdException w:name="Light Shading Accent 3" w:uiPriority="60"/>
+    <w:lsdException w:name="Light List Accent 3" w:uiPriority="61"/>
+    <w:lsdException w:name="Light Grid Accent 3" w:uiPriority="62"/>
+    <w:lsdException w:name="Medium Shading 1 Accent 3" w:uiPriority="63"/>
+    <w:lsdException w:name="Medium Shading 2 Accent 3" w:uiPriority="64"/>
+    <w:lsdException w:name="Medium List 1 Accent 3" w:uiPriority="65"/>
+    <w:lsdException w:name="Medium List 2 Accent 3" w:uiPriority="66"/>
+    <w:lsdException w:name="Medium Grid 1 Accent 3" w:uiPriority="67"/>
+    <w:lsdException w:name="Medium Grid 2 Accent 3" w:uiPriority="68"/>
+    <w:lsdException w:name="Medium Grid 3 Accent 3" w:uiPriority="69"/>
+    <w:lsdException w:name="Dark List Accent 3" w:uiPriority="70"/>
+    <w:lsdException w:name="Colorful Shading Accent 3" w:uiPriority="71"/>
+    <w:lsdException w:name="Colorful List Accent 3" w:uiPriority="72"/>
+    <w:lsdException w:name="Colorful Grid Accent 3" w:uiPriority="73"/>
+    <w:lsdException w:name="Light Shading Accent 4" w:uiPriority="60"/>
+    <w:lsdException w:name="Light List Accent 4" w:uiPriority="61"/>
+    <w:lsdException w:name="Light Grid Accent 4" w:uiPriority="62"/>
+    <w:lsdException w:name="Medium Shading 1 Accent 4" w:uiPriority="63"/>
+    <w:lsdException w:name="Medium Shading 2 Accent 4" w:uiPriority="64"/>
+    <w:lsdException w:name="Medium List 1 Accent 4" w:uiPriority="65"/>
+    <w:lsdException w:name="Medium List 2 Accent 4" w:uiPriority="66"/>
+    <w:lsdException w:name="Medium Grid 1 Accent 4" w:uiPriority="67"/>
+    <w:lsdException w:name="Medium Grid 2 Accent 4" w:uiPriority="68"/>
+    <w:lsdException w:name="Medium Grid 3 Accent 4" w:uiPriority="69"/>
+    <w:lsdException w:name="Dark List Accent 4" w:uiPriority="70"/>
+    <w:lsdException w:name="Colorful Shading Accent 4" w:uiPriority="71"/>
+    <w:lsdException w:name="Colorful List Accent 4" w:uiPriority="72"/>
+    <w:lsdException w:name="Colorful Grid Accent 4" w:uiPriority="73"/>
+    <w:lsdException w:name="Light Shading Accent 5" w:uiPriority="60"/>
+    <w:lsdException w:name="Light List Accent 5" w:uiPriority="61"/>
+    <w:lsdException w:name="Light Grid Accent 5" w:uiPriority="62"/>
+    <w:lsdException w:name="Medium Shading 1 Accent 5" w:uiPriority="63"/>
+    <w:lsdException w:name="Medium Shading 2 Accent 5" w:uiPriority="64"/>
+    <w:lsdException w:name="Medium List 1 Accent 5" w:uiPriority="65"/>
+    <w:lsdException w:name="Medium List 2 Accent 5" w:uiPriority="66"/>
+    <w:lsdException w:name="Medium Grid 1 Accent 5" w:uiPriority="67"/>
+    <w:lsdException w:name="Medium Grid 2 Accent 5" w:uiPriority="68"/>
+    <w:lsdException w:name="Medium Grid 3 Accent 5" w:uiPriority="69"/>
+    <w:lsdException w:name="Dark List Accent 5" w:uiPriority="70"/>
+    <w:lsdException w:name="Colorful Shading Accent 5" w:uiPriority="71"/>
+    <w:lsdException w:name="Colorful List Accent 5" w:uiPriority="72"/>
+    <w:lsdException w:name="Colorful Grid Accent 5" w:uiPriority="73"/>
+    <w:lsdException w:name="Light Shading Accent 6" w:uiPriority="60"/>
+    <w:lsdException w:name="Light List Accent 6" w:uiPriority="61"/>
+    <w:lsdException w:name="Light Grid Accent 6" w:uiPriority="62"/>
+    <w:lsdException w:name="Medium Shading 1 Accent 6" w:uiPriority="63"/>
+    <w:lsdException w:name="Medium Shading 2 Accent 6" w:uiPriority="64"/>
+    <w:lsdException w:name="Medium List 1 Accent 6" w:uiPriority="65"/>
+    <w:lsdException w:name="Medium List 2 Accent 6" w:uiPriority="66"/>
+    <w:lsdException w:name="Medium Grid 1 Accent 6" w:uiPriority="67"/>
+    <w:lsdException w:name="Medium Grid 2 Accent 6" w:uiPriority="68"/>
+    <w:lsdException w:name="Medium Grid 3 Accent 6" w:uiPriority="69"/>
+    <w:lsdException w:name="Dark List Accent 6" w:uiPriority="70"/>
+    <w:lsdException w:name="Colorful Shading Accent 6" w:uiPriority="71"/>
+    <w:lsdException w:name="Colorful List Accent 6" w:uiPriority="72"/>
+    <w:lsdException w:name="Colorful Grid Accent 6" w:uiPriority="73"/>
+    <w:lsdException w:name="Subtle Emphasis" w:uiPriority="19" w:qFormat="1"/>
+    <w:lsdException w:name="Intense Emphasis" w:uiPriority="21" w:qFormat="1"/>
+    <w:lsdException w:name="Subtle Reference" w:uiPriority="31" w:qFormat="1"/>
+    <w:lsdException w:name="Intense Reference" w:uiPriority="32" w:qFormat="1"/>
+    <w:lsdException w:name="Book Title" w:uiPriority="33" w:qFormat="1"/>
+    <w:lsdException w:name="Bibliography" w:semiHidden="1" w:uiPriority="37" w:unhideWhenUsed="1"/>
+    <w:lsdException w:name="TOC Heading" w:semiHidden="1" w:uiPriority="39" w:unhideWhenUsed="1" w:qFormat="1"/>
+    <w:lsdException w:name="Plain Table 1" w:uiPriority="41"/>
+    <w:lsdException w:name="Plain Table 2" w:uiPriority="42"/>
+    <w:lsdException w:name="Plain Table 3" w:uiPriority="43"/>
+    <w:lsdException w:name="Plain Table 4" w:uiPriority="44"/>
+    <w:lsdException w:name="Plain Table 5" w:uiPriority="45"/>
+    <w:lsdException w:name="Grid Table Light" w:uiPriority="40"/>
+    <w:lsdException w:name="Grid Table 1 Light" w:uiPriority="46"/>
+    <w:lsdException w:name="Grid Table 2" w:uiPriority="47"/>
+    <w:lsdException w:name="Grid Table 3" w:uiPriority="48"/>
+    <w:lsdException w:name="Grid Table 4" w:uiPriority="49"/>
+    <w:lsdException w:name="Grid Table 5 Dark" w:uiPriority="50"/>
+    <w:lsdException w:name="Grid Table 6 Colorful" w:uiPriority="51"/>
+    <w:lsdException w:name="Grid Table 7 Colorful" w:uiPriority="52"/>
+    <w:lsdException w:name="Grid Table 1 Light Accent 1" w:uiPriority="46"/>
+    <w:lsdException w:name="Grid Table 2 Accent 1" w:uiPriority="47"/>
+    <w:lsdException w:name="Grid Table 3 Accent 1" w:uiPriority="48"/>
+    <w:lsdException w:name="Grid Table 4 Accent 1" w:uiPriority="49"/>
+    <w:lsdException w:name="Grid Table 5 Dark Accent 1" w:uiPriority="50"/>
+    <w:lsdException w:name="Grid Table 6 Colorful Accent 1" w:uiPriority="51"/>
+    <w:lsdException w:name="Grid Table 7 Colorful Accent 1" w:uiPriority="52"/>
+    <w:lsdException w:name="Grid Table 1 Light Accent 2" w:uiPriority="46"/>
+    <w:lsdException w:name="Grid Table 2 Accent 2" w:uiPriority="47"/>
+    <w:lsdException w:name="Grid Table 3 Accent 2" w:uiPriority="48"/>
+    <w:lsdException w:name="Grid Table 4 Accent 2" w:uiPriority="49"/>
+    <w:lsdException w:name="Grid Table 5 Dark Accent 2" w:uiPriority="50"/>
+    <w:lsdException w:name="Grid Table 6 Colorful Accent 2" w:uiPriority="51"/>
+    <w:lsdException w:name="Grid Table 7 Colorful Accent 2" w:uiPriority="52"/>
+    <w:lsdException w:name="Grid Table 1 Light Accent 3" w:uiPriority="46"/>
+    <w:lsdException w:name="Grid Table 2 Accent 3" w:uiPriority="47"/>
+    <w:lsdException w:name="Grid Table 3 Accent 3" w:uiPriority="48"/>
+    <w:lsdException w:name="Grid Table 4 Accent 3" w:uiPriority="49"/>
+    <w:lsdException w:name="Grid Table 5 Dark Accent 3" w:uiPriority="50"/>
+    <w:lsdException w:name="Grid Table 6 Colorful Accent 3" w:uiPriority="51"/>
+    <w:lsdException w:name="Grid Table 7 Colorful Accent 3" w:uiPriority="52"/>
+    <w:lsdException w:name="Grid Table 1 Light Accent 4" w:uiPriority="46"/>
+    <w:lsdException w:name="Grid Table 2 Accent 4" w:uiPriority="47"/>
+    <w:lsdException w:name="Grid Table 3 Accent 4" w:uiPriority="48"/>
+    <w:lsdException w:name="Grid Table 4 Accent 4" w:uiPriority="49"/>
+    <w:lsdException w:name="Grid Table 5 Dark Accent 4" w:uiPriority="50"/>
+    <w:lsdException w:name="Grid Table 6 Colorful Accent 4" w:uiPriority="51"/>
+    <w:lsdException w:name="Grid Table 7 Colorful Accent 4" w:uiPriority="52"/>
+    <w:lsdException w:name="Grid Table 1 Light Accent 5" w:uiPriority="46"/>
+    <w:lsdException w:name="Grid Table 2 Accent 5" w:uiPriority="47"/>
+    <w:lsdException w:name="Grid Table 3 Accent 5" w:uiPriority="48"/>
+    <w:lsdException w:name="Grid Table 4 Accent 5" w:uiPriority="49"/>
+    <w:lsdException w:name="Grid Table 5 Dark Accent 5" w:uiPriority="50"/>
+    <w:lsdException w:name="Grid Table 6 Colorful Accent 5" w:uiPriority="51"/>
+    <w:lsdException w:name="Grid Table 7 Colorful Accent 5" w:uiPriority="52"/>
+    <w:lsdException w:name="Grid Table 1 Light Accent 6" w:uiPriority="46"/>
+    <w:lsdException w:name="Grid Table 2 Accent 6" w:uiPriority="47"/>
+    <w:lsdException w:name="Grid Table 3 Accent 6" w:uiPriority="48"/>
+    <w:lsdException w:name="Grid Table 4 Accent 6" w:uiPriority="49"/>
+    <w:lsdException w:name="Grid Table 5 Dark Accent 6" w:uiPriority="50"/>
+    <w:lsdException w:name="Grid Table 6 Colorful Accent 6" w:uiPriority="51"/>
+    <w:lsdException w:name="Grid Table 7 Colorful Accent 6" w:uiPriority="52"/>
+    <w:lsdException w:name="List Table 1 Light" w:uiPriority="46"/>
+    <w:lsdException w:name="List Table 2" w:uiPriority="47"/>
+    <w:lsdException w:name="List Table 3" w:uiPriority="48"/>
+    <w:lsdException w:name="List Table 4" w:uiPriority="49"/>
+    <w:lsdException w:name="List Table 5 Dark" w:uiPriority="50"/>
+    <w:lsdException w:name="List Table 6 Colorful" w:uiPriority="51"/>
+    <w:lsdException w:name="List Table 7 Colorful" w:uiPriority="52"/>
+    <w:lsdException w:name="List Table 1 Light Accent 1" w:uiPriority="46"/>
+    <w:lsdException w:name="List Table 2 Accent 1" w:uiPriority="47"/>
+    <w:lsdException w:name="List Table 3 Accent 1" w:uiPriority="48"/>
+    <w:lsdException w:name="List Table 4 Accent 1" w:uiPriority="49"/>
+    <w:lsdException w:name="List Table 5 Dark Accent 1" w:uiPriority="50"/>
+    <w:lsdException w:name="List Table 6 Colorful Accent 1" w:uiPriority="51"/>
+    <w:lsdException w:name="List Table 7 Colorful Accent 1" w:uiPriority="52"/>
+    <w:lsdException w:name="List Table 1 Light Accent 2" w:uiPriority="46"/>
+    <w:lsdException w:name="List Table 2 Accent 2" w:uiPriority="47"/>
+    <w:lsdException w:name="List Table 3 Accent 2" w:uiPriority="48"/>
+    <w:lsdException w:name="List Table 4 Accent 2" w:uiPriority="49"/>
+    <w:lsdException w:name="List Table 5 Dark Accent 2" w:uiPriority="50"/>
+    <w:lsdException w:name="List Table 6 Colorful Accent 2" w:uiPriority="51"/>
+    <w:lsdException w:name="List Table 7 Colorful Accent 2" w:uiPriority="52"/>
+    <w:lsdException w:name="List Table 1 Light Accent 3" w:uiPriority="46"/>
+    <w:lsdException w:name="List Table 2 Accent 3" w:uiPriority="47"/>
+    <w:lsdException w:name="List Table 3 Accent 3" w:uiPriority="48"/>
+    <w:lsdException w:name="List Table 4 Accent 3" w:uiPriority="49"/>
+    <w:lsdException w:name="List Table 5 Dark Accent 3" w:uiPriority="50"/>
+    <w:lsdException w:name="List Table 6 Colorful Accent 3" w:uiPriority="51"/>
+    <w:lsdException w:name="List Table 7 Colorful Accent 3" w:uiPriority="52"/>
+    <w:lsdException w:name="List Table 1 Light Accent 4" w:uiPriority="46"/>
+    <w:lsdException w:name="List Table 2 Accent 4" w:uiPriority="47"/>
+    <w:lsdException w:name="List Table 3 Accent 4" w:uiPriority="48"/>
+    <w:lsdException w:name="List Table 4 Accent 4" w:uiPriority="49"/>
+    <w:lsdException w:name="List Table 5 Dark Accent 4" w:uiPriority="50"/>
+    <w:lsdException w:name="List Table 6 Colorful Accent 4" w:uiPriority="51"/>
+    <w:lsdException w:name="List Table 7 Colorful Accent 4" w:uiPriority="52"/>
+    <w:lsdException w:name="List Table 1 Light Accent 5" w:uiPriority="46"/>
+    <w:lsdException w:name="List Table 2 Accent 5" w:uiPriority="47"/>
+    <w:lsdException w:name="List Table 3 Accent 5" w:uiPriority="48"/>
+    <w:lsdException w:name="List Table 4 Accent 5" w:uiPriority="49"/>
+    <w:lsdException w:name="List Table 5 Dark Accent 5" w:uiPriority="50"/>
+    <w:lsdException w:name="List Table 6 Colorful Accent 5" w:uiPriority="51"/>
+    <w:lsdException w:name="List Table 7 Colorful Accent 5" w:uiPriority="52"/>
+    <w:lsdException w:name="List Table 1 Light Accent 6" w:uiPriority="46"/>
+    <w:lsdException w:name="List Table 2 Accent 6" w:uiPriority="47"/>
+    <w:lsdException w:name="List Table 3 Accent 6" w:uiPriority="48"/>
+    <w:lsdException w:name="List Table 4 Accent 6" w:uiPriority="49"/>
+    <w:lsdException w:name="List Table 5 Dark Accent 6" w:uiPriority="50"/>
+    <w:lsdException w:name="List Table 6 Colorful Accent 6" w:uiPriority="51"/>
+    <w:lsdException w:name="List Table 7 Colorful Accent 6" w:uiPriority="52"/>
   </w:latentStyles>
   <w:style w:type="paragraph" w:default="1" w:styleId="Normal">
     <w:name w:val="Normal"/>
@@ -7792,7 +10400,6 @@
     <w:uiPriority w:val="99"/>
     <w:semiHidden/>
     <w:unhideWhenUsed/>
-    <w:qFormat/>
     <w:tblPr>
       <w:tblInd w:w="0" w:type="dxa"/>
       <w:tblCellMar>
@@ -8631,201 +11238,19 @@
 </w:styles>
 </file>
 
-<file path=word/stylesWithEffects.xml><?xml version="1.0" encoding="utf-8"?>
-<w:styles xmlns:wpc="http://schemas.microsoft.com/office/word/2010/wordprocessingCanvas" xmlns:mc="http://schemas.openxmlformats.org/markup-compatibility/2006" xmlns:o="urn:schemas-microsoft-com:office:office" xmlns:r="http://schemas.openxmlformats.org/officeDocument/2006/relationships" xmlns:m="http://schemas.openxmlformats.org/officeDocument/2006/math" xmlns:v="urn:schemas-microsoft-com:vml" xmlns:wp14="http://schemas.microsoft.com/office/word/2010/wordprocessingDrawing" xmlns:wp="http://schemas.openxmlformats.org/drawingml/2006/wordprocessingDrawing" xmlns:w10="urn:schemas-microsoft-com:office:word" xmlns:w="http://schemas.openxmlformats.org/wordprocessingml/2006/main" xmlns:w14="http://schemas.microsoft.com/office/word/2010/wordml" xmlns:wpg="http://schemas.microsoft.com/office/word/2010/wordprocessingGroup" xmlns:wpi="http://schemas.microsoft.com/office/word/2010/wordprocessingInk" xmlns:wne="http://schemas.microsoft.com/office/word/2006/wordml" xmlns:wps="http://schemas.microsoft.com/office/word/2010/wordprocessingShape" mc:Ignorable="w14 wp14">
-  <w:docDefaults>
-    <w:rPrDefault>
-      <w:rPr>
-        <w:rFonts w:asciiTheme="minorHAnsi" w:eastAsiaTheme="minorEastAsia" w:hAnsiTheme="minorHAnsi" w:cstheme="minorBidi"/>
-        <w:sz w:val="22"/>
-        <w:szCs w:val="22"/>
-        <w:lang w:val="fr-FR" w:eastAsia="fr-FR" w:bidi="ar-SA"/>
-      </w:rPr>
-    </w:rPrDefault>
-    <w:pPrDefault>
-      <w:pPr>
-        <w:spacing w:after="200" w:line="276" w:lineRule="auto"/>
-      </w:pPr>
-    </w:pPrDefault>
-  </w:docDefaults>
-  <w:latentStyles w:defLockedState="0" w:defUIPriority="99" w:defSemiHidden="1" w:defUnhideWhenUsed="1" w:defQFormat="0" w:count="267">
-    <w:lsdException w:name="Normal" w:semiHidden="0" w:uiPriority="0" w:unhideWhenUsed="0" w:qFormat="1"/>
-    <w:lsdException w:name="heading 1" w:semiHidden="0" w:uiPriority="9" w:unhideWhenUsed="0" w:qFormat="1"/>
-    <w:lsdException w:name="heading 2" w:uiPriority="9" w:qFormat="1"/>
-    <w:lsdException w:name="heading 3" w:uiPriority="9" w:qFormat="1"/>
-    <w:lsdException w:name="heading 4" w:uiPriority="9" w:qFormat="1"/>
-    <w:lsdException w:name="heading 5" w:uiPriority="9" w:qFormat="1"/>
-    <w:lsdException w:name="heading 6" w:uiPriority="9" w:qFormat="1"/>
-    <w:lsdException w:name="heading 7" w:uiPriority="9" w:qFormat="1"/>
-    <w:lsdException w:name="heading 8" w:uiPriority="9" w:qFormat="1"/>
-    <w:lsdException w:name="heading 9" w:uiPriority="9" w:qFormat="1"/>
-    <w:lsdException w:name="toc 1" w:uiPriority="39"/>
-    <w:lsdException w:name="toc 2" w:uiPriority="39"/>
-    <w:lsdException w:name="toc 3" w:uiPriority="39"/>
-    <w:lsdException w:name="toc 4" w:uiPriority="39"/>
-    <w:lsdException w:name="toc 5" w:uiPriority="39"/>
-    <w:lsdException w:name="toc 6" w:uiPriority="39"/>
-    <w:lsdException w:name="toc 7" w:uiPriority="39"/>
-    <w:lsdException w:name="toc 8" w:uiPriority="39"/>
-    <w:lsdException w:name="toc 9" w:uiPriority="39"/>
-    <w:lsdException w:name="caption" w:uiPriority="35" w:qFormat="1"/>
-    <w:lsdException w:name="Title" w:semiHidden="0" w:uiPriority="10" w:unhideWhenUsed="0" w:qFormat="1"/>
-    <w:lsdException w:name="Default Paragraph Font" w:uiPriority="1"/>
-    <w:lsdException w:name="Subtitle" w:semiHidden="0" w:uiPriority="11" w:unhideWhenUsed="0" w:qFormat="1"/>
-    <w:lsdException w:name="Strong" w:semiHidden="0" w:uiPriority="22" w:unhideWhenUsed="0" w:qFormat="1"/>
-    <w:lsdException w:name="Emphasis" w:semiHidden="0" w:uiPriority="20" w:unhideWhenUsed="0" w:qFormat="1"/>
-    <w:lsdException w:name="Table Grid" w:semiHidden="0" w:uiPriority="59" w:unhideWhenUsed="0"/>
-    <w:lsdException w:name="Placeholder Text" w:unhideWhenUsed="0"/>
-    <w:lsdException w:name="No Spacing" w:semiHidden="0" w:uiPriority="1" w:unhideWhenUsed="0" w:qFormat="1"/>
-    <w:lsdException w:name="Light Shading" w:semiHidden="0" w:uiPriority="60" w:unhideWhenUsed="0"/>
-    <w:lsdException w:name="Light List" w:semiHidden="0" w:uiPriority="61" w:unhideWhenUsed="0"/>
-    <w:lsdException w:name="Light Grid" w:semiHidden="0" w:uiPriority="62" w:unhideWhenUsed="0"/>
-    <w:lsdException w:name="Medium Shading 1" w:semiHidden="0" w:uiPriority="63" w:unhideWhenUsed="0"/>
-    <w:lsdException w:name="Medium Shading 2" w:semiHidden="0" w:uiPriority="64" w:unhideWhenUsed="0"/>
-    <w:lsdException w:name="Medium List 1" w:semiHidden="0" w:uiPriority="65" w:unhideWhenUsed="0"/>
-    <w:lsdException w:name="Medium List 2" w:semiHidden="0" w:uiPriority="66" w:unhideWhenUsed="0"/>
-    <w:lsdException w:name="Medium Grid 1" w:semiHidden="0" w:uiPriority="67" w:unhideWhenUsed="0"/>
-    <w:lsdException w:name="Medium Grid 2" w:semiHidden="0" w:uiPriority="68" w:unhideWhenUsed="0"/>
-    <w:lsdException w:name="Medium Grid 3" w:semiHidden="0" w:uiPriority="69" w:unhideWhenUsed="0"/>
-    <w:lsdException w:name="Dark List" w:semiHidden="0" w:uiPriority="70" w:unhideWhenUsed="0"/>
-    <w:lsdException w:name="Colorful Shading" w:semiHidden="0" w:uiPriority="71" w:unhideWhenUsed="0"/>
-    <w:lsdException w:name="Colorful List" w:semiHidden="0" w:uiPriority="72" w:unhideWhenUsed="0"/>
-    <w:lsdException w:name="Colorful Grid" w:semiHidden="0" w:uiPriority="73" w:unhideWhenUsed="0"/>
-    <w:lsdException w:name="Light Shading Accent 1" w:semiHidden="0" w:uiPriority="60" w:unhideWhenUsed="0"/>
-    <w:lsdException w:name="Light List Accent 1" w:semiHidden="0" w:uiPriority="61" w:unhideWhenUsed="0"/>
-    <w:lsdException w:name="Light Grid Accent 1" w:semiHidden="0" w:uiPriority="62" w:unhideWhenUsed="0"/>
-    <w:lsdException w:name="Medium Shading 1 Accent 1" w:semiHidden="0" w:uiPriority="63" w:unhideWhenUsed="0"/>
-    <w:lsdException w:name="Medium Shading 2 Accent 1" w:semiHidden="0" w:uiPriority="64" w:unhideWhenUsed="0"/>
-    <w:lsdException w:name="Medium List 1 Accent 1" w:semiHidden="0" w:uiPriority="65" w:unhideWhenUsed="0"/>
-    <w:lsdException w:name="Revision" w:unhideWhenUsed="0"/>
-    <w:lsdException w:name="List Paragraph" w:semiHidden="0" w:uiPriority="34" w:unhideWhenUsed="0" w:qFormat="1"/>
-    <w:lsdException w:name="Quote" w:semiHidden="0" w:uiPriority="29" w:unhideWhenUsed="0" w:qFormat="1"/>
-    <w:lsdException w:name="Intense Quote" w:semiHidden="0" w:uiPriority="30" w:unhideWhenUsed="0" w:qFormat="1"/>
-    <w:lsdException w:name="Medium List 2 Accent 1" w:semiHidden="0" w:uiPriority="66" w:unhideWhenUsed="0"/>
-    <w:lsdException w:name="Medium Grid 1 Accent 1" w:semiHidden="0" w:uiPriority="67" w:unhideWhenUsed="0"/>
-    <w:lsdException w:name="Medium Grid 2 Accent 1" w:semiHidden="0" w:uiPriority="68" w:unhideWhenUsed="0"/>
-    <w:lsdException w:name="Medium Grid 3 Accent 1" w:semiHidden="0" w:uiPriority="69" w:unhideWhenUsed="0"/>
-    <w:lsdException w:name="Dark List Accent 1" w:semiHidden="0" w:uiPriority="70" w:unhideWhenUsed="0"/>
-    <w:lsdException w:name="Colorful Shading Accent 1" w:semiHidden="0" w:uiPriority="71" w:unhideWhenUsed="0"/>
-    <w:lsdException w:name="Colorful List Accent 1" w:semiHidden="0" w:uiPriority="72" w:unhideWhenUsed="0"/>
-    <w:lsdException w:name="Colorful Grid Accent 1" w:semiHidden="0" w:uiPriority="73" w:unhideWhenUsed="0"/>
-    <w:lsdException w:name="Light Shading Accent 2" w:semiHidden="0" w:uiPriority="60" w:unhideWhenUsed="0"/>
-    <w:lsdException w:name="Light List Accent 2" w:semiHidden="0" w:uiPriority="61" w:unhideWhenUsed="0"/>
-    <w:lsdException w:name="Light Grid Accent 2" w:semiHidden="0" w:uiPriority="62" w:unhideWhenUsed="0"/>
-    <w:lsdException w:name="Medium Shading 1 Accent 2" w:semiHidden="0" w:uiPriority="63" w:unhideWhenUsed="0"/>
-    <w:lsdException w:name="Medium Shading 2 Accent 2" w:semiHidden="0" w:uiPriority="64" w:unhideWhenUsed="0"/>
-    <w:lsdException w:name="Medium List 1 Accent 2" w:semiHidden="0" w:uiPriority="65" w:unhideWhenUsed="0"/>
-    <w:lsdException w:name="Medium List 2 Accent 2" w:semiHidden="0" w:uiPriority="66" w:unhideWhenUsed="0"/>
-    <w:lsdException w:name="Medium Grid 1 Accent 2" w:semiHidden="0" w:uiPriority="67" w:unhideWhenUsed="0"/>
-    <w:lsdException w:name="Medium Grid 2 Accent 2" w:semiHidden="0" w:uiPriority="68" w:unhideWhenUsed="0"/>
-    <w:lsdException w:name="Medium Grid 3 Accent 2" w:semiHidden="0" w:uiPriority="69" w:unhideWhenUsed="0"/>
-    <w:lsdException w:name="Dark List Accent 2" w:semiHidden="0" w:uiPriority="70" w:unhideWhenUsed="0"/>
-    <w:lsdException w:name="Colorful Shading Accent 2" w:semiHidden="0" w:uiPriority="71" w:unhideWhenUsed="0"/>
-    <w:lsdException w:name="Colorful List Accent 2" w:semiHidden="0" w:uiPriority="72" w:unhideWhenUsed="0"/>
-    <w:lsdException w:name="Colorful Grid Accent 2" w:semiHidden="0" w:uiPriority="73" w:unhideWhenUsed="0"/>
-    <w:lsdException w:name="Light Shading Accent 3" w:semiHidden="0" w:uiPriority="60" w:unhideWhenUsed="0"/>
-    <w:lsdException w:name="Light List Accent 3" w:semiHidden="0" w:uiPriority="61" w:unhideWhenUsed="0"/>
-    <w:lsdException w:name="Light Grid Accent 3" w:semiHidden="0" w:uiPriority="62" w:unhideWhenUsed="0"/>
-    <w:lsdException w:name="Medium Shading 1 Accent 3" w:semiHidden="0" w:uiPriority="63" w:unhideWhenUsed="0"/>
-    <w:lsdException w:name="Medium Shading 2 Accent 3" w:semiHidden="0" w:uiPriority="64" w:unhideWhenUsed="0"/>
-    <w:lsdException w:name="Medium List 1 Accent 3" w:semiHidden="0" w:uiPriority="65" w:unhideWhenUsed="0"/>
-    <w:lsdException w:name="Medium List 2 Accent 3" w:semiHidden="0" w:uiPriority="66" w:unhideWhenUsed="0"/>
-    <w:lsdException w:name="Medium Grid 1 Accent 3" w:semiHidden="0" w:uiPriority="67" w:unhideWhenUsed="0"/>
-    <w:lsdException w:name="Medium Grid 2 Accent 3" w:semiHidden="0" w:uiPriority="68" w:unhideWhenUsed="0"/>
-    <w:lsdException w:name="Medium Grid 3 Accent 3" w:semiHidden="0" w:uiPriority="69" w:unhideWhenUsed="0"/>
-    <w:lsdException w:name="Dark List Accent 3" w:semiHidden="0" w:uiPriority="70" w:unhideWhenUsed="0"/>
-    <w:lsdException w:name="Colorful Shading Accent 3" w:semiHidden="0" w:uiPriority="71" w:unhideWhenUsed="0"/>
-    <w:lsdException w:name="Colorful List Accent 3" w:semiHidden="0" w:uiPriority="72" w:unhideWhenUsed="0"/>
-    <w:lsdException w:name="Colorful Grid Accent 3" w:semiHidden="0" w:uiPriority="73" w:unhideWhenUsed="0"/>
-    <w:lsdException w:name="Light Shading Accent 4" w:semiHidden="0" w:uiPriority="60" w:unhideWhenUsed="0"/>
-    <w:lsdException w:name="Light List Accent 4" w:semiHidden="0" w:uiPriority="61" w:unhideWhenUsed="0"/>
-    <w:lsdException w:name="Light Grid Accent 4" w:semiHidden="0" w:uiPriority="62" w:unhideWhenUsed="0"/>
-    <w:lsdException w:name="Medium Shading 1 Accent 4" w:semiHidden="0" w:uiPriority="63" w:unhideWhenUsed="0"/>
-    <w:lsdException w:name="Medium Shading 2 Accent 4" w:semiHidden="0" w:uiPriority="64" w:unhideWhenUsed="0"/>
-    <w:lsdException w:name="Medium List 1 Accent 4" w:semiHidden="0" w:uiPriority="65" w:unhideWhenUsed="0"/>
-    <w:lsdException w:name="Medium List 2 Accent 4" w:semiHidden="0" w:uiPriority="66" w:unhideWhenUsed="0"/>
-    <w:lsdException w:name="Medium Grid 1 Accent 4" w:semiHidden="0" w:uiPriority="67" w:unhideWhenUsed="0"/>
-    <w:lsdException w:name="Medium Grid 2 Accent 4" w:semiHidden="0" w:uiPriority="68" w:unhideWhenUsed="0"/>
-    <w:lsdException w:name="Medium Grid 3 Accent 4" w:semiHidden="0" w:uiPriority="69" w:unhideWhenUsed="0"/>
-    <w:lsdException w:name="Dark List Accent 4" w:semiHidden="0" w:uiPriority="70" w:unhideWhenUsed="0"/>
-    <w:lsdException w:name="Colorful Shading Accent 4" w:semiHidden="0" w:uiPriority="71" w:unhideWhenUsed="0"/>
-    <w:lsdException w:name="Colorful List Accent 4" w:semiHidden="0" w:uiPriority="72" w:unhideWhenUsed="0"/>
-    <w:lsdException w:name="Colorful Grid Accent 4" w:semiHidden="0" w:uiPriority="73" w:unhideWhenUsed="0"/>
-    <w:lsdException w:name="Light Shading Accent 5" w:semiHidden="0" w:uiPriority="60" w:unhideWhenUsed="0"/>
-    <w:lsdException w:name="Light List Accent 5" w:semiHidden="0" w:uiPriority="61" w:unhideWhenUsed="0"/>
-    <w:lsdException w:name="Light Grid Accent 5" w:semiHidden="0" w:uiPriority="62" w:unhideWhenUsed="0"/>
-    <w:lsdException w:name="Medium Shading 1 Accent 5" w:semiHidden="0" w:uiPriority="63" w:unhideWhenUsed="0"/>
-    <w:lsdException w:name="Medium Shading 2 Accent 5" w:semiHidden="0" w:uiPriority="64" w:unhideWhenUsed="0"/>
-    <w:lsdException w:name="Medium List 1 Accent 5" w:semiHidden="0" w:uiPriority="65" w:unhideWhenUsed="0"/>
-    <w:lsdException w:name="Medium List 2 Accent 5" w:semiHidden="0" w:uiPriority="66" w:unhideWhenUsed="0"/>
-    <w:lsdException w:name="Medium Grid 1 Accent 5" w:semiHidden="0" w:uiPriority="67" w:unhideWhenUsed="0"/>
-    <w:lsdException w:name="Medium Grid 2 Accent 5" w:semiHidden="0" w:uiPriority="68" w:unhideWhenUsed="0"/>
-    <w:lsdException w:name="Medium Grid 3 Accent 5" w:semiHidden="0" w:uiPriority="69" w:unhideWhenUsed="0"/>
-    <w:lsdException w:name="Dark List Accent 5" w:semiHidden="0" w:uiPriority="70" w:unhideWhenUsed="0"/>
-    <w:lsdException w:name="Colorful Shading Accent 5" w:semiHidden="0" w:uiPriority="71" w:unhideWhenUsed="0"/>
-    <w:lsdException w:name="Colorful List Accent 5" w:semiHidden="0" w:uiPriority="72" w:unhideWhenUsed="0"/>
-    <w:lsdException w:name="Colorful Grid Accent 5" w:semiHidden="0" w:uiPriority="73" w:unhideWhenUsed="0"/>
-    <w:lsdException w:name="Light Shading Accent 6" w:semiHidden="0" w:uiPriority="60" w:unhideWhenUsed="0"/>
-    <w:lsdException w:name="Light List Accent 6" w:semiHidden="0" w:uiPriority="61" w:unhideWhenUsed="0"/>
-    <w:lsdException w:name="Light Grid Accent 6" w:semiHidden="0" w:uiPriority="62" w:unhideWhenUsed="0"/>
-    <w:lsdException w:name="Medium Shading 1 Accent 6" w:semiHidden="0" w:uiPriority="63" w:unhideWhenUsed="0"/>
-    <w:lsdException w:name="Medium Shading 2 Accent 6" w:semiHidden="0" w:uiPriority="64" w:unhideWhenUsed="0"/>
-    <w:lsdException w:name="Medium List 1 Accent 6" w:semiHidden="0" w:uiPriority="65" w:unhideWhenUsed="0"/>
-    <w:lsdException w:name="Medium List 2 Accent 6" w:semiHidden="0" w:uiPriority="66" w:unhideWhenUsed="0"/>
-    <w:lsdException w:name="Medium Grid 1 Accent 6" w:semiHidden="0" w:uiPriority="67" w:unhideWhenUsed="0"/>
-    <w:lsdException w:name="Medium Grid 2 Accent 6" w:semiHidden="0" w:uiPriority="68" w:unhideWhenUsed="0"/>
-    <w:lsdException w:name="Medium Grid 3 Accent 6" w:semiHidden="0" w:uiPriority="69" w:unhideWhenUsed="0"/>
-    <w:lsdException w:name="Dark List Accent 6" w:semiHidden="0" w:uiPriority="70" w:unhideWhenUsed="0"/>
-    <w:lsdException w:name="Colorful Shading Accent 6" w:semiHidden="0" w:uiPriority="71" w:unhideWhenUsed="0"/>
-    <w:lsdException w:name="Colorful List Accent 6" w:semiHidden="0" w:uiPriority="72" w:unhideWhenUsed="0"/>
-    <w:lsdException w:name="Colorful Grid Accent 6" w:semiHidden="0" w:uiPriority="73" w:unhideWhenUsed="0"/>
-    <w:lsdException w:name="Subtle Emphasis" w:semiHidden="0" w:uiPriority="19" w:unhideWhenUsed="0" w:qFormat="1"/>
-    <w:lsdException w:name="Intense Emphasis" w:semiHidden="0" w:uiPriority="21" w:unhideWhenUsed="0" w:qFormat="1"/>
-    <w:lsdException w:name="Subtle Reference" w:semiHidden="0" w:uiPriority="31" w:unhideWhenUsed="0" w:qFormat="1"/>
-    <w:lsdException w:name="Intense Reference" w:semiHidden="0" w:uiPriority="32" w:unhideWhenUsed="0" w:qFormat="1"/>
-    <w:lsdException w:name="Book Title" w:semiHidden="0" w:uiPriority="33" w:unhideWhenUsed="0" w:qFormat="1"/>
-    <w:lsdException w:name="Bibliography" w:uiPriority="37"/>
-    <w:lsdException w:name="TOC Heading" w:uiPriority="39" w:qFormat="1"/>
-  </w:latentStyles>
-  <w:style w:type="paragraph" w:default="1" w:styleId="Normal">
-    <w:name w:val="Normal"/>
-    <w:qFormat/>
-  </w:style>
-  <w:style w:type="character" w:default="1" w:styleId="Policepardfaut">
-    <w:name w:val="Default Paragraph Font"/>
-    <w:uiPriority w:val="1"/>
-    <w:semiHidden/>
-    <w:unhideWhenUsed/>
-  </w:style>
-  <w:style w:type="table" w:default="1" w:styleId="TableauNormal">
-    <w:name w:val="Normal Table"/>
-    <w:uiPriority w:val="99"/>
-    <w:semiHidden/>
-    <w:unhideWhenUsed/>
-    <w:tblPr>
-      <w:tblInd w:w="0" w:type="dxa"/>
-      <w:tblCellMar>
-        <w:top w:w="0" w:type="dxa"/>
-        <w:left w:w="108" w:type="dxa"/>
-        <w:bottom w:w="0" w:type="dxa"/>
-        <w:right w:w="108" w:type="dxa"/>
-      </w:tblCellMar>
-    </w:tblPr>
-  </w:style>
-  <w:style w:type="numbering" w:default="1" w:styleId="Aucuneliste">
-    <w:name w:val="No List"/>
-    <w:uiPriority w:val="99"/>
-    <w:semiHidden/>
-    <w:unhideWhenUsed/>
-  </w:style>
-</w:styles>
-</file>
-
 <file path=word/charts/chart1.xml><?xml version="1.0" encoding="utf-8"?>
 <c:chartSpace xmlns:c="http://schemas.openxmlformats.org/drawingml/2006/chart" xmlns:a="http://schemas.openxmlformats.org/drawingml/2006/main" xmlns:r="http://schemas.openxmlformats.org/officeDocument/2006/relationships">
-  <c:date1904 val="1"/>
+  <c:date1904 val="0"/>
   <c:lang val="fr-FR"/>
-  <c:style val="18"/>
+  <c:roundedCorners val="0"/>
+  <mc:AlternateContent xmlns:mc="http://schemas.openxmlformats.org/markup-compatibility/2006">
+    <mc:Choice xmlns:c14="http://schemas.microsoft.com/office/drawing/2007/8/2/chart" Requires="c14">
+      <c14:style val="118"/>
+    </mc:Choice>
+    <mc:Fallback>
+      <c:style val="18"/>
+    </mc:Fallback>
+  </mc:AlternateContent>
   <c:chart>
     <c:title>
       <c:tx>
@@ -8848,11 +11273,14 @@
           </a:p>
         </c:rich>
       </c:tx>
+      <c:overlay val="0"/>
     </c:title>
+    <c:autoTitleDeleted val="0"/>
     <c:plotArea>
       <c:layout/>
       <c:lineChart>
         <c:grouping val="standard"/>
+        <c:varyColors val="0"/>
         <c:ser>
           <c:idx val="0"/>
           <c:order val="0"/>
@@ -9014,6 +11442,7 @@
               </c:numCache>
             </c:numRef>
           </c:val>
+          <c:smooth val="0"/>
         </c:ser>
         <c:ser>
           <c:idx val="1"/>
@@ -9176,17 +11605,27 @@
               </c:numCache>
             </c:numRef>
           </c:val>
+          <c:smooth val="0"/>
         </c:ser>
+        <c:dLbls>
+          <c:showLegendKey val="0"/>
+          <c:showVal val="0"/>
+          <c:showCatName val="0"/>
+          <c:showSerName val="0"/>
+          <c:showPercent val="0"/>
+          <c:showBubbleSize val="0"/>
+        </c:dLbls>
         <c:hiLowLines/>
-        <c:marker val="1"/>
-        <c:axId val="83996672"/>
-        <c:axId val="83999360"/>
+        <c:smooth val="0"/>
+        <c:axId val="413462016"/>
+        <c:axId val="413456416"/>
       </c:lineChart>
       <c:catAx>
-        <c:axId val="83996672"/>
+        <c:axId val="413462016"/>
         <c:scaling>
           <c:orientation val="minMax"/>
         </c:scaling>
+        <c:delete val="0"/>
         <c:axPos val="b"/>
         <c:title>
           <c:tx>
@@ -9204,21 +11643,25 @@
               </a:p>
             </c:rich>
           </c:tx>
+          <c:overlay val="0"/>
         </c:title>
         <c:numFmt formatCode="General" sourceLinked="1"/>
         <c:majorTickMark val="none"/>
+        <c:minorTickMark val="none"/>
         <c:tickLblPos val="nextTo"/>
-        <c:crossAx val="83999360"/>
+        <c:crossAx val="413456416"/>
         <c:crosses val="autoZero"/>
         <c:auto val="1"/>
         <c:lblAlgn val="ctr"/>
         <c:lblOffset val="100"/>
+        <c:noMultiLvlLbl val="0"/>
       </c:catAx>
       <c:valAx>
-        <c:axId val="83999360"/>
+        <c:axId val="413456416"/>
         <c:scaling>
           <c:orientation val="minMax"/>
         </c:scaling>
+        <c:delete val="0"/>
         <c:axPos val="l"/>
         <c:majorGridlines/>
         <c:title>
@@ -9237,32 +11680,47 @@
               </a:p>
             </c:rich>
           </c:tx>
+          <c:overlay val="0"/>
         </c:title>
         <c:numFmt formatCode="General" sourceLinked="1"/>
+        <c:majorTickMark val="out"/>
+        <c:minorTickMark val="none"/>
         <c:tickLblPos val="nextTo"/>
-        <c:crossAx val="83996672"/>
+        <c:crossAx val="413462016"/>
         <c:crosses val="autoZero"/>
         <c:crossBetween val="between"/>
       </c:valAx>
     </c:plotArea>
     <c:legend>
       <c:legendPos val="r"/>
+      <c:overlay val="0"/>
     </c:legend>
     <c:plotVisOnly val="1"/>
     <c:dispBlanksAs val="gap"/>
+    <c:showDLblsOverMax val="0"/>
   </c:chart>
   <c:spPr>
     <a:ln w="15875" cmpd="sng"/>
   </c:spPr>
-  <c:externalData r:id="rId1"/>
+  <c:externalData r:id="rId1">
+    <c:autoUpdate val="0"/>
+  </c:externalData>
 </c:chartSpace>
 </file>
 
 <file path=word/charts/chart2.xml><?xml version="1.0" encoding="utf-8"?>
 <c:chartSpace xmlns:c="http://schemas.openxmlformats.org/drawingml/2006/chart" xmlns:a="http://schemas.openxmlformats.org/drawingml/2006/main" xmlns:r="http://schemas.openxmlformats.org/officeDocument/2006/relationships">
-  <c:date1904 val="1"/>
+  <c:date1904 val="0"/>
   <c:lang val="fr-FR"/>
-  <c:style val="18"/>
+  <c:roundedCorners val="0"/>
+  <mc:AlternateContent xmlns:mc="http://schemas.openxmlformats.org/markup-compatibility/2006">
+    <mc:Choice xmlns:c14="http://schemas.microsoft.com/office/drawing/2007/8/2/chart" Requires="c14">
+      <c14:style val="118"/>
+    </mc:Choice>
+    <mc:Fallback>
+      <c:style val="18"/>
+    </mc:Fallback>
+  </mc:AlternateContent>
   <c:chart>
     <c:title>
       <c:tx>
@@ -9280,12 +11738,15 @@
           </a:p>
         </c:rich>
       </c:tx>
+      <c:overlay val="0"/>
     </c:title>
+    <c:autoTitleDeleted val="0"/>
     <c:plotArea>
       <c:layout/>
       <c:barChart>
         <c:barDir val="col"/>
         <c:grouping val="clustered"/>
+        <c:varyColors val="0"/>
         <c:ser>
           <c:idx val="0"/>
           <c:order val="0"/>
@@ -9300,6 +11761,7 @@
               </c:strCache>
             </c:strRef>
           </c:tx>
+          <c:invertIfNegative val="0"/>
           <c:cat>
             <c:strRef>
               <c:f>Feuil1!$A$2:$A$4</c:f>
@@ -9350,6 +11812,7 @@
               </c:strCache>
             </c:strRef>
           </c:tx>
+          <c:invertIfNegative val="0"/>
           <c:cat>
             <c:strRef>
               <c:f>Feuil1!$A$2:$A$4</c:f>
@@ -9386,30 +11849,43 @@
             </c:numRef>
           </c:val>
         </c:ser>
+        <c:dLbls>
+          <c:showLegendKey val="0"/>
+          <c:showVal val="0"/>
+          <c:showCatName val="0"/>
+          <c:showSerName val="0"/>
+          <c:showPercent val="0"/>
+          <c:showBubbleSize val="0"/>
+        </c:dLbls>
         <c:gapWidth val="75"/>
         <c:overlap val="-25"/>
-        <c:axId val="86303104"/>
-        <c:axId val="86304640"/>
+        <c:axId val="403464800"/>
+        <c:axId val="412680576"/>
       </c:barChart>
       <c:catAx>
-        <c:axId val="86303104"/>
+        <c:axId val="403464800"/>
         <c:scaling>
           <c:orientation val="minMax"/>
         </c:scaling>
+        <c:delete val="0"/>
         <c:axPos val="b"/>
+        <c:numFmt formatCode="General" sourceLinked="0"/>
         <c:majorTickMark val="none"/>
+        <c:minorTickMark val="none"/>
         <c:tickLblPos val="nextTo"/>
-        <c:crossAx val="86304640"/>
+        <c:crossAx val="412680576"/>
         <c:crosses val="autoZero"/>
         <c:auto val="1"/>
         <c:lblAlgn val="ctr"/>
         <c:lblOffset val="100"/>
+        <c:noMultiLvlLbl val="0"/>
       </c:catAx>
       <c:valAx>
-        <c:axId val="86304640"/>
+        <c:axId val="412680576"/>
         <c:scaling>
           <c:orientation val="minMax"/>
         </c:scaling>
+        <c:delete val="0"/>
         <c:axPos val="l"/>
         <c:majorGridlines/>
         <c:title>
@@ -9428,35 +11904,49 @@
               </a:p>
             </c:rich>
           </c:tx>
+          <c:overlay val="0"/>
         </c:title>
         <c:numFmt formatCode="General" sourceLinked="1"/>
         <c:majorTickMark val="none"/>
+        <c:minorTickMark val="none"/>
         <c:tickLblPos val="nextTo"/>
         <c:spPr>
           <a:ln w="9525">
             <a:noFill/>
           </a:ln>
         </c:spPr>
-        <c:crossAx val="86303104"/>
+        <c:crossAx val="403464800"/>
         <c:crosses val="autoZero"/>
         <c:crossBetween val="between"/>
       </c:valAx>
     </c:plotArea>
     <c:legend>
       <c:legendPos val="b"/>
+      <c:overlay val="0"/>
     </c:legend>
     <c:plotVisOnly val="1"/>
     <c:dispBlanksAs val="gap"/>
+    <c:showDLblsOverMax val="0"/>
   </c:chart>
-  <c:externalData r:id="rId1"/>
+  <c:externalData r:id="rId1">
+    <c:autoUpdate val="0"/>
+  </c:externalData>
 </c:chartSpace>
 </file>
 
 <file path=word/charts/chart3.xml><?xml version="1.0" encoding="utf-8"?>
 <c:chartSpace xmlns:c="http://schemas.openxmlformats.org/drawingml/2006/chart" xmlns:a="http://schemas.openxmlformats.org/drawingml/2006/main" xmlns:r="http://schemas.openxmlformats.org/officeDocument/2006/relationships">
-  <c:date1904 val="1"/>
+  <c:date1904 val="0"/>
   <c:lang val="fr-FR"/>
-  <c:style val="18"/>
+  <c:roundedCorners val="0"/>
+  <mc:AlternateContent xmlns:mc="http://schemas.openxmlformats.org/markup-compatibility/2006">
+    <mc:Choice xmlns:c14="http://schemas.microsoft.com/office/drawing/2007/8/2/chart" Requires="c14">
+      <c14:style val="118"/>
+    </mc:Choice>
+    <mc:Fallback>
+      <c:style val="18"/>
+    </mc:Fallback>
+  </mc:AlternateContent>
   <c:chart>
     <c:title>
       <c:tx>
@@ -9474,12 +11964,15 @@
           </a:p>
         </c:rich>
       </c:tx>
+      <c:overlay val="0"/>
     </c:title>
+    <c:autoTitleDeleted val="0"/>
     <c:plotArea>
       <c:layout/>
       <c:barChart>
         <c:barDir val="col"/>
         <c:grouping val="clustered"/>
+        <c:varyColors val="0"/>
         <c:ser>
           <c:idx val="0"/>
           <c:order val="0"/>
@@ -9494,6 +11987,7 @@
               </c:strCache>
             </c:strRef>
           </c:tx>
+          <c:invertIfNegative val="0"/>
           <c:cat>
             <c:strRef>
               <c:f>Feuil1!$A$2:$A$4</c:f>
@@ -9544,6 +12038,7 @@
               </c:strCache>
             </c:strRef>
           </c:tx>
+          <c:invertIfNegative val="0"/>
           <c:cat>
             <c:strRef>
               <c:f>Feuil1!$A$2:$A$4</c:f>
@@ -9580,30 +12075,43 @@
             </c:numRef>
           </c:val>
         </c:ser>
+        <c:dLbls>
+          <c:showLegendKey val="0"/>
+          <c:showVal val="0"/>
+          <c:showCatName val="0"/>
+          <c:showSerName val="0"/>
+          <c:showPercent val="0"/>
+          <c:showBubbleSize val="0"/>
+        </c:dLbls>
         <c:gapWidth val="75"/>
         <c:overlap val="-25"/>
-        <c:axId val="48515712"/>
-        <c:axId val="48517504"/>
+        <c:axId val="612390528"/>
+        <c:axId val="612389968"/>
       </c:barChart>
       <c:catAx>
-        <c:axId val="48515712"/>
+        <c:axId val="612390528"/>
         <c:scaling>
           <c:orientation val="minMax"/>
         </c:scaling>
+        <c:delete val="0"/>
         <c:axPos val="b"/>
+        <c:numFmt formatCode="General" sourceLinked="0"/>
         <c:majorTickMark val="none"/>
+        <c:minorTickMark val="none"/>
         <c:tickLblPos val="nextTo"/>
-        <c:crossAx val="48517504"/>
+        <c:crossAx val="612389968"/>
         <c:crosses val="autoZero"/>
         <c:auto val="1"/>
         <c:lblAlgn val="ctr"/>
         <c:lblOffset val="100"/>
+        <c:noMultiLvlLbl val="0"/>
       </c:catAx>
       <c:valAx>
-        <c:axId val="48517504"/>
+        <c:axId val="612389968"/>
         <c:scaling>
           <c:orientation val="minMax"/>
         </c:scaling>
+        <c:delete val="0"/>
         <c:axPos val="l"/>
         <c:majorGridlines/>
         <c:title>
@@ -9622,35 +12130,49 @@
               </a:p>
             </c:rich>
           </c:tx>
+          <c:overlay val="0"/>
         </c:title>
         <c:numFmt formatCode="General" sourceLinked="1"/>
         <c:majorTickMark val="none"/>
+        <c:minorTickMark val="none"/>
         <c:tickLblPos val="nextTo"/>
         <c:spPr>
           <a:ln w="9525">
             <a:noFill/>
           </a:ln>
         </c:spPr>
-        <c:crossAx val="48515712"/>
+        <c:crossAx val="612390528"/>
         <c:crosses val="autoZero"/>
         <c:crossBetween val="between"/>
       </c:valAx>
     </c:plotArea>
     <c:legend>
       <c:legendPos val="b"/>
+      <c:overlay val="0"/>
     </c:legend>
     <c:plotVisOnly val="1"/>
     <c:dispBlanksAs val="gap"/>
+    <c:showDLblsOverMax val="0"/>
   </c:chart>
-  <c:externalData r:id="rId1"/>
+  <c:externalData r:id="rId1">
+    <c:autoUpdate val="0"/>
+  </c:externalData>
 </c:chartSpace>
 </file>
 
 <file path=word/charts/chart4.xml><?xml version="1.0" encoding="utf-8"?>
 <c:chartSpace xmlns:c="http://schemas.openxmlformats.org/drawingml/2006/chart" xmlns:a="http://schemas.openxmlformats.org/drawingml/2006/main" xmlns:r="http://schemas.openxmlformats.org/officeDocument/2006/relationships">
-  <c:date1904 val="1"/>
+  <c:date1904 val="0"/>
   <c:lang val="fr-FR"/>
-  <c:style val="18"/>
+  <c:roundedCorners val="0"/>
+  <mc:AlternateContent xmlns:mc="http://schemas.openxmlformats.org/markup-compatibility/2006">
+    <mc:Choice xmlns:c14="http://schemas.microsoft.com/office/drawing/2007/8/2/chart" Requires="c14">
+      <c14:style val="118"/>
+    </mc:Choice>
+    <mc:Fallback>
+      <c:style val="18"/>
+    </mc:Fallback>
+  </mc:AlternateContent>
   <c:chart>
     <c:title>
       <c:tx>
@@ -9668,12 +12190,15 @@
           </a:p>
         </c:rich>
       </c:tx>
+      <c:overlay val="0"/>
     </c:title>
+    <c:autoTitleDeleted val="0"/>
     <c:plotArea>
       <c:layout/>
       <c:barChart>
         <c:barDir val="col"/>
         <c:grouping val="clustered"/>
+        <c:varyColors val="0"/>
         <c:ser>
           <c:idx val="0"/>
           <c:order val="0"/>
@@ -9688,6 +12213,7 @@
               </c:strCache>
             </c:strRef>
           </c:tx>
+          <c:invertIfNegative val="0"/>
           <c:cat>
             <c:strRef>
               <c:f>Feuil1!$A$2:$A$3</c:f>
@@ -9732,6 +12258,7 @@
               </c:strCache>
             </c:strRef>
           </c:tx>
+          <c:invertIfNegative val="0"/>
           <c:cat>
             <c:strRef>
               <c:f>Feuil1!$A$2:$A$3</c:f>
@@ -9762,30 +12289,43 @@
             </c:numRef>
           </c:val>
         </c:ser>
+        <c:dLbls>
+          <c:showLegendKey val="0"/>
+          <c:showVal val="0"/>
+          <c:showCatName val="0"/>
+          <c:showSerName val="0"/>
+          <c:showPercent val="0"/>
+          <c:showBubbleSize val="0"/>
+        </c:dLbls>
         <c:gapWidth val="75"/>
         <c:overlap val="-25"/>
-        <c:axId val="48465024"/>
-        <c:axId val="48466560"/>
+        <c:axId val="34986176"/>
+        <c:axId val="34988976"/>
       </c:barChart>
       <c:catAx>
-        <c:axId val="48465024"/>
+        <c:axId val="34986176"/>
         <c:scaling>
           <c:orientation val="minMax"/>
         </c:scaling>
+        <c:delete val="0"/>
         <c:axPos val="b"/>
+        <c:numFmt formatCode="General" sourceLinked="0"/>
         <c:majorTickMark val="none"/>
+        <c:minorTickMark val="none"/>
         <c:tickLblPos val="nextTo"/>
-        <c:crossAx val="48466560"/>
+        <c:crossAx val="34988976"/>
         <c:crosses val="autoZero"/>
         <c:auto val="1"/>
         <c:lblAlgn val="ctr"/>
         <c:lblOffset val="100"/>
+        <c:noMultiLvlLbl val="0"/>
       </c:catAx>
       <c:valAx>
-        <c:axId val="48466560"/>
+        <c:axId val="34988976"/>
         <c:scaling>
           <c:orientation val="minMax"/>
         </c:scaling>
+        <c:delete val="0"/>
         <c:axPos val="l"/>
         <c:majorGridlines/>
         <c:title>
@@ -9804,35 +12344,49 @@
               </a:p>
             </c:rich>
           </c:tx>
+          <c:overlay val="0"/>
         </c:title>
         <c:numFmt formatCode="General" sourceLinked="1"/>
         <c:majorTickMark val="none"/>
+        <c:minorTickMark val="none"/>
         <c:tickLblPos val="nextTo"/>
         <c:spPr>
           <a:ln w="9525">
             <a:noFill/>
           </a:ln>
         </c:spPr>
-        <c:crossAx val="48465024"/>
+        <c:crossAx val="34986176"/>
         <c:crosses val="autoZero"/>
         <c:crossBetween val="between"/>
       </c:valAx>
     </c:plotArea>
     <c:legend>
       <c:legendPos val="b"/>
+      <c:overlay val="0"/>
     </c:legend>
     <c:plotVisOnly val="1"/>
     <c:dispBlanksAs val="gap"/>
+    <c:showDLblsOverMax val="0"/>
   </c:chart>
-  <c:externalData r:id="rId1"/>
+  <c:externalData r:id="rId1">
+    <c:autoUpdate val="0"/>
+  </c:externalData>
 </c:chartSpace>
 </file>
 
 <file path=word/charts/chart5.xml><?xml version="1.0" encoding="utf-8"?>
 <c:chartSpace xmlns:c="http://schemas.openxmlformats.org/drawingml/2006/chart" xmlns:a="http://schemas.openxmlformats.org/drawingml/2006/main" xmlns:r="http://schemas.openxmlformats.org/officeDocument/2006/relationships">
-  <c:date1904 val="1"/>
+  <c:date1904 val="0"/>
   <c:lang val="fr-FR"/>
-  <c:style val="18"/>
+  <c:roundedCorners val="0"/>
+  <mc:AlternateContent xmlns:mc="http://schemas.openxmlformats.org/markup-compatibility/2006">
+    <mc:Choice xmlns:c14="http://schemas.microsoft.com/office/drawing/2007/8/2/chart" Requires="c14">
+      <c14:style val="118"/>
+    </mc:Choice>
+    <mc:Fallback>
+      <c:style val="18"/>
+    </mc:Fallback>
+  </mc:AlternateContent>
   <c:chart>
     <c:title>
       <c:tx>
@@ -9850,12 +12404,15 @@
           </a:p>
         </c:rich>
       </c:tx>
+      <c:overlay val="0"/>
     </c:title>
+    <c:autoTitleDeleted val="0"/>
     <c:plotArea>
       <c:layout/>
       <c:barChart>
         <c:barDir val="col"/>
         <c:grouping val="clustered"/>
+        <c:varyColors val="0"/>
         <c:ser>
           <c:idx val="0"/>
           <c:order val="0"/>
@@ -9870,6 +12427,7 @@
               </c:strCache>
             </c:strRef>
           </c:tx>
+          <c:invertIfNegative val="0"/>
           <c:cat>
             <c:strRef>
               <c:f>Feuil1!$A$2:$A$4</c:f>
@@ -9920,6 +12478,7 @@
               </c:strCache>
             </c:strRef>
           </c:tx>
+          <c:invertIfNegative val="0"/>
           <c:cat>
             <c:strRef>
               <c:f>Feuil1!$A$2:$A$4</c:f>
@@ -9956,30 +12515,43 @@
             </c:numRef>
           </c:val>
         </c:ser>
+        <c:dLbls>
+          <c:showLegendKey val="0"/>
+          <c:showVal val="0"/>
+          <c:showCatName val="0"/>
+          <c:showSerName val="0"/>
+          <c:showPercent val="0"/>
+          <c:showBubbleSize val="0"/>
+        </c:dLbls>
         <c:gapWidth val="75"/>
         <c:overlap val="-25"/>
-        <c:axId val="48504192"/>
-        <c:axId val="48505984"/>
+        <c:axId val="361741552"/>
+        <c:axId val="361738192"/>
       </c:barChart>
       <c:catAx>
-        <c:axId val="48504192"/>
+        <c:axId val="361741552"/>
         <c:scaling>
           <c:orientation val="minMax"/>
         </c:scaling>
+        <c:delete val="0"/>
         <c:axPos val="b"/>
+        <c:numFmt formatCode="General" sourceLinked="0"/>
         <c:majorTickMark val="none"/>
+        <c:minorTickMark val="none"/>
         <c:tickLblPos val="nextTo"/>
-        <c:crossAx val="48505984"/>
+        <c:crossAx val="361738192"/>
         <c:crosses val="autoZero"/>
         <c:auto val="1"/>
         <c:lblAlgn val="ctr"/>
         <c:lblOffset val="100"/>
+        <c:noMultiLvlLbl val="0"/>
       </c:catAx>
       <c:valAx>
-        <c:axId val="48505984"/>
+        <c:axId val="361738192"/>
         <c:scaling>
           <c:orientation val="minMax"/>
         </c:scaling>
+        <c:delete val="0"/>
         <c:axPos val="l"/>
         <c:majorGridlines/>
         <c:title>
@@ -9998,35 +12570,49 @@
               </a:p>
             </c:rich>
           </c:tx>
+          <c:overlay val="0"/>
         </c:title>
         <c:numFmt formatCode="General" sourceLinked="1"/>
         <c:majorTickMark val="none"/>
+        <c:minorTickMark val="none"/>
         <c:tickLblPos val="nextTo"/>
         <c:spPr>
           <a:ln w="9525">
             <a:noFill/>
           </a:ln>
         </c:spPr>
-        <c:crossAx val="48504192"/>
+        <c:crossAx val="361741552"/>
         <c:crosses val="autoZero"/>
         <c:crossBetween val="between"/>
       </c:valAx>
     </c:plotArea>
     <c:legend>
       <c:legendPos val="b"/>
+      <c:overlay val="0"/>
     </c:legend>
     <c:plotVisOnly val="1"/>
     <c:dispBlanksAs val="gap"/>
+    <c:showDLblsOverMax val="0"/>
   </c:chart>
-  <c:externalData r:id="rId1"/>
+  <c:externalData r:id="rId1">
+    <c:autoUpdate val="0"/>
+  </c:externalData>
 </c:chartSpace>
 </file>
 
 <file path=word/charts/chart6.xml><?xml version="1.0" encoding="utf-8"?>
 <c:chartSpace xmlns:c="http://schemas.openxmlformats.org/drawingml/2006/chart" xmlns:a="http://schemas.openxmlformats.org/drawingml/2006/main" xmlns:r="http://schemas.openxmlformats.org/officeDocument/2006/relationships">
-  <c:date1904 val="1"/>
+  <c:date1904 val="0"/>
   <c:lang val="fr-FR"/>
-  <c:style val="18"/>
+  <c:roundedCorners val="0"/>
+  <mc:AlternateContent xmlns:mc="http://schemas.openxmlformats.org/markup-compatibility/2006">
+    <mc:Choice xmlns:c14="http://schemas.microsoft.com/office/drawing/2007/8/2/chart" Requires="c14">
+      <c14:style val="118"/>
+    </mc:Choice>
+    <mc:Fallback>
+      <c:style val="18"/>
+    </mc:Fallback>
+  </mc:AlternateContent>
   <c:chart>
     <c:title>
       <c:tx>
@@ -10044,12 +12630,15 @@
           </a:p>
         </c:rich>
       </c:tx>
+      <c:overlay val="0"/>
     </c:title>
+    <c:autoTitleDeleted val="0"/>
     <c:plotArea>
       <c:layout/>
       <c:barChart>
         <c:barDir val="col"/>
         <c:grouping val="clustered"/>
+        <c:varyColors val="0"/>
         <c:ser>
           <c:idx val="0"/>
           <c:order val="0"/>
@@ -10064,6 +12653,7 @@
               </c:strCache>
             </c:strRef>
           </c:tx>
+          <c:invertIfNegative val="0"/>
           <c:cat>
             <c:strRef>
               <c:f>Feuil1!$A$2:$A$3</c:f>
@@ -10108,6 +12698,7 @@
               </c:strCache>
             </c:strRef>
           </c:tx>
+          <c:invertIfNegative val="0"/>
           <c:cat>
             <c:strRef>
               <c:f>Feuil1!$A$2:$A$3</c:f>
@@ -10138,30 +12729,43 @@
             </c:numRef>
           </c:val>
         </c:ser>
+        <c:dLbls>
+          <c:showLegendKey val="0"/>
+          <c:showVal val="0"/>
+          <c:showCatName val="0"/>
+          <c:showSerName val="0"/>
+          <c:showPercent val="0"/>
+          <c:showBubbleSize val="0"/>
+        </c:dLbls>
         <c:gapWidth val="75"/>
         <c:overlap val="-25"/>
-        <c:axId val="49366912"/>
-        <c:axId val="49368448"/>
+        <c:axId val="406715840"/>
+        <c:axId val="406716400"/>
       </c:barChart>
       <c:catAx>
-        <c:axId val="49366912"/>
+        <c:axId val="406715840"/>
         <c:scaling>
           <c:orientation val="minMax"/>
         </c:scaling>
+        <c:delete val="0"/>
         <c:axPos val="b"/>
+        <c:numFmt formatCode="General" sourceLinked="0"/>
         <c:majorTickMark val="none"/>
+        <c:minorTickMark val="none"/>
         <c:tickLblPos val="nextTo"/>
-        <c:crossAx val="49368448"/>
+        <c:crossAx val="406716400"/>
         <c:crosses val="autoZero"/>
         <c:auto val="1"/>
         <c:lblAlgn val="ctr"/>
         <c:lblOffset val="100"/>
+        <c:noMultiLvlLbl val="0"/>
       </c:catAx>
       <c:valAx>
-        <c:axId val="49368448"/>
+        <c:axId val="406716400"/>
         <c:scaling>
           <c:orientation val="minMax"/>
         </c:scaling>
+        <c:delete val="0"/>
         <c:axPos val="l"/>
         <c:majorGridlines/>
         <c:title>
@@ -10180,27 +12784,33 @@
               </a:p>
             </c:rich>
           </c:tx>
+          <c:overlay val="0"/>
         </c:title>
         <c:numFmt formatCode="General" sourceLinked="1"/>
         <c:majorTickMark val="none"/>
+        <c:minorTickMark val="none"/>
         <c:tickLblPos val="nextTo"/>
         <c:spPr>
           <a:ln w="9525">
             <a:noFill/>
           </a:ln>
         </c:spPr>
-        <c:crossAx val="49366912"/>
+        <c:crossAx val="406715840"/>
         <c:crosses val="autoZero"/>
         <c:crossBetween val="between"/>
       </c:valAx>
     </c:plotArea>
     <c:legend>
       <c:legendPos val="b"/>
+      <c:overlay val="0"/>
     </c:legend>
     <c:plotVisOnly val="1"/>
     <c:dispBlanksAs val="gap"/>
+    <c:showDLblsOverMax val="0"/>
   </c:chart>
-  <c:externalData r:id="rId1"/>
+  <c:externalData r:id="rId1">
+    <c:autoUpdate val="0"/>
+  </c:externalData>
 </c:chartSpace>
 </file>
 
@@ -10549,7 +13159,7 @@
 </file>
 
 <file path=customXml/itemProps2.xml><?xml version="1.0" encoding="utf-8"?>
-<ds:datastoreItem xmlns:ds="http://schemas.openxmlformats.org/officeDocument/2006/customXml" ds:itemID="{B72D70F6-09CC-45F2-9E82-69E83A352D2A}">
+<ds:datastoreItem xmlns:ds="http://schemas.openxmlformats.org/officeDocument/2006/customXml" ds:itemID="{56557CFA-A1A3-40FA-9299-CF2A1B014B89}">
   <ds:schemaRefs>
     <ds:schemaRef ds:uri="http://schemas.openxmlformats.org/officeDocument/2006/bibliography"/>
   </ds:schemaRefs>

--- a/Livrables/D1.2 - Rapport de management.docx
+++ b/Livrables/D1.2 - Rapport de management.docx
@@ -1,6 +1,6 @@
 
 <file path=word/document.xml><?xml version="1.0" encoding="utf-8"?>
-<w:document xmlns:wpc="http://schemas.microsoft.com/office/word/2010/wordprocessingCanvas" xmlns:mc="http://schemas.openxmlformats.org/markup-compatibility/2006" xmlns:o="urn:schemas-microsoft-com:office:office" xmlns:r="http://schemas.openxmlformats.org/officeDocument/2006/relationships" xmlns:m="http://schemas.openxmlformats.org/officeDocument/2006/math" xmlns:v="urn:schemas-microsoft-com:vml" xmlns:wp14="http://schemas.microsoft.com/office/word/2010/wordprocessingDrawing" xmlns:wp="http://schemas.openxmlformats.org/drawingml/2006/wordprocessingDrawing" xmlns:w10="urn:schemas-microsoft-com:office:word" xmlns:w="http://schemas.openxmlformats.org/wordprocessingml/2006/main" xmlns:w14="http://schemas.microsoft.com/office/word/2010/wordml" xmlns:w15="http://schemas.microsoft.com/office/word/2012/wordml" xmlns:wpg="http://schemas.microsoft.com/office/word/2010/wordprocessingGroup" xmlns:wpi="http://schemas.microsoft.com/office/word/2010/wordprocessingInk" xmlns:wne="http://schemas.microsoft.com/office/word/2006/wordml" xmlns:wps="http://schemas.microsoft.com/office/word/2010/wordprocessingShape" mc:Ignorable="w14 w15 wp14">
+<w:document xmlns:wpc="http://schemas.microsoft.com/office/word/2010/wordprocessingCanvas" xmlns:mc="http://schemas.openxmlformats.org/markup-compatibility/2006" xmlns:o="urn:schemas-microsoft-com:office:office" xmlns:r="http://schemas.openxmlformats.org/officeDocument/2006/relationships" xmlns:m="http://schemas.openxmlformats.org/officeDocument/2006/math" xmlns:v="urn:schemas-microsoft-com:vml" xmlns:wp14="http://schemas.microsoft.com/office/word/2010/wordprocessingDrawing" xmlns:wp="http://schemas.openxmlformats.org/drawingml/2006/wordprocessingDrawing" xmlns:w10="urn:schemas-microsoft-com:office:word" xmlns:w="http://schemas.openxmlformats.org/wordprocessingml/2006/main" xmlns:w14="http://schemas.microsoft.com/office/word/2010/wordml" xmlns:wpg="http://schemas.microsoft.com/office/word/2010/wordprocessingGroup" xmlns:wpi="http://schemas.microsoft.com/office/word/2010/wordprocessingInk" xmlns:wne="http://schemas.microsoft.com/office/word/2006/wordml" xmlns:wps="http://schemas.microsoft.com/office/word/2010/wordprocessingShape" mc:Ignorable="w14 wp14">
   <w:body>
     <w:sdt>
       <w:sdtPr>
@@ -18,15 +18,14 @@
           <w:docPartUnique/>
         </w:docPartObj>
       </w:sdtPr>
-      <w:sdtEndPr/>
       <w:sdtContent>
         <w:p>
           <w:pPr>
             <w:pStyle w:val="Titre4"/>
             <w:sectPr>
-              <w:footerReference w:type="even" r:id="rId9"/>
-              <w:footerReference w:type="default" r:id="rId10"/>
-              <w:footerReference w:type="first" r:id="rId11"/>
+              <w:footerReference w:type="even" r:id="rId10"/>
+              <w:footerReference w:type="default" r:id="rId11"/>
+              <w:footerReference w:type="first" r:id="rId12"/>
               <w:pgSz w:w="11900" w:h="16840"/>
               <w:pgMar w:top="1417" w:right="1417" w:bottom="1417" w:left="1417" w:header="708" w:footer="708" w:gutter="0"/>
               <w:cols w:space="708"/>
@@ -112,7 +111,7 @@
                         </pic:cNvPicPr>
                       </pic:nvPicPr>
                       <pic:blipFill>
-                        <a:blip r:embed="rId12">
+                        <a:blip r:embed="rId13">
                           <a:extLst>
                             <a:ext uri="{28A0092B-C50C-407E-A947-70E740481C1C}">
                               <a14:useLocalDpi xmlns:a14="http://schemas.microsoft.com/office/drawing/2010/main" val="0"/>
@@ -195,17 +194,7 @@
                             <w:sz w:val="32"/>
                             <w:szCs w:val="32"/>
                           </w:rPr>
-                          <w:t>2013 – 2014</w:t>
-                        </w:r>
-                        <w:r>
-                          <w:rPr>
-                            <w:rFonts w:ascii="Calibri" w:hAnsi="Calibri"/>
-                            <w:b/>
-                            <w:color w:val="808080" w:themeColor="background1" w:themeShade="80"/>
-                            <w:sz w:val="32"/>
-                            <w:szCs w:val="32"/>
-                          </w:rPr>
-                          <w:t xml:space="preserve"> </w:t>
+                          <w:t xml:space="preserve">2013 – 2014 </w:t>
                         </w:r>
                       </w:p>
                     </w:txbxContent>
@@ -231,16 +220,7 @@
                             <w:sz w:val="92"/>
                             <w:szCs w:val="92"/>
                           </w:rPr>
-                          <w:t>[</w:t>
-                        </w:r>
-                        <w:r>
-                          <w:rPr>
-                            <w:rFonts w:asciiTheme="majorHAnsi" w:hAnsiTheme="majorHAnsi"/>
-                            <w:color w:val="548DD4" w:themeColor="text2" w:themeTint="99"/>
-                            <w:sz w:val="92"/>
-                            <w:szCs w:val="92"/>
-                          </w:rPr>
-                          <w:t>E]</w:t>
+                          <w:t>[E]</w:t>
                         </w:r>
                       </w:p>
                     </w:txbxContent>
@@ -278,7 +258,6 @@
                         <w:dataBinding w:prefixMappings="xmlns:ns0='http://purl.org/dc/elements/1.1/' xmlns:ns1='http://schemas.openxmlformats.org/package/2006/metadata/core-properties' " w:xpath="/ns1:coreProperties[1]/ns0:title[1]" w:storeItemID="{6C3C8BC8-F283-45AE-878A-BAB7291924A1}"/>
                         <w:text/>
                       </w:sdtPr>
-                      <w:sdtEndPr/>
                       <w:sdtContent>
                         <w:p>
                           <w:pPr>
@@ -392,7 +371,6 @@
                           <w:szCs w:val="28"/>
                         </w:rPr>
                       </w:pPr>
-                      <w:proofErr w:type="spellStart"/>
                       <w:r>
                         <w:rPr>
                           <w:rFonts w:asciiTheme="majorHAnsi" w:hAnsiTheme="majorHAnsi"/>
@@ -400,17 +378,7 @@
                           <w:sz w:val="28"/>
                           <w:szCs w:val="28"/>
                         </w:rPr>
-                        <w:t>Paeta</w:t>
-                      </w:r>
-                      <w:proofErr w:type="spellEnd"/>
-                      <w:r>
-                        <w:rPr>
-                          <w:rFonts w:asciiTheme="majorHAnsi" w:hAnsiTheme="majorHAnsi"/>
-                          <w:color w:val="808080" w:themeColor="background1" w:themeShade="80"/>
-                          <w:sz w:val="28"/>
-                          <w:szCs w:val="28"/>
-                        </w:rPr>
-                        <w:t>, Suzy, paeta@polytech.unice.fr, SI5 (IHM)</w:t>
+                        <w:t>Paeta, Suzy, paeta@polytech.unice.fr, SI5 (IHM)</w:t>
                       </w:r>
                     </w:p>
                     <w:p>
@@ -427,7 +395,6 @@
                           <w:szCs w:val="28"/>
                         </w:rPr>
                       </w:pPr>
-                      <w:proofErr w:type="spellStart"/>
                       <w:r>
                         <w:rPr>
                           <w:rFonts w:asciiTheme="majorHAnsi" w:hAnsiTheme="majorHAnsi"/>
@@ -435,17 +402,7 @@
                           <w:sz w:val="28"/>
                           <w:szCs w:val="28"/>
                         </w:rPr>
-                        <w:t>Roufast</w:t>
-                      </w:r>
-                      <w:proofErr w:type="spellEnd"/>
-                      <w:r>
-                        <w:rPr>
-                          <w:rFonts w:asciiTheme="majorHAnsi" w:hAnsiTheme="majorHAnsi"/>
-                          <w:color w:val="808080" w:themeColor="background1" w:themeShade="80"/>
-                          <w:sz w:val="28"/>
-                          <w:szCs w:val="28"/>
-                        </w:rPr>
-                        <w:t>, Romain, roufast@polytech.unice.fr</w:t>
+                        <w:t>Roufast, Romain, roufast@polytech.unice.fr</w:t>
                       </w:r>
                       <w:r>
                         <w:rPr>
@@ -541,7 +498,6 @@
                           <w:lang w:val="en-GB"/>
                         </w:rPr>
                       </w:pPr>
-                      <w:proofErr w:type="spellStart"/>
                       <w:r>
                         <w:rPr>
                           <w:rFonts w:asciiTheme="majorHAnsi" w:hAnsiTheme="majorHAnsi"/>
@@ -550,20 +506,9 @@
                           <w:szCs w:val="28"/>
                           <w:lang w:val="en-GB"/>
                         </w:rPr>
-                        <w:t>Déry</w:t>
+                        <w:t xml:space="preserve">Déry-Pinna, Anne-Marie, </w:t>
                       </w:r>
-                      <w:proofErr w:type="spellEnd"/>
-                      <w:r>
-                        <w:rPr>
-                          <w:rFonts w:asciiTheme="majorHAnsi" w:hAnsiTheme="majorHAnsi"/>
-                          <w:color w:val="808080" w:themeColor="background1" w:themeShade="80"/>
-                          <w:sz w:val="28"/>
-                          <w:szCs w:val="28"/>
-                          <w:lang w:val="en-GB"/>
-                        </w:rPr>
-                        <w:t xml:space="preserve">-Pinna, Anne-Marie, </w:t>
-                      </w:r>
-                      <w:hyperlink r:id="rId13" w:history="1">
+                      <w:hyperlink r:id="rId14" w:history="1">
                         <w:r>
                           <w:rPr>
                             <w:rStyle w:val="Lienhypertexte"/>
@@ -599,7 +544,6 @@
                           <w:lang w:val="en-GB"/>
                         </w:rPr>
                       </w:pPr>
-                      <w:proofErr w:type="spellStart"/>
                       <w:r>
                         <w:rPr>
                           <w:rFonts w:asciiTheme="majorHAnsi" w:hAnsiTheme="majorHAnsi"/>
@@ -608,20 +552,9 @@
                           <w:szCs w:val="28"/>
                           <w:lang w:val="en-GB"/>
                         </w:rPr>
-                        <w:t>Brel</w:t>
+                        <w:t xml:space="preserve">Brel, Christian, </w:t>
                       </w:r>
-                      <w:proofErr w:type="spellEnd"/>
-                      <w:r>
-                        <w:rPr>
-                          <w:rFonts w:asciiTheme="majorHAnsi" w:hAnsiTheme="majorHAnsi"/>
-                          <w:color w:val="808080" w:themeColor="background1" w:themeShade="80"/>
-                          <w:sz w:val="28"/>
-                          <w:szCs w:val="28"/>
-                          <w:lang w:val="en-GB"/>
-                        </w:rPr>
-                        <w:t xml:space="preserve">, Christian, </w:t>
-                      </w:r>
-                      <w:hyperlink r:id="rId14" w:history="1">
+                      <w:hyperlink r:id="rId15" w:history="1">
                         <w:r>
                           <w:rPr>
                             <w:rStyle w:val="Lienhypertexte"/>
@@ -762,25 +695,7 @@
                           <w:sz w:val="28"/>
                           <w:szCs w:val="28"/>
                         </w:rPr>
-                        <w:t>Budget total du projet : </w:t>
-                      </w:r>
-                      <w:r>
-                        <w:rPr>
-                          <w:rFonts w:asciiTheme="majorHAnsi" w:hAnsiTheme="majorHAnsi"/>
-                          <w:color w:val="808080" w:themeColor="background1" w:themeShade="80"/>
-                          <w:sz w:val="28"/>
-                          <w:szCs w:val="28"/>
-                        </w:rPr>
-                        <w:t xml:space="preserve">948 </w:t>
-                      </w:r>
-                      <w:r>
-                        <w:rPr>
-                          <w:rFonts w:asciiTheme="majorHAnsi" w:hAnsiTheme="majorHAnsi"/>
-                          <w:color w:val="808080" w:themeColor="background1" w:themeShade="80"/>
-                          <w:sz w:val="28"/>
-                          <w:szCs w:val="28"/>
-                        </w:rPr>
-                        <w:t>heures</w:t>
+                        <w:t>Budget total du projet : 948 heures</w:t>
                       </w:r>
                     </w:p>
                     <w:p>
@@ -828,7 +743,7 @@
                         </pic:cNvPicPr>
                       </pic:nvPicPr>
                       <pic:blipFill>
-                        <a:blip r:embed="rId15">
+                        <a:blip r:embed="rId16">
                           <a:extLst>
                             <a:ext uri="{28A0092B-C50C-407E-A947-70E740481C1C}">
                               <a14:useLocalDpi xmlns:a14="http://schemas.microsoft.com/office/drawing/2010/main" val="0"/>
@@ -966,7 +881,7 @@
             <w:rPr>
               <w:noProof/>
             </w:rPr>
-            <w:instrText xml:space="preserve"> PAGEREF _Toc381612532 \h </w:instrText>
+            <w:instrText xml:space="preserve"> PAGEREF _Toc381783732 \h </w:instrText>
           </w:r>
           <w:r>
             <w:rPr>
@@ -1047,7 +962,7 @@
             <w:rPr>
               <w:noProof/>
             </w:rPr>
-            <w:instrText xml:space="preserve"> PAGEREF _Toc381612533 \h </w:instrText>
+            <w:instrText xml:space="preserve"> PAGEREF _Toc381783733 \h </w:instrText>
           </w:r>
           <w:r>
             <w:rPr>
@@ -1105,7 +1020,7 @@
             <w:rPr>
               <w:noProof/>
             </w:rPr>
-            <w:instrText xml:space="preserve"> PAGEREF _Toc381612534 \h </w:instrText>
+            <w:instrText xml:space="preserve"> PAGEREF _Toc381783734 \h </w:instrText>
           </w:r>
           <w:r>
             <w:rPr>
@@ -1164,7 +1079,7 @@
             <w:rPr>
               <w:noProof/>
             </w:rPr>
-            <w:instrText xml:space="preserve"> PAGEREF _Toc381612535 \h </w:instrText>
+            <w:instrText xml:space="preserve"> PAGEREF _Toc381783735 \h </w:instrText>
           </w:r>
           <w:r>
             <w:rPr>
@@ -1222,7 +1137,7 @@
             <w:rPr>
               <w:noProof/>
             </w:rPr>
-            <w:instrText xml:space="preserve"> PAGEREF _Toc381612536 \h </w:instrText>
+            <w:instrText xml:space="preserve"> PAGEREF _Toc381783736 \h </w:instrText>
           </w:r>
           <w:r>
             <w:rPr>
@@ -1239,7 +1154,7 @@
             <w:rPr>
               <w:noProof/>
             </w:rPr>
-            <w:t>4</w:t>
+            <w:t>5</w:t>
           </w:r>
           <w:r>
             <w:rPr>
@@ -1303,7 +1218,7 @@
             <w:rPr>
               <w:noProof/>
             </w:rPr>
-            <w:instrText xml:space="preserve"> PAGEREF _Toc381612537 \h </w:instrText>
+            <w:instrText xml:space="preserve"> PAGEREF _Toc381783737 \h </w:instrText>
           </w:r>
           <w:r>
             <w:rPr>
@@ -1320,7 +1235,7 @@
             <w:rPr>
               <w:noProof/>
             </w:rPr>
-            <w:t>5</w:t>
+            <w:t>6</w:t>
           </w:r>
           <w:r>
             <w:rPr>
@@ -1361,7 +1276,7 @@
             <w:rPr>
               <w:noProof/>
             </w:rPr>
-            <w:instrText xml:space="preserve"> PAGEREF _Toc381612538 \h </w:instrText>
+            <w:instrText xml:space="preserve"> PAGEREF _Toc381783738 \h </w:instrText>
           </w:r>
           <w:r>
             <w:rPr>
@@ -1378,7 +1293,7 @@
             <w:rPr>
               <w:noProof/>
             </w:rPr>
-            <w:t>5</w:t>
+            <w:t>6</w:t>
           </w:r>
           <w:r>
             <w:rPr>
@@ -1419,7 +1334,7 @@
             <w:rPr>
               <w:noProof/>
             </w:rPr>
-            <w:instrText xml:space="preserve"> PAGEREF _Toc381612539 \h </w:instrText>
+            <w:instrText xml:space="preserve"> PAGEREF _Toc381783739 \h </w:instrText>
           </w:r>
           <w:r>
             <w:rPr>
@@ -1436,7 +1351,7 @@
             <w:rPr>
               <w:noProof/>
             </w:rPr>
-            <w:t>5</w:t>
+            <w:t>6</w:t>
           </w:r>
           <w:r>
             <w:rPr>
@@ -1477,7 +1392,7 @@
             <w:rPr>
               <w:noProof/>
             </w:rPr>
-            <w:instrText xml:space="preserve"> PAGEREF _Toc381612540 \h </w:instrText>
+            <w:instrText xml:space="preserve"> PAGEREF _Toc381783740 \h </w:instrText>
           </w:r>
           <w:r>
             <w:rPr>
@@ -1494,7 +1409,7 @@
             <w:rPr>
               <w:noProof/>
             </w:rPr>
-            <w:t>5</w:t>
+            <w:t>6</w:t>
           </w:r>
           <w:r>
             <w:rPr>
@@ -1517,7 +1432,7 @@
             <w:rPr>
               <w:noProof/>
             </w:rPr>
-            <w:t>Ressource #4 – Christian BREL</w:t>
+            <w:t>Ressource #1, #2 et #3</w:t>
           </w:r>
           <w:r>
             <w:rPr>
@@ -1535,7 +1450,7 @@
             <w:rPr>
               <w:noProof/>
             </w:rPr>
-            <w:instrText xml:space="preserve"> PAGEREF _Toc381612541 \h </w:instrText>
+            <w:instrText xml:space="preserve"> PAGEREF _Toc381783741 \h </w:instrText>
           </w:r>
           <w:r>
             <w:rPr>
@@ -1552,7 +1467,7 @@
             <w:rPr>
               <w:noProof/>
             </w:rPr>
-            <w:t>5</w:t>
+            <w:t>6</w:t>
           </w:r>
           <w:r>
             <w:rPr>
@@ -1575,6 +1490,64 @@
             <w:rPr>
               <w:noProof/>
             </w:rPr>
+            <w:t>Ressource #4 – Christian BREL</w:t>
+          </w:r>
+          <w:r>
+            <w:rPr>
+              <w:noProof/>
+            </w:rPr>
+            <w:tab/>
+          </w:r>
+          <w:r>
+            <w:rPr>
+              <w:noProof/>
+            </w:rPr>
+            <w:fldChar w:fldCharType="begin"/>
+          </w:r>
+          <w:r>
+            <w:rPr>
+              <w:noProof/>
+            </w:rPr>
+            <w:instrText xml:space="preserve"> PAGEREF _Toc381783742 \h </w:instrText>
+          </w:r>
+          <w:r>
+            <w:rPr>
+              <w:noProof/>
+            </w:rPr>
+          </w:r>
+          <w:r>
+            <w:rPr>
+              <w:noProof/>
+            </w:rPr>
+            <w:fldChar w:fldCharType="separate"/>
+          </w:r>
+          <w:r>
+            <w:rPr>
+              <w:noProof/>
+            </w:rPr>
+            <w:t>6</w:t>
+          </w:r>
+          <w:r>
+            <w:rPr>
+              <w:noProof/>
+            </w:rPr>
+            <w:fldChar w:fldCharType="end"/>
+          </w:r>
+        </w:p>
+        <w:p>
+          <w:pPr>
+            <w:pStyle w:val="TM2"/>
+            <w:tabs>
+              <w:tab w:val="right" w:leader="dot" w:pos="9056"/>
+            </w:tabs>
+            <w:rPr>
+              <w:noProof/>
+            </w:rPr>
+          </w:pPr>
+          <w:r>
+            <w:rPr>
+              <w:noProof/>
+            </w:rPr>
             <w:t>Ressource #5 – Anne-Marie DERY PINNA</w:t>
           </w:r>
           <w:r>
@@ -1593,7 +1566,7 @@
             <w:rPr>
               <w:noProof/>
             </w:rPr>
-            <w:instrText xml:space="preserve"> PAGEREF _Toc381612542 \h </w:instrText>
+            <w:instrText xml:space="preserve"> PAGEREF _Toc381783743 \h </w:instrText>
           </w:r>
           <w:r>
             <w:rPr>
@@ -1610,7 +1583,65 @@
             <w:rPr>
               <w:noProof/>
             </w:rPr>
-            <w:t>5</w:t>
+            <w:t>7</w:t>
+          </w:r>
+          <w:r>
+            <w:rPr>
+              <w:noProof/>
+            </w:rPr>
+            <w:fldChar w:fldCharType="end"/>
+          </w:r>
+        </w:p>
+        <w:p>
+          <w:pPr>
+            <w:pStyle w:val="TM2"/>
+            <w:tabs>
+              <w:tab w:val="right" w:leader="dot" w:pos="9056"/>
+            </w:tabs>
+            <w:rPr>
+              <w:noProof/>
+            </w:rPr>
+          </w:pPr>
+          <w:r>
+            <w:rPr>
+              <w:noProof/>
+            </w:rPr>
+            <w:t>Ressource #4 et #5</w:t>
+          </w:r>
+          <w:r>
+            <w:rPr>
+              <w:noProof/>
+            </w:rPr>
+            <w:tab/>
+          </w:r>
+          <w:r>
+            <w:rPr>
+              <w:noProof/>
+            </w:rPr>
+            <w:fldChar w:fldCharType="begin"/>
+          </w:r>
+          <w:r>
+            <w:rPr>
+              <w:noProof/>
+            </w:rPr>
+            <w:instrText xml:space="preserve"> PAGEREF _Toc381783744 \h </w:instrText>
+          </w:r>
+          <w:r>
+            <w:rPr>
+              <w:noProof/>
+            </w:rPr>
+          </w:r>
+          <w:r>
+            <w:rPr>
+              <w:noProof/>
+            </w:rPr>
+            <w:fldChar w:fldCharType="separate"/>
+          </w:r>
+          <w:r>
+            <w:rPr>
+              <w:noProof/>
+            </w:rPr>
+            <w:t>7</w:t>
           </w:r>
           <w:r>
             <w:rPr>
@@ -1674,7 +1705,7 @@
             <w:rPr>
               <w:noProof/>
             </w:rPr>
-            <w:instrText xml:space="preserve"> PAGEREF _Toc381612543 \h </w:instrText>
+            <w:instrText xml:space="preserve"> PAGEREF _Toc381783745 \h </w:instrText>
           </w:r>
           <w:r>
             <w:rPr>
@@ -1691,7 +1722,7 @@
             <w:rPr>
               <w:noProof/>
             </w:rPr>
-            <w:t>6</w:t>
+            <w:t>8</w:t>
           </w:r>
           <w:r>
             <w:rPr>
@@ -1755,7 +1786,7 @@
             <w:rPr>
               <w:noProof/>
             </w:rPr>
-            <w:instrText xml:space="preserve"> PAGEREF _Toc381612544 \h </w:instrText>
+            <w:instrText xml:space="preserve"> PAGEREF _Toc381783746 \h </w:instrText>
           </w:r>
           <w:r>
             <w:rPr>
@@ -1772,7 +1803,7 @@
             <w:rPr>
               <w:noProof/>
             </w:rPr>
-            <w:t>7</w:t>
+            <w:t>9</w:t>
           </w:r>
           <w:r>
             <w:rPr>
@@ -1813,7 +1844,7 @@
             <w:rPr>
               <w:noProof/>
             </w:rPr>
-            <w:instrText xml:space="preserve"> PAGEREF _Toc381612545 \h </w:instrText>
+            <w:instrText xml:space="preserve"> PAGEREF _Toc381783747 \h </w:instrText>
           </w:r>
           <w:r>
             <w:rPr>
@@ -1830,7 +1861,7 @@
             <w:rPr>
               <w:noProof/>
             </w:rPr>
-            <w:t>7</w:t>
+            <w:t>9</w:t>
           </w:r>
           <w:r>
             <w:rPr>
@@ -1871,7 +1902,7 @@
             <w:rPr>
               <w:noProof/>
             </w:rPr>
-            <w:instrText xml:space="preserve"> PAGEREF _Toc381612546 \h </w:instrText>
+            <w:instrText xml:space="preserve"> PAGEREF _Toc381783748 \h </w:instrText>
           </w:r>
           <w:r>
             <w:rPr>
@@ -1888,7 +1919,7 @@
             <w:rPr>
               <w:noProof/>
             </w:rPr>
-            <w:t>7</w:t>
+            <w:t>9</w:t>
           </w:r>
           <w:r>
             <w:rPr>
@@ -1952,7 +1983,7 @@
             <w:rPr>
               <w:noProof/>
             </w:rPr>
-            <w:instrText xml:space="preserve"> PAGEREF _Toc381612547 \h </w:instrText>
+            <w:instrText xml:space="preserve"> PAGEREF _Toc381783749 \h </w:instrText>
           </w:r>
           <w:r>
             <w:rPr>
@@ -1969,7 +2000,7 @@
             <w:rPr>
               <w:noProof/>
             </w:rPr>
-            <w:t>8</w:t>
+            <w:t>10</w:t>
           </w:r>
           <w:r>
             <w:rPr>
@@ -2010,7 +2041,7 @@
             <w:rPr>
               <w:noProof/>
             </w:rPr>
-            <w:instrText xml:space="preserve"> PAGEREF _Toc381612548 \h </w:instrText>
+            <w:instrText xml:space="preserve"> PAGEREF _Toc381783750 \h </w:instrText>
           </w:r>
           <w:r>
             <w:rPr>
@@ -2027,7 +2058,7 @@
             <w:rPr>
               <w:noProof/>
             </w:rPr>
-            <w:t>8</w:t>
+            <w:t>10</w:t>
           </w:r>
           <w:r>
             <w:rPr>
@@ -2068,7 +2099,7 @@
             <w:rPr>
               <w:noProof/>
             </w:rPr>
-            <w:instrText xml:space="preserve"> PAGEREF _Toc381612549 \h </w:instrText>
+            <w:instrText xml:space="preserve"> PAGEREF _Toc381783751 \h </w:instrText>
           </w:r>
           <w:r>
             <w:rPr>
@@ -2085,7 +2116,7 @@
             <w:rPr>
               <w:noProof/>
             </w:rPr>
-            <w:t>9</w:t>
+            <w:t>11</w:t>
           </w:r>
           <w:r>
             <w:rPr>
@@ -2126,7 +2157,7 @@
             <w:rPr>
               <w:noProof/>
             </w:rPr>
-            <w:instrText xml:space="preserve"> PAGEREF _Toc381612550 \h </w:instrText>
+            <w:instrText xml:space="preserve"> PAGEREF _Toc381783752 \h </w:instrText>
           </w:r>
           <w:r>
             <w:rPr>
@@ -2143,7 +2174,7 @@
             <w:rPr>
               <w:noProof/>
             </w:rPr>
-            <w:t>9</w:t>
+            <w:t>14</w:t>
           </w:r>
           <w:r>
             <w:rPr>
@@ -2184,7 +2215,7 @@
             <w:rPr>
               <w:noProof/>
             </w:rPr>
-            <w:instrText xml:space="preserve"> PAGEREF _Toc381612551 \h </w:instrText>
+            <w:instrText xml:space="preserve"> PAGEREF _Toc381783753 \h </w:instrText>
           </w:r>
           <w:r>
             <w:rPr>
@@ -2201,7 +2232,7 @@
             <w:rPr>
               <w:noProof/>
             </w:rPr>
-            <w:t>10</w:t>
+            <w:t>16</w:t>
           </w:r>
           <w:r>
             <w:rPr>
@@ -2242,7 +2273,7 @@
             <w:rPr>
               <w:noProof/>
             </w:rPr>
-            <w:instrText xml:space="preserve"> PAGEREF _Toc381612552 \h </w:instrText>
+            <w:instrText xml:space="preserve"> PAGEREF _Toc381783754 \h </w:instrText>
           </w:r>
           <w:r>
             <w:rPr>
@@ -2259,7 +2290,7 @@
             <w:rPr>
               <w:noProof/>
             </w:rPr>
-            <w:t>10</w:t>
+            <w:t>18</w:t>
           </w:r>
           <w:r>
             <w:rPr>
@@ -2323,7 +2354,7 @@
             <w:rPr>
               <w:noProof/>
             </w:rPr>
-            <w:instrText xml:space="preserve"> PAGEREF _Toc381612553 \h </w:instrText>
+            <w:instrText xml:space="preserve"> PAGEREF _Toc381783755 \h </w:instrText>
           </w:r>
           <w:r>
             <w:rPr>
@@ -2340,7 +2371,7 @@
             <w:rPr>
               <w:noProof/>
             </w:rPr>
-            <w:t>11</w:t>
+            <w:t>19</w:t>
           </w:r>
           <w:r>
             <w:rPr>
@@ -2381,7 +2412,7 @@
             <w:rPr>
               <w:noProof/>
             </w:rPr>
-            <w:instrText xml:space="preserve"> PAGEREF _Toc381612554 \h </w:instrText>
+            <w:instrText xml:space="preserve"> PAGEREF _Toc381783756 \h </w:instrText>
           </w:r>
           <w:r>
             <w:rPr>
@@ -2398,7 +2429,7 @@
             <w:rPr>
               <w:noProof/>
             </w:rPr>
-            <w:t>12</w:t>
+            <w:t>21</w:t>
           </w:r>
           <w:r>
             <w:rPr>
@@ -2439,7 +2470,7 @@
             <w:rPr>
               <w:noProof/>
             </w:rPr>
-            <w:instrText xml:space="preserve"> PAGEREF _Toc381612555 \h </w:instrText>
+            <w:instrText xml:space="preserve"> PAGEREF _Toc381783757 \h </w:instrText>
           </w:r>
           <w:r>
             <w:rPr>
@@ -2456,7 +2487,7 @@
             <w:rPr>
               <w:noProof/>
             </w:rPr>
-            <w:t>13</w:t>
+            <w:t>22</w:t>
           </w:r>
           <w:r>
             <w:rPr>
@@ -2495,7 +2526,7 @@
     <w:p>
       <w:pPr>
         <w:sectPr>
-          <w:footerReference w:type="even" r:id="rId16"/>
+          <w:footerReference w:type="even" r:id="rId17"/>
           <w:pgSz w:w="11900" w:h="16840"/>
           <w:pgMar w:top="1417" w:right="1417" w:bottom="1417" w:left="1417" w:header="708" w:footer="708" w:gutter="0"/>
           <w:cols w:space="708"/>
@@ -2512,7 +2543,7 @@
           <w:numId w:val="6"/>
         </w:numPr>
       </w:pPr>
-      <w:bookmarkStart w:id="0" w:name="_Toc381612532"/>
+      <w:bookmarkStart w:id="0" w:name="_Toc381783732"/>
       <w:r>
         <w:lastRenderedPageBreak/>
         <w:t>Description du Projet</w:t>
@@ -2587,7 +2618,7 @@
         </w:rPr>
         <w:t xml:space="preserve"> décrite sur cette page : </w:t>
       </w:r>
-      <w:hyperlink r:id="rId17" w:history="1">
+      <w:hyperlink r:id="rId18" w:history="1">
         <w:r>
           <w:rPr>
             <w:rStyle w:val="Lienhypertexte"/>
@@ -2651,62 +2682,6 @@
       <w:pPr>
         <w:jc w:val="left"/>
       </w:pPr>
-      <w:r>
-        <w:rPr>
-          <w:noProof/>
-        </w:rPr>
-        <w:drawing>
-          <wp:inline distT="0" distB="0" distL="0" distR="0">
-            <wp:extent cx="5772150" cy="2533650"/>
-            <wp:effectExtent l="19050" t="19050" r="0" b="0"/>
-            <wp:docPr id="3" name="Image 3"/>
-            <wp:cNvGraphicFramePr>
-              <a:graphicFrameLocks xmlns:a="http://schemas.openxmlformats.org/drawingml/2006/main" noChangeAspect="1"/>
-            </wp:cNvGraphicFramePr>
-            <a:graphic xmlns:a="http://schemas.openxmlformats.org/drawingml/2006/main">
-              <a:graphicData uri="http://schemas.openxmlformats.org/drawingml/2006/picture">
-                <pic:pic xmlns:pic="http://schemas.openxmlformats.org/drawingml/2006/picture">
-                  <pic:nvPicPr>
-                    <pic:cNvPr id="0" name=""/>
-                    <pic:cNvPicPr/>
-                  </pic:nvPicPr>
-                  <pic:blipFill rotWithShape="1">
-                    <a:blip r:embed="rId18"/>
-                    <a:srcRect t="9713" b="41429"/>
-                    <a:stretch/>
-                  </pic:blipFill>
-                  <pic:spPr bwMode="auto">
-                    <a:xfrm>
-                      <a:off x="0" y="0"/>
-                      <a:ext cx="5775973" cy="2535328"/>
-                    </a:xfrm>
-                    <a:prstGeom prst="rect">
-                      <a:avLst/>
-                    </a:prstGeom>
-                    <a:ln w="3175" cap="sq" cmpd="thickThin">
-                      <a:solidFill>
-                        <a:schemeClr val="tx1"/>
-                      </a:solidFill>
-                      <a:prstDash val="solid"/>
-                      <a:miter lim="800000"/>
-                    </a:ln>
-                    <a:effectLst>
-                      <a:innerShdw blurRad="76200">
-                        <a:srgbClr val="000000"/>
-                      </a:innerShdw>
-                    </a:effectLst>
-                    <a:extLst>
-                      <a:ext uri="{53640926-AAD7-44D8-BBD7-CCE9431645EC}">
-                        <a14:shadowObscured xmlns:a14="http://schemas.microsoft.com/office/drawing/2010/main"/>
-                      </a:ext>
-                    </a:extLst>
-                  </pic:spPr>
-                </pic:pic>
-              </a:graphicData>
-            </a:graphic>
-          </wp:inline>
-        </w:drawing>
-      </w:r>
     </w:p>
     <w:p>
       <w:pPr>
@@ -2715,54 +2690,68 @@
     </w:p>
     <w:p>
       <w:pPr>
-        <w:jc w:val="center"/>
-        <w:rPr>
-          <w:i/>
-          <w:color w:val="808080" w:themeColor="background1" w:themeShade="80"/>
-          <w:sz w:val="20"/>
-        </w:rPr>
-        <w:sectPr>
-          <w:pgSz w:w="11900" w:h="16840"/>
-          <w:pgMar w:top="1417" w:right="1417" w:bottom="1417" w:left="1417" w:header="708" w:footer="708" w:gutter="0"/>
-          <w:cols w:space="708"/>
-          <w:titlePg/>
-          <w:docGrid w:linePitch="360"/>
-        </w:sectPr>
-      </w:pPr>
-      <w:r>
-        <w:rPr>
-          <w:i/>
-          <w:color w:val="808080" w:themeColor="background1" w:themeShade="80"/>
-          <w:sz w:val="20"/>
-        </w:rPr>
-        <w:t>Figure 1 : Page d’accueil de l’application</w:t>
-      </w:r>
-      <w:r>
-        <w:rPr>
-          <w:i/>
-          <w:color w:val="808080" w:themeColor="background1" w:themeShade="80"/>
-          <w:sz w:val="20"/>
-        </w:rPr>
-        <w:t xml:space="preserve"> – utilisateur ‘</w:t>
-      </w:r>
-      <w:proofErr w:type="spellStart"/>
-      <w:r>
-        <w:rPr>
-          <w:i/>
-          <w:color w:val="808080" w:themeColor="background1" w:themeShade="80"/>
-          <w:sz w:val="20"/>
-        </w:rPr>
-        <w:t>Admin</w:t>
-      </w:r>
-      <w:proofErr w:type="spellEnd"/>
-      <w:r>
-        <w:rPr>
-          <w:i/>
-          <w:color w:val="808080" w:themeColor="background1" w:themeShade="80"/>
-          <w:sz w:val="20"/>
-        </w:rPr>
-        <w:t>’</w:t>
-      </w:r>
+        <w:jc w:val="left"/>
+      </w:pPr>
+    </w:p>
+    <w:p>
+      <w:pPr>
+        <w:jc w:val="left"/>
+      </w:pPr>
+    </w:p>
+    <w:p>
+      <w:pPr>
+        <w:jc w:val="left"/>
+      </w:pPr>
+    </w:p>
+    <w:p>
+      <w:pPr>
+        <w:jc w:val="left"/>
+      </w:pPr>
+    </w:p>
+    <w:p>
+      <w:pPr>
+        <w:jc w:val="left"/>
+      </w:pPr>
+    </w:p>
+    <w:p>
+      <w:pPr>
+        <w:jc w:val="left"/>
+      </w:pPr>
+    </w:p>
+    <w:p>
+      <w:pPr>
+        <w:jc w:val="left"/>
+      </w:pPr>
+    </w:p>
+    <w:p>
+      <w:pPr>
+        <w:jc w:val="left"/>
+      </w:pPr>
+    </w:p>
+    <w:p>
+      <w:pPr>
+        <w:jc w:val="left"/>
+      </w:pPr>
+    </w:p>
+    <w:p>
+      <w:pPr>
+        <w:jc w:val="left"/>
+      </w:pPr>
+    </w:p>
+    <w:p>
+      <w:pPr>
+        <w:jc w:val="left"/>
+      </w:pPr>
+    </w:p>
+    <w:p>
+      <w:pPr>
+        <w:jc w:val="left"/>
+      </w:pPr>
+    </w:p>
+    <w:p>
+      <w:pPr>
+        <w:jc w:val="left"/>
+      </w:pPr>
     </w:p>
     <w:p>
       <w:pPr>
@@ -2772,49 +2761,12 @@
           <w:numId w:val="6"/>
         </w:numPr>
       </w:pPr>
-      <w:bookmarkStart w:id="1" w:name="_Toc381612533"/>
+      <w:bookmarkStart w:id="1" w:name="_Toc381783733"/>
       <w:r>
         <w:lastRenderedPageBreak/>
         <w:t>Synthèse des résultats obtenus</w:t>
       </w:r>
       <w:bookmarkEnd w:id="1"/>
-    </w:p>
-    <w:p>
-      <w:pPr>
-        <w:rPr>
-          <w:rStyle w:val="Emphaseple"/>
-        </w:rPr>
-      </w:pPr>
-      <w:r>
-        <w:rPr>
-          <w:rStyle w:val="Emphaseple"/>
-        </w:rPr>
-        <w:t>[</w:t>
-      </w:r>
-      <w:r>
-        <w:rPr>
-          <w:rStyle w:val="Emphaseple"/>
-        </w:rPr>
-        <w:t>Public : Non-</w:t>
-      </w:r>
-      <w:r>
-        <w:rPr>
-          <w:rStyle w:val="Emphaseple"/>
-        </w:rPr>
-        <w:t>Spécialiste. Longueur :</w:t>
-      </w:r>
-      <w:r>
-        <w:rPr>
-          <w:rStyle w:val="Emphaseple"/>
-        </w:rPr>
-        <w:t xml:space="preserve"> Entre 1 et 3</w:t>
-      </w:r>
-      <w:r>
-        <w:rPr>
-          <w:rStyle w:val="Emphaseple"/>
-        </w:rPr>
-        <w:t xml:space="preserve"> pages]</w:t>
-      </w:r>
     </w:p>
     <w:p/>
     <w:p>
@@ -3037,7 +2989,7 @@
       <w:pPr>
         <w:pStyle w:val="Titre2"/>
       </w:pPr>
-      <w:bookmarkStart w:id="2" w:name="_Toc381612534"/>
+      <w:bookmarkStart w:id="2" w:name="_Toc381783734"/>
       <w:r>
         <w:t>Objectif #1</w:t>
       </w:r>
@@ -3067,67 +3019,34 @@
           <w:i w:val="0"/>
           <w:color w:val="auto"/>
         </w:rPr>
-        <w:t>Nous avons choisi</w:t>
-      </w:r>
-      <w:r>
+        <w:t xml:space="preserve">Nous avons choisi d’utiliser le framework Ruby on Rails. Celui-ci est en effet adapté pour faire une application fonctionnelle sur plusieurs supports. Il nous permet d’une part de gérer un serveur avec une base de données et d’autre part de réaliser une interface client « responsive », qui s’adapte à toute taille d’écran grâce aux technologies du web (HTML et CSS). </w:t>
+      </w:r>
+    </w:p>
+    <w:p>
+      <w:pPr>
+        <w:ind w:firstLine="708"/>
         <w:rPr>
           <w:rStyle w:val="Emphaseple"/>
           <w:i w:val="0"/>
           <w:color w:val="auto"/>
         </w:rPr>
-        <w:t xml:space="preserve"> d’utiliser le </w:t>
-      </w:r>
-      <w:proofErr w:type="spellStart"/>
-      <w:r>
+      </w:pPr>
+    </w:p>
+    <w:p>
+      <w:pPr>
         <w:rPr>
           <w:rStyle w:val="Emphaseple"/>
           <w:i w:val="0"/>
           <w:color w:val="auto"/>
         </w:rPr>
-        <w:t>framework</w:t>
-      </w:r>
-      <w:proofErr w:type="spellEnd"/>
+      </w:pPr>
       <w:r>
         <w:rPr>
           <w:rStyle w:val="Emphaseple"/>
           <w:i w:val="0"/>
           <w:color w:val="auto"/>
         </w:rPr>
-        <w:t xml:space="preserve"> Ruby on Rails. Celui-ci est en effet adapté pour faire une application fonctionnelle sur plusieurs supports. Il nous permet d’une part de gérer un serveur avec une base de données et d’autre part de réaliser une interface client « responsive », qui s’adapte à toute taille d’écran grâce aux technologies du web (HTML et CSS). </w:t>
-      </w:r>
-    </w:p>
-    <w:p>
-      <w:pPr>
-        <w:ind w:firstLine="708"/>
-        <w:rPr>
-          <w:rStyle w:val="Emphaseple"/>
-          <w:i w:val="0"/>
-          <w:color w:val="auto"/>
-        </w:rPr>
-      </w:pPr>
-    </w:p>
-    <w:p>
-      <w:pPr>
-        <w:rPr>
-          <w:rStyle w:val="Emphaseple"/>
-          <w:i w:val="0"/>
-          <w:color w:val="auto"/>
-        </w:rPr>
-      </w:pPr>
-      <w:r>
-        <w:rPr>
-          <w:rStyle w:val="Emphaseple"/>
-          <w:i w:val="0"/>
-          <w:color w:val="auto"/>
-        </w:rPr>
         <w:tab/>
-      </w:r>
-      <w:r>
-        <w:rPr>
-          <w:rStyle w:val="Emphaseple"/>
-          <w:i w:val="0"/>
-          <w:color w:val="auto"/>
-        </w:rPr>
         <w:t>Cette technologie répond donc à notre objectif. Toutefois, même s’il est possible de faire une application « responsive », nous n’avions pas le temps de faire une interface utilisable sur ordinateur et smartphone. De ce fait, en utilisant le système des KPI présenté par notre coach lors de notre premier entretien, nous avons décidé qu’il était prioritaire d’avoir une version web fonctionnelle. Ainsi, certaines parties de l’interface ne sont pas tout à fait « responsive ».</w:t>
       </w:r>
     </w:p>
@@ -3146,7 +3065,7 @@
           <w:iCs/>
         </w:rPr>
       </w:pPr>
-      <w:bookmarkStart w:id="3" w:name="_Toc381612535"/>
+      <w:bookmarkStart w:id="3" w:name="_Toc381783735"/>
       <w:r>
         <w:rPr>
           <w:iCs/>
@@ -3161,19 +3080,7 @@
         <w:ind w:firstLine="708"/>
       </w:pPr>
       <w:r>
-        <w:t>Ruby on R</w:t>
-      </w:r>
-      <w:r>
-        <w:t xml:space="preserve">ails nous permet de gérer les sessions c’est-à-dire qu’à tout moment nous savons qui est connecté sur l’application. A chaque utilisateur </w:t>
-      </w:r>
-      <w:r>
-        <w:t>enregistré</w:t>
-      </w:r>
-      <w:r>
-        <w:t xml:space="preserve"> dans la base de données est associé un privilège. </w:t>
-      </w:r>
-      <w:r>
-        <w:t>Le langage nous permet d’effectuer une vérification avant d’appeler une fonction. De ce fait, nous avons très facilement implémenté une méthode vérifiant le statut de l’utilisateur courant avant de lui permettre d’accéder à certaines fonctionnalités de notre système.</w:t>
+        <w:t>Ruby on Rails nous permet de gérer les sessions c’est-à-dire qu’à tout moment nous savons qui est connecté sur l’application. A chaque utilisateur enregistré dans la base de données est associé un privilège. Le langage nous permet d’effectuer une vérification avant d’appeler une fonction. De ce fait, nous avons très facilement implémenté une méthode vérifiant le statut de l’utilisateur courant avant de lui permettre d’accéder à certaines fonctionnalités de notre système.</w:t>
       </w:r>
     </w:p>
     <w:p>
@@ -3186,7 +3093,7 @@
         <w:ind w:firstLine="708"/>
       </w:pPr>
       <w:r>
-        <w:t>Les responsables auront un statut responsable. Un utilisateur normal n’aura alors accès qu’aux fonctionnalités « Faire une demande » et « Gérer les demandes », tandis que les responsables pourront en plus accéder aux fonctionnalités de gestion du stock. Notre objectif a donc été correctement atteint.</w:t>
+        <w:t>Les responsables auront un statut ‘Admin’. Un utilisateur normal n’aura alors accès qu’aux fonctionnalités « Faire une demande » et « Gérer les demandes », tandis que les responsables pourront en plus accéder aux fonctionnalités de gestion du stock. Notre objectif a donc été correctement atteint.</w:t>
       </w:r>
     </w:p>
     <w:p>
@@ -3231,9 +3138,17 @@
     </w:p>
     <w:p>
       <w:pPr>
+        <w:rPr>
+          <w:rStyle w:val="Emphaseple"/>
+          <w:i w:val="0"/>
+        </w:rPr>
+      </w:pPr>
+    </w:p>
+    <w:p>
+      <w:pPr>
         <w:pStyle w:val="Titre2"/>
       </w:pPr>
-      <w:bookmarkStart w:id="4" w:name="_Toc381612536"/>
+      <w:bookmarkStart w:id="4" w:name="_Toc381783736"/>
       <w:r>
         <w:lastRenderedPageBreak/>
         <w:t>Objectif #3</w:t>
@@ -3244,9 +3159,7 @@
     <w:p>
       <w:r>
         <w:tab/>
-      </w:r>
-      <w:r>
-        <w:t>Actuellement, les responsables n’ont pas de véritables moyens de connaître l’état du stock. Ils ne peuvent donc pas savoir quel est le stock emprunté, en réserve, disponible, etc. A cela s’ajoute le fait que lors d’un emprunt, le matériel emprunté n’est pas toujours enregistré.</w:t>
+        <w:t>Actuellement, les responsables n’ont pas de véritable moyen de connaître l’état du stock. Ils ne peuvent donc pas savoir quel est le stock emprunté, en réserve, disponible, etc. A cela s’ajoute le fait que lors d’un emprunt, le matériel emprunté n’est pas toujours enregistré.</w:t>
       </w:r>
     </w:p>
     <w:p/>
@@ -3260,15 +3173,7 @@
     <w:p>
       <w:r>
         <w:tab/>
-        <w:t xml:space="preserve">Une seconde fonctionnalité permet à un responsable de visualiser le détail d’un matériel. Ainsi, en plus de ses caractéristiques, on y retrouve un historique des derniers emprunts effectués. Les responsables peuvent donc savoir qui </w:t>
-      </w:r>
-      <w:proofErr w:type="gramStart"/>
-      <w:r>
-        <w:t>sont</w:t>
-      </w:r>
-      <w:proofErr w:type="gramEnd"/>
-      <w:r>
-        <w:t xml:space="preserve"> les dernières personnes à avoir emprunté ce matériel.</w:t>
+        <w:t>Une seconde fonctionnalité permet à un responsable de visualiser le détail d’un matériel. Ainsi, en plus de ses caractéristiques, on y retrouve un historique des derniers emprunts effectués. Les responsables peuvent donc savoir qui sont les dernières personnes à avoir emprunté ce matériel.</w:t>
       </w:r>
     </w:p>
     <w:p/>
@@ -3277,7 +3182,7 @@
         <w:ind w:firstLine="708"/>
       </w:pPr>
       <w:r>
-        <w:t xml:space="preserve">Pour finir, pour donner le matériel ou récupérer le matériel d’un emprunt, il est nécessaire de passer par l’application. Le responsable a seulement besoin de scanner le matériel correspondant à l’emprunt et à la réception. L’application se charge ensuite de modifier son état en base données. </w:t>
+        <w:t xml:space="preserve">Pour finir, pour donner le matériel ou récupérer le matériel d’un emprunt, il est nécessaire de passer par l’application. Le responsable a seulement besoin de scanner le matériel correspondant à l’emprunt et à la réception. L’application se charge ensuite de modifier son état en base de données. </w:t>
       </w:r>
     </w:p>
     <w:p/>
@@ -3288,13 +3193,6 @@
       <w:r>
         <w:t>L’ensemble de ces fonctionnalités fournissent aux responsables une gestion complète du stock ainsi qu’une automatisation des entrées/sorties de matériel, garantissant l’intégrité du stock. Notre objectif a donc été atteint.</w:t>
       </w:r>
-    </w:p>
-    <w:p>
-      <w:pPr>
-        <w:rPr>
-          <w:rStyle w:val="Emphaseple"/>
-        </w:rPr>
-      </w:pPr>
     </w:p>
     <w:p>
       <w:pPr>
@@ -3323,7 +3221,7 @@
           <w:numId w:val="6"/>
         </w:numPr>
       </w:pPr>
-      <w:bookmarkStart w:id="5" w:name="_Toc381612537"/>
+      <w:bookmarkStart w:id="5" w:name="_Toc381783737"/>
       <w:r>
         <w:lastRenderedPageBreak/>
         <w:t>Implication des ressources</w:t>
@@ -3335,7 +3233,7 @@
       <w:pPr>
         <w:pStyle w:val="Titre2"/>
       </w:pPr>
-      <w:bookmarkStart w:id="6" w:name="_Toc381612538"/>
+      <w:bookmarkStart w:id="6" w:name="_Toc381783738"/>
       <w:r>
         <w:t>Ressource #1</w:t>
       </w:r>
@@ -3356,7 +3254,7 @@
       <w:pPr>
         <w:pStyle w:val="Titre2"/>
       </w:pPr>
-      <w:bookmarkStart w:id="7" w:name="_Toc381612539"/>
+      <w:bookmarkStart w:id="7" w:name="_Toc381783739"/>
       <w:r>
         <w:t>Ressource #2 – Suzy PAETA</w:t>
       </w:r>
@@ -3383,7 +3281,7 @@
       <w:pPr>
         <w:pStyle w:val="Titre2"/>
       </w:pPr>
-      <w:bookmarkStart w:id="8" w:name="_Toc381612540"/>
+      <w:bookmarkStart w:id="8" w:name="_Toc381783740"/>
       <w:r>
         <w:t>Ressource #3 – Romain ROUFAST</w:t>
       </w:r>
@@ -3414,13 +3312,21 @@
       <w:pPr>
         <w:pStyle w:val="Titre2"/>
       </w:pPr>
-      <w:r>
-        <w:t xml:space="preserve">Ressource #1, #2 et #3 </w:t>
-      </w:r>
-    </w:p>
-    <w:p>
-      <w:r>
-        <w:t>Les 3 membres du groupe ont travaillé ensemble sur la première partie du projet. Lors de</w:t>
+      <w:bookmarkStart w:id="9" w:name="_Toc381783741"/>
+      <w:r>
+        <w:t>Ressource #1, #2 et #3</w:t>
+      </w:r>
+      <w:bookmarkEnd w:id="9"/>
+      <w:r>
+        <w:t xml:space="preserve"> </w:t>
+      </w:r>
+    </w:p>
+    <w:p>
+      <w:r>
+        <w:t>Les trois</w:t>
+      </w:r>
+      <w:r>
+        <w:t xml:space="preserve"> membres du groupe ont travaillé ensemble sur la première partie du projet. Lors de</w:t>
       </w:r>
       <w:r>
         <w:t>s</w:t>
@@ -3428,42 +3334,74 @@
       <w:r>
         <w:t xml:space="preserve"> entretiens utilisateurs, nous avons changé de « rôle » afin que chacun d’entre nous soit au moins deux fois celui qui pose les questions et le reste du temps qu’il soit celui qui prend des notes sur les retours des utilisateurs. Ensuite nous avons </w:t>
       </w:r>
-      <w:proofErr w:type="spellStart"/>
-      <w:r>
-        <w:t>établit</w:t>
-      </w:r>
-      <w:proofErr w:type="spellEnd"/>
-      <w:r>
-        <w:t xml:space="preserve"> une liste de vues et les fonctionnalités associées afin de pouvoir nous répartir les différentes maquettes à faire. Nous avons recommencé le processus d’entretiens de la même manière. Ensuite nous avons commencé la conception en rédigeant le cahier des charges ensembles puis nous nous sommes répartis les différents diagrammes (Base de données, cas d’utilisation et séquence) à faire. Une fois notre conception terminée nous nous sommes répartis les tâches pour l’implémentation.</w:t>
+      <w:r>
+        <w:t>établi</w:t>
+      </w:r>
+      <w:r>
+        <w:t xml:space="preserve"> une liste de</w:t>
+      </w:r>
+      <w:r>
+        <w:t>s vues et d</w:t>
+      </w:r>
+      <w:r>
+        <w:t>es fonctionnalités associées afin de pouvoir nous répartir les différentes maquettes à faire. Nous avons recommencé le processus d’entretiens de la même manière. Ensuite nous avons commencé la conception en rédigeant</w:t>
+      </w:r>
+      <w:r>
+        <w:t xml:space="preserve"> le cahier des charges ensemble</w:t>
+      </w:r>
+      <w:r>
+        <w:t xml:space="preserve"> puis nous nous sommes répar</w:t>
+      </w:r>
+      <w:r>
+        <w:t>tis les différents diagrammes (b</w:t>
+      </w:r>
+      <w:r>
+        <w:t>ase de données,</w:t>
+      </w:r>
+      <w:r>
+        <w:t xml:space="preserve"> cas d’utilisation,</w:t>
+      </w:r>
+      <w:r>
+        <w:t xml:space="preserve"> séquence</w:t>
+      </w:r>
+      <w:r>
+        <w:t>s, activités et classes</w:t>
+      </w:r>
+      <w:r>
+        <w:t>) à faire. Une fois notre conception terminée nous nous sommes répartis les tâches pour l’implémentation.</w:t>
       </w:r>
     </w:p>
     <w:p>
       <w:pPr>
         <w:pStyle w:val="Titre2"/>
       </w:pPr>
-      <w:bookmarkStart w:id="9" w:name="_Toc381612541"/>
+      <w:bookmarkStart w:id="10" w:name="_Toc381783742"/>
       <w:r>
         <w:t>Ressource #4 – Christian BREL</w:t>
       </w:r>
-      <w:bookmarkEnd w:id="9"/>
+      <w:bookmarkEnd w:id="10"/>
     </w:p>
     <w:p>
       <w:r>
         <w:t>Christian s’est impliqué comme encadrant du projet d’une part par sa présence à nos réunions lorsqu’il était disponible et d’autre part par ses conseils techniques lorsque nous rencontrions des difficultés sur notre projet car il connaissait assez bien les technologies que nous utilisions.</w:t>
       </w:r>
     </w:p>
+    <w:p/>
+    <w:p/>
+    <w:p/>
     <w:p>
       <w:pPr>
         <w:pStyle w:val="Titre2"/>
       </w:pPr>
-      <w:bookmarkStart w:id="10" w:name="_Toc381612542"/>
-      <w:r>
+      <w:bookmarkStart w:id="11" w:name="_Toc381783743"/>
+      <w:r>
+        <w:lastRenderedPageBreak/>
         <w:t xml:space="preserve">Ressource #5 – Anne-Marie </w:t>
       </w:r>
       <w:r>
         <w:t>DERY PINNA</w:t>
       </w:r>
-      <w:bookmarkEnd w:id="10"/>
+      <w:bookmarkEnd w:id="11"/>
     </w:p>
     <w:p>
       <w:r>
@@ -3475,13 +3413,14 @@
       <w:pPr>
         <w:pStyle w:val="Titre2"/>
       </w:pPr>
-      <w:r>
-        <w:lastRenderedPageBreak/>
+      <w:bookmarkStart w:id="12" w:name="_Toc381783744"/>
+      <w:r>
         <w:t>Ressource #4</w:t>
       </w:r>
       <w:r>
         <w:t xml:space="preserve"> et #5</w:t>
       </w:r>
+      <w:bookmarkEnd w:id="12"/>
     </w:p>
     <w:p>
       <w:r>
@@ -3491,7 +3430,25 @@
         <w:t>encadrants</w:t>
       </w:r>
       <w:r>
-        <w:t xml:space="preserve"> n’ont pas effectué le nombre d’heures que nous avions estimé au départ car durant la période d’implémentation nous avons organisé moins de réunion que prévu. Cependant nous pouvons affirmer qu’ils répondaient à nos questions et besoins dès que nous les sollicitions et ils faisaient aux mieux pour répondre rapidement. </w:t>
+        <w:t xml:space="preserve"> n’ont pas effectué le nombre d’heures que nous avions estimé au départ car durant la période d’implémentation nous avons organisé moins de réunion</w:t>
+      </w:r>
+      <w:r>
+        <w:t>s</w:t>
+      </w:r>
+      <w:r>
+        <w:t xml:space="preserve"> que prévu</w:t>
+      </w:r>
+      <w:r>
+        <w:t>es</w:t>
+      </w:r>
+      <w:r>
+        <w:t xml:space="preserve">. Cependant </w:t>
+      </w:r>
+      <w:r>
+        <w:t>ils</w:t>
+      </w:r>
+      <w:r>
+        <w:t xml:space="preserve"> répondaient à nos questions et besoins dès que nous les sollicitions et faisaient aux mieux pour répondre rapidement. </w:t>
       </w:r>
     </w:p>
     <w:p/>
@@ -3514,44 +3471,12 @@
           <w:numId w:val="6"/>
         </w:numPr>
       </w:pPr>
-      <w:bookmarkStart w:id="11" w:name="_Toc381612543"/>
+      <w:bookmarkStart w:id="13" w:name="_Toc381783745"/>
       <w:r>
         <w:lastRenderedPageBreak/>
         <w:t>Synthèse des livraisons</w:t>
       </w:r>
-      <w:bookmarkEnd w:id="11"/>
-    </w:p>
-    <w:p>
-      <w:r>
-        <w:rPr>
-          <w:rStyle w:val="Emphaseple"/>
-        </w:rPr>
-        <w:t>[</w:t>
-      </w:r>
-      <w:r>
-        <w:rPr>
-          <w:rStyle w:val="Emphaseple"/>
-        </w:rPr>
-        <w:t>Public : Non-</w:t>
-      </w:r>
-      <w:r>
-        <w:rPr>
-          <w:rStyle w:val="Emphaseple"/>
-        </w:rPr>
-        <w:t>Spécialiste. Longueur :</w:t>
-      </w:r>
-      <w:r>
-        <w:rPr>
-          <w:rStyle w:val="Emphaseple"/>
-        </w:rPr>
-        <w:t xml:space="preserve"> 1 page</w:t>
-      </w:r>
-      <w:r>
-        <w:rPr>
-          <w:rStyle w:val="Emphaseple"/>
-        </w:rPr>
-        <w:t>]</w:t>
-      </w:r>
+      <w:bookmarkEnd w:id="13"/>
     </w:p>
     <w:p/>
     <w:p>
@@ -4327,15 +4252,10 @@
           <w:numId w:val="6"/>
         </w:numPr>
       </w:pPr>
-      <w:bookmarkStart w:id="12" w:name="_Toc381612544"/>
+      <w:bookmarkStart w:id="14" w:name="_Toc381783746"/>
       <w:r>
         <w:lastRenderedPageBreak/>
-        <w:t>Suiv</w:t>
-      </w:r>
-      <w:bookmarkStart w:id="13" w:name="_GoBack"/>
-      <w:bookmarkEnd w:id="13"/>
-      <w:r>
-        <w:t>i</w:t>
+        <w:t>Suivi</w:t>
       </w:r>
       <w:r>
         <w:t xml:space="preserve"> </w:t>
@@ -4343,7 +4263,7 @@
       <w:r>
         <w:t>budgétaire</w:t>
       </w:r>
-      <w:bookmarkEnd w:id="12"/>
+      <w:bookmarkEnd w:id="14"/>
     </w:p>
     <w:p>
       <w:pPr>
@@ -4355,11 +4275,11 @@
           <w:color w:val="4F81BD" w:themeColor="accent1"/>
         </w:rPr>
       </w:pPr>
-      <w:bookmarkStart w:id="14" w:name="_Toc381612545"/>
+      <w:bookmarkStart w:id="15" w:name="_Toc381783747"/>
       <w:r>
         <w:t>Consommation du budget</w:t>
       </w:r>
-      <w:bookmarkEnd w:id="14"/>
+      <w:bookmarkEnd w:id="15"/>
     </w:p>
     <w:p/>
     <w:p>
@@ -4399,11 +4319,11 @@
           <w:color w:val="4F81BD" w:themeColor="accent1"/>
         </w:rPr>
       </w:pPr>
-      <w:bookmarkStart w:id="15" w:name="_Toc381612546"/>
+      <w:bookmarkStart w:id="16" w:name="_Toc381783748"/>
       <w:r>
         <w:t>Synthèse</w:t>
       </w:r>
-      <w:bookmarkEnd w:id="15"/>
+      <w:bookmarkEnd w:id="16"/>
     </w:p>
     <w:p>
       <w:pPr>
@@ -4420,7 +4340,6 @@
     </w:p>
     <w:p>
       <w:pPr>
-        <w:ind w:firstLine="360"/>
         <w:sectPr>
           <w:pgSz w:w="11900" w:h="16840"/>
           <w:pgMar w:top="1417" w:right="1417" w:bottom="1417" w:left="1417" w:header="708" w:footer="708" w:gutter="0"/>
@@ -4430,13 +4349,76 @@
         </w:sectPr>
       </w:pPr>
       <w:r>
-        <w:t xml:space="preserve">Sur  la courbe on peut voir qu’au début de notre projet nous avions très bien respecté notre budget temps. Ceci est dû au fait que le temps attribué aux tâches qui nous avions à effectuer était bien estimé et que donc nous n’avons pas eu besoin de plus de temps pour les terminer. Ensuite on peut voir que quasiment chaque semaine nous dépassions le budget temps. Ceci à commencer au moment de la conception. La conception a été plus longue que prévu et pour essayer de ne pas prendre de retard sur notre planning, nous avons travaillé quelques heures en plus chaque semaine. La phase suivante a été l’implémentation et là aussi nous avions sous-estimé le temps que nous prendrais l’implémentation de chaque fonctionnalité. Pour essayer de compenser cette mauvaise estimation nous avons travaillé plus car nous voulions rendre un projet finit. Globalement nous pouvons dire que la consommation supplémentaire de temps </w:t>
-      </w:r>
-      <w:r>
-        <w:t>est une compensation d’une sous-</w:t>
-      </w:r>
-      <w:r>
-        <w:t>estimation de temps attribué à une tâche dans le but de terminer notre projet malgré tout.</w:t>
+        <w:t xml:space="preserve">Sur  la courbe on </w:t>
+      </w:r>
+      <w:r>
+        <w:t>remarque</w:t>
+      </w:r>
+      <w:r>
+        <w:t xml:space="preserve"> qu’a</w:t>
+      </w:r>
+      <w:r>
+        <w:t>u début de notre projet nous av</w:t>
+      </w:r>
+      <w:r>
+        <w:t xml:space="preserve">ons très bien respecté notre budget temps. Ceci est dû au fait que </w:t>
+      </w:r>
+      <w:r>
+        <w:t>le temps attribué aux tâches que</w:t>
+      </w:r>
+      <w:r>
+        <w:t xml:space="preserve"> nous avions à effectuer était bien estimé et que donc nous n’avons pas eu besoin de plus de temps pour les terminer. Ensuite on peut voir que quasi</w:t>
+      </w:r>
+      <w:r>
+        <w:t>ment chaque semaine nous avons dépassé</w:t>
+      </w:r>
+      <w:r>
+        <w:t xml:space="preserve"> l</w:t>
+      </w:r>
+      <w:r>
+        <w:t>e budget temps. Ceci a commencé</w:t>
+      </w:r>
+      <w:r>
+        <w:t xml:space="preserve"> au moment de la conception. </w:t>
+      </w:r>
+      <w:r>
+        <w:t>Cette dernière</w:t>
+      </w:r>
+      <w:r>
+        <w:t xml:space="preserve"> </w:t>
+      </w:r>
+      <w:r>
+        <w:t>s’est avérée</w:t>
+      </w:r>
+      <w:r>
+        <w:t xml:space="preserve"> plus longue que prévu et ne pas prendre de retard sur notre planning, nous avons </w:t>
+      </w:r>
+      <w:r>
+        <w:t xml:space="preserve">travaillé quelques heures en plus chaque semaine. La phase suivante </w:t>
+      </w:r>
+      <w:r>
+        <w:t>concernait</w:t>
+      </w:r>
+      <w:r>
+        <w:t xml:space="preserve"> l’imp</w:t>
+      </w:r>
+      <w:r>
+        <w:t>lémentation et là aussi nous av</w:t>
+      </w:r>
+      <w:r>
+        <w:t>ons sous-es</w:t>
+      </w:r>
+      <w:r>
+        <w:t>timé le temps que nous prendrait</w:t>
+      </w:r>
+      <w:r>
+        <w:t xml:space="preserve"> l’implémentation de chaque fonctionnalité. Pour essayer de compenser cette mauvaise estimation nous avons travaillé plus car nous voulions rendre un projet finit. Globalement nous pouvons dire que la consommation supplémentaire de temps </w:t>
+      </w:r>
+      <w:r>
+        <w:t xml:space="preserve">est une compensation </w:t>
+      </w:r>
+      <w:r>
+        <w:t>du retard accumulé, dû à la mauvaise estimation du temps de développement des fonctionnalités primaires.</w:t>
       </w:r>
     </w:p>
     <w:p>
@@ -4447,77 +4429,26 @@
           <w:numId w:val="6"/>
         </w:numPr>
       </w:pPr>
-      <w:bookmarkStart w:id="16" w:name="_Toc381612547"/>
+      <w:bookmarkStart w:id="17" w:name="_Toc381783749"/>
       <w:r>
         <w:lastRenderedPageBreak/>
         <w:t>Suivi des lots</w:t>
       </w:r>
-      <w:bookmarkEnd w:id="16"/>
-    </w:p>
-    <w:p>
-      <w:pPr>
-        <w:rPr>
-          <w:i/>
-          <w:iCs/>
-          <w:color w:val="808080" w:themeColor="text1" w:themeTint="7F"/>
-        </w:rPr>
-      </w:pPr>
-      <w:r>
-        <w:rPr>
-          <w:rStyle w:val="Emphaseple"/>
-        </w:rPr>
-        <w:t xml:space="preserve">[Public : Spécialiste. Longueur : </w:t>
-      </w:r>
-      <w:r>
-        <w:rPr>
-          <w:rStyle w:val="Emphaseple"/>
-        </w:rPr>
-        <w:t>1</w:t>
-      </w:r>
-      <w:r>
-        <w:rPr>
-          <w:rStyle w:val="Emphaseple"/>
-        </w:rPr>
-        <w:t>-2</w:t>
-      </w:r>
-      <w:r>
-        <w:rPr>
-          <w:rStyle w:val="Emphaseple"/>
-        </w:rPr>
-        <w:t xml:space="preserve"> page</w:t>
-      </w:r>
-      <w:r>
-        <w:rPr>
-          <w:rStyle w:val="Emphaseple"/>
-        </w:rPr>
-        <w:t>s</w:t>
-      </w:r>
-      <w:r>
-        <w:rPr>
-          <w:rStyle w:val="Emphaseple"/>
-        </w:rPr>
-        <w:t xml:space="preserve"> par lot</w:t>
-      </w:r>
-      <w:r>
-        <w:rPr>
-          <w:rStyle w:val="Emphaseple"/>
-        </w:rPr>
-        <w:t>]</w:t>
-      </w:r>
+      <w:bookmarkEnd w:id="17"/>
     </w:p>
     <w:p/>
     <w:p>
       <w:pPr>
         <w:pStyle w:val="Titre2"/>
       </w:pPr>
-      <w:bookmarkStart w:id="17" w:name="_Toc381612548"/>
+      <w:bookmarkStart w:id="18" w:name="_Toc381783750"/>
       <w:r>
         <w:t>Lot #1 :</w:t>
       </w:r>
       <w:r>
         <w:t xml:space="preserve"> Management</w:t>
       </w:r>
-      <w:bookmarkEnd w:id="17"/>
+      <w:bookmarkEnd w:id="18"/>
     </w:p>
     <w:p>
       <w:r>
@@ -4584,23 +4515,7 @@
         <w:ind w:left="1080"/>
       </w:pPr>
       <w:r>
-        <w:t xml:space="preserve">Rédaction du Description of </w:t>
-      </w:r>
-      <w:proofErr w:type="spellStart"/>
-      <w:r>
-        <w:t>Work</w:t>
-      </w:r>
-      <w:proofErr w:type="spellEnd"/>
-      <w:r>
-        <w:t xml:space="preserve"> (</w:t>
-      </w:r>
-      <w:proofErr w:type="spellStart"/>
-      <w:r>
-        <w:t>DoW</w:t>
-      </w:r>
-      <w:proofErr w:type="spellEnd"/>
-      <w:r>
-        <w:t>)</w:t>
+        <w:t>Rédaction du Description of Work (DoW)</w:t>
       </w:r>
     </w:p>
     <w:p>
@@ -4638,15 +4553,7 @@
         <w:ind w:left="708"/>
       </w:pPr>
       <w:r>
-        <w:t xml:space="preserve">La planification a été de répondre aux besoins du </w:t>
-      </w:r>
-      <w:proofErr w:type="spellStart"/>
-      <w:r>
-        <w:t>DoW</w:t>
-      </w:r>
-      <w:proofErr w:type="spellEnd"/>
-      <w:r>
-        <w:t xml:space="preserve"> et d’établir un planning de la répartition des heures de travail entre les différents membres du groupe. Il a fallu définir les chefs de lots ainsi que le temps passé sur chacune des tâches. Aucune différence entre le prévu et le réel n’est à noter.</w:t>
+        <w:t>La planification a été de répondre aux besoins du DoW et d’établir un planning de la répartition des heures de travail entre les différents membres du groupe. Il a fallu définir les chefs de lots ainsi que le temps passé sur chacune des tâches. Aucune différence entre le prévu et le réel n’est à noter.</w:t>
       </w:r>
     </w:p>
     <w:p>
@@ -4752,7 +4659,6 @@
         <w:rPr>
           <w:u w:val="single"/>
         </w:rPr>
-        <w:lastRenderedPageBreak/>
         <w:t>Livrables pour le lot #1 :</w:t>
       </w:r>
     </w:p>
@@ -4766,23 +4672,7 @@
     <w:p>
       <w:r>
         <w:tab/>
-        <w:t>D1.1 « </w:t>
-      </w:r>
-      <w:proofErr w:type="spellStart"/>
-      <w:r>
-        <w:t>Descirption</w:t>
-      </w:r>
-      <w:proofErr w:type="spellEnd"/>
-      <w:r>
-        <w:t xml:space="preserve"> of </w:t>
-      </w:r>
-      <w:proofErr w:type="spellStart"/>
-      <w:r>
-        <w:t>Work</w:t>
-      </w:r>
-      <w:proofErr w:type="spellEnd"/>
-      <w:r>
-        <w:t> »</w:t>
+        <w:t>D1.1 « Descirption of Work »</w:t>
       </w:r>
       <w:r>
         <w:t xml:space="preserve"> : </w:t>
@@ -4872,13 +4762,7 @@
         <w:ind w:firstLine="708"/>
       </w:pPr>
       <w:r>
-        <w:t>D1.3</w:t>
-      </w:r>
-      <w:r>
-        <w:t> </w:t>
-      </w:r>
-      <w:r>
-        <w:t>PowerPoint final</w:t>
+        <w:t>D1.3 PowerPoint final</w:t>
       </w:r>
       <w:r>
         <w:t> : p</w:t>
@@ -5113,18 +4997,18 @@
       <w:pPr>
         <w:pStyle w:val="Titre2"/>
       </w:pPr>
-      <w:bookmarkStart w:id="18" w:name="_Toc381612549"/>
-      <w:r>
+      <w:bookmarkStart w:id="19" w:name="_Toc381783751"/>
+      <w:r>
+        <w:t>Lot #2 : Analyse utilisateurs et maquettes</w:t>
+      </w:r>
+      <w:bookmarkEnd w:id="19"/>
+    </w:p>
+    <w:p>
+      <w:r>
+        <w:rPr>
+          <w:noProof/>
+        </w:rPr>
         <w:lastRenderedPageBreak/>
-        <w:t>Lot #2 : Analyse utilisateurs et maquettes</w:t>
-      </w:r>
-      <w:bookmarkEnd w:id="18"/>
-    </w:p>
-    <w:p>
-      <w:r>
-        <w:rPr>
-          <w:noProof/>
-        </w:rPr>
         <w:drawing>
           <wp:anchor distT="0" distB="0" distL="114300" distR="114300" simplePos="0" relativeHeight="251679744" behindDoc="0" locked="0" layoutInCell="1" allowOverlap="1">
             <wp:simplePos x="0" y="0"/>
@@ -5373,11 +5257,7 @@
         <w:t>focus group</w:t>
       </w:r>
       <w:r>
-        <w:t xml:space="preserve"> avec le plus d’éléments possibles. Ces derniers nous permettant de rapprocher la conception théorique du logiciel d’une utilisation pratique au quotidien. Nous </w:t>
-      </w:r>
-      <w:r>
-        <w:lastRenderedPageBreak/>
-        <w:t>avons eu deux réunions, l’une regroupant des responsables d’emprunt, l’autre comprenant les potentiels emprunteurs.</w:t>
+        <w:t xml:space="preserve"> avec le plus d’éléments possibles. Ces derniers nous permettant de rapprocher la conception théorique du logiciel d’une utilisation pratique au quotidien. Nous avons eu deux réunions, l’une regroupant des responsables d’emprunt, l’autre comprenant les potentiels emprunteurs.</w:t>
       </w:r>
     </w:p>
     <w:p>
@@ -5388,6 +5268,7 @@
         <w:ind w:left="708"/>
       </w:pPr>
       <w:r>
+        <w:lastRenderedPageBreak/>
         <w:t>La différence positive entre le prévu et le consommé s’explique par notre rapidité à avoir mis en place les maquettes – certainement par les très bons entretiens utilisateurs que nous avions eus avant. Finalement, l’on se rend compte que cela a permis de combler l’écart creusé par le temps passé sur les entretiens utilisateurs.</w:t>
       </w:r>
     </w:p>
@@ -5407,43 +5288,13 @@
         <w:ind w:left="708"/>
       </w:pPr>
       <w:r>
-        <w:t xml:space="preserve">La tâche « choix des technologies » devait permettre de se documenter sur les différentes technologies existantes, pour trouver le meilleur moyen de faire aboutir le projet. Une solution web s’est très vite imposée. Nous avons choisi le </w:t>
-      </w:r>
-      <w:proofErr w:type="spellStart"/>
-      <w:r>
-        <w:t>framework</w:t>
-      </w:r>
-      <w:proofErr w:type="spellEnd"/>
-      <w:r>
-        <w:t xml:space="preserve"> Rails (en  Ruby) pour le back-end et </w:t>
-      </w:r>
-      <w:proofErr w:type="spellStart"/>
+        <w:t xml:space="preserve">La tâche « choix des technologies » devait permettre de se documenter sur les différentes technologies existantes, pour trouver le meilleur moyen de faire aboutir le projet. Une solution web s’est très vite imposée. Nous avons choisi le framework Rails (en  Ruby) pour le back-end et </w:t>
+      </w:r>
       <w:r>
         <w:rPr>
           <w:i/>
         </w:rPr>
-        <w:t>bootstrap</w:t>
-      </w:r>
-      <w:proofErr w:type="spellEnd"/>
-      <w:r>
-        <w:rPr>
-          <w:i/>
-        </w:rPr>
-        <w:t>/</w:t>
-      </w:r>
-      <w:proofErr w:type="spellStart"/>
-      <w:r>
-        <w:rPr>
-          <w:i/>
-        </w:rPr>
-        <w:t>Jquery</w:t>
-      </w:r>
-      <w:proofErr w:type="spellEnd"/>
-      <w:r>
-        <w:rPr>
-          <w:i/>
-        </w:rPr>
-        <w:t xml:space="preserve">/CSS3/HTML5 </w:t>
+        <w:t xml:space="preserve">bootstrap/Jquery/CSS3/HTML5 </w:t>
       </w:r>
       <w:r>
         <w:t>pour le front-end. Se basant sur une communication par services REST, Ruby nous a semblé être pédagogiquement et technologiquement utile au projet. Pédagogiquement car c’est un langage que nous ne connaissions pas avant.</w:t>
@@ -5545,18 +5396,7 @@
     <w:p>
       <w:r>
         <w:tab/>
-      </w:r>
-      <w:r>
-        <w:t>D2.1</w:t>
-      </w:r>
-      <w:r>
-        <w:t> </w:t>
-      </w:r>
-      <w:r>
-        <w:t>Rapport analyse entretiens utilisateurs : p</w:t>
-      </w:r>
-      <w:r>
-        <w:t>réparation et retour</w:t>
+        <w:t>D2.1 Rapport analyse entretiens utilisateurs : préparation et retour</w:t>
       </w:r>
       <w:r>
         <w:t xml:space="preserve"> des entretiens avec les utilisateurs.</w:t>
@@ -5571,10 +5411,7 @@
       </w:r>
       <w:r>
         <w:tab/>
-        <w:t>Date planifiée :</w:t>
-      </w:r>
-      <w:r>
-        <w:t xml:space="preserve"> Semaine 8</w:t>
+        <w:t>Date planifiée : Semaine 8</w:t>
       </w:r>
     </w:p>
     <w:p>
@@ -5591,10 +5428,7 @@
       </w:r>
       <w:r>
         <w:tab/>
-        <w:t>Date réelle :</w:t>
-      </w:r>
-      <w:r>
-        <w:t xml:space="preserve"> Semaine 8</w:t>
+        <w:t>Date réelle : Semaine 8</w:t>
       </w:r>
     </w:p>
     <w:p/>
@@ -5603,22 +5437,7 @@
         <w:ind w:firstLine="708"/>
       </w:pPr>
       <w:r>
-        <w:t>D2.</w:t>
-      </w:r>
-      <w:r>
-        <w:t>2</w:t>
-      </w:r>
-      <w:r>
-        <w:t> </w:t>
-      </w:r>
-      <w:r>
-        <w:t>Maquette</w:t>
-      </w:r>
-      <w:r>
-        <w:t>s :</w:t>
-      </w:r>
-      <w:r>
-        <w:t xml:space="preserve"> p</w:t>
+        <w:t>D2.2 Maquettes : p</w:t>
       </w:r>
       <w:r>
         <w:t>résentation des maquettes et représentations des différentes maquettes prévisionnelles</w:t>
@@ -5678,12 +5497,12 @@
       <w:pPr>
         <w:pStyle w:val="Titre2"/>
       </w:pPr>
-      <w:bookmarkStart w:id="19" w:name="_Toc381612550"/>
+      <w:bookmarkStart w:id="20" w:name="_Toc381783752"/>
       <w:r>
         <w:lastRenderedPageBreak/>
         <w:t>Lot #3 : Conception</w:t>
       </w:r>
-      <w:bookmarkEnd w:id="19"/>
+      <w:bookmarkEnd w:id="20"/>
     </w:p>
     <w:p/>
     <w:p/>
@@ -5917,21 +5736,7 @@
     <w:p>
       <w:r>
         <w:tab/>
-      </w:r>
-      <w:r>
-        <w:t>D3</w:t>
-      </w:r>
-      <w:r>
-        <w:t>.1 </w:t>
-      </w:r>
-      <w:r>
-        <w:t>Cahier des charges fonctionnel</w:t>
-      </w:r>
-      <w:r>
-        <w:t xml:space="preserve"> : </w:t>
-      </w:r>
-      <w:r>
-        <w:t>d</w:t>
+        <w:t>D3.1 Cahier des charges fonctionnel : d</w:t>
       </w:r>
       <w:r>
         <w:t>escription des fonctionnalités de l’application et diagrammes</w:t>
@@ -5988,10 +5793,7 @@
         <w:t>1</w:t>
       </w:r>
       <w:r>
-        <w:t> :</w:t>
-      </w:r>
-      <w:r>
-        <w:t xml:space="preserve"> Semaine 21</w:t>
+        <w:t> : Semaine 21</w:t>
       </w:r>
     </w:p>
     <w:p>
@@ -6017,16 +5819,7 @@
       </w:r>
       <w:r>
         <w:tab/>
-        <w:t>Date planifiée</w:t>
-      </w:r>
-      <w:r>
-        <w:t xml:space="preserve"> itération 2</w:t>
-      </w:r>
-      <w:r>
-        <w:t> :</w:t>
-      </w:r>
-      <w:r>
-        <w:t xml:space="preserve"> Semaine 20</w:t>
+        <w:t>Date planifiée itération 2 : Semaine 20</w:t>
       </w:r>
     </w:p>
     <w:p>
@@ -6098,12 +5891,12 @@
       <w:pPr>
         <w:pStyle w:val="Titre2"/>
       </w:pPr>
-      <w:bookmarkStart w:id="20" w:name="_Toc381612551"/>
+      <w:bookmarkStart w:id="21" w:name="_Toc381783753"/>
       <w:r>
         <w:lastRenderedPageBreak/>
         <w:t>Lot #4 : Implémentation</w:t>
       </w:r>
-      <w:bookmarkEnd w:id="20"/>
+      <w:bookmarkEnd w:id="21"/>
     </w:p>
     <w:p/>
     <w:p>
@@ -6476,10 +6269,7 @@
         <w:t>Date réelle </w:t>
       </w:r>
       <w:r>
-        <w:t>itération 1</w:t>
-      </w:r>
-      <w:r>
-        <w:t xml:space="preserve"> </w:t>
+        <w:t xml:space="preserve">itération 1 </w:t>
       </w:r>
       <w:r>
         <w:t>: Semaine 21</w:t>
@@ -6524,18 +6314,7 @@
       </w:r>
       <w:r>
         <w:tab/>
-      </w:r>
-      <w:r>
-        <w:t>Date planifiée </w:t>
-      </w:r>
-      <w:r>
-        <w:t xml:space="preserve">itération 2 </w:t>
-      </w:r>
-      <w:r>
-        <w:t>:</w:t>
-      </w:r>
-      <w:r>
-        <w:t xml:space="preserve"> Semaine 20</w:t>
+        <w:t>Date planifiée itération 2 : Semaine 20</w:t>
       </w:r>
     </w:p>
     <w:p>
@@ -6549,16 +6328,7 @@
       </w:r>
       <w:r>
         <w:tab/>
-        <w:t xml:space="preserve">Date réelle itération </w:t>
-      </w:r>
-      <w:r>
-        <w:t>2</w:t>
-      </w:r>
-      <w:r>
-        <w:t xml:space="preserve"> :</w:t>
-      </w:r>
-      <w:r>
-        <w:t xml:space="preserve"> </w:t>
+        <w:t xml:space="preserve">Date réelle itération 2 : </w:t>
       </w:r>
       <w:r>
         <w:rPr>
@@ -6578,16 +6348,7 @@
           <w:iCs w:val="0"/>
           <w:color w:val="auto"/>
         </w:rPr>
-        <w:t>Ceci</w:t>
-      </w:r>
-      <w:r>
-        <w:rPr>
-          <w:rStyle w:val="Emphaseple"/>
-          <w:i w:val="0"/>
-          <w:iCs w:val="0"/>
-          <w:color w:val="auto"/>
-        </w:rPr>
-        <w:t xml:space="preserve"> est dû à la phase d’implémentation de la première itération qui a duré jusqu’à la semaine 20.</w:t>
+        <w:t>Ceci est dû à la phase d’implémentation de la première itération qui a duré jusqu’à la semaine 20.</w:t>
       </w:r>
     </w:p>
     <w:p/>
@@ -6617,12 +6378,12 @@
       <w:pPr>
         <w:pStyle w:val="Titre2"/>
       </w:pPr>
-      <w:bookmarkStart w:id="21" w:name="_Toc381612552"/>
+      <w:bookmarkStart w:id="22" w:name="_Toc381783754"/>
       <w:r>
         <w:lastRenderedPageBreak/>
         <w:t>Lot #5 : Tests utilisateurs</w:t>
       </w:r>
-      <w:bookmarkEnd w:id="21"/>
+      <w:bookmarkEnd w:id="22"/>
     </w:p>
     <w:p/>
     <w:p/>
@@ -6751,13 +6512,7 @@
     <w:p>
       <w:r>
         <w:tab/>
-        <w:t>D3.1 </w:t>
-      </w:r>
-      <w:r>
-        <w:t>Rapport de retour sur tests utilisateurs</w:t>
-      </w:r>
-      <w:r>
-        <w:t> : Description</w:t>
+        <w:t>D3.1 Rapport de retour sur tests utilisateurs : Description</w:t>
       </w:r>
       <w:r>
         <w:t xml:space="preserve"> des retours des utilisateurs lors des tests de l’application.</w:t>
@@ -6779,10 +6534,7 @@
       </w:r>
       <w:r>
         <w:tab/>
-        <w:t>Date planifiée itération 1 :</w:t>
-      </w:r>
-      <w:r>
-        <w:t xml:space="preserve"> Semaine 20</w:t>
+        <w:t>Date planifiée itération 1 : Semaine 20</w:t>
       </w:r>
     </w:p>
     <w:p>
@@ -6830,10 +6582,7 @@
       </w:r>
       <w:r>
         <w:tab/>
-        <w:t>Date planifiée itération 2 :</w:t>
-      </w:r>
-      <w:r>
-        <w:t xml:space="preserve"> Semaine 21</w:t>
+        <w:t>Date planifiée itération 2 : Semaine 21</w:t>
       </w:r>
     </w:p>
     <w:p>
@@ -6870,7 +6619,6 @@
         <w:t>Ceci est dû à la phase d’implémentation de la première itération qui a duré jusqu’à la semaine 20.</w:t>
       </w:r>
     </w:p>
-    <w:p/>
     <w:p/>
     <w:p/>
     <w:p/>
@@ -6884,127 +6632,519 @@
           <w:numId w:val="6"/>
         </w:numPr>
       </w:pPr>
-      <w:bookmarkStart w:id="22" w:name="_Toc381612553"/>
-      <w:r>
+      <w:bookmarkStart w:id="23" w:name="_Toc381783755"/>
+      <w:r>
+        <w:lastRenderedPageBreak/>
         <w:t>Synthèse &amp; Retour d’expérience</w:t>
       </w:r>
-      <w:bookmarkEnd w:id="22"/>
-    </w:p>
-    <w:p>
-      <w:pPr>
-        <w:rPr>
-          <w:rStyle w:val="Emphaseple"/>
-        </w:rPr>
-      </w:pPr>
-      <w:r>
-        <w:rPr>
-          <w:rStyle w:val="Emphaseple"/>
-        </w:rPr>
-        <w:t>[Pub</w:t>
-      </w:r>
-      <w:r>
-        <w:rPr>
-          <w:rStyle w:val="Emphaseple"/>
-        </w:rPr>
-        <w:t xml:space="preserve">lic : Non-Spécialiste. Longueur : </w:t>
-      </w:r>
-      <w:r>
-        <w:rPr>
-          <w:rStyle w:val="Emphaseple"/>
-        </w:rPr>
-        <w:t>2</w:t>
-      </w:r>
-      <w:r>
-        <w:rPr>
-          <w:rStyle w:val="Emphaseple"/>
-        </w:rPr>
-        <w:t xml:space="preserve"> page</w:t>
-      </w:r>
-      <w:r>
-        <w:rPr>
-          <w:rStyle w:val="Emphaseple"/>
+      <w:bookmarkEnd w:id="23"/>
+    </w:p>
+    <w:p>
+      <w:pPr>
+        <w:rPr>
+          <w:rStyle w:val="Emphaseple"/>
+        </w:rPr>
+      </w:pPr>
+    </w:p>
+    <w:p>
+      <w:pPr>
+        <w:ind w:firstLine="708"/>
+        <w:rPr>
+          <w:rStyle w:val="Emphaseple"/>
+          <w:rFonts w:asciiTheme="majorHAnsi" w:hAnsiTheme="majorHAnsi"/>
+          <w:i w:val="0"/>
+          <w:color w:val="auto"/>
+        </w:rPr>
+      </w:pPr>
+      <w:r>
+        <w:rPr>
+          <w:rStyle w:val="Emphaseple"/>
+          <w:rFonts w:asciiTheme="majorHAnsi" w:hAnsiTheme="majorHAnsi"/>
+          <w:i w:val="0"/>
+          <w:color w:val="auto"/>
+        </w:rPr>
+        <w:t xml:space="preserve">Même </w:t>
+      </w:r>
+      <w:r>
+        <w:rPr>
+          <w:rStyle w:val="Emphaseple"/>
+          <w:rFonts w:asciiTheme="majorHAnsi" w:hAnsiTheme="majorHAnsi"/>
+          <w:i w:val="0"/>
+          <w:color w:val="auto"/>
+        </w:rPr>
+        <w:t>si nos objectifs ont été atteints</w:t>
+      </w:r>
+      <w:r>
+        <w:rPr>
+          <w:rStyle w:val="Emphaseple"/>
+          <w:rFonts w:asciiTheme="majorHAnsi" w:hAnsiTheme="majorHAnsi"/>
+          <w:i w:val="0"/>
+          <w:color w:val="auto"/>
+        </w:rPr>
+        <w:t>, nous n’avons pas été capable</w:t>
+      </w:r>
+      <w:r>
+        <w:rPr>
+          <w:rStyle w:val="Emphaseple"/>
+          <w:rFonts w:asciiTheme="majorHAnsi" w:hAnsiTheme="majorHAnsi"/>
+          <w:i w:val="0"/>
+          <w:color w:val="auto"/>
         </w:rPr>
         <w:t>s</w:t>
       </w:r>
       <w:r>
         <w:rPr>
           <w:rStyle w:val="Emphaseple"/>
-        </w:rPr>
-        <w:t xml:space="preserve"> max</w:t>
-      </w:r>
-      <w:r>
-        <w:rPr>
-          <w:rStyle w:val="Emphaseple"/>
-        </w:rPr>
-        <w:t>.</w:t>
-      </w:r>
-      <w:r>
-        <w:rPr>
-          <w:rStyle w:val="Emphaseple"/>
-        </w:rPr>
-        <w:t>]</w:t>
-      </w:r>
-    </w:p>
-    <w:p/>
-    <w:p>
-      <w:pPr>
-        <w:rPr>
-          <w:rStyle w:val="Emphaseple"/>
-        </w:rPr>
-      </w:pPr>
-      <w:r>
-        <w:rPr>
-          <w:rStyle w:val="Emphaseple"/>
-        </w:rPr>
-        <w:t xml:space="preserve">[Décrivez de votre point de vue le déroulement de votre projet. Identifiez ce qui s’est bien passé, ce qui s’est mal passé, et ce qui aurait pu mieux se passer. </w:t>
-      </w:r>
-      <w:r>
-        <w:rPr>
-          <w:rStyle w:val="Emphaseple"/>
-        </w:rPr>
-        <w:t>Pour chaque point faible identifié, donnez des pistes pour pallier le problème dans un futur projet.</w:t>
-      </w:r>
-      <w:r>
-        <w:rPr>
-          <w:rStyle w:val="Emphaseple"/>
-        </w:rPr>
-        <w:t>]</w:t>
-      </w:r>
-    </w:p>
-    <w:p>
-      <w:pPr>
-        <w:rPr>
-          <w:rStyle w:val="Emphaseple"/>
-        </w:rPr>
-      </w:pPr>
-    </w:p>
-    <w:p>
-      <w:pPr>
-        <w:rPr>
-          <w:rStyle w:val="Emphaseple"/>
-        </w:rPr>
-      </w:pPr>
-    </w:p>
-    <w:p>
-      <w:pPr>
-        <w:rPr>
-          <w:rStyle w:val="Emphaseple"/>
-        </w:rPr>
-      </w:pPr>
-    </w:p>
-    <w:p>
-      <w:pPr>
-        <w:rPr>
-          <w:rStyle w:val="Emphaseple"/>
-        </w:rPr>
-      </w:pPr>
-    </w:p>
-    <w:p>
-      <w:pPr>
-        <w:rPr>
-          <w:rStyle w:val="Emphaseple"/>
-        </w:rPr>
-      </w:pPr>
+          <w:rFonts w:asciiTheme="majorHAnsi" w:hAnsiTheme="majorHAnsi"/>
+          <w:i w:val="0"/>
+          <w:color w:val="auto"/>
+        </w:rPr>
+        <w:t xml:space="preserve"> d’effectuer le travail que nous avions prévu dans le temps imparti. Malgré cela, ce projet nous a permis de comprendre certains aspects de la gestion d’un projet, jusqu’alors jamais vu durant notre scolarité. Plusieurs points, négatifs ou positifs, nous ont marqué</w:t>
+      </w:r>
+      <w:r>
+        <w:rPr>
+          <w:rStyle w:val="Emphaseple"/>
+          <w:rFonts w:asciiTheme="majorHAnsi" w:hAnsiTheme="majorHAnsi"/>
+          <w:i w:val="0"/>
+          <w:color w:val="auto"/>
+        </w:rPr>
+        <w:t>s</w:t>
+      </w:r>
+      <w:r>
+        <w:rPr>
+          <w:rStyle w:val="Emphaseple"/>
+          <w:rFonts w:asciiTheme="majorHAnsi" w:hAnsiTheme="majorHAnsi"/>
+          <w:i w:val="0"/>
+          <w:color w:val="auto"/>
+        </w:rPr>
+        <w:t xml:space="preserve"> dans notre projet.</w:t>
+      </w:r>
+    </w:p>
+    <w:p>
+      <w:pPr>
+        <w:rPr>
+          <w:rStyle w:val="Emphaseple"/>
+          <w:rFonts w:asciiTheme="majorHAnsi" w:hAnsiTheme="majorHAnsi"/>
+          <w:i w:val="0"/>
+          <w:color w:val="auto"/>
+        </w:rPr>
+      </w:pPr>
+    </w:p>
+    <w:p>
+      <w:pPr>
+        <w:rPr>
+          <w:rStyle w:val="Emphaseple"/>
+          <w:rFonts w:asciiTheme="majorHAnsi" w:hAnsiTheme="majorHAnsi"/>
+          <w:i w:val="0"/>
+          <w:color w:val="auto"/>
+        </w:rPr>
+      </w:pPr>
+      <w:r>
+        <w:rPr>
+          <w:rStyle w:val="Emphaseple"/>
+          <w:rFonts w:asciiTheme="majorHAnsi" w:hAnsiTheme="majorHAnsi"/>
+          <w:i w:val="0"/>
+          <w:color w:val="auto"/>
+        </w:rPr>
+        <w:tab/>
+        <w:t>Tout d’abord, la démarche centré</w:t>
+      </w:r>
+      <w:r>
+        <w:rPr>
+          <w:rStyle w:val="Emphaseple"/>
+          <w:rFonts w:asciiTheme="majorHAnsi" w:hAnsiTheme="majorHAnsi"/>
+          <w:i w:val="0"/>
+          <w:color w:val="auto"/>
+        </w:rPr>
+        <w:t>e</w:t>
+      </w:r>
+      <w:r>
+        <w:rPr>
+          <w:rStyle w:val="Emphaseple"/>
+          <w:rFonts w:asciiTheme="majorHAnsi" w:hAnsiTheme="majorHAnsi"/>
+          <w:i w:val="0"/>
+          <w:color w:val="auto"/>
+        </w:rPr>
+        <w:t xml:space="preserve"> utilisateur. Il est vrai nous avions réalisé cette démarche dans le cadre du cours CEIHM. Toutefois, nous nous étions arrêtés à l’élaboration de la maquette. Ici, le but était de concevoir une application du début à la fin, en partant de rien. Ainsi, même si la phase d’analyse et de conception s’est bien passée, nous avons rencontré des difficultés quant aux choix des fonctionnalités primaires et le temps nécessaire pour les implémenter. Ce problème a fortement impacté notre projet, nous retardant sur notre planning et nous empêchant de procéder à une seconde itération. La raison vient probablement du fait que nous manquons d’expérience et ne savons pas encore correctement estim</w:t>
+      </w:r>
+      <w:r>
+        <w:rPr>
+          <w:rStyle w:val="Emphaseple"/>
+          <w:rFonts w:asciiTheme="majorHAnsi" w:hAnsiTheme="majorHAnsi"/>
+          <w:i w:val="0"/>
+          <w:color w:val="auto"/>
+        </w:rPr>
+        <w:t>er</w:t>
+      </w:r>
+      <w:r>
+        <w:rPr>
+          <w:rStyle w:val="Emphaseple"/>
+          <w:rFonts w:asciiTheme="majorHAnsi" w:hAnsiTheme="majorHAnsi"/>
+          <w:i w:val="0"/>
+          <w:color w:val="auto"/>
+        </w:rPr>
+        <w:t xml:space="preserve"> le coût de développement d’une fonctionnalité. </w:t>
+      </w:r>
+    </w:p>
+    <w:p>
+      <w:pPr>
+        <w:rPr>
+          <w:rStyle w:val="Emphaseple"/>
+          <w:rFonts w:asciiTheme="majorHAnsi" w:hAnsiTheme="majorHAnsi"/>
+          <w:i w:val="0"/>
+          <w:color w:val="auto"/>
+        </w:rPr>
+      </w:pPr>
+    </w:p>
+    <w:p>
+      <w:pPr>
+        <w:rPr>
+          <w:rStyle w:val="Emphaseple"/>
+          <w:rFonts w:asciiTheme="majorHAnsi" w:hAnsiTheme="majorHAnsi"/>
+          <w:i w:val="0"/>
+          <w:color w:val="auto"/>
+        </w:rPr>
+      </w:pPr>
+      <w:r>
+        <w:rPr>
+          <w:rStyle w:val="Emphaseple"/>
+          <w:rFonts w:asciiTheme="majorHAnsi" w:hAnsiTheme="majorHAnsi"/>
+          <w:i w:val="0"/>
+          <w:color w:val="auto"/>
+        </w:rPr>
+        <w:tab/>
+        <w:t>Un autre point notable est l’utilisation de Ruby on Rails. Plusieurs raisons nous ont amené à choisir ce langage plutôt qu’un autre. Premièrement, nous cherchions une technologie nous permettant de gérer une base de données, des services REST et de la programmation asynchrone. Notre tuteur, Christian BREL, nous a parlé de ce l</w:t>
+      </w:r>
+      <w:r>
+        <w:rPr>
+          <w:rStyle w:val="Emphaseple"/>
+          <w:rFonts w:asciiTheme="majorHAnsi" w:hAnsiTheme="majorHAnsi"/>
+          <w:i w:val="0"/>
+          <w:color w:val="auto"/>
+        </w:rPr>
+        <w:t>angage, qu’il utilisait dans un cadre personne</w:t>
+      </w:r>
+      <w:r>
+        <w:rPr>
+          <w:rStyle w:val="Emphaseple"/>
+          <w:rFonts w:asciiTheme="majorHAnsi" w:hAnsiTheme="majorHAnsi"/>
+          <w:i w:val="0"/>
+          <w:color w:val="auto"/>
+        </w:rPr>
+        <w:t xml:space="preserve">l. </w:t>
+      </w:r>
+      <w:r>
+        <w:rPr>
+          <w:rStyle w:val="Emphaseple"/>
+          <w:rFonts w:asciiTheme="majorHAnsi" w:hAnsiTheme="majorHAnsi"/>
+          <w:i w:val="0"/>
+          <w:color w:val="auto"/>
+        </w:rPr>
+        <w:t>Après nous être renseigné</w:t>
+      </w:r>
+      <w:r>
+        <w:rPr>
+          <w:rStyle w:val="Emphaseple"/>
+          <w:rFonts w:asciiTheme="majorHAnsi" w:hAnsiTheme="majorHAnsi"/>
+          <w:i w:val="0"/>
+          <w:color w:val="auto"/>
+        </w:rPr>
+        <w:t>s</w:t>
+      </w:r>
+      <w:r>
+        <w:rPr>
+          <w:rStyle w:val="Emphaseple"/>
+          <w:rFonts w:asciiTheme="majorHAnsi" w:hAnsiTheme="majorHAnsi"/>
+          <w:i w:val="0"/>
+          <w:color w:val="auto"/>
+        </w:rPr>
+        <w:t xml:space="preserve"> à son sujet, nous en avons conclu qu’en plus de correspondre à nos critères</w:t>
+      </w:r>
+      <w:r>
+        <w:rPr>
+          <w:rStyle w:val="Emphaseple"/>
+          <w:rFonts w:asciiTheme="majorHAnsi" w:hAnsiTheme="majorHAnsi"/>
+          <w:i w:val="0"/>
+          <w:color w:val="auto"/>
+        </w:rPr>
+        <w:t xml:space="preserve"> en le couplant avec de l’AJAX</w:t>
+      </w:r>
+      <w:bookmarkStart w:id="24" w:name="_GoBack"/>
+      <w:bookmarkEnd w:id="24"/>
+      <w:r>
+        <w:rPr>
+          <w:rStyle w:val="Emphaseple"/>
+          <w:rFonts w:asciiTheme="majorHAnsi" w:hAnsiTheme="majorHAnsi"/>
+          <w:i w:val="0"/>
+          <w:color w:val="auto"/>
+        </w:rPr>
+        <w:t>, il serait intéressant pour nous d’apprendre ce nouveau langage, assez demandé en entreprise. Ce choix a évidemment eu un impact sur notre projet. Même si nous pouvions faire exactement ce que nous voulions, il est très différent des langages que nous avons utilisé</w:t>
+      </w:r>
+      <w:r>
+        <w:rPr>
+          <w:rStyle w:val="Emphaseple"/>
+          <w:rFonts w:asciiTheme="majorHAnsi" w:hAnsiTheme="majorHAnsi"/>
+          <w:i w:val="0"/>
+          <w:color w:val="auto"/>
+        </w:rPr>
+        <w:t>s</w:t>
+      </w:r>
+      <w:r>
+        <w:rPr>
+          <w:rStyle w:val="Emphaseple"/>
+          <w:rFonts w:asciiTheme="majorHAnsi" w:hAnsiTheme="majorHAnsi"/>
+          <w:i w:val="0"/>
+          <w:color w:val="auto"/>
+        </w:rPr>
+        <w:t xml:space="preserve"> pendant note scolarité. De ce fait, jusqu’au dernier moment nous continu</w:t>
+      </w:r>
+      <w:r>
+        <w:rPr>
+          <w:rStyle w:val="Emphaseple"/>
+          <w:rFonts w:asciiTheme="majorHAnsi" w:hAnsiTheme="majorHAnsi"/>
+          <w:i w:val="0"/>
+          <w:color w:val="auto"/>
+        </w:rPr>
+        <w:t>i</w:t>
+      </w:r>
+      <w:r>
+        <w:rPr>
+          <w:rStyle w:val="Emphaseple"/>
+          <w:rFonts w:asciiTheme="majorHAnsi" w:hAnsiTheme="majorHAnsi"/>
+          <w:i w:val="0"/>
+          <w:color w:val="auto"/>
+        </w:rPr>
+        <w:t>ons d’apprendre de nouvelle</w:t>
+      </w:r>
+      <w:r>
+        <w:rPr>
+          <w:rStyle w:val="Emphaseple"/>
+          <w:rFonts w:asciiTheme="majorHAnsi" w:hAnsiTheme="majorHAnsi"/>
+          <w:i w:val="0"/>
+          <w:color w:val="auto"/>
+        </w:rPr>
+        <w:t>s</w:t>
+      </w:r>
+      <w:r>
+        <w:rPr>
+          <w:rStyle w:val="Emphaseple"/>
+          <w:rFonts w:asciiTheme="majorHAnsi" w:hAnsiTheme="majorHAnsi"/>
+          <w:i w:val="0"/>
+          <w:color w:val="auto"/>
+        </w:rPr>
+        <w:t xml:space="preserve"> chose</w:t>
+      </w:r>
+      <w:r>
+        <w:rPr>
+          <w:rStyle w:val="Emphaseple"/>
+          <w:rFonts w:asciiTheme="majorHAnsi" w:hAnsiTheme="majorHAnsi"/>
+          <w:i w:val="0"/>
+          <w:color w:val="auto"/>
+        </w:rPr>
+        <w:t>s. Cela nous a ralentis dans not</w:t>
+      </w:r>
+      <w:r>
+        <w:rPr>
+          <w:rStyle w:val="Emphaseple"/>
+          <w:rFonts w:asciiTheme="majorHAnsi" w:hAnsiTheme="majorHAnsi"/>
+          <w:i w:val="0"/>
+          <w:color w:val="auto"/>
+        </w:rPr>
+        <w:t>r</w:t>
+      </w:r>
+      <w:r>
+        <w:rPr>
+          <w:rStyle w:val="Emphaseple"/>
+          <w:rFonts w:asciiTheme="majorHAnsi" w:hAnsiTheme="majorHAnsi"/>
+          <w:i w:val="0"/>
+          <w:color w:val="auto"/>
+        </w:rPr>
+        <w:t>e</w:t>
+      </w:r>
+      <w:r>
+        <w:rPr>
+          <w:rStyle w:val="Emphaseple"/>
+          <w:rFonts w:asciiTheme="majorHAnsi" w:hAnsiTheme="majorHAnsi"/>
+          <w:i w:val="0"/>
+          <w:color w:val="auto"/>
+        </w:rPr>
+        <w:t xml:space="preserve"> implémentation. Encore une fois, avec plus d’expérience, nous aurions pu mieux évaluer le coût de développement des fonctionnalités en partant du principe qu’au début nous aurions besoin de plus de temps qu’à la fin, le temps de mieux maitriser ce langage.</w:t>
+      </w:r>
+    </w:p>
+    <w:p>
+      <w:pPr>
+        <w:rPr>
+          <w:rStyle w:val="Emphaseple"/>
+          <w:rFonts w:asciiTheme="majorHAnsi" w:hAnsiTheme="majorHAnsi"/>
+          <w:i w:val="0"/>
+          <w:color w:val="auto"/>
+        </w:rPr>
+      </w:pPr>
+    </w:p>
+    <w:p>
+      <w:pPr>
+        <w:rPr>
+          <w:rStyle w:val="Emphaseple"/>
+          <w:rFonts w:asciiTheme="majorHAnsi" w:hAnsiTheme="majorHAnsi"/>
+          <w:i w:val="0"/>
+          <w:color w:val="auto"/>
+        </w:rPr>
+      </w:pPr>
+      <w:r>
+        <w:rPr>
+          <w:rStyle w:val="Emphaseple"/>
+          <w:rFonts w:asciiTheme="majorHAnsi" w:hAnsiTheme="majorHAnsi"/>
+          <w:i w:val="0"/>
+          <w:color w:val="auto"/>
+        </w:rPr>
+        <w:tab/>
+        <w:t>Malgré ces problèmes de gestion, le groupe a très bien fonctionné. La communication été bonne, chacun exposant son point de vue aux autres. Nous avons ainsi pu nous répartir les tâches correctement. Chacun savait ce qu’il devait faire et pourquoi, mais nous étions tous au courant de ce que les autres faisaient. Il n’y a eu aucun problème à ce niveau-là et nous pensons qu’avec une meilleure gestion du projet, nous aurions rendu un résultat plus que correct.</w:t>
+      </w:r>
+    </w:p>
+    <w:p>
+      <w:pPr>
+        <w:rPr>
+          <w:rStyle w:val="Emphaseple"/>
+          <w:rFonts w:asciiTheme="majorHAnsi" w:hAnsiTheme="majorHAnsi"/>
+          <w:i w:val="0"/>
+          <w:color w:val="auto"/>
+        </w:rPr>
+      </w:pPr>
+    </w:p>
+    <w:p>
+      <w:pPr>
+        <w:rPr>
+          <w:rStyle w:val="Emphaseple"/>
+          <w:rFonts w:asciiTheme="majorHAnsi" w:hAnsiTheme="majorHAnsi"/>
+          <w:i w:val="0"/>
+          <w:color w:val="auto"/>
+        </w:rPr>
+      </w:pPr>
+      <w:r>
+        <w:rPr>
+          <w:rStyle w:val="Emphaseple"/>
+          <w:rFonts w:asciiTheme="majorHAnsi" w:hAnsiTheme="majorHAnsi"/>
+          <w:i w:val="0"/>
+          <w:color w:val="auto"/>
+        </w:rPr>
+        <w:tab/>
+        <w:t xml:space="preserve">Le dernier point notable est la présence d’un coach. Nous avons apprécié le fait qu’une personne avec beaucoup d’expérience dans ce domaine nous donne son point de vue. Notre coach nous a parlé de différentes méthodologies qu’il utilisait comme les </w:t>
+      </w:r>
+      <w:r>
+        <w:rPr>
+          <w:rStyle w:val="Emphaseple"/>
+          <w:rFonts w:asciiTheme="majorHAnsi" w:hAnsiTheme="majorHAnsi"/>
+          <w:color w:val="auto"/>
+        </w:rPr>
+        <w:t>KPI</w:t>
+      </w:r>
+      <w:r>
+        <w:rPr>
+          <w:rStyle w:val="Emphaseple"/>
+          <w:rFonts w:asciiTheme="majorHAnsi" w:hAnsiTheme="majorHAnsi"/>
+          <w:i w:val="0"/>
+          <w:color w:val="auto"/>
+        </w:rPr>
+        <w:t xml:space="preserve">, le </w:t>
+      </w:r>
+      <w:r>
+        <w:rPr>
+          <w:rStyle w:val="Emphaseple"/>
+          <w:rFonts w:asciiTheme="majorHAnsi" w:hAnsiTheme="majorHAnsi"/>
+          <w:color w:val="auto"/>
+        </w:rPr>
+        <w:t>profiling</w:t>
+      </w:r>
+      <w:r>
+        <w:rPr>
+          <w:rStyle w:val="Emphaseple"/>
+          <w:rFonts w:asciiTheme="majorHAnsi" w:hAnsiTheme="majorHAnsi"/>
+          <w:i w:val="0"/>
+          <w:color w:val="auto"/>
+        </w:rPr>
+        <w:t xml:space="preserve">, les </w:t>
+      </w:r>
+      <w:r>
+        <w:rPr>
+          <w:rStyle w:val="Emphaseple"/>
+          <w:rFonts w:asciiTheme="majorHAnsi" w:hAnsiTheme="majorHAnsi"/>
+          <w:color w:val="auto"/>
+        </w:rPr>
+        <w:t>sprints</w:t>
+      </w:r>
+      <w:r>
+        <w:rPr>
+          <w:rStyle w:val="Emphaseple"/>
+          <w:rFonts w:asciiTheme="majorHAnsi" w:hAnsiTheme="majorHAnsi"/>
+          <w:i w:val="0"/>
+          <w:color w:val="auto"/>
+        </w:rPr>
+        <w:t>, etc. Toutefois, nous aurions préféré être suivis par lui dès le début du projet, avant le rendu du DoW. C’est lors de la rédaction de ce dernier que nous devions planifier l’ensemble de notre projet. Le coach nous aurait alors peut-être permis d’éviter certaines erreurs et nous aurions pu utiliser ce qu’il nous a appris.</w:t>
+      </w:r>
+    </w:p>
+    <w:p>
+      <w:pPr>
+        <w:rPr>
+          <w:rStyle w:val="Emphaseple"/>
+          <w:rFonts w:asciiTheme="majorHAnsi" w:hAnsiTheme="majorHAnsi"/>
+          <w:i w:val="0"/>
+          <w:color w:val="auto"/>
+        </w:rPr>
+      </w:pPr>
+    </w:p>
+    <w:p>
+      <w:pPr>
+        <w:rPr>
+          <w:rStyle w:val="Emphaseple"/>
+        </w:rPr>
+      </w:pPr>
+      <w:r>
+        <w:rPr>
+          <w:rStyle w:val="Emphaseple"/>
+          <w:rFonts w:asciiTheme="majorHAnsi" w:hAnsiTheme="majorHAnsi"/>
+          <w:i w:val="0"/>
+          <w:color w:val="auto"/>
+        </w:rPr>
+        <w:lastRenderedPageBreak/>
+        <w:tab/>
+        <w:t>Pour terminer, nous pensons que l’objectif du projet a été atteint : apprendre ce qu’est la gestion d’un projet dans sa globalité. Nous n’avions jamais fait de</w:t>
+      </w:r>
+      <w:r>
+        <w:rPr>
+          <w:rStyle w:val="Emphaseple"/>
+          <w:rFonts w:asciiTheme="majorHAnsi" w:hAnsiTheme="majorHAnsi"/>
+          <w:i w:val="0"/>
+          <w:color w:val="auto"/>
+        </w:rPr>
+        <w:t xml:space="preserve"> projet de ce genre durant notre</w:t>
+      </w:r>
+      <w:r>
+        <w:rPr>
+          <w:rStyle w:val="Emphaseple"/>
+          <w:rFonts w:asciiTheme="majorHAnsi" w:hAnsiTheme="majorHAnsi"/>
+          <w:i w:val="0"/>
+          <w:color w:val="auto"/>
+        </w:rPr>
+        <w:t xml:space="preserve"> scolarité. Certes, nous avons rencontrés plusieurs difficultés, mais nous avons appris de nos erreurs et nous procéder</w:t>
+      </w:r>
+      <w:r>
+        <w:rPr>
+          <w:rStyle w:val="Emphaseple"/>
+          <w:rFonts w:asciiTheme="majorHAnsi" w:hAnsiTheme="majorHAnsi"/>
+          <w:i w:val="0"/>
+          <w:color w:val="auto"/>
+        </w:rPr>
+        <w:t>ions</w:t>
+      </w:r>
+      <w:r>
+        <w:rPr>
+          <w:rStyle w:val="Emphaseple"/>
+          <w:rFonts w:asciiTheme="majorHAnsi" w:hAnsiTheme="majorHAnsi"/>
+          <w:i w:val="0"/>
+          <w:color w:val="auto"/>
+        </w:rPr>
+        <w:t xml:space="preserve"> différemment si cela devait se reproduire.</w:t>
+      </w:r>
     </w:p>
     <w:p>
       <w:pPr>
@@ -7199,112 +7339,22 @@
     </w:p>
     <w:p>
       <w:r>
-        <w:t>Durant notre projet nous avons rencontré certaines difficultés mais nous avons aussi appris beaucoup de choses.</w:t>
-      </w:r>
-    </w:p>
-    <w:p/>
-    <w:p>
-      <w:r>
-        <w:t xml:space="preserve">Premièrement nous avons </w:t>
-      </w:r>
-      <w:r>
-        <w:t>choisi</w:t>
-      </w:r>
-      <w:r>
-        <w:t xml:space="preserve"> un projet qui implique une participation des utilisateurs. Pour commencer notre projet nous avons effectué des analyses utilisateurs pour identifier leur besoin. Ces analyses se sont très bien déroulées, les utilisateurs se sont prêter au jeu et nous avons pu en tirer les fonctionnalités qu’ils désiraient avoir sur leur application. Ceci est un point positif concernant notre démarche mais il nous a tout </w:t>
-      </w:r>
+        <w:rPr>
+          <w:rStyle w:val="Emphaseple"/>
+        </w:rPr>
+        <w:br w:type="page"/>
+      </w:r>
+    </w:p>
+    <w:p>
+      <w:pPr>
+        <w:pStyle w:val="Titre2"/>
+      </w:pPr>
+      <w:bookmarkStart w:id="25" w:name="_Toc381783756"/>
       <w:r>
         <w:lastRenderedPageBreak/>
-        <w:t xml:space="preserve">de même </w:t>
-      </w:r>
-      <w:r>
-        <w:t>couté</w:t>
-      </w:r>
-      <w:r>
-        <w:t xml:space="preserve"> beaucoup de temps au début</w:t>
-      </w:r>
-      <w:r>
-        <w:t xml:space="preserve"> de notre projet. </w:t>
-      </w:r>
-      <w:r>
-        <w:t>De plus nous avions décidé</w:t>
-      </w:r>
-      <w:r>
-        <w:t xml:space="preserve"> d’un </w:t>
-      </w:r>
-      <w:r>
-        <w:t>certain</w:t>
-      </w:r>
-      <w:r>
-        <w:t xml:space="preserve"> nombre des fonctionnalités qui seraient primordiales et celles qui seraient secondaires et qui pourraient être </w:t>
-      </w:r>
-      <w:r>
-        <w:t xml:space="preserve">implémentées </w:t>
-      </w:r>
-      <w:r>
-        <w:t>ultérieurement.</w:t>
-      </w:r>
-      <w:r>
-        <w:t xml:space="preserve"> Cependant nous en avons </w:t>
-      </w:r>
-      <w:r>
-        <w:t>choisi</w:t>
-      </w:r>
-      <w:r>
-        <w:t xml:space="preserve"> trop et nous n’avons pas </w:t>
-      </w:r>
-      <w:r>
-        <w:t>réussi</w:t>
-      </w:r>
-      <w:r>
-        <w:t xml:space="preserve"> à tout implémenter. Nous pensons en parti que ceci est </w:t>
-      </w:r>
-      <w:r>
-        <w:t>dû</w:t>
-      </w:r>
-      <w:r>
-        <w:t xml:space="preserve"> au choix d’une technologie que nous ne connaissions pas du tout avant de commencer le projet.</w:t>
-      </w:r>
-    </w:p>
-    <w:p/>
-    <w:p>
-      <w:r>
-        <w:t>Ce qui s’est très bien passé dans le projet est la communication dans l’équipe et la répartition des tâches. Grâce au temps que nous avons passé à analyser les besoins des utilisateurs et à la conception qui s’est faites en équipe nous avons beaucoup réfléchit aux différentes parties du projet (back-end et front-end). Ce temps que nous avons passé à réfléchir tous les trois nous a permis de cerner le projet dans sa globalité et donc au moment de la répartition des tâches chacun de nous connaissait bien le contexte et ce que les autres membres de l’équipe attendaient de notre part. La délimitation des tâches de chacun était donc bien clair</w:t>
-      </w:r>
-      <w:r>
-        <w:t>e</w:t>
-      </w:r>
-      <w:r>
-        <w:t>.</w:t>
-      </w:r>
-    </w:p>
-    <w:p/>
-    <w:p>
-      <w:pPr>
-        <w:rPr>
-          <w:rStyle w:val="Emphaseple"/>
-          <w:i w:val="0"/>
-          <w:iCs w:val="0"/>
-          <w:color w:val="auto"/>
-        </w:rPr>
-      </w:pPr>
-      <w:r>
-        <w:rPr>
-          <w:rStyle w:val="Emphaseple"/>
-        </w:rPr>
-        <w:br w:type="page"/>
-      </w:r>
-    </w:p>
-    <w:p/>
-    <w:p>
-      <w:pPr>
-        <w:pStyle w:val="Titre2"/>
-      </w:pPr>
-      <w:bookmarkStart w:id="23" w:name="_Toc381612554"/>
-      <w:r>
         <w:t>Annexe 1. Compte rendu du premier coaching.</w:t>
       </w:r>
-      <w:bookmarkEnd w:id="23"/>
+      <w:bookmarkEnd w:id="25"/>
     </w:p>
     <w:p/>
     <w:p>
@@ -7330,23 +7380,8 @@
         <w:rPr>
           <w:rFonts w:cs="Times New Roman"/>
         </w:rPr>
-        <w:t xml:space="preserve">Nous avons eu quelques remarques de la part du coach, essentiellement sur des points purement syntaxiques. Notre démarche centrée utilisateur n’a pas été totalement comprise à la suite de la lecture du </w:t>
-      </w:r>
-      <w:proofErr w:type="spellStart"/>
-      <w:r>
-        <w:rPr>
-          <w:rFonts w:cs="Times New Roman"/>
-        </w:rPr>
-        <w:t>DoW</w:t>
-      </w:r>
-      <w:proofErr w:type="spellEnd"/>
-      <w:r>
-        <w:rPr>
-          <w:rFonts w:cs="Times New Roman"/>
-        </w:rPr>
-        <w:t xml:space="preserve">. En effet, nous avons identifié lors de la conversation, quelques réflexions qui nous ont laissé penser que le point de vue de l’utilisateur final n’est pas forcément pris en compte dans le suivi des projets étudiés au quotidien en entreprise. Nous avons dû redéfinir à l’oral nos deux itérations et les expliquer. Aucune remarque négative n’a été faite quant à la gestion du budget dans le projet. Toutefois, notre coach en a profité pour nous présenter quelques méthodologies/outils utiles dans le suivi d’un projet : </w:t>
-      </w:r>
-      <w:proofErr w:type="spellStart"/>
+        <w:t xml:space="preserve">Nous avons eu quelques remarques de la part du coach, essentiellement sur des points purement syntaxiques. Notre démarche centrée utilisateur n’a pas été totalement comprise à la suite de la lecture du DoW. En effet, nous avons identifié lors de la conversation, quelques réflexions qui nous ont laissé penser que le point de vue de l’utilisateur final n’est pas forcément pris en compte dans le suivi des projets étudiés au quotidien en entreprise. Nous avons dû redéfinir à l’oral nos deux itérations et les expliquer. Aucune remarque négative n’a été faite quant à la gestion du budget dans le projet. Toutefois, notre coach en a profité pour nous présenter quelques méthodologies/outils utiles dans le suivi d’un projet : </w:t>
+      </w:r>
       <w:r>
         <w:rPr>
           <w:rFonts w:cs="Times New Roman"/>
@@ -7354,7 +7389,6 @@
         </w:rPr>
         <w:t>profiling</w:t>
       </w:r>
-      <w:proofErr w:type="spellEnd"/>
       <w:r>
         <w:rPr>
           <w:rFonts w:cs="Times New Roman"/>
@@ -7366,166 +7400,53 @@
           <w:rFonts w:cs="Times New Roman"/>
           <w:i/>
         </w:rPr>
-        <w:t xml:space="preserve">KPI (Key Performance </w:t>
-      </w:r>
-      <w:proofErr w:type="spellStart"/>
+        <w:t>KPI (Key Performance Indicator)</w:t>
+      </w:r>
+      <w:r>
+        <w:rPr>
+          <w:rFonts w:cs="Times New Roman"/>
+        </w:rPr>
+        <w:t xml:space="preserve">, gestionnaire de versions, </w:t>
+      </w:r>
       <w:r>
         <w:rPr>
           <w:rFonts w:cs="Times New Roman"/>
           <w:i/>
         </w:rPr>
-        <w:t>Indicator</w:t>
-      </w:r>
-      <w:proofErr w:type="spellEnd"/>
+        <w:t>sprints</w:t>
+      </w:r>
+      <w:r>
+        <w:rPr>
+          <w:rFonts w:cs="Times New Roman"/>
+        </w:rPr>
+        <w:t xml:space="preserve">, </w:t>
+      </w:r>
       <w:r>
         <w:rPr>
           <w:rFonts w:cs="Times New Roman"/>
           <w:i/>
         </w:rPr>
-        <w:t>)</w:t>
+        <w:t>pitch elevator, Test Driven Development</w:t>
       </w:r>
       <w:r>
         <w:rPr>
           <w:rFonts w:cs="Times New Roman"/>
         </w:rPr>
-        <w:t xml:space="preserve">, gestionnaire de versions, </w:t>
-      </w:r>
-      <w:r>
+        <w:t xml:space="preserve">. </w:t>
+      </w:r>
+    </w:p>
+    <w:p>
+      <w:pPr>
         <w:rPr>
           <w:rFonts w:cs="Times New Roman"/>
-          <w:i/>
-        </w:rPr>
-        <w:t>sprints</w:t>
-      </w:r>
+        </w:rPr>
+      </w:pPr>
       <w:r>
         <w:rPr>
           <w:rFonts w:cs="Times New Roman"/>
         </w:rPr>
-        <w:t xml:space="preserve">, </w:t>
-      </w:r>
-      <w:r>
-        <w:rPr>
-          <w:rFonts w:cs="Times New Roman"/>
-          <w:i/>
-        </w:rPr>
-        <w:t xml:space="preserve">pitch </w:t>
-      </w:r>
-      <w:proofErr w:type="spellStart"/>
-      <w:r>
-        <w:rPr>
-          <w:rFonts w:cs="Times New Roman"/>
-          <w:i/>
-        </w:rPr>
-        <w:t>elevator</w:t>
-      </w:r>
-      <w:proofErr w:type="spellEnd"/>
-      <w:r>
-        <w:rPr>
-          <w:rFonts w:cs="Times New Roman"/>
-          <w:i/>
-        </w:rPr>
-        <w:t xml:space="preserve">, Test </w:t>
-      </w:r>
-      <w:proofErr w:type="spellStart"/>
-      <w:r>
-        <w:rPr>
-          <w:rFonts w:cs="Times New Roman"/>
-          <w:i/>
-        </w:rPr>
-        <w:t>Driven</w:t>
-      </w:r>
-      <w:proofErr w:type="spellEnd"/>
-      <w:r>
-        <w:rPr>
-          <w:rFonts w:cs="Times New Roman"/>
-          <w:i/>
-        </w:rPr>
-        <w:t xml:space="preserve"> </w:t>
-      </w:r>
-      <w:proofErr w:type="spellStart"/>
-      <w:r>
-        <w:rPr>
-          <w:rFonts w:cs="Times New Roman"/>
-          <w:i/>
-        </w:rPr>
-        <w:t>Development</w:t>
-      </w:r>
-      <w:proofErr w:type="spellEnd"/>
-      <w:r>
-        <w:rPr>
-          <w:rFonts w:cs="Times New Roman"/>
-        </w:rPr>
-        <w:t xml:space="preserve">. </w:t>
-      </w:r>
-    </w:p>
-    <w:p>
-      <w:pPr>
-        <w:rPr>
-          <w:rFonts w:cs="Times New Roman"/>
-        </w:rPr>
-      </w:pPr>
-      <w:r>
-        <w:rPr>
-          <w:rFonts w:cs="Times New Roman"/>
-        </w:rPr>
         <w:tab/>
-        <w:t xml:space="preserve">Tout d’abord, </w:t>
-      </w:r>
-      <w:proofErr w:type="gramStart"/>
-      <w:r>
-        <w:rPr>
-          <w:rFonts w:cs="Times New Roman"/>
-        </w:rPr>
-        <w:t>nous avons</w:t>
-      </w:r>
-      <w:proofErr w:type="gramEnd"/>
-      <w:r>
-        <w:rPr>
-          <w:rFonts w:cs="Times New Roman"/>
-        </w:rPr>
-        <w:t xml:space="preserve"> identifié que la notion de </w:t>
-      </w:r>
-      <w:proofErr w:type="spellStart"/>
-      <w:r>
-        <w:rPr>
-          <w:rFonts w:cs="Times New Roman"/>
-        </w:rPr>
-        <w:t>profiling</w:t>
-      </w:r>
-      <w:proofErr w:type="spellEnd"/>
-      <w:r>
-        <w:rPr>
-          <w:rFonts w:cs="Times New Roman"/>
-        </w:rPr>
-        <w:t xml:space="preserve"> mise en avant par le coach s’apparente à celle des </w:t>
-      </w:r>
-      <w:proofErr w:type="spellStart"/>
-      <w:r>
-        <w:rPr>
-          <w:rFonts w:cs="Times New Roman"/>
-        </w:rPr>
-        <w:t>personas</w:t>
-      </w:r>
-      <w:proofErr w:type="spellEnd"/>
-      <w:r>
-        <w:rPr>
-          <w:rFonts w:cs="Times New Roman"/>
-        </w:rPr>
-        <w:t xml:space="preserve"> dans la démarche centrée utilisateur. Les </w:t>
-      </w:r>
-      <w:proofErr w:type="spellStart"/>
-      <w:r>
-        <w:rPr>
-          <w:rFonts w:cs="Times New Roman"/>
-        </w:rPr>
-        <w:t>personas</w:t>
-      </w:r>
-      <w:proofErr w:type="spellEnd"/>
-      <w:r>
-        <w:rPr>
-          <w:rFonts w:cs="Times New Roman"/>
-        </w:rPr>
-        <w:t xml:space="preserve"> vont représenter un type particulier de personne, auquel nous associons un nom. Ainsi, lors de la description des scénarios, nous retrouvons ces types de personnes en écrivant « </w:t>
+        <w:t>Tout d’abord, nous avons identifié que la notion de profiling mise en avant par le coach s’apparente à celle des personas dans la démarche centrée utilisateur. Les personas vont représenter un type particulier de personne, auquel nous associons un nom. Ainsi, lors de la description des scénarios, nous retrouvons ces types de personnes en écrivant « </w:t>
       </w:r>
       <w:r>
         <w:rPr>
@@ -7538,21 +7459,21 @@
         <w:rPr>
           <w:rFonts w:cs="Times New Roman"/>
         </w:rPr>
-        <w:t xml:space="preserve"> </w:t>
-      </w:r>
-      <w:proofErr w:type="spellStart"/>
-      <w:r>
+        <w:t xml:space="preserve"> Persona_Name ». Cette formule va définir un acteur dudit scénario.</w:t>
+      </w:r>
+    </w:p>
+    <w:p>
+      <w:pPr>
+        <w:ind w:firstLine="708"/>
         <w:rPr>
           <w:rFonts w:cs="Times New Roman"/>
         </w:rPr>
-        <w:t>Persona_Name</w:t>
-      </w:r>
-      <w:proofErr w:type="spellEnd"/>
+      </w:pPr>
       <w:r>
         <w:rPr>
           <w:rFonts w:cs="Times New Roman"/>
         </w:rPr>
-        <w:t> ». Cette formule va définir un acteur dudit scénario.</w:t>
+        <w:t xml:space="preserve">Dans un second temps, concernant les KPI, ceux-ci permettent de chiffrer, à tout moment du projet, la consommation du budget et l’effort restant à faire. Une valeur leur est attribuée en début de projet dans le but d’avoir une estimation de la répartition du budget. Par exemple, pour une application devant être développée sur smartphone, ordinateur et tablette, que doit-on privilégier ? Quel est l’ordre d’importance ? A 50% de la phase de développement dans le projet, nous devons être en mesure de chiffrer l’avancement en fonction de l’importance du support et ainsi déterminer un retard éventuel. </w:t>
       </w:r>
     </w:p>
     <w:p>
@@ -7566,7 +7487,7 @@
         <w:rPr>
           <w:rFonts w:cs="Times New Roman"/>
         </w:rPr>
-        <w:t xml:space="preserve">Dans un second temps, concernant les KPI, ceux-ci permettent de chiffrer, à tout moment du projet, la consommation du budget et l’effort restant à faire. Une valeur leur est attribuée en début de projet dans le but d’avoir une estimation de la répartition du budget. Par exemple, pour une application devant être développée sur smartphone, ordinateur et tablette, que doit-on privilégier ? Quel est l’ordre d’importance ? A 50% de la phase de développement dans le projet, nous devons être en mesure de chiffrer l’avancement en fonction de l’importance du support et ainsi déterminer un retard éventuel. </w:t>
+        <w:t>Notre coach nous a conseillé d’utiliser un gestionnaire de versions (ex. Git) dans le but de conserver une trace des documents en cas de besoin. Les différentes versions du code source doivent aussi être enregistrées. Nous ne savions pas qu’il fallait placer cette information dans le DoW mais étions déjà au courant.</w:t>
       </w:r>
     </w:p>
     <w:p>
@@ -7580,49 +7501,7 @@
         <w:rPr>
           <w:rFonts w:cs="Times New Roman"/>
         </w:rPr>
-        <w:t xml:space="preserve">Notre coach nous a conseillé d’utiliser un gestionnaire de versions (ex. Git) dans le but de conserver une trace des documents en cas de besoin. Les différentes versions du code source doivent aussi être enregistrées. Nous ne savions pas qu’il fallait placer cette information dans le </w:t>
-      </w:r>
-      <w:proofErr w:type="spellStart"/>
-      <w:r>
-        <w:rPr>
-          <w:rFonts w:cs="Times New Roman"/>
-        </w:rPr>
-        <w:t>DoW</w:t>
-      </w:r>
-      <w:proofErr w:type="spellEnd"/>
-      <w:r>
-        <w:rPr>
-          <w:rFonts w:cs="Times New Roman"/>
-        </w:rPr>
-        <w:t xml:space="preserve"> mais étions déjà au courant.</w:t>
-      </w:r>
-    </w:p>
-    <w:p>
-      <w:pPr>
-        <w:ind w:firstLine="708"/>
-        <w:rPr>
-          <w:rFonts w:cs="Times New Roman"/>
-        </w:rPr>
-      </w:pPr>
-      <w:r>
-        <w:rPr>
-          <w:rFonts w:cs="Times New Roman"/>
-        </w:rPr>
-        <w:t xml:space="preserve">Avant l’entretien, nous n’avions jamais entendu parler de la notion de sprint. Celle-ci peut être définie comme étant composée de plusieurs phases qui sont : la planification, la mise en œuvre et démonstration. Un second sprint doit prendre en compte les résultats obtenus lors du premier sprint. Dans notre </w:t>
-      </w:r>
-      <w:proofErr w:type="spellStart"/>
-      <w:r>
-        <w:rPr>
-          <w:rFonts w:cs="Times New Roman"/>
-        </w:rPr>
-        <w:t>DoW</w:t>
-      </w:r>
-      <w:proofErr w:type="spellEnd"/>
-      <w:r>
-        <w:rPr>
-          <w:rFonts w:cs="Times New Roman"/>
-        </w:rPr>
-        <w:t xml:space="preserve"> nous avons identifié trois sprints :</w:t>
+        <w:t>Avant l’entretien, nous n’avions jamais entendu parler de la notion de sprint. Celle-ci peut être définie comme étant composée de plusieurs phases qui sont : la planification, la mise en œuvre et démonstration. Un second sprint doit prendre en compte les résultats obtenus lors du premier sprint. Dans notre DoW nous avons identifié trois sprints :</w:t>
       </w:r>
     </w:p>
     <w:p>
@@ -7713,29 +7592,27 @@
           <w:rFonts w:cs="Times New Roman"/>
           <w:i/>
         </w:rPr>
-        <w:t xml:space="preserve">pitch </w:t>
-      </w:r>
-      <w:proofErr w:type="spellStart"/>
+        <w:t xml:space="preserve">pitch elevator </w:t>
+      </w:r>
       <w:r>
         <w:rPr>
           <w:rFonts w:cs="Times New Roman"/>
-          <w:i/>
-        </w:rPr>
-        <w:t>elevator</w:t>
-      </w:r>
-      <w:proofErr w:type="spellEnd"/>
-      <w:r>
+        </w:rPr>
+        <w:t>définit un concept pour convaincre une personne en deux minutes sur une idée, un projet... Celui-ci dépend grandement de l’interlocuteur ; l’adaptation du discours en fonction de la personne en face est nécessaire.</w:t>
+      </w:r>
+    </w:p>
+    <w:p>
+      <w:pPr>
         <w:rPr>
           <w:rFonts w:cs="Times New Roman"/>
-          <w:i/>
-        </w:rPr>
-        <w:t xml:space="preserve"> </w:t>
-      </w:r>
+        </w:rPr>
+      </w:pPr>
       <w:r>
         <w:rPr>
           <w:rFonts w:cs="Times New Roman"/>
         </w:rPr>
-        <w:t>définit un concept pour convaincre une personne en deux minutes sur une idée, un projet... Celui-ci dépend grandement de l’interlocuteur ; l’adaptation du discours en fonction de la personne en face est nécessaire.</w:t>
+        <w:tab/>
+        <w:t>Pour finir, le « Test Driven Development » est une méthode de travail qui met en avant une écriture des tests avant de développer le code de l’application.</w:t>
       </w:r>
     </w:p>
     <w:p>
@@ -7744,41 +7621,6 @@
           <w:rFonts w:cs="Times New Roman"/>
         </w:rPr>
       </w:pPr>
-      <w:r>
-        <w:rPr>
-          <w:rFonts w:cs="Times New Roman"/>
-        </w:rPr>
-        <w:tab/>
-        <w:t xml:space="preserve">Pour finir, le « Test </w:t>
-      </w:r>
-      <w:proofErr w:type="spellStart"/>
-      <w:r>
-        <w:rPr>
-          <w:rFonts w:cs="Times New Roman"/>
-        </w:rPr>
-        <w:t>Driven</w:t>
-      </w:r>
-      <w:proofErr w:type="spellEnd"/>
-      <w:r>
-        <w:rPr>
-          <w:rFonts w:cs="Times New Roman"/>
-        </w:rPr>
-        <w:t xml:space="preserve"> </w:t>
-      </w:r>
-      <w:proofErr w:type="spellStart"/>
-      <w:r>
-        <w:rPr>
-          <w:rFonts w:cs="Times New Roman"/>
-        </w:rPr>
-        <w:t>Development</w:t>
-      </w:r>
-      <w:proofErr w:type="spellEnd"/>
-      <w:r>
-        <w:rPr>
-          <w:rFonts w:cs="Times New Roman"/>
-        </w:rPr>
-        <w:t> » est une méthode de travail qui met en avant une écriture des tests avant de développer le code de l’application.</w:t>
-      </w:r>
     </w:p>
     <w:p>
       <w:pPr>
@@ -7792,21 +7634,7 @@
         </w:rPr>
         <w:lastRenderedPageBreak/>
         <w:tab/>
-        <w:t xml:space="preserve">De manière générale, notre coach a accentué l’importance qu’il faut apporter aux tests durant les phases d’implémentation. Nous répondons à ce besoin, dans notre </w:t>
-      </w:r>
-      <w:proofErr w:type="spellStart"/>
-      <w:r>
-        <w:rPr>
-          <w:rFonts w:cs="Times New Roman"/>
-        </w:rPr>
-        <w:t>DoW</w:t>
-      </w:r>
-      <w:proofErr w:type="spellEnd"/>
-      <w:r>
-        <w:rPr>
-          <w:rFonts w:cs="Times New Roman"/>
-        </w:rPr>
-        <w:t>, grâce à une tâche dédiée pour les tests fonctionnels et un lot consacré uniquement aux tests et retours des utilisateurs. Entre autres, notre analyse de la gestion des risques a été appréciée par le coach (cause, impact, évitement, conséquences, résolution, probabilité, description).</w:t>
+        <w:t>De manière générale, notre coach a accentué l’importance qu’il faut apporter aux tests durant les phases d’implémentation. Nous répondons à ce besoin, dans notre DoW, grâce à une tâche dédiée pour les tests fonctionnels et un lot consacré uniquement aux tests et retours des utilisateurs. Entre autres, notre analyse de la gestion des risques a été appréciée par le coach (cause, impact, évitement, conséquences, résolution, probabilité, description).</w:t>
       </w:r>
     </w:p>
     <w:p/>
@@ -7815,11 +7643,11 @@
       <w:pPr>
         <w:pStyle w:val="Titre2"/>
       </w:pPr>
-      <w:bookmarkStart w:id="24" w:name="_Toc381612555"/>
+      <w:bookmarkStart w:id="26" w:name="_Toc381783757"/>
       <w:r>
         <w:t>Annexe 2. Compte rendu du second coaching.</w:t>
       </w:r>
-      <w:bookmarkEnd w:id="24"/>
+      <w:bookmarkEnd w:id="26"/>
     </w:p>
     <w:p/>
     <w:p>
@@ -7827,7 +7655,13 @@
         <w:ind w:firstLine="708"/>
       </w:pPr>
       <w:r>
-        <w:t xml:space="preserve">Durant ce second entretien le coach nous a fait remarquer 2 points importants sur notre projet. </w:t>
+        <w:t xml:space="preserve">Durant ce second entretien le coach nous a fait remarquer </w:t>
+      </w:r>
+      <w:r>
+        <w:t>deux</w:t>
+      </w:r>
+      <w:r>
+        <w:t xml:space="preserve"> points importants sur notre projet. </w:t>
       </w:r>
     </w:p>
     <w:p/>
@@ -7872,7 +7706,7 @@
 </file>
 
 <file path=word/endnotes.xml><?xml version="1.0" encoding="utf-8"?>
-<w:endnotes xmlns:wpc="http://schemas.microsoft.com/office/word/2010/wordprocessingCanvas" xmlns:mc="http://schemas.openxmlformats.org/markup-compatibility/2006" xmlns:o="urn:schemas-microsoft-com:office:office" xmlns:r="http://schemas.openxmlformats.org/officeDocument/2006/relationships" xmlns:m="http://schemas.openxmlformats.org/officeDocument/2006/math" xmlns:v="urn:schemas-microsoft-com:vml" xmlns:wp14="http://schemas.microsoft.com/office/word/2010/wordprocessingDrawing" xmlns:wp="http://schemas.openxmlformats.org/drawingml/2006/wordprocessingDrawing" xmlns:w10="urn:schemas-microsoft-com:office:word" xmlns:w="http://schemas.openxmlformats.org/wordprocessingml/2006/main" xmlns:w14="http://schemas.microsoft.com/office/word/2010/wordml" xmlns:w15="http://schemas.microsoft.com/office/word/2012/wordml" xmlns:wpg="http://schemas.microsoft.com/office/word/2010/wordprocessingGroup" xmlns:wpi="http://schemas.microsoft.com/office/word/2010/wordprocessingInk" xmlns:wne="http://schemas.microsoft.com/office/word/2006/wordml" xmlns:wps="http://schemas.microsoft.com/office/word/2010/wordprocessingShape" mc:Ignorable="w14 w15 wp14">
+<w:endnotes xmlns:wpc="http://schemas.microsoft.com/office/word/2010/wordprocessingCanvas" xmlns:mc="http://schemas.openxmlformats.org/markup-compatibility/2006" xmlns:o="urn:schemas-microsoft-com:office:office" xmlns:r="http://schemas.openxmlformats.org/officeDocument/2006/relationships" xmlns:m="http://schemas.openxmlformats.org/officeDocument/2006/math" xmlns:v="urn:schemas-microsoft-com:vml" xmlns:wp14="http://schemas.microsoft.com/office/word/2010/wordprocessingDrawing" xmlns:wp="http://schemas.openxmlformats.org/drawingml/2006/wordprocessingDrawing" xmlns:w10="urn:schemas-microsoft-com:office:word" xmlns:w="http://schemas.openxmlformats.org/wordprocessingml/2006/main" xmlns:w14="http://schemas.microsoft.com/office/word/2010/wordml" xmlns:wpg="http://schemas.microsoft.com/office/word/2010/wordprocessingGroup" xmlns:wpi="http://schemas.microsoft.com/office/word/2010/wordprocessingInk" xmlns:wne="http://schemas.microsoft.com/office/word/2006/wordml" xmlns:wps="http://schemas.microsoft.com/office/word/2010/wordprocessingShape" mc:Ignorable="w14 wp14">
   <w:endnote w:type="separator" w:id="-1">
     <w:p>
       <w:r>
@@ -7891,7 +7725,7 @@
 </file>
 
 <file path=word/footer1.xml><?xml version="1.0" encoding="utf-8"?>
-<w:ftr xmlns:wpc="http://schemas.microsoft.com/office/word/2010/wordprocessingCanvas" xmlns:mc="http://schemas.openxmlformats.org/markup-compatibility/2006" xmlns:o="urn:schemas-microsoft-com:office:office" xmlns:r="http://schemas.openxmlformats.org/officeDocument/2006/relationships" xmlns:m="http://schemas.openxmlformats.org/officeDocument/2006/math" xmlns:v="urn:schemas-microsoft-com:vml" xmlns:wp14="http://schemas.microsoft.com/office/word/2010/wordprocessingDrawing" xmlns:wp="http://schemas.openxmlformats.org/drawingml/2006/wordprocessingDrawing" xmlns:w10="urn:schemas-microsoft-com:office:word" xmlns:w="http://schemas.openxmlformats.org/wordprocessingml/2006/main" xmlns:w14="http://schemas.microsoft.com/office/word/2010/wordml" xmlns:w15="http://schemas.microsoft.com/office/word/2012/wordml" xmlns:wpg="http://schemas.microsoft.com/office/word/2010/wordprocessingGroup" xmlns:wpi="http://schemas.microsoft.com/office/word/2010/wordprocessingInk" xmlns:wne="http://schemas.microsoft.com/office/word/2006/wordml" xmlns:wps="http://schemas.microsoft.com/office/word/2010/wordprocessingShape" mc:Ignorable="w14 w15 wp14">
+<w:ftr xmlns:wpc="http://schemas.microsoft.com/office/word/2010/wordprocessingCanvas" xmlns:mc="http://schemas.openxmlformats.org/markup-compatibility/2006" xmlns:o="urn:schemas-microsoft-com:office:office" xmlns:r="http://schemas.openxmlformats.org/officeDocument/2006/relationships" xmlns:m="http://schemas.openxmlformats.org/officeDocument/2006/math" xmlns:v="urn:schemas-microsoft-com:vml" xmlns:wp14="http://schemas.microsoft.com/office/word/2010/wordprocessingDrawing" xmlns:wp="http://schemas.openxmlformats.org/drawingml/2006/wordprocessingDrawing" xmlns:w10="urn:schemas-microsoft-com:office:word" xmlns:w="http://schemas.openxmlformats.org/wordprocessingml/2006/main" xmlns:w14="http://schemas.microsoft.com/office/word/2010/wordml" xmlns:wpg="http://schemas.microsoft.com/office/word/2010/wordprocessingGroup" xmlns:wpi="http://schemas.microsoft.com/office/word/2010/wordprocessingInk" xmlns:wne="http://schemas.microsoft.com/office/word/2006/wordml" xmlns:wps="http://schemas.microsoft.com/office/word/2010/wordprocessingShape" mc:Ignorable="w14 wp14">
   <w:p>
     <w:pPr>
       <w:pStyle w:val="Pieddepage"/>
@@ -8001,7 +7835,6 @@
               <w:dataBinding w:prefixMappings="xmlns:ns0='http://schemas.openxmlformats.org/package/2006/metadata/core-properties' xmlns:ns1='http://purl.org/dc/elements/1.1/'" w:xpath="/ns0:coreProperties[1]/ns1:title[1]" w:storeItemID="{6C3C8BC8-F283-45AE-878A-BAB7291924A1}"/>
               <w:text/>
             </w:sdtPr>
-            <w:sdtEndPr/>
             <w:sdtContent>
               <w:r>
                 <w:rPr>
@@ -8028,7 +7861,7 @@
 </file>
 
 <file path=word/footer2.xml><?xml version="1.0" encoding="utf-8"?>
-<w:ftr xmlns:wpc="http://schemas.microsoft.com/office/word/2010/wordprocessingCanvas" xmlns:mc="http://schemas.openxmlformats.org/markup-compatibility/2006" xmlns:o="urn:schemas-microsoft-com:office:office" xmlns:r="http://schemas.openxmlformats.org/officeDocument/2006/relationships" xmlns:m="http://schemas.openxmlformats.org/officeDocument/2006/math" xmlns:v="urn:schemas-microsoft-com:vml" xmlns:wp14="http://schemas.microsoft.com/office/word/2010/wordprocessingDrawing" xmlns:wp="http://schemas.openxmlformats.org/drawingml/2006/wordprocessingDrawing" xmlns:w10="urn:schemas-microsoft-com:office:word" xmlns:w="http://schemas.openxmlformats.org/wordprocessingml/2006/main" xmlns:w14="http://schemas.microsoft.com/office/word/2010/wordml" xmlns:w15="http://schemas.microsoft.com/office/word/2012/wordml" xmlns:wpg="http://schemas.microsoft.com/office/word/2010/wordprocessingGroup" xmlns:wpi="http://schemas.microsoft.com/office/word/2010/wordprocessingInk" xmlns:wne="http://schemas.microsoft.com/office/word/2006/wordml" xmlns:wps="http://schemas.microsoft.com/office/word/2010/wordprocessingShape" mc:Ignorable="w14 w15 wp14">
+<w:ftr xmlns:wpc="http://schemas.microsoft.com/office/word/2010/wordprocessingCanvas" xmlns:mc="http://schemas.openxmlformats.org/markup-compatibility/2006" xmlns:o="urn:schemas-microsoft-com:office:office" xmlns:r="http://schemas.openxmlformats.org/officeDocument/2006/relationships" xmlns:m="http://schemas.openxmlformats.org/officeDocument/2006/math" xmlns:v="urn:schemas-microsoft-com:vml" xmlns:wp14="http://schemas.microsoft.com/office/word/2010/wordprocessingDrawing" xmlns:wp="http://schemas.openxmlformats.org/drawingml/2006/wordprocessingDrawing" xmlns:w10="urn:schemas-microsoft-com:office:word" xmlns:w="http://schemas.openxmlformats.org/wordprocessingml/2006/main" xmlns:w14="http://schemas.microsoft.com/office/word/2010/wordml" xmlns:wpg="http://schemas.microsoft.com/office/word/2010/wordprocessingGroup" xmlns:wpi="http://schemas.microsoft.com/office/word/2010/wordprocessingInk" xmlns:wne="http://schemas.microsoft.com/office/word/2006/wordml" xmlns:wps="http://schemas.microsoft.com/office/word/2010/wordprocessingShape" mc:Ignorable="w14 wp14">
   <w:p>
     <w:pPr>
       <w:pStyle w:val="Pieddepage"/>
@@ -8060,7 +7893,7 @@
         <w:rStyle w:val="Numrodepage"/>
         <w:noProof/>
       </w:rPr>
-      <w:t>17</w:t>
+      <w:t>19</w:t>
     </w:r>
     <w:r>
       <w:rPr>
@@ -8122,7 +7955,6 @@
               <w:dataBinding w:prefixMappings="xmlns:ns0='http://schemas.openxmlformats.org/package/2006/metadata/core-properties' xmlns:ns1='http://purl.org/dc/elements/1.1/'" w:xpath="/ns0:coreProperties[1]/ns1:title[1]" w:storeItemID="{6C3C8BC8-F283-45AE-878A-BAB7291924A1}"/>
               <w:text/>
             </w:sdtPr>
-            <w:sdtEndPr/>
             <w:sdtContent>
               <w:r>
                 <w:rPr>
@@ -8169,7 +8001,7 @@
 </file>
 
 <file path=word/footer3.xml><?xml version="1.0" encoding="utf-8"?>
-<w:ftr xmlns:wpc="http://schemas.microsoft.com/office/word/2010/wordprocessingCanvas" xmlns:mc="http://schemas.openxmlformats.org/markup-compatibility/2006" xmlns:o="urn:schemas-microsoft-com:office:office" xmlns:r="http://schemas.openxmlformats.org/officeDocument/2006/relationships" xmlns:m="http://schemas.openxmlformats.org/officeDocument/2006/math" xmlns:v="urn:schemas-microsoft-com:vml" xmlns:wp14="http://schemas.microsoft.com/office/word/2010/wordprocessingDrawing" xmlns:wp="http://schemas.openxmlformats.org/drawingml/2006/wordprocessingDrawing" xmlns:w10="urn:schemas-microsoft-com:office:word" xmlns:w="http://schemas.openxmlformats.org/wordprocessingml/2006/main" xmlns:w14="http://schemas.microsoft.com/office/word/2010/wordml" xmlns:w15="http://schemas.microsoft.com/office/word/2012/wordml" xmlns:wpg="http://schemas.microsoft.com/office/word/2010/wordprocessingGroup" xmlns:wpi="http://schemas.microsoft.com/office/word/2010/wordprocessingInk" xmlns:wne="http://schemas.microsoft.com/office/word/2006/wordml" xmlns:wps="http://schemas.microsoft.com/office/word/2010/wordprocessingShape" mc:Ignorable="w14 w15 wp14">
+<w:ftr xmlns:wpc="http://schemas.microsoft.com/office/word/2010/wordprocessingCanvas" xmlns:mc="http://schemas.openxmlformats.org/markup-compatibility/2006" xmlns:o="urn:schemas-microsoft-com:office:office" xmlns:r="http://schemas.openxmlformats.org/officeDocument/2006/relationships" xmlns:m="http://schemas.openxmlformats.org/officeDocument/2006/math" xmlns:v="urn:schemas-microsoft-com:vml" xmlns:wp14="http://schemas.microsoft.com/office/word/2010/wordprocessingDrawing" xmlns:wp="http://schemas.openxmlformats.org/drawingml/2006/wordprocessingDrawing" xmlns:w10="urn:schemas-microsoft-com:office:word" xmlns:w="http://schemas.openxmlformats.org/wordprocessingml/2006/main" xmlns:w14="http://schemas.microsoft.com/office/word/2010/wordml" xmlns:wpg="http://schemas.microsoft.com/office/word/2010/wordprocessingGroup" xmlns:wpi="http://schemas.microsoft.com/office/word/2010/wordprocessingInk" xmlns:wne="http://schemas.microsoft.com/office/word/2006/wordml" xmlns:wps="http://schemas.microsoft.com/office/word/2010/wordprocessingShape" mc:Ignorable="w14 wp14">
   <w:tbl>
     <w:tblPr>
       <w:tblStyle w:val="Trameclaire-Accent1"/>
@@ -8223,7 +8055,6 @@
               <w:dataBinding w:prefixMappings="xmlns:ns0='http://schemas.openxmlformats.org/package/2006/metadata/core-properties' xmlns:ns1='http://purl.org/dc/elements/1.1/'" w:xpath="/ns0:coreProperties[1]/ns1:title[1]" w:storeItemID="{6C3C8BC8-F283-45AE-878A-BAB7291924A1}"/>
               <w:text/>
             </w:sdtPr>
-            <w:sdtEndPr/>
             <w:sdtContent>
               <w:r>
                 <w:rPr>
@@ -8313,7 +8144,7 @@
 </file>
 
 <file path=word/footer4.xml><?xml version="1.0" encoding="utf-8"?>
-<w:ftr xmlns:wpc="http://schemas.microsoft.com/office/word/2010/wordprocessingCanvas" xmlns:mc="http://schemas.openxmlformats.org/markup-compatibility/2006" xmlns:o="urn:schemas-microsoft-com:office:office" xmlns:r="http://schemas.openxmlformats.org/officeDocument/2006/relationships" xmlns:m="http://schemas.openxmlformats.org/officeDocument/2006/math" xmlns:v="urn:schemas-microsoft-com:vml" xmlns:wp14="http://schemas.microsoft.com/office/word/2010/wordprocessingDrawing" xmlns:wp="http://schemas.openxmlformats.org/drawingml/2006/wordprocessingDrawing" xmlns:w10="urn:schemas-microsoft-com:office:word" xmlns:w="http://schemas.openxmlformats.org/wordprocessingml/2006/main" xmlns:w14="http://schemas.microsoft.com/office/word/2010/wordml" xmlns:w15="http://schemas.microsoft.com/office/word/2012/wordml" xmlns:wpg="http://schemas.microsoft.com/office/word/2010/wordprocessingGroup" xmlns:wpi="http://schemas.microsoft.com/office/word/2010/wordprocessingInk" xmlns:wne="http://schemas.microsoft.com/office/word/2006/wordml" xmlns:wps="http://schemas.microsoft.com/office/word/2010/wordprocessingShape" mc:Ignorable="w14 w15 wp14">
+<w:ftr xmlns:wpc="http://schemas.microsoft.com/office/word/2010/wordprocessingCanvas" xmlns:mc="http://schemas.openxmlformats.org/markup-compatibility/2006" xmlns:o="urn:schemas-microsoft-com:office:office" xmlns:r="http://schemas.openxmlformats.org/officeDocument/2006/relationships" xmlns:m="http://schemas.openxmlformats.org/officeDocument/2006/math" xmlns:v="urn:schemas-microsoft-com:vml" xmlns:wp14="http://schemas.microsoft.com/office/word/2010/wordprocessingDrawing" xmlns:wp="http://schemas.openxmlformats.org/drawingml/2006/wordprocessingDrawing" xmlns:w10="urn:schemas-microsoft-com:office:word" xmlns:w="http://schemas.openxmlformats.org/wordprocessingml/2006/main" xmlns:w14="http://schemas.microsoft.com/office/word/2010/wordml" xmlns:wpg="http://schemas.microsoft.com/office/word/2010/wordprocessingGroup" xmlns:wpi="http://schemas.microsoft.com/office/word/2010/wordprocessingInk" xmlns:wne="http://schemas.microsoft.com/office/word/2006/wordml" xmlns:wps="http://schemas.microsoft.com/office/word/2010/wordprocessingShape" mc:Ignorable="w14 wp14">
   <w:p>
     <w:pPr>
       <w:pStyle w:val="Pieddepage"/>
@@ -8345,7 +8176,7 @@
         <w:rStyle w:val="Numrodepage"/>
         <w:noProof/>
       </w:rPr>
-      <w:t>18</w:t>
+      <w:t>20</w:t>
     </w:r>
     <w:r>
       <w:rPr>
@@ -8423,7 +8254,6 @@
               <w:dataBinding w:prefixMappings="xmlns:ns0='http://schemas.openxmlformats.org/package/2006/metadata/core-properties' xmlns:ns1='http://purl.org/dc/elements/1.1/'" w:xpath="/ns0:coreProperties[1]/ns1:title[1]" w:storeItemID="{6C3C8BC8-F283-45AE-878A-BAB7291924A1}"/>
               <w:text/>
             </w:sdtPr>
-            <w:sdtEndPr/>
             <w:sdtContent>
               <w:r>
                 <w:rPr>
@@ -8450,7 +8280,7 @@
 </file>
 
 <file path=word/footnotes.xml><?xml version="1.0" encoding="utf-8"?>
-<w:footnotes xmlns:wpc="http://schemas.microsoft.com/office/word/2010/wordprocessingCanvas" xmlns:mc="http://schemas.openxmlformats.org/markup-compatibility/2006" xmlns:o="urn:schemas-microsoft-com:office:office" xmlns:r="http://schemas.openxmlformats.org/officeDocument/2006/relationships" xmlns:m="http://schemas.openxmlformats.org/officeDocument/2006/math" xmlns:v="urn:schemas-microsoft-com:vml" xmlns:wp14="http://schemas.microsoft.com/office/word/2010/wordprocessingDrawing" xmlns:wp="http://schemas.openxmlformats.org/drawingml/2006/wordprocessingDrawing" xmlns:w10="urn:schemas-microsoft-com:office:word" xmlns:w="http://schemas.openxmlformats.org/wordprocessingml/2006/main" xmlns:w14="http://schemas.microsoft.com/office/word/2010/wordml" xmlns:w15="http://schemas.microsoft.com/office/word/2012/wordml" xmlns:wpg="http://schemas.microsoft.com/office/word/2010/wordprocessingGroup" xmlns:wpi="http://schemas.microsoft.com/office/word/2010/wordprocessingInk" xmlns:wne="http://schemas.microsoft.com/office/word/2006/wordml" xmlns:wps="http://schemas.microsoft.com/office/word/2010/wordprocessingShape" mc:Ignorable="w14 w15 wp14">
+<w:footnotes xmlns:wpc="http://schemas.microsoft.com/office/word/2010/wordprocessingCanvas" xmlns:mc="http://schemas.openxmlformats.org/markup-compatibility/2006" xmlns:o="urn:schemas-microsoft-com:office:office" xmlns:r="http://schemas.openxmlformats.org/officeDocument/2006/relationships" xmlns:m="http://schemas.openxmlformats.org/officeDocument/2006/math" xmlns:v="urn:schemas-microsoft-com:vml" xmlns:wp14="http://schemas.microsoft.com/office/word/2010/wordprocessingDrawing" xmlns:wp="http://schemas.openxmlformats.org/drawingml/2006/wordprocessingDrawing" xmlns:w10="urn:schemas-microsoft-com:office:word" xmlns:w="http://schemas.openxmlformats.org/wordprocessingml/2006/main" xmlns:w14="http://schemas.microsoft.com/office/word/2010/wordml" xmlns:wpg="http://schemas.microsoft.com/office/word/2010/wordprocessingGroup" xmlns:wpi="http://schemas.microsoft.com/office/word/2010/wordprocessingInk" xmlns:wne="http://schemas.microsoft.com/office/word/2006/wordml" xmlns:wps="http://schemas.microsoft.com/office/word/2010/wordprocessingShape" mc:Ignorable="w14 wp14">
   <w:footnote w:type="separator" w:id="-1">
     <w:p>
       <w:r>
@@ -8469,7 +8299,7 @@
 </file>
 
 <file path=word/numbering.xml><?xml version="1.0" encoding="utf-8"?>
-<w:numbering xmlns:wpc="http://schemas.microsoft.com/office/word/2010/wordprocessingCanvas" xmlns:mc="http://schemas.openxmlformats.org/markup-compatibility/2006" xmlns:o="urn:schemas-microsoft-com:office:office" xmlns:r="http://schemas.openxmlformats.org/officeDocument/2006/relationships" xmlns:m="http://schemas.openxmlformats.org/officeDocument/2006/math" xmlns:v="urn:schemas-microsoft-com:vml" xmlns:wp14="http://schemas.microsoft.com/office/word/2010/wordprocessingDrawing" xmlns:wp="http://schemas.openxmlformats.org/drawingml/2006/wordprocessingDrawing" xmlns:w10="urn:schemas-microsoft-com:office:word" xmlns:w="http://schemas.openxmlformats.org/wordprocessingml/2006/main" xmlns:w14="http://schemas.microsoft.com/office/word/2010/wordml" xmlns:w15="http://schemas.microsoft.com/office/word/2012/wordml" xmlns:wpg="http://schemas.microsoft.com/office/word/2010/wordprocessingGroup" xmlns:wpi="http://schemas.microsoft.com/office/word/2010/wordprocessingInk" xmlns:wne="http://schemas.microsoft.com/office/word/2006/wordml" xmlns:wps="http://schemas.microsoft.com/office/word/2010/wordprocessingShape" mc:Ignorable="w14 w15 wp14">
+<w:numbering xmlns:wpc="http://schemas.microsoft.com/office/word/2010/wordprocessingCanvas" xmlns:mc="http://schemas.openxmlformats.org/markup-compatibility/2006" xmlns:o="urn:schemas-microsoft-com:office:office" xmlns:r="http://schemas.openxmlformats.org/officeDocument/2006/relationships" xmlns:m="http://schemas.openxmlformats.org/officeDocument/2006/math" xmlns:v="urn:schemas-microsoft-com:vml" xmlns:wp14="http://schemas.microsoft.com/office/word/2010/wordprocessingDrawing" xmlns:wp="http://schemas.openxmlformats.org/drawingml/2006/wordprocessingDrawing" xmlns:w10="urn:schemas-microsoft-com:office:word" xmlns:w="http://schemas.openxmlformats.org/wordprocessingml/2006/main" xmlns:w14="http://schemas.microsoft.com/office/word/2010/wordml" xmlns:wpg="http://schemas.microsoft.com/office/word/2010/wordprocessingGroup" xmlns:wpi="http://schemas.microsoft.com/office/word/2010/wordprocessingInk" xmlns:wne="http://schemas.microsoft.com/office/word/2006/wordml" xmlns:wps="http://schemas.microsoft.com/office/word/2010/wordprocessingShape" mc:Ignorable="w14 wp14">
   <w:abstractNum w:abstractNumId="0">
     <w:nsid w:val="00852AED"/>
     <w:multiLevelType w:val="hybridMultilevel"/>
@@ -9899,7 +9729,7 @@
 </file>
 
 <file path=word/styles.xml><?xml version="1.0" encoding="utf-8"?>
-<w:styles xmlns:mc="http://schemas.openxmlformats.org/markup-compatibility/2006" xmlns:r="http://schemas.openxmlformats.org/officeDocument/2006/relationships" xmlns:w="http://schemas.openxmlformats.org/wordprocessingml/2006/main" xmlns:w14="http://schemas.microsoft.com/office/word/2010/wordml" xmlns:w15="http://schemas.microsoft.com/office/word/2012/wordml" mc:Ignorable="w14 w15">
+<w:styles xmlns:mc="http://schemas.openxmlformats.org/markup-compatibility/2006" xmlns:r="http://schemas.openxmlformats.org/officeDocument/2006/relationships" xmlns:w="http://schemas.openxmlformats.org/wordprocessingml/2006/main" xmlns:w14="http://schemas.microsoft.com/office/word/2010/wordml" mc:Ignorable="w14">
   <w:docDefaults>
     <w:rPrDefault>
       <w:rPr>
@@ -9911,378 +9741,144 @@
     </w:rPrDefault>
     <w:pPrDefault/>
   </w:docDefaults>
-  <w:latentStyles w:defLockedState="0" w:defUIPriority="99" w:defSemiHidden="0" w:defUnhideWhenUsed="0" w:defQFormat="0" w:count="371">
-    <w:lsdException w:name="Normal" w:uiPriority="0" w:qFormat="1"/>
-    <w:lsdException w:name="heading 1" w:uiPriority="9" w:qFormat="1"/>
-    <w:lsdException w:name="heading 2" w:semiHidden="1" w:uiPriority="9" w:unhideWhenUsed="1" w:qFormat="1"/>
-    <w:lsdException w:name="heading 3" w:semiHidden="1" w:uiPriority="9" w:unhideWhenUsed="1" w:qFormat="1"/>
-    <w:lsdException w:name="heading 4" w:semiHidden="1" w:uiPriority="9" w:unhideWhenUsed="1" w:qFormat="1"/>
-    <w:lsdException w:name="heading 5" w:semiHidden="1" w:uiPriority="9" w:unhideWhenUsed="1" w:qFormat="1"/>
-    <w:lsdException w:name="heading 6" w:semiHidden="1" w:uiPriority="9" w:unhideWhenUsed="1" w:qFormat="1"/>
-    <w:lsdException w:name="heading 7" w:semiHidden="1" w:uiPriority="9" w:unhideWhenUsed="1" w:qFormat="1"/>
-    <w:lsdException w:name="heading 8" w:semiHidden="1" w:uiPriority="9" w:unhideWhenUsed="1" w:qFormat="1"/>
-    <w:lsdException w:name="heading 9" w:semiHidden="1" w:uiPriority="9" w:unhideWhenUsed="1" w:qFormat="1"/>
-    <w:lsdException w:name="index 1" w:semiHidden="1" w:unhideWhenUsed="1"/>
-    <w:lsdException w:name="index 2" w:semiHidden="1" w:unhideWhenUsed="1"/>
-    <w:lsdException w:name="index 3" w:semiHidden="1" w:unhideWhenUsed="1"/>
-    <w:lsdException w:name="index 4" w:semiHidden="1" w:unhideWhenUsed="1"/>
-    <w:lsdException w:name="index 5" w:semiHidden="1" w:unhideWhenUsed="1"/>
-    <w:lsdException w:name="index 6" w:semiHidden="1" w:unhideWhenUsed="1"/>
-    <w:lsdException w:name="index 7" w:semiHidden="1" w:unhideWhenUsed="1"/>
-    <w:lsdException w:name="index 8" w:semiHidden="1" w:unhideWhenUsed="1"/>
-    <w:lsdException w:name="index 9" w:semiHidden="1" w:unhideWhenUsed="1"/>
-    <w:lsdException w:name="toc 1" w:semiHidden="1" w:uiPriority="39" w:unhideWhenUsed="1"/>
-    <w:lsdException w:name="toc 2" w:semiHidden="1" w:uiPriority="39" w:unhideWhenUsed="1"/>
-    <w:lsdException w:name="toc 3" w:semiHidden="1" w:uiPriority="39" w:unhideWhenUsed="1"/>
-    <w:lsdException w:name="toc 4" w:semiHidden="1" w:uiPriority="39" w:unhideWhenUsed="1"/>
-    <w:lsdException w:name="toc 5" w:semiHidden="1" w:uiPriority="39" w:unhideWhenUsed="1"/>
-    <w:lsdException w:name="toc 6" w:semiHidden="1" w:uiPriority="39" w:unhideWhenUsed="1"/>
-    <w:lsdException w:name="toc 7" w:semiHidden="1" w:uiPriority="39" w:unhideWhenUsed="1"/>
-    <w:lsdException w:name="toc 8" w:semiHidden="1" w:uiPriority="39" w:unhideWhenUsed="1"/>
-    <w:lsdException w:name="toc 9" w:semiHidden="1" w:uiPriority="39" w:unhideWhenUsed="1"/>
-    <w:lsdException w:name="Normal Indent" w:semiHidden="1" w:unhideWhenUsed="1"/>
-    <w:lsdException w:name="footnote text" w:semiHidden="1" w:unhideWhenUsed="1"/>
-    <w:lsdException w:name="annotation text" w:semiHidden="1" w:unhideWhenUsed="1"/>
-    <w:lsdException w:name="header" w:semiHidden="1" w:unhideWhenUsed="1"/>
-    <w:lsdException w:name="footer" w:semiHidden="1" w:unhideWhenUsed="1"/>
-    <w:lsdException w:name="index heading" w:semiHidden="1" w:unhideWhenUsed="1"/>
-    <w:lsdException w:name="caption" w:semiHidden="1" w:uiPriority="35" w:unhideWhenUsed="1" w:qFormat="1"/>
-    <w:lsdException w:name="table of figures" w:semiHidden="1" w:unhideWhenUsed="1"/>
-    <w:lsdException w:name="envelope address" w:semiHidden="1" w:unhideWhenUsed="1"/>
-    <w:lsdException w:name="envelope return" w:semiHidden="1" w:unhideWhenUsed="1"/>
-    <w:lsdException w:name="footnote reference" w:semiHidden="1" w:unhideWhenUsed="1"/>
-    <w:lsdException w:name="annotation reference" w:semiHidden="1" w:unhideWhenUsed="1"/>
-    <w:lsdException w:name="line number" w:semiHidden="1" w:unhideWhenUsed="1"/>
-    <w:lsdException w:name="page number" w:semiHidden="1" w:unhideWhenUsed="1"/>
-    <w:lsdException w:name="endnote reference" w:semiHidden="1" w:unhideWhenUsed="1"/>
-    <w:lsdException w:name="endnote text" w:semiHidden="1" w:unhideWhenUsed="1"/>
-    <w:lsdException w:name="table of authorities" w:semiHidden="1" w:unhideWhenUsed="1"/>
-    <w:lsdException w:name="macro" w:semiHidden="1" w:unhideWhenUsed="1"/>
-    <w:lsdException w:name="toa heading" w:semiHidden="1" w:unhideWhenUsed="1"/>
-    <w:lsdException w:name="List" w:semiHidden="1" w:unhideWhenUsed="1"/>
-    <w:lsdException w:name="List Bullet" w:semiHidden="1" w:unhideWhenUsed="1"/>
-    <w:lsdException w:name="List Number" w:semiHidden="1" w:unhideWhenUsed="1"/>
-    <w:lsdException w:name="List 2" w:semiHidden="1" w:unhideWhenUsed="1"/>
-    <w:lsdException w:name="List 3" w:semiHidden="1" w:unhideWhenUsed="1"/>
-    <w:lsdException w:name="List 4" w:semiHidden="1" w:unhideWhenUsed="1"/>
-    <w:lsdException w:name="List 5" w:semiHidden="1" w:unhideWhenUsed="1"/>
-    <w:lsdException w:name="List Bullet 2" w:semiHidden="1" w:unhideWhenUsed="1"/>
-    <w:lsdException w:name="List Bullet 3" w:semiHidden="1" w:unhideWhenUsed="1"/>
-    <w:lsdException w:name="List Bullet 4" w:semiHidden="1" w:unhideWhenUsed="1"/>
-    <w:lsdException w:name="List Bullet 5" w:semiHidden="1" w:unhideWhenUsed="1"/>
-    <w:lsdException w:name="List Number 2" w:semiHidden="1" w:unhideWhenUsed="1"/>
-    <w:lsdException w:name="List Number 3" w:semiHidden="1" w:unhideWhenUsed="1"/>
-    <w:lsdException w:name="List Number 4" w:semiHidden="1" w:unhideWhenUsed="1"/>
-    <w:lsdException w:name="List Number 5" w:semiHidden="1" w:unhideWhenUsed="1"/>
-    <w:lsdException w:name="Title" w:uiPriority="10" w:qFormat="1"/>
-    <w:lsdException w:name="Closing" w:semiHidden="1" w:unhideWhenUsed="1"/>
-    <w:lsdException w:name="Signature" w:semiHidden="1" w:unhideWhenUsed="1"/>
-    <w:lsdException w:name="Default Paragraph Font" w:semiHidden="1" w:uiPriority="1" w:unhideWhenUsed="1"/>
-    <w:lsdException w:name="Body Text" w:semiHidden="1" w:unhideWhenUsed="1"/>
-    <w:lsdException w:name="Body Text Indent" w:semiHidden="1" w:unhideWhenUsed="1"/>
-    <w:lsdException w:name="List Continue" w:semiHidden="1" w:unhideWhenUsed="1"/>
-    <w:lsdException w:name="List Continue 2" w:semiHidden="1" w:unhideWhenUsed="1"/>
-    <w:lsdException w:name="List Continue 3" w:semiHidden="1" w:unhideWhenUsed="1"/>
-    <w:lsdException w:name="List Continue 4" w:semiHidden="1" w:unhideWhenUsed="1"/>
-    <w:lsdException w:name="List Continue 5" w:semiHidden="1" w:unhideWhenUsed="1"/>
-    <w:lsdException w:name="Message Header" w:semiHidden="1" w:unhideWhenUsed="1"/>
-    <w:lsdException w:name="Subtitle" w:uiPriority="11" w:qFormat="1"/>
-    <w:lsdException w:name="Salutation" w:semiHidden="1" w:unhideWhenUsed="1"/>
-    <w:lsdException w:name="Date" w:semiHidden="1" w:unhideWhenUsed="1"/>
-    <w:lsdException w:name="Body Text First Indent" w:semiHidden="1" w:unhideWhenUsed="1"/>
-    <w:lsdException w:name="Body Text First Indent 2" w:semiHidden="1" w:unhideWhenUsed="1"/>
-    <w:lsdException w:name="Note Heading" w:semiHidden="1" w:unhideWhenUsed="1"/>
-    <w:lsdException w:name="Body Text 2" w:semiHidden="1" w:unhideWhenUsed="1"/>
-    <w:lsdException w:name="Body Text 3" w:semiHidden="1" w:unhideWhenUsed="1"/>
-    <w:lsdException w:name="Body Text Indent 2" w:semiHidden="1" w:unhideWhenUsed="1"/>
-    <w:lsdException w:name="Body Text Indent 3" w:semiHidden="1" w:unhideWhenUsed="1"/>
-    <w:lsdException w:name="Block Text" w:semiHidden="1" w:unhideWhenUsed="1"/>
-    <w:lsdException w:name="Hyperlink" w:semiHidden="1" w:unhideWhenUsed="1"/>
-    <w:lsdException w:name="FollowedHyperlink" w:semiHidden="1" w:unhideWhenUsed="1"/>
-    <w:lsdException w:name="Strong" w:uiPriority="22" w:qFormat="1"/>
-    <w:lsdException w:name="Emphasis" w:uiPriority="20" w:qFormat="1"/>
-    <w:lsdException w:name="Document Map" w:semiHidden="1" w:unhideWhenUsed="1"/>
-    <w:lsdException w:name="Plain Text" w:semiHidden="1" w:unhideWhenUsed="1"/>
-    <w:lsdException w:name="E-mail Signature" w:semiHidden="1" w:unhideWhenUsed="1"/>
-    <w:lsdException w:name="HTML Top of Form" w:semiHidden="1" w:unhideWhenUsed="1"/>
-    <w:lsdException w:name="HTML Bottom of Form" w:semiHidden="1" w:unhideWhenUsed="1"/>
-    <w:lsdException w:name="Normal (Web)" w:semiHidden="1" w:unhideWhenUsed="1"/>
-    <w:lsdException w:name="HTML Acronym" w:semiHidden="1" w:unhideWhenUsed="1"/>
-    <w:lsdException w:name="HTML Address" w:semiHidden="1" w:unhideWhenUsed="1"/>
-    <w:lsdException w:name="HTML Cite" w:semiHidden="1" w:unhideWhenUsed="1"/>
-    <w:lsdException w:name="HTML Code" w:semiHidden="1" w:unhideWhenUsed="1"/>
-    <w:lsdException w:name="HTML Definition" w:semiHidden="1" w:unhideWhenUsed="1"/>
-    <w:lsdException w:name="HTML Keyboard" w:semiHidden="1" w:unhideWhenUsed="1"/>
-    <w:lsdException w:name="HTML Preformatted" w:semiHidden="1" w:unhideWhenUsed="1"/>
-    <w:lsdException w:name="HTML Sample" w:semiHidden="1" w:unhideWhenUsed="1"/>
-    <w:lsdException w:name="HTML Typewriter" w:semiHidden="1" w:unhideWhenUsed="1"/>
-    <w:lsdException w:name="HTML Variable" w:semiHidden="1" w:unhideWhenUsed="1"/>
-    <w:lsdException w:name="Normal Table" w:semiHidden="1" w:unhideWhenUsed="1"/>
-    <w:lsdException w:name="annotation subject" w:semiHidden="1" w:unhideWhenUsed="1"/>
-    <w:lsdException w:name="No List" w:semiHidden="1" w:unhideWhenUsed="1"/>
-    <w:lsdException w:name="Outline List 1" w:semiHidden="1" w:unhideWhenUsed="1"/>
-    <w:lsdException w:name="Outline List 2" w:semiHidden="1" w:unhideWhenUsed="1"/>
-    <w:lsdException w:name="Outline List 3" w:semiHidden="1" w:unhideWhenUsed="1"/>
-    <w:lsdException w:name="Table Simple 1" w:semiHidden="1" w:unhideWhenUsed="1"/>
-    <w:lsdException w:name="Table Simple 2" w:semiHidden="1" w:unhideWhenUsed="1"/>
-    <w:lsdException w:name="Table Simple 3" w:semiHidden="1" w:unhideWhenUsed="1"/>
-    <w:lsdException w:name="Table Classic 1" w:semiHidden="1" w:unhideWhenUsed="1"/>
-    <w:lsdException w:name="Table Classic 2" w:semiHidden="1" w:unhideWhenUsed="1"/>
-    <w:lsdException w:name="Table Classic 3" w:semiHidden="1" w:unhideWhenUsed="1"/>
-    <w:lsdException w:name="Table Classic 4" w:semiHidden="1" w:unhideWhenUsed="1"/>
-    <w:lsdException w:name="Table Colorful 1" w:semiHidden="1" w:unhideWhenUsed="1"/>
-    <w:lsdException w:name="Table Colorful 2" w:semiHidden="1" w:unhideWhenUsed="1"/>
-    <w:lsdException w:name="Table Colorful 3" w:semiHidden="1" w:unhideWhenUsed="1"/>
-    <w:lsdException w:name="Table Columns 1" w:semiHidden="1" w:unhideWhenUsed="1"/>
-    <w:lsdException w:name="Table Columns 2" w:semiHidden="1" w:unhideWhenUsed="1"/>
-    <w:lsdException w:name="Table Columns 3" w:semiHidden="1" w:unhideWhenUsed="1"/>
-    <w:lsdException w:name="Table Columns 4" w:semiHidden="1" w:unhideWhenUsed="1"/>
-    <w:lsdException w:name="Table Columns 5" w:semiHidden="1" w:unhideWhenUsed="1"/>
-    <w:lsdException w:name="Table Grid 1" w:semiHidden="1" w:unhideWhenUsed="1"/>
-    <w:lsdException w:name="Table Grid 2" w:semiHidden="1" w:unhideWhenUsed="1"/>
-    <w:lsdException w:name="Table Grid 3" w:semiHidden="1" w:unhideWhenUsed="1"/>
-    <w:lsdException w:name="Table Grid 4" w:semiHidden="1" w:unhideWhenUsed="1"/>
-    <w:lsdException w:name="Table Grid 5" w:semiHidden="1" w:unhideWhenUsed="1"/>
-    <w:lsdException w:name="Table Grid 6" w:semiHidden="1" w:unhideWhenUsed="1"/>
-    <w:lsdException w:name="Table Grid 7" w:semiHidden="1" w:unhideWhenUsed="1"/>
-    <w:lsdException w:name="Table Grid 8" w:semiHidden="1" w:unhideWhenUsed="1"/>
-    <w:lsdException w:name="Table List 1" w:semiHidden="1" w:unhideWhenUsed="1"/>
-    <w:lsdException w:name="Table List 2" w:semiHidden="1" w:unhideWhenUsed="1"/>
-    <w:lsdException w:name="Table List 3" w:semiHidden="1" w:unhideWhenUsed="1"/>
-    <w:lsdException w:name="Table List 4" w:semiHidden="1" w:unhideWhenUsed="1"/>
-    <w:lsdException w:name="Table List 5" w:semiHidden="1" w:unhideWhenUsed="1"/>
-    <w:lsdException w:name="Table List 6" w:semiHidden="1" w:unhideWhenUsed="1"/>
-    <w:lsdException w:name="Table List 7" w:semiHidden="1" w:unhideWhenUsed="1"/>
-    <w:lsdException w:name="Table List 8" w:semiHidden="1" w:unhideWhenUsed="1"/>
-    <w:lsdException w:name="Table 3D effects 1" w:semiHidden="1" w:unhideWhenUsed="1"/>
-    <w:lsdException w:name="Table 3D effects 2" w:semiHidden="1" w:unhideWhenUsed="1"/>
-    <w:lsdException w:name="Table 3D effects 3" w:semiHidden="1" w:unhideWhenUsed="1"/>
-    <w:lsdException w:name="Table Contemporary" w:semiHidden="1" w:unhideWhenUsed="1"/>
-    <w:lsdException w:name="Table Elegant" w:semiHidden="1" w:unhideWhenUsed="1"/>
-    <w:lsdException w:name="Table Professional" w:semiHidden="1" w:unhideWhenUsed="1"/>
-    <w:lsdException w:name="Table Subtle 1" w:semiHidden="1" w:unhideWhenUsed="1"/>
-    <w:lsdException w:name="Table Subtle 2" w:semiHidden="1" w:unhideWhenUsed="1"/>
-    <w:lsdException w:name="Table Web 1" w:semiHidden="1" w:unhideWhenUsed="1"/>
-    <w:lsdException w:name="Table Web 2" w:semiHidden="1" w:unhideWhenUsed="1"/>
-    <w:lsdException w:name="Table Web 3" w:semiHidden="1" w:unhideWhenUsed="1"/>
-    <w:lsdException w:name="Balloon Text" w:semiHidden="1" w:unhideWhenUsed="1"/>
-    <w:lsdException w:name="Table Grid" w:uiPriority="59"/>
-    <w:lsdException w:name="Table Theme" w:semiHidden="1" w:unhideWhenUsed="1"/>
-    <w:lsdException w:name="Placeholder Text" w:semiHidden="1"/>
-    <w:lsdException w:name="No Spacing" w:uiPriority="1" w:qFormat="1"/>
-    <w:lsdException w:name="Light Shading" w:uiPriority="60"/>
-    <w:lsdException w:name="Light List" w:uiPriority="61"/>
-    <w:lsdException w:name="Light Grid" w:uiPriority="62"/>
-    <w:lsdException w:name="Medium Shading 1" w:uiPriority="63"/>
-    <w:lsdException w:name="Medium Shading 2" w:uiPriority="64"/>
-    <w:lsdException w:name="Medium List 1" w:uiPriority="65"/>
-    <w:lsdException w:name="Medium List 2" w:uiPriority="66"/>
-    <w:lsdException w:name="Medium Grid 1" w:uiPriority="67"/>
-    <w:lsdException w:name="Medium Grid 2" w:uiPriority="68"/>
-    <w:lsdException w:name="Medium Grid 3" w:uiPriority="69"/>
-    <w:lsdException w:name="Dark List" w:uiPriority="70"/>
-    <w:lsdException w:name="Colorful Shading" w:uiPriority="71"/>
-    <w:lsdException w:name="Colorful List" w:uiPriority="72"/>
-    <w:lsdException w:name="Colorful Grid" w:uiPriority="73"/>
-    <w:lsdException w:name="Light Shading Accent 1" w:uiPriority="60"/>
-    <w:lsdException w:name="Light List Accent 1" w:uiPriority="61"/>
-    <w:lsdException w:name="Light Grid Accent 1" w:uiPriority="62"/>
-    <w:lsdException w:name="Medium Shading 1 Accent 1" w:uiPriority="63"/>
-    <w:lsdException w:name="Medium Shading 2 Accent 1" w:uiPriority="64"/>
-    <w:lsdException w:name="Medium List 1 Accent 1" w:uiPriority="65"/>
-    <w:lsdException w:name="Revision" w:semiHidden="1"/>
-    <w:lsdException w:name="List Paragraph" w:uiPriority="34" w:qFormat="1"/>
-    <w:lsdException w:name="Quote" w:uiPriority="29" w:qFormat="1"/>
-    <w:lsdException w:name="Intense Quote" w:uiPriority="30" w:qFormat="1"/>
-    <w:lsdException w:name="Medium List 2 Accent 1" w:uiPriority="66"/>
-    <w:lsdException w:name="Medium Grid 1 Accent 1" w:uiPriority="67"/>
-    <w:lsdException w:name="Medium Grid 2 Accent 1" w:uiPriority="68"/>
-    <w:lsdException w:name="Medium Grid 3 Accent 1" w:uiPriority="69"/>
-    <w:lsdException w:name="Dark List Accent 1" w:uiPriority="70"/>
-    <w:lsdException w:name="Colorful Shading Accent 1" w:uiPriority="71"/>
-    <w:lsdException w:name="Colorful List Accent 1" w:uiPriority="72"/>
-    <w:lsdException w:name="Colorful Grid Accent 1" w:uiPriority="73"/>
-    <w:lsdException w:name="Light Shading Accent 2" w:uiPriority="60"/>
-    <w:lsdException w:name="Light List Accent 2" w:uiPriority="61"/>
-    <w:lsdException w:name="Light Grid Accent 2" w:uiPriority="62"/>
-    <w:lsdException w:name="Medium Shading 1 Accent 2" w:uiPriority="63"/>
-    <w:lsdException w:name="Medium Shading 2 Accent 2" w:uiPriority="64"/>
-    <w:lsdException w:name="Medium List 1 Accent 2" w:uiPriority="65"/>
-    <w:lsdException w:name="Medium List 2 Accent 2" w:uiPriority="66"/>
-    <w:lsdException w:name="Medium Grid 1 Accent 2" w:uiPriority="67"/>
-    <w:lsdException w:name="Medium Grid 2 Accent 2" w:uiPriority="68"/>
-    <w:lsdException w:name="Medium Grid 3 Accent 2" w:uiPriority="69"/>
-    <w:lsdException w:name="Dark List Accent 2" w:uiPriority="70"/>
-    <w:lsdException w:name="Colorful Shading Accent 2" w:uiPriority="71"/>
-    <w:lsdException w:name="Colorful List Accent 2" w:uiPriority="72"/>
-    <w:lsdException w:name="Colorful Grid Accent 2" w:uiPriority="73"/>
-    <w:lsdException w:name="Light Shading Accent 3" w:uiPriority="60"/>
-    <w:lsdException w:name="Light List Accent 3" w:uiPriority="61"/>
-    <w:lsdException w:name="Light Grid Accent 3" w:uiPriority="62"/>
-    <w:lsdException w:name="Medium Shading 1 Accent 3" w:uiPriority="63"/>
-    <w:lsdException w:name="Medium Shading 2 Accent 3" w:uiPriority="64"/>
-    <w:lsdException w:name="Medium List 1 Accent 3" w:uiPriority="65"/>
-    <w:lsdException w:name="Medium List 2 Accent 3" w:uiPriority="66"/>
-    <w:lsdException w:name="Medium Grid 1 Accent 3" w:uiPriority="67"/>
-    <w:lsdException w:name="Medium Grid 2 Accent 3" w:uiPriority="68"/>
-    <w:lsdException w:name="Medium Grid 3 Accent 3" w:uiPriority="69"/>
-    <w:lsdException w:name="Dark List Accent 3" w:uiPriority="70"/>
-    <w:lsdException w:name="Colorful Shading Accent 3" w:uiPriority="71"/>
-    <w:lsdException w:name="Colorful List Accent 3" w:uiPriority="72"/>
-    <w:lsdException w:name="Colorful Grid Accent 3" w:uiPriority="73"/>
-    <w:lsdException w:name="Light Shading Accent 4" w:uiPriority="60"/>
-    <w:lsdException w:name="Light List Accent 4" w:uiPriority="61"/>
-    <w:lsdException w:name="Light Grid Accent 4" w:uiPriority="62"/>
-    <w:lsdException w:name="Medium Shading 1 Accent 4" w:uiPriority="63"/>
-    <w:lsdException w:name="Medium Shading 2 Accent 4" w:uiPriority="64"/>
-    <w:lsdException w:name="Medium List 1 Accent 4" w:uiPriority="65"/>
-    <w:lsdException w:name="Medium List 2 Accent 4" w:uiPriority="66"/>
-    <w:lsdException w:name="Medium Grid 1 Accent 4" w:uiPriority="67"/>
-    <w:lsdException w:name="Medium Grid 2 Accent 4" w:uiPriority="68"/>
-    <w:lsdException w:name="Medium Grid 3 Accent 4" w:uiPriority="69"/>
-    <w:lsdException w:name="Dark List Accent 4" w:uiPriority="70"/>
-    <w:lsdException w:name="Colorful Shading Accent 4" w:uiPriority="71"/>
-    <w:lsdException w:name="Colorful List Accent 4" w:uiPriority="72"/>
-    <w:lsdException w:name="Colorful Grid Accent 4" w:uiPriority="73"/>
-    <w:lsdException w:name="Light Shading Accent 5" w:uiPriority="60"/>
-    <w:lsdException w:name="Light List Accent 5" w:uiPriority="61"/>
-    <w:lsdException w:name="Light Grid Accent 5" w:uiPriority="62"/>
-    <w:lsdException w:name="Medium Shading 1 Accent 5" w:uiPriority="63"/>
-    <w:lsdException w:name="Medium Shading 2 Accent 5" w:uiPriority="64"/>
-    <w:lsdException w:name="Medium List 1 Accent 5" w:uiPriority="65"/>
-    <w:lsdException w:name="Medium List 2 Accent 5" w:uiPriority="66"/>
-    <w:lsdException w:name="Medium Grid 1 Accent 5" w:uiPriority="67"/>
-    <w:lsdException w:name="Medium Grid 2 Accent 5" w:uiPriority="68"/>
-    <w:lsdException w:name="Medium Grid 3 Accent 5" w:uiPriority="69"/>
-    <w:lsdException w:name="Dark List Accent 5" w:uiPriority="70"/>
-    <w:lsdException w:name="Colorful Shading Accent 5" w:uiPriority="71"/>
-    <w:lsdException w:name="Colorful List Accent 5" w:uiPriority="72"/>
-    <w:lsdException w:name="Colorful Grid Accent 5" w:uiPriority="73"/>
-    <w:lsdException w:name="Light Shading Accent 6" w:uiPriority="60"/>
-    <w:lsdException w:name="Light List Accent 6" w:uiPriority="61"/>
-    <w:lsdException w:name="Light Grid Accent 6" w:uiPriority="62"/>
-    <w:lsdException w:name="Medium Shading 1 Accent 6" w:uiPriority="63"/>
-    <w:lsdException w:name="Medium Shading 2 Accent 6" w:uiPriority="64"/>
-    <w:lsdException w:name="Medium List 1 Accent 6" w:uiPriority="65"/>
-    <w:lsdException w:name="Medium List 2 Accent 6" w:uiPriority="66"/>
-    <w:lsdException w:name="Medium Grid 1 Accent 6" w:uiPriority="67"/>
-    <w:lsdException w:name="Medium Grid 2 Accent 6" w:uiPriority="68"/>
-    <w:lsdException w:name="Medium Grid 3 Accent 6" w:uiPriority="69"/>
-    <w:lsdException w:name="Dark List Accent 6" w:uiPriority="70"/>
-    <w:lsdException w:name="Colorful Shading Accent 6" w:uiPriority="71"/>
-    <w:lsdException w:name="Colorful List Accent 6" w:uiPriority="72"/>
-    <w:lsdException w:name="Colorful Grid Accent 6" w:uiPriority="73"/>
-    <w:lsdException w:name="Subtle Emphasis" w:uiPriority="19" w:qFormat="1"/>
-    <w:lsdException w:name="Intense Emphasis" w:uiPriority="21" w:qFormat="1"/>
-    <w:lsdException w:name="Subtle Reference" w:uiPriority="31" w:qFormat="1"/>
-    <w:lsdException w:name="Intense Reference" w:uiPriority="32" w:qFormat="1"/>
-    <w:lsdException w:name="Book Title" w:uiPriority="33" w:qFormat="1"/>
-    <w:lsdException w:name="Bibliography" w:semiHidden="1" w:uiPriority="37" w:unhideWhenUsed="1"/>
-    <w:lsdException w:name="TOC Heading" w:semiHidden="1" w:uiPriority="39" w:unhideWhenUsed="1" w:qFormat="1"/>
-    <w:lsdException w:name="Plain Table 1" w:uiPriority="41"/>
-    <w:lsdException w:name="Plain Table 2" w:uiPriority="42"/>
-    <w:lsdException w:name="Plain Table 3" w:uiPriority="43"/>
-    <w:lsdException w:name="Plain Table 4" w:uiPriority="44"/>
-    <w:lsdException w:name="Plain Table 5" w:uiPriority="45"/>
-    <w:lsdException w:name="Grid Table Light" w:uiPriority="40"/>
-    <w:lsdException w:name="Grid Table 1 Light" w:uiPriority="46"/>
-    <w:lsdException w:name="Grid Table 2" w:uiPriority="47"/>
-    <w:lsdException w:name="Grid Table 3" w:uiPriority="48"/>
-    <w:lsdException w:name="Grid Table 4" w:uiPriority="49"/>
-    <w:lsdException w:name="Grid Table 5 Dark" w:uiPriority="50"/>
-    <w:lsdException w:name="Grid Table 6 Colorful" w:uiPriority="51"/>
-    <w:lsdException w:name="Grid Table 7 Colorful" w:uiPriority="52"/>
-    <w:lsdException w:name="Grid Table 1 Light Accent 1" w:uiPriority="46"/>
-    <w:lsdException w:name="Grid Table 2 Accent 1" w:uiPriority="47"/>
-    <w:lsdException w:name="Grid Table 3 Accent 1" w:uiPriority="48"/>
-    <w:lsdException w:name="Grid Table 4 Accent 1" w:uiPriority="49"/>
-    <w:lsdException w:name="Grid Table 5 Dark Accent 1" w:uiPriority="50"/>
-    <w:lsdException w:name="Grid Table 6 Colorful Accent 1" w:uiPriority="51"/>
-    <w:lsdException w:name="Grid Table 7 Colorful Accent 1" w:uiPriority="52"/>
-    <w:lsdException w:name="Grid Table 1 Light Accent 2" w:uiPriority="46"/>
-    <w:lsdException w:name="Grid Table 2 Accent 2" w:uiPriority="47"/>
-    <w:lsdException w:name="Grid Table 3 Accent 2" w:uiPriority="48"/>
-    <w:lsdException w:name="Grid Table 4 Accent 2" w:uiPriority="49"/>
-    <w:lsdException w:name="Grid Table 5 Dark Accent 2" w:uiPriority="50"/>
-    <w:lsdException w:name="Grid Table 6 Colorful Accent 2" w:uiPriority="51"/>
-    <w:lsdException w:name="Grid Table 7 Colorful Accent 2" w:uiPriority="52"/>
-    <w:lsdException w:name="Grid Table 1 Light Accent 3" w:uiPriority="46"/>
-    <w:lsdException w:name="Grid Table 2 Accent 3" w:uiPriority="47"/>
-    <w:lsdException w:name="Grid Table 3 Accent 3" w:uiPriority="48"/>
-    <w:lsdException w:name="Grid Table 4 Accent 3" w:uiPriority="49"/>
-    <w:lsdException w:name="Grid Table 5 Dark Accent 3" w:uiPriority="50"/>
-    <w:lsdException w:name="Grid Table 6 Colorful Accent 3" w:uiPriority="51"/>
-    <w:lsdException w:name="Grid Table 7 Colorful Accent 3" w:uiPriority="52"/>
-    <w:lsdException w:name="Grid Table 1 Light Accent 4" w:uiPriority="46"/>
-    <w:lsdException w:name="Grid Table 2 Accent 4" w:uiPriority="47"/>
-    <w:lsdException w:name="Grid Table 3 Accent 4" w:uiPriority="48"/>
-    <w:lsdException w:name="Grid Table 4 Accent 4" w:uiPriority="49"/>
-    <w:lsdException w:name="Grid Table 5 Dark Accent 4" w:uiPriority="50"/>
-    <w:lsdException w:name="Grid Table 6 Colorful Accent 4" w:uiPriority="51"/>
-    <w:lsdException w:name="Grid Table 7 Colorful Accent 4" w:uiPriority="52"/>
-    <w:lsdException w:name="Grid Table 1 Light Accent 5" w:uiPriority="46"/>
-    <w:lsdException w:name="Grid Table 2 Accent 5" w:uiPriority="47"/>
-    <w:lsdException w:name="Grid Table 3 Accent 5" w:uiPriority="48"/>
-    <w:lsdException w:name="Grid Table 4 Accent 5" w:uiPriority="49"/>
-    <w:lsdException w:name="Grid Table 5 Dark Accent 5" w:uiPriority="50"/>
-    <w:lsdException w:name="Grid Table 6 Colorful Accent 5" w:uiPriority="51"/>
-    <w:lsdException w:name="Grid Table 7 Colorful Accent 5" w:uiPriority="52"/>
-    <w:lsdException w:name="Grid Table 1 Light Accent 6" w:uiPriority="46"/>
-    <w:lsdException w:name="Grid Table 2 Accent 6" w:uiPriority="47"/>
-    <w:lsdException w:name="Grid Table 3 Accent 6" w:uiPriority="48"/>
-    <w:lsdException w:name="Grid Table 4 Accent 6" w:uiPriority="49"/>
-    <w:lsdException w:name="Grid Table 5 Dark Accent 6" w:uiPriority="50"/>
-    <w:lsdException w:name="Grid Table 6 Colorful Accent 6" w:uiPriority="51"/>
-    <w:lsdException w:name="Grid Table 7 Colorful Accent 6" w:uiPriority="52"/>
-    <w:lsdException w:name="List Table 1 Light" w:uiPriority="46"/>
-    <w:lsdException w:name="List Table 2" w:uiPriority="47"/>
-    <w:lsdException w:name="List Table 3" w:uiPriority="48"/>
-    <w:lsdException w:name="List Table 4" w:uiPriority="49"/>
-    <w:lsdException w:name="List Table 5 Dark" w:uiPriority="50"/>
-    <w:lsdException w:name="List Table 6 Colorful" w:uiPriority="51"/>
-    <w:lsdException w:name="List Table 7 Colorful" w:uiPriority="52"/>
-    <w:lsdException w:name="List Table 1 Light Accent 1" w:uiPriority="46"/>
-    <w:lsdException w:name="List Table 2 Accent 1" w:uiPriority="47"/>
-    <w:lsdException w:name="List Table 3 Accent 1" w:uiPriority="48"/>
-    <w:lsdException w:name="List Table 4 Accent 1" w:uiPriority="49"/>
-    <w:lsdException w:name="List Table 5 Dark Accent 1" w:uiPriority="50"/>
-    <w:lsdException w:name="List Table 6 Colorful Accent 1" w:uiPriority="51"/>
-    <w:lsdException w:name="List Table 7 Colorful Accent 1" w:uiPriority="52"/>
-    <w:lsdException w:name="List Table 1 Light Accent 2" w:uiPriority="46"/>
-    <w:lsdException w:name="List Table 2 Accent 2" w:uiPriority="47"/>
-    <w:lsdException w:name="List Table 3 Accent 2" w:uiPriority="48"/>
-    <w:lsdException w:name="List Table 4 Accent 2" w:uiPriority="49"/>
-    <w:lsdException w:name="List Table 5 Dark Accent 2" w:uiPriority="50"/>
-    <w:lsdException w:name="List Table 6 Colorful Accent 2" w:uiPriority="51"/>
-    <w:lsdException w:name="List Table 7 Colorful Accent 2" w:uiPriority="52"/>
-    <w:lsdException w:name="List Table 1 Light Accent 3" w:uiPriority="46"/>
-    <w:lsdException w:name="List Table 2 Accent 3" w:uiPriority="47"/>
-    <w:lsdException w:name="List Table 3 Accent 3" w:uiPriority="48"/>
-    <w:lsdException w:name="List Table 4 Accent 3" w:uiPriority="49"/>
-    <w:lsdException w:name="List Table 5 Dark Accent 3" w:uiPriority="50"/>
-    <w:lsdException w:name="List Table 6 Colorful Accent 3" w:uiPriority="51"/>
-    <w:lsdException w:name="List Table 7 Colorful Accent 3" w:uiPriority="52"/>
-    <w:lsdException w:name="List Table 1 Light Accent 4" w:uiPriority="46"/>
-    <w:lsdException w:name="List Table 2 Accent 4" w:uiPriority="47"/>
-    <w:lsdException w:name="List Table 3 Accent 4" w:uiPriority="48"/>
-    <w:lsdException w:name="List Table 4 Accent 4" w:uiPriority="49"/>
-    <w:lsdException w:name="List Table 5 Dark Accent 4" w:uiPriority="50"/>
-    <w:lsdException w:name="List Table 6 Colorful Accent 4" w:uiPriority="51"/>
-    <w:lsdException w:name="List Table 7 Colorful Accent 4" w:uiPriority="52"/>
-    <w:lsdException w:name="List Table 1 Light Accent 5" w:uiPriority="46"/>
-    <w:lsdException w:name="List Table 2 Accent 5" w:uiPriority="47"/>
-    <w:lsdException w:name="List Table 3 Accent 5" w:uiPriority="48"/>
-    <w:lsdException w:name="List Table 4 Accent 5" w:uiPriority="49"/>
-    <w:lsdException w:name="List Table 5 Dark Accent 5" w:uiPriority="50"/>
-    <w:lsdException w:name="List Table 6 Colorful Accent 5" w:uiPriority="51"/>
-    <w:lsdException w:name="List Table 7 Colorful Accent 5" w:uiPriority="52"/>
-    <w:lsdException w:name="List Table 1 Light Accent 6" w:uiPriority="46"/>
-    <w:lsdException w:name="List Table 2 Accent 6" w:uiPriority="47"/>
-    <w:lsdException w:name="List Table 3 Accent 6" w:uiPriority="48"/>
-    <w:lsdException w:name="List Table 4 Accent 6" w:uiPriority="49"/>
-    <w:lsdException w:name="List Table 5 Dark Accent 6" w:uiPriority="50"/>
-    <w:lsdException w:name="List Table 6 Colorful Accent 6" w:uiPriority="51"/>
-    <w:lsdException w:name="List Table 7 Colorful Accent 6" w:uiPriority="52"/>
+  <w:latentStyles w:defLockedState="0" w:defUIPriority="99" w:defSemiHidden="1" w:defUnhideWhenUsed="1" w:defQFormat="0" w:count="267">
+    <w:lsdException w:name="Normal" w:semiHidden="0" w:uiPriority="0" w:unhideWhenUsed="0" w:qFormat="1"/>
+    <w:lsdException w:name="heading 1" w:semiHidden="0" w:uiPriority="9" w:unhideWhenUsed="0" w:qFormat="1"/>
+    <w:lsdException w:name="heading 2" w:uiPriority="9" w:qFormat="1"/>
+    <w:lsdException w:name="heading 3" w:uiPriority="9" w:qFormat="1"/>
+    <w:lsdException w:name="heading 4" w:uiPriority="9" w:qFormat="1"/>
+    <w:lsdException w:name="heading 5" w:uiPriority="9" w:qFormat="1"/>
+    <w:lsdException w:name="heading 6" w:uiPriority="9" w:qFormat="1"/>
+    <w:lsdException w:name="heading 7" w:uiPriority="9" w:qFormat="1"/>
+    <w:lsdException w:name="heading 8" w:uiPriority="9" w:qFormat="1"/>
+    <w:lsdException w:name="heading 9" w:uiPriority="9" w:qFormat="1"/>
+    <w:lsdException w:name="toc 1" w:uiPriority="39"/>
+    <w:lsdException w:name="toc 2" w:uiPriority="39"/>
+    <w:lsdException w:name="toc 3" w:uiPriority="39"/>
+    <w:lsdException w:name="toc 4" w:uiPriority="39"/>
+    <w:lsdException w:name="toc 5" w:uiPriority="39"/>
+    <w:lsdException w:name="toc 6" w:uiPriority="39"/>
+    <w:lsdException w:name="toc 7" w:uiPriority="39"/>
+    <w:lsdException w:name="toc 8" w:uiPriority="39"/>
+    <w:lsdException w:name="toc 9" w:uiPriority="39"/>
+    <w:lsdException w:name="caption" w:uiPriority="35" w:qFormat="1"/>
+    <w:lsdException w:name="Title" w:semiHidden="0" w:uiPriority="10" w:unhideWhenUsed="0" w:qFormat="1"/>
+    <w:lsdException w:name="Default Paragraph Font" w:uiPriority="1"/>
+    <w:lsdException w:name="Subtitle" w:semiHidden="0" w:uiPriority="11" w:unhideWhenUsed="0" w:qFormat="1"/>
+    <w:lsdException w:name="Strong" w:semiHidden="0" w:uiPriority="22" w:unhideWhenUsed="0" w:qFormat="1"/>
+    <w:lsdException w:name="Emphasis" w:semiHidden="0" w:uiPriority="20" w:unhideWhenUsed="0" w:qFormat="1"/>
+    <w:lsdException w:name="Table Grid" w:semiHidden="0" w:uiPriority="59" w:unhideWhenUsed="0"/>
+    <w:lsdException w:name="Placeholder Text" w:unhideWhenUsed="0"/>
+    <w:lsdException w:name="No Spacing" w:semiHidden="0" w:uiPriority="1" w:unhideWhenUsed="0" w:qFormat="1"/>
+    <w:lsdException w:name="Light Shading" w:semiHidden="0" w:uiPriority="60" w:unhideWhenUsed="0"/>
+    <w:lsdException w:name="Light List" w:semiHidden="0" w:uiPriority="61" w:unhideWhenUsed="0"/>
+    <w:lsdException w:name="Light Grid" w:semiHidden="0" w:uiPriority="62" w:unhideWhenUsed="0"/>
+    <w:lsdException w:name="Medium Shading 1" w:semiHidden="0" w:uiPriority="63" w:unhideWhenUsed="0"/>
+    <w:lsdException w:name="Medium Shading 2" w:semiHidden="0" w:uiPriority="64" w:unhideWhenUsed="0"/>
+    <w:lsdException w:name="Medium List 1" w:semiHidden="0" w:uiPriority="65" w:unhideWhenUsed="0"/>
+    <w:lsdException w:name="Medium List 2" w:semiHidden="0" w:uiPriority="66" w:unhideWhenUsed="0"/>
+    <w:lsdException w:name="Medium Grid 1" w:semiHidden="0" w:uiPriority="67" w:unhideWhenUsed="0"/>
+    <w:lsdException w:name="Medium Grid 2" w:semiHidden="0" w:uiPriority="68" w:unhideWhenUsed="0"/>
+    <w:lsdException w:name="Medium Grid 3" w:semiHidden="0" w:uiPriority="69" w:unhideWhenUsed="0"/>
+    <w:lsdException w:name="Dark List" w:semiHidden="0" w:uiPriority="70" w:unhideWhenUsed="0"/>
+    <w:lsdException w:name="Colorful Shading" w:semiHidden="0" w:uiPriority="71" w:unhideWhenUsed="0"/>
+    <w:lsdException w:name="Colorful List" w:semiHidden="0" w:uiPriority="72" w:unhideWhenUsed="0"/>
+    <w:lsdException w:name="Colorful Grid" w:semiHidden="0" w:uiPriority="73" w:unhideWhenUsed="0"/>
+    <w:lsdException w:name="Light Shading Accent 1" w:semiHidden="0" w:uiPriority="60" w:unhideWhenUsed="0"/>
+    <w:lsdException w:name="Light List Accent 1" w:semiHidden="0" w:uiPriority="61" w:unhideWhenUsed="0"/>
+    <w:lsdException w:name="Light Grid Accent 1" w:semiHidden="0" w:uiPriority="62" w:unhideWhenUsed="0"/>
+    <w:lsdException w:name="Medium Shading 1 Accent 1" w:semiHidden="0" w:uiPriority="63" w:unhideWhenUsed="0"/>
+    <w:lsdException w:name="Medium Shading 2 Accent 1" w:semiHidden="0" w:uiPriority="64" w:unhideWhenUsed="0"/>
+    <w:lsdException w:name="Medium List 1 Accent 1" w:semiHidden="0" w:uiPriority="65" w:unhideWhenUsed="0"/>
+    <w:lsdException w:name="Revision" w:unhideWhenUsed="0"/>
+    <w:lsdException w:name="List Paragraph" w:semiHidden="0" w:uiPriority="34" w:unhideWhenUsed="0" w:qFormat="1"/>
+    <w:lsdException w:name="Quote" w:semiHidden="0" w:uiPriority="29" w:unhideWhenUsed="0" w:qFormat="1"/>
+    <w:lsdException w:name="Intense Quote" w:semiHidden="0" w:uiPriority="30" w:unhideWhenUsed="0" w:qFormat="1"/>
+    <w:lsdException w:name="Medium List 2 Accent 1" w:semiHidden="0" w:uiPriority="66" w:unhideWhenUsed="0"/>
+    <w:lsdException w:name="Medium Grid 1 Accent 1" w:semiHidden="0" w:uiPriority="67" w:unhideWhenUsed="0"/>
+    <w:lsdException w:name="Medium Grid 2 Accent 1" w:semiHidden="0" w:uiPriority="68" w:unhideWhenUsed="0"/>
+    <w:lsdException w:name="Medium Grid 3 Accent 1" w:semiHidden="0" w:uiPriority="69" w:unhideWhenUsed="0"/>
+    <w:lsdException w:name="Dark List Accent 1" w:semiHidden="0" w:uiPriority="70" w:unhideWhenUsed="0"/>
+    <w:lsdException w:name="Colorful Shading Accent 1" w:semiHidden="0" w:uiPriority="71" w:unhideWhenUsed="0"/>
+    <w:lsdException w:name="Colorful List Accent 1" w:semiHidden="0" w:uiPriority="72" w:unhideWhenUsed="0"/>
+    <w:lsdException w:name="Colorful Grid Accent 1" w:semiHidden="0" w:uiPriority="73" w:unhideWhenUsed="0"/>
+    <w:lsdException w:name="Light Shading Accent 2" w:semiHidden="0" w:uiPriority="60" w:unhideWhenUsed="0"/>
+    <w:lsdException w:name="Light List Accent 2" w:semiHidden="0" w:uiPriority="61" w:unhideWhenUsed="0"/>
+    <w:lsdException w:name="Light Grid Accent 2" w:semiHidden="0" w:uiPriority="62" w:unhideWhenUsed="0"/>
+    <w:lsdException w:name="Medium Shading 1 Accent 2" w:semiHidden="0" w:uiPriority="63" w:unhideWhenUsed="0"/>
+    <w:lsdException w:name="Medium Shading 2 Accent 2" w:semiHidden="0" w:uiPriority="64" w:unhideWhenUsed="0"/>
+    <w:lsdException w:name="Medium List 1 Accent 2" w:semiHidden="0" w:uiPriority="65" w:unhideWhenUsed="0"/>
+    <w:lsdException w:name="Medium List 2 Accent 2" w:semiHidden="0" w:uiPriority="66" w:unhideWhenUsed="0"/>
+    <w:lsdException w:name="Medium Grid 1 Accent 2" w:semiHidden="0" w:uiPriority="67" w:unhideWhenUsed="0"/>
+    <w:lsdException w:name="Medium Grid 2 Accent 2" w:semiHidden="0" w:uiPriority="68" w:unhideWhenUsed="0"/>
+    <w:lsdException w:name="Medium Grid 3 Accent 2" w:semiHidden="0" w:uiPriority="69" w:unhideWhenUsed="0"/>
+    <w:lsdException w:name="Dark List Accent 2" w:semiHidden="0" w:uiPriority="70" w:unhideWhenUsed="0"/>
+    <w:lsdException w:name="Colorful Shading Accent 2" w:semiHidden="0" w:uiPriority="71" w:unhideWhenUsed="0"/>
+    <w:lsdException w:name="Colorful List Accent 2" w:semiHidden="0" w:uiPriority="72" w:unhideWhenUsed="0"/>
+    <w:lsdException w:name="Colorful Grid Accent 2" w:semiHidden="0" w:uiPriority="73" w:unhideWhenUsed="0"/>
+    <w:lsdException w:name="Light Shading Accent 3" w:semiHidden="0" w:uiPriority="60" w:unhideWhenUsed="0"/>
+    <w:lsdException w:name="Light List Accent 3" w:semiHidden="0" w:uiPriority="61" w:unhideWhenUsed="0"/>
+    <w:lsdException w:name="Light Grid Accent 3" w:semiHidden="0" w:uiPriority="62" w:unhideWhenUsed="0"/>
+    <w:lsdException w:name="Medium Shading 1 Accent 3" w:semiHidden="0" w:uiPriority="63" w:unhideWhenUsed="0"/>
+    <w:lsdException w:name="Medium Shading 2 Accent 3" w:semiHidden="0" w:uiPriority="64" w:unhideWhenUsed="0"/>
+    <w:lsdException w:name="Medium List 1 Accent 3" w:semiHidden="0" w:uiPriority="65" w:unhideWhenUsed="0"/>
+    <w:lsdException w:name="Medium List 2 Accent 3" w:semiHidden="0" w:uiPriority="66" w:unhideWhenUsed="0"/>
+    <w:lsdException w:name="Medium Grid 1 Accent 3" w:semiHidden="0" w:uiPriority="67" w:unhideWhenUsed="0"/>
+    <w:lsdException w:name="Medium Grid 2 Accent 3" w:semiHidden="0" w:uiPriority="68" w:unhideWhenUsed="0"/>
+    <w:lsdException w:name="Medium Grid 3 Accent 3" w:semiHidden="0" w:uiPriority="69" w:unhideWhenUsed="0"/>
+    <w:lsdException w:name="Dark List Accent 3" w:semiHidden="0" w:uiPriority="70" w:unhideWhenUsed="0"/>
+    <w:lsdException w:name="Colorful Shading Accent 3" w:semiHidden="0" w:uiPriority="71" w:unhideWhenUsed="0"/>
+    <w:lsdException w:name="Colorful List Accent 3" w:semiHidden="0" w:uiPriority="72" w:unhideWhenUsed="0"/>
+    <w:lsdException w:name="Colorful Grid Accent 3" w:semiHidden="0" w:uiPriority="73" w:unhideWhenUsed="0"/>
+    <w:lsdException w:name="Light Shading Accent 4" w:semiHidden="0" w:uiPriority="60" w:unhideWhenUsed="0"/>
+    <w:lsdException w:name="Light List Accent 4" w:semiHidden="0" w:uiPriority="61" w:unhideWhenUsed="0"/>
+    <w:lsdException w:name="Light Grid Accent 4" w:semiHidden="0" w:uiPriority="62" w:unhideWhenUsed="0"/>
+    <w:lsdException w:name="Medium Shading 1 Accent 4" w:semiHidden="0" w:uiPriority="63" w:unhideWhenUsed="0"/>
+    <w:lsdException w:name="Medium Shading 2 Accent 4" w:semiHidden="0" w:uiPriority="64" w:unhideWhenUsed="0"/>
+    <w:lsdException w:name="Medium List 1 Accent 4" w:semiHidden="0" w:uiPriority="65" w:unhideWhenUsed="0"/>
+    <w:lsdException w:name="Medium List 2 Accent 4" w:semiHidden="0" w:uiPriority="66" w:unhideWhenUsed="0"/>
+    <w:lsdException w:name="Medium Grid 1 Accent 4" w:semiHidden="0" w:uiPriority="67" w:unhideWhenUsed="0"/>
+    <w:lsdException w:name="Medium Grid 2 Accent 4" w:semiHidden="0" w:uiPriority="68" w:unhideWhenUsed="0"/>
+    <w:lsdException w:name="Medium Grid 3 Accent 4" w:semiHidden="0" w:uiPriority="69" w:unhideWhenUsed="0"/>
+    <w:lsdException w:name="Dark List Accent 4" w:semiHidden="0" w:uiPriority="70" w:unhideWhenUsed="0"/>
+    <w:lsdException w:name="Colorful Shading Accent 4" w:semiHidden="0" w:uiPriority="71" w:unhideWhenUsed="0"/>
+    <w:lsdException w:name="Colorful List Accent 4" w:semiHidden="0" w:uiPriority="72" w:unhideWhenUsed="0"/>
+    <w:lsdException w:name="Colorful Grid Accent 4" w:semiHidden="0" w:uiPriority="73" w:unhideWhenUsed="0"/>
+    <w:lsdException w:name="Light Shading Accent 5" w:semiHidden="0" w:uiPriority="60" w:unhideWhenUsed="0"/>
+    <w:lsdException w:name="Light List Accent 5" w:semiHidden="0" w:uiPriority="61" w:unhideWhenUsed="0"/>
+    <w:lsdException w:name="Light Grid Accent 5" w:semiHidden="0" w:uiPriority="62" w:unhideWhenUsed="0"/>
+    <w:lsdException w:name="Medium Shading 1 Accent 5" w:semiHidden="0" w:uiPriority="63" w:unhideWhenUsed="0"/>
+    <w:lsdException w:name="Medium Shading 2 Accent 5" w:semiHidden="0" w:uiPriority="64" w:unhideWhenUsed="0"/>
+    <w:lsdException w:name="Medium List 1 Accent 5" w:semiHidden="0" w:uiPriority="65" w:unhideWhenUsed="0"/>
+    <w:lsdException w:name="Medium List 2 Accent 5" w:semiHidden="0" w:uiPriority="66" w:unhideWhenUsed="0"/>
+    <w:lsdException w:name="Medium Grid 1 Accent 5" w:semiHidden="0" w:uiPriority="67" w:unhideWhenUsed="0"/>
+    <w:lsdException w:name="Medium Grid 2 Accent 5" w:semiHidden="0" w:uiPriority="68" w:unhideWhenUsed="0"/>
+    <w:lsdException w:name="Medium Grid 3 Accent 5" w:semiHidden="0" w:uiPriority="69" w:unhideWhenUsed="0"/>
+    <w:lsdException w:name="Dark List Accent 5" w:semiHidden="0" w:uiPriority="70" w:unhideWhenUsed="0"/>
+    <w:lsdException w:name="Colorful Shading Accent 5" w:semiHidden="0" w:uiPriority="71" w:unhideWhenUsed="0"/>
+    <w:lsdException w:name="Colorful List Accent 5" w:semiHidden="0" w:uiPriority="72" w:unhideWhenUsed="0"/>
+    <w:lsdException w:name="Colorful Grid Accent 5" w:semiHidden="0" w:uiPriority="73" w:unhideWhenUsed="0"/>
+    <w:lsdException w:name="Light Shading Accent 6" w:semiHidden="0" w:uiPriority="60" w:unhideWhenUsed="0"/>
+    <w:lsdException w:name="Light List Accent 6" w:semiHidden="0" w:uiPriority="61" w:unhideWhenUsed="0"/>
+    <w:lsdException w:name="Light Grid Accent 6" w:semiHidden="0" w:uiPriority="62" w:unhideWhenUsed="0"/>
+    <w:lsdException w:name="Medium Shading 1 Accent 6" w:semiHidden="0" w:uiPriority="63" w:unhideWhenUsed="0"/>
+    <w:lsdException w:name="Medium Shading 2 Accent 6" w:semiHidden="0" w:uiPriority="64" w:unhideWhenUsed="0"/>
+    <w:lsdException w:name="Medium List 1 Accent 6" w:semiHidden="0" w:uiPriority="65" w:unhideWhenUsed="0"/>
+    <w:lsdException w:name="Medium List 2 Accent 6" w:semiHidden="0" w:uiPriority="66" w:unhideWhenUsed="0"/>
+    <w:lsdException w:name="Medium Grid 1 Accent 6" w:semiHidden="0" w:uiPriority="67" w:unhideWhenUsed="0"/>
+    <w:lsdException w:name="Medium Grid 2 Accent 6" w:semiHidden="0" w:uiPriority="68" w:unhideWhenUsed="0"/>
+    <w:lsdException w:name="Medium Grid 3 Accent 6" w:semiHidden="0" w:uiPriority="69" w:unhideWhenUsed="0"/>
+    <w:lsdException w:name="Dark List Accent 6" w:semiHidden="0" w:uiPriority="70" w:unhideWhenUsed="0"/>
+    <w:lsdException w:name="Colorful Shading Accent 6" w:semiHidden="0" w:uiPriority="71" w:unhideWhenUsed="0"/>
+    <w:lsdException w:name="Colorful List Accent 6" w:semiHidden="0" w:uiPriority="72" w:unhideWhenUsed="0"/>
+    <w:lsdException w:name="Colorful Grid Accent 6" w:semiHidden="0" w:uiPriority="73" w:unhideWhenUsed="0"/>
+    <w:lsdException w:name="Subtle Emphasis" w:semiHidden="0" w:uiPriority="19" w:unhideWhenUsed="0" w:qFormat="1"/>
+    <w:lsdException w:name="Intense Emphasis" w:semiHidden="0" w:uiPriority="21" w:unhideWhenUsed="0" w:qFormat="1"/>
+    <w:lsdException w:name="Subtle Reference" w:semiHidden="0" w:uiPriority="31" w:unhideWhenUsed="0" w:qFormat="1"/>
+    <w:lsdException w:name="Intense Reference" w:semiHidden="0" w:uiPriority="32" w:unhideWhenUsed="0" w:qFormat="1"/>
+    <w:lsdException w:name="Book Title" w:semiHidden="0" w:uiPriority="33" w:unhideWhenUsed="0" w:qFormat="1"/>
+    <w:lsdException w:name="Bibliography" w:uiPriority="37"/>
+    <w:lsdException w:name="TOC Heading" w:uiPriority="39" w:qFormat="1"/>
   </w:latentStyles>
   <w:style w:type="paragraph" w:default="1" w:styleId="Normal">
     <w:name w:val="Normal"/>
@@ -10392,7 +9988,6 @@
   <w:style w:type="character" w:default="1" w:styleId="Policepardfaut">
     <w:name w:val="Default Paragraph Font"/>
     <w:uiPriority w:val="1"/>
-    <w:semiHidden/>
     <w:unhideWhenUsed/>
   </w:style>
   <w:style w:type="table" w:default="1" w:styleId="TableauNormal">
@@ -11238,6 +10833,196 @@
 </w:styles>
 </file>
 
+<file path=word/stylesWithEffects.xml><?xml version="1.0" encoding="utf-8"?>
+<w:styles xmlns:wpc="http://schemas.microsoft.com/office/word/2010/wordprocessingCanvas" xmlns:mc="http://schemas.openxmlformats.org/markup-compatibility/2006" xmlns:o="urn:schemas-microsoft-com:office:office" xmlns:r="http://schemas.openxmlformats.org/officeDocument/2006/relationships" xmlns:m="http://schemas.openxmlformats.org/officeDocument/2006/math" xmlns:v="urn:schemas-microsoft-com:vml" xmlns:wp14="http://schemas.microsoft.com/office/word/2010/wordprocessingDrawing" xmlns:wp="http://schemas.openxmlformats.org/drawingml/2006/wordprocessingDrawing" xmlns:w10="urn:schemas-microsoft-com:office:word" xmlns:w="http://schemas.openxmlformats.org/wordprocessingml/2006/main" xmlns:w14="http://schemas.microsoft.com/office/word/2010/wordml" xmlns:wpg="http://schemas.microsoft.com/office/word/2010/wordprocessingGroup" xmlns:wpi="http://schemas.microsoft.com/office/word/2010/wordprocessingInk" xmlns:wne="http://schemas.microsoft.com/office/word/2006/wordml" xmlns:wps="http://schemas.microsoft.com/office/word/2010/wordprocessingShape" mc:Ignorable="w14 wp14">
+  <w:docDefaults>
+    <w:rPrDefault>
+      <w:rPr>
+        <w:rFonts w:asciiTheme="minorHAnsi" w:eastAsiaTheme="minorEastAsia" w:hAnsiTheme="minorHAnsi" w:cstheme="minorBidi"/>
+        <w:sz w:val="22"/>
+        <w:szCs w:val="22"/>
+        <w:lang w:val="fr-FR" w:eastAsia="fr-FR" w:bidi="ar-SA"/>
+      </w:rPr>
+    </w:rPrDefault>
+    <w:pPrDefault>
+      <w:pPr>
+        <w:spacing w:after="200" w:line="276" w:lineRule="auto"/>
+      </w:pPr>
+    </w:pPrDefault>
+  </w:docDefaults>
+  <w:latentStyles w:defLockedState="0" w:defUIPriority="99" w:defSemiHidden="1" w:defUnhideWhenUsed="1" w:defQFormat="0" w:count="267">
+    <w:lsdException w:name="Normal" w:semiHidden="0" w:uiPriority="0" w:unhideWhenUsed="0" w:qFormat="1"/>
+    <w:lsdException w:name="heading 1" w:semiHidden="0" w:uiPriority="9" w:unhideWhenUsed="0" w:qFormat="1"/>
+    <w:lsdException w:name="heading 2" w:uiPriority="9" w:qFormat="1"/>
+    <w:lsdException w:name="heading 3" w:uiPriority="9" w:qFormat="1"/>
+    <w:lsdException w:name="heading 4" w:uiPriority="9" w:qFormat="1"/>
+    <w:lsdException w:name="heading 5" w:uiPriority="9" w:qFormat="1"/>
+    <w:lsdException w:name="heading 6" w:uiPriority="9" w:qFormat="1"/>
+    <w:lsdException w:name="heading 7" w:uiPriority="9" w:qFormat="1"/>
+    <w:lsdException w:name="heading 8" w:uiPriority="9" w:qFormat="1"/>
+    <w:lsdException w:name="heading 9" w:uiPriority="9" w:qFormat="1"/>
+    <w:lsdException w:name="toc 1" w:uiPriority="39"/>
+    <w:lsdException w:name="toc 2" w:uiPriority="39"/>
+    <w:lsdException w:name="toc 3" w:uiPriority="39"/>
+    <w:lsdException w:name="toc 4" w:uiPriority="39"/>
+    <w:lsdException w:name="toc 5" w:uiPriority="39"/>
+    <w:lsdException w:name="toc 6" w:uiPriority="39"/>
+    <w:lsdException w:name="toc 7" w:uiPriority="39"/>
+    <w:lsdException w:name="toc 8" w:uiPriority="39"/>
+    <w:lsdException w:name="toc 9" w:uiPriority="39"/>
+    <w:lsdException w:name="caption" w:uiPriority="35" w:qFormat="1"/>
+    <w:lsdException w:name="Title" w:semiHidden="0" w:uiPriority="10" w:unhideWhenUsed="0" w:qFormat="1"/>
+    <w:lsdException w:name="Default Paragraph Font" w:uiPriority="1"/>
+    <w:lsdException w:name="Subtitle" w:semiHidden="0" w:uiPriority="11" w:unhideWhenUsed="0" w:qFormat="1"/>
+    <w:lsdException w:name="Strong" w:semiHidden="0" w:uiPriority="22" w:unhideWhenUsed="0" w:qFormat="1"/>
+    <w:lsdException w:name="Emphasis" w:semiHidden="0" w:uiPriority="20" w:unhideWhenUsed="0" w:qFormat="1"/>
+    <w:lsdException w:name="Table Grid" w:semiHidden="0" w:uiPriority="59" w:unhideWhenUsed="0"/>
+    <w:lsdException w:name="Placeholder Text" w:unhideWhenUsed="0"/>
+    <w:lsdException w:name="No Spacing" w:semiHidden="0" w:uiPriority="1" w:unhideWhenUsed="0" w:qFormat="1"/>
+    <w:lsdException w:name="Light Shading" w:semiHidden="0" w:uiPriority="60" w:unhideWhenUsed="0"/>
+    <w:lsdException w:name="Light List" w:semiHidden="0" w:uiPriority="61" w:unhideWhenUsed="0"/>
+    <w:lsdException w:name="Light Grid" w:semiHidden="0" w:uiPriority="62" w:unhideWhenUsed="0"/>
+    <w:lsdException w:name="Medium Shading 1" w:semiHidden="0" w:uiPriority="63" w:unhideWhenUsed="0"/>
+    <w:lsdException w:name="Medium Shading 2" w:semiHidden="0" w:uiPriority="64" w:unhideWhenUsed="0"/>
+    <w:lsdException w:name="Medium List 1" w:semiHidden="0" w:uiPriority="65" w:unhideWhenUsed="0"/>
+    <w:lsdException w:name="Medium List 2" w:semiHidden="0" w:uiPriority="66" w:unhideWhenUsed="0"/>
+    <w:lsdException w:name="Medium Grid 1" w:semiHidden="0" w:uiPriority="67" w:unhideWhenUsed="0"/>
+    <w:lsdException w:name="Medium Grid 2" w:semiHidden="0" w:uiPriority="68" w:unhideWhenUsed="0"/>
+    <w:lsdException w:name="Medium Grid 3" w:semiHidden="0" w:uiPriority="69" w:unhideWhenUsed="0"/>
+    <w:lsdException w:name="Dark List" w:semiHidden="0" w:uiPriority="70" w:unhideWhenUsed="0"/>
+    <w:lsdException w:name="Colorful Shading" w:semiHidden="0" w:uiPriority="71" w:unhideWhenUsed="0"/>
+    <w:lsdException w:name="Colorful List" w:semiHidden="0" w:uiPriority="72" w:unhideWhenUsed="0"/>
+    <w:lsdException w:name="Colorful Grid" w:semiHidden="0" w:uiPriority="73" w:unhideWhenUsed="0"/>
+    <w:lsdException w:name="Light Shading Accent 1" w:semiHidden="0" w:uiPriority="60" w:unhideWhenUsed="0"/>
+    <w:lsdException w:name="Light List Accent 1" w:semiHidden="0" w:uiPriority="61" w:unhideWhenUsed="0"/>
+    <w:lsdException w:name="Light Grid Accent 1" w:semiHidden="0" w:uiPriority="62" w:unhideWhenUsed="0"/>
+    <w:lsdException w:name="Medium Shading 1 Accent 1" w:semiHidden="0" w:uiPriority="63" w:unhideWhenUsed="0"/>
+    <w:lsdException w:name="Medium Shading 2 Accent 1" w:semiHidden="0" w:uiPriority="64" w:unhideWhenUsed="0"/>
+    <w:lsdException w:name="Medium List 1 Accent 1" w:semiHidden="0" w:uiPriority="65" w:unhideWhenUsed="0"/>
+    <w:lsdException w:name="Revision" w:unhideWhenUsed="0"/>
+    <w:lsdException w:name="List Paragraph" w:semiHidden="0" w:uiPriority="34" w:unhideWhenUsed="0" w:qFormat="1"/>
+    <w:lsdException w:name="Quote" w:semiHidden="0" w:uiPriority="29" w:unhideWhenUsed="0" w:qFormat="1"/>
+    <w:lsdException w:name="Intense Quote" w:semiHidden="0" w:uiPriority="30" w:unhideWhenUsed="0" w:qFormat="1"/>
+    <w:lsdException w:name="Medium List 2 Accent 1" w:semiHidden="0" w:uiPriority="66" w:unhideWhenUsed="0"/>
+    <w:lsdException w:name="Medium Grid 1 Accent 1" w:semiHidden="0" w:uiPriority="67" w:unhideWhenUsed="0"/>
+    <w:lsdException w:name="Medium Grid 2 Accent 1" w:semiHidden="0" w:uiPriority="68" w:unhideWhenUsed="0"/>
+    <w:lsdException w:name="Medium Grid 3 Accent 1" w:semiHidden="0" w:uiPriority="69" w:unhideWhenUsed="0"/>
+    <w:lsdException w:name="Dark List Accent 1" w:semiHidden="0" w:uiPriority="70" w:unhideWhenUsed="0"/>
+    <w:lsdException w:name="Colorful Shading Accent 1" w:semiHidden="0" w:uiPriority="71" w:unhideWhenUsed="0"/>
+    <w:lsdException w:name="Colorful List Accent 1" w:semiHidden="0" w:uiPriority="72" w:unhideWhenUsed="0"/>
+    <w:lsdException w:name="Colorful Grid Accent 1" w:semiHidden="0" w:uiPriority="73" w:unhideWhenUsed="0"/>
+    <w:lsdException w:name="Light Shading Accent 2" w:semiHidden="0" w:uiPriority="60" w:unhideWhenUsed="0"/>
+    <w:lsdException w:name="Light List Accent 2" w:semiHidden="0" w:uiPriority="61" w:unhideWhenUsed="0"/>
+    <w:lsdException w:name="Light Grid Accent 2" w:semiHidden="0" w:uiPriority="62" w:unhideWhenUsed="0"/>
+    <w:lsdException w:name="Medium Shading 1 Accent 2" w:semiHidden="0" w:uiPriority="63" w:unhideWhenUsed="0"/>
+    <w:lsdException w:name="Medium Shading 2 Accent 2" w:semiHidden="0" w:uiPriority="64" w:unhideWhenUsed="0"/>
+    <w:lsdException w:name="Medium List 1 Accent 2" w:semiHidden="0" w:uiPriority="65" w:unhideWhenUsed="0"/>
+    <w:lsdException w:name="Medium List 2 Accent 2" w:semiHidden="0" w:uiPriority="66" w:unhideWhenUsed="0"/>
+    <w:lsdException w:name="Medium Grid 1 Accent 2" w:semiHidden="0" w:uiPriority="67" w:unhideWhenUsed="0"/>
+    <w:lsdException w:name="Medium Grid 2 Accent 2" w:semiHidden="0" w:uiPriority="68" w:unhideWhenUsed="0"/>
+    <w:lsdException w:name="Medium Grid 3 Accent 2" w:semiHidden="0" w:uiPriority="69" w:unhideWhenUsed="0"/>
+    <w:lsdException w:name="Dark List Accent 2" w:semiHidden="0" w:uiPriority="70" w:unhideWhenUsed="0"/>
+    <w:lsdException w:name="Colorful Shading Accent 2" w:semiHidden="0" w:uiPriority="71" w:unhideWhenUsed="0"/>
+    <w:lsdException w:name="Colorful List Accent 2" w:semiHidden="0" w:uiPriority="72" w:unhideWhenUsed="0"/>
+    <w:lsdException w:name="Colorful Grid Accent 2" w:semiHidden="0" w:uiPriority="73" w:unhideWhenUsed="0"/>
+    <w:lsdException w:name="Light Shading Accent 3" w:semiHidden="0" w:uiPriority="60" w:unhideWhenUsed="0"/>
+    <w:lsdException w:name="Light List Accent 3" w:semiHidden="0" w:uiPriority="61" w:unhideWhenUsed="0"/>
+    <w:lsdException w:name="Light Grid Accent 3" w:semiHidden="0" w:uiPriority="62" w:unhideWhenUsed="0"/>
+    <w:lsdException w:name="Medium Shading 1 Accent 3" w:semiHidden="0" w:uiPriority="63" w:unhideWhenUsed="0"/>
+    <w:lsdException w:name="Medium Shading 2 Accent 3" w:semiHidden="0" w:uiPriority="64" w:unhideWhenUsed="0"/>
+    <w:lsdException w:name="Medium List 1 Accent 3" w:semiHidden="0" w:uiPriority="65" w:unhideWhenUsed="0"/>
+    <w:lsdException w:name="Medium List 2 Accent 3" w:semiHidden="0" w:uiPriority="66" w:unhideWhenUsed="0"/>
+    <w:lsdException w:name="Medium Grid 1 Accent 3" w:semiHidden="0" w:uiPriority="67" w:unhideWhenUsed="0"/>
+    <w:lsdException w:name="Medium Grid 2 Accent 3" w:semiHidden="0" w:uiPriority="68" w:unhideWhenUsed="0"/>
+    <w:lsdException w:name="Medium Grid 3 Accent 3" w:semiHidden="0" w:uiPriority="69" w:unhideWhenUsed="0"/>
+    <w:lsdException w:name="Dark List Accent 3" w:semiHidden="0" w:uiPriority="70" w:unhideWhenUsed="0"/>
+    <w:lsdException w:name="Colorful Shading Accent 3" w:semiHidden="0" w:uiPriority="71" w:unhideWhenUsed="0"/>
+    <w:lsdException w:name="Colorful List Accent 3" w:semiHidden="0" w:uiPriority="72" w:unhideWhenUsed="0"/>
+    <w:lsdException w:name="Colorful Grid Accent 3" w:semiHidden="0" w:uiPriority="73" w:unhideWhenUsed="0"/>
+    <w:lsdException w:name="Light Shading Accent 4" w:semiHidden="0" w:uiPriority="60" w:unhideWhenUsed="0"/>
+    <w:lsdException w:name="Light List Accent 4" w:semiHidden="0" w:uiPriority="61" w:unhideWhenUsed="0"/>
+    <w:lsdException w:name="Light Grid Accent 4" w:semiHidden="0" w:uiPriority="62" w:unhideWhenUsed="0"/>
+    <w:lsdException w:name="Medium Shading 1 Accent 4" w:semiHidden="0" w:uiPriority="63" w:unhideWhenUsed="0"/>
+    <w:lsdException w:name="Medium Shading 2 Accent 4" w:semiHidden="0" w:uiPriority="64" w:unhideWhenUsed="0"/>
+    <w:lsdException w:name="Medium List 1 Accent 4" w:semiHidden="0" w:uiPriority="65" w:unhideWhenUsed="0"/>
+    <w:lsdException w:name="Medium List 2 Accent 4" w:semiHidden="0" w:uiPriority="66" w:unhideWhenUsed="0"/>
+    <w:lsdException w:name="Medium Grid 1 Accent 4" w:semiHidden="0" w:uiPriority="67" w:unhideWhenUsed="0"/>
+    <w:lsdException w:name="Medium Grid 2 Accent 4" w:semiHidden="0" w:uiPriority="68" w:unhideWhenUsed="0"/>
+    <w:lsdException w:name="Medium Grid 3 Accent 4" w:semiHidden="0" w:uiPriority="69" w:unhideWhenUsed="0"/>
+    <w:lsdException w:name="Dark List Accent 4" w:semiHidden="0" w:uiPriority="70" w:unhideWhenUsed="0"/>
+    <w:lsdException w:name="Colorful Shading Accent 4" w:semiHidden="0" w:uiPriority="71" w:unhideWhenUsed="0"/>
+    <w:lsdException w:name="Colorful List Accent 4" w:semiHidden="0" w:uiPriority="72" w:unhideWhenUsed="0"/>
+    <w:lsdException w:name="Colorful Grid Accent 4" w:semiHidden="0" w:uiPriority="73" w:unhideWhenUsed="0"/>
+    <w:lsdException w:name="Light Shading Accent 5" w:semiHidden="0" w:uiPriority="60" w:unhideWhenUsed="0"/>
+    <w:lsdException w:name="Light List Accent 5" w:semiHidden="0" w:uiPriority="61" w:unhideWhenUsed="0"/>
+    <w:lsdException w:name="Light Grid Accent 5" w:semiHidden="0" w:uiPriority="62" w:unhideWhenUsed="0"/>
+    <w:lsdException w:name="Medium Shading 1 Accent 5" w:semiHidden="0" w:uiPriority="63" w:unhideWhenUsed="0"/>
+    <w:lsdException w:name="Medium Shading 2 Accent 5" w:semiHidden="0" w:uiPriority="64" w:unhideWhenUsed="0"/>
+    <w:lsdException w:name="Medium List 1 Accent 5" w:semiHidden="0" w:uiPriority="65" w:unhideWhenUsed="0"/>
+    <w:lsdException w:name="Medium List 2 Accent 5" w:semiHidden="0" w:uiPriority="66" w:unhideWhenUsed="0"/>
+    <w:lsdException w:name="Medium Grid 1 Accent 5" w:semiHidden="0" w:uiPriority="67" w:unhideWhenUsed="0"/>
+    <w:lsdException w:name="Medium Grid 2 Accent 5" w:semiHidden="0" w:uiPriority="68" w:unhideWhenUsed="0"/>
+    <w:lsdException w:name="Medium Grid 3 Accent 5" w:semiHidden="0" w:uiPriority="69" w:unhideWhenUsed="0"/>
+    <w:lsdException w:name="Dark List Accent 5" w:semiHidden="0" w:uiPriority="70" w:unhideWhenUsed="0"/>
+    <w:lsdException w:name="Colorful Shading Accent 5" w:semiHidden="0" w:uiPriority="71" w:unhideWhenUsed="0"/>
+    <w:lsdException w:name="Colorful List Accent 5" w:semiHidden="0" w:uiPriority="72" w:unhideWhenUsed="0"/>
+    <w:lsdException w:name="Colorful Grid Accent 5" w:semiHidden="0" w:uiPriority="73" w:unhideWhenUsed="0"/>
+    <w:lsdException w:name="Light Shading Accent 6" w:semiHidden="0" w:uiPriority="60" w:unhideWhenUsed="0"/>
+    <w:lsdException w:name="Light List Accent 6" w:semiHidden="0" w:uiPriority="61" w:unhideWhenUsed="0"/>
+    <w:lsdException w:name="Light Grid Accent 6" w:semiHidden="0" w:uiPriority="62" w:unhideWhenUsed="0"/>
+    <w:lsdException w:name="Medium Shading 1 Accent 6" w:semiHidden="0" w:uiPriority="63" w:unhideWhenUsed="0"/>
+    <w:lsdException w:name="Medium Shading 2 Accent 6" w:semiHidden="0" w:uiPriority="64" w:unhideWhenUsed="0"/>
+    <w:lsdException w:name="Medium List 1 Accent 6" w:semiHidden="0" w:uiPriority="65" w:unhideWhenUsed="0"/>
+    <w:lsdException w:name="Medium List 2 Accent 6" w:semiHidden="0" w:uiPriority="66" w:unhideWhenUsed="0"/>
+    <w:lsdException w:name="Medium Grid 1 Accent 6" w:semiHidden="0" w:uiPriority="67" w:unhideWhenUsed="0"/>
+    <w:lsdException w:name="Medium Grid 2 Accent 6" w:semiHidden="0" w:uiPriority="68" w:unhideWhenUsed="0"/>
+    <w:lsdException w:name="Medium Grid 3 Accent 6" w:semiHidden="0" w:uiPriority="69" w:unhideWhenUsed="0"/>
+    <w:lsdException w:name="Dark List Accent 6" w:semiHidden="0" w:uiPriority="70" w:unhideWhenUsed="0"/>
+    <w:lsdException w:name="Colorful Shading Accent 6" w:semiHidden="0" w:uiPriority="71" w:unhideWhenUsed="0"/>
+    <w:lsdException w:name="Colorful List Accent 6" w:semiHidden="0" w:uiPriority="72" w:unhideWhenUsed="0"/>
+    <w:lsdException w:name="Colorful Grid Accent 6" w:semiHidden="0" w:uiPriority="73" w:unhideWhenUsed="0"/>
+    <w:lsdException w:name="Subtle Emphasis" w:semiHidden="0" w:uiPriority="19" w:unhideWhenUsed="0" w:qFormat="1"/>
+    <w:lsdException w:name="Intense Emphasis" w:semiHidden="0" w:uiPriority="21" w:unhideWhenUsed="0" w:qFormat="1"/>
+    <w:lsdException w:name="Subtle Reference" w:semiHidden="0" w:uiPriority="31" w:unhideWhenUsed="0" w:qFormat="1"/>
+    <w:lsdException w:name="Intense Reference" w:semiHidden="0" w:uiPriority="32" w:unhideWhenUsed="0" w:qFormat="1"/>
+    <w:lsdException w:name="Book Title" w:semiHidden="0" w:uiPriority="33" w:unhideWhenUsed="0" w:qFormat="1"/>
+    <w:lsdException w:name="Bibliography" w:uiPriority="37"/>
+    <w:lsdException w:name="TOC Heading" w:uiPriority="39" w:qFormat="1"/>
+  </w:latentStyles>
+  <w:style w:type="paragraph" w:default="1" w:styleId="Normal">
+    <w:name w:val="Normal"/>
+    <w:qFormat/>
+  </w:style>
+  <w:style w:type="character" w:default="1" w:styleId="Policepardfaut">
+    <w:name w:val="Default Paragraph Font"/>
+    <w:uiPriority w:val="1"/>
+    <w:semiHidden/>
+    <w:unhideWhenUsed/>
+  </w:style>
+  <w:style w:type="table" w:default="1" w:styleId="TableauNormal">
+    <w:name w:val="Normal Table"/>
+    <w:uiPriority w:val="99"/>
+    <w:semiHidden/>
+    <w:unhideWhenUsed/>
+    <w:tblPr>
+      <w:tblInd w:w="0" w:type="dxa"/>
+      <w:tblCellMar>
+        <w:top w:w="0" w:type="dxa"/>
+        <w:left w:w="108" w:type="dxa"/>
+        <w:bottom w:w="0" w:type="dxa"/>
+        <w:right w:w="108" w:type="dxa"/>
+      </w:tblCellMar>
+    </w:tblPr>
+  </w:style>
+  <w:style w:type="numbering" w:default="1" w:styleId="Aucuneliste">
+    <w:name w:val="No List"/>
+    <w:uiPriority w:val="99"/>
+    <w:semiHidden/>
+    <w:unhideWhenUsed/>
+  </w:style>
+</w:styles>
+</file>
+
 <file path=word/charts/chart1.xml><?xml version="1.0" encoding="utf-8"?>
 <c:chartSpace xmlns:c="http://schemas.openxmlformats.org/drawingml/2006/chart" xmlns:a="http://schemas.openxmlformats.org/drawingml/2006/main" xmlns:r="http://schemas.openxmlformats.org/officeDocument/2006/relationships">
   <c:date1904 val="0"/>
@@ -11616,12 +11401,13 @@
           <c:showBubbleSize val="0"/>
         </c:dLbls>
         <c:hiLowLines/>
+        <c:marker val="1"/>
         <c:smooth val="0"/>
-        <c:axId val="413462016"/>
-        <c:axId val="413456416"/>
+        <c:axId val="120476032"/>
+        <c:axId val="120484608"/>
       </c:lineChart>
       <c:catAx>
-        <c:axId val="413462016"/>
+        <c:axId val="120476032"/>
         <c:scaling>
           <c:orientation val="minMax"/>
         </c:scaling>
@@ -11649,7 +11435,7 @@
         <c:majorTickMark val="none"/>
         <c:minorTickMark val="none"/>
         <c:tickLblPos val="nextTo"/>
-        <c:crossAx val="413456416"/>
+        <c:crossAx val="120484608"/>
         <c:crosses val="autoZero"/>
         <c:auto val="1"/>
         <c:lblAlgn val="ctr"/>
@@ -11657,7 +11443,7 @@
         <c:noMultiLvlLbl val="0"/>
       </c:catAx>
       <c:valAx>
-        <c:axId val="413456416"/>
+        <c:axId val="120484608"/>
         <c:scaling>
           <c:orientation val="minMax"/>
         </c:scaling>
@@ -11686,7 +11472,7 @@
         <c:majorTickMark val="out"/>
         <c:minorTickMark val="none"/>
         <c:tickLblPos val="nextTo"/>
-        <c:crossAx val="413462016"/>
+        <c:crossAx val="120476032"/>
         <c:crosses val="autoZero"/>
         <c:crossBetween val="between"/>
       </c:valAx>
@@ -11859,11 +11645,11 @@
         </c:dLbls>
         <c:gapWidth val="75"/>
         <c:overlap val="-25"/>
-        <c:axId val="403464800"/>
-        <c:axId val="412680576"/>
+        <c:axId val="120658176"/>
+        <c:axId val="111272320"/>
       </c:barChart>
       <c:catAx>
-        <c:axId val="403464800"/>
+        <c:axId val="120658176"/>
         <c:scaling>
           <c:orientation val="minMax"/>
         </c:scaling>
@@ -11873,7 +11659,7 @@
         <c:majorTickMark val="none"/>
         <c:minorTickMark val="none"/>
         <c:tickLblPos val="nextTo"/>
-        <c:crossAx val="412680576"/>
+        <c:crossAx val="111272320"/>
         <c:crosses val="autoZero"/>
         <c:auto val="1"/>
         <c:lblAlgn val="ctr"/>
@@ -11881,7 +11667,7 @@
         <c:noMultiLvlLbl val="0"/>
       </c:catAx>
       <c:valAx>
-        <c:axId val="412680576"/>
+        <c:axId val="111272320"/>
         <c:scaling>
           <c:orientation val="minMax"/>
         </c:scaling>
@@ -11915,7 +11701,7 @@
             <a:noFill/>
           </a:ln>
         </c:spPr>
-        <c:crossAx val="403464800"/>
+        <c:crossAx val="120658176"/>
         <c:crosses val="autoZero"/>
         <c:crossBetween val="between"/>
       </c:valAx>
@@ -12085,11 +11871,11 @@
         </c:dLbls>
         <c:gapWidth val="75"/>
         <c:overlap val="-25"/>
-        <c:axId val="612390528"/>
-        <c:axId val="612389968"/>
+        <c:axId val="119842304"/>
+        <c:axId val="119843840"/>
       </c:barChart>
       <c:catAx>
-        <c:axId val="612390528"/>
+        <c:axId val="119842304"/>
         <c:scaling>
           <c:orientation val="minMax"/>
         </c:scaling>
@@ -12099,7 +11885,7 @@
         <c:majorTickMark val="none"/>
         <c:minorTickMark val="none"/>
         <c:tickLblPos val="nextTo"/>
-        <c:crossAx val="612389968"/>
+        <c:crossAx val="119843840"/>
         <c:crosses val="autoZero"/>
         <c:auto val="1"/>
         <c:lblAlgn val="ctr"/>
@@ -12107,7 +11893,7 @@
         <c:noMultiLvlLbl val="0"/>
       </c:catAx>
       <c:valAx>
-        <c:axId val="612389968"/>
+        <c:axId val="119843840"/>
         <c:scaling>
           <c:orientation val="minMax"/>
         </c:scaling>
@@ -12141,7 +11927,7 @@
             <a:noFill/>
           </a:ln>
         </c:spPr>
-        <c:crossAx val="612390528"/>
+        <c:crossAx val="119842304"/>
         <c:crosses val="autoZero"/>
         <c:crossBetween val="between"/>
       </c:valAx>
@@ -12299,11 +12085,11 @@
         </c:dLbls>
         <c:gapWidth val="75"/>
         <c:overlap val="-25"/>
-        <c:axId val="34986176"/>
-        <c:axId val="34988976"/>
+        <c:axId val="119865728"/>
+        <c:axId val="119867264"/>
       </c:barChart>
       <c:catAx>
-        <c:axId val="34986176"/>
+        <c:axId val="119865728"/>
         <c:scaling>
           <c:orientation val="minMax"/>
         </c:scaling>
@@ -12313,7 +12099,7 @@
         <c:majorTickMark val="none"/>
         <c:minorTickMark val="none"/>
         <c:tickLblPos val="nextTo"/>
-        <c:crossAx val="34988976"/>
+        <c:crossAx val="119867264"/>
         <c:crosses val="autoZero"/>
         <c:auto val="1"/>
         <c:lblAlgn val="ctr"/>
@@ -12321,7 +12107,7 @@
         <c:noMultiLvlLbl val="0"/>
       </c:catAx>
       <c:valAx>
-        <c:axId val="34988976"/>
+        <c:axId val="119867264"/>
         <c:scaling>
           <c:orientation val="minMax"/>
         </c:scaling>
@@ -12355,7 +12141,7 @@
             <a:noFill/>
           </a:ln>
         </c:spPr>
-        <c:crossAx val="34986176"/>
+        <c:crossAx val="119865728"/>
         <c:crosses val="autoZero"/>
         <c:crossBetween val="between"/>
       </c:valAx>
@@ -12525,11 +12311,11 @@
         </c:dLbls>
         <c:gapWidth val="75"/>
         <c:overlap val="-25"/>
-        <c:axId val="361741552"/>
-        <c:axId val="361738192"/>
+        <c:axId val="119970816"/>
+        <c:axId val="119993088"/>
       </c:barChart>
       <c:catAx>
-        <c:axId val="361741552"/>
+        <c:axId val="119970816"/>
         <c:scaling>
           <c:orientation val="minMax"/>
         </c:scaling>
@@ -12539,7 +12325,7 @@
         <c:majorTickMark val="none"/>
         <c:minorTickMark val="none"/>
         <c:tickLblPos val="nextTo"/>
-        <c:crossAx val="361738192"/>
+        <c:crossAx val="119993088"/>
         <c:crosses val="autoZero"/>
         <c:auto val="1"/>
         <c:lblAlgn val="ctr"/>
@@ -12547,7 +12333,7 @@
         <c:noMultiLvlLbl val="0"/>
       </c:catAx>
       <c:valAx>
-        <c:axId val="361738192"/>
+        <c:axId val="119993088"/>
         <c:scaling>
           <c:orientation val="minMax"/>
         </c:scaling>
@@ -12581,7 +12367,7 @@
             <a:noFill/>
           </a:ln>
         </c:spPr>
-        <c:crossAx val="361741552"/>
+        <c:crossAx val="119970816"/>
         <c:crosses val="autoZero"/>
         <c:crossBetween val="between"/>
       </c:valAx>
@@ -12739,11 +12525,11 @@
         </c:dLbls>
         <c:gapWidth val="75"/>
         <c:overlap val="-25"/>
-        <c:axId val="406715840"/>
-        <c:axId val="406716400"/>
+        <c:axId val="120170368"/>
+        <c:axId val="120171904"/>
       </c:barChart>
       <c:catAx>
-        <c:axId val="406715840"/>
+        <c:axId val="120170368"/>
         <c:scaling>
           <c:orientation val="minMax"/>
         </c:scaling>
@@ -12753,7 +12539,7 @@
         <c:majorTickMark val="none"/>
         <c:minorTickMark val="none"/>
         <c:tickLblPos val="nextTo"/>
-        <c:crossAx val="406716400"/>
+        <c:crossAx val="120171904"/>
         <c:crosses val="autoZero"/>
         <c:auto val="1"/>
         <c:lblAlgn val="ctr"/>
@@ -12761,7 +12547,7 @@
         <c:noMultiLvlLbl val="0"/>
       </c:catAx>
       <c:valAx>
-        <c:axId val="406716400"/>
+        <c:axId val="120171904"/>
         <c:scaling>
           <c:orientation val="minMax"/>
         </c:scaling>
@@ -12795,7 +12581,7 @@
             <a:noFill/>
           </a:ln>
         </c:spPr>
-        <c:crossAx val="406715840"/>
+        <c:crossAx val="120170368"/>
         <c:crosses val="autoZero"/>
         <c:crossBetween val="between"/>
       </c:valAx>
@@ -13159,7 +12945,7 @@
 </file>
 
 <file path=customXml/itemProps2.xml><?xml version="1.0" encoding="utf-8"?>
-<ds:datastoreItem xmlns:ds="http://schemas.openxmlformats.org/officeDocument/2006/customXml" ds:itemID="{56557CFA-A1A3-40FA-9299-CF2A1B014B89}">
+<ds:datastoreItem xmlns:ds="http://schemas.openxmlformats.org/officeDocument/2006/customXml" ds:itemID="{F2E89629-7039-4C42-B417-B0B1097AAC92}">
   <ds:schemaRefs>
     <ds:schemaRef ds:uri="http://schemas.openxmlformats.org/officeDocument/2006/bibliography"/>
   </ds:schemaRefs>

--- a/Livrables/D1.2 - Rapport de management.docx
+++ b/Livrables/D1.2 - Rapport de management.docx
@@ -2,6 +2,8 @@
 <file path=word/document.xml><?xml version="1.0" encoding="utf-8"?>
 <w:document xmlns:wpc="http://schemas.microsoft.com/office/word/2010/wordprocessingCanvas" xmlns:mc="http://schemas.openxmlformats.org/markup-compatibility/2006" xmlns:o="urn:schemas-microsoft-com:office:office" xmlns:r="http://schemas.openxmlformats.org/officeDocument/2006/relationships" xmlns:m="http://schemas.openxmlformats.org/officeDocument/2006/math" xmlns:v="urn:schemas-microsoft-com:vml" xmlns:wp14="http://schemas.microsoft.com/office/word/2010/wordprocessingDrawing" xmlns:wp="http://schemas.openxmlformats.org/drawingml/2006/wordprocessingDrawing" xmlns:w10="urn:schemas-microsoft-com:office:word" xmlns:w="http://schemas.openxmlformats.org/wordprocessingml/2006/main" xmlns:w14="http://schemas.microsoft.com/office/word/2010/wordml" xmlns:wpg="http://schemas.microsoft.com/office/word/2010/wordprocessingGroup" xmlns:wpi="http://schemas.microsoft.com/office/word/2010/wordprocessingInk" xmlns:wne="http://schemas.microsoft.com/office/word/2006/wordml" xmlns:wps="http://schemas.microsoft.com/office/word/2010/wordprocessingShape" mc:Ignorable="w14 wp14">
   <w:body>
+    <w:bookmarkStart w:id="0" w:name="_GoBack" w:displacedByCustomXml="next"/>
+    <w:bookmarkEnd w:id="0" w:displacedByCustomXml="next"/>
     <w:sdt>
       <w:sdtPr>
         <w:rPr>
@@ -18,6 +20,7 @@
           <w:docPartUnique/>
         </w:docPartObj>
       </w:sdtPr>
+      <w:sdtEndPr/>
       <w:sdtContent>
         <w:p>
           <w:pPr>
@@ -258,6 +261,7 @@
                         <w:dataBinding w:prefixMappings="xmlns:ns0='http://purl.org/dc/elements/1.1/' xmlns:ns1='http://schemas.openxmlformats.org/package/2006/metadata/core-properties' " w:xpath="/ns1:coreProperties[1]/ns0:title[1]" w:storeItemID="{6C3C8BC8-F283-45AE-878A-BAB7291924A1}"/>
                         <w:text/>
                       </w:sdtPr>
+                      <w:sdtEndPr/>
                       <w:sdtContent>
                         <w:p>
                           <w:pPr>
@@ -2543,12 +2547,12 @@
           <w:numId w:val="6"/>
         </w:numPr>
       </w:pPr>
-      <w:bookmarkStart w:id="0" w:name="_Toc381783732"/>
+      <w:bookmarkStart w:id="1" w:name="_Toc381783732"/>
       <w:r>
         <w:lastRenderedPageBreak/>
         <w:t>Description du Projet</w:t>
       </w:r>
-      <w:bookmarkEnd w:id="0"/>
+      <w:bookmarkEnd w:id="1"/>
       <w:r>
         <w:t xml:space="preserve"> </w:t>
       </w:r>
@@ -2761,12 +2765,12 @@
           <w:numId w:val="6"/>
         </w:numPr>
       </w:pPr>
-      <w:bookmarkStart w:id="1" w:name="_Toc381783733"/>
+      <w:bookmarkStart w:id="2" w:name="_Toc381783733"/>
       <w:r>
         <w:lastRenderedPageBreak/>
         <w:t>Synthèse des résultats obtenus</w:t>
       </w:r>
-      <w:bookmarkEnd w:id="1"/>
+      <w:bookmarkEnd w:id="2"/>
     </w:p>
     <w:p/>
     <w:p>
@@ -2989,11 +2993,11 @@
       <w:pPr>
         <w:pStyle w:val="Titre2"/>
       </w:pPr>
-      <w:bookmarkStart w:id="2" w:name="_Toc381783734"/>
+      <w:bookmarkStart w:id="3" w:name="_Toc381783734"/>
       <w:r>
         <w:t>Objectif #1</w:t>
       </w:r>
-      <w:bookmarkEnd w:id="2"/>
+      <w:bookmarkEnd w:id="3"/>
     </w:p>
     <w:p>
       <w:pPr>
@@ -3065,14 +3069,14 @@
           <w:iCs/>
         </w:rPr>
       </w:pPr>
-      <w:bookmarkStart w:id="3" w:name="_Toc381783735"/>
+      <w:bookmarkStart w:id="4" w:name="_Toc381783735"/>
       <w:r>
         <w:rPr>
           <w:iCs/>
         </w:rPr>
         <w:t>Objectif #2</w:t>
       </w:r>
-      <w:bookmarkEnd w:id="3"/>
+      <w:bookmarkEnd w:id="4"/>
     </w:p>
     <w:p/>
     <w:p>
@@ -3148,12 +3152,12 @@
       <w:pPr>
         <w:pStyle w:val="Titre2"/>
       </w:pPr>
-      <w:bookmarkStart w:id="4" w:name="_Toc381783736"/>
+      <w:bookmarkStart w:id="5" w:name="_Toc381783736"/>
       <w:r>
         <w:lastRenderedPageBreak/>
         <w:t>Objectif #3</w:t>
       </w:r>
-      <w:bookmarkEnd w:id="4"/>
+      <w:bookmarkEnd w:id="5"/>
     </w:p>
     <w:p/>
     <w:p>
@@ -3221,26 +3225,26 @@
           <w:numId w:val="6"/>
         </w:numPr>
       </w:pPr>
-      <w:bookmarkStart w:id="5" w:name="_Toc381783737"/>
+      <w:bookmarkStart w:id="6" w:name="_Toc381783737"/>
       <w:r>
         <w:lastRenderedPageBreak/>
         <w:t>Implication des ressources</w:t>
       </w:r>
-      <w:bookmarkEnd w:id="5"/>
+      <w:bookmarkEnd w:id="6"/>
     </w:p>
     <w:p/>
     <w:p>
       <w:pPr>
         <w:pStyle w:val="Titre2"/>
       </w:pPr>
-      <w:bookmarkStart w:id="6" w:name="_Toc381783738"/>
+      <w:bookmarkStart w:id="7" w:name="_Toc381783738"/>
       <w:r>
         <w:t>Ressource #1</w:t>
       </w:r>
       <w:r>
         <w:t xml:space="preserve"> – Alexis LAURENT</w:t>
       </w:r>
-      <w:bookmarkEnd w:id="6"/>
+      <w:bookmarkEnd w:id="7"/>
     </w:p>
     <w:p>
       <w:r>
@@ -3254,11 +3258,11 @@
       <w:pPr>
         <w:pStyle w:val="Titre2"/>
       </w:pPr>
-      <w:bookmarkStart w:id="7" w:name="_Toc381783739"/>
+      <w:bookmarkStart w:id="8" w:name="_Toc381783739"/>
       <w:r>
         <w:t>Ressource #2 – Suzy PAETA</w:t>
       </w:r>
-      <w:bookmarkEnd w:id="7"/>
+      <w:bookmarkEnd w:id="8"/>
     </w:p>
     <w:p>
       <w:r>
@@ -3281,11 +3285,11 @@
       <w:pPr>
         <w:pStyle w:val="Titre2"/>
       </w:pPr>
-      <w:bookmarkStart w:id="8" w:name="_Toc381783740"/>
+      <w:bookmarkStart w:id="9" w:name="_Toc381783740"/>
       <w:r>
         <w:t>Ressource #3 – Romain ROUFAST</w:t>
       </w:r>
-      <w:bookmarkEnd w:id="8"/>
+      <w:bookmarkEnd w:id="9"/>
     </w:p>
     <w:p>
       <w:r>
@@ -3312,11 +3316,11 @@
       <w:pPr>
         <w:pStyle w:val="Titre2"/>
       </w:pPr>
-      <w:bookmarkStart w:id="9" w:name="_Toc381783741"/>
+      <w:bookmarkStart w:id="10" w:name="_Toc381783741"/>
       <w:r>
         <w:t>Ressource #1, #2 et #3</w:t>
       </w:r>
-      <w:bookmarkEnd w:id="9"/>
+      <w:bookmarkEnd w:id="10"/>
       <w:r>
         <w:t xml:space="preserve"> </w:t>
       </w:r>
@@ -3375,11 +3379,11 @@
       <w:pPr>
         <w:pStyle w:val="Titre2"/>
       </w:pPr>
-      <w:bookmarkStart w:id="10" w:name="_Toc381783742"/>
+      <w:bookmarkStart w:id="11" w:name="_Toc381783742"/>
       <w:r>
         <w:t>Ressource #4 – Christian BREL</w:t>
       </w:r>
-      <w:bookmarkEnd w:id="10"/>
+      <w:bookmarkEnd w:id="11"/>
     </w:p>
     <w:p>
       <w:r>
@@ -3393,7 +3397,7 @@
       <w:pPr>
         <w:pStyle w:val="Titre2"/>
       </w:pPr>
-      <w:bookmarkStart w:id="11" w:name="_Toc381783743"/>
+      <w:bookmarkStart w:id="12" w:name="_Toc381783743"/>
       <w:r>
         <w:lastRenderedPageBreak/>
         <w:t xml:space="preserve">Ressource #5 – Anne-Marie </w:t>
@@ -3401,7 +3405,7 @@
       <w:r>
         <w:t>DERY PINNA</w:t>
       </w:r>
-      <w:bookmarkEnd w:id="11"/>
+      <w:bookmarkEnd w:id="12"/>
     </w:p>
     <w:p>
       <w:r>
@@ -3413,14 +3417,14 @@
       <w:pPr>
         <w:pStyle w:val="Titre2"/>
       </w:pPr>
-      <w:bookmarkStart w:id="12" w:name="_Toc381783744"/>
+      <w:bookmarkStart w:id="13" w:name="_Toc381783744"/>
       <w:r>
         <w:t>Ressource #4</w:t>
       </w:r>
       <w:r>
         <w:t xml:space="preserve"> et #5</w:t>
       </w:r>
-      <w:bookmarkEnd w:id="12"/>
+      <w:bookmarkEnd w:id="13"/>
     </w:p>
     <w:p>
       <w:r>
@@ -3471,12 +3475,12 @@
           <w:numId w:val="6"/>
         </w:numPr>
       </w:pPr>
-      <w:bookmarkStart w:id="13" w:name="_Toc381783745"/>
+      <w:bookmarkStart w:id="14" w:name="_Toc381783745"/>
       <w:r>
         <w:lastRenderedPageBreak/>
         <w:t>Synthèse des livraisons</w:t>
       </w:r>
-      <w:bookmarkEnd w:id="13"/>
+      <w:bookmarkEnd w:id="14"/>
     </w:p>
     <w:p/>
     <w:p>
@@ -4252,7 +4256,7 @@
           <w:numId w:val="6"/>
         </w:numPr>
       </w:pPr>
-      <w:bookmarkStart w:id="14" w:name="_Toc381783746"/>
+      <w:bookmarkStart w:id="15" w:name="_Toc381783746"/>
       <w:r>
         <w:lastRenderedPageBreak/>
         <w:t>Suivi</w:t>
@@ -4263,7 +4267,7 @@
       <w:r>
         <w:t>budgétaire</w:t>
       </w:r>
-      <w:bookmarkEnd w:id="14"/>
+      <w:bookmarkEnd w:id="15"/>
     </w:p>
     <w:p>
       <w:pPr>
@@ -4275,11 +4279,11 @@
           <w:color w:val="4F81BD" w:themeColor="accent1"/>
         </w:rPr>
       </w:pPr>
-      <w:bookmarkStart w:id="15" w:name="_Toc381783747"/>
+      <w:bookmarkStart w:id="16" w:name="_Toc381783747"/>
       <w:r>
         <w:t>Consommation du budget</w:t>
       </w:r>
-      <w:bookmarkEnd w:id="15"/>
+      <w:bookmarkEnd w:id="16"/>
     </w:p>
     <w:p/>
     <w:p>
@@ -4319,11 +4323,11 @@
           <w:color w:val="4F81BD" w:themeColor="accent1"/>
         </w:rPr>
       </w:pPr>
-      <w:bookmarkStart w:id="16" w:name="_Toc381783748"/>
+      <w:bookmarkStart w:id="17" w:name="_Toc381783748"/>
       <w:r>
         <w:t>Synthèse</w:t>
       </w:r>
-      <w:bookmarkEnd w:id="16"/>
+      <w:bookmarkEnd w:id="17"/>
     </w:p>
     <w:p>
       <w:pPr>
@@ -4429,26 +4433,26 @@
           <w:numId w:val="6"/>
         </w:numPr>
       </w:pPr>
-      <w:bookmarkStart w:id="17" w:name="_Toc381783749"/>
+      <w:bookmarkStart w:id="18" w:name="_Toc381783749"/>
       <w:r>
         <w:lastRenderedPageBreak/>
         <w:t>Suivi des lots</w:t>
       </w:r>
-      <w:bookmarkEnd w:id="17"/>
+      <w:bookmarkEnd w:id="18"/>
     </w:p>
     <w:p/>
     <w:p>
       <w:pPr>
         <w:pStyle w:val="Titre2"/>
       </w:pPr>
-      <w:bookmarkStart w:id="18" w:name="_Toc381783750"/>
+      <w:bookmarkStart w:id="19" w:name="_Toc381783750"/>
       <w:r>
         <w:t>Lot #1 :</w:t>
       </w:r>
       <w:r>
         <w:t xml:space="preserve"> Management</w:t>
       </w:r>
-      <w:bookmarkEnd w:id="18"/>
+      <w:bookmarkEnd w:id="19"/>
     </w:p>
     <w:p>
       <w:r>
@@ -4997,11 +5001,11 @@
       <w:pPr>
         <w:pStyle w:val="Titre2"/>
       </w:pPr>
-      <w:bookmarkStart w:id="19" w:name="_Toc381783751"/>
+      <w:bookmarkStart w:id="20" w:name="_Toc381783751"/>
       <w:r>
         <w:t>Lot #2 : Analyse utilisateurs et maquettes</w:t>
       </w:r>
-      <w:bookmarkEnd w:id="19"/>
+      <w:bookmarkEnd w:id="20"/>
     </w:p>
     <w:p>
       <w:r>
@@ -5497,12 +5501,12 @@
       <w:pPr>
         <w:pStyle w:val="Titre2"/>
       </w:pPr>
-      <w:bookmarkStart w:id="20" w:name="_Toc381783752"/>
+      <w:bookmarkStart w:id="21" w:name="_Toc381783752"/>
       <w:r>
         <w:lastRenderedPageBreak/>
         <w:t>Lot #3 : Conception</w:t>
       </w:r>
-      <w:bookmarkEnd w:id="20"/>
+      <w:bookmarkEnd w:id="21"/>
     </w:p>
     <w:p/>
     <w:p/>
@@ -5891,12 +5895,12 @@
       <w:pPr>
         <w:pStyle w:val="Titre2"/>
       </w:pPr>
-      <w:bookmarkStart w:id="21" w:name="_Toc381783753"/>
+      <w:bookmarkStart w:id="22" w:name="_Toc381783753"/>
       <w:r>
         <w:lastRenderedPageBreak/>
         <w:t>Lot #4 : Implémentation</w:t>
       </w:r>
-      <w:bookmarkEnd w:id="21"/>
+      <w:bookmarkEnd w:id="22"/>
     </w:p>
     <w:p/>
     <w:p>
@@ -6378,12 +6382,12 @@
       <w:pPr>
         <w:pStyle w:val="Titre2"/>
       </w:pPr>
-      <w:bookmarkStart w:id="22" w:name="_Toc381783754"/>
+      <w:bookmarkStart w:id="23" w:name="_Toc381783754"/>
       <w:r>
         <w:lastRenderedPageBreak/>
         <w:t>Lot #5 : Tests utilisateurs</w:t>
       </w:r>
-      <w:bookmarkEnd w:id="22"/>
+      <w:bookmarkEnd w:id="23"/>
     </w:p>
     <w:p/>
     <w:p/>
@@ -6632,12 +6636,12 @@
           <w:numId w:val="6"/>
         </w:numPr>
       </w:pPr>
-      <w:bookmarkStart w:id="23" w:name="_Toc381783755"/>
+      <w:bookmarkStart w:id="24" w:name="_Toc381783755"/>
       <w:r>
         <w:lastRenderedPageBreak/>
         <w:t>Synthèse &amp; Retour d’expérience</w:t>
       </w:r>
-      <w:bookmarkEnd w:id="23"/>
+      <w:bookmarkEnd w:id="24"/>
     </w:p>
     <w:p>
       <w:pPr>
@@ -6869,8 +6873,6 @@
         </w:rPr>
         <w:t xml:space="preserve"> en le couplant avec de l’AJAX</w:t>
       </w:r>
-      <w:bookmarkStart w:id="24" w:name="_GoBack"/>
-      <w:bookmarkEnd w:id="24"/>
       <w:r>
         <w:rPr>
           <w:rStyle w:val="Emphaseple"/>
@@ -7835,6 +7837,7 @@
               <w:dataBinding w:prefixMappings="xmlns:ns0='http://schemas.openxmlformats.org/package/2006/metadata/core-properties' xmlns:ns1='http://purl.org/dc/elements/1.1/'" w:xpath="/ns0:coreProperties[1]/ns1:title[1]" w:storeItemID="{6C3C8BC8-F283-45AE-878A-BAB7291924A1}"/>
               <w:text/>
             </w:sdtPr>
+            <w:sdtEndPr/>
             <w:sdtContent>
               <w:r>
                 <w:rPr>
@@ -7893,7 +7896,7 @@
         <w:rStyle w:val="Numrodepage"/>
         <w:noProof/>
       </w:rPr>
-      <w:t>19</w:t>
+      <w:t>21</w:t>
     </w:r>
     <w:r>
       <w:rPr>
@@ -7955,6 +7958,7 @@
               <w:dataBinding w:prefixMappings="xmlns:ns0='http://schemas.openxmlformats.org/package/2006/metadata/core-properties' xmlns:ns1='http://purl.org/dc/elements/1.1/'" w:xpath="/ns0:coreProperties[1]/ns1:title[1]" w:storeItemID="{6C3C8BC8-F283-45AE-878A-BAB7291924A1}"/>
               <w:text/>
             </w:sdtPr>
+            <w:sdtEndPr/>
             <w:sdtContent>
               <w:r>
                 <w:rPr>
@@ -8055,6 +8059,7 @@
               <w:dataBinding w:prefixMappings="xmlns:ns0='http://schemas.openxmlformats.org/package/2006/metadata/core-properties' xmlns:ns1='http://purl.org/dc/elements/1.1/'" w:xpath="/ns0:coreProperties[1]/ns1:title[1]" w:storeItemID="{6C3C8BC8-F283-45AE-878A-BAB7291924A1}"/>
               <w:text/>
             </w:sdtPr>
+            <w:sdtEndPr/>
             <w:sdtContent>
               <w:r>
                 <w:rPr>
@@ -8121,7 +8126,7 @@
               <w:noProof/>
               <w:color w:val="FFFFFF" w:themeColor="background1"/>
             </w:rPr>
-            <w:t>10</w:t>
+            <w:t>2</w:t>
           </w:r>
           <w:r>
             <w:rPr>
@@ -8176,7 +8181,7 @@
         <w:rStyle w:val="Numrodepage"/>
         <w:noProof/>
       </w:rPr>
-      <w:t>20</w:t>
+      <w:t>22</w:t>
     </w:r>
     <w:r>
       <w:rPr>
@@ -8254,6 +8259,7 @@
               <w:dataBinding w:prefixMappings="xmlns:ns0='http://schemas.openxmlformats.org/package/2006/metadata/core-properties' xmlns:ns1='http://purl.org/dc/elements/1.1/'" w:xpath="/ns0:coreProperties[1]/ns1:title[1]" w:storeItemID="{6C3C8BC8-F283-45AE-878A-BAB7291924A1}"/>
               <w:text/>
             </w:sdtPr>
+            <w:sdtEndPr/>
             <w:sdtContent>
               <w:r>
                 <w:rPr>
@@ -9988,6 +9994,7 @@
   <w:style w:type="character" w:default="1" w:styleId="Policepardfaut">
     <w:name w:val="Default Paragraph Font"/>
     <w:uiPriority w:val="1"/>
+    <w:semiHidden/>
     <w:unhideWhenUsed/>
   </w:style>
   <w:style w:type="table" w:default="1" w:styleId="TableauNormal">
@@ -11403,11 +11410,11 @@
         <c:hiLowLines/>
         <c:marker val="1"/>
         <c:smooth val="0"/>
-        <c:axId val="120476032"/>
-        <c:axId val="120484608"/>
+        <c:axId val="68641152"/>
+        <c:axId val="68643072"/>
       </c:lineChart>
       <c:catAx>
-        <c:axId val="120476032"/>
+        <c:axId val="68641152"/>
         <c:scaling>
           <c:orientation val="minMax"/>
         </c:scaling>
@@ -11435,7 +11442,7 @@
         <c:majorTickMark val="none"/>
         <c:minorTickMark val="none"/>
         <c:tickLblPos val="nextTo"/>
-        <c:crossAx val="120484608"/>
+        <c:crossAx val="68643072"/>
         <c:crosses val="autoZero"/>
         <c:auto val="1"/>
         <c:lblAlgn val="ctr"/>
@@ -11443,7 +11450,7 @@
         <c:noMultiLvlLbl val="0"/>
       </c:catAx>
       <c:valAx>
-        <c:axId val="120484608"/>
+        <c:axId val="68643072"/>
         <c:scaling>
           <c:orientation val="minMax"/>
         </c:scaling>
@@ -11472,7 +11479,7 @@
         <c:majorTickMark val="out"/>
         <c:minorTickMark val="none"/>
         <c:tickLblPos val="nextTo"/>
-        <c:crossAx val="120476032"/>
+        <c:crossAx val="68641152"/>
         <c:crosses val="autoZero"/>
         <c:crossBetween val="between"/>
       </c:valAx>
@@ -11645,11 +11652,11 @@
         </c:dLbls>
         <c:gapWidth val="75"/>
         <c:overlap val="-25"/>
-        <c:axId val="120658176"/>
-        <c:axId val="111272320"/>
+        <c:axId val="123688832"/>
+        <c:axId val="123690368"/>
       </c:barChart>
       <c:catAx>
-        <c:axId val="120658176"/>
+        <c:axId val="123688832"/>
         <c:scaling>
           <c:orientation val="minMax"/>
         </c:scaling>
@@ -11659,7 +11666,7 @@
         <c:majorTickMark val="none"/>
         <c:minorTickMark val="none"/>
         <c:tickLblPos val="nextTo"/>
-        <c:crossAx val="111272320"/>
+        <c:crossAx val="123690368"/>
         <c:crosses val="autoZero"/>
         <c:auto val="1"/>
         <c:lblAlgn val="ctr"/>
@@ -11667,7 +11674,7 @@
         <c:noMultiLvlLbl val="0"/>
       </c:catAx>
       <c:valAx>
-        <c:axId val="111272320"/>
+        <c:axId val="123690368"/>
         <c:scaling>
           <c:orientation val="minMax"/>
         </c:scaling>
@@ -11701,7 +11708,7 @@
             <a:noFill/>
           </a:ln>
         </c:spPr>
-        <c:crossAx val="120658176"/>
+        <c:crossAx val="123688832"/>
         <c:crosses val="autoZero"/>
         <c:crossBetween val="between"/>
       </c:valAx>
@@ -11871,11 +11878,11 @@
         </c:dLbls>
         <c:gapWidth val="75"/>
         <c:overlap val="-25"/>
-        <c:axId val="119842304"/>
-        <c:axId val="119843840"/>
+        <c:axId val="37212928"/>
+        <c:axId val="37214464"/>
       </c:barChart>
       <c:catAx>
-        <c:axId val="119842304"/>
+        <c:axId val="37212928"/>
         <c:scaling>
           <c:orientation val="minMax"/>
         </c:scaling>
@@ -11885,7 +11892,7 @@
         <c:majorTickMark val="none"/>
         <c:minorTickMark val="none"/>
         <c:tickLblPos val="nextTo"/>
-        <c:crossAx val="119843840"/>
+        <c:crossAx val="37214464"/>
         <c:crosses val="autoZero"/>
         <c:auto val="1"/>
         <c:lblAlgn val="ctr"/>
@@ -11893,7 +11900,7 @@
         <c:noMultiLvlLbl val="0"/>
       </c:catAx>
       <c:valAx>
-        <c:axId val="119843840"/>
+        <c:axId val="37214464"/>
         <c:scaling>
           <c:orientation val="minMax"/>
         </c:scaling>
@@ -11927,7 +11934,7 @@
             <a:noFill/>
           </a:ln>
         </c:spPr>
-        <c:crossAx val="119842304"/>
+        <c:crossAx val="37212928"/>
         <c:crosses val="autoZero"/>
         <c:crossBetween val="between"/>
       </c:valAx>
@@ -12085,11 +12092,11 @@
         </c:dLbls>
         <c:gapWidth val="75"/>
         <c:overlap val="-25"/>
-        <c:axId val="119865728"/>
-        <c:axId val="119867264"/>
+        <c:axId val="37174272"/>
+        <c:axId val="68829952"/>
       </c:barChart>
       <c:catAx>
-        <c:axId val="119865728"/>
+        <c:axId val="37174272"/>
         <c:scaling>
           <c:orientation val="minMax"/>
         </c:scaling>
@@ -12099,7 +12106,7 @@
         <c:majorTickMark val="none"/>
         <c:minorTickMark val="none"/>
         <c:tickLblPos val="nextTo"/>
-        <c:crossAx val="119867264"/>
+        <c:crossAx val="68829952"/>
         <c:crosses val="autoZero"/>
         <c:auto val="1"/>
         <c:lblAlgn val="ctr"/>
@@ -12107,7 +12114,7 @@
         <c:noMultiLvlLbl val="0"/>
       </c:catAx>
       <c:valAx>
-        <c:axId val="119867264"/>
+        <c:axId val="68829952"/>
         <c:scaling>
           <c:orientation val="minMax"/>
         </c:scaling>
@@ -12141,7 +12148,7 @@
             <a:noFill/>
           </a:ln>
         </c:spPr>
-        <c:crossAx val="119865728"/>
+        <c:crossAx val="37174272"/>
         <c:crosses val="autoZero"/>
         <c:crossBetween val="between"/>
       </c:valAx>
@@ -12311,11 +12318,11 @@
         </c:dLbls>
         <c:gapWidth val="75"/>
         <c:overlap val="-25"/>
-        <c:axId val="119970816"/>
-        <c:axId val="119993088"/>
+        <c:axId val="37181312"/>
+        <c:axId val="37182848"/>
       </c:barChart>
       <c:catAx>
-        <c:axId val="119970816"/>
+        <c:axId val="37181312"/>
         <c:scaling>
           <c:orientation val="minMax"/>
         </c:scaling>
@@ -12325,7 +12332,7 @@
         <c:majorTickMark val="none"/>
         <c:minorTickMark val="none"/>
         <c:tickLblPos val="nextTo"/>
-        <c:crossAx val="119993088"/>
+        <c:crossAx val="37182848"/>
         <c:crosses val="autoZero"/>
         <c:auto val="1"/>
         <c:lblAlgn val="ctr"/>
@@ -12333,7 +12340,7 @@
         <c:noMultiLvlLbl val="0"/>
       </c:catAx>
       <c:valAx>
-        <c:axId val="119993088"/>
+        <c:axId val="37182848"/>
         <c:scaling>
           <c:orientation val="minMax"/>
         </c:scaling>
@@ -12367,7 +12374,7 @@
             <a:noFill/>
           </a:ln>
         </c:spPr>
-        <c:crossAx val="119970816"/>
+        <c:crossAx val="37181312"/>
         <c:crosses val="autoZero"/>
         <c:crossBetween val="between"/>
       </c:valAx>
@@ -12525,11 +12532,11 @@
         </c:dLbls>
         <c:gapWidth val="75"/>
         <c:overlap val="-25"/>
-        <c:axId val="120170368"/>
-        <c:axId val="120171904"/>
+        <c:axId val="74441472"/>
+        <c:axId val="74443008"/>
       </c:barChart>
       <c:catAx>
-        <c:axId val="120170368"/>
+        <c:axId val="74441472"/>
         <c:scaling>
           <c:orientation val="minMax"/>
         </c:scaling>
@@ -12539,7 +12546,7 @@
         <c:majorTickMark val="none"/>
         <c:minorTickMark val="none"/>
         <c:tickLblPos val="nextTo"/>
-        <c:crossAx val="120171904"/>
+        <c:crossAx val="74443008"/>
         <c:crosses val="autoZero"/>
         <c:auto val="1"/>
         <c:lblAlgn val="ctr"/>
@@ -12547,7 +12554,7 @@
         <c:noMultiLvlLbl val="0"/>
       </c:catAx>
       <c:valAx>
-        <c:axId val="120171904"/>
+        <c:axId val="74443008"/>
         <c:scaling>
           <c:orientation val="minMax"/>
         </c:scaling>
@@ -12581,7 +12588,7 @@
             <a:noFill/>
           </a:ln>
         </c:spPr>
-        <c:crossAx val="120170368"/>
+        <c:crossAx val="74441472"/>
         <c:crosses val="autoZero"/>
         <c:crossBetween val="between"/>
       </c:valAx>
@@ -12945,7 +12952,7 @@
 </file>
 
 <file path=customXml/itemProps2.xml><?xml version="1.0" encoding="utf-8"?>
-<ds:datastoreItem xmlns:ds="http://schemas.openxmlformats.org/officeDocument/2006/customXml" ds:itemID="{F2E89629-7039-4C42-B417-B0B1097AAC92}">
+<ds:datastoreItem xmlns:ds="http://schemas.openxmlformats.org/officeDocument/2006/customXml" ds:itemID="{16022E78-236A-47FF-B8F4-3C0AEFF0B002}">
   <ds:schemaRefs>
     <ds:schemaRef ds:uri="http://schemas.openxmlformats.org/officeDocument/2006/bibliography"/>
   </ds:schemaRefs>
